--- a/Documentation/Modelado de la organización.docx
+++ b/Documentation/Modelado de la organización.docx
@@ -1,6 +1,6 @@
 
 <file path=word/document.xml><?xml version="1.0" encoding="utf-8"?>
-<w:document xmlns:wpc="http://schemas.microsoft.com/office/word/2010/wordprocessingCanvas" xmlns:mc="http://schemas.openxmlformats.org/markup-compatibility/2006" xmlns:o="urn:schemas-microsoft-com:office:office" xmlns:r="http://schemas.openxmlformats.org/officeDocument/2006/relationships" xmlns:m="http://schemas.openxmlformats.org/officeDocument/2006/math" xmlns:v="urn:schemas-microsoft-com:vml" xmlns:wp14="http://schemas.microsoft.com/office/word/2010/wordprocessingDrawing" xmlns:wp="http://schemas.openxmlformats.org/drawingml/2006/wordprocessingDrawing" xmlns:w10="urn:schemas-microsoft-com:office:word" xmlns:w="http://schemas.openxmlformats.org/wordprocessingml/2006/main" xmlns:w14="http://schemas.microsoft.com/office/word/2010/wordml" xmlns:w15="http://schemas.microsoft.com/office/word/2012/wordml" xmlns:wpg="http://schemas.microsoft.com/office/word/2010/wordprocessingGroup" xmlns:wpi="http://schemas.microsoft.com/office/word/2010/wordprocessingInk" xmlns:wne="http://schemas.microsoft.com/office/word/2006/wordml" xmlns:wps="http://schemas.microsoft.com/office/word/2010/wordprocessingShape" mc:Ignorable="w14 w15 wp14">
+<w:document xmlns:wpc="http://schemas.microsoft.com/office/word/2010/wordprocessingCanvas" xmlns:mc="http://schemas.openxmlformats.org/markup-compatibility/2006" xmlns:o="urn:schemas-microsoft-com:office:office" xmlns:r="http://schemas.openxmlformats.org/officeDocument/2006/relationships" xmlns:m="http://schemas.openxmlformats.org/officeDocument/2006/math" xmlns:v="urn:schemas-microsoft-com:vml" xmlns:wp14="http://schemas.microsoft.com/office/word/2010/wordprocessingDrawing" xmlns:wp="http://schemas.openxmlformats.org/drawingml/2006/wordprocessingDrawing" xmlns:w10="urn:schemas-microsoft-com:office:word" xmlns:w="http://schemas.openxmlformats.org/wordprocessingml/2006/main" xmlns:w14="http://schemas.microsoft.com/office/word/2010/wordml" xmlns:wpg="http://schemas.microsoft.com/office/word/2010/wordprocessingGroup" xmlns:wpi="http://schemas.microsoft.com/office/word/2010/wordprocessingInk" xmlns:wne="http://schemas.microsoft.com/office/word/2006/wordml" xmlns:wps="http://schemas.microsoft.com/office/word/2010/wordprocessingShape" mc:Ignorable="w14 wp14">
   <w:body>
     <w:sdt>
       <w:sdtPr>
@@ -10,11 +10,13 @@
           <w:docPartUnique/>
         </w:docPartObj>
       </w:sdtPr>
+      <w:sdtEndPr/>
       <w:sdtContent>
         <w:p>
           <w:r>
             <w:rPr>
               <w:noProof/>
+              <w:lang w:eastAsia="es-ES"/>
             </w:rPr>
             <mc:AlternateContent>
               <mc:Choice Requires="wps">
@@ -89,10 +91,11 @@
                                   <w:dataBinding w:prefixMappings="xmlns:ns0='http://schemas.openxmlformats.org/package/2006/metadata/core-properties' xmlns:ns1='http://purl.org/dc/elements/1.1/'" w:xpath="/ns0:coreProperties[1]/ns1:title[1]" w:storeItemID="{6C3C8BC8-F283-45AE-878A-BAB7291924A1}"/>
                                   <w:text/>
                                 </w:sdtPr>
+                                <w:sdtEndPr/>
                                 <w:sdtContent>
                                   <w:p>
                                     <w:pPr>
-                                      <w:pStyle w:val="Puesto"/>
+                                      <w:pStyle w:val="Ttulo"/>
                                       <w:jc w:val="right"/>
                                       <w:rPr>
                                         <w:caps/>
@@ -135,6 +138,7 @@
                                   <w:dataBinding w:prefixMappings="xmlns:ns0='http://schemas.microsoft.com/office/2006/coverPageProps'" w:xpath="/ns0:CoverPageProperties[1]/ns0:Abstract[1]" w:storeItemID="{55AF091B-3C7A-41E3-B477-F2FDAA23CFDA}"/>
                                   <w:text/>
                                 </w:sdtPr>
+                                <w:sdtEndPr/>
                                 <w:sdtContent>
                                   <w:p>
                                     <w:pPr>
@@ -192,10 +196,11 @@
                             <w:dataBinding w:prefixMappings="xmlns:ns0='http://schemas.openxmlformats.org/package/2006/metadata/core-properties' xmlns:ns1='http://purl.org/dc/elements/1.1/'" w:xpath="/ns0:coreProperties[1]/ns1:title[1]" w:storeItemID="{6C3C8BC8-F283-45AE-878A-BAB7291924A1}"/>
                             <w:text/>
                           </w:sdtPr>
+                          <w:sdtEndPr/>
                           <w:sdtContent>
                             <w:p>
                               <w:pPr>
-                                <w:pStyle w:val="Puesto"/>
+                                <w:pStyle w:val="Ttulo"/>
                                 <w:jc w:val="right"/>
                                 <w:rPr>
                                   <w:caps/>
@@ -238,6 +243,7 @@
                             <w:dataBinding w:prefixMappings="xmlns:ns0='http://schemas.microsoft.com/office/2006/coverPageProps'" w:xpath="/ns0:CoverPageProperties[1]/ns0:Abstract[1]" w:storeItemID="{55AF091B-3C7A-41E3-B477-F2FDAA23CFDA}"/>
                             <w:text/>
                           </w:sdtPr>
+                          <w:sdtEndPr/>
                           <w:sdtContent>
                             <w:p>
                               <w:pPr>
@@ -270,6 +276,7 @@
           <w:r>
             <w:rPr>
               <w:noProof/>
+              <w:lang w:eastAsia="es-ES"/>
             </w:rPr>
             <mc:AlternateContent>
               <mc:Choice Requires="wps">
@@ -348,6 +355,7 @@
                                   <w:dataBinding w:prefixMappings="xmlns:ns0='http://schemas.openxmlformats.org/package/2006/metadata/core-properties' xmlns:ns1='http://purl.org/dc/elements/1.1/'" w:xpath="/ns0:coreProperties[1]/ns1:subject[1]" w:storeItemID="{6C3C8BC8-F283-45AE-878A-BAB7291924A1}"/>
                                   <w:text/>
                                 </w:sdtPr>
+                                <w:sdtEndPr/>
                                 <w:sdtContent>
                                   <w:p>
                                     <w:pPr>
@@ -404,6 +412,7 @@
                             <w:dataBinding w:prefixMappings="xmlns:ns0='http://schemas.openxmlformats.org/package/2006/metadata/core-properties' xmlns:ns1='http://purl.org/dc/elements/1.1/'" w:xpath="/ns0:coreProperties[1]/ns1:subject[1]" w:storeItemID="{6C3C8BC8-F283-45AE-878A-BAB7291924A1}"/>
                             <w:text/>
                           </w:sdtPr>
+                          <w:sdtEndPr/>
                           <w:sdtContent>
                             <w:p>
                               <w:pPr>
@@ -442,7 +451,7 @@
     </w:sdt>
     <w:p>
       <w:pPr>
-        <w:pStyle w:val="Puesto"/>
+        <w:pStyle w:val="Ttulo"/>
         <w:rPr>
           <w:sz w:val="44"/>
         </w:rPr>
@@ -457,13 +466,13 @@
     </w:p>
     <w:tbl>
       <w:tblPr>
-        <w:tblStyle w:val="Tabladecuadrcula2-nfasis3"/>
+        <w:tblStyle w:val="GridTable2Accent3"/>
         <w:tblpPr w:leftFromText="141" w:rightFromText="141" w:vertAnchor="page" w:horzAnchor="margin" w:tblpY="2446"/>
         <w:tblW w:w="0" w:type="auto"/>
         <w:tblLook w:val="04A0" w:firstRow="1" w:lastRow="0" w:firstColumn="1" w:lastColumn="0" w:noHBand="0" w:noVBand="1"/>
       </w:tblPr>
       <w:tblGrid>
-        <w:gridCol w:w="7633"/>
+        <w:gridCol w:w="7655"/>
         <w:gridCol w:w="871"/>
       </w:tblGrid>
       <w:tr>
@@ -884,13 +893,7 @@
         <w:rPr>
           <w:u w:val="single"/>
         </w:rPr>
-        <w:t xml:space="preserve"> de la tarea puede ocurrir que varios trabajadores puedan realizar la misma tarea.</w:t>
-      </w:r>
-      <w:r>
-        <w:rPr>
-          <w:u w:val="single"/>
-        </w:rPr>
-        <w:t>)</w:t>
+        <w:t xml:space="preserve"> de la tarea puede ocurrir que varios trabajadores puedan realizar la misma tarea.)</w:t>
       </w:r>
       <w:r>
         <w:t xml:space="preserve"> Para algunas tareas es necesario más de uno de los trabajadores.</w:t>
@@ -1018,8 +1021,10 @@
         <w:rPr>
           <w:lang w:eastAsia="es-ES"/>
         </w:rPr>
-        <w:t>El Ayuntamiento (DUDA de Mogán?)</w:t>
-      </w:r>
+        <w:t>El Ayuntamiento de Mogán</w:t>
+      </w:r>
+      <w:bookmarkStart w:id="0" w:name="_GoBack"/>
+      <w:bookmarkEnd w:id="0"/>
     </w:p>
     <w:p>
       <w:pPr>
@@ -1304,36 +1309,29 @@
     </w:p>
     <w:p>
       <w:pPr>
-        <w:rPr>
-          <w:lang w:eastAsia="es-ES"/>
-        </w:rPr>
-      </w:pPr>
-      <w:r>
-        <w:rPr>
-          <w:lang w:eastAsia="es-ES"/>
-        </w:rPr>
-        <w:t xml:space="preserve">Aquí va el proceso de  asignación de las tareas de mantenimiento descompuesto en tareas. </w:t>
-      </w:r>
-    </w:p>
-    <w:p>
-      <w:pPr>
-        <w:rPr>
-          <w:lang w:eastAsia="es-ES"/>
-        </w:rPr>
-      </w:pPr>
-      <w:r>
-        <w:rPr>
-          <w:lang w:eastAsia="es-ES"/>
-        </w:rPr>
-        <w:t>(La descripción de las tareas se hace en el OM3)</w:t>
-      </w:r>
-    </w:p>
-    <w:p>
-      <w:pPr>
-        <w:rPr>
-          <w:lang w:eastAsia="es-ES"/>
-        </w:rPr>
-      </w:pPr>
+        <w:jc w:val="both"/>
+        <w:rPr>
+          <w:lang w:eastAsia="es-ES"/>
+        </w:rPr>
+      </w:pPr>
+      <w:r>
+        <w:rPr>
+          <w:lang w:eastAsia="es-ES"/>
+        </w:rPr>
+        <w:t xml:space="preserve">El servicio de mantenimiento realiza un proceso concreto para la resolución de tareas.  En primer lugar se comprueba cuáles son las tareas pendientes para ese día.  Tras ello se le asigna una tarea a una persona o varias personas lo cual depende de la complejidad de la tarea y del tipo de tarea. Posteriormente cada persona busca el material o las herramientas que necesita. En cuanto a las herramientas son específicas ya que cada trabajador tiene una “mochila” de herramientas cotidianas. Tras haber sido resuelto el problema se le comunica al jefe y en el caso de que no se consiga resolver el problema en un periodo de tiempo </w:t>
+      </w:r>
+      <w:r>
+        <w:rPr>
+          <w:lang w:eastAsia="es-ES"/>
+        </w:rPr>
+        <w:t>razonable acude el jefe para ayudar a resolver el problema.</w:t>
+      </w:r>
+      <w:r>
+        <w:rPr>
+          <w:lang w:eastAsia="es-ES"/>
+        </w:rPr>
+        <w:t xml:space="preserve"> </w:t>
+      </w:r>
     </w:p>
     <w:p>
       <w:pPr>
@@ -1544,7 +1542,43 @@
           <w:lang w:eastAsia="es-ES"/>
         </w:rPr>
         <w:tab/>
-        <w:t xml:space="preserve">Equipo y materiales: </w:t>
+        <w:t>M</w:t>
+      </w:r>
+      <w:r>
+        <w:rPr>
+          <w:lang w:eastAsia="es-ES"/>
+        </w:rPr>
+        <w:t>ateriales</w:t>
+      </w:r>
+      <w:r>
+        <w:rPr>
+          <w:lang w:eastAsia="es-ES"/>
+        </w:rPr>
+        <w:t>: se utilizan sobretodo material de fontanería y electricidad.</w:t>
+      </w:r>
+      <w:r>
+        <w:rPr>
+          <w:lang w:eastAsia="es-ES"/>
+        </w:rPr>
+        <w:t xml:space="preserve"> </w:t>
+      </w:r>
+      <w:r>
+        <w:rPr>
+          <w:lang w:eastAsia="es-ES"/>
+        </w:rPr>
+        <w:t xml:space="preserve"> Además del material necesario para m</w:t>
+      </w:r>
+      <w:r>
+        <w:rPr>
+          <w:lang w:eastAsia="es-ES"/>
+        </w:rPr>
+        <w:t>antener limpio los jardines y</w:t>
+      </w:r>
+      <w:r>
+        <w:rPr>
+          <w:lang w:eastAsia="es-ES"/>
+        </w:rPr>
+        <w:t xml:space="preserve"> las piscinas.</w:t>
       </w:r>
     </w:p>
     <w:p>
@@ -1558,32 +1592,116 @@
           <w:lang w:eastAsia="es-ES"/>
         </w:rPr>
         <w:tab/>
-        <w:t>Habilidades: (</w:t>
-      </w:r>
-      <w:r>
-        <w:rPr>
-          <w:i/>
-          <w:lang w:eastAsia="es-ES"/>
-        </w:rPr>
-        <w:t>poner todas aquellas habilidades que no requieran de conocimiento como ‘trabajo en equipo’</w:t>
-      </w:r>
-      <w:r>
-        <w:rPr>
-          <w:lang w:eastAsia="es-ES"/>
-        </w:rPr>
-        <w:t>)</w:t>
-      </w:r>
-    </w:p>
-    <w:p>
-      <w:pPr>
-        <w:rPr>
-          <w:lang w:eastAsia="es-ES"/>
-        </w:rPr>
-      </w:pPr>
-      <w:r>
-        <w:rPr>
-          <w:lang w:eastAsia="es-ES"/>
-        </w:rPr>
+        <w:t>Habilidades:</w:t>
+      </w:r>
+    </w:p>
+    <w:p>
+      <w:pPr>
+        <w:pStyle w:val="Prrafodelista"/>
+        <w:numPr>
+          <w:ilvl w:val="0"/>
+          <w:numId w:val="6"/>
+        </w:numPr>
+        <w:rPr>
+          <w:lang w:eastAsia="es-ES"/>
+        </w:rPr>
+      </w:pPr>
+      <w:r>
+        <w:rPr>
+          <w:lang w:eastAsia="es-ES"/>
+        </w:rPr>
+        <w:t>Trabajo en equipo.</w:t>
+      </w:r>
+    </w:p>
+    <w:p>
+      <w:pPr>
+        <w:pStyle w:val="Prrafodelista"/>
+        <w:numPr>
+          <w:ilvl w:val="0"/>
+          <w:numId w:val="6"/>
+        </w:numPr>
+        <w:rPr>
+          <w:lang w:eastAsia="es-ES"/>
+        </w:rPr>
+      </w:pPr>
+      <w:r>
+        <w:rPr>
+          <w:lang w:eastAsia="es-ES"/>
+        </w:rPr>
+        <w:t>Esti</w:t>
+      </w:r>
+      <w:r>
+        <w:rPr>
+          <w:lang w:eastAsia="es-ES"/>
+        </w:rPr>
+        <w:t>mar tiempo y costos de material de una tarea.</w:t>
+      </w:r>
+    </w:p>
+    <w:p>
+      <w:pPr>
+        <w:pStyle w:val="Prrafodelista"/>
+        <w:numPr>
+          <w:ilvl w:val="0"/>
+          <w:numId w:val="6"/>
+        </w:numPr>
+        <w:rPr>
+          <w:lang w:eastAsia="es-ES"/>
+        </w:rPr>
+      </w:pPr>
+      <w:r>
+        <w:rPr>
+          <w:lang w:eastAsia="es-ES"/>
+        </w:rPr>
+        <w:t>Buena atención a los huéspedes.</w:t>
+      </w:r>
+    </w:p>
+    <w:p>
+      <w:pPr>
+        <w:pStyle w:val="Prrafodelista"/>
+        <w:numPr>
+          <w:ilvl w:val="0"/>
+          <w:numId w:val="6"/>
+        </w:numPr>
+        <w:rPr>
+          <w:lang w:eastAsia="es-ES"/>
+        </w:rPr>
+      </w:pPr>
+      <w:r>
+        <w:rPr>
+          <w:lang w:eastAsia="es-ES"/>
+        </w:rPr>
+        <w:t>Autonomía en la resolución de las tareas.</w:t>
+      </w:r>
+    </w:p>
+    <w:p>
+      <w:pPr>
+        <w:pStyle w:val="Prrafodelista"/>
+        <w:numPr>
+          <w:ilvl w:val="0"/>
+          <w:numId w:val="6"/>
+        </w:numPr>
+        <w:rPr>
+          <w:lang w:eastAsia="es-ES"/>
+        </w:rPr>
+      </w:pPr>
+      <w:r>
+        <w:rPr>
+          <w:lang w:eastAsia="es-ES"/>
+        </w:rPr>
+        <w:t>Productividad.</w:t>
+      </w:r>
+    </w:p>
+    <w:p>
+      <w:pPr>
+        <w:rPr>
+          <w:lang w:eastAsia="es-ES"/>
+        </w:rPr>
+      </w:pPr>
+      <w:r>
+        <w:rPr>
+          <w:lang w:eastAsia="es-ES"/>
+        </w:rPr>
+        <w:lastRenderedPageBreak/>
         <w:tab/>
         <w:t>Tecnologías, patentes y derechos: (</w:t>
       </w:r>
@@ -1648,23 +1766,7 @@
           <w:i/>
           <w:lang w:eastAsia="es-ES"/>
         </w:rPr>
-        <w:t>Qué conocimientos se necesitan para llevar a cabo las reparaciones</w:t>
-      </w:r>
-      <w:proofErr w:type="gramStart"/>
-      <w:r>
-        <w:rPr>
-          <w:i/>
-          <w:lang w:eastAsia="es-ES"/>
-        </w:rPr>
-        <w:t xml:space="preserve">. </w:t>
-      </w:r>
-      <w:proofErr w:type="gramEnd"/>
-      <w:r>
-        <w:rPr>
-          <w:i/>
-          <w:lang w:eastAsia="es-ES"/>
-        </w:rPr>
-        <w:t>Ojo que se tendrán que detallar en el OM4!</w:t>
+        <w:t>Qué conocimientos se necesitan para llevar a cabo las reparaciones. Ojo que se tendrán que detallar en el OM4!</w:t>
       </w:r>
       <w:r>
         <w:rPr>
@@ -1807,12 +1909,6 @@
         <w:gridCol w:w="1266"/>
       </w:tblGrid>
       <w:tr>
-        <w:tblPrEx>
-          <w:tblCellMar>
-            <w:top w:w="0" w:type="dxa"/>
-            <w:bottom w:w="0" w:type="dxa"/>
-          </w:tblCellMar>
-        </w:tblPrEx>
         <w:trPr>
           <w:trHeight w:val="1077"/>
         </w:trPr>
@@ -1959,12 +2055,6 @@
         </w:tc>
       </w:tr>
       <w:tr>
-        <w:tblPrEx>
-          <w:tblCellMar>
-            <w:top w:w="0" w:type="dxa"/>
-            <w:bottom w:w="0" w:type="dxa"/>
-          </w:tblCellMar>
-        </w:tblPrEx>
         <w:tc>
           <w:tcPr>
             <w:tcW w:w="1101" w:type="dxa"/>
@@ -2009,12 +2099,6 @@
         </w:tc>
       </w:tr>
       <w:tr>
-        <w:tblPrEx>
-          <w:tblCellMar>
-            <w:top w:w="0" w:type="dxa"/>
-            <w:bottom w:w="0" w:type="dxa"/>
-          </w:tblCellMar>
-        </w:tblPrEx>
         <w:tc>
           <w:tcPr>
             <w:tcW w:w="1101" w:type="dxa"/>
@@ -2059,12 +2143,6 @@
         </w:tc>
       </w:tr>
       <w:tr>
-        <w:tblPrEx>
-          <w:tblCellMar>
-            <w:top w:w="0" w:type="dxa"/>
-            <w:bottom w:w="0" w:type="dxa"/>
-          </w:tblCellMar>
-        </w:tblPrEx>
         <w:tc>
           <w:tcPr>
             <w:tcW w:w="1101" w:type="dxa"/>
@@ -2109,12 +2187,6 @@
         </w:tc>
       </w:tr>
       <w:tr>
-        <w:tblPrEx>
-          <w:tblCellMar>
-            <w:top w:w="0" w:type="dxa"/>
-            <w:bottom w:w="0" w:type="dxa"/>
-          </w:tblCellMar>
-        </w:tblPrEx>
         <w:tc>
           <w:tcPr>
             <w:tcW w:w="1101" w:type="dxa"/>
@@ -2159,12 +2231,6 @@
         </w:tc>
       </w:tr>
       <w:tr>
-        <w:tblPrEx>
-          <w:tblCellMar>
-            <w:top w:w="0" w:type="dxa"/>
-            <w:bottom w:w="0" w:type="dxa"/>
-          </w:tblCellMar>
-        </w:tblPrEx>
         <w:tc>
           <w:tcPr>
             <w:tcW w:w="1101" w:type="dxa"/>
@@ -2306,12 +2372,6 @@
         <w:gridCol w:w="1242"/>
       </w:tblGrid>
       <w:tr>
-        <w:tblPrEx>
-          <w:tblCellMar>
-            <w:top w:w="0" w:type="dxa"/>
-            <w:bottom w:w="0" w:type="dxa"/>
-          </w:tblCellMar>
-        </w:tblPrEx>
         <w:tc>
           <w:tcPr>
             <w:tcW w:w="1242" w:type="dxa"/>
@@ -2440,10 +2500,7 @@
               </w:rPr>
             </w:pPr>
             <w:r>
-              <w:t>Si</w:t>
-            </w:r>
-            <w:r>
-              <w:t>/no</w:t>
+              <w:t>Si/no</w:t>
             </w:r>
           </w:p>
         </w:tc>
@@ -2477,10 +2534,7 @@
               </w:rPr>
             </w:pPr>
             <w:r>
-              <w:t>Si</w:t>
-            </w:r>
-            <w:r>
-              <w:t>/no</w:t>
+              <w:t>Si/no</w:t>
             </w:r>
           </w:p>
         </w:tc>
@@ -2516,10 +2570,7 @@
               </w:rPr>
             </w:pPr>
             <w:r>
-              <w:t>Si</w:t>
-            </w:r>
-            <w:r>
-              <w:t>/no</w:t>
+              <w:t>Si/no</w:t>
             </w:r>
           </w:p>
         </w:tc>
@@ -2555,21 +2606,12 @@
               </w:rPr>
             </w:pPr>
             <w:r>
-              <w:t>Si</w:t>
-            </w:r>
-            <w:r>
-              <w:t>/no</w:t>
+              <w:t>Si/no</w:t>
             </w:r>
           </w:p>
         </w:tc>
       </w:tr>
       <w:tr>
-        <w:tblPrEx>
-          <w:tblCellMar>
-            <w:top w:w="0" w:type="dxa"/>
-            <w:bottom w:w="0" w:type="dxa"/>
-          </w:tblCellMar>
-        </w:tblPrEx>
         <w:tc>
           <w:tcPr>
             <w:tcW w:w="1242" w:type="dxa"/>
@@ -2614,12 +2656,6 @@
         </w:tc>
       </w:tr>
       <w:tr>
-        <w:tblPrEx>
-          <w:tblCellMar>
-            <w:top w:w="0" w:type="dxa"/>
-            <w:bottom w:w="0" w:type="dxa"/>
-          </w:tblCellMar>
-        </w:tblPrEx>
         <w:tc>
           <w:tcPr>
             <w:tcW w:w="1242" w:type="dxa"/>
@@ -2664,12 +2700,6 @@
         </w:tc>
       </w:tr>
       <w:tr>
-        <w:tblPrEx>
-          <w:tblCellMar>
-            <w:top w:w="0" w:type="dxa"/>
-            <w:bottom w:w="0" w:type="dxa"/>
-          </w:tblCellMar>
-        </w:tblPrEx>
         <w:tc>
           <w:tcPr>
             <w:tcW w:w="1242" w:type="dxa"/>
@@ -2714,12 +2744,6 @@
         </w:tc>
       </w:tr>
       <w:tr>
-        <w:tblPrEx>
-          <w:tblCellMar>
-            <w:top w:w="0" w:type="dxa"/>
-            <w:bottom w:w="0" w:type="dxa"/>
-          </w:tblCellMar>
-        </w:tblPrEx>
         <w:tc>
           <w:tcPr>
             <w:tcW w:w="1242" w:type="dxa"/>
@@ -2764,12 +2788,6 @@
         </w:tc>
       </w:tr>
       <w:tr>
-        <w:tblPrEx>
-          <w:tblCellMar>
-            <w:top w:w="0" w:type="dxa"/>
-            <w:bottom w:w="0" w:type="dxa"/>
-          </w:tblCellMar>
-        </w:tblPrEx>
         <w:tc>
           <w:tcPr>
             <w:tcW w:w="1242" w:type="dxa"/>
@@ -2927,11 +2945,9 @@
         </w:rPr>
         <w:t>ACCIONES PROPUESTAS:</w:t>
       </w:r>
-      <w:bookmarkStart w:id="0" w:name="_GoBack"/>
-      <w:bookmarkEnd w:id="0"/>
     </w:p>
     <w:sectPr>
-      <w:footerReference w:type="default" r:id="rId8"/>
+      <w:footerReference w:type="default" r:id="rId9"/>
       <w:pgSz w:w="11906" w:h="16838"/>
       <w:pgMar w:top="1417" w:right="1701" w:bottom="1417" w:left="1701" w:header="708" w:footer="708" w:gutter="0"/>
       <w:pgNumType w:start="0"/>
@@ -2944,7 +2960,7 @@
 </file>
 
 <file path=word/endnotes.xml><?xml version="1.0" encoding="utf-8"?>
-<w:endnotes xmlns:wpc="http://schemas.microsoft.com/office/word/2010/wordprocessingCanvas" xmlns:mc="http://schemas.openxmlformats.org/markup-compatibility/2006" xmlns:o="urn:schemas-microsoft-com:office:office" xmlns:r="http://schemas.openxmlformats.org/officeDocument/2006/relationships" xmlns:m="http://schemas.openxmlformats.org/officeDocument/2006/math" xmlns:v="urn:schemas-microsoft-com:vml" xmlns:wp14="http://schemas.microsoft.com/office/word/2010/wordprocessingDrawing" xmlns:wp="http://schemas.openxmlformats.org/drawingml/2006/wordprocessingDrawing" xmlns:w10="urn:schemas-microsoft-com:office:word" xmlns:w="http://schemas.openxmlformats.org/wordprocessingml/2006/main" xmlns:w14="http://schemas.microsoft.com/office/word/2010/wordml" xmlns:w15="http://schemas.microsoft.com/office/word/2012/wordml" xmlns:wpg="http://schemas.microsoft.com/office/word/2010/wordprocessingGroup" xmlns:wpi="http://schemas.microsoft.com/office/word/2010/wordprocessingInk" xmlns:wne="http://schemas.microsoft.com/office/word/2006/wordml" xmlns:wps="http://schemas.microsoft.com/office/word/2010/wordprocessingShape" mc:Ignorable="w14 w15 wp14">
+<w:endnotes xmlns:wpc="http://schemas.microsoft.com/office/word/2010/wordprocessingCanvas" xmlns:mc="http://schemas.openxmlformats.org/markup-compatibility/2006" xmlns:o="urn:schemas-microsoft-com:office:office" xmlns:r="http://schemas.openxmlformats.org/officeDocument/2006/relationships" xmlns:m="http://schemas.openxmlformats.org/officeDocument/2006/math" xmlns:v="urn:schemas-microsoft-com:vml" xmlns:wp14="http://schemas.microsoft.com/office/word/2010/wordprocessingDrawing" xmlns:wp="http://schemas.openxmlformats.org/drawingml/2006/wordprocessingDrawing" xmlns:w10="urn:schemas-microsoft-com:office:word" xmlns:w="http://schemas.openxmlformats.org/wordprocessingml/2006/main" xmlns:w14="http://schemas.microsoft.com/office/word/2010/wordml" xmlns:wpg="http://schemas.microsoft.com/office/word/2010/wordprocessingGroup" xmlns:wpi="http://schemas.microsoft.com/office/word/2010/wordprocessingInk" xmlns:wne="http://schemas.microsoft.com/office/word/2006/wordml" xmlns:wps="http://schemas.microsoft.com/office/word/2010/wordprocessingShape" mc:Ignorable="w14 wp14">
   <w:endnote w:type="separator" w:id="-1">
     <w:p>
       <w:pPr>
@@ -2969,7 +2985,7 @@
 </file>
 
 <file path=word/footer1.xml><?xml version="1.0" encoding="utf-8"?>
-<w:ftr xmlns:wpc="http://schemas.microsoft.com/office/word/2010/wordprocessingCanvas" xmlns:mc="http://schemas.openxmlformats.org/markup-compatibility/2006" xmlns:o="urn:schemas-microsoft-com:office:office" xmlns:r="http://schemas.openxmlformats.org/officeDocument/2006/relationships" xmlns:m="http://schemas.openxmlformats.org/officeDocument/2006/math" xmlns:v="urn:schemas-microsoft-com:vml" xmlns:wp14="http://schemas.microsoft.com/office/word/2010/wordprocessingDrawing" xmlns:wp="http://schemas.openxmlformats.org/drawingml/2006/wordprocessingDrawing" xmlns:w10="urn:schemas-microsoft-com:office:word" xmlns:w="http://schemas.openxmlformats.org/wordprocessingml/2006/main" xmlns:w14="http://schemas.microsoft.com/office/word/2010/wordml" xmlns:w15="http://schemas.microsoft.com/office/word/2012/wordml" xmlns:wpg="http://schemas.microsoft.com/office/word/2010/wordprocessingGroup" xmlns:wpi="http://schemas.microsoft.com/office/word/2010/wordprocessingInk" xmlns:wne="http://schemas.microsoft.com/office/word/2006/wordml" xmlns:wps="http://schemas.microsoft.com/office/word/2010/wordprocessingShape" mc:Ignorable="w14 w15 wp14">
+<w:ftr xmlns:wpc="http://schemas.microsoft.com/office/word/2010/wordprocessingCanvas" xmlns:mc="http://schemas.openxmlformats.org/markup-compatibility/2006" xmlns:o="urn:schemas-microsoft-com:office:office" xmlns:r="http://schemas.openxmlformats.org/officeDocument/2006/relationships" xmlns:m="http://schemas.openxmlformats.org/officeDocument/2006/math" xmlns:v="urn:schemas-microsoft-com:vml" xmlns:wp14="http://schemas.microsoft.com/office/word/2010/wordprocessingDrawing" xmlns:wp="http://schemas.openxmlformats.org/drawingml/2006/wordprocessingDrawing" xmlns:w10="urn:schemas-microsoft-com:office:word" xmlns:w="http://schemas.openxmlformats.org/wordprocessingml/2006/main" xmlns:w14="http://schemas.microsoft.com/office/word/2010/wordml" xmlns:wpg="http://schemas.microsoft.com/office/word/2010/wordprocessingGroup" xmlns:wpi="http://schemas.microsoft.com/office/word/2010/wordprocessingInk" xmlns:wne="http://schemas.microsoft.com/office/word/2006/wordml" xmlns:wps="http://schemas.microsoft.com/office/word/2010/wordprocessingShape" mc:Ignorable="w14 wp14">
   <w:tbl>
     <w:tblPr>
       <w:tblW w:w="5000" w:type="pct"/>
@@ -2981,8 +2997,8 @@
       <w:tblLook w:val="04A0" w:firstRow="1" w:lastRow="0" w:firstColumn="1" w:lastColumn="0" w:noHBand="0" w:noVBand="1"/>
     </w:tblPr>
     <w:tblGrid>
-      <w:gridCol w:w="4252"/>
-      <w:gridCol w:w="4252"/>
+      <w:gridCol w:w="4367"/>
+      <w:gridCol w:w="4367"/>
     </w:tblGrid>
     <w:tr>
       <w:tc>
@@ -3020,6 +3036,7 @@
               <w:dataBinding w:prefixMappings="xmlns:ns0='http://purl.org/dc/elements/1.1/' xmlns:ns1='http://schemas.openxmlformats.org/package/2006/metadata/core-properties' " w:xpath="/ns1:coreProperties[1]/ns0:title[1]" w:storeItemID="{6C3C8BC8-F283-45AE-878A-BAB7291924A1}"/>
               <w:text/>
             </w:sdtPr>
+            <w:sdtEndPr/>
             <w:sdtContent>
               <w:r>
                 <w:rPr>
@@ -3051,12 +3068,10 @@
             <w:alias w:val="Autor"/>
             <w:tag w:val=""/>
             <w:id w:val="-1822267932"/>
-            <w:placeholder>
-              <w:docPart w:val="75204A62D20C47E79B148438F0237BDB"/>
-            </w:placeholder>
             <w:dataBinding w:prefixMappings="xmlns:ns0='http://purl.org/dc/elements/1.1/' xmlns:ns1='http://schemas.openxmlformats.org/package/2006/metadata/core-properties' " w:xpath="/ns1:coreProperties[1]/ns0:creator[1]" w:storeItemID="{6C3C8BC8-F283-45AE-878A-BAB7291924A1}"/>
             <w:text/>
           </w:sdtPr>
+          <w:sdtEndPr/>
           <w:sdtContent>
             <w:p>
               <w:pPr>
@@ -3094,7 +3109,7 @@
 </file>
 
 <file path=word/footnotes.xml><?xml version="1.0" encoding="utf-8"?>
-<w:footnotes xmlns:wpc="http://schemas.microsoft.com/office/word/2010/wordprocessingCanvas" xmlns:mc="http://schemas.openxmlformats.org/markup-compatibility/2006" xmlns:o="urn:schemas-microsoft-com:office:office" xmlns:r="http://schemas.openxmlformats.org/officeDocument/2006/relationships" xmlns:m="http://schemas.openxmlformats.org/officeDocument/2006/math" xmlns:v="urn:schemas-microsoft-com:vml" xmlns:wp14="http://schemas.microsoft.com/office/word/2010/wordprocessingDrawing" xmlns:wp="http://schemas.openxmlformats.org/drawingml/2006/wordprocessingDrawing" xmlns:w10="urn:schemas-microsoft-com:office:word" xmlns:w="http://schemas.openxmlformats.org/wordprocessingml/2006/main" xmlns:w14="http://schemas.microsoft.com/office/word/2010/wordml" xmlns:w15="http://schemas.microsoft.com/office/word/2012/wordml" xmlns:wpg="http://schemas.microsoft.com/office/word/2010/wordprocessingGroup" xmlns:wpi="http://schemas.microsoft.com/office/word/2010/wordprocessingInk" xmlns:wne="http://schemas.microsoft.com/office/word/2006/wordml" xmlns:wps="http://schemas.microsoft.com/office/word/2010/wordprocessingShape" mc:Ignorable="w14 w15 wp14">
+<w:footnotes xmlns:wpc="http://schemas.microsoft.com/office/word/2010/wordprocessingCanvas" xmlns:mc="http://schemas.openxmlformats.org/markup-compatibility/2006" xmlns:o="urn:schemas-microsoft-com:office:office" xmlns:r="http://schemas.openxmlformats.org/officeDocument/2006/relationships" xmlns:m="http://schemas.openxmlformats.org/officeDocument/2006/math" xmlns:v="urn:schemas-microsoft-com:vml" xmlns:wp14="http://schemas.microsoft.com/office/word/2010/wordprocessingDrawing" xmlns:wp="http://schemas.openxmlformats.org/drawingml/2006/wordprocessingDrawing" xmlns:w10="urn:schemas-microsoft-com:office:word" xmlns:w="http://schemas.openxmlformats.org/wordprocessingml/2006/main" xmlns:w14="http://schemas.microsoft.com/office/word/2010/wordml" xmlns:wpg="http://schemas.microsoft.com/office/word/2010/wordprocessingGroup" xmlns:wpi="http://schemas.microsoft.com/office/word/2010/wordprocessingInk" xmlns:wne="http://schemas.microsoft.com/office/word/2006/wordml" xmlns:wps="http://schemas.microsoft.com/office/word/2010/wordprocessingShape" mc:Ignorable="w14 wp14">
   <w:footnote w:type="separator" w:id="-1">
     <w:p>
       <w:pPr>
@@ -3119,8 +3134,8 @@
 </file>
 
 <file path=word/numbering.xml><?xml version="1.0" encoding="utf-8"?>
-<w:numbering xmlns:wpc="http://schemas.microsoft.com/office/word/2010/wordprocessingCanvas" xmlns:mc="http://schemas.openxmlformats.org/markup-compatibility/2006" xmlns:o="urn:schemas-microsoft-com:office:office" xmlns:r="http://schemas.openxmlformats.org/officeDocument/2006/relationships" xmlns:m="http://schemas.openxmlformats.org/officeDocument/2006/math" xmlns:v="urn:schemas-microsoft-com:vml" xmlns:wp14="http://schemas.microsoft.com/office/word/2010/wordprocessingDrawing" xmlns:wp="http://schemas.openxmlformats.org/drawingml/2006/wordprocessingDrawing" xmlns:w10="urn:schemas-microsoft-com:office:word" xmlns:w="http://schemas.openxmlformats.org/wordprocessingml/2006/main" xmlns:w14="http://schemas.microsoft.com/office/word/2010/wordml" xmlns:w15="http://schemas.microsoft.com/office/word/2012/wordml" xmlns:wpg="http://schemas.microsoft.com/office/word/2010/wordprocessingGroup" xmlns:wpi="http://schemas.microsoft.com/office/word/2010/wordprocessingInk" xmlns:wne="http://schemas.microsoft.com/office/word/2006/wordml" xmlns:wps="http://schemas.microsoft.com/office/word/2010/wordprocessingShape" mc:Ignorable="w14 w15 wp14">
-  <w:abstractNum w:abstractNumId="0" w15:restartNumberingAfterBreak="0">
+<w:numbering xmlns:wpc="http://schemas.microsoft.com/office/word/2010/wordprocessingCanvas" xmlns:mc="http://schemas.openxmlformats.org/markup-compatibility/2006" xmlns:o="urn:schemas-microsoft-com:office:office" xmlns:r="http://schemas.openxmlformats.org/officeDocument/2006/relationships" xmlns:m="http://schemas.openxmlformats.org/officeDocument/2006/math" xmlns:v="urn:schemas-microsoft-com:vml" xmlns:wp14="http://schemas.microsoft.com/office/word/2010/wordprocessingDrawing" xmlns:wp="http://schemas.openxmlformats.org/drawingml/2006/wordprocessingDrawing" xmlns:w10="urn:schemas-microsoft-com:office:word" xmlns:w="http://schemas.openxmlformats.org/wordprocessingml/2006/main" xmlns:w14="http://schemas.microsoft.com/office/word/2010/wordml" xmlns:wpg="http://schemas.microsoft.com/office/word/2010/wordprocessingGroup" xmlns:wpi="http://schemas.microsoft.com/office/word/2010/wordprocessingInk" xmlns:wne="http://schemas.microsoft.com/office/word/2006/wordml" xmlns:wps="http://schemas.microsoft.com/office/word/2010/wordprocessingShape" mc:Ignorable="w14 wp14">
+  <w:abstractNum w:abstractNumId="0">
     <w:nsid w:val="02E65D7D"/>
     <w:multiLevelType w:val="hybridMultilevel"/>
     <w:tmpl w:val="A07C6164"/>
@@ -3233,17 +3248,17 @@
       </w:rPr>
     </w:lvl>
   </w:abstractNum>
-  <w:abstractNum w:abstractNumId="1" w15:restartNumberingAfterBreak="0">
-    <w:nsid w:val="475A180C"/>
+  <w:abstractNum w:abstractNumId="1">
+    <w:nsid w:val="1F2D45D3"/>
     <w:multiLevelType w:val="hybridMultilevel"/>
-    <w:tmpl w:val="B48A7F40"/>
+    <w:tmpl w:val="01D2579E"/>
     <w:lvl w:ilvl="0" w:tplc="0C0A0001">
       <w:start w:val="1"/>
       <w:numFmt w:val="bullet"/>
       <w:lvlText w:val=""/>
       <w:lvlJc w:val="left"/>
       <w:pPr>
-        <w:ind w:left="720" w:hanging="360"/>
+        <w:ind w:left="1426" w:hanging="360"/>
       </w:pPr>
       <w:rPr>
         <w:rFonts w:ascii="Symbol" w:hAnsi="Symbol" w:hint="default"/>
@@ -3255,7 +3270,7 @@
       <w:lvlText w:val="o"/>
       <w:lvlJc w:val="left"/>
       <w:pPr>
-        <w:ind w:left="1440" w:hanging="360"/>
+        <w:ind w:left="2146" w:hanging="360"/>
       </w:pPr>
       <w:rPr>
         <w:rFonts w:ascii="Courier New" w:hAnsi="Courier New" w:cs="Courier New" w:hint="default"/>
@@ -3267,7 +3282,7 @@
       <w:lvlText w:val=""/>
       <w:lvlJc w:val="left"/>
       <w:pPr>
-        <w:ind w:left="2160" w:hanging="360"/>
+        <w:ind w:left="2866" w:hanging="360"/>
       </w:pPr>
       <w:rPr>
         <w:rFonts w:ascii="Wingdings" w:hAnsi="Wingdings" w:hint="default"/>
@@ -3279,7 +3294,7 @@
       <w:lvlText w:val=""/>
       <w:lvlJc w:val="left"/>
       <w:pPr>
-        <w:ind w:left="2880" w:hanging="360"/>
+        <w:ind w:left="3586" w:hanging="360"/>
       </w:pPr>
       <w:rPr>
         <w:rFonts w:ascii="Symbol" w:hAnsi="Symbol" w:hint="default"/>
@@ -3291,7 +3306,7 @@
       <w:lvlText w:val="o"/>
       <w:lvlJc w:val="left"/>
       <w:pPr>
-        <w:ind w:left="3600" w:hanging="360"/>
+        <w:ind w:left="4306" w:hanging="360"/>
       </w:pPr>
       <w:rPr>
         <w:rFonts w:ascii="Courier New" w:hAnsi="Courier New" w:cs="Courier New" w:hint="default"/>
@@ -3303,7 +3318,7 @@
       <w:lvlText w:val=""/>
       <w:lvlJc w:val="left"/>
       <w:pPr>
-        <w:ind w:left="4320" w:hanging="360"/>
+        <w:ind w:left="5026" w:hanging="360"/>
       </w:pPr>
       <w:rPr>
         <w:rFonts w:ascii="Wingdings" w:hAnsi="Wingdings" w:hint="default"/>
@@ -3315,7 +3330,7 @@
       <w:lvlText w:val=""/>
       <w:lvlJc w:val="left"/>
       <w:pPr>
-        <w:ind w:left="5040" w:hanging="360"/>
+        <w:ind w:left="5746" w:hanging="360"/>
       </w:pPr>
       <w:rPr>
         <w:rFonts w:ascii="Symbol" w:hAnsi="Symbol" w:hint="default"/>
@@ -3327,7 +3342,7 @@
       <w:lvlText w:val="o"/>
       <w:lvlJc w:val="left"/>
       <w:pPr>
-        <w:ind w:left="5760" w:hanging="360"/>
+        <w:ind w:left="6466" w:hanging="360"/>
       </w:pPr>
       <w:rPr>
         <w:rFonts w:ascii="Courier New" w:hAnsi="Courier New" w:cs="Courier New" w:hint="default"/>
@@ -3339,17 +3354,17 @@
       <w:lvlText w:val=""/>
       <w:lvlJc w:val="left"/>
       <w:pPr>
-        <w:ind w:left="6480" w:hanging="360"/>
+        <w:ind w:left="7186" w:hanging="360"/>
       </w:pPr>
       <w:rPr>
         <w:rFonts w:ascii="Wingdings" w:hAnsi="Wingdings" w:hint="default"/>
       </w:rPr>
     </w:lvl>
   </w:abstractNum>
-  <w:abstractNum w:abstractNumId="2" w15:restartNumberingAfterBreak="0">
-    <w:nsid w:val="552522DF"/>
+  <w:abstractNum w:abstractNumId="2">
+    <w:nsid w:val="475A180C"/>
     <w:multiLevelType w:val="hybridMultilevel"/>
-    <w:tmpl w:val="DF764A4C"/>
+    <w:tmpl w:val="B48A7F40"/>
     <w:lvl w:ilvl="0" w:tplc="0C0A0001">
       <w:start w:val="1"/>
       <w:numFmt w:val="bullet"/>
@@ -3459,7 +3474,120 @@
       </w:rPr>
     </w:lvl>
   </w:abstractNum>
-  <w:abstractNum w:abstractNumId="3" w15:restartNumberingAfterBreak="0">
+  <w:abstractNum w:abstractNumId="3">
+    <w:nsid w:val="552522DF"/>
+    <w:multiLevelType w:val="hybridMultilevel"/>
+    <w:tmpl w:val="DF764A4C"/>
+    <w:lvl w:ilvl="0" w:tplc="0C0A0001">
+      <w:start w:val="1"/>
+      <w:numFmt w:val="bullet"/>
+      <w:lvlText w:val=""/>
+      <w:lvlJc w:val="left"/>
+      <w:pPr>
+        <w:ind w:left="720" w:hanging="360"/>
+      </w:pPr>
+      <w:rPr>
+        <w:rFonts w:ascii="Symbol" w:hAnsi="Symbol" w:hint="default"/>
+      </w:rPr>
+    </w:lvl>
+    <w:lvl w:ilvl="1" w:tplc="0C0A0003" w:tentative="1">
+      <w:start w:val="1"/>
+      <w:numFmt w:val="bullet"/>
+      <w:lvlText w:val="o"/>
+      <w:lvlJc w:val="left"/>
+      <w:pPr>
+        <w:ind w:left="1440" w:hanging="360"/>
+      </w:pPr>
+      <w:rPr>
+        <w:rFonts w:ascii="Courier New" w:hAnsi="Courier New" w:cs="Courier New" w:hint="default"/>
+      </w:rPr>
+    </w:lvl>
+    <w:lvl w:ilvl="2" w:tplc="0C0A0005" w:tentative="1">
+      <w:start w:val="1"/>
+      <w:numFmt w:val="bullet"/>
+      <w:lvlText w:val=""/>
+      <w:lvlJc w:val="left"/>
+      <w:pPr>
+        <w:ind w:left="2160" w:hanging="360"/>
+      </w:pPr>
+      <w:rPr>
+        <w:rFonts w:ascii="Wingdings" w:hAnsi="Wingdings" w:hint="default"/>
+      </w:rPr>
+    </w:lvl>
+    <w:lvl w:ilvl="3" w:tplc="0C0A0001" w:tentative="1">
+      <w:start w:val="1"/>
+      <w:numFmt w:val="bullet"/>
+      <w:lvlText w:val=""/>
+      <w:lvlJc w:val="left"/>
+      <w:pPr>
+        <w:ind w:left="2880" w:hanging="360"/>
+      </w:pPr>
+      <w:rPr>
+        <w:rFonts w:ascii="Symbol" w:hAnsi="Symbol" w:hint="default"/>
+      </w:rPr>
+    </w:lvl>
+    <w:lvl w:ilvl="4" w:tplc="0C0A0003" w:tentative="1">
+      <w:start w:val="1"/>
+      <w:numFmt w:val="bullet"/>
+      <w:lvlText w:val="o"/>
+      <w:lvlJc w:val="left"/>
+      <w:pPr>
+        <w:ind w:left="3600" w:hanging="360"/>
+      </w:pPr>
+      <w:rPr>
+        <w:rFonts w:ascii="Courier New" w:hAnsi="Courier New" w:cs="Courier New" w:hint="default"/>
+      </w:rPr>
+    </w:lvl>
+    <w:lvl w:ilvl="5" w:tplc="0C0A0005" w:tentative="1">
+      <w:start w:val="1"/>
+      <w:numFmt w:val="bullet"/>
+      <w:lvlText w:val=""/>
+      <w:lvlJc w:val="left"/>
+      <w:pPr>
+        <w:ind w:left="4320" w:hanging="360"/>
+      </w:pPr>
+      <w:rPr>
+        <w:rFonts w:ascii="Wingdings" w:hAnsi="Wingdings" w:hint="default"/>
+      </w:rPr>
+    </w:lvl>
+    <w:lvl w:ilvl="6" w:tplc="0C0A0001" w:tentative="1">
+      <w:start w:val="1"/>
+      <w:numFmt w:val="bullet"/>
+      <w:lvlText w:val=""/>
+      <w:lvlJc w:val="left"/>
+      <w:pPr>
+        <w:ind w:left="5040" w:hanging="360"/>
+      </w:pPr>
+      <w:rPr>
+        <w:rFonts w:ascii="Symbol" w:hAnsi="Symbol" w:hint="default"/>
+      </w:rPr>
+    </w:lvl>
+    <w:lvl w:ilvl="7" w:tplc="0C0A0003" w:tentative="1">
+      <w:start w:val="1"/>
+      <w:numFmt w:val="bullet"/>
+      <w:lvlText w:val="o"/>
+      <w:lvlJc w:val="left"/>
+      <w:pPr>
+        <w:ind w:left="5760" w:hanging="360"/>
+      </w:pPr>
+      <w:rPr>
+        <w:rFonts w:ascii="Courier New" w:hAnsi="Courier New" w:cs="Courier New" w:hint="default"/>
+      </w:rPr>
+    </w:lvl>
+    <w:lvl w:ilvl="8" w:tplc="0C0A0005" w:tentative="1">
+      <w:start w:val="1"/>
+      <w:numFmt w:val="bullet"/>
+      <w:lvlText w:val=""/>
+      <w:lvlJc w:val="left"/>
+      <w:pPr>
+        <w:ind w:left="6480" w:hanging="360"/>
+      </w:pPr>
+      <w:rPr>
+        <w:rFonts w:ascii="Wingdings" w:hAnsi="Wingdings" w:hint="default"/>
+      </w:rPr>
+    </w:lvl>
+  </w:abstractNum>
+  <w:abstractNum w:abstractNumId="4">
     <w:nsid w:val="5D6A773B"/>
     <w:multiLevelType w:val="hybridMultilevel"/>
     <w:tmpl w:val="5FC0C008"/>
@@ -3546,13 +3674,13 @@
     </w:lvl>
   </w:abstractNum>
   <w:num w:numId="1">
-    <w:abstractNumId w:val="1"/>
+    <w:abstractNumId w:val="2"/>
   </w:num>
   <w:num w:numId="2">
-    <w:abstractNumId w:val="2"/>
+    <w:abstractNumId w:val="3"/>
   </w:num>
   <w:num w:numId="3">
-    <w:abstractNumId w:val="3"/>
+    <w:abstractNumId w:val="4"/>
     <w:lvlOverride w:ilvl="0">
       <w:startOverride w:val="1"/>
     </w:lvlOverride>
@@ -3582,16 +3710,19 @@
     </w:lvlOverride>
   </w:num>
   <w:num w:numId="4">
-    <w:abstractNumId w:val="3"/>
+    <w:abstractNumId w:val="4"/>
   </w:num>
   <w:num w:numId="5">
     <w:abstractNumId w:val="0"/>
+  </w:num>
+  <w:num w:numId="6">
+    <w:abstractNumId w:val="1"/>
   </w:num>
 </w:numbering>
 </file>
 
 <file path=word/styles.xml><?xml version="1.0" encoding="utf-8"?>
-<w:styles xmlns:mc="http://schemas.openxmlformats.org/markup-compatibility/2006" xmlns:r="http://schemas.openxmlformats.org/officeDocument/2006/relationships" xmlns:w="http://schemas.openxmlformats.org/wordprocessingml/2006/main" xmlns:w14="http://schemas.microsoft.com/office/word/2010/wordml" xmlns:w15="http://schemas.microsoft.com/office/word/2012/wordml" mc:Ignorable="w14 w15">
+<w:styles xmlns:mc="http://schemas.openxmlformats.org/markup-compatibility/2006" xmlns:r="http://schemas.openxmlformats.org/officeDocument/2006/relationships" xmlns:w="http://schemas.openxmlformats.org/wordprocessingml/2006/main" xmlns:w14="http://schemas.microsoft.com/office/word/2010/wordml" mc:Ignorable="w14">
   <w:docDefaults>
     <w:rPrDefault>
       <w:rPr>
@@ -3607,378 +3738,144 @@
       </w:pPr>
     </w:pPrDefault>
   </w:docDefaults>
-  <w:latentStyles w:defLockedState="0" w:defUIPriority="99" w:defSemiHidden="0" w:defUnhideWhenUsed="0" w:defQFormat="0" w:count="371">
-    <w:lsdException w:name="Normal" w:uiPriority="0" w:qFormat="1"/>
-    <w:lsdException w:name="heading 1" w:uiPriority="9" w:qFormat="1"/>
-    <w:lsdException w:name="heading 2" w:semiHidden="1" w:uiPriority="9" w:unhideWhenUsed="1" w:qFormat="1"/>
-    <w:lsdException w:name="heading 3" w:semiHidden="1" w:unhideWhenUsed="1" w:qFormat="1"/>
-    <w:lsdException w:name="heading 4" w:semiHidden="1" w:uiPriority="9" w:unhideWhenUsed="1" w:qFormat="1"/>
-    <w:lsdException w:name="heading 5" w:semiHidden="1" w:uiPriority="9" w:unhideWhenUsed="1" w:qFormat="1"/>
-    <w:lsdException w:name="heading 6" w:semiHidden="1" w:uiPriority="9" w:unhideWhenUsed="1" w:qFormat="1"/>
-    <w:lsdException w:name="heading 7" w:semiHidden="1" w:uiPriority="9" w:unhideWhenUsed="1" w:qFormat="1"/>
-    <w:lsdException w:name="heading 8" w:semiHidden="1" w:uiPriority="9" w:unhideWhenUsed="1" w:qFormat="1"/>
-    <w:lsdException w:name="heading 9" w:semiHidden="1" w:uiPriority="9" w:unhideWhenUsed="1" w:qFormat="1"/>
-    <w:lsdException w:name="index 1" w:semiHidden="1" w:unhideWhenUsed="1"/>
-    <w:lsdException w:name="index 2" w:semiHidden="1" w:unhideWhenUsed="1"/>
-    <w:lsdException w:name="index 3" w:semiHidden="1" w:unhideWhenUsed="1"/>
-    <w:lsdException w:name="index 4" w:semiHidden="1" w:unhideWhenUsed="1"/>
-    <w:lsdException w:name="index 5" w:semiHidden="1" w:unhideWhenUsed="1"/>
-    <w:lsdException w:name="index 6" w:semiHidden="1" w:unhideWhenUsed="1"/>
-    <w:lsdException w:name="index 7" w:semiHidden="1" w:unhideWhenUsed="1"/>
-    <w:lsdException w:name="index 8" w:semiHidden="1" w:unhideWhenUsed="1"/>
-    <w:lsdException w:name="index 9" w:semiHidden="1" w:unhideWhenUsed="1"/>
-    <w:lsdException w:name="toc 1" w:semiHidden="1" w:uiPriority="39" w:unhideWhenUsed="1"/>
-    <w:lsdException w:name="toc 2" w:semiHidden="1" w:uiPriority="39" w:unhideWhenUsed="1"/>
-    <w:lsdException w:name="toc 3" w:semiHidden="1" w:uiPriority="39" w:unhideWhenUsed="1"/>
-    <w:lsdException w:name="toc 4" w:semiHidden="1" w:uiPriority="39" w:unhideWhenUsed="1"/>
-    <w:lsdException w:name="toc 5" w:semiHidden="1" w:uiPriority="39" w:unhideWhenUsed="1"/>
-    <w:lsdException w:name="toc 6" w:semiHidden="1" w:uiPriority="39" w:unhideWhenUsed="1"/>
-    <w:lsdException w:name="toc 7" w:semiHidden="1" w:uiPriority="39" w:unhideWhenUsed="1"/>
-    <w:lsdException w:name="toc 8" w:semiHidden="1" w:uiPriority="39" w:unhideWhenUsed="1"/>
-    <w:lsdException w:name="toc 9" w:semiHidden="1" w:uiPriority="39" w:unhideWhenUsed="1"/>
-    <w:lsdException w:name="Normal Indent" w:semiHidden="1" w:unhideWhenUsed="1"/>
-    <w:lsdException w:name="footnote text" w:semiHidden="1" w:unhideWhenUsed="1"/>
-    <w:lsdException w:name="annotation text" w:semiHidden="1" w:unhideWhenUsed="1"/>
-    <w:lsdException w:name="header" w:semiHidden="1" w:unhideWhenUsed="1"/>
-    <w:lsdException w:name="footer" w:semiHidden="1" w:unhideWhenUsed="1"/>
-    <w:lsdException w:name="index heading" w:semiHidden="1" w:unhideWhenUsed="1"/>
-    <w:lsdException w:name="caption" w:semiHidden="1" w:uiPriority="35" w:unhideWhenUsed="1" w:qFormat="1"/>
-    <w:lsdException w:name="table of figures" w:semiHidden="1" w:unhideWhenUsed="1"/>
-    <w:lsdException w:name="envelope address" w:semiHidden="1" w:unhideWhenUsed="1"/>
-    <w:lsdException w:name="envelope return" w:semiHidden="1" w:unhideWhenUsed="1"/>
-    <w:lsdException w:name="footnote reference" w:semiHidden="1" w:unhideWhenUsed="1"/>
-    <w:lsdException w:name="annotation reference" w:semiHidden="1" w:unhideWhenUsed="1"/>
-    <w:lsdException w:name="line number" w:semiHidden="1" w:unhideWhenUsed="1"/>
-    <w:lsdException w:name="page number" w:semiHidden="1" w:unhideWhenUsed="1"/>
-    <w:lsdException w:name="endnote reference" w:semiHidden="1" w:unhideWhenUsed="1"/>
-    <w:lsdException w:name="endnote text" w:semiHidden="1" w:unhideWhenUsed="1"/>
-    <w:lsdException w:name="table of authorities" w:semiHidden="1" w:unhideWhenUsed="1"/>
-    <w:lsdException w:name="macro" w:semiHidden="1" w:unhideWhenUsed="1"/>
-    <w:lsdException w:name="toa heading" w:semiHidden="1" w:unhideWhenUsed="1"/>
-    <w:lsdException w:name="List" w:semiHidden="1" w:unhideWhenUsed="1"/>
-    <w:lsdException w:name="List Bullet" w:semiHidden="1" w:unhideWhenUsed="1"/>
-    <w:lsdException w:name="List Number" w:semiHidden="1" w:unhideWhenUsed="1"/>
-    <w:lsdException w:name="List 2" w:semiHidden="1" w:unhideWhenUsed="1"/>
-    <w:lsdException w:name="List 3" w:semiHidden="1" w:unhideWhenUsed="1"/>
-    <w:lsdException w:name="List 4" w:semiHidden="1" w:unhideWhenUsed="1"/>
-    <w:lsdException w:name="List 5" w:semiHidden="1" w:unhideWhenUsed="1"/>
-    <w:lsdException w:name="List Bullet 2" w:semiHidden="1" w:unhideWhenUsed="1"/>
-    <w:lsdException w:name="List Bullet 3" w:semiHidden="1" w:unhideWhenUsed="1"/>
-    <w:lsdException w:name="List Bullet 4" w:semiHidden="1" w:unhideWhenUsed="1"/>
-    <w:lsdException w:name="List Bullet 5" w:semiHidden="1" w:unhideWhenUsed="1"/>
-    <w:lsdException w:name="List Number 2" w:semiHidden="1" w:unhideWhenUsed="1"/>
-    <w:lsdException w:name="List Number 3" w:semiHidden="1" w:unhideWhenUsed="1"/>
-    <w:lsdException w:name="List Number 4" w:semiHidden="1" w:unhideWhenUsed="1"/>
-    <w:lsdException w:name="List Number 5" w:semiHidden="1" w:unhideWhenUsed="1"/>
-    <w:lsdException w:name="Title" w:uiPriority="10" w:qFormat="1"/>
-    <w:lsdException w:name="Closing" w:semiHidden="1" w:unhideWhenUsed="1"/>
-    <w:lsdException w:name="Signature" w:semiHidden="1" w:unhideWhenUsed="1"/>
-    <w:lsdException w:name="Default Paragraph Font" w:semiHidden="1" w:uiPriority="1" w:unhideWhenUsed="1"/>
-    <w:lsdException w:name="Body Text" w:semiHidden="1" w:unhideWhenUsed="1"/>
-    <w:lsdException w:name="Body Text Indent" w:semiHidden="1" w:unhideWhenUsed="1"/>
-    <w:lsdException w:name="List Continue" w:semiHidden="1" w:unhideWhenUsed="1"/>
-    <w:lsdException w:name="List Continue 2" w:semiHidden="1" w:unhideWhenUsed="1"/>
-    <w:lsdException w:name="List Continue 3" w:semiHidden="1" w:unhideWhenUsed="1"/>
-    <w:lsdException w:name="List Continue 4" w:semiHidden="1" w:unhideWhenUsed="1"/>
-    <w:lsdException w:name="List Continue 5" w:semiHidden="1" w:unhideWhenUsed="1"/>
-    <w:lsdException w:name="Message Header" w:semiHidden="1" w:unhideWhenUsed="1"/>
-    <w:lsdException w:name="Subtitle" w:uiPriority="11" w:qFormat="1"/>
-    <w:lsdException w:name="Salutation" w:semiHidden="1" w:unhideWhenUsed="1"/>
-    <w:lsdException w:name="Date" w:semiHidden="1" w:unhideWhenUsed="1"/>
-    <w:lsdException w:name="Body Text First Indent" w:semiHidden="1" w:unhideWhenUsed="1"/>
-    <w:lsdException w:name="Body Text First Indent 2" w:semiHidden="1" w:unhideWhenUsed="1"/>
-    <w:lsdException w:name="Note Heading" w:semiHidden="1" w:unhideWhenUsed="1"/>
-    <w:lsdException w:name="Body Text 2" w:semiHidden="1" w:unhideWhenUsed="1"/>
-    <w:lsdException w:name="Body Text 3" w:semiHidden="1" w:unhideWhenUsed="1"/>
-    <w:lsdException w:name="Body Text Indent 2" w:semiHidden="1" w:unhideWhenUsed="1"/>
-    <w:lsdException w:name="Body Text Indent 3" w:semiHidden="1" w:unhideWhenUsed="1"/>
-    <w:lsdException w:name="Block Text" w:semiHidden="1" w:unhideWhenUsed="1"/>
-    <w:lsdException w:name="Hyperlink" w:semiHidden="1" w:unhideWhenUsed="1"/>
-    <w:lsdException w:name="FollowedHyperlink" w:semiHidden="1" w:unhideWhenUsed="1"/>
-    <w:lsdException w:name="Strong" w:uiPriority="22" w:qFormat="1"/>
-    <w:lsdException w:name="Emphasis" w:uiPriority="20" w:qFormat="1"/>
-    <w:lsdException w:name="Document Map" w:semiHidden="1" w:unhideWhenUsed="1"/>
-    <w:lsdException w:name="Plain Text" w:semiHidden="1" w:unhideWhenUsed="1"/>
-    <w:lsdException w:name="E-mail Signature" w:semiHidden="1" w:unhideWhenUsed="1"/>
-    <w:lsdException w:name="HTML Top of Form" w:semiHidden="1" w:unhideWhenUsed="1"/>
-    <w:lsdException w:name="HTML Bottom of Form" w:semiHidden="1" w:unhideWhenUsed="1"/>
-    <w:lsdException w:name="Normal (Web)" w:semiHidden="1" w:unhideWhenUsed="1"/>
-    <w:lsdException w:name="HTML Acronym" w:semiHidden="1" w:unhideWhenUsed="1"/>
-    <w:lsdException w:name="HTML Address" w:semiHidden="1" w:unhideWhenUsed="1"/>
-    <w:lsdException w:name="HTML Cite" w:semiHidden="1" w:unhideWhenUsed="1"/>
-    <w:lsdException w:name="HTML Code" w:semiHidden="1" w:unhideWhenUsed="1"/>
-    <w:lsdException w:name="HTML Definition" w:semiHidden="1" w:unhideWhenUsed="1"/>
-    <w:lsdException w:name="HTML Keyboard" w:semiHidden="1" w:unhideWhenUsed="1"/>
-    <w:lsdException w:name="HTML Preformatted" w:semiHidden="1" w:unhideWhenUsed="1"/>
-    <w:lsdException w:name="HTML Sample" w:semiHidden="1" w:unhideWhenUsed="1"/>
-    <w:lsdException w:name="HTML Typewriter" w:semiHidden="1" w:unhideWhenUsed="1"/>
-    <w:lsdException w:name="HTML Variable" w:semiHidden="1" w:unhideWhenUsed="1"/>
-    <w:lsdException w:name="Normal Table" w:semiHidden="1" w:unhideWhenUsed="1"/>
-    <w:lsdException w:name="annotation subject" w:semiHidden="1" w:unhideWhenUsed="1"/>
-    <w:lsdException w:name="No List" w:semiHidden="1" w:unhideWhenUsed="1"/>
-    <w:lsdException w:name="Outline List 1" w:semiHidden="1" w:unhideWhenUsed="1"/>
-    <w:lsdException w:name="Outline List 2" w:semiHidden="1" w:unhideWhenUsed="1"/>
-    <w:lsdException w:name="Outline List 3" w:semiHidden="1" w:unhideWhenUsed="1"/>
-    <w:lsdException w:name="Table Simple 1" w:semiHidden="1" w:unhideWhenUsed="1"/>
-    <w:lsdException w:name="Table Simple 2" w:semiHidden="1" w:unhideWhenUsed="1"/>
-    <w:lsdException w:name="Table Simple 3" w:semiHidden="1" w:unhideWhenUsed="1"/>
-    <w:lsdException w:name="Table Classic 1" w:semiHidden="1" w:unhideWhenUsed="1"/>
-    <w:lsdException w:name="Table Classic 2" w:semiHidden="1" w:unhideWhenUsed="1"/>
-    <w:lsdException w:name="Table Classic 3" w:semiHidden="1" w:unhideWhenUsed="1"/>
-    <w:lsdException w:name="Table Classic 4" w:semiHidden="1" w:unhideWhenUsed="1"/>
-    <w:lsdException w:name="Table Colorful 1" w:semiHidden="1" w:unhideWhenUsed="1"/>
-    <w:lsdException w:name="Table Colorful 2" w:semiHidden="1" w:unhideWhenUsed="1"/>
-    <w:lsdException w:name="Table Colorful 3" w:semiHidden="1" w:unhideWhenUsed="1"/>
-    <w:lsdException w:name="Table Columns 1" w:semiHidden="1" w:unhideWhenUsed="1"/>
-    <w:lsdException w:name="Table Columns 2" w:semiHidden="1" w:unhideWhenUsed="1"/>
-    <w:lsdException w:name="Table Columns 3" w:semiHidden="1" w:unhideWhenUsed="1"/>
-    <w:lsdException w:name="Table Columns 4" w:semiHidden="1" w:unhideWhenUsed="1"/>
-    <w:lsdException w:name="Table Columns 5" w:semiHidden="1" w:unhideWhenUsed="1"/>
-    <w:lsdException w:name="Table Grid 1" w:semiHidden="1" w:unhideWhenUsed="1"/>
-    <w:lsdException w:name="Table Grid 2" w:semiHidden="1" w:unhideWhenUsed="1"/>
-    <w:lsdException w:name="Table Grid 3" w:semiHidden="1" w:unhideWhenUsed="1"/>
-    <w:lsdException w:name="Table Grid 4" w:semiHidden="1" w:unhideWhenUsed="1"/>
-    <w:lsdException w:name="Table Grid 5" w:semiHidden="1" w:unhideWhenUsed="1"/>
-    <w:lsdException w:name="Table Grid 6" w:semiHidden="1" w:unhideWhenUsed="1"/>
-    <w:lsdException w:name="Table Grid 7" w:semiHidden="1" w:unhideWhenUsed="1"/>
-    <w:lsdException w:name="Table Grid 8" w:semiHidden="1" w:unhideWhenUsed="1"/>
-    <w:lsdException w:name="Table List 1" w:semiHidden="1" w:unhideWhenUsed="1"/>
-    <w:lsdException w:name="Table List 2" w:semiHidden="1" w:unhideWhenUsed="1"/>
-    <w:lsdException w:name="Table List 3" w:semiHidden="1" w:unhideWhenUsed="1"/>
-    <w:lsdException w:name="Table List 4" w:semiHidden="1" w:unhideWhenUsed="1"/>
-    <w:lsdException w:name="Table List 5" w:semiHidden="1" w:unhideWhenUsed="1"/>
-    <w:lsdException w:name="Table List 6" w:semiHidden="1" w:unhideWhenUsed="1"/>
-    <w:lsdException w:name="Table List 7" w:semiHidden="1" w:unhideWhenUsed="1"/>
-    <w:lsdException w:name="Table List 8" w:semiHidden="1" w:unhideWhenUsed="1"/>
-    <w:lsdException w:name="Table 3D effects 1" w:semiHidden="1" w:unhideWhenUsed="1"/>
-    <w:lsdException w:name="Table 3D effects 2" w:semiHidden="1" w:unhideWhenUsed="1"/>
-    <w:lsdException w:name="Table 3D effects 3" w:semiHidden="1" w:unhideWhenUsed="1"/>
-    <w:lsdException w:name="Table Contemporary" w:semiHidden="1" w:unhideWhenUsed="1"/>
-    <w:lsdException w:name="Table Elegant" w:semiHidden="1" w:unhideWhenUsed="1"/>
-    <w:lsdException w:name="Table Professional" w:semiHidden="1" w:unhideWhenUsed="1"/>
-    <w:lsdException w:name="Table Subtle 1" w:semiHidden="1" w:unhideWhenUsed="1"/>
-    <w:lsdException w:name="Table Subtle 2" w:semiHidden="1" w:unhideWhenUsed="1"/>
-    <w:lsdException w:name="Table Web 1" w:semiHidden="1" w:unhideWhenUsed="1"/>
-    <w:lsdException w:name="Table Web 2" w:semiHidden="1" w:unhideWhenUsed="1"/>
-    <w:lsdException w:name="Table Web 3" w:semiHidden="1" w:unhideWhenUsed="1"/>
-    <w:lsdException w:name="Balloon Text" w:semiHidden="1" w:unhideWhenUsed="1"/>
-    <w:lsdException w:name="Table Grid" w:uiPriority="39"/>
-    <w:lsdException w:name="Table Theme" w:semiHidden="1" w:unhideWhenUsed="1"/>
-    <w:lsdException w:name="Placeholder Text" w:semiHidden="1"/>
-    <w:lsdException w:name="No Spacing" w:uiPriority="1" w:qFormat="1"/>
-    <w:lsdException w:name="Light Shading" w:uiPriority="60"/>
-    <w:lsdException w:name="Light List" w:uiPriority="61"/>
-    <w:lsdException w:name="Light Grid" w:uiPriority="62"/>
-    <w:lsdException w:name="Medium Shading 1" w:uiPriority="63"/>
-    <w:lsdException w:name="Medium Shading 2" w:uiPriority="64"/>
-    <w:lsdException w:name="Medium List 1" w:uiPriority="65"/>
-    <w:lsdException w:name="Medium List 2" w:uiPriority="66"/>
-    <w:lsdException w:name="Medium Grid 1" w:uiPriority="67"/>
-    <w:lsdException w:name="Medium Grid 2" w:uiPriority="68"/>
-    <w:lsdException w:name="Medium Grid 3" w:uiPriority="69"/>
-    <w:lsdException w:name="Dark List" w:uiPriority="70"/>
-    <w:lsdException w:name="Colorful Shading" w:uiPriority="71"/>
-    <w:lsdException w:name="Colorful List" w:uiPriority="72"/>
-    <w:lsdException w:name="Colorful Grid" w:uiPriority="73"/>
-    <w:lsdException w:name="Light Shading Accent 1" w:uiPriority="60"/>
-    <w:lsdException w:name="Light List Accent 1" w:uiPriority="61"/>
-    <w:lsdException w:name="Light Grid Accent 1" w:uiPriority="62"/>
-    <w:lsdException w:name="Medium Shading 1 Accent 1" w:uiPriority="63"/>
-    <w:lsdException w:name="Medium Shading 2 Accent 1" w:uiPriority="64"/>
-    <w:lsdException w:name="Medium List 1 Accent 1" w:uiPriority="65"/>
-    <w:lsdException w:name="Revision" w:semiHidden="1"/>
-    <w:lsdException w:name="List Paragraph" w:uiPriority="34" w:qFormat="1"/>
-    <w:lsdException w:name="Quote" w:uiPriority="29" w:qFormat="1"/>
-    <w:lsdException w:name="Intense Quote" w:uiPriority="30" w:qFormat="1"/>
-    <w:lsdException w:name="Medium List 2 Accent 1" w:uiPriority="66"/>
-    <w:lsdException w:name="Medium Grid 1 Accent 1" w:uiPriority="67"/>
-    <w:lsdException w:name="Medium Grid 2 Accent 1" w:uiPriority="68"/>
-    <w:lsdException w:name="Medium Grid 3 Accent 1" w:uiPriority="69"/>
-    <w:lsdException w:name="Dark List Accent 1" w:uiPriority="70"/>
-    <w:lsdException w:name="Colorful Shading Accent 1" w:uiPriority="71"/>
-    <w:lsdException w:name="Colorful List Accent 1" w:uiPriority="72"/>
-    <w:lsdException w:name="Colorful Grid Accent 1" w:uiPriority="73"/>
-    <w:lsdException w:name="Light Shading Accent 2" w:uiPriority="60"/>
-    <w:lsdException w:name="Light List Accent 2" w:uiPriority="61"/>
-    <w:lsdException w:name="Light Grid Accent 2" w:uiPriority="62"/>
-    <w:lsdException w:name="Medium Shading 1 Accent 2" w:uiPriority="63"/>
-    <w:lsdException w:name="Medium Shading 2 Accent 2" w:uiPriority="64"/>
-    <w:lsdException w:name="Medium List 1 Accent 2" w:uiPriority="65"/>
-    <w:lsdException w:name="Medium List 2 Accent 2" w:uiPriority="66"/>
-    <w:lsdException w:name="Medium Grid 1 Accent 2" w:uiPriority="67"/>
-    <w:lsdException w:name="Medium Grid 2 Accent 2" w:uiPriority="68"/>
-    <w:lsdException w:name="Medium Grid 3 Accent 2" w:uiPriority="69"/>
-    <w:lsdException w:name="Dark List Accent 2" w:uiPriority="70"/>
-    <w:lsdException w:name="Colorful Shading Accent 2" w:uiPriority="71"/>
-    <w:lsdException w:name="Colorful List Accent 2" w:uiPriority="72"/>
-    <w:lsdException w:name="Colorful Grid Accent 2" w:uiPriority="73"/>
-    <w:lsdException w:name="Light Shading Accent 3" w:uiPriority="60"/>
-    <w:lsdException w:name="Light List Accent 3" w:uiPriority="61"/>
-    <w:lsdException w:name="Light Grid Accent 3" w:uiPriority="62"/>
-    <w:lsdException w:name="Medium Shading 1 Accent 3" w:uiPriority="63"/>
-    <w:lsdException w:name="Medium Shading 2 Accent 3" w:uiPriority="64"/>
-    <w:lsdException w:name="Medium List 1 Accent 3" w:uiPriority="65"/>
-    <w:lsdException w:name="Medium List 2 Accent 3" w:uiPriority="66"/>
-    <w:lsdException w:name="Medium Grid 1 Accent 3" w:uiPriority="67"/>
-    <w:lsdException w:name="Medium Grid 2 Accent 3" w:uiPriority="68"/>
-    <w:lsdException w:name="Medium Grid 3 Accent 3" w:uiPriority="69"/>
-    <w:lsdException w:name="Dark List Accent 3" w:uiPriority="70"/>
-    <w:lsdException w:name="Colorful Shading Accent 3" w:uiPriority="71"/>
-    <w:lsdException w:name="Colorful List Accent 3" w:uiPriority="72"/>
-    <w:lsdException w:name="Colorful Grid Accent 3" w:uiPriority="73"/>
-    <w:lsdException w:name="Light Shading Accent 4" w:uiPriority="60"/>
-    <w:lsdException w:name="Light List Accent 4" w:uiPriority="61"/>
-    <w:lsdException w:name="Light Grid Accent 4" w:uiPriority="62"/>
-    <w:lsdException w:name="Medium Shading 1 Accent 4" w:uiPriority="63"/>
-    <w:lsdException w:name="Medium Shading 2 Accent 4" w:uiPriority="64"/>
-    <w:lsdException w:name="Medium List 1 Accent 4" w:uiPriority="65"/>
-    <w:lsdException w:name="Medium List 2 Accent 4" w:uiPriority="66"/>
-    <w:lsdException w:name="Medium Grid 1 Accent 4" w:uiPriority="67"/>
-    <w:lsdException w:name="Medium Grid 2 Accent 4" w:uiPriority="68"/>
-    <w:lsdException w:name="Medium Grid 3 Accent 4" w:uiPriority="69"/>
-    <w:lsdException w:name="Dark List Accent 4" w:uiPriority="70"/>
-    <w:lsdException w:name="Colorful Shading Accent 4" w:uiPriority="71"/>
-    <w:lsdException w:name="Colorful List Accent 4" w:uiPriority="72"/>
-    <w:lsdException w:name="Colorful Grid Accent 4" w:uiPriority="73"/>
-    <w:lsdException w:name="Light Shading Accent 5" w:uiPriority="60"/>
-    <w:lsdException w:name="Light List Accent 5" w:uiPriority="61"/>
-    <w:lsdException w:name="Light Grid Accent 5" w:uiPriority="62"/>
-    <w:lsdException w:name="Medium Shading 1 Accent 5" w:uiPriority="63"/>
-    <w:lsdException w:name="Medium Shading 2 Accent 5" w:uiPriority="64"/>
-    <w:lsdException w:name="Medium List 1 Accent 5" w:uiPriority="65"/>
-    <w:lsdException w:name="Medium List 2 Accent 5" w:uiPriority="66"/>
-    <w:lsdException w:name="Medium Grid 1 Accent 5" w:uiPriority="67"/>
-    <w:lsdException w:name="Medium Grid 2 Accent 5" w:uiPriority="68"/>
-    <w:lsdException w:name="Medium Grid 3 Accent 5" w:uiPriority="69"/>
-    <w:lsdException w:name="Dark List Accent 5" w:uiPriority="70"/>
-    <w:lsdException w:name="Colorful Shading Accent 5" w:uiPriority="71"/>
-    <w:lsdException w:name="Colorful List Accent 5" w:uiPriority="72"/>
-    <w:lsdException w:name="Colorful Grid Accent 5" w:uiPriority="73"/>
-    <w:lsdException w:name="Light Shading Accent 6" w:uiPriority="60"/>
-    <w:lsdException w:name="Light List Accent 6" w:uiPriority="61"/>
-    <w:lsdException w:name="Light Grid Accent 6" w:uiPriority="62"/>
-    <w:lsdException w:name="Medium Shading 1 Accent 6" w:uiPriority="63"/>
-    <w:lsdException w:name="Medium Shading 2 Accent 6" w:uiPriority="64"/>
-    <w:lsdException w:name="Medium List 1 Accent 6" w:uiPriority="65"/>
-    <w:lsdException w:name="Medium List 2 Accent 6" w:uiPriority="66"/>
-    <w:lsdException w:name="Medium Grid 1 Accent 6" w:uiPriority="67"/>
-    <w:lsdException w:name="Medium Grid 2 Accent 6" w:uiPriority="68"/>
-    <w:lsdException w:name="Medium Grid 3 Accent 6" w:uiPriority="69"/>
-    <w:lsdException w:name="Dark List Accent 6" w:uiPriority="70"/>
-    <w:lsdException w:name="Colorful Shading Accent 6" w:uiPriority="71"/>
-    <w:lsdException w:name="Colorful List Accent 6" w:uiPriority="72"/>
-    <w:lsdException w:name="Colorful Grid Accent 6" w:uiPriority="73"/>
-    <w:lsdException w:name="Subtle Emphasis" w:uiPriority="19" w:qFormat="1"/>
-    <w:lsdException w:name="Intense Emphasis" w:uiPriority="21" w:qFormat="1"/>
-    <w:lsdException w:name="Subtle Reference" w:uiPriority="31" w:qFormat="1"/>
-    <w:lsdException w:name="Intense Reference" w:uiPriority="32" w:qFormat="1"/>
-    <w:lsdException w:name="Book Title" w:uiPriority="33" w:qFormat="1"/>
-    <w:lsdException w:name="Bibliography" w:semiHidden="1" w:uiPriority="37" w:unhideWhenUsed="1"/>
-    <w:lsdException w:name="TOC Heading" w:semiHidden="1" w:uiPriority="39" w:unhideWhenUsed="1" w:qFormat="1"/>
-    <w:lsdException w:name="Plain Table 1" w:uiPriority="41"/>
-    <w:lsdException w:name="Plain Table 2" w:uiPriority="42"/>
-    <w:lsdException w:name="Plain Table 3" w:uiPriority="43"/>
-    <w:lsdException w:name="Plain Table 4" w:uiPriority="44"/>
-    <w:lsdException w:name="Plain Table 5" w:uiPriority="45"/>
-    <w:lsdException w:name="Grid Table Light" w:uiPriority="40"/>
-    <w:lsdException w:name="Grid Table 1 Light" w:uiPriority="46"/>
-    <w:lsdException w:name="Grid Table 2" w:uiPriority="47"/>
-    <w:lsdException w:name="Grid Table 3" w:uiPriority="48"/>
-    <w:lsdException w:name="Grid Table 4" w:uiPriority="49"/>
-    <w:lsdException w:name="Grid Table 5 Dark" w:uiPriority="50"/>
-    <w:lsdException w:name="Grid Table 6 Colorful" w:uiPriority="51"/>
-    <w:lsdException w:name="Grid Table 7 Colorful" w:uiPriority="52"/>
-    <w:lsdException w:name="Grid Table 1 Light Accent 1" w:uiPriority="46"/>
-    <w:lsdException w:name="Grid Table 2 Accent 1" w:uiPriority="47"/>
-    <w:lsdException w:name="Grid Table 3 Accent 1" w:uiPriority="48"/>
-    <w:lsdException w:name="Grid Table 4 Accent 1" w:uiPriority="49"/>
-    <w:lsdException w:name="Grid Table 5 Dark Accent 1" w:uiPriority="50"/>
-    <w:lsdException w:name="Grid Table 6 Colorful Accent 1" w:uiPriority="51"/>
-    <w:lsdException w:name="Grid Table 7 Colorful Accent 1" w:uiPriority="52"/>
-    <w:lsdException w:name="Grid Table 1 Light Accent 2" w:uiPriority="46"/>
-    <w:lsdException w:name="Grid Table 2 Accent 2" w:uiPriority="47"/>
-    <w:lsdException w:name="Grid Table 3 Accent 2" w:uiPriority="48"/>
-    <w:lsdException w:name="Grid Table 4 Accent 2" w:uiPriority="49"/>
-    <w:lsdException w:name="Grid Table 5 Dark Accent 2" w:uiPriority="50"/>
-    <w:lsdException w:name="Grid Table 6 Colorful Accent 2" w:uiPriority="51"/>
-    <w:lsdException w:name="Grid Table 7 Colorful Accent 2" w:uiPriority="52"/>
-    <w:lsdException w:name="Grid Table 1 Light Accent 3" w:uiPriority="46"/>
-    <w:lsdException w:name="Grid Table 2 Accent 3" w:uiPriority="47"/>
-    <w:lsdException w:name="Grid Table 3 Accent 3" w:uiPriority="48"/>
-    <w:lsdException w:name="Grid Table 4 Accent 3" w:uiPriority="49"/>
-    <w:lsdException w:name="Grid Table 5 Dark Accent 3" w:uiPriority="50"/>
-    <w:lsdException w:name="Grid Table 6 Colorful Accent 3" w:uiPriority="51"/>
-    <w:lsdException w:name="Grid Table 7 Colorful Accent 3" w:uiPriority="52"/>
-    <w:lsdException w:name="Grid Table 1 Light Accent 4" w:uiPriority="46"/>
-    <w:lsdException w:name="Grid Table 2 Accent 4" w:uiPriority="47"/>
-    <w:lsdException w:name="Grid Table 3 Accent 4" w:uiPriority="48"/>
-    <w:lsdException w:name="Grid Table 4 Accent 4" w:uiPriority="49"/>
-    <w:lsdException w:name="Grid Table 5 Dark Accent 4" w:uiPriority="50"/>
-    <w:lsdException w:name="Grid Table 6 Colorful Accent 4" w:uiPriority="51"/>
-    <w:lsdException w:name="Grid Table 7 Colorful Accent 4" w:uiPriority="52"/>
-    <w:lsdException w:name="Grid Table 1 Light Accent 5" w:uiPriority="46"/>
-    <w:lsdException w:name="Grid Table 2 Accent 5" w:uiPriority="47"/>
-    <w:lsdException w:name="Grid Table 3 Accent 5" w:uiPriority="48"/>
-    <w:lsdException w:name="Grid Table 4 Accent 5" w:uiPriority="49"/>
-    <w:lsdException w:name="Grid Table 5 Dark Accent 5" w:uiPriority="50"/>
-    <w:lsdException w:name="Grid Table 6 Colorful Accent 5" w:uiPriority="51"/>
-    <w:lsdException w:name="Grid Table 7 Colorful Accent 5" w:uiPriority="52"/>
-    <w:lsdException w:name="Grid Table 1 Light Accent 6" w:uiPriority="46"/>
-    <w:lsdException w:name="Grid Table 2 Accent 6" w:uiPriority="47"/>
-    <w:lsdException w:name="Grid Table 3 Accent 6" w:uiPriority="48"/>
-    <w:lsdException w:name="Grid Table 4 Accent 6" w:uiPriority="49"/>
-    <w:lsdException w:name="Grid Table 5 Dark Accent 6" w:uiPriority="50"/>
-    <w:lsdException w:name="Grid Table 6 Colorful Accent 6" w:uiPriority="51"/>
-    <w:lsdException w:name="Grid Table 7 Colorful Accent 6" w:uiPriority="52"/>
-    <w:lsdException w:name="List Table 1 Light" w:uiPriority="46"/>
-    <w:lsdException w:name="List Table 2" w:uiPriority="47"/>
-    <w:lsdException w:name="List Table 3" w:uiPriority="48"/>
-    <w:lsdException w:name="List Table 4" w:uiPriority="49"/>
-    <w:lsdException w:name="List Table 5 Dark" w:uiPriority="50"/>
-    <w:lsdException w:name="List Table 6 Colorful" w:uiPriority="51"/>
-    <w:lsdException w:name="List Table 7 Colorful" w:uiPriority="52"/>
-    <w:lsdException w:name="List Table 1 Light Accent 1" w:uiPriority="46"/>
-    <w:lsdException w:name="List Table 2 Accent 1" w:uiPriority="47"/>
-    <w:lsdException w:name="List Table 3 Accent 1" w:uiPriority="48"/>
-    <w:lsdException w:name="List Table 4 Accent 1" w:uiPriority="49"/>
-    <w:lsdException w:name="List Table 5 Dark Accent 1" w:uiPriority="50"/>
-    <w:lsdException w:name="List Table 6 Colorful Accent 1" w:uiPriority="51"/>
-    <w:lsdException w:name="List Table 7 Colorful Accent 1" w:uiPriority="52"/>
-    <w:lsdException w:name="List Table 1 Light Accent 2" w:uiPriority="46"/>
-    <w:lsdException w:name="List Table 2 Accent 2" w:uiPriority="47"/>
-    <w:lsdException w:name="List Table 3 Accent 2" w:uiPriority="48"/>
-    <w:lsdException w:name="List Table 4 Accent 2" w:uiPriority="49"/>
-    <w:lsdException w:name="List Table 5 Dark Accent 2" w:uiPriority="50"/>
-    <w:lsdException w:name="List Table 6 Colorful Accent 2" w:uiPriority="51"/>
-    <w:lsdException w:name="List Table 7 Colorful Accent 2" w:uiPriority="52"/>
-    <w:lsdException w:name="List Table 1 Light Accent 3" w:uiPriority="46"/>
-    <w:lsdException w:name="List Table 2 Accent 3" w:uiPriority="47"/>
-    <w:lsdException w:name="List Table 3 Accent 3" w:uiPriority="48"/>
-    <w:lsdException w:name="List Table 4 Accent 3" w:uiPriority="49"/>
-    <w:lsdException w:name="List Table 5 Dark Accent 3" w:uiPriority="50"/>
-    <w:lsdException w:name="List Table 6 Colorful Accent 3" w:uiPriority="51"/>
-    <w:lsdException w:name="List Table 7 Colorful Accent 3" w:uiPriority="52"/>
-    <w:lsdException w:name="List Table 1 Light Accent 4" w:uiPriority="46"/>
-    <w:lsdException w:name="List Table 2 Accent 4" w:uiPriority="47"/>
-    <w:lsdException w:name="List Table 3 Accent 4" w:uiPriority="48"/>
-    <w:lsdException w:name="List Table 4 Accent 4" w:uiPriority="49"/>
-    <w:lsdException w:name="List Table 5 Dark Accent 4" w:uiPriority="50"/>
-    <w:lsdException w:name="List Table 6 Colorful Accent 4" w:uiPriority="51"/>
-    <w:lsdException w:name="List Table 7 Colorful Accent 4" w:uiPriority="52"/>
-    <w:lsdException w:name="List Table 1 Light Accent 5" w:uiPriority="46"/>
-    <w:lsdException w:name="List Table 2 Accent 5" w:uiPriority="47"/>
-    <w:lsdException w:name="List Table 3 Accent 5" w:uiPriority="48"/>
-    <w:lsdException w:name="List Table 4 Accent 5" w:uiPriority="49"/>
-    <w:lsdException w:name="List Table 5 Dark Accent 5" w:uiPriority="50"/>
-    <w:lsdException w:name="List Table 6 Colorful Accent 5" w:uiPriority="51"/>
-    <w:lsdException w:name="List Table 7 Colorful Accent 5" w:uiPriority="52"/>
-    <w:lsdException w:name="List Table 1 Light Accent 6" w:uiPriority="46"/>
-    <w:lsdException w:name="List Table 2 Accent 6" w:uiPriority="47"/>
-    <w:lsdException w:name="List Table 3 Accent 6" w:uiPriority="48"/>
-    <w:lsdException w:name="List Table 4 Accent 6" w:uiPriority="49"/>
-    <w:lsdException w:name="List Table 5 Dark Accent 6" w:uiPriority="50"/>
-    <w:lsdException w:name="List Table 6 Colorful Accent 6" w:uiPriority="51"/>
-    <w:lsdException w:name="List Table 7 Colorful Accent 6" w:uiPriority="52"/>
+  <w:latentStyles w:defLockedState="0" w:defUIPriority="99" w:defSemiHidden="1" w:defUnhideWhenUsed="1" w:defQFormat="0" w:count="267">
+    <w:lsdException w:name="Normal" w:semiHidden="0" w:uiPriority="0" w:unhideWhenUsed="0" w:qFormat="1"/>
+    <w:lsdException w:name="heading 1" w:semiHidden="0" w:uiPriority="9" w:unhideWhenUsed="0" w:qFormat="1"/>
+    <w:lsdException w:name="heading 2" w:uiPriority="9" w:qFormat="1"/>
+    <w:lsdException w:name="heading 3" w:qFormat="1"/>
+    <w:lsdException w:name="heading 4" w:uiPriority="9" w:qFormat="1"/>
+    <w:lsdException w:name="heading 5" w:uiPriority="9" w:qFormat="1"/>
+    <w:lsdException w:name="heading 6" w:uiPriority="9" w:qFormat="1"/>
+    <w:lsdException w:name="heading 7" w:uiPriority="9" w:qFormat="1"/>
+    <w:lsdException w:name="heading 8" w:uiPriority="9" w:qFormat="1"/>
+    <w:lsdException w:name="heading 9" w:uiPriority="9" w:qFormat="1"/>
+    <w:lsdException w:name="toc 1" w:uiPriority="39"/>
+    <w:lsdException w:name="toc 2" w:uiPriority="39"/>
+    <w:lsdException w:name="toc 3" w:uiPriority="39"/>
+    <w:lsdException w:name="toc 4" w:uiPriority="39"/>
+    <w:lsdException w:name="toc 5" w:uiPriority="39"/>
+    <w:lsdException w:name="toc 6" w:uiPriority="39"/>
+    <w:lsdException w:name="toc 7" w:uiPriority="39"/>
+    <w:lsdException w:name="toc 8" w:uiPriority="39"/>
+    <w:lsdException w:name="toc 9" w:uiPriority="39"/>
+    <w:lsdException w:name="caption" w:uiPriority="35" w:qFormat="1"/>
+    <w:lsdException w:name="Title" w:semiHidden="0" w:uiPriority="10" w:unhideWhenUsed="0" w:qFormat="1"/>
+    <w:lsdException w:name="Default Paragraph Font" w:uiPriority="1"/>
+    <w:lsdException w:name="Subtitle" w:semiHidden="0" w:uiPriority="11" w:unhideWhenUsed="0" w:qFormat="1"/>
+    <w:lsdException w:name="Strong" w:semiHidden="0" w:uiPriority="22" w:unhideWhenUsed="0" w:qFormat="1"/>
+    <w:lsdException w:name="Emphasis" w:semiHidden="0" w:uiPriority="20" w:unhideWhenUsed="0" w:qFormat="1"/>
+    <w:lsdException w:name="Table Grid" w:semiHidden="0" w:uiPriority="39" w:unhideWhenUsed="0"/>
+    <w:lsdException w:name="Placeholder Text" w:unhideWhenUsed="0"/>
+    <w:lsdException w:name="No Spacing" w:semiHidden="0" w:uiPriority="1" w:unhideWhenUsed="0" w:qFormat="1"/>
+    <w:lsdException w:name="Light Shading" w:semiHidden="0" w:uiPriority="60" w:unhideWhenUsed="0"/>
+    <w:lsdException w:name="Light List" w:semiHidden="0" w:uiPriority="61" w:unhideWhenUsed="0"/>
+    <w:lsdException w:name="Light Grid" w:semiHidden="0" w:uiPriority="62" w:unhideWhenUsed="0"/>
+    <w:lsdException w:name="Medium Shading 1" w:semiHidden="0" w:uiPriority="63" w:unhideWhenUsed="0"/>
+    <w:lsdException w:name="Medium Shading 2" w:semiHidden="0" w:uiPriority="64" w:unhideWhenUsed="0"/>
+    <w:lsdException w:name="Medium List 1" w:semiHidden="0" w:uiPriority="65" w:unhideWhenUsed="0"/>
+    <w:lsdException w:name="Medium List 2" w:semiHidden="0" w:uiPriority="66" w:unhideWhenUsed="0"/>
+    <w:lsdException w:name="Medium Grid 1" w:semiHidden="0" w:uiPriority="67" w:unhideWhenUsed="0"/>
+    <w:lsdException w:name="Medium Grid 2" w:semiHidden="0" w:uiPriority="68" w:unhideWhenUsed="0"/>
+    <w:lsdException w:name="Medium Grid 3" w:semiHidden="0" w:uiPriority="69" w:unhideWhenUsed="0"/>
+    <w:lsdException w:name="Dark List" w:semiHidden="0" w:uiPriority="70" w:unhideWhenUsed="0"/>
+    <w:lsdException w:name="Colorful Shading" w:semiHidden="0" w:uiPriority="71" w:unhideWhenUsed="0"/>
+    <w:lsdException w:name="Colorful List" w:semiHidden="0" w:uiPriority="72" w:unhideWhenUsed="0"/>
+    <w:lsdException w:name="Colorful Grid" w:semiHidden="0" w:uiPriority="73" w:unhideWhenUsed="0"/>
+    <w:lsdException w:name="Light Shading Accent 1" w:semiHidden="0" w:uiPriority="60" w:unhideWhenUsed="0"/>
+    <w:lsdException w:name="Light List Accent 1" w:semiHidden="0" w:uiPriority="61" w:unhideWhenUsed="0"/>
+    <w:lsdException w:name="Light Grid Accent 1" w:semiHidden="0" w:uiPriority="62" w:unhideWhenUsed="0"/>
+    <w:lsdException w:name="Medium Shading 1 Accent 1" w:semiHidden="0" w:uiPriority="63" w:unhideWhenUsed="0"/>
+    <w:lsdException w:name="Medium Shading 2 Accent 1" w:semiHidden="0" w:uiPriority="64" w:unhideWhenUsed="0"/>
+    <w:lsdException w:name="Medium List 1 Accent 1" w:semiHidden="0" w:uiPriority="65" w:unhideWhenUsed="0"/>
+    <w:lsdException w:name="Revision" w:unhideWhenUsed="0"/>
+    <w:lsdException w:name="List Paragraph" w:semiHidden="0" w:uiPriority="34" w:unhideWhenUsed="0" w:qFormat="1"/>
+    <w:lsdException w:name="Quote" w:semiHidden="0" w:uiPriority="29" w:unhideWhenUsed="0" w:qFormat="1"/>
+    <w:lsdException w:name="Intense Quote" w:semiHidden="0" w:uiPriority="30" w:unhideWhenUsed="0" w:qFormat="1"/>
+    <w:lsdException w:name="Medium List 2 Accent 1" w:semiHidden="0" w:uiPriority="66" w:unhideWhenUsed="0"/>
+    <w:lsdException w:name="Medium Grid 1 Accent 1" w:semiHidden="0" w:uiPriority="67" w:unhideWhenUsed="0"/>
+    <w:lsdException w:name="Medium Grid 2 Accent 1" w:semiHidden="0" w:uiPriority="68" w:unhideWhenUsed="0"/>
+    <w:lsdException w:name="Medium Grid 3 Accent 1" w:semiHidden="0" w:uiPriority="69" w:unhideWhenUsed="0"/>
+    <w:lsdException w:name="Dark List Accent 1" w:semiHidden="0" w:uiPriority="70" w:unhideWhenUsed="0"/>
+    <w:lsdException w:name="Colorful Shading Accent 1" w:semiHidden="0" w:uiPriority="71" w:unhideWhenUsed="0"/>
+    <w:lsdException w:name="Colorful List Accent 1" w:semiHidden="0" w:uiPriority="72" w:unhideWhenUsed="0"/>
+    <w:lsdException w:name="Colorful Grid Accent 1" w:semiHidden="0" w:uiPriority="73" w:unhideWhenUsed="0"/>
+    <w:lsdException w:name="Light Shading Accent 2" w:semiHidden="0" w:uiPriority="60" w:unhideWhenUsed="0"/>
+    <w:lsdException w:name="Light List Accent 2" w:semiHidden="0" w:uiPriority="61" w:unhideWhenUsed="0"/>
+    <w:lsdException w:name="Light Grid Accent 2" w:semiHidden="0" w:uiPriority="62" w:unhideWhenUsed="0"/>
+    <w:lsdException w:name="Medium Shading 1 Accent 2" w:semiHidden="0" w:uiPriority="63" w:unhideWhenUsed="0"/>
+    <w:lsdException w:name="Medium Shading 2 Accent 2" w:semiHidden="0" w:uiPriority="64" w:unhideWhenUsed="0"/>
+    <w:lsdException w:name="Medium List 1 Accent 2" w:semiHidden="0" w:uiPriority="65" w:unhideWhenUsed="0"/>
+    <w:lsdException w:name="Medium List 2 Accent 2" w:semiHidden="0" w:uiPriority="66" w:unhideWhenUsed="0"/>
+    <w:lsdException w:name="Medium Grid 1 Accent 2" w:semiHidden="0" w:uiPriority="67" w:unhideWhenUsed="0"/>
+    <w:lsdException w:name="Medium Grid 2 Accent 2" w:semiHidden="0" w:uiPriority="68" w:unhideWhenUsed="0"/>
+    <w:lsdException w:name="Medium Grid 3 Accent 2" w:semiHidden="0" w:uiPriority="69" w:unhideWhenUsed="0"/>
+    <w:lsdException w:name="Dark List Accent 2" w:semiHidden="0" w:uiPriority="70" w:unhideWhenUsed="0"/>
+    <w:lsdException w:name="Colorful Shading Accent 2" w:semiHidden="0" w:uiPriority="71" w:unhideWhenUsed="0"/>
+    <w:lsdException w:name="Colorful List Accent 2" w:semiHidden="0" w:uiPriority="72" w:unhideWhenUsed="0"/>
+    <w:lsdException w:name="Colorful Grid Accent 2" w:semiHidden="0" w:uiPriority="73" w:unhideWhenUsed="0"/>
+    <w:lsdException w:name="Light Shading Accent 3" w:semiHidden="0" w:uiPriority="60" w:unhideWhenUsed="0"/>
+    <w:lsdException w:name="Light List Accent 3" w:semiHidden="0" w:uiPriority="61" w:unhideWhenUsed="0"/>
+    <w:lsdException w:name="Light Grid Accent 3" w:semiHidden="0" w:uiPriority="62" w:unhideWhenUsed="0"/>
+    <w:lsdException w:name="Medium Shading 1 Accent 3" w:semiHidden="0" w:uiPriority="63" w:unhideWhenUsed="0"/>
+    <w:lsdException w:name="Medium Shading 2 Accent 3" w:semiHidden="0" w:uiPriority="64" w:unhideWhenUsed="0"/>
+    <w:lsdException w:name="Medium List 1 Accent 3" w:semiHidden="0" w:uiPriority="65" w:unhideWhenUsed="0"/>
+    <w:lsdException w:name="Medium List 2 Accent 3" w:semiHidden="0" w:uiPriority="66" w:unhideWhenUsed="0"/>
+    <w:lsdException w:name="Medium Grid 1 Accent 3" w:semiHidden="0" w:uiPriority="67" w:unhideWhenUsed="0"/>
+    <w:lsdException w:name="Medium Grid 2 Accent 3" w:semiHidden="0" w:uiPriority="68" w:unhideWhenUsed="0"/>
+    <w:lsdException w:name="Medium Grid 3 Accent 3" w:semiHidden="0" w:uiPriority="69" w:unhideWhenUsed="0"/>
+    <w:lsdException w:name="Dark List Accent 3" w:semiHidden="0" w:uiPriority="70" w:unhideWhenUsed="0"/>
+    <w:lsdException w:name="Colorful Shading Accent 3" w:semiHidden="0" w:uiPriority="71" w:unhideWhenUsed="0"/>
+    <w:lsdException w:name="Colorful List Accent 3" w:semiHidden="0" w:uiPriority="72" w:unhideWhenUsed="0"/>
+    <w:lsdException w:name="Colorful Grid Accent 3" w:semiHidden="0" w:uiPriority="73" w:unhideWhenUsed="0"/>
+    <w:lsdException w:name="Light Shading Accent 4" w:semiHidden="0" w:uiPriority="60" w:unhideWhenUsed="0"/>
+    <w:lsdException w:name="Light List Accent 4" w:semiHidden="0" w:uiPriority="61" w:unhideWhenUsed="0"/>
+    <w:lsdException w:name="Light Grid Accent 4" w:semiHidden="0" w:uiPriority="62" w:unhideWhenUsed="0"/>
+    <w:lsdException w:name="Medium Shading 1 Accent 4" w:semiHidden="0" w:uiPriority="63" w:unhideWhenUsed="0"/>
+    <w:lsdException w:name="Medium Shading 2 Accent 4" w:semiHidden="0" w:uiPriority="64" w:unhideWhenUsed="0"/>
+    <w:lsdException w:name="Medium List 1 Accent 4" w:semiHidden="0" w:uiPriority="65" w:unhideWhenUsed="0"/>
+    <w:lsdException w:name="Medium List 2 Accent 4" w:semiHidden="0" w:uiPriority="66" w:unhideWhenUsed="0"/>
+    <w:lsdException w:name="Medium Grid 1 Accent 4" w:semiHidden="0" w:uiPriority="67" w:unhideWhenUsed="0"/>
+    <w:lsdException w:name="Medium Grid 2 Accent 4" w:semiHidden="0" w:uiPriority="68" w:unhideWhenUsed="0"/>
+    <w:lsdException w:name="Medium Grid 3 Accent 4" w:semiHidden="0" w:uiPriority="69" w:unhideWhenUsed="0"/>
+    <w:lsdException w:name="Dark List Accent 4" w:semiHidden="0" w:uiPriority="70" w:unhideWhenUsed="0"/>
+    <w:lsdException w:name="Colorful Shading Accent 4" w:semiHidden="0" w:uiPriority="71" w:unhideWhenUsed="0"/>
+    <w:lsdException w:name="Colorful List Accent 4" w:semiHidden="0" w:uiPriority="72" w:unhideWhenUsed="0"/>
+    <w:lsdException w:name="Colorful Grid Accent 4" w:semiHidden="0" w:uiPriority="73" w:unhideWhenUsed="0"/>
+    <w:lsdException w:name="Light Shading Accent 5" w:semiHidden="0" w:uiPriority="60" w:unhideWhenUsed="0"/>
+    <w:lsdException w:name="Light List Accent 5" w:semiHidden="0" w:uiPriority="61" w:unhideWhenUsed="0"/>
+    <w:lsdException w:name="Light Grid Accent 5" w:semiHidden="0" w:uiPriority="62" w:unhideWhenUsed="0"/>
+    <w:lsdException w:name="Medium Shading 1 Accent 5" w:semiHidden="0" w:uiPriority="63" w:unhideWhenUsed="0"/>
+    <w:lsdException w:name="Medium Shading 2 Accent 5" w:semiHidden="0" w:uiPriority="64" w:unhideWhenUsed="0"/>
+    <w:lsdException w:name="Medium List 1 Accent 5" w:semiHidden="0" w:uiPriority="65" w:unhideWhenUsed="0"/>
+    <w:lsdException w:name="Medium List 2 Accent 5" w:semiHidden="0" w:uiPriority="66" w:unhideWhenUsed="0"/>
+    <w:lsdException w:name="Medium Grid 1 Accent 5" w:semiHidden="0" w:uiPriority="67" w:unhideWhenUsed="0"/>
+    <w:lsdException w:name="Medium Grid 2 Accent 5" w:semiHidden="0" w:uiPriority="68" w:unhideWhenUsed="0"/>
+    <w:lsdException w:name="Medium Grid 3 Accent 5" w:semiHidden="0" w:uiPriority="69" w:unhideWhenUsed="0"/>
+    <w:lsdException w:name="Dark List Accent 5" w:semiHidden="0" w:uiPriority="70" w:unhideWhenUsed="0"/>
+    <w:lsdException w:name="Colorful Shading Accent 5" w:semiHidden="0" w:uiPriority="71" w:unhideWhenUsed="0"/>
+    <w:lsdException w:name="Colorful List Accent 5" w:semiHidden="0" w:uiPriority="72" w:unhideWhenUsed="0"/>
+    <w:lsdException w:name="Colorful Grid Accent 5" w:semiHidden="0" w:uiPriority="73" w:unhideWhenUsed="0"/>
+    <w:lsdException w:name="Light Shading Accent 6" w:semiHidden="0" w:uiPriority="60" w:unhideWhenUsed="0"/>
+    <w:lsdException w:name="Light List Accent 6" w:semiHidden="0" w:uiPriority="61" w:unhideWhenUsed="0"/>
+    <w:lsdException w:name="Light Grid Accent 6" w:semiHidden="0" w:uiPriority="62" w:unhideWhenUsed="0"/>
+    <w:lsdException w:name="Medium Shading 1 Accent 6" w:semiHidden="0" w:uiPriority="63" w:unhideWhenUsed="0"/>
+    <w:lsdException w:name="Medium Shading 2 Accent 6" w:semiHidden="0" w:uiPriority="64" w:unhideWhenUsed="0"/>
+    <w:lsdException w:name="Medium List 1 Accent 6" w:semiHidden="0" w:uiPriority="65" w:unhideWhenUsed="0"/>
+    <w:lsdException w:name="Medium List 2 Accent 6" w:semiHidden="0" w:uiPriority="66" w:unhideWhenUsed="0"/>
+    <w:lsdException w:name="Medium Grid 1 Accent 6" w:semiHidden="0" w:uiPriority="67" w:unhideWhenUsed="0"/>
+    <w:lsdException w:name="Medium Grid 2 Accent 6" w:semiHidden="0" w:uiPriority="68" w:unhideWhenUsed="0"/>
+    <w:lsdException w:name="Medium Grid 3 Accent 6" w:semiHidden="0" w:uiPriority="69" w:unhideWhenUsed="0"/>
+    <w:lsdException w:name="Dark List Accent 6" w:semiHidden="0" w:uiPriority="70" w:unhideWhenUsed="0"/>
+    <w:lsdException w:name="Colorful Shading Accent 6" w:semiHidden="0" w:uiPriority="71" w:unhideWhenUsed="0"/>
+    <w:lsdException w:name="Colorful List Accent 6" w:semiHidden="0" w:uiPriority="72" w:unhideWhenUsed="0"/>
+    <w:lsdException w:name="Colorful Grid Accent 6" w:semiHidden="0" w:uiPriority="73" w:unhideWhenUsed="0"/>
+    <w:lsdException w:name="Subtle Emphasis" w:semiHidden="0" w:uiPriority="19" w:unhideWhenUsed="0" w:qFormat="1"/>
+    <w:lsdException w:name="Intense Emphasis" w:semiHidden="0" w:uiPriority="21" w:unhideWhenUsed="0" w:qFormat="1"/>
+    <w:lsdException w:name="Subtle Reference" w:semiHidden="0" w:uiPriority="31" w:unhideWhenUsed="0" w:qFormat="1"/>
+    <w:lsdException w:name="Intense Reference" w:semiHidden="0" w:uiPriority="32" w:unhideWhenUsed="0" w:qFormat="1"/>
+    <w:lsdException w:name="Book Title" w:semiHidden="0" w:uiPriority="33" w:unhideWhenUsed="0" w:qFormat="1"/>
+    <w:lsdException w:name="Bibliography" w:uiPriority="37"/>
+    <w:lsdException w:name="TOC Heading" w:uiPriority="39" w:qFormat="1"/>
   </w:latentStyles>
   <w:style w:type="paragraph" w:default="1" w:styleId="Normal">
     <w:name w:val="Normal"/>
@@ -4033,11 +3930,11 @@
     <w:semiHidden/>
     <w:unhideWhenUsed/>
   </w:style>
-  <w:style w:type="paragraph" w:styleId="Puesto">
+  <w:style w:type="paragraph" w:styleId="Ttulo">
     <w:name w:val="Title"/>
     <w:basedOn w:val="Normal"/>
     <w:next w:val="Normal"/>
-    <w:link w:val="PuestoCar"/>
+    <w:link w:val="TtuloCar"/>
     <w:uiPriority w:val="10"/>
     <w:qFormat/>
     <w:rsid w:val="000B1BA5"/>
@@ -4055,10 +3952,10 @@
       <w:lang w:eastAsia="es-ES"/>
     </w:rPr>
   </w:style>
-  <w:style w:type="character" w:customStyle="1" w:styleId="PuestoCar">
-    <w:name w:val="Puesto Car"/>
+  <w:style w:type="character" w:customStyle="1" w:styleId="TtuloCar">
+    <w:name w:val="Título Car"/>
     <w:basedOn w:val="Fuentedeprrafopredeter"/>
-    <w:link w:val="Puesto"/>
+    <w:link w:val="Ttulo"/>
     <w:uiPriority w:val="10"/>
     <w:rsid w:val="000B1BA5"/>
     <w:rPr>
@@ -4113,6 +4010,7 @@
       <w:spacing w:after="0" w:line="240" w:lineRule="auto"/>
     </w:pPr>
     <w:tblPr>
+      <w:tblInd w:w="0" w:type="dxa"/>
       <w:tblBorders>
         <w:top w:val="single" w:sz="4" w:space="0" w:color="auto"/>
         <w:left w:val="single" w:sz="4" w:space="0" w:color="auto"/>
@@ -4121,9 +4019,15 @@
         <w:insideH w:val="single" w:sz="4" w:space="0" w:color="auto"/>
         <w:insideV w:val="single" w:sz="4" w:space="0" w:color="auto"/>
       </w:tblBorders>
+      <w:tblCellMar>
+        <w:top w:w="0" w:type="dxa"/>
+        <w:left w:w="108" w:type="dxa"/>
+        <w:bottom w:w="0" w:type="dxa"/>
+        <w:right w:w="108" w:type="dxa"/>
+      </w:tblCellMar>
     </w:tblPr>
   </w:style>
-  <w:style w:type="table" w:styleId="Tabladecuadrcula2-nfasis3">
+  <w:style w:type="table" w:customStyle="1" w:styleId="GridTable2Accent3">
     <w:name w:val="Grid Table 2 Accent 3"/>
     <w:basedOn w:val="Tablanormal"/>
     <w:uiPriority w:val="47"/>
@@ -4134,12 +4038,19 @@
     <w:tblPr>
       <w:tblStyleRowBandSize w:val="1"/>
       <w:tblStyleColBandSize w:val="1"/>
+      <w:tblInd w:w="0" w:type="dxa"/>
       <w:tblBorders>
         <w:top w:val="single" w:sz="2" w:space="0" w:color="C9C9C9" w:themeColor="accent3" w:themeTint="99"/>
         <w:bottom w:val="single" w:sz="2" w:space="0" w:color="C9C9C9" w:themeColor="accent3" w:themeTint="99"/>
         <w:insideH w:val="single" w:sz="2" w:space="0" w:color="C9C9C9" w:themeColor="accent3" w:themeTint="99"/>
         <w:insideV w:val="single" w:sz="2" w:space="0" w:color="C9C9C9" w:themeColor="accent3" w:themeTint="99"/>
       </w:tblBorders>
+      <w:tblCellMar>
+        <w:top w:w="0" w:type="dxa"/>
+        <w:left w:w="108" w:type="dxa"/>
+        <w:bottom w:w="0" w:type="dxa"/>
+        <w:right w:w="108" w:type="dxa"/>
+      </w:tblCellMar>
     </w:tblPr>
     <w:tblStylePr w:type="firstRow">
       <w:rPr>
@@ -4313,82 +4224,581 @@
       <w:lang w:val="en-US" w:eastAsia="es-ES"/>
     </w:rPr>
   </w:style>
+  <w:style w:type="paragraph" w:styleId="Textodeglobo">
+    <w:name w:val="Balloon Text"/>
+    <w:basedOn w:val="Normal"/>
+    <w:link w:val="TextodegloboCar"/>
+    <w:uiPriority w:val="99"/>
+    <w:semiHidden/>
+    <w:unhideWhenUsed/>
+    <w:rsid w:val="00EC39F7"/>
+    <w:pPr>
+      <w:spacing w:after="0" w:line="240" w:lineRule="auto"/>
+    </w:pPr>
+    <w:rPr>
+      <w:rFonts w:ascii="Tahoma" w:hAnsi="Tahoma" w:cs="Tahoma"/>
+      <w:sz w:val="16"/>
+      <w:szCs w:val="16"/>
+    </w:rPr>
+  </w:style>
+  <w:style w:type="character" w:customStyle="1" w:styleId="TextodegloboCar">
+    <w:name w:val="Texto de globo Car"/>
+    <w:basedOn w:val="Fuentedeprrafopredeter"/>
+    <w:link w:val="Textodeglobo"/>
+    <w:uiPriority w:val="99"/>
+    <w:semiHidden/>
+    <w:rsid w:val="00EC39F7"/>
+    <w:rPr>
+      <w:rFonts w:ascii="Tahoma" w:hAnsi="Tahoma" w:cs="Tahoma"/>
+      <w:sz w:val="16"/>
+      <w:szCs w:val="16"/>
+    </w:rPr>
+  </w:style>
+</w:styles>
+</file>
+
+<file path=word/stylesWithEffects.xml><?xml version="1.0" encoding="utf-8"?>
+<w:styles xmlns:wpc="http://schemas.microsoft.com/office/word/2010/wordprocessingCanvas" xmlns:mc="http://schemas.openxmlformats.org/markup-compatibility/2006" xmlns:o="urn:schemas-microsoft-com:office:office" xmlns:r="http://schemas.openxmlformats.org/officeDocument/2006/relationships" xmlns:m="http://schemas.openxmlformats.org/officeDocument/2006/math" xmlns:v="urn:schemas-microsoft-com:vml" xmlns:wp14="http://schemas.microsoft.com/office/word/2010/wordprocessingDrawing" xmlns:wp="http://schemas.openxmlformats.org/drawingml/2006/wordprocessingDrawing" xmlns:w10="urn:schemas-microsoft-com:office:word" xmlns:w="http://schemas.openxmlformats.org/wordprocessingml/2006/main" xmlns:w14="http://schemas.microsoft.com/office/word/2010/wordml" xmlns:wpg="http://schemas.microsoft.com/office/word/2010/wordprocessingGroup" xmlns:wpi="http://schemas.microsoft.com/office/word/2010/wordprocessingInk" xmlns:wne="http://schemas.microsoft.com/office/word/2006/wordml" xmlns:wps="http://schemas.microsoft.com/office/word/2010/wordprocessingShape" mc:Ignorable="w14 wp14">
+  <w:docDefaults>
+    <w:rPrDefault>
+      <w:rPr>
+        <w:rFonts w:asciiTheme="minorHAnsi" w:eastAsiaTheme="minorHAnsi" w:hAnsiTheme="minorHAnsi" w:cstheme="minorBidi"/>
+        <w:sz w:val="22"/>
+        <w:szCs w:val="22"/>
+        <w:lang w:val="es-ES" w:eastAsia="en-US" w:bidi="ar-SA"/>
+      </w:rPr>
+    </w:rPrDefault>
+    <w:pPrDefault>
+      <w:pPr>
+        <w:spacing w:after="160" w:line="259" w:lineRule="auto"/>
+      </w:pPr>
+    </w:pPrDefault>
+  </w:docDefaults>
+  <w:latentStyles w:defLockedState="0" w:defUIPriority="99" w:defSemiHidden="1" w:defUnhideWhenUsed="1" w:defQFormat="0" w:count="267">
+    <w:lsdException w:name="Normal" w:semiHidden="0" w:uiPriority="0" w:unhideWhenUsed="0" w:qFormat="1"/>
+    <w:lsdException w:name="heading 1" w:semiHidden="0" w:uiPriority="9" w:unhideWhenUsed="0" w:qFormat="1"/>
+    <w:lsdException w:name="heading 2" w:uiPriority="9" w:qFormat="1"/>
+    <w:lsdException w:name="heading 3" w:qFormat="1"/>
+    <w:lsdException w:name="heading 4" w:uiPriority="9" w:qFormat="1"/>
+    <w:lsdException w:name="heading 5" w:uiPriority="9" w:qFormat="1"/>
+    <w:lsdException w:name="heading 6" w:uiPriority="9" w:qFormat="1"/>
+    <w:lsdException w:name="heading 7" w:uiPriority="9" w:qFormat="1"/>
+    <w:lsdException w:name="heading 8" w:uiPriority="9" w:qFormat="1"/>
+    <w:lsdException w:name="heading 9" w:uiPriority="9" w:qFormat="1"/>
+    <w:lsdException w:name="toc 1" w:uiPriority="39"/>
+    <w:lsdException w:name="toc 2" w:uiPriority="39"/>
+    <w:lsdException w:name="toc 3" w:uiPriority="39"/>
+    <w:lsdException w:name="toc 4" w:uiPriority="39"/>
+    <w:lsdException w:name="toc 5" w:uiPriority="39"/>
+    <w:lsdException w:name="toc 6" w:uiPriority="39"/>
+    <w:lsdException w:name="toc 7" w:uiPriority="39"/>
+    <w:lsdException w:name="toc 8" w:uiPriority="39"/>
+    <w:lsdException w:name="toc 9" w:uiPriority="39"/>
+    <w:lsdException w:name="caption" w:uiPriority="35" w:qFormat="1"/>
+    <w:lsdException w:name="Title" w:semiHidden="0" w:uiPriority="10" w:unhideWhenUsed="0" w:qFormat="1"/>
+    <w:lsdException w:name="Default Paragraph Font" w:uiPriority="1"/>
+    <w:lsdException w:name="Subtitle" w:semiHidden="0" w:uiPriority="11" w:unhideWhenUsed="0" w:qFormat="1"/>
+    <w:lsdException w:name="Strong" w:semiHidden="0" w:uiPriority="22" w:unhideWhenUsed="0" w:qFormat="1"/>
+    <w:lsdException w:name="Emphasis" w:semiHidden="0" w:uiPriority="20" w:unhideWhenUsed="0" w:qFormat="1"/>
+    <w:lsdException w:name="Table Grid" w:semiHidden="0" w:uiPriority="39" w:unhideWhenUsed="0"/>
+    <w:lsdException w:name="Placeholder Text" w:unhideWhenUsed="0"/>
+    <w:lsdException w:name="No Spacing" w:semiHidden="0" w:uiPriority="1" w:unhideWhenUsed="0" w:qFormat="1"/>
+    <w:lsdException w:name="Light Shading" w:semiHidden="0" w:uiPriority="60" w:unhideWhenUsed="0"/>
+    <w:lsdException w:name="Light List" w:semiHidden="0" w:uiPriority="61" w:unhideWhenUsed="0"/>
+    <w:lsdException w:name="Light Grid" w:semiHidden="0" w:uiPriority="62" w:unhideWhenUsed="0"/>
+    <w:lsdException w:name="Medium Shading 1" w:semiHidden="0" w:uiPriority="63" w:unhideWhenUsed="0"/>
+    <w:lsdException w:name="Medium Shading 2" w:semiHidden="0" w:uiPriority="64" w:unhideWhenUsed="0"/>
+    <w:lsdException w:name="Medium List 1" w:semiHidden="0" w:uiPriority="65" w:unhideWhenUsed="0"/>
+    <w:lsdException w:name="Medium List 2" w:semiHidden="0" w:uiPriority="66" w:unhideWhenUsed="0"/>
+    <w:lsdException w:name="Medium Grid 1" w:semiHidden="0" w:uiPriority="67" w:unhideWhenUsed="0"/>
+    <w:lsdException w:name="Medium Grid 2" w:semiHidden="0" w:uiPriority="68" w:unhideWhenUsed="0"/>
+    <w:lsdException w:name="Medium Grid 3" w:semiHidden="0" w:uiPriority="69" w:unhideWhenUsed="0"/>
+    <w:lsdException w:name="Dark List" w:semiHidden="0" w:uiPriority="70" w:unhideWhenUsed="0"/>
+    <w:lsdException w:name="Colorful Shading" w:semiHidden="0" w:uiPriority="71" w:unhideWhenUsed="0"/>
+    <w:lsdException w:name="Colorful List" w:semiHidden="0" w:uiPriority="72" w:unhideWhenUsed="0"/>
+    <w:lsdException w:name="Colorful Grid" w:semiHidden="0" w:uiPriority="73" w:unhideWhenUsed="0"/>
+    <w:lsdException w:name="Light Shading Accent 1" w:semiHidden="0" w:uiPriority="60" w:unhideWhenUsed="0"/>
+    <w:lsdException w:name="Light List Accent 1" w:semiHidden="0" w:uiPriority="61" w:unhideWhenUsed="0"/>
+    <w:lsdException w:name="Light Grid Accent 1" w:semiHidden="0" w:uiPriority="62" w:unhideWhenUsed="0"/>
+    <w:lsdException w:name="Medium Shading 1 Accent 1" w:semiHidden="0" w:uiPriority="63" w:unhideWhenUsed="0"/>
+    <w:lsdException w:name="Medium Shading 2 Accent 1" w:semiHidden="0" w:uiPriority="64" w:unhideWhenUsed="0"/>
+    <w:lsdException w:name="Medium List 1 Accent 1" w:semiHidden="0" w:uiPriority="65" w:unhideWhenUsed="0"/>
+    <w:lsdException w:name="Revision" w:unhideWhenUsed="0"/>
+    <w:lsdException w:name="List Paragraph" w:semiHidden="0" w:uiPriority="34" w:unhideWhenUsed="0" w:qFormat="1"/>
+    <w:lsdException w:name="Quote" w:semiHidden="0" w:uiPriority="29" w:unhideWhenUsed="0" w:qFormat="1"/>
+    <w:lsdException w:name="Intense Quote" w:semiHidden="0" w:uiPriority="30" w:unhideWhenUsed="0" w:qFormat="1"/>
+    <w:lsdException w:name="Medium List 2 Accent 1" w:semiHidden="0" w:uiPriority="66" w:unhideWhenUsed="0"/>
+    <w:lsdException w:name="Medium Grid 1 Accent 1" w:semiHidden="0" w:uiPriority="67" w:unhideWhenUsed="0"/>
+    <w:lsdException w:name="Medium Grid 2 Accent 1" w:semiHidden="0" w:uiPriority="68" w:unhideWhenUsed="0"/>
+    <w:lsdException w:name="Medium Grid 3 Accent 1" w:semiHidden="0" w:uiPriority="69" w:unhideWhenUsed="0"/>
+    <w:lsdException w:name="Dark List Accent 1" w:semiHidden="0" w:uiPriority="70" w:unhideWhenUsed="0"/>
+    <w:lsdException w:name="Colorful Shading Accent 1" w:semiHidden="0" w:uiPriority="71" w:unhideWhenUsed="0"/>
+    <w:lsdException w:name="Colorful List Accent 1" w:semiHidden="0" w:uiPriority="72" w:unhideWhenUsed="0"/>
+    <w:lsdException w:name="Colorful Grid Accent 1" w:semiHidden="0" w:uiPriority="73" w:unhideWhenUsed="0"/>
+    <w:lsdException w:name="Light Shading Accent 2" w:semiHidden="0" w:uiPriority="60" w:unhideWhenUsed="0"/>
+    <w:lsdException w:name="Light List Accent 2" w:semiHidden="0" w:uiPriority="61" w:unhideWhenUsed="0"/>
+    <w:lsdException w:name="Light Grid Accent 2" w:semiHidden="0" w:uiPriority="62" w:unhideWhenUsed="0"/>
+    <w:lsdException w:name="Medium Shading 1 Accent 2" w:semiHidden="0" w:uiPriority="63" w:unhideWhenUsed="0"/>
+    <w:lsdException w:name="Medium Shading 2 Accent 2" w:semiHidden="0" w:uiPriority="64" w:unhideWhenUsed="0"/>
+    <w:lsdException w:name="Medium List 1 Accent 2" w:semiHidden="0" w:uiPriority="65" w:unhideWhenUsed="0"/>
+    <w:lsdException w:name="Medium List 2 Accent 2" w:semiHidden="0" w:uiPriority="66" w:unhideWhenUsed="0"/>
+    <w:lsdException w:name="Medium Grid 1 Accent 2" w:semiHidden="0" w:uiPriority="67" w:unhideWhenUsed="0"/>
+    <w:lsdException w:name="Medium Grid 2 Accent 2" w:semiHidden="0" w:uiPriority="68" w:unhideWhenUsed="0"/>
+    <w:lsdException w:name="Medium Grid 3 Accent 2" w:semiHidden="0" w:uiPriority="69" w:unhideWhenUsed="0"/>
+    <w:lsdException w:name="Dark List Accent 2" w:semiHidden="0" w:uiPriority="70" w:unhideWhenUsed="0"/>
+    <w:lsdException w:name="Colorful Shading Accent 2" w:semiHidden="0" w:uiPriority="71" w:unhideWhenUsed="0"/>
+    <w:lsdException w:name="Colorful List Accent 2" w:semiHidden="0" w:uiPriority="72" w:unhideWhenUsed="0"/>
+    <w:lsdException w:name="Colorful Grid Accent 2" w:semiHidden="0" w:uiPriority="73" w:unhideWhenUsed="0"/>
+    <w:lsdException w:name="Light Shading Accent 3" w:semiHidden="0" w:uiPriority="60" w:unhideWhenUsed="0"/>
+    <w:lsdException w:name="Light List Accent 3" w:semiHidden="0" w:uiPriority="61" w:unhideWhenUsed="0"/>
+    <w:lsdException w:name="Light Grid Accent 3" w:semiHidden="0" w:uiPriority="62" w:unhideWhenUsed="0"/>
+    <w:lsdException w:name="Medium Shading 1 Accent 3" w:semiHidden="0" w:uiPriority="63" w:unhideWhenUsed="0"/>
+    <w:lsdException w:name="Medium Shading 2 Accent 3" w:semiHidden="0" w:uiPriority="64" w:unhideWhenUsed="0"/>
+    <w:lsdException w:name="Medium List 1 Accent 3" w:semiHidden="0" w:uiPriority="65" w:unhideWhenUsed="0"/>
+    <w:lsdException w:name="Medium List 2 Accent 3" w:semiHidden="0" w:uiPriority="66" w:unhideWhenUsed="0"/>
+    <w:lsdException w:name="Medium Grid 1 Accent 3" w:semiHidden="0" w:uiPriority="67" w:unhideWhenUsed="0"/>
+    <w:lsdException w:name="Medium Grid 2 Accent 3" w:semiHidden="0" w:uiPriority="68" w:unhideWhenUsed="0"/>
+    <w:lsdException w:name="Medium Grid 3 Accent 3" w:semiHidden="0" w:uiPriority="69" w:unhideWhenUsed="0"/>
+    <w:lsdException w:name="Dark List Accent 3" w:semiHidden="0" w:uiPriority="70" w:unhideWhenUsed="0"/>
+    <w:lsdException w:name="Colorful Shading Accent 3" w:semiHidden="0" w:uiPriority="71" w:unhideWhenUsed="0"/>
+    <w:lsdException w:name="Colorful List Accent 3" w:semiHidden="0" w:uiPriority="72" w:unhideWhenUsed="0"/>
+    <w:lsdException w:name="Colorful Grid Accent 3" w:semiHidden="0" w:uiPriority="73" w:unhideWhenUsed="0"/>
+    <w:lsdException w:name="Light Shading Accent 4" w:semiHidden="0" w:uiPriority="60" w:unhideWhenUsed="0"/>
+    <w:lsdException w:name="Light List Accent 4" w:semiHidden="0" w:uiPriority="61" w:unhideWhenUsed="0"/>
+    <w:lsdException w:name="Light Grid Accent 4" w:semiHidden="0" w:uiPriority="62" w:unhideWhenUsed="0"/>
+    <w:lsdException w:name="Medium Shading 1 Accent 4" w:semiHidden="0" w:uiPriority="63" w:unhideWhenUsed="0"/>
+    <w:lsdException w:name="Medium Shading 2 Accent 4" w:semiHidden="0" w:uiPriority="64" w:unhideWhenUsed="0"/>
+    <w:lsdException w:name="Medium List 1 Accent 4" w:semiHidden="0" w:uiPriority="65" w:unhideWhenUsed="0"/>
+    <w:lsdException w:name="Medium List 2 Accent 4" w:semiHidden="0" w:uiPriority="66" w:unhideWhenUsed="0"/>
+    <w:lsdException w:name="Medium Grid 1 Accent 4" w:semiHidden="0" w:uiPriority="67" w:unhideWhenUsed="0"/>
+    <w:lsdException w:name="Medium Grid 2 Accent 4" w:semiHidden="0" w:uiPriority="68" w:unhideWhenUsed="0"/>
+    <w:lsdException w:name="Medium Grid 3 Accent 4" w:semiHidden="0" w:uiPriority="69" w:unhideWhenUsed="0"/>
+    <w:lsdException w:name="Dark List Accent 4" w:semiHidden="0" w:uiPriority="70" w:unhideWhenUsed="0"/>
+    <w:lsdException w:name="Colorful Shading Accent 4" w:semiHidden="0" w:uiPriority="71" w:unhideWhenUsed="0"/>
+    <w:lsdException w:name="Colorful List Accent 4" w:semiHidden="0" w:uiPriority="72" w:unhideWhenUsed="0"/>
+    <w:lsdException w:name="Colorful Grid Accent 4" w:semiHidden="0" w:uiPriority="73" w:unhideWhenUsed="0"/>
+    <w:lsdException w:name="Light Shading Accent 5" w:semiHidden="0" w:uiPriority="60" w:unhideWhenUsed="0"/>
+    <w:lsdException w:name="Light List Accent 5" w:semiHidden="0" w:uiPriority="61" w:unhideWhenUsed="0"/>
+    <w:lsdException w:name="Light Grid Accent 5" w:semiHidden="0" w:uiPriority="62" w:unhideWhenUsed="0"/>
+    <w:lsdException w:name="Medium Shading 1 Accent 5" w:semiHidden="0" w:uiPriority="63" w:unhideWhenUsed="0"/>
+    <w:lsdException w:name="Medium Shading 2 Accent 5" w:semiHidden="0" w:uiPriority="64" w:unhideWhenUsed="0"/>
+    <w:lsdException w:name="Medium List 1 Accent 5" w:semiHidden="0" w:uiPriority="65" w:unhideWhenUsed="0"/>
+    <w:lsdException w:name="Medium List 2 Accent 5" w:semiHidden="0" w:uiPriority="66" w:unhideWhenUsed="0"/>
+    <w:lsdException w:name="Medium Grid 1 Accent 5" w:semiHidden="0" w:uiPriority="67" w:unhideWhenUsed="0"/>
+    <w:lsdException w:name="Medium Grid 2 Accent 5" w:semiHidden="0" w:uiPriority="68" w:unhideWhenUsed="0"/>
+    <w:lsdException w:name="Medium Grid 3 Accent 5" w:semiHidden="0" w:uiPriority="69" w:unhideWhenUsed="0"/>
+    <w:lsdException w:name="Dark List Accent 5" w:semiHidden="0" w:uiPriority="70" w:unhideWhenUsed="0"/>
+    <w:lsdException w:name="Colorful Shading Accent 5" w:semiHidden="0" w:uiPriority="71" w:unhideWhenUsed="0"/>
+    <w:lsdException w:name="Colorful List Accent 5" w:semiHidden="0" w:uiPriority="72" w:unhideWhenUsed="0"/>
+    <w:lsdException w:name="Colorful Grid Accent 5" w:semiHidden="0" w:uiPriority="73" w:unhideWhenUsed="0"/>
+    <w:lsdException w:name="Light Shading Accent 6" w:semiHidden="0" w:uiPriority="60" w:unhideWhenUsed="0"/>
+    <w:lsdException w:name="Light List Accent 6" w:semiHidden="0" w:uiPriority="61" w:unhideWhenUsed="0"/>
+    <w:lsdException w:name="Light Grid Accent 6" w:semiHidden="0" w:uiPriority="62" w:unhideWhenUsed="0"/>
+    <w:lsdException w:name="Medium Shading 1 Accent 6" w:semiHidden="0" w:uiPriority="63" w:unhideWhenUsed="0"/>
+    <w:lsdException w:name="Medium Shading 2 Accent 6" w:semiHidden="0" w:uiPriority="64" w:unhideWhenUsed="0"/>
+    <w:lsdException w:name="Medium List 1 Accent 6" w:semiHidden="0" w:uiPriority="65" w:unhideWhenUsed="0"/>
+    <w:lsdException w:name="Medium List 2 Accent 6" w:semiHidden="0" w:uiPriority="66" w:unhideWhenUsed="0"/>
+    <w:lsdException w:name="Medium Grid 1 Accent 6" w:semiHidden="0" w:uiPriority="67" w:unhideWhenUsed="0"/>
+    <w:lsdException w:name="Medium Grid 2 Accent 6" w:semiHidden="0" w:uiPriority="68" w:unhideWhenUsed="0"/>
+    <w:lsdException w:name="Medium Grid 3 Accent 6" w:semiHidden="0" w:uiPriority="69" w:unhideWhenUsed="0"/>
+    <w:lsdException w:name="Dark List Accent 6" w:semiHidden="0" w:uiPriority="70" w:unhideWhenUsed="0"/>
+    <w:lsdException w:name="Colorful Shading Accent 6" w:semiHidden="0" w:uiPriority="71" w:unhideWhenUsed="0"/>
+    <w:lsdException w:name="Colorful List Accent 6" w:semiHidden="0" w:uiPriority="72" w:unhideWhenUsed="0"/>
+    <w:lsdException w:name="Colorful Grid Accent 6" w:semiHidden="0" w:uiPriority="73" w:unhideWhenUsed="0"/>
+    <w:lsdException w:name="Subtle Emphasis" w:semiHidden="0" w:uiPriority="19" w:unhideWhenUsed="0" w:qFormat="1"/>
+    <w:lsdException w:name="Intense Emphasis" w:semiHidden="0" w:uiPriority="21" w:unhideWhenUsed="0" w:qFormat="1"/>
+    <w:lsdException w:name="Subtle Reference" w:semiHidden="0" w:uiPriority="31" w:unhideWhenUsed="0" w:qFormat="1"/>
+    <w:lsdException w:name="Intense Reference" w:semiHidden="0" w:uiPriority="32" w:unhideWhenUsed="0" w:qFormat="1"/>
+    <w:lsdException w:name="Book Title" w:semiHidden="0" w:uiPriority="33" w:unhideWhenUsed="0" w:qFormat="1"/>
+    <w:lsdException w:name="Bibliography" w:uiPriority="37"/>
+    <w:lsdException w:name="TOC Heading" w:uiPriority="39" w:qFormat="1"/>
+  </w:latentStyles>
+  <w:style w:type="paragraph" w:default="1" w:styleId="Normal">
+    <w:name w:val="Normal"/>
+    <w:qFormat/>
+  </w:style>
+  <w:style w:type="paragraph" w:styleId="Ttulo3">
+    <w:name w:val="heading 3"/>
+    <w:basedOn w:val="Normal"/>
+    <w:next w:val="Normal"/>
+    <w:link w:val="Ttulo3Car"/>
+    <w:uiPriority w:val="99"/>
+    <w:qFormat/>
+    <w:rsid w:val="00306377"/>
+    <w:pPr>
+      <w:keepNext/>
+      <w:autoSpaceDE w:val="0"/>
+      <w:autoSpaceDN w:val="0"/>
+      <w:spacing w:after="360" w:line="240" w:lineRule="auto"/>
+      <w:outlineLvl w:val="2"/>
+    </w:pPr>
+    <w:rPr>
+      <w:rFonts w:ascii="Arial" w:eastAsiaTheme="minorEastAsia" w:hAnsi="Arial" w:cs="Arial"/>
+      <w:sz w:val="24"/>
+      <w:szCs w:val="24"/>
+      <w:lang w:val="en-US" w:eastAsia="es-ES"/>
+    </w:rPr>
+  </w:style>
+  <w:style w:type="character" w:default="1" w:styleId="Fuentedeprrafopredeter">
+    <w:name w:val="Default Paragraph Font"/>
+    <w:uiPriority w:val="1"/>
+    <w:semiHidden/>
+    <w:unhideWhenUsed/>
+  </w:style>
+  <w:style w:type="table" w:default="1" w:styleId="Tablanormal">
+    <w:name w:val="Normal Table"/>
+    <w:uiPriority w:val="99"/>
+    <w:semiHidden/>
+    <w:unhideWhenUsed/>
+    <w:tblPr>
+      <w:tblInd w:w="0" w:type="dxa"/>
+      <w:tblCellMar>
+        <w:top w:w="0" w:type="dxa"/>
+        <w:left w:w="108" w:type="dxa"/>
+        <w:bottom w:w="0" w:type="dxa"/>
+        <w:right w:w="108" w:type="dxa"/>
+      </w:tblCellMar>
+    </w:tblPr>
+  </w:style>
+  <w:style w:type="numbering" w:default="1" w:styleId="Sinlista">
+    <w:name w:val="No List"/>
+    <w:uiPriority w:val="99"/>
+    <w:semiHidden/>
+    <w:unhideWhenUsed/>
+  </w:style>
+  <w:style w:type="paragraph" w:styleId="Ttulo">
+    <w:name w:val="Title"/>
+    <w:basedOn w:val="Normal"/>
+    <w:next w:val="Normal"/>
+    <w:link w:val="TtuloCar"/>
+    <w:uiPriority w:val="10"/>
+    <w:qFormat/>
+    <w:rsid w:val="000B1BA5"/>
+    <w:pPr>
+      <w:spacing w:after="0" w:line="216" w:lineRule="auto"/>
+      <w:contextualSpacing/>
+    </w:pPr>
+    <w:rPr>
+      <w:rFonts w:asciiTheme="majorHAnsi" w:eastAsiaTheme="majorEastAsia" w:hAnsiTheme="majorHAnsi" w:cstheme="majorBidi"/>
+      <w:color w:val="404040" w:themeColor="text1" w:themeTint="BF"/>
+      <w:spacing w:val="-10"/>
+      <w:kern w:val="28"/>
+      <w:sz w:val="56"/>
+      <w:szCs w:val="56"/>
+      <w:lang w:eastAsia="es-ES"/>
+    </w:rPr>
+  </w:style>
+  <w:style w:type="character" w:customStyle="1" w:styleId="TtuloCar">
+    <w:name w:val="Título Car"/>
+    <w:basedOn w:val="Fuentedeprrafopredeter"/>
+    <w:link w:val="Ttulo"/>
+    <w:uiPriority w:val="10"/>
+    <w:rsid w:val="000B1BA5"/>
+    <w:rPr>
+      <w:rFonts w:asciiTheme="majorHAnsi" w:eastAsiaTheme="majorEastAsia" w:hAnsiTheme="majorHAnsi" w:cstheme="majorBidi"/>
+      <w:color w:val="404040" w:themeColor="text1" w:themeTint="BF"/>
+      <w:spacing w:val="-10"/>
+      <w:kern w:val="28"/>
+      <w:sz w:val="56"/>
+      <w:szCs w:val="56"/>
+      <w:lang w:eastAsia="es-ES"/>
+    </w:rPr>
+  </w:style>
+  <w:style w:type="paragraph" w:styleId="Subttulo">
+    <w:name w:val="Subtitle"/>
+    <w:basedOn w:val="Normal"/>
+    <w:next w:val="Normal"/>
+    <w:link w:val="SubttuloCar"/>
+    <w:uiPriority w:val="11"/>
+    <w:qFormat/>
+    <w:rsid w:val="000B1BA5"/>
+    <w:pPr>
+      <w:numPr>
+        <w:ilvl w:val="1"/>
+      </w:numPr>
+    </w:pPr>
+    <w:rPr>
+      <w:rFonts w:eastAsiaTheme="minorEastAsia" w:cs="Times New Roman"/>
+      <w:color w:val="5A5A5A" w:themeColor="text1" w:themeTint="A5"/>
+      <w:spacing w:val="15"/>
+      <w:lang w:eastAsia="es-ES"/>
+    </w:rPr>
+  </w:style>
+  <w:style w:type="character" w:customStyle="1" w:styleId="SubttuloCar">
+    <w:name w:val="Subtítulo Car"/>
+    <w:basedOn w:val="Fuentedeprrafopredeter"/>
+    <w:link w:val="Subttulo"/>
+    <w:uiPriority w:val="11"/>
+    <w:rsid w:val="000B1BA5"/>
+    <w:rPr>
+      <w:rFonts w:eastAsiaTheme="minorEastAsia" w:cs="Times New Roman"/>
+      <w:color w:val="5A5A5A" w:themeColor="text1" w:themeTint="A5"/>
+      <w:spacing w:val="15"/>
+      <w:lang w:eastAsia="es-ES"/>
+    </w:rPr>
+  </w:style>
+  <w:style w:type="table" w:styleId="Tablaconcuadrcula">
+    <w:name w:val="Table Grid"/>
+    <w:basedOn w:val="Tablanormal"/>
+    <w:uiPriority w:val="39"/>
+    <w:rsid w:val="000B1BA5"/>
+    <w:pPr>
+      <w:spacing w:after="0" w:line="240" w:lineRule="auto"/>
+    </w:pPr>
+    <w:tblPr>
+      <w:tblInd w:w="0" w:type="dxa"/>
+      <w:tblBorders>
+        <w:top w:val="single" w:sz="4" w:space="0" w:color="auto"/>
+        <w:left w:val="single" w:sz="4" w:space="0" w:color="auto"/>
+        <w:bottom w:val="single" w:sz="4" w:space="0" w:color="auto"/>
+        <w:right w:val="single" w:sz="4" w:space="0" w:color="auto"/>
+        <w:insideH w:val="single" w:sz="4" w:space="0" w:color="auto"/>
+        <w:insideV w:val="single" w:sz="4" w:space="0" w:color="auto"/>
+      </w:tblBorders>
+      <w:tblCellMar>
+        <w:top w:w="0" w:type="dxa"/>
+        <w:left w:w="108" w:type="dxa"/>
+        <w:bottom w:w="0" w:type="dxa"/>
+        <w:right w:w="108" w:type="dxa"/>
+      </w:tblCellMar>
+    </w:tblPr>
+  </w:style>
+  <w:style w:type="table" w:customStyle="1" w:styleId="GridTable2Accent3">
+    <w:name w:val="Grid Table 2 Accent 3"/>
+    <w:basedOn w:val="Tablanormal"/>
+    <w:uiPriority w:val="47"/>
+    <w:rsid w:val="000B1BA5"/>
+    <w:pPr>
+      <w:spacing w:after="0" w:line="240" w:lineRule="auto"/>
+    </w:pPr>
+    <w:tblPr>
+      <w:tblStyleRowBandSize w:val="1"/>
+      <w:tblStyleColBandSize w:val="1"/>
+      <w:tblInd w:w="0" w:type="dxa"/>
+      <w:tblBorders>
+        <w:top w:val="single" w:sz="2" w:space="0" w:color="C9C9C9" w:themeColor="accent3" w:themeTint="99"/>
+        <w:bottom w:val="single" w:sz="2" w:space="0" w:color="C9C9C9" w:themeColor="accent3" w:themeTint="99"/>
+        <w:insideH w:val="single" w:sz="2" w:space="0" w:color="C9C9C9" w:themeColor="accent3" w:themeTint="99"/>
+        <w:insideV w:val="single" w:sz="2" w:space="0" w:color="C9C9C9" w:themeColor="accent3" w:themeTint="99"/>
+      </w:tblBorders>
+      <w:tblCellMar>
+        <w:top w:w="0" w:type="dxa"/>
+        <w:left w:w="108" w:type="dxa"/>
+        <w:bottom w:w="0" w:type="dxa"/>
+        <w:right w:w="108" w:type="dxa"/>
+      </w:tblCellMar>
+    </w:tblPr>
+    <w:tblStylePr w:type="firstRow">
+      <w:rPr>
+        <w:b/>
+        <w:bCs/>
+      </w:rPr>
+      <w:tblPr/>
+      <w:tcPr>
+        <w:tcBorders>
+          <w:top w:val="nil"/>
+          <w:bottom w:val="single" w:sz="12" w:space="0" w:color="C9C9C9" w:themeColor="accent3" w:themeTint="99"/>
+          <w:insideH w:val="nil"/>
+          <w:insideV w:val="nil"/>
+        </w:tcBorders>
+        <w:shd w:val="clear" w:color="auto" w:fill="FFFFFF" w:themeFill="background1"/>
+      </w:tcPr>
+    </w:tblStylePr>
+    <w:tblStylePr w:type="lastRow">
+      <w:rPr>
+        <w:b/>
+        <w:bCs/>
+      </w:rPr>
+      <w:tblPr/>
+      <w:tcPr>
+        <w:tcBorders>
+          <w:top w:val="double" w:sz="2" w:space="0" w:color="C9C9C9" w:themeColor="accent3" w:themeTint="99"/>
+          <w:bottom w:val="nil"/>
+          <w:insideH w:val="nil"/>
+          <w:insideV w:val="nil"/>
+        </w:tcBorders>
+        <w:shd w:val="clear" w:color="auto" w:fill="FFFFFF" w:themeFill="background1"/>
+      </w:tcPr>
+    </w:tblStylePr>
+    <w:tblStylePr w:type="firstCol">
+      <w:rPr>
+        <w:b/>
+        <w:bCs/>
+      </w:rPr>
+    </w:tblStylePr>
+    <w:tblStylePr w:type="lastCol">
+      <w:rPr>
+        <w:b/>
+        <w:bCs/>
+      </w:rPr>
+    </w:tblStylePr>
+    <w:tblStylePr w:type="band1Vert">
+      <w:tblPr/>
+      <w:tcPr>
+        <w:shd w:val="clear" w:color="auto" w:fill="EDEDED" w:themeFill="accent3" w:themeFillTint="33"/>
+      </w:tcPr>
+    </w:tblStylePr>
+    <w:tblStylePr w:type="band1Horz">
+      <w:tblPr/>
+      <w:tcPr>
+        <w:shd w:val="clear" w:color="auto" w:fill="EDEDED" w:themeFill="accent3" w:themeFillTint="33"/>
+      </w:tcPr>
+    </w:tblStylePr>
+  </w:style>
+  <w:style w:type="paragraph" w:styleId="Encabezado">
+    <w:name w:val="header"/>
+    <w:basedOn w:val="Normal"/>
+    <w:link w:val="EncabezadoCar"/>
+    <w:uiPriority w:val="99"/>
+    <w:unhideWhenUsed/>
+    <w:rsid w:val="000B1BA5"/>
+    <w:pPr>
+      <w:tabs>
+        <w:tab w:val="center" w:pos="4252"/>
+        <w:tab w:val="right" w:pos="8504"/>
+      </w:tabs>
+      <w:spacing w:after="0" w:line="240" w:lineRule="auto"/>
+    </w:pPr>
+  </w:style>
+  <w:style w:type="character" w:customStyle="1" w:styleId="EncabezadoCar">
+    <w:name w:val="Encabezado Car"/>
+    <w:basedOn w:val="Fuentedeprrafopredeter"/>
+    <w:link w:val="Encabezado"/>
+    <w:uiPriority w:val="99"/>
+    <w:rsid w:val="000B1BA5"/>
+  </w:style>
+  <w:style w:type="paragraph" w:styleId="Piedepgina">
+    <w:name w:val="footer"/>
+    <w:basedOn w:val="Normal"/>
+    <w:link w:val="PiedepginaCar"/>
+    <w:uiPriority w:val="99"/>
+    <w:unhideWhenUsed/>
+    <w:rsid w:val="000B1BA5"/>
+    <w:pPr>
+      <w:tabs>
+        <w:tab w:val="center" w:pos="4252"/>
+        <w:tab w:val="right" w:pos="8504"/>
+      </w:tabs>
+      <w:spacing w:after="0" w:line="240" w:lineRule="auto"/>
+    </w:pPr>
+  </w:style>
+  <w:style w:type="character" w:customStyle="1" w:styleId="PiedepginaCar">
+    <w:name w:val="Pie de página Car"/>
+    <w:basedOn w:val="Fuentedeprrafopredeter"/>
+    <w:link w:val="Piedepgina"/>
+    <w:uiPriority w:val="99"/>
+    <w:rsid w:val="000B1BA5"/>
+  </w:style>
+  <w:style w:type="character" w:styleId="Referenciasutil">
+    <w:name w:val="Subtle Reference"/>
+    <w:basedOn w:val="Fuentedeprrafopredeter"/>
+    <w:uiPriority w:val="31"/>
+    <w:qFormat/>
+    <w:rsid w:val="000B1BA5"/>
+    <w:rPr>
+      <w:smallCaps/>
+      <w:color w:val="5A5A5A" w:themeColor="text1" w:themeTint="A5"/>
+    </w:rPr>
+  </w:style>
+  <w:style w:type="paragraph" w:styleId="Citadestacada">
+    <w:name w:val="Intense Quote"/>
+    <w:basedOn w:val="Normal"/>
+    <w:next w:val="Normal"/>
+    <w:link w:val="CitadestacadaCar"/>
+    <w:uiPriority w:val="30"/>
+    <w:qFormat/>
+    <w:rsid w:val="000B1BA5"/>
+    <w:pPr>
+      <w:pBdr>
+        <w:top w:val="single" w:sz="4" w:space="10" w:color="5B9BD5" w:themeColor="accent1"/>
+        <w:bottom w:val="single" w:sz="4" w:space="10" w:color="5B9BD5" w:themeColor="accent1"/>
+      </w:pBdr>
+      <w:spacing w:before="360" w:after="360"/>
+      <w:ind w:left="864" w:right="864"/>
+      <w:jc w:val="center"/>
+    </w:pPr>
+    <w:rPr>
+      <w:i/>
+      <w:iCs/>
+      <w:color w:val="5B9BD5" w:themeColor="accent1"/>
+    </w:rPr>
+  </w:style>
+  <w:style w:type="character" w:customStyle="1" w:styleId="CitadestacadaCar">
+    <w:name w:val="Cita destacada Car"/>
+    <w:basedOn w:val="Fuentedeprrafopredeter"/>
+    <w:link w:val="Citadestacada"/>
+    <w:uiPriority w:val="30"/>
+    <w:rsid w:val="000B1BA5"/>
+    <w:rPr>
+      <w:i/>
+      <w:iCs/>
+      <w:color w:val="5B9BD5" w:themeColor="accent1"/>
+    </w:rPr>
+  </w:style>
+  <w:style w:type="paragraph" w:styleId="Prrafodelista">
+    <w:name w:val="List Paragraph"/>
+    <w:basedOn w:val="Normal"/>
+    <w:uiPriority w:val="34"/>
+    <w:qFormat/>
+    <w:rsid w:val="00977628"/>
+    <w:pPr>
+      <w:spacing w:line="256" w:lineRule="auto"/>
+      <w:ind w:left="720"/>
+      <w:contextualSpacing/>
+    </w:pPr>
+  </w:style>
+  <w:style w:type="character" w:customStyle="1" w:styleId="Ttulo3Car">
+    <w:name w:val="Título 3 Car"/>
+    <w:basedOn w:val="Fuentedeprrafopredeter"/>
+    <w:link w:val="Ttulo3"/>
+    <w:uiPriority w:val="99"/>
+    <w:rsid w:val="00306377"/>
+    <w:rPr>
+      <w:rFonts w:ascii="Arial" w:eastAsiaTheme="minorEastAsia" w:hAnsi="Arial" w:cs="Arial"/>
+      <w:sz w:val="24"/>
+      <w:szCs w:val="24"/>
+      <w:lang w:val="en-US" w:eastAsia="es-ES"/>
+    </w:rPr>
+  </w:style>
+  <w:style w:type="paragraph" w:styleId="Textodeglobo">
+    <w:name w:val="Balloon Text"/>
+    <w:basedOn w:val="Normal"/>
+    <w:link w:val="TextodegloboCar"/>
+    <w:uiPriority w:val="99"/>
+    <w:semiHidden/>
+    <w:unhideWhenUsed/>
+    <w:rsid w:val="00EC39F7"/>
+    <w:pPr>
+      <w:spacing w:after="0" w:line="240" w:lineRule="auto"/>
+    </w:pPr>
+    <w:rPr>
+      <w:rFonts w:ascii="Tahoma" w:hAnsi="Tahoma" w:cs="Tahoma"/>
+      <w:sz w:val="16"/>
+      <w:szCs w:val="16"/>
+    </w:rPr>
+  </w:style>
+  <w:style w:type="character" w:customStyle="1" w:styleId="TextodegloboCar">
+    <w:name w:val="Texto de globo Car"/>
+    <w:basedOn w:val="Fuentedeprrafopredeter"/>
+    <w:link w:val="Textodeglobo"/>
+    <w:uiPriority w:val="99"/>
+    <w:semiHidden/>
+    <w:rsid w:val="00EC39F7"/>
+    <w:rPr>
+      <w:rFonts w:ascii="Tahoma" w:hAnsi="Tahoma" w:cs="Tahoma"/>
+      <w:sz w:val="16"/>
+      <w:szCs w:val="16"/>
+    </w:rPr>
+  </w:style>
 </w:styles>
 </file>
 
 <file path=word/glossary/document.xml><?xml version="1.0" encoding="utf-8"?>
-<w:glossaryDocument xmlns:wpc="http://schemas.microsoft.com/office/word/2010/wordprocessingCanvas" xmlns:mc="http://schemas.openxmlformats.org/markup-compatibility/2006" xmlns:o="urn:schemas-microsoft-com:office:office" xmlns:r="http://schemas.openxmlformats.org/officeDocument/2006/relationships" xmlns:m="http://schemas.openxmlformats.org/officeDocument/2006/math" xmlns:v="urn:schemas-microsoft-com:vml" xmlns:wp14="http://schemas.microsoft.com/office/word/2010/wordprocessingDrawing" xmlns:wp="http://schemas.openxmlformats.org/drawingml/2006/wordprocessingDrawing" xmlns:w10="urn:schemas-microsoft-com:office:word" xmlns:w="http://schemas.openxmlformats.org/wordprocessingml/2006/main" xmlns:w14="http://schemas.microsoft.com/office/word/2010/wordml" xmlns:w15="http://schemas.microsoft.com/office/word/2012/wordml" xmlns:wpg="http://schemas.microsoft.com/office/word/2010/wordprocessingGroup" xmlns:wpi="http://schemas.microsoft.com/office/word/2010/wordprocessingInk" xmlns:wne="http://schemas.microsoft.com/office/word/2006/wordml" xmlns:wps="http://schemas.microsoft.com/office/word/2010/wordprocessingShape" mc:Ignorable="w14 w15 wp14">
-  <w:docParts>
-    <w:docPart>
-      <w:docPartPr>
-        <w:name w:val="309AD2420ECD4E778CEE097C4424B36D"/>
-        <w:category>
-          <w:name w:val="General"/>
-          <w:gallery w:val="placeholder"/>
-        </w:category>
-        <w:types>
-          <w:type w:val="bbPlcHdr"/>
-        </w:types>
-        <w:behaviors>
-          <w:behavior w:val="content"/>
-        </w:behaviors>
-        <w:guid w:val="{18A42D76-2D1A-407D-A2E0-A1D56286148D}"/>
-      </w:docPartPr>
-      <w:docPartBody>
-        <w:p>
-          <w:pPr>
-            <w:pStyle w:val="309AD2420ECD4E778CEE097C4424B36D"/>
-          </w:pPr>
-          <w:r>
-            <w:rPr>
-              <w:caps/>
-              <w:color w:val="FFFFFF" w:themeColor="background1"/>
-              <w:sz w:val="18"/>
-              <w:szCs w:val="18"/>
-            </w:rPr>
-            <w:t>[Título del documento]</w:t>
-          </w:r>
-        </w:p>
-      </w:docPartBody>
-    </w:docPart>
-    <w:docPart>
-      <w:docPartPr>
-        <w:name w:val="75204A62D20C47E79B148438F0237BDB"/>
-        <w:category>
-          <w:name w:val="General"/>
-          <w:gallery w:val="placeholder"/>
-        </w:category>
-        <w:types>
-          <w:type w:val="bbPlcHdr"/>
-        </w:types>
-        <w:behaviors>
-          <w:behavior w:val="content"/>
-        </w:behaviors>
-        <w:guid w:val="{49FE412B-667F-4728-8F01-474E1E7C2959}"/>
-      </w:docPartPr>
-      <w:docPartBody>
-        <w:p>
-          <w:pPr>
-            <w:pStyle w:val="75204A62D20C47E79B148438F0237BDB"/>
-          </w:pPr>
-          <w:r>
-            <w:rPr>
-              <w:caps/>
-              <w:color w:val="FFFFFF" w:themeColor="background1"/>
-              <w:sz w:val="18"/>
-              <w:szCs w:val="18"/>
-            </w:rPr>
-            <w:t>[Nombre del autor]</w:t>
-          </w:r>
-        </w:p>
-      </w:docPartBody>
-    </w:docPart>
-  </w:docParts>
-</w:glossaryDocument>
+<w:glossaryDocument xmlns:wpc="http://schemas.microsoft.com/office/word/2010/wordprocessingCanvas" xmlns:mc="http://schemas.openxmlformats.org/markup-compatibility/2006" xmlns:o="urn:schemas-microsoft-com:office:office" xmlns:r="http://schemas.openxmlformats.org/officeDocument/2006/relationships" xmlns:m="http://schemas.openxmlformats.org/officeDocument/2006/math" xmlns:v="urn:schemas-microsoft-com:vml" xmlns:wp14="http://schemas.microsoft.com/office/word/2010/wordprocessingDrawing" xmlns:wp="http://schemas.openxmlformats.org/drawingml/2006/wordprocessingDrawing" xmlns:w10="urn:schemas-microsoft-com:office:word" xmlns:w="http://schemas.openxmlformats.org/wordprocessingml/2006/main" xmlns:w14="http://schemas.microsoft.com/office/word/2010/wordml" xmlns:wpg="http://schemas.microsoft.com/office/word/2010/wordprocessingGroup" xmlns:wpi="http://schemas.microsoft.com/office/word/2010/wordprocessingInk" xmlns:wne="http://schemas.microsoft.com/office/word/2006/wordml" xmlns:wps="http://schemas.microsoft.com/office/word/2010/wordprocessingShape" mc:Ignorable="w14 wp14"/>
 </file>
 
 <file path=word/glossary/fontTable.xml><?xml version="1.0" encoding="utf-8"?>
-<w:fonts xmlns:mc="http://schemas.openxmlformats.org/markup-compatibility/2006" xmlns:r="http://schemas.openxmlformats.org/officeDocument/2006/relationships" xmlns:w="http://schemas.openxmlformats.org/wordprocessingml/2006/main" xmlns:w14="http://schemas.microsoft.com/office/word/2010/wordml" xmlns:w15="http://schemas.microsoft.com/office/word/2012/wordml" mc:Ignorable="w14 w15">
+<w:fonts xmlns:mc="http://schemas.openxmlformats.org/markup-compatibility/2006" xmlns:r="http://schemas.openxmlformats.org/officeDocument/2006/relationships" xmlns:w="http://schemas.openxmlformats.org/wordprocessingml/2006/main" xmlns:w14="http://schemas.microsoft.com/office/word/2010/wordml" mc:Ignorable="w14">
   <w:font w:name="Symbol">
     <w:panose1 w:val="05050102010706020507"/>
     <w:charset w:val="02"/>
@@ -4401,7 +4811,7 @@
     <w:charset w:val="00"/>
     <w:family w:val="roman"/>
     <w:pitch w:val="variable"/>
-    <w:sig w:usb0="E0002EFF" w:usb1="C0007843" w:usb2="00000009" w:usb3="00000000" w:csb0="000001FF" w:csb1="00000000"/>
+    <w:sig w:usb0="E0002AFF" w:usb1="C0007841" w:usb2="00000009" w:usb3="00000000" w:csb0="000001FF" w:csb1="00000000"/>
   </w:font>
   <w:font w:name="Courier New">
     <w:panose1 w:val="02070309020205020404"/>
@@ -4422,7 +4832,7 @@
     <w:charset w:val="00"/>
     <w:family w:val="swiss"/>
     <w:pitch w:val="variable"/>
-    <w:sig w:usb0="E00002FF" w:usb1="4000ACFF" w:usb2="00000001" w:usb3="00000000" w:csb0="0000019F" w:csb1="00000000"/>
+    <w:sig w:usb0="E10002FF" w:usb1="4000ACFF" w:usb2="00000009" w:usb3="00000000" w:csb0="0000019F" w:csb1="00000000"/>
   </w:font>
   <w:font w:name="Arial">
     <w:panose1 w:val="020B0604020202020204"/>
@@ -4432,32 +4842,48 @@
     <w:sig w:usb0="E0002AFF" w:usb1="C0007843" w:usb2="00000009" w:usb3="00000000" w:csb0="000001FF" w:csb1="00000000"/>
   </w:font>
   <w:font w:name="Calibri Light">
-    <w:panose1 w:val="020F0302020204030204"/>
+    <w:altName w:val="Calibri"/>
     <w:charset w:val="00"/>
     <w:family w:val="swiss"/>
     <w:pitch w:val="variable"/>
-    <w:sig w:usb0="A00002EF" w:usb1="4000207B" w:usb2="00000000" w:usb3="00000000" w:csb0="0000019F" w:csb1="00000000"/>
+    <w:sig w:usb0="00000001" w:usb1="4000207B" w:usb2="00000000" w:usb3="00000000" w:csb0="0000019F" w:csb1="00000000"/>
+  </w:font>
+  <w:font w:name="Tahoma">
+    <w:panose1 w:val="020B0604030504040204"/>
+    <w:charset w:val="00"/>
+    <w:family w:val="swiss"/>
+    <w:pitch w:val="variable"/>
+    <w:sig w:usb0="E1002EFF" w:usb1="C000605B" w:usb2="00000029" w:usb3="00000000" w:csb0="000101FF" w:csb1="00000000"/>
+  </w:font>
+  <w:font w:name="Cambria">
+    <w:panose1 w:val="02040503050406030204"/>
+    <w:charset w:val="00"/>
+    <w:family w:val="roman"/>
+    <w:pitch w:val="variable"/>
+    <w:sig w:usb0="E00002FF" w:usb1="400004FF" w:usb2="00000000" w:usb3="00000000" w:csb0="0000019F" w:csb1="00000000"/>
   </w:font>
 </w:fonts>
 </file>
 
 <file path=word/glossary/settings.xml><?xml version="1.0" encoding="utf-8"?>
-<w:settings xmlns:mc="http://schemas.openxmlformats.org/markup-compatibility/2006" xmlns:o="urn:schemas-microsoft-com:office:office" xmlns:r="http://schemas.openxmlformats.org/officeDocument/2006/relationships" xmlns:m="http://schemas.openxmlformats.org/officeDocument/2006/math" xmlns:v="urn:schemas-microsoft-com:vml" xmlns:w10="urn:schemas-microsoft-com:office:word" xmlns:w="http://schemas.openxmlformats.org/wordprocessingml/2006/main" xmlns:w14="http://schemas.microsoft.com/office/word/2010/wordml" xmlns:w15="http://schemas.microsoft.com/office/word/2012/wordml" xmlns:sl="http://schemas.openxmlformats.org/schemaLibrary/2006/main" mc:Ignorable="w14 w15">
+<w:settings xmlns:mc="http://schemas.openxmlformats.org/markup-compatibility/2006" xmlns:o="urn:schemas-microsoft-com:office:office" xmlns:r="http://schemas.openxmlformats.org/officeDocument/2006/relationships" xmlns:m="http://schemas.openxmlformats.org/officeDocument/2006/math" xmlns:v="urn:schemas-microsoft-com:vml" xmlns:w10="urn:schemas-microsoft-com:office:word" xmlns:w="http://schemas.openxmlformats.org/wordprocessingml/2006/main" xmlns:w14="http://schemas.microsoft.com/office/word/2010/wordml" xmlns:sl="http://schemas.openxmlformats.org/schemaLibrary/2006/main" mc:Ignorable="w14">
   <w:view w:val="normal"/>
   <w:defaultTabStop w:val="708"/>
   <w:hyphenationZone w:val="425"/>
   <w:characterSpacingControl w:val="doNotCompress"/>
   <w:compat>
     <w:useFELayout/>
-    <w:compatSetting w:name="compatibilityMode" w:uri="http://schemas.microsoft.com/office/word" w:val="15"/>
+    <w:compatSetting w:name="compatibilityMode" w:uri="http://schemas.microsoft.com/office/word" w:val="14"/>
     <w:compatSetting w:name="overrideTableStyleFontSizeAndJustification" w:uri="http://schemas.microsoft.com/office/word" w:val="1"/>
     <w:compatSetting w:name="enableOpenTypeFeatures" w:uri="http://schemas.microsoft.com/office/word" w:val="1"/>
     <w:compatSetting w:name="doNotFlipMirrorIndents" w:uri="http://schemas.microsoft.com/office/word" w:val="1"/>
-    <w:compatSetting w:name="differentiateMultirowTableHeaders" w:uri="http://schemas.microsoft.com/office/word" w:val="1"/>
   </w:compat>
   <w:rsids>
     <w:rsidRoot w:val="00871824"/>
+    <w:rsid w:val="001B2C97"/>
     <w:rsid w:val="00871824"/>
+    <w:rsid w:val="00A13794"/>
+    <w:rsid w:val="00CD2F1D"/>
     <w:rsid w:val="00D823DC"/>
   </w:rsids>
   <m:mathPr>
@@ -4477,12 +4903,11 @@
   <w:clrSchemeMapping w:bg1="light1" w:t1="dark1" w:bg2="light2" w:t2="dark2" w:accent1="accent1" w:accent2="accent2" w:accent3="accent3" w:accent4="accent4" w:accent5="accent5" w:accent6="accent6" w:hyperlink="hyperlink" w:followedHyperlink="followedHyperlink"/>
   <w:decimalSymbol w:val=","/>
   <w:listSeparator w:val=";"/>
-  <w15:chartTrackingRefBased/>
 </w:settings>
 </file>
 
 <file path=word/glossary/styles.xml><?xml version="1.0" encoding="utf-8"?>
-<w:styles xmlns:mc="http://schemas.openxmlformats.org/markup-compatibility/2006" xmlns:r="http://schemas.openxmlformats.org/officeDocument/2006/relationships" xmlns:w="http://schemas.openxmlformats.org/wordprocessingml/2006/main" xmlns:w14="http://schemas.microsoft.com/office/word/2010/wordml" xmlns:w15="http://schemas.microsoft.com/office/word/2012/wordml" mc:Ignorable="w14 w15">
+<w:styles xmlns:mc="http://schemas.openxmlformats.org/markup-compatibility/2006" xmlns:r="http://schemas.openxmlformats.org/officeDocument/2006/relationships" xmlns:w="http://schemas.openxmlformats.org/wordprocessingml/2006/main" xmlns:w14="http://schemas.microsoft.com/office/word/2010/wordml" mc:Ignorable="w14">
   <w:docDefaults>
     <w:rPrDefault>
       <w:rPr>
@@ -4498,378 +4923,342 @@
       </w:pPr>
     </w:pPrDefault>
   </w:docDefaults>
-  <w:latentStyles w:defLockedState="0" w:defUIPriority="99" w:defSemiHidden="0" w:defUnhideWhenUsed="0" w:defQFormat="0" w:count="371">
-    <w:lsdException w:name="Normal" w:uiPriority="0" w:qFormat="1"/>
-    <w:lsdException w:name="heading 1" w:uiPriority="9" w:qFormat="1"/>
-    <w:lsdException w:name="heading 2" w:semiHidden="1" w:uiPriority="9" w:unhideWhenUsed="1" w:qFormat="1"/>
-    <w:lsdException w:name="heading 3" w:semiHidden="1" w:uiPriority="9" w:unhideWhenUsed="1" w:qFormat="1"/>
-    <w:lsdException w:name="heading 4" w:semiHidden="1" w:uiPriority="9" w:unhideWhenUsed="1" w:qFormat="1"/>
-    <w:lsdException w:name="heading 5" w:semiHidden="1" w:uiPriority="9" w:unhideWhenUsed="1" w:qFormat="1"/>
-    <w:lsdException w:name="heading 6" w:semiHidden="1" w:uiPriority="9" w:unhideWhenUsed="1" w:qFormat="1"/>
-    <w:lsdException w:name="heading 7" w:semiHidden="1" w:uiPriority="9" w:unhideWhenUsed="1" w:qFormat="1"/>
-    <w:lsdException w:name="heading 8" w:semiHidden="1" w:uiPriority="9" w:unhideWhenUsed="1" w:qFormat="1"/>
-    <w:lsdException w:name="heading 9" w:semiHidden="1" w:uiPriority="9" w:unhideWhenUsed="1" w:qFormat="1"/>
-    <w:lsdException w:name="index 1" w:semiHidden="1" w:unhideWhenUsed="1"/>
-    <w:lsdException w:name="index 2" w:semiHidden="1" w:unhideWhenUsed="1"/>
-    <w:lsdException w:name="index 3" w:semiHidden="1" w:unhideWhenUsed="1"/>
-    <w:lsdException w:name="index 4" w:semiHidden="1" w:unhideWhenUsed="1"/>
-    <w:lsdException w:name="index 5" w:semiHidden="1" w:unhideWhenUsed="1"/>
-    <w:lsdException w:name="index 6" w:semiHidden="1" w:unhideWhenUsed="1"/>
-    <w:lsdException w:name="index 7" w:semiHidden="1" w:unhideWhenUsed="1"/>
-    <w:lsdException w:name="index 8" w:semiHidden="1" w:unhideWhenUsed="1"/>
-    <w:lsdException w:name="index 9" w:semiHidden="1" w:unhideWhenUsed="1"/>
-    <w:lsdException w:name="toc 1" w:semiHidden="1" w:uiPriority="39" w:unhideWhenUsed="1"/>
-    <w:lsdException w:name="toc 2" w:semiHidden="1" w:uiPriority="39" w:unhideWhenUsed="1"/>
-    <w:lsdException w:name="toc 3" w:semiHidden="1" w:uiPriority="39" w:unhideWhenUsed="1"/>
-    <w:lsdException w:name="toc 4" w:semiHidden="1" w:uiPriority="39" w:unhideWhenUsed="1"/>
-    <w:lsdException w:name="toc 5" w:semiHidden="1" w:uiPriority="39" w:unhideWhenUsed="1"/>
-    <w:lsdException w:name="toc 6" w:semiHidden="1" w:uiPriority="39" w:unhideWhenUsed="1"/>
-    <w:lsdException w:name="toc 7" w:semiHidden="1" w:uiPriority="39" w:unhideWhenUsed="1"/>
-    <w:lsdException w:name="toc 8" w:semiHidden="1" w:uiPriority="39" w:unhideWhenUsed="1"/>
-    <w:lsdException w:name="toc 9" w:semiHidden="1" w:uiPriority="39" w:unhideWhenUsed="1"/>
-    <w:lsdException w:name="Normal Indent" w:semiHidden="1" w:unhideWhenUsed="1"/>
-    <w:lsdException w:name="footnote text" w:semiHidden="1" w:unhideWhenUsed="1"/>
-    <w:lsdException w:name="annotation text" w:semiHidden="1" w:unhideWhenUsed="1"/>
-    <w:lsdException w:name="header" w:semiHidden="1" w:unhideWhenUsed="1"/>
-    <w:lsdException w:name="footer" w:semiHidden="1" w:unhideWhenUsed="1"/>
-    <w:lsdException w:name="index heading" w:semiHidden="1" w:unhideWhenUsed="1"/>
-    <w:lsdException w:name="caption" w:semiHidden="1" w:uiPriority="35" w:unhideWhenUsed="1" w:qFormat="1"/>
-    <w:lsdException w:name="table of figures" w:semiHidden="1" w:unhideWhenUsed="1"/>
-    <w:lsdException w:name="envelope address" w:semiHidden="1" w:unhideWhenUsed="1"/>
-    <w:lsdException w:name="envelope return" w:semiHidden="1" w:unhideWhenUsed="1"/>
-    <w:lsdException w:name="footnote reference" w:semiHidden="1" w:unhideWhenUsed="1"/>
-    <w:lsdException w:name="annotation reference" w:semiHidden="1" w:unhideWhenUsed="1"/>
-    <w:lsdException w:name="line number" w:semiHidden="1" w:unhideWhenUsed="1"/>
-    <w:lsdException w:name="page number" w:semiHidden="1" w:unhideWhenUsed="1"/>
-    <w:lsdException w:name="endnote reference" w:semiHidden="1" w:unhideWhenUsed="1"/>
-    <w:lsdException w:name="endnote text" w:semiHidden="1" w:unhideWhenUsed="1"/>
-    <w:lsdException w:name="table of authorities" w:semiHidden="1" w:unhideWhenUsed="1"/>
-    <w:lsdException w:name="macro" w:semiHidden="1" w:unhideWhenUsed="1"/>
-    <w:lsdException w:name="toa heading" w:semiHidden="1" w:unhideWhenUsed="1"/>
-    <w:lsdException w:name="List" w:semiHidden="1" w:unhideWhenUsed="1"/>
-    <w:lsdException w:name="List Bullet" w:semiHidden="1" w:unhideWhenUsed="1"/>
-    <w:lsdException w:name="List Number" w:semiHidden="1" w:unhideWhenUsed="1"/>
-    <w:lsdException w:name="List 2" w:semiHidden="1" w:unhideWhenUsed="1"/>
-    <w:lsdException w:name="List 3" w:semiHidden="1" w:unhideWhenUsed="1"/>
-    <w:lsdException w:name="List 4" w:semiHidden="1" w:unhideWhenUsed="1"/>
-    <w:lsdException w:name="List 5" w:semiHidden="1" w:unhideWhenUsed="1"/>
-    <w:lsdException w:name="List Bullet 2" w:semiHidden="1" w:unhideWhenUsed="1"/>
-    <w:lsdException w:name="List Bullet 3" w:semiHidden="1" w:unhideWhenUsed="1"/>
-    <w:lsdException w:name="List Bullet 4" w:semiHidden="1" w:unhideWhenUsed="1"/>
-    <w:lsdException w:name="List Bullet 5" w:semiHidden="1" w:unhideWhenUsed="1"/>
-    <w:lsdException w:name="List Number 2" w:semiHidden="1" w:unhideWhenUsed="1"/>
-    <w:lsdException w:name="List Number 3" w:semiHidden="1" w:unhideWhenUsed="1"/>
-    <w:lsdException w:name="List Number 4" w:semiHidden="1" w:unhideWhenUsed="1"/>
-    <w:lsdException w:name="List Number 5" w:semiHidden="1" w:unhideWhenUsed="1"/>
-    <w:lsdException w:name="Title" w:uiPriority="10" w:qFormat="1"/>
-    <w:lsdException w:name="Closing" w:semiHidden="1" w:unhideWhenUsed="1"/>
-    <w:lsdException w:name="Signature" w:semiHidden="1" w:unhideWhenUsed="1"/>
-    <w:lsdException w:name="Default Paragraph Font" w:semiHidden="1" w:uiPriority="1" w:unhideWhenUsed="1"/>
-    <w:lsdException w:name="Body Text" w:semiHidden="1" w:unhideWhenUsed="1"/>
-    <w:lsdException w:name="Body Text Indent" w:semiHidden="1" w:unhideWhenUsed="1"/>
-    <w:lsdException w:name="List Continue" w:semiHidden="1" w:unhideWhenUsed="1"/>
-    <w:lsdException w:name="List Continue 2" w:semiHidden="1" w:unhideWhenUsed="1"/>
-    <w:lsdException w:name="List Continue 3" w:semiHidden="1" w:unhideWhenUsed="1"/>
-    <w:lsdException w:name="List Continue 4" w:semiHidden="1" w:unhideWhenUsed="1"/>
-    <w:lsdException w:name="List Continue 5" w:semiHidden="1" w:unhideWhenUsed="1"/>
-    <w:lsdException w:name="Message Header" w:semiHidden="1" w:unhideWhenUsed="1"/>
-    <w:lsdException w:name="Subtitle" w:uiPriority="11" w:qFormat="1"/>
-    <w:lsdException w:name="Salutation" w:semiHidden="1" w:unhideWhenUsed="1"/>
-    <w:lsdException w:name="Date" w:semiHidden="1" w:unhideWhenUsed="1"/>
-    <w:lsdException w:name="Body Text First Indent" w:semiHidden="1" w:unhideWhenUsed="1"/>
-    <w:lsdException w:name="Body Text First Indent 2" w:semiHidden="1" w:unhideWhenUsed="1"/>
-    <w:lsdException w:name="Note Heading" w:semiHidden="1" w:unhideWhenUsed="1"/>
-    <w:lsdException w:name="Body Text 2" w:semiHidden="1" w:unhideWhenUsed="1"/>
-    <w:lsdException w:name="Body Text 3" w:semiHidden="1" w:unhideWhenUsed="1"/>
-    <w:lsdException w:name="Body Text Indent 2" w:semiHidden="1" w:unhideWhenUsed="1"/>
-    <w:lsdException w:name="Body Text Indent 3" w:semiHidden="1" w:unhideWhenUsed="1"/>
-    <w:lsdException w:name="Block Text" w:semiHidden="1" w:unhideWhenUsed="1"/>
-    <w:lsdException w:name="Hyperlink" w:semiHidden="1" w:unhideWhenUsed="1"/>
-    <w:lsdException w:name="FollowedHyperlink" w:semiHidden="1" w:unhideWhenUsed="1"/>
-    <w:lsdException w:name="Strong" w:uiPriority="22" w:qFormat="1"/>
-    <w:lsdException w:name="Emphasis" w:uiPriority="20" w:qFormat="1"/>
-    <w:lsdException w:name="Document Map" w:semiHidden="1" w:unhideWhenUsed="1"/>
-    <w:lsdException w:name="Plain Text" w:semiHidden="1" w:unhideWhenUsed="1"/>
-    <w:lsdException w:name="E-mail Signature" w:semiHidden="1" w:unhideWhenUsed="1"/>
-    <w:lsdException w:name="HTML Top of Form" w:semiHidden="1" w:unhideWhenUsed="1"/>
-    <w:lsdException w:name="HTML Bottom of Form" w:semiHidden="1" w:unhideWhenUsed="1"/>
-    <w:lsdException w:name="Normal (Web)" w:semiHidden="1" w:unhideWhenUsed="1"/>
-    <w:lsdException w:name="HTML Acronym" w:semiHidden="1" w:unhideWhenUsed="1"/>
-    <w:lsdException w:name="HTML Address" w:semiHidden="1" w:unhideWhenUsed="1"/>
-    <w:lsdException w:name="HTML Cite" w:semiHidden="1" w:unhideWhenUsed="1"/>
-    <w:lsdException w:name="HTML Code" w:semiHidden="1" w:unhideWhenUsed="1"/>
-    <w:lsdException w:name="HTML Definition" w:semiHidden="1" w:unhideWhenUsed="1"/>
-    <w:lsdException w:name="HTML Keyboard" w:semiHidden="1" w:unhideWhenUsed="1"/>
-    <w:lsdException w:name="HTML Preformatted" w:semiHidden="1" w:unhideWhenUsed="1"/>
-    <w:lsdException w:name="HTML Sample" w:semiHidden="1" w:unhideWhenUsed="1"/>
-    <w:lsdException w:name="HTML Typewriter" w:semiHidden="1" w:unhideWhenUsed="1"/>
-    <w:lsdException w:name="HTML Variable" w:semiHidden="1" w:unhideWhenUsed="1"/>
-    <w:lsdException w:name="Normal Table" w:semiHidden="1" w:unhideWhenUsed="1"/>
-    <w:lsdException w:name="annotation subject" w:semiHidden="1" w:unhideWhenUsed="1"/>
-    <w:lsdException w:name="No List" w:semiHidden="1" w:unhideWhenUsed="1"/>
-    <w:lsdException w:name="Outline List 1" w:semiHidden="1" w:unhideWhenUsed="1"/>
-    <w:lsdException w:name="Outline List 2" w:semiHidden="1" w:unhideWhenUsed="1"/>
-    <w:lsdException w:name="Outline List 3" w:semiHidden="1" w:unhideWhenUsed="1"/>
-    <w:lsdException w:name="Table Simple 1" w:semiHidden="1" w:unhideWhenUsed="1"/>
-    <w:lsdException w:name="Table Simple 2" w:semiHidden="1" w:unhideWhenUsed="1"/>
-    <w:lsdException w:name="Table Simple 3" w:semiHidden="1" w:unhideWhenUsed="1"/>
-    <w:lsdException w:name="Table Classic 1" w:semiHidden="1" w:unhideWhenUsed="1"/>
-    <w:lsdException w:name="Table Classic 2" w:semiHidden="1" w:unhideWhenUsed="1"/>
-    <w:lsdException w:name="Table Classic 3" w:semiHidden="1" w:unhideWhenUsed="1"/>
-    <w:lsdException w:name="Table Classic 4" w:semiHidden="1" w:unhideWhenUsed="1"/>
-    <w:lsdException w:name="Table Colorful 1" w:semiHidden="1" w:unhideWhenUsed="1"/>
-    <w:lsdException w:name="Table Colorful 2" w:semiHidden="1" w:unhideWhenUsed="1"/>
-    <w:lsdException w:name="Table Colorful 3" w:semiHidden="1" w:unhideWhenUsed="1"/>
-    <w:lsdException w:name="Table Columns 1" w:semiHidden="1" w:unhideWhenUsed="1"/>
-    <w:lsdException w:name="Table Columns 2" w:semiHidden="1" w:unhideWhenUsed="1"/>
-    <w:lsdException w:name="Table Columns 3" w:semiHidden="1" w:unhideWhenUsed="1"/>
-    <w:lsdException w:name="Table Columns 4" w:semiHidden="1" w:unhideWhenUsed="1"/>
-    <w:lsdException w:name="Table Columns 5" w:semiHidden="1" w:unhideWhenUsed="1"/>
-    <w:lsdException w:name="Table Grid 1" w:semiHidden="1" w:unhideWhenUsed="1"/>
-    <w:lsdException w:name="Table Grid 2" w:semiHidden="1" w:unhideWhenUsed="1"/>
-    <w:lsdException w:name="Table Grid 3" w:semiHidden="1" w:unhideWhenUsed="1"/>
-    <w:lsdException w:name="Table Grid 4" w:semiHidden="1" w:unhideWhenUsed="1"/>
-    <w:lsdException w:name="Table Grid 5" w:semiHidden="1" w:unhideWhenUsed="1"/>
-    <w:lsdException w:name="Table Grid 6" w:semiHidden="1" w:unhideWhenUsed="1"/>
-    <w:lsdException w:name="Table Grid 7" w:semiHidden="1" w:unhideWhenUsed="1"/>
-    <w:lsdException w:name="Table Grid 8" w:semiHidden="1" w:unhideWhenUsed="1"/>
-    <w:lsdException w:name="Table List 1" w:semiHidden="1" w:unhideWhenUsed="1"/>
-    <w:lsdException w:name="Table List 2" w:semiHidden="1" w:unhideWhenUsed="1"/>
-    <w:lsdException w:name="Table List 3" w:semiHidden="1" w:unhideWhenUsed="1"/>
-    <w:lsdException w:name="Table List 4" w:semiHidden="1" w:unhideWhenUsed="1"/>
-    <w:lsdException w:name="Table List 5" w:semiHidden="1" w:unhideWhenUsed="1"/>
-    <w:lsdException w:name="Table List 6" w:semiHidden="1" w:unhideWhenUsed="1"/>
-    <w:lsdException w:name="Table List 7" w:semiHidden="1" w:unhideWhenUsed="1"/>
-    <w:lsdException w:name="Table List 8" w:semiHidden="1" w:unhideWhenUsed="1"/>
-    <w:lsdException w:name="Table 3D effects 1" w:semiHidden="1" w:unhideWhenUsed="1"/>
-    <w:lsdException w:name="Table 3D effects 2" w:semiHidden="1" w:unhideWhenUsed="1"/>
-    <w:lsdException w:name="Table 3D effects 3" w:semiHidden="1" w:unhideWhenUsed="1"/>
-    <w:lsdException w:name="Table Contemporary" w:semiHidden="1" w:unhideWhenUsed="1"/>
-    <w:lsdException w:name="Table Elegant" w:semiHidden="1" w:unhideWhenUsed="1"/>
-    <w:lsdException w:name="Table Professional" w:semiHidden="1" w:unhideWhenUsed="1"/>
-    <w:lsdException w:name="Table Subtle 1" w:semiHidden="1" w:unhideWhenUsed="1"/>
-    <w:lsdException w:name="Table Subtle 2" w:semiHidden="1" w:unhideWhenUsed="1"/>
-    <w:lsdException w:name="Table Web 1" w:semiHidden="1" w:unhideWhenUsed="1"/>
-    <w:lsdException w:name="Table Web 2" w:semiHidden="1" w:unhideWhenUsed="1"/>
-    <w:lsdException w:name="Table Web 3" w:semiHidden="1" w:unhideWhenUsed="1"/>
-    <w:lsdException w:name="Balloon Text" w:semiHidden="1" w:unhideWhenUsed="1"/>
-    <w:lsdException w:name="Table Grid" w:uiPriority="39"/>
-    <w:lsdException w:name="Table Theme" w:semiHidden="1" w:unhideWhenUsed="1"/>
-    <w:lsdException w:name="Placeholder Text" w:semiHidden="1"/>
-    <w:lsdException w:name="No Spacing" w:uiPriority="1" w:qFormat="1"/>
-    <w:lsdException w:name="Light Shading" w:uiPriority="60"/>
-    <w:lsdException w:name="Light List" w:uiPriority="61"/>
-    <w:lsdException w:name="Light Grid" w:uiPriority="62"/>
-    <w:lsdException w:name="Medium Shading 1" w:uiPriority="63"/>
-    <w:lsdException w:name="Medium Shading 2" w:uiPriority="64"/>
-    <w:lsdException w:name="Medium List 1" w:uiPriority="65"/>
-    <w:lsdException w:name="Medium List 2" w:uiPriority="66"/>
-    <w:lsdException w:name="Medium Grid 1" w:uiPriority="67"/>
-    <w:lsdException w:name="Medium Grid 2" w:uiPriority="68"/>
-    <w:lsdException w:name="Medium Grid 3" w:uiPriority="69"/>
-    <w:lsdException w:name="Dark List" w:uiPriority="70"/>
-    <w:lsdException w:name="Colorful Shading" w:uiPriority="71"/>
-    <w:lsdException w:name="Colorful List" w:uiPriority="72"/>
-    <w:lsdException w:name="Colorful Grid" w:uiPriority="73"/>
-    <w:lsdException w:name="Light Shading Accent 1" w:uiPriority="60"/>
-    <w:lsdException w:name="Light List Accent 1" w:uiPriority="61"/>
-    <w:lsdException w:name="Light Grid Accent 1" w:uiPriority="62"/>
-    <w:lsdException w:name="Medium Shading 1 Accent 1" w:uiPriority="63"/>
-    <w:lsdException w:name="Medium Shading 2 Accent 1" w:uiPriority="64"/>
-    <w:lsdException w:name="Medium List 1 Accent 1" w:uiPriority="65"/>
-    <w:lsdException w:name="Revision" w:semiHidden="1"/>
-    <w:lsdException w:name="List Paragraph" w:uiPriority="34" w:qFormat="1"/>
-    <w:lsdException w:name="Quote" w:uiPriority="29" w:qFormat="1"/>
-    <w:lsdException w:name="Intense Quote" w:uiPriority="30" w:qFormat="1"/>
-    <w:lsdException w:name="Medium List 2 Accent 1" w:uiPriority="66"/>
-    <w:lsdException w:name="Medium Grid 1 Accent 1" w:uiPriority="67"/>
-    <w:lsdException w:name="Medium Grid 2 Accent 1" w:uiPriority="68"/>
-    <w:lsdException w:name="Medium Grid 3 Accent 1" w:uiPriority="69"/>
-    <w:lsdException w:name="Dark List Accent 1" w:uiPriority="70"/>
-    <w:lsdException w:name="Colorful Shading Accent 1" w:uiPriority="71"/>
-    <w:lsdException w:name="Colorful List Accent 1" w:uiPriority="72"/>
-    <w:lsdException w:name="Colorful Grid Accent 1" w:uiPriority="73"/>
-    <w:lsdException w:name="Light Shading Accent 2" w:uiPriority="60"/>
-    <w:lsdException w:name="Light List Accent 2" w:uiPriority="61"/>
-    <w:lsdException w:name="Light Grid Accent 2" w:uiPriority="62"/>
-    <w:lsdException w:name="Medium Shading 1 Accent 2" w:uiPriority="63"/>
-    <w:lsdException w:name="Medium Shading 2 Accent 2" w:uiPriority="64"/>
-    <w:lsdException w:name="Medium List 1 Accent 2" w:uiPriority="65"/>
-    <w:lsdException w:name="Medium List 2 Accent 2" w:uiPriority="66"/>
-    <w:lsdException w:name="Medium Grid 1 Accent 2" w:uiPriority="67"/>
-    <w:lsdException w:name="Medium Grid 2 Accent 2" w:uiPriority="68"/>
-    <w:lsdException w:name="Medium Grid 3 Accent 2" w:uiPriority="69"/>
-    <w:lsdException w:name="Dark List Accent 2" w:uiPriority="70"/>
-    <w:lsdException w:name="Colorful Shading Accent 2" w:uiPriority="71"/>
-    <w:lsdException w:name="Colorful List Accent 2" w:uiPriority="72"/>
-    <w:lsdException w:name="Colorful Grid Accent 2" w:uiPriority="73"/>
-    <w:lsdException w:name="Light Shading Accent 3" w:uiPriority="60"/>
-    <w:lsdException w:name="Light List Accent 3" w:uiPriority="61"/>
-    <w:lsdException w:name="Light Grid Accent 3" w:uiPriority="62"/>
-    <w:lsdException w:name="Medium Shading 1 Accent 3" w:uiPriority="63"/>
-    <w:lsdException w:name="Medium Shading 2 Accent 3" w:uiPriority="64"/>
-    <w:lsdException w:name="Medium List 1 Accent 3" w:uiPriority="65"/>
-    <w:lsdException w:name="Medium List 2 Accent 3" w:uiPriority="66"/>
-    <w:lsdException w:name="Medium Grid 1 Accent 3" w:uiPriority="67"/>
-    <w:lsdException w:name="Medium Grid 2 Accent 3" w:uiPriority="68"/>
-    <w:lsdException w:name="Medium Grid 3 Accent 3" w:uiPriority="69"/>
-    <w:lsdException w:name="Dark List Accent 3" w:uiPriority="70"/>
-    <w:lsdException w:name="Colorful Shading Accent 3" w:uiPriority="71"/>
-    <w:lsdException w:name="Colorful List Accent 3" w:uiPriority="72"/>
-    <w:lsdException w:name="Colorful Grid Accent 3" w:uiPriority="73"/>
-    <w:lsdException w:name="Light Shading Accent 4" w:uiPriority="60"/>
-    <w:lsdException w:name="Light List Accent 4" w:uiPriority="61"/>
-    <w:lsdException w:name="Light Grid Accent 4" w:uiPriority="62"/>
-    <w:lsdException w:name="Medium Shading 1 Accent 4" w:uiPriority="63"/>
-    <w:lsdException w:name="Medium Shading 2 Accent 4" w:uiPriority="64"/>
-    <w:lsdException w:name="Medium List 1 Accent 4" w:uiPriority="65"/>
-    <w:lsdException w:name="Medium List 2 Accent 4" w:uiPriority="66"/>
-    <w:lsdException w:name="Medium Grid 1 Accent 4" w:uiPriority="67"/>
-    <w:lsdException w:name="Medium Grid 2 Accent 4" w:uiPriority="68"/>
-    <w:lsdException w:name="Medium Grid 3 Accent 4" w:uiPriority="69"/>
-    <w:lsdException w:name="Dark List Accent 4" w:uiPriority="70"/>
-    <w:lsdException w:name="Colorful Shading Accent 4" w:uiPriority="71"/>
-    <w:lsdException w:name="Colorful List Accent 4" w:uiPriority="72"/>
-    <w:lsdException w:name="Colorful Grid Accent 4" w:uiPriority="73"/>
-    <w:lsdException w:name="Light Shading Accent 5" w:uiPriority="60"/>
-    <w:lsdException w:name="Light List Accent 5" w:uiPriority="61"/>
-    <w:lsdException w:name="Light Grid Accent 5" w:uiPriority="62"/>
-    <w:lsdException w:name="Medium Shading 1 Accent 5" w:uiPriority="63"/>
-    <w:lsdException w:name="Medium Shading 2 Accent 5" w:uiPriority="64"/>
-    <w:lsdException w:name="Medium List 1 Accent 5" w:uiPriority="65"/>
-    <w:lsdException w:name="Medium List 2 Accent 5" w:uiPriority="66"/>
-    <w:lsdException w:name="Medium Grid 1 Accent 5" w:uiPriority="67"/>
-    <w:lsdException w:name="Medium Grid 2 Accent 5" w:uiPriority="68"/>
-    <w:lsdException w:name="Medium Grid 3 Accent 5" w:uiPriority="69"/>
-    <w:lsdException w:name="Dark List Accent 5" w:uiPriority="70"/>
-    <w:lsdException w:name="Colorful Shading Accent 5" w:uiPriority="71"/>
-    <w:lsdException w:name="Colorful List Accent 5" w:uiPriority="72"/>
-    <w:lsdException w:name="Colorful Grid Accent 5" w:uiPriority="73"/>
-    <w:lsdException w:name="Light Shading Accent 6" w:uiPriority="60"/>
-    <w:lsdException w:name="Light List Accent 6" w:uiPriority="61"/>
-    <w:lsdException w:name="Light Grid Accent 6" w:uiPriority="62"/>
-    <w:lsdException w:name="Medium Shading 1 Accent 6" w:uiPriority="63"/>
-    <w:lsdException w:name="Medium Shading 2 Accent 6" w:uiPriority="64"/>
-    <w:lsdException w:name="Medium List 1 Accent 6" w:uiPriority="65"/>
-    <w:lsdException w:name="Medium List 2 Accent 6" w:uiPriority="66"/>
-    <w:lsdException w:name="Medium Grid 1 Accent 6" w:uiPriority="67"/>
-    <w:lsdException w:name="Medium Grid 2 Accent 6" w:uiPriority="68"/>
-    <w:lsdException w:name="Medium Grid 3 Accent 6" w:uiPriority="69"/>
-    <w:lsdException w:name="Dark List Accent 6" w:uiPriority="70"/>
-    <w:lsdException w:name="Colorful Shading Accent 6" w:uiPriority="71"/>
-    <w:lsdException w:name="Colorful List Accent 6" w:uiPriority="72"/>
-    <w:lsdException w:name="Colorful Grid Accent 6" w:uiPriority="73"/>
-    <w:lsdException w:name="Subtle Emphasis" w:uiPriority="19" w:qFormat="1"/>
-    <w:lsdException w:name="Intense Emphasis" w:uiPriority="21" w:qFormat="1"/>
-    <w:lsdException w:name="Subtle Reference" w:uiPriority="31" w:qFormat="1"/>
-    <w:lsdException w:name="Intense Reference" w:uiPriority="32" w:qFormat="1"/>
-    <w:lsdException w:name="Book Title" w:uiPriority="33" w:qFormat="1"/>
-    <w:lsdException w:name="Bibliography" w:semiHidden="1" w:uiPriority="37" w:unhideWhenUsed="1"/>
-    <w:lsdException w:name="TOC Heading" w:semiHidden="1" w:uiPriority="39" w:unhideWhenUsed="1" w:qFormat="1"/>
-    <w:lsdException w:name="Plain Table 1" w:uiPriority="41"/>
-    <w:lsdException w:name="Plain Table 2" w:uiPriority="42"/>
-    <w:lsdException w:name="Plain Table 3" w:uiPriority="43"/>
-    <w:lsdException w:name="Plain Table 4" w:uiPriority="44"/>
-    <w:lsdException w:name="Plain Table 5" w:uiPriority="45"/>
-    <w:lsdException w:name="Grid Table Light" w:uiPriority="40"/>
-    <w:lsdException w:name="Grid Table 1 Light" w:uiPriority="46"/>
-    <w:lsdException w:name="Grid Table 2" w:uiPriority="47"/>
-    <w:lsdException w:name="Grid Table 3" w:uiPriority="48"/>
-    <w:lsdException w:name="Grid Table 4" w:uiPriority="49"/>
-    <w:lsdException w:name="Grid Table 5 Dark" w:uiPriority="50"/>
-    <w:lsdException w:name="Grid Table 6 Colorful" w:uiPriority="51"/>
-    <w:lsdException w:name="Grid Table 7 Colorful" w:uiPriority="52"/>
-    <w:lsdException w:name="Grid Table 1 Light Accent 1" w:uiPriority="46"/>
-    <w:lsdException w:name="Grid Table 2 Accent 1" w:uiPriority="47"/>
-    <w:lsdException w:name="Grid Table 3 Accent 1" w:uiPriority="48"/>
-    <w:lsdException w:name="Grid Table 4 Accent 1" w:uiPriority="49"/>
-    <w:lsdException w:name="Grid Table 5 Dark Accent 1" w:uiPriority="50"/>
-    <w:lsdException w:name="Grid Table 6 Colorful Accent 1" w:uiPriority="51"/>
-    <w:lsdException w:name="Grid Table 7 Colorful Accent 1" w:uiPriority="52"/>
-    <w:lsdException w:name="Grid Table 1 Light Accent 2" w:uiPriority="46"/>
-    <w:lsdException w:name="Grid Table 2 Accent 2" w:uiPriority="47"/>
-    <w:lsdException w:name="Grid Table 3 Accent 2" w:uiPriority="48"/>
-    <w:lsdException w:name="Grid Table 4 Accent 2" w:uiPriority="49"/>
-    <w:lsdException w:name="Grid Table 5 Dark Accent 2" w:uiPriority="50"/>
-    <w:lsdException w:name="Grid Table 6 Colorful Accent 2" w:uiPriority="51"/>
-    <w:lsdException w:name="Grid Table 7 Colorful Accent 2" w:uiPriority="52"/>
-    <w:lsdException w:name="Grid Table 1 Light Accent 3" w:uiPriority="46"/>
-    <w:lsdException w:name="Grid Table 2 Accent 3" w:uiPriority="47"/>
-    <w:lsdException w:name="Grid Table 3 Accent 3" w:uiPriority="48"/>
-    <w:lsdException w:name="Grid Table 4 Accent 3" w:uiPriority="49"/>
-    <w:lsdException w:name="Grid Table 5 Dark Accent 3" w:uiPriority="50"/>
-    <w:lsdException w:name="Grid Table 6 Colorful Accent 3" w:uiPriority="51"/>
-    <w:lsdException w:name="Grid Table 7 Colorful Accent 3" w:uiPriority="52"/>
-    <w:lsdException w:name="Grid Table 1 Light Accent 4" w:uiPriority="46"/>
-    <w:lsdException w:name="Grid Table 2 Accent 4" w:uiPriority="47"/>
-    <w:lsdException w:name="Grid Table 3 Accent 4" w:uiPriority="48"/>
-    <w:lsdException w:name="Grid Table 4 Accent 4" w:uiPriority="49"/>
-    <w:lsdException w:name="Grid Table 5 Dark Accent 4" w:uiPriority="50"/>
-    <w:lsdException w:name="Grid Table 6 Colorful Accent 4" w:uiPriority="51"/>
-    <w:lsdException w:name="Grid Table 7 Colorful Accent 4" w:uiPriority="52"/>
-    <w:lsdException w:name="Grid Table 1 Light Accent 5" w:uiPriority="46"/>
-    <w:lsdException w:name="Grid Table 2 Accent 5" w:uiPriority="47"/>
-    <w:lsdException w:name="Grid Table 3 Accent 5" w:uiPriority="48"/>
-    <w:lsdException w:name="Grid Table 4 Accent 5" w:uiPriority="49"/>
-    <w:lsdException w:name="Grid Table 5 Dark Accent 5" w:uiPriority="50"/>
-    <w:lsdException w:name="Grid Table 6 Colorful Accent 5" w:uiPriority="51"/>
-    <w:lsdException w:name="Grid Table 7 Colorful Accent 5" w:uiPriority="52"/>
-    <w:lsdException w:name="Grid Table 1 Light Accent 6" w:uiPriority="46"/>
-    <w:lsdException w:name="Grid Table 2 Accent 6" w:uiPriority="47"/>
-    <w:lsdException w:name="Grid Table 3 Accent 6" w:uiPriority="48"/>
-    <w:lsdException w:name="Grid Table 4 Accent 6" w:uiPriority="49"/>
-    <w:lsdException w:name="Grid Table 5 Dark Accent 6" w:uiPriority="50"/>
-    <w:lsdException w:name="Grid Table 6 Colorful Accent 6" w:uiPriority="51"/>
-    <w:lsdException w:name="Grid Table 7 Colorful Accent 6" w:uiPriority="52"/>
-    <w:lsdException w:name="List Table 1 Light" w:uiPriority="46"/>
-    <w:lsdException w:name="List Table 2" w:uiPriority="47"/>
-    <w:lsdException w:name="List Table 3" w:uiPriority="48"/>
-    <w:lsdException w:name="List Table 4" w:uiPriority="49"/>
-    <w:lsdException w:name="List Table 5 Dark" w:uiPriority="50"/>
-    <w:lsdException w:name="List Table 6 Colorful" w:uiPriority="51"/>
-    <w:lsdException w:name="List Table 7 Colorful" w:uiPriority="52"/>
-    <w:lsdException w:name="List Table 1 Light Accent 1" w:uiPriority="46"/>
-    <w:lsdException w:name="List Table 2 Accent 1" w:uiPriority="47"/>
-    <w:lsdException w:name="List Table 3 Accent 1" w:uiPriority="48"/>
-    <w:lsdException w:name="List Table 4 Accent 1" w:uiPriority="49"/>
-    <w:lsdException w:name="List Table 5 Dark Accent 1" w:uiPriority="50"/>
-    <w:lsdException w:name="List Table 6 Colorful Accent 1" w:uiPriority="51"/>
-    <w:lsdException w:name="List Table 7 Colorful Accent 1" w:uiPriority="52"/>
-    <w:lsdException w:name="List Table 1 Light Accent 2" w:uiPriority="46"/>
-    <w:lsdException w:name="List Table 2 Accent 2" w:uiPriority="47"/>
-    <w:lsdException w:name="List Table 3 Accent 2" w:uiPriority="48"/>
-    <w:lsdException w:name="List Table 4 Accent 2" w:uiPriority="49"/>
-    <w:lsdException w:name="List Table 5 Dark Accent 2" w:uiPriority="50"/>
-    <w:lsdException w:name="List Table 6 Colorful Accent 2" w:uiPriority="51"/>
-    <w:lsdException w:name="List Table 7 Colorful Accent 2" w:uiPriority="52"/>
-    <w:lsdException w:name="List Table 1 Light Accent 3" w:uiPriority="46"/>
-    <w:lsdException w:name="List Table 2 Accent 3" w:uiPriority="47"/>
-    <w:lsdException w:name="List Table 3 Accent 3" w:uiPriority="48"/>
-    <w:lsdException w:name="List Table 4 Accent 3" w:uiPriority="49"/>
-    <w:lsdException w:name="List Table 5 Dark Accent 3" w:uiPriority="50"/>
-    <w:lsdException w:name="List Table 6 Colorful Accent 3" w:uiPriority="51"/>
-    <w:lsdException w:name="List Table 7 Colorful Accent 3" w:uiPriority="52"/>
-    <w:lsdException w:name="List Table 1 Light Accent 4" w:uiPriority="46"/>
-    <w:lsdException w:name="List Table 2 Accent 4" w:uiPriority="47"/>
-    <w:lsdException w:name="List Table 3 Accent 4" w:uiPriority="48"/>
-    <w:lsdException w:name="List Table 4 Accent 4" w:uiPriority="49"/>
-    <w:lsdException w:name="List Table 5 Dark Accent 4" w:uiPriority="50"/>
-    <w:lsdException w:name="List Table 6 Colorful Accent 4" w:uiPriority="51"/>
-    <w:lsdException w:name="List Table 7 Colorful Accent 4" w:uiPriority="52"/>
-    <w:lsdException w:name="List Table 1 Light Accent 5" w:uiPriority="46"/>
-    <w:lsdException w:name="List Table 2 Accent 5" w:uiPriority="47"/>
-    <w:lsdException w:name="List Table 3 Accent 5" w:uiPriority="48"/>
-    <w:lsdException w:name="List Table 4 Accent 5" w:uiPriority="49"/>
-    <w:lsdException w:name="List Table 5 Dark Accent 5" w:uiPriority="50"/>
-    <w:lsdException w:name="List Table 6 Colorful Accent 5" w:uiPriority="51"/>
-    <w:lsdException w:name="List Table 7 Colorful Accent 5" w:uiPriority="52"/>
-    <w:lsdException w:name="List Table 1 Light Accent 6" w:uiPriority="46"/>
-    <w:lsdException w:name="List Table 2 Accent 6" w:uiPriority="47"/>
-    <w:lsdException w:name="List Table 3 Accent 6" w:uiPriority="48"/>
-    <w:lsdException w:name="List Table 4 Accent 6" w:uiPriority="49"/>
-    <w:lsdException w:name="List Table 5 Dark Accent 6" w:uiPriority="50"/>
-    <w:lsdException w:name="List Table 6 Colorful Accent 6" w:uiPriority="51"/>
-    <w:lsdException w:name="List Table 7 Colorful Accent 6" w:uiPriority="52"/>
+  <w:latentStyles w:defLockedState="0" w:defUIPriority="99" w:defSemiHidden="1" w:defUnhideWhenUsed="1" w:defQFormat="0" w:count="267">
+    <w:lsdException w:name="Normal" w:semiHidden="0" w:uiPriority="0" w:unhideWhenUsed="0" w:qFormat="1"/>
+    <w:lsdException w:name="heading 1" w:semiHidden="0" w:uiPriority="9" w:unhideWhenUsed="0" w:qFormat="1"/>
+    <w:lsdException w:name="heading 2" w:uiPriority="9" w:qFormat="1"/>
+    <w:lsdException w:name="heading 3" w:uiPriority="9" w:qFormat="1"/>
+    <w:lsdException w:name="heading 4" w:uiPriority="9" w:qFormat="1"/>
+    <w:lsdException w:name="heading 5" w:uiPriority="9" w:qFormat="1"/>
+    <w:lsdException w:name="heading 6" w:uiPriority="9" w:qFormat="1"/>
+    <w:lsdException w:name="heading 7" w:uiPriority="9" w:qFormat="1"/>
+    <w:lsdException w:name="heading 8" w:uiPriority="9" w:qFormat="1"/>
+    <w:lsdException w:name="heading 9" w:uiPriority="9" w:qFormat="1"/>
+    <w:lsdException w:name="toc 1" w:uiPriority="39"/>
+    <w:lsdException w:name="toc 2" w:uiPriority="39"/>
+    <w:lsdException w:name="toc 3" w:uiPriority="39"/>
+    <w:lsdException w:name="toc 4" w:uiPriority="39"/>
+    <w:lsdException w:name="toc 5" w:uiPriority="39"/>
+    <w:lsdException w:name="toc 6" w:uiPriority="39"/>
+    <w:lsdException w:name="toc 7" w:uiPriority="39"/>
+    <w:lsdException w:name="toc 8" w:uiPriority="39"/>
+    <w:lsdException w:name="toc 9" w:uiPriority="39"/>
+    <w:lsdException w:name="caption" w:uiPriority="35" w:qFormat="1"/>
+    <w:lsdException w:name="Title" w:semiHidden="0" w:uiPriority="10" w:unhideWhenUsed="0" w:qFormat="1"/>
+    <w:lsdException w:name="Default Paragraph Font" w:uiPriority="1"/>
+    <w:lsdException w:name="Subtitle" w:semiHidden="0" w:uiPriority="11" w:unhideWhenUsed="0" w:qFormat="1"/>
+    <w:lsdException w:name="Strong" w:semiHidden="0" w:uiPriority="22" w:unhideWhenUsed="0" w:qFormat="1"/>
+    <w:lsdException w:name="Emphasis" w:semiHidden="0" w:uiPriority="20" w:unhideWhenUsed="0" w:qFormat="1"/>
+    <w:lsdException w:name="Table Grid" w:semiHidden="0" w:uiPriority="39" w:unhideWhenUsed="0"/>
+    <w:lsdException w:name="Placeholder Text" w:unhideWhenUsed="0"/>
+    <w:lsdException w:name="No Spacing" w:semiHidden="0" w:uiPriority="1" w:unhideWhenUsed="0" w:qFormat="1"/>
+    <w:lsdException w:name="Light Shading" w:semiHidden="0" w:uiPriority="60" w:unhideWhenUsed="0"/>
+    <w:lsdException w:name="Light List" w:semiHidden="0" w:uiPriority="61" w:unhideWhenUsed="0"/>
+    <w:lsdException w:name="Light Grid" w:semiHidden="0" w:uiPriority="62" w:unhideWhenUsed="0"/>
+    <w:lsdException w:name="Medium Shading 1" w:semiHidden="0" w:uiPriority="63" w:unhideWhenUsed="0"/>
+    <w:lsdException w:name="Medium Shading 2" w:semiHidden="0" w:uiPriority="64" w:unhideWhenUsed="0"/>
+    <w:lsdException w:name="Medium List 1" w:semiHidden="0" w:uiPriority="65" w:unhideWhenUsed="0"/>
+    <w:lsdException w:name="Medium List 2" w:semiHidden="0" w:uiPriority="66" w:unhideWhenUsed="0"/>
+    <w:lsdException w:name="Medium Grid 1" w:semiHidden="0" w:uiPriority="67" w:unhideWhenUsed="0"/>
+    <w:lsdException w:name="Medium Grid 2" w:semiHidden="0" w:uiPriority="68" w:unhideWhenUsed="0"/>
+    <w:lsdException w:name="Medium Grid 3" w:semiHidden="0" w:uiPriority="69" w:unhideWhenUsed="0"/>
+    <w:lsdException w:name="Dark List" w:semiHidden="0" w:uiPriority="70" w:unhideWhenUsed="0"/>
+    <w:lsdException w:name="Colorful Shading" w:semiHidden="0" w:uiPriority="71" w:unhideWhenUsed="0"/>
+    <w:lsdException w:name="Colorful List" w:semiHidden="0" w:uiPriority="72" w:unhideWhenUsed="0"/>
+    <w:lsdException w:name="Colorful Grid" w:semiHidden="0" w:uiPriority="73" w:unhideWhenUsed="0"/>
+    <w:lsdException w:name="Light Shading Accent 1" w:semiHidden="0" w:uiPriority="60" w:unhideWhenUsed="0"/>
+    <w:lsdException w:name="Light List Accent 1" w:semiHidden="0" w:uiPriority="61" w:unhideWhenUsed="0"/>
+    <w:lsdException w:name="Light Grid Accent 1" w:semiHidden="0" w:uiPriority="62" w:unhideWhenUsed="0"/>
+    <w:lsdException w:name="Medium Shading 1 Accent 1" w:semiHidden="0" w:uiPriority="63" w:unhideWhenUsed="0"/>
+    <w:lsdException w:name="Medium Shading 2 Accent 1" w:semiHidden="0" w:uiPriority="64" w:unhideWhenUsed="0"/>
+    <w:lsdException w:name="Medium List 1 Accent 1" w:semiHidden="0" w:uiPriority="65" w:unhideWhenUsed="0"/>
+    <w:lsdException w:name="Revision" w:unhideWhenUsed="0"/>
+    <w:lsdException w:name="List Paragraph" w:semiHidden="0" w:uiPriority="34" w:unhideWhenUsed="0" w:qFormat="1"/>
+    <w:lsdException w:name="Quote" w:semiHidden="0" w:uiPriority="29" w:unhideWhenUsed="0" w:qFormat="1"/>
+    <w:lsdException w:name="Intense Quote" w:semiHidden="0" w:uiPriority="30" w:unhideWhenUsed="0" w:qFormat="1"/>
+    <w:lsdException w:name="Medium List 2 Accent 1" w:semiHidden="0" w:uiPriority="66" w:unhideWhenUsed="0"/>
+    <w:lsdException w:name="Medium Grid 1 Accent 1" w:semiHidden="0" w:uiPriority="67" w:unhideWhenUsed="0"/>
+    <w:lsdException w:name="Medium Grid 2 Accent 1" w:semiHidden="0" w:uiPriority="68" w:unhideWhenUsed="0"/>
+    <w:lsdException w:name="Medium Grid 3 Accent 1" w:semiHidden="0" w:uiPriority="69" w:unhideWhenUsed="0"/>
+    <w:lsdException w:name="Dark List Accent 1" w:semiHidden="0" w:uiPriority="70" w:unhideWhenUsed="0"/>
+    <w:lsdException w:name="Colorful Shading Accent 1" w:semiHidden="0" w:uiPriority="71" w:unhideWhenUsed="0"/>
+    <w:lsdException w:name="Colorful List Accent 1" w:semiHidden="0" w:uiPriority="72" w:unhideWhenUsed="0"/>
+    <w:lsdException w:name="Colorful Grid Accent 1" w:semiHidden="0" w:uiPriority="73" w:unhideWhenUsed="0"/>
+    <w:lsdException w:name="Light Shading Accent 2" w:semiHidden="0" w:uiPriority="60" w:unhideWhenUsed="0"/>
+    <w:lsdException w:name="Light List Accent 2" w:semiHidden="0" w:uiPriority="61" w:unhideWhenUsed="0"/>
+    <w:lsdException w:name="Light Grid Accent 2" w:semiHidden="0" w:uiPriority="62" w:unhideWhenUsed="0"/>
+    <w:lsdException w:name="Medium Shading 1 Accent 2" w:semiHidden="0" w:uiPriority="63" w:unhideWhenUsed="0"/>
+    <w:lsdException w:name="Medium Shading 2 Accent 2" w:semiHidden="0" w:uiPriority="64" w:unhideWhenUsed="0"/>
+    <w:lsdException w:name="Medium List 1 Accent 2" w:semiHidden="0" w:uiPriority="65" w:unhideWhenUsed="0"/>
+    <w:lsdException w:name="Medium List 2 Accent 2" w:semiHidden="0" w:uiPriority="66" w:unhideWhenUsed="0"/>
+    <w:lsdException w:name="Medium Grid 1 Accent 2" w:semiHidden="0" w:uiPriority="67" w:unhideWhenUsed="0"/>
+    <w:lsdException w:name="Medium Grid 2 Accent 2" w:semiHidden="0" w:uiPriority="68" w:unhideWhenUsed="0"/>
+    <w:lsdException w:name="Medium Grid 3 Accent 2" w:semiHidden="0" w:uiPriority="69" w:unhideWhenUsed="0"/>
+    <w:lsdException w:name="Dark List Accent 2" w:semiHidden="0" w:uiPriority="70" w:unhideWhenUsed="0"/>
+    <w:lsdException w:name="Colorful Shading Accent 2" w:semiHidden="0" w:uiPriority="71" w:unhideWhenUsed="0"/>
+    <w:lsdException w:name="Colorful List Accent 2" w:semiHidden="0" w:uiPriority="72" w:unhideWhenUsed="0"/>
+    <w:lsdException w:name="Colorful Grid Accent 2" w:semiHidden="0" w:uiPriority="73" w:unhideWhenUsed="0"/>
+    <w:lsdException w:name="Light Shading Accent 3" w:semiHidden="0" w:uiPriority="60" w:unhideWhenUsed="0"/>
+    <w:lsdException w:name="Light List Accent 3" w:semiHidden="0" w:uiPriority="61" w:unhideWhenUsed="0"/>
+    <w:lsdException w:name="Light Grid Accent 3" w:semiHidden="0" w:uiPriority="62" w:unhideWhenUsed="0"/>
+    <w:lsdException w:name="Medium Shading 1 Accent 3" w:semiHidden="0" w:uiPriority="63" w:unhideWhenUsed="0"/>
+    <w:lsdException w:name="Medium Shading 2 Accent 3" w:semiHidden="0" w:uiPriority="64" w:unhideWhenUsed="0"/>
+    <w:lsdException w:name="Medium List 1 Accent 3" w:semiHidden="0" w:uiPriority="65" w:unhideWhenUsed="0"/>
+    <w:lsdException w:name="Medium List 2 Accent 3" w:semiHidden="0" w:uiPriority="66" w:unhideWhenUsed="0"/>
+    <w:lsdException w:name="Medium Grid 1 Accent 3" w:semiHidden="0" w:uiPriority="67" w:unhideWhenUsed="0"/>
+    <w:lsdException w:name="Medium Grid 2 Accent 3" w:semiHidden="0" w:uiPriority="68" w:unhideWhenUsed="0"/>
+    <w:lsdException w:name="Medium Grid 3 Accent 3" w:semiHidden="0" w:uiPriority="69" w:unhideWhenUsed="0"/>
+    <w:lsdException w:name="Dark List Accent 3" w:semiHidden="0" w:uiPriority="70" w:unhideWhenUsed="0"/>
+    <w:lsdException w:name="Colorful Shading Accent 3" w:semiHidden="0" w:uiPriority="71" w:unhideWhenUsed="0"/>
+    <w:lsdException w:name="Colorful List Accent 3" w:semiHidden="0" w:uiPriority="72" w:unhideWhenUsed="0"/>
+    <w:lsdException w:name="Colorful Grid Accent 3" w:semiHidden="0" w:uiPriority="73" w:unhideWhenUsed="0"/>
+    <w:lsdException w:name="Light Shading Accent 4" w:semiHidden="0" w:uiPriority="60" w:unhideWhenUsed="0"/>
+    <w:lsdException w:name="Light List Accent 4" w:semiHidden="0" w:uiPriority="61" w:unhideWhenUsed="0"/>
+    <w:lsdException w:name="Light Grid Accent 4" w:semiHidden="0" w:uiPriority="62" w:unhideWhenUsed="0"/>
+    <w:lsdException w:name="Medium Shading 1 Accent 4" w:semiHidden="0" w:uiPriority="63" w:unhideWhenUsed="0"/>
+    <w:lsdException w:name="Medium Shading 2 Accent 4" w:semiHidden="0" w:uiPriority="64" w:unhideWhenUsed="0"/>
+    <w:lsdException w:name="Medium List 1 Accent 4" w:semiHidden="0" w:uiPriority="65" w:unhideWhenUsed="0"/>
+    <w:lsdException w:name="Medium List 2 Accent 4" w:semiHidden="0" w:uiPriority="66" w:unhideWhenUsed="0"/>
+    <w:lsdException w:name="Medium Grid 1 Accent 4" w:semiHidden="0" w:uiPriority="67" w:unhideWhenUsed="0"/>
+    <w:lsdException w:name="Medium Grid 2 Accent 4" w:semiHidden="0" w:uiPriority="68" w:unhideWhenUsed="0"/>
+    <w:lsdException w:name="Medium Grid 3 Accent 4" w:semiHidden="0" w:uiPriority="69" w:unhideWhenUsed="0"/>
+    <w:lsdException w:name="Dark List Accent 4" w:semiHidden="0" w:uiPriority="70" w:unhideWhenUsed="0"/>
+    <w:lsdException w:name="Colorful Shading Accent 4" w:semiHidden="0" w:uiPriority="71" w:unhideWhenUsed="0"/>
+    <w:lsdException w:name="Colorful List Accent 4" w:semiHidden="0" w:uiPriority="72" w:unhideWhenUsed="0"/>
+    <w:lsdException w:name="Colorful Grid Accent 4" w:semiHidden="0" w:uiPriority="73" w:unhideWhenUsed="0"/>
+    <w:lsdException w:name="Light Shading Accent 5" w:semiHidden="0" w:uiPriority="60" w:unhideWhenUsed="0"/>
+    <w:lsdException w:name="Light List Accent 5" w:semiHidden="0" w:uiPriority="61" w:unhideWhenUsed="0"/>
+    <w:lsdException w:name="Light Grid Accent 5" w:semiHidden="0" w:uiPriority="62" w:unhideWhenUsed="0"/>
+    <w:lsdException w:name="Medium Shading 1 Accent 5" w:semiHidden="0" w:uiPriority="63" w:unhideWhenUsed="0"/>
+    <w:lsdException w:name="Medium Shading 2 Accent 5" w:semiHidden="0" w:uiPriority="64" w:unhideWhenUsed="0"/>
+    <w:lsdException w:name="Medium List 1 Accent 5" w:semiHidden="0" w:uiPriority="65" w:unhideWhenUsed="0"/>
+    <w:lsdException w:name="Medium List 2 Accent 5" w:semiHidden="0" w:uiPriority="66" w:unhideWhenUsed="0"/>
+    <w:lsdException w:name="Medium Grid 1 Accent 5" w:semiHidden="0" w:uiPriority="67" w:unhideWhenUsed="0"/>
+    <w:lsdException w:name="Medium Grid 2 Accent 5" w:semiHidden="0" w:uiPriority="68" w:unhideWhenUsed="0"/>
+    <w:lsdException w:name="Medium Grid 3 Accent 5" w:semiHidden="0" w:uiPriority="69" w:unhideWhenUsed="0"/>
+    <w:lsdException w:name="Dark List Accent 5" w:semiHidden="0" w:uiPriority="70" w:unhideWhenUsed="0"/>
+    <w:lsdException w:name="Colorful Shading Accent 5" w:semiHidden="0" w:uiPriority="71" w:unhideWhenUsed="0"/>
+    <w:lsdException w:name="Colorful List Accent 5" w:semiHidden="0" w:uiPriority="72" w:unhideWhenUsed="0"/>
+    <w:lsdException w:name="Colorful Grid Accent 5" w:semiHidden="0" w:uiPriority="73" w:unhideWhenUsed="0"/>
+    <w:lsdException w:name="Light Shading Accent 6" w:semiHidden="0" w:uiPriority="60" w:unhideWhenUsed="0"/>
+    <w:lsdException w:name="Light List Accent 6" w:semiHidden="0" w:uiPriority="61" w:unhideWhenUsed="0"/>
+    <w:lsdException w:name="Light Grid Accent 6" w:semiHidden="0" w:uiPriority="62" w:unhideWhenUsed="0"/>
+    <w:lsdException w:name="Medium Shading 1 Accent 6" w:semiHidden="0" w:uiPriority="63" w:unhideWhenUsed="0"/>
+    <w:lsdException w:name="Medium Shading 2 Accent 6" w:semiHidden="0" w:uiPriority="64" w:unhideWhenUsed="0"/>
+    <w:lsdException w:name="Medium List 1 Accent 6" w:semiHidden="0" w:uiPriority="65" w:unhideWhenUsed="0"/>
+    <w:lsdException w:name="Medium List 2 Accent 6" w:semiHidden="0" w:uiPriority="66" w:unhideWhenUsed="0"/>
+    <w:lsdException w:name="Medium Grid 1 Accent 6" w:semiHidden="0" w:uiPriority="67" w:unhideWhenUsed="0"/>
+    <w:lsdException w:name="Medium Grid 2 Accent 6" w:semiHidden="0" w:uiPriority="68" w:unhideWhenUsed="0"/>
+    <w:lsdException w:name="Medium Grid 3 Accent 6" w:semiHidden="0" w:uiPriority="69" w:unhideWhenUsed="0"/>
+    <w:lsdException w:name="Dark List Accent 6" w:semiHidden="0" w:uiPriority="70" w:unhideWhenUsed="0"/>
+    <w:lsdException w:name="Colorful Shading Accent 6" w:semiHidden="0" w:uiPriority="71" w:unhideWhenUsed="0"/>
+    <w:lsdException w:name="Colorful List Accent 6" w:semiHidden="0" w:uiPriority="72" w:unhideWhenUsed="0"/>
+    <w:lsdException w:name="Colorful Grid Accent 6" w:semiHidden="0" w:uiPriority="73" w:unhideWhenUsed="0"/>
+    <w:lsdException w:name="Subtle Emphasis" w:semiHidden="0" w:uiPriority="19" w:unhideWhenUsed="0" w:qFormat="1"/>
+    <w:lsdException w:name="Intense Emphasis" w:semiHidden="0" w:uiPriority="21" w:unhideWhenUsed="0" w:qFormat="1"/>
+    <w:lsdException w:name="Subtle Reference" w:semiHidden="0" w:uiPriority="31" w:unhideWhenUsed="0" w:qFormat="1"/>
+    <w:lsdException w:name="Intense Reference" w:semiHidden="0" w:uiPriority="32" w:unhideWhenUsed="0" w:qFormat="1"/>
+    <w:lsdException w:name="Book Title" w:semiHidden="0" w:uiPriority="33" w:unhideWhenUsed="0" w:qFormat="1"/>
+    <w:lsdException w:name="Bibliography" w:uiPriority="37"/>
+    <w:lsdException w:name="TOC Heading" w:uiPriority="39" w:qFormat="1"/>
+  </w:latentStyles>
+  <w:style w:type="paragraph" w:default="1" w:styleId="Normal">
+    <w:name w:val="Normal"/>
+    <w:qFormat/>
+  </w:style>
+  <w:style w:type="character" w:default="1" w:styleId="Fuentedeprrafopredeter">
+    <w:name w:val="Default Paragraph Font"/>
+    <w:uiPriority w:val="1"/>
+    <w:semiHidden/>
+    <w:unhideWhenUsed/>
+  </w:style>
+  <w:style w:type="table" w:default="1" w:styleId="Tablanormal">
+    <w:name w:val="Normal Table"/>
+    <w:uiPriority w:val="99"/>
+    <w:semiHidden/>
+    <w:unhideWhenUsed/>
+    <w:tblPr>
+      <w:tblInd w:w="0" w:type="dxa"/>
+      <w:tblCellMar>
+        <w:top w:w="0" w:type="dxa"/>
+        <w:left w:w="108" w:type="dxa"/>
+        <w:bottom w:w="0" w:type="dxa"/>
+        <w:right w:w="108" w:type="dxa"/>
+      </w:tblCellMar>
+    </w:tblPr>
+  </w:style>
+  <w:style w:type="numbering" w:default="1" w:styleId="Sinlista">
+    <w:name w:val="No List"/>
+    <w:uiPriority w:val="99"/>
+    <w:semiHidden/>
+    <w:unhideWhenUsed/>
+  </w:style>
+  <w:style w:type="paragraph" w:customStyle="1" w:styleId="309AD2420ECD4E778CEE097C4424B36D">
+    <w:name w:val="309AD2420ECD4E778CEE097C4424B36D"/>
+    <w:rsid w:val="00871824"/>
+  </w:style>
+  <w:style w:type="paragraph" w:customStyle="1" w:styleId="75204A62D20C47E79B148438F0237BDB">
+    <w:name w:val="75204A62D20C47E79B148438F0237BDB"/>
+    <w:rsid w:val="00871824"/>
+  </w:style>
+</w:styles>
+</file>
+
+<file path=word/glossary/stylesWithEffects.xml><?xml version="1.0" encoding="utf-8"?>
+<w:styles xmlns:wpc="http://schemas.microsoft.com/office/word/2010/wordprocessingCanvas" xmlns:mc="http://schemas.openxmlformats.org/markup-compatibility/2006" xmlns:o="urn:schemas-microsoft-com:office:office" xmlns:r="http://schemas.openxmlformats.org/officeDocument/2006/relationships" xmlns:m="http://schemas.openxmlformats.org/officeDocument/2006/math" xmlns:v="urn:schemas-microsoft-com:vml" xmlns:wp14="http://schemas.microsoft.com/office/word/2010/wordprocessingDrawing" xmlns:wp="http://schemas.openxmlformats.org/drawingml/2006/wordprocessingDrawing" xmlns:w10="urn:schemas-microsoft-com:office:word" xmlns:w="http://schemas.openxmlformats.org/wordprocessingml/2006/main" xmlns:w14="http://schemas.microsoft.com/office/word/2010/wordml" xmlns:wpg="http://schemas.microsoft.com/office/word/2010/wordprocessingGroup" xmlns:wpi="http://schemas.microsoft.com/office/word/2010/wordprocessingInk" xmlns:wne="http://schemas.microsoft.com/office/word/2006/wordml" xmlns:wps="http://schemas.microsoft.com/office/word/2010/wordprocessingShape" mc:Ignorable="w14 wp14">
+  <w:docDefaults>
+    <w:rPrDefault>
+      <w:rPr>
+        <w:rFonts w:asciiTheme="minorHAnsi" w:eastAsiaTheme="minorEastAsia" w:hAnsiTheme="minorHAnsi" w:cstheme="minorBidi"/>
+        <w:sz w:val="22"/>
+        <w:szCs w:val="22"/>
+        <w:lang w:val="es-ES" w:eastAsia="es-ES" w:bidi="ar-SA"/>
+      </w:rPr>
+    </w:rPrDefault>
+    <w:pPrDefault>
+      <w:pPr>
+        <w:spacing w:after="160" w:line="259" w:lineRule="auto"/>
+      </w:pPr>
+    </w:pPrDefault>
+  </w:docDefaults>
+  <w:latentStyles w:defLockedState="0" w:defUIPriority="99" w:defSemiHidden="1" w:defUnhideWhenUsed="1" w:defQFormat="0" w:count="267">
+    <w:lsdException w:name="Normal" w:semiHidden="0" w:uiPriority="0" w:unhideWhenUsed="0" w:qFormat="1"/>
+    <w:lsdException w:name="heading 1" w:semiHidden="0" w:uiPriority="9" w:unhideWhenUsed="0" w:qFormat="1"/>
+    <w:lsdException w:name="heading 2" w:uiPriority="9" w:qFormat="1"/>
+    <w:lsdException w:name="heading 3" w:uiPriority="9" w:qFormat="1"/>
+    <w:lsdException w:name="heading 4" w:uiPriority="9" w:qFormat="1"/>
+    <w:lsdException w:name="heading 5" w:uiPriority="9" w:qFormat="1"/>
+    <w:lsdException w:name="heading 6" w:uiPriority="9" w:qFormat="1"/>
+    <w:lsdException w:name="heading 7" w:uiPriority="9" w:qFormat="1"/>
+    <w:lsdException w:name="heading 8" w:uiPriority="9" w:qFormat="1"/>
+    <w:lsdException w:name="heading 9" w:uiPriority="9" w:qFormat="1"/>
+    <w:lsdException w:name="toc 1" w:uiPriority="39"/>
+    <w:lsdException w:name="toc 2" w:uiPriority="39"/>
+    <w:lsdException w:name="toc 3" w:uiPriority="39"/>
+    <w:lsdException w:name="toc 4" w:uiPriority="39"/>
+    <w:lsdException w:name="toc 5" w:uiPriority="39"/>
+    <w:lsdException w:name="toc 6" w:uiPriority="39"/>
+    <w:lsdException w:name="toc 7" w:uiPriority="39"/>
+    <w:lsdException w:name="toc 8" w:uiPriority="39"/>
+    <w:lsdException w:name="toc 9" w:uiPriority="39"/>
+    <w:lsdException w:name="caption" w:uiPriority="35" w:qFormat="1"/>
+    <w:lsdException w:name="Title" w:semiHidden="0" w:uiPriority="10" w:unhideWhenUsed="0" w:qFormat="1"/>
+    <w:lsdException w:name="Default Paragraph Font" w:uiPriority="1"/>
+    <w:lsdException w:name="Subtitle" w:semiHidden="0" w:uiPriority="11" w:unhideWhenUsed="0" w:qFormat="1"/>
+    <w:lsdException w:name="Strong" w:semiHidden="0" w:uiPriority="22" w:unhideWhenUsed="0" w:qFormat="1"/>
+    <w:lsdException w:name="Emphasis" w:semiHidden="0" w:uiPriority="20" w:unhideWhenUsed="0" w:qFormat="1"/>
+    <w:lsdException w:name="Table Grid" w:semiHidden="0" w:uiPriority="39" w:unhideWhenUsed="0"/>
+    <w:lsdException w:name="Placeholder Text" w:unhideWhenUsed="0"/>
+    <w:lsdException w:name="No Spacing" w:semiHidden="0" w:uiPriority="1" w:unhideWhenUsed="0" w:qFormat="1"/>
+    <w:lsdException w:name="Light Shading" w:semiHidden="0" w:uiPriority="60" w:unhideWhenUsed="0"/>
+    <w:lsdException w:name="Light List" w:semiHidden="0" w:uiPriority="61" w:unhideWhenUsed="0"/>
+    <w:lsdException w:name="Light Grid" w:semiHidden="0" w:uiPriority="62" w:unhideWhenUsed="0"/>
+    <w:lsdException w:name="Medium Shading 1" w:semiHidden="0" w:uiPriority="63" w:unhideWhenUsed="0"/>
+    <w:lsdException w:name="Medium Shading 2" w:semiHidden="0" w:uiPriority="64" w:unhideWhenUsed="0"/>
+    <w:lsdException w:name="Medium List 1" w:semiHidden="0" w:uiPriority="65" w:unhideWhenUsed="0"/>
+    <w:lsdException w:name="Medium List 2" w:semiHidden="0" w:uiPriority="66" w:unhideWhenUsed="0"/>
+    <w:lsdException w:name="Medium Grid 1" w:semiHidden="0" w:uiPriority="67" w:unhideWhenUsed="0"/>
+    <w:lsdException w:name="Medium Grid 2" w:semiHidden="0" w:uiPriority="68" w:unhideWhenUsed="0"/>
+    <w:lsdException w:name="Medium Grid 3" w:semiHidden="0" w:uiPriority="69" w:unhideWhenUsed="0"/>
+    <w:lsdException w:name="Dark List" w:semiHidden="0" w:uiPriority="70" w:unhideWhenUsed="0"/>
+    <w:lsdException w:name="Colorful Shading" w:semiHidden="0" w:uiPriority="71" w:unhideWhenUsed="0"/>
+    <w:lsdException w:name="Colorful List" w:semiHidden="0" w:uiPriority="72" w:unhideWhenUsed="0"/>
+    <w:lsdException w:name="Colorful Grid" w:semiHidden="0" w:uiPriority="73" w:unhideWhenUsed="0"/>
+    <w:lsdException w:name="Light Shading Accent 1" w:semiHidden="0" w:uiPriority="60" w:unhideWhenUsed="0"/>
+    <w:lsdException w:name="Light List Accent 1" w:semiHidden="0" w:uiPriority="61" w:unhideWhenUsed="0"/>
+    <w:lsdException w:name="Light Grid Accent 1" w:semiHidden="0" w:uiPriority="62" w:unhideWhenUsed="0"/>
+    <w:lsdException w:name="Medium Shading 1 Accent 1" w:semiHidden="0" w:uiPriority="63" w:unhideWhenUsed="0"/>
+    <w:lsdException w:name="Medium Shading 2 Accent 1" w:semiHidden="0" w:uiPriority="64" w:unhideWhenUsed="0"/>
+    <w:lsdException w:name="Medium List 1 Accent 1" w:semiHidden="0" w:uiPriority="65" w:unhideWhenUsed="0"/>
+    <w:lsdException w:name="Revision" w:unhideWhenUsed="0"/>
+    <w:lsdException w:name="List Paragraph" w:semiHidden="0" w:uiPriority="34" w:unhideWhenUsed="0" w:qFormat="1"/>
+    <w:lsdException w:name="Quote" w:semiHidden="0" w:uiPriority="29" w:unhideWhenUsed="0" w:qFormat="1"/>
+    <w:lsdException w:name="Intense Quote" w:semiHidden="0" w:uiPriority="30" w:unhideWhenUsed="0" w:qFormat="1"/>
+    <w:lsdException w:name="Medium List 2 Accent 1" w:semiHidden="0" w:uiPriority="66" w:unhideWhenUsed="0"/>
+    <w:lsdException w:name="Medium Grid 1 Accent 1" w:semiHidden="0" w:uiPriority="67" w:unhideWhenUsed="0"/>
+    <w:lsdException w:name="Medium Grid 2 Accent 1" w:semiHidden="0" w:uiPriority="68" w:unhideWhenUsed="0"/>
+    <w:lsdException w:name="Medium Grid 3 Accent 1" w:semiHidden="0" w:uiPriority="69" w:unhideWhenUsed="0"/>
+    <w:lsdException w:name="Dark List Accent 1" w:semiHidden="0" w:uiPriority="70" w:unhideWhenUsed="0"/>
+    <w:lsdException w:name="Colorful Shading Accent 1" w:semiHidden="0" w:uiPriority="71" w:unhideWhenUsed="0"/>
+    <w:lsdException w:name="Colorful List Accent 1" w:semiHidden="0" w:uiPriority="72" w:unhideWhenUsed="0"/>
+    <w:lsdException w:name="Colorful Grid Accent 1" w:semiHidden="0" w:uiPriority="73" w:unhideWhenUsed="0"/>
+    <w:lsdException w:name="Light Shading Accent 2" w:semiHidden="0" w:uiPriority="60" w:unhideWhenUsed="0"/>
+    <w:lsdException w:name="Light List Accent 2" w:semiHidden="0" w:uiPriority="61" w:unhideWhenUsed="0"/>
+    <w:lsdException w:name="Light Grid Accent 2" w:semiHidden="0" w:uiPriority="62" w:unhideWhenUsed="0"/>
+    <w:lsdException w:name="Medium Shading 1 Accent 2" w:semiHidden="0" w:uiPriority="63" w:unhideWhenUsed="0"/>
+    <w:lsdException w:name="Medium Shading 2 Accent 2" w:semiHidden="0" w:uiPriority="64" w:unhideWhenUsed="0"/>
+    <w:lsdException w:name="Medium List 1 Accent 2" w:semiHidden="0" w:uiPriority="65" w:unhideWhenUsed="0"/>
+    <w:lsdException w:name="Medium List 2 Accent 2" w:semiHidden="0" w:uiPriority="66" w:unhideWhenUsed="0"/>
+    <w:lsdException w:name="Medium Grid 1 Accent 2" w:semiHidden="0" w:uiPriority="67" w:unhideWhenUsed="0"/>
+    <w:lsdException w:name="Medium Grid 2 Accent 2" w:semiHidden="0" w:uiPriority="68" w:unhideWhenUsed="0"/>
+    <w:lsdException w:name="Medium Grid 3 Accent 2" w:semiHidden="0" w:uiPriority="69" w:unhideWhenUsed="0"/>
+    <w:lsdException w:name="Dark List Accent 2" w:semiHidden="0" w:uiPriority="70" w:unhideWhenUsed="0"/>
+    <w:lsdException w:name="Colorful Shading Accent 2" w:semiHidden="0" w:uiPriority="71" w:unhideWhenUsed="0"/>
+    <w:lsdException w:name="Colorful List Accent 2" w:semiHidden="0" w:uiPriority="72" w:unhideWhenUsed="0"/>
+    <w:lsdException w:name="Colorful Grid Accent 2" w:semiHidden="0" w:uiPriority="73" w:unhideWhenUsed="0"/>
+    <w:lsdException w:name="Light Shading Accent 3" w:semiHidden="0" w:uiPriority="60" w:unhideWhenUsed="0"/>
+    <w:lsdException w:name="Light List Accent 3" w:semiHidden="0" w:uiPriority="61" w:unhideWhenUsed="0"/>
+    <w:lsdException w:name="Light Grid Accent 3" w:semiHidden="0" w:uiPriority="62" w:unhideWhenUsed="0"/>
+    <w:lsdException w:name="Medium Shading 1 Accent 3" w:semiHidden="0" w:uiPriority="63" w:unhideWhenUsed="0"/>
+    <w:lsdException w:name="Medium Shading 2 Accent 3" w:semiHidden="0" w:uiPriority="64" w:unhideWhenUsed="0"/>
+    <w:lsdException w:name="Medium List 1 Accent 3" w:semiHidden="0" w:uiPriority="65" w:unhideWhenUsed="0"/>
+    <w:lsdException w:name="Medium List 2 Accent 3" w:semiHidden="0" w:uiPriority="66" w:unhideWhenUsed="0"/>
+    <w:lsdException w:name="Medium Grid 1 Accent 3" w:semiHidden="0" w:uiPriority="67" w:unhideWhenUsed="0"/>
+    <w:lsdException w:name="Medium Grid 2 Accent 3" w:semiHidden="0" w:uiPriority="68" w:unhideWhenUsed="0"/>
+    <w:lsdException w:name="Medium Grid 3 Accent 3" w:semiHidden="0" w:uiPriority="69" w:unhideWhenUsed="0"/>
+    <w:lsdException w:name="Dark List Accent 3" w:semiHidden="0" w:uiPriority="70" w:unhideWhenUsed="0"/>
+    <w:lsdException w:name="Colorful Shading Accent 3" w:semiHidden="0" w:uiPriority="71" w:unhideWhenUsed="0"/>
+    <w:lsdException w:name="Colorful List Accent 3" w:semiHidden="0" w:uiPriority="72" w:unhideWhenUsed="0"/>
+    <w:lsdException w:name="Colorful Grid Accent 3" w:semiHidden="0" w:uiPriority="73" w:unhideWhenUsed="0"/>
+    <w:lsdException w:name="Light Shading Accent 4" w:semiHidden="0" w:uiPriority="60" w:unhideWhenUsed="0"/>
+    <w:lsdException w:name="Light List Accent 4" w:semiHidden="0" w:uiPriority="61" w:unhideWhenUsed="0"/>
+    <w:lsdException w:name="Light Grid Accent 4" w:semiHidden="0" w:uiPriority="62" w:unhideWhenUsed="0"/>
+    <w:lsdException w:name="Medium Shading 1 Accent 4" w:semiHidden="0" w:uiPriority="63" w:unhideWhenUsed="0"/>
+    <w:lsdException w:name="Medium Shading 2 Accent 4" w:semiHidden="0" w:uiPriority="64" w:unhideWhenUsed="0"/>
+    <w:lsdException w:name="Medium List 1 Accent 4" w:semiHidden="0" w:uiPriority="65" w:unhideWhenUsed="0"/>
+    <w:lsdException w:name="Medium List 2 Accent 4" w:semiHidden="0" w:uiPriority="66" w:unhideWhenUsed="0"/>
+    <w:lsdException w:name="Medium Grid 1 Accent 4" w:semiHidden="0" w:uiPriority="67" w:unhideWhenUsed="0"/>
+    <w:lsdException w:name="Medium Grid 2 Accent 4" w:semiHidden="0" w:uiPriority="68" w:unhideWhenUsed="0"/>
+    <w:lsdException w:name="Medium Grid 3 Accent 4" w:semiHidden="0" w:uiPriority="69" w:unhideWhenUsed="0"/>
+    <w:lsdException w:name="Dark List Accent 4" w:semiHidden="0" w:uiPriority="70" w:unhideWhenUsed="0"/>
+    <w:lsdException w:name="Colorful Shading Accent 4" w:semiHidden="0" w:uiPriority="71" w:unhideWhenUsed="0"/>
+    <w:lsdException w:name="Colorful List Accent 4" w:semiHidden="0" w:uiPriority="72" w:unhideWhenUsed="0"/>
+    <w:lsdException w:name="Colorful Grid Accent 4" w:semiHidden="0" w:uiPriority="73" w:unhideWhenUsed="0"/>
+    <w:lsdException w:name="Light Shading Accent 5" w:semiHidden="0" w:uiPriority="60" w:unhideWhenUsed="0"/>
+    <w:lsdException w:name="Light List Accent 5" w:semiHidden="0" w:uiPriority="61" w:unhideWhenUsed="0"/>
+    <w:lsdException w:name="Light Grid Accent 5" w:semiHidden="0" w:uiPriority="62" w:unhideWhenUsed="0"/>
+    <w:lsdException w:name="Medium Shading 1 Accent 5" w:semiHidden="0" w:uiPriority="63" w:unhideWhenUsed="0"/>
+    <w:lsdException w:name="Medium Shading 2 Accent 5" w:semiHidden="0" w:uiPriority="64" w:unhideWhenUsed="0"/>
+    <w:lsdException w:name="Medium List 1 Accent 5" w:semiHidden="0" w:uiPriority="65" w:unhideWhenUsed="0"/>
+    <w:lsdException w:name="Medium List 2 Accent 5" w:semiHidden="0" w:uiPriority="66" w:unhideWhenUsed="0"/>
+    <w:lsdException w:name="Medium Grid 1 Accent 5" w:semiHidden="0" w:uiPriority="67" w:unhideWhenUsed="0"/>
+    <w:lsdException w:name="Medium Grid 2 Accent 5" w:semiHidden="0" w:uiPriority="68" w:unhideWhenUsed="0"/>
+    <w:lsdException w:name="Medium Grid 3 Accent 5" w:semiHidden="0" w:uiPriority="69" w:unhideWhenUsed="0"/>
+    <w:lsdException w:name="Dark List Accent 5" w:semiHidden="0" w:uiPriority="70" w:unhideWhenUsed="0"/>
+    <w:lsdException w:name="Colorful Shading Accent 5" w:semiHidden="0" w:uiPriority="71" w:unhideWhenUsed="0"/>
+    <w:lsdException w:name="Colorful List Accent 5" w:semiHidden="0" w:uiPriority="72" w:unhideWhenUsed="0"/>
+    <w:lsdException w:name="Colorful Grid Accent 5" w:semiHidden="0" w:uiPriority="73" w:unhideWhenUsed="0"/>
+    <w:lsdException w:name="Light Shading Accent 6" w:semiHidden="0" w:uiPriority="60" w:unhideWhenUsed="0"/>
+    <w:lsdException w:name="Light List Accent 6" w:semiHidden="0" w:uiPriority="61" w:unhideWhenUsed="0"/>
+    <w:lsdException w:name="Light Grid Accent 6" w:semiHidden="0" w:uiPriority="62" w:unhideWhenUsed="0"/>
+    <w:lsdException w:name="Medium Shading 1 Accent 6" w:semiHidden="0" w:uiPriority="63" w:unhideWhenUsed="0"/>
+    <w:lsdException w:name="Medium Shading 2 Accent 6" w:semiHidden="0" w:uiPriority="64" w:unhideWhenUsed="0"/>
+    <w:lsdException w:name="Medium List 1 Accent 6" w:semiHidden="0" w:uiPriority="65" w:unhideWhenUsed="0"/>
+    <w:lsdException w:name="Medium List 2 Accent 6" w:semiHidden="0" w:uiPriority="66" w:unhideWhenUsed="0"/>
+    <w:lsdException w:name="Medium Grid 1 Accent 6" w:semiHidden="0" w:uiPriority="67" w:unhideWhenUsed="0"/>
+    <w:lsdException w:name="Medium Grid 2 Accent 6" w:semiHidden="0" w:uiPriority="68" w:unhideWhenUsed="0"/>
+    <w:lsdException w:name="Medium Grid 3 Accent 6" w:semiHidden="0" w:uiPriority="69" w:unhideWhenUsed="0"/>
+    <w:lsdException w:name="Dark List Accent 6" w:semiHidden="0" w:uiPriority="70" w:unhideWhenUsed="0"/>
+    <w:lsdException w:name="Colorful Shading Accent 6" w:semiHidden="0" w:uiPriority="71" w:unhideWhenUsed="0"/>
+    <w:lsdException w:name="Colorful List Accent 6" w:semiHidden="0" w:uiPriority="72" w:unhideWhenUsed="0"/>
+    <w:lsdException w:name="Colorful Grid Accent 6" w:semiHidden="0" w:uiPriority="73" w:unhideWhenUsed="0"/>
+    <w:lsdException w:name="Subtle Emphasis" w:semiHidden="0" w:uiPriority="19" w:unhideWhenUsed="0" w:qFormat="1"/>
+    <w:lsdException w:name="Intense Emphasis" w:semiHidden="0" w:uiPriority="21" w:unhideWhenUsed="0" w:qFormat="1"/>
+    <w:lsdException w:name="Subtle Reference" w:semiHidden="0" w:uiPriority="31" w:unhideWhenUsed="0" w:qFormat="1"/>
+    <w:lsdException w:name="Intense Reference" w:semiHidden="0" w:uiPriority="32" w:unhideWhenUsed="0" w:qFormat="1"/>
+    <w:lsdException w:name="Book Title" w:semiHidden="0" w:uiPriority="33" w:unhideWhenUsed="0" w:qFormat="1"/>
+    <w:lsdException w:name="Bibliography" w:uiPriority="37"/>
+    <w:lsdException w:name="TOC Heading" w:uiPriority="39" w:qFormat="1"/>
   </w:latentStyles>
   <w:style w:type="paragraph" w:default="1" w:styleId="Normal">
     <w:name w:val="Normal"/>
@@ -4914,7 +5303,7 @@
 </file>
 
 <file path=word/glossary/webSettings.xml><?xml version="1.0" encoding="utf-8"?>
-<w:webSettings xmlns:mc="http://schemas.openxmlformats.org/markup-compatibility/2006" xmlns:r="http://schemas.openxmlformats.org/officeDocument/2006/relationships" xmlns:w="http://schemas.openxmlformats.org/wordprocessingml/2006/main" xmlns:w14="http://schemas.microsoft.com/office/word/2010/wordml" xmlns:w15="http://schemas.microsoft.com/office/word/2012/wordml" mc:Ignorable="w14 w15">
+<w:webSettings xmlns:mc="http://schemas.openxmlformats.org/markup-compatibility/2006" xmlns:r="http://schemas.openxmlformats.org/officeDocument/2006/relationships" xmlns:w="http://schemas.openxmlformats.org/wordprocessingml/2006/main" xmlns:w14="http://schemas.microsoft.com/office/word/2010/wordml" mc:Ignorable="w14">
   <w:optimizeForBrowser/>
   <w:allowPNG/>
 </w:webSettings>
@@ -4963,7 +5352,7 @@
     </a:clrScheme>
     <a:fontScheme name="Office">
       <a:majorFont>
-        <a:latin typeface="Calibri Light" panose="020F0302020204030204"/>
+        <a:latin typeface="Calibri Light"/>
         <a:ea typeface=""/>
         <a:cs typeface=""/>
         <a:font script="Jpan" typeface="ＭＳ ゴシック"/>
@@ -4998,7 +5387,7 @@
         <a:font script="Geor" typeface="Sylfaen"/>
       </a:majorFont>
       <a:minorFont>
-        <a:latin typeface="Calibri" panose="020F0502020204030204"/>
+        <a:latin typeface="Calibri"/>
         <a:ea typeface=""/>
         <a:cs typeface=""/>
         <a:font script="Jpan" typeface="ＭＳ 明朝"/>
@@ -5175,7 +5564,7 @@
   <a:extraClrSchemeLst/>
   <a:extLst>
     <a:ext uri="{05A4C25C-085E-4340-85A3-A5531E510DB2}">
-      <thm15:themeFamily xmlns:thm15="http://schemas.microsoft.com/office/thememl/2012/main" name="Office Theme" id="{62F939B6-93AF-4DB8-9C6B-D6C7DFDC589F}" vid="{4A3C46E8-61CC-4603-A589-7422A47A8E4A}"/>
+      <thm15:themeFamily xmlns="" xmlns:thm15="http://schemas.microsoft.com/office/thememl/2012/main" name="Office Theme" id="{62F939B6-93AF-4DB8-9C6B-D6C7DFDC589F}" vid="{4A3C46E8-61CC-4603-A589-7422A47A8E4A}"/>
     </a:ext>
   </a:extLst>
 </a:theme>

--- a/Documentation/Modelado de la organización.docx
+++ b/Documentation/Modelado de la organización.docx
@@ -1023,8 +1023,6 @@
         </w:rPr>
         <w:t>El Ayuntamiento de Mogán</w:t>
       </w:r>
-      <w:bookmarkStart w:id="0" w:name="_GoBack"/>
-      <w:bookmarkEnd w:id="0"/>
     </w:p>
     <w:p>
       <w:pPr>
@@ -1171,21 +1169,19 @@
         <w:rPr>
           <w:lang w:eastAsia="es-ES"/>
         </w:rPr>
-        <w:t>El hotel se compone de X departamentos, la dirección (y los accionistas</w:t>
-      </w:r>
-      <w:proofErr w:type="gramStart"/>
-      <w:r>
-        <w:rPr>
-          <w:lang w:eastAsia="es-ES"/>
-        </w:rPr>
-        <w:t>???</w:t>
-      </w:r>
-      <w:proofErr w:type="gramEnd"/>
-      <w:r>
-        <w:rPr>
-          <w:lang w:eastAsia="es-ES"/>
-        </w:rPr>
-        <w:t xml:space="preserve">). </w:t>
+        <w:t>El hotel se compone de 6 departamentos, un director, un administrador de facturación y una persona de relaciones pú</w:t>
+      </w:r>
+      <w:r>
+        <w:rPr>
+          <w:lang w:eastAsia="es-ES"/>
+        </w:rPr>
+        <w:t>blicas. En cada departamento hay un jefe.</w:t>
+      </w:r>
+      <w:r>
+        <w:rPr>
+          <w:lang w:eastAsia="es-ES"/>
+        </w:rPr>
+        <w:t xml:space="preserve"> </w:t>
       </w:r>
     </w:p>
     <w:p>
@@ -1234,16 +1230,8 @@
         <w:rPr>
           <w:lang w:eastAsia="es-ES"/>
         </w:rPr>
-        <w:t>Departamento de limpieza</w:t>
-      </w:r>
-      <w:proofErr w:type="gramStart"/>
-      <w:r>
-        <w:rPr>
-          <w:lang w:eastAsia="es-ES"/>
-        </w:rPr>
-        <w:t>??</w:t>
-      </w:r>
-      <w:proofErr w:type="gramEnd"/>
+        <w:t xml:space="preserve">Departamento de limpieza. </w:t>
+      </w:r>
     </w:p>
     <w:p>
       <w:pPr>
@@ -1260,37 +1248,61 @@
         <w:rPr>
           <w:lang w:eastAsia="es-ES"/>
         </w:rPr>
-        <w:t>…</w:t>
-      </w:r>
-    </w:p>
-    <w:p>
-      <w:pPr>
-        <w:rPr>
-          <w:lang w:eastAsia="es-ES"/>
-        </w:rPr>
-      </w:pPr>
-      <w:r>
-        <w:rPr>
-          <w:i/>
-          <w:lang w:eastAsia="es-ES"/>
-        </w:rPr>
-        <w:t xml:space="preserve">Notas de Laura: esto debería estar en un gráfico </w:t>
-      </w:r>
-      <w:proofErr w:type="spellStart"/>
-      <w:r>
-        <w:rPr>
-          <w:i/>
-          <w:lang w:eastAsia="es-ES"/>
-        </w:rPr>
-        <w:t>peeeeero</w:t>
-      </w:r>
-      <w:proofErr w:type="spellEnd"/>
-      <w:r>
-        <w:rPr>
-          <w:i/>
-          <w:lang w:eastAsia="es-ES"/>
-        </w:rPr>
-        <w:t xml:space="preserve"> lo ponemos por escrito primero.</w:t>
+        <w:t>Departamento de cocina.</w:t>
+      </w:r>
+    </w:p>
+    <w:p>
+      <w:pPr>
+        <w:pStyle w:val="Prrafodelista"/>
+        <w:numPr>
+          <w:ilvl w:val="0"/>
+          <w:numId w:val="5"/>
+        </w:numPr>
+        <w:rPr>
+          <w:lang w:eastAsia="es-ES"/>
+        </w:rPr>
+      </w:pPr>
+      <w:r>
+        <w:rPr>
+          <w:lang w:eastAsia="es-ES"/>
+        </w:rPr>
+        <w:t>Departamento de recepción.</w:t>
+      </w:r>
+    </w:p>
+    <w:p>
+      <w:pPr>
+        <w:pStyle w:val="Prrafodelista"/>
+        <w:numPr>
+          <w:ilvl w:val="0"/>
+          <w:numId w:val="5"/>
+        </w:numPr>
+        <w:rPr>
+          <w:lang w:eastAsia="es-ES"/>
+        </w:rPr>
+      </w:pPr>
+      <w:r>
+        <w:rPr>
+          <w:lang w:eastAsia="es-ES"/>
+        </w:rPr>
+        <w:t>Departamento de bares y restaurantes.</w:t>
+      </w:r>
+    </w:p>
+    <w:p>
+      <w:pPr>
+        <w:pStyle w:val="Prrafodelista"/>
+        <w:numPr>
+          <w:ilvl w:val="0"/>
+          <w:numId w:val="5"/>
+        </w:numPr>
+        <w:rPr>
+          <w:lang w:eastAsia="es-ES"/>
+        </w:rPr>
+      </w:pPr>
+      <w:r>
+        <w:rPr>
+          <w:lang w:eastAsia="es-ES"/>
+        </w:rPr>
+        <w:t>Departamento de animación.</w:t>
       </w:r>
     </w:p>
     <w:p>
@@ -1318,7 +1330,85 @@
         <w:rPr>
           <w:lang w:eastAsia="es-ES"/>
         </w:rPr>
-        <w:t xml:space="preserve">El servicio de mantenimiento realiza un proceso concreto para la resolución de tareas.  En primer lugar se comprueba cuáles son las tareas pendientes para ese día.  Tras ello se le asigna una tarea a una persona o varias personas lo cual depende de la complejidad de la tarea y del tipo de tarea. Posteriormente cada persona busca el material o las herramientas que necesita. En cuanto a las herramientas son específicas ya que cada trabajador tiene una “mochila” de herramientas cotidianas. Tras haber sido resuelto el problema se le comunica al jefe y en el caso de que no se consiga resolver el problema en un periodo de tiempo </w:t>
+        <w:t>El servicio de mantenimiento realiza un proceso concreto para la resolución de tareas.  En primer</w:t>
+      </w:r>
+      <w:r>
+        <w:rPr>
+          <w:lang w:eastAsia="es-ES"/>
+        </w:rPr>
+        <w:t xml:space="preserve"> lugar el cliente o las camareras de piso avisan a recepción de que se ha roto algo. Seguidamente el recepcionista introduce en un programa dicha incidencia la cual será clasificada por el jefe de mantenimiento indicando quien o quienes deben realizar la tarea. Cada persona tiene asignado una cuenta y una contraseña</w:t>
+      </w:r>
+      <w:r>
+        <w:rPr>
+          <w:lang w:eastAsia="es-ES"/>
+        </w:rPr>
+        <w:t xml:space="preserve"> para saber cuáles son las tareas que deben realizar. Cuando una</w:t>
+      </w:r>
+      <w:r>
+        <w:rPr>
+          <w:lang w:eastAsia="es-ES"/>
+        </w:rPr>
+        <w:t xml:space="preserve"> persona</w:t>
+      </w:r>
+      <w:r>
+        <w:rPr>
+          <w:lang w:eastAsia="es-ES"/>
+        </w:rPr>
+        <w:t xml:space="preserve"> va a realizar una tarea</w:t>
+      </w:r>
+      <w:r>
+        <w:rPr>
+          <w:lang w:eastAsia="es-ES"/>
+        </w:rPr>
+        <w:t xml:space="preserve"> busca el material o las herramientas que necesita</w:t>
+      </w:r>
+      <w:r>
+        <w:rPr>
+          <w:lang w:eastAsia="es-ES"/>
+        </w:rPr>
+        <w:t xml:space="preserve"> al taller y en caso de que estuviera lo necesario se habla con el jefe para que haga un pedido</w:t>
+      </w:r>
+      <w:r>
+        <w:rPr>
+          <w:lang w:eastAsia="es-ES"/>
+        </w:rPr>
+        <w:t>.</w:t>
+      </w:r>
+      <w:r>
+        <w:rPr>
+          <w:lang w:eastAsia="es-ES"/>
+        </w:rPr>
+        <w:t xml:space="preserve"> </w:t>
+      </w:r>
+      <w:r>
+        <w:rPr>
+          <w:lang w:eastAsia="es-ES"/>
+        </w:rPr>
+        <w:t xml:space="preserve"> En cuanto a las herramientas </w:t>
+      </w:r>
+      <w:r>
+        <w:rPr>
+          <w:lang w:eastAsia="es-ES"/>
+        </w:rPr>
+        <w:t xml:space="preserve"> buscadas en el taller </w:t>
+      </w:r>
+      <w:r>
+        <w:rPr>
+          <w:lang w:eastAsia="es-ES"/>
+        </w:rPr>
+        <w:t xml:space="preserve">son específicas ya que cada trabajador tiene una “mochila” de herramientas cotidianas. Tras haber sido resuelto el problema </w:t>
+      </w:r>
+      <w:r>
+        <w:rPr>
+          <w:lang w:eastAsia="es-ES"/>
+        </w:rPr>
+        <w:t>se indica en el programa  y se introduce un comentario de lo que se ha hecho. E</w:t>
+      </w:r>
+      <w:r>
+        <w:rPr>
+          <w:lang w:eastAsia="es-ES"/>
+        </w:rPr>
+        <w:t xml:space="preserve">n el caso de que no se consiga resolver el problema en un periodo de tiempo </w:t>
       </w:r>
       <w:r>
         <w:rPr>
@@ -1331,6 +1421,12 @@
           <w:lang w:eastAsia="es-ES"/>
         </w:rPr>
         <w:t xml:space="preserve"> </w:t>
+      </w:r>
+      <w:r>
+        <w:rPr>
+          <w:lang w:eastAsia="es-ES"/>
+        </w:rPr>
+        <w:t xml:space="preserve"> El jefe también debe supervisar los problemas que se han resuelto.</w:t>
       </w:r>
     </w:p>
     <w:p>
@@ -1541,6 +1637,7 @@
         <w:rPr>
           <w:lang w:eastAsia="es-ES"/>
         </w:rPr>
+        <w:lastRenderedPageBreak/>
         <w:tab/>
         <w:t>M</w:t>
       </w:r>
@@ -1693,31 +1790,59 @@
     </w:p>
     <w:p>
       <w:pPr>
-        <w:rPr>
-          <w:lang w:eastAsia="es-ES"/>
-        </w:rPr>
-      </w:pPr>
-      <w:r>
-        <w:rPr>
-          <w:lang w:eastAsia="es-ES"/>
-        </w:rPr>
-        <w:lastRenderedPageBreak/>
+        <w:jc w:val="both"/>
+        <w:rPr>
+          <w:lang w:eastAsia="es-ES"/>
+        </w:rPr>
+      </w:pPr>
+      <w:r>
+        <w:rPr>
+          <w:lang w:eastAsia="es-ES"/>
+        </w:rPr>
         <w:tab/>
-        <w:t>Tecnologías, patentes y derechos: (</w:t>
+        <w:t xml:space="preserve">Tecnologías, patentes y derechos: </w:t>
+      </w:r>
+      <w:r>
+        <w:rPr>
+          <w:lang w:eastAsia="es-ES"/>
+        </w:rPr>
+        <w:t>La empresa Thomas Cook tiene una flota de aviones que viajan a los principales destinos turísticos. Además tiene un conjunto de hoteles repartidos por todo el mundo.</w:t>
+      </w:r>
+    </w:p>
+    <w:p>
+      <w:pPr>
+        <w:rPr>
+          <w:b/>
+          <w:lang w:eastAsia="es-ES"/>
+        </w:rPr>
+      </w:pPr>
+      <w:r>
+        <w:rPr>
+          <w:b/>
+          <w:lang w:eastAsia="es-ES"/>
+        </w:rPr>
+        <w:t>CONOCIMIENTO:</w:t>
+      </w:r>
+    </w:p>
+    <w:p>
+      <w:pPr>
+        <w:rPr>
+          <w:b/>
+          <w:lang w:eastAsia="es-ES"/>
+        </w:rPr>
+      </w:pPr>
+      <w:r>
+        <w:rPr>
+          <w:lang w:eastAsia="es-ES"/>
+        </w:rPr>
+        <w:t>(</w:t>
       </w:r>
       <w:r>
         <w:rPr>
           <w:i/>
           <w:lang w:eastAsia="es-ES"/>
         </w:rPr>
-        <w:t>Supongo que serán de la compañía, creo que se refiere a marcas registradas, propiedades de suelos y cosas así</w:t>
-      </w:r>
-      <w:r>
-        <w:rPr>
-          <w:i/>
-          <w:lang w:eastAsia="es-ES"/>
-        </w:rPr>
-        <w:t>.</w:t>
+        <w:t>Qué conocimientos se necesitan para llevar a cabo las reparaciones. Ojo que se tendrán que detallar en el OM4!</w:t>
       </w:r>
       <w:r>
         <w:rPr>
@@ -1725,28 +1850,21 @@
         </w:rPr>
         <w:t>)</w:t>
       </w:r>
-    </w:p>
-    <w:p>
-      <w:pPr>
-        <w:rPr>
-          <w:lang w:eastAsia="es-ES"/>
-        </w:rPr>
-      </w:pPr>
-    </w:p>
-    <w:p>
-      <w:pPr>
+      <w:r>
         <w:rPr>
           <w:b/>
           <w:lang w:eastAsia="es-ES"/>
         </w:rPr>
-      </w:pPr>
-      <w:r>
+        <w:tab/>
+      </w:r>
+    </w:p>
+    <w:p>
+      <w:pPr>
         <w:rPr>
           <w:b/>
           <w:lang w:eastAsia="es-ES"/>
         </w:rPr>
-        <w:t>CONOCIMIENTO:</w:t>
-      </w:r>
+      </w:pPr>
     </w:p>
     <w:p>
       <w:pPr>
@@ -1757,117 +1875,41 @@
       </w:pPr>
       <w:r>
         <w:rPr>
-          <w:lang w:eastAsia="es-ES"/>
-        </w:rPr>
-        <w:t>(</w:t>
-      </w:r>
-      <w:r>
-        <w:rPr>
-          <w:i/>
-          <w:lang w:eastAsia="es-ES"/>
-        </w:rPr>
-        <w:t>Qué conocimientos se necesitan para llevar a cabo las reparaciones. Ojo que se tendrán que detallar en el OM4!</w:t>
-      </w:r>
-      <w:r>
-        <w:rPr>
-          <w:lang w:eastAsia="es-ES"/>
-        </w:rPr>
-        <w:t>)</w:t>
-      </w:r>
-      <w:r>
-        <w:rPr>
           <w:b/>
           <w:lang w:eastAsia="es-ES"/>
         </w:rPr>
-        <w:tab/>
-      </w:r>
-    </w:p>
-    <w:p>
-      <w:pPr>
-        <w:rPr>
-          <w:b/>
-          <w:lang w:eastAsia="es-ES"/>
-        </w:rPr>
-      </w:pPr>
-    </w:p>
-    <w:p>
-      <w:pPr>
-        <w:rPr>
-          <w:b/>
-          <w:lang w:eastAsia="es-ES"/>
-        </w:rPr>
-      </w:pPr>
-      <w:r>
-        <w:rPr>
-          <w:b/>
-          <w:lang w:eastAsia="es-ES"/>
-        </w:rPr>
         <w:t>CULTURA DE LA ORGANIZACIÓN:</w:t>
       </w:r>
     </w:p>
     <w:p>
       <w:pPr>
-        <w:rPr>
-          <w:lang w:eastAsia="es-ES"/>
-        </w:rPr>
-      </w:pPr>
-      <w:r>
-        <w:rPr>
-          <w:lang w:eastAsia="es-ES"/>
-        </w:rPr>
-        <w:tab/>
-        <w:t>(</w:t>
-      </w:r>
-      <w:r>
-        <w:rPr>
-          <w:i/>
-          <w:lang w:eastAsia="es-ES"/>
-        </w:rPr>
-        <w:t>¿Hay algún detalle que identifique las reparaciones de mantenimiento? Como dejar un detalle en la habitación de un huésped</w:t>
-      </w:r>
-      <w:r>
-        <w:rPr>
-          <w:i/>
-          <w:lang w:eastAsia="es-ES"/>
-        </w:rPr>
-        <w:t>…</w:t>
-      </w:r>
-      <w:r>
-        <w:rPr>
-          <w:i/>
-          <w:lang w:eastAsia="es-ES"/>
-        </w:rPr>
-        <w:t xml:space="preserve"> ¿Cómo trabajan en la organización</w:t>
-      </w:r>
-      <w:proofErr w:type="gramStart"/>
-      <w:r>
-        <w:rPr>
-          <w:i/>
-          <w:lang w:eastAsia="es-ES"/>
-        </w:rPr>
-        <w:t>?¿</w:t>
-      </w:r>
-      <w:proofErr w:type="gramEnd"/>
-      <w:r>
-        <w:rPr>
-          <w:i/>
-          <w:lang w:eastAsia="es-ES"/>
-        </w:rPr>
-        <w:t>Qué los identifica como equipo de trabajo?</w:t>
-      </w:r>
-      <w:r>
-        <w:rPr>
-          <w:lang w:eastAsia="es-ES"/>
-        </w:rPr>
-        <w:t>)</w:t>
-      </w:r>
-    </w:p>
-    <w:p>
-      <w:pPr>
-        <w:rPr>
-          <w:lang w:eastAsia="es-ES"/>
-        </w:rPr>
-      </w:pPr>
+        <w:jc w:val="both"/>
+        <w:rPr>
+          <w:lang w:eastAsia="es-ES"/>
+        </w:rPr>
+      </w:pPr>
+      <w:r>
+        <w:rPr>
+          <w:lang w:eastAsia="es-ES"/>
+        </w:rPr>
+        <w:t xml:space="preserve">Como se ha indicado en el proceso tras haber resuelto una avería se indica en un programa. </w:t>
+      </w:r>
+    </w:p>
+    <w:p>
+      <w:pPr>
+        <w:jc w:val="both"/>
+        <w:rPr>
+          <w:lang w:eastAsia="es-ES"/>
+        </w:rPr>
+      </w:pPr>
+      <w:r>
+        <w:rPr>
+          <w:lang w:eastAsia="es-ES"/>
+        </w:rPr>
+        <w:t>Esta empresa realiza cuestionarios anónimos anuales a sus trabajadores con el objetivo de saber que piensan sobre su jefe. Por ejemplo los que pertenecen al departamento de mantenimiento realizan una encuesta sobre el jefe de dicho departamento y este a su vez del director. De esta manera la empresa sabe que piensan los trabajadores de su superior y así poder realizar modificaciones en el caso de que fuera necesario.</w:t>
+      </w:r>
+      <w:bookmarkStart w:id="0" w:name="_GoBack"/>
+      <w:bookmarkEnd w:id="0"/>
     </w:p>
     <w:p>
       <w:pPr>
@@ -3030,9 +3072,6 @@
               <w:alias w:val="Título"/>
               <w:tag w:val=""/>
               <w:id w:val="-578829839"/>
-              <w:placeholder>
-                <w:docPart w:val="309AD2420ECD4E778CEE097C4424B36D"/>
-              </w:placeholder>
               <w:dataBinding w:prefixMappings="xmlns:ns0='http://purl.org/dc/elements/1.1/' xmlns:ns1='http://schemas.openxmlformats.org/package/2006/metadata/core-properties' " w:xpath="/ns1:coreProperties[1]/ns0:title[1]" w:storeItemID="{6C3C8BC8-F283-45AE-878A-BAB7291924A1}"/>
               <w:text/>
             </w:sdtPr>
@@ -4793,522 +4832,6 @@
 </w:styles>
 </file>
 
-<file path=word/glossary/document.xml><?xml version="1.0" encoding="utf-8"?>
-<w:glossaryDocument xmlns:wpc="http://schemas.microsoft.com/office/word/2010/wordprocessingCanvas" xmlns:mc="http://schemas.openxmlformats.org/markup-compatibility/2006" xmlns:o="urn:schemas-microsoft-com:office:office" xmlns:r="http://schemas.openxmlformats.org/officeDocument/2006/relationships" xmlns:m="http://schemas.openxmlformats.org/officeDocument/2006/math" xmlns:v="urn:schemas-microsoft-com:vml" xmlns:wp14="http://schemas.microsoft.com/office/word/2010/wordprocessingDrawing" xmlns:wp="http://schemas.openxmlformats.org/drawingml/2006/wordprocessingDrawing" xmlns:w10="urn:schemas-microsoft-com:office:word" xmlns:w="http://schemas.openxmlformats.org/wordprocessingml/2006/main" xmlns:w14="http://schemas.microsoft.com/office/word/2010/wordml" xmlns:wpg="http://schemas.microsoft.com/office/word/2010/wordprocessingGroup" xmlns:wpi="http://schemas.microsoft.com/office/word/2010/wordprocessingInk" xmlns:wne="http://schemas.microsoft.com/office/word/2006/wordml" xmlns:wps="http://schemas.microsoft.com/office/word/2010/wordprocessingShape" mc:Ignorable="w14 wp14"/>
-</file>
-
-<file path=word/glossary/fontTable.xml><?xml version="1.0" encoding="utf-8"?>
-<w:fonts xmlns:mc="http://schemas.openxmlformats.org/markup-compatibility/2006" xmlns:r="http://schemas.openxmlformats.org/officeDocument/2006/relationships" xmlns:w="http://schemas.openxmlformats.org/wordprocessingml/2006/main" xmlns:w14="http://schemas.microsoft.com/office/word/2010/wordml" mc:Ignorable="w14">
-  <w:font w:name="Symbol">
-    <w:panose1 w:val="05050102010706020507"/>
-    <w:charset w:val="02"/>
-    <w:family w:val="roman"/>
-    <w:pitch w:val="variable"/>
-    <w:sig w:usb0="00000000" w:usb1="10000000" w:usb2="00000000" w:usb3="00000000" w:csb0="80000000" w:csb1="00000000"/>
-  </w:font>
-  <w:font w:name="Times New Roman">
-    <w:panose1 w:val="02020603050405020304"/>
-    <w:charset w:val="00"/>
-    <w:family w:val="roman"/>
-    <w:pitch w:val="variable"/>
-    <w:sig w:usb0="E0002AFF" w:usb1="C0007841" w:usb2="00000009" w:usb3="00000000" w:csb0="000001FF" w:csb1="00000000"/>
-  </w:font>
-  <w:font w:name="Courier New">
-    <w:panose1 w:val="02070309020205020404"/>
-    <w:charset w:val="00"/>
-    <w:family w:val="modern"/>
-    <w:pitch w:val="fixed"/>
-    <w:sig w:usb0="E0002AFF" w:usb1="C0007843" w:usb2="00000009" w:usb3="00000000" w:csb0="000001FF" w:csb1="00000000"/>
-  </w:font>
-  <w:font w:name="Wingdings">
-    <w:panose1 w:val="05000000000000000000"/>
-    <w:charset w:val="02"/>
-    <w:family w:val="auto"/>
-    <w:pitch w:val="variable"/>
-    <w:sig w:usb0="00000000" w:usb1="10000000" w:usb2="00000000" w:usb3="00000000" w:csb0="80000000" w:csb1="00000000"/>
-  </w:font>
-  <w:font w:name="Calibri">
-    <w:panose1 w:val="020F0502020204030204"/>
-    <w:charset w:val="00"/>
-    <w:family w:val="swiss"/>
-    <w:pitch w:val="variable"/>
-    <w:sig w:usb0="E10002FF" w:usb1="4000ACFF" w:usb2="00000009" w:usb3="00000000" w:csb0="0000019F" w:csb1="00000000"/>
-  </w:font>
-  <w:font w:name="Arial">
-    <w:panose1 w:val="020B0604020202020204"/>
-    <w:charset w:val="00"/>
-    <w:family w:val="swiss"/>
-    <w:pitch w:val="variable"/>
-    <w:sig w:usb0="E0002AFF" w:usb1="C0007843" w:usb2="00000009" w:usb3="00000000" w:csb0="000001FF" w:csb1="00000000"/>
-  </w:font>
-  <w:font w:name="Calibri Light">
-    <w:altName w:val="Calibri"/>
-    <w:charset w:val="00"/>
-    <w:family w:val="swiss"/>
-    <w:pitch w:val="variable"/>
-    <w:sig w:usb0="00000001" w:usb1="4000207B" w:usb2="00000000" w:usb3="00000000" w:csb0="0000019F" w:csb1="00000000"/>
-  </w:font>
-  <w:font w:name="Tahoma">
-    <w:panose1 w:val="020B0604030504040204"/>
-    <w:charset w:val="00"/>
-    <w:family w:val="swiss"/>
-    <w:pitch w:val="variable"/>
-    <w:sig w:usb0="E1002EFF" w:usb1="C000605B" w:usb2="00000029" w:usb3="00000000" w:csb0="000101FF" w:csb1="00000000"/>
-  </w:font>
-  <w:font w:name="Cambria">
-    <w:panose1 w:val="02040503050406030204"/>
-    <w:charset w:val="00"/>
-    <w:family w:val="roman"/>
-    <w:pitch w:val="variable"/>
-    <w:sig w:usb0="E00002FF" w:usb1="400004FF" w:usb2="00000000" w:usb3="00000000" w:csb0="0000019F" w:csb1="00000000"/>
-  </w:font>
-</w:fonts>
-</file>
-
-<file path=word/glossary/settings.xml><?xml version="1.0" encoding="utf-8"?>
-<w:settings xmlns:mc="http://schemas.openxmlformats.org/markup-compatibility/2006" xmlns:o="urn:schemas-microsoft-com:office:office" xmlns:r="http://schemas.openxmlformats.org/officeDocument/2006/relationships" xmlns:m="http://schemas.openxmlformats.org/officeDocument/2006/math" xmlns:v="urn:schemas-microsoft-com:vml" xmlns:w10="urn:schemas-microsoft-com:office:word" xmlns:w="http://schemas.openxmlformats.org/wordprocessingml/2006/main" xmlns:w14="http://schemas.microsoft.com/office/word/2010/wordml" xmlns:sl="http://schemas.openxmlformats.org/schemaLibrary/2006/main" mc:Ignorable="w14">
-  <w:view w:val="normal"/>
-  <w:defaultTabStop w:val="708"/>
-  <w:hyphenationZone w:val="425"/>
-  <w:characterSpacingControl w:val="doNotCompress"/>
-  <w:compat>
-    <w:useFELayout/>
-    <w:compatSetting w:name="compatibilityMode" w:uri="http://schemas.microsoft.com/office/word" w:val="14"/>
-    <w:compatSetting w:name="overrideTableStyleFontSizeAndJustification" w:uri="http://schemas.microsoft.com/office/word" w:val="1"/>
-    <w:compatSetting w:name="enableOpenTypeFeatures" w:uri="http://schemas.microsoft.com/office/word" w:val="1"/>
-    <w:compatSetting w:name="doNotFlipMirrorIndents" w:uri="http://schemas.microsoft.com/office/word" w:val="1"/>
-  </w:compat>
-  <w:rsids>
-    <w:rsidRoot w:val="00871824"/>
-    <w:rsid w:val="001B2C97"/>
-    <w:rsid w:val="00871824"/>
-    <w:rsid w:val="00A13794"/>
-    <w:rsid w:val="00CD2F1D"/>
-    <w:rsid w:val="00D823DC"/>
-  </w:rsids>
-  <m:mathPr>
-    <m:mathFont m:val="Cambria Math"/>
-    <m:brkBin m:val="before"/>
-    <m:brkBinSub m:val="--"/>
-    <m:smallFrac m:val="0"/>
-    <m:dispDef/>
-    <m:lMargin m:val="0"/>
-    <m:rMargin m:val="0"/>
-    <m:defJc m:val="centerGroup"/>
-    <m:wrapIndent m:val="1440"/>
-    <m:intLim m:val="subSup"/>
-    <m:naryLim m:val="undOvr"/>
-  </m:mathPr>
-  <w:themeFontLang w:val="es-ES"/>
-  <w:clrSchemeMapping w:bg1="light1" w:t1="dark1" w:bg2="light2" w:t2="dark2" w:accent1="accent1" w:accent2="accent2" w:accent3="accent3" w:accent4="accent4" w:accent5="accent5" w:accent6="accent6" w:hyperlink="hyperlink" w:followedHyperlink="followedHyperlink"/>
-  <w:decimalSymbol w:val=","/>
-  <w:listSeparator w:val=";"/>
-</w:settings>
-</file>
-
-<file path=word/glossary/styles.xml><?xml version="1.0" encoding="utf-8"?>
-<w:styles xmlns:mc="http://schemas.openxmlformats.org/markup-compatibility/2006" xmlns:r="http://schemas.openxmlformats.org/officeDocument/2006/relationships" xmlns:w="http://schemas.openxmlformats.org/wordprocessingml/2006/main" xmlns:w14="http://schemas.microsoft.com/office/word/2010/wordml" mc:Ignorable="w14">
-  <w:docDefaults>
-    <w:rPrDefault>
-      <w:rPr>
-        <w:rFonts w:asciiTheme="minorHAnsi" w:eastAsiaTheme="minorEastAsia" w:hAnsiTheme="minorHAnsi" w:cstheme="minorBidi"/>
-        <w:sz w:val="22"/>
-        <w:szCs w:val="22"/>
-        <w:lang w:val="es-ES" w:eastAsia="es-ES" w:bidi="ar-SA"/>
-      </w:rPr>
-    </w:rPrDefault>
-    <w:pPrDefault>
-      <w:pPr>
-        <w:spacing w:after="160" w:line="259" w:lineRule="auto"/>
-      </w:pPr>
-    </w:pPrDefault>
-  </w:docDefaults>
-  <w:latentStyles w:defLockedState="0" w:defUIPriority="99" w:defSemiHidden="1" w:defUnhideWhenUsed="1" w:defQFormat="0" w:count="267">
-    <w:lsdException w:name="Normal" w:semiHidden="0" w:uiPriority="0" w:unhideWhenUsed="0" w:qFormat="1"/>
-    <w:lsdException w:name="heading 1" w:semiHidden="0" w:uiPriority="9" w:unhideWhenUsed="0" w:qFormat="1"/>
-    <w:lsdException w:name="heading 2" w:uiPriority="9" w:qFormat="1"/>
-    <w:lsdException w:name="heading 3" w:uiPriority="9" w:qFormat="1"/>
-    <w:lsdException w:name="heading 4" w:uiPriority="9" w:qFormat="1"/>
-    <w:lsdException w:name="heading 5" w:uiPriority="9" w:qFormat="1"/>
-    <w:lsdException w:name="heading 6" w:uiPriority="9" w:qFormat="1"/>
-    <w:lsdException w:name="heading 7" w:uiPriority="9" w:qFormat="1"/>
-    <w:lsdException w:name="heading 8" w:uiPriority="9" w:qFormat="1"/>
-    <w:lsdException w:name="heading 9" w:uiPriority="9" w:qFormat="1"/>
-    <w:lsdException w:name="toc 1" w:uiPriority="39"/>
-    <w:lsdException w:name="toc 2" w:uiPriority="39"/>
-    <w:lsdException w:name="toc 3" w:uiPriority="39"/>
-    <w:lsdException w:name="toc 4" w:uiPriority="39"/>
-    <w:lsdException w:name="toc 5" w:uiPriority="39"/>
-    <w:lsdException w:name="toc 6" w:uiPriority="39"/>
-    <w:lsdException w:name="toc 7" w:uiPriority="39"/>
-    <w:lsdException w:name="toc 8" w:uiPriority="39"/>
-    <w:lsdException w:name="toc 9" w:uiPriority="39"/>
-    <w:lsdException w:name="caption" w:uiPriority="35" w:qFormat="1"/>
-    <w:lsdException w:name="Title" w:semiHidden="0" w:uiPriority="10" w:unhideWhenUsed="0" w:qFormat="1"/>
-    <w:lsdException w:name="Default Paragraph Font" w:uiPriority="1"/>
-    <w:lsdException w:name="Subtitle" w:semiHidden="0" w:uiPriority="11" w:unhideWhenUsed="0" w:qFormat="1"/>
-    <w:lsdException w:name="Strong" w:semiHidden="0" w:uiPriority="22" w:unhideWhenUsed="0" w:qFormat="1"/>
-    <w:lsdException w:name="Emphasis" w:semiHidden="0" w:uiPriority="20" w:unhideWhenUsed="0" w:qFormat="1"/>
-    <w:lsdException w:name="Table Grid" w:semiHidden="0" w:uiPriority="39" w:unhideWhenUsed="0"/>
-    <w:lsdException w:name="Placeholder Text" w:unhideWhenUsed="0"/>
-    <w:lsdException w:name="No Spacing" w:semiHidden="0" w:uiPriority="1" w:unhideWhenUsed="0" w:qFormat="1"/>
-    <w:lsdException w:name="Light Shading" w:semiHidden="0" w:uiPriority="60" w:unhideWhenUsed="0"/>
-    <w:lsdException w:name="Light List" w:semiHidden="0" w:uiPriority="61" w:unhideWhenUsed="0"/>
-    <w:lsdException w:name="Light Grid" w:semiHidden="0" w:uiPriority="62" w:unhideWhenUsed="0"/>
-    <w:lsdException w:name="Medium Shading 1" w:semiHidden="0" w:uiPriority="63" w:unhideWhenUsed="0"/>
-    <w:lsdException w:name="Medium Shading 2" w:semiHidden="0" w:uiPriority="64" w:unhideWhenUsed="0"/>
-    <w:lsdException w:name="Medium List 1" w:semiHidden="0" w:uiPriority="65" w:unhideWhenUsed="0"/>
-    <w:lsdException w:name="Medium List 2" w:semiHidden="0" w:uiPriority="66" w:unhideWhenUsed="0"/>
-    <w:lsdException w:name="Medium Grid 1" w:semiHidden="0" w:uiPriority="67" w:unhideWhenUsed="0"/>
-    <w:lsdException w:name="Medium Grid 2" w:semiHidden="0" w:uiPriority="68" w:unhideWhenUsed="0"/>
-    <w:lsdException w:name="Medium Grid 3" w:semiHidden="0" w:uiPriority="69" w:unhideWhenUsed="0"/>
-    <w:lsdException w:name="Dark List" w:semiHidden="0" w:uiPriority="70" w:unhideWhenUsed="0"/>
-    <w:lsdException w:name="Colorful Shading" w:semiHidden="0" w:uiPriority="71" w:unhideWhenUsed="0"/>
-    <w:lsdException w:name="Colorful List" w:semiHidden="0" w:uiPriority="72" w:unhideWhenUsed="0"/>
-    <w:lsdException w:name="Colorful Grid" w:semiHidden="0" w:uiPriority="73" w:unhideWhenUsed="0"/>
-    <w:lsdException w:name="Light Shading Accent 1" w:semiHidden="0" w:uiPriority="60" w:unhideWhenUsed="0"/>
-    <w:lsdException w:name="Light List Accent 1" w:semiHidden="0" w:uiPriority="61" w:unhideWhenUsed="0"/>
-    <w:lsdException w:name="Light Grid Accent 1" w:semiHidden="0" w:uiPriority="62" w:unhideWhenUsed="0"/>
-    <w:lsdException w:name="Medium Shading 1 Accent 1" w:semiHidden="0" w:uiPriority="63" w:unhideWhenUsed="0"/>
-    <w:lsdException w:name="Medium Shading 2 Accent 1" w:semiHidden="0" w:uiPriority="64" w:unhideWhenUsed="0"/>
-    <w:lsdException w:name="Medium List 1 Accent 1" w:semiHidden="0" w:uiPriority="65" w:unhideWhenUsed="0"/>
-    <w:lsdException w:name="Revision" w:unhideWhenUsed="0"/>
-    <w:lsdException w:name="List Paragraph" w:semiHidden="0" w:uiPriority="34" w:unhideWhenUsed="0" w:qFormat="1"/>
-    <w:lsdException w:name="Quote" w:semiHidden="0" w:uiPriority="29" w:unhideWhenUsed="0" w:qFormat="1"/>
-    <w:lsdException w:name="Intense Quote" w:semiHidden="0" w:uiPriority="30" w:unhideWhenUsed="0" w:qFormat="1"/>
-    <w:lsdException w:name="Medium List 2 Accent 1" w:semiHidden="0" w:uiPriority="66" w:unhideWhenUsed="0"/>
-    <w:lsdException w:name="Medium Grid 1 Accent 1" w:semiHidden="0" w:uiPriority="67" w:unhideWhenUsed="0"/>
-    <w:lsdException w:name="Medium Grid 2 Accent 1" w:semiHidden="0" w:uiPriority="68" w:unhideWhenUsed="0"/>
-    <w:lsdException w:name="Medium Grid 3 Accent 1" w:semiHidden="0" w:uiPriority="69" w:unhideWhenUsed="0"/>
-    <w:lsdException w:name="Dark List Accent 1" w:semiHidden="0" w:uiPriority="70" w:unhideWhenUsed="0"/>
-    <w:lsdException w:name="Colorful Shading Accent 1" w:semiHidden="0" w:uiPriority="71" w:unhideWhenUsed="0"/>
-    <w:lsdException w:name="Colorful List Accent 1" w:semiHidden="0" w:uiPriority="72" w:unhideWhenUsed="0"/>
-    <w:lsdException w:name="Colorful Grid Accent 1" w:semiHidden="0" w:uiPriority="73" w:unhideWhenUsed="0"/>
-    <w:lsdException w:name="Light Shading Accent 2" w:semiHidden="0" w:uiPriority="60" w:unhideWhenUsed="0"/>
-    <w:lsdException w:name="Light List Accent 2" w:semiHidden="0" w:uiPriority="61" w:unhideWhenUsed="0"/>
-    <w:lsdException w:name="Light Grid Accent 2" w:semiHidden="0" w:uiPriority="62" w:unhideWhenUsed="0"/>
-    <w:lsdException w:name="Medium Shading 1 Accent 2" w:semiHidden="0" w:uiPriority="63" w:unhideWhenUsed="0"/>
-    <w:lsdException w:name="Medium Shading 2 Accent 2" w:semiHidden="0" w:uiPriority="64" w:unhideWhenUsed="0"/>
-    <w:lsdException w:name="Medium List 1 Accent 2" w:semiHidden="0" w:uiPriority="65" w:unhideWhenUsed="0"/>
-    <w:lsdException w:name="Medium List 2 Accent 2" w:semiHidden="0" w:uiPriority="66" w:unhideWhenUsed="0"/>
-    <w:lsdException w:name="Medium Grid 1 Accent 2" w:semiHidden="0" w:uiPriority="67" w:unhideWhenUsed="0"/>
-    <w:lsdException w:name="Medium Grid 2 Accent 2" w:semiHidden="0" w:uiPriority="68" w:unhideWhenUsed="0"/>
-    <w:lsdException w:name="Medium Grid 3 Accent 2" w:semiHidden="0" w:uiPriority="69" w:unhideWhenUsed="0"/>
-    <w:lsdException w:name="Dark List Accent 2" w:semiHidden="0" w:uiPriority="70" w:unhideWhenUsed="0"/>
-    <w:lsdException w:name="Colorful Shading Accent 2" w:semiHidden="0" w:uiPriority="71" w:unhideWhenUsed="0"/>
-    <w:lsdException w:name="Colorful List Accent 2" w:semiHidden="0" w:uiPriority="72" w:unhideWhenUsed="0"/>
-    <w:lsdException w:name="Colorful Grid Accent 2" w:semiHidden="0" w:uiPriority="73" w:unhideWhenUsed="0"/>
-    <w:lsdException w:name="Light Shading Accent 3" w:semiHidden="0" w:uiPriority="60" w:unhideWhenUsed="0"/>
-    <w:lsdException w:name="Light List Accent 3" w:semiHidden="0" w:uiPriority="61" w:unhideWhenUsed="0"/>
-    <w:lsdException w:name="Light Grid Accent 3" w:semiHidden="0" w:uiPriority="62" w:unhideWhenUsed="0"/>
-    <w:lsdException w:name="Medium Shading 1 Accent 3" w:semiHidden="0" w:uiPriority="63" w:unhideWhenUsed="0"/>
-    <w:lsdException w:name="Medium Shading 2 Accent 3" w:semiHidden="0" w:uiPriority="64" w:unhideWhenUsed="0"/>
-    <w:lsdException w:name="Medium List 1 Accent 3" w:semiHidden="0" w:uiPriority="65" w:unhideWhenUsed="0"/>
-    <w:lsdException w:name="Medium List 2 Accent 3" w:semiHidden="0" w:uiPriority="66" w:unhideWhenUsed="0"/>
-    <w:lsdException w:name="Medium Grid 1 Accent 3" w:semiHidden="0" w:uiPriority="67" w:unhideWhenUsed="0"/>
-    <w:lsdException w:name="Medium Grid 2 Accent 3" w:semiHidden="0" w:uiPriority="68" w:unhideWhenUsed="0"/>
-    <w:lsdException w:name="Medium Grid 3 Accent 3" w:semiHidden="0" w:uiPriority="69" w:unhideWhenUsed="0"/>
-    <w:lsdException w:name="Dark List Accent 3" w:semiHidden="0" w:uiPriority="70" w:unhideWhenUsed="0"/>
-    <w:lsdException w:name="Colorful Shading Accent 3" w:semiHidden="0" w:uiPriority="71" w:unhideWhenUsed="0"/>
-    <w:lsdException w:name="Colorful List Accent 3" w:semiHidden="0" w:uiPriority="72" w:unhideWhenUsed="0"/>
-    <w:lsdException w:name="Colorful Grid Accent 3" w:semiHidden="0" w:uiPriority="73" w:unhideWhenUsed="0"/>
-    <w:lsdException w:name="Light Shading Accent 4" w:semiHidden="0" w:uiPriority="60" w:unhideWhenUsed="0"/>
-    <w:lsdException w:name="Light List Accent 4" w:semiHidden="0" w:uiPriority="61" w:unhideWhenUsed="0"/>
-    <w:lsdException w:name="Light Grid Accent 4" w:semiHidden="0" w:uiPriority="62" w:unhideWhenUsed="0"/>
-    <w:lsdException w:name="Medium Shading 1 Accent 4" w:semiHidden="0" w:uiPriority="63" w:unhideWhenUsed="0"/>
-    <w:lsdException w:name="Medium Shading 2 Accent 4" w:semiHidden="0" w:uiPriority="64" w:unhideWhenUsed="0"/>
-    <w:lsdException w:name="Medium List 1 Accent 4" w:semiHidden="0" w:uiPriority="65" w:unhideWhenUsed="0"/>
-    <w:lsdException w:name="Medium List 2 Accent 4" w:semiHidden="0" w:uiPriority="66" w:unhideWhenUsed="0"/>
-    <w:lsdException w:name="Medium Grid 1 Accent 4" w:semiHidden="0" w:uiPriority="67" w:unhideWhenUsed="0"/>
-    <w:lsdException w:name="Medium Grid 2 Accent 4" w:semiHidden="0" w:uiPriority="68" w:unhideWhenUsed="0"/>
-    <w:lsdException w:name="Medium Grid 3 Accent 4" w:semiHidden="0" w:uiPriority="69" w:unhideWhenUsed="0"/>
-    <w:lsdException w:name="Dark List Accent 4" w:semiHidden="0" w:uiPriority="70" w:unhideWhenUsed="0"/>
-    <w:lsdException w:name="Colorful Shading Accent 4" w:semiHidden="0" w:uiPriority="71" w:unhideWhenUsed="0"/>
-    <w:lsdException w:name="Colorful List Accent 4" w:semiHidden="0" w:uiPriority="72" w:unhideWhenUsed="0"/>
-    <w:lsdException w:name="Colorful Grid Accent 4" w:semiHidden="0" w:uiPriority="73" w:unhideWhenUsed="0"/>
-    <w:lsdException w:name="Light Shading Accent 5" w:semiHidden="0" w:uiPriority="60" w:unhideWhenUsed="0"/>
-    <w:lsdException w:name="Light List Accent 5" w:semiHidden="0" w:uiPriority="61" w:unhideWhenUsed="0"/>
-    <w:lsdException w:name="Light Grid Accent 5" w:semiHidden="0" w:uiPriority="62" w:unhideWhenUsed="0"/>
-    <w:lsdException w:name="Medium Shading 1 Accent 5" w:semiHidden="0" w:uiPriority="63" w:unhideWhenUsed="0"/>
-    <w:lsdException w:name="Medium Shading 2 Accent 5" w:semiHidden="0" w:uiPriority="64" w:unhideWhenUsed="0"/>
-    <w:lsdException w:name="Medium List 1 Accent 5" w:semiHidden="0" w:uiPriority="65" w:unhideWhenUsed="0"/>
-    <w:lsdException w:name="Medium List 2 Accent 5" w:semiHidden="0" w:uiPriority="66" w:unhideWhenUsed="0"/>
-    <w:lsdException w:name="Medium Grid 1 Accent 5" w:semiHidden="0" w:uiPriority="67" w:unhideWhenUsed="0"/>
-    <w:lsdException w:name="Medium Grid 2 Accent 5" w:semiHidden="0" w:uiPriority="68" w:unhideWhenUsed="0"/>
-    <w:lsdException w:name="Medium Grid 3 Accent 5" w:semiHidden="0" w:uiPriority="69" w:unhideWhenUsed="0"/>
-    <w:lsdException w:name="Dark List Accent 5" w:semiHidden="0" w:uiPriority="70" w:unhideWhenUsed="0"/>
-    <w:lsdException w:name="Colorful Shading Accent 5" w:semiHidden="0" w:uiPriority="71" w:unhideWhenUsed="0"/>
-    <w:lsdException w:name="Colorful List Accent 5" w:semiHidden="0" w:uiPriority="72" w:unhideWhenUsed="0"/>
-    <w:lsdException w:name="Colorful Grid Accent 5" w:semiHidden="0" w:uiPriority="73" w:unhideWhenUsed="0"/>
-    <w:lsdException w:name="Light Shading Accent 6" w:semiHidden="0" w:uiPriority="60" w:unhideWhenUsed="0"/>
-    <w:lsdException w:name="Light List Accent 6" w:semiHidden="0" w:uiPriority="61" w:unhideWhenUsed="0"/>
-    <w:lsdException w:name="Light Grid Accent 6" w:semiHidden="0" w:uiPriority="62" w:unhideWhenUsed="0"/>
-    <w:lsdException w:name="Medium Shading 1 Accent 6" w:semiHidden="0" w:uiPriority="63" w:unhideWhenUsed="0"/>
-    <w:lsdException w:name="Medium Shading 2 Accent 6" w:semiHidden="0" w:uiPriority="64" w:unhideWhenUsed="0"/>
-    <w:lsdException w:name="Medium List 1 Accent 6" w:semiHidden="0" w:uiPriority="65" w:unhideWhenUsed="0"/>
-    <w:lsdException w:name="Medium List 2 Accent 6" w:semiHidden="0" w:uiPriority="66" w:unhideWhenUsed="0"/>
-    <w:lsdException w:name="Medium Grid 1 Accent 6" w:semiHidden="0" w:uiPriority="67" w:unhideWhenUsed="0"/>
-    <w:lsdException w:name="Medium Grid 2 Accent 6" w:semiHidden="0" w:uiPriority="68" w:unhideWhenUsed="0"/>
-    <w:lsdException w:name="Medium Grid 3 Accent 6" w:semiHidden="0" w:uiPriority="69" w:unhideWhenUsed="0"/>
-    <w:lsdException w:name="Dark List Accent 6" w:semiHidden="0" w:uiPriority="70" w:unhideWhenUsed="0"/>
-    <w:lsdException w:name="Colorful Shading Accent 6" w:semiHidden="0" w:uiPriority="71" w:unhideWhenUsed="0"/>
-    <w:lsdException w:name="Colorful List Accent 6" w:semiHidden="0" w:uiPriority="72" w:unhideWhenUsed="0"/>
-    <w:lsdException w:name="Colorful Grid Accent 6" w:semiHidden="0" w:uiPriority="73" w:unhideWhenUsed="0"/>
-    <w:lsdException w:name="Subtle Emphasis" w:semiHidden="0" w:uiPriority="19" w:unhideWhenUsed="0" w:qFormat="1"/>
-    <w:lsdException w:name="Intense Emphasis" w:semiHidden="0" w:uiPriority="21" w:unhideWhenUsed="0" w:qFormat="1"/>
-    <w:lsdException w:name="Subtle Reference" w:semiHidden="0" w:uiPriority="31" w:unhideWhenUsed="0" w:qFormat="1"/>
-    <w:lsdException w:name="Intense Reference" w:semiHidden="0" w:uiPriority="32" w:unhideWhenUsed="0" w:qFormat="1"/>
-    <w:lsdException w:name="Book Title" w:semiHidden="0" w:uiPriority="33" w:unhideWhenUsed="0" w:qFormat="1"/>
-    <w:lsdException w:name="Bibliography" w:uiPriority="37"/>
-    <w:lsdException w:name="TOC Heading" w:uiPriority="39" w:qFormat="1"/>
-  </w:latentStyles>
-  <w:style w:type="paragraph" w:default="1" w:styleId="Normal">
-    <w:name w:val="Normal"/>
-    <w:qFormat/>
-  </w:style>
-  <w:style w:type="character" w:default="1" w:styleId="Fuentedeprrafopredeter">
-    <w:name w:val="Default Paragraph Font"/>
-    <w:uiPriority w:val="1"/>
-    <w:semiHidden/>
-    <w:unhideWhenUsed/>
-  </w:style>
-  <w:style w:type="table" w:default="1" w:styleId="Tablanormal">
-    <w:name w:val="Normal Table"/>
-    <w:uiPriority w:val="99"/>
-    <w:semiHidden/>
-    <w:unhideWhenUsed/>
-    <w:tblPr>
-      <w:tblInd w:w="0" w:type="dxa"/>
-      <w:tblCellMar>
-        <w:top w:w="0" w:type="dxa"/>
-        <w:left w:w="108" w:type="dxa"/>
-        <w:bottom w:w="0" w:type="dxa"/>
-        <w:right w:w="108" w:type="dxa"/>
-      </w:tblCellMar>
-    </w:tblPr>
-  </w:style>
-  <w:style w:type="numbering" w:default="1" w:styleId="Sinlista">
-    <w:name w:val="No List"/>
-    <w:uiPriority w:val="99"/>
-    <w:semiHidden/>
-    <w:unhideWhenUsed/>
-  </w:style>
-  <w:style w:type="paragraph" w:customStyle="1" w:styleId="309AD2420ECD4E778CEE097C4424B36D">
-    <w:name w:val="309AD2420ECD4E778CEE097C4424B36D"/>
-    <w:rsid w:val="00871824"/>
-  </w:style>
-  <w:style w:type="paragraph" w:customStyle="1" w:styleId="75204A62D20C47E79B148438F0237BDB">
-    <w:name w:val="75204A62D20C47E79B148438F0237BDB"/>
-    <w:rsid w:val="00871824"/>
-  </w:style>
-</w:styles>
-</file>
-
-<file path=word/glossary/stylesWithEffects.xml><?xml version="1.0" encoding="utf-8"?>
-<w:styles xmlns:wpc="http://schemas.microsoft.com/office/word/2010/wordprocessingCanvas" xmlns:mc="http://schemas.openxmlformats.org/markup-compatibility/2006" xmlns:o="urn:schemas-microsoft-com:office:office" xmlns:r="http://schemas.openxmlformats.org/officeDocument/2006/relationships" xmlns:m="http://schemas.openxmlformats.org/officeDocument/2006/math" xmlns:v="urn:schemas-microsoft-com:vml" xmlns:wp14="http://schemas.microsoft.com/office/word/2010/wordprocessingDrawing" xmlns:wp="http://schemas.openxmlformats.org/drawingml/2006/wordprocessingDrawing" xmlns:w10="urn:schemas-microsoft-com:office:word" xmlns:w="http://schemas.openxmlformats.org/wordprocessingml/2006/main" xmlns:w14="http://schemas.microsoft.com/office/word/2010/wordml" xmlns:wpg="http://schemas.microsoft.com/office/word/2010/wordprocessingGroup" xmlns:wpi="http://schemas.microsoft.com/office/word/2010/wordprocessingInk" xmlns:wne="http://schemas.microsoft.com/office/word/2006/wordml" xmlns:wps="http://schemas.microsoft.com/office/word/2010/wordprocessingShape" mc:Ignorable="w14 wp14">
-  <w:docDefaults>
-    <w:rPrDefault>
-      <w:rPr>
-        <w:rFonts w:asciiTheme="minorHAnsi" w:eastAsiaTheme="minorEastAsia" w:hAnsiTheme="minorHAnsi" w:cstheme="minorBidi"/>
-        <w:sz w:val="22"/>
-        <w:szCs w:val="22"/>
-        <w:lang w:val="es-ES" w:eastAsia="es-ES" w:bidi="ar-SA"/>
-      </w:rPr>
-    </w:rPrDefault>
-    <w:pPrDefault>
-      <w:pPr>
-        <w:spacing w:after="160" w:line="259" w:lineRule="auto"/>
-      </w:pPr>
-    </w:pPrDefault>
-  </w:docDefaults>
-  <w:latentStyles w:defLockedState="0" w:defUIPriority="99" w:defSemiHidden="1" w:defUnhideWhenUsed="1" w:defQFormat="0" w:count="267">
-    <w:lsdException w:name="Normal" w:semiHidden="0" w:uiPriority="0" w:unhideWhenUsed="0" w:qFormat="1"/>
-    <w:lsdException w:name="heading 1" w:semiHidden="0" w:uiPriority="9" w:unhideWhenUsed="0" w:qFormat="1"/>
-    <w:lsdException w:name="heading 2" w:uiPriority="9" w:qFormat="1"/>
-    <w:lsdException w:name="heading 3" w:uiPriority="9" w:qFormat="1"/>
-    <w:lsdException w:name="heading 4" w:uiPriority="9" w:qFormat="1"/>
-    <w:lsdException w:name="heading 5" w:uiPriority="9" w:qFormat="1"/>
-    <w:lsdException w:name="heading 6" w:uiPriority="9" w:qFormat="1"/>
-    <w:lsdException w:name="heading 7" w:uiPriority="9" w:qFormat="1"/>
-    <w:lsdException w:name="heading 8" w:uiPriority="9" w:qFormat="1"/>
-    <w:lsdException w:name="heading 9" w:uiPriority="9" w:qFormat="1"/>
-    <w:lsdException w:name="toc 1" w:uiPriority="39"/>
-    <w:lsdException w:name="toc 2" w:uiPriority="39"/>
-    <w:lsdException w:name="toc 3" w:uiPriority="39"/>
-    <w:lsdException w:name="toc 4" w:uiPriority="39"/>
-    <w:lsdException w:name="toc 5" w:uiPriority="39"/>
-    <w:lsdException w:name="toc 6" w:uiPriority="39"/>
-    <w:lsdException w:name="toc 7" w:uiPriority="39"/>
-    <w:lsdException w:name="toc 8" w:uiPriority="39"/>
-    <w:lsdException w:name="toc 9" w:uiPriority="39"/>
-    <w:lsdException w:name="caption" w:uiPriority="35" w:qFormat="1"/>
-    <w:lsdException w:name="Title" w:semiHidden="0" w:uiPriority="10" w:unhideWhenUsed="0" w:qFormat="1"/>
-    <w:lsdException w:name="Default Paragraph Font" w:uiPriority="1"/>
-    <w:lsdException w:name="Subtitle" w:semiHidden="0" w:uiPriority="11" w:unhideWhenUsed="0" w:qFormat="1"/>
-    <w:lsdException w:name="Strong" w:semiHidden="0" w:uiPriority="22" w:unhideWhenUsed="0" w:qFormat="1"/>
-    <w:lsdException w:name="Emphasis" w:semiHidden="0" w:uiPriority="20" w:unhideWhenUsed="0" w:qFormat="1"/>
-    <w:lsdException w:name="Table Grid" w:semiHidden="0" w:uiPriority="39" w:unhideWhenUsed="0"/>
-    <w:lsdException w:name="Placeholder Text" w:unhideWhenUsed="0"/>
-    <w:lsdException w:name="No Spacing" w:semiHidden="0" w:uiPriority="1" w:unhideWhenUsed="0" w:qFormat="1"/>
-    <w:lsdException w:name="Light Shading" w:semiHidden="0" w:uiPriority="60" w:unhideWhenUsed="0"/>
-    <w:lsdException w:name="Light List" w:semiHidden="0" w:uiPriority="61" w:unhideWhenUsed="0"/>
-    <w:lsdException w:name="Light Grid" w:semiHidden="0" w:uiPriority="62" w:unhideWhenUsed="0"/>
-    <w:lsdException w:name="Medium Shading 1" w:semiHidden="0" w:uiPriority="63" w:unhideWhenUsed="0"/>
-    <w:lsdException w:name="Medium Shading 2" w:semiHidden="0" w:uiPriority="64" w:unhideWhenUsed="0"/>
-    <w:lsdException w:name="Medium List 1" w:semiHidden="0" w:uiPriority="65" w:unhideWhenUsed="0"/>
-    <w:lsdException w:name="Medium List 2" w:semiHidden="0" w:uiPriority="66" w:unhideWhenUsed="0"/>
-    <w:lsdException w:name="Medium Grid 1" w:semiHidden="0" w:uiPriority="67" w:unhideWhenUsed="0"/>
-    <w:lsdException w:name="Medium Grid 2" w:semiHidden="0" w:uiPriority="68" w:unhideWhenUsed="0"/>
-    <w:lsdException w:name="Medium Grid 3" w:semiHidden="0" w:uiPriority="69" w:unhideWhenUsed="0"/>
-    <w:lsdException w:name="Dark List" w:semiHidden="0" w:uiPriority="70" w:unhideWhenUsed="0"/>
-    <w:lsdException w:name="Colorful Shading" w:semiHidden="0" w:uiPriority="71" w:unhideWhenUsed="0"/>
-    <w:lsdException w:name="Colorful List" w:semiHidden="0" w:uiPriority="72" w:unhideWhenUsed="0"/>
-    <w:lsdException w:name="Colorful Grid" w:semiHidden="0" w:uiPriority="73" w:unhideWhenUsed="0"/>
-    <w:lsdException w:name="Light Shading Accent 1" w:semiHidden="0" w:uiPriority="60" w:unhideWhenUsed="0"/>
-    <w:lsdException w:name="Light List Accent 1" w:semiHidden="0" w:uiPriority="61" w:unhideWhenUsed="0"/>
-    <w:lsdException w:name="Light Grid Accent 1" w:semiHidden="0" w:uiPriority="62" w:unhideWhenUsed="0"/>
-    <w:lsdException w:name="Medium Shading 1 Accent 1" w:semiHidden="0" w:uiPriority="63" w:unhideWhenUsed="0"/>
-    <w:lsdException w:name="Medium Shading 2 Accent 1" w:semiHidden="0" w:uiPriority="64" w:unhideWhenUsed="0"/>
-    <w:lsdException w:name="Medium List 1 Accent 1" w:semiHidden="0" w:uiPriority="65" w:unhideWhenUsed="0"/>
-    <w:lsdException w:name="Revision" w:unhideWhenUsed="0"/>
-    <w:lsdException w:name="List Paragraph" w:semiHidden="0" w:uiPriority="34" w:unhideWhenUsed="0" w:qFormat="1"/>
-    <w:lsdException w:name="Quote" w:semiHidden="0" w:uiPriority="29" w:unhideWhenUsed="0" w:qFormat="1"/>
-    <w:lsdException w:name="Intense Quote" w:semiHidden="0" w:uiPriority="30" w:unhideWhenUsed="0" w:qFormat="1"/>
-    <w:lsdException w:name="Medium List 2 Accent 1" w:semiHidden="0" w:uiPriority="66" w:unhideWhenUsed="0"/>
-    <w:lsdException w:name="Medium Grid 1 Accent 1" w:semiHidden="0" w:uiPriority="67" w:unhideWhenUsed="0"/>
-    <w:lsdException w:name="Medium Grid 2 Accent 1" w:semiHidden="0" w:uiPriority="68" w:unhideWhenUsed="0"/>
-    <w:lsdException w:name="Medium Grid 3 Accent 1" w:semiHidden="0" w:uiPriority="69" w:unhideWhenUsed="0"/>
-    <w:lsdException w:name="Dark List Accent 1" w:semiHidden="0" w:uiPriority="70" w:unhideWhenUsed="0"/>
-    <w:lsdException w:name="Colorful Shading Accent 1" w:semiHidden="0" w:uiPriority="71" w:unhideWhenUsed="0"/>
-    <w:lsdException w:name="Colorful List Accent 1" w:semiHidden="0" w:uiPriority="72" w:unhideWhenUsed="0"/>
-    <w:lsdException w:name="Colorful Grid Accent 1" w:semiHidden="0" w:uiPriority="73" w:unhideWhenUsed="0"/>
-    <w:lsdException w:name="Light Shading Accent 2" w:semiHidden="0" w:uiPriority="60" w:unhideWhenUsed="0"/>
-    <w:lsdException w:name="Light List Accent 2" w:semiHidden="0" w:uiPriority="61" w:unhideWhenUsed="0"/>
-    <w:lsdException w:name="Light Grid Accent 2" w:semiHidden="0" w:uiPriority="62" w:unhideWhenUsed="0"/>
-    <w:lsdException w:name="Medium Shading 1 Accent 2" w:semiHidden="0" w:uiPriority="63" w:unhideWhenUsed="0"/>
-    <w:lsdException w:name="Medium Shading 2 Accent 2" w:semiHidden="0" w:uiPriority="64" w:unhideWhenUsed="0"/>
-    <w:lsdException w:name="Medium List 1 Accent 2" w:semiHidden="0" w:uiPriority="65" w:unhideWhenUsed="0"/>
-    <w:lsdException w:name="Medium List 2 Accent 2" w:semiHidden="0" w:uiPriority="66" w:unhideWhenUsed="0"/>
-    <w:lsdException w:name="Medium Grid 1 Accent 2" w:semiHidden="0" w:uiPriority="67" w:unhideWhenUsed="0"/>
-    <w:lsdException w:name="Medium Grid 2 Accent 2" w:semiHidden="0" w:uiPriority="68" w:unhideWhenUsed="0"/>
-    <w:lsdException w:name="Medium Grid 3 Accent 2" w:semiHidden="0" w:uiPriority="69" w:unhideWhenUsed="0"/>
-    <w:lsdException w:name="Dark List Accent 2" w:semiHidden="0" w:uiPriority="70" w:unhideWhenUsed="0"/>
-    <w:lsdException w:name="Colorful Shading Accent 2" w:semiHidden="0" w:uiPriority="71" w:unhideWhenUsed="0"/>
-    <w:lsdException w:name="Colorful List Accent 2" w:semiHidden="0" w:uiPriority="72" w:unhideWhenUsed="0"/>
-    <w:lsdException w:name="Colorful Grid Accent 2" w:semiHidden="0" w:uiPriority="73" w:unhideWhenUsed="0"/>
-    <w:lsdException w:name="Light Shading Accent 3" w:semiHidden="0" w:uiPriority="60" w:unhideWhenUsed="0"/>
-    <w:lsdException w:name="Light List Accent 3" w:semiHidden="0" w:uiPriority="61" w:unhideWhenUsed="0"/>
-    <w:lsdException w:name="Light Grid Accent 3" w:semiHidden="0" w:uiPriority="62" w:unhideWhenUsed="0"/>
-    <w:lsdException w:name="Medium Shading 1 Accent 3" w:semiHidden="0" w:uiPriority="63" w:unhideWhenUsed="0"/>
-    <w:lsdException w:name="Medium Shading 2 Accent 3" w:semiHidden="0" w:uiPriority="64" w:unhideWhenUsed="0"/>
-    <w:lsdException w:name="Medium List 1 Accent 3" w:semiHidden="0" w:uiPriority="65" w:unhideWhenUsed="0"/>
-    <w:lsdException w:name="Medium List 2 Accent 3" w:semiHidden="0" w:uiPriority="66" w:unhideWhenUsed="0"/>
-    <w:lsdException w:name="Medium Grid 1 Accent 3" w:semiHidden="0" w:uiPriority="67" w:unhideWhenUsed="0"/>
-    <w:lsdException w:name="Medium Grid 2 Accent 3" w:semiHidden="0" w:uiPriority="68" w:unhideWhenUsed="0"/>
-    <w:lsdException w:name="Medium Grid 3 Accent 3" w:semiHidden="0" w:uiPriority="69" w:unhideWhenUsed="0"/>
-    <w:lsdException w:name="Dark List Accent 3" w:semiHidden="0" w:uiPriority="70" w:unhideWhenUsed="0"/>
-    <w:lsdException w:name="Colorful Shading Accent 3" w:semiHidden="0" w:uiPriority="71" w:unhideWhenUsed="0"/>
-    <w:lsdException w:name="Colorful List Accent 3" w:semiHidden="0" w:uiPriority="72" w:unhideWhenUsed="0"/>
-    <w:lsdException w:name="Colorful Grid Accent 3" w:semiHidden="0" w:uiPriority="73" w:unhideWhenUsed="0"/>
-    <w:lsdException w:name="Light Shading Accent 4" w:semiHidden="0" w:uiPriority="60" w:unhideWhenUsed="0"/>
-    <w:lsdException w:name="Light List Accent 4" w:semiHidden="0" w:uiPriority="61" w:unhideWhenUsed="0"/>
-    <w:lsdException w:name="Light Grid Accent 4" w:semiHidden="0" w:uiPriority="62" w:unhideWhenUsed="0"/>
-    <w:lsdException w:name="Medium Shading 1 Accent 4" w:semiHidden="0" w:uiPriority="63" w:unhideWhenUsed="0"/>
-    <w:lsdException w:name="Medium Shading 2 Accent 4" w:semiHidden="0" w:uiPriority="64" w:unhideWhenUsed="0"/>
-    <w:lsdException w:name="Medium List 1 Accent 4" w:semiHidden="0" w:uiPriority="65" w:unhideWhenUsed="0"/>
-    <w:lsdException w:name="Medium List 2 Accent 4" w:semiHidden="0" w:uiPriority="66" w:unhideWhenUsed="0"/>
-    <w:lsdException w:name="Medium Grid 1 Accent 4" w:semiHidden="0" w:uiPriority="67" w:unhideWhenUsed="0"/>
-    <w:lsdException w:name="Medium Grid 2 Accent 4" w:semiHidden="0" w:uiPriority="68" w:unhideWhenUsed="0"/>
-    <w:lsdException w:name="Medium Grid 3 Accent 4" w:semiHidden="0" w:uiPriority="69" w:unhideWhenUsed="0"/>
-    <w:lsdException w:name="Dark List Accent 4" w:semiHidden="0" w:uiPriority="70" w:unhideWhenUsed="0"/>
-    <w:lsdException w:name="Colorful Shading Accent 4" w:semiHidden="0" w:uiPriority="71" w:unhideWhenUsed="0"/>
-    <w:lsdException w:name="Colorful List Accent 4" w:semiHidden="0" w:uiPriority="72" w:unhideWhenUsed="0"/>
-    <w:lsdException w:name="Colorful Grid Accent 4" w:semiHidden="0" w:uiPriority="73" w:unhideWhenUsed="0"/>
-    <w:lsdException w:name="Light Shading Accent 5" w:semiHidden="0" w:uiPriority="60" w:unhideWhenUsed="0"/>
-    <w:lsdException w:name="Light List Accent 5" w:semiHidden="0" w:uiPriority="61" w:unhideWhenUsed="0"/>
-    <w:lsdException w:name="Light Grid Accent 5" w:semiHidden="0" w:uiPriority="62" w:unhideWhenUsed="0"/>
-    <w:lsdException w:name="Medium Shading 1 Accent 5" w:semiHidden="0" w:uiPriority="63" w:unhideWhenUsed="0"/>
-    <w:lsdException w:name="Medium Shading 2 Accent 5" w:semiHidden="0" w:uiPriority="64" w:unhideWhenUsed="0"/>
-    <w:lsdException w:name="Medium List 1 Accent 5" w:semiHidden="0" w:uiPriority="65" w:unhideWhenUsed="0"/>
-    <w:lsdException w:name="Medium List 2 Accent 5" w:semiHidden="0" w:uiPriority="66" w:unhideWhenUsed="0"/>
-    <w:lsdException w:name="Medium Grid 1 Accent 5" w:semiHidden="0" w:uiPriority="67" w:unhideWhenUsed="0"/>
-    <w:lsdException w:name="Medium Grid 2 Accent 5" w:semiHidden="0" w:uiPriority="68" w:unhideWhenUsed="0"/>
-    <w:lsdException w:name="Medium Grid 3 Accent 5" w:semiHidden="0" w:uiPriority="69" w:unhideWhenUsed="0"/>
-    <w:lsdException w:name="Dark List Accent 5" w:semiHidden="0" w:uiPriority="70" w:unhideWhenUsed="0"/>
-    <w:lsdException w:name="Colorful Shading Accent 5" w:semiHidden="0" w:uiPriority="71" w:unhideWhenUsed="0"/>
-    <w:lsdException w:name="Colorful List Accent 5" w:semiHidden="0" w:uiPriority="72" w:unhideWhenUsed="0"/>
-    <w:lsdException w:name="Colorful Grid Accent 5" w:semiHidden="0" w:uiPriority="73" w:unhideWhenUsed="0"/>
-    <w:lsdException w:name="Light Shading Accent 6" w:semiHidden="0" w:uiPriority="60" w:unhideWhenUsed="0"/>
-    <w:lsdException w:name="Light List Accent 6" w:semiHidden="0" w:uiPriority="61" w:unhideWhenUsed="0"/>
-    <w:lsdException w:name="Light Grid Accent 6" w:semiHidden="0" w:uiPriority="62" w:unhideWhenUsed="0"/>
-    <w:lsdException w:name="Medium Shading 1 Accent 6" w:semiHidden="0" w:uiPriority="63" w:unhideWhenUsed="0"/>
-    <w:lsdException w:name="Medium Shading 2 Accent 6" w:semiHidden="0" w:uiPriority="64" w:unhideWhenUsed="0"/>
-    <w:lsdException w:name="Medium List 1 Accent 6" w:semiHidden="0" w:uiPriority="65" w:unhideWhenUsed="0"/>
-    <w:lsdException w:name="Medium List 2 Accent 6" w:semiHidden="0" w:uiPriority="66" w:unhideWhenUsed="0"/>
-    <w:lsdException w:name="Medium Grid 1 Accent 6" w:semiHidden="0" w:uiPriority="67" w:unhideWhenUsed="0"/>
-    <w:lsdException w:name="Medium Grid 2 Accent 6" w:semiHidden="0" w:uiPriority="68" w:unhideWhenUsed="0"/>
-    <w:lsdException w:name="Medium Grid 3 Accent 6" w:semiHidden="0" w:uiPriority="69" w:unhideWhenUsed="0"/>
-    <w:lsdException w:name="Dark List Accent 6" w:semiHidden="0" w:uiPriority="70" w:unhideWhenUsed="0"/>
-    <w:lsdException w:name="Colorful Shading Accent 6" w:semiHidden="0" w:uiPriority="71" w:unhideWhenUsed="0"/>
-    <w:lsdException w:name="Colorful List Accent 6" w:semiHidden="0" w:uiPriority="72" w:unhideWhenUsed="0"/>
-    <w:lsdException w:name="Colorful Grid Accent 6" w:semiHidden="0" w:uiPriority="73" w:unhideWhenUsed="0"/>
-    <w:lsdException w:name="Subtle Emphasis" w:semiHidden="0" w:uiPriority="19" w:unhideWhenUsed="0" w:qFormat="1"/>
-    <w:lsdException w:name="Intense Emphasis" w:semiHidden="0" w:uiPriority="21" w:unhideWhenUsed="0" w:qFormat="1"/>
-    <w:lsdException w:name="Subtle Reference" w:semiHidden="0" w:uiPriority="31" w:unhideWhenUsed="0" w:qFormat="1"/>
-    <w:lsdException w:name="Intense Reference" w:semiHidden="0" w:uiPriority="32" w:unhideWhenUsed="0" w:qFormat="1"/>
-    <w:lsdException w:name="Book Title" w:semiHidden="0" w:uiPriority="33" w:unhideWhenUsed="0" w:qFormat="1"/>
-    <w:lsdException w:name="Bibliography" w:uiPriority="37"/>
-    <w:lsdException w:name="TOC Heading" w:uiPriority="39" w:qFormat="1"/>
-  </w:latentStyles>
-  <w:style w:type="paragraph" w:default="1" w:styleId="Normal">
-    <w:name w:val="Normal"/>
-    <w:qFormat/>
-  </w:style>
-  <w:style w:type="character" w:default="1" w:styleId="Fuentedeprrafopredeter">
-    <w:name w:val="Default Paragraph Font"/>
-    <w:uiPriority w:val="1"/>
-    <w:semiHidden/>
-    <w:unhideWhenUsed/>
-  </w:style>
-  <w:style w:type="table" w:default="1" w:styleId="Tablanormal">
-    <w:name w:val="Normal Table"/>
-    <w:uiPriority w:val="99"/>
-    <w:semiHidden/>
-    <w:unhideWhenUsed/>
-    <w:tblPr>
-      <w:tblInd w:w="0" w:type="dxa"/>
-      <w:tblCellMar>
-        <w:top w:w="0" w:type="dxa"/>
-        <w:left w:w="108" w:type="dxa"/>
-        <w:bottom w:w="0" w:type="dxa"/>
-        <w:right w:w="108" w:type="dxa"/>
-      </w:tblCellMar>
-    </w:tblPr>
-  </w:style>
-  <w:style w:type="numbering" w:default="1" w:styleId="Sinlista">
-    <w:name w:val="No List"/>
-    <w:uiPriority w:val="99"/>
-    <w:semiHidden/>
-    <w:unhideWhenUsed/>
-  </w:style>
-  <w:style w:type="paragraph" w:customStyle="1" w:styleId="309AD2420ECD4E778CEE097C4424B36D">
-    <w:name w:val="309AD2420ECD4E778CEE097C4424B36D"/>
-    <w:rsid w:val="00871824"/>
-  </w:style>
-  <w:style w:type="paragraph" w:customStyle="1" w:styleId="75204A62D20C47E79B148438F0237BDB">
-    <w:name w:val="75204A62D20C47E79B148438F0237BDB"/>
-    <w:rsid w:val="00871824"/>
-  </w:style>
-</w:styles>
-</file>
-
-<file path=word/glossary/webSettings.xml><?xml version="1.0" encoding="utf-8"?>
-<w:webSettings xmlns:mc="http://schemas.openxmlformats.org/markup-compatibility/2006" xmlns:r="http://schemas.openxmlformats.org/officeDocument/2006/relationships" xmlns:w="http://schemas.openxmlformats.org/wordprocessingml/2006/main" xmlns:w14="http://schemas.microsoft.com/office/word/2010/wordml" mc:Ignorable="w14">
-  <w:optimizeForBrowser/>
-  <w:allowPNG/>
-</w:webSettings>
-</file>
-
 <file path=word/theme/theme1.xml><?xml version="1.0" encoding="utf-8"?>
 <a:theme xmlns:a="http://schemas.openxmlformats.org/drawingml/2006/main" name="Tema de Office">
   <a:themeElements>

--- a/Documentation/Modelado de la organización.docx
+++ b/Documentation/Modelado de la organización.docx
@@ -1,6 +1,6 @@
 
 <file path=word/document.xml><?xml version="1.0" encoding="utf-8"?>
-<w:document xmlns:wpc="http://schemas.microsoft.com/office/word/2010/wordprocessingCanvas" xmlns:mc="http://schemas.openxmlformats.org/markup-compatibility/2006" xmlns:o="urn:schemas-microsoft-com:office:office" xmlns:r="http://schemas.openxmlformats.org/officeDocument/2006/relationships" xmlns:m="http://schemas.openxmlformats.org/officeDocument/2006/math" xmlns:v="urn:schemas-microsoft-com:vml" xmlns:wp14="http://schemas.microsoft.com/office/word/2010/wordprocessingDrawing" xmlns:wp="http://schemas.openxmlformats.org/drawingml/2006/wordprocessingDrawing" xmlns:w10="urn:schemas-microsoft-com:office:word" xmlns:w="http://schemas.openxmlformats.org/wordprocessingml/2006/main" xmlns:w14="http://schemas.microsoft.com/office/word/2010/wordml" xmlns:wpg="http://schemas.microsoft.com/office/word/2010/wordprocessingGroup" xmlns:wpi="http://schemas.microsoft.com/office/word/2010/wordprocessingInk" xmlns:wne="http://schemas.microsoft.com/office/word/2006/wordml" xmlns:wps="http://schemas.microsoft.com/office/word/2010/wordprocessingShape" mc:Ignorable="w14 wp14">
+<w:document xmlns:wpc="http://schemas.microsoft.com/office/word/2010/wordprocessingCanvas" xmlns:mc="http://schemas.openxmlformats.org/markup-compatibility/2006" xmlns:o="urn:schemas-microsoft-com:office:office" xmlns:r="http://schemas.openxmlformats.org/officeDocument/2006/relationships" xmlns:m="http://schemas.openxmlformats.org/officeDocument/2006/math" xmlns:v="urn:schemas-microsoft-com:vml" xmlns:wp14="http://schemas.microsoft.com/office/word/2010/wordprocessingDrawing" xmlns:wp="http://schemas.openxmlformats.org/drawingml/2006/wordprocessingDrawing" xmlns:w10="urn:schemas-microsoft-com:office:word" xmlns:w="http://schemas.openxmlformats.org/wordprocessingml/2006/main" xmlns:w14="http://schemas.microsoft.com/office/word/2010/wordml" xmlns:w15="http://schemas.microsoft.com/office/word/2012/wordml" xmlns:wpg="http://schemas.microsoft.com/office/word/2010/wordprocessingGroup" xmlns:wpi="http://schemas.microsoft.com/office/word/2010/wordprocessingInk" xmlns:wne="http://schemas.microsoft.com/office/word/2006/wordml" xmlns:wps="http://schemas.microsoft.com/office/word/2010/wordprocessingShape" mc:Ignorable="w14 w15 wp14">
   <w:body>
     <w:sdt>
       <w:sdtPr>
@@ -95,7 +95,7 @@
                                 <w:sdtContent>
                                   <w:p>
                                     <w:pPr>
-                                      <w:pStyle w:val="Ttulo"/>
+                                      <w:pStyle w:val="Puesto"/>
                                       <w:jc w:val="right"/>
                                       <w:rPr>
                                         <w:caps/>
@@ -200,7 +200,7 @@
                           <w:sdtContent>
                             <w:p>
                               <w:pPr>
-                                <w:pStyle w:val="Ttulo"/>
+                                <w:pStyle w:val="Puesto"/>
                                 <w:jc w:val="right"/>
                                 <w:rPr>
                                   <w:caps/>
@@ -451,7 +451,7 @@
     </w:sdt>
     <w:p>
       <w:pPr>
-        <w:pStyle w:val="Ttulo"/>
+        <w:pStyle w:val="Puesto"/>
         <w:rPr>
           <w:sz w:val="44"/>
         </w:rPr>
@@ -466,7 +466,7 @@
     </w:p>
     <w:tbl>
       <w:tblPr>
-        <w:tblStyle w:val="GridTable2Accent3"/>
+        <w:tblStyle w:val="Tabladecuadrcula2-nfasis31"/>
         <w:tblpPr w:leftFromText="141" w:rightFromText="141" w:vertAnchor="page" w:horzAnchor="margin" w:tblpY="2446"/>
         <w:tblW w:w="0" w:type="auto"/>
         <w:tblLook w:val="04A0" w:firstRow="1" w:lastRow="0" w:firstColumn="1" w:lastColumn="0" w:noHBand="0" w:noVBand="1"/>
@@ -1017,6 +1017,8 @@
           <w:lang w:eastAsia="es-ES"/>
         </w:rPr>
       </w:pPr>
+      <w:bookmarkStart w:id="0" w:name="_GoBack"/>
+      <w:bookmarkEnd w:id="0"/>
       <w:r>
         <w:rPr>
           <w:lang w:eastAsia="es-ES"/>
@@ -1212,7 +1214,13 @@
         <w:rPr>
           <w:lang w:eastAsia="es-ES"/>
         </w:rPr>
-        <w:t>Departamento de mantenimiento: que tiene X grupos de trabajo/unidades/secciones/personas. (aplicar lo mismo para todos los departamentos).</w:t>
+        <w:t>Departamento de mantenimiento.</w:t>
+      </w:r>
+      <w:r>
+        <w:rPr>
+          <w:lang w:eastAsia="es-ES"/>
+        </w:rPr>
+        <w:t xml:space="preserve"> </w:t>
       </w:r>
     </w:p>
     <w:p>
@@ -1321,6 +1329,7 @@
     </w:p>
     <w:p>
       <w:pPr>
+        <w:ind w:firstLine="708"/>
         <w:jc w:val="both"/>
         <w:rPr>
           <w:lang w:eastAsia="es-ES"/>
@@ -1511,6 +1520,32 @@
         </w:rPr>
         <w:t>)</w:t>
       </w:r>
+      <w:r>
+        <w:rPr>
+          <w:lang w:eastAsia="es-ES"/>
+        </w:rPr>
+        <w:t xml:space="preserve"> </w:t>
+      </w:r>
+    </w:p>
+    <w:p>
+      <w:pPr>
+        <w:rPr>
+          <w:lang w:eastAsia="es-ES"/>
+        </w:rPr>
+      </w:pPr>
+      <w:r>
+        <w:rPr>
+          <w:b/>
+          <w:lang w:eastAsia="es-ES"/>
+        </w:rPr>
+        <w:t>RECURSOS</w:t>
+      </w:r>
+      <w:r>
+        <w:rPr>
+          <w:lang w:eastAsia="es-ES"/>
+        </w:rPr>
+        <w:t>:</w:t>
+      </w:r>
     </w:p>
     <w:p>
       <w:pPr>
@@ -1523,122 +1558,32 @@
           <w:lang w:eastAsia="es-ES"/>
         </w:rPr>
         <w:tab/>
-        <w:t>Beneficiarios del conocimiento: (</w:t>
-      </w:r>
-      <w:r>
-        <w:rPr>
-          <w:i/>
-          <w:lang w:eastAsia="es-ES"/>
-        </w:rPr>
-        <w:t>se forma a alguien para el equipo de mantenimiento</w:t>
-      </w:r>
-      <w:proofErr w:type="gramStart"/>
-      <w:r>
-        <w:rPr>
-          <w:i/>
-          <w:lang w:eastAsia="es-ES"/>
-        </w:rPr>
-        <w:t>?</w:t>
-      </w:r>
-      <w:proofErr w:type="gramEnd"/>
-      <w:r>
-        <w:rPr>
-          <w:lang w:eastAsia="es-ES"/>
-        </w:rPr>
-        <w:t>)</w:t>
-      </w:r>
-    </w:p>
-    <w:p>
-      <w:pPr>
-        <w:rPr>
-          <w:lang w:eastAsia="es-ES"/>
-        </w:rPr>
-      </w:pPr>
-    </w:p>
-    <w:p>
-      <w:pPr>
-        <w:rPr>
-          <w:lang w:eastAsia="es-ES"/>
-        </w:rPr>
-      </w:pPr>
-      <w:r>
-        <w:rPr>
-          <w:b/>
-          <w:lang w:eastAsia="es-ES"/>
-        </w:rPr>
-        <w:t>RECURSOS</w:t>
-      </w:r>
-      <w:r>
-        <w:rPr>
-          <w:lang w:eastAsia="es-ES"/>
-        </w:rPr>
-        <w:t>:</w:t>
-      </w:r>
-    </w:p>
-    <w:p>
-      <w:pPr>
-        <w:rPr>
-          <w:lang w:eastAsia="es-ES"/>
-        </w:rPr>
-      </w:pPr>
+        <w:t>Sistemas de información:</w:t>
+      </w:r>
+      <w:r>
+        <w:rPr>
+          <w:lang w:eastAsia="es-ES"/>
+        </w:rPr>
+        <w:t xml:space="preserve"> aplicación para el registro de las incidencias y para la notificación a los técnicos.</w:t>
+      </w:r>
       <w:r>
         <w:rPr>
           <w:lang w:eastAsia="es-ES"/>
         </w:rPr>
         <w:tab/>
-        <w:t>Sistemas de información: (</w:t>
-      </w:r>
-      <w:r>
-        <w:rPr>
-          <w:i/>
-          <w:lang w:eastAsia="es-ES"/>
-        </w:rPr>
-        <w:t xml:space="preserve">usan ordenadores, móviles y </w:t>
-      </w:r>
-      <w:proofErr w:type="spellStart"/>
-      <w:r>
-        <w:rPr>
-          <w:i/>
-          <w:lang w:eastAsia="es-ES"/>
-        </w:rPr>
-        <w:t>demases</w:t>
-      </w:r>
-      <w:proofErr w:type="spellEnd"/>
-      <w:r>
-        <w:rPr>
-          <w:i/>
-          <w:lang w:eastAsia="es-ES"/>
-        </w:rPr>
-        <w:t xml:space="preserve"> en el proceso como para recibir notificaciones de avería</w:t>
-      </w:r>
-      <w:proofErr w:type="gramStart"/>
-      <w:r>
-        <w:rPr>
-          <w:i/>
-          <w:lang w:eastAsia="es-ES"/>
-        </w:rPr>
-        <w:t>?</w:t>
-      </w:r>
-      <w:proofErr w:type="gramEnd"/>
-      <w:r>
-        <w:rPr>
-          <w:lang w:eastAsia="es-ES"/>
-        </w:rPr>
-        <w:t>)</w:t>
-      </w:r>
-    </w:p>
-    <w:p>
-      <w:pPr>
-        <w:rPr>
-          <w:lang w:eastAsia="es-ES"/>
-        </w:rPr>
-      </w:pPr>
-      <w:r>
-        <w:rPr>
-          <w:lang w:eastAsia="es-ES"/>
-        </w:rPr>
-        <w:lastRenderedPageBreak/>
-        <w:tab/>
+      </w:r>
+    </w:p>
+    <w:p>
+      <w:pPr>
+        <w:ind w:firstLine="708"/>
+        <w:rPr>
+          <w:lang w:eastAsia="es-ES"/>
+        </w:rPr>
+      </w:pPr>
+      <w:r>
+        <w:rPr>
+          <w:lang w:eastAsia="es-ES"/>
+        </w:rPr>
         <w:t>M</w:t>
       </w:r>
       <w:r>
@@ -1749,6 +1694,7 @@
         <w:rPr>
           <w:lang w:eastAsia="es-ES"/>
         </w:rPr>
+        <w:lastRenderedPageBreak/>
         <w:t>Buena atención a los huéspedes.</w:t>
       </w:r>
     </w:p>
@@ -1883,6 +1829,7 @@
     </w:p>
     <w:p>
       <w:pPr>
+        <w:ind w:firstLine="708"/>
         <w:jc w:val="both"/>
         <w:rPr>
           <w:lang w:eastAsia="es-ES"/>
@@ -1897,6 +1844,7 @@
     </w:p>
     <w:p>
       <w:pPr>
+        <w:ind w:firstLine="708"/>
         <w:jc w:val="both"/>
         <w:rPr>
           <w:lang w:eastAsia="es-ES"/>
@@ -1908,8 +1856,15 @@
         </w:rPr>
         <w:t>Esta empresa realiza cuestionarios anónimos anuales a sus trabajadores con el objetivo de saber que piensan sobre su jefe. Por ejemplo los que pertenecen al departamento de mantenimiento realizan una encuesta sobre el jefe de dicho departamento y este a su vez del director. De esta manera la empresa sabe que piensan los trabajadores de su superior y así poder realizar modificaciones en el caso de que fuera necesario.</w:t>
       </w:r>
-      <w:bookmarkStart w:id="0" w:name="_GoBack"/>
-      <w:bookmarkEnd w:id="0"/>
+    </w:p>
+    <w:p>
+      <w:pPr>
+        <w:ind w:firstLine="708"/>
+        <w:jc w:val="both"/>
+        <w:rPr>
+          <w:lang w:eastAsia="es-ES"/>
+        </w:rPr>
+      </w:pPr>
     </w:p>
     <w:p>
       <w:pPr>
@@ -2989,7 +2944,7 @@
       </w:r>
     </w:p>
     <w:sectPr>
-      <w:footerReference w:type="default" r:id="rId9"/>
+      <w:footerReference w:type="default" r:id="rId8"/>
       <w:pgSz w:w="11906" w:h="16838"/>
       <w:pgMar w:top="1417" w:right="1701" w:bottom="1417" w:left="1701" w:header="708" w:footer="708" w:gutter="0"/>
       <w:pgNumType w:start="0"/>
@@ -3002,7 +2957,7 @@
 </file>
 
 <file path=word/endnotes.xml><?xml version="1.0" encoding="utf-8"?>
-<w:endnotes xmlns:wpc="http://schemas.microsoft.com/office/word/2010/wordprocessingCanvas" xmlns:mc="http://schemas.openxmlformats.org/markup-compatibility/2006" xmlns:o="urn:schemas-microsoft-com:office:office" xmlns:r="http://schemas.openxmlformats.org/officeDocument/2006/relationships" xmlns:m="http://schemas.openxmlformats.org/officeDocument/2006/math" xmlns:v="urn:schemas-microsoft-com:vml" xmlns:wp14="http://schemas.microsoft.com/office/word/2010/wordprocessingDrawing" xmlns:wp="http://schemas.openxmlformats.org/drawingml/2006/wordprocessingDrawing" xmlns:w10="urn:schemas-microsoft-com:office:word" xmlns:w="http://schemas.openxmlformats.org/wordprocessingml/2006/main" xmlns:w14="http://schemas.microsoft.com/office/word/2010/wordml" xmlns:wpg="http://schemas.microsoft.com/office/word/2010/wordprocessingGroup" xmlns:wpi="http://schemas.microsoft.com/office/word/2010/wordprocessingInk" xmlns:wne="http://schemas.microsoft.com/office/word/2006/wordml" xmlns:wps="http://schemas.microsoft.com/office/word/2010/wordprocessingShape" mc:Ignorable="w14 wp14">
+<w:endnotes xmlns:wpc="http://schemas.microsoft.com/office/word/2010/wordprocessingCanvas" xmlns:mc="http://schemas.openxmlformats.org/markup-compatibility/2006" xmlns:o="urn:schemas-microsoft-com:office:office" xmlns:r="http://schemas.openxmlformats.org/officeDocument/2006/relationships" xmlns:m="http://schemas.openxmlformats.org/officeDocument/2006/math" xmlns:v="urn:schemas-microsoft-com:vml" xmlns:wp14="http://schemas.microsoft.com/office/word/2010/wordprocessingDrawing" xmlns:wp="http://schemas.openxmlformats.org/drawingml/2006/wordprocessingDrawing" xmlns:w10="urn:schemas-microsoft-com:office:word" xmlns:w="http://schemas.openxmlformats.org/wordprocessingml/2006/main" xmlns:w14="http://schemas.microsoft.com/office/word/2010/wordml" xmlns:w15="http://schemas.microsoft.com/office/word/2012/wordml" xmlns:wpg="http://schemas.microsoft.com/office/word/2010/wordprocessingGroup" xmlns:wpi="http://schemas.microsoft.com/office/word/2010/wordprocessingInk" xmlns:wne="http://schemas.microsoft.com/office/word/2006/wordml" xmlns:wps="http://schemas.microsoft.com/office/word/2010/wordprocessingShape" mc:Ignorable="w14 w15 wp14">
   <w:endnote w:type="separator" w:id="-1">
     <w:p>
       <w:pPr>
@@ -3027,7 +2982,7 @@
 </file>
 
 <file path=word/footer1.xml><?xml version="1.0" encoding="utf-8"?>
-<w:ftr xmlns:wpc="http://schemas.microsoft.com/office/word/2010/wordprocessingCanvas" xmlns:mc="http://schemas.openxmlformats.org/markup-compatibility/2006" xmlns:o="urn:schemas-microsoft-com:office:office" xmlns:r="http://schemas.openxmlformats.org/officeDocument/2006/relationships" xmlns:m="http://schemas.openxmlformats.org/officeDocument/2006/math" xmlns:v="urn:schemas-microsoft-com:vml" xmlns:wp14="http://schemas.microsoft.com/office/word/2010/wordprocessingDrawing" xmlns:wp="http://schemas.openxmlformats.org/drawingml/2006/wordprocessingDrawing" xmlns:w10="urn:schemas-microsoft-com:office:word" xmlns:w="http://schemas.openxmlformats.org/wordprocessingml/2006/main" xmlns:w14="http://schemas.microsoft.com/office/word/2010/wordml" xmlns:wpg="http://schemas.microsoft.com/office/word/2010/wordprocessingGroup" xmlns:wpi="http://schemas.microsoft.com/office/word/2010/wordprocessingInk" xmlns:wne="http://schemas.microsoft.com/office/word/2006/wordml" xmlns:wps="http://schemas.microsoft.com/office/word/2010/wordprocessingShape" mc:Ignorable="w14 wp14">
+<w:ftr xmlns:wpc="http://schemas.microsoft.com/office/word/2010/wordprocessingCanvas" xmlns:mc="http://schemas.openxmlformats.org/markup-compatibility/2006" xmlns:o="urn:schemas-microsoft-com:office:office" xmlns:r="http://schemas.openxmlformats.org/officeDocument/2006/relationships" xmlns:m="http://schemas.openxmlformats.org/officeDocument/2006/math" xmlns:v="urn:schemas-microsoft-com:vml" xmlns:wp14="http://schemas.microsoft.com/office/word/2010/wordprocessingDrawing" xmlns:wp="http://schemas.openxmlformats.org/drawingml/2006/wordprocessingDrawing" xmlns:w10="urn:schemas-microsoft-com:office:word" xmlns:w="http://schemas.openxmlformats.org/wordprocessingml/2006/main" xmlns:w14="http://schemas.microsoft.com/office/word/2010/wordml" xmlns:w15="http://schemas.microsoft.com/office/word/2012/wordml" xmlns:wpg="http://schemas.microsoft.com/office/word/2010/wordprocessingGroup" xmlns:wpi="http://schemas.microsoft.com/office/word/2010/wordprocessingInk" xmlns:wne="http://schemas.microsoft.com/office/word/2006/wordml" xmlns:wps="http://schemas.microsoft.com/office/word/2010/wordprocessingShape" mc:Ignorable="w14 w15 wp14">
   <w:tbl>
     <w:tblPr>
       <w:tblW w:w="5000" w:type="pct"/>
@@ -3148,7 +3103,7 @@
 </file>
 
 <file path=word/footnotes.xml><?xml version="1.0" encoding="utf-8"?>
-<w:footnotes xmlns:wpc="http://schemas.microsoft.com/office/word/2010/wordprocessingCanvas" xmlns:mc="http://schemas.openxmlformats.org/markup-compatibility/2006" xmlns:o="urn:schemas-microsoft-com:office:office" xmlns:r="http://schemas.openxmlformats.org/officeDocument/2006/relationships" xmlns:m="http://schemas.openxmlformats.org/officeDocument/2006/math" xmlns:v="urn:schemas-microsoft-com:vml" xmlns:wp14="http://schemas.microsoft.com/office/word/2010/wordprocessingDrawing" xmlns:wp="http://schemas.openxmlformats.org/drawingml/2006/wordprocessingDrawing" xmlns:w10="urn:schemas-microsoft-com:office:word" xmlns:w="http://schemas.openxmlformats.org/wordprocessingml/2006/main" xmlns:w14="http://schemas.microsoft.com/office/word/2010/wordml" xmlns:wpg="http://schemas.microsoft.com/office/word/2010/wordprocessingGroup" xmlns:wpi="http://schemas.microsoft.com/office/word/2010/wordprocessingInk" xmlns:wne="http://schemas.microsoft.com/office/word/2006/wordml" xmlns:wps="http://schemas.microsoft.com/office/word/2010/wordprocessingShape" mc:Ignorable="w14 wp14">
+<w:footnotes xmlns:wpc="http://schemas.microsoft.com/office/word/2010/wordprocessingCanvas" xmlns:mc="http://schemas.openxmlformats.org/markup-compatibility/2006" xmlns:o="urn:schemas-microsoft-com:office:office" xmlns:r="http://schemas.openxmlformats.org/officeDocument/2006/relationships" xmlns:m="http://schemas.openxmlformats.org/officeDocument/2006/math" xmlns:v="urn:schemas-microsoft-com:vml" xmlns:wp14="http://schemas.microsoft.com/office/word/2010/wordprocessingDrawing" xmlns:wp="http://schemas.openxmlformats.org/drawingml/2006/wordprocessingDrawing" xmlns:w10="urn:schemas-microsoft-com:office:word" xmlns:w="http://schemas.openxmlformats.org/wordprocessingml/2006/main" xmlns:w14="http://schemas.microsoft.com/office/word/2010/wordml" xmlns:w15="http://schemas.microsoft.com/office/word/2012/wordml" xmlns:wpg="http://schemas.microsoft.com/office/word/2010/wordprocessingGroup" xmlns:wpi="http://schemas.microsoft.com/office/word/2010/wordprocessingInk" xmlns:wne="http://schemas.microsoft.com/office/word/2006/wordml" xmlns:wps="http://schemas.microsoft.com/office/word/2010/wordprocessingShape" mc:Ignorable="w14 w15 wp14">
   <w:footnote w:type="separator" w:id="-1">
     <w:p>
       <w:pPr>
@@ -3173,8 +3128,8 @@
 </file>
 
 <file path=word/numbering.xml><?xml version="1.0" encoding="utf-8"?>
-<w:numbering xmlns:wpc="http://schemas.microsoft.com/office/word/2010/wordprocessingCanvas" xmlns:mc="http://schemas.openxmlformats.org/markup-compatibility/2006" xmlns:o="urn:schemas-microsoft-com:office:office" xmlns:r="http://schemas.openxmlformats.org/officeDocument/2006/relationships" xmlns:m="http://schemas.openxmlformats.org/officeDocument/2006/math" xmlns:v="urn:schemas-microsoft-com:vml" xmlns:wp14="http://schemas.microsoft.com/office/word/2010/wordprocessingDrawing" xmlns:wp="http://schemas.openxmlformats.org/drawingml/2006/wordprocessingDrawing" xmlns:w10="urn:schemas-microsoft-com:office:word" xmlns:w="http://schemas.openxmlformats.org/wordprocessingml/2006/main" xmlns:w14="http://schemas.microsoft.com/office/word/2010/wordml" xmlns:wpg="http://schemas.microsoft.com/office/word/2010/wordprocessingGroup" xmlns:wpi="http://schemas.microsoft.com/office/word/2010/wordprocessingInk" xmlns:wne="http://schemas.microsoft.com/office/word/2006/wordml" xmlns:wps="http://schemas.microsoft.com/office/word/2010/wordprocessingShape" mc:Ignorable="w14 wp14">
-  <w:abstractNum w:abstractNumId="0">
+<w:numbering xmlns:wpc="http://schemas.microsoft.com/office/word/2010/wordprocessingCanvas" xmlns:mc="http://schemas.openxmlformats.org/markup-compatibility/2006" xmlns:o="urn:schemas-microsoft-com:office:office" xmlns:r="http://schemas.openxmlformats.org/officeDocument/2006/relationships" xmlns:m="http://schemas.openxmlformats.org/officeDocument/2006/math" xmlns:v="urn:schemas-microsoft-com:vml" xmlns:wp14="http://schemas.microsoft.com/office/word/2010/wordprocessingDrawing" xmlns:wp="http://schemas.openxmlformats.org/drawingml/2006/wordprocessingDrawing" xmlns:w10="urn:schemas-microsoft-com:office:word" xmlns:w="http://schemas.openxmlformats.org/wordprocessingml/2006/main" xmlns:w14="http://schemas.microsoft.com/office/word/2010/wordml" xmlns:w15="http://schemas.microsoft.com/office/word/2012/wordml" xmlns:wpg="http://schemas.microsoft.com/office/word/2010/wordprocessingGroup" xmlns:wpi="http://schemas.microsoft.com/office/word/2010/wordprocessingInk" xmlns:wne="http://schemas.microsoft.com/office/word/2006/wordml" xmlns:wps="http://schemas.microsoft.com/office/word/2010/wordprocessingShape" mc:Ignorable="w14 w15 wp14">
+  <w:abstractNum w:abstractNumId="0" w15:restartNumberingAfterBreak="0">
     <w:nsid w:val="02E65D7D"/>
     <w:multiLevelType w:val="hybridMultilevel"/>
     <w:tmpl w:val="A07C6164"/>
@@ -3287,7 +3242,7 @@
       </w:rPr>
     </w:lvl>
   </w:abstractNum>
-  <w:abstractNum w:abstractNumId="1">
+  <w:abstractNum w:abstractNumId="1" w15:restartNumberingAfterBreak="0">
     <w:nsid w:val="1F2D45D3"/>
     <w:multiLevelType w:val="hybridMultilevel"/>
     <w:tmpl w:val="01D2579E"/>
@@ -3400,7 +3355,7 @@
       </w:rPr>
     </w:lvl>
   </w:abstractNum>
-  <w:abstractNum w:abstractNumId="2">
+  <w:abstractNum w:abstractNumId="2" w15:restartNumberingAfterBreak="0">
     <w:nsid w:val="475A180C"/>
     <w:multiLevelType w:val="hybridMultilevel"/>
     <w:tmpl w:val="B48A7F40"/>
@@ -3513,7 +3468,7 @@
       </w:rPr>
     </w:lvl>
   </w:abstractNum>
-  <w:abstractNum w:abstractNumId="3">
+  <w:abstractNum w:abstractNumId="3" w15:restartNumberingAfterBreak="0">
     <w:nsid w:val="552522DF"/>
     <w:multiLevelType w:val="hybridMultilevel"/>
     <w:tmpl w:val="DF764A4C"/>
@@ -3626,7 +3581,7 @@
       </w:rPr>
     </w:lvl>
   </w:abstractNum>
-  <w:abstractNum w:abstractNumId="4">
+  <w:abstractNum w:abstractNumId="4" w15:restartNumberingAfterBreak="0">
     <w:nsid w:val="5D6A773B"/>
     <w:multiLevelType w:val="hybridMultilevel"/>
     <w:tmpl w:val="5FC0C008"/>
@@ -3761,7 +3716,7 @@
 </file>
 
 <file path=word/styles.xml><?xml version="1.0" encoding="utf-8"?>
-<w:styles xmlns:mc="http://schemas.openxmlformats.org/markup-compatibility/2006" xmlns:r="http://schemas.openxmlformats.org/officeDocument/2006/relationships" xmlns:w="http://schemas.openxmlformats.org/wordprocessingml/2006/main" xmlns:w14="http://schemas.microsoft.com/office/word/2010/wordml" mc:Ignorable="w14">
+<w:styles xmlns:mc="http://schemas.openxmlformats.org/markup-compatibility/2006" xmlns:r="http://schemas.openxmlformats.org/officeDocument/2006/relationships" xmlns:w="http://schemas.openxmlformats.org/wordprocessingml/2006/main" xmlns:w14="http://schemas.microsoft.com/office/word/2010/wordml" xmlns:w15="http://schemas.microsoft.com/office/word/2012/wordml" mc:Ignorable="w14 w15">
   <w:docDefaults>
     <w:rPrDefault>
       <w:rPr>
@@ -3777,144 +3732,378 @@
       </w:pPr>
     </w:pPrDefault>
   </w:docDefaults>
-  <w:latentStyles w:defLockedState="0" w:defUIPriority="99" w:defSemiHidden="1" w:defUnhideWhenUsed="1" w:defQFormat="0" w:count="267">
-    <w:lsdException w:name="Normal" w:semiHidden="0" w:uiPriority="0" w:unhideWhenUsed="0" w:qFormat="1"/>
-    <w:lsdException w:name="heading 1" w:semiHidden="0" w:uiPriority="9" w:unhideWhenUsed="0" w:qFormat="1"/>
-    <w:lsdException w:name="heading 2" w:uiPriority="9" w:qFormat="1"/>
-    <w:lsdException w:name="heading 3" w:qFormat="1"/>
-    <w:lsdException w:name="heading 4" w:uiPriority="9" w:qFormat="1"/>
-    <w:lsdException w:name="heading 5" w:uiPriority="9" w:qFormat="1"/>
-    <w:lsdException w:name="heading 6" w:uiPriority="9" w:qFormat="1"/>
-    <w:lsdException w:name="heading 7" w:uiPriority="9" w:qFormat="1"/>
-    <w:lsdException w:name="heading 8" w:uiPriority="9" w:qFormat="1"/>
-    <w:lsdException w:name="heading 9" w:uiPriority="9" w:qFormat="1"/>
-    <w:lsdException w:name="toc 1" w:uiPriority="39"/>
-    <w:lsdException w:name="toc 2" w:uiPriority="39"/>
-    <w:lsdException w:name="toc 3" w:uiPriority="39"/>
-    <w:lsdException w:name="toc 4" w:uiPriority="39"/>
-    <w:lsdException w:name="toc 5" w:uiPriority="39"/>
-    <w:lsdException w:name="toc 6" w:uiPriority="39"/>
-    <w:lsdException w:name="toc 7" w:uiPriority="39"/>
-    <w:lsdException w:name="toc 8" w:uiPriority="39"/>
-    <w:lsdException w:name="toc 9" w:uiPriority="39"/>
-    <w:lsdException w:name="caption" w:uiPriority="35" w:qFormat="1"/>
-    <w:lsdException w:name="Title" w:semiHidden="0" w:uiPriority="10" w:unhideWhenUsed="0" w:qFormat="1"/>
-    <w:lsdException w:name="Default Paragraph Font" w:uiPriority="1"/>
-    <w:lsdException w:name="Subtitle" w:semiHidden="0" w:uiPriority="11" w:unhideWhenUsed="0" w:qFormat="1"/>
-    <w:lsdException w:name="Strong" w:semiHidden="0" w:uiPriority="22" w:unhideWhenUsed="0" w:qFormat="1"/>
-    <w:lsdException w:name="Emphasis" w:semiHidden="0" w:uiPriority="20" w:unhideWhenUsed="0" w:qFormat="1"/>
-    <w:lsdException w:name="Table Grid" w:semiHidden="0" w:uiPriority="39" w:unhideWhenUsed="0"/>
-    <w:lsdException w:name="Placeholder Text" w:unhideWhenUsed="0"/>
-    <w:lsdException w:name="No Spacing" w:semiHidden="0" w:uiPriority="1" w:unhideWhenUsed="0" w:qFormat="1"/>
-    <w:lsdException w:name="Light Shading" w:semiHidden="0" w:uiPriority="60" w:unhideWhenUsed="0"/>
-    <w:lsdException w:name="Light List" w:semiHidden="0" w:uiPriority="61" w:unhideWhenUsed="0"/>
-    <w:lsdException w:name="Light Grid" w:semiHidden="0" w:uiPriority="62" w:unhideWhenUsed="0"/>
-    <w:lsdException w:name="Medium Shading 1" w:semiHidden="0" w:uiPriority="63" w:unhideWhenUsed="0"/>
-    <w:lsdException w:name="Medium Shading 2" w:semiHidden="0" w:uiPriority="64" w:unhideWhenUsed="0"/>
-    <w:lsdException w:name="Medium List 1" w:semiHidden="0" w:uiPriority="65" w:unhideWhenUsed="0"/>
-    <w:lsdException w:name="Medium List 2" w:semiHidden="0" w:uiPriority="66" w:unhideWhenUsed="0"/>
-    <w:lsdException w:name="Medium Grid 1" w:semiHidden="0" w:uiPriority="67" w:unhideWhenUsed="0"/>
-    <w:lsdException w:name="Medium Grid 2" w:semiHidden="0" w:uiPriority="68" w:unhideWhenUsed="0"/>
-    <w:lsdException w:name="Medium Grid 3" w:semiHidden="0" w:uiPriority="69" w:unhideWhenUsed="0"/>
-    <w:lsdException w:name="Dark List" w:semiHidden="0" w:uiPriority="70" w:unhideWhenUsed="0"/>
-    <w:lsdException w:name="Colorful Shading" w:semiHidden="0" w:uiPriority="71" w:unhideWhenUsed="0"/>
-    <w:lsdException w:name="Colorful List" w:semiHidden="0" w:uiPriority="72" w:unhideWhenUsed="0"/>
-    <w:lsdException w:name="Colorful Grid" w:semiHidden="0" w:uiPriority="73" w:unhideWhenUsed="0"/>
-    <w:lsdException w:name="Light Shading Accent 1" w:semiHidden="0" w:uiPriority="60" w:unhideWhenUsed="0"/>
-    <w:lsdException w:name="Light List Accent 1" w:semiHidden="0" w:uiPriority="61" w:unhideWhenUsed="0"/>
-    <w:lsdException w:name="Light Grid Accent 1" w:semiHidden="0" w:uiPriority="62" w:unhideWhenUsed="0"/>
-    <w:lsdException w:name="Medium Shading 1 Accent 1" w:semiHidden="0" w:uiPriority="63" w:unhideWhenUsed="0"/>
-    <w:lsdException w:name="Medium Shading 2 Accent 1" w:semiHidden="0" w:uiPriority="64" w:unhideWhenUsed="0"/>
-    <w:lsdException w:name="Medium List 1 Accent 1" w:semiHidden="0" w:uiPriority="65" w:unhideWhenUsed="0"/>
-    <w:lsdException w:name="Revision" w:unhideWhenUsed="0"/>
-    <w:lsdException w:name="List Paragraph" w:semiHidden="0" w:uiPriority="34" w:unhideWhenUsed="0" w:qFormat="1"/>
-    <w:lsdException w:name="Quote" w:semiHidden="0" w:uiPriority="29" w:unhideWhenUsed="0" w:qFormat="1"/>
-    <w:lsdException w:name="Intense Quote" w:semiHidden="0" w:uiPriority="30" w:unhideWhenUsed="0" w:qFormat="1"/>
-    <w:lsdException w:name="Medium List 2 Accent 1" w:semiHidden="0" w:uiPriority="66" w:unhideWhenUsed="0"/>
-    <w:lsdException w:name="Medium Grid 1 Accent 1" w:semiHidden="0" w:uiPriority="67" w:unhideWhenUsed="0"/>
-    <w:lsdException w:name="Medium Grid 2 Accent 1" w:semiHidden="0" w:uiPriority="68" w:unhideWhenUsed="0"/>
-    <w:lsdException w:name="Medium Grid 3 Accent 1" w:semiHidden="0" w:uiPriority="69" w:unhideWhenUsed="0"/>
-    <w:lsdException w:name="Dark List Accent 1" w:semiHidden="0" w:uiPriority="70" w:unhideWhenUsed="0"/>
-    <w:lsdException w:name="Colorful Shading Accent 1" w:semiHidden="0" w:uiPriority="71" w:unhideWhenUsed="0"/>
-    <w:lsdException w:name="Colorful List Accent 1" w:semiHidden="0" w:uiPriority="72" w:unhideWhenUsed="0"/>
-    <w:lsdException w:name="Colorful Grid Accent 1" w:semiHidden="0" w:uiPriority="73" w:unhideWhenUsed="0"/>
-    <w:lsdException w:name="Light Shading Accent 2" w:semiHidden="0" w:uiPriority="60" w:unhideWhenUsed="0"/>
-    <w:lsdException w:name="Light List Accent 2" w:semiHidden="0" w:uiPriority="61" w:unhideWhenUsed="0"/>
-    <w:lsdException w:name="Light Grid Accent 2" w:semiHidden="0" w:uiPriority="62" w:unhideWhenUsed="0"/>
-    <w:lsdException w:name="Medium Shading 1 Accent 2" w:semiHidden="0" w:uiPriority="63" w:unhideWhenUsed="0"/>
-    <w:lsdException w:name="Medium Shading 2 Accent 2" w:semiHidden="0" w:uiPriority="64" w:unhideWhenUsed="0"/>
-    <w:lsdException w:name="Medium List 1 Accent 2" w:semiHidden="0" w:uiPriority="65" w:unhideWhenUsed="0"/>
-    <w:lsdException w:name="Medium List 2 Accent 2" w:semiHidden="0" w:uiPriority="66" w:unhideWhenUsed="0"/>
-    <w:lsdException w:name="Medium Grid 1 Accent 2" w:semiHidden="0" w:uiPriority="67" w:unhideWhenUsed="0"/>
-    <w:lsdException w:name="Medium Grid 2 Accent 2" w:semiHidden="0" w:uiPriority="68" w:unhideWhenUsed="0"/>
-    <w:lsdException w:name="Medium Grid 3 Accent 2" w:semiHidden="0" w:uiPriority="69" w:unhideWhenUsed="0"/>
-    <w:lsdException w:name="Dark List Accent 2" w:semiHidden="0" w:uiPriority="70" w:unhideWhenUsed="0"/>
-    <w:lsdException w:name="Colorful Shading Accent 2" w:semiHidden="0" w:uiPriority="71" w:unhideWhenUsed="0"/>
-    <w:lsdException w:name="Colorful List Accent 2" w:semiHidden="0" w:uiPriority="72" w:unhideWhenUsed="0"/>
-    <w:lsdException w:name="Colorful Grid Accent 2" w:semiHidden="0" w:uiPriority="73" w:unhideWhenUsed="0"/>
-    <w:lsdException w:name="Light Shading Accent 3" w:semiHidden="0" w:uiPriority="60" w:unhideWhenUsed="0"/>
-    <w:lsdException w:name="Light List Accent 3" w:semiHidden="0" w:uiPriority="61" w:unhideWhenUsed="0"/>
-    <w:lsdException w:name="Light Grid Accent 3" w:semiHidden="0" w:uiPriority="62" w:unhideWhenUsed="0"/>
-    <w:lsdException w:name="Medium Shading 1 Accent 3" w:semiHidden="0" w:uiPriority="63" w:unhideWhenUsed="0"/>
-    <w:lsdException w:name="Medium Shading 2 Accent 3" w:semiHidden="0" w:uiPriority="64" w:unhideWhenUsed="0"/>
-    <w:lsdException w:name="Medium List 1 Accent 3" w:semiHidden="0" w:uiPriority="65" w:unhideWhenUsed="0"/>
-    <w:lsdException w:name="Medium List 2 Accent 3" w:semiHidden="0" w:uiPriority="66" w:unhideWhenUsed="0"/>
-    <w:lsdException w:name="Medium Grid 1 Accent 3" w:semiHidden="0" w:uiPriority="67" w:unhideWhenUsed="0"/>
-    <w:lsdException w:name="Medium Grid 2 Accent 3" w:semiHidden="0" w:uiPriority="68" w:unhideWhenUsed="0"/>
-    <w:lsdException w:name="Medium Grid 3 Accent 3" w:semiHidden="0" w:uiPriority="69" w:unhideWhenUsed="0"/>
-    <w:lsdException w:name="Dark List Accent 3" w:semiHidden="0" w:uiPriority="70" w:unhideWhenUsed="0"/>
-    <w:lsdException w:name="Colorful Shading Accent 3" w:semiHidden="0" w:uiPriority="71" w:unhideWhenUsed="0"/>
-    <w:lsdException w:name="Colorful List Accent 3" w:semiHidden="0" w:uiPriority="72" w:unhideWhenUsed="0"/>
-    <w:lsdException w:name="Colorful Grid Accent 3" w:semiHidden="0" w:uiPriority="73" w:unhideWhenUsed="0"/>
-    <w:lsdException w:name="Light Shading Accent 4" w:semiHidden="0" w:uiPriority="60" w:unhideWhenUsed="0"/>
-    <w:lsdException w:name="Light List Accent 4" w:semiHidden="0" w:uiPriority="61" w:unhideWhenUsed="0"/>
-    <w:lsdException w:name="Light Grid Accent 4" w:semiHidden="0" w:uiPriority="62" w:unhideWhenUsed="0"/>
-    <w:lsdException w:name="Medium Shading 1 Accent 4" w:semiHidden="0" w:uiPriority="63" w:unhideWhenUsed="0"/>
-    <w:lsdException w:name="Medium Shading 2 Accent 4" w:semiHidden="0" w:uiPriority="64" w:unhideWhenUsed="0"/>
-    <w:lsdException w:name="Medium List 1 Accent 4" w:semiHidden="0" w:uiPriority="65" w:unhideWhenUsed="0"/>
-    <w:lsdException w:name="Medium List 2 Accent 4" w:semiHidden="0" w:uiPriority="66" w:unhideWhenUsed="0"/>
-    <w:lsdException w:name="Medium Grid 1 Accent 4" w:semiHidden="0" w:uiPriority="67" w:unhideWhenUsed="0"/>
-    <w:lsdException w:name="Medium Grid 2 Accent 4" w:semiHidden="0" w:uiPriority="68" w:unhideWhenUsed="0"/>
-    <w:lsdException w:name="Medium Grid 3 Accent 4" w:semiHidden="0" w:uiPriority="69" w:unhideWhenUsed="0"/>
-    <w:lsdException w:name="Dark List Accent 4" w:semiHidden="0" w:uiPriority="70" w:unhideWhenUsed="0"/>
-    <w:lsdException w:name="Colorful Shading Accent 4" w:semiHidden="0" w:uiPriority="71" w:unhideWhenUsed="0"/>
-    <w:lsdException w:name="Colorful List Accent 4" w:semiHidden="0" w:uiPriority="72" w:unhideWhenUsed="0"/>
-    <w:lsdException w:name="Colorful Grid Accent 4" w:semiHidden="0" w:uiPriority="73" w:unhideWhenUsed="0"/>
-    <w:lsdException w:name="Light Shading Accent 5" w:semiHidden="0" w:uiPriority="60" w:unhideWhenUsed="0"/>
-    <w:lsdException w:name="Light List Accent 5" w:semiHidden="0" w:uiPriority="61" w:unhideWhenUsed="0"/>
-    <w:lsdException w:name="Light Grid Accent 5" w:semiHidden="0" w:uiPriority="62" w:unhideWhenUsed="0"/>
-    <w:lsdException w:name="Medium Shading 1 Accent 5" w:semiHidden="0" w:uiPriority="63" w:unhideWhenUsed="0"/>
-    <w:lsdException w:name="Medium Shading 2 Accent 5" w:semiHidden="0" w:uiPriority="64" w:unhideWhenUsed="0"/>
-    <w:lsdException w:name="Medium List 1 Accent 5" w:semiHidden="0" w:uiPriority="65" w:unhideWhenUsed="0"/>
-    <w:lsdException w:name="Medium List 2 Accent 5" w:semiHidden="0" w:uiPriority="66" w:unhideWhenUsed="0"/>
-    <w:lsdException w:name="Medium Grid 1 Accent 5" w:semiHidden="0" w:uiPriority="67" w:unhideWhenUsed="0"/>
-    <w:lsdException w:name="Medium Grid 2 Accent 5" w:semiHidden="0" w:uiPriority="68" w:unhideWhenUsed="0"/>
-    <w:lsdException w:name="Medium Grid 3 Accent 5" w:semiHidden="0" w:uiPriority="69" w:unhideWhenUsed="0"/>
-    <w:lsdException w:name="Dark List Accent 5" w:semiHidden="0" w:uiPriority="70" w:unhideWhenUsed="0"/>
-    <w:lsdException w:name="Colorful Shading Accent 5" w:semiHidden="0" w:uiPriority="71" w:unhideWhenUsed="0"/>
-    <w:lsdException w:name="Colorful List Accent 5" w:semiHidden="0" w:uiPriority="72" w:unhideWhenUsed="0"/>
-    <w:lsdException w:name="Colorful Grid Accent 5" w:semiHidden="0" w:uiPriority="73" w:unhideWhenUsed="0"/>
-    <w:lsdException w:name="Light Shading Accent 6" w:semiHidden="0" w:uiPriority="60" w:unhideWhenUsed="0"/>
-    <w:lsdException w:name="Light List Accent 6" w:semiHidden="0" w:uiPriority="61" w:unhideWhenUsed="0"/>
-    <w:lsdException w:name="Light Grid Accent 6" w:semiHidden="0" w:uiPriority="62" w:unhideWhenUsed="0"/>
-    <w:lsdException w:name="Medium Shading 1 Accent 6" w:semiHidden="0" w:uiPriority="63" w:unhideWhenUsed="0"/>
-    <w:lsdException w:name="Medium Shading 2 Accent 6" w:semiHidden="0" w:uiPriority="64" w:unhideWhenUsed="0"/>
-    <w:lsdException w:name="Medium List 1 Accent 6" w:semiHidden="0" w:uiPriority="65" w:unhideWhenUsed="0"/>
-    <w:lsdException w:name="Medium List 2 Accent 6" w:semiHidden="0" w:uiPriority="66" w:unhideWhenUsed="0"/>
-    <w:lsdException w:name="Medium Grid 1 Accent 6" w:semiHidden="0" w:uiPriority="67" w:unhideWhenUsed="0"/>
-    <w:lsdException w:name="Medium Grid 2 Accent 6" w:semiHidden="0" w:uiPriority="68" w:unhideWhenUsed="0"/>
-    <w:lsdException w:name="Medium Grid 3 Accent 6" w:semiHidden="0" w:uiPriority="69" w:unhideWhenUsed="0"/>
-    <w:lsdException w:name="Dark List Accent 6" w:semiHidden="0" w:uiPriority="70" w:unhideWhenUsed="0"/>
-    <w:lsdException w:name="Colorful Shading Accent 6" w:semiHidden="0" w:uiPriority="71" w:unhideWhenUsed="0"/>
-    <w:lsdException w:name="Colorful List Accent 6" w:semiHidden="0" w:uiPriority="72" w:unhideWhenUsed="0"/>
-    <w:lsdException w:name="Colorful Grid Accent 6" w:semiHidden="0" w:uiPriority="73" w:unhideWhenUsed="0"/>
-    <w:lsdException w:name="Subtle Emphasis" w:semiHidden="0" w:uiPriority="19" w:unhideWhenUsed="0" w:qFormat="1"/>
-    <w:lsdException w:name="Intense Emphasis" w:semiHidden="0" w:uiPriority="21" w:unhideWhenUsed="0" w:qFormat="1"/>
-    <w:lsdException w:name="Subtle Reference" w:semiHidden="0" w:uiPriority="31" w:unhideWhenUsed="0" w:qFormat="1"/>
-    <w:lsdException w:name="Intense Reference" w:semiHidden="0" w:uiPriority="32" w:unhideWhenUsed="0" w:qFormat="1"/>
-    <w:lsdException w:name="Book Title" w:semiHidden="0" w:uiPriority="33" w:unhideWhenUsed="0" w:qFormat="1"/>
-    <w:lsdException w:name="Bibliography" w:uiPriority="37"/>
-    <w:lsdException w:name="TOC Heading" w:uiPriority="39" w:qFormat="1"/>
+  <w:latentStyles w:defLockedState="0" w:defUIPriority="99" w:defSemiHidden="0" w:defUnhideWhenUsed="0" w:defQFormat="0" w:count="371">
+    <w:lsdException w:name="Normal" w:uiPriority="0" w:qFormat="1"/>
+    <w:lsdException w:name="heading 1" w:uiPriority="9" w:qFormat="1"/>
+    <w:lsdException w:name="heading 2" w:semiHidden="1" w:uiPriority="9" w:unhideWhenUsed="1" w:qFormat="1"/>
+    <w:lsdException w:name="heading 3" w:semiHidden="1" w:unhideWhenUsed="1" w:qFormat="1"/>
+    <w:lsdException w:name="heading 4" w:semiHidden="1" w:uiPriority="9" w:unhideWhenUsed="1" w:qFormat="1"/>
+    <w:lsdException w:name="heading 5" w:semiHidden="1" w:uiPriority="9" w:unhideWhenUsed="1" w:qFormat="1"/>
+    <w:lsdException w:name="heading 6" w:semiHidden="1" w:uiPriority="9" w:unhideWhenUsed="1" w:qFormat="1"/>
+    <w:lsdException w:name="heading 7" w:semiHidden="1" w:uiPriority="9" w:unhideWhenUsed="1" w:qFormat="1"/>
+    <w:lsdException w:name="heading 8" w:semiHidden="1" w:uiPriority="9" w:unhideWhenUsed="1" w:qFormat="1"/>
+    <w:lsdException w:name="heading 9" w:semiHidden="1" w:uiPriority="9" w:unhideWhenUsed="1" w:qFormat="1"/>
+    <w:lsdException w:name="index 1" w:semiHidden="1" w:unhideWhenUsed="1"/>
+    <w:lsdException w:name="index 2" w:semiHidden="1" w:unhideWhenUsed="1"/>
+    <w:lsdException w:name="index 3" w:semiHidden="1" w:unhideWhenUsed="1"/>
+    <w:lsdException w:name="index 4" w:semiHidden="1" w:unhideWhenUsed="1"/>
+    <w:lsdException w:name="index 5" w:semiHidden="1" w:unhideWhenUsed="1"/>
+    <w:lsdException w:name="index 6" w:semiHidden="1" w:unhideWhenUsed="1"/>
+    <w:lsdException w:name="index 7" w:semiHidden="1" w:unhideWhenUsed="1"/>
+    <w:lsdException w:name="index 8" w:semiHidden="1" w:unhideWhenUsed="1"/>
+    <w:lsdException w:name="index 9" w:semiHidden="1" w:unhideWhenUsed="1"/>
+    <w:lsdException w:name="toc 1" w:semiHidden="1" w:uiPriority="39" w:unhideWhenUsed="1"/>
+    <w:lsdException w:name="toc 2" w:semiHidden="1" w:uiPriority="39" w:unhideWhenUsed="1"/>
+    <w:lsdException w:name="toc 3" w:semiHidden="1" w:uiPriority="39" w:unhideWhenUsed="1"/>
+    <w:lsdException w:name="toc 4" w:semiHidden="1" w:uiPriority="39" w:unhideWhenUsed="1"/>
+    <w:lsdException w:name="toc 5" w:semiHidden="1" w:uiPriority="39" w:unhideWhenUsed="1"/>
+    <w:lsdException w:name="toc 6" w:semiHidden="1" w:uiPriority="39" w:unhideWhenUsed="1"/>
+    <w:lsdException w:name="toc 7" w:semiHidden="1" w:uiPriority="39" w:unhideWhenUsed="1"/>
+    <w:lsdException w:name="toc 8" w:semiHidden="1" w:uiPriority="39" w:unhideWhenUsed="1"/>
+    <w:lsdException w:name="toc 9" w:semiHidden="1" w:uiPriority="39" w:unhideWhenUsed="1"/>
+    <w:lsdException w:name="Normal Indent" w:semiHidden="1" w:unhideWhenUsed="1"/>
+    <w:lsdException w:name="footnote text" w:semiHidden="1" w:unhideWhenUsed="1"/>
+    <w:lsdException w:name="annotation text" w:semiHidden="1" w:unhideWhenUsed="1"/>
+    <w:lsdException w:name="header" w:semiHidden="1" w:unhideWhenUsed="1"/>
+    <w:lsdException w:name="footer" w:semiHidden="1" w:unhideWhenUsed="1"/>
+    <w:lsdException w:name="index heading" w:semiHidden="1" w:unhideWhenUsed="1"/>
+    <w:lsdException w:name="caption" w:semiHidden="1" w:uiPriority="35" w:unhideWhenUsed="1" w:qFormat="1"/>
+    <w:lsdException w:name="table of figures" w:semiHidden="1" w:unhideWhenUsed="1"/>
+    <w:lsdException w:name="envelope address" w:semiHidden="1" w:unhideWhenUsed="1"/>
+    <w:lsdException w:name="envelope return" w:semiHidden="1" w:unhideWhenUsed="1"/>
+    <w:lsdException w:name="footnote reference" w:semiHidden="1" w:unhideWhenUsed="1"/>
+    <w:lsdException w:name="annotation reference" w:semiHidden="1" w:unhideWhenUsed="1"/>
+    <w:lsdException w:name="line number" w:semiHidden="1" w:unhideWhenUsed="1"/>
+    <w:lsdException w:name="page number" w:semiHidden="1" w:unhideWhenUsed="1"/>
+    <w:lsdException w:name="endnote reference" w:semiHidden="1" w:unhideWhenUsed="1"/>
+    <w:lsdException w:name="endnote text" w:semiHidden="1" w:unhideWhenUsed="1"/>
+    <w:lsdException w:name="table of authorities" w:semiHidden="1" w:unhideWhenUsed="1"/>
+    <w:lsdException w:name="macro" w:semiHidden="1" w:unhideWhenUsed="1"/>
+    <w:lsdException w:name="toa heading" w:semiHidden="1" w:unhideWhenUsed="1"/>
+    <w:lsdException w:name="List" w:semiHidden="1" w:unhideWhenUsed="1"/>
+    <w:lsdException w:name="List Bullet" w:semiHidden="1" w:unhideWhenUsed="1"/>
+    <w:lsdException w:name="List Number" w:semiHidden="1" w:unhideWhenUsed="1"/>
+    <w:lsdException w:name="List 2" w:semiHidden="1" w:unhideWhenUsed="1"/>
+    <w:lsdException w:name="List 3" w:semiHidden="1" w:unhideWhenUsed="1"/>
+    <w:lsdException w:name="List 4" w:semiHidden="1" w:unhideWhenUsed="1"/>
+    <w:lsdException w:name="List 5" w:semiHidden="1" w:unhideWhenUsed="1"/>
+    <w:lsdException w:name="List Bullet 2" w:semiHidden="1" w:unhideWhenUsed="1"/>
+    <w:lsdException w:name="List Bullet 3" w:semiHidden="1" w:unhideWhenUsed="1"/>
+    <w:lsdException w:name="List Bullet 4" w:semiHidden="1" w:unhideWhenUsed="1"/>
+    <w:lsdException w:name="List Bullet 5" w:semiHidden="1" w:unhideWhenUsed="1"/>
+    <w:lsdException w:name="List Number 2" w:semiHidden="1" w:unhideWhenUsed="1"/>
+    <w:lsdException w:name="List Number 3" w:semiHidden="1" w:unhideWhenUsed="1"/>
+    <w:lsdException w:name="List Number 4" w:semiHidden="1" w:unhideWhenUsed="1"/>
+    <w:lsdException w:name="List Number 5" w:semiHidden="1" w:unhideWhenUsed="1"/>
+    <w:lsdException w:name="Title" w:uiPriority="10" w:qFormat="1"/>
+    <w:lsdException w:name="Closing" w:semiHidden="1" w:unhideWhenUsed="1"/>
+    <w:lsdException w:name="Signature" w:semiHidden="1" w:unhideWhenUsed="1"/>
+    <w:lsdException w:name="Default Paragraph Font" w:semiHidden="1" w:uiPriority="1" w:unhideWhenUsed="1"/>
+    <w:lsdException w:name="Body Text" w:semiHidden="1" w:unhideWhenUsed="1"/>
+    <w:lsdException w:name="Body Text Indent" w:semiHidden="1" w:unhideWhenUsed="1"/>
+    <w:lsdException w:name="List Continue" w:semiHidden="1" w:unhideWhenUsed="1"/>
+    <w:lsdException w:name="List Continue 2" w:semiHidden="1" w:unhideWhenUsed="1"/>
+    <w:lsdException w:name="List Continue 3" w:semiHidden="1" w:unhideWhenUsed="1"/>
+    <w:lsdException w:name="List Continue 4" w:semiHidden="1" w:unhideWhenUsed="1"/>
+    <w:lsdException w:name="List Continue 5" w:semiHidden="1" w:unhideWhenUsed="1"/>
+    <w:lsdException w:name="Message Header" w:semiHidden="1" w:unhideWhenUsed="1"/>
+    <w:lsdException w:name="Subtitle" w:uiPriority="11" w:qFormat="1"/>
+    <w:lsdException w:name="Salutation" w:semiHidden="1" w:unhideWhenUsed="1"/>
+    <w:lsdException w:name="Date" w:semiHidden="1" w:unhideWhenUsed="1"/>
+    <w:lsdException w:name="Body Text First Indent" w:semiHidden="1" w:unhideWhenUsed="1"/>
+    <w:lsdException w:name="Body Text First Indent 2" w:semiHidden="1" w:unhideWhenUsed="1"/>
+    <w:lsdException w:name="Note Heading" w:semiHidden="1" w:unhideWhenUsed="1"/>
+    <w:lsdException w:name="Body Text 2" w:semiHidden="1" w:unhideWhenUsed="1"/>
+    <w:lsdException w:name="Body Text 3" w:semiHidden="1" w:unhideWhenUsed="1"/>
+    <w:lsdException w:name="Body Text Indent 2" w:semiHidden="1" w:unhideWhenUsed="1"/>
+    <w:lsdException w:name="Body Text Indent 3" w:semiHidden="1" w:unhideWhenUsed="1"/>
+    <w:lsdException w:name="Block Text" w:semiHidden="1" w:unhideWhenUsed="1"/>
+    <w:lsdException w:name="Hyperlink" w:semiHidden="1" w:unhideWhenUsed="1"/>
+    <w:lsdException w:name="FollowedHyperlink" w:semiHidden="1" w:unhideWhenUsed="1"/>
+    <w:lsdException w:name="Strong" w:uiPriority="22" w:qFormat="1"/>
+    <w:lsdException w:name="Emphasis" w:uiPriority="20" w:qFormat="1"/>
+    <w:lsdException w:name="Document Map" w:semiHidden="1" w:unhideWhenUsed="1"/>
+    <w:lsdException w:name="Plain Text" w:semiHidden="1" w:unhideWhenUsed="1"/>
+    <w:lsdException w:name="E-mail Signature" w:semiHidden="1" w:unhideWhenUsed="1"/>
+    <w:lsdException w:name="HTML Top of Form" w:semiHidden="1" w:unhideWhenUsed="1"/>
+    <w:lsdException w:name="HTML Bottom of Form" w:semiHidden="1" w:unhideWhenUsed="1"/>
+    <w:lsdException w:name="Normal (Web)" w:semiHidden="1" w:unhideWhenUsed="1"/>
+    <w:lsdException w:name="HTML Acronym" w:semiHidden="1" w:unhideWhenUsed="1"/>
+    <w:lsdException w:name="HTML Address" w:semiHidden="1" w:unhideWhenUsed="1"/>
+    <w:lsdException w:name="HTML Cite" w:semiHidden="1" w:unhideWhenUsed="1"/>
+    <w:lsdException w:name="HTML Code" w:semiHidden="1" w:unhideWhenUsed="1"/>
+    <w:lsdException w:name="HTML Definition" w:semiHidden="1" w:unhideWhenUsed="1"/>
+    <w:lsdException w:name="HTML Keyboard" w:semiHidden="1" w:unhideWhenUsed="1"/>
+    <w:lsdException w:name="HTML Preformatted" w:semiHidden="1" w:unhideWhenUsed="1"/>
+    <w:lsdException w:name="HTML Sample" w:semiHidden="1" w:unhideWhenUsed="1"/>
+    <w:lsdException w:name="HTML Typewriter" w:semiHidden="1" w:unhideWhenUsed="1"/>
+    <w:lsdException w:name="HTML Variable" w:semiHidden="1" w:unhideWhenUsed="1"/>
+    <w:lsdException w:name="Normal Table" w:semiHidden="1" w:unhideWhenUsed="1"/>
+    <w:lsdException w:name="annotation subject" w:semiHidden="1" w:unhideWhenUsed="1"/>
+    <w:lsdException w:name="No List" w:semiHidden="1" w:unhideWhenUsed="1"/>
+    <w:lsdException w:name="Outline List 1" w:semiHidden="1" w:unhideWhenUsed="1"/>
+    <w:lsdException w:name="Outline List 2" w:semiHidden="1" w:unhideWhenUsed="1"/>
+    <w:lsdException w:name="Outline List 3" w:semiHidden="1" w:unhideWhenUsed="1"/>
+    <w:lsdException w:name="Table Simple 1" w:semiHidden="1" w:unhideWhenUsed="1"/>
+    <w:lsdException w:name="Table Simple 2" w:semiHidden="1" w:unhideWhenUsed="1"/>
+    <w:lsdException w:name="Table Simple 3" w:semiHidden="1" w:unhideWhenUsed="1"/>
+    <w:lsdException w:name="Table Classic 1" w:semiHidden="1" w:unhideWhenUsed="1"/>
+    <w:lsdException w:name="Table Classic 2" w:semiHidden="1" w:unhideWhenUsed="1"/>
+    <w:lsdException w:name="Table Classic 3" w:semiHidden="1" w:unhideWhenUsed="1"/>
+    <w:lsdException w:name="Table Classic 4" w:semiHidden="1" w:unhideWhenUsed="1"/>
+    <w:lsdException w:name="Table Colorful 1" w:semiHidden="1" w:unhideWhenUsed="1"/>
+    <w:lsdException w:name="Table Colorful 2" w:semiHidden="1" w:unhideWhenUsed="1"/>
+    <w:lsdException w:name="Table Colorful 3" w:semiHidden="1" w:unhideWhenUsed="1"/>
+    <w:lsdException w:name="Table Columns 1" w:semiHidden="1" w:unhideWhenUsed="1"/>
+    <w:lsdException w:name="Table Columns 2" w:semiHidden="1" w:unhideWhenUsed="1"/>
+    <w:lsdException w:name="Table Columns 3" w:semiHidden="1" w:unhideWhenUsed="1"/>
+    <w:lsdException w:name="Table Columns 4" w:semiHidden="1" w:unhideWhenUsed="1"/>
+    <w:lsdException w:name="Table Columns 5" w:semiHidden="1" w:unhideWhenUsed="1"/>
+    <w:lsdException w:name="Table Grid 1" w:semiHidden="1" w:unhideWhenUsed="1"/>
+    <w:lsdException w:name="Table Grid 2" w:semiHidden="1" w:unhideWhenUsed="1"/>
+    <w:lsdException w:name="Table Grid 3" w:semiHidden="1" w:unhideWhenUsed="1"/>
+    <w:lsdException w:name="Table Grid 4" w:semiHidden="1" w:unhideWhenUsed="1"/>
+    <w:lsdException w:name="Table Grid 5" w:semiHidden="1" w:unhideWhenUsed="1"/>
+    <w:lsdException w:name="Table Grid 6" w:semiHidden="1" w:unhideWhenUsed="1"/>
+    <w:lsdException w:name="Table Grid 7" w:semiHidden="1" w:unhideWhenUsed="1"/>
+    <w:lsdException w:name="Table Grid 8" w:semiHidden="1" w:unhideWhenUsed="1"/>
+    <w:lsdException w:name="Table List 1" w:semiHidden="1" w:unhideWhenUsed="1"/>
+    <w:lsdException w:name="Table List 2" w:semiHidden="1" w:unhideWhenUsed="1"/>
+    <w:lsdException w:name="Table List 3" w:semiHidden="1" w:unhideWhenUsed="1"/>
+    <w:lsdException w:name="Table List 4" w:semiHidden="1" w:unhideWhenUsed="1"/>
+    <w:lsdException w:name="Table List 5" w:semiHidden="1" w:unhideWhenUsed="1"/>
+    <w:lsdException w:name="Table List 6" w:semiHidden="1" w:unhideWhenUsed="1"/>
+    <w:lsdException w:name="Table List 7" w:semiHidden="1" w:unhideWhenUsed="1"/>
+    <w:lsdException w:name="Table List 8" w:semiHidden="1" w:unhideWhenUsed="1"/>
+    <w:lsdException w:name="Table 3D effects 1" w:semiHidden="1" w:unhideWhenUsed="1"/>
+    <w:lsdException w:name="Table 3D effects 2" w:semiHidden="1" w:unhideWhenUsed="1"/>
+    <w:lsdException w:name="Table 3D effects 3" w:semiHidden="1" w:unhideWhenUsed="1"/>
+    <w:lsdException w:name="Table Contemporary" w:semiHidden="1" w:unhideWhenUsed="1"/>
+    <w:lsdException w:name="Table Elegant" w:semiHidden="1" w:unhideWhenUsed="1"/>
+    <w:lsdException w:name="Table Professional" w:semiHidden="1" w:unhideWhenUsed="1"/>
+    <w:lsdException w:name="Table Subtle 1" w:semiHidden="1" w:unhideWhenUsed="1"/>
+    <w:lsdException w:name="Table Subtle 2" w:semiHidden="1" w:unhideWhenUsed="1"/>
+    <w:lsdException w:name="Table Web 1" w:semiHidden="1" w:unhideWhenUsed="1"/>
+    <w:lsdException w:name="Table Web 2" w:semiHidden="1" w:unhideWhenUsed="1"/>
+    <w:lsdException w:name="Table Web 3" w:semiHidden="1" w:unhideWhenUsed="1"/>
+    <w:lsdException w:name="Balloon Text" w:semiHidden="1" w:unhideWhenUsed="1"/>
+    <w:lsdException w:name="Table Grid" w:uiPriority="39"/>
+    <w:lsdException w:name="Table Theme" w:semiHidden="1" w:unhideWhenUsed="1"/>
+    <w:lsdException w:name="Placeholder Text" w:semiHidden="1"/>
+    <w:lsdException w:name="No Spacing" w:uiPriority="1" w:qFormat="1"/>
+    <w:lsdException w:name="Light Shading" w:uiPriority="60"/>
+    <w:lsdException w:name="Light List" w:uiPriority="61"/>
+    <w:lsdException w:name="Light Grid" w:uiPriority="62"/>
+    <w:lsdException w:name="Medium Shading 1" w:uiPriority="63"/>
+    <w:lsdException w:name="Medium Shading 2" w:uiPriority="64"/>
+    <w:lsdException w:name="Medium List 1" w:uiPriority="65"/>
+    <w:lsdException w:name="Medium List 2" w:uiPriority="66"/>
+    <w:lsdException w:name="Medium Grid 1" w:uiPriority="67"/>
+    <w:lsdException w:name="Medium Grid 2" w:uiPriority="68"/>
+    <w:lsdException w:name="Medium Grid 3" w:uiPriority="69"/>
+    <w:lsdException w:name="Dark List" w:uiPriority="70"/>
+    <w:lsdException w:name="Colorful Shading" w:uiPriority="71"/>
+    <w:lsdException w:name="Colorful List" w:uiPriority="72"/>
+    <w:lsdException w:name="Colorful Grid" w:uiPriority="73"/>
+    <w:lsdException w:name="Light Shading Accent 1" w:uiPriority="60"/>
+    <w:lsdException w:name="Light List Accent 1" w:uiPriority="61"/>
+    <w:lsdException w:name="Light Grid Accent 1" w:uiPriority="62"/>
+    <w:lsdException w:name="Medium Shading 1 Accent 1" w:uiPriority="63"/>
+    <w:lsdException w:name="Medium Shading 2 Accent 1" w:uiPriority="64"/>
+    <w:lsdException w:name="Medium List 1 Accent 1" w:uiPriority="65"/>
+    <w:lsdException w:name="Revision" w:semiHidden="1"/>
+    <w:lsdException w:name="List Paragraph" w:uiPriority="34" w:qFormat="1"/>
+    <w:lsdException w:name="Quote" w:uiPriority="29" w:qFormat="1"/>
+    <w:lsdException w:name="Intense Quote" w:uiPriority="30" w:qFormat="1"/>
+    <w:lsdException w:name="Medium List 2 Accent 1" w:uiPriority="66"/>
+    <w:lsdException w:name="Medium Grid 1 Accent 1" w:uiPriority="67"/>
+    <w:lsdException w:name="Medium Grid 2 Accent 1" w:uiPriority="68"/>
+    <w:lsdException w:name="Medium Grid 3 Accent 1" w:uiPriority="69"/>
+    <w:lsdException w:name="Dark List Accent 1" w:uiPriority="70"/>
+    <w:lsdException w:name="Colorful Shading Accent 1" w:uiPriority="71"/>
+    <w:lsdException w:name="Colorful List Accent 1" w:uiPriority="72"/>
+    <w:lsdException w:name="Colorful Grid Accent 1" w:uiPriority="73"/>
+    <w:lsdException w:name="Light Shading Accent 2" w:uiPriority="60"/>
+    <w:lsdException w:name="Light List Accent 2" w:uiPriority="61"/>
+    <w:lsdException w:name="Light Grid Accent 2" w:uiPriority="62"/>
+    <w:lsdException w:name="Medium Shading 1 Accent 2" w:uiPriority="63"/>
+    <w:lsdException w:name="Medium Shading 2 Accent 2" w:uiPriority="64"/>
+    <w:lsdException w:name="Medium List 1 Accent 2" w:uiPriority="65"/>
+    <w:lsdException w:name="Medium List 2 Accent 2" w:uiPriority="66"/>
+    <w:lsdException w:name="Medium Grid 1 Accent 2" w:uiPriority="67"/>
+    <w:lsdException w:name="Medium Grid 2 Accent 2" w:uiPriority="68"/>
+    <w:lsdException w:name="Medium Grid 3 Accent 2" w:uiPriority="69"/>
+    <w:lsdException w:name="Dark List Accent 2" w:uiPriority="70"/>
+    <w:lsdException w:name="Colorful Shading Accent 2" w:uiPriority="71"/>
+    <w:lsdException w:name="Colorful List Accent 2" w:uiPriority="72"/>
+    <w:lsdException w:name="Colorful Grid Accent 2" w:uiPriority="73"/>
+    <w:lsdException w:name="Light Shading Accent 3" w:uiPriority="60"/>
+    <w:lsdException w:name="Light List Accent 3" w:uiPriority="61"/>
+    <w:lsdException w:name="Light Grid Accent 3" w:uiPriority="62"/>
+    <w:lsdException w:name="Medium Shading 1 Accent 3" w:uiPriority="63"/>
+    <w:lsdException w:name="Medium Shading 2 Accent 3" w:uiPriority="64"/>
+    <w:lsdException w:name="Medium List 1 Accent 3" w:uiPriority="65"/>
+    <w:lsdException w:name="Medium List 2 Accent 3" w:uiPriority="66"/>
+    <w:lsdException w:name="Medium Grid 1 Accent 3" w:uiPriority="67"/>
+    <w:lsdException w:name="Medium Grid 2 Accent 3" w:uiPriority="68"/>
+    <w:lsdException w:name="Medium Grid 3 Accent 3" w:uiPriority="69"/>
+    <w:lsdException w:name="Dark List Accent 3" w:uiPriority="70"/>
+    <w:lsdException w:name="Colorful Shading Accent 3" w:uiPriority="71"/>
+    <w:lsdException w:name="Colorful List Accent 3" w:uiPriority="72"/>
+    <w:lsdException w:name="Colorful Grid Accent 3" w:uiPriority="73"/>
+    <w:lsdException w:name="Light Shading Accent 4" w:uiPriority="60"/>
+    <w:lsdException w:name="Light List Accent 4" w:uiPriority="61"/>
+    <w:lsdException w:name="Light Grid Accent 4" w:uiPriority="62"/>
+    <w:lsdException w:name="Medium Shading 1 Accent 4" w:uiPriority="63"/>
+    <w:lsdException w:name="Medium Shading 2 Accent 4" w:uiPriority="64"/>
+    <w:lsdException w:name="Medium List 1 Accent 4" w:uiPriority="65"/>
+    <w:lsdException w:name="Medium List 2 Accent 4" w:uiPriority="66"/>
+    <w:lsdException w:name="Medium Grid 1 Accent 4" w:uiPriority="67"/>
+    <w:lsdException w:name="Medium Grid 2 Accent 4" w:uiPriority="68"/>
+    <w:lsdException w:name="Medium Grid 3 Accent 4" w:uiPriority="69"/>
+    <w:lsdException w:name="Dark List Accent 4" w:uiPriority="70"/>
+    <w:lsdException w:name="Colorful Shading Accent 4" w:uiPriority="71"/>
+    <w:lsdException w:name="Colorful List Accent 4" w:uiPriority="72"/>
+    <w:lsdException w:name="Colorful Grid Accent 4" w:uiPriority="73"/>
+    <w:lsdException w:name="Light Shading Accent 5" w:uiPriority="60"/>
+    <w:lsdException w:name="Light List Accent 5" w:uiPriority="61"/>
+    <w:lsdException w:name="Light Grid Accent 5" w:uiPriority="62"/>
+    <w:lsdException w:name="Medium Shading 1 Accent 5" w:uiPriority="63"/>
+    <w:lsdException w:name="Medium Shading 2 Accent 5" w:uiPriority="64"/>
+    <w:lsdException w:name="Medium List 1 Accent 5" w:uiPriority="65"/>
+    <w:lsdException w:name="Medium List 2 Accent 5" w:uiPriority="66"/>
+    <w:lsdException w:name="Medium Grid 1 Accent 5" w:uiPriority="67"/>
+    <w:lsdException w:name="Medium Grid 2 Accent 5" w:uiPriority="68"/>
+    <w:lsdException w:name="Medium Grid 3 Accent 5" w:uiPriority="69"/>
+    <w:lsdException w:name="Dark List Accent 5" w:uiPriority="70"/>
+    <w:lsdException w:name="Colorful Shading Accent 5" w:uiPriority="71"/>
+    <w:lsdException w:name="Colorful List Accent 5" w:uiPriority="72"/>
+    <w:lsdException w:name="Colorful Grid Accent 5" w:uiPriority="73"/>
+    <w:lsdException w:name="Light Shading Accent 6" w:uiPriority="60"/>
+    <w:lsdException w:name="Light List Accent 6" w:uiPriority="61"/>
+    <w:lsdException w:name="Light Grid Accent 6" w:uiPriority="62"/>
+    <w:lsdException w:name="Medium Shading 1 Accent 6" w:uiPriority="63"/>
+    <w:lsdException w:name="Medium Shading 2 Accent 6" w:uiPriority="64"/>
+    <w:lsdException w:name="Medium List 1 Accent 6" w:uiPriority="65"/>
+    <w:lsdException w:name="Medium List 2 Accent 6" w:uiPriority="66"/>
+    <w:lsdException w:name="Medium Grid 1 Accent 6" w:uiPriority="67"/>
+    <w:lsdException w:name="Medium Grid 2 Accent 6" w:uiPriority="68"/>
+    <w:lsdException w:name="Medium Grid 3 Accent 6" w:uiPriority="69"/>
+    <w:lsdException w:name="Dark List Accent 6" w:uiPriority="70"/>
+    <w:lsdException w:name="Colorful Shading Accent 6" w:uiPriority="71"/>
+    <w:lsdException w:name="Colorful List Accent 6" w:uiPriority="72"/>
+    <w:lsdException w:name="Colorful Grid Accent 6" w:uiPriority="73"/>
+    <w:lsdException w:name="Subtle Emphasis" w:uiPriority="19" w:qFormat="1"/>
+    <w:lsdException w:name="Intense Emphasis" w:uiPriority="21" w:qFormat="1"/>
+    <w:lsdException w:name="Subtle Reference" w:uiPriority="31" w:qFormat="1"/>
+    <w:lsdException w:name="Intense Reference" w:uiPriority="32" w:qFormat="1"/>
+    <w:lsdException w:name="Book Title" w:uiPriority="33" w:qFormat="1"/>
+    <w:lsdException w:name="Bibliography" w:semiHidden="1" w:uiPriority="37" w:unhideWhenUsed="1"/>
+    <w:lsdException w:name="TOC Heading" w:semiHidden="1" w:uiPriority="39" w:unhideWhenUsed="1" w:qFormat="1"/>
+    <w:lsdException w:name="Plain Table 1" w:uiPriority="41"/>
+    <w:lsdException w:name="Plain Table 2" w:uiPriority="42"/>
+    <w:lsdException w:name="Plain Table 3" w:uiPriority="43"/>
+    <w:lsdException w:name="Plain Table 4" w:uiPriority="44"/>
+    <w:lsdException w:name="Plain Table 5" w:uiPriority="45"/>
+    <w:lsdException w:name="Grid Table Light" w:uiPriority="40"/>
+    <w:lsdException w:name="Grid Table 1 Light" w:uiPriority="46"/>
+    <w:lsdException w:name="Grid Table 2" w:uiPriority="47"/>
+    <w:lsdException w:name="Grid Table 3" w:uiPriority="48"/>
+    <w:lsdException w:name="Grid Table 4" w:uiPriority="49"/>
+    <w:lsdException w:name="Grid Table 5 Dark" w:uiPriority="50"/>
+    <w:lsdException w:name="Grid Table 6 Colorful" w:uiPriority="51"/>
+    <w:lsdException w:name="Grid Table 7 Colorful" w:uiPriority="52"/>
+    <w:lsdException w:name="Grid Table 1 Light Accent 1" w:uiPriority="46"/>
+    <w:lsdException w:name="Grid Table 2 Accent 1" w:uiPriority="47"/>
+    <w:lsdException w:name="Grid Table 3 Accent 1" w:uiPriority="48"/>
+    <w:lsdException w:name="Grid Table 4 Accent 1" w:uiPriority="49"/>
+    <w:lsdException w:name="Grid Table 5 Dark Accent 1" w:uiPriority="50"/>
+    <w:lsdException w:name="Grid Table 6 Colorful Accent 1" w:uiPriority="51"/>
+    <w:lsdException w:name="Grid Table 7 Colorful Accent 1" w:uiPriority="52"/>
+    <w:lsdException w:name="Grid Table 1 Light Accent 2" w:uiPriority="46"/>
+    <w:lsdException w:name="Grid Table 2 Accent 2" w:uiPriority="47"/>
+    <w:lsdException w:name="Grid Table 3 Accent 2" w:uiPriority="48"/>
+    <w:lsdException w:name="Grid Table 4 Accent 2" w:uiPriority="49"/>
+    <w:lsdException w:name="Grid Table 5 Dark Accent 2" w:uiPriority="50"/>
+    <w:lsdException w:name="Grid Table 6 Colorful Accent 2" w:uiPriority="51"/>
+    <w:lsdException w:name="Grid Table 7 Colorful Accent 2" w:uiPriority="52"/>
+    <w:lsdException w:name="Grid Table 1 Light Accent 3" w:uiPriority="46"/>
+    <w:lsdException w:name="Grid Table 2 Accent 3" w:uiPriority="47"/>
+    <w:lsdException w:name="Grid Table 3 Accent 3" w:uiPriority="48"/>
+    <w:lsdException w:name="Grid Table 4 Accent 3" w:uiPriority="49"/>
+    <w:lsdException w:name="Grid Table 5 Dark Accent 3" w:uiPriority="50"/>
+    <w:lsdException w:name="Grid Table 6 Colorful Accent 3" w:uiPriority="51"/>
+    <w:lsdException w:name="Grid Table 7 Colorful Accent 3" w:uiPriority="52"/>
+    <w:lsdException w:name="Grid Table 1 Light Accent 4" w:uiPriority="46"/>
+    <w:lsdException w:name="Grid Table 2 Accent 4" w:uiPriority="47"/>
+    <w:lsdException w:name="Grid Table 3 Accent 4" w:uiPriority="48"/>
+    <w:lsdException w:name="Grid Table 4 Accent 4" w:uiPriority="49"/>
+    <w:lsdException w:name="Grid Table 5 Dark Accent 4" w:uiPriority="50"/>
+    <w:lsdException w:name="Grid Table 6 Colorful Accent 4" w:uiPriority="51"/>
+    <w:lsdException w:name="Grid Table 7 Colorful Accent 4" w:uiPriority="52"/>
+    <w:lsdException w:name="Grid Table 1 Light Accent 5" w:uiPriority="46"/>
+    <w:lsdException w:name="Grid Table 2 Accent 5" w:uiPriority="47"/>
+    <w:lsdException w:name="Grid Table 3 Accent 5" w:uiPriority="48"/>
+    <w:lsdException w:name="Grid Table 4 Accent 5" w:uiPriority="49"/>
+    <w:lsdException w:name="Grid Table 5 Dark Accent 5" w:uiPriority="50"/>
+    <w:lsdException w:name="Grid Table 6 Colorful Accent 5" w:uiPriority="51"/>
+    <w:lsdException w:name="Grid Table 7 Colorful Accent 5" w:uiPriority="52"/>
+    <w:lsdException w:name="Grid Table 1 Light Accent 6" w:uiPriority="46"/>
+    <w:lsdException w:name="Grid Table 2 Accent 6" w:uiPriority="47"/>
+    <w:lsdException w:name="Grid Table 3 Accent 6" w:uiPriority="48"/>
+    <w:lsdException w:name="Grid Table 4 Accent 6" w:uiPriority="49"/>
+    <w:lsdException w:name="Grid Table 5 Dark Accent 6" w:uiPriority="50"/>
+    <w:lsdException w:name="Grid Table 6 Colorful Accent 6" w:uiPriority="51"/>
+    <w:lsdException w:name="Grid Table 7 Colorful Accent 6" w:uiPriority="52"/>
+    <w:lsdException w:name="List Table 1 Light" w:uiPriority="46"/>
+    <w:lsdException w:name="List Table 2" w:uiPriority="47"/>
+    <w:lsdException w:name="List Table 3" w:uiPriority="48"/>
+    <w:lsdException w:name="List Table 4" w:uiPriority="49"/>
+    <w:lsdException w:name="List Table 5 Dark" w:uiPriority="50"/>
+    <w:lsdException w:name="List Table 6 Colorful" w:uiPriority="51"/>
+    <w:lsdException w:name="List Table 7 Colorful" w:uiPriority="52"/>
+    <w:lsdException w:name="List Table 1 Light Accent 1" w:uiPriority="46"/>
+    <w:lsdException w:name="List Table 2 Accent 1" w:uiPriority="47"/>
+    <w:lsdException w:name="List Table 3 Accent 1" w:uiPriority="48"/>
+    <w:lsdException w:name="List Table 4 Accent 1" w:uiPriority="49"/>
+    <w:lsdException w:name="List Table 5 Dark Accent 1" w:uiPriority="50"/>
+    <w:lsdException w:name="List Table 6 Colorful Accent 1" w:uiPriority="51"/>
+    <w:lsdException w:name="List Table 7 Colorful Accent 1" w:uiPriority="52"/>
+    <w:lsdException w:name="List Table 1 Light Accent 2" w:uiPriority="46"/>
+    <w:lsdException w:name="List Table 2 Accent 2" w:uiPriority="47"/>
+    <w:lsdException w:name="List Table 3 Accent 2" w:uiPriority="48"/>
+    <w:lsdException w:name="List Table 4 Accent 2" w:uiPriority="49"/>
+    <w:lsdException w:name="List Table 5 Dark Accent 2" w:uiPriority="50"/>
+    <w:lsdException w:name="List Table 6 Colorful Accent 2" w:uiPriority="51"/>
+    <w:lsdException w:name="List Table 7 Colorful Accent 2" w:uiPriority="52"/>
+    <w:lsdException w:name="List Table 1 Light Accent 3" w:uiPriority="46"/>
+    <w:lsdException w:name="List Table 2 Accent 3" w:uiPriority="47"/>
+    <w:lsdException w:name="List Table 3 Accent 3" w:uiPriority="48"/>
+    <w:lsdException w:name="List Table 4 Accent 3" w:uiPriority="49"/>
+    <w:lsdException w:name="List Table 5 Dark Accent 3" w:uiPriority="50"/>
+    <w:lsdException w:name="List Table 6 Colorful Accent 3" w:uiPriority="51"/>
+    <w:lsdException w:name="List Table 7 Colorful Accent 3" w:uiPriority="52"/>
+    <w:lsdException w:name="List Table 1 Light Accent 4" w:uiPriority="46"/>
+    <w:lsdException w:name="List Table 2 Accent 4" w:uiPriority="47"/>
+    <w:lsdException w:name="List Table 3 Accent 4" w:uiPriority="48"/>
+    <w:lsdException w:name="List Table 4 Accent 4" w:uiPriority="49"/>
+    <w:lsdException w:name="List Table 5 Dark Accent 4" w:uiPriority="50"/>
+    <w:lsdException w:name="List Table 6 Colorful Accent 4" w:uiPriority="51"/>
+    <w:lsdException w:name="List Table 7 Colorful Accent 4" w:uiPriority="52"/>
+    <w:lsdException w:name="List Table 1 Light Accent 5" w:uiPriority="46"/>
+    <w:lsdException w:name="List Table 2 Accent 5" w:uiPriority="47"/>
+    <w:lsdException w:name="List Table 3 Accent 5" w:uiPriority="48"/>
+    <w:lsdException w:name="List Table 4 Accent 5" w:uiPriority="49"/>
+    <w:lsdException w:name="List Table 5 Dark Accent 5" w:uiPriority="50"/>
+    <w:lsdException w:name="List Table 6 Colorful Accent 5" w:uiPriority="51"/>
+    <w:lsdException w:name="List Table 7 Colorful Accent 5" w:uiPriority="52"/>
+    <w:lsdException w:name="List Table 1 Light Accent 6" w:uiPriority="46"/>
+    <w:lsdException w:name="List Table 2 Accent 6" w:uiPriority="47"/>
+    <w:lsdException w:name="List Table 3 Accent 6" w:uiPriority="48"/>
+    <w:lsdException w:name="List Table 4 Accent 6" w:uiPriority="49"/>
+    <w:lsdException w:name="List Table 5 Dark Accent 6" w:uiPriority="50"/>
+    <w:lsdException w:name="List Table 6 Colorful Accent 6" w:uiPriority="51"/>
+    <w:lsdException w:name="List Table 7 Colorful Accent 6" w:uiPriority="52"/>
   </w:latentStyles>
   <w:style w:type="paragraph" w:default="1" w:styleId="Normal">
     <w:name w:val="Normal"/>
@@ -3969,11 +4158,11 @@
     <w:semiHidden/>
     <w:unhideWhenUsed/>
   </w:style>
-  <w:style w:type="paragraph" w:styleId="Ttulo">
+  <w:style w:type="paragraph" w:styleId="Puesto">
     <w:name w:val="Title"/>
     <w:basedOn w:val="Normal"/>
     <w:next w:val="Normal"/>
-    <w:link w:val="TtuloCar"/>
+    <w:link w:val="PuestoCar"/>
     <w:uiPriority w:val="10"/>
     <w:qFormat/>
     <w:rsid w:val="000B1BA5"/>
@@ -3991,10 +4180,10 @@
       <w:lang w:eastAsia="es-ES"/>
     </w:rPr>
   </w:style>
-  <w:style w:type="character" w:customStyle="1" w:styleId="TtuloCar">
-    <w:name w:val="Título Car"/>
+  <w:style w:type="character" w:customStyle="1" w:styleId="PuestoCar">
+    <w:name w:val="Puesto Car"/>
     <w:basedOn w:val="Fuentedeprrafopredeter"/>
-    <w:link w:val="Ttulo"/>
+    <w:link w:val="Puesto"/>
     <w:uiPriority w:val="10"/>
     <w:rsid w:val="000B1BA5"/>
     <w:rPr>
@@ -4049,7 +4238,6 @@
       <w:spacing w:after="0" w:line="240" w:lineRule="auto"/>
     </w:pPr>
     <w:tblPr>
-      <w:tblInd w:w="0" w:type="dxa"/>
       <w:tblBorders>
         <w:top w:val="single" w:sz="4" w:space="0" w:color="auto"/>
         <w:left w:val="single" w:sz="4" w:space="0" w:color="auto"/>
@@ -4058,16 +4246,10 @@
         <w:insideH w:val="single" w:sz="4" w:space="0" w:color="auto"/>
         <w:insideV w:val="single" w:sz="4" w:space="0" w:color="auto"/>
       </w:tblBorders>
-      <w:tblCellMar>
-        <w:top w:w="0" w:type="dxa"/>
-        <w:left w:w="108" w:type="dxa"/>
-        <w:bottom w:w="0" w:type="dxa"/>
-        <w:right w:w="108" w:type="dxa"/>
-      </w:tblCellMar>
     </w:tblPr>
   </w:style>
-  <w:style w:type="table" w:customStyle="1" w:styleId="GridTable2Accent3">
-    <w:name w:val="Grid Table 2 Accent 3"/>
+  <w:style w:type="table" w:customStyle="1" w:styleId="Tabladecuadrcula2-nfasis31">
+    <w:name w:val="Tabla de cuadrícula 2 - Énfasis 31"/>
     <w:basedOn w:val="Tablanormal"/>
     <w:uiPriority w:val="47"/>
     <w:rsid w:val="000B1BA5"/>
@@ -4077,555 +4259,12 @@
     <w:tblPr>
       <w:tblStyleRowBandSize w:val="1"/>
       <w:tblStyleColBandSize w:val="1"/>
-      <w:tblInd w:w="0" w:type="dxa"/>
       <w:tblBorders>
         <w:top w:val="single" w:sz="2" w:space="0" w:color="C9C9C9" w:themeColor="accent3" w:themeTint="99"/>
         <w:bottom w:val="single" w:sz="2" w:space="0" w:color="C9C9C9" w:themeColor="accent3" w:themeTint="99"/>
         <w:insideH w:val="single" w:sz="2" w:space="0" w:color="C9C9C9" w:themeColor="accent3" w:themeTint="99"/>
         <w:insideV w:val="single" w:sz="2" w:space="0" w:color="C9C9C9" w:themeColor="accent3" w:themeTint="99"/>
       </w:tblBorders>
-      <w:tblCellMar>
-        <w:top w:w="0" w:type="dxa"/>
-        <w:left w:w="108" w:type="dxa"/>
-        <w:bottom w:w="0" w:type="dxa"/>
-        <w:right w:w="108" w:type="dxa"/>
-      </w:tblCellMar>
-    </w:tblPr>
-    <w:tblStylePr w:type="firstRow">
-      <w:rPr>
-        <w:b/>
-        <w:bCs/>
-      </w:rPr>
-      <w:tblPr/>
-      <w:tcPr>
-        <w:tcBorders>
-          <w:top w:val="nil"/>
-          <w:bottom w:val="single" w:sz="12" w:space="0" w:color="C9C9C9" w:themeColor="accent3" w:themeTint="99"/>
-          <w:insideH w:val="nil"/>
-          <w:insideV w:val="nil"/>
-        </w:tcBorders>
-        <w:shd w:val="clear" w:color="auto" w:fill="FFFFFF" w:themeFill="background1"/>
-      </w:tcPr>
-    </w:tblStylePr>
-    <w:tblStylePr w:type="lastRow">
-      <w:rPr>
-        <w:b/>
-        <w:bCs/>
-      </w:rPr>
-      <w:tblPr/>
-      <w:tcPr>
-        <w:tcBorders>
-          <w:top w:val="double" w:sz="2" w:space="0" w:color="C9C9C9" w:themeColor="accent3" w:themeTint="99"/>
-          <w:bottom w:val="nil"/>
-          <w:insideH w:val="nil"/>
-          <w:insideV w:val="nil"/>
-        </w:tcBorders>
-        <w:shd w:val="clear" w:color="auto" w:fill="FFFFFF" w:themeFill="background1"/>
-      </w:tcPr>
-    </w:tblStylePr>
-    <w:tblStylePr w:type="firstCol">
-      <w:rPr>
-        <w:b/>
-        <w:bCs/>
-      </w:rPr>
-    </w:tblStylePr>
-    <w:tblStylePr w:type="lastCol">
-      <w:rPr>
-        <w:b/>
-        <w:bCs/>
-      </w:rPr>
-    </w:tblStylePr>
-    <w:tblStylePr w:type="band1Vert">
-      <w:tblPr/>
-      <w:tcPr>
-        <w:shd w:val="clear" w:color="auto" w:fill="EDEDED" w:themeFill="accent3" w:themeFillTint="33"/>
-      </w:tcPr>
-    </w:tblStylePr>
-    <w:tblStylePr w:type="band1Horz">
-      <w:tblPr/>
-      <w:tcPr>
-        <w:shd w:val="clear" w:color="auto" w:fill="EDEDED" w:themeFill="accent3" w:themeFillTint="33"/>
-      </w:tcPr>
-    </w:tblStylePr>
-  </w:style>
-  <w:style w:type="paragraph" w:styleId="Encabezado">
-    <w:name w:val="header"/>
-    <w:basedOn w:val="Normal"/>
-    <w:link w:val="EncabezadoCar"/>
-    <w:uiPriority w:val="99"/>
-    <w:unhideWhenUsed/>
-    <w:rsid w:val="000B1BA5"/>
-    <w:pPr>
-      <w:tabs>
-        <w:tab w:val="center" w:pos="4252"/>
-        <w:tab w:val="right" w:pos="8504"/>
-      </w:tabs>
-      <w:spacing w:after="0" w:line="240" w:lineRule="auto"/>
-    </w:pPr>
-  </w:style>
-  <w:style w:type="character" w:customStyle="1" w:styleId="EncabezadoCar">
-    <w:name w:val="Encabezado Car"/>
-    <w:basedOn w:val="Fuentedeprrafopredeter"/>
-    <w:link w:val="Encabezado"/>
-    <w:uiPriority w:val="99"/>
-    <w:rsid w:val="000B1BA5"/>
-  </w:style>
-  <w:style w:type="paragraph" w:styleId="Piedepgina">
-    <w:name w:val="footer"/>
-    <w:basedOn w:val="Normal"/>
-    <w:link w:val="PiedepginaCar"/>
-    <w:uiPriority w:val="99"/>
-    <w:unhideWhenUsed/>
-    <w:rsid w:val="000B1BA5"/>
-    <w:pPr>
-      <w:tabs>
-        <w:tab w:val="center" w:pos="4252"/>
-        <w:tab w:val="right" w:pos="8504"/>
-      </w:tabs>
-      <w:spacing w:after="0" w:line="240" w:lineRule="auto"/>
-    </w:pPr>
-  </w:style>
-  <w:style w:type="character" w:customStyle="1" w:styleId="PiedepginaCar">
-    <w:name w:val="Pie de página Car"/>
-    <w:basedOn w:val="Fuentedeprrafopredeter"/>
-    <w:link w:val="Piedepgina"/>
-    <w:uiPriority w:val="99"/>
-    <w:rsid w:val="000B1BA5"/>
-  </w:style>
-  <w:style w:type="character" w:styleId="Referenciasutil">
-    <w:name w:val="Subtle Reference"/>
-    <w:basedOn w:val="Fuentedeprrafopredeter"/>
-    <w:uiPriority w:val="31"/>
-    <w:qFormat/>
-    <w:rsid w:val="000B1BA5"/>
-    <w:rPr>
-      <w:smallCaps/>
-      <w:color w:val="5A5A5A" w:themeColor="text1" w:themeTint="A5"/>
-    </w:rPr>
-  </w:style>
-  <w:style w:type="paragraph" w:styleId="Citadestacada">
-    <w:name w:val="Intense Quote"/>
-    <w:basedOn w:val="Normal"/>
-    <w:next w:val="Normal"/>
-    <w:link w:val="CitadestacadaCar"/>
-    <w:uiPriority w:val="30"/>
-    <w:qFormat/>
-    <w:rsid w:val="000B1BA5"/>
-    <w:pPr>
-      <w:pBdr>
-        <w:top w:val="single" w:sz="4" w:space="10" w:color="5B9BD5" w:themeColor="accent1"/>
-        <w:bottom w:val="single" w:sz="4" w:space="10" w:color="5B9BD5" w:themeColor="accent1"/>
-      </w:pBdr>
-      <w:spacing w:before="360" w:after="360"/>
-      <w:ind w:left="864" w:right="864"/>
-      <w:jc w:val="center"/>
-    </w:pPr>
-    <w:rPr>
-      <w:i/>
-      <w:iCs/>
-      <w:color w:val="5B9BD5" w:themeColor="accent1"/>
-    </w:rPr>
-  </w:style>
-  <w:style w:type="character" w:customStyle="1" w:styleId="CitadestacadaCar">
-    <w:name w:val="Cita destacada Car"/>
-    <w:basedOn w:val="Fuentedeprrafopredeter"/>
-    <w:link w:val="Citadestacada"/>
-    <w:uiPriority w:val="30"/>
-    <w:rsid w:val="000B1BA5"/>
-    <w:rPr>
-      <w:i/>
-      <w:iCs/>
-      <w:color w:val="5B9BD5" w:themeColor="accent1"/>
-    </w:rPr>
-  </w:style>
-  <w:style w:type="paragraph" w:styleId="Prrafodelista">
-    <w:name w:val="List Paragraph"/>
-    <w:basedOn w:val="Normal"/>
-    <w:uiPriority w:val="34"/>
-    <w:qFormat/>
-    <w:rsid w:val="00977628"/>
-    <w:pPr>
-      <w:spacing w:line="256" w:lineRule="auto"/>
-      <w:ind w:left="720"/>
-      <w:contextualSpacing/>
-    </w:pPr>
-  </w:style>
-  <w:style w:type="character" w:customStyle="1" w:styleId="Ttulo3Car">
-    <w:name w:val="Título 3 Car"/>
-    <w:basedOn w:val="Fuentedeprrafopredeter"/>
-    <w:link w:val="Ttulo3"/>
-    <w:uiPriority w:val="99"/>
-    <w:rsid w:val="00306377"/>
-    <w:rPr>
-      <w:rFonts w:ascii="Arial" w:eastAsiaTheme="minorEastAsia" w:hAnsi="Arial" w:cs="Arial"/>
-      <w:sz w:val="24"/>
-      <w:szCs w:val="24"/>
-      <w:lang w:val="en-US" w:eastAsia="es-ES"/>
-    </w:rPr>
-  </w:style>
-  <w:style w:type="paragraph" w:styleId="Textodeglobo">
-    <w:name w:val="Balloon Text"/>
-    <w:basedOn w:val="Normal"/>
-    <w:link w:val="TextodegloboCar"/>
-    <w:uiPriority w:val="99"/>
-    <w:semiHidden/>
-    <w:unhideWhenUsed/>
-    <w:rsid w:val="00EC39F7"/>
-    <w:pPr>
-      <w:spacing w:after="0" w:line="240" w:lineRule="auto"/>
-    </w:pPr>
-    <w:rPr>
-      <w:rFonts w:ascii="Tahoma" w:hAnsi="Tahoma" w:cs="Tahoma"/>
-      <w:sz w:val="16"/>
-      <w:szCs w:val="16"/>
-    </w:rPr>
-  </w:style>
-  <w:style w:type="character" w:customStyle="1" w:styleId="TextodegloboCar">
-    <w:name w:val="Texto de globo Car"/>
-    <w:basedOn w:val="Fuentedeprrafopredeter"/>
-    <w:link w:val="Textodeglobo"/>
-    <w:uiPriority w:val="99"/>
-    <w:semiHidden/>
-    <w:rsid w:val="00EC39F7"/>
-    <w:rPr>
-      <w:rFonts w:ascii="Tahoma" w:hAnsi="Tahoma" w:cs="Tahoma"/>
-      <w:sz w:val="16"/>
-      <w:szCs w:val="16"/>
-    </w:rPr>
-  </w:style>
-</w:styles>
-</file>
-
-<file path=word/stylesWithEffects.xml><?xml version="1.0" encoding="utf-8"?>
-<w:styles xmlns:wpc="http://schemas.microsoft.com/office/word/2010/wordprocessingCanvas" xmlns:mc="http://schemas.openxmlformats.org/markup-compatibility/2006" xmlns:o="urn:schemas-microsoft-com:office:office" xmlns:r="http://schemas.openxmlformats.org/officeDocument/2006/relationships" xmlns:m="http://schemas.openxmlformats.org/officeDocument/2006/math" xmlns:v="urn:schemas-microsoft-com:vml" xmlns:wp14="http://schemas.microsoft.com/office/word/2010/wordprocessingDrawing" xmlns:wp="http://schemas.openxmlformats.org/drawingml/2006/wordprocessingDrawing" xmlns:w10="urn:schemas-microsoft-com:office:word" xmlns:w="http://schemas.openxmlformats.org/wordprocessingml/2006/main" xmlns:w14="http://schemas.microsoft.com/office/word/2010/wordml" xmlns:wpg="http://schemas.microsoft.com/office/word/2010/wordprocessingGroup" xmlns:wpi="http://schemas.microsoft.com/office/word/2010/wordprocessingInk" xmlns:wne="http://schemas.microsoft.com/office/word/2006/wordml" xmlns:wps="http://schemas.microsoft.com/office/word/2010/wordprocessingShape" mc:Ignorable="w14 wp14">
-  <w:docDefaults>
-    <w:rPrDefault>
-      <w:rPr>
-        <w:rFonts w:asciiTheme="minorHAnsi" w:eastAsiaTheme="minorHAnsi" w:hAnsiTheme="minorHAnsi" w:cstheme="minorBidi"/>
-        <w:sz w:val="22"/>
-        <w:szCs w:val="22"/>
-        <w:lang w:val="es-ES" w:eastAsia="en-US" w:bidi="ar-SA"/>
-      </w:rPr>
-    </w:rPrDefault>
-    <w:pPrDefault>
-      <w:pPr>
-        <w:spacing w:after="160" w:line="259" w:lineRule="auto"/>
-      </w:pPr>
-    </w:pPrDefault>
-  </w:docDefaults>
-  <w:latentStyles w:defLockedState="0" w:defUIPriority="99" w:defSemiHidden="1" w:defUnhideWhenUsed="1" w:defQFormat="0" w:count="267">
-    <w:lsdException w:name="Normal" w:semiHidden="0" w:uiPriority="0" w:unhideWhenUsed="0" w:qFormat="1"/>
-    <w:lsdException w:name="heading 1" w:semiHidden="0" w:uiPriority="9" w:unhideWhenUsed="0" w:qFormat="1"/>
-    <w:lsdException w:name="heading 2" w:uiPriority="9" w:qFormat="1"/>
-    <w:lsdException w:name="heading 3" w:qFormat="1"/>
-    <w:lsdException w:name="heading 4" w:uiPriority="9" w:qFormat="1"/>
-    <w:lsdException w:name="heading 5" w:uiPriority="9" w:qFormat="1"/>
-    <w:lsdException w:name="heading 6" w:uiPriority="9" w:qFormat="1"/>
-    <w:lsdException w:name="heading 7" w:uiPriority="9" w:qFormat="1"/>
-    <w:lsdException w:name="heading 8" w:uiPriority="9" w:qFormat="1"/>
-    <w:lsdException w:name="heading 9" w:uiPriority="9" w:qFormat="1"/>
-    <w:lsdException w:name="toc 1" w:uiPriority="39"/>
-    <w:lsdException w:name="toc 2" w:uiPriority="39"/>
-    <w:lsdException w:name="toc 3" w:uiPriority="39"/>
-    <w:lsdException w:name="toc 4" w:uiPriority="39"/>
-    <w:lsdException w:name="toc 5" w:uiPriority="39"/>
-    <w:lsdException w:name="toc 6" w:uiPriority="39"/>
-    <w:lsdException w:name="toc 7" w:uiPriority="39"/>
-    <w:lsdException w:name="toc 8" w:uiPriority="39"/>
-    <w:lsdException w:name="toc 9" w:uiPriority="39"/>
-    <w:lsdException w:name="caption" w:uiPriority="35" w:qFormat="1"/>
-    <w:lsdException w:name="Title" w:semiHidden="0" w:uiPriority="10" w:unhideWhenUsed="0" w:qFormat="1"/>
-    <w:lsdException w:name="Default Paragraph Font" w:uiPriority="1"/>
-    <w:lsdException w:name="Subtitle" w:semiHidden="0" w:uiPriority="11" w:unhideWhenUsed="0" w:qFormat="1"/>
-    <w:lsdException w:name="Strong" w:semiHidden="0" w:uiPriority="22" w:unhideWhenUsed="0" w:qFormat="1"/>
-    <w:lsdException w:name="Emphasis" w:semiHidden="0" w:uiPriority="20" w:unhideWhenUsed="0" w:qFormat="1"/>
-    <w:lsdException w:name="Table Grid" w:semiHidden="0" w:uiPriority="39" w:unhideWhenUsed="0"/>
-    <w:lsdException w:name="Placeholder Text" w:unhideWhenUsed="0"/>
-    <w:lsdException w:name="No Spacing" w:semiHidden="0" w:uiPriority="1" w:unhideWhenUsed="0" w:qFormat="1"/>
-    <w:lsdException w:name="Light Shading" w:semiHidden="0" w:uiPriority="60" w:unhideWhenUsed="0"/>
-    <w:lsdException w:name="Light List" w:semiHidden="0" w:uiPriority="61" w:unhideWhenUsed="0"/>
-    <w:lsdException w:name="Light Grid" w:semiHidden="0" w:uiPriority="62" w:unhideWhenUsed="0"/>
-    <w:lsdException w:name="Medium Shading 1" w:semiHidden="0" w:uiPriority="63" w:unhideWhenUsed="0"/>
-    <w:lsdException w:name="Medium Shading 2" w:semiHidden="0" w:uiPriority="64" w:unhideWhenUsed="0"/>
-    <w:lsdException w:name="Medium List 1" w:semiHidden="0" w:uiPriority="65" w:unhideWhenUsed="0"/>
-    <w:lsdException w:name="Medium List 2" w:semiHidden="0" w:uiPriority="66" w:unhideWhenUsed="0"/>
-    <w:lsdException w:name="Medium Grid 1" w:semiHidden="0" w:uiPriority="67" w:unhideWhenUsed="0"/>
-    <w:lsdException w:name="Medium Grid 2" w:semiHidden="0" w:uiPriority="68" w:unhideWhenUsed="0"/>
-    <w:lsdException w:name="Medium Grid 3" w:semiHidden="0" w:uiPriority="69" w:unhideWhenUsed="0"/>
-    <w:lsdException w:name="Dark List" w:semiHidden="0" w:uiPriority="70" w:unhideWhenUsed="0"/>
-    <w:lsdException w:name="Colorful Shading" w:semiHidden="0" w:uiPriority="71" w:unhideWhenUsed="0"/>
-    <w:lsdException w:name="Colorful List" w:semiHidden="0" w:uiPriority="72" w:unhideWhenUsed="0"/>
-    <w:lsdException w:name="Colorful Grid" w:semiHidden="0" w:uiPriority="73" w:unhideWhenUsed="0"/>
-    <w:lsdException w:name="Light Shading Accent 1" w:semiHidden="0" w:uiPriority="60" w:unhideWhenUsed="0"/>
-    <w:lsdException w:name="Light List Accent 1" w:semiHidden="0" w:uiPriority="61" w:unhideWhenUsed="0"/>
-    <w:lsdException w:name="Light Grid Accent 1" w:semiHidden="0" w:uiPriority="62" w:unhideWhenUsed="0"/>
-    <w:lsdException w:name="Medium Shading 1 Accent 1" w:semiHidden="0" w:uiPriority="63" w:unhideWhenUsed="0"/>
-    <w:lsdException w:name="Medium Shading 2 Accent 1" w:semiHidden="0" w:uiPriority="64" w:unhideWhenUsed="0"/>
-    <w:lsdException w:name="Medium List 1 Accent 1" w:semiHidden="0" w:uiPriority="65" w:unhideWhenUsed="0"/>
-    <w:lsdException w:name="Revision" w:unhideWhenUsed="0"/>
-    <w:lsdException w:name="List Paragraph" w:semiHidden="0" w:uiPriority="34" w:unhideWhenUsed="0" w:qFormat="1"/>
-    <w:lsdException w:name="Quote" w:semiHidden="0" w:uiPriority="29" w:unhideWhenUsed="0" w:qFormat="1"/>
-    <w:lsdException w:name="Intense Quote" w:semiHidden="0" w:uiPriority="30" w:unhideWhenUsed="0" w:qFormat="1"/>
-    <w:lsdException w:name="Medium List 2 Accent 1" w:semiHidden="0" w:uiPriority="66" w:unhideWhenUsed="0"/>
-    <w:lsdException w:name="Medium Grid 1 Accent 1" w:semiHidden="0" w:uiPriority="67" w:unhideWhenUsed="0"/>
-    <w:lsdException w:name="Medium Grid 2 Accent 1" w:semiHidden="0" w:uiPriority="68" w:unhideWhenUsed="0"/>
-    <w:lsdException w:name="Medium Grid 3 Accent 1" w:semiHidden="0" w:uiPriority="69" w:unhideWhenUsed="0"/>
-    <w:lsdException w:name="Dark List Accent 1" w:semiHidden="0" w:uiPriority="70" w:unhideWhenUsed="0"/>
-    <w:lsdException w:name="Colorful Shading Accent 1" w:semiHidden="0" w:uiPriority="71" w:unhideWhenUsed="0"/>
-    <w:lsdException w:name="Colorful List Accent 1" w:semiHidden="0" w:uiPriority="72" w:unhideWhenUsed="0"/>
-    <w:lsdException w:name="Colorful Grid Accent 1" w:semiHidden="0" w:uiPriority="73" w:unhideWhenUsed="0"/>
-    <w:lsdException w:name="Light Shading Accent 2" w:semiHidden="0" w:uiPriority="60" w:unhideWhenUsed="0"/>
-    <w:lsdException w:name="Light List Accent 2" w:semiHidden="0" w:uiPriority="61" w:unhideWhenUsed="0"/>
-    <w:lsdException w:name="Light Grid Accent 2" w:semiHidden="0" w:uiPriority="62" w:unhideWhenUsed="0"/>
-    <w:lsdException w:name="Medium Shading 1 Accent 2" w:semiHidden="0" w:uiPriority="63" w:unhideWhenUsed="0"/>
-    <w:lsdException w:name="Medium Shading 2 Accent 2" w:semiHidden="0" w:uiPriority="64" w:unhideWhenUsed="0"/>
-    <w:lsdException w:name="Medium List 1 Accent 2" w:semiHidden="0" w:uiPriority="65" w:unhideWhenUsed="0"/>
-    <w:lsdException w:name="Medium List 2 Accent 2" w:semiHidden="0" w:uiPriority="66" w:unhideWhenUsed="0"/>
-    <w:lsdException w:name="Medium Grid 1 Accent 2" w:semiHidden="0" w:uiPriority="67" w:unhideWhenUsed="0"/>
-    <w:lsdException w:name="Medium Grid 2 Accent 2" w:semiHidden="0" w:uiPriority="68" w:unhideWhenUsed="0"/>
-    <w:lsdException w:name="Medium Grid 3 Accent 2" w:semiHidden="0" w:uiPriority="69" w:unhideWhenUsed="0"/>
-    <w:lsdException w:name="Dark List Accent 2" w:semiHidden="0" w:uiPriority="70" w:unhideWhenUsed="0"/>
-    <w:lsdException w:name="Colorful Shading Accent 2" w:semiHidden="0" w:uiPriority="71" w:unhideWhenUsed="0"/>
-    <w:lsdException w:name="Colorful List Accent 2" w:semiHidden="0" w:uiPriority="72" w:unhideWhenUsed="0"/>
-    <w:lsdException w:name="Colorful Grid Accent 2" w:semiHidden="0" w:uiPriority="73" w:unhideWhenUsed="0"/>
-    <w:lsdException w:name="Light Shading Accent 3" w:semiHidden="0" w:uiPriority="60" w:unhideWhenUsed="0"/>
-    <w:lsdException w:name="Light List Accent 3" w:semiHidden="0" w:uiPriority="61" w:unhideWhenUsed="0"/>
-    <w:lsdException w:name="Light Grid Accent 3" w:semiHidden="0" w:uiPriority="62" w:unhideWhenUsed="0"/>
-    <w:lsdException w:name="Medium Shading 1 Accent 3" w:semiHidden="0" w:uiPriority="63" w:unhideWhenUsed="0"/>
-    <w:lsdException w:name="Medium Shading 2 Accent 3" w:semiHidden="0" w:uiPriority="64" w:unhideWhenUsed="0"/>
-    <w:lsdException w:name="Medium List 1 Accent 3" w:semiHidden="0" w:uiPriority="65" w:unhideWhenUsed="0"/>
-    <w:lsdException w:name="Medium List 2 Accent 3" w:semiHidden="0" w:uiPriority="66" w:unhideWhenUsed="0"/>
-    <w:lsdException w:name="Medium Grid 1 Accent 3" w:semiHidden="0" w:uiPriority="67" w:unhideWhenUsed="0"/>
-    <w:lsdException w:name="Medium Grid 2 Accent 3" w:semiHidden="0" w:uiPriority="68" w:unhideWhenUsed="0"/>
-    <w:lsdException w:name="Medium Grid 3 Accent 3" w:semiHidden="0" w:uiPriority="69" w:unhideWhenUsed="0"/>
-    <w:lsdException w:name="Dark List Accent 3" w:semiHidden="0" w:uiPriority="70" w:unhideWhenUsed="0"/>
-    <w:lsdException w:name="Colorful Shading Accent 3" w:semiHidden="0" w:uiPriority="71" w:unhideWhenUsed="0"/>
-    <w:lsdException w:name="Colorful List Accent 3" w:semiHidden="0" w:uiPriority="72" w:unhideWhenUsed="0"/>
-    <w:lsdException w:name="Colorful Grid Accent 3" w:semiHidden="0" w:uiPriority="73" w:unhideWhenUsed="0"/>
-    <w:lsdException w:name="Light Shading Accent 4" w:semiHidden="0" w:uiPriority="60" w:unhideWhenUsed="0"/>
-    <w:lsdException w:name="Light List Accent 4" w:semiHidden="0" w:uiPriority="61" w:unhideWhenUsed="0"/>
-    <w:lsdException w:name="Light Grid Accent 4" w:semiHidden="0" w:uiPriority="62" w:unhideWhenUsed="0"/>
-    <w:lsdException w:name="Medium Shading 1 Accent 4" w:semiHidden="0" w:uiPriority="63" w:unhideWhenUsed="0"/>
-    <w:lsdException w:name="Medium Shading 2 Accent 4" w:semiHidden="0" w:uiPriority="64" w:unhideWhenUsed="0"/>
-    <w:lsdException w:name="Medium List 1 Accent 4" w:semiHidden="0" w:uiPriority="65" w:unhideWhenUsed="0"/>
-    <w:lsdException w:name="Medium List 2 Accent 4" w:semiHidden="0" w:uiPriority="66" w:unhideWhenUsed="0"/>
-    <w:lsdException w:name="Medium Grid 1 Accent 4" w:semiHidden="0" w:uiPriority="67" w:unhideWhenUsed="0"/>
-    <w:lsdException w:name="Medium Grid 2 Accent 4" w:semiHidden="0" w:uiPriority="68" w:unhideWhenUsed="0"/>
-    <w:lsdException w:name="Medium Grid 3 Accent 4" w:semiHidden="0" w:uiPriority="69" w:unhideWhenUsed="0"/>
-    <w:lsdException w:name="Dark List Accent 4" w:semiHidden="0" w:uiPriority="70" w:unhideWhenUsed="0"/>
-    <w:lsdException w:name="Colorful Shading Accent 4" w:semiHidden="0" w:uiPriority="71" w:unhideWhenUsed="0"/>
-    <w:lsdException w:name="Colorful List Accent 4" w:semiHidden="0" w:uiPriority="72" w:unhideWhenUsed="0"/>
-    <w:lsdException w:name="Colorful Grid Accent 4" w:semiHidden="0" w:uiPriority="73" w:unhideWhenUsed="0"/>
-    <w:lsdException w:name="Light Shading Accent 5" w:semiHidden="0" w:uiPriority="60" w:unhideWhenUsed="0"/>
-    <w:lsdException w:name="Light List Accent 5" w:semiHidden="0" w:uiPriority="61" w:unhideWhenUsed="0"/>
-    <w:lsdException w:name="Light Grid Accent 5" w:semiHidden="0" w:uiPriority="62" w:unhideWhenUsed="0"/>
-    <w:lsdException w:name="Medium Shading 1 Accent 5" w:semiHidden="0" w:uiPriority="63" w:unhideWhenUsed="0"/>
-    <w:lsdException w:name="Medium Shading 2 Accent 5" w:semiHidden="0" w:uiPriority="64" w:unhideWhenUsed="0"/>
-    <w:lsdException w:name="Medium List 1 Accent 5" w:semiHidden="0" w:uiPriority="65" w:unhideWhenUsed="0"/>
-    <w:lsdException w:name="Medium List 2 Accent 5" w:semiHidden="0" w:uiPriority="66" w:unhideWhenUsed="0"/>
-    <w:lsdException w:name="Medium Grid 1 Accent 5" w:semiHidden="0" w:uiPriority="67" w:unhideWhenUsed="0"/>
-    <w:lsdException w:name="Medium Grid 2 Accent 5" w:semiHidden="0" w:uiPriority="68" w:unhideWhenUsed="0"/>
-    <w:lsdException w:name="Medium Grid 3 Accent 5" w:semiHidden="0" w:uiPriority="69" w:unhideWhenUsed="0"/>
-    <w:lsdException w:name="Dark List Accent 5" w:semiHidden="0" w:uiPriority="70" w:unhideWhenUsed="0"/>
-    <w:lsdException w:name="Colorful Shading Accent 5" w:semiHidden="0" w:uiPriority="71" w:unhideWhenUsed="0"/>
-    <w:lsdException w:name="Colorful List Accent 5" w:semiHidden="0" w:uiPriority="72" w:unhideWhenUsed="0"/>
-    <w:lsdException w:name="Colorful Grid Accent 5" w:semiHidden="0" w:uiPriority="73" w:unhideWhenUsed="0"/>
-    <w:lsdException w:name="Light Shading Accent 6" w:semiHidden="0" w:uiPriority="60" w:unhideWhenUsed="0"/>
-    <w:lsdException w:name="Light List Accent 6" w:semiHidden="0" w:uiPriority="61" w:unhideWhenUsed="0"/>
-    <w:lsdException w:name="Light Grid Accent 6" w:semiHidden="0" w:uiPriority="62" w:unhideWhenUsed="0"/>
-    <w:lsdException w:name="Medium Shading 1 Accent 6" w:semiHidden="0" w:uiPriority="63" w:unhideWhenUsed="0"/>
-    <w:lsdException w:name="Medium Shading 2 Accent 6" w:semiHidden="0" w:uiPriority="64" w:unhideWhenUsed="0"/>
-    <w:lsdException w:name="Medium List 1 Accent 6" w:semiHidden="0" w:uiPriority="65" w:unhideWhenUsed="0"/>
-    <w:lsdException w:name="Medium List 2 Accent 6" w:semiHidden="0" w:uiPriority="66" w:unhideWhenUsed="0"/>
-    <w:lsdException w:name="Medium Grid 1 Accent 6" w:semiHidden="0" w:uiPriority="67" w:unhideWhenUsed="0"/>
-    <w:lsdException w:name="Medium Grid 2 Accent 6" w:semiHidden="0" w:uiPriority="68" w:unhideWhenUsed="0"/>
-    <w:lsdException w:name="Medium Grid 3 Accent 6" w:semiHidden="0" w:uiPriority="69" w:unhideWhenUsed="0"/>
-    <w:lsdException w:name="Dark List Accent 6" w:semiHidden="0" w:uiPriority="70" w:unhideWhenUsed="0"/>
-    <w:lsdException w:name="Colorful Shading Accent 6" w:semiHidden="0" w:uiPriority="71" w:unhideWhenUsed="0"/>
-    <w:lsdException w:name="Colorful List Accent 6" w:semiHidden="0" w:uiPriority="72" w:unhideWhenUsed="0"/>
-    <w:lsdException w:name="Colorful Grid Accent 6" w:semiHidden="0" w:uiPriority="73" w:unhideWhenUsed="0"/>
-    <w:lsdException w:name="Subtle Emphasis" w:semiHidden="0" w:uiPriority="19" w:unhideWhenUsed="0" w:qFormat="1"/>
-    <w:lsdException w:name="Intense Emphasis" w:semiHidden="0" w:uiPriority="21" w:unhideWhenUsed="0" w:qFormat="1"/>
-    <w:lsdException w:name="Subtle Reference" w:semiHidden="0" w:uiPriority="31" w:unhideWhenUsed="0" w:qFormat="1"/>
-    <w:lsdException w:name="Intense Reference" w:semiHidden="0" w:uiPriority="32" w:unhideWhenUsed="0" w:qFormat="1"/>
-    <w:lsdException w:name="Book Title" w:semiHidden="0" w:uiPriority="33" w:unhideWhenUsed="0" w:qFormat="1"/>
-    <w:lsdException w:name="Bibliography" w:uiPriority="37"/>
-    <w:lsdException w:name="TOC Heading" w:uiPriority="39" w:qFormat="1"/>
-  </w:latentStyles>
-  <w:style w:type="paragraph" w:default="1" w:styleId="Normal">
-    <w:name w:val="Normal"/>
-    <w:qFormat/>
-  </w:style>
-  <w:style w:type="paragraph" w:styleId="Ttulo3">
-    <w:name w:val="heading 3"/>
-    <w:basedOn w:val="Normal"/>
-    <w:next w:val="Normal"/>
-    <w:link w:val="Ttulo3Car"/>
-    <w:uiPriority w:val="99"/>
-    <w:qFormat/>
-    <w:rsid w:val="00306377"/>
-    <w:pPr>
-      <w:keepNext/>
-      <w:autoSpaceDE w:val="0"/>
-      <w:autoSpaceDN w:val="0"/>
-      <w:spacing w:after="360" w:line="240" w:lineRule="auto"/>
-      <w:outlineLvl w:val="2"/>
-    </w:pPr>
-    <w:rPr>
-      <w:rFonts w:ascii="Arial" w:eastAsiaTheme="minorEastAsia" w:hAnsi="Arial" w:cs="Arial"/>
-      <w:sz w:val="24"/>
-      <w:szCs w:val="24"/>
-      <w:lang w:val="en-US" w:eastAsia="es-ES"/>
-    </w:rPr>
-  </w:style>
-  <w:style w:type="character" w:default="1" w:styleId="Fuentedeprrafopredeter">
-    <w:name w:val="Default Paragraph Font"/>
-    <w:uiPriority w:val="1"/>
-    <w:semiHidden/>
-    <w:unhideWhenUsed/>
-  </w:style>
-  <w:style w:type="table" w:default="1" w:styleId="Tablanormal">
-    <w:name w:val="Normal Table"/>
-    <w:uiPriority w:val="99"/>
-    <w:semiHidden/>
-    <w:unhideWhenUsed/>
-    <w:tblPr>
-      <w:tblInd w:w="0" w:type="dxa"/>
-      <w:tblCellMar>
-        <w:top w:w="0" w:type="dxa"/>
-        <w:left w:w="108" w:type="dxa"/>
-        <w:bottom w:w="0" w:type="dxa"/>
-        <w:right w:w="108" w:type="dxa"/>
-      </w:tblCellMar>
-    </w:tblPr>
-  </w:style>
-  <w:style w:type="numbering" w:default="1" w:styleId="Sinlista">
-    <w:name w:val="No List"/>
-    <w:uiPriority w:val="99"/>
-    <w:semiHidden/>
-    <w:unhideWhenUsed/>
-  </w:style>
-  <w:style w:type="paragraph" w:styleId="Ttulo">
-    <w:name w:val="Title"/>
-    <w:basedOn w:val="Normal"/>
-    <w:next w:val="Normal"/>
-    <w:link w:val="TtuloCar"/>
-    <w:uiPriority w:val="10"/>
-    <w:qFormat/>
-    <w:rsid w:val="000B1BA5"/>
-    <w:pPr>
-      <w:spacing w:after="0" w:line="216" w:lineRule="auto"/>
-      <w:contextualSpacing/>
-    </w:pPr>
-    <w:rPr>
-      <w:rFonts w:asciiTheme="majorHAnsi" w:eastAsiaTheme="majorEastAsia" w:hAnsiTheme="majorHAnsi" w:cstheme="majorBidi"/>
-      <w:color w:val="404040" w:themeColor="text1" w:themeTint="BF"/>
-      <w:spacing w:val="-10"/>
-      <w:kern w:val="28"/>
-      <w:sz w:val="56"/>
-      <w:szCs w:val="56"/>
-      <w:lang w:eastAsia="es-ES"/>
-    </w:rPr>
-  </w:style>
-  <w:style w:type="character" w:customStyle="1" w:styleId="TtuloCar">
-    <w:name w:val="Título Car"/>
-    <w:basedOn w:val="Fuentedeprrafopredeter"/>
-    <w:link w:val="Ttulo"/>
-    <w:uiPriority w:val="10"/>
-    <w:rsid w:val="000B1BA5"/>
-    <w:rPr>
-      <w:rFonts w:asciiTheme="majorHAnsi" w:eastAsiaTheme="majorEastAsia" w:hAnsiTheme="majorHAnsi" w:cstheme="majorBidi"/>
-      <w:color w:val="404040" w:themeColor="text1" w:themeTint="BF"/>
-      <w:spacing w:val="-10"/>
-      <w:kern w:val="28"/>
-      <w:sz w:val="56"/>
-      <w:szCs w:val="56"/>
-      <w:lang w:eastAsia="es-ES"/>
-    </w:rPr>
-  </w:style>
-  <w:style w:type="paragraph" w:styleId="Subttulo">
-    <w:name w:val="Subtitle"/>
-    <w:basedOn w:val="Normal"/>
-    <w:next w:val="Normal"/>
-    <w:link w:val="SubttuloCar"/>
-    <w:uiPriority w:val="11"/>
-    <w:qFormat/>
-    <w:rsid w:val="000B1BA5"/>
-    <w:pPr>
-      <w:numPr>
-        <w:ilvl w:val="1"/>
-      </w:numPr>
-    </w:pPr>
-    <w:rPr>
-      <w:rFonts w:eastAsiaTheme="minorEastAsia" w:cs="Times New Roman"/>
-      <w:color w:val="5A5A5A" w:themeColor="text1" w:themeTint="A5"/>
-      <w:spacing w:val="15"/>
-      <w:lang w:eastAsia="es-ES"/>
-    </w:rPr>
-  </w:style>
-  <w:style w:type="character" w:customStyle="1" w:styleId="SubttuloCar">
-    <w:name w:val="Subtítulo Car"/>
-    <w:basedOn w:val="Fuentedeprrafopredeter"/>
-    <w:link w:val="Subttulo"/>
-    <w:uiPriority w:val="11"/>
-    <w:rsid w:val="000B1BA5"/>
-    <w:rPr>
-      <w:rFonts w:eastAsiaTheme="minorEastAsia" w:cs="Times New Roman"/>
-      <w:color w:val="5A5A5A" w:themeColor="text1" w:themeTint="A5"/>
-      <w:spacing w:val="15"/>
-      <w:lang w:eastAsia="es-ES"/>
-    </w:rPr>
-  </w:style>
-  <w:style w:type="table" w:styleId="Tablaconcuadrcula">
-    <w:name w:val="Table Grid"/>
-    <w:basedOn w:val="Tablanormal"/>
-    <w:uiPriority w:val="39"/>
-    <w:rsid w:val="000B1BA5"/>
-    <w:pPr>
-      <w:spacing w:after="0" w:line="240" w:lineRule="auto"/>
-    </w:pPr>
-    <w:tblPr>
-      <w:tblInd w:w="0" w:type="dxa"/>
-      <w:tblBorders>
-        <w:top w:val="single" w:sz="4" w:space="0" w:color="auto"/>
-        <w:left w:val="single" w:sz="4" w:space="0" w:color="auto"/>
-        <w:bottom w:val="single" w:sz="4" w:space="0" w:color="auto"/>
-        <w:right w:val="single" w:sz="4" w:space="0" w:color="auto"/>
-        <w:insideH w:val="single" w:sz="4" w:space="0" w:color="auto"/>
-        <w:insideV w:val="single" w:sz="4" w:space="0" w:color="auto"/>
-      </w:tblBorders>
-      <w:tblCellMar>
-        <w:top w:w="0" w:type="dxa"/>
-        <w:left w:w="108" w:type="dxa"/>
-        <w:bottom w:w="0" w:type="dxa"/>
-        <w:right w:w="108" w:type="dxa"/>
-      </w:tblCellMar>
-    </w:tblPr>
-  </w:style>
-  <w:style w:type="table" w:customStyle="1" w:styleId="GridTable2Accent3">
-    <w:name w:val="Grid Table 2 Accent 3"/>
-    <w:basedOn w:val="Tablanormal"/>
-    <w:uiPriority w:val="47"/>
-    <w:rsid w:val="000B1BA5"/>
-    <w:pPr>
-      <w:spacing w:after="0" w:line="240" w:lineRule="auto"/>
-    </w:pPr>
-    <w:tblPr>
-      <w:tblStyleRowBandSize w:val="1"/>
-      <w:tblStyleColBandSize w:val="1"/>
-      <w:tblInd w:w="0" w:type="dxa"/>
-      <w:tblBorders>
-        <w:top w:val="single" w:sz="2" w:space="0" w:color="C9C9C9" w:themeColor="accent3" w:themeTint="99"/>
-        <w:bottom w:val="single" w:sz="2" w:space="0" w:color="C9C9C9" w:themeColor="accent3" w:themeTint="99"/>
-        <w:insideH w:val="single" w:sz="2" w:space="0" w:color="C9C9C9" w:themeColor="accent3" w:themeTint="99"/>
-        <w:insideV w:val="single" w:sz="2" w:space="0" w:color="C9C9C9" w:themeColor="accent3" w:themeTint="99"/>
-      </w:tblBorders>
-      <w:tblCellMar>
-        <w:top w:w="0" w:type="dxa"/>
-        <w:left w:w="108" w:type="dxa"/>
-        <w:bottom w:w="0" w:type="dxa"/>
-        <w:right w:w="108" w:type="dxa"/>
-      </w:tblCellMar>
     </w:tblPr>
     <w:tblStylePr w:type="firstRow">
       <w:rPr>
@@ -5087,7 +4726,7 @@
   <a:extraClrSchemeLst/>
   <a:extLst>
     <a:ext uri="{05A4C25C-085E-4340-85A3-A5531E510DB2}">
-      <thm15:themeFamily xmlns="" xmlns:thm15="http://schemas.microsoft.com/office/thememl/2012/main" name="Office Theme" id="{62F939B6-93AF-4DB8-9C6B-D6C7DFDC589F}" vid="{4A3C46E8-61CC-4603-A589-7422A47A8E4A}"/>
+      <thm15:themeFamily xmlns:thm15="http://schemas.microsoft.com/office/thememl/2012/main" name="Office Theme" id="{62F939B6-93AF-4DB8-9C6B-D6C7DFDC589F}" vid="{4A3C46E8-61CC-4603-A589-7422A47A8E4A}"/>
     </a:ext>
   </a:extLst>
 </a:theme>

--- a/Documentation/Modelado de la organización.docx
+++ b/Documentation/Modelado de la organización.docx
@@ -1,6 +1,6 @@
 
 <file path=word/document.xml><?xml version="1.0" encoding="utf-8"?>
-<w:document xmlns:wpc="http://schemas.microsoft.com/office/word/2010/wordprocessingCanvas" xmlns:mc="http://schemas.openxmlformats.org/markup-compatibility/2006" xmlns:o="urn:schemas-microsoft-com:office:office" xmlns:r="http://schemas.openxmlformats.org/officeDocument/2006/relationships" xmlns:m="http://schemas.openxmlformats.org/officeDocument/2006/math" xmlns:v="urn:schemas-microsoft-com:vml" xmlns:wp14="http://schemas.microsoft.com/office/word/2010/wordprocessingDrawing" xmlns:wp="http://schemas.openxmlformats.org/drawingml/2006/wordprocessingDrawing" xmlns:w10="urn:schemas-microsoft-com:office:word" xmlns:w="http://schemas.openxmlformats.org/wordprocessingml/2006/main" xmlns:w14="http://schemas.microsoft.com/office/word/2010/wordml" xmlns:w15="http://schemas.microsoft.com/office/word/2012/wordml" xmlns:wpg="http://schemas.microsoft.com/office/word/2010/wordprocessingGroup" xmlns:wpi="http://schemas.microsoft.com/office/word/2010/wordprocessingInk" xmlns:wne="http://schemas.microsoft.com/office/word/2006/wordml" xmlns:wps="http://schemas.microsoft.com/office/word/2010/wordprocessingShape" mc:Ignorable="w14 w15 wp14">
+<w:document xmlns:wpc="http://schemas.microsoft.com/office/word/2010/wordprocessingCanvas" xmlns:mc="http://schemas.openxmlformats.org/markup-compatibility/2006" xmlns:o="urn:schemas-microsoft-com:office:office" xmlns:r="http://schemas.openxmlformats.org/officeDocument/2006/relationships" xmlns:m="http://schemas.openxmlformats.org/officeDocument/2006/math" xmlns:v="urn:schemas-microsoft-com:vml" xmlns:wp14="http://schemas.microsoft.com/office/word/2010/wordprocessingDrawing" xmlns:wp="http://schemas.openxmlformats.org/drawingml/2006/wordprocessingDrawing" xmlns:w10="urn:schemas-microsoft-com:office:word" xmlns:w="http://schemas.openxmlformats.org/wordprocessingml/2006/main" xmlns:w14="http://schemas.microsoft.com/office/word/2010/wordml" xmlns:wpg="http://schemas.microsoft.com/office/word/2010/wordprocessingGroup" xmlns:wpi="http://schemas.microsoft.com/office/word/2010/wordprocessingInk" xmlns:wne="http://schemas.microsoft.com/office/word/2006/wordml" xmlns:wps="http://schemas.microsoft.com/office/word/2010/wordprocessingShape" mc:Ignorable="w14 wp14">
   <w:body>
     <w:sdt>
       <w:sdtPr>
@@ -95,7 +95,7 @@
                                 <w:sdtContent>
                                   <w:p>
                                     <w:pPr>
-                                      <w:pStyle w:val="Puesto"/>
+                                      <w:pStyle w:val="Ttulo"/>
                                       <w:jc w:val="right"/>
                                       <w:rPr>
                                         <w:caps/>
@@ -177,7 +177,7 @@
                   </wp:anchor>
                 </w:drawing>
               </mc:Choice>
-              <mc:Fallback>
+              <mc:Fallback xmlns:w15="http://schemas.microsoft.com/office/word/2012/wordml">
                 <w:pict>
                   <v:rect id="Rectángulo 16" o:spid="_x0000_s1026" style="position:absolute;margin-left:0;margin-top:0;width:422.3pt;height:760.1pt;z-index:251659264;visibility:visible;mso-wrap-style:square;mso-width-percent:690;mso-height-percent:960;mso-left-percent:20;mso-top-percent:20;mso-wrap-distance-left:9pt;mso-wrap-distance-top:0;mso-wrap-distance-right:9pt;mso-wrap-distance-bottom:0;mso-position-horizontal-relative:page;mso-position-vertical-relative:page;mso-width-percent:690;mso-height-percent:960;mso-left-percent:20;mso-top-percent:20;mso-width-relative:page;mso-height-relative:page;v-text-anchor:middle" o:gfxdata="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" fillcolor="#5b9bd5 [3204]" stroked="f">
                     <v:path arrowok="t"/>
@@ -395,7 +395,7 @@
                   </wp:anchor>
                 </w:drawing>
               </mc:Choice>
-              <mc:Fallback>
+              <mc:Fallback xmlns:w15="http://schemas.microsoft.com/office/word/2012/wordml">
                 <w:pict>
                   <v:rect id="Rectángulo 472" o:spid="_x0000_s1027" style="position:absolute;margin-left:0;margin-top:0;width:148.1pt;height:760.3pt;z-index:251660288;visibility:visible;mso-wrap-style:square;mso-width-percent:242;mso-height-percent:960;mso-left-percent:730;mso-wrap-distance-left:9pt;mso-wrap-distance-top:0;mso-wrap-distance-right:9pt;mso-wrap-distance-bottom:0;mso-position-horizontal-relative:page;mso-position-vertical:center;mso-position-vertical-relative:page;mso-width-percent:242;mso-height-percent:960;mso-left-percent:730;mso-width-relative:page;mso-height-relative:page;v-text-anchor:middle" o:gfxdata="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" fillcolor="#44546a [3215]" stroked="f" strokeweight="1pt">
                     <v:path arrowok="t"/>
@@ -451,7 +451,7 @@
     </w:sdt>
     <w:p>
       <w:pPr>
-        <w:pStyle w:val="Puesto"/>
+        <w:pStyle w:val="Ttulo"/>
         <w:rPr>
           <w:sz w:val="44"/>
         </w:rPr>
@@ -1017,8 +1017,6 @@
           <w:lang w:eastAsia="es-ES"/>
         </w:rPr>
       </w:pPr>
-      <w:bookmarkStart w:id="0" w:name="_GoBack"/>
-      <w:bookmarkEnd w:id="0"/>
       <w:r>
         <w:rPr>
           <w:lang w:eastAsia="es-ES"/>
@@ -1455,6 +1453,7 @@
     </w:p>
     <w:p>
       <w:pPr>
+        <w:jc w:val="both"/>
         <w:rPr>
           <w:lang w:eastAsia="es-ES"/>
         </w:rPr>
@@ -1464,11 +1463,17 @@
           <w:lang w:eastAsia="es-ES"/>
         </w:rPr>
         <w:tab/>
-        <w:t xml:space="preserve">Miembros del departamento: </w:t>
-      </w:r>
-    </w:p>
-    <w:p>
-      <w:pPr>
+      </w:r>
+      <w:r>
+        <w:rPr>
+          <w:lang w:eastAsia="es-ES"/>
+        </w:rPr>
+        <w:t>El departamento de mantenimiento está formado por 9 miembros, entre los cuales, está el jefe.</w:t>
+      </w:r>
+    </w:p>
+    <w:p>
+      <w:pPr>
+        <w:jc w:val="both"/>
         <w:rPr>
           <w:lang w:eastAsia="es-ES"/>
         </w:rPr>
@@ -1478,24 +1483,37 @@
           <w:lang w:eastAsia="es-ES"/>
         </w:rPr>
         <w:tab/>
-        <w:t>Jefe de departamento (</w:t>
-      </w:r>
-      <w:r>
-        <w:rPr>
-          <w:i/>
-          <w:lang w:eastAsia="es-ES"/>
-        </w:rPr>
-        <w:t>también conocido como el que toma las decisiones</w:t>
-      </w:r>
-      <w:r>
-        <w:rPr>
-          <w:lang w:eastAsia="es-ES"/>
-        </w:rPr>
-        <w:t>)</w:t>
-      </w:r>
-    </w:p>
-    <w:p>
-      <w:pPr>
+        <w:t>Existe un conjunto de personas los cuales se ven a</w:t>
+      </w:r>
+      <w:r>
+        <w:rPr>
+          <w:lang w:eastAsia="es-ES"/>
+        </w:rPr>
+        <w:t>fectados por este departamento:</w:t>
+      </w:r>
+    </w:p>
+    <w:p>
+      <w:pPr>
+        <w:pStyle w:val="Prrafodelista"/>
+        <w:numPr>
+          <w:ilvl w:val="0"/>
+          <w:numId w:val="8"/>
+        </w:numPr>
+        <w:jc w:val="both"/>
+        <w:rPr>
+          <w:lang w:eastAsia="es-ES"/>
+        </w:rPr>
+      </w:pPr>
+      <w:r>
+        <w:rPr>
+          <w:lang w:eastAsia="es-ES"/>
+        </w:rPr>
+        <w:t>Proveedores: hay sobretodo proveedores de herramientas como de material.</w:t>
+      </w:r>
+    </w:p>
+    <w:p>
+      <w:pPr>
+        <w:jc w:val="both"/>
         <w:rPr>
           <w:lang w:eastAsia="es-ES"/>
         </w:rPr>
@@ -1505,26 +1523,50 @@
           <w:lang w:eastAsia="es-ES"/>
         </w:rPr>
         <w:tab/>
-        <w:t>Usuarios: huéspedes y plantilla del hotel (</w:t>
-      </w:r>
-      <w:r>
-        <w:rPr>
-          <w:i/>
-          <w:lang w:eastAsia="es-ES"/>
-        </w:rPr>
-        <w:t>supongo</w:t>
-      </w:r>
-      <w:r>
-        <w:rPr>
-          <w:lang w:eastAsia="es-ES"/>
-        </w:rPr>
-        <w:t>)</w:t>
-      </w:r>
-      <w:r>
-        <w:rPr>
-          <w:lang w:eastAsia="es-ES"/>
-        </w:rPr>
-        <w:t xml:space="preserve"> </w:t>
+        <w:t xml:space="preserve">     </w:t>
+      </w:r>
+      <w:r>
+        <w:rPr>
+          <w:lang w:eastAsia="es-ES"/>
+        </w:rPr>
+        <w:tab/>
+        <w:t xml:space="preserve"> •     </w:t>
+      </w:r>
+      <w:bookmarkStart w:id="0" w:name="_GoBack"/>
+      <w:bookmarkEnd w:id="0"/>
+      <w:r>
+        <w:rPr>
+          <w:lang w:eastAsia="es-ES"/>
+        </w:rPr>
+        <w:t>Los diferentes departamentos  en los que se descompone el hotel.</w:t>
+      </w:r>
+    </w:p>
+    <w:p>
+      <w:pPr>
+        <w:jc w:val="both"/>
+        <w:rPr>
+          <w:lang w:eastAsia="es-ES"/>
+        </w:rPr>
+      </w:pPr>
+      <w:r>
+        <w:rPr>
+          <w:lang w:eastAsia="es-ES"/>
+        </w:rPr>
+        <w:tab/>
+        <w:t xml:space="preserve">      </w:t>
+      </w:r>
+      <w:r>
+        <w:rPr>
+          <w:lang w:eastAsia="es-ES"/>
+        </w:rPr>
+        <w:tab/>
+        <w:t xml:space="preserve"> •     </w:t>
+      </w:r>
+      <w:r>
+        <w:rPr>
+          <w:lang w:eastAsia="es-ES"/>
+        </w:rPr>
+        <w:t>Los huéspedes.</w:t>
       </w:r>
     </w:p>
     <w:p>
@@ -1549,6 +1591,7 @@
     </w:p>
     <w:p>
       <w:pPr>
+        <w:jc w:val="both"/>
         <w:rPr>
           <w:lang w:eastAsia="es-ES"/>
         </w:rPr>
@@ -1570,7 +1613,25 @@
         <w:rPr>
           <w:lang w:eastAsia="es-ES"/>
         </w:rPr>
-        <w:tab/>
+        <w:t xml:space="preserve"> Además  los integrantes del servicio de mantenimiento se comunican en  el trabajo mediante emisoras.  En el caso de que se produzca una avería</w:t>
+      </w:r>
+      <w:r>
+        <w:rPr>
+          <w:lang w:eastAsia="es-ES"/>
+        </w:rPr>
+        <w:t xml:space="preserve"> que hay que solucionar urgentemente </w:t>
+      </w:r>
+      <w:r>
+        <w:rPr>
+          <w:lang w:eastAsia="es-ES"/>
+        </w:rPr>
+        <w:t xml:space="preserve"> desde </w:t>
+      </w:r>
+      <w:r>
+        <w:rPr>
+          <w:lang w:eastAsia="es-ES"/>
+        </w:rPr>
+        <w:t>las 17.00 hasta las 8.00 se llama al jefe.</w:t>
       </w:r>
     </w:p>
     <w:p>
@@ -1584,6 +1645,7 @@
         <w:rPr>
           <w:lang w:eastAsia="es-ES"/>
         </w:rPr>
+        <w:lastRenderedPageBreak/>
         <w:t>M</w:t>
       </w:r>
       <w:r>
@@ -1596,31 +1658,7 @@
         <w:rPr>
           <w:lang w:eastAsia="es-ES"/>
         </w:rPr>
-        <w:t>: se utilizan sobretodo material de fontanería y electricidad.</w:t>
-      </w:r>
-      <w:r>
-        <w:rPr>
-          <w:lang w:eastAsia="es-ES"/>
-        </w:rPr>
-        <w:t xml:space="preserve"> </w:t>
-      </w:r>
-      <w:r>
-        <w:rPr>
-          <w:lang w:eastAsia="es-ES"/>
-        </w:rPr>
-        <w:t xml:space="preserve"> Además del material necesario para m</w:t>
-      </w:r>
-      <w:r>
-        <w:rPr>
-          <w:lang w:eastAsia="es-ES"/>
-        </w:rPr>
-        <w:t>antener limpio los jardines y</w:t>
-      </w:r>
-      <w:r>
-        <w:rPr>
-          <w:lang w:eastAsia="es-ES"/>
-        </w:rPr>
-        <w:t xml:space="preserve"> las piscinas.</w:t>
+        <w:t xml:space="preserve">: se utilizan material de mobiliario, albañilería, electricidad y fontanería para resolver las averías. </w:t>
       </w:r>
     </w:p>
     <w:p>
@@ -1670,13 +1708,7 @@
         <w:rPr>
           <w:lang w:eastAsia="es-ES"/>
         </w:rPr>
-        <w:t>Esti</w:t>
-      </w:r>
-      <w:r>
-        <w:rPr>
-          <w:lang w:eastAsia="es-ES"/>
-        </w:rPr>
-        <w:t>mar tiempo y costos de material de una tarea.</w:t>
+        <w:t>Buena atención a los huéspedes.</w:t>
       </w:r>
     </w:p>
     <w:p>
@@ -1694,8 +1726,7 @@
         <w:rPr>
           <w:lang w:eastAsia="es-ES"/>
         </w:rPr>
-        <w:lastRenderedPageBreak/>
-        <w:t>Buena atención a los huéspedes.</w:t>
+        <w:t>Autonomía en la resolución de las tareas.</w:t>
       </w:r>
     </w:p>
     <w:p>
@@ -1713,24 +1744,6 @@
         <w:rPr>
           <w:lang w:eastAsia="es-ES"/>
         </w:rPr>
-        <w:t>Autonomía en la resolución de las tareas.</w:t>
-      </w:r>
-    </w:p>
-    <w:p>
-      <w:pPr>
-        <w:pStyle w:val="Prrafodelista"/>
-        <w:numPr>
-          <w:ilvl w:val="0"/>
-          <w:numId w:val="6"/>
-        </w:numPr>
-        <w:rPr>
-          <w:lang w:eastAsia="es-ES"/>
-        </w:rPr>
-      </w:pPr>
-      <w:r>
-        <w:rPr>
-          <w:lang w:eastAsia="es-ES"/>
-        </w:rPr>
         <w:t>Productividad.</w:t>
       </w:r>
     </w:p>
@@ -1772,6 +1785,7 @@
     </w:p>
     <w:p>
       <w:pPr>
+        <w:jc w:val="both"/>
         <w:rPr>
           <w:b/>
           <w:lang w:eastAsia="es-ES"/>
@@ -1781,36 +1795,8 @@
         <w:rPr>
           <w:lang w:eastAsia="es-ES"/>
         </w:rPr>
-        <w:t>(</w:t>
-      </w:r>
-      <w:r>
-        <w:rPr>
-          <w:i/>
-          <w:lang w:eastAsia="es-ES"/>
-        </w:rPr>
-        <w:t>Qué conocimientos se necesitan para llevar a cabo las reparaciones. Ojo que se tendrán que detallar en el OM4!</w:t>
-      </w:r>
-      <w:r>
-        <w:rPr>
-          <w:lang w:eastAsia="es-ES"/>
-        </w:rPr>
-        <w:t>)</w:t>
-      </w:r>
-      <w:r>
-        <w:rPr>
-          <w:b/>
-          <w:lang w:eastAsia="es-ES"/>
-        </w:rPr>
-        <w:tab/>
-      </w:r>
-    </w:p>
-    <w:p>
-      <w:pPr>
-        <w:rPr>
-          <w:b/>
-          <w:lang w:eastAsia="es-ES"/>
-        </w:rPr>
-      </w:pPr>
+        <w:t xml:space="preserve">                El principal conocimiento que se debe tener es saber calcular  aproximadamente el tiempo y coste del material para resolver una avería.</w:t>
+      </w:r>
     </w:p>
     <w:p>
       <w:pPr>
@@ -1839,7 +1825,19 @@
         <w:rPr>
           <w:lang w:eastAsia="es-ES"/>
         </w:rPr>
-        <w:t xml:space="preserve">Como se ha indicado en el proceso tras haber resuelto una avería se indica en un programa. </w:t>
+        <w:t xml:space="preserve">Como se ha indicado </w:t>
+      </w:r>
+      <w:r>
+        <w:rPr>
+          <w:lang w:eastAsia="es-ES"/>
+        </w:rPr>
+        <w:t xml:space="preserve">anteriormente tras </w:t>
+      </w:r>
+      <w:r>
+        <w:rPr>
+          <w:lang w:eastAsia="es-ES"/>
+        </w:rPr>
+        <w:t xml:space="preserve">haber resuelto una avería se indica en un programa. </w:t>
       </w:r>
     </w:p>
     <w:p>
@@ -1854,7 +1852,19 @@
         <w:rPr>
           <w:lang w:eastAsia="es-ES"/>
         </w:rPr>
-        <w:t>Esta empresa realiza cuestionarios anónimos anuales a sus trabajadores con el objetivo de saber que piensan sobre su jefe. Por ejemplo los que pertenecen al departamento de mantenimiento realizan una encuesta sobre el jefe de dicho departamento y este a su vez del director. De esta manera la empresa sabe que piensan los trabajadores de su superior y así poder realizar modificaciones en el caso de que fuera necesario.</w:t>
+        <w:t>Esta empresa realiza cuestionarios anónimos anuales a sus trabajadores con el objetivo de saber que piensan sobre su jefe. Por ejemplo los que pertenecen al departamento de mantenimiento realizan una encuesta sobre el jefe de dicho departamento y este a su vez del direc</w:t>
+      </w:r>
+      <w:r>
+        <w:rPr>
+          <w:lang w:eastAsia="es-ES"/>
+        </w:rPr>
+        <w:t>tor. De esta manera la empresa  poder tomar decisiones sobre la plantilla</w:t>
+      </w:r>
+      <w:r>
+        <w:rPr>
+          <w:lang w:eastAsia="es-ES"/>
+        </w:rPr>
+        <w:t xml:space="preserve"> en el caso de que fuera necesario.</w:t>
       </w:r>
     </w:p>
     <w:p>
@@ -2944,7 +2954,7 @@
       </w:r>
     </w:p>
     <w:sectPr>
-      <w:footerReference w:type="default" r:id="rId8"/>
+      <w:footerReference w:type="default" r:id="rId9"/>
       <w:pgSz w:w="11906" w:h="16838"/>
       <w:pgMar w:top="1417" w:right="1701" w:bottom="1417" w:left="1701" w:header="708" w:footer="708" w:gutter="0"/>
       <w:pgNumType w:start="0"/>
@@ -2957,7 +2967,7 @@
 </file>
 
 <file path=word/endnotes.xml><?xml version="1.0" encoding="utf-8"?>
-<w:endnotes xmlns:wpc="http://schemas.microsoft.com/office/word/2010/wordprocessingCanvas" xmlns:mc="http://schemas.openxmlformats.org/markup-compatibility/2006" xmlns:o="urn:schemas-microsoft-com:office:office" xmlns:r="http://schemas.openxmlformats.org/officeDocument/2006/relationships" xmlns:m="http://schemas.openxmlformats.org/officeDocument/2006/math" xmlns:v="urn:schemas-microsoft-com:vml" xmlns:wp14="http://schemas.microsoft.com/office/word/2010/wordprocessingDrawing" xmlns:wp="http://schemas.openxmlformats.org/drawingml/2006/wordprocessingDrawing" xmlns:w10="urn:schemas-microsoft-com:office:word" xmlns:w="http://schemas.openxmlformats.org/wordprocessingml/2006/main" xmlns:w14="http://schemas.microsoft.com/office/word/2010/wordml" xmlns:w15="http://schemas.microsoft.com/office/word/2012/wordml" xmlns:wpg="http://schemas.microsoft.com/office/word/2010/wordprocessingGroup" xmlns:wpi="http://schemas.microsoft.com/office/word/2010/wordprocessingInk" xmlns:wne="http://schemas.microsoft.com/office/word/2006/wordml" xmlns:wps="http://schemas.microsoft.com/office/word/2010/wordprocessingShape" mc:Ignorable="w14 w15 wp14">
+<w:endnotes xmlns:wpc="http://schemas.microsoft.com/office/word/2010/wordprocessingCanvas" xmlns:mc="http://schemas.openxmlformats.org/markup-compatibility/2006" xmlns:o="urn:schemas-microsoft-com:office:office" xmlns:r="http://schemas.openxmlformats.org/officeDocument/2006/relationships" xmlns:m="http://schemas.openxmlformats.org/officeDocument/2006/math" xmlns:v="urn:schemas-microsoft-com:vml" xmlns:wp14="http://schemas.microsoft.com/office/word/2010/wordprocessingDrawing" xmlns:wp="http://schemas.openxmlformats.org/drawingml/2006/wordprocessingDrawing" xmlns:w10="urn:schemas-microsoft-com:office:word" xmlns:w="http://schemas.openxmlformats.org/wordprocessingml/2006/main" xmlns:w14="http://schemas.microsoft.com/office/word/2010/wordml" xmlns:wpg="http://schemas.microsoft.com/office/word/2010/wordprocessingGroup" xmlns:wpi="http://schemas.microsoft.com/office/word/2010/wordprocessingInk" xmlns:wne="http://schemas.microsoft.com/office/word/2006/wordml" xmlns:wps="http://schemas.microsoft.com/office/word/2010/wordprocessingShape" mc:Ignorable="w14 wp14">
   <w:endnote w:type="separator" w:id="-1">
     <w:p>
       <w:pPr>
@@ -2982,7 +2992,7 @@
 </file>
 
 <file path=word/footer1.xml><?xml version="1.0" encoding="utf-8"?>
-<w:ftr xmlns:wpc="http://schemas.microsoft.com/office/word/2010/wordprocessingCanvas" xmlns:mc="http://schemas.openxmlformats.org/markup-compatibility/2006" xmlns:o="urn:schemas-microsoft-com:office:office" xmlns:r="http://schemas.openxmlformats.org/officeDocument/2006/relationships" xmlns:m="http://schemas.openxmlformats.org/officeDocument/2006/math" xmlns:v="urn:schemas-microsoft-com:vml" xmlns:wp14="http://schemas.microsoft.com/office/word/2010/wordprocessingDrawing" xmlns:wp="http://schemas.openxmlformats.org/drawingml/2006/wordprocessingDrawing" xmlns:w10="urn:schemas-microsoft-com:office:word" xmlns:w="http://schemas.openxmlformats.org/wordprocessingml/2006/main" xmlns:w14="http://schemas.microsoft.com/office/word/2010/wordml" xmlns:w15="http://schemas.microsoft.com/office/word/2012/wordml" xmlns:wpg="http://schemas.microsoft.com/office/word/2010/wordprocessingGroup" xmlns:wpi="http://schemas.microsoft.com/office/word/2010/wordprocessingInk" xmlns:wne="http://schemas.microsoft.com/office/word/2006/wordml" xmlns:wps="http://schemas.microsoft.com/office/word/2010/wordprocessingShape" mc:Ignorable="w14 w15 wp14">
+<w:ftr xmlns:wpc="http://schemas.microsoft.com/office/word/2010/wordprocessingCanvas" xmlns:mc="http://schemas.openxmlformats.org/markup-compatibility/2006" xmlns:o="urn:schemas-microsoft-com:office:office" xmlns:r="http://schemas.openxmlformats.org/officeDocument/2006/relationships" xmlns:m="http://schemas.openxmlformats.org/officeDocument/2006/math" xmlns:v="urn:schemas-microsoft-com:vml" xmlns:wp14="http://schemas.microsoft.com/office/word/2010/wordprocessingDrawing" xmlns:wp="http://schemas.openxmlformats.org/drawingml/2006/wordprocessingDrawing" xmlns:w10="urn:schemas-microsoft-com:office:word" xmlns:w="http://schemas.openxmlformats.org/wordprocessingml/2006/main" xmlns:w14="http://schemas.microsoft.com/office/word/2010/wordml" xmlns:wpg="http://schemas.microsoft.com/office/word/2010/wordprocessingGroup" xmlns:wpi="http://schemas.microsoft.com/office/word/2010/wordprocessingInk" xmlns:wne="http://schemas.microsoft.com/office/word/2006/wordml" xmlns:wps="http://schemas.microsoft.com/office/word/2010/wordprocessingShape" mc:Ignorable="w14 wp14">
   <w:tbl>
     <w:tblPr>
       <w:tblW w:w="5000" w:type="pct"/>
@@ -3103,7 +3113,7 @@
 </file>
 
 <file path=word/footnotes.xml><?xml version="1.0" encoding="utf-8"?>
-<w:footnotes xmlns:wpc="http://schemas.microsoft.com/office/word/2010/wordprocessingCanvas" xmlns:mc="http://schemas.openxmlformats.org/markup-compatibility/2006" xmlns:o="urn:schemas-microsoft-com:office:office" xmlns:r="http://schemas.openxmlformats.org/officeDocument/2006/relationships" xmlns:m="http://schemas.openxmlformats.org/officeDocument/2006/math" xmlns:v="urn:schemas-microsoft-com:vml" xmlns:wp14="http://schemas.microsoft.com/office/word/2010/wordprocessingDrawing" xmlns:wp="http://schemas.openxmlformats.org/drawingml/2006/wordprocessingDrawing" xmlns:w10="urn:schemas-microsoft-com:office:word" xmlns:w="http://schemas.openxmlformats.org/wordprocessingml/2006/main" xmlns:w14="http://schemas.microsoft.com/office/word/2010/wordml" xmlns:w15="http://schemas.microsoft.com/office/word/2012/wordml" xmlns:wpg="http://schemas.microsoft.com/office/word/2010/wordprocessingGroup" xmlns:wpi="http://schemas.microsoft.com/office/word/2010/wordprocessingInk" xmlns:wne="http://schemas.microsoft.com/office/word/2006/wordml" xmlns:wps="http://schemas.microsoft.com/office/word/2010/wordprocessingShape" mc:Ignorable="w14 w15 wp14">
+<w:footnotes xmlns:wpc="http://schemas.microsoft.com/office/word/2010/wordprocessingCanvas" xmlns:mc="http://schemas.openxmlformats.org/markup-compatibility/2006" xmlns:o="urn:schemas-microsoft-com:office:office" xmlns:r="http://schemas.openxmlformats.org/officeDocument/2006/relationships" xmlns:m="http://schemas.openxmlformats.org/officeDocument/2006/math" xmlns:v="urn:schemas-microsoft-com:vml" xmlns:wp14="http://schemas.microsoft.com/office/word/2010/wordprocessingDrawing" xmlns:wp="http://schemas.openxmlformats.org/drawingml/2006/wordprocessingDrawing" xmlns:w10="urn:schemas-microsoft-com:office:word" xmlns:w="http://schemas.openxmlformats.org/wordprocessingml/2006/main" xmlns:w14="http://schemas.microsoft.com/office/word/2010/wordml" xmlns:wpg="http://schemas.microsoft.com/office/word/2010/wordprocessingGroup" xmlns:wpi="http://schemas.microsoft.com/office/word/2010/wordprocessingInk" xmlns:wne="http://schemas.microsoft.com/office/word/2006/wordml" xmlns:wps="http://schemas.microsoft.com/office/word/2010/wordprocessingShape" mc:Ignorable="w14 wp14">
   <w:footnote w:type="separator" w:id="-1">
     <w:p>
       <w:pPr>
@@ -3128,8 +3138,8 @@
 </file>
 
 <file path=word/numbering.xml><?xml version="1.0" encoding="utf-8"?>
-<w:numbering xmlns:wpc="http://schemas.microsoft.com/office/word/2010/wordprocessingCanvas" xmlns:mc="http://schemas.openxmlformats.org/markup-compatibility/2006" xmlns:o="urn:schemas-microsoft-com:office:office" xmlns:r="http://schemas.openxmlformats.org/officeDocument/2006/relationships" xmlns:m="http://schemas.openxmlformats.org/officeDocument/2006/math" xmlns:v="urn:schemas-microsoft-com:vml" xmlns:wp14="http://schemas.microsoft.com/office/word/2010/wordprocessingDrawing" xmlns:wp="http://schemas.openxmlformats.org/drawingml/2006/wordprocessingDrawing" xmlns:w10="urn:schemas-microsoft-com:office:word" xmlns:w="http://schemas.openxmlformats.org/wordprocessingml/2006/main" xmlns:w14="http://schemas.microsoft.com/office/word/2010/wordml" xmlns:w15="http://schemas.microsoft.com/office/word/2012/wordml" xmlns:wpg="http://schemas.microsoft.com/office/word/2010/wordprocessingGroup" xmlns:wpi="http://schemas.microsoft.com/office/word/2010/wordprocessingInk" xmlns:wne="http://schemas.microsoft.com/office/word/2006/wordml" xmlns:wps="http://schemas.microsoft.com/office/word/2010/wordprocessingShape" mc:Ignorable="w14 w15 wp14">
-  <w:abstractNum w:abstractNumId="0" w15:restartNumberingAfterBreak="0">
+<w:numbering xmlns:wpc="http://schemas.microsoft.com/office/word/2010/wordprocessingCanvas" xmlns:mc="http://schemas.openxmlformats.org/markup-compatibility/2006" xmlns:o="urn:schemas-microsoft-com:office:office" xmlns:r="http://schemas.openxmlformats.org/officeDocument/2006/relationships" xmlns:m="http://schemas.openxmlformats.org/officeDocument/2006/math" xmlns:v="urn:schemas-microsoft-com:vml" xmlns:wp14="http://schemas.microsoft.com/office/word/2010/wordprocessingDrawing" xmlns:wp="http://schemas.openxmlformats.org/drawingml/2006/wordprocessingDrawing" xmlns:w10="urn:schemas-microsoft-com:office:word" xmlns:w="http://schemas.openxmlformats.org/wordprocessingml/2006/main" xmlns:w14="http://schemas.microsoft.com/office/word/2010/wordml" xmlns:wpg="http://schemas.microsoft.com/office/word/2010/wordprocessingGroup" xmlns:wpi="http://schemas.microsoft.com/office/word/2010/wordprocessingInk" xmlns:wne="http://schemas.microsoft.com/office/word/2006/wordml" xmlns:wps="http://schemas.microsoft.com/office/word/2010/wordprocessingShape" mc:Ignorable="w14 wp14">
+  <w:abstractNum w:abstractNumId="0">
     <w:nsid w:val="02E65D7D"/>
     <w:multiLevelType w:val="hybridMultilevel"/>
     <w:tmpl w:val="A07C6164"/>
@@ -3242,7 +3252,7 @@
       </w:rPr>
     </w:lvl>
   </w:abstractNum>
-  <w:abstractNum w:abstractNumId="1" w15:restartNumberingAfterBreak="0">
+  <w:abstractNum w:abstractNumId="1">
     <w:nsid w:val="1F2D45D3"/>
     <w:multiLevelType w:val="hybridMultilevel"/>
     <w:tmpl w:val="01D2579E"/>
@@ -3355,7 +3365,119 @@
       </w:rPr>
     </w:lvl>
   </w:abstractNum>
-  <w:abstractNum w:abstractNumId="2" w15:restartNumberingAfterBreak="0">
+  <w:abstractNum w:abstractNumId="2">
+    <w:nsid w:val="294E5FA2"/>
+    <w:multiLevelType w:val="hybridMultilevel"/>
+    <w:tmpl w:val="581A4C52"/>
+    <w:lvl w:ilvl="0" w:tplc="85B8872E">
+      <w:numFmt w:val="bullet"/>
+      <w:lvlText w:val="•"/>
+      <w:lvlJc w:val="left"/>
+      <w:pPr>
+        <w:ind w:left="1065" w:hanging="360"/>
+      </w:pPr>
+      <w:rPr>
+        <w:rFonts w:ascii="Calibri" w:eastAsiaTheme="minorHAnsi" w:hAnsi="Calibri" w:cstheme="minorBidi" w:hint="default"/>
+      </w:rPr>
+    </w:lvl>
+    <w:lvl w:ilvl="1" w:tplc="0C0A0003" w:tentative="1">
+      <w:start w:val="1"/>
+      <w:numFmt w:val="bullet"/>
+      <w:lvlText w:val="o"/>
+      <w:lvlJc w:val="left"/>
+      <w:pPr>
+        <w:ind w:left="1785" w:hanging="360"/>
+      </w:pPr>
+      <w:rPr>
+        <w:rFonts w:ascii="Courier New" w:hAnsi="Courier New" w:cs="Courier New" w:hint="default"/>
+      </w:rPr>
+    </w:lvl>
+    <w:lvl w:ilvl="2" w:tplc="0C0A0005" w:tentative="1">
+      <w:start w:val="1"/>
+      <w:numFmt w:val="bullet"/>
+      <w:lvlText w:val=""/>
+      <w:lvlJc w:val="left"/>
+      <w:pPr>
+        <w:ind w:left="2505" w:hanging="360"/>
+      </w:pPr>
+      <w:rPr>
+        <w:rFonts w:ascii="Wingdings" w:hAnsi="Wingdings" w:hint="default"/>
+      </w:rPr>
+    </w:lvl>
+    <w:lvl w:ilvl="3" w:tplc="0C0A0001" w:tentative="1">
+      <w:start w:val="1"/>
+      <w:numFmt w:val="bullet"/>
+      <w:lvlText w:val=""/>
+      <w:lvlJc w:val="left"/>
+      <w:pPr>
+        <w:ind w:left="3225" w:hanging="360"/>
+      </w:pPr>
+      <w:rPr>
+        <w:rFonts w:ascii="Symbol" w:hAnsi="Symbol" w:hint="default"/>
+      </w:rPr>
+    </w:lvl>
+    <w:lvl w:ilvl="4" w:tplc="0C0A0003" w:tentative="1">
+      <w:start w:val="1"/>
+      <w:numFmt w:val="bullet"/>
+      <w:lvlText w:val="o"/>
+      <w:lvlJc w:val="left"/>
+      <w:pPr>
+        <w:ind w:left="3945" w:hanging="360"/>
+      </w:pPr>
+      <w:rPr>
+        <w:rFonts w:ascii="Courier New" w:hAnsi="Courier New" w:cs="Courier New" w:hint="default"/>
+      </w:rPr>
+    </w:lvl>
+    <w:lvl w:ilvl="5" w:tplc="0C0A0005" w:tentative="1">
+      <w:start w:val="1"/>
+      <w:numFmt w:val="bullet"/>
+      <w:lvlText w:val=""/>
+      <w:lvlJc w:val="left"/>
+      <w:pPr>
+        <w:ind w:left="4665" w:hanging="360"/>
+      </w:pPr>
+      <w:rPr>
+        <w:rFonts w:ascii="Wingdings" w:hAnsi="Wingdings" w:hint="default"/>
+      </w:rPr>
+    </w:lvl>
+    <w:lvl w:ilvl="6" w:tplc="0C0A0001" w:tentative="1">
+      <w:start w:val="1"/>
+      <w:numFmt w:val="bullet"/>
+      <w:lvlText w:val=""/>
+      <w:lvlJc w:val="left"/>
+      <w:pPr>
+        <w:ind w:left="5385" w:hanging="360"/>
+      </w:pPr>
+      <w:rPr>
+        <w:rFonts w:ascii="Symbol" w:hAnsi="Symbol" w:hint="default"/>
+      </w:rPr>
+    </w:lvl>
+    <w:lvl w:ilvl="7" w:tplc="0C0A0003" w:tentative="1">
+      <w:start w:val="1"/>
+      <w:numFmt w:val="bullet"/>
+      <w:lvlText w:val="o"/>
+      <w:lvlJc w:val="left"/>
+      <w:pPr>
+        <w:ind w:left="6105" w:hanging="360"/>
+      </w:pPr>
+      <w:rPr>
+        <w:rFonts w:ascii="Courier New" w:hAnsi="Courier New" w:cs="Courier New" w:hint="default"/>
+      </w:rPr>
+    </w:lvl>
+    <w:lvl w:ilvl="8" w:tplc="0C0A0005" w:tentative="1">
+      <w:start w:val="1"/>
+      <w:numFmt w:val="bullet"/>
+      <w:lvlText w:val=""/>
+      <w:lvlJc w:val="left"/>
+      <w:pPr>
+        <w:ind w:left="6825" w:hanging="360"/>
+      </w:pPr>
+      <w:rPr>
+        <w:rFonts w:ascii="Wingdings" w:hAnsi="Wingdings" w:hint="default"/>
+      </w:rPr>
+    </w:lvl>
+  </w:abstractNum>
+  <w:abstractNum w:abstractNumId="3">
     <w:nsid w:val="475A180C"/>
     <w:multiLevelType w:val="hybridMultilevel"/>
     <w:tmpl w:val="B48A7F40"/>
@@ -3468,7 +3590,7 @@
       </w:rPr>
     </w:lvl>
   </w:abstractNum>
-  <w:abstractNum w:abstractNumId="3" w15:restartNumberingAfterBreak="0">
+  <w:abstractNum w:abstractNumId="4">
     <w:nsid w:val="552522DF"/>
     <w:multiLevelType w:val="hybridMultilevel"/>
     <w:tmpl w:val="DF764A4C"/>
@@ -3581,7 +3703,7 @@
       </w:rPr>
     </w:lvl>
   </w:abstractNum>
-  <w:abstractNum w:abstractNumId="4" w15:restartNumberingAfterBreak="0">
+  <w:abstractNum w:abstractNumId="5">
     <w:nsid w:val="5D6A773B"/>
     <w:multiLevelType w:val="hybridMultilevel"/>
     <w:tmpl w:val="5FC0C008"/>
@@ -3667,14 +3789,126 @@
       </w:pPr>
     </w:lvl>
   </w:abstractNum>
+  <w:abstractNum w:abstractNumId="6">
+    <w:nsid w:val="70570C0A"/>
+    <w:multiLevelType w:val="hybridMultilevel"/>
+    <w:tmpl w:val="290E4626"/>
+    <w:lvl w:ilvl="0" w:tplc="85B8872E">
+      <w:numFmt w:val="bullet"/>
+      <w:lvlText w:val="•"/>
+      <w:lvlJc w:val="left"/>
+      <w:pPr>
+        <w:ind w:left="1815" w:hanging="360"/>
+      </w:pPr>
+      <w:rPr>
+        <w:rFonts w:ascii="Calibri" w:eastAsiaTheme="minorHAnsi" w:hAnsi="Calibri" w:cstheme="minorBidi" w:hint="default"/>
+      </w:rPr>
+    </w:lvl>
+    <w:lvl w:ilvl="1" w:tplc="0C0A0003" w:tentative="1">
+      <w:start w:val="1"/>
+      <w:numFmt w:val="bullet"/>
+      <w:lvlText w:val="o"/>
+      <w:lvlJc w:val="left"/>
+      <w:pPr>
+        <w:ind w:left="2190" w:hanging="360"/>
+      </w:pPr>
+      <w:rPr>
+        <w:rFonts w:ascii="Courier New" w:hAnsi="Courier New" w:cs="Courier New" w:hint="default"/>
+      </w:rPr>
+    </w:lvl>
+    <w:lvl w:ilvl="2" w:tplc="0C0A0005" w:tentative="1">
+      <w:start w:val="1"/>
+      <w:numFmt w:val="bullet"/>
+      <w:lvlText w:val=""/>
+      <w:lvlJc w:val="left"/>
+      <w:pPr>
+        <w:ind w:left="2910" w:hanging="360"/>
+      </w:pPr>
+      <w:rPr>
+        <w:rFonts w:ascii="Wingdings" w:hAnsi="Wingdings" w:hint="default"/>
+      </w:rPr>
+    </w:lvl>
+    <w:lvl w:ilvl="3" w:tplc="0C0A0001" w:tentative="1">
+      <w:start w:val="1"/>
+      <w:numFmt w:val="bullet"/>
+      <w:lvlText w:val=""/>
+      <w:lvlJc w:val="left"/>
+      <w:pPr>
+        <w:ind w:left="3630" w:hanging="360"/>
+      </w:pPr>
+      <w:rPr>
+        <w:rFonts w:ascii="Symbol" w:hAnsi="Symbol" w:hint="default"/>
+      </w:rPr>
+    </w:lvl>
+    <w:lvl w:ilvl="4" w:tplc="0C0A0003" w:tentative="1">
+      <w:start w:val="1"/>
+      <w:numFmt w:val="bullet"/>
+      <w:lvlText w:val="o"/>
+      <w:lvlJc w:val="left"/>
+      <w:pPr>
+        <w:ind w:left="4350" w:hanging="360"/>
+      </w:pPr>
+      <w:rPr>
+        <w:rFonts w:ascii="Courier New" w:hAnsi="Courier New" w:cs="Courier New" w:hint="default"/>
+      </w:rPr>
+    </w:lvl>
+    <w:lvl w:ilvl="5" w:tplc="0C0A0005" w:tentative="1">
+      <w:start w:val="1"/>
+      <w:numFmt w:val="bullet"/>
+      <w:lvlText w:val=""/>
+      <w:lvlJc w:val="left"/>
+      <w:pPr>
+        <w:ind w:left="5070" w:hanging="360"/>
+      </w:pPr>
+      <w:rPr>
+        <w:rFonts w:ascii="Wingdings" w:hAnsi="Wingdings" w:hint="default"/>
+      </w:rPr>
+    </w:lvl>
+    <w:lvl w:ilvl="6" w:tplc="0C0A0001" w:tentative="1">
+      <w:start w:val="1"/>
+      <w:numFmt w:val="bullet"/>
+      <w:lvlText w:val=""/>
+      <w:lvlJc w:val="left"/>
+      <w:pPr>
+        <w:ind w:left="5790" w:hanging="360"/>
+      </w:pPr>
+      <w:rPr>
+        <w:rFonts w:ascii="Symbol" w:hAnsi="Symbol" w:hint="default"/>
+      </w:rPr>
+    </w:lvl>
+    <w:lvl w:ilvl="7" w:tplc="0C0A0003" w:tentative="1">
+      <w:start w:val="1"/>
+      <w:numFmt w:val="bullet"/>
+      <w:lvlText w:val="o"/>
+      <w:lvlJc w:val="left"/>
+      <w:pPr>
+        <w:ind w:left="6510" w:hanging="360"/>
+      </w:pPr>
+      <w:rPr>
+        <w:rFonts w:ascii="Courier New" w:hAnsi="Courier New" w:cs="Courier New" w:hint="default"/>
+      </w:rPr>
+    </w:lvl>
+    <w:lvl w:ilvl="8" w:tplc="0C0A0005" w:tentative="1">
+      <w:start w:val="1"/>
+      <w:numFmt w:val="bullet"/>
+      <w:lvlText w:val=""/>
+      <w:lvlJc w:val="left"/>
+      <w:pPr>
+        <w:ind w:left="7230" w:hanging="360"/>
+      </w:pPr>
+      <w:rPr>
+        <w:rFonts w:ascii="Wingdings" w:hAnsi="Wingdings" w:hint="default"/>
+      </w:rPr>
+    </w:lvl>
+  </w:abstractNum>
   <w:num w:numId="1">
-    <w:abstractNumId w:val="2"/>
+    <w:abstractNumId w:val="3"/>
   </w:num>
   <w:num w:numId="2">
-    <w:abstractNumId w:val="3"/>
+    <w:abstractNumId w:val="4"/>
   </w:num>
   <w:num w:numId="3">
-    <w:abstractNumId w:val="4"/>
+    <w:abstractNumId w:val="5"/>
     <w:lvlOverride w:ilvl="0">
       <w:startOverride w:val="1"/>
     </w:lvlOverride>
@@ -3704,7 +3938,7 @@
     </w:lvlOverride>
   </w:num>
   <w:num w:numId="4">
-    <w:abstractNumId w:val="4"/>
+    <w:abstractNumId w:val="5"/>
   </w:num>
   <w:num w:numId="5">
     <w:abstractNumId w:val="0"/>
@@ -3712,11 +3946,17 @@
   <w:num w:numId="6">
     <w:abstractNumId w:val="1"/>
   </w:num>
+  <w:num w:numId="7">
+    <w:abstractNumId w:val="2"/>
+  </w:num>
+  <w:num w:numId="8">
+    <w:abstractNumId w:val="6"/>
+  </w:num>
 </w:numbering>
 </file>
 
 <file path=word/styles.xml><?xml version="1.0" encoding="utf-8"?>
-<w:styles xmlns:mc="http://schemas.openxmlformats.org/markup-compatibility/2006" xmlns:r="http://schemas.openxmlformats.org/officeDocument/2006/relationships" xmlns:w="http://schemas.openxmlformats.org/wordprocessingml/2006/main" xmlns:w14="http://schemas.microsoft.com/office/word/2010/wordml" xmlns:w15="http://schemas.microsoft.com/office/word/2012/wordml" mc:Ignorable="w14 w15">
+<w:styles xmlns:mc="http://schemas.openxmlformats.org/markup-compatibility/2006" xmlns:r="http://schemas.openxmlformats.org/officeDocument/2006/relationships" xmlns:w="http://schemas.openxmlformats.org/wordprocessingml/2006/main" xmlns:w14="http://schemas.microsoft.com/office/word/2010/wordml" mc:Ignorable="w14">
   <w:docDefaults>
     <w:rPrDefault>
       <w:rPr>
@@ -3732,378 +3972,144 @@
       </w:pPr>
     </w:pPrDefault>
   </w:docDefaults>
-  <w:latentStyles w:defLockedState="0" w:defUIPriority="99" w:defSemiHidden="0" w:defUnhideWhenUsed="0" w:defQFormat="0" w:count="371">
-    <w:lsdException w:name="Normal" w:uiPriority="0" w:qFormat="1"/>
-    <w:lsdException w:name="heading 1" w:uiPriority="9" w:qFormat="1"/>
-    <w:lsdException w:name="heading 2" w:semiHidden="1" w:uiPriority="9" w:unhideWhenUsed="1" w:qFormat="1"/>
-    <w:lsdException w:name="heading 3" w:semiHidden="1" w:unhideWhenUsed="1" w:qFormat="1"/>
-    <w:lsdException w:name="heading 4" w:semiHidden="1" w:uiPriority="9" w:unhideWhenUsed="1" w:qFormat="1"/>
-    <w:lsdException w:name="heading 5" w:semiHidden="1" w:uiPriority="9" w:unhideWhenUsed="1" w:qFormat="1"/>
-    <w:lsdException w:name="heading 6" w:semiHidden="1" w:uiPriority="9" w:unhideWhenUsed="1" w:qFormat="1"/>
-    <w:lsdException w:name="heading 7" w:semiHidden="1" w:uiPriority="9" w:unhideWhenUsed="1" w:qFormat="1"/>
-    <w:lsdException w:name="heading 8" w:semiHidden="1" w:uiPriority="9" w:unhideWhenUsed="1" w:qFormat="1"/>
-    <w:lsdException w:name="heading 9" w:semiHidden="1" w:uiPriority="9" w:unhideWhenUsed="1" w:qFormat="1"/>
-    <w:lsdException w:name="index 1" w:semiHidden="1" w:unhideWhenUsed="1"/>
-    <w:lsdException w:name="index 2" w:semiHidden="1" w:unhideWhenUsed="1"/>
-    <w:lsdException w:name="index 3" w:semiHidden="1" w:unhideWhenUsed="1"/>
-    <w:lsdException w:name="index 4" w:semiHidden="1" w:unhideWhenUsed="1"/>
-    <w:lsdException w:name="index 5" w:semiHidden="1" w:unhideWhenUsed="1"/>
-    <w:lsdException w:name="index 6" w:semiHidden="1" w:unhideWhenUsed="1"/>
-    <w:lsdException w:name="index 7" w:semiHidden="1" w:unhideWhenUsed="1"/>
-    <w:lsdException w:name="index 8" w:semiHidden="1" w:unhideWhenUsed="1"/>
-    <w:lsdException w:name="index 9" w:semiHidden="1" w:unhideWhenUsed="1"/>
-    <w:lsdException w:name="toc 1" w:semiHidden="1" w:uiPriority="39" w:unhideWhenUsed="1"/>
-    <w:lsdException w:name="toc 2" w:semiHidden="1" w:uiPriority="39" w:unhideWhenUsed="1"/>
-    <w:lsdException w:name="toc 3" w:semiHidden="1" w:uiPriority="39" w:unhideWhenUsed="1"/>
-    <w:lsdException w:name="toc 4" w:semiHidden="1" w:uiPriority="39" w:unhideWhenUsed="1"/>
-    <w:lsdException w:name="toc 5" w:semiHidden="1" w:uiPriority="39" w:unhideWhenUsed="1"/>
-    <w:lsdException w:name="toc 6" w:semiHidden="1" w:uiPriority="39" w:unhideWhenUsed="1"/>
-    <w:lsdException w:name="toc 7" w:semiHidden="1" w:uiPriority="39" w:unhideWhenUsed="1"/>
-    <w:lsdException w:name="toc 8" w:semiHidden="1" w:uiPriority="39" w:unhideWhenUsed="1"/>
-    <w:lsdException w:name="toc 9" w:semiHidden="1" w:uiPriority="39" w:unhideWhenUsed="1"/>
-    <w:lsdException w:name="Normal Indent" w:semiHidden="1" w:unhideWhenUsed="1"/>
-    <w:lsdException w:name="footnote text" w:semiHidden="1" w:unhideWhenUsed="1"/>
-    <w:lsdException w:name="annotation text" w:semiHidden="1" w:unhideWhenUsed="1"/>
-    <w:lsdException w:name="header" w:semiHidden="1" w:unhideWhenUsed="1"/>
-    <w:lsdException w:name="footer" w:semiHidden="1" w:unhideWhenUsed="1"/>
-    <w:lsdException w:name="index heading" w:semiHidden="1" w:unhideWhenUsed="1"/>
-    <w:lsdException w:name="caption" w:semiHidden="1" w:uiPriority="35" w:unhideWhenUsed="1" w:qFormat="1"/>
-    <w:lsdException w:name="table of figures" w:semiHidden="1" w:unhideWhenUsed="1"/>
-    <w:lsdException w:name="envelope address" w:semiHidden="1" w:unhideWhenUsed="1"/>
-    <w:lsdException w:name="envelope return" w:semiHidden="1" w:unhideWhenUsed="1"/>
-    <w:lsdException w:name="footnote reference" w:semiHidden="1" w:unhideWhenUsed="1"/>
-    <w:lsdException w:name="annotation reference" w:semiHidden="1" w:unhideWhenUsed="1"/>
-    <w:lsdException w:name="line number" w:semiHidden="1" w:unhideWhenUsed="1"/>
-    <w:lsdException w:name="page number" w:semiHidden="1" w:unhideWhenUsed="1"/>
-    <w:lsdException w:name="endnote reference" w:semiHidden="1" w:unhideWhenUsed="1"/>
-    <w:lsdException w:name="endnote text" w:semiHidden="1" w:unhideWhenUsed="1"/>
-    <w:lsdException w:name="table of authorities" w:semiHidden="1" w:unhideWhenUsed="1"/>
-    <w:lsdException w:name="macro" w:semiHidden="1" w:unhideWhenUsed="1"/>
-    <w:lsdException w:name="toa heading" w:semiHidden="1" w:unhideWhenUsed="1"/>
-    <w:lsdException w:name="List" w:semiHidden="1" w:unhideWhenUsed="1"/>
-    <w:lsdException w:name="List Bullet" w:semiHidden="1" w:unhideWhenUsed="1"/>
-    <w:lsdException w:name="List Number" w:semiHidden="1" w:unhideWhenUsed="1"/>
-    <w:lsdException w:name="List 2" w:semiHidden="1" w:unhideWhenUsed="1"/>
-    <w:lsdException w:name="List 3" w:semiHidden="1" w:unhideWhenUsed="1"/>
-    <w:lsdException w:name="List 4" w:semiHidden="1" w:unhideWhenUsed="1"/>
-    <w:lsdException w:name="List 5" w:semiHidden="1" w:unhideWhenUsed="1"/>
-    <w:lsdException w:name="List Bullet 2" w:semiHidden="1" w:unhideWhenUsed="1"/>
-    <w:lsdException w:name="List Bullet 3" w:semiHidden="1" w:unhideWhenUsed="1"/>
-    <w:lsdException w:name="List Bullet 4" w:semiHidden="1" w:unhideWhenUsed="1"/>
-    <w:lsdException w:name="List Bullet 5" w:semiHidden="1" w:unhideWhenUsed="1"/>
-    <w:lsdException w:name="List Number 2" w:semiHidden="1" w:unhideWhenUsed="1"/>
-    <w:lsdException w:name="List Number 3" w:semiHidden="1" w:unhideWhenUsed="1"/>
-    <w:lsdException w:name="List Number 4" w:semiHidden="1" w:unhideWhenUsed="1"/>
-    <w:lsdException w:name="List Number 5" w:semiHidden="1" w:unhideWhenUsed="1"/>
-    <w:lsdException w:name="Title" w:uiPriority="10" w:qFormat="1"/>
-    <w:lsdException w:name="Closing" w:semiHidden="1" w:unhideWhenUsed="1"/>
-    <w:lsdException w:name="Signature" w:semiHidden="1" w:unhideWhenUsed="1"/>
-    <w:lsdException w:name="Default Paragraph Font" w:semiHidden="1" w:uiPriority="1" w:unhideWhenUsed="1"/>
-    <w:lsdException w:name="Body Text" w:semiHidden="1" w:unhideWhenUsed="1"/>
-    <w:lsdException w:name="Body Text Indent" w:semiHidden="1" w:unhideWhenUsed="1"/>
-    <w:lsdException w:name="List Continue" w:semiHidden="1" w:unhideWhenUsed="1"/>
-    <w:lsdException w:name="List Continue 2" w:semiHidden="1" w:unhideWhenUsed="1"/>
-    <w:lsdException w:name="List Continue 3" w:semiHidden="1" w:unhideWhenUsed="1"/>
-    <w:lsdException w:name="List Continue 4" w:semiHidden="1" w:unhideWhenUsed="1"/>
-    <w:lsdException w:name="List Continue 5" w:semiHidden="1" w:unhideWhenUsed="1"/>
-    <w:lsdException w:name="Message Header" w:semiHidden="1" w:unhideWhenUsed="1"/>
-    <w:lsdException w:name="Subtitle" w:uiPriority="11" w:qFormat="1"/>
-    <w:lsdException w:name="Salutation" w:semiHidden="1" w:unhideWhenUsed="1"/>
-    <w:lsdException w:name="Date" w:semiHidden="1" w:unhideWhenUsed="1"/>
-    <w:lsdException w:name="Body Text First Indent" w:semiHidden="1" w:unhideWhenUsed="1"/>
-    <w:lsdException w:name="Body Text First Indent 2" w:semiHidden="1" w:unhideWhenUsed="1"/>
-    <w:lsdException w:name="Note Heading" w:semiHidden="1" w:unhideWhenUsed="1"/>
-    <w:lsdException w:name="Body Text 2" w:semiHidden="1" w:unhideWhenUsed="1"/>
-    <w:lsdException w:name="Body Text 3" w:semiHidden="1" w:unhideWhenUsed="1"/>
-    <w:lsdException w:name="Body Text Indent 2" w:semiHidden="1" w:unhideWhenUsed="1"/>
-    <w:lsdException w:name="Body Text Indent 3" w:semiHidden="1" w:unhideWhenUsed="1"/>
-    <w:lsdException w:name="Block Text" w:semiHidden="1" w:unhideWhenUsed="1"/>
-    <w:lsdException w:name="Hyperlink" w:semiHidden="1" w:unhideWhenUsed="1"/>
-    <w:lsdException w:name="FollowedHyperlink" w:semiHidden="1" w:unhideWhenUsed="1"/>
-    <w:lsdException w:name="Strong" w:uiPriority="22" w:qFormat="1"/>
-    <w:lsdException w:name="Emphasis" w:uiPriority="20" w:qFormat="1"/>
-    <w:lsdException w:name="Document Map" w:semiHidden="1" w:unhideWhenUsed="1"/>
-    <w:lsdException w:name="Plain Text" w:semiHidden="1" w:unhideWhenUsed="1"/>
-    <w:lsdException w:name="E-mail Signature" w:semiHidden="1" w:unhideWhenUsed="1"/>
-    <w:lsdException w:name="HTML Top of Form" w:semiHidden="1" w:unhideWhenUsed="1"/>
-    <w:lsdException w:name="HTML Bottom of Form" w:semiHidden="1" w:unhideWhenUsed="1"/>
-    <w:lsdException w:name="Normal (Web)" w:semiHidden="1" w:unhideWhenUsed="1"/>
-    <w:lsdException w:name="HTML Acronym" w:semiHidden="1" w:unhideWhenUsed="1"/>
-    <w:lsdException w:name="HTML Address" w:semiHidden="1" w:unhideWhenUsed="1"/>
-    <w:lsdException w:name="HTML Cite" w:semiHidden="1" w:unhideWhenUsed="1"/>
-    <w:lsdException w:name="HTML Code" w:semiHidden="1" w:unhideWhenUsed="1"/>
-    <w:lsdException w:name="HTML Definition" w:semiHidden="1" w:unhideWhenUsed="1"/>
-    <w:lsdException w:name="HTML Keyboard" w:semiHidden="1" w:unhideWhenUsed="1"/>
-    <w:lsdException w:name="HTML Preformatted" w:semiHidden="1" w:unhideWhenUsed="1"/>
-    <w:lsdException w:name="HTML Sample" w:semiHidden="1" w:unhideWhenUsed="1"/>
-    <w:lsdException w:name="HTML Typewriter" w:semiHidden="1" w:unhideWhenUsed="1"/>
-    <w:lsdException w:name="HTML Variable" w:semiHidden="1" w:unhideWhenUsed="1"/>
-    <w:lsdException w:name="Normal Table" w:semiHidden="1" w:unhideWhenUsed="1"/>
-    <w:lsdException w:name="annotation subject" w:semiHidden="1" w:unhideWhenUsed="1"/>
-    <w:lsdException w:name="No List" w:semiHidden="1" w:unhideWhenUsed="1"/>
-    <w:lsdException w:name="Outline List 1" w:semiHidden="1" w:unhideWhenUsed="1"/>
-    <w:lsdException w:name="Outline List 2" w:semiHidden="1" w:unhideWhenUsed="1"/>
-    <w:lsdException w:name="Outline List 3" w:semiHidden="1" w:unhideWhenUsed="1"/>
-    <w:lsdException w:name="Table Simple 1" w:semiHidden="1" w:unhideWhenUsed="1"/>
-    <w:lsdException w:name="Table Simple 2" w:semiHidden="1" w:unhideWhenUsed="1"/>
-    <w:lsdException w:name="Table Simple 3" w:semiHidden="1" w:unhideWhenUsed="1"/>
-    <w:lsdException w:name="Table Classic 1" w:semiHidden="1" w:unhideWhenUsed="1"/>
-    <w:lsdException w:name="Table Classic 2" w:semiHidden="1" w:unhideWhenUsed="1"/>
-    <w:lsdException w:name="Table Classic 3" w:semiHidden="1" w:unhideWhenUsed="1"/>
-    <w:lsdException w:name="Table Classic 4" w:semiHidden="1" w:unhideWhenUsed="1"/>
-    <w:lsdException w:name="Table Colorful 1" w:semiHidden="1" w:unhideWhenUsed="1"/>
-    <w:lsdException w:name="Table Colorful 2" w:semiHidden="1" w:unhideWhenUsed="1"/>
-    <w:lsdException w:name="Table Colorful 3" w:semiHidden="1" w:unhideWhenUsed="1"/>
-    <w:lsdException w:name="Table Columns 1" w:semiHidden="1" w:unhideWhenUsed="1"/>
-    <w:lsdException w:name="Table Columns 2" w:semiHidden="1" w:unhideWhenUsed="1"/>
-    <w:lsdException w:name="Table Columns 3" w:semiHidden="1" w:unhideWhenUsed="1"/>
-    <w:lsdException w:name="Table Columns 4" w:semiHidden="1" w:unhideWhenUsed="1"/>
-    <w:lsdException w:name="Table Columns 5" w:semiHidden="1" w:unhideWhenUsed="1"/>
-    <w:lsdException w:name="Table Grid 1" w:semiHidden="1" w:unhideWhenUsed="1"/>
-    <w:lsdException w:name="Table Grid 2" w:semiHidden="1" w:unhideWhenUsed="1"/>
-    <w:lsdException w:name="Table Grid 3" w:semiHidden="1" w:unhideWhenUsed="1"/>
-    <w:lsdException w:name="Table Grid 4" w:semiHidden="1" w:unhideWhenUsed="1"/>
-    <w:lsdException w:name="Table Grid 5" w:semiHidden="1" w:unhideWhenUsed="1"/>
-    <w:lsdException w:name="Table Grid 6" w:semiHidden="1" w:unhideWhenUsed="1"/>
-    <w:lsdException w:name="Table Grid 7" w:semiHidden="1" w:unhideWhenUsed="1"/>
-    <w:lsdException w:name="Table Grid 8" w:semiHidden="1" w:unhideWhenUsed="1"/>
-    <w:lsdException w:name="Table List 1" w:semiHidden="1" w:unhideWhenUsed="1"/>
-    <w:lsdException w:name="Table List 2" w:semiHidden="1" w:unhideWhenUsed="1"/>
-    <w:lsdException w:name="Table List 3" w:semiHidden="1" w:unhideWhenUsed="1"/>
-    <w:lsdException w:name="Table List 4" w:semiHidden="1" w:unhideWhenUsed="1"/>
-    <w:lsdException w:name="Table List 5" w:semiHidden="1" w:unhideWhenUsed="1"/>
-    <w:lsdException w:name="Table List 6" w:semiHidden="1" w:unhideWhenUsed="1"/>
-    <w:lsdException w:name="Table List 7" w:semiHidden="1" w:unhideWhenUsed="1"/>
-    <w:lsdException w:name="Table List 8" w:semiHidden="1" w:unhideWhenUsed="1"/>
-    <w:lsdException w:name="Table 3D effects 1" w:semiHidden="1" w:unhideWhenUsed="1"/>
-    <w:lsdException w:name="Table 3D effects 2" w:semiHidden="1" w:unhideWhenUsed="1"/>
-    <w:lsdException w:name="Table 3D effects 3" w:semiHidden="1" w:unhideWhenUsed="1"/>
-    <w:lsdException w:name="Table Contemporary" w:semiHidden="1" w:unhideWhenUsed="1"/>
-    <w:lsdException w:name="Table Elegant" w:semiHidden="1" w:unhideWhenUsed="1"/>
-    <w:lsdException w:name="Table Professional" w:semiHidden="1" w:unhideWhenUsed="1"/>
-    <w:lsdException w:name="Table Subtle 1" w:semiHidden="1" w:unhideWhenUsed="1"/>
-    <w:lsdException w:name="Table Subtle 2" w:semiHidden="1" w:unhideWhenUsed="1"/>
-    <w:lsdException w:name="Table Web 1" w:semiHidden="1" w:unhideWhenUsed="1"/>
-    <w:lsdException w:name="Table Web 2" w:semiHidden="1" w:unhideWhenUsed="1"/>
-    <w:lsdException w:name="Table Web 3" w:semiHidden="1" w:unhideWhenUsed="1"/>
-    <w:lsdException w:name="Balloon Text" w:semiHidden="1" w:unhideWhenUsed="1"/>
-    <w:lsdException w:name="Table Grid" w:uiPriority="39"/>
-    <w:lsdException w:name="Table Theme" w:semiHidden="1" w:unhideWhenUsed="1"/>
-    <w:lsdException w:name="Placeholder Text" w:semiHidden="1"/>
-    <w:lsdException w:name="No Spacing" w:uiPriority="1" w:qFormat="1"/>
-    <w:lsdException w:name="Light Shading" w:uiPriority="60"/>
-    <w:lsdException w:name="Light List" w:uiPriority="61"/>
-    <w:lsdException w:name="Light Grid" w:uiPriority="62"/>
-    <w:lsdException w:name="Medium Shading 1" w:uiPriority="63"/>
-    <w:lsdException w:name="Medium Shading 2" w:uiPriority="64"/>
-    <w:lsdException w:name="Medium List 1" w:uiPriority="65"/>
-    <w:lsdException w:name="Medium List 2" w:uiPriority="66"/>
-    <w:lsdException w:name="Medium Grid 1" w:uiPriority="67"/>
-    <w:lsdException w:name="Medium Grid 2" w:uiPriority="68"/>
-    <w:lsdException w:name="Medium Grid 3" w:uiPriority="69"/>
-    <w:lsdException w:name="Dark List" w:uiPriority="70"/>
-    <w:lsdException w:name="Colorful Shading" w:uiPriority="71"/>
-    <w:lsdException w:name="Colorful List" w:uiPriority="72"/>
-    <w:lsdException w:name="Colorful Grid" w:uiPriority="73"/>
-    <w:lsdException w:name="Light Shading Accent 1" w:uiPriority="60"/>
-    <w:lsdException w:name="Light List Accent 1" w:uiPriority="61"/>
-    <w:lsdException w:name="Light Grid Accent 1" w:uiPriority="62"/>
-    <w:lsdException w:name="Medium Shading 1 Accent 1" w:uiPriority="63"/>
-    <w:lsdException w:name="Medium Shading 2 Accent 1" w:uiPriority="64"/>
-    <w:lsdException w:name="Medium List 1 Accent 1" w:uiPriority="65"/>
-    <w:lsdException w:name="Revision" w:semiHidden="1"/>
-    <w:lsdException w:name="List Paragraph" w:uiPriority="34" w:qFormat="1"/>
-    <w:lsdException w:name="Quote" w:uiPriority="29" w:qFormat="1"/>
-    <w:lsdException w:name="Intense Quote" w:uiPriority="30" w:qFormat="1"/>
-    <w:lsdException w:name="Medium List 2 Accent 1" w:uiPriority="66"/>
-    <w:lsdException w:name="Medium Grid 1 Accent 1" w:uiPriority="67"/>
-    <w:lsdException w:name="Medium Grid 2 Accent 1" w:uiPriority="68"/>
-    <w:lsdException w:name="Medium Grid 3 Accent 1" w:uiPriority="69"/>
-    <w:lsdException w:name="Dark List Accent 1" w:uiPriority="70"/>
-    <w:lsdException w:name="Colorful Shading Accent 1" w:uiPriority="71"/>
-    <w:lsdException w:name="Colorful List Accent 1" w:uiPriority="72"/>
-    <w:lsdException w:name="Colorful Grid Accent 1" w:uiPriority="73"/>
-    <w:lsdException w:name="Light Shading Accent 2" w:uiPriority="60"/>
-    <w:lsdException w:name="Light List Accent 2" w:uiPriority="61"/>
-    <w:lsdException w:name="Light Grid Accent 2" w:uiPriority="62"/>
-    <w:lsdException w:name="Medium Shading 1 Accent 2" w:uiPriority="63"/>
-    <w:lsdException w:name="Medium Shading 2 Accent 2" w:uiPriority="64"/>
-    <w:lsdException w:name="Medium List 1 Accent 2" w:uiPriority="65"/>
-    <w:lsdException w:name="Medium List 2 Accent 2" w:uiPriority="66"/>
-    <w:lsdException w:name="Medium Grid 1 Accent 2" w:uiPriority="67"/>
-    <w:lsdException w:name="Medium Grid 2 Accent 2" w:uiPriority="68"/>
-    <w:lsdException w:name="Medium Grid 3 Accent 2" w:uiPriority="69"/>
-    <w:lsdException w:name="Dark List Accent 2" w:uiPriority="70"/>
-    <w:lsdException w:name="Colorful Shading Accent 2" w:uiPriority="71"/>
-    <w:lsdException w:name="Colorful List Accent 2" w:uiPriority="72"/>
-    <w:lsdException w:name="Colorful Grid Accent 2" w:uiPriority="73"/>
-    <w:lsdException w:name="Light Shading Accent 3" w:uiPriority="60"/>
-    <w:lsdException w:name="Light List Accent 3" w:uiPriority="61"/>
-    <w:lsdException w:name="Light Grid Accent 3" w:uiPriority="62"/>
-    <w:lsdException w:name="Medium Shading 1 Accent 3" w:uiPriority="63"/>
-    <w:lsdException w:name="Medium Shading 2 Accent 3" w:uiPriority="64"/>
-    <w:lsdException w:name="Medium List 1 Accent 3" w:uiPriority="65"/>
-    <w:lsdException w:name="Medium List 2 Accent 3" w:uiPriority="66"/>
-    <w:lsdException w:name="Medium Grid 1 Accent 3" w:uiPriority="67"/>
-    <w:lsdException w:name="Medium Grid 2 Accent 3" w:uiPriority="68"/>
-    <w:lsdException w:name="Medium Grid 3 Accent 3" w:uiPriority="69"/>
-    <w:lsdException w:name="Dark List Accent 3" w:uiPriority="70"/>
-    <w:lsdException w:name="Colorful Shading Accent 3" w:uiPriority="71"/>
-    <w:lsdException w:name="Colorful List Accent 3" w:uiPriority="72"/>
-    <w:lsdException w:name="Colorful Grid Accent 3" w:uiPriority="73"/>
-    <w:lsdException w:name="Light Shading Accent 4" w:uiPriority="60"/>
-    <w:lsdException w:name="Light List Accent 4" w:uiPriority="61"/>
-    <w:lsdException w:name="Light Grid Accent 4" w:uiPriority="62"/>
-    <w:lsdException w:name="Medium Shading 1 Accent 4" w:uiPriority="63"/>
-    <w:lsdException w:name="Medium Shading 2 Accent 4" w:uiPriority="64"/>
-    <w:lsdException w:name="Medium List 1 Accent 4" w:uiPriority="65"/>
-    <w:lsdException w:name="Medium List 2 Accent 4" w:uiPriority="66"/>
-    <w:lsdException w:name="Medium Grid 1 Accent 4" w:uiPriority="67"/>
-    <w:lsdException w:name="Medium Grid 2 Accent 4" w:uiPriority="68"/>
-    <w:lsdException w:name="Medium Grid 3 Accent 4" w:uiPriority="69"/>
-    <w:lsdException w:name="Dark List Accent 4" w:uiPriority="70"/>
-    <w:lsdException w:name="Colorful Shading Accent 4" w:uiPriority="71"/>
-    <w:lsdException w:name="Colorful List Accent 4" w:uiPriority="72"/>
-    <w:lsdException w:name="Colorful Grid Accent 4" w:uiPriority="73"/>
-    <w:lsdException w:name="Light Shading Accent 5" w:uiPriority="60"/>
-    <w:lsdException w:name="Light List Accent 5" w:uiPriority="61"/>
-    <w:lsdException w:name="Light Grid Accent 5" w:uiPriority="62"/>
-    <w:lsdException w:name="Medium Shading 1 Accent 5" w:uiPriority="63"/>
-    <w:lsdException w:name="Medium Shading 2 Accent 5" w:uiPriority="64"/>
-    <w:lsdException w:name="Medium List 1 Accent 5" w:uiPriority="65"/>
-    <w:lsdException w:name="Medium List 2 Accent 5" w:uiPriority="66"/>
-    <w:lsdException w:name="Medium Grid 1 Accent 5" w:uiPriority="67"/>
-    <w:lsdException w:name="Medium Grid 2 Accent 5" w:uiPriority="68"/>
-    <w:lsdException w:name="Medium Grid 3 Accent 5" w:uiPriority="69"/>
-    <w:lsdException w:name="Dark List Accent 5" w:uiPriority="70"/>
-    <w:lsdException w:name="Colorful Shading Accent 5" w:uiPriority="71"/>
-    <w:lsdException w:name="Colorful List Accent 5" w:uiPriority="72"/>
-    <w:lsdException w:name="Colorful Grid Accent 5" w:uiPriority="73"/>
-    <w:lsdException w:name="Light Shading Accent 6" w:uiPriority="60"/>
-    <w:lsdException w:name="Light List Accent 6" w:uiPriority="61"/>
-    <w:lsdException w:name="Light Grid Accent 6" w:uiPriority="62"/>
-    <w:lsdException w:name="Medium Shading 1 Accent 6" w:uiPriority="63"/>
-    <w:lsdException w:name="Medium Shading 2 Accent 6" w:uiPriority="64"/>
-    <w:lsdException w:name="Medium List 1 Accent 6" w:uiPriority="65"/>
-    <w:lsdException w:name="Medium List 2 Accent 6" w:uiPriority="66"/>
-    <w:lsdException w:name="Medium Grid 1 Accent 6" w:uiPriority="67"/>
-    <w:lsdException w:name="Medium Grid 2 Accent 6" w:uiPriority="68"/>
-    <w:lsdException w:name="Medium Grid 3 Accent 6" w:uiPriority="69"/>
-    <w:lsdException w:name="Dark List Accent 6" w:uiPriority="70"/>
-    <w:lsdException w:name="Colorful Shading Accent 6" w:uiPriority="71"/>
-    <w:lsdException w:name="Colorful List Accent 6" w:uiPriority="72"/>
-    <w:lsdException w:name="Colorful Grid Accent 6" w:uiPriority="73"/>
-    <w:lsdException w:name="Subtle Emphasis" w:uiPriority="19" w:qFormat="1"/>
-    <w:lsdException w:name="Intense Emphasis" w:uiPriority="21" w:qFormat="1"/>
-    <w:lsdException w:name="Subtle Reference" w:uiPriority="31" w:qFormat="1"/>
-    <w:lsdException w:name="Intense Reference" w:uiPriority="32" w:qFormat="1"/>
-    <w:lsdException w:name="Book Title" w:uiPriority="33" w:qFormat="1"/>
-    <w:lsdException w:name="Bibliography" w:semiHidden="1" w:uiPriority="37" w:unhideWhenUsed="1"/>
-    <w:lsdException w:name="TOC Heading" w:semiHidden="1" w:uiPriority="39" w:unhideWhenUsed="1" w:qFormat="1"/>
-    <w:lsdException w:name="Plain Table 1" w:uiPriority="41"/>
-    <w:lsdException w:name="Plain Table 2" w:uiPriority="42"/>
-    <w:lsdException w:name="Plain Table 3" w:uiPriority="43"/>
-    <w:lsdException w:name="Plain Table 4" w:uiPriority="44"/>
-    <w:lsdException w:name="Plain Table 5" w:uiPriority="45"/>
-    <w:lsdException w:name="Grid Table Light" w:uiPriority="40"/>
-    <w:lsdException w:name="Grid Table 1 Light" w:uiPriority="46"/>
-    <w:lsdException w:name="Grid Table 2" w:uiPriority="47"/>
-    <w:lsdException w:name="Grid Table 3" w:uiPriority="48"/>
-    <w:lsdException w:name="Grid Table 4" w:uiPriority="49"/>
-    <w:lsdException w:name="Grid Table 5 Dark" w:uiPriority="50"/>
-    <w:lsdException w:name="Grid Table 6 Colorful" w:uiPriority="51"/>
-    <w:lsdException w:name="Grid Table 7 Colorful" w:uiPriority="52"/>
-    <w:lsdException w:name="Grid Table 1 Light Accent 1" w:uiPriority="46"/>
-    <w:lsdException w:name="Grid Table 2 Accent 1" w:uiPriority="47"/>
-    <w:lsdException w:name="Grid Table 3 Accent 1" w:uiPriority="48"/>
-    <w:lsdException w:name="Grid Table 4 Accent 1" w:uiPriority="49"/>
-    <w:lsdException w:name="Grid Table 5 Dark Accent 1" w:uiPriority="50"/>
-    <w:lsdException w:name="Grid Table 6 Colorful Accent 1" w:uiPriority="51"/>
-    <w:lsdException w:name="Grid Table 7 Colorful Accent 1" w:uiPriority="52"/>
-    <w:lsdException w:name="Grid Table 1 Light Accent 2" w:uiPriority="46"/>
-    <w:lsdException w:name="Grid Table 2 Accent 2" w:uiPriority="47"/>
-    <w:lsdException w:name="Grid Table 3 Accent 2" w:uiPriority="48"/>
-    <w:lsdException w:name="Grid Table 4 Accent 2" w:uiPriority="49"/>
-    <w:lsdException w:name="Grid Table 5 Dark Accent 2" w:uiPriority="50"/>
-    <w:lsdException w:name="Grid Table 6 Colorful Accent 2" w:uiPriority="51"/>
-    <w:lsdException w:name="Grid Table 7 Colorful Accent 2" w:uiPriority="52"/>
-    <w:lsdException w:name="Grid Table 1 Light Accent 3" w:uiPriority="46"/>
-    <w:lsdException w:name="Grid Table 2 Accent 3" w:uiPriority="47"/>
-    <w:lsdException w:name="Grid Table 3 Accent 3" w:uiPriority="48"/>
-    <w:lsdException w:name="Grid Table 4 Accent 3" w:uiPriority="49"/>
-    <w:lsdException w:name="Grid Table 5 Dark Accent 3" w:uiPriority="50"/>
-    <w:lsdException w:name="Grid Table 6 Colorful Accent 3" w:uiPriority="51"/>
-    <w:lsdException w:name="Grid Table 7 Colorful Accent 3" w:uiPriority="52"/>
-    <w:lsdException w:name="Grid Table 1 Light Accent 4" w:uiPriority="46"/>
-    <w:lsdException w:name="Grid Table 2 Accent 4" w:uiPriority="47"/>
-    <w:lsdException w:name="Grid Table 3 Accent 4" w:uiPriority="48"/>
-    <w:lsdException w:name="Grid Table 4 Accent 4" w:uiPriority="49"/>
-    <w:lsdException w:name="Grid Table 5 Dark Accent 4" w:uiPriority="50"/>
-    <w:lsdException w:name="Grid Table 6 Colorful Accent 4" w:uiPriority="51"/>
-    <w:lsdException w:name="Grid Table 7 Colorful Accent 4" w:uiPriority="52"/>
-    <w:lsdException w:name="Grid Table 1 Light Accent 5" w:uiPriority="46"/>
-    <w:lsdException w:name="Grid Table 2 Accent 5" w:uiPriority="47"/>
-    <w:lsdException w:name="Grid Table 3 Accent 5" w:uiPriority="48"/>
-    <w:lsdException w:name="Grid Table 4 Accent 5" w:uiPriority="49"/>
-    <w:lsdException w:name="Grid Table 5 Dark Accent 5" w:uiPriority="50"/>
-    <w:lsdException w:name="Grid Table 6 Colorful Accent 5" w:uiPriority="51"/>
-    <w:lsdException w:name="Grid Table 7 Colorful Accent 5" w:uiPriority="52"/>
-    <w:lsdException w:name="Grid Table 1 Light Accent 6" w:uiPriority="46"/>
-    <w:lsdException w:name="Grid Table 2 Accent 6" w:uiPriority="47"/>
-    <w:lsdException w:name="Grid Table 3 Accent 6" w:uiPriority="48"/>
-    <w:lsdException w:name="Grid Table 4 Accent 6" w:uiPriority="49"/>
-    <w:lsdException w:name="Grid Table 5 Dark Accent 6" w:uiPriority="50"/>
-    <w:lsdException w:name="Grid Table 6 Colorful Accent 6" w:uiPriority="51"/>
-    <w:lsdException w:name="Grid Table 7 Colorful Accent 6" w:uiPriority="52"/>
-    <w:lsdException w:name="List Table 1 Light" w:uiPriority="46"/>
-    <w:lsdException w:name="List Table 2" w:uiPriority="47"/>
-    <w:lsdException w:name="List Table 3" w:uiPriority="48"/>
-    <w:lsdException w:name="List Table 4" w:uiPriority="49"/>
-    <w:lsdException w:name="List Table 5 Dark" w:uiPriority="50"/>
-    <w:lsdException w:name="List Table 6 Colorful" w:uiPriority="51"/>
-    <w:lsdException w:name="List Table 7 Colorful" w:uiPriority="52"/>
-    <w:lsdException w:name="List Table 1 Light Accent 1" w:uiPriority="46"/>
-    <w:lsdException w:name="List Table 2 Accent 1" w:uiPriority="47"/>
-    <w:lsdException w:name="List Table 3 Accent 1" w:uiPriority="48"/>
-    <w:lsdException w:name="List Table 4 Accent 1" w:uiPriority="49"/>
-    <w:lsdException w:name="List Table 5 Dark Accent 1" w:uiPriority="50"/>
-    <w:lsdException w:name="List Table 6 Colorful Accent 1" w:uiPriority="51"/>
-    <w:lsdException w:name="List Table 7 Colorful Accent 1" w:uiPriority="52"/>
-    <w:lsdException w:name="List Table 1 Light Accent 2" w:uiPriority="46"/>
-    <w:lsdException w:name="List Table 2 Accent 2" w:uiPriority="47"/>
-    <w:lsdException w:name="List Table 3 Accent 2" w:uiPriority="48"/>
-    <w:lsdException w:name="List Table 4 Accent 2" w:uiPriority="49"/>
-    <w:lsdException w:name="List Table 5 Dark Accent 2" w:uiPriority="50"/>
-    <w:lsdException w:name="List Table 6 Colorful Accent 2" w:uiPriority="51"/>
-    <w:lsdException w:name="List Table 7 Colorful Accent 2" w:uiPriority="52"/>
-    <w:lsdException w:name="List Table 1 Light Accent 3" w:uiPriority="46"/>
-    <w:lsdException w:name="List Table 2 Accent 3" w:uiPriority="47"/>
-    <w:lsdException w:name="List Table 3 Accent 3" w:uiPriority="48"/>
-    <w:lsdException w:name="List Table 4 Accent 3" w:uiPriority="49"/>
-    <w:lsdException w:name="List Table 5 Dark Accent 3" w:uiPriority="50"/>
-    <w:lsdException w:name="List Table 6 Colorful Accent 3" w:uiPriority="51"/>
-    <w:lsdException w:name="List Table 7 Colorful Accent 3" w:uiPriority="52"/>
-    <w:lsdException w:name="List Table 1 Light Accent 4" w:uiPriority="46"/>
-    <w:lsdException w:name="List Table 2 Accent 4" w:uiPriority="47"/>
-    <w:lsdException w:name="List Table 3 Accent 4" w:uiPriority="48"/>
-    <w:lsdException w:name="List Table 4 Accent 4" w:uiPriority="49"/>
-    <w:lsdException w:name="List Table 5 Dark Accent 4" w:uiPriority="50"/>
-    <w:lsdException w:name="List Table 6 Colorful Accent 4" w:uiPriority="51"/>
-    <w:lsdException w:name="List Table 7 Colorful Accent 4" w:uiPriority="52"/>
-    <w:lsdException w:name="List Table 1 Light Accent 5" w:uiPriority="46"/>
-    <w:lsdException w:name="List Table 2 Accent 5" w:uiPriority="47"/>
-    <w:lsdException w:name="List Table 3 Accent 5" w:uiPriority="48"/>
-    <w:lsdException w:name="List Table 4 Accent 5" w:uiPriority="49"/>
-    <w:lsdException w:name="List Table 5 Dark Accent 5" w:uiPriority="50"/>
-    <w:lsdException w:name="List Table 6 Colorful Accent 5" w:uiPriority="51"/>
-    <w:lsdException w:name="List Table 7 Colorful Accent 5" w:uiPriority="52"/>
-    <w:lsdException w:name="List Table 1 Light Accent 6" w:uiPriority="46"/>
-    <w:lsdException w:name="List Table 2 Accent 6" w:uiPriority="47"/>
-    <w:lsdException w:name="List Table 3 Accent 6" w:uiPriority="48"/>
-    <w:lsdException w:name="List Table 4 Accent 6" w:uiPriority="49"/>
-    <w:lsdException w:name="List Table 5 Dark Accent 6" w:uiPriority="50"/>
-    <w:lsdException w:name="List Table 6 Colorful Accent 6" w:uiPriority="51"/>
-    <w:lsdException w:name="List Table 7 Colorful Accent 6" w:uiPriority="52"/>
+  <w:latentStyles w:defLockedState="0" w:defUIPriority="99" w:defSemiHidden="1" w:defUnhideWhenUsed="1" w:defQFormat="0" w:count="267">
+    <w:lsdException w:name="Normal" w:semiHidden="0" w:uiPriority="0" w:unhideWhenUsed="0" w:qFormat="1"/>
+    <w:lsdException w:name="heading 1" w:semiHidden="0" w:uiPriority="9" w:unhideWhenUsed="0" w:qFormat="1"/>
+    <w:lsdException w:name="heading 2" w:uiPriority="9" w:qFormat="1"/>
+    <w:lsdException w:name="heading 3" w:qFormat="1"/>
+    <w:lsdException w:name="heading 4" w:uiPriority="9" w:qFormat="1"/>
+    <w:lsdException w:name="heading 5" w:uiPriority="9" w:qFormat="1"/>
+    <w:lsdException w:name="heading 6" w:uiPriority="9" w:qFormat="1"/>
+    <w:lsdException w:name="heading 7" w:uiPriority="9" w:qFormat="1"/>
+    <w:lsdException w:name="heading 8" w:uiPriority="9" w:qFormat="1"/>
+    <w:lsdException w:name="heading 9" w:uiPriority="9" w:qFormat="1"/>
+    <w:lsdException w:name="toc 1" w:uiPriority="39"/>
+    <w:lsdException w:name="toc 2" w:uiPriority="39"/>
+    <w:lsdException w:name="toc 3" w:uiPriority="39"/>
+    <w:lsdException w:name="toc 4" w:uiPriority="39"/>
+    <w:lsdException w:name="toc 5" w:uiPriority="39"/>
+    <w:lsdException w:name="toc 6" w:uiPriority="39"/>
+    <w:lsdException w:name="toc 7" w:uiPriority="39"/>
+    <w:lsdException w:name="toc 8" w:uiPriority="39"/>
+    <w:lsdException w:name="toc 9" w:uiPriority="39"/>
+    <w:lsdException w:name="caption" w:uiPriority="35" w:qFormat="1"/>
+    <w:lsdException w:name="Title" w:semiHidden="0" w:uiPriority="10" w:unhideWhenUsed="0" w:qFormat="1"/>
+    <w:lsdException w:name="Default Paragraph Font" w:uiPriority="1"/>
+    <w:lsdException w:name="Subtitle" w:semiHidden="0" w:uiPriority="11" w:unhideWhenUsed="0" w:qFormat="1"/>
+    <w:lsdException w:name="Strong" w:semiHidden="0" w:uiPriority="22" w:unhideWhenUsed="0" w:qFormat="1"/>
+    <w:lsdException w:name="Emphasis" w:semiHidden="0" w:uiPriority="20" w:unhideWhenUsed="0" w:qFormat="1"/>
+    <w:lsdException w:name="Table Grid" w:semiHidden="0" w:uiPriority="39" w:unhideWhenUsed="0"/>
+    <w:lsdException w:name="Placeholder Text" w:unhideWhenUsed="0"/>
+    <w:lsdException w:name="No Spacing" w:semiHidden="0" w:uiPriority="1" w:unhideWhenUsed="0" w:qFormat="1"/>
+    <w:lsdException w:name="Light Shading" w:semiHidden="0" w:uiPriority="60" w:unhideWhenUsed="0"/>
+    <w:lsdException w:name="Light List" w:semiHidden="0" w:uiPriority="61" w:unhideWhenUsed="0"/>
+    <w:lsdException w:name="Light Grid" w:semiHidden="0" w:uiPriority="62" w:unhideWhenUsed="0"/>
+    <w:lsdException w:name="Medium Shading 1" w:semiHidden="0" w:uiPriority="63" w:unhideWhenUsed="0"/>
+    <w:lsdException w:name="Medium Shading 2" w:semiHidden="0" w:uiPriority="64" w:unhideWhenUsed="0"/>
+    <w:lsdException w:name="Medium List 1" w:semiHidden="0" w:uiPriority="65" w:unhideWhenUsed="0"/>
+    <w:lsdException w:name="Medium List 2" w:semiHidden="0" w:uiPriority="66" w:unhideWhenUsed="0"/>
+    <w:lsdException w:name="Medium Grid 1" w:semiHidden="0" w:uiPriority="67" w:unhideWhenUsed="0"/>
+    <w:lsdException w:name="Medium Grid 2" w:semiHidden="0" w:uiPriority="68" w:unhideWhenUsed="0"/>
+    <w:lsdException w:name="Medium Grid 3" w:semiHidden="0" w:uiPriority="69" w:unhideWhenUsed="0"/>
+    <w:lsdException w:name="Dark List" w:semiHidden="0" w:uiPriority="70" w:unhideWhenUsed="0"/>
+    <w:lsdException w:name="Colorful Shading" w:semiHidden="0" w:uiPriority="71" w:unhideWhenUsed="0"/>
+    <w:lsdException w:name="Colorful List" w:semiHidden="0" w:uiPriority="72" w:unhideWhenUsed="0"/>
+    <w:lsdException w:name="Colorful Grid" w:semiHidden="0" w:uiPriority="73" w:unhideWhenUsed="0"/>
+    <w:lsdException w:name="Light Shading Accent 1" w:semiHidden="0" w:uiPriority="60" w:unhideWhenUsed="0"/>
+    <w:lsdException w:name="Light List Accent 1" w:semiHidden="0" w:uiPriority="61" w:unhideWhenUsed="0"/>
+    <w:lsdException w:name="Light Grid Accent 1" w:semiHidden="0" w:uiPriority="62" w:unhideWhenUsed="0"/>
+    <w:lsdException w:name="Medium Shading 1 Accent 1" w:semiHidden="0" w:uiPriority="63" w:unhideWhenUsed="0"/>
+    <w:lsdException w:name="Medium Shading 2 Accent 1" w:semiHidden="0" w:uiPriority="64" w:unhideWhenUsed="0"/>
+    <w:lsdException w:name="Medium List 1 Accent 1" w:semiHidden="0" w:uiPriority="65" w:unhideWhenUsed="0"/>
+    <w:lsdException w:name="Revision" w:unhideWhenUsed="0"/>
+    <w:lsdException w:name="List Paragraph" w:semiHidden="0" w:uiPriority="34" w:unhideWhenUsed="0" w:qFormat="1"/>
+    <w:lsdException w:name="Quote" w:semiHidden="0" w:uiPriority="29" w:unhideWhenUsed="0" w:qFormat="1"/>
+    <w:lsdException w:name="Intense Quote" w:semiHidden="0" w:uiPriority="30" w:unhideWhenUsed="0" w:qFormat="1"/>
+    <w:lsdException w:name="Medium List 2 Accent 1" w:semiHidden="0" w:uiPriority="66" w:unhideWhenUsed="0"/>
+    <w:lsdException w:name="Medium Grid 1 Accent 1" w:semiHidden="0" w:uiPriority="67" w:unhideWhenUsed="0"/>
+    <w:lsdException w:name="Medium Grid 2 Accent 1" w:semiHidden="0" w:uiPriority="68" w:unhideWhenUsed="0"/>
+    <w:lsdException w:name="Medium Grid 3 Accent 1" w:semiHidden="0" w:uiPriority="69" w:unhideWhenUsed="0"/>
+    <w:lsdException w:name="Dark List Accent 1" w:semiHidden="0" w:uiPriority="70" w:unhideWhenUsed="0"/>
+    <w:lsdException w:name="Colorful Shading Accent 1" w:semiHidden="0" w:uiPriority="71" w:unhideWhenUsed="0"/>
+    <w:lsdException w:name="Colorful List Accent 1" w:semiHidden="0" w:uiPriority="72" w:unhideWhenUsed="0"/>
+    <w:lsdException w:name="Colorful Grid Accent 1" w:semiHidden="0" w:uiPriority="73" w:unhideWhenUsed="0"/>
+    <w:lsdException w:name="Light Shading Accent 2" w:semiHidden="0" w:uiPriority="60" w:unhideWhenUsed="0"/>
+    <w:lsdException w:name="Light List Accent 2" w:semiHidden="0" w:uiPriority="61" w:unhideWhenUsed="0"/>
+    <w:lsdException w:name="Light Grid Accent 2" w:semiHidden="0" w:uiPriority="62" w:unhideWhenUsed="0"/>
+    <w:lsdException w:name="Medium Shading 1 Accent 2" w:semiHidden="0" w:uiPriority="63" w:unhideWhenUsed="0"/>
+    <w:lsdException w:name="Medium Shading 2 Accent 2" w:semiHidden="0" w:uiPriority="64" w:unhideWhenUsed="0"/>
+    <w:lsdException w:name="Medium List 1 Accent 2" w:semiHidden="0" w:uiPriority="65" w:unhideWhenUsed="0"/>
+    <w:lsdException w:name="Medium List 2 Accent 2" w:semiHidden="0" w:uiPriority="66" w:unhideWhenUsed="0"/>
+    <w:lsdException w:name="Medium Grid 1 Accent 2" w:semiHidden="0" w:uiPriority="67" w:unhideWhenUsed="0"/>
+    <w:lsdException w:name="Medium Grid 2 Accent 2" w:semiHidden="0" w:uiPriority="68" w:unhideWhenUsed="0"/>
+    <w:lsdException w:name="Medium Grid 3 Accent 2" w:semiHidden="0" w:uiPriority="69" w:unhideWhenUsed="0"/>
+    <w:lsdException w:name="Dark List Accent 2" w:semiHidden="0" w:uiPriority="70" w:unhideWhenUsed="0"/>
+    <w:lsdException w:name="Colorful Shading Accent 2" w:semiHidden="0" w:uiPriority="71" w:unhideWhenUsed="0"/>
+    <w:lsdException w:name="Colorful List Accent 2" w:semiHidden="0" w:uiPriority="72" w:unhideWhenUsed="0"/>
+    <w:lsdException w:name="Colorful Grid Accent 2" w:semiHidden="0" w:uiPriority="73" w:unhideWhenUsed="0"/>
+    <w:lsdException w:name="Light Shading Accent 3" w:semiHidden="0" w:uiPriority="60" w:unhideWhenUsed="0"/>
+    <w:lsdException w:name="Light List Accent 3" w:semiHidden="0" w:uiPriority="61" w:unhideWhenUsed="0"/>
+    <w:lsdException w:name="Light Grid Accent 3" w:semiHidden="0" w:uiPriority="62" w:unhideWhenUsed="0"/>
+    <w:lsdException w:name="Medium Shading 1 Accent 3" w:semiHidden="0" w:uiPriority="63" w:unhideWhenUsed="0"/>
+    <w:lsdException w:name="Medium Shading 2 Accent 3" w:semiHidden="0" w:uiPriority="64" w:unhideWhenUsed="0"/>
+    <w:lsdException w:name="Medium List 1 Accent 3" w:semiHidden="0" w:uiPriority="65" w:unhideWhenUsed="0"/>
+    <w:lsdException w:name="Medium List 2 Accent 3" w:semiHidden="0" w:uiPriority="66" w:unhideWhenUsed="0"/>
+    <w:lsdException w:name="Medium Grid 1 Accent 3" w:semiHidden="0" w:uiPriority="67" w:unhideWhenUsed="0"/>
+    <w:lsdException w:name="Medium Grid 2 Accent 3" w:semiHidden="0" w:uiPriority="68" w:unhideWhenUsed="0"/>
+    <w:lsdException w:name="Medium Grid 3 Accent 3" w:semiHidden="0" w:uiPriority="69" w:unhideWhenUsed="0"/>
+    <w:lsdException w:name="Dark List Accent 3" w:semiHidden="0" w:uiPriority="70" w:unhideWhenUsed="0"/>
+    <w:lsdException w:name="Colorful Shading Accent 3" w:semiHidden="0" w:uiPriority="71" w:unhideWhenUsed="0"/>
+    <w:lsdException w:name="Colorful List Accent 3" w:semiHidden="0" w:uiPriority="72" w:unhideWhenUsed="0"/>
+    <w:lsdException w:name="Colorful Grid Accent 3" w:semiHidden="0" w:uiPriority="73" w:unhideWhenUsed="0"/>
+    <w:lsdException w:name="Light Shading Accent 4" w:semiHidden="0" w:uiPriority="60" w:unhideWhenUsed="0"/>
+    <w:lsdException w:name="Light List Accent 4" w:semiHidden="0" w:uiPriority="61" w:unhideWhenUsed="0"/>
+    <w:lsdException w:name="Light Grid Accent 4" w:semiHidden="0" w:uiPriority="62" w:unhideWhenUsed="0"/>
+    <w:lsdException w:name="Medium Shading 1 Accent 4" w:semiHidden="0" w:uiPriority="63" w:unhideWhenUsed="0"/>
+    <w:lsdException w:name="Medium Shading 2 Accent 4" w:semiHidden="0" w:uiPriority="64" w:unhideWhenUsed="0"/>
+    <w:lsdException w:name="Medium List 1 Accent 4" w:semiHidden="0" w:uiPriority="65" w:unhideWhenUsed="0"/>
+    <w:lsdException w:name="Medium List 2 Accent 4" w:semiHidden="0" w:uiPriority="66" w:unhideWhenUsed="0"/>
+    <w:lsdException w:name="Medium Grid 1 Accent 4" w:semiHidden="0" w:uiPriority="67" w:unhideWhenUsed="0"/>
+    <w:lsdException w:name="Medium Grid 2 Accent 4" w:semiHidden="0" w:uiPriority="68" w:unhideWhenUsed="0"/>
+    <w:lsdException w:name="Medium Grid 3 Accent 4" w:semiHidden="0" w:uiPriority="69" w:unhideWhenUsed="0"/>
+    <w:lsdException w:name="Dark List Accent 4" w:semiHidden="0" w:uiPriority="70" w:unhideWhenUsed="0"/>
+    <w:lsdException w:name="Colorful Shading Accent 4" w:semiHidden="0" w:uiPriority="71" w:unhideWhenUsed="0"/>
+    <w:lsdException w:name="Colorful List Accent 4" w:semiHidden="0" w:uiPriority="72" w:unhideWhenUsed="0"/>
+    <w:lsdException w:name="Colorful Grid Accent 4" w:semiHidden="0" w:uiPriority="73" w:unhideWhenUsed="0"/>
+    <w:lsdException w:name="Light Shading Accent 5" w:semiHidden="0" w:uiPriority="60" w:unhideWhenUsed="0"/>
+    <w:lsdException w:name="Light List Accent 5" w:semiHidden="0" w:uiPriority="61" w:unhideWhenUsed="0"/>
+    <w:lsdException w:name="Light Grid Accent 5" w:semiHidden="0" w:uiPriority="62" w:unhideWhenUsed="0"/>
+    <w:lsdException w:name="Medium Shading 1 Accent 5" w:semiHidden="0" w:uiPriority="63" w:unhideWhenUsed="0"/>
+    <w:lsdException w:name="Medium Shading 2 Accent 5" w:semiHidden="0" w:uiPriority="64" w:unhideWhenUsed="0"/>
+    <w:lsdException w:name="Medium List 1 Accent 5" w:semiHidden="0" w:uiPriority="65" w:unhideWhenUsed="0"/>
+    <w:lsdException w:name="Medium List 2 Accent 5" w:semiHidden="0" w:uiPriority="66" w:unhideWhenUsed="0"/>
+    <w:lsdException w:name="Medium Grid 1 Accent 5" w:semiHidden="0" w:uiPriority="67" w:unhideWhenUsed="0"/>
+    <w:lsdException w:name="Medium Grid 2 Accent 5" w:semiHidden="0" w:uiPriority="68" w:unhideWhenUsed="0"/>
+    <w:lsdException w:name="Medium Grid 3 Accent 5" w:semiHidden="0" w:uiPriority="69" w:unhideWhenUsed="0"/>
+    <w:lsdException w:name="Dark List Accent 5" w:semiHidden="0" w:uiPriority="70" w:unhideWhenUsed="0"/>
+    <w:lsdException w:name="Colorful Shading Accent 5" w:semiHidden="0" w:uiPriority="71" w:unhideWhenUsed="0"/>
+    <w:lsdException w:name="Colorful List Accent 5" w:semiHidden="0" w:uiPriority="72" w:unhideWhenUsed="0"/>
+    <w:lsdException w:name="Colorful Grid Accent 5" w:semiHidden="0" w:uiPriority="73" w:unhideWhenUsed="0"/>
+    <w:lsdException w:name="Light Shading Accent 6" w:semiHidden="0" w:uiPriority="60" w:unhideWhenUsed="0"/>
+    <w:lsdException w:name="Light List Accent 6" w:semiHidden="0" w:uiPriority="61" w:unhideWhenUsed="0"/>
+    <w:lsdException w:name="Light Grid Accent 6" w:semiHidden="0" w:uiPriority="62" w:unhideWhenUsed="0"/>
+    <w:lsdException w:name="Medium Shading 1 Accent 6" w:semiHidden="0" w:uiPriority="63" w:unhideWhenUsed="0"/>
+    <w:lsdException w:name="Medium Shading 2 Accent 6" w:semiHidden="0" w:uiPriority="64" w:unhideWhenUsed="0"/>
+    <w:lsdException w:name="Medium List 1 Accent 6" w:semiHidden="0" w:uiPriority="65" w:unhideWhenUsed="0"/>
+    <w:lsdException w:name="Medium List 2 Accent 6" w:semiHidden="0" w:uiPriority="66" w:unhideWhenUsed="0"/>
+    <w:lsdException w:name="Medium Grid 1 Accent 6" w:semiHidden="0" w:uiPriority="67" w:unhideWhenUsed="0"/>
+    <w:lsdException w:name="Medium Grid 2 Accent 6" w:semiHidden="0" w:uiPriority="68" w:unhideWhenUsed="0"/>
+    <w:lsdException w:name="Medium Grid 3 Accent 6" w:semiHidden="0" w:uiPriority="69" w:unhideWhenUsed="0"/>
+    <w:lsdException w:name="Dark List Accent 6" w:semiHidden="0" w:uiPriority="70" w:unhideWhenUsed="0"/>
+    <w:lsdException w:name="Colorful Shading Accent 6" w:semiHidden="0" w:uiPriority="71" w:unhideWhenUsed="0"/>
+    <w:lsdException w:name="Colorful List Accent 6" w:semiHidden="0" w:uiPriority="72" w:unhideWhenUsed="0"/>
+    <w:lsdException w:name="Colorful Grid Accent 6" w:semiHidden="0" w:uiPriority="73" w:unhideWhenUsed="0"/>
+    <w:lsdException w:name="Subtle Emphasis" w:semiHidden="0" w:uiPriority="19" w:unhideWhenUsed="0" w:qFormat="1"/>
+    <w:lsdException w:name="Intense Emphasis" w:semiHidden="0" w:uiPriority="21" w:unhideWhenUsed="0" w:qFormat="1"/>
+    <w:lsdException w:name="Subtle Reference" w:semiHidden="0" w:uiPriority="31" w:unhideWhenUsed="0" w:qFormat="1"/>
+    <w:lsdException w:name="Intense Reference" w:semiHidden="0" w:uiPriority="32" w:unhideWhenUsed="0" w:qFormat="1"/>
+    <w:lsdException w:name="Book Title" w:semiHidden="0" w:uiPriority="33" w:unhideWhenUsed="0" w:qFormat="1"/>
+    <w:lsdException w:name="Bibliography" w:uiPriority="37"/>
+    <w:lsdException w:name="TOC Heading" w:uiPriority="39" w:qFormat="1"/>
   </w:latentStyles>
   <w:style w:type="paragraph" w:default="1" w:styleId="Normal">
     <w:name w:val="Normal"/>
@@ -4158,11 +4164,11 @@
     <w:semiHidden/>
     <w:unhideWhenUsed/>
   </w:style>
-  <w:style w:type="paragraph" w:styleId="Puesto">
+  <w:style w:type="paragraph" w:styleId="Ttulo">
     <w:name w:val="Title"/>
     <w:basedOn w:val="Normal"/>
     <w:next w:val="Normal"/>
-    <w:link w:val="PuestoCar"/>
+    <w:link w:val="TtuloCar"/>
     <w:uiPriority w:val="10"/>
     <w:qFormat/>
     <w:rsid w:val="000B1BA5"/>
@@ -4180,10 +4186,532 @@
       <w:lang w:eastAsia="es-ES"/>
     </w:rPr>
   </w:style>
-  <w:style w:type="character" w:customStyle="1" w:styleId="PuestoCar">
-    <w:name w:val="Puesto Car"/>
+  <w:style w:type="character" w:customStyle="1" w:styleId="TtuloCar">
+    <w:name w:val="Título Car"/>
     <w:basedOn w:val="Fuentedeprrafopredeter"/>
-    <w:link w:val="Puesto"/>
+    <w:link w:val="Ttulo"/>
+    <w:uiPriority w:val="10"/>
+    <w:rsid w:val="000B1BA5"/>
+    <w:rPr>
+      <w:rFonts w:asciiTheme="majorHAnsi" w:eastAsiaTheme="majorEastAsia" w:hAnsiTheme="majorHAnsi" w:cstheme="majorBidi"/>
+      <w:color w:val="404040" w:themeColor="text1" w:themeTint="BF"/>
+      <w:spacing w:val="-10"/>
+      <w:kern w:val="28"/>
+      <w:sz w:val="56"/>
+      <w:szCs w:val="56"/>
+      <w:lang w:eastAsia="es-ES"/>
+    </w:rPr>
+  </w:style>
+  <w:style w:type="paragraph" w:styleId="Subttulo">
+    <w:name w:val="Subtitle"/>
+    <w:basedOn w:val="Normal"/>
+    <w:next w:val="Normal"/>
+    <w:link w:val="SubttuloCar"/>
+    <w:uiPriority w:val="11"/>
+    <w:qFormat/>
+    <w:rsid w:val="000B1BA5"/>
+    <w:pPr>
+      <w:numPr>
+        <w:ilvl w:val="1"/>
+      </w:numPr>
+    </w:pPr>
+    <w:rPr>
+      <w:rFonts w:eastAsiaTheme="minorEastAsia" w:cs="Times New Roman"/>
+      <w:color w:val="5A5A5A" w:themeColor="text1" w:themeTint="A5"/>
+      <w:spacing w:val="15"/>
+      <w:lang w:eastAsia="es-ES"/>
+    </w:rPr>
+  </w:style>
+  <w:style w:type="character" w:customStyle="1" w:styleId="SubttuloCar">
+    <w:name w:val="Subtítulo Car"/>
+    <w:basedOn w:val="Fuentedeprrafopredeter"/>
+    <w:link w:val="Subttulo"/>
+    <w:uiPriority w:val="11"/>
+    <w:rsid w:val="000B1BA5"/>
+    <w:rPr>
+      <w:rFonts w:eastAsiaTheme="minorEastAsia" w:cs="Times New Roman"/>
+      <w:color w:val="5A5A5A" w:themeColor="text1" w:themeTint="A5"/>
+      <w:spacing w:val="15"/>
+      <w:lang w:eastAsia="es-ES"/>
+    </w:rPr>
+  </w:style>
+  <w:style w:type="table" w:styleId="Tablaconcuadrcula">
+    <w:name w:val="Table Grid"/>
+    <w:basedOn w:val="Tablanormal"/>
+    <w:uiPriority w:val="39"/>
+    <w:rsid w:val="000B1BA5"/>
+    <w:pPr>
+      <w:spacing w:after="0" w:line="240" w:lineRule="auto"/>
+    </w:pPr>
+    <w:tblPr>
+      <w:tblBorders>
+        <w:top w:val="single" w:sz="4" w:space="0" w:color="auto"/>
+        <w:left w:val="single" w:sz="4" w:space="0" w:color="auto"/>
+        <w:bottom w:val="single" w:sz="4" w:space="0" w:color="auto"/>
+        <w:right w:val="single" w:sz="4" w:space="0" w:color="auto"/>
+        <w:insideH w:val="single" w:sz="4" w:space="0" w:color="auto"/>
+        <w:insideV w:val="single" w:sz="4" w:space="0" w:color="auto"/>
+      </w:tblBorders>
+    </w:tblPr>
+  </w:style>
+  <w:style w:type="table" w:customStyle="1" w:styleId="Tabladecuadrcula2-nfasis31">
+    <w:name w:val="Tabla de cuadrícula 2 - Énfasis 31"/>
+    <w:basedOn w:val="Tablanormal"/>
+    <w:uiPriority w:val="47"/>
+    <w:rsid w:val="000B1BA5"/>
+    <w:pPr>
+      <w:spacing w:after="0" w:line="240" w:lineRule="auto"/>
+    </w:pPr>
+    <w:tblPr>
+      <w:tblStyleRowBandSize w:val="1"/>
+      <w:tblStyleColBandSize w:val="1"/>
+      <w:tblBorders>
+        <w:top w:val="single" w:sz="2" w:space="0" w:color="C9C9C9" w:themeColor="accent3" w:themeTint="99"/>
+        <w:bottom w:val="single" w:sz="2" w:space="0" w:color="C9C9C9" w:themeColor="accent3" w:themeTint="99"/>
+        <w:insideH w:val="single" w:sz="2" w:space="0" w:color="C9C9C9" w:themeColor="accent3" w:themeTint="99"/>
+        <w:insideV w:val="single" w:sz="2" w:space="0" w:color="C9C9C9" w:themeColor="accent3" w:themeTint="99"/>
+      </w:tblBorders>
+    </w:tblPr>
+    <w:tblStylePr w:type="firstRow">
+      <w:rPr>
+        <w:b/>
+        <w:bCs/>
+      </w:rPr>
+      <w:tblPr/>
+      <w:tcPr>
+        <w:tcBorders>
+          <w:top w:val="nil"/>
+          <w:bottom w:val="single" w:sz="12" w:space="0" w:color="C9C9C9" w:themeColor="accent3" w:themeTint="99"/>
+          <w:insideH w:val="nil"/>
+          <w:insideV w:val="nil"/>
+        </w:tcBorders>
+        <w:shd w:val="clear" w:color="auto" w:fill="FFFFFF" w:themeFill="background1"/>
+      </w:tcPr>
+    </w:tblStylePr>
+    <w:tblStylePr w:type="lastRow">
+      <w:rPr>
+        <w:b/>
+        <w:bCs/>
+      </w:rPr>
+      <w:tblPr/>
+      <w:tcPr>
+        <w:tcBorders>
+          <w:top w:val="double" w:sz="2" w:space="0" w:color="C9C9C9" w:themeColor="accent3" w:themeTint="99"/>
+          <w:bottom w:val="nil"/>
+          <w:insideH w:val="nil"/>
+          <w:insideV w:val="nil"/>
+        </w:tcBorders>
+        <w:shd w:val="clear" w:color="auto" w:fill="FFFFFF" w:themeFill="background1"/>
+      </w:tcPr>
+    </w:tblStylePr>
+    <w:tblStylePr w:type="firstCol">
+      <w:rPr>
+        <w:b/>
+        <w:bCs/>
+      </w:rPr>
+    </w:tblStylePr>
+    <w:tblStylePr w:type="lastCol">
+      <w:rPr>
+        <w:b/>
+        <w:bCs/>
+      </w:rPr>
+    </w:tblStylePr>
+    <w:tblStylePr w:type="band1Vert">
+      <w:tblPr/>
+      <w:tcPr>
+        <w:shd w:val="clear" w:color="auto" w:fill="EDEDED" w:themeFill="accent3" w:themeFillTint="33"/>
+      </w:tcPr>
+    </w:tblStylePr>
+    <w:tblStylePr w:type="band1Horz">
+      <w:tblPr/>
+      <w:tcPr>
+        <w:shd w:val="clear" w:color="auto" w:fill="EDEDED" w:themeFill="accent3" w:themeFillTint="33"/>
+      </w:tcPr>
+    </w:tblStylePr>
+  </w:style>
+  <w:style w:type="paragraph" w:styleId="Encabezado">
+    <w:name w:val="header"/>
+    <w:basedOn w:val="Normal"/>
+    <w:link w:val="EncabezadoCar"/>
+    <w:uiPriority w:val="99"/>
+    <w:unhideWhenUsed/>
+    <w:rsid w:val="000B1BA5"/>
+    <w:pPr>
+      <w:tabs>
+        <w:tab w:val="center" w:pos="4252"/>
+        <w:tab w:val="right" w:pos="8504"/>
+      </w:tabs>
+      <w:spacing w:after="0" w:line="240" w:lineRule="auto"/>
+    </w:pPr>
+  </w:style>
+  <w:style w:type="character" w:customStyle="1" w:styleId="EncabezadoCar">
+    <w:name w:val="Encabezado Car"/>
+    <w:basedOn w:val="Fuentedeprrafopredeter"/>
+    <w:link w:val="Encabezado"/>
+    <w:uiPriority w:val="99"/>
+    <w:rsid w:val="000B1BA5"/>
+  </w:style>
+  <w:style w:type="paragraph" w:styleId="Piedepgina">
+    <w:name w:val="footer"/>
+    <w:basedOn w:val="Normal"/>
+    <w:link w:val="PiedepginaCar"/>
+    <w:uiPriority w:val="99"/>
+    <w:unhideWhenUsed/>
+    <w:rsid w:val="000B1BA5"/>
+    <w:pPr>
+      <w:tabs>
+        <w:tab w:val="center" w:pos="4252"/>
+        <w:tab w:val="right" w:pos="8504"/>
+      </w:tabs>
+      <w:spacing w:after="0" w:line="240" w:lineRule="auto"/>
+    </w:pPr>
+  </w:style>
+  <w:style w:type="character" w:customStyle="1" w:styleId="PiedepginaCar">
+    <w:name w:val="Pie de página Car"/>
+    <w:basedOn w:val="Fuentedeprrafopredeter"/>
+    <w:link w:val="Piedepgina"/>
+    <w:uiPriority w:val="99"/>
+    <w:rsid w:val="000B1BA5"/>
+  </w:style>
+  <w:style w:type="character" w:styleId="Referenciasutil">
+    <w:name w:val="Subtle Reference"/>
+    <w:basedOn w:val="Fuentedeprrafopredeter"/>
+    <w:uiPriority w:val="31"/>
+    <w:qFormat/>
+    <w:rsid w:val="000B1BA5"/>
+    <w:rPr>
+      <w:smallCaps/>
+      <w:color w:val="5A5A5A" w:themeColor="text1" w:themeTint="A5"/>
+    </w:rPr>
+  </w:style>
+  <w:style w:type="paragraph" w:styleId="Citadestacada">
+    <w:name w:val="Intense Quote"/>
+    <w:basedOn w:val="Normal"/>
+    <w:next w:val="Normal"/>
+    <w:link w:val="CitadestacadaCar"/>
+    <w:uiPriority w:val="30"/>
+    <w:qFormat/>
+    <w:rsid w:val="000B1BA5"/>
+    <w:pPr>
+      <w:pBdr>
+        <w:top w:val="single" w:sz="4" w:space="10" w:color="5B9BD5" w:themeColor="accent1"/>
+        <w:bottom w:val="single" w:sz="4" w:space="10" w:color="5B9BD5" w:themeColor="accent1"/>
+      </w:pBdr>
+      <w:spacing w:before="360" w:after="360"/>
+      <w:ind w:left="864" w:right="864"/>
+      <w:jc w:val="center"/>
+    </w:pPr>
+    <w:rPr>
+      <w:i/>
+      <w:iCs/>
+      <w:color w:val="5B9BD5" w:themeColor="accent1"/>
+    </w:rPr>
+  </w:style>
+  <w:style w:type="character" w:customStyle="1" w:styleId="CitadestacadaCar">
+    <w:name w:val="Cita destacada Car"/>
+    <w:basedOn w:val="Fuentedeprrafopredeter"/>
+    <w:link w:val="Citadestacada"/>
+    <w:uiPriority w:val="30"/>
+    <w:rsid w:val="000B1BA5"/>
+    <w:rPr>
+      <w:i/>
+      <w:iCs/>
+      <w:color w:val="5B9BD5" w:themeColor="accent1"/>
+    </w:rPr>
+  </w:style>
+  <w:style w:type="paragraph" w:styleId="Prrafodelista">
+    <w:name w:val="List Paragraph"/>
+    <w:basedOn w:val="Normal"/>
+    <w:uiPriority w:val="34"/>
+    <w:qFormat/>
+    <w:rsid w:val="00977628"/>
+    <w:pPr>
+      <w:spacing w:line="256" w:lineRule="auto"/>
+      <w:ind w:left="720"/>
+      <w:contextualSpacing/>
+    </w:pPr>
+  </w:style>
+  <w:style w:type="character" w:customStyle="1" w:styleId="Ttulo3Car">
+    <w:name w:val="Título 3 Car"/>
+    <w:basedOn w:val="Fuentedeprrafopredeter"/>
+    <w:link w:val="Ttulo3"/>
+    <w:uiPriority w:val="99"/>
+    <w:rsid w:val="00306377"/>
+    <w:rPr>
+      <w:rFonts w:ascii="Arial" w:eastAsiaTheme="minorEastAsia" w:hAnsi="Arial" w:cs="Arial"/>
+      <w:sz w:val="24"/>
+      <w:szCs w:val="24"/>
+      <w:lang w:val="en-US" w:eastAsia="es-ES"/>
+    </w:rPr>
+  </w:style>
+  <w:style w:type="paragraph" w:styleId="Textodeglobo">
+    <w:name w:val="Balloon Text"/>
+    <w:basedOn w:val="Normal"/>
+    <w:link w:val="TextodegloboCar"/>
+    <w:uiPriority w:val="99"/>
+    <w:semiHidden/>
+    <w:unhideWhenUsed/>
+    <w:rsid w:val="00EC39F7"/>
+    <w:pPr>
+      <w:spacing w:after="0" w:line="240" w:lineRule="auto"/>
+    </w:pPr>
+    <w:rPr>
+      <w:rFonts w:ascii="Tahoma" w:hAnsi="Tahoma" w:cs="Tahoma"/>
+      <w:sz w:val="16"/>
+      <w:szCs w:val="16"/>
+    </w:rPr>
+  </w:style>
+  <w:style w:type="character" w:customStyle="1" w:styleId="TextodegloboCar">
+    <w:name w:val="Texto de globo Car"/>
+    <w:basedOn w:val="Fuentedeprrafopredeter"/>
+    <w:link w:val="Textodeglobo"/>
+    <w:uiPriority w:val="99"/>
+    <w:semiHidden/>
+    <w:rsid w:val="00EC39F7"/>
+    <w:rPr>
+      <w:rFonts w:ascii="Tahoma" w:hAnsi="Tahoma" w:cs="Tahoma"/>
+      <w:sz w:val="16"/>
+      <w:szCs w:val="16"/>
+    </w:rPr>
+  </w:style>
+</w:styles>
+</file>
+
+<file path=word/stylesWithEffects.xml><?xml version="1.0" encoding="utf-8"?>
+<w:styles xmlns:wpc="http://schemas.microsoft.com/office/word/2010/wordprocessingCanvas" xmlns:mc="http://schemas.openxmlformats.org/markup-compatibility/2006" xmlns:o="urn:schemas-microsoft-com:office:office" xmlns:r="http://schemas.openxmlformats.org/officeDocument/2006/relationships" xmlns:m="http://schemas.openxmlformats.org/officeDocument/2006/math" xmlns:v="urn:schemas-microsoft-com:vml" xmlns:wp14="http://schemas.microsoft.com/office/word/2010/wordprocessingDrawing" xmlns:wp="http://schemas.openxmlformats.org/drawingml/2006/wordprocessingDrawing" xmlns:w10="urn:schemas-microsoft-com:office:word" xmlns:w="http://schemas.openxmlformats.org/wordprocessingml/2006/main" xmlns:w14="http://schemas.microsoft.com/office/word/2010/wordml" xmlns:wpg="http://schemas.microsoft.com/office/word/2010/wordprocessingGroup" xmlns:wpi="http://schemas.microsoft.com/office/word/2010/wordprocessingInk" xmlns:wne="http://schemas.microsoft.com/office/word/2006/wordml" xmlns:wps="http://schemas.microsoft.com/office/word/2010/wordprocessingShape" mc:Ignorable="w14 wp14">
+  <w:docDefaults>
+    <w:rPrDefault>
+      <w:rPr>
+        <w:rFonts w:asciiTheme="minorHAnsi" w:eastAsiaTheme="minorHAnsi" w:hAnsiTheme="minorHAnsi" w:cstheme="minorBidi"/>
+        <w:sz w:val="22"/>
+        <w:szCs w:val="22"/>
+        <w:lang w:val="es-ES" w:eastAsia="en-US" w:bidi="ar-SA"/>
+      </w:rPr>
+    </w:rPrDefault>
+    <w:pPrDefault>
+      <w:pPr>
+        <w:spacing w:after="160" w:line="259" w:lineRule="auto"/>
+      </w:pPr>
+    </w:pPrDefault>
+  </w:docDefaults>
+  <w:latentStyles w:defLockedState="0" w:defUIPriority="99" w:defSemiHidden="1" w:defUnhideWhenUsed="1" w:defQFormat="0" w:count="267">
+    <w:lsdException w:name="Normal" w:semiHidden="0" w:uiPriority="0" w:unhideWhenUsed="0" w:qFormat="1"/>
+    <w:lsdException w:name="heading 1" w:semiHidden="0" w:uiPriority="9" w:unhideWhenUsed="0" w:qFormat="1"/>
+    <w:lsdException w:name="heading 2" w:uiPriority="9" w:qFormat="1"/>
+    <w:lsdException w:name="heading 3" w:qFormat="1"/>
+    <w:lsdException w:name="heading 4" w:uiPriority="9" w:qFormat="1"/>
+    <w:lsdException w:name="heading 5" w:uiPriority="9" w:qFormat="1"/>
+    <w:lsdException w:name="heading 6" w:uiPriority="9" w:qFormat="1"/>
+    <w:lsdException w:name="heading 7" w:uiPriority="9" w:qFormat="1"/>
+    <w:lsdException w:name="heading 8" w:uiPriority="9" w:qFormat="1"/>
+    <w:lsdException w:name="heading 9" w:uiPriority="9" w:qFormat="1"/>
+    <w:lsdException w:name="toc 1" w:uiPriority="39"/>
+    <w:lsdException w:name="toc 2" w:uiPriority="39"/>
+    <w:lsdException w:name="toc 3" w:uiPriority="39"/>
+    <w:lsdException w:name="toc 4" w:uiPriority="39"/>
+    <w:lsdException w:name="toc 5" w:uiPriority="39"/>
+    <w:lsdException w:name="toc 6" w:uiPriority="39"/>
+    <w:lsdException w:name="toc 7" w:uiPriority="39"/>
+    <w:lsdException w:name="toc 8" w:uiPriority="39"/>
+    <w:lsdException w:name="toc 9" w:uiPriority="39"/>
+    <w:lsdException w:name="caption" w:uiPriority="35" w:qFormat="1"/>
+    <w:lsdException w:name="Title" w:semiHidden="0" w:uiPriority="10" w:unhideWhenUsed="0" w:qFormat="1"/>
+    <w:lsdException w:name="Default Paragraph Font" w:uiPriority="1"/>
+    <w:lsdException w:name="Subtitle" w:semiHidden="0" w:uiPriority="11" w:unhideWhenUsed="0" w:qFormat="1"/>
+    <w:lsdException w:name="Strong" w:semiHidden="0" w:uiPriority="22" w:unhideWhenUsed="0" w:qFormat="1"/>
+    <w:lsdException w:name="Emphasis" w:semiHidden="0" w:uiPriority="20" w:unhideWhenUsed="0" w:qFormat="1"/>
+    <w:lsdException w:name="Table Grid" w:semiHidden="0" w:uiPriority="39" w:unhideWhenUsed="0"/>
+    <w:lsdException w:name="Placeholder Text" w:unhideWhenUsed="0"/>
+    <w:lsdException w:name="No Spacing" w:semiHidden="0" w:uiPriority="1" w:unhideWhenUsed="0" w:qFormat="1"/>
+    <w:lsdException w:name="Light Shading" w:semiHidden="0" w:uiPriority="60" w:unhideWhenUsed="0"/>
+    <w:lsdException w:name="Light List" w:semiHidden="0" w:uiPriority="61" w:unhideWhenUsed="0"/>
+    <w:lsdException w:name="Light Grid" w:semiHidden="0" w:uiPriority="62" w:unhideWhenUsed="0"/>
+    <w:lsdException w:name="Medium Shading 1" w:semiHidden="0" w:uiPriority="63" w:unhideWhenUsed="0"/>
+    <w:lsdException w:name="Medium Shading 2" w:semiHidden="0" w:uiPriority="64" w:unhideWhenUsed="0"/>
+    <w:lsdException w:name="Medium List 1" w:semiHidden="0" w:uiPriority="65" w:unhideWhenUsed="0"/>
+    <w:lsdException w:name="Medium List 2" w:semiHidden="0" w:uiPriority="66" w:unhideWhenUsed="0"/>
+    <w:lsdException w:name="Medium Grid 1" w:semiHidden="0" w:uiPriority="67" w:unhideWhenUsed="0"/>
+    <w:lsdException w:name="Medium Grid 2" w:semiHidden="0" w:uiPriority="68" w:unhideWhenUsed="0"/>
+    <w:lsdException w:name="Medium Grid 3" w:semiHidden="0" w:uiPriority="69" w:unhideWhenUsed="0"/>
+    <w:lsdException w:name="Dark List" w:semiHidden="0" w:uiPriority="70" w:unhideWhenUsed="0"/>
+    <w:lsdException w:name="Colorful Shading" w:semiHidden="0" w:uiPriority="71" w:unhideWhenUsed="0"/>
+    <w:lsdException w:name="Colorful List" w:semiHidden="0" w:uiPriority="72" w:unhideWhenUsed="0"/>
+    <w:lsdException w:name="Colorful Grid" w:semiHidden="0" w:uiPriority="73" w:unhideWhenUsed="0"/>
+    <w:lsdException w:name="Light Shading Accent 1" w:semiHidden="0" w:uiPriority="60" w:unhideWhenUsed="0"/>
+    <w:lsdException w:name="Light List Accent 1" w:semiHidden="0" w:uiPriority="61" w:unhideWhenUsed="0"/>
+    <w:lsdException w:name="Light Grid Accent 1" w:semiHidden="0" w:uiPriority="62" w:unhideWhenUsed="0"/>
+    <w:lsdException w:name="Medium Shading 1 Accent 1" w:semiHidden="0" w:uiPriority="63" w:unhideWhenUsed="0"/>
+    <w:lsdException w:name="Medium Shading 2 Accent 1" w:semiHidden="0" w:uiPriority="64" w:unhideWhenUsed="0"/>
+    <w:lsdException w:name="Medium List 1 Accent 1" w:semiHidden="0" w:uiPriority="65" w:unhideWhenUsed="0"/>
+    <w:lsdException w:name="Revision" w:unhideWhenUsed="0"/>
+    <w:lsdException w:name="List Paragraph" w:semiHidden="0" w:uiPriority="34" w:unhideWhenUsed="0" w:qFormat="1"/>
+    <w:lsdException w:name="Quote" w:semiHidden="0" w:uiPriority="29" w:unhideWhenUsed="0" w:qFormat="1"/>
+    <w:lsdException w:name="Intense Quote" w:semiHidden="0" w:uiPriority="30" w:unhideWhenUsed="0" w:qFormat="1"/>
+    <w:lsdException w:name="Medium List 2 Accent 1" w:semiHidden="0" w:uiPriority="66" w:unhideWhenUsed="0"/>
+    <w:lsdException w:name="Medium Grid 1 Accent 1" w:semiHidden="0" w:uiPriority="67" w:unhideWhenUsed="0"/>
+    <w:lsdException w:name="Medium Grid 2 Accent 1" w:semiHidden="0" w:uiPriority="68" w:unhideWhenUsed="0"/>
+    <w:lsdException w:name="Medium Grid 3 Accent 1" w:semiHidden="0" w:uiPriority="69" w:unhideWhenUsed="0"/>
+    <w:lsdException w:name="Dark List Accent 1" w:semiHidden="0" w:uiPriority="70" w:unhideWhenUsed="0"/>
+    <w:lsdException w:name="Colorful Shading Accent 1" w:semiHidden="0" w:uiPriority="71" w:unhideWhenUsed="0"/>
+    <w:lsdException w:name="Colorful List Accent 1" w:semiHidden="0" w:uiPriority="72" w:unhideWhenUsed="0"/>
+    <w:lsdException w:name="Colorful Grid Accent 1" w:semiHidden="0" w:uiPriority="73" w:unhideWhenUsed="0"/>
+    <w:lsdException w:name="Light Shading Accent 2" w:semiHidden="0" w:uiPriority="60" w:unhideWhenUsed="0"/>
+    <w:lsdException w:name="Light List Accent 2" w:semiHidden="0" w:uiPriority="61" w:unhideWhenUsed="0"/>
+    <w:lsdException w:name="Light Grid Accent 2" w:semiHidden="0" w:uiPriority="62" w:unhideWhenUsed="0"/>
+    <w:lsdException w:name="Medium Shading 1 Accent 2" w:semiHidden="0" w:uiPriority="63" w:unhideWhenUsed="0"/>
+    <w:lsdException w:name="Medium Shading 2 Accent 2" w:semiHidden="0" w:uiPriority="64" w:unhideWhenUsed="0"/>
+    <w:lsdException w:name="Medium List 1 Accent 2" w:semiHidden="0" w:uiPriority="65" w:unhideWhenUsed="0"/>
+    <w:lsdException w:name="Medium List 2 Accent 2" w:semiHidden="0" w:uiPriority="66" w:unhideWhenUsed="0"/>
+    <w:lsdException w:name="Medium Grid 1 Accent 2" w:semiHidden="0" w:uiPriority="67" w:unhideWhenUsed="0"/>
+    <w:lsdException w:name="Medium Grid 2 Accent 2" w:semiHidden="0" w:uiPriority="68" w:unhideWhenUsed="0"/>
+    <w:lsdException w:name="Medium Grid 3 Accent 2" w:semiHidden="0" w:uiPriority="69" w:unhideWhenUsed="0"/>
+    <w:lsdException w:name="Dark List Accent 2" w:semiHidden="0" w:uiPriority="70" w:unhideWhenUsed="0"/>
+    <w:lsdException w:name="Colorful Shading Accent 2" w:semiHidden="0" w:uiPriority="71" w:unhideWhenUsed="0"/>
+    <w:lsdException w:name="Colorful List Accent 2" w:semiHidden="0" w:uiPriority="72" w:unhideWhenUsed="0"/>
+    <w:lsdException w:name="Colorful Grid Accent 2" w:semiHidden="0" w:uiPriority="73" w:unhideWhenUsed="0"/>
+    <w:lsdException w:name="Light Shading Accent 3" w:semiHidden="0" w:uiPriority="60" w:unhideWhenUsed="0"/>
+    <w:lsdException w:name="Light List Accent 3" w:semiHidden="0" w:uiPriority="61" w:unhideWhenUsed="0"/>
+    <w:lsdException w:name="Light Grid Accent 3" w:semiHidden="0" w:uiPriority="62" w:unhideWhenUsed="0"/>
+    <w:lsdException w:name="Medium Shading 1 Accent 3" w:semiHidden="0" w:uiPriority="63" w:unhideWhenUsed="0"/>
+    <w:lsdException w:name="Medium Shading 2 Accent 3" w:semiHidden="0" w:uiPriority="64" w:unhideWhenUsed="0"/>
+    <w:lsdException w:name="Medium List 1 Accent 3" w:semiHidden="0" w:uiPriority="65" w:unhideWhenUsed="0"/>
+    <w:lsdException w:name="Medium List 2 Accent 3" w:semiHidden="0" w:uiPriority="66" w:unhideWhenUsed="0"/>
+    <w:lsdException w:name="Medium Grid 1 Accent 3" w:semiHidden="0" w:uiPriority="67" w:unhideWhenUsed="0"/>
+    <w:lsdException w:name="Medium Grid 2 Accent 3" w:semiHidden="0" w:uiPriority="68" w:unhideWhenUsed="0"/>
+    <w:lsdException w:name="Medium Grid 3 Accent 3" w:semiHidden="0" w:uiPriority="69" w:unhideWhenUsed="0"/>
+    <w:lsdException w:name="Dark List Accent 3" w:semiHidden="0" w:uiPriority="70" w:unhideWhenUsed="0"/>
+    <w:lsdException w:name="Colorful Shading Accent 3" w:semiHidden="0" w:uiPriority="71" w:unhideWhenUsed="0"/>
+    <w:lsdException w:name="Colorful List Accent 3" w:semiHidden="0" w:uiPriority="72" w:unhideWhenUsed="0"/>
+    <w:lsdException w:name="Colorful Grid Accent 3" w:semiHidden="0" w:uiPriority="73" w:unhideWhenUsed="0"/>
+    <w:lsdException w:name="Light Shading Accent 4" w:semiHidden="0" w:uiPriority="60" w:unhideWhenUsed="0"/>
+    <w:lsdException w:name="Light List Accent 4" w:semiHidden="0" w:uiPriority="61" w:unhideWhenUsed="0"/>
+    <w:lsdException w:name="Light Grid Accent 4" w:semiHidden="0" w:uiPriority="62" w:unhideWhenUsed="0"/>
+    <w:lsdException w:name="Medium Shading 1 Accent 4" w:semiHidden="0" w:uiPriority="63" w:unhideWhenUsed="0"/>
+    <w:lsdException w:name="Medium Shading 2 Accent 4" w:semiHidden="0" w:uiPriority="64" w:unhideWhenUsed="0"/>
+    <w:lsdException w:name="Medium List 1 Accent 4" w:semiHidden="0" w:uiPriority="65" w:unhideWhenUsed="0"/>
+    <w:lsdException w:name="Medium List 2 Accent 4" w:semiHidden="0" w:uiPriority="66" w:unhideWhenUsed="0"/>
+    <w:lsdException w:name="Medium Grid 1 Accent 4" w:semiHidden="0" w:uiPriority="67" w:unhideWhenUsed="0"/>
+    <w:lsdException w:name="Medium Grid 2 Accent 4" w:semiHidden="0" w:uiPriority="68" w:unhideWhenUsed="0"/>
+    <w:lsdException w:name="Medium Grid 3 Accent 4" w:semiHidden="0" w:uiPriority="69" w:unhideWhenUsed="0"/>
+    <w:lsdException w:name="Dark List Accent 4" w:semiHidden="0" w:uiPriority="70" w:unhideWhenUsed="0"/>
+    <w:lsdException w:name="Colorful Shading Accent 4" w:semiHidden="0" w:uiPriority="71" w:unhideWhenUsed="0"/>
+    <w:lsdException w:name="Colorful List Accent 4" w:semiHidden="0" w:uiPriority="72" w:unhideWhenUsed="0"/>
+    <w:lsdException w:name="Colorful Grid Accent 4" w:semiHidden="0" w:uiPriority="73" w:unhideWhenUsed="0"/>
+    <w:lsdException w:name="Light Shading Accent 5" w:semiHidden="0" w:uiPriority="60" w:unhideWhenUsed="0"/>
+    <w:lsdException w:name="Light List Accent 5" w:semiHidden="0" w:uiPriority="61" w:unhideWhenUsed="0"/>
+    <w:lsdException w:name="Light Grid Accent 5" w:semiHidden="0" w:uiPriority="62" w:unhideWhenUsed="0"/>
+    <w:lsdException w:name="Medium Shading 1 Accent 5" w:semiHidden="0" w:uiPriority="63" w:unhideWhenUsed="0"/>
+    <w:lsdException w:name="Medium Shading 2 Accent 5" w:semiHidden="0" w:uiPriority="64" w:unhideWhenUsed="0"/>
+    <w:lsdException w:name="Medium List 1 Accent 5" w:semiHidden="0" w:uiPriority="65" w:unhideWhenUsed="0"/>
+    <w:lsdException w:name="Medium List 2 Accent 5" w:semiHidden="0" w:uiPriority="66" w:unhideWhenUsed="0"/>
+    <w:lsdException w:name="Medium Grid 1 Accent 5" w:semiHidden="0" w:uiPriority="67" w:unhideWhenUsed="0"/>
+    <w:lsdException w:name="Medium Grid 2 Accent 5" w:semiHidden="0" w:uiPriority="68" w:unhideWhenUsed="0"/>
+    <w:lsdException w:name="Medium Grid 3 Accent 5" w:semiHidden="0" w:uiPriority="69" w:unhideWhenUsed="0"/>
+    <w:lsdException w:name="Dark List Accent 5" w:semiHidden="0" w:uiPriority="70" w:unhideWhenUsed="0"/>
+    <w:lsdException w:name="Colorful Shading Accent 5" w:semiHidden="0" w:uiPriority="71" w:unhideWhenUsed="0"/>
+    <w:lsdException w:name="Colorful List Accent 5" w:semiHidden="0" w:uiPriority="72" w:unhideWhenUsed="0"/>
+    <w:lsdException w:name="Colorful Grid Accent 5" w:semiHidden="0" w:uiPriority="73" w:unhideWhenUsed="0"/>
+    <w:lsdException w:name="Light Shading Accent 6" w:semiHidden="0" w:uiPriority="60" w:unhideWhenUsed="0"/>
+    <w:lsdException w:name="Light List Accent 6" w:semiHidden="0" w:uiPriority="61" w:unhideWhenUsed="0"/>
+    <w:lsdException w:name="Light Grid Accent 6" w:semiHidden="0" w:uiPriority="62" w:unhideWhenUsed="0"/>
+    <w:lsdException w:name="Medium Shading 1 Accent 6" w:semiHidden="0" w:uiPriority="63" w:unhideWhenUsed="0"/>
+    <w:lsdException w:name="Medium Shading 2 Accent 6" w:semiHidden="0" w:uiPriority="64" w:unhideWhenUsed="0"/>
+    <w:lsdException w:name="Medium List 1 Accent 6" w:semiHidden="0" w:uiPriority="65" w:unhideWhenUsed="0"/>
+    <w:lsdException w:name="Medium List 2 Accent 6" w:semiHidden="0" w:uiPriority="66" w:unhideWhenUsed="0"/>
+    <w:lsdException w:name="Medium Grid 1 Accent 6" w:semiHidden="0" w:uiPriority="67" w:unhideWhenUsed="0"/>
+    <w:lsdException w:name="Medium Grid 2 Accent 6" w:semiHidden="0" w:uiPriority="68" w:unhideWhenUsed="0"/>
+    <w:lsdException w:name="Medium Grid 3 Accent 6" w:semiHidden="0" w:uiPriority="69" w:unhideWhenUsed="0"/>
+    <w:lsdException w:name="Dark List Accent 6" w:semiHidden="0" w:uiPriority="70" w:unhideWhenUsed="0"/>
+    <w:lsdException w:name="Colorful Shading Accent 6" w:semiHidden="0" w:uiPriority="71" w:unhideWhenUsed="0"/>
+    <w:lsdException w:name="Colorful List Accent 6" w:semiHidden="0" w:uiPriority="72" w:unhideWhenUsed="0"/>
+    <w:lsdException w:name="Colorful Grid Accent 6" w:semiHidden="0" w:uiPriority="73" w:unhideWhenUsed="0"/>
+    <w:lsdException w:name="Subtle Emphasis" w:semiHidden="0" w:uiPriority="19" w:unhideWhenUsed="0" w:qFormat="1"/>
+    <w:lsdException w:name="Intense Emphasis" w:semiHidden="0" w:uiPriority="21" w:unhideWhenUsed="0" w:qFormat="1"/>
+    <w:lsdException w:name="Subtle Reference" w:semiHidden="0" w:uiPriority="31" w:unhideWhenUsed="0" w:qFormat="1"/>
+    <w:lsdException w:name="Intense Reference" w:semiHidden="0" w:uiPriority="32" w:unhideWhenUsed="0" w:qFormat="1"/>
+    <w:lsdException w:name="Book Title" w:semiHidden="0" w:uiPriority="33" w:unhideWhenUsed="0" w:qFormat="1"/>
+    <w:lsdException w:name="Bibliography" w:uiPriority="37"/>
+    <w:lsdException w:name="TOC Heading" w:uiPriority="39" w:qFormat="1"/>
+  </w:latentStyles>
+  <w:style w:type="paragraph" w:default="1" w:styleId="Normal">
+    <w:name w:val="Normal"/>
+    <w:qFormat/>
+  </w:style>
+  <w:style w:type="paragraph" w:styleId="Ttulo3">
+    <w:name w:val="heading 3"/>
+    <w:basedOn w:val="Normal"/>
+    <w:next w:val="Normal"/>
+    <w:link w:val="Ttulo3Car"/>
+    <w:uiPriority w:val="99"/>
+    <w:qFormat/>
+    <w:rsid w:val="00306377"/>
+    <w:pPr>
+      <w:keepNext/>
+      <w:autoSpaceDE w:val="0"/>
+      <w:autoSpaceDN w:val="0"/>
+      <w:spacing w:after="360" w:line="240" w:lineRule="auto"/>
+      <w:outlineLvl w:val="2"/>
+    </w:pPr>
+    <w:rPr>
+      <w:rFonts w:ascii="Arial" w:eastAsiaTheme="minorEastAsia" w:hAnsi="Arial" w:cs="Arial"/>
+      <w:sz w:val="24"/>
+      <w:szCs w:val="24"/>
+      <w:lang w:val="en-US" w:eastAsia="es-ES"/>
+    </w:rPr>
+  </w:style>
+  <w:style w:type="character" w:default="1" w:styleId="Fuentedeprrafopredeter">
+    <w:name w:val="Default Paragraph Font"/>
+    <w:uiPriority w:val="1"/>
+    <w:semiHidden/>
+    <w:unhideWhenUsed/>
+  </w:style>
+  <w:style w:type="table" w:default="1" w:styleId="Tablanormal">
+    <w:name w:val="Normal Table"/>
+    <w:uiPriority w:val="99"/>
+    <w:semiHidden/>
+    <w:unhideWhenUsed/>
+    <w:tblPr>
+      <w:tblInd w:w="0" w:type="dxa"/>
+      <w:tblCellMar>
+        <w:top w:w="0" w:type="dxa"/>
+        <w:left w:w="108" w:type="dxa"/>
+        <w:bottom w:w="0" w:type="dxa"/>
+        <w:right w:w="108" w:type="dxa"/>
+      </w:tblCellMar>
+    </w:tblPr>
+  </w:style>
+  <w:style w:type="numbering" w:default="1" w:styleId="Sinlista">
+    <w:name w:val="No List"/>
+    <w:uiPriority w:val="99"/>
+    <w:semiHidden/>
+    <w:unhideWhenUsed/>
+  </w:style>
+  <w:style w:type="paragraph" w:styleId="Ttulo">
+    <w:name w:val="Title"/>
+    <w:basedOn w:val="Normal"/>
+    <w:next w:val="Normal"/>
+    <w:link w:val="TtuloCar"/>
+    <w:uiPriority w:val="10"/>
+    <w:qFormat/>
+    <w:rsid w:val="000B1BA5"/>
+    <w:pPr>
+      <w:spacing w:after="0" w:line="216" w:lineRule="auto"/>
+      <w:contextualSpacing/>
+    </w:pPr>
+    <w:rPr>
+      <w:rFonts w:asciiTheme="majorHAnsi" w:eastAsiaTheme="majorEastAsia" w:hAnsiTheme="majorHAnsi" w:cstheme="majorBidi"/>
+      <w:color w:val="404040" w:themeColor="text1" w:themeTint="BF"/>
+      <w:spacing w:val="-10"/>
+      <w:kern w:val="28"/>
+      <w:sz w:val="56"/>
+      <w:szCs w:val="56"/>
+      <w:lang w:eastAsia="es-ES"/>
+    </w:rPr>
+  </w:style>
+  <w:style w:type="character" w:customStyle="1" w:styleId="TtuloCar">
+    <w:name w:val="Título Car"/>
+    <w:basedOn w:val="Fuentedeprrafopredeter"/>
+    <w:link w:val="Ttulo"/>
     <w:uiPriority w:val="10"/>
     <w:rsid w:val="000B1BA5"/>
     <w:rPr>
@@ -4726,7 +5254,7 @@
   <a:extraClrSchemeLst/>
   <a:extLst>
     <a:ext uri="{05A4C25C-085E-4340-85A3-A5531E510DB2}">
-      <thm15:themeFamily xmlns:thm15="http://schemas.microsoft.com/office/thememl/2012/main" name="Office Theme" id="{62F939B6-93AF-4DB8-9C6B-D6C7DFDC589F}" vid="{4A3C46E8-61CC-4603-A589-7422A47A8E4A}"/>
+      <thm15:themeFamily xmlns:thm15="http://schemas.microsoft.com/office/thememl/2012/main" xmlns="" name="Office Theme" id="{62F939B6-93AF-4DB8-9C6B-D6C7DFDC589F}" vid="{4A3C46E8-61CC-4603-A589-7422A47A8E4A}"/>
     </a:ext>
   </a:extLst>
 </a:theme>

--- a/Documentation/Modelado de la organización.docx
+++ b/Documentation/Modelado de la organización.docx
@@ -1,6 +1,6 @@
 
 <file path=word/document.xml><?xml version="1.0" encoding="utf-8"?>
-<w:document xmlns:wpc="http://schemas.microsoft.com/office/word/2010/wordprocessingCanvas" xmlns:mc="http://schemas.openxmlformats.org/markup-compatibility/2006" xmlns:o="urn:schemas-microsoft-com:office:office" xmlns:r="http://schemas.openxmlformats.org/officeDocument/2006/relationships" xmlns:m="http://schemas.openxmlformats.org/officeDocument/2006/math" xmlns:v="urn:schemas-microsoft-com:vml" xmlns:wp14="http://schemas.microsoft.com/office/word/2010/wordprocessingDrawing" xmlns:wp="http://schemas.openxmlformats.org/drawingml/2006/wordprocessingDrawing" xmlns:w10="urn:schemas-microsoft-com:office:word" xmlns:w="http://schemas.openxmlformats.org/wordprocessingml/2006/main" xmlns:w14="http://schemas.microsoft.com/office/word/2010/wordml" xmlns:wpg="http://schemas.microsoft.com/office/word/2010/wordprocessingGroup" xmlns:wpi="http://schemas.microsoft.com/office/word/2010/wordprocessingInk" xmlns:wne="http://schemas.microsoft.com/office/word/2006/wordml" xmlns:wps="http://schemas.microsoft.com/office/word/2010/wordprocessingShape" mc:Ignorable="w14 wp14">
+<w:document xmlns:wpc="http://schemas.microsoft.com/office/word/2010/wordprocessingCanvas" xmlns:mc="http://schemas.openxmlformats.org/markup-compatibility/2006" xmlns:o="urn:schemas-microsoft-com:office:office" xmlns:r="http://schemas.openxmlformats.org/officeDocument/2006/relationships" xmlns:m="http://schemas.openxmlformats.org/officeDocument/2006/math" xmlns:v="urn:schemas-microsoft-com:vml" xmlns:wp14="http://schemas.microsoft.com/office/word/2010/wordprocessingDrawing" xmlns:wp="http://schemas.openxmlformats.org/drawingml/2006/wordprocessingDrawing" xmlns:w10="urn:schemas-microsoft-com:office:word" xmlns:w="http://schemas.openxmlformats.org/wordprocessingml/2006/main" xmlns:w14="http://schemas.microsoft.com/office/word/2010/wordml" xmlns:w15="http://schemas.microsoft.com/office/word/2012/wordml" xmlns:wpg="http://schemas.microsoft.com/office/word/2010/wordprocessingGroup" xmlns:wpi="http://schemas.microsoft.com/office/word/2010/wordprocessingInk" xmlns:wne="http://schemas.microsoft.com/office/word/2006/wordml" xmlns:wps="http://schemas.microsoft.com/office/word/2010/wordprocessingShape" mc:Ignorable="w14 w15 wp14">
   <w:body>
     <w:sdt>
       <w:sdtPr>
@@ -95,7 +95,7 @@
                                 <w:sdtContent>
                                   <w:p>
                                     <w:pPr>
-                                      <w:pStyle w:val="Ttulo"/>
+                                      <w:pStyle w:val="Puesto"/>
                                       <w:jc w:val="right"/>
                                       <w:rPr>
                                         <w:caps/>
@@ -177,7 +177,7 @@
                   </wp:anchor>
                 </w:drawing>
               </mc:Choice>
-              <mc:Fallback xmlns:w15="http://schemas.microsoft.com/office/word/2012/wordml">
+              <mc:Fallback>
                 <w:pict>
                   <v:rect id="Rectángulo 16" o:spid="_x0000_s1026" style="position:absolute;margin-left:0;margin-top:0;width:422.3pt;height:760.1pt;z-index:251659264;visibility:visible;mso-wrap-style:square;mso-width-percent:690;mso-height-percent:960;mso-left-percent:20;mso-top-percent:20;mso-wrap-distance-left:9pt;mso-wrap-distance-top:0;mso-wrap-distance-right:9pt;mso-wrap-distance-bottom:0;mso-position-horizontal-relative:page;mso-position-vertical-relative:page;mso-width-percent:690;mso-height-percent:960;mso-left-percent:20;mso-top-percent:20;mso-width-relative:page;mso-height-relative:page;v-text-anchor:middle" o:gfxdata="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" fillcolor="#5b9bd5 [3204]" stroked="f">
                     <v:path arrowok="t"/>
@@ -395,7 +395,7 @@
                   </wp:anchor>
                 </w:drawing>
               </mc:Choice>
-              <mc:Fallback xmlns:w15="http://schemas.microsoft.com/office/word/2012/wordml">
+              <mc:Fallback>
                 <w:pict>
                   <v:rect id="Rectángulo 472" o:spid="_x0000_s1027" style="position:absolute;margin-left:0;margin-top:0;width:148.1pt;height:760.3pt;z-index:251660288;visibility:visible;mso-wrap-style:square;mso-width-percent:242;mso-height-percent:960;mso-left-percent:730;mso-wrap-distance-left:9pt;mso-wrap-distance-top:0;mso-wrap-distance-right:9pt;mso-wrap-distance-bottom:0;mso-position-horizontal-relative:page;mso-position-vertical:center;mso-position-vertical-relative:page;mso-width-percent:242;mso-height-percent:960;mso-left-percent:730;mso-width-relative:page;mso-height-relative:page;v-text-anchor:middle" o:gfxdata="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" fillcolor="#44546a [3215]" stroked="f" strokeweight="1pt">
                     <v:path arrowok="t"/>
@@ -451,7 +451,7 @@
     </w:sdt>
     <w:p>
       <w:pPr>
-        <w:pStyle w:val="Ttulo"/>
+        <w:pStyle w:val="Puesto"/>
         <w:rPr>
           <w:sz w:val="44"/>
         </w:rPr>
@@ -1314,15 +1314,94 @@
     <w:p>
       <w:pPr>
         <w:rPr>
-          <w:lang w:eastAsia="es-ES"/>
-        </w:rPr>
-      </w:pPr>
-      <w:r>
-        <w:rPr>
           <w:b/>
           <w:lang w:eastAsia="es-ES"/>
         </w:rPr>
+      </w:pPr>
+      <w:r>
+        <w:rPr>
+          <w:b/>
+          <w:lang w:eastAsia="es-ES"/>
+        </w:rPr>
         <w:t>PROCESO:</w:t>
+      </w:r>
+    </w:p>
+    <w:p>
+      <w:pPr>
+        <w:keepNext/>
+        <w:jc w:val="center"/>
+      </w:pPr>
+      <w:bookmarkStart w:id="0" w:name="_GoBack"/>
+      <w:r>
+        <w:rPr>
+          <w:noProof/>
+          <w:lang w:eastAsia="es-ES"/>
+        </w:rPr>
+        <w:drawing>
+          <wp:inline distT="0" distB="0" distL="0" distR="0" wp14:anchorId="43580131" wp14:editId="22329CBB">
+            <wp:extent cx="5400040" cy="2120265"/>
+            <wp:effectExtent l="0" t="0" r="0" b="0"/>
+            <wp:docPr id="1" name="Imagen 1"/>
+            <wp:cNvGraphicFramePr>
+              <a:graphicFrameLocks xmlns:a="http://schemas.openxmlformats.org/drawingml/2006/main" noChangeAspect="1"/>
+            </wp:cNvGraphicFramePr>
+            <a:graphic xmlns:a="http://schemas.openxmlformats.org/drawingml/2006/main">
+              <a:graphicData uri="http://schemas.openxmlformats.org/drawingml/2006/picture">
+                <pic:pic xmlns:pic="http://schemas.openxmlformats.org/drawingml/2006/picture">
+                  <pic:nvPicPr>
+                    <pic:cNvPr id="1" name="process.png"/>
+                    <pic:cNvPicPr/>
+                  </pic:nvPicPr>
+                  <pic:blipFill>
+                    <a:blip r:embed="rId8" cstate="print">
+                      <a:extLst>
+                        <a:ext uri="{28A0092B-C50C-407E-A947-70E740481C1C}">
+                          <a14:useLocalDpi xmlns:a14="http://schemas.microsoft.com/office/drawing/2010/main" val="0"/>
+                        </a:ext>
+                      </a:extLst>
+                    </a:blip>
+                    <a:stretch>
+                      <a:fillRect/>
+                    </a:stretch>
+                  </pic:blipFill>
+                  <pic:spPr>
+                    <a:xfrm>
+                      <a:off x="0" y="0"/>
+                      <a:ext cx="5400040" cy="2120265"/>
+                    </a:xfrm>
+                    <a:prstGeom prst="rect">
+                      <a:avLst/>
+                    </a:prstGeom>
+                  </pic:spPr>
+                </pic:pic>
+              </a:graphicData>
+            </a:graphic>
+          </wp:inline>
+        </w:drawing>
+      </w:r>
+      <w:bookmarkEnd w:id="0"/>
+    </w:p>
+    <w:p>
+      <w:pPr>
+        <w:pStyle w:val="Descripcin"/>
+        <w:jc w:val="center"/>
+        <w:rPr>
+          <w:lang w:eastAsia="es-ES"/>
+        </w:rPr>
+      </w:pPr>
+      <w:r>
+        <w:t xml:space="preserve">Ilustración </w:t>
+      </w:r>
+      <w:fldSimple w:instr=" SEQ Ilustración \* ARABIC ">
+        <w:r>
+          <w:rPr>
+            <w:noProof/>
+          </w:rPr>
+          <w:t>1</w:t>
+        </w:r>
+      </w:fldSimple>
+      <w:r>
+        <w:t>: Proceso de reparación.</w:t>
       </w:r>
     </w:p>
     <w:p>
@@ -1482,14 +1561,9 @@
         <w:rPr>
           <w:lang w:eastAsia="es-ES"/>
         </w:rPr>
+        <w:lastRenderedPageBreak/>
         <w:tab/>
-        <w:t>Existe un conjunto de personas los cuales se ven a</w:t>
-      </w:r>
-      <w:r>
-        <w:rPr>
-          <w:lang w:eastAsia="es-ES"/>
-        </w:rPr>
-        <w:t>fectados por este departamento:</w:t>
+        <w:t>Existe un conjunto de personas los cuales se ven afectados por este departamento:</w:t>
       </w:r>
     </w:p>
     <w:p>
@@ -1530,15 +1604,7 @@
           <w:lang w:eastAsia="es-ES"/>
         </w:rPr>
         <w:tab/>
-        <w:t xml:space="preserve"> •     </w:t>
-      </w:r>
-      <w:bookmarkStart w:id="0" w:name="_GoBack"/>
-      <w:bookmarkEnd w:id="0"/>
-      <w:r>
-        <w:rPr>
-          <w:lang w:eastAsia="es-ES"/>
-        </w:rPr>
-        <w:t>Los diferentes departamentos  en los que se descompone el hotel.</w:t>
+        <w:t xml:space="preserve"> •     Los diferentes departamentos  en los que se descompone el hotel.</w:t>
       </w:r>
     </w:p>
     <w:p>
@@ -1560,13 +1626,7 @@
           <w:lang w:eastAsia="es-ES"/>
         </w:rPr>
         <w:tab/>
-        <w:t xml:space="preserve"> •     </w:t>
-      </w:r>
-      <w:r>
-        <w:rPr>
-          <w:lang w:eastAsia="es-ES"/>
-        </w:rPr>
-        <w:t>Los huéspedes.</w:t>
+        <w:t xml:space="preserve"> •     Los huéspedes.</w:t>
       </w:r>
     </w:p>
     <w:p>
@@ -1645,7 +1705,6 @@
         <w:rPr>
           <w:lang w:eastAsia="es-ES"/>
         </w:rPr>
-        <w:lastRenderedPageBreak/>
         <w:t>M</w:t>
       </w:r>
       <w:r>
@@ -1932,6 +1991,7 @@
                 <w:b/>
                 <w:bCs/>
               </w:rPr>
+              <w:lastRenderedPageBreak/>
               <w:t>Id</w:t>
             </w:r>
           </w:p>
@@ -2967,7 +3027,7 @@
 </file>
 
 <file path=word/endnotes.xml><?xml version="1.0" encoding="utf-8"?>
-<w:endnotes xmlns:wpc="http://schemas.microsoft.com/office/word/2010/wordprocessingCanvas" xmlns:mc="http://schemas.openxmlformats.org/markup-compatibility/2006" xmlns:o="urn:schemas-microsoft-com:office:office" xmlns:r="http://schemas.openxmlformats.org/officeDocument/2006/relationships" xmlns:m="http://schemas.openxmlformats.org/officeDocument/2006/math" xmlns:v="urn:schemas-microsoft-com:vml" xmlns:wp14="http://schemas.microsoft.com/office/word/2010/wordprocessingDrawing" xmlns:wp="http://schemas.openxmlformats.org/drawingml/2006/wordprocessingDrawing" xmlns:w10="urn:schemas-microsoft-com:office:word" xmlns:w="http://schemas.openxmlformats.org/wordprocessingml/2006/main" xmlns:w14="http://schemas.microsoft.com/office/word/2010/wordml" xmlns:wpg="http://schemas.microsoft.com/office/word/2010/wordprocessingGroup" xmlns:wpi="http://schemas.microsoft.com/office/word/2010/wordprocessingInk" xmlns:wne="http://schemas.microsoft.com/office/word/2006/wordml" xmlns:wps="http://schemas.microsoft.com/office/word/2010/wordprocessingShape" mc:Ignorable="w14 wp14">
+<w:endnotes xmlns:wpc="http://schemas.microsoft.com/office/word/2010/wordprocessingCanvas" xmlns:mc="http://schemas.openxmlformats.org/markup-compatibility/2006" xmlns:o="urn:schemas-microsoft-com:office:office" xmlns:r="http://schemas.openxmlformats.org/officeDocument/2006/relationships" xmlns:m="http://schemas.openxmlformats.org/officeDocument/2006/math" xmlns:v="urn:schemas-microsoft-com:vml" xmlns:wp14="http://schemas.microsoft.com/office/word/2010/wordprocessingDrawing" xmlns:wp="http://schemas.openxmlformats.org/drawingml/2006/wordprocessingDrawing" xmlns:w10="urn:schemas-microsoft-com:office:word" xmlns:w="http://schemas.openxmlformats.org/wordprocessingml/2006/main" xmlns:w14="http://schemas.microsoft.com/office/word/2010/wordml" xmlns:w15="http://schemas.microsoft.com/office/word/2012/wordml" xmlns:wpg="http://schemas.microsoft.com/office/word/2010/wordprocessingGroup" xmlns:wpi="http://schemas.microsoft.com/office/word/2010/wordprocessingInk" xmlns:wne="http://schemas.microsoft.com/office/word/2006/wordml" xmlns:wps="http://schemas.microsoft.com/office/word/2010/wordprocessingShape" mc:Ignorable="w14 w15 wp14">
   <w:endnote w:type="separator" w:id="-1">
     <w:p>
       <w:pPr>
@@ -2992,7 +3052,7 @@
 </file>
 
 <file path=word/footer1.xml><?xml version="1.0" encoding="utf-8"?>
-<w:ftr xmlns:wpc="http://schemas.microsoft.com/office/word/2010/wordprocessingCanvas" xmlns:mc="http://schemas.openxmlformats.org/markup-compatibility/2006" xmlns:o="urn:schemas-microsoft-com:office:office" xmlns:r="http://schemas.openxmlformats.org/officeDocument/2006/relationships" xmlns:m="http://schemas.openxmlformats.org/officeDocument/2006/math" xmlns:v="urn:schemas-microsoft-com:vml" xmlns:wp14="http://schemas.microsoft.com/office/word/2010/wordprocessingDrawing" xmlns:wp="http://schemas.openxmlformats.org/drawingml/2006/wordprocessingDrawing" xmlns:w10="urn:schemas-microsoft-com:office:word" xmlns:w="http://schemas.openxmlformats.org/wordprocessingml/2006/main" xmlns:w14="http://schemas.microsoft.com/office/word/2010/wordml" xmlns:wpg="http://schemas.microsoft.com/office/word/2010/wordprocessingGroup" xmlns:wpi="http://schemas.microsoft.com/office/word/2010/wordprocessingInk" xmlns:wne="http://schemas.microsoft.com/office/word/2006/wordml" xmlns:wps="http://schemas.microsoft.com/office/word/2010/wordprocessingShape" mc:Ignorable="w14 wp14">
+<w:ftr xmlns:wpc="http://schemas.microsoft.com/office/word/2010/wordprocessingCanvas" xmlns:mc="http://schemas.openxmlformats.org/markup-compatibility/2006" xmlns:o="urn:schemas-microsoft-com:office:office" xmlns:r="http://schemas.openxmlformats.org/officeDocument/2006/relationships" xmlns:m="http://schemas.openxmlformats.org/officeDocument/2006/math" xmlns:v="urn:schemas-microsoft-com:vml" xmlns:wp14="http://schemas.microsoft.com/office/word/2010/wordprocessingDrawing" xmlns:wp="http://schemas.openxmlformats.org/drawingml/2006/wordprocessingDrawing" xmlns:w10="urn:schemas-microsoft-com:office:word" xmlns:w="http://schemas.openxmlformats.org/wordprocessingml/2006/main" xmlns:w14="http://schemas.microsoft.com/office/word/2010/wordml" xmlns:w15="http://schemas.microsoft.com/office/word/2012/wordml" xmlns:wpg="http://schemas.microsoft.com/office/word/2010/wordprocessingGroup" xmlns:wpi="http://schemas.microsoft.com/office/word/2010/wordprocessingInk" xmlns:wne="http://schemas.microsoft.com/office/word/2006/wordml" xmlns:wps="http://schemas.microsoft.com/office/word/2010/wordprocessingShape" mc:Ignorable="w14 w15 wp14">
   <w:tbl>
     <w:tblPr>
       <w:tblW w:w="5000" w:type="pct"/>
@@ -3113,7 +3173,7 @@
 </file>
 
 <file path=word/footnotes.xml><?xml version="1.0" encoding="utf-8"?>
-<w:footnotes xmlns:wpc="http://schemas.microsoft.com/office/word/2010/wordprocessingCanvas" xmlns:mc="http://schemas.openxmlformats.org/markup-compatibility/2006" xmlns:o="urn:schemas-microsoft-com:office:office" xmlns:r="http://schemas.openxmlformats.org/officeDocument/2006/relationships" xmlns:m="http://schemas.openxmlformats.org/officeDocument/2006/math" xmlns:v="urn:schemas-microsoft-com:vml" xmlns:wp14="http://schemas.microsoft.com/office/word/2010/wordprocessingDrawing" xmlns:wp="http://schemas.openxmlformats.org/drawingml/2006/wordprocessingDrawing" xmlns:w10="urn:schemas-microsoft-com:office:word" xmlns:w="http://schemas.openxmlformats.org/wordprocessingml/2006/main" xmlns:w14="http://schemas.microsoft.com/office/word/2010/wordml" xmlns:wpg="http://schemas.microsoft.com/office/word/2010/wordprocessingGroup" xmlns:wpi="http://schemas.microsoft.com/office/word/2010/wordprocessingInk" xmlns:wne="http://schemas.microsoft.com/office/word/2006/wordml" xmlns:wps="http://schemas.microsoft.com/office/word/2010/wordprocessingShape" mc:Ignorable="w14 wp14">
+<w:footnotes xmlns:wpc="http://schemas.microsoft.com/office/word/2010/wordprocessingCanvas" xmlns:mc="http://schemas.openxmlformats.org/markup-compatibility/2006" xmlns:o="urn:schemas-microsoft-com:office:office" xmlns:r="http://schemas.openxmlformats.org/officeDocument/2006/relationships" xmlns:m="http://schemas.openxmlformats.org/officeDocument/2006/math" xmlns:v="urn:schemas-microsoft-com:vml" xmlns:wp14="http://schemas.microsoft.com/office/word/2010/wordprocessingDrawing" xmlns:wp="http://schemas.openxmlformats.org/drawingml/2006/wordprocessingDrawing" xmlns:w10="urn:schemas-microsoft-com:office:word" xmlns:w="http://schemas.openxmlformats.org/wordprocessingml/2006/main" xmlns:w14="http://schemas.microsoft.com/office/word/2010/wordml" xmlns:w15="http://schemas.microsoft.com/office/word/2012/wordml" xmlns:wpg="http://schemas.microsoft.com/office/word/2010/wordprocessingGroup" xmlns:wpi="http://schemas.microsoft.com/office/word/2010/wordprocessingInk" xmlns:wne="http://schemas.microsoft.com/office/word/2006/wordml" xmlns:wps="http://schemas.microsoft.com/office/word/2010/wordprocessingShape" mc:Ignorable="w14 w15 wp14">
   <w:footnote w:type="separator" w:id="-1">
     <w:p>
       <w:pPr>
@@ -3138,8 +3198,8 @@
 </file>
 
 <file path=word/numbering.xml><?xml version="1.0" encoding="utf-8"?>
-<w:numbering xmlns:wpc="http://schemas.microsoft.com/office/word/2010/wordprocessingCanvas" xmlns:mc="http://schemas.openxmlformats.org/markup-compatibility/2006" xmlns:o="urn:schemas-microsoft-com:office:office" xmlns:r="http://schemas.openxmlformats.org/officeDocument/2006/relationships" xmlns:m="http://schemas.openxmlformats.org/officeDocument/2006/math" xmlns:v="urn:schemas-microsoft-com:vml" xmlns:wp14="http://schemas.microsoft.com/office/word/2010/wordprocessingDrawing" xmlns:wp="http://schemas.openxmlformats.org/drawingml/2006/wordprocessingDrawing" xmlns:w10="urn:schemas-microsoft-com:office:word" xmlns:w="http://schemas.openxmlformats.org/wordprocessingml/2006/main" xmlns:w14="http://schemas.microsoft.com/office/word/2010/wordml" xmlns:wpg="http://schemas.microsoft.com/office/word/2010/wordprocessingGroup" xmlns:wpi="http://schemas.microsoft.com/office/word/2010/wordprocessingInk" xmlns:wne="http://schemas.microsoft.com/office/word/2006/wordml" xmlns:wps="http://schemas.microsoft.com/office/word/2010/wordprocessingShape" mc:Ignorable="w14 wp14">
-  <w:abstractNum w:abstractNumId="0">
+<w:numbering xmlns:wpc="http://schemas.microsoft.com/office/word/2010/wordprocessingCanvas" xmlns:mc="http://schemas.openxmlformats.org/markup-compatibility/2006" xmlns:o="urn:schemas-microsoft-com:office:office" xmlns:r="http://schemas.openxmlformats.org/officeDocument/2006/relationships" xmlns:m="http://schemas.openxmlformats.org/officeDocument/2006/math" xmlns:v="urn:schemas-microsoft-com:vml" xmlns:wp14="http://schemas.microsoft.com/office/word/2010/wordprocessingDrawing" xmlns:wp="http://schemas.openxmlformats.org/drawingml/2006/wordprocessingDrawing" xmlns:w10="urn:schemas-microsoft-com:office:word" xmlns:w="http://schemas.openxmlformats.org/wordprocessingml/2006/main" xmlns:w14="http://schemas.microsoft.com/office/word/2010/wordml" xmlns:w15="http://schemas.microsoft.com/office/word/2012/wordml" xmlns:wpg="http://schemas.microsoft.com/office/word/2010/wordprocessingGroup" xmlns:wpi="http://schemas.microsoft.com/office/word/2010/wordprocessingInk" xmlns:wne="http://schemas.microsoft.com/office/word/2006/wordml" xmlns:wps="http://schemas.microsoft.com/office/word/2010/wordprocessingShape" mc:Ignorable="w14 w15 wp14">
+  <w:abstractNum w:abstractNumId="0" w15:restartNumberingAfterBreak="0">
     <w:nsid w:val="02E65D7D"/>
     <w:multiLevelType w:val="hybridMultilevel"/>
     <w:tmpl w:val="A07C6164"/>
@@ -3252,7 +3312,7 @@
       </w:rPr>
     </w:lvl>
   </w:abstractNum>
-  <w:abstractNum w:abstractNumId="1">
+  <w:abstractNum w:abstractNumId="1" w15:restartNumberingAfterBreak="0">
     <w:nsid w:val="1F2D45D3"/>
     <w:multiLevelType w:val="hybridMultilevel"/>
     <w:tmpl w:val="01D2579E"/>
@@ -3365,7 +3425,7 @@
       </w:rPr>
     </w:lvl>
   </w:abstractNum>
-  <w:abstractNum w:abstractNumId="2">
+  <w:abstractNum w:abstractNumId="2" w15:restartNumberingAfterBreak="0">
     <w:nsid w:val="294E5FA2"/>
     <w:multiLevelType w:val="hybridMultilevel"/>
     <w:tmpl w:val="581A4C52"/>
@@ -3477,7 +3537,7 @@
       </w:rPr>
     </w:lvl>
   </w:abstractNum>
-  <w:abstractNum w:abstractNumId="3">
+  <w:abstractNum w:abstractNumId="3" w15:restartNumberingAfterBreak="0">
     <w:nsid w:val="475A180C"/>
     <w:multiLevelType w:val="hybridMultilevel"/>
     <w:tmpl w:val="B48A7F40"/>
@@ -3590,7 +3650,7 @@
       </w:rPr>
     </w:lvl>
   </w:abstractNum>
-  <w:abstractNum w:abstractNumId="4">
+  <w:abstractNum w:abstractNumId="4" w15:restartNumberingAfterBreak="0">
     <w:nsid w:val="552522DF"/>
     <w:multiLevelType w:val="hybridMultilevel"/>
     <w:tmpl w:val="DF764A4C"/>
@@ -3703,7 +3763,7 @@
       </w:rPr>
     </w:lvl>
   </w:abstractNum>
-  <w:abstractNum w:abstractNumId="5">
+  <w:abstractNum w:abstractNumId="5" w15:restartNumberingAfterBreak="0">
     <w:nsid w:val="5D6A773B"/>
     <w:multiLevelType w:val="hybridMultilevel"/>
     <w:tmpl w:val="5FC0C008"/>
@@ -3789,7 +3849,7 @@
       </w:pPr>
     </w:lvl>
   </w:abstractNum>
-  <w:abstractNum w:abstractNumId="6">
+  <w:abstractNum w:abstractNumId="6" w15:restartNumberingAfterBreak="0">
     <w:nsid w:val="70570C0A"/>
     <w:multiLevelType w:val="hybridMultilevel"/>
     <w:tmpl w:val="290E4626"/>
@@ -3956,7 +4016,7 @@
 </file>
 
 <file path=word/styles.xml><?xml version="1.0" encoding="utf-8"?>
-<w:styles xmlns:mc="http://schemas.openxmlformats.org/markup-compatibility/2006" xmlns:r="http://schemas.openxmlformats.org/officeDocument/2006/relationships" xmlns:w="http://schemas.openxmlformats.org/wordprocessingml/2006/main" xmlns:w14="http://schemas.microsoft.com/office/word/2010/wordml" mc:Ignorable="w14">
+<w:styles xmlns:mc="http://schemas.openxmlformats.org/markup-compatibility/2006" xmlns:r="http://schemas.openxmlformats.org/officeDocument/2006/relationships" xmlns:w="http://schemas.openxmlformats.org/wordprocessingml/2006/main" xmlns:w14="http://schemas.microsoft.com/office/word/2010/wordml" xmlns:w15="http://schemas.microsoft.com/office/word/2012/wordml" mc:Ignorable="w14 w15">
   <w:docDefaults>
     <w:rPrDefault>
       <w:rPr>
@@ -3972,144 +4032,378 @@
       </w:pPr>
     </w:pPrDefault>
   </w:docDefaults>
-  <w:latentStyles w:defLockedState="0" w:defUIPriority="99" w:defSemiHidden="1" w:defUnhideWhenUsed="1" w:defQFormat="0" w:count="267">
-    <w:lsdException w:name="Normal" w:semiHidden="0" w:uiPriority="0" w:unhideWhenUsed="0" w:qFormat="1"/>
-    <w:lsdException w:name="heading 1" w:semiHidden="0" w:uiPriority="9" w:unhideWhenUsed="0" w:qFormat="1"/>
-    <w:lsdException w:name="heading 2" w:uiPriority="9" w:qFormat="1"/>
-    <w:lsdException w:name="heading 3" w:qFormat="1"/>
-    <w:lsdException w:name="heading 4" w:uiPriority="9" w:qFormat="1"/>
-    <w:lsdException w:name="heading 5" w:uiPriority="9" w:qFormat="1"/>
-    <w:lsdException w:name="heading 6" w:uiPriority="9" w:qFormat="1"/>
-    <w:lsdException w:name="heading 7" w:uiPriority="9" w:qFormat="1"/>
-    <w:lsdException w:name="heading 8" w:uiPriority="9" w:qFormat="1"/>
-    <w:lsdException w:name="heading 9" w:uiPriority="9" w:qFormat="1"/>
-    <w:lsdException w:name="toc 1" w:uiPriority="39"/>
-    <w:lsdException w:name="toc 2" w:uiPriority="39"/>
-    <w:lsdException w:name="toc 3" w:uiPriority="39"/>
-    <w:lsdException w:name="toc 4" w:uiPriority="39"/>
-    <w:lsdException w:name="toc 5" w:uiPriority="39"/>
-    <w:lsdException w:name="toc 6" w:uiPriority="39"/>
-    <w:lsdException w:name="toc 7" w:uiPriority="39"/>
-    <w:lsdException w:name="toc 8" w:uiPriority="39"/>
-    <w:lsdException w:name="toc 9" w:uiPriority="39"/>
-    <w:lsdException w:name="caption" w:uiPriority="35" w:qFormat="1"/>
-    <w:lsdException w:name="Title" w:semiHidden="0" w:uiPriority="10" w:unhideWhenUsed="0" w:qFormat="1"/>
-    <w:lsdException w:name="Default Paragraph Font" w:uiPriority="1"/>
-    <w:lsdException w:name="Subtitle" w:semiHidden="0" w:uiPriority="11" w:unhideWhenUsed="0" w:qFormat="1"/>
-    <w:lsdException w:name="Strong" w:semiHidden="0" w:uiPriority="22" w:unhideWhenUsed="0" w:qFormat="1"/>
-    <w:lsdException w:name="Emphasis" w:semiHidden="0" w:uiPriority="20" w:unhideWhenUsed="0" w:qFormat="1"/>
-    <w:lsdException w:name="Table Grid" w:semiHidden="0" w:uiPriority="39" w:unhideWhenUsed="0"/>
-    <w:lsdException w:name="Placeholder Text" w:unhideWhenUsed="0"/>
-    <w:lsdException w:name="No Spacing" w:semiHidden="0" w:uiPriority="1" w:unhideWhenUsed="0" w:qFormat="1"/>
-    <w:lsdException w:name="Light Shading" w:semiHidden="0" w:uiPriority="60" w:unhideWhenUsed="0"/>
-    <w:lsdException w:name="Light List" w:semiHidden="0" w:uiPriority="61" w:unhideWhenUsed="0"/>
-    <w:lsdException w:name="Light Grid" w:semiHidden="0" w:uiPriority="62" w:unhideWhenUsed="0"/>
-    <w:lsdException w:name="Medium Shading 1" w:semiHidden="0" w:uiPriority="63" w:unhideWhenUsed="0"/>
-    <w:lsdException w:name="Medium Shading 2" w:semiHidden="0" w:uiPriority="64" w:unhideWhenUsed="0"/>
-    <w:lsdException w:name="Medium List 1" w:semiHidden="0" w:uiPriority="65" w:unhideWhenUsed="0"/>
-    <w:lsdException w:name="Medium List 2" w:semiHidden="0" w:uiPriority="66" w:unhideWhenUsed="0"/>
-    <w:lsdException w:name="Medium Grid 1" w:semiHidden="0" w:uiPriority="67" w:unhideWhenUsed="0"/>
-    <w:lsdException w:name="Medium Grid 2" w:semiHidden="0" w:uiPriority="68" w:unhideWhenUsed="0"/>
-    <w:lsdException w:name="Medium Grid 3" w:semiHidden="0" w:uiPriority="69" w:unhideWhenUsed="0"/>
-    <w:lsdException w:name="Dark List" w:semiHidden="0" w:uiPriority="70" w:unhideWhenUsed="0"/>
-    <w:lsdException w:name="Colorful Shading" w:semiHidden="0" w:uiPriority="71" w:unhideWhenUsed="0"/>
-    <w:lsdException w:name="Colorful List" w:semiHidden="0" w:uiPriority="72" w:unhideWhenUsed="0"/>
-    <w:lsdException w:name="Colorful Grid" w:semiHidden="0" w:uiPriority="73" w:unhideWhenUsed="0"/>
-    <w:lsdException w:name="Light Shading Accent 1" w:semiHidden="0" w:uiPriority="60" w:unhideWhenUsed="0"/>
-    <w:lsdException w:name="Light List Accent 1" w:semiHidden="0" w:uiPriority="61" w:unhideWhenUsed="0"/>
-    <w:lsdException w:name="Light Grid Accent 1" w:semiHidden="0" w:uiPriority="62" w:unhideWhenUsed="0"/>
-    <w:lsdException w:name="Medium Shading 1 Accent 1" w:semiHidden="0" w:uiPriority="63" w:unhideWhenUsed="0"/>
-    <w:lsdException w:name="Medium Shading 2 Accent 1" w:semiHidden="0" w:uiPriority="64" w:unhideWhenUsed="0"/>
-    <w:lsdException w:name="Medium List 1 Accent 1" w:semiHidden="0" w:uiPriority="65" w:unhideWhenUsed="0"/>
-    <w:lsdException w:name="Revision" w:unhideWhenUsed="0"/>
-    <w:lsdException w:name="List Paragraph" w:semiHidden="0" w:uiPriority="34" w:unhideWhenUsed="0" w:qFormat="1"/>
-    <w:lsdException w:name="Quote" w:semiHidden="0" w:uiPriority="29" w:unhideWhenUsed="0" w:qFormat="1"/>
-    <w:lsdException w:name="Intense Quote" w:semiHidden="0" w:uiPriority="30" w:unhideWhenUsed="0" w:qFormat="1"/>
-    <w:lsdException w:name="Medium List 2 Accent 1" w:semiHidden="0" w:uiPriority="66" w:unhideWhenUsed="0"/>
-    <w:lsdException w:name="Medium Grid 1 Accent 1" w:semiHidden="0" w:uiPriority="67" w:unhideWhenUsed="0"/>
-    <w:lsdException w:name="Medium Grid 2 Accent 1" w:semiHidden="0" w:uiPriority="68" w:unhideWhenUsed="0"/>
-    <w:lsdException w:name="Medium Grid 3 Accent 1" w:semiHidden="0" w:uiPriority="69" w:unhideWhenUsed="0"/>
-    <w:lsdException w:name="Dark List Accent 1" w:semiHidden="0" w:uiPriority="70" w:unhideWhenUsed="0"/>
-    <w:lsdException w:name="Colorful Shading Accent 1" w:semiHidden="0" w:uiPriority="71" w:unhideWhenUsed="0"/>
-    <w:lsdException w:name="Colorful List Accent 1" w:semiHidden="0" w:uiPriority="72" w:unhideWhenUsed="0"/>
-    <w:lsdException w:name="Colorful Grid Accent 1" w:semiHidden="0" w:uiPriority="73" w:unhideWhenUsed="0"/>
-    <w:lsdException w:name="Light Shading Accent 2" w:semiHidden="0" w:uiPriority="60" w:unhideWhenUsed="0"/>
-    <w:lsdException w:name="Light List Accent 2" w:semiHidden="0" w:uiPriority="61" w:unhideWhenUsed="0"/>
-    <w:lsdException w:name="Light Grid Accent 2" w:semiHidden="0" w:uiPriority="62" w:unhideWhenUsed="0"/>
-    <w:lsdException w:name="Medium Shading 1 Accent 2" w:semiHidden="0" w:uiPriority="63" w:unhideWhenUsed="0"/>
-    <w:lsdException w:name="Medium Shading 2 Accent 2" w:semiHidden="0" w:uiPriority="64" w:unhideWhenUsed="0"/>
-    <w:lsdException w:name="Medium List 1 Accent 2" w:semiHidden="0" w:uiPriority="65" w:unhideWhenUsed="0"/>
-    <w:lsdException w:name="Medium List 2 Accent 2" w:semiHidden="0" w:uiPriority="66" w:unhideWhenUsed="0"/>
-    <w:lsdException w:name="Medium Grid 1 Accent 2" w:semiHidden="0" w:uiPriority="67" w:unhideWhenUsed="0"/>
-    <w:lsdException w:name="Medium Grid 2 Accent 2" w:semiHidden="0" w:uiPriority="68" w:unhideWhenUsed="0"/>
-    <w:lsdException w:name="Medium Grid 3 Accent 2" w:semiHidden="0" w:uiPriority="69" w:unhideWhenUsed="0"/>
-    <w:lsdException w:name="Dark List Accent 2" w:semiHidden="0" w:uiPriority="70" w:unhideWhenUsed="0"/>
-    <w:lsdException w:name="Colorful Shading Accent 2" w:semiHidden="0" w:uiPriority="71" w:unhideWhenUsed="0"/>
-    <w:lsdException w:name="Colorful List Accent 2" w:semiHidden="0" w:uiPriority="72" w:unhideWhenUsed="0"/>
-    <w:lsdException w:name="Colorful Grid Accent 2" w:semiHidden="0" w:uiPriority="73" w:unhideWhenUsed="0"/>
-    <w:lsdException w:name="Light Shading Accent 3" w:semiHidden="0" w:uiPriority="60" w:unhideWhenUsed="0"/>
-    <w:lsdException w:name="Light List Accent 3" w:semiHidden="0" w:uiPriority="61" w:unhideWhenUsed="0"/>
-    <w:lsdException w:name="Light Grid Accent 3" w:semiHidden="0" w:uiPriority="62" w:unhideWhenUsed="0"/>
-    <w:lsdException w:name="Medium Shading 1 Accent 3" w:semiHidden="0" w:uiPriority="63" w:unhideWhenUsed="0"/>
-    <w:lsdException w:name="Medium Shading 2 Accent 3" w:semiHidden="0" w:uiPriority="64" w:unhideWhenUsed="0"/>
-    <w:lsdException w:name="Medium List 1 Accent 3" w:semiHidden="0" w:uiPriority="65" w:unhideWhenUsed="0"/>
-    <w:lsdException w:name="Medium List 2 Accent 3" w:semiHidden="0" w:uiPriority="66" w:unhideWhenUsed="0"/>
-    <w:lsdException w:name="Medium Grid 1 Accent 3" w:semiHidden="0" w:uiPriority="67" w:unhideWhenUsed="0"/>
-    <w:lsdException w:name="Medium Grid 2 Accent 3" w:semiHidden="0" w:uiPriority="68" w:unhideWhenUsed="0"/>
-    <w:lsdException w:name="Medium Grid 3 Accent 3" w:semiHidden="0" w:uiPriority="69" w:unhideWhenUsed="0"/>
-    <w:lsdException w:name="Dark List Accent 3" w:semiHidden="0" w:uiPriority="70" w:unhideWhenUsed="0"/>
-    <w:lsdException w:name="Colorful Shading Accent 3" w:semiHidden="0" w:uiPriority="71" w:unhideWhenUsed="0"/>
-    <w:lsdException w:name="Colorful List Accent 3" w:semiHidden="0" w:uiPriority="72" w:unhideWhenUsed="0"/>
-    <w:lsdException w:name="Colorful Grid Accent 3" w:semiHidden="0" w:uiPriority="73" w:unhideWhenUsed="0"/>
-    <w:lsdException w:name="Light Shading Accent 4" w:semiHidden="0" w:uiPriority="60" w:unhideWhenUsed="0"/>
-    <w:lsdException w:name="Light List Accent 4" w:semiHidden="0" w:uiPriority="61" w:unhideWhenUsed="0"/>
-    <w:lsdException w:name="Light Grid Accent 4" w:semiHidden="0" w:uiPriority="62" w:unhideWhenUsed="0"/>
-    <w:lsdException w:name="Medium Shading 1 Accent 4" w:semiHidden="0" w:uiPriority="63" w:unhideWhenUsed="0"/>
-    <w:lsdException w:name="Medium Shading 2 Accent 4" w:semiHidden="0" w:uiPriority="64" w:unhideWhenUsed="0"/>
-    <w:lsdException w:name="Medium List 1 Accent 4" w:semiHidden="0" w:uiPriority="65" w:unhideWhenUsed="0"/>
-    <w:lsdException w:name="Medium List 2 Accent 4" w:semiHidden="0" w:uiPriority="66" w:unhideWhenUsed="0"/>
-    <w:lsdException w:name="Medium Grid 1 Accent 4" w:semiHidden="0" w:uiPriority="67" w:unhideWhenUsed="0"/>
-    <w:lsdException w:name="Medium Grid 2 Accent 4" w:semiHidden="0" w:uiPriority="68" w:unhideWhenUsed="0"/>
-    <w:lsdException w:name="Medium Grid 3 Accent 4" w:semiHidden="0" w:uiPriority="69" w:unhideWhenUsed="0"/>
-    <w:lsdException w:name="Dark List Accent 4" w:semiHidden="0" w:uiPriority="70" w:unhideWhenUsed="0"/>
-    <w:lsdException w:name="Colorful Shading Accent 4" w:semiHidden="0" w:uiPriority="71" w:unhideWhenUsed="0"/>
-    <w:lsdException w:name="Colorful List Accent 4" w:semiHidden="0" w:uiPriority="72" w:unhideWhenUsed="0"/>
-    <w:lsdException w:name="Colorful Grid Accent 4" w:semiHidden="0" w:uiPriority="73" w:unhideWhenUsed="0"/>
-    <w:lsdException w:name="Light Shading Accent 5" w:semiHidden="0" w:uiPriority="60" w:unhideWhenUsed="0"/>
-    <w:lsdException w:name="Light List Accent 5" w:semiHidden="0" w:uiPriority="61" w:unhideWhenUsed="0"/>
-    <w:lsdException w:name="Light Grid Accent 5" w:semiHidden="0" w:uiPriority="62" w:unhideWhenUsed="0"/>
-    <w:lsdException w:name="Medium Shading 1 Accent 5" w:semiHidden="0" w:uiPriority="63" w:unhideWhenUsed="0"/>
-    <w:lsdException w:name="Medium Shading 2 Accent 5" w:semiHidden="0" w:uiPriority="64" w:unhideWhenUsed="0"/>
-    <w:lsdException w:name="Medium List 1 Accent 5" w:semiHidden="0" w:uiPriority="65" w:unhideWhenUsed="0"/>
-    <w:lsdException w:name="Medium List 2 Accent 5" w:semiHidden="0" w:uiPriority="66" w:unhideWhenUsed="0"/>
-    <w:lsdException w:name="Medium Grid 1 Accent 5" w:semiHidden="0" w:uiPriority="67" w:unhideWhenUsed="0"/>
-    <w:lsdException w:name="Medium Grid 2 Accent 5" w:semiHidden="0" w:uiPriority="68" w:unhideWhenUsed="0"/>
-    <w:lsdException w:name="Medium Grid 3 Accent 5" w:semiHidden="0" w:uiPriority="69" w:unhideWhenUsed="0"/>
-    <w:lsdException w:name="Dark List Accent 5" w:semiHidden="0" w:uiPriority="70" w:unhideWhenUsed="0"/>
-    <w:lsdException w:name="Colorful Shading Accent 5" w:semiHidden="0" w:uiPriority="71" w:unhideWhenUsed="0"/>
-    <w:lsdException w:name="Colorful List Accent 5" w:semiHidden="0" w:uiPriority="72" w:unhideWhenUsed="0"/>
-    <w:lsdException w:name="Colorful Grid Accent 5" w:semiHidden="0" w:uiPriority="73" w:unhideWhenUsed="0"/>
-    <w:lsdException w:name="Light Shading Accent 6" w:semiHidden="0" w:uiPriority="60" w:unhideWhenUsed="0"/>
-    <w:lsdException w:name="Light List Accent 6" w:semiHidden="0" w:uiPriority="61" w:unhideWhenUsed="0"/>
-    <w:lsdException w:name="Light Grid Accent 6" w:semiHidden="0" w:uiPriority="62" w:unhideWhenUsed="0"/>
-    <w:lsdException w:name="Medium Shading 1 Accent 6" w:semiHidden="0" w:uiPriority="63" w:unhideWhenUsed="0"/>
-    <w:lsdException w:name="Medium Shading 2 Accent 6" w:semiHidden="0" w:uiPriority="64" w:unhideWhenUsed="0"/>
-    <w:lsdException w:name="Medium List 1 Accent 6" w:semiHidden="0" w:uiPriority="65" w:unhideWhenUsed="0"/>
-    <w:lsdException w:name="Medium List 2 Accent 6" w:semiHidden="0" w:uiPriority="66" w:unhideWhenUsed="0"/>
-    <w:lsdException w:name="Medium Grid 1 Accent 6" w:semiHidden="0" w:uiPriority="67" w:unhideWhenUsed="0"/>
-    <w:lsdException w:name="Medium Grid 2 Accent 6" w:semiHidden="0" w:uiPriority="68" w:unhideWhenUsed="0"/>
-    <w:lsdException w:name="Medium Grid 3 Accent 6" w:semiHidden="0" w:uiPriority="69" w:unhideWhenUsed="0"/>
-    <w:lsdException w:name="Dark List Accent 6" w:semiHidden="0" w:uiPriority="70" w:unhideWhenUsed="0"/>
-    <w:lsdException w:name="Colorful Shading Accent 6" w:semiHidden="0" w:uiPriority="71" w:unhideWhenUsed="0"/>
-    <w:lsdException w:name="Colorful List Accent 6" w:semiHidden="0" w:uiPriority="72" w:unhideWhenUsed="0"/>
-    <w:lsdException w:name="Colorful Grid Accent 6" w:semiHidden="0" w:uiPriority="73" w:unhideWhenUsed="0"/>
-    <w:lsdException w:name="Subtle Emphasis" w:semiHidden="0" w:uiPriority="19" w:unhideWhenUsed="0" w:qFormat="1"/>
-    <w:lsdException w:name="Intense Emphasis" w:semiHidden="0" w:uiPriority="21" w:unhideWhenUsed="0" w:qFormat="1"/>
-    <w:lsdException w:name="Subtle Reference" w:semiHidden="0" w:uiPriority="31" w:unhideWhenUsed="0" w:qFormat="1"/>
-    <w:lsdException w:name="Intense Reference" w:semiHidden="0" w:uiPriority="32" w:unhideWhenUsed="0" w:qFormat="1"/>
-    <w:lsdException w:name="Book Title" w:semiHidden="0" w:uiPriority="33" w:unhideWhenUsed="0" w:qFormat="1"/>
-    <w:lsdException w:name="Bibliography" w:uiPriority="37"/>
-    <w:lsdException w:name="TOC Heading" w:uiPriority="39" w:qFormat="1"/>
+  <w:latentStyles w:defLockedState="0" w:defUIPriority="99" w:defSemiHidden="0" w:defUnhideWhenUsed="0" w:defQFormat="0" w:count="371">
+    <w:lsdException w:name="Normal" w:uiPriority="0" w:qFormat="1"/>
+    <w:lsdException w:name="heading 1" w:uiPriority="9" w:qFormat="1"/>
+    <w:lsdException w:name="heading 2" w:semiHidden="1" w:uiPriority="9" w:unhideWhenUsed="1" w:qFormat="1"/>
+    <w:lsdException w:name="heading 3" w:semiHidden="1" w:unhideWhenUsed="1" w:qFormat="1"/>
+    <w:lsdException w:name="heading 4" w:semiHidden="1" w:uiPriority="9" w:unhideWhenUsed="1" w:qFormat="1"/>
+    <w:lsdException w:name="heading 5" w:semiHidden="1" w:uiPriority="9" w:unhideWhenUsed="1" w:qFormat="1"/>
+    <w:lsdException w:name="heading 6" w:semiHidden="1" w:uiPriority="9" w:unhideWhenUsed="1" w:qFormat="1"/>
+    <w:lsdException w:name="heading 7" w:semiHidden="1" w:uiPriority="9" w:unhideWhenUsed="1" w:qFormat="1"/>
+    <w:lsdException w:name="heading 8" w:semiHidden="1" w:uiPriority="9" w:unhideWhenUsed="1" w:qFormat="1"/>
+    <w:lsdException w:name="heading 9" w:semiHidden="1" w:uiPriority="9" w:unhideWhenUsed="1" w:qFormat="1"/>
+    <w:lsdException w:name="index 1" w:semiHidden="1" w:unhideWhenUsed="1"/>
+    <w:lsdException w:name="index 2" w:semiHidden="1" w:unhideWhenUsed="1"/>
+    <w:lsdException w:name="index 3" w:semiHidden="1" w:unhideWhenUsed="1"/>
+    <w:lsdException w:name="index 4" w:semiHidden="1" w:unhideWhenUsed="1"/>
+    <w:lsdException w:name="index 5" w:semiHidden="1" w:unhideWhenUsed="1"/>
+    <w:lsdException w:name="index 6" w:semiHidden="1" w:unhideWhenUsed="1"/>
+    <w:lsdException w:name="index 7" w:semiHidden="1" w:unhideWhenUsed="1"/>
+    <w:lsdException w:name="index 8" w:semiHidden="1" w:unhideWhenUsed="1"/>
+    <w:lsdException w:name="index 9" w:semiHidden="1" w:unhideWhenUsed="1"/>
+    <w:lsdException w:name="toc 1" w:semiHidden="1" w:uiPriority="39" w:unhideWhenUsed="1"/>
+    <w:lsdException w:name="toc 2" w:semiHidden="1" w:uiPriority="39" w:unhideWhenUsed="1"/>
+    <w:lsdException w:name="toc 3" w:semiHidden="1" w:uiPriority="39" w:unhideWhenUsed="1"/>
+    <w:lsdException w:name="toc 4" w:semiHidden="1" w:uiPriority="39" w:unhideWhenUsed="1"/>
+    <w:lsdException w:name="toc 5" w:semiHidden="1" w:uiPriority="39" w:unhideWhenUsed="1"/>
+    <w:lsdException w:name="toc 6" w:semiHidden="1" w:uiPriority="39" w:unhideWhenUsed="1"/>
+    <w:lsdException w:name="toc 7" w:semiHidden="1" w:uiPriority="39" w:unhideWhenUsed="1"/>
+    <w:lsdException w:name="toc 8" w:semiHidden="1" w:uiPriority="39" w:unhideWhenUsed="1"/>
+    <w:lsdException w:name="toc 9" w:semiHidden="1" w:uiPriority="39" w:unhideWhenUsed="1"/>
+    <w:lsdException w:name="Normal Indent" w:semiHidden="1" w:unhideWhenUsed="1"/>
+    <w:lsdException w:name="footnote text" w:semiHidden="1" w:unhideWhenUsed="1"/>
+    <w:lsdException w:name="annotation text" w:semiHidden="1" w:unhideWhenUsed="1"/>
+    <w:lsdException w:name="header" w:semiHidden="1" w:unhideWhenUsed="1"/>
+    <w:lsdException w:name="footer" w:semiHidden="1" w:unhideWhenUsed="1"/>
+    <w:lsdException w:name="index heading" w:semiHidden="1" w:unhideWhenUsed="1"/>
+    <w:lsdException w:name="caption" w:semiHidden="1" w:uiPriority="35" w:unhideWhenUsed="1" w:qFormat="1"/>
+    <w:lsdException w:name="table of figures" w:semiHidden="1" w:unhideWhenUsed="1"/>
+    <w:lsdException w:name="envelope address" w:semiHidden="1" w:unhideWhenUsed="1"/>
+    <w:lsdException w:name="envelope return" w:semiHidden="1" w:unhideWhenUsed="1"/>
+    <w:lsdException w:name="footnote reference" w:semiHidden="1" w:unhideWhenUsed="1"/>
+    <w:lsdException w:name="annotation reference" w:semiHidden="1" w:unhideWhenUsed="1"/>
+    <w:lsdException w:name="line number" w:semiHidden="1" w:unhideWhenUsed="1"/>
+    <w:lsdException w:name="page number" w:semiHidden="1" w:unhideWhenUsed="1"/>
+    <w:lsdException w:name="endnote reference" w:semiHidden="1" w:unhideWhenUsed="1"/>
+    <w:lsdException w:name="endnote text" w:semiHidden="1" w:unhideWhenUsed="1"/>
+    <w:lsdException w:name="table of authorities" w:semiHidden="1" w:unhideWhenUsed="1"/>
+    <w:lsdException w:name="macro" w:semiHidden="1" w:unhideWhenUsed="1"/>
+    <w:lsdException w:name="toa heading" w:semiHidden="1" w:unhideWhenUsed="1"/>
+    <w:lsdException w:name="List" w:semiHidden="1" w:unhideWhenUsed="1"/>
+    <w:lsdException w:name="List Bullet" w:semiHidden="1" w:unhideWhenUsed="1"/>
+    <w:lsdException w:name="List Number" w:semiHidden="1" w:unhideWhenUsed="1"/>
+    <w:lsdException w:name="List 2" w:semiHidden="1" w:unhideWhenUsed="1"/>
+    <w:lsdException w:name="List 3" w:semiHidden="1" w:unhideWhenUsed="1"/>
+    <w:lsdException w:name="List 4" w:semiHidden="1" w:unhideWhenUsed="1"/>
+    <w:lsdException w:name="List 5" w:semiHidden="1" w:unhideWhenUsed="1"/>
+    <w:lsdException w:name="List Bullet 2" w:semiHidden="1" w:unhideWhenUsed="1"/>
+    <w:lsdException w:name="List Bullet 3" w:semiHidden="1" w:unhideWhenUsed="1"/>
+    <w:lsdException w:name="List Bullet 4" w:semiHidden="1" w:unhideWhenUsed="1"/>
+    <w:lsdException w:name="List Bullet 5" w:semiHidden="1" w:unhideWhenUsed="1"/>
+    <w:lsdException w:name="List Number 2" w:semiHidden="1" w:unhideWhenUsed="1"/>
+    <w:lsdException w:name="List Number 3" w:semiHidden="1" w:unhideWhenUsed="1"/>
+    <w:lsdException w:name="List Number 4" w:semiHidden="1" w:unhideWhenUsed="1"/>
+    <w:lsdException w:name="List Number 5" w:semiHidden="1" w:unhideWhenUsed="1"/>
+    <w:lsdException w:name="Title" w:uiPriority="10" w:qFormat="1"/>
+    <w:lsdException w:name="Closing" w:semiHidden="1" w:unhideWhenUsed="1"/>
+    <w:lsdException w:name="Signature" w:semiHidden="1" w:unhideWhenUsed="1"/>
+    <w:lsdException w:name="Default Paragraph Font" w:semiHidden="1" w:uiPriority="1" w:unhideWhenUsed="1"/>
+    <w:lsdException w:name="Body Text" w:semiHidden="1" w:unhideWhenUsed="1"/>
+    <w:lsdException w:name="Body Text Indent" w:semiHidden="1" w:unhideWhenUsed="1"/>
+    <w:lsdException w:name="List Continue" w:semiHidden="1" w:unhideWhenUsed="1"/>
+    <w:lsdException w:name="List Continue 2" w:semiHidden="1" w:unhideWhenUsed="1"/>
+    <w:lsdException w:name="List Continue 3" w:semiHidden="1" w:unhideWhenUsed="1"/>
+    <w:lsdException w:name="List Continue 4" w:semiHidden="1" w:unhideWhenUsed="1"/>
+    <w:lsdException w:name="List Continue 5" w:semiHidden="1" w:unhideWhenUsed="1"/>
+    <w:lsdException w:name="Message Header" w:semiHidden="1" w:unhideWhenUsed="1"/>
+    <w:lsdException w:name="Subtitle" w:uiPriority="11" w:qFormat="1"/>
+    <w:lsdException w:name="Salutation" w:semiHidden="1" w:unhideWhenUsed="1"/>
+    <w:lsdException w:name="Date" w:semiHidden="1" w:unhideWhenUsed="1"/>
+    <w:lsdException w:name="Body Text First Indent" w:semiHidden="1" w:unhideWhenUsed="1"/>
+    <w:lsdException w:name="Body Text First Indent 2" w:semiHidden="1" w:unhideWhenUsed="1"/>
+    <w:lsdException w:name="Note Heading" w:semiHidden="1" w:unhideWhenUsed="1"/>
+    <w:lsdException w:name="Body Text 2" w:semiHidden="1" w:unhideWhenUsed="1"/>
+    <w:lsdException w:name="Body Text 3" w:semiHidden="1" w:unhideWhenUsed="1"/>
+    <w:lsdException w:name="Body Text Indent 2" w:semiHidden="1" w:unhideWhenUsed="1"/>
+    <w:lsdException w:name="Body Text Indent 3" w:semiHidden="1" w:unhideWhenUsed="1"/>
+    <w:lsdException w:name="Block Text" w:semiHidden="1" w:unhideWhenUsed="1"/>
+    <w:lsdException w:name="Hyperlink" w:semiHidden="1" w:unhideWhenUsed="1"/>
+    <w:lsdException w:name="FollowedHyperlink" w:semiHidden="1" w:unhideWhenUsed="1"/>
+    <w:lsdException w:name="Strong" w:uiPriority="22" w:qFormat="1"/>
+    <w:lsdException w:name="Emphasis" w:uiPriority="20" w:qFormat="1"/>
+    <w:lsdException w:name="Document Map" w:semiHidden="1" w:unhideWhenUsed="1"/>
+    <w:lsdException w:name="Plain Text" w:semiHidden="1" w:unhideWhenUsed="1"/>
+    <w:lsdException w:name="E-mail Signature" w:semiHidden="1" w:unhideWhenUsed="1"/>
+    <w:lsdException w:name="HTML Top of Form" w:semiHidden="1" w:unhideWhenUsed="1"/>
+    <w:lsdException w:name="HTML Bottom of Form" w:semiHidden="1" w:unhideWhenUsed="1"/>
+    <w:lsdException w:name="Normal (Web)" w:semiHidden="1" w:unhideWhenUsed="1"/>
+    <w:lsdException w:name="HTML Acronym" w:semiHidden="1" w:unhideWhenUsed="1"/>
+    <w:lsdException w:name="HTML Address" w:semiHidden="1" w:unhideWhenUsed="1"/>
+    <w:lsdException w:name="HTML Cite" w:semiHidden="1" w:unhideWhenUsed="1"/>
+    <w:lsdException w:name="HTML Code" w:semiHidden="1" w:unhideWhenUsed="1"/>
+    <w:lsdException w:name="HTML Definition" w:semiHidden="1" w:unhideWhenUsed="1"/>
+    <w:lsdException w:name="HTML Keyboard" w:semiHidden="1" w:unhideWhenUsed="1"/>
+    <w:lsdException w:name="HTML Preformatted" w:semiHidden="1" w:unhideWhenUsed="1"/>
+    <w:lsdException w:name="HTML Sample" w:semiHidden="1" w:unhideWhenUsed="1"/>
+    <w:lsdException w:name="HTML Typewriter" w:semiHidden="1" w:unhideWhenUsed="1"/>
+    <w:lsdException w:name="HTML Variable" w:semiHidden="1" w:unhideWhenUsed="1"/>
+    <w:lsdException w:name="Normal Table" w:semiHidden="1" w:unhideWhenUsed="1"/>
+    <w:lsdException w:name="annotation subject" w:semiHidden="1" w:unhideWhenUsed="1"/>
+    <w:lsdException w:name="No List" w:semiHidden="1" w:unhideWhenUsed="1"/>
+    <w:lsdException w:name="Outline List 1" w:semiHidden="1" w:unhideWhenUsed="1"/>
+    <w:lsdException w:name="Outline List 2" w:semiHidden="1" w:unhideWhenUsed="1"/>
+    <w:lsdException w:name="Outline List 3" w:semiHidden="1" w:unhideWhenUsed="1"/>
+    <w:lsdException w:name="Table Simple 1" w:semiHidden="1" w:unhideWhenUsed="1"/>
+    <w:lsdException w:name="Table Simple 2" w:semiHidden="1" w:unhideWhenUsed="1"/>
+    <w:lsdException w:name="Table Simple 3" w:semiHidden="1" w:unhideWhenUsed="1"/>
+    <w:lsdException w:name="Table Classic 1" w:semiHidden="1" w:unhideWhenUsed="1"/>
+    <w:lsdException w:name="Table Classic 2" w:semiHidden="1" w:unhideWhenUsed="1"/>
+    <w:lsdException w:name="Table Classic 3" w:semiHidden="1" w:unhideWhenUsed="1"/>
+    <w:lsdException w:name="Table Classic 4" w:semiHidden="1" w:unhideWhenUsed="1"/>
+    <w:lsdException w:name="Table Colorful 1" w:semiHidden="1" w:unhideWhenUsed="1"/>
+    <w:lsdException w:name="Table Colorful 2" w:semiHidden="1" w:unhideWhenUsed="1"/>
+    <w:lsdException w:name="Table Colorful 3" w:semiHidden="1" w:unhideWhenUsed="1"/>
+    <w:lsdException w:name="Table Columns 1" w:semiHidden="1" w:unhideWhenUsed="1"/>
+    <w:lsdException w:name="Table Columns 2" w:semiHidden="1" w:unhideWhenUsed="1"/>
+    <w:lsdException w:name="Table Columns 3" w:semiHidden="1" w:unhideWhenUsed="1"/>
+    <w:lsdException w:name="Table Columns 4" w:semiHidden="1" w:unhideWhenUsed="1"/>
+    <w:lsdException w:name="Table Columns 5" w:semiHidden="1" w:unhideWhenUsed="1"/>
+    <w:lsdException w:name="Table Grid 1" w:semiHidden="1" w:unhideWhenUsed="1"/>
+    <w:lsdException w:name="Table Grid 2" w:semiHidden="1" w:unhideWhenUsed="1"/>
+    <w:lsdException w:name="Table Grid 3" w:semiHidden="1" w:unhideWhenUsed="1"/>
+    <w:lsdException w:name="Table Grid 4" w:semiHidden="1" w:unhideWhenUsed="1"/>
+    <w:lsdException w:name="Table Grid 5" w:semiHidden="1" w:unhideWhenUsed="1"/>
+    <w:lsdException w:name="Table Grid 6" w:semiHidden="1" w:unhideWhenUsed="1"/>
+    <w:lsdException w:name="Table Grid 7" w:semiHidden="1" w:unhideWhenUsed="1"/>
+    <w:lsdException w:name="Table Grid 8" w:semiHidden="1" w:unhideWhenUsed="1"/>
+    <w:lsdException w:name="Table List 1" w:semiHidden="1" w:unhideWhenUsed="1"/>
+    <w:lsdException w:name="Table List 2" w:semiHidden="1" w:unhideWhenUsed="1"/>
+    <w:lsdException w:name="Table List 3" w:semiHidden="1" w:unhideWhenUsed="1"/>
+    <w:lsdException w:name="Table List 4" w:semiHidden="1" w:unhideWhenUsed="1"/>
+    <w:lsdException w:name="Table List 5" w:semiHidden="1" w:unhideWhenUsed="1"/>
+    <w:lsdException w:name="Table List 6" w:semiHidden="1" w:unhideWhenUsed="1"/>
+    <w:lsdException w:name="Table List 7" w:semiHidden="1" w:unhideWhenUsed="1"/>
+    <w:lsdException w:name="Table List 8" w:semiHidden="1" w:unhideWhenUsed="1"/>
+    <w:lsdException w:name="Table 3D effects 1" w:semiHidden="1" w:unhideWhenUsed="1"/>
+    <w:lsdException w:name="Table 3D effects 2" w:semiHidden="1" w:unhideWhenUsed="1"/>
+    <w:lsdException w:name="Table 3D effects 3" w:semiHidden="1" w:unhideWhenUsed="1"/>
+    <w:lsdException w:name="Table Contemporary" w:semiHidden="1" w:unhideWhenUsed="1"/>
+    <w:lsdException w:name="Table Elegant" w:semiHidden="1" w:unhideWhenUsed="1"/>
+    <w:lsdException w:name="Table Professional" w:semiHidden="1" w:unhideWhenUsed="1"/>
+    <w:lsdException w:name="Table Subtle 1" w:semiHidden="1" w:unhideWhenUsed="1"/>
+    <w:lsdException w:name="Table Subtle 2" w:semiHidden="1" w:unhideWhenUsed="1"/>
+    <w:lsdException w:name="Table Web 1" w:semiHidden="1" w:unhideWhenUsed="1"/>
+    <w:lsdException w:name="Table Web 2" w:semiHidden="1" w:unhideWhenUsed="1"/>
+    <w:lsdException w:name="Table Web 3" w:semiHidden="1" w:unhideWhenUsed="1"/>
+    <w:lsdException w:name="Balloon Text" w:semiHidden="1" w:unhideWhenUsed="1"/>
+    <w:lsdException w:name="Table Grid" w:uiPriority="39"/>
+    <w:lsdException w:name="Table Theme" w:semiHidden="1" w:unhideWhenUsed="1"/>
+    <w:lsdException w:name="Placeholder Text" w:semiHidden="1"/>
+    <w:lsdException w:name="No Spacing" w:uiPriority="1" w:qFormat="1"/>
+    <w:lsdException w:name="Light Shading" w:uiPriority="60"/>
+    <w:lsdException w:name="Light List" w:uiPriority="61"/>
+    <w:lsdException w:name="Light Grid" w:uiPriority="62"/>
+    <w:lsdException w:name="Medium Shading 1" w:uiPriority="63"/>
+    <w:lsdException w:name="Medium Shading 2" w:uiPriority="64"/>
+    <w:lsdException w:name="Medium List 1" w:uiPriority="65"/>
+    <w:lsdException w:name="Medium List 2" w:uiPriority="66"/>
+    <w:lsdException w:name="Medium Grid 1" w:uiPriority="67"/>
+    <w:lsdException w:name="Medium Grid 2" w:uiPriority="68"/>
+    <w:lsdException w:name="Medium Grid 3" w:uiPriority="69"/>
+    <w:lsdException w:name="Dark List" w:uiPriority="70"/>
+    <w:lsdException w:name="Colorful Shading" w:uiPriority="71"/>
+    <w:lsdException w:name="Colorful List" w:uiPriority="72"/>
+    <w:lsdException w:name="Colorful Grid" w:uiPriority="73"/>
+    <w:lsdException w:name="Light Shading Accent 1" w:uiPriority="60"/>
+    <w:lsdException w:name="Light List Accent 1" w:uiPriority="61"/>
+    <w:lsdException w:name="Light Grid Accent 1" w:uiPriority="62"/>
+    <w:lsdException w:name="Medium Shading 1 Accent 1" w:uiPriority="63"/>
+    <w:lsdException w:name="Medium Shading 2 Accent 1" w:uiPriority="64"/>
+    <w:lsdException w:name="Medium List 1 Accent 1" w:uiPriority="65"/>
+    <w:lsdException w:name="Revision" w:semiHidden="1"/>
+    <w:lsdException w:name="List Paragraph" w:uiPriority="34" w:qFormat="1"/>
+    <w:lsdException w:name="Quote" w:uiPriority="29" w:qFormat="1"/>
+    <w:lsdException w:name="Intense Quote" w:uiPriority="30" w:qFormat="1"/>
+    <w:lsdException w:name="Medium List 2 Accent 1" w:uiPriority="66"/>
+    <w:lsdException w:name="Medium Grid 1 Accent 1" w:uiPriority="67"/>
+    <w:lsdException w:name="Medium Grid 2 Accent 1" w:uiPriority="68"/>
+    <w:lsdException w:name="Medium Grid 3 Accent 1" w:uiPriority="69"/>
+    <w:lsdException w:name="Dark List Accent 1" w:uiPriority="70"/>
+    <w:lsdException w:name="Colorful Shading Accent 1" w:uiPriority="71"/>
+    <w:lsdException w:name="Colorful List Accent 1" w:uiPriority="72"/>
+    <w:lsdException w:name="Colorful Grid Accent 1" w:uiPriority="73"/>
+    <w:lsdException w:name="Light Shading Accent 2" w:uiPriority="60"/>
+    <w:lsdException w:name="Light List Accent 2" w:uiPriority="61"/>
+    <w:lsdException w:name="Light Grid Accent 2" w:uiPriority="62"/>
+    <w:lsdException w:name="Medium Shading 1 Accent 2" w:uiPriority="63"/>
+    <w:lsdException w:name="Medium Shading 2 Accent 2" w:uiPriority="64"/>
+    <w:lsdException w:name="Medium List 1 Accent 2" w:uiPriority="65"/>
+    <w:lsdException w:name="Medium List 2 Accent 2" w:uiPriority="66"/>
+    <w:lsdException w:name="Medium Grid 1 Accent 2" w:uiPriority="67"/>
+    <w:lsdException w:name="Medium Grid 2 Accent 2" w:uiPriority="68"/>
+    <w:lsdException w:name="Medium Grid 3 Accent 2" w:uiPriority="69"/>
+    <w:lsdException w:name="Dark List Accent 2" w:uiPriority="70"/>
+    <w:lsdException w:name="Colorful Shading Accent 2" w:uiPriority="71"/>
+    <w:lsdException w:name="Colorful List Accent 2" w:uiPriority="72"/>
+    <w:lsdException w:name="Colorful Grid Accent 2" w:uiPriority="73"/>
+    <w:lsdException w:name="Light Shading Accent 3" w:uiPriority="60"/>
+    <w:lsdException w:name="Light List Accent 3" w:uiPriority="61"/>
+    <w:lsdException w:name="Light Grid Accent 3" w:uiPriority="62"/>
+    <w:lsdException w:name="Medium Shading 1 Accent 3" w:uiPriority="63"/>
+    <w:lsdException w:name="Medium Shading 2 Accent 3" w:uiPriority="64"/>
+    <w:lsdException w:name="Medium List 1 Accent 3" w:uiPriority="65"/>
+    <w:lsdException w:name="Medium List 2 Accent 3" w:uiPriority="66"/>
+    <w:lsdException w:name="Medium Grid 1 Accent 3" w:uiPriority="67"/>
+    <w:lsdException w:name="Medium Grid 2 Accent 3" w:uiPriority="68"/>
+    <w:lsdException w:name="Medium Grid 3 Accent 3" w:uiPriority="69"/>
+    <w:lsdException w:name="Dark List Accent 3" w:uiPriority="70"/>
+    <w:lsdException w:name="Colorful Shading Accent 3" w:uiPriority="71"/>
+    <w:lsdException w:name="Colorful List Accent 3" w:uiPriority="72"/>
+    <w:lsdException w:name="Colorful Grid Accent 3" w:uiPriority="73"/>
+    <w:lsdException w:name="Light Shading Accent 4" w:uiPriority="60"/>
+    <w:lsdException w:name="Light List Accent 4" w:uiPriority="61"/>
+    <w:lsdException w:name="Light Grid Accent 4" w:uiPriority="62"/>
+    <w:lsdException w:name="Medium Shading 1 Accent 4" w:uiPriority="63"/>
+    <w:lsdException w:name="Medium Shading 2 Accent 4" w:uiPriority="64"/>
+    <w:lsdException w:name="Medium List 1 Accent 4" w:uiPriority="65"/>
+    <w:lsdException w:name="Medium List 2 Accent 4" w:uiPriority="66"/>
+    <w:lsdException w:name="Medium Grid 1 Accent 4" w:uiPriority="67"/>
+    <w:lsdException w:name="Medium Grid 2 Accent 4" w:uiPriority="68"/>
+    <w:lsdException w:name="Medium Grid 3 Accent 4" w:uiPriority="69"/>
+    <w:lsdException w:name="Dark List Accent 4" w:uiPriority="70"/>
+    <w:lsdException w:name="Colorful Shading Accent 4" w:uiPriority="71"/>
+    <w:lsdException w:name="Colorful List Accent 4" w:uiPriority="72"/>
+    <w:lsdException w:name="Colorful Grid Accent 4" w:uiPriority="73"/>
+    <w:lsdException w:name="Light Shading Accent 5" w:uiPriority="60"/>
+    <w:lsdException w:name="Light List Accent 5" w:uiPriority="61"/>
+    <w:lsdException w:name="Light Grid Accent 5" w:uiPriority="62"/>
+    <w:lsdException w:name="Medium Shading 1 Accent 5" w:uiPriority="63"/>
+    <w:lsdException w:name="Medium Shading 2 Accent 5" w:uiPriority="64"/>
+    <w:lsdException w:name="Medium List 1 Accent 5" w:uiPriority="65"/>
+    <w:lsdException w:name="Medium List 2 Accent 5" w:uiPriority="66"/>
+    <w:lsdException w:name="Medium Grid 1 Accent 5" w:uiPriority="67"/>
+    <w:lsdException w:name="Medium Grid 2 Accent 5" w:uiPriority="68"/>
+    <w:lsdException w:name="Medium Grid 3 Accent 5" w:uiPriority="69"/>
+    <w:lsdException w:name="Dark List Accent 5" w:uiPriority="70"/>
+    <w:lsdException w:name="Colorful Shading Accent 5" w:uiPriority="71"/>
+    <w:lsdException w:name="Colorful List Accent 5" w:uiPriority="72"/>
+    <w:lsdException w:name="Colorful Grid Accent 5" w:uiPriority="73"/>
+    <w:lsdException w:name="Light Shading Accent 6" w:uiPriority="60"/>
+    <w:lsdException w:name="Light List Accent 6" w:uiPriority="61"/>
+    <w:lsdException w:name="Light Grid Accent 6" w:uiPriority="62"/>
+    <w:lsdException w:name="Medium Shading 1 Accent 6" w:uiPriority="63"/>
+    <w:lsdException w:name="Medium Shading 2 Accent 6" w:uiPriority="64"/>
+    <w:lsdException w:name="Medium List 1 Accent 6" w:uiPriority="65"/>
+    <w:lsdException w:name="Medium List 2 Accent 6" w:uiPriority="66"/>
+    <w:lsdException w:name="Medium Grid 1 Accent 6" w:uiPriority="67"/>
+    <w:lsdException w:name="Medium Grid 2 Accent 6" w:uiPriority="68"/>
+    <w:lsdException w:name="Medium Grid 3 Accent 6" w:uiPriority="69"/>
+    <w:lsdException w:name="Dark List Accent 6" w:uiPriority="70"/>
+    <w:lsdException w:name="Colorful Shading Accent 6" w:uiPriority="71"/>
+    <w:lsdException w:name="Colorful List Accent 6" w:uiPriority="72"/>
+    <w:lsdException w:name="Colorful Grid Accent 6" w:uiPriority="73"/>
+    <w:lsdException w:name="Subtle Emphasis" w:uiPriority="19" w:qFormat="1"/>
+    <w:lsdException w:name="Intense Emphasis" w:uiPriority="21" w:qFormat="1"/>
+    <w:lsdException w:name="Subtle Reference" w:uiPriority="31" w:qFormat="1"/>
+    <w:lsdException w:name="Intense Reference" w:uiPriority="32" w:qFormat="1"/>
+    <w:lsdException w:name="Book Title" w:uiPriority="33" w:qFormat="1"/>
+    <w:lsdException w:name="Bibliography" w:semiHidden="1" w:uiPriority="37" w:unhideWhenUsed="1"/>
+    <w:lsdException w:name="TOC Heading" w:semiHidden="1" w:uiPriority="39" w:unhideWhenUsed="1" w:qFormat="1"/>
+    <w:lsdException w:name="Plain Table 1" w:uiPriority="41"/>
+    <w:lsdException w:name="Plain Table 2" w:uiPriority="42"/>
+    <w:lsdException w:name="Plain Table 3" w:uiPriority="43"/>
+    <w:lsdException w:name="Plain Table 4" w:uiPriority="44"/>
+    <w:lsdException w:name="Plain Table 5" w:uiPriority="45"/>
+    <w:lsdException w:name="Grid Table Light" w:uiPriority="40"/>
+    <w:lsdException w:name="Grid Table 1 Light" w:uiPriority="46"/>
+    <w:lsdException w:name="Grid Table 2" w:uiPriority="47"/>
+    <w:lsdException w:name="Grid Table 3" w:uiPriority="48"/>
+    <w:lsdException w:name="Grid Table 4" w:uiPriority="49"/>
+    <w:lsdException w:name="Grid Table 5 Dark" w:uiPriority="50"/>
+    <w:lsdException w:name="Grid Table 6 Colorful" w:uiPriority="51"/>
+    <w:lsdException w:name="Grid Table 7 Colorful" w:uiPriority="52"/>
+    <w:lsdException w:name="Grid Table 1 Light Accent 1" w:uiPriority="46"/>
+    <w:lsdException w:name="Grid Table 2 Accent 1" w:uiPriority="47"/>
+    <w:lsdException w:name="Grid Table 3 Accent 1" w:uiPriority="48"/>
+    <w:lsdException w:name="Grid Table 4 Accent 1" w:uiPriority="49"/>
+    <w:lsdException w:name="Grid Table 5 Dark Accent 1" w:uiPriority="50"/>
+    <w:lsdException w:name="Grid Table 6 Colorful Accent 1" w:uiPriority="51"/>
+    <w:lsdException w:name="Grid Table 7 Colorful Accent 1" w:uiPriority="52"/>
+    <w:lsdException w:name="Grid Table 1 Light Accent 2" w:uiPriority="46"/>
+    <w:lsdException w:name="Grid Table 2 Accent 2" w:uiPriority="47"/>
+    <w:lsdException w:name="Grid Table 3 Accent 2" w:uiPriority="48"/>
+    <w:lsdException w:name="Grid Table 4 Accent 2" w:uiPriority="49"/>
+    <w:lsdException w:name="Grid Table 5 Dark Accent 2" w:uiPriority="50"/>
+    <w:lsdException w:name="Grid Table 6 Colorful Accent 2" w:uiPriority="51"/>
+    <w:lsdException w:name="Grid Table 7 Colorful Accent 2" w:uiPriority="52"/>
+    <w:lsdException w:name="Grid Table 1 Light Accent 3" w:uiPriority="46"/>
+    <w:lsdException w:name="Grid Table 2 Accent 3" w:uiPriority="47"/>
+    <w:lsdException w:name="Grid Table 3 Accent 3" w:uiPriority="48"/>
+    <w:lsdException w:name="Grid Table 4 Accent 3" w:uiPriority="49"/>
+    <w:lsdException w:name="Grid Table 5 Dark Accent 3" w:uiPriority="50"/>
+    <w:lsdException w:name="Grid Table 6 Colorful Accent 3" w:uiPriority="51"/>
+    <w:lsdException w:name="Grid Table 7 Colorful Accent 3" w:uiPriority="52"/>
+    <w:lsdException w:name="Grid Table 1 Light Accent 4" w:uiPriority="46"/>
+    <w:lsdException w:name="Grid Table 2 Accent 4" w:uiPriority="47"/>
+    <w:lsdException w:name="Grid Table 3 Accent 4" w:uiPriority="48"/>
+    <w:lsdException w:name="Grid Table 4 Accent 4" w:uiPriority="49"/>
+    <w:lsdException w:name="Grid Table 5 Dark Accent 4" w:uiPriority="50"/>
+    <w:lsdException w:name="Grid Table 6 Colorful Accent 4" w:uiPriority="51"/>
+    <w:lsdException w:name="Grid Table 7 Colorful Accent 4" w:uiPriority="52"/>
+    <w:lsdException w:name="Grid Table 1 Light Accent 5" w:uiPriority="46"/>
+    <w:lsdException w:name="Grid Table 2 Accent 5" w:uiPriority="47"/>
+    <w:lsdException w:name="Grid Table 3 Accent 5" w:uiPriority="48"/>
+    <w:lsdException w:name="Grid Table 4 Accent 5" w:uiPriority="49"/>
+    <w:lsdException w:name="Grid Table 5 Dark Accent 5" w:uiPriority="50"/>
+    <w:lsdException w:name="Grid Table 6 Colorful Accent 5" w:uiPriority="51"/>
+    <w:lsdException w:name="Grid Table 7 Colorful Accent 5" w:uiPriority="52"/>
+    <w:lsdException w:name="Grid Table 1 Light Accent 6" w:uiPriority="46"/>
+    <w:lsdException w:name="Grid Table 2 Accent 6" w:uiPriority="47"/>
+    <w:lsdException w:name="Grid Table 3 Accent 6" w:uiPriority="48"/>
+    <w:lsdException w:name="Grid Table 4 Accent 6" w:uiPriority="49"/>
+    <w:lsdException w:name="Grid Table 5 Dark Accent 6" w:uiPriority="50"/>
+    <w:lsdException w:name="Grid Table 6 Colorful Accent 6" w:uiPriority="51"/>
+    <w:lsdException w:name="Grid Table 7 Colorful Accent 6" w:uiPriority="52"/>
+    <w:lsdException w:name="List Table 1 Light" w:uiPriority="46"/>
+    <w:lsdException w:name="List Table 2" w:uiPriority="47"/>
+    <w:lsdException w:name="List Table 3" w:uiPriority="48"/>
+    <w:lsdException w:name="List Table 4" w:uiPriority="49"/>
+    <w:lsdException w:name="List Table 5 Dark" w:uiPriority="50"/>
+    <w:lsdException w:name="List Table 6 Colorful" w:uiPriority="51"/>
+    <w:lsdException w:name="List Table 7 Colorful" w:uiPriority="52"/>
+    <w:lsdException w:name="List Table 1 Light Accent 1" w:uiPriority="46"/>
+    <w:lsdException w:name="List Table 2 Accent 1" w:uiPriority="47"/>
+    <w:lsdException w:name="List Table 3 Accent 1" w:uiPriority="48"/>
+    <w:lsdException w:name="List Table 4 Accent 1" w:uiPriority="49"/>
+    <w:lsdException w:name="List Table 5 Dark Accent 1" w:uiPriority="50"/>
+    <w:lsdException w:name="List Table 6 Colorful Accent 1" w:uiPriority="51"/>
+    <w:lsdException w:name="List Table 7 Colorful Accent 1" w:uiPriority="52"/>
+    <w:lsdException w:name="List Table 1 Light Accent 2" w:uiPriority="46"/>
+    <w:lsdException w:name="List Table 2 Accent 2" w:uiPriority="47"/>
+    <w:lsdException w:name="List Table 3 Accent 2" w:uiPriority="48"/>
+    <w:lsdException w:name="List Table 4 Accent 2" w:uiPriority="49"/>
+    <w:lsdException w:name="List Table 5 Dark Accent 2" w:uiPriority="50"/>
+    <w:lsdException w:name="List Table 6 Colorful Accent 2" w:uiPriority="51"/>
+    <w:lsdException w:name="List Table 7 Colorful Accent 2" w:uiPriority="52"/>
+    <w:lsdException w:name="List Table 1 Light Accent 3" w:uiPriority="46"/>
+    <w:lsdException w:name="List Table 2 Accent 3" w:uiPriority="47"/>
+    <w:lsdException w:name="List Table 3 Accent 3" w:uiPriority="48"/>
+    <w:lsdException w:name="List Table 4 Accent 3" w:uiPriority="49"/>
+    <w:lsdException w:name="List Table 5 Dark Accent 3" w:uiPriority="50"/>
+    <w:lsdException w:name="List Table 6 Colorful Accent 3" w:uiPriority="51"/>
+    <w:lsdException w:name="List Table 7 Colorful Accent 3" w:uiPriority="52"/>
+    <w:lsdException w:name="List Table 1 Light Accent 4" w:uiPriority="46"/>
+    <w:lsdException w:name="List Table 2 Accent 4" w:uiPriority="47"/>
+    <w:lsdException w:name="List Table 3 Accent 4" w:uiPriority="48"/>
+    <w:lsdException w:name="List Table 4 Accent 4" w:uiPriority="49"/>
+    <w:lsdException w:name="List Table 5 Dark Accent 4" w:uiPriority="50"/>
+    <w:lsdException w:name="List Table 6 Colorful Accent 4" w:uiPriority="51"/>
+    <w:lsdException w:name="List Table 7 Colorful Accent 4" w:uiPriority="52"/>
+    <w:lsdException w:name="List Table 1 Light Accent 5" w:uiPriority="46"/>
+    <w:lsdException w:name="List Table 2 Accent 5" w:uiPriority="47"/>
+    <w:lsdException w:name="List Table 3 Accent 5" w:uiPriority="48"/>
+    <w:lsdException w:name="List Table 4 Accent 5" w:uiPriority="49"/>
+    <w:lsdException w:name="List Table 5 Dark Accent 5" w:uiPriority="50"/>
+    <w:lsdException w:name="List Table 6 Colorful Accent 5" w:uiPriority="51"/>
+    <w:lsdException w:name="List Table 7 Colorful Accent 5" w:uiPriority="52"/>
+    <w:lsdException w:name="List Table 1 Light Accent 6" w:uiPriority="46"/>
+    <w:lsdException w:name="List Table 2 Accent 6" w:uiPriority="47"/>
+    <w:lsdException w:name="List Table 3 Accent 6" w:uiPriority="48"/>
+    <w:lsdException w:name="List Table 4 Accent 6" w:uiPriority="49"/>
+    <w:lsdException w:name="List Table 5 Dark Accent 6" w:uiPriority="50"/>
+    <w:lsdException w:name="List Table 6 Colorful Accent 6" w:uiPriority="51"/>
+    <w:lsdException w:name="List Table 7 Colorful Accent 6" w:uiPriority="52"/>
   </w:latentStyles>
   <w:style w:type="paragraph" w:default="1" w:styleId="Normal">
     <w:name w:val="Normal"/>
@@ -4164,11 +4458,11 @@
     <w:semiHidden/>
     <w:unhideWhenUsed/>
   </w:style>
-  <w:style w:type="paragraph" w:styleId="Ttulo">
+  <w:style w:type="paragraph" w:styleId="Puesto">
     <w:name w:val="Title"/>
     <w:basedOn w:val="Normal"/>
     <w:next w:val="Normal"/>
-    <w:link w:val="TtuloCar"/>
+    <w:link w:val="PuestoCar"/>
     <w:uiPriority w:val="10"/>
     <w:qFormat/>
     <w:rsid w:val="000B1BA5"/>
@@ -4186,10 +4480,10 @@
       <w:lang w:eastAsia="es-ES"/>
     </w:rPr>
   </w:style>
-  <w:style w:type="character" w:customStyle="1" w:styleId="TtuloCar">
-    <w:name w:val="Título Car"/>
+  <w:style w:type="character" w:customStyle="1" w:styleId="PuestoCar">
+    <w:name w:val="Puesto Car"/>
     <w:basedOn w:val="Fuentedeprrafopredeter"/>
-    <w:link w:val="Ttulo"/>
+    <w:link w:val="Puesto"/>
     <w:uiPriority w:val="10"/>
     <w:rsid w:val="000B1BA5"/>
     <w:rPr>
@@ -4474,526 +4768,23 @@
       <w:szCs w:val="16"/>
     </w:rPr>
   </w:style>
-</w:styles>
-</file>
-
-<file path=word/stylesWithEffects.xml><?xml version="1.0" encoding="utf-8"?>
-<w:styles xmlns:wpc="http://schemas.microsoft.com/office/word/2010/wordprocessingCanvas" xmlns:mc="http://schemas.openxmlformats.org/markup-compatibility/2006" xmlns:o="urn:schemas-microsoft-com:office:office" xmlns:r="http://schemas.openxmlformats.org/officeDocument/2006/relationships" xmlns:m="http://schemas.openxmlformats.org/officeDocument/2006/math" xmlns:v="urn:schemas-microsoft-com:vml" xmlns:wp14="http://schemas.microsoft.com/office/word/2010/wordprocessingDrawing" xmlns:wp="http://schemas.openxmlformats.org/drawingml/2006/wordprocessingDrawing" xmlns:w10="urn:schemas-microsoft-com:office:word" xmlns:w="http://schemas.openxmlformats.org/wordprocessingml/2006/main" xmlns:w14="http://schemas.microsoft.com/office/word/2010/wordml" xmlns:wpg="http://schemas.microsoft.com/office/word/2010/wordprocessingGroup" xmlns:wpi="http://schemas.microsoft.com/office/word/2010/wordprocessingInk" xmlns:wne="http://schemas.microsoft.com/office/word/2006/wordml" xmlns:wps="http://schemas.microsoft.com/office/word/2010/wordprocessingShape" mc:Ignorable="w14 wp14">
-  <w:docDefaults>
-    <w:rPrDefault>
-      <w:rPr>
-        <w:rFonts w:asciiTheme="minorHAnsi" w:eastAsiaTheme="minorHAnsi" w:hAnsiTheme="minorHAnsi" w:cstheme="minorBidi"/>
-        <w:sz w:val="22"/>
-        <w:szCs w:val="22"/>
-        <w:lang w:val="es-ES" w:eastAsia="en-US" w:bidi="ar-SA"/>
-      </w:rPr>
-    </w:rPrDefault>
-    <w:pPrDefault>
-      <w:pPr>
-        <w:spacing w:after="160" w:line="259" w:lineRule="auto"/>
-      </w:pPr>
-    </w:pPrDefault>
-  </w:docDefaults>
-  <w:latentStyles w:defLockedState="0" w:defUIPriority="99" w:defSemiHidden="1" w:defUnhideWhenUsed="1" w:defQFormat="0" w:count="267">
-    <w:lsdException w:name="Normal" w:semiHidden="0" w:uiPriority="0" w:unhideWhenUsed="0" w:qFormat="1"/>
-    <w:lsdException w:name="heading 1" w:semiHidden="0" w:uiPriority="9" w:unhideWhenUsed="0" w:qFormat="1"/>
-    <w:lsdException w:name="heading 2" w:uiPriority="9" w:qFormat="1"/>
-    <w:lsdException w:name="heading 3" w:qFormat="1"/>
-    <w:lsdException w:name="heading 4" w:uiPriority="9" w:qFormat="1"/>
-    <w:lsdException w:name="heading 5" w:uiPriority="9" w:qFormat="1"/>
-    <w:lsdException w:name="heading 6" w:uiPriority="9" w:qFormat="1"/>
-    <w:lsdException w:name="heading 7" w:uiPriority="9" w:qFormat="1"/>
-    <w:lsdException w:name="heading 8" w:uiPriority="9" w:qFormat="1"/>
-    <w:lsdException w:name="heading 9" w:uiPriority="9" w:qFormat="1"/>
-    <w:lsdException w:name="toc 1" w:uiPriority="39"/>
-    <w:lsdException w:name="toc 2" w:uiPriority="39"/>
-    <w:lsdException w:name="toc 3" w:uiPriority="39"/>
-    <w:lsdException w:name="toc 4" w:uiPriority="39"/>
-    <w:lsdException w:name="toc 5" w:uiPriority="39"/>
-    <w:lsdException w:name="toc 6" w:uiPriority="39"/>
-    <w:lsdException w:name="toc 7" w:uiPriority="39"/>
-    <w:lsdException w:name="toc 8" w:uiPriority="39"/>
-    <w:lsdException w:name="toc 9" w:uiPriority="39"/>
-    <w:lsdException w:name="caption" w:uiPriority="35" w:qFormat="1"/>
-    <w:lsdException w:name="Title" w:semiHidden="0" w:uiPriority="10" w:unhideWhenUsed="0" w:qFormat="1"/>
-    <w:lsdException w:name="Default Paragraph Font" w:uiPriority="1"/>
-    <w:lsdException w:name="Subtitle" w:semiHidden="0" w:uiPriority="11" w:unhideWhenUsed="0" w:qFormat="1"/>
-    <w:lsdException w:name="Strong" w:semiHidden="0" w:uiPriority="22" w:unhideWhenUsed="0" w:qFormat="1"/>
-    <w:lsdException w:name="Emphasis" w:semiHidden="0" w:uiPriority="20" w:unhideWhenUsed="0" w:qFormat="1"/>
-    <w:lsdException w:name="Table Grid" w:semiHidden="0" w:uiPriority="39" w:unhideWhenUsed="0"/>
-    <w:lsdException w:name="Placeholder Text" w:unhideWhenUsed="0"/>
-    <w:lsdException w:name="No Spacing" w:semiHidden="0" w:uiPriority="1" w:unhideWhenUsed="0" w:qFormat="1"/>
-    <w:lsdException w:name="Light Shading" w:semiHidden="0" w:uiPriority="60" w:unhideWhenUsed="0"/>
-    <w:lsdException w:name="Light List" w:semiHidden="0" w:uiPriority="61" w:unhideWhenUsed="0"/>
-    <w:lsdException w:name="Light Grid" w:semiHidden="0" w:uiPriority="62" w:unhideWhenUsed="0"/>
-    <w:lsdException w:name="Medium Shading 1" w:semiHidden="0" w:uiPriority="63" w:unhideWhenUsed="0"/>
-    <w:lsdException w:name="Medium Shading 2" w:semiHidden="0" w:uiPriority="64" w:unhideWhenUsed="0"/>
-    <w:lsdException w:name="Medium List 1" w:semiHidden="0" w:uiPriority="65" w:unhideWhenUsed="0"/>
-    <w:lsdException w:name="Medium List 2" w:semiHidden="0" w:uiPriority="66" w:unhideWhenUsed="0"/>
-    <w:lsdException w:name="Medium Grid 1" w:semiHidden="0" w:uiPriority="67" w:unhideWhenUsed="0"/>
-    <w:lsdException w:name="Medium Grid 2" w:semiHidden="0" w:uiPriority="68" w:unhideWhenUsed="0"/>
-    <w:lsdException w:name="Medium Grid 3" w:semiHidden="0" w:uiPriority="69" w:unhideWhenUsed="0"/>
-    <w:lsdException w:name="Dark List" w:semiHidden="0" w:uiPriority="70" w:unhideWhenUsed="0"/>
-    <w:lsdException w:name="Colorful Shading" w:semiHidden="0" w:uiPriority="71" w:unhideWhenUsed="0"/>
-    <w:lsdException w:name="Colorful List" w:semiHidden="0" w:uiPriority="72" w:unhideWhenUsed="0"/>
-    <w:lsdException w:name="Colorful Grid" w:semiHidden="0" w:uiPriority="73" w:unhideWhenUsed="0"/>
-    <w:lsdException w:name="Light Shading Accent 1" w:semiHidden="0" w:uiPriority="60" w:unhideWhenUsed="0"/>
-    <w:lsdException w:name="Light List Accent 1" w:semiHidden="0" w:uiPriority="61" w:unhideWhenUsed="0"/>
-    <w:lsdException w:name="Light Grid Accent 1" w:semiHidden="0" w:uiPriority="62" w:unhideWhenUsed="0"/>
-    <w:lsdException w:name="Medium Shading 1 Accent 1" w:semiHidden="0" w:uiPriority="63" w:unhideWhenUsed="0"/>
-    <w:lsdException w:name="Medium Shading 2 Accent 1" w:semiHidden="0" w:uiPriority="64" w:unhideWhenUsed="0"/>
-    <w:lsdException w:name="Medium List 1 Accent 1" w:semiHidden="0" w:uiPriority="65" w:unhideWhenUsed="0"/>
-    <w:lsdException w:name="Revision" w:unhideWhenUsed="0"/>
-    <w:lsdException w:name="List Paragraph" w:semiHidden="0" w:uiPriority="34" w:unhideWhenUsed="0" w:qFormat="1"/>
-    <w:lsdException w:name="Quote" w:semiHidden="0" w:uiPriority="29" w:unhideWhenUsed="0" w:qFormat="1"/>
-    <w:lsdException w:name="Intense Quote" w:semiHidden="0" w:uiPriority="30" w:unhideWhenUsed="0" w:qFormat="1"/>
-    <w:lsdException w:name="Medium List 2 Accent 1" w:semiHidden="0" w:uiPriority="66" w:unhideWhenUsed="0"/>
-    <w:lsdException w:name="Medium Grid 1 Accent 1" w:semiHidden="0" w:uiPriority="67" w:unhideWhenUsed="0"/>
-    <w:lsdException w:name="Medium Grid 2 Accent 1" w:semiHidden="0" w:uiPriority="68" w:unhideWhenUsed="0"/>
-    <w:lsdException w:name="Medium Grid 3 Accent 1" w:semiHidden="0" w:uiPriority="69" w:unhideWhenUsed="0"/>
-    <w:lsdException w:name="Dark List Accent 1" w:semiHidden="0" w:uiPriority="70" w:unhideWhenUsed="0"/>
-    <w:lsdException w:name="Colorful Shading Accent 1" w:semiHidden="0" w:uiPriority="71" w:unhideWhenUsed="0"/>
-    <w:lsdException w:name="Colorful List Accent 1" w:semiHidden="0" w:uiPriority="72" w:unhideWhenUsed="0"/>
-    <w:lsdException w:name="Colorful Grid Accent 1" w:semiHidden="0" w:uiPriority="73" w:unhideWhenUsed="0"/>
-    <w:lsdException w:name="Light Shading Accent 2" w:semiHidden="0" w:uiPriority="60" w:unhideWhenUsed="0"/>
-    <w:lsdException w:name="Light List Accent 2" w:semiHidden="0" w:uiPriority="61" w:unhideWhenUsed="0"/>
-    <w:lsdException w:name="Light Grid Accent 2" w:semiHidden="0" w:uiPriority="62" w:unhideWhenUsed="0"/>
-    <w:lsdException w:name="Medium Shading 1 Accent 2" w:semiHidden="0" w:uiPriority="63" w:unhideWhenUsed="0"/>
-    <w:lsdException w:name="Medium Shading 2 Accent 2" w:semiHidden="0" w:uiPriority="64" w:unhideWhenUsed="0"/>
-    <w:lsdException w:name="Medium List 1 Accent 2" w:semiHidden="0" w:uiPriority="65" w:unhideWhenUsed="0"/>
-    <w:lsdException w:name="Medium List 2 Accent 2" w:semiHidden="0" w:uiPriority="66" w:unhideWhenUsed="0"/>
-    <w:lsdException w:name="Medium Grid 1 Accent 2" w:semiHidden="0" w:uiPriority="67" w:unhideWhenUsed="0"/>
-    <w:lsdException w:name="Medium Grid 2 Accent 2" w:semiHidden="0" w:uiPriority="68" w:unhideWhenUsed="0"/>
-    <w:lsdException w:name="Medium Grid 3 Accent 2" w:semiHidden="0" w:uiPriority="69" w:unhideWhenUsed="0"/>
-    <w:lsdException w:name="Dark List Accent 2" w:semiHidden="0" w:uiPriority="70" w:unhideWhenUsed="0"/>
-    <w:lsdException w:name="Colorful Shading Accent 2" w:semiHidden="0" w:uiPriority="71" w:unhideWhenUsed="0"/>
-    <w:lsdException w:name="Colorful List Accent 2" w:semiHidden="0" w:uiPriority="72" w:unhideWhenUsed="0"/>
-    <w:lsdException w:name="Colorful Grid Accent 2" w:semiHidden="0" w:uiPriority="73" w:unhideWhenUsed="0"/>
-    <w:lsdException w:name="Light Shading Accent 3" w:semiHidden="0" w:uiPriority="60" w:unhideWhenUsed="0"/>
-    <w:lsdException w:name="Light List Accent 3" w:semiHidden="0" w:uiPriority="61" w:unhideWhenUsed="0"/>
-    <w:lsdException w:name="Light Grid Accent 3" w:semiHidden="0" w:uiPriority="62" w:unhideWhenUsed="0"/>
-    <w:lsdException w:name="Medium Shading 1 Accent 3" w:semiHidden="0" w:uiPriority="63" w:unhideWhenUsed="0"/>
-    <w:lsdException w:name="Medium Shading 2 Accent 3" w:semiHidden="0" w:uiPriority="64" w:unhideWhenUsed="0"/>
-    <w:lsdException w:name="Medium List 1 Accent 3" w:semiHidden="0" w:uiPriority="65" w:unhideWhenUsed="0"/>
-    <w:lsdException w:name="Medium List 2 Accent 3" w:semiHidden="0" w:uiPriority="66" w:unhideWhenUsed="0"/>
-    <w:lsdException w:name="Medium Grid 1 Accent 3" w:semiHidden="0" w:uiPriority="67" w:unhideWhenUsed="0"/>
-    <w:lsdException w:name="Medium Grid 2 Accent 3" w:semiHidden="0" w:uiPriority="68" w:unhideWhenUsed="0"/>
-    <w:lsdException w:name="Medium Grid 3 Accent 3" w:semiHidden="0" w:uiPriority="69" w:unhideWhenUsed="0"/>
-    <w:lsdException w:name="Dark List Accent 3" w:semiHidden="0" w:uiPriority="70" w:unhideWhenUsed="0"/>
-    <w:lsdException w:name="Colorful Shading Accent 3" w:semiHidden="0" w:uiPriority="71" w:unhideWhenUsed="0"/>
-    <w:lsdException w:name="Colorful List Accent 3" w:semiHidden="0" w:uiPriority="72" w:unhideWhenUsed="0"/>
-    <w:lsdException w:name="Colorful Grid Accent 3" w:semiHidden="0" w:uiPriority="73" w:unhideWhenUsed="0"/>
-    <w:lsdException w:name="Light Shading Accent 4" w:semiHidden="0" w:uiPriority="60" w:unhideWhenUsed="0"/>
-    <w:lsdException w:name="Light List Accent 4" w:semiHidden="0" w:uiPriority="61" w:unhideWhenUsed="0"/>
-    <w:lsdException w:name="Light Grid Accent 4" w:semiHidden="0" w:uiPriority="62" w:unhideWhenUsed="0"/>
-    <w:lsdException w:name="Medium Shading 1 Accent 4" w:semiHidden="0" w:uiPriority="63" w:unhideWhenUsed="0"/>
-    <w:lsdException w:name="Medium Shading 2 Accent 4" w:semiHidden="0" w:uiPriority="64" w:unhideWhenUsed="0"/>
-    <w:lsdException w:name="Medium List 1 Accent 4" w:semiHidden="0" w:uiPriority="65" w:unhideWhenUsed="0"/>
-    <w:lsdException w:name="Medium List 2 Accent 4" w:semiHidden="0" w:uiPriority="66" w:unhideWhenUsed="0"/>
-    <w:lsdException w:name="Medium Grid 1 Accent 4" w:semiHidden="0" w:uiPriority="67" w:unhideWhenUsed="0"/>
-    <w:lsdException w:name="Medium Grid 2 Accent 4" w:semiHidden="0" w:uiPriority="68" w:unhideWhenUsed="0"/>
-    <w:lsdException w:name="Medium Grid 3 Accent 4" w:semiHidden="0" w:uiPriority="69" w:unhideWhenUsed="0"/>
-    <w:lsdException w:name="Dark List Accent 4" w:semiHidden="0" w:uiPriority="70" w:unhideWhenUsed="0"/>
-    <w:lsdException w:name="Colorful Shading Accent 4" w:semiHidden="0" w:uiPriority="71" w:unhideWhenUsed="0"/>
-    <w:lsdException w:name="Colorful List Accent 4" w:semiHidden="0" w:uiPriority="72" w:unhideWhenUsed="0"/>
-    <w:lsdException w:name="Colorful Grid Accent 4" w:semiHidden="0" w:uiPriority="73" w:unhideWhenUsed="0"/>
-    <w:lsdException w:name="Light Shading Accent 5" w:semiHidden="0" w:uiPriority="60" w:unhideWhenUsed="0"/>
-    <w:lsdException w:name="Light List Accent 5" w:semiHidden="0" w:uiPriority="61" w:unhideWhenUsed="0"/>
-    <w:lsdException w:name="Light Grid Accent 5" w:semiHidden="0" w:uiPriority="62" w:unhideWhenUsed="0"/>
-    <w:lsdException w:name="Medium Shading 1 Accent 5" w:semiHidden="0" w:uiPriority="63" w:unhideWhenUsed="0"/>
-    <w:lsdException w:name="Medium Shading 2 Accent 5" w:semiHidden="0" w:uiPriority="64" w:unhideWhenUsed="0"/>
-    <w:lsdException w:name="Medium List 1 Accent 5" w:semiHidden="0" w:uiPriority="65" w:unhideWhenUsed="0"/>
-    <w:lsdException w:name="Medium List 2 Accent 5" w:semiHidden="0" w:uiPriority="66" w:unhideWhenUsed="0"/>
-    <w:lsdException w:name="Medium Grid 1 Accent 5" w:semiHidden="0" w:uiPriority="67" w:unhideWhenUsed="0"/>
-    <w:lsdException w:name="Medium Grid 2 Accent 5" w:semiHidden="0" w:uiPriority="68" w:unhideWhenUsed="0"/>
-    <w:lsdException w:name="Medium Grid 3 Accent 5" w:semiHidden="0" w:uiPriority="69" w:unhideWhenUsed="0"/>
-    <w:lsdException w:name="Dark List Accent 5" w:semiHidden="0" w:uiPriority="70" w:unhideWhenUsed="0"/>
-    <w:lsdException w:name="Colorful Shading Accent 5" w:semiHidden="0" w:uiPriority="71" w:unhideWhenUsed="0"/>
-    <w:lsdException w:name="Colorful List Accent 5" w:semiHidden="0" w:uiPriority="72" w:unhideWhenUsed="0"/>
-    <w:lsdException w:name="Colorful Grid Accent 5" w:semiHidden="0" w:uiPriority="73" w:unhideWhenUsed="0"/>
-    <w:lsdException w:name="Light Shading Accent 6" w:semiHidden="0" w:uiPriority="60" w:unhideWhenUsed="0"/>
-    <w:lsdException w:name="Light List Accent 6" w:semiHidden="0" w:uiPriority="61" w:unhideWhenUsed="0"/>
-    <w:lsdException w:name="Light Grid Accent 6" w:semiHidden="0" w:uiPriority="62" w:unhideWhenUsed="0"/>
-    <w:lsdException w:name="Medium Shading 1 Accent 6" w:semiHidden="0" w:uiPriority="63" w:unhideWhenUsed="0"/>
-    <w:lsdException w:name="Medium Shading 2 Accent 6" w:semiHidden="0" w:uiPriority="64" w:unhideWhenUsed="0"/>
-    <w:lsdException w:name="Medium List 1 Accent 6" w:semiHidden="0" w:uiPriority="65" w:unhideWhenUsed="0"/>
-    <w:lsdException w:name="Medium List 2 Accent 6" w:semiHidden="0" w:uiPriority="66" w:unhideWhenUsed="0"/>
-    <w:lsdException w:name="Medium Grid 1 Accent 6" w:semiHidden="0" w:uiPriority="67" w:unhideWhenUsed="0"/>
-    <w:lsdException w:name="Medium Grid 2 Accent 6" w:semiHidden="0" w:uiPriority="68" w:unhideWhenUsed="0"/>
-    <w:lsdException w:name="Medium Grid 3 Accent 6" w:semiHidden="0" w:uiPriority="69" w:unhideWhenUsed="0"/>
-    <w:lsdException w:name="Dark List Accent 6" w:semiHidden="0" w:uiPriority="70" w:unhideWhenUsed="0"/>
-    <w:lsdException w:name="Colorful Shading Accent 6" w:semiHidden="0" w:uiPriority="71" w:unhideWhenUsed="0"/>
-    <w:lsdException w:name="Colorful List Accent 6" w:semiHidden="0" w:uiPriority="72" w:unhideWhenUsed="0"/>
-    <w:lsdException w:name="Colorful Grid Accent 6" w:semiHidden="0" w:uiPriority="73" w:unhideWhenUsed="0"/>
-    <w:lsdException w:name="Subtle Emphasis" w:semiHidden="0" w:uiPriority="19" w:unhideWhenUsed="0" w:qFormat="1"/>
-    <w:lsdException w:name="Intense Emphasis" w:semiHidden="0" w:uiPriority="21" w:unhideWhenUsed="0" w:qFormat="1"/>
-    <w:lsdException w:name="Subtle Reference" w:semiHidden="0" w:uiPriority="31" w:unhideWhenUsed="0" w:qFormat="1"/>
-    <w:lsdException w:name="Intense Reference" w:semiHidden="0" w:uiPriority="32" w:unhideWhenUsed="0" w:qFormat="1"/>
-    <w:lsdException w:name="Book Title" w:semiHidden="0" w:uiPriority="33" w:unhideWhenUsed="0" w:qFormat="1"/>
-    <w:lsdException w:name="Bibliography" w:uiPriority="37"/>
-    <w:lsdException w:name="TOC Heading" w:uiPriority="39" w:qFormat="1"/>
-  </w:latentStyles>
-  <w:style w:type="paragraph" w:default="1" w:styleId="Normal">
-    <w:name w:val="Normal"/>
-    <w:qFormat/>
-  </w:style>
-  <w:style w:type="paragraph" w:styleId="Ttulo3">
-    <w:name w:val="heading 3"/>
+  <w:style w:type="paragraph" w:styleId="Descripcin">
+    <w:name w:val="caption"/>
     <w:basedOn w:val="Normal"/>
     <w:next w:val="Normal"/>
-    <w:link w:val="Ttulo3Car"/>
-    <w:uiPriority w:val="99"/>
+    <w:uiPriority w:val="35"/>
+    <w:unhideWhenUsed/>
     <w:qFormat/>
-    <w:rsid w:val="00306377"/>
+    <w:rsid w:val="00DF606A"/>
     <w:pPr>
-      <w:keepNext/>
-      <w:autoSpaceDE w:val="0"/>
-      <w:autoSpaceDN w:val="0"/>
-      <w:spacing w:after="360" w:line="240" w:lineRule="auto"/>
-      <w:outlineLvl w:val="2"/>
-    </w:pPr>
-    <w:rPr>
-      <w:rFonts w:ascii="Arial" w:eastAsiaTheme="minorEastAsia" w:hAnsi="Arial" w:cs="Arial"/>
-      <w:sz w:val="24"/>
-      <w:szCs w:val="24"/>
-      <w:lang w:val="en-US" w:eastAsia="es-ES"/>
-    </w:rPr>
-  </w:style>
-  <w:style w:type="character" w:default="1" w:styleId="Fuentedeprrafopredeter">
-    <w:name w:val="Default Paragraph Font"/>
-    <w:uiPriority w:val="1"/>
-    <w:semiHidden/>
-    <w:unhideWhenUsed/>
-  </w:style>
-  <w:style w:type="table" w:default="1" w:styleId="Tablanormal">
-    <w:name w:val="Normal Table"/>
-    <w:uiPriority w:val="99"/>
-    <w:semiHidden/>
-    <w:unhideWhenUsed/>
-    <w:tblPr>
-      <w:tblInd w:w="0" w:type="dxa"/>
-      <w:tblCellMar>
-        <w:top w:w="0" w:type="dxa"/>
-        <w:left w:w="108" w:type="dxa"/>
-        <w:bottom w:w="0" w:type="dxa"/>
-        <w:right w:w="108" w:type="dxa"/>
-      </w:tblCellMar>
-    </w:tblPr>
-  </w:style>
-  <w:style w:type="numbering" w:default="1" w:styleId="Sinlista">
-    <w:name w:val="No List"/>
-    <w:uiPriority w:val="99"/>
-    <w:semiHidden/>
-    <w:unhideWhenUsed/>
-  </w:style>
-  <w:style w:type="paragraph" w:styleId="Ttulo">
-    <w:name w:val="Title"/>
-    <w:basedOn w:val="Normal"/>
-    <w:next w:val="Normal"/>
-    <w:link w:val="TtuloCar"/>
-    <w:uiPriority w:val="10"/>
-    <w:qFormat/>
-    <w:rsid w:val="000B1BA5"/>
-    <w:pPr>
-      <w:spacing w:after="0" w:line="216" w:lineRule="auto"/>
-      <w:contextualSpacing/>
-    </w:pPr>
-    <w:rPr>
-      <w:rFonts w:asciiTheme="majorHAnsi" w:eastAsiaTheme="majorEastAsia" w:hAnsiTheme="majorHAnsi" w:cstheme="majorBidi"/>
-      <w:color w:val="404040" w:themeColor="text1" w:themeTint="BF"/>
-      <w:spacing w:val="-10"/>
-      <w:kern w:val="28"/>
-      <w:sz w:val="56"/>
-      <w:szCs w:val="56"/>
-      <w:lang w:eastAsia="es-ES"/>
-    </w:rPr>
-  </w:style>
-  <w:style w:type="character" w:customStyle="1" w:styleId="TtuloCar">
-    <w:name w:val="Título Car"/>
-    <w:basedOn w:val="Fuentedeprrafopredeter"/>
-    <w:link w:val="Ttulo"/>
-    <w:uiPriority w:val="10"/>
-    <w:rsid w:val="000B1BA5"/>
-    <w:rPr>
-      <w:rFonts w:asciiTheme="majorHAnsi" w:eastAsiaTheme="majorEastAsia" w:hAnsiTheme="majorHAnsi" w:cstheme="majorBidi"/>
-      <w:color w:val="404040" w:themeColor="text1" w:themeTint="BF"/>
-      <w:spacing w:val="-10"/>
-      <w:kern w:val="28"/>
-      <w:sz w:val="56"/>
-      <w:szCs w:val="56"/>
-      <w:lang w:eastAsia="es-ES"/>
-    </w:rPr>
-  </w:style>
-  <w:style w:type="paragraph" w:styleId="Subttulo">
-    <w:name w:val="Subtitle"/>
-    <w:basedOn w:val="Normal"/>
-    <w:next w:val="Normal"/>
-    <w:link w:val="SubttuloCar"/>
-    <w:uiPriority w:val="11"/>
-    <w:qFormat/>
-    <w:rsid w:val="000B1BA5"/>
-    <w:pPr>
-      <w:numPr>
-        <w:ilvl w:val="1"/>
-      </w:numPr>
-    </w:pPr>
-    <w:rPr>
-      <w:rFonts w:eastAsiaTheme="minorEastAsia" w:cs="Times New Roman"/>
-      <w:color w:val="5A5A5A" w:themeColor="text1" w:themeTint="A5"/>
-      <w:spacing w:val="15"/>
-      <w:lang w:eastAsia="es-ES"/>
-    </w:rPr>
-  </w:style>
-  <w:style w:type="character" w:customStyle="1" w:styleId="SubttuloCar">
-    <w:name w:val="Subtítulo Car"/>
-    <w:basedOn w:val="Fuentedeprrafopredeter"/>
-    <w:link w:val="Subttulo"/>
-    <w:uiPriority w:val="11"/>
-    <w:rsid w:val="000B1BA5"/>
-    <w:rPr>
-      <w:rFonts w:eastAsiaTheme="minorEastAsia" w:cs="Times New Roman"/>
-      <w:color w:val="5A5A5A" w:themeColor="text1" w:themeTint="A5"/>
-      <w:spacing w:val="15"/>
-      <w:lang w:eastAsia="es-ES"/>
-    </w:rPr>
-  </w:style>
-  <w:style w:type="table" w:styleId="Tablaconcuadrcula">
-    <w:name w:val="Table Grid"/>
-    <w:basedOn w:val="Tablanormal"/>
-    <w:uiPriority w:val="39"/>
-    <w:rsid w:val="000B1BA5"/>
-    <w:pPr>
-      <w:spacing w:after="0" w:line="240" w:lineRule="auto"/>
-    </w:pPr>
-    <w:tblPr>
-      <w:tblBorders>
-        <w:top w:val="single" w:sz="4" w:space="0" w:color="auto"/>
-        <w:left w:val="single" w:sz="4" w:space="0" w:color="auto"/>
-        <w:bottom w:val="single" w:sz="4" w:space="0" w:color="auto"/>
-        <w:right w:val="single" w:sz="4" w:space="0" w:color="auto"/>
-        <w:insideH w:val="single" w:sz="4" w:space="0" w:color="auto"/>
-        <w:insideV w:val="single" w:sz="4" w:space="0" w:color="auto"/>
-      </w:tblBorders>
-    </w:tblPr>
-  </w:style>
-  <w:style w:type="table" w:customStyle="1" w:styleId="Tabladecuadrcula2-nfasis31">
-    <w:name w:val="Tabla de cuadrícula 2 - Énfasis 31"/>
-    <w:basedOn w:val="Tablanormal"/>
-    <w:uiPriority w:val="47"/>
-    <w:rsid w:val="000B1BA5"/>
-    <w:pPr>
-      <w:spacing w:after="0" w:line="240" w:lineRule="auto"/>
-    </w:pPr>
-    <w:tblPr>
-      <w:tblStyleRowBandSize w:val="1"/>
-      <w:tblStyleColBandSize w:val="1"/>
-      <w:tblBorders>
-        <w:top w:val="single" w:sz="2" w:space="0" w:color="C9C9C9" w:themeColor="accent3" w:themeTint="99"/>
-        <w:bottom w:val="single" w:sz="2" w:space="0" w:color="C9C9C9" w:themeColor="accent3" w:themeTint="99"/>
-        <w:insideH w:val="single" w:sz="2" w:space="0" w:color="C9C9C9" w:themeColor="accent3" w:themeTint="99"/>
-        <w:insideV w:val="single" w:sz="2" w:space="0" w:color="C9C9C9" w:themeColor="accent3" w:themeTint="99"/>
-      </w:tblBorders>
-    </w:tblPr>
-    <w:tblStylePr w:type="firstRow">
-      <w:rPr>
-        <w:b/>
-        <w:bCs/>
-      </w:rPr>
-      <w:tblPr/>
-      <w:tcPr>
-        <w:tcBorders>
-          <w:top w:val="nil"/>
-          <w:bottom w:val="single" w:sz="12" w:space="0" w:color="C9C9C9" w:themeColor="accent3" w:themeTint="99"/>
-          <w:insideH w:val="nil"/>
-          <w:insideV w:val="nil"/>
-        </w:tcBorders>
-        <w:shd w:val="clear" w:color="auto" w:fill="FFFFFF" w:themeFill="background1"/>
-      </w:tcPr>
-    </w:tblStylePr>
-    <w:tblStylePr w:type="lastRow">
-      <w:rPr>
-        <w:b/>
-        <w:bCs/>
-      </w:rPr>
-      <w:tblPr/>
-      <w:tcPr>
-        <w:tcBorders>
-          <w:top w:val="double" w:sz="2" w:space="0" w:color="C9C9C9" w:themeColor="accent3" w:themeTint="99"/>
-          <w:bottom w:val="nil"/>
-          <w:insideH w:val="nil"/>
-          <w:insideV w:val="nil"/>
-        </w:tcBorders>
-        <w:shd w:val="clear" w:color="auto" w:fill="FFFFFF" w:themeFill="background1"/>
-      </w:tcPr>
-    </w:tblStylePr>
-    <w:tblStylePr w:type="firstCol">
-      <w:rPr>
-        <w:b/>
-        <w:bCs/>
-      </w:rPr>
-    </w:tblStylePr>
-    <w:tblStylePr w:type="lastCol">
-      <w:rPr>
-        <w:b/>
-        <w:bCs/>
-      </w:rPr>
-    </w:tblStylePr>
-    <w:tblStylePr w:type="band1Vert">
-      <w:tblPr/>
-      <w:tcPr>
-        <w:shd w:val="clear" w:color="auto" w:fill="EDEDED" w:themeFill="accent3" w:themeFillTint="33"/>
-      </w:tcPr>
-    </w:tblStylePr>
-    <w:tblStylePr w:type="band1Horz">
-      <w:tblPr/>
-      <w:tcPr>
-        <w:shd w:val="clear" w:color="auto" w:fill="EDEDED" w:themeFill="accent3" w:themeFillTint="33"/>
-      </w:tcPr>
-    </w:tblStylePr>
-  </w:style>
-  <w:style w:type="paragraph" w:styleId="Encabezado">
-    <w:name w:val="header"/>
-    <w:basedOn w:val="Normal"/>
-    <w:link w:val="EncabezadoCar"/>
-    <w:uiPriority w:val="99"/>
-    <w:unhideWhenUsed/>
-    <w:rsid w:val="000B1BA5"/>
-    <w:pPr>
-      <w:tabs>
-        <w:tab w:val="center" w:pos="4252"/>
-        <w:tab w:val="right" w:pos="8504"/>
-      </w:tabs>
-      <w:spacing w:after="0" w:line="240" w:lineRule="auto"/>
-    </w:pPr>
-  </w:style>
-  <w:style w:type="character" w:customStyle="1" w:styleId="EncabezadoCar">
-    <w:name w:val="Encabezado Car"/>
-    <w:basedOn w:val="Fuentedeprrafopredeter"/>
-    <w:link w:val="Encabezado"/>
-    <w:uiPriority w:val="99"/>
-    <w:rsid w:val="000B1BA5"/>
-  </w:style>
-  <w:style w:type="paragraph" w:styleId="Piedepgina">
-    <w:name w:val="footer"/>
-    <w:basedOn w:val="Normal"/>
-    <w:link w:val="PiedepginaCar"/>
-    <w:uiPriority w:val="99"/>
-    <w:unhideWhenUsed/>
-    <w:rsid w:val="000B1BA5"/>
-    <w:pPr>
-      <w:tabs>
-        <w:tab w:val="center" w:pos="4252"/>
-        <w:tab w:val="right" w:pos="8504"/>
-      </w:tabs>
-      <w:spacing w:after="0" w:line="240" w:lineRule="auto"/>
-    </w:pPr>
-  </w:style>
-  <w:style w:type="character" w:customStyle="1" w:styleId="PiedepginaCar">
-    <w:name w:val="Pie de página Car"/>
-    <w:basedOn w:val="Fuentedeprrafopredeter"/>
-    <w:link w:val="Piedepgina"/>
-    <w:uiPriority w:val="99"/>
-    <w:rsid w:val="000B1BA5"/>
-  </w:style>
-  <w:style w:type="character" w:styleId="Referenciasutil">
-    <w:name w:val="Subtle Reference"/>
-    <w:basedOn w:val="Fuentedeprrafopredeter"/>
-    <w:uiPriority w:val="31"/>
-    <w:qFormat/>
-    <w:rsid w:val="000B1BA5"/>
-    <w:rPr>
-      <w:smallCaps/>
-      <w:color w:val="5A5A5A" w:themeColor="text1" w:themeTint="A5"/>
-    </w:rPr>
-  </w:style>
-  <w:style w:type="paragraph" w:styleId="Citadestacada">
-    <w:name w:val="Intense Quote"/>
-    <w:basedOn w:val="Normal"/>
-    <w:next w:val="Normal"/>
-    <w:link w:val="CitadestacadaCar"/>
-    <w:uiPriority w:val="30"/>
-    <w:qFormat/>
-    <w:rsid w:val="000B1BA5"/>
-    <w:pPr>
-      <w:pBdr>
-        <w:top w:val="single" w:sz="4" w:space="10" w:color="5B9BD5" w:themeColor="accent1"/>
-        <w:bottom w:val="single" w:sz="4" w:space="10" w:color="5B9BD5" w:themeColor="accent1"/>
-      </w:pBdr>
-      <w:spacing w:before="360" w:after="360"/>
-      <w:ind w:left="864" w:right="864"/>
-      <w:jc w:val="center"/>
+      <w:spacing w:after="200" w:line="240" w:lineRule="auto"/>
     </w:pPr>
     <w:rPr>
       <w:i/>
       <w:iCs/>
-      <w:color w:val="5B9BD5" w:themeColor="accent1"/>
-    </w:rPr>
-  </w:style>
-  <w:style w:type="character" w:customStyle="1" w:styleId="CitadestacadaCar">
-    <w:name w:val="Cita destacada Car"/>
-    <w:basedOn w:val="Fuentedeprrafopredeter"/>
-    <w:link w:val="Citadestacada"/>
-    <w:uiPriority w:val="30"/>
-    <w:rsid w:val="000B1BA5"/>
-    <w:rPr>
-      <w:i/>
-      <w:iCs/>
-      <w:color w:val="5B9BD5" w:themeColor="accent1"/>
-    </w:rPr>
-  </w:style>
-  <w:style w:type="paragraph" w:styleId="Prrafodelista">
-    <w:name w:val="List Paragraph"/>
-    <w:basedOn w:val="Normal"/>
-    <w:uiPriority w:val="34"/>
-    <w:qFormat/>
-    <w:rsid w:val="00977628"/>
-    <w:pPr>
-      <w:spacing w:line="256" w:lineRule="auto"/>
-      <w:ind w:left="720"/>
-      <w:contextualSpacing/>
-    </w:pPr>
-  </w:style>
-  <w:style w:type="character" w:customStyle="1" w:styleId="Ttulo3Car">
-    <w:name w:val="Título 3 Car"/>
-    <w:basedOn w:val="Fuentedeprrafopredeter"/>
-    <w:link w:val="Ttulo3"/>
-    <w:uiPriority w:val="99"/>
-    <w:rsid w:val="00306377"/>
-    <w:rPr>
-      <w:rFonts w:ascii="Arial" w:eastAsiaTheme="minorEastAsia" w:hAnsi="Arial" w:cs="Arial"/>
-      <w:sz w:val="24"/>
-      <w:szCs w:val="24"/>
-      <w:lang w:val="en-US" w:eastAsia="es-ES"/>
-    </w:rPr>
-  </w:style>
-  <w:style w:type="paragraph" w:styleId="Textodeglobo">
-    <w:name w:val="Balloon Text"/>
-    <w:basedOn w:val="Normal"/>
-    <w:link w:val="TextodegloboCar"/>
-    <w:uiPriority w:val="99"/>
-    <w:semiHidden/>
-    <w:unhideWhenUsed/>
-    <w:rsid w:val="00EC39F7"/>
-    <w:pPr>
-      <w:spacing w:after="0" w:line="240" w:lineRule="auto"/>
-    </w:pPr>
-    <w:rPr>
-      <w:rFonts w:ascii="Tahoma" w:hAnsi="Tahoma" w:cs="Tahoma"/>
-      <w:sz w:val="16"/>
-      <w:szCs w:val="16"/>
-    </w:rPr>
-  </w:style>
-  <w:style w:type="character" w:customStyle="1" w:styleId="TextodegloboCar">
-    <w:name w:val="Texto de globo Car"/>
-    <w:basedOn w:val="Fuentedeprrafopredeter"/>
-    <w:link w:val="Textodeglobo"/>
-    <w:uiPriority w:val="99"/>
-    <w:semiHidden/>
-    <w:rsid w:val="00EC39F7"/>
-    <w:rPr>
-      <w:rFonts w:ascii="Tahoma" w:hAnsi="Tahoma" w:cs="Tahoma"/>
-      <w:sz w:val="16"/>
-      <w:szCs w:val="16"/>
+      <w:color w:val="44546A" w:themeColor="text2"/>
+      <w:sz w:val="18"/>
+      <w:szCs w:val="18"/>
     </w:rPr>
   </w:style>
 </w:styles>
@@ -5254,7 +5045,7 @@
   <a:extraClrSchemeLst/>
   <a:extLst>
     <a:ext uri="{05A4C25C-085E-4340-85A3-A5531E510DB2}">
-      <thm15:themeFamily xmlns:thm15="http://schemas.microsoft.com/office/thememl/2012/main" xmlns="" name="Office Theme" id="{62F939B6-93AF-4DB8-9C6B-D6C7DFDC589F}" vid="{4A3C46E8-61CC-4603-A589-7422A47A8E4A}"/>
+      <thm15:themeFamily xmlns:thm15="http://schemas.microsoft.com/office/thememl/2012/main" name="Office Theme" id="{62F939B6-93AF-4DB8-9C6B-D6C7DFDC589F}" vid="{4A3C46E8-61CC-4603-A589-7422A47A8E4A}"/>
     </a:ext>
   </a:extLst>
 </a:theme>

--- a/Documentation/Modelado de la organización.docx
+++ b/Documentation/Modelado de la organización.docx
@@ -1,6 +1,6 @@
 
 <file path=word/document.xml><?xml version="1.0" encoding="utf-8"?>
-<w:document xmlns:wpc="http://schemas.microsoft.com/office/word/2010/wordprocessingCanvas" xmlns:mc="http://schemas.openxmlformats.org/markup-compatibility/2006" xmlns:o="urn:schemas-microsoft-com:office:office" xmlns:r="http://schemas.openxmlformats.org/officeDocument/2006/relationships" xmlns:m="http://schemas.openxmlformats.org/officeDocument/2006/math" xmlns:v="urn:schemas-microsoft-com:vml" xmlns:wp14="http://schemas.microsoft.com/office/word/2010/wordprocessingDrawing" xmlns:wp="http://schemas.openxmlformats.org/drawingml/2006/wordprocessingDrawing" xmlns:w10="urn:schemas-microsoft-com:office:word" xmlns:w="http://schemas.openxmlformats.org/wordprocessingml/2006/main" xmlns:w14="http://schemas.microsoft.com/office/word/2010/wordml" xmlns:w15="http://schemas.microsoft.com/office/word/2012/wordml" xmlns:wpg="http://schemas.microsoft.com/office/word/2010/wordprocessingGroup" xmlns:wpi="http://schemas.microsoft.com/office/word/2010/wordprocessingInk" xmlns:wne="http://schemas.microsoft.com/office/word/2006/wordml" xmlns:wps="http://schemas.microsoft.com/office/word/2010/wordprocessingShape" mc:Ignorable="w14 w15 wp14">
+<w:document xmlns:wpc="http://schemas.microsoft.com/office/word/2010/wordprocessingCanvas" xmlns:mc="http://schemas.openxmlformats.org/markup-compatibility/2006" xmlns:o="urn:schemas-microsoft-com:office:office" xmlns:r="http://schemas.openxmlformats.org/officeDocument/2006/relationships" xmlns:m="http://schemas.openxmlformats.org/officeDocument/2006/math" xmlns:v="urn:schemas-microsoft-com:vml" xmlns:wp14="http://schemas.microsoft.com/office/word/2010/wordprocessingDrawing" xmlns:wp="http://schemas.openxmlformats.org/drawingml/2006/wordprocessingDrawing" xmlns:w10="urn:schemas-microsoft-com:office:word" xmlns:w="http://schemas.openxmlformats.org/wordprocessingml/2006/main" xmlns:w14="http://schemas.microsoft.com/office/word/2010/wordml" xmlns:wpg="http://schemas.microsoft.com/office/word/2010/wordprocessingGroup" xmlns:wpi="http://schemas.microsoft.com/office/word/2010/wordprocessingInk" xmlns:wne="http://schemas.microsoft.com/office/word/2006/wordml" xmlns:wps="http://schemas.microsoft.com/office/word/2010/wordprocessingShape" mc:Ignorable="w14 wp14">
   <w:body>
     <w:sdt>
       <w:sdtPr>
@@ -95,7 +95,7 @@
                                 <w:sdtContent>
                                   <w:p>
                                     <w:pPr>
-                                      <w:pStyle w:val="Puesto"/>
+                                      <w:pStyle w:val="Ttulo"/>
                                       <w:jc w:val="right"/>
                                       <w:rPr>
                                         <w:caps/>
@@ -177,7 +177,7 @@
                   </wp:anchor>
                 </w:drawing>
               </mc:Choice>
-              <mc:Fallback>
+              <mc:Fallback xmlns:w15="http://schemas.microsoft.com/office/word/2012/wordml">
                 <w:pict>
                   <v:rect id="Rectángulo 16" o:spid="_x0000_s1026" style="position:absolute;margin-left:0;margin-top:0;width:422.3pt;height:760.1pt;z-index:251659264;visibility:visible;mso-wrap-style:square;mso-width-percent:690;mso-height-percent:960;mso-left-percent:20;mso-top-percent:20;mso-wrap-distance-left:9pt;mso-wrap-distance-top:0;mso-wrap-distance-right:9pt;mso-wrap-distance-bottom:0;mso-position-horizontal-relative:page;mso-position-vertical-relative:page;mso-width-percent:690;mso-height-percent:960;mso-left-percent:20;mso-top-percent:20;mso-width-relative:page;mso-height-relative:page;v-text-anchor:middle" o:gfxdata="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" fillcolor="#5b9bd5 [3204]" stroked="f">
                     <v:path arrowok="t"/>
@@ -395,7 +395,7 @@
                   </wp:anchor>
                 </w:drawing>
               </mc:Choice>
-              <mc:Fallback>
+              <mc:Fallback xmlns:w15="http://schemas.microsoft.com/office/word/2012/wordml">
                 <w:pict>
                   <v:rect id="Rectángulo 472" o:spid="_x0000_s1027" style="position:absolute;margin-left:0;margin-top:0;width:148.1pt;height:760.3pt;z-index:251660288;visibility:visible;mso-wrap-style:square;mso-width-percent:242;mso-height-percent:960;mso-left-percent:730;mso-wrap-distance-left:9pt;mso-wrap-distance-top:0;mso-wrap-distance-right:9pt;mso-wrap-distance-bottom:0;mso-position-horizontal-relative:page;mso-position-vertical:center;mso-position-vertical-relative:page;mso-width-percent:242;mso-height-percent:960;mso-left-percent:730;mso-width-relative:page;mso-height-relative:page;v-text-anchor:middle" o:gfxdata="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" fillcolor="#44546a [3215]" stroked="f" strokeweight="1pt">
                     <v:path arrowok="t"/>
@@ -451,7 +451,7 @@
     </w:sdt>
     <w:p>
       <w:pPr>
-        <w:pStyle w:val="Puesto"/>
+        <w:pStyle w:val="Ttulo"/>
         <w:rPr>
           <w:sz w:val="44"/>
         </w:rPr>
@@ -862,41 +862,7 @@
         <w:jc w:val="both"/>
       </w:pPr>
       <w:r>
-        <w:rPr>
-          <w:u w:val="single"/>
-        </w:rPr>
-        <w:t>(</w:t>
-      </w:r>
-      <w:proofErr w:type="spellStart"/>
-      <w:r>
-        <w:rPr>
-          <w:u w:val="single"/>
-        </w:rPr>
-        <w:t>ELIMINAR</w:t>
-      </w:r>
-      <w:proofErr w:type="gramStart"/>
-      <w:r>
-        <w:rPr>
-          <w:u w:val="single"/>
-        </w:rPr>
-        <w:t>?</w:t>
-      </w:r>
-      <w:r>
-        <w:rPr>
-          <w:u w:val="single"/>
-        </w:rPr>
-        <w:t>Dependiendo</w:t>
-      </w:r>
-      <w:proofErr w:type="spellEnd"/>
-      <w:proofErr w:type="gramEnd"/>
-      <w:r>
-        <w:rPr>
-          <w:u w:val="single"/>
-        </w:rPr>
-        <w:t xml:space="preserve"> de la tarea puede ocurrir que varios trabajadores puedan realizar la misma tarea.)</w:t>
-      </w:r>
-      <w:r>
-        <w:t xml:space="preserve"> Para algunas tareas es necesario más de uno de los trabajadores.</w:t>
+        <w:t>Para algunas tareas es necesario más de uno de los trabajadores.</w:t>
       </w:r>
     </w:p>
     <w:p>
@@ -1331,7 +1297,6 @@
         <w:keepNext/>
         <w:jc w:val="center"/>
       </w:pPr>
-      <w:bookmarkStart w:id="0" w:name="_GoBack"/>
       <w:r>
         <w:rPr>
           <w:noProof/>
@@ -1339,8 +1304,8 @@
         </w:rPr>
         <w:drawing>
           <wp:inline distT="0" distB="0" distL="0" distR="0" wp14:anchorId="43580131" wp14:editId="22329CBB">
-            <wp:extent cx="5400040" cy="2120265"/>
-            <wp:effectExtent l="0" t="0" r="0" b="0"/>
+            <wp:extent cx="5400675" cy="2314575"/>
+            <wp:effectExtent l="0" t="0" r="9525" b="9525"/>
             <wp:docPr id="1" name="Imagen 1"/>
             <wp:cNvGraphicFramePr>
               <a:graphicFrameLocks xmlns:a="http://schemas.openxmlformats.org/drawingml/2006/main" noChangeAspect="1"/>
@@ -1353,7 +1318,7 @@
                     <pic:cNvPicPr/>
                   </pic:nvPicPr>
                   <pic:blipFill>
-                    <a:blip r:embed="rId8" cstate="print">
+                    <a:blip r:embed="rId9" cstate="print">
                       <a:extLst>
                         <a:ext uri="{28A0092B-C50C-407E-A947-70E740481C1C}">
                           <a14:useLocalDpi xmlns:a14="http://schemas.microsoft.com/office/drawing/2010/main" val="0"/>
@@ -1367,7 +1332,7 @@
                   <pic:spPr>
                     <a:xfrm>
                       <a:off x="0" y="0"/>
-                      <a:ext cx="5400040" cy="2120265"/>
+                      <a:ext cx="5400040" cy="2314303"/>
                     </a:xfrm>
                     <a:prstGeom prst="rect">
                       <a:avLst/>
@@ -1379,11 +1344,10 @@
           </wp:inline>
         </w:drawing>
       </w:r>
-      <w:bookmarkEnd w:id="0"/>
-    </w:p>
-    <w:p>
-      <w:pPr>
-        <w:pStyle w:val="Descripcin"/>
+    </w:p>
+    <w:p>
+      <w:pPr>
+        <w:pStyle w:val="Epgrafe"/>
         <w:jc w:val="center"/>
         <w:rPr>
           <w:lang w:eastAsia="es-ES"/>
@@ -1392,14 +1356,27 @@
       <w:r>
         <w:t xml:space="preserve">Ilustración </w:t>
       </w:r>
-      <w:fldSimple w:instr=" SEQ Ilustración \* ARABIC ">
-        <w:r>
-          <w:rPr>
-            <w:noProof/>
-          </w:rPr>
-          <w:t>1</w:t>
-        </w:r>
-      </w:fldSimple>
+      <w:r>
+        <w:fldChar w:fldCharType="begin"/>
+      </w:r>
+      <w:r>
+        <w:instrText xml:space="preserve"> SEQ Ilustración \* ARABIC </w:instrText>
+      </w:r>
+      <w:r>
+        <w:fldChar w:fldCharType="separate"/>
+      </w:r>
+      <w:r>
+        <w:rPr>
+          <w:noProof/>
+        </w:rPr>
+        <w:t>1</w:t>
+      </w:r>
+      <w:r>
+        <w:rPr>
+          <w:noProof/>
+        </w:rPr>
+        <w:fldChar w:fldCharType="end"/>
+      </w:r>
       <w:r>
         <w:t>: Proceso de reparación.</w:t>
       </w:r>
@@ -1522,11 +1499,20 @@
           <w:lang w:eastAsia="es-ES"/>
         </w:rPr>
       </w:pPr>
-      <w:r>
+    </w:p>
+    <w:p>
+      <w:pPr>
         <w:rPr>
           <w:b/>
           <w:lang w:eastAsia="es-ES"/>
         </w:rPr>
+      </w:pPr>
+      <w:r>
+        <w:rPr>
+          <w:b/>
+          <w:lang w:eastAsia="es-ES"/>
+        </w:rPr>
+        <w:lastRenderedPageBreak/>
         <w:t>PERSONAL:</w:t>
       </w:r>
     </w:p>
@@ -1561,7 +1547,6 @@
         <w:rPr>
           <w:lang w:eastAsia="es-ES"/>
         </w:rPr>
-        <w:lastRenderedPageBreak/>
         <w:tab/>
         <w:t>Existe un conjunto de personas los cuales se ven afectados por este departamento:</w:t>
       </w:r>
@@ -1937,6 +1922,33 @@
     </w:p>
     <w:p>
       <w:pPr>
+        <w:ind w:firstLine="708"/>
+        <w:jc w:val="both"/>
+        <w:rPr>
+          <w:lang w:eastAsia="es-ES"/>
+        </w:rPr>
+      </w:pPr>
+    </w:p>
+    <w:p>
+      <w:pPr>
+        <w:ind w:firstLine="708"/>
+        <w:jc w:val="both"/>
+        <w:rPr>
+          <w:lang w:eastAsia="es-ES"/>
+        </w:rPr>
+      </w:pPr>
+    </w:p>
+    <w:p>
+      <w:pPr>
+        <w:ind w:firstLine="708"/>
+        <w:jc w:val="both"/>
+        <w:rPr>
+          <w:lang w:eastAsia="es-ES"/>
+        </w:rPr>
+      </w:pPr>
+    </w:p>
+    <w:p>
+      <w:pPr>
         <w:pStyle w:val="Citadestacada"/>
         <w:rPr>
           <w:i w:val="0"/>
@@ -1953,7 +1965,8 @@
     </w:p>
     <w:tbl>
       <w:tblPr>
-        <w:tblW w:w="8855" w:type="dxa"/>
+        <w:tblW w:w="10605" w:type="dxa"/>
+        <w:tblInd w:w="-736" w:type="dxa"/>
         <w:tblBorders>
           <w:top w:val="single" w:sz="12" w:space="0" w:color="000000"/>
           <w:left w:val="single" w:sz="12" w:space="0" w:color="000000"/>
@@ -1966,21 +1979,21 @@
         <w:tblLook w:val="0000" w:firstRow="0" w:lastRow="0" w:firstColumn="0" w:lastColumn="0" w:noHBand="0" w:noVBand="0"/>
       </w:tblPr>
       <w:tblGrid>
-        <w:gridCol w:w="1101"/>
-        <w:gridCol w:w="1292"/>
-        <w:gridCol w:w="1136"/>
-        <w:gridCol w:w="1134"/>
-        <w:gridCol w:w="1418"/>
-        <w:gridCol w:w="1508"/>
-        <w:gridCol w:w="1266"/>
+        <w:gridCol w:w="1284"/>
+        <w:gridCol w:w="1506"/>
+        <w:gridCol w:w="1325"/>
+        <w:gridCol w:w="1323"/>
+        <w:gridCol w:w="1653"/>
+        <w:gridCol w:w="1758"/>
+        <w:gridCol w:w="1756"/>
       </w:tblGrid>
       <w:tr>
         <w:trPr>
-          <w:trHeight w:val="1077"/>
+          <w:trHeight w:val="1391"/>
         </w:trPr>
         <w:tc>
           <w:tcPr>
-            <w:tcW w:w="1101" w:type="dxa"/>
+            <w:tcW w:w="1284" w:type="dxa"/>
             <w:tcBorders>
               <w:top w:val="nil"/>
             </w:tcBorders>
@@ -1991,14 +2004,13 @@
                 <w:b/>
                 <w:bCs/>
               </w:rPr>
-              <w:lastRenderedPageBreak/>
               <w:t>Id</w:t>
             </w:r>
           </w:p>
         </w:tc>
         <w:tc>
           <w:tcPr>
-            <w:tcW w:w="1292" w:type="dxa"/>
+            <w:tcW w:w="1506" w:type="dxa"/>
             <w:tcBorders>
               <w:top w:val="nil"/>
             </w:tcBorders>
@@ -2016,7 +2028,7 @@
         </w:tc>
         <w:tc>
           <w:tcPr>
-            <w:tcW w:w="1136" w:type="dxa"/>
+            <w:tcW w:w="1325" w:type="dxa"/>
             <w:tcBorders>
               <w:top w:val="nil"/>
             </w:tcBorders>
@@ -2033,7 +2045,7 @@
         </w:tc>
         <w:tc>
           <w:tcPr>
-            <w:tcW w:w="1134" w:type="dxa"/>
+            <w:tcW w:w="1323" w:type="dxa"/>
             <w:tcBorders>
               <w:top w:val="nil"/>
             </w:tcBorders>
@@ -2050,7 +2062,7 @@
         </w:tc>
         <w:tc>
           <w:tcPr>
-            <w:tcW w:w="1418" w:type="dxa"/>
+            <w:tcW w:w="1653" w:type="dxa"/>
             <w:tcBorders>
               <w:top w:val="nil"/>
             </w:tcBorders>
@@ -2067,7 +2079,7 @@
         </w:tc>
         <w:tc>
           <w:tcPr>
-            <w:tcW w:w="1508" w:type="dxa"/>
+            <w:tcW w:w="1758" w:type="dxa"/>
             <w:tcBorders>
               <w:top w:val="nil"/>
             </w:tcBorders>
@@ -2099,7 +2111,7 @@
         </w:tc>
         <w:tc>
           <w:tcPr>
-            <w:tcW w:w="1266" w:type="dxa"/>
+            <w:tcW w:w="1756" w:type="dxa"/>
             <w:tcBorders>
               <w:top w:val="nil"/>
             </w:tcBorders>
@@ -2122,185 +2134,272 @@
         </w:tc>
       </w:tr>
       <w:tr>
-        <w:tc>
-          <w:tcPr>
-            <w:tcW w:w="1101" w:type="dxa"/>
-          </w:tcPr>
-          <w:p/>
-        </w:tc>
-        <w:tc>
-          <w:tcPr>
-            <w:tcW w:w="1292" w:type="dxa"/>
-          </w:tcPr>
-          <w:p/>
-        </w:tc>
-        <w:tc>
-          <w:tcPr>
-            <w:tcW w:w="1136" w:type="dxa"/>
-          </w:tcPr>
-          <w:p/>
-        </w:tc>
-        <w:tc>
-          <w:tcPr>
-            <w:tcW w:w="1134" w:type="dxa"/>
-          </w:tcPr>
-          <w:p/>
-        </w:tc>
-        <w:tc>
-          <w:tcPr>
-            <w:tcW w:w="1418" w:type="dxa"/>
-          </w:tcPr>
-          <w:p/>
-        </w:tc>
-        <w:tc>
-          <w:tcPr>
-            <w:tcW w:w="1508" w:type="dxa"/>
-          </w:tcPr>
-          <w:p/>
-        </w:tc>
-        <w:tc>
-          <w:tcPr>
-            <w:tcW w:w="1266" w:type="dxa"/>
-          </w:tcPr>
-          <w:p/>
+        <w:trPr>
+          <w:trHeight w:val="581"/>
+        </w:trPr>
+        <w:tc>
+          <w:tcPr>
+            <w:tcW w:w="1284" w:type="dxa"/>
+          </w:tcPr>
+          <w:p>
+            <w:pPr>
+              <w:jc w:val="center"/>
+            </w:pPr>
+          </w:p>
+        </w:tc>
+        <w:tc>
+          <w:tcPr>
+            <w:tcW w:w="1506" w:type="dxa"/>
+          </w:tcPr>
+          <w:p>
+            <w:r>
+              <w:t>Planificación de las averías a resolver por cada trabajador</w:t>
+            </w:r>
+          </w:p>
+        </w:tc>
+        <w:tc>
+          <w:tcPr>
+            <w:tcW w:w="1325" w:type="dxa"/>
+          </w:tcPr>
+          <w:p>
+            <w:r>
+              <w:t xml:space="preserve"> Jefe</w:t>
+            </w:r>
+          </w:p>
+        </w:tc>
+        <w:tc>
+          <w:tcPr>
+            <w:tcW w:w="1323" w:type="dxa"/>
+          </w:tcPr>
+          <w:p>
+            <w:r>
+              <w:t>Clasificación de avería</w:t>
+            </w:r>
+          </w:p>
+        </w:tc>
+        <w:tc>
+          <w:tcPr>
+            <w:tcW w:w="1653" w:type="dxa"/>
+          </w:tcPr>
+          <w:p>
+            <w:r>
+              <w:t>Lista de tipos de avería</w:t>
+            </w:r>
+          </w:p>
+          <w:p>
+            <w:r>
+              <w:t>Lista de trabajadores y las tareas que realizan cada uno</w:t>
+            </w:r>
+          </w:p>
+        </w:tc>
+        <w:tc>
+          <w:tcPr>
+            <w:tcW w:w="1758" w:type="dxa"/>
+          </w:tcPr>
+          <w:p>
+            <w:pPr>
+              <w:jc w:val="center"/>
+            </w:pPr>
+            <w:r>
+              <w:t>Si</w:t>
+            </w:r>
+          </w:p>
+        </w:tc>
+        <w:tc>
+          <w:tcPr>
+            <w:tcW w:w="1756" w:type="dxa"/>
+          </w:tcPr>
+          <w:p>
+            <w:pPr>
+              <w:jc w:val="center"/>
+            </w:pPr>
+            <w:r>
+              <w:t>5</w:t>
+            </w:r>
+          </w:p>
         </w:tc>
       </w:tr>
       <w:tr>
-        <w:tc>
-          <w:tcPr>
-            <w:tcW w:w="1101" w:type="dxa"/>
+        <w:trPr>
+          <w:trHeight w:val="581"/>
+        </w:trPr>
+        <w:tc>
+          <w:tcPr>
+            <w:tcW w:w="1284" w:type="dxa"/>
           </w:tcPr>
           <w:p/>
         </w:tc>
         <w:tc>
           <w:tcPr>
-            <w:tcW w:w="1292" w:type="dxa"/>
-          </w:tcPr>
-          <w:p/>
-        </w:tc>
-        <w:tc>
-          <w:tcPr>
-            <w:tcW w:w="1136" w:type="dxa"/>
-          </w:tcPr>
-          <w:p/>
-        </w:tc>
-        <w:tc>
-          <w:tcPr>
-            <w:tcW w:w="1134" w:type="dxa"/>
-          </w:tcPr>
-          <w:p/>
-        </w:tc>
-        <w:tc>
-          <w:tcPr>
-            <w:tcW w:w="1418" w:type="dxa"/>
-          </w:tcPr>
-          <w:p/>
-        </w:tc>
-        <w:tc>
-          <w:tcPr>
-            <w:tcW w:w="1508" w:type="dxa"/>
-          </w:tcPr>
-          <w:p/>
-        </w:tc>
-        <w:tc>
-          <w:tcPr>
-            <w:tcW w:w="1266" w:type="dxa"/>
-          </w:tcPr>
-          <w:p/>
+            <w:tcW w:w="1506" w:type="dxa"/>
+          </w:tcPr>
+          <w:p>
+            <w:r>
+              <w:t>Indicar material necesario</w:t>
+            </w:r>
+          </w:p>
+        </w:tc>
+        <w:tc>
+          <w:tcPr>
+            <w:tcW w:w="1325" w:type="dxa"/>
+          </w:tcPr>
+          <w:p>
+            <w:r>
+              <w:t xml:space="preserve"> Jefe</w:t>
+            </w:r>
+          </w:p>
+        </w:tc>
+        <w:tc>
+          <w:tcPr>
+            <w:tcW w:w="1323" w:type="dxa"/>
+          </w:tcPr>
+          <w:p>
+            <w:r>
+              <w:t>Análisis del material necesario</w:t>
+            </w:r>
+          </w:p>
+        </w:tc>
+        <w:tc>
+          <w:tcPr>
+            <w:tcW w:w="1653" w:type="dxa"/>
+          </w:tcPr>
+          <w:p>
+            <w:r>
+              <w:t>Saber los material necesarios para arreglar una avería</w:t>
+            </w:r>
+          </w:p>
+        </w:tc>
+        <w:tc>
+          <w:tcPr>
+            <w:tcW w:w="1758" w:type="dxa"/>
+          </w:tcPr>
+          <w:p>
+            <w:pPr>
+              <w:jc w:val="center"/>
+            </w:pPr>
+            <w:r>
+              <w:t>Si</w:t>
+            </w:r>
+          </w:p>
+        </w:tc>
+        <w:tc>
+          <w:tcPr>
+            <w:tcW w:w="1756" w:type="dxa"/>
+          </w:tcPr>
+          <w:p>
+            <w:pPr>
+              <w:jc w:val="center"/>
+            </w:pPr>
+            <w:r>
+              <w:t>4</w:t>
+            </w:r>
+          </w:p>
         </w:tc>
       </w:tr>
       <w:tr>
-        <w:tc>
-          <w:tcPr>
-            <w:tcW w:w="1101" w:type="dxa"/>
+        <w:trPr>
+          <w:trHeight w:val="581"/>
+        </w:trPr>
+        <w:tc>
+          <w:tcPr>
+            <w:tcW w:w="1284" w:type="dxa"/>
           </w:tcPr>
           <w:p/>
         </w:tc>
         <w:tc>
           <w:tcPr>
-            <w:tcW w:w="1292" w:type="dxa"/>
+            <w:tcW w:w="1506" w:type="dxa"/>
           </w:tcPr>
           <w:p/>
         </w:tc>
         <w:tc>
           <w:tcPr>
-            <w:tcW w:w="1136" w:type="dxa"/>
+            <w:tcW w:w="1325" w:type="dxa"/>
+          </w:tcPr>
+          <w:p>
+            <w:bookmarkStart w:id="0" w:name="_GoBack"/>
+            <w:bookmarkEnd w:id="0"/>
+          </w:p>
+        </w:tc>
+        <w:tc>
+          <w:tcPr>
+            <w:tcW w:w="1323" w:type="dxa"/>
           </w:tcPr>
           <w:p/>
         </w:tc>
         <w:tc>
           <w:tcPr>
-            <w:tcW w:w="1134" w:type="dxa"/>
+            <w:tcW w:w="1653" w:type="dxa"/>
           </w:tcPr>
           <w:p/>
         </w:tc>
         <w:tc>
           <w:tcPr>
-            <w:tcW w:w="1418" w:type="dxa"/>
+            <w:tcW w:w="1758" w:type="dxa"/>
           </w:tcPr>
           <w:p/>
         </w:tc>
         <w:tc>
           <w:tcPr>
-            <w:tcW w:w="1508" w:type="dxa"/>
-          </w:tcPr>
-          <w:p/>
-        </w:tc>
-        <w:tc>
-          <w:tcPr>
-            <w:tcW w:w="1266" w:type="dxa"/>
+            <w:tcW w:w="1756" w:type="dxa"/>
           </w:tcPr>
           <w:p/>
         </w:tc>
       </w:tr>
       <w:tr>
-        <w:tc>
-          <w:tcPr>
-            <w:tcW w:w="1101" w:type="dxa"/>
+        <w:trPr>
+          <w:trHeight w:val="581"/>
+        </w:trPr>
+        <w:tc>
+          <w:tcPr>
+            <w:tcW w:w="1284" w:type="dxa"/>
           </w:tcPr>
           <w:p/>
         </w:tc>
         <w:tc>
           <w:tcPr>
-            <w:tcW w:w="1292" w:type="dxa"/>
+            <w:tcW w:w="1506" w:type="dxa"/>
           </w:tcPr>
           <w:p/>
         </w:tc>
         <w:tc>
           <w:tcPr>
-            <w:tcW w:w="1136" w:type="dxa"/>
+            <w:tcW w:w="1325" w:type="dxa"/>
           </w:tcPr>
           <w:p/>
         </w:tc>
         <w:tc>
           <w:tcPr>
-            <w:tcW w:w="1134" w:type="dxa"/>
+            <w:tcW w:w="1323" w:type="dxa"/>
           </w:tcPr>
           <w:p/>
         </w:tc>
         <w:tc>
           <w:tcPr>
-            <w:tcW w:w="1418" w:type="dxa"/>
+            <w:tcW w:w="1653" w:type="dxa"/>
           </w:tcPr>
           <w:p/>
         </w:tc>
         <w:tc>
           <w:tcPr>
-            <w:tcW w:w="1508" w:type="dxa"/>
+            <w:tcW w:w="1758" w:type="dxa"/>
           </w:tcPr>
           <w:p/>
         </w:tc>
         <w:tc>
           <w:tcPr>
-            <w:tcW w:w="1266" w:type="dxa"/>
+            <w:tcW w:w="1756" w:type="dxa"/>
           </w:tcPr>
           <w:p/>
         </w:tc>
       </w:tr>
       <w:tr>
-        <w:tc>
-          <w:tcPr>
-            <w:tcW w:w="1101" w:type="dxa"/>
+        <w:trPr>
+          <w:trHeight w:val="270"/>
+        </w:trPr>
+        <w:tc>
+          <w:tcPr>
+            <w:tcW w:w="1284" w:type="dxa"/>
             <w:tcBorders>
               <w:bottom w:val="single" w:sz="12" w:space="0" w:color="000000"/>
             </w:tcBorders>
@@ -2309,7 +2408,7 @@
         </w:tc>
         <w:tc>
           <w:tcPr>
-            <w:tcW w:w="1292" w:type="dxa"/>
+            <w:tcW w:w="1506" w:type="dxa"/>
             <w:tcBorders>
               <w:bottom w:val="single" w:sz="12" w:space="0" w:color="000000"/>
             </w:tcBorders>
@@ -2318,7 +2417,7 @@
         </w:tc>
         <w:tc>
           <w:tcPr>
-            <w:tcW w:w="1136" w:type="dxa"/>
+            <w:tcW w:w="1325" w:type="dxa"/>
             <w:tcBorders>
               <w:bottom w:val="single" w:sz="12" w:space="0" w:color="000000"/>
             </w:tcBorders>
@@ -2327,7 +2426,7 @@
         </w:tc>
         <w:tc>
           <w:tcPr>
-            <w:tcW w:w="1134" w:type="dxa"/>
+            <w:tcW w:w="1323" w:type="dxa"/>
             <w:tcBorders>
               <w:bottom w:val="single" w:sz="12" w:space="0" w:color="000000"/>
             </w:tcBorders>
@@ -2336,7 +2435,7 @@
         </w:tc>
         <w:tc>
           <w:tcPr>
-            <w:tcW w:w="1418" w:type="dxa"/>
+            <w:tcW w:w="1653" w:type="dxa"/>
             <w:tcBorders>
               <w:bottom w:val="single" w:sz="12" w:space="0" w:color="000000"/>
             </w:tcBorders>
@@ -2345,7 +2444,7 @@
         </w:tc>
         <w:tc>
           <w:tcPr>
-            <w:tcW w:w="1508" w:type="dxa"/>
+            <w:tcW w:w="1758" w:type="dxa"/>
             <w:tcBorders>
               <w:bottom w:val="single" w:sz="12" w:space="0" w:color="000000"/>
             </w:tcBorders>
@@ -2354,7 +2453,7 @@
         </w:tc>
         <w:tc>
           <w:tcPr>
-            <w:tcW w:w="1266" w:type="dxa"/>
+            <w:tcW w:w="1756" w:type="dxa"/>
             <w:tcBorders>
               <w:bottom w:val="single" w:sz="12" w:space="0" w:color="000000"/>
             </w:tcBorders>
@@ -3014,7 +3113,7 @@
       </w:r>
     </w:p>
     <w:sectPr>
-      <w:footerReference w:type="default" r:id="rId9"/>
+      <w:footerReference w:type="default" r:id="rId10"/>
       <w:pgSz w:w="11906" w:h="16838"/>
       <w:pgMar w:top="1417" w:right="1701" w:bottom="1417" w:left="1701" w:header="708" w:footer="708" w:gutter="0"/>
       <w:pgNumType w:start="0"/>
@@ -3027,7 +3126,7 @@
 </file>
 
 <file path=word/endnotes.xml><?xml version="1.0" encoding="utf-8"?>
-<w:endnotes xmlns:wpc="http://schemas.microsoft.com/office/word/2010/wordprocessingCanvas" xmlns:mc="http://schemas.openxmlformats.org/markup-compatibility/2006" xmlns:o="urn:schemas-microsoft-com:office:office" xmlns:r="http://schemas.openxmlformats.org/officeDocument/2006/relationships" xmlns:m="http://schemas.openxmlformats.org/officeDocument/2006/math" xmlns:v="urn:schemas-microsoft-com:vml" xmlns:wp14="http://schemas.microsoft.com/office/word/2010/wordprocessingDrawing" xmlns:wp="http://schemas.openxmlformats.org/drawingml/2006/wordprocessingDrawing" xmlns:w10="urn:schemas-microsoft-com:office:word" xmlns:w="http://schemas.openxmlformats.org/wordprocessingml/2006/main" xmlns:w14="http://schemas.microsoft.com/office/word/2010/wordml" xmlns:w15="http://schemas.microsoft.com/office/word/2012/wordml" xmlns:wpg="http://schemas.microsoft.com/office/word/2010/wordprocessingGroup" xmlns:wpi="http://schemas.microsoft.com/office/word/2010/wordprocessingInk" xmlns:wne="http://schemas.microsoft.com/office/word/2006/wordml" xmlns:wps="http://schemas.microsoft.com/office/word/2010/wordprocessingShape" mc:Ignorable="w14 w15 wp14">
+<w:endnotes xmlns:wpc="http://schemas.microsoft.com/office/word/2010/wordprocessingCanvas" xmlns:mc="http://schemas.openxmlformats.org/markup-compatibility/2006" xmlns:o="urn:schemas-microsoft-com:office:office" xmlns:r="http://schemas.openxmlformats.org/officeDocument/2006/relationships" xmlns:m="http://schemas.openxmlformats.org/officeDocument/2006/math" xmlns:v="urn:schemas-microsoft-com:vml" xmlns:wp14="http://schemas.microsoft.com/office/word/2010/wordprocessingDrawing" xmlns:wp="http://schemas.openxmlformats.org/drawingml/2006/wordprocessingDrawing" xmlns:w10="urn:schemas-microsoft-com:office:word" xmlns:w="http://schemas.openxmlformats.org/wordprocessingml/2006/main" xmlns:w14="http://schemas.microsoft.com/office/word/2010/wordml" xmlns:wpg="http://schemas.microsoft.com/office/word/2010/wordprocessingGroup" xmlns:wpi="http://schemas.microsoft.com/office/word/2010/wordprocessingInk" xmlns:wne="http://schemas.microsoft.com/office/word/2006/wordml" xmlns:wps="http://schemas.microsoft.com/office/word/2010/wordprocessingShape" mc:Ignorable="w14 wp14">
   <w:endnote w:type="separator" w:id="-1">
     <w:p>
       <w:pPr>
@@ -3052,7 +3151,7 @@
 </file>
 
 <file path=word/footer1.xml><?xml version="1.0" encoding="utf-8"?>
-<w:ftr xmlns:wpc="http://schemas.microsoft.com/office/word/2010/wordprocessingCanvas" xmlns:mc="http://schemas.openxmlformats.org/markup-compatibility/2006" xmlns:o="urn:schemas-microsoft-com:office:office" xmlns:r="http://schemas.openxmlformats.org/officeDocument/2006/relationships" xmlns:m="http://schemas.openxmlformats.org/officeDocument/2006/math" xmlns:v="urn:schemas-microsoft-com:vml" xmlns:wp14="http://schemas.microsoft.com/office/word/2010/wordprocessingDrawing" xmlns:wp="http://schemas.openxmlformats.org/drawingml/2006/wordprocessingDrawing" xmlns:w10="urn:schemas-microsoft-com:office:word" xmlns:w="http://schemas.openxmlformats.org/wordprocessingml/2006/main" xmlns:w14="http://schemas.microsoft.com/office/word/2010/wordml" xmlns:w15="http://schemas.microsoft.com/office/word/2012/wordml" xmlns:wpg="http://schemas.microsoft.com/office/word/2010/wordprocessingGroup" xmlns:wpi="http://schemas.microsoft.com/office/word/2010/wordprocessingInk" xmlns:wne="http://schemas.microsoft.com/office/word/2006/wordml" xmlns:wps="http://schemas.microsoft.com/office/word/2010/wordprocessingShape" mc:Ignorable="w14 w15 wp14">
+<w:ftr xmlns:wpc="http://schemas.microsoft.com/office/word/2010/wordprocessingCanvas" xmlns:mc="http://schemas.openxmlformats.org/markup-compatibility/2006" xmlns:o="urn:schemas-microsoft-com:office:office" xmlns:r="http://schemas.openxmlformats.org/officeDocument/2006/relationships" xmlns:m="http://schemas.openxmlformats.org/officeDocument/2006/math" xmlns:v="urn:schemas-microsoft-com:vml" xmlns:wp14="http://schemas.microsoft.com/office/word/2010/wordprocessingDrawing" xmlns:wp="http://schemas.openxmlformats.org/drawingml/2006/wordprocessingDrawing" xmlns:w10="urn:schemas-microsoft-com:office:word" xmlns:w="http://schemas.openxmlformats.org/wordprocessingml/2006/main" xmlns:w14="http://schemas.microsoft.com/office/word/2010/wordml" xmlns:wpg="http://schemas.microsoft.com/office/word/2010/wordprocessingGroup" xmlns:wpi="http://schemas.microsoft.com/office/word/2010/wordprocessingInk" xmlns:wne="http://schemas.microsoft.com/office/word/2006/wordml" xmlns:wps="http://schemas.microsoft.com/office/word/2010/wordprocessingShape" mc:Ignorable="w14 wp14">
   <w:tbl>
     <w:tblPr>
       <w:tblW w:w="5000" w:type="pct"/>
@@ -3173,7 +3272,7 @@
 </file>
 
 <file path=word/footnotes.xml><?xml version="1.0" encoding="utf-8"?>
-<w:footnotes xmlns:wpc="http://schemas.microsoft.com/office/word/2010/wordprocessingCanvas" xmlns:mc="http://schemas.openxmlformats.org/markup-compatibility/2006" xmlns:o="urn:schemas-microsoft-com:office:office" xmlns:r="http://schemas.openxmlformats.org/officeDocument/2006/relationships" xmlns:m="http://schemas.openxmlformats.org/officeDocument/2006/math" xmlns:v="urn:schemas-microsoft-com:vml" xmlns:wp14="http://schemas.microsoft.com/office/word/2010/wordprocessingDrawing" xmlns:wp="http://schemas.openxmlformats.org/drawingml/2006/wordprocessingDrawing" xmlns:w10="urn:schemas-microsoft-com:office:word" xmlns:w="http://schemas.openxmlformats.org/wordprocessingml/2006/main" xmlns:w14="http://schemas.microsoft.com/office/word/2010/wordml" xmlns:w15="http://schemas.microsoft.com/office/word/2012/wordml" xmlns:wpg="http://schemas.microsoft.com/office/word/2010/wordprocessingGroup" xmlns:wpi="http://schemas.microsoft.com/office/word/2010/wordprocessingInk" xmlns:wne="http://schemas.microsoft.com/office/word/2006/wordml" xmlns:wps="http://schemas.microsoft.com/office/word/2010/wordprocessingShape" mc:Ignorable="w14 w15 wp14">
+<w:footnotes xmlns:wpc="http://schemas.microsoft.com/office/word/2010/wordprocessingCanvas" xmlns:mc="http://schemas.openxmlformats.org/markup-compatibility/2006" xmlns:o="urn:schemas-microsoft-com:office:office" xmlns:r="http://schemas.openxmlformats.org/officeDocument/2006/relationships" xmlns:m="http://schemas.openxmlformats.org/officeDocument/2006/math" xmlns:v="urn:schemas-microsoft-com:vml" xmlns:wp14="http://schemas.microsoft.com/office/word/2010/wordprocessingDrawing" xmlns:wp="http://schemas.openxmlformats.org/drawingml/2006/wordprocessingDrawing" xmlns:w10="urn:schemas-microsoft-com:office:word" xmlns:w="http://schemas.openxmlformats.org/wordprocessingml/2006/main" xmlns:w14="http://schemas.microsoft.com/office/word/2010/wordml" xmlns:wpg="http://schemas.microsoft.com/office/word/2010/wordprocessingGroup" xmlns:wpi="http://schemas.microsoft.com/office/word/2010/wordprocessingInk" xmlns:wne="http://schemas.microsoft.com/office/word/2006/wordml" xmlns:wps="http://schemas.microsoft.com/office/word/2010/wordprocessingShape" mc:Ignorable="w14 wp14">
   <w:footnote w:type="separator" w:id="-1">
     <w:p>
       <w:pPr>
@@ -3198,8 +3297,8 @@
 </file>
 
 <file path=word/numbering.xml><?xml version="1.0" encoding="utf-8"?>
-<w:numbering xmlns:wpc="http://schemas.microsoft.com/office/word/2010/wordprocessingCanvas" xmlns:mc="http://schemas.openxmlformats.org/markup-compatibility/2006" xmlns:o="urn:schemas-microsoft-com:office:office" xmlns:r="http://schemas.openxmlformats.org/officeDocument/2006/relationships" xmlns:m="http://schemas.openxmlformats.org/officeDocument/2006/math" xmlns:v="urn:schemas-microsoft-com:vml" xmlns:wp14="http://schemas.microsoft.com/office/word/2010/wordprocessingDrawing" xmlns:wp="http://schemas.openxmlformats.org/drawingml/2006/wordprocessingDrawing" xmlns:w10="urn:schemas-microsoft-com:office:word" xmlns:w="http://schemas.openxmlformats.org/wordprocessingml/2006/main" xmlns:w14="http://schemas.microsoft.com/office/word/2010/wordml" xmlns:w15="http://schemas.microsoft.com/office/word/2012/wordml" xmlns:wpg="http://schemas.microsoft.com/office/word/2010/wordprocessingGroup" xmlns:wpi="http://schemas.microsoft.com/office/word/2010/wordprocessingInk" xmlns:wne="http://schemas.microsoft.com/office/word/2006/wordml" xmlns:wps="http://schemas.microsoft.com/office/word/2010/wordprocessingShape" mc:Ignorable="w14 w15 wp14">
-  <w:abstractNum w:abstractNumId="0" w15:restartNumberingAfterBreak="0">
+<w:numbering xmlns:wpc="http://schemas.microsoft.com/office/word/2010/wordprocessingCanvas" xmlns:mc="http://schemas.openxmlformats.org/markup-compatibility/2006" xmlns:o="urn:schemas-microsoft-com:office:office" xmlns:r="http://schemas.openxmlformats.org/officeDocument/2006/relationships" xmlns:m="http://schemas.openxmlformats.org/officeDocument/2006/math" xmlns:v="urn:schemas-microsoft-com:vml" xmlns:wp14="http://schemas.microsoft.com/office/word/2010/wordprocessingDrawing" xmlns:wp="http://schemas.openxmlformats.org/drawingml/2006/wordprocessingDrawing" xmlns:w10="urn:schemas-microsoft-com:office:word" xmlns:w="http://schemas.openxmlformats.org/wordprocessingml/2006/main" xmlns:w14="http://schemas.microsoft.com/office/word/2010/wordml" xmlns:wpg="http://schemas.microsoft.com/office/word/2010/wordprocessingGroup" xmlns:wpi="http://schemas.microsoft.com/office/word/2010/wordprocessingInk" xmlns:wne="http://schemas.microsoft.com/office/word/2006/wordml" xmlns:wps="http://schemas.microsoft.com/office/word/2010/wordprocessingShape" mc:Ignorable="w14 wp14">
+  <w:abstractNum w:abstractNumId="0">
     <w:nsid w:val="02E65D7D"/>
     <w:multiLevelType w:val="hybridMultilevel"/>
     <w:tmpl w:val="A07C6164"/>
@@ -3312,7 +3411,7 @@
       </w:rPr>
     </w:lvl>
   </w:abstractNum>
-  <w:abstractNum w:abstractNumId="1" w15:restartNumberingAfterBreak="0">
+  <w:abstractNum w:abstractNumId="1">
     <w:nsid w:val="1F2D45D3"/>
     <w:multiLevelType w:val="hybridMultilevel"/>
     <w:tmpl w:val="01D2579E"/>
@@ -3425,7 +3524,7 @@
       </w:rPr>
     </w:lvl>
   </w:abstractNum>
-  <w:abstractNum w:abstractNumId="2" w15:restartNumberingAfterBreak="0">
+  <w:abstractNum w:abstractNumId="2">
     <w:nsid w:val="294E5FA2"/>
     <w:multiLevelType w:val="hybridMultilevel"/>
     <w:tmpl w:val="581A4C52"/>
@@ -3537,7 +3636,7 @@
       </w:rPr>
     </w:lvl>
   </w:abstractNum>
-  <w:abstractNum w:abstractNumId="3" w15:restartNumberingAfterBreak="0">
+  <w:abstractNum w:abstractNumId="3">
     <w:nsid w:val="475A180C"/>
     <w:multiLevelType w:val="hybridMultilevel"/>
     <w:tmpl w:val="B48A7F40"/>
@@ -3650,7 +3749,7 @@
       </w:rPr>
     </w:lvl>
   </w:abstractNum>
-  <w:abstractNum w:abstractNumId="4" w15:restartNumberingAfterBreak="0">
+  <w:abstractNum w:abstractNumId="4">
     <w:nsid w:val="552522DF"/>
     <w:multiLevelType w:val="hybridMultilevel"/>
     <w:tmpl w:val="DF764A4C"/>
@@ -3763,7 +3862,7 @@
       </w:rPr>
     </w:lvl>
   </w:abstractNum>
-  <w:abstractNum w:abstractNumId="5" w15:restartNumberingAfterBreak="0">
+  <w:abstractNum w:abstractNumId="5">
     <w:nsid w:val="5D6A773B"/>
     <w:multiLevelType w:val="hybridMultilevel"/>
     <w:tmpl w:val="5FC0C008"/>
@@ -3849,7 +3948,7 @@
       </w:pPr>
     </w:lvl>
   </w:abstractNum>
-  <w:abstractNum w:abstractNumId="6" w15:restartNumberingAfterBreak="0">
+  <w:abstractNum w:abstractNumId="6">
     <w:nsid w:val="70570C0A"/>
     <w:multiLevelType w:val="hybridMultilevel"/>
     <w:tmpl w:val="290E4626"/>
@@ -4016,7 +4115,7 @@
 </file>
 
 <file path=word/styles.xml><?xml version="1.0" encoding="utf-8"?>
-<w:styles xmlns:mc="http://schemas.openxmlformats.org/markup-compatibility/2006" xmlns:r="http://schemas.openxmlformats.org/officeDocument/2006/relationships" xmlns:w="http://schemas.openxmlformats.org/wordprocessingml/2006/main" xmlns:w14="http://schemas.microsoft.com/office/word/2010/wordml" xmlns:w15="http://schemas.microsoft.com/office/word/2012/wordml" mc:Ignorable="w14 w15">
+<w:styles xmlns:mc="http://schemas.openxmlformats.org/markup-compatibility/2006" xmlns:r="http://schemas.openxmlformats.org/officeDocument/2006/relationships" xmlns:w="http://schemas.openxmlformats.org/wordprocessingml/2006/main" xmlns:w14="http://schemas.microsoft.com/office/word/2010/wordml" mc:Ignorable="w14">
   <w:docDefaults>
     <w:rPrDefault>
       <w:rPr>
@@ -4032,378 +4131,144 @@
       </w:pPr>
     </w:pPrDefault>
   </w:docDefaults>
-  <w:latentStyles w:defLockedState="0" w:defUIPriority="99" w:defSemiHidden="0" w:defUnhideWhenUsed="0" w:defQFormat="0" w:count="371">
-    <w:lsdException w:name="Normal" w:uiPriority="0" w:qFormat="1"/>
-    <w:lsdException w:name="heading 1" w:uiPriority="9" w:qFormat="1"/>
-    <w:lsdException w:name="heading 2" w:semiHidden="1" w:uiPriority="9" w:unhideWhenUsed="1" w:qFormat="1"/>
-    <w:lsdException w:name="heading 3" w:semiHidden="1" w:unhideWhenUsed="1" w:qFormat="1"/>
-    <w:lsdException w:name="heading 4" w:semiHidden="1" w:uiPriority="9" w:unhideWhenUsed="1" w:qFormat="1"/>
-    <w:lsdException w:name="heading 5" w:semiHidden="1" w:uiPriority="9" w:unhideWhenUsed="1" w:qFormat="1"/>
-    <w:lsdException w:name="heading 6" w:semiHidden="1" w:uiPriority="9" w:unhideWhenUsed="1" w:qFormat="1"/>
-    <w:lsdException w:name="heading 7" w:semiHidden="1" w:uiPriority="9" w:unhideWhenUsed="1" w:qFormat="1"/>
-    <w:lsdException w:name="heading 8" w:semiHidden="1" w:uiPriority="9" w:unhideWhenUsed="1" w:qFormat="1"/>
-    <w:lsdException w:name="heading 9" w:semiHidden="1" w:uiPriority="9" w:unhideWhenUsed="1" w:qFormat="1"/>
-    <w:lsdException w:name="index 1" w:semiHidden="1" w:unhideWhenUsed="1"/>
-    <w:lsdException w:name="index 2" w:semiHidden="1" w:unhideWhenUsed="1"/>
-    <w:lsdException w:name="index 3" w:semiHidden="1" w:unhideWhenUsed="1"/>
-    <w:lsdException w:name="index 4" w:semiHidden="1" w:unhideWhenUsed="1"/>
-    <w:lsdException w:name="index 5" w:semiHidden="1" w:unhideWhenUsed="1"/>
-    <w:lsdException w:name="index 6" w:semiHidden="1" w:unhideWhenUsed="1"/>
-    <w:lsdException w:name="index 7" w:semiHidden="1" w:unhideWhenUsed="1"/>
-    <w:lsdException w:name="index 8" w:semiHidden="1" w:unhideWhenUsed="1"/>
-    <w:lsdException w:name="index 9" w:semiHidden="1" w:unhideWhenUsed="1"/>
-    <w:lsdException w:name="toc 1" w:semiHidden="1" w:uiPriority="39" w:unhideWhenUsed="1"/>
-    <w:lsdException w:name="toc 2" w:semiHidden="1" w:uiPriority="39" w:unhideWhenUsed="1"/>
-    <w:lsdException w:name="toc 3" w:semiHidden="1" w:uiPriority="39" w:unhideWhenUsed="1"/>
-    <w:lsdException w:name="toc 4" w:semiHidden="1" w:uiPriority="39" w:unhideWhenUsed="1"/>
-    <w:lsdException w:name="toc 5" w:semiHidden="1" w:uiPriority="39" w:unhideWhenUsed="1"/>
-    <w:lsdException w:name="toc 6" w:semiHidden="1" w:uiPriority="39" w:unhideWhenUsed="1"/>
-    <w:lsdException w:name="toc 7" w:semiHidden="1" w:uiPriority="39" w:unhideWhenUsed="1"/>
-    <w:lsdException w:name="toc 8" w:semiHidden="1" w:uiPriority="39" w:unhideWhenUsed="1"/>
-    <w:lsdException w:name="toc 9" w:semiHidden="1" w:uiPriority="39" w:unhideWhenUsed="1"/>
-    <w:lsdException w:name="Normal Indent" w:semiHidden="1" w:unhideWhenUsed="1"/>
-    <w:lsdException w:name="footnote text" w:semiHidden="1" w:unhideWhenUsed="1"/>
-    <w:lsdException w:name="annotation text" w:semiHidden="1" w:unhideWhenUsed="1"/>
-    <w:lsdException w:name="header" w:semiHidden="1" w:unhideWhenUsed="1"/>
-    <w:lsdException w:name="footer" w:semiHidden="1" w:unhideWhenUsed="1"/>
-    <w:lsdException w:name="index heading" w:semiHidden="1" w:unhideWhenUsed="1"/>
-    <w:lsdException w:name="caption" w:semiHidden="1" w:uiPriority="35" w:unhideWhenUsed="1" w:qFormat="1"/>
-    <w:lsdException w:name="table of figures" w:semiHidden="1" w:unhideWhenUsed="1"/>
-    <w:lsdException w:name="envelope address" w:semiHidden="1" w:unhideWhenUsed="1"/>
-    <w:lsdException w:name="envelope return" w:semiHidden="1" w:unhideWhenUsed="1"/>
-    <w:lsdException w:name="footnote reference" w:semiHidden="1" w:unhideWhenUsed="1"/>
-    <w:lsdException w:name="annotation reference" w:semiHidden="1" w:unhideWhenUsed="1"/>
-    <w:lsdException w:name="line number" w:semiHidden="1" w:unhideWhenUsed="1"/>
-    <w:lsdException w:name="page number" w:semiHidden="1" w:unhideWhenUsed="1"/>
-    <w:lsdException w:name="endnote reference" w:semiHidden="1" w:unhideWhenUsed="1"/>
-    <w:lsdException w:name="endnote text" w:semiHidden="1" w:unhideWhenUsed="1"/>
-    <w:lsdException w:name="table of authorities" w:semiHidden="1" w:unhideWhenUsed="1"/>
-    <w:lsdException w:name="macro" w:semiHidden="1" w:unhideWhenUsed="1"/>
-    <w:lsdException w:name="toa heading" w:semiHidden="1" w:unhideWhenUsed="1"/>
-    <w:lsdException w:name="List" w:semiHidden="1" w:unhideWhenUsed="1"/>
-    <w:lsdException w:name="List Bullet" w:semiHidden="1" w:unhideWhenUsed="1"/>
-    <w:lsdException w:name="List Number" w:semiHidden="1" w:unhideWhenUsed="1"/>
-    <w:lsdException w:name="List 2" w:semiHidden="1" w:unhideWhenUsed="1"/>
-    <w:lsdException w:name="List 3" w:semiHidden="1" w:unhideWhenUsed="1"/>
-    <w:lsdException w:name="List 4" w:semiHidden="1" w:unhideWhenUsed="1"/>
-    <w:lsdException w:name="List 5" w:semiHidden="1" w:unhideWhenUsed="1"/>
-    <w:lsdException w:name="List Bullet 2" w:semiHidden="1" w:unhideWhenUsed="1"/>
-    <w:lsdException w:name="List Bullet 3" w:semiHidden="1" w:unhideWhenUsed="1"/>
-    <w:lsdException w:name="List Bullet 4" w:semiHidden="1" w:unhideWhenUsed="1"/>
-    <w:lsdException w:name="List Bullet 5" w:semiHidden="1" w:unhideWhenUsed="1"/>
-    <w:lsdException w:name="List Number 2" w:semiHidden="1" w:unhideWhenUsed="1"/>
-    <w:lsdException w:name="List Number 3" w:semiHidden="1" w:unhideWhenUsed="1"/>
-    <w:lsdException w:name="List Number 4" w:semiHidden="1" w:unhideWhenUsed="1"/>
-    <w:lsdException w:name="List Number 5" w:semiHidden="1" w:unhideWhenUsed="1"/>
-    <w:lsdException w:name="Title" w:uiPriority="10" w:qFormat="1"/>
-    <w:lsdException w:name="Closing" w:semiHidden="1" w:unhideWhenUsed="1"/>
-    <w:lsdException w:name="Signature" w:semiHidden="1" w:unhideWhenUsed="1"/>
-    <w:lsdException w:name="Default Paragraph Font" w:semiHidden="1" w:uiPriority="1" w:unhideWhenUsed="1"/>
-    <w:lsdException w:name="Body Text" w:semiHidden="1" w:unhideWhenUsed="1"/>
-    <w:lsdException w:name="Body Text Indent" w:semiHidden="1" w:unhideWhenUsed="1"/>
-    <w:lsdException w:name="List Continue" w:semiHidden="1" w:unhideWhenUsed="1"/>
-    <w:lsdException w:name="List Continue 2" w:semiHidden="1" w:unhideWhenUsed="1"/>
-    <w:lsdException w:name="List Continue 3" w:semiHidden="1" w:unhideWhenUsed="1"/>
-    <w:lsdException w:name="List Continue 4" w:semiHidden="1" w:unhideWhenUsed="1"/>
-    <w:lsdException w:name="List Continue 5" w:semiHidden="1" w:unhideWhenUsed="1"/>
-    <w:lsdException w:name="Message Header" w:semiHidden="1" w:unhideWhenUsed="1"/>
-    <w:lsdException w:name="Subtitle" w:uiPriority="11" w:qFormat="1"/>
-    <w:lsdException w:name="Salutation" w:semiHidden="1" w:unhideWhenUsed="1"/>
-    <w:lsdException w:name="Date" w:semiHidden="1" w:unhideWhenUsed="1"/>
-    <w:lsdException w:name="Body Text First Indent" w:semiHidden="1" w:unhideWhenUsed="1"/>
-    <w:lsdException w:name="Body Text First Indent 2" w:semiHidden="1" w:unhideWhenUsed="1"/>
-    <w:lsdException w:name="Note Heading" w:semiHidden="1" w:unhideWhenUsed="1"/>
-    <w:lsdException w:name="Body Text 2" w:semiHidden="1" w:unhideWhenUsed="1"/>
-    <w:lsdException w:name="Body Text 3" w:semiHidden="1" w:unhideWhenUsed="1"/>
-    <w:lsdException w:name="Body Text Indent 2" w:semiHidden="1" w:unhideWhenUsed="1"/>
-    <w:lsdException w:name="Body Text Indent 3" w:semiHidden="1" w:unhideWhenUsed="1"/>
-    <w:lsdException w:name="Block Text" w:semiHidden="1" w:unhideWhenUsed="1"/>
-    <w:lsdException w:name="Hyperlink" w:semiHidden="1" w:unhideWhenUsed="1"/>
-    <w:lsdException w:name="FollowedHyperlink" w:semiHidden="1" w:unhideWhenUsed="1"/>
-    <w:lsdException w:name="Strong" w:uiPriority="22" w:qFormat="1"/>
-    <w:lsdException w:name="Emphasis" w:uiPriority="20" w:qFormat="1"/>
-    <w:lsdException w:name="Document Map" w:semiHidden="1" w:unhideWhenUsed="1"/>
-    <w:lsdException w:name="Plain Text" w:semiHidden="1" w:unhideWhenUsed="1"/>
-    <w:lsdException w:name="E-mail Signature" w:semiHidden="1" w:unhideWhenUsed="1"/>
-    <w:lsdException w:name="HTML Top of Form" w:semiHidden="1" w:unhideWhenUsed="1"/>
-    <w:lsdException w:name="HTML Bottom of Form" w:semiHidden="1" w:unhideWhenUsed="1"/>
-    <w:lsdException w:name="Normal (Web)" w:semiHidden="1" w:unhideWhenUsed="1"/>
-    <w:lsdException w:name="HTML Acronym" w:semiHidden="1" w:unhideWhenUsed="1"/>
-    <w:lsdException w:name="HTML Address" w:semiHidden="1" w:unhideWhenUsed="1"/>
-    <w:lsdException w:name="HTML Cite" w:semiHidden="1" w:unhideWhenUsed="1"/>
-    <w:lsdException w:name="HTML Code" w:semiHidden="1" w:unhideWhenUsed="1"/>
-    <w:lsdException w:name="HTML Definition" w:semiHidden="1" w:unhideWhenUsed="1"/>
-    <w:lsdException w:name="HTML Keyboard" w:semiHidden="1" w:unhideWhenUsed="1"/>
-    <w:lsdException w:name="HTML Preformatted" w:semiHidden="1" w:unhideWhenUsed="1"/>
-    <w:lsdException w:name="HTML Sample" w:semiHidden="1" w:unhideWhenUsed="1"/>
-    <w:lsdException w:name="HTML Typewriter" w:semiHidden="1" w:unhideWhenUsed="1"/>
-    <w:lsdException w:name="HTML Variable" w:semiHidden="1" w:unhideWhenUsed="1"/>
-    <w:lsdException w:name="Normal Table" w:semiHidden="1" w:unhideWhenUsed="1"/>
-    <w:lsdException w:name="annotation subject" w:semiHidden="1" w:unhideWhenUsed="1"/>
-    <w:lsdException w:name="No List" w:semiHidden="1" w:unhideWhenUsed="1"/>
-    <w:lsdException w:name="Outline List 1" w:semiHidden="1" w:unhideWhenUsed="1"/>
-    <w:lsdException w:name="Outline List 2" w:semiHidden="1" w:unhideWhenUsed="1"/>
-    <w:lsdException w:name="Outline List 3" w:semiHidden="1" w:unhideWhenUsed="1"/>
-    <w:lsdException w:name="Table Simple 1" w:semiHidden="1" w:unhideWhenUsed="1"/>
-    <w:lsdException w:name="Table Simple 2" w:semiHidden="1" w:unhideWhenUsed="1"/>
-    <w:lsdException w:name="Table Simple 3" w:semiHidden="1" w:unhideWhenUsed="1"/>
-    <w:lsdException w:name="Table Classic 1" w:semiHidden="1" w:unhideWhenUsed="1"/>
-    <w:lsdException w:name="Table Classic 2" w:semiHidden="1" w:unhideWhenUsed="1"/>
-    <w:lsdException w:name="Table Classic 3" w:semiHidden="1" w:unhideWhenUsed="1"/>
-    <w:lsdException w:name="Table Classic 4" w:semiHidden="1" w:unhideWhenUsed="1"/>
-    <w:lsdException w:name="Table Colorful 1" w:semiHidden="1" w:unhideWhenUsed="1"/>
-    <w:lsdException w:name="Table Colorful 2" w:semiHidden="1" w:unhideWhenUsed="1"/>
-    <w:lsdException w:name="Table Colorful 3" w:semiHidden="1" w:unhideWhenUsed="1"/>
-    <w:lsdException w:name="Table Columns 1" w:semiHidden="1" w:unhideWhenUsed="1"/>
-    <w:lsdException w:name="Table Columns 2" w:semiHidden="1" w:unhideWhenUsed="1"/>
-    <w:lsdException w:name="Table Columns 3" w:semiHidden="1" w:unhideWhenUsed="1"/>
-    <w:lsdException w:name="Table Columns 4" w:semiHidden="1" w:unhideWhenUsed="1"/>
-    <w:lsdException w:name="Table Columns 5" w:semiHidden="1" w:unhideWhenUsed="1"/>
-    <w:lsdException w:name="Table Grid 1" w:semiHidden="1" w:unhideWhenUsed="1"/>
-    <w:lsdException w:name="Table Grid 2" w:semiHidden="1" w:unhideWhenUsed="1"/>
-    <w:lsdException w:name="Table Grid 3" w:semiHidden="1" w:unhideWhenUsed="1"/>
-    <w:lsdException w:name="Table Grid 4" w:semiHidden="1" w:unhideWhenUsed="1"/>
-    <w:lsdException w:name="Table Grid 5" w:semiHidden="1" w:unhideWhenUsed="1"/>
-    <w:lsdException w:name="Table Grid 6" w:semiHidden="1" w:unhideWhenUsed="1"/>
-    <w:lsdException w:name="Table Grid 7" w:semiHidden="1" w:unhideWhenUsed="1"/>
-    <w:lsdException w:name="Table Grid 8" w:semiHidden="1" w:unhideWhenUsed="1"/>
-    <w:lsdException w:name="Table List 1" w:semiHidden="1" w:unhideWhenUsed="1"/>
-    <w:lsdException w:name="Table List 2" w:semiHidden="1" w:unhideWhenUsed="1"/>
-    <w:lsdException w:name="Table List 3" w:semiHidden="1" w:unhideWhenUsed="1"/>
-    <w:lsdException w:name="Table List 4" w:semiHidden="1" w:unhideWhenUsed="1"/>
-    <w:lsdException w:name="Table List 5" w:semiHidden="1" w:unhideWhenUsed="1"/>
-    <w:lsdException w:name="Table List 6" w:semiHidden="1" w:unhideWhenUsed="1"/>
-    <w:lsdException w:name="Table List 7" w:semiHidden="1" w:unhideWhenUsed="1"/>
-    <w:lsdException w:name="Table List 8" w:semiHidden="1" w:unhideWhenUsed="1"/>
-    <w:lsdException w:name="Table 3D effects 1" w:semiHidden="1" w:unhideWhenUsed="1"/>
-    <w:lsdException w:name="Table 3D effects 2" w:semiHidden="1" w:unhideWhenUsed="1"/>
-    <w:lsdException w:name="Table 3D effects 3" w:semiHidden="1" w:unhideWhenUsed="1"/>
-    <w:lsdException w:name="Table Contemporary" w:semiHidden="1" w:unhideWhenUsed="1"/>
-    <w:lsdException w:name="Table Elegant" w:semiHidden="1" w:unhideWhenUsed="1"/>
-    <w:lsdException w:name="Table Professional" w:semiHidden="1" w:unhideWhenUsed="1"/>
-    <w:lsdException w:name="Table Subtle 1" w:semiHidden="1" w:unhideWhenUsed="1"/>
-    <w:lsdException w:name="Table Subtle 2" w:semiHidden="1" w:unhideWhenUsed="1"/>
-    <w:lsdException w:name="Table Web 1" w:semiHidden="1" w:unhideWhenUsed="1"/>
-    <w:lsdException w:name="Table Web 2" w:semiHidden="1" w:unhideWhenUsed="1"/>
-    <w:lsdException w:name="Table Web 3" w:semiHidden="1" w:unhideWhenUsed="1"/>
-    <w:lsdException w:name="Balloon Text" w:semiHidden="1" w:unhideWhenUsed="1"/>
-    <w:lsdException w:name="Table Grid" w:uiPriority="39"/>
-    <w:lsdException w:name="Table Theme" w:semiHidden="1" w:unhideWhenUsed="1"/>
-    <w:lsdException w:name="Placeholder Text" w:semiHidden="1"/>
-    <w:lsdException w:name="No Spacing" w:uiPriority="1" w:qFormat="1"/>
-    <w:lsdException w:name="Light Shading" w:uiPriority="60"/>
-    <w:lsdException w:name="Light List" w:uiPriority="61"/>
-    <w:lsdException w:name="Light Grid" w:uiPriority="62"/>
-    <w:lsdException w:name="Medium Shading 1" w:uiPriority="63"/>
-    <w:lsdException w:name="Medium Shading 2" w:uiPriority="64"/>
-    <w:lsdException w:name="Medium List 1" w:uiPriority="65"/>
-    <w:lsdException w:name="Medium List 2" w:uiPriority="66"/>
-    <w:lsdException w:name="Medium Grid 1" w:uiPriority="67"/>
-    <w:lsdException w:name="Medium Grid 2" w:uiPriority="68"/>
-    <w:lsdException w:name="Medium Grid 3" w:uiPriority="69"/>
-    <w:lsdException w:name="Dark List" w:uiPriority="70"/>
-    <w:lsdException w:name="Colorful Shading" w:uiPriority="71"/>
-    <w:lsdException w:name="Colorful List" w:uiPriority="72"/>
-    <w:lsdException w:name="Colorful Grid" w:uiPriority="73"/>
-    <w:lsdException w:name="Light Shading Accent 1" w:uiPriority="60"/>
-    <w:lsdException w:name="Light List Accent 1" w:uiPriority="61"/>
-    <w:lsdException w:name="Light Grid Accent 1" w:uiPriority="62"/>
-    <w:lsdException w:name="Medium Shading 1 Accent 1" w:uiPriority="63"/>
-    <w:lsdException w:name="Medium Shading 2 Accent 1" w:uiPriority="64"/>
-    <w:lsdException w:name="Medium List 1 Accent 1" w:uiPriority="65"/>
-    <w:lsdException w:name="Revision" w:semiHidden="1"/>
-    <w:lsdException w:name="List Paragraph" w:uiPriority="34" w:qFormat="1"/>
-    <w:lsdException w:name="Quote" w:uiPriority="29" w:qFormat="1"/>
-    <w:lsdException w:name="Intense Quote" w:uiPriority="30" w:qFormat="1"/>
-    <w:lsdException w:name="Medium List 2 Accent 1" w:uiPriority="66"/>
-    <w:lsdException w:name="Medium Grid 1 Accent 1" w:uiPriority="67"/>
-    <w:lsdException w:name="Medium Grid 2 Accent 1" w:uiPriority="68"/>
-    <w:lsdException w:name="Medium Grid 3 Accent 1" w:uiPriority="69"/>
-    <w:lsdException w:name="Dark List Accent 1" w:uiPriority="70"/>
-    <w:lsdException w:name="Colorful Shading Accent 1" w:uiPriority="71"/>
-    <w:lsdException w:name="Colorful List Accent 1" w:uiPriority="72"/>
-    <w:lsdException w:name="Colorful Grid Accent 1" w:uiPriority="73"/>
-    <w:lsdException w:name="Light Shading Accent 2" w:uiPriority="60"/>
-    <w:lsdException w:name="Light List Accent 2" w:uiPriority="61"/>
-    <w:lsdException w:name="Light Grid Accent 2" w:uiPriority="62"/>
-    <w:lsdException w:name="Medium Shading 1 Accent 2" w:uiPriority="63"/>
-    <w:lsdException w:name="Medium Shading 2 Accent 2" w:uiPriority="64"/>
-    <w:lsdException w:name="Medium List 1 Accent 2" w:uiPriority="65"/>
-    <w:lsdException w:name="Medium List 2 Accent 2" w:uiPriority="66"/>
-    <w:lsdException w:name="Medium Grid 1 Accent 2" w:uiPriority="67"/>
-    <w:lsdException w:name="Medium Grid 2 Accent 2" w:uiPriority="68"/>
-    <w:lsdException w:name="Medium Grid 3 Accent 2" w:uiPriority="69"/>
-    <w:lsdException w:name="Dark List Accent 2" w:uiPriority="70"/>
-    <w:lsdException w:name="Colorful Shading Accent 2" w:uiPriority="71"/>
-    <w:lsdException w:name="Colorful List Accent 2" w:uiPriority="72"/>
-    <w:lsdException w:name="Colorful Grid Accent 2" w:uiPriority="73"/>
-    <w:lsdException w:name="Light Shading Accent 3" w:uiPriority="60"/>
-    <w:lsdException w:name="Light List Accent 3" w:uiPriority="61"/>
-    <w:lsdException w:name="Light Grid Accent 3" w:uiPriority="62"/>
-    <w:lsdException w:name="Medium Shading 1 Accent 3" w:uiPriority="63"/>
-    <w:lsdException w:name="Medium Shading 2 Accent 3" w:uiPriority="64"/>
-    <w:lsdException w:name="Medium List 1 Accent 3" w:uiPriority="65"/>
-    <w:lsdException w:name="Medium List 2 Accent 3" w:uiPriority="66"/>
-    <w:lsdException w:name="Medium Grid 1 Accent 3" w:uiPriority="67"/>
-    <w:lsdException w:name="Medium Grid 2 Accent 3" w:uiPriority="68"/>
-    <w:lsdException w:name="Medium Grid 3 Accent 3" w:uiPriority="69"/>
-    <w:lsdException w:name="Dark List Accent 3" w:uiPriority="70"/>
-    <w:lsdException w:name="Colorful Shading Accent 3" w:uiPriority="71"/>
-    <w:lsdException w:name="Colorful List Accent 3" w:uiPriority="72"/>
-    <w:lsdException w:name="Colorful Grid Accent 3" w:uiPriority="73"/>
-    <w:lsdException w:name="Light Shading Accent 4" w:uiPriority="60"/>
-    <w:lsdException w:name="Light List Accent 4" w:uiPriority="61"/>
-    <w:lsdException w:name="Light Grid Accent 4" w:uiPriority="62"/>
-    <w:lsdException w:name="Medium Shading 1 Accent 4" w:uiPriority="63"/>
-    <w:lsdException w:name="Medium Shading 2 Accent 4" w:uiPriority="64"/>
-    <w:lsdException w:name="Medium List 1 Accent 4" w:uiPriority="65"/>
-    <w:lsdException w:name="Medium List 2 Accent 4" w:uiPriority="66"/>
-    <w:lsdException w:name="Medium Grid 1 Accent 4" w:uiPriority="67"/>
-    <w:lsdException w:name="Medium Grid 2 Accent 4" w:uiPriority="68"/>
-    <w:lsdException w:name="Medium Grid 3 Accent 4" w:uiPriority="69"/>
-    <w:lsdException w:name="Dark List Accent 4" w:uiPriority="70"/>
-    <w:lsdException w:name="Colorful Shading Accent 4" w:uiPriority="71"/>
-    <w:lsdException w:name="Colorful List Accent 4" w:uiPriority="72"/>
-    <w:lsdException w:name="Colorful Grid Accent 4" w:uiPriority="73"/>
-    <w:lsdException w:name="Light Shading Accent 5" w:uiPriority="60"/>
-    <w:lsdException w:name="Light List Accent 5" w:uiPriority="61"/>
-    <w:lsdException w:name="Light Grid Accent 5" w:uiPriority="62"/>
-    <w:lsdException w:name="Medium Shading 1 Accent 5" w:uiPriority="63"/>
-    <w:lsdException w:name="Medium Shading 2 Accent 5" w:uiPriority="64"/>
-    <w:lsdException w:name="Medium List 1 Accent 5" w:uiPriority="65"/>
-    <w:lsdException w:name="Medium List 2 Accent 5" w:uiPriority="66"/>
-    <w:lsdException w:name="Medium Grid 1 Accent 5" w:uiPriority="67"/>
-    <w:lsdException w:name="Medium Grid 2 Accent 5" w:uiPriority="68"/>
-    <w:lsdException w:name="Medium Grid 3 Accent 5" w:uiPriority="69"/>
-    <w:lsdException w:name="Dark List Accent 5" w:uiPriority="70"/>
-    <w:lsdException w:name="Colorful Shading Accent 5" w:uiPriority="71"/>
-    <w:lsdException w:name="Colorful List Accent 5" w:uiPriority="72"/>
-    <w:lsdException w:name="Colorful Grid Accent 5" w:uiPriority="73"/>
-    <w:lsdException w:name="Light Shading Accent 6" w:uiPriority="60"/>
-    <w:lsdException w:name="Light List Accent 6" w:uiPriority="61"/>
-    <w:lsdException w:name="Light Grid Accent 6" w:uiPriority="62"/>
-    <w:lsdException w:name="Medium Shading 1 Accent 6" w:uiPriority="63"/>
-    <w:lsdException w:name="Medium Shading 2 Accent 6" w:uiPriority="64"/>
-    <w:lsdException w:name="Medium List 1 Accent 6" w:uiPriority="65"/>
-    <w:lsdException w:name="Medium List 2 Accent 6" w:uiPriority="66"/>
-    <w:lsdException w:name="Medium Grid 1 Accent 6" w:uiPriority="67"/>
-    <w:lsdException w:name="Medium Grid 2 Accent 6" w:uiPriority="68"/>
-    <w:lsdException w:name="Medium Grid 3 Accent 6" w:uiPriority="69"/>
-    <w:lsdException w:name="Dark List Accent 6" w:uiPriority="70"/>
-    <w:lsdException w:name="Colorful Shading Accent 6" w:uiPriority="71"/>
-    <w:lsdException w:name="Colorful List Accent 6" w:uiPriority="72"/>
-    <w:lsdException w:name="Colorful Grid Accent 6" w:uiPriority="73"/>
-    <w:lsdException w:name="Subtle Emphasis" w:uiPriority="19" w:qFormat="1"/>
-    <w:lsdException w:name="Intense Emphasis" w:uiPriority="21" w:qFormat="1"/>
-    <w:lsdException w:name="Subtle Reference" w:uiPriority="31" w:qFormat="1"/>
-    <w:lsdException w:name="Intense Reference" w:uiPriority="32" w:qFormat="1"/>
-    <w:lsdException w:name="Book Title" w:uiPriority="33" w:qFormat="1"/>
-    <w:lsdException w:name="Bibliography" w:semiHidden="1" w:uiPriority="37" w:unhideWhenUsed="1"/>
-    <w:lsdException w:name="TOC Heading" w:semiHidden="1" w:uiPriority="39" w:unhideWhenUsed="1" w:qFormat="1"/>
-    <w:lsdException w:name="Plain Table 1" w:uiPriority="41"/>
-    <w:lsdException w:name="Plain Table 2" w:uiPriority="42"/>
-    <w:lsdException w:name="Plain Table 3" w:uiPriority="43"/>
-    <w:lsdException w:name="Plain Table 4" w:uiPriority="44"/>
-    <w:lsdException w:name="Plain Table 5" w:uiPriority="45"/>
-    <w:lsdException w:name="Grid Table Light" w:uiPriority="40"/>
-    <w:lsdException w:name="Grid Table 1 Light" w:uiPriority="46"/>
-    <w:lsdException w:name="Grid Table 2" w:uiPriority="47"/>
-    <w:lsdException w:name="Grid Table 3" w:uiPriority="48"/>
-    <w:lsdException w:name="Grid Table 4" w:uiPriority="49"/>
-    <w:lsdException w:name="Grid Table 5 Dark" w:uiPriority="50"/>
-    <w:lsdException w:name="Grid Table 6 Colorful" w:uiPriority="51"/>
-    <w:lsdException w:name="Grid Table 7 Colorful" w:uiPriority="52"/>
-    <w:lsdException w:name="Grid Table 1 Light Accent 1" w:uiPriority="46"/>
-    <w:lsdException w:name="Grid Table 2 Accent 1" w:uiPriority="47"/>
-    <w:lsdException w:name="Grid Table 3 Accent 1" w:uiPriority="48"/>
-    <w:lsdException w:name="Grid Table 4 Accent 1" w:uiPriority="49"/>
-    <w:lsdException w:name="Grid Table 5 Dark Accent 1" w:uiPriority="50"/>
-    <w:lsdException w:name="Grid Table 6 Colorful Accent 1" w:uiPriority="51"/>
-    <w:lsdException w:name="Grid Table 7 Colorful Accent 1" w:uiPriority="52"/>
-    <w:lsdException w:name="Grid Table 1 Light Accent 2" w:uiPriority="46"/>
-    <w:lsdException w:name="Grid Table 2 Accent 2" w:uiPriority="47"/>
-    <w:lsdException w:name="Grid Table 3 Accent 2" w:uiPriority="48"/>
-    <w:lsdException w:name="Grid Table 4 Accent 2" w:uiPriority="49"/>
-    <w:lsdException w:name="Grid Table 5 Dark Accent 2" w:uiPriority="50"/>
-    <w:lsdException w:name="Grid Table 6 Colorful Accent 2" w:uiPriority="51"/>
-    <w:lsdException w:name="Grid Table 7 Colorful Accent 2" w:uiPriority="52"/>
-    <w:lsdException w:name="Grid Table 1 Light Accent 3" w:uiPriority="46"/>
-    <w:lsdException w:name="Grid Table 2 Accent 3" w:uiPriority="47"/>
-    <w:lsdException w:name="Grid Table 3 Accent 3" w:uiPriority="48"/>
-    <w:lsdException w:name="Grid Table 4 Accent 3" w:uiPriority="49"/>
-    <w:lsdException w:name="Grid Table 5 Dark Accent 3" w:uiPriority="50"/>
-    <w:lsdException w:name="Grid Table 6 Colorful Accent 3" w:uiPriority="51"/>
-    <w:lsdException w:name="Grid Table 7 Colorful Accent 3" w:uiPriority="52"/>
-    <w:lsdException w:name="Grid Table 1 Light Accent 4" w:uiPriority="46"/>
-    <w:lsdException w:name="Grid Table 2 Accent 4" w:uiPriority="47"/>
-    <w:lsdException w:name="Grid Table 3 Accent 4" w:uiPriority="48"/>
-    <w:lsdException w:name="Grid Table 4 Accent 4" w:uiPriority="49"/>
-    <w:lsdException w:name="Grid Table 5 Dark Accent 4" w:uiPriority="50"/>
-    <w:lsdException w:name="Grid Table 6 Colorful Accent 4" w:uiPriority="51"/>
-    <w:lsdException w:name="Grid Table 7 Colorful Accent 4" w:uiPriority="52"/>
-    <w:lsdException w:name="Grid Table 1 Light Accent 5" w:uiPriority="46"/>
-    <w:lsdException w:name="Grid Table 2 Accent 5" w:uiPriority="47"/>
-    <w:lsdException w:name="Grid Table 3 Accent 5" w:uiPriority="48"/>
-    <w:lsdException w:name="Grid Table 4 Accent 5" w:uiPriority="49"/>
-    <w:lsdException w:name="Grid Table 5 Dark Accent 5" w:uiPriority="50"/>
-    <w:lsdException w:name="Grid Table 6 Colorful Accent 5" w:uiPriority="51"/>
-    <w:lsdException w:name="Grid Table 7 Colorful Accent 5" w:uiPriority="52"/>
-    <w:lsdException w:name="Grid Table 1 Light Accent 6" w:uiPriority="46"/>
-    <w:lsdException w:name="Grid Table 2 Accent 6" w:uiPriority="47"/>
-    <w:lsdException w:name="Grid Table 3 Accent 6" w:uiPriority="48"/>
-    <w:lsdException w:name="Grid Table 4 Accent 6" w:uiPriority="49"/>
-    <w:lsdException w:name="Grid Table 5 Dark Accent 6" w:uiPriority="50"/>
-    <w:lsdException w:name="Grid Table 6 Colorful Accent 6" w:uiPriority="51"/>
-    <w:lsdException w:name="Grid Table 7 Colorful Accent 6" w:uiPriority="52"/>
-    <w:lsdException w:name="List Table 1 Light" w:uiPriority="46"/>
-    <w:lsdException w:name="List Table 2" w:uiPriority="47"/>
-    <w:lsdException w:name="List Table 3" w:uiPriority="48"/>
-    <w:lsdException w:name="List Table 4" w:uiPriority="49"/>
-    <w:lsdException w:name="List Table 5 Dark" w:uiPriority="50"/>
-    <w:lsdException w:name="List Table 6 Colorful" w:uiPriority="51"/>
-    <w:lsdException w:name="List Table 7 Colorful" w:uiPriority="52"/>
-    <w:lsdException w:name="List Table 1 Light Accent 1" w:uiPriority="46"/>
-    <w:lsdException w:name="List Table 2 Accent 1" w:uiPriority="47"/>
-    <w:lsdException w:name="List Table 3 Accent 1" w:uiPriority="48"/>
-    <w:lsdException w:name="List Table 4 Accent 1" w:uiPriority="49"/>
-    <w:lsdException w:name="List Table 5 Dark Accent 1" w:uiPriority="50"/>
-    <w:lsdException w:name="List Table 6 Colorful Accent 1" w:uiPriority="51"/>
-    <w:lsdException w:name="List Table 7 Colorful Accent 1" w:uiPriority="52"/>
-    <w:lsdException w:name="List Table 1 Light Accent 2" w:uiPriority="46"/>
-    <w:lsdException w:name="List Table 2 Accent 2" w:uiPriority="47"/>
-    <w:lsdException w:name="List Table 3 Accent 2" w:uiPriority="48"/>
-    <w:lsdException w:name="List Table 4 Accent 2" w:uiPriority="49"/>
-    <w:lsdException w:name="List Table 5 Dark Accent 2" w:uiPriority="50"/>
-    <w:lsdException w:name="List Table 6 Colorful Accent 2" w:uiPriority="51"/>
-    <w:lsdException w:name="List Table 7 Colorful Accent 2" w:uiPriority="52"/>
-    <w:lsdException w:name="List Table 1 Light Accent 3" w:uiPriority="46"/>
-    <w:lsdException w:name="List Table 2 Accent 3" w:uiPriority="47"/>
-    <w:lsdException w:name="List Table 3 Accent 3" w:uiPriority="48"/>
-    <w:lsdException w:name="List Table 4 Accent 3" w:uiPriority="49"/>
-    <w:lsdException w:name="List Table 5 Dark Accent 3" w:uiPriority="50"/>
-    <w:lsdException w:name="List Table 6 Colorful Accent 3" w:uiPriority="51"/>
-    <w:lsdException w:name="List Table 7 Colorful Accent 3" w:uiPriority="52"/>
-    <w:lsdException w:name="List Table 1 Light Accent 4" w:uiPriority="46"/>
-    <w:lsdException w:name="List Table 2 Accent 4" w:uiPriority="47"/>
-    <w:lsdException w:name="List Table 3 Accent 4" w:uiPriority="48"/>
-    <w:lsdException w:name="List Table 4 Accent 4" w:uiPriority="49"/>
-    <w:lsdException w:name="List Table 5 Dark Accent 4" w:uiPriority="50"/>
-    <w:lsdException w:name="List Table 6 Colorful Accent 4" w:uiPriority="51"/>
-    <w:lsdException w:name="List Table 7 Colorful Accent 4" w:uiPriority="52"/>
-    <w:lsdException w:name="List Table 1 Light Accent 5" w:uiPriority="46"/>
-    <w:lsdException w:name="List Table 2 Accent 5" w:uiPriority="47"/>
-    <w:lsdException w:name="List Table 3 Accent 5" w:uiPriority="48"/>
-    <w:lsdException w:name="List Table 4 Accent 5" w:uiPriority="49"/>
-    <w:lsdException w:name="List Table 5 Dark Accent 5" w:uiPriority="50"/>
-    <w:lsdException w:name="List Table 6 Colorful Accent 5" w:uiPriority="51"/>
-    <w:lsdException w:name="List Table 7 Colorful Accent 5" w:uiPriority="52"/>
-    <w:lsdException w:name="List Table 1 Light Accent 6" w:uiPriority="46"/>
-    <w:lsdException w:name="List Table 2 Accent 6" w:uiPriority="47"/>
-    <w:lsdException w:name="List Table 3 Accent 6" w:uiPriority="48"/>
-    <w:lsdException w:name="List Table 4 Accent 6" w:uiPriority="49"/>
-    <w:lsdException w:name="List Table 5 Dark Accent 6" w:uiPriority="50"/>
-    <w:lsdException w:name="List Table 6 Colorful Accent 6" w:uiPriority="51"/>
-    <w:lsdException w:name="List Table 7 Colorful Accent 6" w:uiPriority="52"/>
+  <w:latentStyles w:defLockedState="0" w:defUIPriority="99" w:defSemiHidden="1" w:defUnhideWhenUsed="1" w:defQFormat="0" w:count="267">
+    <w:lsdException w:name="Normal" w:semiHidden="0" w:uiPriority="0" w:unhideWhenUsed="0" w:qFormat="1"/>
+    <w:lsdException w:name="heading 1" w:semiHidden="0" w:uiPriority="9" w:unhideWhenUsed="0" w:qFormat="1"/>
+    <w:lsdException w:name="heading 2" w:uiPriority="9" w:qFormat="1"/>
+    <w:lsdException w:name="heading 3" w:qFormat="1"/>
+    <w:lsdException w:name="heading 4" w:uiPriority="9" w:qFormat="1"/>
+    <w:lsdException w:name="heading 5" w:uiPriority="9" w:qFormat="1"/>
+    <w:lsdException w:name="heading 6" w:uiPriority="9" w:qFormat="1"/>
+    <w:lsdException w:name="heading 7" w:uiPriority="9" w:qFormat="1"/>
+    <w:lsdException w:name="heading 8" w:uiPriority="9" w:qFormat="1"/>
+    <w:lsdException w:name="heading 9" w:uiPriority="9" w:qFormat="1"/>
+    <w:lsdException w:name="toc 1" w:uiPriority="39"/>
+    <w:lsdException w:name="toc 2" w:uiPriority="39"/>
+    <w:lsdException w:name="toc 3" w:uiPriority="39"/>
+    <w:lsdException w:name="toc 4" w:uiPriority="39"/>
+    <w:lsdException w:name="toc 5" w:uiPriority="39"/>
+    <w:lsdException w:name="toc 6" w:uiPriority="39"/>
+    <w:lsdException w:name="toc 7" w:uiPriority="39"/>
+    <w:lsdException w:name="toc 8" w:uiPriority="39"/>
+    <w:lsdException w:name="toc 9" w:uiPriority="39"/>
+    <w:lsdException w:name="caption" w:uiPriority="35" w:qFormat="1"/>
+    <w:lsdException w:name="Title" w:semiHidden="0" w:uiPriority="10" w:unhideWhenUsed="0" w:qFormat="1"/>
+    <w:lsdException w:name="Default Paragraph Font" w:uiPriority="1"/>
+    <w:lsdException w:name="Subtitle" w:semiHidden="0" w:uiPriority="11" w:unhideWhenUsed="0" w:qFormat="1"/>
+    <w:lsdException w:name="Strong" w:semiHidden="0" w:uiPriority="22" w:unhideWhenUsed="0" w:qFormat="1"/>
+    <w:lsdException w:name="Emphasis" w:semiHidden="0" w:uiPriority="20" w:unhideWhenUsed="0" w:qFormat="1"/>
+    <w:lsdException w:name="Table Grid" w:semiHidden="0" w:uiPriority="39" w:unhideWhenUsed="0"/>
+    <w:lsdException w:name="Placeholder Text" w:unhideWhenUsed="0"/>
+    <w:lsdException w:name="No Spacing" w:semiHidden="0" w:uiPriority="1" w:unhideWhenUsed="0" w:qFormat="1"/>
+    <w:lsdException w:name="Light Shading" w:semiHidden="0" w:uiPriority="60" w:unhideWhenUsed="0"/>
+    <w:lsdException w:name="Light List" w:semiHidden="0" w:uiPriority="61" w:unhideWhenUsed="0"/>
+    <w:lsdException w:name="Light Grid" w:semiHidden="0" w:uiPriority="62" w:unhideWhenUsed="0"/>
+    <w:lsdException w:name="Medium Shading 1" w:semiHidden="0" w:uiPriority="63" w:unhideWhenUsed="0"/>
+    <w:lsdException w:name="Medium Shading 2" w:semiHidden="0" w:uiPriority="64" w:unhideWhenUsed="0"/>
+    <w:lsdException w:name="Medium List 1" w:semiHidden="0" w:uiPriority="65" w:unhideWhenUsed="0"/>
+    <w:lsdException w:name="Medium List 2" w:semiHidden="0" w:uiPriority="66" w:unhideWhenUsed="0"/>
+    <w:lsdException w:name="Medium Grid 1" w:semiHidden="0" w:uiPriority="67" w:unhideWhenUsed="0"/>
+    <w:lsdException w:name="Medium Grid 2" w:semiHidden="0" w:uiPriority="68" w:unhideWhenUsed="0"/>
+    <w:lsdException w:name="Medium Grid 3" w:semiHidden="0" w:uiPriority="69" w:unhideWhenUsed="0"/>
+    <w:lsdException w:name="Dark List" w:semiHidden="0" w:uiPriority="70" w:unhideWhenUsed="0"/>
+    <w:lsdException w:name="Colorful Shading" w:semiHidden="0" w:uiPriority="71" w:unhideWhenUsed="0"/>
+    <w:lsdException w:name="Colorful List" w:semiHidden="0" w:uiPriority="72" w:unhideWhenUsed="0"/>
+    <w:lsdException w:name="Colorful Grid" w:semiHidden="0" w:uiPriority="73" w:unhideWhenUsed="0"/>
+    <w:lsdException w:name="Light Shading Accent 1" w:semiHidden="0" w:uiPriority="60" w:unhideWhenUsed="0"/>
+    <w:lsdException w:name="Light List Accent 1" w:semiHidden="0" w:uiPriority="61" w:unhideWhenUsed="0"/>
+    <w:lsdException w:name="Light Grid Accent 1" w:semiHidden="0" w:uiPriority="62" w:unhideWhenUsed="0"/>
+    <w:lsdException w:name="Medium Shading 1 Accent 1" w:semiHidden="0" w:uiPriority="63" w:unhideWhenUsed="0"/>
+    <w:lsdException w:name="Medium Shading 2 Accent 1" w:semiHidden="0" w:uiPriority="64" w:unhideWhenUsed="0"/>
+    <w:lsdException w:name="Medium List 1 Accent 1" w:semiHidden="0" w:uiPriority="65" w:unhideWhenUsed="0"/>
+    <w:lsdException w:name="Revision" w:unhideWhenUsed="0"/>
+    <w:lsdException w:name="List Paragraph" w:semiHidden="0" w:uiPriority="34" w:unhideWhenUsed="0" w:qFormat="1"/>
+    <w:lsdException w:name="Quote" w:semiHidden="0" w:uiPriority="29" w:unhideWhenUsed="0" w:qFormat="1"/>
+    <w:lsdException w:name="Intense Quote" w:semiHidden="0" w:uiPriority="30" w:unhideWhenUsed="0" w:qFormat="1"/>
+    <w:lsdException w:name="Medium List 2 Accent 1" w:semiHidden="0" w:uiPriority="66" w:unhideWhenUsed="0"/>
+    <w:lsdException w:name="Medium Grid 1 Accent 1" w:semiHidden="0" w:uiPriority="67" w:unhideWhenUsed="0"/>
+    <w:lsdException w:name="Medium Grid 2 Accent 1" w:semiHidden="0" w:uiPriority="68" w:unhideWhenUsed="0"/>
+    <w:lsdException w:name="Medium Grid 3 Accent 1" w:semiHidden="0" w:uiPriority="69" w:unhideWhenUsed="0"/>
+    <w:lsdException w:name="Dark List Accent 1" w:semiHidden="0" w:uiPriority="70" w:unhideWhenUsed="0"/>
+    <w:lsdException w:name="Colorful Shading Accent 1" w:semiHidden="0" w:uiPriority="71" w:unhideWhenUsed="0"/>
+    <w:lsdException w:name="Colorful List Accent 1" w:semiHidden="0" w:uiPriority="72" w:unhideWhenUsed="0"/>
+    <w:lsdException w:name="Colorful Grid Accent 1" w:semiHidden="0" w:uiPriority="73" w:unhideWhenUsed="0"/>
+    <w:lsdException w:name="Light Shading Accent 2" w:semiHidden="0" w:uiPriority="60" w:unhideWhenUsed="0"/>
+    <w:lsdException w:name="Light List Accent 2" w:semiHidden="0" w:uiPriority="61" w:unhideWhenUsed="0"/>
+    <w:lsdException w:name="Light Grid Accent 2" w:semiHidden="0" w:uiPriority="62" w:unhideWhenUsed="0"/>
+    <w:lsdException w:name="Medium Shading 1 Accent 2" w:semiHidden="0" w:uiPriority="63" w:unhideWhenUsed="0"/>
+    <w:lsdException w:name="Medium Shading 2 Accent 2" w:semiHidden="0" w:uiPriority="64" w:unhideWhenUsed="0"/>
+    <w:lsdException w:name="Medium List 1 Accent 2" w:semiHidden="0" w:uiPriority="65" w:unhideWhenUsed="0"/>
+    <w:lsdException w:name="Medium List 2 Accent 2" w:semiHidden="0" w:uiPriority="66" w:unhideWhenUsed="0"/>
+    <w:lsdException w:name="Medium Grid 1 Accent 2" w:semiHidden="0" w:uiPriority="67" w:unhideWhenUsed="0"/>
+    <w:lsdException w:name="Medium Grid 2 Accent 2" w:semiHidden="0" w:uiPriority="68" w:unhideWhenUsed="0"/>
+    <w:lsdException w:name="Medium Grid 3 Accent 2" w:semiHidden="0" w:uiPriority="69" w:unhideWhenUsed="0"/>
+    <w:lsdException w:name="Dark List Accent 2" w:semiHidden="0" w:uiPriority="70" w:unhideWhenUsed="0"/>
+    <w:lsdException w:name="Colorful Shading Accent 2" w:semiHidden="0" w:uiPriority="71" w:unhideWhenUsed="0"/>
+    <w:lsdException w:name="Colorful List Accent 2" w:semiHidden="0" w:uiPriority="72" w:unhideWhenUsed="0"/>
+    <w:lsdException w:name="Colorful Grid Accent 2" w:semiHidden="0" w:uiPriority="73" w:unhideWhenUsed="0"/>
+    <w:lsdException w:name="Light Shading Accent 3" w:semiHidden="0" w:uiPriority="60" w:unhideWhenUsed="0"/>
+    <w:lsdException w:name="Light List Accent 3" w:semiHidden="0" w:uiPriority="61" w:unhideWhenUsed="0"/>
+    <w:lsdException w:name="Light Grid Accent 3" w:semiHidden="0" w:uiPriority="62" w:unhideWhenUsed="0"/>
+    <w:lsdException w:name="Medium Shading 1 Accent 3" w:semiHidden="0" w:uiPriority="63" w:unhideWhenUsed="0"/>
+    <w:lsdException w:name="Medium Shading 2 Accent 3" w:semiHidden="0" w:uiPriority="64" w:unhideWhenUsed="0"/>
+    <w:lsdException w:name="Medium List 1 Accent 3" w:semiHidden="0" w:uiPriority="65" w:unhideWhenUsed="0"/>
+    <w:lsdException w:name="Medium List 2 Accent 3" w:semiHidden="0" w:uiPriority="66" w:unhideWhenUsed="0"/>
+    <w:lsdException w:name="Medium Grid 1 Accent 3" w:semiHidden="0" w:uiPriority="67" w:unhideWhenUsed="0"/>
+    <w:lsdException w:name="Medium Grid 2 Accent 3" w:semiHidden="0" w:uiPriority="68" w:unhideWhenUsed="0"/>
+    <w:lsdException w:name="Medium Grid 3 Accent 3" w:semiHidden="0" w:uiPriority="69" w:unhideWhenUsed="0"/>
+    <w:lsdException w:name="Dark List Accent 3" w:semiHidden="0" w:uiPriority="70" w:unhideWhenUsed="0"/>
+    <w:lsdException w:name="Colorful Shading Accent 3" w:semiHidden="0" w:uiPriority="71" w:unhideWhenUsed="0"/>
+    <w:lsdException w:name="Colorful List Accent 3" w:semiHidden="0" w:uiPriority="72" w:unhideWhenUsed="0"/>
+    <w:lsdException w:name="Colorful Grid Accent 3" w:semiHidden="0" w:uiPriority="73" w:unhideWhenUsed="0"/>
+    <w:lsdException w:name="Light Shading Accent 4" w:semiHidden="0" w:uiPriority="60" w:unhideWhenUsed="0"/>
+    <w:lsdException w:name="Light List Accent 4" w:semiHidden="0" w:uiPriority="61" w:unhideWhenUsed="0"/>
+    <w:lsdException w:name="Light Grid Accent 4" w:semiHidden="0" w:uiPriority="62" w:unhideWhenUsed="0"/>
+    <w:lsdException w:name="Medium Shading 1 Accent 4" w:semiHidden="0" w:uiPriority="63" w:unhideWhenUsed="0"/>
+    <w:lsdException w:name="Medium Shading 2 Accent 4" w:semiHidden="0" w:uiPriority="64" w:unhideWhenUsed="0"/>
+    <w:lsdException w:name="Medium List 1 Accent 4" w:semiHidden="0" w:uiPriority="65" w:unhideWhenUsed="0"/>
+    <w:lsdException w:name="Medium List 2 Accent 4" w:semiHidden="0" w:uiPriority="66" w:unhideWhenUsed="0"/>
+    <w:lsdException w:name="Medium Grid 1 Accent 4" w:semiHidden="0" w:uiPriority="67" w:unhideWhenUsed="0"/>
+    <w:lsdException w:name="Medium Grid 2 Accent 4" w:semiHidden="0" w:uiPriority="68" w:unhideWhenUsed="0"/>
+    <w:lsdException w:name="Medium Grid 3 Accent 4" w:semiHidden="0" w:uiPriority="69" w:unhideWhenUsed="0"/>
+    <w:lsdException w:name="Dark List Accent 4" w:semiHidden="0" w:uiPriority="70" w:unhideWhenUsed="0"/>
+    <w:lsdException w:name="Colorful Shading Accent 4" w:semiHidden="0" w:uiPriority="71" w:unhideWhenUsed="0"/>
+    <w:lsdException w:name="Colorful List Accent 4" w:semiHidden="0" w:uiPriority="72" w:unhideWhenUsed="0"/>
+    <w:lsdException w:name="Colorful Grid Accent 4" w:semiHidden="0" w:uiPriority="73" w:unhideWhenUsed="0"/>
+    <w:lsdException w:name="Light Shading Accent 5" w:semiHidden="0" w:uiPriority="60" w:unhideWhenUsed="0"/>
+    <w:lsdException w:name="Light List Accent 5" w:semiHidden="0" w:uiPriority="61" w:unhideWhenUsed="0"/>
+    <w:lsdException w:name="Light Grid Accent 5" w:semiHidden="0" w:uiPriority="62" w:unhideWhenUsed="0"/>
+    <w:lsdException w:name="Medium Shading 1 Accent 5" w:semiHidden="0" w:uiPriority="63" w:unhideWhenUsed="0"/>
+    <w:lsdException w:name="Medium Shading 2 Accent 5" w:semiHidden="0" w:uiPriority="64" w:unhideWhenUsed="0"/>
+    <w:lsdException w:name="Medium List 1 Accent 5" w:semiHidden="0" w:uiPriority="65" w:unhideWhenUsed="0"/>
+    <w:lsdException w:name="Medium List 2 Accent 5" w:semiHidden="0" w:uiPriority="66" w:unhideWhenUsed="0"/>
+    <w:lsdException w:name="Medium Grid 1 Accent 5" w:semiHidden="0" w:uiPriority="67" w:unhideWhenUsed="0"/>
+    <w:lsdException w:name="Medium Grid 2 Accent 5" w:semiHidden="0" w:uiPriority="68" w:unhideWhenUsed="0"/>
+    <w:lsdException w:name="Medium Grid 3 Accent 5" w:semiHidden="0" w:uiPriority="69" w:unhideWhenUsed="0"/>
+    <w:lsdException w:name="Dark List Accent 5" w:semiHidden="0" w:uiPriority="70" w:unhideWhenUsed="0"/>
+    <w:lsdException w:name="Colorful Shading Accent 5" w:semiHidden="0" w:uiPriority="71" w:unhideWhenUsed="0"/>
+    <w:lsdException w:name="Colorful List Accent 5" w:semiHidden="0" w:uiPriority="72" w:unhideWhenUsed="0"/>
+    <w:lsdException w:name="Colorful Grid Accent 5" w:semiHidden="0" w:uiPriority="73" w:unhideWhenUsed="0"/>
+    <w:lsdException w:name="Light Shading Accent 6" w:semiHidden="0" w:uiPriority="60" w:unhideWhenUsed="0"/>
+    <w:lsdException w:name="Light List Accent 6" w:semiHidden="0" w:uiPriority="61" w:unhideWhenUsed="0"/>
+    <w:lsdException w:name="Light Grid Accent 6" w:semiHidden="0" w:uiPriority="62" w:unhideWhenUsed="0"/>
+    <w:lsdException w:name="Medium Shading 1 Accent 6" w:semiHidden="0" w:uiPriority="63" w:unhideWhenUsed="0"/>
+    <w:lsdException w:name="Medium Shading 2 Accent 6" w:semiHidden="0" w:uiPriority="64" w:unhideWhenUsed="0"/>
+    <w:lsdException w:name="Medium List 1 Accent 6" w:semiHidden="0" w:uiPriority="65" w:unhideWhenUsed="0"/>
+    <w:lsdException w:name="Medium List 2 Accent 6" w:semiHidden="0" w:uiPriority="66" w:unhideWhenUsed="0"/>
+    <w:lsdException w:name="Medium Grid 1 Accent 6" w:semiHidden="0" w:uiPriority="67" w:unhideWhenUsed="0"/>
+    <w:lsdException w:name="Medium Grid 2 Accent 6" w:semiHidden="0" w:uiPriority="68" w:unhideWhenUsed="0"/>
+    <w:lsdException w:name="Medium Grid 3 Accent 6" w:semiHidden="0" w:uiPriority="69" w:unhideWhenUsed="0"/>
+    <w:lsdException w:name="Dark List Accent 6" w:semiHidden="0" w:uiPriority="70" w:unhideWhenUsed="0"/>
+    <w:lsdException w:name="Colorful Shading Accent 6" w:semiHidden="0" w:uiPriority="71" w:unhideWhenUsed="0"/>
+    <w:lsdException w:name="Colorful List Accent 6" w:semiHidden="0" w:uiPriority="72" w:unhideWhenUsed="0"/>
+    <w:lsdException w:name="Colorful Grid Accent 6" w:semiHidden="0" w:uiPriority="73" w:unhideWhenUsed="0"/>
+    <w:lsdException w:name="Subtle Emphasis" w:semiHidden="0" w:uiPriority="19" w:unhideWhenUsed="0" w:qFormat="1"/>
+    <w:lsdException w:name="Intense Emphasis" w:semiHidden="0" w:uiPriority="21" w:unhideWhenUsed="0" w:qFormat="1"/>
+    <w:lsdException w:name="Subtle Reference" w:semiHidden="0" w:uiPriority="31" w:unhideWhenUsed="0" w:qFormat="1"/>
+    <w:lsdException w:name="Intense Reference" w:semiHidden="0" w:uiPriority="32" w:unhideWhenUsed="0" w:qFormat="1"/>
+    <w:lsdException w:name="Book Title" w:semiHidden="0" w:uiPriority="33" w:unhideWhenUsed="0" w:qFormat="1"/>
+    <w:lsdException w:name="Bibliography" w:uiPriority="37"/>
+    <w:lsdException w:name="TOC Heading" w:uiPriority="39" w:qFormat="1"/>
   </w:latentStyles>
   <w:style w:type="paragraph" w:default="1" w:styleId="Normal">
     <w:name w:val="Normal"/>
@@ -4458,11 +4323,11 @@
     <w:semiHidden/>
     <w:unhideWhenUsed/>
   </w:style>
-  <w:style w:type="paragraph" w:styleId="Puesto">
+  <w:style w:type="paragraph" w:styleId="Ttulo">
     <w:name w:val="Title"/>
     <w:basedOn w:val="Normal"/>
     <w:next w:val="Normal"/>
-    <w:link w:val="PuestoCar"/>
+    <w:link w:val="TtuloCar"/>
     <w:uiPriority w:val="10"/>
     <w:qFormat/>
     <w:rsid w:val="000B1BA5"/>
@@ -4480,10 +4345,10 @@
       <w:lang w:eastAsia="es-ES"/>
     </w:rPr>
   </w:style>
-  <w:style w:type="character" w:customStyle="1" w:styleId="PuestoCar">
-    <w:name w:val="Puesto Car"/>
+  <w:style w:type="character" w:customStyle="1" w:styleId="TtuloCar">
+    <w:name w:val="Título Car"/>
     <w:basedOn w:val="Fuentedeprrafopredeter"/>
-    <w:link w:val="Puesto"/>
+    <w:link w:val="Ttulo"/>
     <w:uiPriority w:val="10"/>
     <w:rsid w:val="000B1BA5"/>
     <w:rPr>
@@ -4768,7 +4633,548 @@
       <w:szCs w:val="16"/>
     </w:rPr>
   </w:style>
-  <w:style w:type="paragraph" w:styleId="Descripcin">
+  <w:style w:type="paragraph" w:styleId="Epgrafe">
+    <w:name w:val="caption"/>
+    <w:basedOn w:val="Normal"/>
+    <w:next w:val="Normal"/>
+    <w:uiPriority w:val="35"/>
+    <w:unhideWhenUsed/>
+    <w:qFormat/>
+    <w:rsid w:val="00DF606A"/>
+    <w:pPr>
+      <w:spacing w:after="200" w:line="240" w:lineRule="auto"/>
+    </w:pPr>
+    <w:rPr>
+      <w:i/>
+      <w:iCs/>
+      <w:color w:val="44546A" w:themeColor="text2"/>
+      <w:sz w:val="18"/>
+      <w:szCs w:val="18"/>
+    </w:rPr>
+  </w:style>
+</w:styles>
+</file>
+
+<file path=word/stylesWithEffects.xml><?xml version="1.0" encoding="utf-8"?>
+<w:styles xmlns:wpc="http://schemas.microsoft.com/office/word/2010/wordprocessingCanvas" xmlns:mc="http://schemas.openxmlformats.org/markup-compatibility/2006" xmlns:o="urn:schemas-microsoft-com:office:office" xmlns:r="http://schemas.openxmlformats.org/officeDocument/2006/relationships" xmlns:m="http://schemas.openxmlformats.org/officeDocument/2006/math" xmlns:v="urn:schemas-microsoft-com:vml" xmlns:wp14="http://schemas.microsoft.com/office/word/2010/wordprocessingDrawing" xmlns:wp="http://schemas.openxmlformats.org/drawingml/2006/wordprocessingDrawing" xmlns:w10="urn:schemas-microsoft-com:office:word" xmlns:w="http://schemas.openxmlformats.org/wordprocessingml/2006/main" xmlns:w14="http://schemas.microsoft.com/office/word/2010/wordml" xmlns:wpg="http://schemas.microsoft.com/office/word/2010/wordprocessingGroup" xmlns:wpi="http://schemas.microsoft.com/office/word/2010/wordprocessingInk" xmlns:wne="http://schemas.microsoft.com/office/word/2006/wordml" xmlns:wps="http://schemas.microsoft.com/office/word/2010/wordprocessingShape" mc:Ignorable="w14 wp14">
+  <w:docDefaults>
+    <w:rPrDefault>
+      <w:rPr>
+        <w:rFonts w:asciiTheme="minorHAnsi" w:eastAsiaTheme="minorHAnsi" w:hAnsiTheme="minorHAnsi" w:cstheme="minorBidi"/>
+        <w:sz w:val="22"/>
+        <w:szCs w:val="22"/>
+        <w:lang w:val="es-ES" w:eastAsia="en-US" w:bidi="ar-SA"/>
+      </w:rPr>
+    </w:rPrDefault>
+    <w:pPrDefault>
+      <w:pPr>
+        <w:spacing w:after="160" w:line="259" w:lineRule="auto"/>
+      </w:pPr>
+    </w:pPrDefault>
+  </w:docDefaults>
+  <w:latentStyles w:defLockedState="0" w:defUIPriority="99" w:defSemiHidden="1" w:defUnhideWhenUsed="1" w:defQFormat="0" w:count="267">
+    <w:lsdException w:name="Normal" w:semiHidden="0" w:uiPriority="0" w:unhideWhenUsed="0" w:qFormat="1"/>
+    <w:lsdException w:name="heading 1" w:semiHidden="0" w:uiPriority="9" w:unhideWhenUsed="0" w:qFormat="1"/>
+    <w:lsdException w:name="heading 2" w:uiPriority="9" w:qFormat="1"/>
+    <w:lsdException w:name="heading 3" w:qFormat="1"/>
+    <w:lsdException w:name="heading 4" w:uiPriority="9" w:qFormat="1"/>
+    <w:lsdException w:name="heading 5" w:uiPriority="9" w:qFormat="1"/>
+    <w:lsdException w:name="heading 6" w:uiPriority="9" w:qFormat="1"/>
+    <w:lsdException w:name="heading 7" w:uiPriority="9" w:qFormat="1"/>
+    <w:lsdException w:name="heading 8" w:uiPriority="9" w:qFormat="1"/>
+    <w:lsdException w:name="heading 9" w:uiPriority="9" w:qFormat="1"/>
+    <w:lsdException w:name="toc 1" w:uiPriority="39"/>
+    <w:lsdException w:name="toc 2" w:uiPriority="39"/>
+    <w:lsdException w:name="toc 3" w:uiPriority="39"/>
+    <w:lsdException w:name="toc 4" w:uiPriority="39"/>
+    <w:lsdException w:name="toc 5" w:uiPriority="39"/>
+    <w:lsdException w:name="toc 6" w:uiPriority="39"/>
+    <w:lsdException w:name="toc 7" w:uiPriority="39"/>
+    <w:lsdException w:name="toc 8" w:uiPriority="39"/>
+    <w:lsdException w:name="toc 9" w:uiPriority="39"/>
+    <w:lsdException w:name="caption" w:uiPriority="35" w:qFormat="1"/>
+    <w:lsdException w:name="Title" w:semiHidden="0" w:uiPriority="10" w:unhideWhenUsed="0" w:qFormat="1"/>
+    <w:lsdException w:name="Default Paragraph Font" w:uiPriority="1"/>
+    <w:lsdException w:name="Subtitle" w:semiHidden="0" w:uiPriority="11" w:unhideWhenUsed="0" w:qFormat="1"/>
+    <w:lsdException w:name="Strong" w:semiHidden="0" w:uiPriority="22" w:unhideWhenUsed="0" w:qFormat="1"/>
+    <w:lsdException w:name="Emphasis" w:semiHidden="0" w:uiPriority="20" w:unhideWhenUsed="0" w:qFormat="1"/>
+    <w:lsdException w:name="Table Grid" w:semiHidden="0" w:uiPriority="39" w:unhideWhenUsed="0"/>
+    <w:lsdException w:name="Placeholder Text" w:unhideWhenUsed="0"/>
+    <w:lsdException w:name="No Spacing" w:semiHidden="0" w:uiPriority="1" w:unhideWhenUsed="0" w:qFormat="1"/>
+    <w:lsdException w:name="Light Shading" w:semiHidden="0" w:uiPriority="60" w:unhideWhenUsed="0"/>
+    <w:lsdException w:name="Light List" w:semiHidden="0" w:uiPriority="61" w:unhideWhenUsed="0"/>
+    <w:lsdException w:name="Light Grid" w:semiHidden="0" w:uiPriority="62" w:unhideWhenUsed="0"/>
+    <w:lsdException w:name="Medium Shading 1" w:semiHidden="0" w:uiPriority="63" w:unhideWhenUsed="0"/>
+    <w:lsdException w:name="Medium Shading 2" w:semiHidden="0" w:uiPriority="64" w:unhideWhenUsed="0"/>
+    <w:lsdException w:name="Medium List 1" w:semiHidden="0" w:uiPriority="65" w:unhideWhenUsed="0"/>
+    <w:lsdException w:name="Medium List 2" w:semiHidden="0" w:uiPriority="66" w:unhideWhenUsed="0"/>
+    <w:lsdException w:name="Medium Grid 1" w:semiHidden="0" w:uiPriority="67" w:unhideWhenUsed="0"/>
+    <w:lsdException w:name="Medium Grid 2" w:semiHidden="0" w:uiPriority="68" w:unhideWhenUsed="0"/>
+    <w:lsdException w:name="Medium Grid 3" w:semiHidden="0" w:uiPriority="69" w:unhideWhenUsed="0"/>
+    <w:lsdException w:name="Dark List" w:semiHidden="0" w:uiPriority="70" w:unhideWhenUsed="0"/>
+    <w:lsdException w:name="Colorful Shading" w:semiHidden="0" w:uiPriority="71" w:unhideWhenUsed="0"/>
+    <w:lsdException w:name="Colorful List" w:semiHidden="0" w:uiPriority="72" w:unhideWhenUsed="0"/>
+    <w:lsdException w:name="Colorful Grid" w:semiHidden="0" w:uiPriority="73" w:unhideWhenUsed="0"/>
+    <w:lsdException w:name="Light Shading Accent 1" w:semiHidden="0" w:uiPriority="60" w:unhideWhenUsed="0"/>
+    <w:lsdException w:name="Light List Accent 1" w:semiHidden="0" w:uiPriority="61" w:unhideWhenUsed="0"/>
+    <w:lsdException w:name="Light Grid Accent 1" w:semiHidden="0" w:uiPriority="62" w:unhideWhenUsed="0"/>
+    <w:lsdException w:name="Medium Shading 1 Accent 1" w:semiHidden="0" w:uiPriority="63" w:unhideWhenUsed="0"/>
+    <w:lsdException w:name="Medium Shading 2 Accent 1" w:semiHidden="0" w:uiPriority="64" w:unhideWhenUsed="0"/>
+    <w:lsdException w:name="Medium List 1 Accent 1" w:semiHidden="0" w:uiPriority="65" w:unhideWhenUsed="0"/>
+    <w:lsdException w:name="Revision" w:unhideWhenUsed="0"/>
+    <w:lsdException w:name="List Paragraph" w:semiHidden="0" w:uiPriority="34" w:unhideWhenUsed="0" w:qFormat="1"/>
+    <w:lsdException w:name="Quote" w:semiHidden="0" w:uiPriority="29" w:unhideWhenUsed="0" w:qFormat="1"/>
+    <w:lsdException w:name="Intense Quote" w:semiHidden="0" w:uiPriority="30" w:unhideWhenUsed="0" w:qFormat="1"/>
+    <w:lsdException w:name="Medium List 2 Accent 1" w:semiHidden="0" w:uiPriority="66" w:unhideWhenUsed="0"/>
+    <w:lsdException w:name="Medium Grid 1 Accent 1" w:semiHidden="0" w:uiPriority="67" w:unhideWhenUsed="0"/>
+    <w:lsdException w:name="Medium Grid 2 Accent 1" w:semiHidden="0" w:uiPriority="68" w:unhideWhenUsed="0"/>
+    <w:lsdException w:name="Medium Grid 3 Accent 1" w:semiHidden="0" w:uiPriority="69" w:unhideWhenUsed="0"/>
+    <w:lsdException w:name="Dark List Accent 1" w:semiHidden="0" w:uiPriority="70" w:unhideWhenUsed="0"/>
+    <w:lsdException w:name="Colorful Shading Accent 1" w:semiHidden="0" w:uiPriority="71" w:unhideWhenUsed="0"/>
+    <w:lsdException w:name="Colorful List Accent 1" w:semiHidden="0" w:uiPriority="72" w:unhideWhenUsed="0"/>
+    <w:lsdException w:name="Colorful Grid Accent 1" w:semiHidden="0" w:uiPriority="73" w:unhideWhenUsed="0"/>
+    <w:lsdException w:name="Light Shading Accent 2" w:semiHidden="0" w:uiPriority="60" w:unhideWhenUsed="0"/>
+    <w:lsdException w:name="Light List Accent 2" w:semiHidden="0" w:uiPriority="61" w:unhideWhenUsed="0"/>
+    <w:lsdException w:name="Light Grid Accent 2" w:semiHidden="0" w:uiPriority="62" w:unhideWhenUsed="0"/>
+    <w:lsdException w:name="Medium Shading 1 Accent 2" w:semiHidden="0" w:uiPriority="63" w:unhideWhenUsed="0"/>
+    <w:lsdException w:name="Medium Shading 2 Accent 2" w:semiHidden="0" w:uiPriority="64" w:unhideWhenUsed="0"/>
+    <w:lsdException w:name="Medium List 1 Accent 2" w:semiHidden="0" w:uiPriority="65" w:unhideWhenUsed="0"/>
+    <w:lsdException w:name="Medium List 2 Accent 2" w:semiHidden="0" w:uiPriority="66" w:unhideWhenUsed="0"/>
+    <w:lsdException w:name="Medium Grid 1 Accent 2" w:semiHidden="0" w:uiPriority="67" w:unhideWhenUsed="0"/>
+    <w:lsdException w:name="Medium Grid 2 Accent 2" w:semiHidden="0" w:uiPriority="68" w:unhideWhenUsed="0"/>
+    <w:lsdException w:name="Medium Grid 3 Accent 2" w:semiHidden="0" w:uiPriority="69" w:unhideWhenUsed="0"/>
+    <w:lsdException w:name="Dark List Accent 2" w:semiHidden="0" w:uiPriority="70" w:unhideWhenUsed="0"/>
+    <w:lsdException w:name="Colorful Shading Accent 2" w:semiHidden="0" w:uiPriority="71" w:unhideWhenUsed="0"/>
+    <w:lsdException w:name="Colorful List Accent 2" w:semiHidden="0" w:uiPriority="72" w:unhideWhenUsed="0"/>
+    <w:lsdException w:name="Colorful Grid Accent 2" w:semiHidden="0" w:uiPriority="73" w:unhideWhenUsed="0"/>
+    <w:lsdException w:name="Light Shading Accent 3" w:semiHidden="0" w:uiPriority="60" w:unhideWhenUsed="0"/>
+    <w:lsdException w:name="Light List Accent 3" w:semiHidden="0" w:uiPriority="61" w:unhideWhenUsed="0"/>
+    <w:lsdException w:name="Light Grid Accent 3" w:semiHidden="0" w:uiPriority="62" w:unhideWhenUsed="0"/>
+    <w:lsdException w:name="Medium Shading 1 Accent 3" w:semiHidden="0" w:uiPriority="63" w:unhideWhenUsed="0"/>
+    <w:lsdException w:name="Medium Shading 2 Accent 3" w:semiHidden="0" w:uiPriority="64" w:unhideWhenUsed="0"/>
+    <w:lsdException w:name="Medium List 1 Accent 3" w:semiHidden="0" w:uiPriority="65" w:unhideWhenUsed="0"/>
+    <w:lsdException w:name="Medium List 2 Accent 3" w:semiHidden="0" w:uiPriority="66" w:unhideWhenUsed="0"/>
+    <w:lsdException w:name="Medium Grid 1 Accent 3" w:semiHidden="0" w:uiPriority="67" w:unhideWhenUsed="0"/>
+    <w:lsdException w:name="Medium Grid 2 Accent 3" w:semiHidden="0" w:uiPriority="68" w:unhideWhenUsed="0"/>
+    <w:lsdException w:name="Medium Grid 3 Accent 3" w:semiHidden="0" w:uiPriority="69" w:unhideWhenUsed="0"/>
+    <w:lsdException w:name="Dark List Accent 3" w:semiHidden="0" w:uiPriority="70" w:unhideWhenUsed="0"/>
+    <w:lsdException w:name="Colorful Shading Accent 3" w:semiHidden="0" w:uiPriority="71" w:unhideWhenUsed="0"/>
+    <w:lsdException w:name="Colorful List Accent 3" w:semiHidden="0" w:uiPriority="72" w:unhideWhenUsed="0"/>
+    <w:lsdException w:name="Colorful Grid Accent 3" w:semiHidden="0" w:uiPriority="73" w:unhideWhenUsed="0"/>
+    <w:lsdException w:name="Light Shading Accent 4" w:semiHidden="0" w:uiPriority="60" w:unhideWhenUsed="0"/>
+    <w:lsdException w:name="Light List Accent 4" w:semiHidden="0" w:uiPriority="61" w:unhideWhenUsed="0"/>
+    <w:lsdException w:name="Light Grid Accent 4" w:semiHidden="0" w:uiPriority="62" w:unhideWhenUsed="0"/>
+    <w:lsdException w:name="Medium Shading 1 Accent 4" w:semiHidden="0" w:uiPriority="63" w:unhideWhenUsed="0"/>
+    <w:lsdException w:name="Medium Shading 2 Accent 4" w:semiHidden="0" w:uiPriority="64" w:unhideWhenUsed="0"/>
+    <w:lsdException w:name="Medium List 1 Accent 4" w:semiHidden="0" w:uiPriority="65" w:unhideWhenUsed="0"/>
+    <w:lsdException w:name="Medium List 2 Accent 4" w:semiHidden="0" w:uiPriority="66" w:unhideWhenUsed="0"/>
+    <w:lsdException w:name="Medium Grid 1 Accent 4" w:semiHidden="0" w:uiPriority="67" w:unhideWhenUsed="0"/>
+    <w:lsdException w:name="Medium Grid 2 Accent 4" w:semiHidden="0" w:uiPriority="68" w:unhideWhenUsed="0"/>
+    <w:lsdException w:name="Medium Grid 3 Accent 4" w:semiHidden="0" w:uiPriority="69" w:unhideWhenUsed="0"/>
+    <w:lsdException w:name="Dark List Accent 4" w:semiHidden="0" w:uiPriority="70" w:unhideWhenUsed="0"/>
+    <w:lsdException w:name="Colorful Shading Accent 4" w:semiHidden="0" w:uiPriority="71" w:unhideWhenUsed="0"/>
+    <w:lsdException w:name="Colorful List Accent 4" w:semiHidden="0" w:uiPriority="72" w:unhideWhenUsed="0"/>
+    <w:lsdException w:name="Colorful Grid Accent 4" w:semiHidden="0" w:uiPriority="73" w:unhideWhenUsed="0"/>
+    <w:lsdException w:name="Light Shading Accent 5" w:semiHidden="0" w:uiPriority="60" w:unhideWhenUsed="0"/>
+    <w:lsdException w:name="Light List Accent 5" w:semiHidden="0" w:uiPriority="61" w:unhideWhenUsed="0"/>
+    <w:lsdException w:name="Light Grid Accent 5" w:semiHidden="0" w:uiPriority="62" w:unhideWhenUsed="0"/>
+    <w:lsdException w:name="Medium Shading 1 Accent 5" w:semiHidden="0" w:uiPriority="63" w:unhideWhenUsed="0"/>
+    <w:lsdException w:name="Medium Shading 2 Accent 5" w:semiHidden="0" w:uiPriority="64" w:unhideWhenUsed="0"/>
+    <w:lsdException w:name="Medium List 1 Accent 5" w:semiHidden="0" w:uiPriority="65" w:unhideWhenUsed="0"/>
+    <w:lsdException w:name="Medium List 2 Accent 5" w:semiHidden="0" w:uiPriority="66" w:unhideWhenUsed="0"/>
+    <w:lsdException w:name="Medium Grid 1 Accent 5" w:semiHidden="0" w:uiPriority="67" w:unhideWhenUsed="0"/>
+    <w:lsdException w:name="Medium Grid 2 Accent 5" w:semiHidden="0" w:uiPriority="68" w:unhideWhenUsed="0"/>
+    <w:lsdException w:name="Medium Grid 3 Accent 5" w:semiHidden="0" w:uiPriority="69" w:unhideWhenUsed="0"/>
+    <w:lsdException w:name="Dark List Accent 5" w:semiHidden="0" w:uiPriority="70" w:unhideWhenUsed="0"/>
+    <w:lsdException w:name="Colorful Shading Accent 5" w:semiHidden="0" w:uiPriority="71" w:unhideWhenUsed="0"/>
+    <w:lsdException w:name="Colorful List Accent 5" w:semiHidden="0" w:uiPriority="72" w:unhideWhenUsed="0"/>
+    <w:lsdException w:name="Colorful Grid Accent 5" w:semiHidden="0" w:uiPriority="73" w:unhideWhenUsed="0"/>
+    <w:lsdException w:name="Light Shading Accent 6" w:semiHidden="0" w:uiPriority="60" w:unhideWhenUsed="0"/>
+    <w:lsdException w:name="Light List Accent 6" w:semiHidden="0" w:uiPriority="61" w:unhideWhenUsed="0"/>
+    <w:lsdException w:name="Light Grid Accent 6" w:semiHidden="0" w:uiPriority="62" w:unhideWhenUsed="0"/>
+    <w:lsdException w:name="Medium Shading 1 Accent 6" w:semiHidden="0" w:uiPriority="63" w:unhideWhenUsed="0"/>
+    <w:lsdException w:name="Medium Shading 2 Accent 6" w:semiHidden="0" w:uiPriority="64" w:unhideWhenUsed="0"/>
+    <w:lsdException w:name="Medium List 1 Accent 6" w:semiHidden="0" w:uiPriority="65" w:unhideWhenUsed="0"/>
+    <w:lsdException w:name="Medium List 2 Accent 6" w:semiHidden="0" w:uiPriority="66" w:unhideWhenUsed="0"/>
+    <w:lsdException w:name="Medium Grid 1 Accent 6" w:semiHidden="0" w:uiPriority="67" w:unhideWhenUsed="0"/>
+    <w:lsdException w:name="Medium Grid 2 Accent 6" w:semiHidden="0" w:uiPriority="68" w:unhideWhenUsed="0"/>
+    <w:lsdException w:name="Medium Grid 3 Accent 6" w:semiHidden="0" w:uiPriority="69" w:unhideWhenUsed="0"/>
+    <w:lsdException w:name="Dark List Accent 6" w:semiHidden="0" w:uiPriority="70" w:unhideWhenUsed="0"/>
+    <w:lsdException w:name="Colorful Shading Accent 6" w:semiHidden="0" w:uiPriority="71" w:unhideWhenUsed="0"/>
+    <w:lsdException w:name="Colorful List Accent 6" w:semiHidden="0" w:uiPriority="72" w:unhideWhenUsed="0"/>
+    <w:lsdException w:name="Colorful Grid Accent 6" w:semiHidden="0" w:uiPriority="73" w:unhideWhenUsed="0"/>
+    <w:lsdException w:name="Subtle Emphasis" w:semiHidden="0" w:uiPriority="19" w:unhideWhenUsed="0" w:qFormat="1"/>
+    <w:lsdException w:name="Intense Emphasis" w:semiHidden="0" w:uiPriority="21" w:unhideWhenUsed="0" w:qFormat="1"/>
+    <w:lsdException w:name="Subtle Reference" w:semiHidden="0" w:uiPriority="31" w:unhideWhenUsed="0" w:qFormat="1"/>
+    <w:lsdException w:name="Intense Reference" w:semiHidden="0" w:uiPriority="32" w:unhideWhenUsed="0" w:qFormat="1"/>
+    <w:lsdException w:name="Book Title" w:semiHidden="0" w:uiPriority="33" w:unhideWhenUsed="0" w:qFormat="1"/>
+    <w:lsdException w:name="Bibliography" w:uiPriority="37"/>
+    <w:lsdException w:name="TOC Heading" w:uiPriority="39" w:qFormat="1"/>
+  </w:latentStyles>
+  <w:style w:type="paragraph" w:default="1" w:styleId="Normal">
+    <w:name w:val="Normal"/>
+    <w:qFormat/>
+  </w:style>
+  <w:style w:type="paragraph" w:styleId="Ttulo3">
+    <w:name w:val="heading 3"/>
+    <w:basedOn w:val="Normal"/>
+    <w:next w:val="Normal"/>
+    <w:link w:val="Ttulo3Car"/>
+    <w:uiPriority w:val="99"/>
+    <w:qFormat/>
+    <w:rsid w:val="00306377"/>
+    <w:pPr>
+      <w:keepNext/>
+      <w:autoSpaceDE w:val="0"/>
+      <w:autoSpaceDN w:val="0"/>
+      <w:spacing w:after="360" w:line="240" w:lineRule="auto"/>
+      <w:outlineLvl w:val="2"/>
+    </w:pPr>
+    <w:rPr>
+      <w:rFonts w:ascii="Arial" w:eastAsiaTheme="minorEastAsia" w:hAnsi="Arial" w:cs="Arial"/>
+      <w:sz w:val="24"/>
+      <w:szCs w:val="24"/>
+      <w:lang w:val="en-US" w:eastAsia="es-ES"/>
+    </w:rPr>
+  </w:style>
+  <w:style w:type="character" w:default="1" w:styleId="Fuentedeprrafopredeter">
+    <w:name w:val="Default Paragraph Font"/>
+    <w:uiPriority w:val="1"/>
+    <w:semiHidden/>
+    <w:unhideWhenUsed/>
+  </w:style>
+  <w:style w:type="table" w:default="1" w:styleId="Tablanormal">
+    <w:name w:val="Normal Table"/>
+    <w:uiPriority w:val="99"/>
+    <w:semiHidden/>
+    <w:unhideWhenUsed/>
+    <w:tblPr>
+      <w:tblInd w:w="0" w:type="dxa"/>
+      <w:tblCellMar>
+        <w:top w:w="0" w:type="dxa"/>
+        <w:left w:w="108" w:type="dxa"/>
+        <w:bottom w:w="0" w:type="dxa"/>
+        <w:right w:w="108" w:type="dxa"/>
+      </w:tblCellMar>
+    </w:tblPr>
+  </w:style>
+  <w:style w:type="numbering" w:default="1" w:styleId="Sinlista">
+    <w:name w:val="No List"/>
+    <w:uiPriority w:val="99"/>
+    <w:semiHidden/>
+    <w:unhideWhenUsed/>
+  </w:style>
+  <w:style w:type="paragraph" w:styleId="Ttulo">
+    <w:name w:val="Title"/>
+    <w:basedOn w:val="Normal"/>
+    <w:next w:val="Normal"/>
+    <w:link w:val="TtuloCar"/>
+    <w:uiPriority w:val="10"/>
+    <w:qFormat/>
+    <w:rsid w:val="000B1BA5"/>
+    <w:pPr>
+      <w:spacing w:after="0" w:line="216" w:lineRule="auto"/>
+      <w:contextualSpacing/>
+    </w:pPr>
+    <w:rPr>
+      <w:rFonts w:asciiTheme="majorHAnsi" w:eastAsiaTheme="majorEastAsia" w:hAnsiTheme="majorHAnsi" w:cstheme="majorBidi"/>
+      <w:color w:val="404040" w:themeColor="text1" w:themeTint="BF"/>
+      <w:spacing w:val="-10"/>
+      <w:kern w:val="28"/>
+      <w:sz w:val="56"/>
+      <w:szCs w:val="56"/>
+      <w:lang w:eastAsia="es-ES"/>
+    </w:rPr>
+  </w:style>
+  <w:style w:type="character" w:customStyle="1" w:styleId="TtuloCar">
+    <w:name w:val="Título Car"/>
+    <w:basedOn w:val="Fuentedeprrafopredeter"/>
+    <w:link w:val="Ttulo"/>
+    <w:uiPriority w:val="10"/>
+    <w:rsid w:val="000B1BA5"/>
+    <w:rPr>
+      <w:rFonts w:asciiTheme="majorHAnsi" w:eastAsiaTheme="majorEastAsia" w:hAnsiTheme="majorHAnsi" w:cstheme="majorBidi"/>
+      <w:color w:val="404040" w:themeColor="text1" w:themeTint="BF"/>
+      <w:spacing w:val="-10"/>
+      <w:kern w:val="28"/>
+      <w:sz w:val="56"/>
+      <w:szCs w:val="56"/>
+      <w:lang w:eastAsia="es-ES"/>
+    </w:rPr>
+  </w:style>
+  <w:style w:type="paragraph" w:styleId="Subttulo">
+    <w:name w:val="Subtitle"/>
+    <w:basedOn w:val="Normal"/>
+    <w:next w:val="Normal"/>
+    <w:link w:val="SubttuloCar"/>
+    <w:uiPriority w:val="11"/>
+    <w:qFormat/>
+    <w:rsid w:val="000B1BA5"/>
+    <w:pPr>
+      <w:numPr>
+        <w:ilvl w:val="1"/>
+      </w:numPr>
+    </w:pPr>
+    <w:rPr>
+      <w:rFonts w:eastAsiaTheme="minorEastAsia" w:cs="Times New Roman"/>
+      <w:color w:val="5A5A5A" w:themeColor="text1" w:themeTint="A5"/>
+      <w:spacing w:val="15"/>
+      <w:lang w:eastAsia="es-ES"/>
+    </w:rPr>
+  </w:style>
+  <w:style w:type="character" w:customStyle="1" w:styleId="SubttuloCar">
+    <w:name w:val="Subtítulo Car"/>
+    <w:basedOn w:val="Fuentedeprrafopredeter"/>
+    <w:link w:val="Subttulo"/>
+    <w:uiPriority w:val="11"/>
+    <w:rsid w:val="000B1BA5"/>
+    <w:rPr>
+      <w:rFonts w:eastAsiaTheme="minorEastAsia" w:cs="Times New Roman"/>
+      <w:color w:val="5A5A5A" w:themeColor="text1" w:themeTint="A5"/>
+      <w:spacing w:val="15"/>
+      <w:lang w:eastAsia="es-ES"/>
+    </w:rPr>
+  </w:style>
+  <w:style w:type="table" w:styleId="Tablaconcuadrcula">
+    <w:name w:val="Table Grid"/>
+    <w:basedOn w:val="Tablanormal"/>
+    <w:uiPriority w:val="39"/>
+    <w:rsid w:val="000B1BA5"/>
+    <w:pPr>
+      <w:spacing w:after="0" w:line="240" w:lineRule="auto"/>
+    </w:pPr>
+    <w:tblPr>
+      <w:tblBorders>
+        <w:top w:val="single" w:sz="4" w:space="0" w:color="auto"/>
+        <w:left w:val="single" w:sz="4" w:space="0" w:color="auto"/>
+        <w:bottom w:val="single" w:sz="4" w:space="0" w:color="auto"/>
+        <w:right w:val="single" w:sz="4" w:space="0" w:color="auto"/>
+        <w:insideH w:val="single" w:sz="4" w:space="0" w:color="auto"/>
+        <w:insideV w:val="single" w:sz="4" w:space="0" w:color="auto"/>
+      </w:tblBorders>
+    </w:tblPr>
+  </w:style>
+  <w:style w:type="table" w:customStyle="1" w:styleId="Tabladecuadrcula2-nfasis31">
+    <w:name w:val="Tabla de cuadrícula 2 - Énfasis 31"/>
+    <w:basedOn w:val="Tablanormal"/>
+    <w:uiPriority w:val="47"/>
+    <w:rsid w:val="000B1BA5"/>
+    <w:pPr>
+      <w:spacing w:after="0" w:line="240" w:lineRule="auto"/>
+    </w:pPr>
+    <w:tblPr>
+      <w:tblStyleRowBandSize w:val="1"/>
+      <w:tblStyleColBandSize w:val="1"/>
+      <w:tblBorders>
+        <w:top w:val="single" w:sz="2" w:space="0" w:color="C9C9C9" w:themeColor="accent3" w:themeTint="99"/>
+        <w:bottom w:val="single" w:sz="2" w:space="0" w:color="C9C9C9" w:themeColor="accent3" w:themeTint="99"/>
+        <w:insideH w:val="single" w:sz="2" w:space="0" w:color="C9C9C9" w:themeColor="accent3" w:themeTint="99"/>
+        <w:insideV w:val="single" w:sz="2" w:space="0" w:color="C9C9C9" w:themeColor="accent3" w:themeTint="99"/>
+      </w:tblBorders>
+    </w:tblPr>
+    <w:tblStylePr w:type="firstRow">
+      <w:rPr>
+        <w:b/>
+        <w:bCs/>
+      </w:rPr>
+      <w:tblPr/>
+      <w:tcPr>
+        <w:tcBorders>
+          <w:top w:val="nil"/>
+          <w:bottom w:val="single" w:sz="12" w:space="0" w:color="C9C9C9" w:themeColor="accent3" w:themeTint="99"/>
+          <w:insideH w:val="nil"/>
+          <w:insideV w:val="nil"/>
+        </w:tcBorders>
+        <w:shd w:val="clear" w:color="auto" w:fill="FFFFFF" w:themeFill="background1"/>
+      </w:tcPr>
+    </w:tblStylePr>
+    <w:tblStylePr w:type="lastRow">
+      <w:rPr>
+        <w:b/>
+        <w:bCs/>
+      </w:rPr>
+      <w:tblPr/>
+      <w:tcPr>
+        <w:tcBorders>
+          <w:top w:val="double" w:sz="2" w:space="0" w:color="C9C9C9" w:themeColor="accent3" w:themeTint="99"/>
+          <w:bottom w:val="nil"/>
+          <w:insideH w:val="nil"/>
+          <w:insideV w:val="nil"/>
+        </w:tcBorders>
+        <w:shd w:val="clear" w:color="auto" w:fill="FFFFFF" w:themeFill="background1"/>
+      </w:tcPr>
+    </w:tblStylePr>
+    <w:tblStylePr w:type="firstCol">
+      <w:rPr>
+        <w:b/>
+        <w:bCs/>
+      </w:rPr>
+    </w:tblStylePr>
+    <w:tblStylePr w:type="lastCol">
+      <w:rPr>
+        <w:b/>
+        <w:bCs/>
+      </w:rPr>
+    </w:tblStylePr>
+    <w:tblStylePr w:type="band1Vert">
+      <w:tblPr/>
+      <w:tcPr>
+        <w:shd w:val="clear" w:color="auto" w:fill="EDEDED" w:themeFill="accent3" w:themeFillTint="33"/>
+      </w:tcPr>
+    </w:tblStylePr>
+    <w:tblStylePr w:type="band1Horz">
+      <w:tblPr/>
+      <w:tcPr>
+        <w:shd w:val="clear" w:color="auto" w:fill="EDEDED" w:themeFill="accent3" w:themeFillTint="33"/>
+      </w:tcPr>
+    </w:tblStylePr>
+  </w:style>
+  <w:style w:type="paragraph" w:styleId="Encabezado">
+    <w:name w:val="header"/>
+    <w:basedOn w:val="Normal"/>
+    <w:link w:val="EncabezadoCar"/>
+    <w:uiPriority w:val="99"/>
+    <w:unhideWhenUsed/>
+    <w:rsid w:val="000B1BA5"/>
+    <w:pPr>
+      <w:tabs>
+        <w:tab w:val="center" w:pos="4252"/>
+        <w:tab w:val="right" w:pos="8504"/>
+      </w:tabs>
+      <w:spacing w:after="0" w:line="240" w:lineRule="auto"/>
+    </w:pPr>
+  </w:style>
+  <w:style w:type="character" w:customStyle="1" w:styleId="EncabezadoCar">
+    <w:name w:val="Encabezado Car"/>
+    <w:basedOn w:val="Fuentedeprrafopredeter"/>
+    <w:link w:val="Encabezado"/>
+    <w:uiPriority w:val="99"/>
+    <w:rsid w:val="000B1BA5"/>
+  </w:style>
+  <w:style w:type="paragraph" w:styleId="Piedepgina">
+    <w:name w:val="footer"/>
+    <w:basedOn w:val="Normal"/>
+    <w:link w:val="PiedepginaCar"/>
+    <w:uiPriority w:val="99"/>
+    <w:unhideWhenUsed/>
+    <w:rsid w:val="000B1BA5"/>
+    <w:pPr>
+      <w:tabs>
+        <w:tab w:val="center" w:pos="4252"/>
+        <w:tab w:val="right" w:pos="8504"/>
+      </w:tabs>
+      <w:spacing w:after="0" w:line="240" w:lineRule="auto"/>
+    </w:pPr>
+  </w:style>
+  <w:style w:type="character" w:customStyle="1" w:styleId="PiedepginaCar">
+    <w:name w:val="Pie de página Car"/>
+    <w:basedOn w:val="Fuentedeprrafopredeter"/>
+    <w:link w:val="Piedepgina"/>
+    <w:uiPriority w:val="99"/>
+    <w:rsid w:val="000B1BA5"/>
+  </w:style>
+  <w:style w:type="character" w:styleId="Referenciasutil">
+    <w:name w:val="Subtle Reference"/>
+    <w:basedOn w:val="Fuentedeprrafopredeter"/>
+    <w:uiPriority w:val="31"/>
+    <w:qFormat/>
+    <w:rsid w:val="000B1BA5"/>
+    <w:rPr>
+      <w:smallCaps/>
+      <w:color w:val="5A5A5A" w:themeColor="text1" w:themeTint="A5"/>
+    </w:rPr>
+  </w:style>
+  <w:style w:type="paragraph" w:styleId="Citadestacada">
+    <w:name w:val="Intense Quote"/>
+    <w:basedOn w:val="Normal"/>
+    <w:next w:val="Normal"/>
+    <w:link w:val="CitadestacadaCar"/>
+    <w:uiPriority w:val="30"/>
+    <w:qFormat/>
+    <w:rsid w:val="000B1BA5"/>
+    <w:pPr>
+      <w:pBdr>
+        <w:top w:val="single" w:sz="4" w:space="10" w:color="5B9BD5" w:themeColor="accent1"/>
+        <w:bottom w:val="single" w:sz="4" w:space="10" w:color="5B9BD5" w:themeColor="accent1"/>
+      </w:pBdr>
+      <w:spacing w:before="360" w:after="360"/>
+      <w:ind w:left="864" w:right="864"/>
+      <w:jc w:val="center"/>
+    </w:pPr>
+    <w:rPr>
+      <w:i/>
+      <w:iCs/>
+      <w:color w:val="5B9BD5" w:themeColor="accent1"/>
+    </w:rPr>
+  </w:style>
+  <w:style w:type="character" w:customStyle="1" w:styleId="CitadestacadaCar">
+    <w:name w:val="Cita destacada Car"/>
+    <w:basedOn w:val="Fuentedeprrafopredeter"/>
+    <w:link w:val="Citadestacada"/>
+    <w:uiPriority w:val="30"/>
+    <w:rsid w:val="000B1BA5"/>
+    <w:rPr>
+      <w:i/>
+      <w:iCs/>
+      <w:color w:val="5B9BD5" w:themeColor="accent1"/>
+    </w:rPr>
+  </w:style>
+  <w:style w:type="paragraph" w:styleId="Prrafodelista">
+    <w:name w:val="List Paragraph"/>
+    <w:basedOn w:val="Normal"/>
+    <w:uiPriority w:val="34"/>
+    <w:qFormat/>
+    <w:rsid w:val="00977628"/>
+    <w:pPr>
+      <w:spacing w:line="256" w:lineRule="auto"/>
+      <w:ind w:left="720"/>
+      <w:contextualSpacing/>
+    </w:pPr>
+  </w:style>
+  <w:style w:type="character" w:customStyle="1" w:styleId="Ttulo3Car">
+    <w:name w:val="Título 3 Car"/>
+    <w:basedOn w:val="Fuentedeprrafopredeter"/>
+    <w:link w:val="Ttulo3"/>
+    <w:uiPriority w:val="99"/>
+    <w:rsid w:val="00306377"/>
+    <w:rPr>
+      <w:rFonts w:ascii="Arial" w:eastAsiaTheme="minorEastAsia" w:hAnsi="Arial" w:cs="Arial"/>
+      <w:sz w:val="24"/>
+      <w:szCs w:val="24"/>
+      <w:lang w:val="en-US" w:eastAsia="es-ES"/>
+    </w:rPr>
+  </w:style>
+  <w:style w:type="paragraph" w:styleId="Textodeglobo">
+    <w:name w:val="Balloon Text"/>
+    <w:basedOn w:val="Normal"/>
+    <w:link w:val="TextodegloboCar"/>
+    <w:uiPriority w:val="99"/>
+    <w:semiHidden/>
+    <w:unhideWhenUsed/>
+    <w:rsid w:val="00EC39F7"/>
+    <w:pPr>
+      <w:spacing w:after="0" w:line="240" w:lineRule="auto"/>
+    </w:pPr>
+    <w:rPr>
+      <w:rFonts w:ascii="Tahoma" w:hAnsi="Tahoma" w:cs="Tahoma"/>
+      <w:sz w:val="16"/>
+      <w:szCs w:val="16"/>
+    </w:rPr>
+  </w:style>
+  <w:style w:type="character" w:customStyle="1" w:styleId="TextodegloboCar">
+    <w:name w:val="Texto de globo Car"/>
+    <w:basedOn w:val="Fuentedeprrafopredeter"/>
+    <w:link w:val="Textodeglobo"/>
+    <w:uiPriority w:val="99"/>
+    <w:semiHidden/>
+    <w:rsid w:val="00EC39F7"/>
+    <w:rPr>
+      <w:rFonts w:ascii="Tahoma" w:hAnsi="Tahoma" w:cs="Tahoma"/>
+      <w:sz w:val="16"/>
+      <w:szCs w:val="16"/>
+    </w:rPr>
+  </w:style>
+  <w:style w:type="paragraph" w:styleId="Epgrafe">
     <w:name w:val="caption"/>
     <w:basedOn w:val="Normal"/>
     <w:next w:val="Normal"/>
@@ -5045,7 +5451,7 @@
   <a:extraClrSchemeLst/>
   <a:extLst>
     <a:ext uri="{05A4C25C-085E-4340-85A3-A5531E510DB2}">
-      <thm15:themeFamily xmlns:thm15="http://schemas.microsoft.com/office/thememl/2012/main" name="Office Theme" id="{62F939B6-93AF-4DB8-9C6B-D6C7DFDC589F}" vid="{4A3C46E8-61CC-4603-A589-7422A47A8E4A}"/>
+      <thm15:themeFamily xmlns:thm15="http://schemas.microsoft.com/office/thememl/2012/main" xmlns="" name="Office Theme" id="{62F939B6-93AF-4DB8-9C6B-D6C7DFDC589F}" vid="{4A3C46E8-61CC-4603-A589-7422A47A8E4A}"/>
     </a:ext>
   </a:extLst>
 </a:theme>

--- a/Documentation/Modelado de la organización.docx
+++ b/Documentation/Modelado de la organización.docx
@@ -1,6 +1,6 @@
 
 <file path=word/document.xml><?xml version="1.0" encoding="utf-8"?>
-<w:document xmlns:wpc="http://schemas.microsoft.com/office/word/2010/wordprocessingCanvas" xmlns:mc="http://schemas.openxmlformats.org/markup-compatibility/2006" xmlns:o="urn:schemas-microsoft-com:office:office" xmlns:r="http://schemas.openxmlformats.org/officeDocument/2006/relationships" xmlns:m="http://schemas.openxmlformats.org/officeDocument/2006/math" xmlns:v="urn:schemas-microsoft-com:vml" xmlns:wp14="http://schemas.microsoft.com/office/word/2010/wordprocessingDrawing" xmlns:wp="http://schemas.openxmlformats.org/drawingml/2006/wordprocessingDrawing" xmlns:w10="urn:schemas-microsoft-com:office:word" xmlns:w="http://schemas.openxmlformats.org/wordprocessingml/2006/main" xmlns:w14="http://schemas.microsoft.com/office/word/2010/wordml" xmlns:wpg="http://schemas.microsoft.com/office/word/2010/wordprocessingGroup" xmlns:wpi="http://schemas.microsoft.com/office/word/2010/wordprocessingInk" xmlns:wne="http://schemas.microsoft.com/office/word/2006/wordml" xmlns:wps="http://schemas.microsoft.com/office/word/2010/wordprocessingShape" mc:Ignorable="w14 wp14">
+<w:document xmlns:wpc="http://schemas.microsoft.com/office/word/2010/wordprocessingCanvas" xmlns:mc="http://schemas.openxmlformats.org/markup-compatibility/2006" xmlns:o="urn:schemas-microsoft-com:office:office" xmlns:r="http://schemas.openxmlformats.org/officeDocument/2006/relationships" xmlns:m="http://schemas.openxmlformats.org/officeDocument/2006/math" xmlns:v="urn:schemas-microsoft-com:vml" xmlns:wp14="http://schemas.microsoft.com/office/word/2010/wordprocessingDrawing" xmlns:wp="http://schemas.openxmlformats.org/drawingml/2006/wordprocessingDrawing" xmlns:w10="urn:schemas-microsoft-com:office:word" xmlns:w="http://schemas.openxmlformats.org/wordprocessingml/2006/main" xmlns:w14="http://schemas.microsoft.com/office/word/2010/wordml" xmlns:w15="http://schemas.microsoft.com/office/word/2012/wordml" xmlns:wpg="http://schemas.microsoft.com/office/word/2010/wordprocessingGroup" xmlns:wpi="http://schemas.microsoft.com/office/word/2010/wordprocessingInk" xmlns:wne="http://schemas.microsoft.com/office/word/2006/wordml" xmlns:wps="http://schemas.microsoft.com/office/word/2010/wordprocessingShape" mc:Ignorable="w14 w15 wp14">
   <w:body>
     <w:sdt>
       <w:sdtPr>
@@ -95,7 +95,7 @@
                                 <w:sdtContent>
                                   <w:p>
                                     <w:pPr>
-                                      <w:pStyle w:val="Ttulo"/>
+                                      <w:pStyle w:val="Puesto"/>
                                       <w:jc w:val="right"/>
                                       <w:rPr>
                                         <w:caps/>
@@ -177,7 +177,7 @@
                   </wp:anchor>
                 </w:drawing>
               </mc:Choice>
-              <mc:Fallback xmlns:w15="http://schemas.microsoft.com/office/word/2012/wordml">
+              <mc:Fallback>
                 <w:pict>
                   <v:rect id="Rectángulo 16" o:spid="_x0000_s1026" style="position:absolute;margin-left:0;margin-top:0;width:422.3pt;height:760.1pt;z-index:251659264;visibility:visible;mso-wrap-style:square;mso-width-percent:690;mso-height-percent:960;mso-left-percent:20;mso-top-percent:20;mso-wrap-distance-left:9pt;mso-wrap-distance-top:0;mso-wrap-distance-right:9pt;mso-wrap-distance-bottom:0;mso-position-horizontal-relative:page;mso-position-vertical-relative:page;mso-width-percent:690;mso-height-percent:960;mso-left-percent:20;mso-top-percent:20;mso-width-relative:page;mso-height-relative:page;v-text-anchor:middle" o:gfxdata="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" fillcolor="#5b9bd5 [3204]" stroked="f">
                     <v:path arrowok="t"/>
@@ -395,7 +395,7 @@
                   </wp:anchor>
                 </w:drawing>
               </mc:Choice>
-              <mc:Fallback xmlns:w15="http://schemas.microsoft.com/office/word/2012/wordml">
+              <mc:Fallback>
                 <w:pict>
                   <v:rect id="Rectángulo 472" o:spid="_x0000_s1027" style="position:absolute;margin-left:0;margin-top:0;width:148.1pt;height:760.3pt;z-index:251660288;visibility:visible;mso-wrap-style:square;mso-width-percent:242;mso-height-percent:960;mso-left-percent:730;mso-wrap-distance-left:9pt;mso-wrap-distance-top:0;mso-wrap-distance-right:9pt;mso-wrap-distance-bottom:0;mso-position-horizontal-relative:page;mso-position-vertical:center;mso-position-vertical-relative:page;mso-width-percent:242;mso-height-percent:960;mso-left-percent:730;mso-width-relative:page;mso-height-relative:page;v-text-anchor:middle" o:gfxdata="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" fillcolor="#44546a [3215]" stroked="f" strokeweight="1pt">
                     <v:path arrowok="t"/>
@@ -451,7 +451,7 @@
     </w:sdt>
     <w:p>
       <w:pPr>
-        <w:pStyle w:val="Ttulo"/>
+        <w:pStyle w:val="Puesto"/>
         <w:rPr>
           <w:sz w:val="44"/>
         </w:rPr>
@@ -607,6 +607,13 @@
                 <w:sz w:val="24"/>
               </w:rPr>
             </w:pPr>
+            <w:r>
+              <w:rPr>
+                <w:rStyle w:val="Referenciasutil"/>
+                <w:sz w:val="24"/>
+              </w:rPr>
+              <w:t>4</w:t>
+            </w:r>
           </w:p>
         </w:tc>
       </w:tr>
@@ -614,6 +621,52 @@
         <w:trPr>
           <w:cnfStyle w:val="000000100000" w:firstRow="0" w:lastRow="0" w:firstColumn="0" w:lastColumn="0" w:oddVBand="0" w:evenVBand="0" w:oddHBand="1" w:evenHBand="0" w:firstRowFirstColumn="0" w:firstRowLastColumn="0" w:lastRowFirstColumn="0" w:lastRowLastColumn="0"/>
         </w:trPr>
+        <w:tc>
+          <w:tcPr>
+            <w:cnfStyle w:val="001000000000" w:firstRow="0" w:lastRow="0" w:firstColumn="1" w:lastColumn="0" w:oddVBand="0" w:evenVBand="0" w:oddHBand="0" w:evenHBand="0" w:firstRowFirstColumn="0" w:firstRowLastColumn="0" w:lastRowFirstColumn="0" w:lastRowLastColumn="0"/>
+            <w:tcW w:w="7655" w:type="dxa"/>
+          </w:tcPr>
+          <w:p>
+            <w:pPr>
+              <w:rPr>
+                <w:rStyle w:val="Referenciasutil"/>
+                <w:b w:val="0"/>
+              </w:rPr>
+            </w:pPr>
+            <w:r>
+              <w:rPr>
+                <w:rStyle w:val="Referenciasutil"/>
+                <w:b w:val="0"/>
+              </w:rPr>
+              <w:t>ASPECTOS DE</w:t>
+            </w:r>
+            <w:bookmarkStart w:id="0" w:name="_GoBack"/>
+            <w:bookmarkEnd w:id="0"/>
+            <w:r>
+              <w:rPr>
+                <w:rStyle w:val="Referenciasutil"/>
+                <w:b w:val="0"/>
+              </w:rPr>
+              <w:t xml:space="preserve"> LA ORGANIZACIÓN ALTERNATIVO</w:t>
+            </w:r>
+          </w:p>
+        </w:tc>
+        <w:tc>
+          <w:tcPr>
+            <w:tcW w:w="839" w:type="dxa"/>
+          </w:tcPr>
+          <w:p>
+            <w:pPr>
+              <w:cnfStyle w:val="000000100000" w:firstRow="0" w:lastRow="0" w:firstColumn="0" w:lastColumn="0" w:oddVBand="0" w:evenVBand="0" w:oddHBand="1" w:evenHBand="0" w:firstRowFirstColumn="0" w:firstRowLastColumn="0" w:lastRowFirstColumn="0" w:lastRowLastColumn="0"/>
+              <w:rPr>
+                <w:rStyle w:val="Referenciasutil"/>
+                <w:sz w:val="24"/>
+              </w:rPr>
+            </w:pPr>
+          </w:p>
+        </w:tc>
+      </w:tr>
+      <w:tr>
         <w:tc>
           <w:tcPr>
             <w:cnfStyle w:val="001000000000" w:firstRow="0" w:lastRow="0" w:firstColumn="1" w:lastColumn="0" w:oddVBand="0" w:evenVBand="0" w:oddHBand="0" w:evenHBand="0" w:firstRowFirstColumn="0" w:firstRowLastColumn="0" w:lastRowFirstColumn="0" w:lastRowLastColumn="0"/>
@@ -643,7 +696,7 @@
           </w:tcPr>
           <w:p>
             <w:pPr>
-              <w:cnfStyle w:val="000000100000" w:firstRow="0" w:lastRow="0" w:firstColumn="0" w:lastColumn="0" w:oddVBand="0" w:evenVBand="0" w:oddHBand="1" w:evenHBand="0" w:firstRowFirstColumn="0" w:firstRowLastColumn="0" w:lastRowFirstColumn="0" w:lastRowLastColumn="0"/>
+              <w:cnfStyle w:val="000000000000" w:firstRow="0" w:lastRow="0" w:firstColumn="0" w:lastColumn="0" w:oddVBand="0" w:evenVBand="0" w:oddHBand="0" w:evenHBand="0" w:firstRowFirstColumn="0" w:firstRowLastColumn="0" w:lastRowFirstColumn="0" w:lastRowLastColumn="0"/>
               <w:rPr>
                 <w:rStyle w:val="Referenciasutil"/>
                 <w:sz w:val="24"/>
@@ -653,6 +706,9 @@
         </w:tc>
       </w:tr>
       <w:tr>
+        <w:trPr>
+          <w:cnfStyle w:val="000000100000" w:firstRow="0" w:lastRow="0" w:firstColumn="0" w:lastColumn="0" w:oddVBand="0" w:evenVBand="0" w:oddHBand="1" w:evenHBand="0" w:firstRowFirstColumn="0" w:firstRowLastColumn="0" w:lastRowFirstColumn="0" w:lastRowLastColumn="0"/>
+        </w:trPr>
         <w:tc>
           <w:tcPr>
             <w:cnfStyle w:val="001000000000" w:firstRow="0" w:lastRow="0" w:firstColumn="1" w:lastColumn="0" w:oddVBand="0" w:evenVBand="0" w:oddHBand="0" w:evenHBand="0" w:firstRowFirstColumn="0" w:firstRowLastColumn="0" w:lastRowFirstColumn="0" w:lastRowLastColumn="0"/>
@@ -682,7 +738,7 @@
           </w:tcPr>
           <w:p>
             <w:pPr>
-              <w:cnfStyle w:val="000000000000" w:firstRow="0" w:lastRow="0" w:firstColumn="0" w:lastColumn="0" w:oddVBand="0" w:evenVBand="0" w:oddHBand="0" w:evenHBand="0" w:firstRowFirstColumn="0" w:firstRowLastColumn="0" w:lastRowFirstColumn="0" w:lastRowLastColumn="0"/>
+              <w:cnfStyle w:val="000000100000" w:firstRow="0" w:lastRow="0" w:firstColumn="0" w:lastColumn="0" w:oddVBand="0" w:evenVBand="0" w:oddHBand="1" w:evenHBand="0" w:firstRowFirstColumn="0" w:firstRowLastColumn="0" w:lastRowFirstColumn="0" w:lastRowLastColumn="0"/>
               <w:rPr>
                 <w:rStyle w:val="Referenciasutil"/>
                 <w:sz w:val="24"/>
@@ -692,9 +748,6 @@
         </w:tc>
       </w:tr>
       <w:tr>
-        <w:trPr>
-          <w:cnfStyle w:val="000000100000" w:firstRow="0" w:lastRow="0" w:firstColumn="0" w:lastColumn="0" w:oddVBand="0" w:evenVBand="0" w:oddHBand="1" w:evenHBand="0" w:firstRowFirstColumn="0" w:firstRowLastColumn="0" w:lastRowFirstColumn="0" w:lastRowLastColumn="0"/>
-        </w:trPr>
         <w:tc>
           <w:tcPr>
             <w:cnfStyle w:val="001000000000" w:firstRow="0" w:lastRow="0" w:firstColumn="1" w:lastColumn="0" w:oddVBand="0" w:evenVBand="0" w:oddHBand="0" w:evenHBand="0" w:firstRowFirstColumn="0" w:firstRowLastColumn="0" w:lastRowFirstColumn="0" w:lastRowLastColumn="0"/>
@@ -724,7 +777,7 @@
           </w:tcPr>
           <w:p>
             <w:pPr>
-              <w:cnfStyle w:val="000000100000" w:firstRow="0" w:lastRow="0" w:firstColumn="0" w:lastColumn="0" w:oddVBand="0" w:evenVBand="0" w:oddHBand="1" w:evenHBand="0" w:firstRowFirstColumn="0" w:firstRowLastColumn="0" w:lastRowFirstColumn="0" w:lastRowLastColumn="0"/>
+              <w:cnfStyle w:val="000000000000" w:firstRow="0" w:lastRow="0" w:firstColumn="0" w:lastColumn="0" w:oddVBand="0" w:evenVBand="0" w:oddHBand="0" w:evenHBand="0" w:firstRowFirstColumn="0" w:firstRowLastColumn="0" w:lastRowFirstColumn="0" w:lastRowLastColumn="0"/>
               <w:rPr>
                 <w:rStyle w:val="Referenciasutil"/>
                 <w:sz w:val="24"/>
@@ -1069,9 +1122,12 @@
           <w:numId w:val="3"/>
         </w:numPr>
         <w:jc w:val="both"/>
-      </w:pPr>
-      <w:r>
-        <w:t>Realizar una planificación diaria a mano sabiendo los problemas que hay y las personas que están.</w:t>
+        <w:rPr>
+          <w:lang w:eastAsia="es-ES"/>
+        </w:rPr>
+      </w:pPr>
+      <w:r>
+        <w:t xml:space="preserve">Realizar una re-planificación de plantilla, formar a cada uno de los miembros del equipo de mantenimiento en reparación de un tipo herramientas de un departamento de los restantes de forma fija para que según se produzca una avería en un departamento se solucione sobre la marcha. </w:t>
       </w:r>
     </w:p>
     <w:p>
@@ -1318,7 +1374,7 @@
                     <pic:cNvPicPr/>
                   </pic:nvPicPr>
                   <pic:blipFill>
-                    <a:blip r:embed="rId9" cstate="print">
+                    <a:blip r:embed="rId8" cstate="print">
                       <a:extLst>
                         <a:ext uri="{28A0092B-C50C-407E-A947-70E740481C1C}">
                           <a14:useLocalDpi xmlns:a14="http://schemas.microsoft.com/office/drawing/2010/main" val="0"/>
@@ -1347,7 +1403,7 @@
     </w:p>
     <w:p>
       <w:pPr>
-        <w:pStyle w:val="Epgrafe"/>
+        <w:pStyle w:val="Descripcin"/>
         <w:jc w:val="center"/>
         <w:rPr>
           <w:lang w:eastAsia="es-ES"/>
@@ -1356,27 +1412,14 @@
       <w:r>
         <w:t xml:space="preserve">Ilustración </w:t>
       </w:r>
-      <w:r>
-        <w:fldChar w:fldCharType="begin"/>
-      </w:r>
-      <w:r>
-        <w:instrText xml:space="preserve"> SEQ Ilustración \* ARABIC </w:instrText>
-      </w:r>
-      <w:r>
-        <w:fldChar w:fldCharType="separate"/>
-      </w:r>
-      <w:r>
-        <w:rPr>
-          <w:noProof/>
-        </w:rPr>
-        <w:t>1</w:t>
-      </w:r>
-      <w:r>
-        <w:rPr>
-          <w:noProof/>
-        </w:rPr>
-        <w:fldChar w:fldCharType="end"/>
-      </w:r>
+      <w:fldSimple w:instr=" SEQ Ilustración \* ARABIC ">
+        <w:r>
+          <w:rPr>
+            <w:noProof/>
+          </w:rPr>
+          <w:t>1</w:t>
+        </w:r>
+      </w:fldSimple>
       <w:r>
         <w:t>: Proceso de reparación.</w:t>
       </w:r>
@@ -1913,12 +1956,489 @@
     </w:p>
     <w:p>
       <w:pPr>
+        <w:rPr>
+          <w:lang w:eastAsia="es-ES"/>
+        </w:rPr>
+      </w:pPr>
+      <w:r>
+        <w:rPr>
+          <w:lang w:eastAsia="es-ES"/>
+        </w:rPr>
+        <w:br w:type="page"/>
+      </w:r>
+    </w:p>
+    <w:p>
+      <w:pPr>
+        <w:pStyle w:val="Citadestacada"/>
+        <w:rPr>
+          <w:i w:val="0"/>
+          <w:lang w:eastAsia="es-ES"/>
+        </w:rPr>
+      </w:pPr>
+      <w:r>
+        <w:rPr>
+          <w:i w:val="0"/>
+          <w:lang w:eastAsia="es-ES"/>
+        </w:rPr>
+        <w:lastRenderedPageBreak/>
+        <w:t>OM2. MODELO DE LA ORGANIZACIÓN PARA LA SOLUCIÓN 2</w:t>
+      </w:r>
+    </w:p>
+    <w:p>
+      <w:pPr>
+        <w:rPr>
+          <w:lang w:eastAsia="es-ES"/>
+        </w:rPr>
+      </w:pPr>
+      <w:r>
+        <w:rPr>
+          <w:b/>
+          <w:lang w:eastAsia="es-ES"/>
+        </w:rPr>
+        <w:t>ESTRUCTURA</w:t>
+      </w:r>
+      <w:r>
+        <w:rPr>
+          <w:lang w:eastAsia="es-ES"/>
+        </w:rPr>
+        <w:t>:</w:t>
+      </w:r>
+    </w:p>
+    <w:p>
+      <w:pPr>
+        <w:rPr>
+          <w:lang w:eastAsia="es-ES"/>
+        </w:rPr>
+      </w:pPr>
+      <w:r>
+        <w:rPr>
+          <w:lang w:eastAsia="es-ES"/>
+        </w:rPr>
+        <w:t xml:space="preserve">El hotel se compone de 6 departamentos, un director, un administrador de facturación y una persona de relaciones públicas. En cada departamento hay un jefe. </w:t>
+      </w:r>
+    </w:p>
+    <w:p>
+      <w:pPr>
+        <w:rPr>
+          <w:lang w:eastAsia="es-ES"/>
+        </w:rPr>
+      </w:pPr>
+      <w:r>
+        <w:rPr>
+          <w:lang w:eastAsia="es-ES"/>
+        </w:rPr>
+        <w:t>Los departamentos son los siguientes:</w:t>
+      </w:r>
+    </w:p>
+    <w:p>
+      <w:pPr>
+        <w:pStyle w:val="Prrafodelista"/>
+        <w:numPr>
+          <w:ilvl w:val="0"/>
+          <w:numId w:val="5"/>
+        </w:numPr>
+        <w:rPr>
+          <w:lang w:eastAsia="es-ES"/>
+        </w:rPr>
+      </w:pPr>
+      <w:r>
+        <w:rPr>
+          <w:lang w:eastAsia="es-ES"/>
+        </w:rPr>
+        <w:t xml:space="preserve">Departamento de mantenimiento. </w:t>
+      </w:r>
+    </w:p>
+    <w:p>
+      <w:pPr>
+        <w:pStyle w:val="Prrafodelista"/>
+        <w:numPr>
+          <w:ilvl w:val="0"/>
+          <w:numId w:val="5"/>
+        </w:numPr>
+        <w:rPr>
+          <w:lang w:eastAsia="es-ES"/>
+        </w:rPr>
+      </w:pPr>
+      <w:r>
+        <w:rPr>
+          <w:lang w:eastAsia="es-ES"/>
+        </w:rPr>
+        <w:t xml:space="preserve">Departamento de limpieza. </w:t>
+      </w:r>
+    </w:p>
+    <w:p>
+      <w:pPr>
+        <w:pStyle w:val="Prrafodelista"/>
+        <w:numPr>
+          <w:ilvl w:val="0"/>
+          <w:numId w:val="5"/>
+        </w:numPr>
+        <w:rPr>
+          <w:lang w:eastAsia="es-ES"/>
+        </w:rPr>
+      </w:pPr>
+      <w:r>
+        <w:rPr>
+          <w:lang w:eastAsia="es-ES"/>
+        </w:rPr>
+        <w:t>Departamento de cocina.</w:t>
+      </w:r>
+    </w:p>
+    <w:p>
+      <w:pPr>
+        <w:pStyle w:val="Prrafodelista"/>
+        <w:numPr>
+          <w:ilvl w:val="0"/>
+          <w:numId w:val="5"/>
+        </w:numPr>
+        <w:rPr>
+          <w:lang w:eastAsia="es-ES"/>
+        </w:rPr>
+      </w:pPr>
+      <w:r>
+        <w:rPr>
+          <w:lang w:eastAsia="es-ES"/>
+        </w:rPr>
+        <w:t>Departamento de recepción.</w:t>
+      </w:r>
+    </w:p>
+    <w:p>
+      <w:pPr>
+        <w:pStyle w:val="Prrafodelista"/>
+        <w:numPr>
+          <w:ilvl w:val="0"/>
+          <w:numId w:val="5"/>
+        </w:numPr>
+        <w:rPr>
+          <w:lang w:eastAsia="es-ES"/>
+        </w:rPr>
+      </w:pPr>
+      <w:r>
+        <w:rPr>
+          <w:lang w:eastAsia="es-ES"/>
+        </w:rPr>
+        <w:t>Departamento de bares y restaurantes.</w:t>
+      </w:r>
+    </w:p>
+    <w:p>
+      <w:pPr>
+        <w:pStyle w:val="Prrafodelista"/>
+        <w:numPr>
+          <w:ilvl w:val="0"/>
+          <w:numId w:val="5"/>
+        </w:numPr>
+        <w:rPr>
+          <w:lang w:eastAsia="es-ES"/>
+        </w:rPr>
+      </w:pPr>
+      <w:r>
+        <w:rPr>
+          <w:lang w:eastAsia="es-ES"/>
+        </w:rPr>
+        <w:t>Departamento de animación.</w:t>
+      </w:r>
+    </w:p>
+    <w:p>
+      <w:pPr>
+        <w:rPr>
+          <w:lang w:eastAsia="es-ES"/>
+        </w:rPr>
+      </w:pPr>
+      <w:r>
+        <w:rPr>
+          <w:b/>
+          <w:lang w:eastAsia="es-ES"/>
+        </w:rPr>
+        <w:t xml:space="preserve">ESTRUCTURA ALTERNATIVA </w:t>
+      </w:r>
+    </w:p>
+    <w:p>
+      <w:pPr>
+        <w:pStyle w:val="Prrafodelista"/>
+        <w:numPr>
+          <w:ilvl w:val="0"/>
+          <w:numId w:val="9"/>
+        </w:numPr>
+        <w:rPr>
+          <w:lang w:eastAsia="es-ES"/>
+        </w:rPr>
+      </w:pPr>
+      <w:r>
+        <w:rPr>
+          <w:lang w:eastAsia="es-ES"/>
+        </w:rPr>
+        <w:t xml:space="preserve">Departamento de limpieza + </w:t>
+      </w:r>
+      <w:r>
+        <w:rPr>
+          <w:lang w:eastAsia="es-ES"/>
+        </w:rPr>
+        <w:t xml:space="preserve"> equipo</w:t>
+      </w:r>
+      <w:r>
+        <w:rPr>
+          <w:lang w:eastAsia="es-ES"/>
+        </w:rPr>
+        <w:t xml:space="preserve"> técnico especialista.</w:t>
+      </w:r>
+    </w:p>
+    <w:p>
+      <w:pPr>
+        <w:pStyle w:val="Prrafodelista"/>
+        <w:numPr>
+          <w:ilvl w:val="0"/>
+          <w:numId w:val="9"/>
+        </w:numPr>
+        <w:rPr>
+          <w:lang w:eastAsia="es-ES"/>
+        </w:rPr>
+      </w:pPr>
+      <w:r>
+        <w:rPr>
+          <w:lang w:eastAsia="es-ES"/>
+        </w:rPr>
+        <w:t xml:space="preserve">Departamento de cocina + </w:t>
+      </w:r>
+      <w:r>
+        <w:rPr>
+          <w:lang w:eastAsia="es-ES"/>
+        </w:rPr>
+        <w:t>equipo</w:t>
+      </w:r>
+      <w:r>
+        <w:rPr>
+          <w:lang w:eastAsia="es-ES"/>
+        </w:rPr>
+        <w:t xml:space="preserve"> </w:t>
+      </w:r>
+      <w:r>
+        <w:rPr>
+          <w:lang w:eastAsia="es-ES"/>
+        </w:rPr>
+        <w:t>técnico</w:t>
+      </w:r>
+      <w:r>
+        <w:rPr>
+          <w:lang w:eastAsia="es-ES"/>
+        </w:rPr>
+        <w:t xml:space="preserve"> especialista.</w:t>
+      </w:r>
+    </w:p>
+    <w:p>
+      <w:pPr>
+        <w:pStyle w:val="Prrafodelista"/>
+        <w:numPr>
+          <w:ilvl w:val="0"/>
+          <w:numId w:val="9"/>
+        </w:numPr>
+        <w:rPr>
+          <w:lang w:eastAsia="es-ES"/>
+        </w:rPr>
+      </w:pPr>
+      <w:r>
+        <w:rPr>
+          <w:lang w:eastAsia="es-ES"/>
+        </w:rPr>
+        <w:t xml:space="preserve">Departamento de recepción + </w:t>
+      </w:r>
+      <w:r>
+        <w:rPr>
+          <w:lang w:eastAsia="es-ES"/>
+        </w:rPr>
+        <w:t>equipo</w:t>
+      </w:r>
+      <w:r>
+        <w:rPr>
+          <w:lang w:eastAsia="es-ES"/>
+        </w:rPr>
+        <w:t xml:space="preserve"> especialista.</w:t>
+      </w:r>
+    </w:p>
+    <w:p>
+      <w:pPr>
+        <w:pStyle w:val="Prrafodelista"/>
+        <w:numPr>
+          <w:ilvl w:val="0"/>
+          <w:numId w:val="9"/>
+        </w:numPr>
+        <w:rPr>
+          <w:lang w:eastAsia="es-ES"/>
+        </w:rPr>
+      </w:pPr>
+      <w:r>
+        <w:rPr>
+          <w:lang w:eastAsia="es-ES"/>
+        </w:rPr>
+        <w:t xml:space="preserve">Departamento de bares y restaurantes + </w:t>
+      </w:r>
+      <w:r>
+        <w:rPr>
+          <w:lang w:eastAsia="es-ES"/>
+        </w:rPr>
+        <w:t>equipo</w:t>
+      </w:r>
+      <w:r>
+        <w:rPr>
+          <w:lang w:eastAsia="es-ES"/>
+        </w:rPr>
+        <w:t xml:space="preserve"> técnico especialista.</w:t>
+      </w:r>
+    </w:p>
+    <w:p>
+      <w:pPr>
+        <w:pStyle w:val="Prrafodelista"/>
+        <w:numPr>
+          <w:ilvl w:val="0"/>
+          <w:numId w:val="9"/>
+        </w:numPr>
+        <w:rPr>
+          <w:lang w:eastAsia="es-ES"/>
+        </w:rPr>
+      </w:pPr>
+      <w:r>
+        <w:rPr>
+          <w:lang w:eastAsia="es-ES"/>
+        </w:rPr>
+        <w:t xml:space="preserve">Departamento de animación. + </w:t>
+      </w:r>
+      <w:r>
+        <w:rPr>
+          <w:lang w:eastAsia="es-ES"/>
+        </w:rPr>
+        <w:t>equipo técnico</w:t>
+      </w:r>
+      <w:r>
+        <w:rPr>
+          <w:lang w:eastAsia="es-ES"/>
+        </w:rPr>
+        <w:t xml:space="preserve"> especialista.</w:t>
+      </w:r>
+    </w:p>
+    <w:p>
+      <w:pPr>
+        <w:rPr>
+          <w:b/>
+          <w:lang w:eastAsia="es-ES"/>
+        </w:rPr>
+      </w:pPr>
+      <w:r>
+        <w:rPr>
+          <w:b/>
+          <w:lang w:eastAsia="es-ES"/>
+        </w:rPr>
+        <w:t>PROCESO:</w:t>
+      </w:r>
+    </w:p>
+    <w:p>
+      <w:pPr>
+        <w:keepNext/>
+        <w:jc w:val="center"/>
+      </w:pPr>
+      <w:r>
+        <w:rPr>
+          <w:noProof/>
+          <w:lang w:eastAsia="es-ES"/>
+        </w:rPr>
+        <w:drawing>
+          <wp:inline distT="0" distB="0" distL="0" distR="0" wp14:anchorId="72B43F74" wp14:editId="07F34858">
+            <wp:extent cx="5400040" cy="2120265"/>
+            <wp:effectExtent l="0" t="0" r="0" b="0"/>
+            <wp:docPr id="2" name="Imagen 2"/>
+            <wp:cNvGraphicFramePr>
+              <a:graphicFrameLocks xmlns:a="http://schemas.openxmlformats.org/drawingml/2006/main" noChangeAspect="1"/>
+            </wp:cNvGraphicFramePr>
+            <a:graphic xmlns:a="http://schemas.openxmlformats.org/drawingml/2006/main">
+              <a:graphicData uri="http://schemas.openxmlformats.org/drawingml/2006/picture">
+                <pic:pic xmlns:pic="http://schemas.openxmlformats.org/drawingml/2006/picture">
+                  <pic:nvPicPr>
+                    <pic:cNvPr id="1" name="process.png"/>
+                    <pic:cNvPicPr/>
+                  </pic:nvPicPr>
+                  <pic:blipFill>
+                    <a:blip r:embed="rId8" cstate="print">
+                      <a:extLst>
+                        <a:ext uri="{28A0092B-C50C-407E-A947-70E740481C1C}">
+                          <a14:useLocalDpi xmlns:a14="http://schemas.microsoft.com/office/drawing/2010/main" val="0"/>
+                        </a:ext>
+                      </a:extLst>
+                    </a:blip>
+                    <a:stretch>
+                      <a:fillRect/>
+                    </a:stretch>
+                  </pic:blipFill>
+                  <pic:spPr>
+                    <a:xfrm>
+                      <a:off x="0" y="0"/>
+                      <a:ext cx="5400040" cy="2120265"/>
+                    </a:xfrm>
+                    <a:prstGeom prst="rect">
+                      <a:avLst/>
+                    </a:prstGeom>
+                  </pic:spPr>
+                </pic:pic>
+              </a:graphicData>
+            </a:graphic>
+          </wp:inline>
+        </w:drawing>
+      </w:r>
+    </w:p>
+    <w:p>
+      <w:pPr>
+        <w:pStyle w:val="Descripcin"/>
+        <w:jc w:val="center"/>
+        <w:rPr>
+          <w:lang w:eastAsia="es-ES"/>
+        </w:rPr>
+      </w:pPr>
+      <w:r>
+        <w:t xml:space="preserve">Ilustración </w:t>
+      </w:r>
+      <w:r>
+        <w:fldChar w:fldCharType="begin"/>
+      </w:r>
+      <w:r>
+        <w:instrText xml:space="preserve"> SEQ Ilustración \* ARABIC </w:instrText>
+      </w:r>
+      <w:r>
+        <w:fldChar w:fldCharType="separate"/>
+      </w:r>
+      <w:r>
+        <w:rPr>
+          <w:noProof/>
+        </w:rPr>
+        <w:t>1</w:t>
+      </w:r>
+      <w:r>
+        <w:rPr>
+          <w:noProof/>
+        </w:rPr>
+        <w:fldChar w:fldCharType="end"/>
+      </w:r>
+      <w:r>
+        <w:t>: Proceso de reparación.</w:t>
+      </w:r>
+    </w:p>
+    <w:p>
+      <w:pPr>
         <w:ind w:firstLine="708"/>
         <w:jc w:val="both"/>
         <w:rPr>
           <w:lang w:eastAsia="es-ES"/>
         </w:rPr>
       </w:pPr>
+      <w:r>
+        <w:rPr>
+          <w:lang w:eastAsia="es-ES"/>
+        </w:rPr>
+        <w:t xml:space="preserve">El servicio de mantenimiento realiza un proceso concreto para la resolución de tareas.  En primer lugar el cliente o las camareras de piso avisan a recepción de que se ha roto algo. Seguidamente el recepcionista introduce en un programa dicha incidencia la cual será clasificada por el jefe de mantenimiento indicando quien o quienes deben realizar la tarea. Cada persona tiene asignado una cuenta y una contraseña para saber cuáles son las tareas que deben realizar. Cuando una persona va a realizar una tarea busca el material o las herramientas que necesita al taller y en caso de que estuviera lo necesario se habla con el jefe para que haga un pedido.  En cuanto a las herramientas  buscadas en el taller son específicas ya que cada trabajador tiene una “mochila” de herramientas cotidianas. Tras haber sido </w:t>
+      </w:r>
+      <w:r>
+        <w:rPr>
+          <w:lang w:eastAsia="es-ES"/>
+        </w:rPr>
+        <w:lastRenderedPageBreak/>
+        <w:t>resuelto el problema se indica en el programa  y se introduce un comentario de lo que se ha hecho. En el caso de que no se consiga resolver el problema en un periodo de tiempo razonable acude el jefe para ayudar a resolver el problema.  El jefe también debe supervisar los problemas que se han resuelto.</w:t>
+      </w:r>
     </w:p>
     <w:p>
       <w:pPr>
@@ -1928,6 +2448,442 @@
           <w:lang w:eastAsia="es-ES"/>
         </w:rPr>
       </w:pPr>
+      <w:r>
+        <w:rPr>
+          <w:lang w:eastAsia="es-ES"/>
+        </w:rPr>
+        <w:t xml:space="preserve">La solución propuesta, redistribuye el equipo de mantenimiento entre los distintos departamentos y los especializa en las reparaciones más necesarias en cada uno de ellos, ahorrando así las horas de trabajo de la recepción en introducir en el sistema las demandas de reparación y en clasificar las tareas por especialización. </w:t>
+      </w:r>
+    </w:p>
+    <w:p>
+      <w:pPr>
+        <w:rPr>
+          <w:b/>
+          <w:lang w:eastAsia="es-ES"/>
+        </w:rPr>
+      </w:pPr>
+      <w:r>
+        <w:rPr>
+          <w:b/>
+          <w:lang w:eastAsia="es-ES"/>
+        </w:rPr>
+        <w:t>PERSONAL:</w:t>
+      </w:r>
+    </w:p>
+    <w:p>
+      <w:pPr>
+        <w:jc w:val="both"/>
+        <w:rPr>
+          <w:lang w:eastAsia="es-ES"/>
+        </w:rPr>
+      </w:pPr>
+      <w:r>
+        <w:rPr>
+          <w:lang w:eastAsia="es-ES"/>
+        </w:rPr>
+        <w:tab/>
+        <w:t>El departamento de mantenimiento está formado por 9 miembros, entre los cuales, está el jefe.</w:t>
+      </w:r>
+    </w:p>
+    <w:p>
+      <w:pPr>
+        <w:jc w:val="both"/>
+        <w:rPr>
+          <w:lang w:eastAsia="es-ES"/>
+        </w:rPr>
+      </w:pPr>
+      <w:r>
+        <w:rPr>
+          <w:lang w:eastAsia="es-ES"/>
+        </w:rPr>
+        <w:tab/>
+        <w:t>Existe un conjunto de personas los cuales se ven afectados por este departamento:</w:t>
+      </w:r>
+    </w:p>
+    <w:p>
+      <w:pPr>
+        <w:pStyle w:val="Prrafodelista"/>
+        <w:numPr>
+          <w:ilvl w:val="0"/>
+          <w:numId w:val="8"/>
+        </w:numPr>
+        <w:jc w:val="both"/>
+        <w:rPr>
+          <w:lang w:eastAsia="es-ES"/>
+        </w:rPr>
+      </w:pPr>
+      <w:r>
+        <w:rPr>
+          <w:lang w:eastAsia="es-ES"/>
+        </w:rPr>
+        <w:t>Proveedores: hay sobretodo proveedores de herramientas como de material.</w:t>
+      </w:r>
+    </w:p>
+    <w:p>
+      <w:pPr>
+        <w:jc w:val="both"/>
+        <w:rPr>
+          <w:lang w:eastAsia="es-ES"/>
+        </w:rPr>
+      </w:pPr>
+      <w:r>
+        <w:rPr>
+          <w:lang w:eastAsia="es-ES"/>
+        </w:rPr>
+        <w:tab/>
+        <w:t xml:space="preserve">     </w:t>
+      </w:r>
+      <w:r>
+        <w:rPr>
+          <w:lang w:eastAsia="es-ES"/>
+        </w:rPr>
+        <w:tab/>
+        <w:t xml:space="preserve"> •     Los diferentes departamentos  en los que se descompone el hotel.</w:t>
+      </w:r>
+    </w:p>
+    <w:p>
+      <w:pPr>
+        <w:jc w:val="both"/>
+        <w:rPr>
+          <w:lang w:eastAsia="es-ES"/>
+        </w:rPr>
+      </w:pPr>
+      <w:r>
+        <w:rPr>
+          <w:lang w:eastAsia="es-ES"/>
+        </w:rPr>
+        <w:tab/>
+        <w:t xml:space="preserve">      </w:t>
+      </w:r>
+      <w:r>
+        <w:rPr>
+          <w:lang w:eastAsia="es-ES"/>
+        </w:rPr>
+        <w:tab/>
+        <w:t xml:space="preserve"> •     Los huéspedes.</w:t>
+      </w:r>
+    </w:p>
+    <w:p>
+      <w:pPr>
+        <w:jc w:val="both"/>
+        <w:rPr>
+          <w:b/>
+          <w:lang w:eastAsia="es-ES"/>
+        </w:rPr>
+      </w:pPr>
+      <w:r>
+        <w:rPr>
+          <w:b/>
+          <w:lang w:eastAsia="es-ES"/>
+        </w:rPr>
+        <w:t>MODIFICACIÓN DEL PERSONAL</w:t>
+      </w:r>
+    </w:p>
+    <w:p>
+      <w:pPr>
+        <w:jc w:val="both"/>
+        <w:rPr>
+          <w:lang w:eastAsia="es-ES"/>
+        </w:rPr>
+      </w:pPr>
+      <w:r>
+        <w:rPr>
+          <w:b/>
+          <w:lang w:eastAsia="es-ES"/>
+        </w:rPr>
+        <w:tab/>
+      </w:r>
+      <w:r>
+        <w:rPr>
+          <w:lang w:eastAsia="es-ES"/>
+        </w:rPr>
+        <w:t>La redistribución de los componentes del equipo de mantenimiento hace que solo se mantengan afectados los siguientes colectivos:</w:t>
+      </w:r>
+    </w:p>
+    <w:p>
+      <w:pPr>
+        <w:pStyle w:val="Prrafodelista"/>
+        <w:numPr>
+          <w:ilvl w:val="0"/>
+          <w:numId w:val="8"/>
+        </w:numPr>
+        <w:jc w:val="both"/>
+        <w:rPr>
+          <w:lang w:eastAsia="es-ES"/>
+        </w:rPr>
+      </w:pPr>
+      <w:r>
+        <w:rPr>
+          <w:lang w:eastAsia="es-ES"/>
+        </w:rPr>
+        <w:t>Proveedores: hay sobretodo proveedores de herramientas como de material.</w:t>
+      </w:r>
+    </w:p>
+    <w:p>
+      <w:pPr>
+        <w:ind w:left="708" w:firstLine="708"/>
+        <w:jc w:val="both"/>
+        <w:rPr>
+          <w:lang w:eastAsia="es-ES"/>
+        </w:rPr>
+      </w:pPr>
+      <w:r>
+        <w:rPr>
+          <w:lang w:eastAsia="es-ES"/>
+        </w:rPr>
+        <w:t>•     Los huéspedes.</w:t>
+      </w:r>
+    </w:p>
+    <w:p>
+      <w:pPr>
+        <w:jc w:val="both"/>
+        <w:rPr>
+          <w:lang w:eastAsia="es-ES"/>
+        </w:rPr>
+      </w:pPr>
+    </w:p>
+    <w:p>
+      <w:pPr>
+        <w:rPr>
+          <w:lang w:eastAsia="es-ES"/>
+        </w:rPr>
+      </w:pPr>
+      <w:r>
+        <w:rPr>
+          <w:b/>
+          <w:lang w:eastAsia="es-ES"/>
+        </w:rPr>
+        <w:t>RECURSOS</w:t>
+      </w:r>
+      <w:r>
+        <w:rPr>
+          <w:lang w:eastAsia="es-ES"/>
+        </w:rPr>
+        <w:t>:</w:t>
+      </w:r>
+    </w:p>
+    <w:p>
+      <w:pPr>
+        <w:jc w:val="both"/>
+        <w:rPr>
+          <w:lang w:eastAsia="es-ES"/>
+        </w:rPr>
+      </w:pPr>
+      <w:r>
+        <w:rPr>
+          <w:lang w:eastAsia="es-ES"/>
+        </w:rPr>
+        <w:tab/>
+        <w:t>Sistemas de información: aplicación para el registro de las incidencias y para la notificación a los técnicos. Además  los integrantes del servicio de mantenimiento se comunican en  el trabajo mediante emisoras.  En el caso de que se produzca una avería que hay que solucionar urgentemente  desde las 17.00 hasta las 8.00 se llama al jefe.</w:t>
+      </w:r>
+    </w:p>
+    <w:p>
+      <w:pPr>
+        <w:ind w:firstLine="708"/>
+        <w:rPr>
+          <w:lang w:eastAsia="es-ES"/>
+        </w:rPr>
+      </w:pPr>
+      <w:r>
+        <w:rPr>
+          <w:lang w:eastAsia="es-ES"/>
+        </w:rPr>
+        <w:t xml:space="preserve">Materiales: se utilizan material de mobiliario, albañilería, electricidad y fontanería para resolver las averías. </w:t>
+      </w:r>
+    </w:p>
+    <w:p>
+      <w:pPr>
+        <w:rPr>
+          <w:lang w:eastAsia="es-ES"/>
+        </w:rPr>
+      </w:pPr>
+      <w:r>
+        <w:rPr>
+          <w:lang w:eastAsia="es-ES"/>
+        </w:rPr>
+        <w:tab/>
+        <w:t>Habilidades:</w:t>
+      </w:r>
+    </w:p>
+    <w:p>
+      <w:pPr>
+        <w:pStyle w:val="Prrafodelista"/>
+        <w:numPr>
+          <w:ilvl w:val="0"/>
+          <w:numId w:val="6"/>
+        </w:numPr>
+        <w:rPr>
+          <w:lang w:eastAsia="es-ES"/>
+        </w:rPr>
+      </w:pPr>
+      <w:r>
+        <w:rPr>
+          <w:lang w:eastAsia="es-ES"/>
+        </w:rPr>
+        <w:t>Trabajo en equipo.</w:t>
+      </w:r>
+    </w:p>
+    <w:p>
+      <w:pPr>
+        <w:pStyle w:val="Prrafodelista"/>
+        <w:numPr>
+          <w:ilvl w:val="0"/>
+          <w:numId w:val="6"/>
+        </w:numPr>
+        <w:rPr>
+          <w:lang w:eastAsia="es-ES"/>
+        </w:rPr>
+      </w:pPr>
+      <w:r>
+        <w:rPr>
+          <w:lang w:eastAsia="es-ES"/>
+        </w:rPr>
+        <w:t>Buena atención a los huéspedes.</w:t>
+      </w:r>
+    </w:p>
+    <w:p>
+      <w:pPr>
+        <w:pStyle w:val="Prrafodelista"/>
+        <w:numPr>
+          <w:ilvl w:val="0"/>
+          <w:numId w:val="6"/>
+        </w:numPr>
+        <w:rPr>
+          <w:lang w:eastAsia="es-ES"/>
+        </w:rPr>
+      </w:pPr>
+      <w:r>
+        <w:rPr>
+          <w:lang w:eastAsia="es-ES"/>
+        </w:rPr>
+        <w:t>Autonomía en la resolución de las tareas.</w:t>
+      </w:r>
+    </w:p>
+    <w:p>
+      <w:pPr>
+        <w:pStyle w:val="Prrafodelista"/>
+        <w:numPr>
+          <w:ilvl w:val="0"/>
+          <w:numId w:val="6"/>
+        </w:numPr>
+        <w:rPr>
+          <w:lang w:eastAsia="es-ES"/>
+        </w:rPr>
+      </w:pPr>
+      <w:r>
+        <w:rPr>
+          <w:lang w:eastAsia="es-ES"/>
+        </w:rPr>
+        <w:t>Productividad.</w:t>
+      </w:r>
+    </w:p>
+    <w:p>
+      <w:pPr>
+        <w:jc w:val="both"/>
+        <w:rPr>
+          <w:lang w:eastAsia="es-ES"/>
+        </w:rPr>
+      </w:pPr>
+      <w:r>
+        <w:rPr>
+          <w:lang w:eastAsia="es-ES"/>
+        </w:rPr>
+        <w:tab/>
+        <w:t>Tecnologías, patentes y derechos: La empresa Thomas Cook tiene una flota de aviones que viajan a los principales destinos turísticos. Además tiene un conjunto de hoteles repartidos por todo el mundo.</w:t>
+      </w:r>
+    </w:p>
+    <w:p>
+      <w:pPr>
+        <w:jc w:val="both"/>
+        <w:rPr>
+          <w:b/>
+          <w:lang w:eastAsia="es-ES"/>
+        </w:rPr>
+      </w:pPr>
+      <w:r>
+        <w:rPr>
+          <w:b/>
+          <w:lang w:eastAsia="es-ES"/>
+        </w:rPr>
+        <w:lastRenderedPageBreak/>
+        <w:t>MODIFICACIÓN SOBRE LOS RECURSOS:</w:t>
+      </w:r>
+    </w:p>
+    <w:p>
+      <w:pPr>
+        <w:jc w:val="both"/>
+        <w:rPr>
+          <w:lang w:eastAsia="es-ES"/>
+        </w:rPr>
+      </w:pPr>
+      <w:r>
+        <w:rPr>
+          <w:lang w:eastAsia="es-ES"/>
+        </w:rPr>
+        <w:tab/>
+        <w:t>Sistemas de información: las emisoras las pasarían a compartir todos los empleados para notificar las incidencias a sus respectivos técnicos. En caso de avería urgente se notifica al técnico del departamento afectado.</w:t>
+      </w:r>
+    </w:p>
+    <w:p>
+      <w:pPr>
+        <w:jc w:val="both"/>
+        <w:rPr>
+          <w:lang w:eastAsia="es-ES"/>
+        </w:rPr>
+      </w:pPr>
+    </w:p>
+    <w:p>
+      <w:pPr>
+        <w:rPr>
+          <w:b/>
+          <w:lang w:eastAsia="es-ES"/>
+        </w:rPr>
+      </w:pPr>
+      <w:r>
+        <w:rPr>
+          <w:b/>
+          <w:lang w:eastAsia="es-ES"/>
+        </w:rPr>
+        <w:t>CONOCIMIENTO:</w:t>
+      </w:r>
+    </w:p>
+    <w:p>
+      <w:pPr>
+        <w:jc w:val="both"/>
+        <w:rPr>
+          <w:lang w:eastAsia="es-ES"/>
+        </w:rPr>
+      </w:pPr>
+      <w:r>
+        <w:rPr>
+          <w:lang w:eastAsia="es-ES"/>
+        </w:rPr>
+        <w:t xml:space="preserve">                El principal conocimiento que se debe tener es saber calcular  aproximadamente el tiempo y coste del material para resolver una avería.</w:t>
+      </w:r>
+    </w:p>
+    <w:p>
+      <w:pPr>
+        <w:jc w:val="both"/>
+        <w:rPr>
+          <w:b/>
+          <w:lang w:eastAsia="es-ES"/>
+        </w:rPr>
+      </w:pPr>
+    </w:p>
+    <w:p>
+      <w:pPr>
+        <w:rPr>
+          <w:b/>
+          <w:lang w:eastAsia="es-ES"/>
+        </w:rPr>
+      </w:pPr>
+      <w:r>
+        <w:rPr>
+          <w:b/>
+          <w:lang w:eastAsia="es-ES"/>
+        </w:rPr>
+        <w:t>CULTURA DE LA ORGANIZACIÓN:</w:t>
+      </w:r>
     </w:p>
     <w:p>
       <w:pPr>
@@ -1937,6 +2893,27 @@
           <w:lang w:eastAsia="es-ES"/>
         </w:rPr>
       </w:pPr>
+      <w:r>
+        <w:rPr>
+          <w:lang w:eastAsia="es-ES"/>
+        </w:rPr>
+        <w:t xml:space="preserve">Como se ha indicado anteriormente tras haber resuelto una avería se indica en un programa. </w:t>
+      </w:r>
+    </w:p>
+    <w:p>
+      <w:r>
+        <w:rPr>
+          <w:lang w:eastAsia="es-ES"/>
+        </w:rPr>
+        <w:t>Esta empresa realiza cuestionarios anónimos anuales a sus trabajadores con el objetivo de saber que piensan sobre su jefe. Por ejemplo los que pertenecen al departamento de mantenimiento realizan una encuesta sobre el jefe de dicho departamento y este a su vez del director. De esta manera la empresa  poder tomar decisiones sobre la plantilla en el caso de que fuera necesario.</w:t>
+      </w:r>
+    </w:p>
+    <w:p>
+      <w:pPr>
+        <w:rPr>
+          <w:lang w:eastAsia="es-ES"/>
+        </w:rPr>
+      </w:pPr>
     </w:p>
     <w:p>
       <w:pPr>
@@ -1949,6 +2926,49 @@
     </w:p>
     <w:p>
       <w:pPr>
+        <w:ind w:firstLine="708"/>
+        <w:jc w:val="both"/>
+        <w:rPr>
+          <w:lang w:eastAsia="es-ES"/>
+        </w:rPr>
+      </w:pPr>
+    </w:p>
+    <w:p>
+      <w:pPr>
+        <w:ind w:firstLine="708"/>
+        <w:jc w:val="both"/>
+        <w:rPr>
+          <w:lang w:eastAsia="es-ES"/>
+        </w:rPr>
+      </w:pPr>
+    </w:p>
+    <w:p>
+      <w:pPr>
+        <w:ind w:firstLine="708"/>
+        <w:jc w:val="both"/>
+        <w:rPr>
+          <w:lang w:eastAsia="es-ES"/>
+        </w:rPr>
+      </w:pPr>
+    </w:p>
+    <w:p>
+      <w:pPr>
+        <w:rPr>
+          <w:iCs/>
+          <w:color w:val="5B9BD5" w:themeColor="accent1"/>
+          <w:lang w:eastAsia="es-ES"/>
+        </w:rPr>
+      </w:pPr>
+      <w:r>
+        <w:rPr>
+          <w:i/>
+          <w:lang w:eastAsia="es-ES"/>
+        </w:rPr>
+        <w:br w:type="page"/>
+      </w:r>
+    </w:p>
+    <w:p>
+      <w:pPr>
         <w:pStyle w:val="Citadestacada"/>
         <w:rPr>
           <w:i w:val="0"/>
@@ -1960,6 +2980,7 @@
           <w:i w:val="0"/>
           <w:lang w:eastAsia="es-ES"/>
         </w:rPr>
+        <w:lastRenderedPageBreak/>
         <w:t>OM3 TAREAS</w:t>
       </w:r>
     </w:p>
@@ -2145,6 +3166,9 @@
             <w:pPr>
               <w:jc w:val="center"/>
             </w:pPr>
+            <w:r>
+              <w:t>001</w:t>
+            </w:r>
           </w:p>
         </w:tc>
         <w:tc>
@@ -2227,7 +3251,14 @@
           <w:tcPr>
             <w:tcW w:w="1284" w:type="dxa"/>
           </w:tcPr>
-          <w:p/>
+          <w:p>
+            <w:pPr>
+              <w:jc w:val="center"/>
+            </w:pPr>
+            <w:r>
+              <w:t>002</w:t>
+            </w:r>
+          </w:p>
         </w:tc>
         <w:tc>
           <w:tcPr>
@@ -2316,10 +3347,7 @@
           <w:tcPr>
             <w:tcW w:w="1325" w:type="dxa"/>
           </w:tcPr>
-          <w:p>
-            <w:bookmarkStart w:id="0" w:name="_GoBack"/>
-            <w:bookmarkEnd w:id="0"/>
-          </w:p>
+          <w:p/>
         </w:tc>
         <w:tc>
           <w:tcPr>
@@ -3113,7 +4141,7 @@
       </w:r>
     </w:p>
     <w:sectPr>
-      <w:footerReference w:type="default" r:id="rId10"/>
+      <w:footerReference w:type="default" r:id="rId9"/>
       <w:pgSz w:w="11906" w:h="16838"/>
       <w:pgMar w:top="1417" w:right="1701" w:bottom="1417" w:left="1701" w:header="708" w:footer="708" w:gutter="0"/>
       <w:pgNumType w:start="0"/>
@@ -3126,7 +4154,7 @@
 </file>
 
 <file path=word/endnotes.xml><?xml version="1.0" encoding="utf-8"?>
-<w:endnotes xmlns:wpc="http://schemas.microsoft.com/office/word/2010/wordprocessingCanvas" xmlns:mc="http://schemas.openxmlformats.org/markup-compatibility/2006" xmlns:o="urn:schemas-microsoft-com:office:office" xmlns:r="http://schemas.openxmlformats.org/officeDocument/2006/relationships" xmlns:m="http://schemas.openxmlformats.org/officeDocument/2006/math" xmlns:v="urn:schemas-microsoft-com:vml" xmlns:wp14="http://schemas.microsoft.com/office/word/2010/wordprocessingDrawing" xmlns:wp="http://schemas.openxmlformats.org/drawingml/2006/wordprocessingDrawing" xmlns:w10="urn:schemas-microsoft-com:office:word" xmlns:w="http://schemas.openxmlformats.org/wordprocessingml/2006/main" xmlns:w14="http://schemas.microsoft.com/office/word/2010/wordml" xmlns:wpg="http://schemas.microsoft.com/office/word/2010/wordprocessingGroup" xmlns:wpi="http://schemas.microsoft.com/office/word/2010/wordprocessingInk" xmlns:wne="http://schemas.microsoft.com/office/word/2006/wordml" xmlns:wps="http://schemas.microsoft.com/office/word/2010/wordprocessingShape" mc:Ignorable="w14 wp14">
+<w:endnotes xmlns:wpc="http://schemas.microsoft.com/office/word/2010/wordprocessingCanvas" xmlns:mc="http://schemas.openxmlformats.org/markup-compatibility/2006" xmlns:o="urn:schemas-microsoft-com:office:office" xmlns:r="http://schemas.openxmlformats.org/officeDocument/2006/relationships" xmlns:m="http://schemas.openxmlformats.org/officeDocument/2006/math" xmlns:v="urn:schemas-microsoft-com:vml" xmlns:wp14="http://schemas.microsoft.com/office/word/2010/wordprocessingDrawing" xmlns:wp="http://schemas.openxmlformats.org/drawingml/2006/wordprocessingDrawing" xmlns:w10="urn:schemas-microsoft-com:office:word" xmlns:w="http://schemas.openxmlformats.org/wordprocessingml/2006/main" xmlns:w14="http://schemas.microsoft.com/office/word/2010/wordml" xmlns:w15="http://schemas.microsoft.com/office/word/2012/wordml" xmlns:wpg="http://schemas.microsoft.com/office/word/2010/wordprocessingGroup" xmlns:wpi="http://schemas.microsoft.com/office/word/2010/wordprocessingInk" xmlns:wne="http://schemas.microsoft.com/office/word/2006/wordml" xmlns:wps="http://schemas.microsoft.com/office/word/2010/wordprocessingShape" mc:Ignorable="w14 w15 wp14">
   <w:endnote w:type="separator" w:id="-1">
     <w:p>
       <w:pPr>
@@ -3151,7 +4179,7 @@
 </file>
 
 <file path=word/footer1.xml><?xml version="1.0" encoding="utf-8"?>
-<w:ftr xmlns:wpc="http://schemas.microsoft.com/office/word/2010/wordprocessingCanvas" xmlns:mc="http://schemas.openxmlformats.org/markup-compatibility/2006" xmlns:o="urn:schemas-microsoft-com:office:office" xmlns:r="http://schemas.openxmlformats.org/officeDocument/2006/relationships" xmlns:m="http://schemas.openxmlformats.org/officeDocument/2006/math" xmlns:v="urn:schemas-microsoft-com:vml" xmlns:wp14="http://schemas.microsoft.com/office/word/2010/wordprocessingDrawing" xmlns:wp="http://schemas.openxmlformats.org/drawingml/2006/wordprocessingDrawing" xmlns:w10="urn:schemas-microsoft-com:office:word" xmlns:w="http://schemas.openxmlformats.org/wordprocessingml/2006/main" xmlns:w14="http://schemas.microsoft.com/office/word/2010/wordml" xmlns:wpg="http://schemas.microsoft.com/office/word/2010/wordprocessingGroup" xmlns:wpi="http://schemas.microsoft.com/office/word/2010/wordprocessingInk" xmlns:wne="http://schemas.microsoft.com/office/word/2006/wordml" xmlns:wps="http://schemas.microsoft.com/office/word/2010/wordprocessingShape" mc:Ignorable="w14 wp14">
+<w:ftr xmlns:wpc="http://schemas.microsoft.com/office/word/2010/wordprocessingCanvas" xmlns:mc="http://schemas.openxmlformats.org/markup-compatibility/2006" xmlns:o="urn:schemas-microsoft-com:office:office" xmlns:r="http://schemas.openxmlformats.org/officeDocument/2006/relationships" xmlns:m="http://schemas.openxmlformats.org/officeDocument/2006/math" xmlns:v="urn:schemas-microsoft-com:vml" xmlns:wp14="http://schemas.microsoft.com/office/word/2010/wordprocessingDrawing" xmlns:wp="http://schemas.openxmlformats.org/drawingml/2006/wordprocessingDrawing" xmlns:w10="urn:schemas-microsoft-com:office:word" xmlns:w="http://schemas.openxmlformats.org/wordprocessingml/2006/main" xmlns:w14="http://schemas.microsoft.com/office/word/2010/wordml" xmlns:w15="http://schemas.microsoft.com/office/word/2012/wordml" xmlns:wpg="http://schemas.microsoft.com/office/word/2010/wordprocessingGroup" xmlns:wpi="http://schemas.microsoft.com/office/word/2010/wordprocessingInk" xmlns:wne="http://schemas.microsoft.com/office/word/2006/wordml" xmlns:wps="http://schemas.microsoft.com/office/word/2010/wordprocessingShape" mc:Ignorable="w14 w15 wp14">
   <w:tbl>
     <w:tblPr>
       <w:tblW w:w="5000" w:type="pct"/>
@@ -3272,7 +4300,7 @@
 </file>
 
 <file path=word/footnotes.xml><?xml version="1.0" encoding="utf-8"?>
-<w:footnotes xmlns:wpc="http://schemas.microsoft.com/office/word/2010/wordprocessingCanvas" xmlns:mc="http://schemas.openxmlformats.org/markup-compatibility/2006" xmlns:o="urn:schemas-microsoft-com:office:office" xmlns:r="http://schemas.openxmlformats.org/officeDocument/2006/relationships" xmlns:m="http://schemas.openxmlformats.org/officeDocument/2006/math" xmlns:v="urn:schemas-microsoft-com:vml" xmlns:wp14="http://schemas.microsoft.com/office/word/2010/wordprocessingDrawing" xmlns:wp="http://schemas.openxmlformats.org/drawingml/2006/wordprocessingDrawing" xmlns:w10="urn:schemas-microsoft-com:office:word" xmlns:w="http://schemas.openxmlformats.org/wordprocessingml/2006/main" xmlns:w14="http://schemas.microsoft.com/office/word/2010/wordml" xmlns:wpg="http://schemas.microsoft.com/office/word/2010/wordprocessingGroup" xmlns:wpi="http://schemas.microsoft.com/office/word/2010/wordprocessingInk" xmlns:wne="http://schemas.microsoft.com/office/word/2006/wordml" xmlns:wps="http://schemas.microsoft.com/office/word/2010/wordprocessingShape" mc:Ignorable="w14 wp14">
+<w:footnotes xmlns:wpc="http://schemas.microsoft.com/office/word/2010/wordprocessingCanvas" xmlns:mc="http://schemas.openxmlformats.org/markup-compatibility/2006" xmlns:o="urn:schemas-microsoft-com:office:office" xmlns:r="http://schemas.openxmlformats.org/officeDocument/2006/relationships" xmlns:m="http://schemas.openxmlformats.org/officeDocument/2006/math" xmlns:v="urn:schemas-microsoft-com:vml" xmlns:wp14="http://schemas.microsoft.com/office/word/2010/wordprocessingDrawing" xmlns:wp="http://schemas.openxmlformats.org/drawingml/2006/wordprocessingDrawing" xmlns:w10="urn:schemas-microsoft-com:office:word" xmlns:w="http://schemas.openxmlformats.org/wordprocessingml/2006/main" xmlns:w14="http://schemas.microsoft.com/office/word/2010/wordml" xmlns:w15="http://schemas.microsoft.com/office/word/2012/wordml" xmlns:wpg="http://schemas.microsoft.com/office/word/2010/wordprocessingGroup" xmlns:wpi="http://schemas.microsoft.com/office/word/2010/wordprocessingInk" xmlns:wne="http://schemas.microsoft.com/office/word/2006/wordml" xmlns:wps="http://schemas.microsoft.com/office/word/2010/wordprocessingShape" mc:Ignorable="w14 w15 wp14">
   <w:footnote w:type="separator" w:id="-1">
     <w:p>
       <w:pPr>
@@ -3297,8 +4325,8 @@
 </file>
 
 <file path=word/numbering.xml><?xml version="1.0" encoding="utf-8"?>
-<w:numbering xmlns:wpc="http://schemas.microsoft.com/office/word/2010/wordprocessingCanvas" xmlns:mc="http://schemas.openxmlformats.org/markup-compatibility/2006" xmlns:o="urn:schemas-microsoft-com:office:office" xmlns:r="http://schemas.openxmlformats.org/officeDocument/2006/relationships" xmlns:m="http://schemas.openxmlformats.org/officeDocument/2006/math" xmlns:v="urn:schemas-microsoft-com:vml" xmlns:wp14="http://schemas.microsoft.com/office/word/2010/wordprocessingDrawing" xmlns:wp="http://schemas.openxmlformats.org/drawingml/2006/wordprocessingDrawing" xmlns:w10="urn:schemas-microsoft-com:office:word" xmlns:w="http://schemas.openxmlformats.org/wordprocessingml/2006/main" xmlns:w14="http://schemas.microsoft.com/office/word/2010/wordml" xmlns:wpg="http://schemas.microsoft.com/office/word/2010/wordprocessingGroup" xmlns:wpi="http://schemas.microsoft.com/office/word/2010/wordprocessingInk" xmlns:wne="http://schemas.microsoft.com/office/word/2006/wordml" xmlns:wps="http://schemas.microsoft.com/office/word/2010/wordprocessingShape" mc:Ignorable="w14 wp14">
-  <w:abstractNum w:abstractNumId="0">
+<w:numbering xmlns:wpc="http://schemas.microsoft.com/office/word/2010/wordprocessingCanvas" xmlns:mc="http://schemas.openxmlformats.org/markup-compatibility/2006" xmlns:o="urn:schemas-microsoft-com:office:office" xmlns:r="http://schemas.openxmlformats.org/officeDocument/2006/relationships" xmlns:m="http://schemas.openxmlformats.org/officeDocument/2006/math" xmlns:v="urn:schemas-microsoft-com:vml" xmlns:wp14="http://schemas.microsoft.com/office/word/2010/wordprocessingDrawing" xmlns:wp="http://schemas.openxmlformats.org/drawingml/2006/wordprocessingDrawing" xmlns:w10="urn:schemas-microsoft-com:office:word" xmlns:w="http://schemas.openxmlformats.org/wordprocessingml/2006/main" xmlns:w14="http://schemas.microsoft.com/office/word/2010/wordml" xmlns:w15="http://schemas.microsoft.com/office/word/2012/wordml" xmlns:wpg="http://schemas.microsoft.com/office/word/2010/wordprocessingGroup" xmlns:wpi="http://schemas.microsoft.com/office/word/2010/wordprocessingInk" xmlns:wne="http://schemas.microsoft.com/office/word/2006/wordml" xmlns:wps="http://schemas.microsoft.com/office/word/2010/wordprocessingShape" mc:Ignorable="w14 w15 wp14">
+  <w:abstractNum w:abstractNumId="0" w15:restartNumberingAfterBreak="0">
     <w:nsid w:val="02E65D7D"/>
     <w:multiLevelType w:val="hybridMultilevel"/>
     <w:tmpl w:val="A07C6164"/>
@@ -3411,7 +4439,7 @@
       </w:rPr>
     </w:lvl>
   </w:abstractNum>
-  <w:abstractNum w:abstractNumId="1">
+  <w:abstractNum w:abstractNumId="1" w15:restartNumberingAfterBreak="0">
     <w:nsid w:val="1F2D45D3"/>
     <w:multiLevelType w:val="hybridMultilevel"/>
     <w:tmpl w:val="01D2579E"/>
@@ -3524,7 +4552,7 @@
       </w:rPr>
     </w:lvl>
   </w:abstractNum>
-  <w:abstractNum w:abstractNumId="2">
+  <w:abstractNum w:abstractNumId="2" w15:restartNumberingAfterBreak="0">
     <w:nsid w:val="294E5FA2"/>
     <w:multiLevelType w:val="hybridMultilevel"/>
     <w:tmpl w:val="581A4C52"/>
@@ -3636,7 +4664,7 @@
       </w:rPr>
     </w:lvl>
   </w:abstractNum>
-  <w:abstractNum w:abstractNumId="3">
+  <w:abstractNum w:abstractNumId="3" w15:restartNumberingAfterBreak="0">
     <w:nsid w:val="475A180C"/>
     <w:multiLevelType w:val="hybridMultilevel"/>
     <w:tmpl w:val="B48A7F40"/>
@@ -3749,7 +4777,7 @@
       </w:rPr>
     </w:lvl>
   </w:abstractNum>
-  <w:abstractNum w:abstractNumId="4">
+  <w:abstractNum w:abstractNumId="4" w15:restartNumberingAfterBreak="0">
     <w:nsid w:val="552522DF"/>
     <w:multiLevelType w:val="hybridMultilevel"/>
     <w:tmpl w:val="DF764A4C"/>
@@ -3862,7 +4890,7 @@
       </w:rPr>
     </w:lvl>
   </w:abstractNum>
-  <w:abstractNum w:abstractNumId="5">
+  <w:abstractNum w:abstractNumId="5" w15:restartNumberingAfterBreak="0">
     <w:nsid w:val="5D6A773B"/>
     <w:multiLevelType w:val="hybridMultilevel"/>
     <w:tmpl w:val="5FC0C008"/>
@@ -3948,7 +4976,120 @@
       </w:pPr>
     </w:lvl>
   </w:abstractNum>
-  <w:abstractNum w:abstractNumId="6">
+  <w:abstractNum w:abstractNumId="6" w15:restartNumberingAfterBreak="0">
+    <w:nsid w:val="6433362D"/>
+    <w:multiLevelType w:val="hybridMultilevel"/>
+    <w:tmpl w:val="3ECA51DE"/>
+    <w:lvl w:ilvl="0" w:tplc="0C0A0001">
+      <w:start w:val="1"/>
+      <w:numFmt w:val="bullet"/>
+      <w:lvlText w:val=""/>
+      <w:lvlJc w:val="left"/>
+      <w:pPr>
+        <w:ind w:left="720" w:hanging="360"/>
+      </w:pPr>
+      <w:rPr>
+        <w:rFonts w:ascii="Symbol" w:hAnsi="Symbol" w:hint="default"/>
+      </w:rPr>
+    </w:lvl>
+    <w:lvl w:ilvl="1" w:tplc="0C0A0003" w:tentative="1">
+      <w:start w:val="1"/>
+      <w:numFmt w:val="bullet"/>
+      <w:lvlText w:val="o"/>
+      <w:lvlJc w:val="left"/>
+      <w:pPr>
+        <w:ind w:left="1440" w:hanging="360"/>
+      </w:pPr>
+      <w:rPr>
+        <w:rFonts w:ascii="Courier New" w:hAnsi="Courier New" w:cs="Courier New" w:hint="default"/>
+      </w:rPr>
+    </w:lvl>
+    <w:lvl w:ilvl="2" w:tplc="0C0A0005" w:tentative="1">
+      <w:start w:val="1"/>
+      <w:numFmt w:val="bullet"/>
+      <w:lvlText w:val=""/>
+      <w:lvlJc w:val="left"/>
+      <w:pPr>
+        <w:ind w:left="2160" w:hanging="360"/>
+      </w:pPr>
+      <w:rPr>
+        <w:rFonts w:ascii="Wingdings" w:hAnsi="Wingdings" w:hint="default"/>
+      </w:rPr>
+    </w:lvl>
+    <w:lvl w:ilvl="3" w:tplc="0C0A0001" w:tentative="1">
+      <w:start w:val="1"/>
+      <w:numFmt w:val="bullet"/>
+      <w:lvlText w:val=""/>
+      <w:lvlJc w:val="left"/>
+      <w:pPr>
+        <w:ind w:left="2880" w:hanging="360"/>
+      </w:pPr>
+      <w:rPr>
+        <w:rFonts w:ascii="Symbol" w:hAnsi="Symbol" w:hint="default"/>
+      </w:rPr>
+    </w:lvl>
+    <w:lvl w:ilvl="4" w:tplc="0C0A0003" w:tentative="1">
+      <w:start w:val="1"/>
+      <w:numFmt w:val="bullet"/>
+      <w:lvlText w:val="o"/>
+      <w:lvlJc w:val="left"/>
+      <w:pPr>
+        <w:ind w:left="3600" w:hanging="360"/>
+      </w:pPr>
+      <w:rPr>
+        <w:rFonts w:ascii="Courier New" w:hAnsi="Courier New" w:cs="Courier New" w:hint="default"/>
+      </w:rPr>
+    </w:lvl>
+    <w:lvl w:ilvl="5" w:tplc="0C0A0005" w:tentative="1">
+      <w:start w:val="1"/>
+      <w:numFmt w:val="bullet"/>
+      <w:lvlText w:val=""/>
+      <w:lvlJc w:val="left"/>
+      <w:pPr>
+        <w:ind w:left="4320" w:hanging="360"/>
+      </w:pPr>
+      <w:rPr>
+        <w:rFonts w:ascii="Wingdings" w:hAnsi="Wingdings" w:hint="default"/>
+      </w:rPr>
+    </w:lvl>
+    <w:lvl w:ilvl="6" w:tplc="0C0A0001" w:tentative="1">
+      <w:start w:val="1"/>
+      <w:numFmt w:val="bullet"/>
+      <w:lvlText w:val=""/>
+      <w:lvlJc w:val="left"/>
+      <w:pPr>
+        <w:ind w:left="5040" w:hanging="360"/>
+      </w:pPr>
+      <w:rPr>
+        <w:rFonts w:ascii="Symbol" w:hAnsi="Symbol" w:hint="default"/>
+      </w:rPr>
+    </w:lvl>
+    <w:lvl w:ilvl="7" w:tplc="0C0A0003" w:tentative="1">
+      <w:start w:val="1"/>
+      <w:numFmt w:val="bullet"/>
+      <w:lvlText w:val="o"/>
+      <w:lvlJc w:val="left"/>
+      <w:pPr>
+        <w:ind w:left="5760" w:hanging="360"/>
+      </w:pPr>
+      <w:rPr>
+        <w:rFonts w:ascii="Courier New" w:hAnsi="Courier New" w:cs="Courier New" w:hint="default"/>
+      </w:rPr>
+    </w:lvl>
+    <w:lvl w:ilvl="8" w:tplc="0C0A0005" w:tentative="1">
+      <w:start w:val="1"/>
+      <w:numFmt w:val="bullet"/>
+      <w:lvlText w:val=""/>
+      <w:lvlJc w:val="left"/>
+      <w:pPr>
+        <w:ind w:left="6480" w:hanging="360"/>
+      </w:pPr>
+      <w:rPr>
+        <w:rFonts w:ascii="Wingdings" w:hAnsi="Wingdings" w:hint="default"/>
+      </w:rPr>
+    </w:lvl>
+  </w:abstractNum>
+  <w:abstractNum w:abstractNumId="7" w15:restartNumberingAfterBreak="0">
     <w:nsid w:val="70570C0A"/>
     <w:multiLevelType w:val="hybridMultilevel"/>
     <w:tmpl w:val="290E4626"/>
@@ -4109,13 +5250,16 @@
     <w:abstractNumId w:val="2"/>
   </w:num>
   <w:num w:numId="8">
+    <w:abstractNumId w:val="7"/>
+  </w:num>
+  <w:num w:numId="9">
     <w:abstractNumId w:val="6"/>
   </w:num>
 </w:numbering>
 </file>
 
 <file path=word/styles.xml><?xml version="1.0" encoding="utf-8"?>
-<w:styles xmlns:mc="http://schemas.openxmlformats.org/markup-compatibility/2006" xmlns:r="http://schemas.openxmlformats.org/officeDocument/2006/relationships" xmlns:w="http://schemas.openxmlformats.org/wordprocessingml/2006/main" xmlns:w14="http://schemas.microsoft.com/office/word/2010/wordml" mc:Ignorable="w14">
+<w:styles xmlns:mc="http://schemas.openxmlformats.org/markup-compatibility/2006" xmlns:r="http://schemas.openxmlformats.org/officeDocument/2006/relationships" xmlns:w="http://schemas.openxmlformats.org/wordprocessingml/2006/main" xmlns:w14="http://schemas.microsoft.com/office/word/2010/wordml" xmlns:w15="http://schemas.microsoft.com/office/word/2012/wordml" mc:Ignorable="w14 w15">
   <w:docDefaults>
     <w:rPrDefault>
       <w:rPr>
@@ -4131,144 +5275,378 @@
       </w:pPr>
     </w:pPrDefault>
   </w:docDefaults>
-  <w:latentStyles w:defLockedState="0" w:defUIPriority="99" w:defSemiHidden="1" w:defUnhideWhenUsed="1" w:defQFormat="0" w:count="267">
-    <w:lsdException w:name="Normal" w:semiHidden="0" w:uiPriority="0" w:unhideWhenUsed="0" w:qFormat="1"/>
-    <w:lsdException w:name="heading 1" w:semiHidden="0" w:uiPriority="9" w:unhideWhenUsed="0" w:qFormat="1"/>
-    <w:lsdException w:name="heading 2" w:uiPriority="9" w:qFormat="1"/>
-    <w:lsdException w:name="heading 3" w:qFormat="1"/>
-    <w:lsdException w:name="heading 4" w:uiPriority="9" w:qFormat="1"/>
-    <w:lsdException w:name="heading 5" w:uiPriority="9" w:qFormat="1"/>
-    <w:lsdException w:name="heading 6" w:uiPriority="9" w:qFormat="1"/>
-    <w:lsdException w:name="heading 7" w:uiPriority="9" w:qFormat="1"/>
-    <w:lsdException w:name="heading 8" w:uiPriority="9" w:qFormat="1"/>
-    <w:lsdException w:name="heading 9" w:uiPriority="9" w:qFormat="1"/>
-    <w:lsdException w:name="toc 1" w:uiPriority="39"/>
-    <w:lsdException w:name="toc 2" w:uiPriority="39"/>
-    <w:lsdException w:name="toc 3" w:uiPriority="39"/>
-    <w:lsdException w:name="toc 4" w:uiPriority="39"/>
-    <w:lsdException w:name="toc 5" w:uiPriority="39"/>
-    <w:lsdException w:name="toc 6" w:uiPriority="39"/>
-    <w:lsdException w:name="toc 7" w:uiPriority="39"/>
-    <w:lsdException w:name="toc 8" w:uiPriority="39"/>
-    <w:lsdException w:name="toc 9" w:uiPriority="39"/>
-    <w:lsdException w:name="caption" w:uiPriority="35" w:qFormat="1"/>
-    <w:lsdException w:name="Title" w:semiHidden="0" w:uiPriority="10" w:unhideWhenUsed="0" w:qFormat="1"/>
-    <w:lsdException w:name="Default Paragraph Font" w:uiPriority="1"/>
-    <w:lsdException w:name="Subtitle" w:semiHidden="0" w:uiPriority="11" w:unhideWhenUsed="0" w:qFormat="1"/>
-    <w:lsdException w:name="Strong" w:semiHidden="0" w:uiPriority="22" w:unhideWhenUsed="0" w:qFormat="1"/>
-    <w:lsdException w:name="Emphasis" w:semiHidden="0" w:uiPriority="20" w:unhideWhenUsed="0" w:qFormat="1"/>
-    <w:lsdException w:name="Table Grid" w:semiHidden="0" w:uiPriority="39" w:unhideWhenUsed="0"/>
-    <w:lsdException w:name="Placeholder Text" w:unhideWhenUsed="0"/>
-    <w:lsdException w:name="No Spacing" w:semiHidden="0" w:uiPriority="1" w:unhideWhenUsed="0" w:qFormat="1"/>
-    <w:lsdException w:name="Light Shading" w:semiHidden="0" w:uiPriority="60" w:unhideWhenUsed="0"/>
-    <w:lsdException w:name="Light List" w:semiHidden="0" w:uiPriority="61" w:unhideWhenUsed="0"/>
-    <w:lsdException w:name="Light Grid" w:semiHidden="0" w:uiPriority="62" w:unhideWhenUsed="0"/>
-    <w:lsdException w:name="Medium Shading 1" w:semiHidden="0" w:uiPriority="63" w:unhideWhenUsed="0"/>
-    <w:lsdException w:name="Medium Shading 2" w:semiHidden="0" w:uiPriority="64" w:unhideWhenUsed="0"/>
-    <w:lsdException w:name="Medium List 1" w:semiHidden="0" w:uiPriority="65" w:unhideWhenUsed="0"/>
-    <w:lsdException w:name="Medium List 2" w:semiHidden="0" w:uiPriority="66" w:unhideWhenUsed="0"/>
-    <w:lsdException w:name="Medium Grid 1" w:semiHidden="0" w:uiPriority="67" w:unhideWhenUsed="0"/>
-    <w:lsdException w:name="Medium Grid 2" w:semiHidden="0" w:uiPriority="68" w:unhideWhenUsed="0"/>
-    <w:lsdException w:name="Medium Grid 3" w:semiHidden="0" w:uiPriority="69" w:unhideWhenUsed="0"/>
-    <w:lsdException w:name="Dark List" w:semiHidden="0" w:uiPriority="70" w:unhideWhenUsed="0"/>
-    <w:lsdException w:name="Colorful Shading" w:semiHidden="0" w:uiPriority="71" w:unhideWhenUsed="0"/>
-    <w:lsdException w:name="Colorful List" w:semiHidden="0" w:uiPriority="72" w:unhideWhenUsed="0"/>
-    <w:lsdException w:name="Colorful Grid" w:semiHidden="0" w:uiPriority="73" w:unhideWhenUsed="0"/>
-    <w:lsdException w:name="Light Shading Accent 1" w:semiHidden="0" w:uiPriority="60" w:unhideWhenUsed="0"/>
-    <w:lsdException w:name="Light List Accent 1" w:semiHidden="0" w:uiPriority="61" w:unhideWhenUsed="0"/>
-    <w:lsdException w:name="Light Grid Accent 1" w:semiHidden="0" w:uiPriority="62" w:unhideWhenUsed="0"/>
-    <w:lsdException w:name="Medium Shading 1 Accent 1" w:semiHidden="0" w:uiPriority="63" w:unhideWhenUsed="0"/>
-    <w:lsdException w:name="Medium Shading 2 Accent 1" w:semiHidden="0" w:uiPriority="64" w:unhideWhenUsed="0"/>
-    <w:lsdException w:name="Medium List 1 Accent 1" w:semiHidden="0" w:uiPriority="65" w:unhideWhenUsed="0"/>
-    <w:lsdException w:name="Revision" w:unhideWhenUsed="0"/>
-    <w:lsdException w:name="List Paragraph" w:semiHidden="0" w:uiPriority="34" w:unhideWhenUsed="0" w:qFormat="1"/>
-    <w:lsdException w:name="Quote" w:semiHidden="0" w:uiPriority="29" w:unhideWhenUsed="0" w:qFormat="1"/>
-    <w:lsdException w:name="Intense Quote" w:semiHidden="0" w:uiPriority="30" w:unhideWhenUsed="0" w:qFormat="1"/>
-    <w:lsdException w:name="Medium List 2 Accent 1" w:semiHidden="0" w:uiPriority="66" w:unhideWhenUsed="0"/>
-    <w:lsdException w:name="Medium Grid 1 Accent 1" w:semiHidden="0" w:uiPriority="67" w:unhideWhenUsed="0"/>
-    <w:lsdException w:name="Medium Grid 2 Accent 1" w:semiHidden="0" w:uiPriority="68" w:unhideWhenUsed="0"/>
-    <w:lsdException w:name="Medium Grid 3 Accent 1" w:semiHidden="0" w:uiPriority="69" w:unhideWhenUsed="0"/>
-    <w:lsdException w:name="Dark List Accent 1" w:semiHidden="0" w:uiPriority="70" w:unhideWhenUsed="0"/>
-    <w:lsdException w:name="Colorful Shading Accent 1" w:semiHidden="0" w:uiPriority="71" w:unhideWhenUsed="0"/>
-    <w:lsdException w:name="Colorful List Accent 1" w:semiHidden="0" w:uiPriority="72" w:unhideWhenUsed="0"/>
-    <w:lsdException w:name="Colorful Grid Accent 1" w:semiHidden="0" w:uiPriority="73" w:unhideWhenUsed="0"/>
-    <w:lsdException w:name="Light Shading Accent 2" w:semiHidden="0" w:uiPriority="60" w:unhideWhenUsed="0"/>
-    <w:lsdException w:name="Light List Accent 2" w:semiHidden="0" w:uiPriority="61" w:unhideWhenUsed="0"/>
-    <w:lsdException w:name="Light Grid Accent 2" w:semiHidden="0" w:uiPriority="62" w:unhideWhenUsed="0"/>
-    <w:lsdException w:name="Medium Shading 1 Accent 2" w:semiHidden="0" w:uiPriority="63" w:unhideWhenUsed="0"/>
-    <w:lsdException w:name="Medium Shading 2 Accent 2" w:semiHidden="0" w:uiPriority="64" w:unhideWhenUsed="0"/>
-    <w:lsdException w:name="Medium List 1 Accent 2" w:semiHidden="0" w:uiPriority="65" w:unhideWhenUsed="0"/>
-    <w:lsdException w:name="Medium List 2 Accent 2" w:semiHidden="0" w:uiPriority="66" w:unhideWhenUsed="0"/>
-    <w:lsdException w:name="Medium Grid 1 Accent 2" w:semiHidden="0" w:uiPriority="67" w:unhideWhenUsed="0"/>
-    <w:lsdException w:name="Medium Grid 2 Accent 2" w:semiHidden="0" w:uiPriority="68" w:unhideWhenUsed="0"/>
-    <w:lsdException w:name="Medium Grid 3 Accent 2" w:semiHidden="0" w:uiPriority="69" w:unhideWhenUsed="0"/>
-    <w:lsdException w:name="Dark List Accent 2" w:semiHidden="0" w:uiPriority="70" w:unhideWhenUsed="0"/>
-    <w:lsdException w:name="Colorful Shading Accent 2" w:semiHidden="0" w:uiPriority="71" w:unhideWhenUsed="0"/>
-    <w:lsdException w:name="Colorful List Accent 2" w:semiHidden="0" w:uiPriority="72" w:unhideWhenUsed="0"/>
-    <w:lsdException w:name="Colorful Grid Accent 2" w:semiHidden="0" w:uiPriority="73" w:unhideWhenUsed="0"/>
-    <w:lsdException w:name="Light Shading Accent 3" w:semiHidden="0" w:uiPriority="60" w:unhideWhenUsed="0"/>
-    <w:lsdException w:name="Light List Accent 3" w:semiHidden="0" w:uiPriority="61" w:unhideWhenUsed="0"/>
-    <w:lsdException w:name="Light Grid Accent 3" w:semiHidden="0" w:uiPriority="62" w:unhideWhenUsed="0"/>
-    <w:lsdException w:name="Medium Shading 1 Accent 3" w:semiHidden="0" w:uiPriority="63" w:unhideWhenUsed="0"/>
-    <w:lsdException w:name="Medium Shading 2 Accent 3" w:semiHidden="0" w:uiPriority="64" w:unhideWhenUsed="0"/>
-    <w:lsdException w:name="Medium List 1 Accent 3" w:semiHidden="0" w:uiPriority="65" w:unhideWhenUsed="0"/>
-    <w:lsdException w:name="Medium List 2 Accent 3" w:semiHidden="0" w:uiPriority="66" w:unhideWhenUsed="0"/>
-    <w:lsdException w:name="Medium Grid 1 Accent 3" w:semiHidden="0" w:uiPriority="67" w:unhideWhenUsed="0"/>
-    <w:lsdException w:name="Medium Grid 2 Accent 3" w:semiHidden="0" w:uiPriority="68" w:unhideWhenUsed="0"/>
-    <w:lsdException w:name="Medium Grid 3 Accent 3" w:semiHidden="0" w:uiPriority="69" w:unhideWhenUsed="0"/>
-    <w:lsdException w:name="Dark List Accent 3" w:semiHidden="0" w:uiPriority="70" w:unhideWhenUsed="0"/>
-    <w:lsdException w:name="Colorful Shading Accent 3" w:semiHidden="0" w:uiPriority="71" w:unhideWhenUsed="0"/>
-    <w:lsdException w:name="Colorful List Accent 3" w:semiHidden="0" w:uiPriority="72" w:unhideWhenUsed="0"/>
-    <w:lsdException w:name="Colorful Grid Accent 3" w:semiHidden="0" w:uiPriority="73" w:unhideWhenUsed="0"/>
-    <w:lsdException w:name="Light Shading Accent 4" w:semiHidden="0" w:uiPriority="60" w:unhideWhenUsed="0"/>
-    <w:lsdException w:name="Light List Accent 4" w:semiHidden="0" w:uiPriority="61" w:unhideWhenUsed="0"/>
-    <w:lsdException w:name="Light Grid Accent 4" w:semiHidden="0" w:uiPriority="62" w:unhideWhenUsed="0"/>
-    <w:lsdException w:name="Medium Shading 1 Accent 4" w:semiHidden="0" w:uiPriority="63" w:unhideWhenUsed="0"/>
-    <w:lsdException w:name="Medium Shading 2 Accent 4" w:semiHidden="0" w:uiPriority="64" w:unhideWhenUsed="0"/>
-    <w:lsdException w:name="Medium List 1 Accent 4" w:semiHidden="0" w:uiPriority="65" w:unhideWhenUsed="0"/>
-    <w:lsdException w:name="Medium List 2 Accent 4" w:semiHidden="0" w:uiPriority="66" w:unhideWhenUsed="0"/>
-    <w:lsdException w:name="Medium Grid 1 Accent 4" w:semiHidden="0" w:uiPriority="67" w:unhideWhenUsed="0"/>
-    <w:lsdException w:name="Medium Grid 2 Accent 4" w:semiHidden="0" w:uiPriority="68" w:unhideWhenUsed="0"/>
-    <w:lsdException w:name="Medium Grid 3 Accent 4" w:semiHidden="0" w:uiPriority="69" w:unhideWhenUsed="0"/>
-    <w:lsdException w:name="Dark List Accent 4" w:semiHidden="0" w:uiPriority="70" w:unhideWhenUsed="0"/>
-    <w:lsdException w:name="Colorful Shading Accent 4" w:semiHidden="0" w:uiPriority="71" w:unhideWhenUsed="0"/>
-    <w:lsdException w:name="Colorful List Accent 4" w:semiHidden="0" w:uiPriority="72" w:unhideWhenUsed="0"/>
-    <w:lsdException w:name="Colorful Grid Accent 4" w:semiHidden="0" w:uiPriority="73" w:unhideWhenUsed="0"/>
-    <w:lsdException w:name="Light Shading Accent 5" w:semiHidden="0" w:uiPriority="60" w:unhideWhenUsed="0"/>
-    <w:lsdException w:name="Light List Accent 5" w:semiHidden="0" w:uiPriority="61" w:unhideWhenUsed="0"/>
-    <w:lsdException w:name="Light Grid Accent 5" w:semiHidden="0" w:uiPriority="62" w:unhideWhenUsed="0"/>
-    <w:lsdException w:name="Medium Shading 1 Accent 5" w:semiHidden="0" w:uiPriority="63" w:unhideWhenUsed="0"/>
-    <w:lsdException w:name="Medium Shading 2 Accent 5" w:semiHidden="0" w:uiPriority="64" w:unhideWhenUsed="0"/>
-    <w:lsdException w:name="Medium List 1 Accent 5" w:semiHidden="0" w:uiPriority="65" w:unhideWhenUsed="0"/>
-    <w:lsdException w:name="Medium List 2 Accent 5" w:semiHidden="0" w:uiPriority="66" w:unhideWhenUsed="0"/>
-    <w:lsdException w:name="Medium Grid 1 Accent 5" w:semiHidden="0" w:uiPriority="67" w:unhideWhenUsed="0"/>
-    <w:lsdException w:name="Medium Grid 2 Accent 5" w:semiHidden="0" w:uiPriority="68" w:unhideWhenUsed="0"/>
-    <w:lsdException w:name="Medium Grid 3 Accent 5" w:semiHidden="0" w:uiPriority="69" w:unhideWhenUsed="0"/>
-    <w:lsdException w:name="Dark List Accent 5" w:semiHidden="0" w:uiPriority="70" w:unhideWhenUsed="0"/>
-    <w:lsdException w:name="Colorful Shading Accent 5" w:semiHidden="0" w:uiPriority="71" w:unhideWhenUsed="0"/>
-    <w:lsdException w:name="Colorful List Accent 5" w:semiHidden="0" w:uiPriority="72" w:unhideWhenUsed="0"/>
-    <w:lsdException w:name="Colorful Grid Accent 5" w:semiHidden="0" w:uiPriority="73" w:unhideWhenUsed="0"/>
-    <w:lsdException w:name="Light Shading Accent 6" w:semiHidden="0" w:uiPriority="60" w:unhideWhenUsed="0"/>
-    <w:lsdException w:name="Light List Accent 6" w:semiHidden="0" w:uiPriority="61" w:unhideWhenUsed="0"/>
-    <w:lsdException w:name="Light Grid Accent 6" w:semiHidden="0" w:uiPriority="62" w:unhideWhenUsed="0"/>
-    <w:lsdException w:name="Medium Shading 1 Accent 6" w:semiHidden="0" w:uiPriority="63" w:unhideWhenUsed="0"/>
-    <w:lsdException w:name="Medium Shading 2 Accent 6" w:semiHidden="0" w:uiPriority="64" w:unhideWhenUsed="0"/>
-    <w:lsdException w:name="Medium List 1 Accent 6" w:semiHidden="0" w:uiPriority="65" w:unhideWhenUsed="0"/>
-    <w:lsdException w:name="Medium List 2 Accent 6" w:semiHidden="0" w:uiPriority="66" w:unhideWhenUsed="0"/>
-    <w:lsdException w:name="Medium Grid 1 Accent 6" w:semiHidden="0" w:uiPriority="67" w:unhideWhenUsed="0"/>
-    <w:lsdException w:name="Medium Grid 2 Accent 6" w:semiHidden="0" w:uiPriority="68" w:unhideWhenUsed="0"/>
-    <w:lsdException w:name="Medium Grid 3 Accent 6" w:semiHidden="0" w:uiPriority="69" w:unhideWhenUsed="0"/>
-    <w:lsdException w:name="Dark List Accent 6" w:semiHidden="0" w:uiPriority="70" w:unhideWhenUsed="0"/>
-    <w:lsdException w:name="Colorful Shading Accent 6" w:semiHidden="0" w:uiPriority="71" w:unhideWhenUsed="0"/>
-    <w:lsdException w:name="Colorful List Accent 6" w:semiHidden="0" w:uiPriority="72" w:unhideWhenUsed="0"/>
-    <w:lsdException w:name="Colorful Grid Accent 6" w:semiHidden="0" w:uiPriority="73" w:unhideWhenUsed="0"/>
-    <w:lsdException w:name="Subtle Emphasis" w:semiHidden="0" w:uiPriority="19" w:unhideWhenUsed="0" w:qFormat="1"/>
-    <w:lsdException w:name="Intense Emphasis" w:semiHidden="0" w:uiPriority="21" w:unhideWhenUsed="0" w:qFormat="1"/>
-    <w:lsdException w:name="Subtle Reference" w:semiHidden="0" w:uiPriority="31" w:unhideWhenUsed="0" w:qFormat="1"/>
-    <w:lsdException w:name="Intense Reference" w:semiHidden="0" w:uiPriority="32" w:unhideWhenUsed="0" w:qFormat="1"/>
-    <w:lsdException w:name="Book Title" w:semiHidden="0" w:uiPriority="33" w:unhideWhenUsed="0" w:qFormat="1"/>
-    <w:lsdException w:name="Bibliography" w:uiPriority="37"/>
-    <w:lsdException w:name="TOC Heading" w:uiPriority="39" w:qFormat="1"/>
+  <w:latentStyles w:defLockedState="0" w:defUIPriority="99" w:defSemiHidden="0" w:defUnhideWhenUsed="0" w:defQFormat="0" w:count="371">
+    <w:lsdException w:name="Normal" w:uiPriority="0" w:qFormat="1"/>
+    <w:lsdException w:name="heading 1" w:uiPriority="9" w:qFormat="1"/>
+    <w:lsdException w:name="heading 2" w:semiHidden="1" w:uiPriority="9" w:unhideWhenUsed="1" w:qFormat="1"/>
+    <w:lsdException w:name="heading 3" w:semiHidden="1" w:unhideWhenUsed="1" w:qFormat="1"/>
+    <w:lsdException w:name="heading 4" w:semiHidden="1" w:uiPriority="9" w:unhideWhenUsed="1" w:qFormat="1"/>
+    <w:lsdException w:name="heading 5" w:semiHidden="1" w:uiPriority="9" w:unhideWhenUsed="1" w:qFormat="1"/>
+    <w:lsdException w:name="heading 6" w:semiHidden="1" w:uiPriority="9" w:unhideWhenUsed="1" w:qFormat="1"/>
+    <w:lsdException w:name="heading 7" w:semiHidden="1" w:uiPriority="9" w:unhideWhenUsed="1" w:qFormat="1"/>
+    <w:lsdException w:name="heading 8" w:semiHidden="1" w:uiPriority="9" w:unhideWhenUsed="1" w:qFormat="1"/>
+    <w:lsdException w:name="heading 9" w:semiHidden="1" w:uiPriority="9" w:unhideWhenUsed="1" w:qFormat="1"/>
+    <w:lsdException w:name="index 1" w:semiHidden="1" w:unhideWhenUsed="1"/>
+    <w:lsdException w:name="index 2" w:semiHidden="1" w:unhideWhenUsed="1"/>
+    <w:lsdException w:name="index 3" w:semiHidden="1" w:unhideWhenUsed="1"/>
+    <w:lsdException w:name="index 4" w:semiHidden="1" w:unhideWhenUsed="1"/>
+    <w:lsdException w:name="index 5" w:semiHidden="1" w:unhideWhenUsed="1"/>
+    <w:lsdException w:name="index 6" w:semiHidden="1" w:unhideWhenUsed="1"/>
+    <w:lsdException w:name="index 7" w:semiHidden="1" w:unhideWhenUsed="1"/>
+    <w:lsdException w:name="index 8" w:semiHidden="1" w:unhideWhenUsed="1"/>
+    <w:lsdException w:name="index 9" w:semiHidden="1" w:unhideWhenUsed="1"/>
+    <w:lsdException w:name="toc 1" w:semiHidden="1" w:uiPriority="39" w:unhideWhenUsed="1"/>
+    <w:lsdException w:name="toc 2" w:semiHidden="1" w:uiPriority="39" w:unhideWhenUsed="1"/>
+    <w:lsdException w:name="toc 3" w:semiHidden="1" w:uiPriority="39" w:unhideWhenUsed="1"/>
+    <w:lsdException w:name="toc 4" w:semiHidden="1" w:uiPriority="39" w:unhideWhenUsed="1"/>
+    <w:lsdException w:name="toc 5" w:semiHidden="1" w:uiPriority="39" w:unhideWhenUsed="1"/>
+    <w:lsdException w:name="toc 6" w:semiHidden="1" w:uiPriority="39" w:unhideWhenUsed="1"/>
+    <w:lsdException w:name="toc 7" w:semiHidden="1" w:uiPriority="39" w:unhideWhenUsed="1"/>
+    <w:lsdException w:name="toc 8" w:semiHidden="1" w:uiPriority="39" w:unhideWhenUsed="1"/>
+    <w:lsdException w:name="toc 9" w:semiHidden="1" w:uiPriority="39" w:unhideWhenUsed="1"/>
+    <w:lsdException w:name="Normal Indent" w:semiHidden="1" w:unhideWhenUsed="1"/>
+    <w:lsdException w:name="footnote text" w:semiHidden="1" w:unhideWhenUsed="1"/>
+    <w:lsdException w:name="annotation text" w:semiHidden="1" w:unhideWhenUsed="1"/>
+    <w:lsdException w:name="header" w:semiHidden="1" w:unhideWhenUsed="1"/>
+    <w:lsdException w:name="footer" w:semiHidden="1" w:unhideWhenUsed="1"/>
+    <w:lsdException w:name="index heading" w:semiHidden="1" w:unhideWhenUsed="1"/>
+    <w:lsdException w:name="caption" w:semiHidden="1" w:uiPriority="35" w:unhideWhenUsed="1" w:qFormat="1"/>
+    <w:lsdException w:name="table of figures" w:semiHidden="1" w:unhideWhenUsed="1"/>
+    <w:lsdException w:name="envelope address" w:semiHidden="1" w:unhideWhenUsed="1"/>
+    <w:lsdException w:name="envelope return" w:semiHidden="1" w:unhideWhenUsed="1"/>
+    <w:lsdException w:name="footnote reference" w:semiHidden="1" w:unhideWhenUsed="1"/>
+    <w:lsdException w:name="annotation reference" w:semiHidden="1" w:unhideWhenUsed="1"/>
+    <w:lsdException w:name="line number" w:semiHidden="1" w:unhideWhenUsed="1"/>
+    <w:lsdException w:name="page number" w:semiHidden="1" w:unhideWhenUsed="1"/>
+    <w:lsdException w:name="endnote reference" w:semiHidden="1" w:unhideWhenUsed="1"/>
+    <w:lsdException w:name="endnote text" w:semiHidden="1" w:unhideWhenUsed="1"/>
+    <w:lsdException w:name="table of authorities" w:semiHidden="1" w:unhideWhenUsed="1"/>
+    <w:lsdException w:name="macro" w:semiHidden="1" w:unhideWhenUsed="1"/>
+    <w:lsdException w:name="toa heading" w:semiHidden="1" w:unhideWhenUsed="1"/>
+    <w:lsdException w:name="List" w:semiHidden="1" w:unhideWhenUsed="1"/>
+    <w:lsdException w:name="List Bullet" w:semiHidden="1" w:unhideWhenUsed="1"/>
+    <w:lsdException w:name="List Number" w:semiHidden="1" w:unhideWhenUsed="1"/>
+    <w:lsdException w:name="List 2" w:semiHidden="1" w:unhideWhenUsed="1"/>
+    <w:lsdException w:name="List 3" w:semiHidden="1" w:unhideWhenUsed="1"/>
+    <w:lsdException w:name="List 4" w:semiHidden="1" w:unhideWhenUsed="1"/>
+    <w:lsdException w:name="List 5" w:semiHidden="1" w:unhideWhenUsed="1"/>
+    <w:lsdException w:name="List Bullet 2" w:semiHidden="1" w:unhideWhenUsed="1"/>
+    <w:lsdException w:name="List Bullet 3" w:semiHidden="1" w:unhideWhenUsed="1"/>
+    <w:lsdException w:name="List Bullet 4" w:semiHidden="1" w:unhideWhenUsed="1"/>
+    <w:lsdException w:name="List Bullet 5" w:semiHidden="1" w:unhideWhenUsed="1"/>
+    <w:lsdException w:name="List Number 2" w:semiHidden="1" w:unhideWhenUsed="1"/>
+    <w:lsdException w:name="List Number 3" w:semiHidden="1" w:unhideWhenUsed="1"/>
+    <w:lsdException w:name="List Number 4" w:semiHidden="1" w:unhideWhenUsed="1"/>
+    <w:lsdException w:name="List Number 5" w:semiHidden="1" w:unhideWhenUsed="1"/>
+    <w:lsdException w:name="Title" w:uiPriority="10" w:qFormat="1"/>
+    <w:lsdException w:name="Closing" w:semiHidden="1" w:unhideWhenUsed="1"/>
+    <w:lsdException w:name="Signature" w:semiHidden="1" w:unhideWhenUsed="1"/>
+    <w:lsdException w:name="Default Paragraph Font" w:semiHidden="1" w:uiPriority="1" w:unhideWhenUsed="1"/>
+    <w:lsdException w:name="Body Text" w:semiHidden="1" w:unhideWhenUsed="1"/>
+    <w:lsdException w:name="Body Text Indent" w:semiHidden="1" w:unhideWhenUsed="1"/>
+    <w:lsdException w:name="List Continue" w:semiHidden="1" w:unhideWhenUsed="1"/>
+    <w:lsdException w:name="List Continue 2" w:semiHidden="1" w:unhideWhenUsed="1"/>
+    <w:lsdException w:name="List Continue 3" w:semiHidden="1" w:unhideWhenUsed="1"/>
+    <w:lsdException w:name="List Continue 4" w:semiHidden="1" w:unhideWhenUsed="1"/>
+    <w:lsdException w:name="List Continue 5" w:semiHidden="1" w:unhideWhenUsed="1"/>
+    <w:lsdException w:name="Message Header" w:semiHidden="1" w:unhideWhenUsed="1"/>
+    <w:lsdException w:name="Subtitle" w:uiPriority="11" w:qFormat="1"/>
+    <w:lsdException w:name="Salutation" w:semiHidden="1" w:unhideWhenUsed="1"/>
+    <w:lsdException w:name="Date" w:semiHidden="1" w:unhideWhenUsed="1"/>
+    <w:lsdException w:name="Body Text First Indent" w:semiHidden="1" w:unhideWhenUsed="1"/>
+    <w:lsdException w:name="Body Text First Indent 2" w:semiHidden="1" w:unhideWhenUsed="1"/>
+    <w:lsdException w:name="Note Heading" w:semiHidden="1" w:unhideWhenUsed="1"/>
+    <w:lsdException w:name="Body Text 2" w:semiHidden="1" w:unhideWhenUsed="1"/>
+    <w:lsdException w:name="Body Text 3" w:semiHidden="1" w:unhideWhenUsed="1"/>
+    <w:lsdException w:name="Body Text Indent 2" w:semiHidden="1" w:unhideWhenUsed="1"/>
+    <w:lsdException w:name="Body Text Indent 3" w:semiHidden="1" w:unhideWhenUsed="1"/>
+    <w:lsdException w:name="Block Text" w:semiHidden="1" w:unhideWhenUsed="1"/>
+    <w:lsdException w:name="Hyperlink" w:semiHidden="1" w:unhideWhenUsed="1"/>
+    <w:lsdException w:name="FollowedHyperlink" w:semiHidden="1" w:unhideWhenUsed="1"/>
+    <w:lsdException w:name="Strong" w:uiPriority="22" w:qFormat="1"/>
+    <w:lsdException w:name="Emphasis" w:uiPriority="20" w:qFormat="1"/>
+    <w:lsdException w:name="Document Map" w:semiHidden="1" w:unhideWhenUsed="1"/>
+    <w:lsdException w:name="Plain Text" w:semiHidden="1" w:unhideWhenUsed="1"/>
+    <w:lsdException w:name="E-mail Signature" w:semiHidden="1" w:unhideWhenUsed="1"/>
+    <w:lsdException w:name="HTML Top of Form" w:semiHidden="1" w:unhideWhenUsed="1"/>
+    <w:lsdException w:name="HTML Bottom of Form" w:semiHidden="1" w:unhideWhenUsed="1"/>
+    <w:lsdException w:name="Normal (Web)" w:semiHidden="1" w:unhideWhenUsed="1"/>
+    <w:lsdException w:name="HTML Acronym" w:semiHidden="1" w:unhideWhenUsed="1"/>
+    <w:lsdException w:name="HTML Address" w:semiHidden="1" w:unhideWhenUsed="1"/>
+    <w:lsdException w:name="HTML Cite" w:semiHidden="1" w:unhideWhenUsed="1"/>
+    <w:lsdException w:name="HTML Code" w:semiHidden="1" w:unhideWhenUsed="1"/>
+    <w:lsdException w:name="HTML Definition" w:semiHidden="1" w:unhideWhenUsed="1"/>
+    <w:lsdException w:name="HTML Keyboard" w:semiHidden="1" w:unhideWhenUsed="1"/>
+    <w:lsdException w:name="HTML Preformatted" w:semiHidden="1" w:unhideWhenUsed="1"/>
+    <w:lsdException w:name="HTML Sample" w:semiHidden="1" w:unhideWhenUsed="1"/>
+    <w:lsdException w:name="HTML Typewriter" w:semiHidden="1" w:unhideWhenUsed="1"/>
+    <w:lsdException w:name="HTML Variable" w:semiHidden="1" w:unhideWhenUsed="1"/>
+    <w:lsdException w:name="Normal Table" w:semiHidden="1" w:unhideWhenUsed="1"/>
+    <w:lsdException w:name="annotation subject" w:semiHidden="1" w:unhideWhenUsed="1"/>
+    <w:lsdException w:name="No List" w:semiHidden="1" w:unhideWhenUsed="1"/>
+    <w:lsdException w:name="Outline List 1" w:semiHidden="1" w:unhideWhenUsed="1"/>
+    <w:lsdException w:name="Outline List 2" w:semiHidden="1" w:unhideWhenUsed="1"/>
+    <w:lsdException w:name="Outline List 3" w:semiHidden="1" w:unhideWhenUsed="1"/>
+    <w:lsdException w:name="Table Simple 1" w:semiHidden="1" w:unhideWhenUsed="1"/>
+    <w:lsdException w:name="Table Simple 2" w:semiHidden="1" w:unhideWhenUsed="1"/>
+    <w:lsdException w:name="Table Simple 3" w:semiHidden="1" w:unhideWhenUsed="1"/>
+    <w:lsdException w:name="Table Classic 1" w:semiHidden="1" w:unhideWhenUsed="1"/>
+    <w:lsdException w:name="Table Classic 2" w:semiHidden="1" w:unhideWhenUsed="1"/>
+    <w:lsdException w:name="Table Classic 3" w:semiHidden="1" w:unhideWhenUsed="1"/>
+    <w:lsdException w:name="Table Classic 4" w:semiHidden="1" w:unhideWhenUsed="1"/>
+    <w:lsdException w:name="Table Colorful 1" w:semiHidden="1" w:unhideWhenUsed="1"/>
+    <w:lsdException w:name="Table Colorful 2" w:semiHidden="1" w:unhideWhenUsed="1"/>
+    <w:lsdException w:name="Table Colorful 3" w:semiHidden="1" w:unhideWhenUsed="1"/>
+    <w:lsdException w:name="Table Columns 1" w:semiHidden="1" w:unhideWhenUsed="1"/>
+    <w:lsdException w:name="Table Columns 2" w:semiHidden="1" w:unhideWhenUsed="1"/>
+    <w:lsdException w:name="Table Columns 3" w:semiHidden="1" w:unhideWhenUsed="1"/>
+    <w:lsdException w:name="Table Columns 4" w:semiHidden="1" w:unhideWhenUsed="1"/>
+    <w:lsdException w:name="Table Columns 5" w:semiHidden="1" w:unhideWhenUsed="1"/>
+    <w:lsdException w:name="Table Grid 1" w:semiHidden="1" w:unhideWhenUsed="1"/>
+    <w:lsdException w:name="Table Grid 2" w:semiHidden="1" w:unhideWhenUsed="1"/>
+    <w:lsdException w:name="Table Grid 3" w:semiHidden="1" w:unhideWhenUsed="1"/>
+    <w:lsdException w:name="Table Grid 4" w:semiHidden="1" w:unhideWhenUsed="1"/>
+    <w:lsdException w:name="Table Grid 5" w:semiHidden="1" w:unhideWhenUsed="1"/>
+    <w:lsdException w:name="Table Grid 6" w:semiHidden="1" w:unhideWhenUsed="1"/>
+    <w:lsdException w:name="Table Grid 7" w:semiHidden="1" w:unhideWhenUsed="1"/>
+    <w:lsdException w:name="Table Grid 8" w:semiHidden="1" w:unhideWhenUsed="1"/>
+    <w:lsdException w:name="Table List 1" w:semiHidden="1" w:unhideWhenUsed="1"/>
+    <w:lsdException w:name="Table List 2" w:semiHidden="1" w:unhideWhenUsed="1"/>
+    <w:lsdException w:name="Table List 3" w:semiHidden="1" w:unhideWhenUsed="1"/>
+    <w:lsdException w:name="Table List 4" w:semiHidden="1" w:unhideWhenUsed="1"/>
+    <w:lsdException w:name="Table List 5" w:semiHidden="1" w:unhideWhenUsed="1"/>
+    <w:lsdException w:name="Table List 6" w:semiHidden="1" w:unhideWhenUsed="1"/>
+    <w:lsdException w:name="Table List 7" w:semiHidden="1" w:unhideWhenUsed="1"/>
+    <w:lsdException w:name="Table List 8" w:semiHidden="1" w:unhideWhenUsed="1"/>
+    <w:lsdException w:name="Table 3D effects 1" w:semiHidden="1" w:unhideWhenUsed="1"/>
+    <w:lsdException w:name="Table 3D effects 2" w:semiHidden="1" w:unhideWhenUsed="1"/>
+    <w:lsdException w:name="Table 3D effects 3" w:semiHidden="1" w:unhideWhenUsed="1"/>
+    <w:lsdException w:name="Table Contemporary" w:semiHidden="1" w:unhideWhenUsed="1"/>
+    <w:lsdException w:name="Table Elegant" w:semiHidden="1" w:unhideWhenUsed="1"/>
+    <w:lsdException w:name="Table Professional" w:semiHidden="1" w:unhideWhenUsed="1"/>
+    <w:lsdException w:name="Table Subtle 1" w:semiHidden="1" w:unhideWhenUsed="1"/>
+    <w:lsdException w:name="Table Subtle 2" w:semiHidden="1" w:unhideWhenUsed="1"/>
+    <w:lsdException w:name="Table Web 1" w:semiHidden="1" w:unhideWhenUsed="1"/>
+    <w:lsdException w:name="Table Web 2" w:semiHidden="1" w:unhideWhenUsed="1"/>
+    <w:lsdException w:name="Table Web 3" w:semiHidden="1" w:unhideWhenUsed="1"/>
+    <w:lsdException w:name="Balloon Text" w:semiHidden="1" w:unhideWhenUsed="1"/>
+    <w:lsdException w:name="Table Grid" w:uiPriority="39"/>
+    <w:lsdException w:name="Table Theme" w:semiHidden="1" w:unhideWhenUsed="1"/>
+    <w:lsdException w:name="Placeholder Text" w:semiHidden="1"/>
+    <w:lsdException w:name="No Spacing" w:uiPriority="1" w:qFormat="1"/>
+    <w:lsdException w:name="Light Shading" w:uiPriority="60"/>
+    <w:lsdException w:name="Light List" w:uiPriority="61"/>
+    <w:lsdException w:name="Light Grid" w:uiPriority="62"/>
+    <w:lsdException w:name="Medium Shading 1" w:uiPriority="63"/>
+    <w:lsdException w:name="Medium Shading 2" w:uiPriority="64"/>
+    <w:lsdException w:name="Medium List 1" w:uiPriority="65"/>
+    <w:lsdException w:name="Medium List 2" w:uiPriority="66"/>
+    <w:lsdException w:name="Medium Grid 1" w:uiPriority="67"/>
+    <w:lsdException w:name="Medium Grid 2" w:uiPriority="68"/>
+    <w:lsdException w:name="Medium Grid 3" w:uiPriority="69"/>
+    <w:lsdException w:name="Dark List" w:uiPriority="70"/>
+    <w:lsdException w:name="Colorful Shading" w:uiPriority="71"/>
+    <w:lsdException w:name="Colorful List" w:uiPriority="72"/>
+    <w:lsdException w:name="Colorful Grid" w:uiPriority="73"/>
+    <w:lsdException w:name="Light Shading Accent 1" w:uiPriority="60"/>
+    <w:lsdException w:name="Light List Accent 1" w:uiPriority="61"/>
+    <w:lsdException w:name="Light Grid Accent 1" w:uiPriority="62"/>
+    <w:lsdException w:name="Medium Shading 1 Accent 1" w:uiPriority="63"/>
+    <w:lsdException w:name="Medium Shading 2 Accent 1" w:uiPriority="64"/>
+    <w:lsdException w:name="Medium List 1 Accent 1" w:uiPriority="65"/>
+    <w:lsdException w:name="Revision" w:semiHidden="1"/>
+    <w:lsdException w:name="List Paragraph" w:uiPriority="34" w:qFormat="1"/>
+    <w:lsdException w:name="Quote" w:uiPriority="29" w:qFormat="1"/>
+    <w:lsdException w:name="Intense Quote" w:uiPriority="30" w:qFormat="1"/>
+    <w:lsdException w:name="Medium List 2 Accent 1" w:uiPriority="66"/>
+    <w:lsdException w:name="Medium Grid 1 Accent 1" w:uiPriority="67"/>
+    <w:lsdException w:name="Medium Grid 2 Accent 1" w:uiPriority="68"/>
+    <w:lsdException w:name="Medium Grid 3 Accent 1" w:uiPriority="69"/>
+    <w:lsdException w:name="Dark List Accent 1" w:uiPriority="70"/>
+    <w:lsdException w:name="Colorful Shading Accent 1" w:uiPriority="71"/>
+    <w:lsdException w:name="Colorful List Accent 1" w:uiPriority="72"/>
+    <w:lsdException w:name="Colorful Grid Accent 1" w:uiPriority="73"/>
+    <w:lsdException w:name="Light Shading Accent 2" w:uiPriority="60"/>
+    <w:lsdException w:name="Light List Accent 2" w:uiPriority="61"/>
+    <w:lsdException w:name="Light Grid Accent 2" w:uiPriority="62"/>
+    <w:lsdException w:name="Medium Shading 1 Accent 2" w:uiPriority="63"/>
+    <w:lsdException w:name="Medium Shading 2 Accent 2" w:uiPriority="64"/>
+    <w:lsdException w:name="Medium List 1 Accent 2" w:uiPriority="65"/>
+    <w:lsdException w:name="Medium List 2 Accent 2" w:uiPriority="66"/>
+    <w:lsdException w:name="Medium Grid 1 Accent 2" w:uiPriority="67"/>
+    <w:lsdException w:name="Medium Grid 2 Accent 2" w:uiPriority="68"/>
+    <w:lsdException w:name="Medium Grid 3 Accent 2" w:uiPriority="69"/>
+    <w:lsdException w:name="Dark List Accent 2" w:uiPriority="70"/>
+    <w:lsdException w:name="Colorful Shading Accent 2" w:uiPriority="71"/>
+    <w:lsdException w:name="Colorful List Accent 2" w:uiPriority="72"/>
+    <w:lsdException w:name="Colorful Grid Accent 2" w:uiPriority="73"/>
+    <w:lsdException w:name="Light Shading Accent 3" w:uiPriority="60"/>
+    <w:lsdException w:name="Light List Accent 3" w:uiPriority="61"/>
+    <w:lsdException w:name="Light Grid Accent 3" w:uiPriority="62"/>
+    <w:lsdException w:name="Medium Shading 1 Accent 3" w:uiPriority="63"/>
+    <w:lsdException w:name="Medium Shading 2 Accent 3" w:uiPriority="64"/>
+    <w:lsdException w:name="Medium List 1 Accent 3" w:uiPriority="65"/>
+    <w:lsdException w:name="Medium List 2 Accent 3" w:uiPriority="66"/>
+    <w:lsdException w:name="Medium Grid 1 Accent 3" w:uiPriority="67"/>
+    <w:lsdException w:name="Medium Grid 2 Accent 3" w:uiPriority="68"/>
+    <w:lsdException w:name="Medium Grid 3 Accent 3" w:uiPriority="69"/>
+    <w:lsdException w:name="Dark List Accent 3" w:uiPriority="70"/>
+    <w:lsdException w:name="Colorful Shading Accent 3" w:uiPriority="71"/>
+    <w:lsdException w:name="Colorful List Accent 3" w:uiPriority="72"/>
+    <w:lsdException w:name="Colorful Grid Accent 3" w:uiPriority="73"/>
+    <w:lsdException w:name="Light Shading Accent 4" w:uiPriority="60"/>
+    <w:lsdException w:name="Light List Accent 4" w:uiPriority="61"/>
+    <w:lsdException w:name="Light Grid Accent 4" w:uiPriority="62"/>
+    <w:lsdException w:name="Medium Shading 1 Accent 4" w:uiPriority="63"/>
+    <w:lsdException w:name="Medium Shading 2 Accent 4" w:uiPriority="64"/>
+    <w:lsdException w:name="Medium List 1 Accent 4" w:uiPriority="65"/>
+    <w:lsdException w:name="Medium List 2 Accent 4" w:uiPriority="66"/>
+    <w:lsdException w:name="Medium Grid 1 Accent 4" w:uiPriority="67"/>
+    <w:lsdException w:name="Medium Grid 2 Accent 4" w:uiPriority="68"/>
+    <w:lsdException w:name="Medium Grid 3 Accent 4" w:uiPriority="69"/>
+    <w:lsdException w:name="Dark List Accent 4" w:uiPriority="70"/>
+    <w:lsdException w:name="Colorful Shading Accent 4" w:uiPriority="71"/>
+    <w:lsdException w:name="Colorful List Accent 4" w:uiPriority="72"/>
+    <w:lsdException w:name="Colorful Grid Accent 4" w:uiPriority="73"/>
+    <w:lsdException w:name="Light Shading Accent 5" w:uiPriority="60"/>
+    <w:lsdException w:name="Light List Accent 5" w:uiPriority="61"/>
+    <w:lsdException w:name="Light Grid Accent 5" w:uiPriority="62"/>
+    <w:lsdException w:name="Medium Shading 1 Accent 5" w:uiPriority="63"/>
+    <w:lsdException w:name="Medium Shading 2 Accent 5" w:uiPriority="64"/>
+    <w:lsdException w:name="Medium List 1 Accent 5" w:uiPriority="65"/>
+    <w:lsdException w:name="Medium List 2 Accent 5" w:uiPriority="66"/>
+    <w:lsdException w:name="Medium Grid 1 Accent 5" w:uiPriority="67"/>
+    <w:lsdException w:name="Medium Grid 2 Accent 5" w:uiPriority="68"/>
+    <w:lsdException w:name="Medium Grid 3 Accent 5" w:uiPriority="69"/>
+    <w:lsdException w:name="Dark List Accent 5" w:uiPriority="70"/>
+    <w:lsdException w:name="Colorful Shading Accent 5" w:uiPriority="71"/>
+    <w:lsdException w:name="Colorful List Accent 5" w:uiPriority="72"/>
+    <w:lsdException w:name="Colorful Grid Accent 5" w:uiPriority="73"/>
+    <w:lsdException w:name="Light Shading Accent 6" w:uiPriority="60"/>
+    <w:lsdException w:name="Light List Accent 6" w:uiPriority="61"/>
+    <w:lsdException w:name="Light Grid Accent 6" w:uiPriority="62"/>
+    <w:lsdException w:name="Medium Shading 1 Accent 6" w:uiPriority="63"/>
+    <w:lsdException w:name="Medium Shading 2 Accent 6" w:uiPriority="64"/>
+    <w:lsdException w:name="Medium List 1 Accent 6" w:uiPriority="65"/>
+    <w:lsdException w:name="Medium List 2 Accent 6" w:uiPriority="66"/>
+    <w:lsdException w:name="Medium Grid 1 Accent 6" w:uiPriority="67"/>
+    <w:lsdException w:name="Medium Grid 2 Accent 6" w:uiPriority="68"/>
+    <w:lsdException w:name="Medium Grid 3 Accent 6" w:uiPriority="69"/>
+    <w:lsdException w:name="Dark List Accent 6" w:uiPriority="70"/>
+    <w:lsdException w:name="Colorful Shading Accent 6" w:uiPriority="71"/>
+    <w:lsdException w:name="Colorful List Accent 6" w:uiPriority="72"/>
+    <w:lsdException w:name="Colorful Grid Accent 6" w:uiPriority="73"/>
+    <w:lsdException w:name="Subtle Emphasis" w:uiPriority="19" w:qFormat="1"/>
+    <w:lsdException w:name="Intense Emphasis" w:uiPriority="21" w:qFormat="1"/>
+    <w:lsdException w:name="Subtle Reference" w:uiPriority="31" w:qFormat="1"/>
+    <w:lsdException w:name="Intense Reference" w:uiPriority="32" w:qFormat="1"/>
+    <w:lsdException w:name="Book Title" w:uiPriority="33" w:qFormat="1"/>
+    <w:lsdException w:name="Bibliography" w:semiHidden="1" w:uiPriority="37" w:unhideWhenUsed="1"/>
+    <w:lsdException w:name="TOC Heading" w:semiHidden="1" w:uiPriority="39" w:unhideWhenUsed="1" w:qFormat="1"/>
+    <w:lsdException w:name="Plain Table 1" w:uiPriority="41"/>
+    <w:lsdException w:name="Plain Table 2" w:uiPriority="42"/>
+    <w:lsdException w:name="Plain Table 3" w:uiPriority="43"/>
+    <w:lsdException w:name="Plain Table 4" w:uiPriority="44"/>
+    <w:lsdException w:name="Plain Table 5" w:uiPriority="45"/>
+    <w:lsdException w:name="Grid Table Light" w:uiPriority="40"/>
+    <w:lsdException w:name="Grid Table 1 Light" w:uiPriority="46"/>
+    <w:lsdException w:name="Grid Table 2" w:uiPriority="47"/>
+    <w:lsdException w:name="Grid Table 3" w:uiPriority="48"/>
+    <w:lsdException w:name="Grid Table 4" w:uiPriority="49"/>
+    <w:lsdException w:name="Grid Table 5 Dark" w:uiPriority="50"/>
+    <w:lsdException w:name="Grid Table 6 Colorful" w:uiPriority="51"/>
+    <w:lsdException w:name="Grid Table 7 Colorful" w:uiPriority="52"/>
+    <w:lsdException w:name="Grid Table 1 Light Accent 1" w:uiPriority="46"/>
+    <w:lsdException w:name="Grid Table 2 Accent 1" w:uiPriority="47"/>
+    <w:lsdException w:name="Grid Table 3 Accent 1" w:uiPriority="48"/>
+    <w:lsdException w:name="Grid Table 4 Accent 1" w:uiPriority="49"/>
+    <w:lsdException w:name="Grid Table 5 Dark Accent 1" w:uiPriority="50"/>
+    <w:lsdException w:name="Grid Table 6 Colorful Accent 1" w:uiPriority="51"/>
+    <w:lsdException w:name="Grid Table 7 Colorful Accent 1" w:uiPriority="52"/>
+    <w:lsdException w:name="Grid Table 1 Light Accent 2" w:uiPriority="46"/>
+    <w:lsdException w:name="Grid Table 2 Accent 2" w:uiPriority="47"/>
+    <w:lsdException w:name="Grid Table 3 Accent 2" w:uiPriority="48"/>
+    <w:lsdException w:name="Grid Table 4 Accent 2" w:uiPriority="49"/>
+    <w:lsdException w:name="Grid Table 5 Dark Accent 2" w:uiPriority="50"/>
+    <w:lsdException w:name="Grid Table 6 Colorful Accent 2" w:uiPriority="51"/>
+    <w:lsdException w:name="Grid Table 7 Colorful Accent 2" w:uiPriority="52"/>
+    <w:lsdException w:name="Grid Table 1 Light Accent 3" w:uiPriority="46"/>
+    <w:lsdException w:name="Grid Table 2 Accent 3" w:uiPriority="47"/>
+    <w:lsdException w:name="Grid Table 3 Accent 3" w:uiPriority="48"/>
+    <w:lsdException w:name="Grid Table 4 Accent 3" w:uiPriority="49"/>
+    <w:lsdException w:name="Grid Table 5 Dark Accent 3" w:uiPriority="50"/>
+    <w:lsdException w:name="Grid Table 6 Colorful Accent 3" w:uiPriority="51"/>
+    <w:lsdException w:name="Grid Table 7 Colorful Accent 3" w:uiPriority="52"/>
+    <w:lsdException w:name="Grid Table 1 Light Accent 4" w:uiPriority="46"/>
+    <w:lsdException w:name="Grid Table 2 Accent 4" w:uiPriority="47"/>
+    <w:lsdException w:name="Grid Table 3 Accent 4" w:uiPriority="48"/>
+    <w:lsdException w:name="Grid Table 4 Accent 4" w:uiPriority="49"/>
+    <w:lsdException w:name="Grid Table 5 Dark Accent 4" w:uiPriority="50"/>
+    <w:lsdException w:name="Grid Table 6 Colorful Accent 4" w:uiPriority="51"/>
+    <w:lsdException w:name="Grid Table 7 Colorful Accent 4" w:uiPriority="52"/>
+    <w:lsdException w:name="Grid Table 1 Light Accent 5" w:uiPriority="46"/>
+    <w:lsdException w:name="Grid Table 2 Accent 5" w:uiPriority="47"/>
+    <w:lsdException w:name="Grid Table 3 Accent 5" w:uiPriority="48"/>
+    <w:lsdException w:name="Grid Table 4 Accent 5" w:uiPriority="49"/>
+    <w:lsdException w:name="Grid Table 5 Dark Accent 5" w:uiPriority="50"/>
+    <w:lsdException w:name="Grid Table 6 Colorful Accent 5" w:uiPriority="51"/>
+    <w:lsdException w:name="Grid Table 7 Colorful Accent 5" w:uiPriority="52"/>
+    <w:lsdException w:name="Grid Table 1 Light Accent 6" w:uiPriority="46"/>
+    <w:lsdException w:name="Grid Table 2 Accent 6" w:uiPriority="47"/>
+    <w:lsdException w:name="Grid Table 3 Accent 6" w:uiPriority="48"/>
+    <w:lsdException w:name="Grid Table 4 Accent 6" w:uiPriority="49"/>
+    <w:lsdException w:name="Grid Table 5 Dark Accent 6" w:uiPriority="50"/>
+    <w:lsdException w:name="Grid Table 6 Colorful Accent 6" w:uiPriority="51"/>
+    <w:lsdException w:name="Grid Table 7 Colorful Accent 6" w:uiPriority="52"/>
+    <w:lsdException w:name="List Table 1 Light" w:uiPriority="46"/>
+    <w:lsdException w:name="List Table 2" w:uiPriority="47"/>
+    <w:lsdException w:name="List Table 3" w:uiPriority="48"/>
+    <w:lsdException w:name="List Table 4" w:uiPriority="49"/>
+    <w:lsdException w:name="List Table 5 Dark" w:uiPriority="50"/>
+    <w:lsdException w:name="List Table 6 Colorful" w:uiPriority="51"/>
+    <w:lsdException w:name="List Table 7 Colorful" w:uiPriority="52"/>
+    <w:lsdException w:name="List Table 1 Light Accent 1" w:uiPriority="46"/>
+    <w:lsdException w:name="List Table 2 Accent 1" w:uiPriority="47"/>
+    <w:lsdException w:name="List Table 3 Accent 1" w:uiPriority="48"/>
+    <w:lsdException w:name="List Table 4 Accent 1" w:uiPriority="49"/>
+    <w:lsdException w:name="List Table 5 Dark Accent 1" w:uiPriority="50"/>
+    <w:lsdException w:name="List Table 6 Colorful Accent 1" w:uiPriority="51"/>
+    <w:lsdException w:name="List Table 7 Colorful Accent 1" w:uiPriority="52"/>
+    <w:lsdException w:name="List Table 1 Light Accent 2" w:uiPriority="46"/>
+    <w:lsdException w:name="List Table 2 Accent 2" w:uiPriority="47"/>
+    <w:lsdException w:name="List Table 3 Accent 2" w:uiPriority="48"/>
+    <w:lsdException w:name="List Table 4 Accent 2" w:uiPriority="49"/>
+    <w:lsdException w:name="List Table 5 Dark Accent 2" w:uiPriority="50"/>
+    <w:lsdException w:name="List Table 6 Colorful Accent 2" w:uiPriority="51"/>
+    <w:lsdException w:name="List Table 7 Colorful Accent 2" w:uiPriority="52"/>
+    <w:lsdException w:name="List Table 1 Light Accent 3" w:uiPriority="46"/>
+    <w:lsdException w:name="List Table 2 Accent 3" w:uiPriority="47"/>
+    <w:lsdException w:name="List Table 3 Accent 3" w:uiPriority="48"/>
+    <w:lsdException w:name="List Table 4 Accent 3" w:uiPriority="49"/>
+    <w:lsdException w:name="List Table 5 Dark Accent 3" w:uiPriority="50"/>
+    <w:lsdException w:name="List Table 6 Colorful Accent 3" w:uiPriority="51"/>
+    <w:lsdException w:name="List Table 7 Colorful Accent 3" w:uiPriority="52"/>
+    <w:lsdException w:name="List Table 1 Light Accent 4" w:uiPriority="46"/>
+    <w:lsdException w:name="List Table 2 Accent 4" w:uiPriority="47"/>
+    <w:lsdException w:name="List Table 3 Accent 4" w:uiPriority="48"/>
+    <w:lsdException w:name="List Table 4 Accent 4" w:uiPriority="49"/>
+    <w:lsdException w:name="List Table 5 Dark Accent 4" w:uiPriority="50"/>
+    <w:lsdException w:name="List Table 6 Colorful Accent 4" w:uiPriority="51"/>
+    <w:lsdException w:name="List Table 7 Colorful Accent 4" w:uiPriority="52"/>
+    <w:lsdException w:name="List Table 1 Light Accent 5" w:uiPriority="46"/>
+    <w:lsdException w:name="List Table 2 Accent 5" w:uiPriority="47"/>
+    <w:lsdException w:name="List Table 3 Accent 5" w:uiPriority="48"/>
+    <w:lsdException w:name="List Table 4 Accent 5" w:uiPriority="49"/>
+    <w:lsdException w:name="List Table 5 Dark Accent 5" w:uiPriority="50"/>
+    <w:lsdException w:name="List Table 6 Colorful Accent 5" w:uiPriority="51"/>
+    <w:lsdException w:name="List Table 7 Colorful Accent 5" w:uiPriority="52"/>
+    <w:lsdException w:name="List Table 1 Light Accent 6" w:uiPriority="46"/>
+    <w:lsdException w:name="List Table 2 Accent 6" w:uiPriority="47"/>
+    <w:lsdException w:name="List Table 3 Accent 6" w:uiPriority="48"/>
+    <w:lsdException w:name="List Table 4 Accent 6" w:uiPriority="49"/>
+    <w:lsdException w:name="List Table 5 Dark Accent 6" w:uiPriority="50"/>
+    <w:lsdException w:name="List Table 6 Colorful Accent 6" w:uiPriority="51"/>
+    <w:lsdException w:name="List Table 7 Colorful Accent 6" w:uiPriority="52"/>
   </w:latentStyles>
   <w:style w:type="paragraph" w:default="1" w:styleId="Normal">
     <w:name w:val="Normal"/>
@@ -4323,11 +5701,11 @@
     <w:semiHidden/>
     <w:unhideWhenUsed/>
   </w:style>
-  <w:style w:type="paragraph" w:styleId="Ttulo">
+  <w:style w:type="paragraph" w:styleId="Puesto">
     <w:name w:val="Title"/>
     <w:basedOn w:val="Normal"/>
     <w:next w:val="Normal"/>
-    <w:link w:val="TtuloCar"/>
+    <w:link w:val="PuestoCar"/>
     <w:uiPriority w:val="10"/>
     <w:qFormat/>
     <w:rsid w:val="000B1BA5"/>
@@ -4345,10 +5723,10 @@
       <w:lang w:eastAsia="es-ES"/>
     </w:rPr>
   </w:style>
-  <w:style w:type="character" w:customStyle="1" w:styleId="TtuloCar">
-    <w:name w:val="Título Car"/>
+  <w:style w:type="character" w:customStyle="1" w:styleId="PuestoCar">
+    <w:name w:val="Puesto Car"/>
     <w:basedOn w:val="Fuentedeprrafopredeter"/>
-    <w:link w:val="Ttulo"/>
+    <w:link w:val="Puesto"/>
     <w:uiPriority w:val="10"/>
     <w:rsid w:val="000B1BA5"/>
     <w:rPr>
@@ -4633,548 +6011,7 @@
       <w:szCs w:val="16"/>
     </w:rPr>
   </w:style>
-  <w:style w:type="paragraph" w:styleId="Epgrafe">
-    <w:name w:val="caption"/>
-    <w:basedOn w:val="Normal"/>
-    <w:next w:val="Normal"/>
-    <w:uiPriority w:val="35"/>
-    <w:unhideWhenUsed/>
-    <w:qFormat/>
-    <w:rsid w:val="00DF606A"/>
-    <w:pPr>
-      <w:spacing w:after="200" w:line="240" w:lineRule="auto"/>
-    </w:pPr>
-    <w:rPr>
-      <w:i/>
-      <w:iCs/>
-      <w:color w:val="44546A" w:themeColor="text2"/>
-      <w:sz w:val="18"/>
-      <w:szCs w:val="18"/>
-    </w:rPr>
-  </w:style>
-</w:styles>
-</file>
-
-<file path=word/stylesWithEffects.xml><?xml version="1.0" encoding="utf-8"?>
-<w:styles xmlns:wpc="http://schemas.microsoft.com/office/word/2010/wordprocessingCanvas" xmlns:mc="http://schemas.openxmlformats.org/markup-compatibility/2006" xmlns:o="urn:schemas-microsoft-com:office:office" xmlns:r="http://schemas.openxmlformats.org/officeDocument/2006/relationships" xmlns:m="http://schemas.openxmlformats.org/officeDocument/2006/math" xmlns:v="urn:schemas-microsoft-com:vml" xmlns:wp14="http://schemas.microsoft.com/office/word/2010/wordprocessingDrawing" xmlns:wp="http://schemas.openxmlformats.org/drawingml/2006/wordprocessingDrawing" xmlns:w10="urn:schemas-microsoft-com:office:word" xmlns:w="http://schemas.openxmlformats.org/wordprocessingml/2006/main" xmlns:w14="http://schemas.microsoft.com/office/word/2010/wordml" xmlns:wpg="http://schemas.microsoft.com/office/word/2010/wordprocessingGroup" xmlns:wpi="http://schemas.microsoft.com/office/word/2010/wordprocessingInk" xmlns:wne="http://schemas.microsoft.com/office/word/2006/wordml" xmlns:wps="http://schemas.microsoft.com/office/word/2010/wordprocessingShape" mc:Ignorable="w14 wp14">
-  <w:docDefaults>
-    <w:rPrDefault>
-      <w:rPr>
-        <w:rFonts w:asciiTheme="minorHAnsi" w:eastAsiaTheme="minorHAnsi" w:hAnsiTheme="minorHAnsi" w:cstheme="minorBidi"/>
-        <w:sz w:val="22"/>
-        <w:szCs w:val="22"/>
-        <w:lang w:val="es-ES" w:eastAsia="en-US" w:bidi="ar-SA"/>
-      </w:rPr>
-    </w:rPrDefault>
-    <w:pPrDefault>
-      <w:pPr>
-        <w:spacing w:after="160" w:line="259" w:lineRule="auto"/>
-      </w:pPr>
-    </w:pPrDefault>
-  </w:docDefaults>
-  <w:latentStyles w:defLockedState="0" w:defUIPriority="99" w:defSemiHidden="1" w:defUnhideWhenUsed="1" w:defQFormat="0" w:count="267">
-    <w:lsdException w:name="Normal" w:semiHidden="0" w:uiPriority="0" w:unhideWhenUsed="0" w:qFormat="1"/>
-    <w:lsdException w:name="heading 1" w:semiHidden="0" w:uiPriority="9" w:unhideWhenUsed="0" w:qFormat="1"/>
-    <w:lsdException w:name="heading 2" w:uiPriority="9" w:qFormat="1"/>
-    <w:lsdException w:name="heading 3" w:qFormat="1"/>
-    <w:lsdException w:name="heading 4" w:uiPriority="9" w:qFormat="1"/>
-    <w:lsdException w:name="heading 5" w:uiPriority="9" w:qFormat="1"/>
-    <w:lsdException w:name="heading 6" w:uiPriority="9" w:qFormat="1"/>
-    <w:lsdException w:name="heading 7" w:uiPriority="9" w:qFormat="1"/>
-    <w:lsdException w:name="heading 8" w:uiPriority="9" w:qFormat="1"/>
-    <w:lsdException w:name="heading 9" w:uiPriority="9" w:qFormat="1"/>
-    <w:lsdException w:name="toc 1" w:uiPriority="39"/>
-    <w:lsdException w:name="toc 2" w:uiPriority="39"/>
-    <w:lsdException w:name="toc 3" w:uiPriority="39"/>
-    <w:lsdException w:name="toc 4" w:uiPriority="39"/>
-    <w:lsdException w:name="toc 5" w:uiPriority="39"/>
-    <w:lsdException w:name="toc 6" w:uiPriority="39"/>
-    <w:lsdException w:name="toc 7" w:uiPriority="39"/>
-    <w:lsdException w:name="toc 8" w:uiPriority="39"/>
-    <w:lsdException w:name="toc 9" w:uiPriority="39"/>
-    <w:lsdException w:name="caption" w:uiPriority="35" w:qFormat="1"/>
-    <w:lsdException w:name="Title" w:semiHidden="0" w:uiPriority="10" w:unhideWhenUsed="0" w:qFormat="1"/>
-    <w:lsdException w:name="Default Paragraph Font" w:uiPriority="1"/>
-    <w:lsdException w:name="Subtitle" w:semiHidden="0" w:uiPriority="11" w:unhideWhenUsed="0" w:qFormat="1"/>
-    <w:lsdException w:name="Strong" w:semiHidden="0" w:uiPriority="22" w:unhideWhenUsed="0" w:qFormat="1"/>
-    <w:lsdException w:name="Emphasis" w:semiHidden="0" w:uiPriority="20" w:unhideWhenUsed="0" w:qFormat="1"/>
-    <w:lsdException w:name="Table Grid" w:semiHidden="0" w:uiPriority="39" w:unhideWhenUsed="0"/>
-    <w:lsdException w:name="Placeholder Text" w:unhideWhenUsed="0"/>
-    <w:lsdException w:name="No Spacing" w:semiHidden="0" w:uiPriority="1" w:unhideWhenUsed="0" w:qFormat="1"/>
-    <w:lsdException w:name="Light Shading" w:semiHidden="0" w:uiPriority="60" w:unhideWhenUsed="0"/>
-    <w:lsdException w:name="Light List" w:semiHidden="0" w:uiPriority="61" w:unhideWhenUsed="0"/>
-    <w:lsdException w:name="Light Grid" w:semiHidden="0" w:uiPriority="62" w:unhideWhenUsed="0"/>
-    <w:lsdException w:name="Medium Shading 1" w:semiHidden="0" w:uiPriority="63" w:unhideWhenUsed="0"/>
-    <w:lsdException w:name="Medium Shading 2" w:semiHidden="0" w:uiPriority="64" w:unhideWhenUsed="0"/>
-    <w:lsdException w:name="Medium List 1" w:semiHidden="0" w:uiPriority="65" w:unhideWhenUsed="0"/>
-    <w:lsdException w:name="Medium List 2" w:semiHidden="0" w:uiPriority="66" w:unhideWhenUsed="0"/>
-    <w:lsdException w:name="Medium Grid 1" w:semiHidden="0" w:uiPriority="67" w:unhideWhenUsed="0"/>
-    <w:lsdException w:name="Medium Grid 2" w:semiHidden="0" w:uiPriority="68" w:unhideWhenUsed="0"/>
-    <w:lsdException w:name="Medium Grid 3" w:semiHidden="0" w:uiPriority="69" w:unhideWhenUsed="0"/>
-    <w:lsdException w:name="Dark List" w:semiHidden="0" w:uiPriority="70" w:unhideWhenUsed="0"/>
-    <w:lsdException w:name="Colorful Shading" w:semiHidden="0" w:uiPriority="71" w:unhideWhenUsed="0"/>
-    <w:lsdException w:name="Colorful List" w:semiHidden="0" w:uiPriority="72" w:unhideWhenUsed="0"/>
-    <w:lsdException w:name="Colorful Grid" w:semiHidden="0" w:uiPriority="73" w:unhideWhenUsed="0"/>
-    <w:lsdException w:name="Light Shading Accent 1" w:semiHidden="0" w:uiPriority="60" w:unhideWhenUsed="0"/>
-    <w:lsdException w:name="Light List Accent 1" w:semiHidden="0" w:uiPriority="61" w:unhideWhenUsed="0"/>
-    <w:lsdException w:name="Light Grid Accent 1" w:semiHidden="0" w:uiPriority="62" w:unhideWhenUsed="0"/>
-    <w:lsdException w:name="Medium Shading 1 Accent 1" w:semiHidden="0" w:uiPriority="63" w:unhideWhenUsed="0"/>
-    <w:lsdException w:name="Medium Shading 2 Accent 1" w:semiHidden="0" w:uiPriority="64" w:unhideWhenUsed="0"/>
-    <w:lsdException w:name="Medium List 1 Accent 1" w:semiHidden="0" w:uiPriority="65" w:unhideWhenUsed="0"/>
-    <w:lsdException w:name="Revision" w:unhideWhenUsed="0"/>
-    <w:lsdException w:name="List Paragraph" w:semiHidden="0" w:uiPriority="34" w:unhideWhenUsed="0" w:qFormat="1"/>
-    <w:lsdException w:name="Quote" w:semiHidden="0" w:uiPriority="29" w:unhideWhenUsed="0" w:qFormat="1"/>
-    <w:lsdException w:name="Intense Quote" w:semiHidden="0" w:uiPriority="30" w:unhideWhenUsed="0" w:qFormat="1"/>
-    <w:lsdException w:name="Medium List 2 Accent 1" w:semiHidden="0" w:uiPriority="66" w:unhideWhenUsed="0"/>
-    <w:lsdException w:name="Medium Grid 1 Accent 1" w:semiHidden="0" w:uiPriority="67" w:unhideWhenUsed="0"/>
-    <w:lsdException w:name="Medium Grid 2 Accent 1" w:semiHidden="0" w:uiPriority="68" w:unhideWhenUsed="0"/>
-    <w:lsdException w:name="Medium Grid 3 Accent 1" w:semiHidden="0" w:uiPriority="69" w:unhideWhenUsed="0"/>
-    <w:lsdException w:name="Dark List Accent 1" w:semiHidden="0" w:uiPriority="70" w:unhideWhenUsed="0"/>
-    <w:lsdException w:name="Colorful Shading Accent 1" w:semiHidden="0" w:uiPriority="71" w:unhideWhenUsed="0"/>
-    <w:lsdException w:name="Colorful List Accent 1" w:semiHidden="0" w:uiPriority="72" w:unhideWhenUsed="0"/>
-    <w:lsdException w:name="Colorful Grid Accent 1" w:semiHidden="0" w:uiPriority="73" w:unhideWhenUsed="0"/>
-    <w:lsdException w:name="Light Shading Accent 2" w:semiHidden="0" w:uiPriority="60" w:unhideWhenUsed="0"/>
-    <w:lsdException w:name="Light List Accent 2" w:semiHidden="0" w:uiPriority="61" w:unhideWhenUsed="0"/>
-    <w:lsdException w:name="Light Grid Accent 2" w:semiHidden="0" w:uiPriority="62" w:unhideWhenUsed="0"/>
-    <w:lsdException w:name="Medium Shading 1 Accent 2" w:semiHidden="0" w:uiPriority="63" w:unhideWhenUsed="0"/>
-    <w:lsdException w:name="Medium Shading 2 Accent 2" w:semiHidden="0" w:uiPriority="64" w:unhideWhenUsed="0"/>
-    <w:lsdException w:name="Medium List 1 Accent 2" w:semiHidden="0" w:uiPriority="65" w:unhideWhenUsed="0"/>
-    <w:lsdException w:name="Medium List 2 Accent 2" w:semiHidden="0" w:uiPriority="66" w:unhideWhenUsed="0"/>
-    <w:lsdException w:name="Medium Grid 1 Accent 2" w:semiHidden="0" w:uiPriority="67" w:unhideWhenUsed="0"/>
-    <w:lsdException w:name="Medium Grid 2 Accent 2" w:semiHidden="0" w:uiPriority="68" w:unhideWhenUsed="0"/>
-    <w:lsdException w:name="Medium Grid 3 Accent 2" w:semiHidden="0" w:uiPriority="69" w:unhideWhenUsed="0"/>
-    <w:lsdException w:name="Dark List Accent 2" w:semiHidden="0" w:uiPriority="70" w:unhideWhenUsed="0"/>
-    <w:lsdException w:name="Colorful Shading Accent 2" w:semiHidden="0" w:uiPriority="71" w:unhideWhenUsed="0"/>
-    <w:lsdException w:name="Colorful List Accent 2" w:semiHidden="0" w:uiPriority="72" w:unhideWhenUsed="0"/>
-    <w:lsdException w:name="Colorful Grid Accent 2" w:semiHidden="0" w:uiPriority="73" w:unhideWhenUsed="0"/>
-    <w:lsdException w:name="Light Shading Accent 3" w:semiHidden="0" w:uiPriority="60" w:unhideWhenUsed="0"/>
-    <w:lsdException w:name="Light List Accent 3" w:semiHidden="0" w:uiPriority="61" w:unhideWhenUsed="0"/>
-    <w:lsdException w:name="Light Grid Accent 3" w:semiHidden="0" w:uiPriority="62" w:unhideWhenUsed="0"/>
-    <w:lsdException w:name="Medium Shading 1 Accent 3" w:semiHidden="0" w:uiPriority="63" w:unhideWhenUsed="0"/>
-    <w:lsdException w:name="Medium Shading 2 Accent 3" w:semiHidden="0" w:uiPriority="64" w:unhideWhenUsed="0"/>
-    <w:lsdException w:name="Medium List 1 Accent 3" w:semiHidden="0" w:uiPriority="65" w:unhideWhenUsed="0"/>
-    <w:lsdException w:name="Medium List 2 Accent 3" w:semiHidden="0" w:uiPriority="66" w:unhideWhenUsed="0"/>
-    <w:lsdException w:name="Medium Grid 1 Accent 3" w:semiHidden="0" w:uiPriority="67" w:unhideWhenUsed="0"/>
-    <w:lsdException w:name="Medium Grid 2 Accent 3" w:semiHidden="0" w:uiPriority="68" w:unhideWhenUsed="0"/>
-    <w:lsdException w:name="Medium Grid 3 Accent 3" w:semiHidden="0" w:uiPriority="69" w:unhideWhenUsed="0"/>
-    <w:lsdException w:name="Dark List Accent 3" w:semiHidden="0" w:uiPriority="70" w:unhideWhenUsed="0"/>
-    <w:lsdException w:name="Colorful Shading Accent 3" w:semiHidden="0" w:uiPriority="71" w:unhideWhenUsed="0"/>
-    <w:lsdException w:name="Colorful List Accent 3" w:semiHidden="0" w:uiPriority="72" w:unhideWhenUsed="0"/>
-    <w:lsdException w:name="Colorful Grid Accent 3" w:semiHidden="0" w:uiPriority="73" w:unhideWhenUsed="0"/>
-    <w:lsdException w:name="Light Shading Accent 4" w:semiHidden="0" w:uiPriority="60" w:unhideWhenUsed="0"/>
-    <w:lsdException w:name="Light List Accent 4" w:semiHidden="0" w:uiPriority="61" w:unhideWhenUsed="0"/>
-    <w:lsdException w:name="Light Grid Accent 4" w:semiHidden="0" w:uiPriority="62" w:unhideWhenUsed="0"/>
-    <w:lsdException w:name="Medium Shading 1 Accent 4" w:semiHidden="0" w:uiPriority="63" w:unhideWhenUsed="0"/>
-    <w:lsdException w:name="Medium Shading 2 Accent 4" w:semiHidden="0" w:uiPriority="64" w:unhideWhenUsed="0"/>
-    <w:lsdException w:name="Medium List 1 Accent 4" w:semiHidden="0" w:uiPriority="65" w:unhideWhenUsed="0"/>
-    <w:lsdException w:name="Medium List 2 Accent 4" w:semiHidden="0" w:uiPriority="66" w:unhideWhenUsed="0"/>
-    <w:lsdException w:name="Medium Grid 1 Accent 4" w:semiHidden="0" w:uiPriority="67" w:unhideWhenUsed="0"/>
-    <w:lsdException w:name="Medium Grid 2 Accent 4" w:semiHidden="0" w:uiPriority="68" w:unhideWhenUsed="0"/>
-    <w:lsdException w:name="Medium Grid 3 Accent 4" w:semiHidden="0" w:uiPriority="69" w:unhideWhenUsed="0"/>
-    <w:lsdException w:name="Dark List Accent 4" w:semiHidden="0" w:uiPriority="70" w:unhideWhenUsed="0"/>
-    <w:lsdException w:name="Colorful Shading Accent 4" w:semiHidden="0" w:uiPriority="71" w:unhideWhenUsed="0"/>
-    <w:lsdException w:name="Colorful List Accent 4" w:semiHidden="0" w:uiPriority="72" w:unhideWhenUsed="0"/>
-    <w:lsdException w:name="Colorful Grid Accent 4" w:semiHidden="0" w:uiPriority="73" w:unhideWhenUsed="0"/>
-    <w:lsdException w:name="Light Shading Accent 5" w:semiHidden="0" w:uiPriority="60" w:unhideWhenUsed="0"/>
-    <w:lsdException w:name="Light List Accent 5" w:semiHidden="0" w:uiPriority="61" w:unhideWhenUsed="0"/>
-    <w:lsdException w:name="Light Grid Accent 5" w:semiHidden="0" w:uiPriority="62" w:unhideWhenUsed="0"/>
-    <w:lsdException w:name="Medium Shading 1 Accent 5" w:semiHidden="0" w:uiPriority="63" w:unhideWhenUsed="0"/>
-    <w:lsdException w:name="Medium Shading 2 Accent 5" w:semiHidden="0" w:uiPriority="64" w:unhideWhenUsed="0"/>
-    <w:lsdException w:name="Medium List 1 Accent 5" w:semiHidden="0" w:uiPriority="65" w:unhideWhenUsed="0"/>
-    <w:lsdException w:name="Medium List 2 Accent 5" w:semiHidden="0" w:uiPriority="66" w:unhideWhenUsed="0"/>
-    <w:lsdException w:name="Medium Grid 1 Accent 5" w:semiHidden="0" w:uiPriority="67" w:unhideWhenUsed="0"/>
-    <w:lsdException w:name="Medium Grid 2 Accent 5" w:semiHidden="0" w:uiPriority="68" w:unhideWhenUsed="0"/>
-    <w:lsdException w:name="Medium Grid 3 Accent 5" w:semiHidden="0" w:uiPriority="69" w:unhideWhenUsed="0"/>
-    <w:lsdException w:name="Dark List Accent 5" w:semiHidden="0" w:uiPriority="70" w:unhideWhenUsed="0"/>
-    <w:lsdException w:name="Colorful Shading Accent 5" w:semiHidden="0" w:uiPriority="71" w:unhideWhenUsed="0"/>
-    <w:lsdException w:name="Colorful List Accent 5" w:semiHidden="0" w:uiPriority="72" w:unhideWhenUsed="0"/>
-    <w:lsdException w:name="Colorful Grid Accent 5" w:semiHidden="0" w:uiPriority="73" w:unhideWhenUsed="0"/>
-    <w:lsdException w:name="Light Shading Accent 6" w:semiHidden="0" w:uiPriority="60" w:unhideWhenUsed="0"/>
-    <w:lsdException w:name="Light List Accent 6" w:semiHidden="0" w:uiPriority="61" w:unhideWhenUsed="0"/>
-    <w:lsdException w:name="Light Grid Accent 6" w:semiHidden="0" w:uiPriority="62" w:unhideWhenUsed="0"/>
-    <w:lsdException w:name="Medium Shading 1 Accent 6" w:semiHidden="0" w:uiPriority="63" w:unhideWhenUsed="0"/>
-    <w:lsdException w:name="Medium Shading 2 Accent 6" w:semiHidden="0" w:uiPriority="64" w:unhideWhenUsed="0"/>
-    <w:lsdException w:name="Medium List 1 Accent 6" w:semiHidden="0" w:uiPriority="65" w:unhideWhenUsed="0"/>
-    <w:lsdException w:name="Medium List 2 Accent 6" w:semiHidden="0" w:uiPriority="66" w:unhideWhenUsed="0"/>
-    <w:lsdException w:name="Medium Grid 1 Accent 6" w:semiHidden="0" w:uiPriority="67" w:unhideWhenUsed="0"/>
-    <w:lsdException w:name="Medium Grid 2 Accent 6" w:semiHidden="0" w:uiPriority="68" w:unhideWhenUsed="0"/>
-    <w:lsdException w:name="Medium Grid 3 Accent 6" w:semiHidden="0" w:uiPriority="69" w:unhideWhenUsed="0"/>
-    <w:lsdException w:name="Dark List Accent 6" w:semiHidden="0" w:uiPriority="70" w:unhideWhenUsed="0"/>
-    <w:lsdException w:name="Colorful Shading Accent 6" w:semiHidden="0" w:uiPriority="71" w:unhideWhenUsed="0"/>
-    <w:lsdException w:name="Colorful List Accent 6" w:semiHidden="0" w:uiPriority="72" w:unhideWhenUsed="0"/>
-    <w:lsdException w:name="Colorful Grid Accent 6" w:semiHidden="0" w:uiPriority="73" w:unhideWhenUsed="0"/>
-    <w:lsdException w:name="Subtle Emphasis" w:semiHidden="0" w:uiPriority="19" w:unhideWhenUsed="0" w:qFormat="1"/>
-    <w:lsdException w:name="Intense Emphasis" w:semiHidden="0" w:uiPriority="21" w:unhideWhenUsed="0" w:qFormat="1"/>
-    <w:lsdException w:name="Subtle Reference" w:semiHidden="0" w:uiPriority="31" w:unhideWhenUsed="0" w:qFormat="1"/>
-    <w:lsdException w:name="Intense Reference" w:semiHidden="0" w:uiPriority="32" w:unhideWhenUsed="0" w:qFormat="1"/>
-    <w:lsdException w:name="Book Title" w:semiHidden="0" w:uiPriority="33" w:unhideWhenUsed="0" w:qFormat="1"/>
-    <w:lsdException w:name="Bibliography" w:uiPriority="37"/>
-    <w:lsdException w:name="TOC Heading" w:uiPriority="39" w:qFormat="1"/>
-  </w:latentStyles>
-  <w:style w:type="paragraph" w:default="1" w:styleId="Normal">
-    <w:name w:val="Normal"/>
-    <w:qFormat/>
-  </w:style>
-  <w:style w:type="paragraph" w:styleId="Ttulo3">
-    <w:name w:val="heading 3"/>
-    <w:basedOn w:val="Normal"/>
-    <w:next w:val="Normal"/>
-    <w:link w:val="Ttulo3Car"/>
-    <w:uiPriority w:val="99"/>
-    <w:qFormat/>
-    <w:rsid w:val="00306377"/>
-    <w:pPr>
-      <w:keepNext/>
-      <w:autoSpaceDE w:val="0"/>
-      <w:autoSpaceDN w:val="0"/>
-      <w:spacing w:after="360" w:line="240" w:lineRule="auto"/>
-      <w:outlineLvl w:val="2"/>
-    </w:pPr>
-    <w:rPr>
-      <w:rFonts w:ascii="Arial" w:eastAsiaTheme="minorEastAsia" w:hAnsi="Arial" w:cs="Arial"/>
-      <w:sz w:val="24"/>
-      <w:szCs w:val="24"/>
-      <w:lang w:val="en-US" w:eastAsia="es-ES"/>
-    </w:rPr>
-  </w:style>
-  <w:style w:type="character" w:default="1" w:styleId="Fuentedeprrafopredeter">
-    <w:name w:val="Default Paragraph Font"/>
-    <w:uiPriority w:val="1"/>
-    <w:semiHidden/>
-    <w:unhideWhenUsed/>
-  </w:style>
-  <w:style w:type="table" w:default="1" w:styleId="Tablanormal">
-    <w:name w:val="Normal Table"/>
-    <w:uiPriority w:val="99"/>
-    <w:semiHidden/>
-    <w:unhideWhenUsed/>
-    <w:tblPr>
-      <w:tblInd w:w="0" w:type="dxa"/>
-      <w:tblCellMar>
-        <w:top w:w="0" w:type="dxa"/>
-        <w:left w:w="108" w:type="dxa"/>
-        <w:bottom w:w="0" w:type="dxa"/>
-        <w:right w:w="108" w:type="dxa"/>
-      </w:tblCellMar>
-    </w:tblPr>
-  </w:style>
-  <w:style w:type="numbering" w:default="1" w:styleId="Sinlista">
-    <w:name w:val="No List"/>
-    <w:uiPriority w:val="99"/>
-    <w:semiHidden/>
-    <w:unhideWhenUsed/>
-  </w:style>
-  <w:style w:type="paragraph" w:styleId="Ttulo">
-    <w:name w:val="Title"/>
-    <w:basedOn w:val="Normal"/>
-    <w:next w:val="Normal"/>
-    <w:link w:val="TtuloCar"/>
-    <w:uiPriority w:val="10"/>
-    <w:qFormat/>
-    <w:rsid w:val="000B1BA5"/>
-    <w:pPr>
-      <w:spacing w:after="0" w:line="216" w:lineRule="auto"/>
-      <w:contextualSpacing/>
-    </w:pPr>
-    <w:rPr>
-      <w:rFonts w:asciiTheme="majorHAnsi" w:eastAsiaTheme="majorEastAsia" w:hAnsiTheme="majorHAnsi" w:cstheme="majorBidi"/>
-      <w:color w:val="404040" w:themeColor="text1" w:themeTint="BF"/>
-      <w:spacing w:val="-10"/>
-      <w:kern w:val="28"/>
-      <w:sz w:val="56"/>
-      <w:szCs w:val="56"/>
-      <w:lang w:eastAsia="es-ES"/>
-    </w:rPr>
-  </w:style>
-  <w:style w:type="character" w:customStyle="1" w:styleId="TtuloCar">
-    <w:name w:val="Título Car"/>
-    <w:basedOn w:val="Fuentedeprrafopredeter"/>
-    <w:link w:val="Ttulo"/>
-    <w:uiPriority w:val="10"/>
-    <w:rsid w:val="000B1BA5"/>
-    <w:rPr>
-      <w:rFonts w:asciiTheme="majorHAnsi" w:eastAsiaTheme="majorEastAsia" w:hAnsiTheme="majorHAnsi" w:cstheme="majorBidi"/>
-      <w:color w:val="404040" w:themeColor="text1" w:themeTint="BF"/>
-      <w:spacing w:val="-10"/>
-      <w:kern w:val="28"/>
-      <w:sz w:val="56"/>
-      <w:szCs w:val="56"/>
-      <w:lang w:eastAsia="es-ES"/>
-    </w:rPr>
-  </w:style>
-  <w:style w:type="paragraph" w:styleId="Subttulo">
-    <w:name w:val="Subtitle"/>
-    <w:basedOn w:val="Normal"/>
-    <w:next w:val="Normal"/>
-    <w:link w:val="SubttuloCar"/>
-    <w:uiPriority w:val="11"/>
-    <w:qFormat/>
-    <w:rsid w:val="000B1BA5"/>
-    <w:pPr>
-      <w:numPr>
-        <w:ilvl w:val="1"/>
-      </w:numPr>
-    </w:pPr>
-    <w:rPr>
-      <w:rFonts w:eastAsiaTheme="minorEastAsia" w:cs="Times New Roman"/>
-      <w:color w:val="5A5A5A" w:themeColor="text1" w:themeTint="A5"/>
-      <w:spacing w:val="15"/>
-      <w:lang w:eastAsia="es-ES"/>
-    </w:rPr>
-  </w:style>
-  <w:style w:type="character" w:customStyle="1" w:styleId="SubttuloCar">
-    <w:name w:val="Subtítulo Car"/>
-    <w:basedOn w:val="Fuentedeprrafopredeter"/>
-    <w:link w:val="Subttulo"/>
-    <w:uiPriority w:val="11"/>
-    <w:rsid w:val="000B1BA5"/>
-    <w:rPr>
-      <w:rFonts w:eastAsiaTheme="minorEastAsia" w:cs="Times New Roman"/>
-      <w:color w:val="5A5A5A" w:themeColor="text1" w:themeTint="A5"/>
-      <w:spacing w:val="15"/>
-      <w:lang w:eastAsia="es-ES"/>
-    </w:rPr>
-  </w:style>
-  <w:style w:type="table" w:styleId="Tablaconcuadrcula">
-    <w:name w:val="Table Grid"/>
-    <w:basedOn w:val="Tablanormal"/>
-    <w:uiPriority w:val="39"/>
-    <w:rsid w:val="000B1BA5"/>
-    <w:pPr>
-      <w:spacing w:after="0" w:line="240" w:lineRule="auto"/>
-    </w:pPr>
-    <w:tblPr>
-      <w:tblBorders>
-        <w:top w:val="single" w:sz="4" w:space="0" w:color="auto"/>
-        <w:left w:val="single" w:sz="4" w:space="0" w:color="auto"/>
-        <w:bottom w:val="single" w:sz="4" w:space="0" w:color="auto"/>
-        <w:right w:val="single" w:sz="4" w:space="0" w:color="auto"/>
-        <w:insideH w:val="single" w:sz="4" w:space="0" w:color="auto"/>
-        <w:insideV w:val="single" w:sz="4" w:space="0" w:color="auto"/>
-      </w:tblBorders>
-    </w:tblPr>
-  </w:style>
-  <w:style w:type="table" w:customStyle="1" w:styleId="Tabladecuadrcula2-nfasis31">
-    <w:name w:val="Tabla de cuadrícula 2 - Énfasis 31"/>
-    <w:basedOn w:val="Tablanormal"/>
-    <w:uiPriority w:val="47"/>
-    <w:rsid w:val="000B1BA5"/>
-    <w:pPr>
-      <w:spacing w:after="0" w:line="240" w:lineRule="auto"/>
-    </w:pPr>
-    <w:tblPr>
-      <w:tblStyleRowBandSize w:val="1"/>
-      <w:tblStyleColBandSize w:val="1"/>
-      <w:tblBorders>
-        <w:top w:val="single" w:sz="2" w:space="0" w:color="C9C9C9" w:themeColor="accent3" w:themeTint="99"/>
-        <w:bottom w:val="single" w:sz="2" w:space="0" w:color="C9C9C9" w:themeColor="accent3" w:themeTint="99"/>
-        <w:insideH w:val="single" w:sz="2" w:space="0" w:color="C9C9C9" w:themeColor="accent3" w:themeTint="99"/>
-        <w:insideV w:val="single" w:sz="2" w:space="0" w:color="C9C9C9" w:themeColor="accent3" w:themeTint="99"/>
-      </w:tblBorders>
-    </w:tblPr>
-    <w:tblStylePr w:type="firstRow">
-      <w:rPr>
-        <w:b/>
-        <w:bCs/>
-      </w:rPr>
-      <w:tblPr/>
-      <w:tcPr>
-        <w:tcBorders>
-          <w:top w:val="nil"/>
-          <w:bottom w:val="single" w:sz="12" w:space="0" w:color="C9C9C9" w:themeColor="accent3" w:themeTint="99"/>
-          <w:insideH w:val="nil"/>
-          <w:insideV w:val="nil"/>
-        </w:tcBorders>
-        <w:shd w:val="clear" w:color="auto" w:fill="FFFFFF" w:themeFill="background1"/>
-      </w:tcPr>
-    </w:tblStylePr>
-    <w:tblStylePr w:type="lastRow">
-      <w:rPr>
-        <w:b/>
-        <w:bCs/>
-      </w:rPr>
-      <w:tblPr/>
-      <w:tcPr>
-        <w:tcBorders>
-          <w:top w:val="double" w:sz="2" w:space="0" w:color="C9C9C9" w:themeColor="accent3" w:themeTint="99"/>
-          <w:bottom w:val="nil"/>
-          <w:insideH w:val="nil"/>
-          <w:insideV w:val="nil"/>
-        </w:tcBorders>
-        <w:shd w:val="clear" w:color="auto" w:fill="FFFFFF" w:themeFill="background1"/>
-      </w:tcPr>
-    </w:tblStylePr>
-    <w:tblStylePr w:type="firstCol">
-      <w:rPr>
-        <w:b/>
-        <w:bCs/>
-      </w:rPr>
-    </w:tblStylePr>
-    <w:tblStylePr w:type="lastCol">
-      <w:rPr>
-        <w:b/>
-        <w:bCs/>
-      </w:rPr>
-    </w:tblStylePr>
-    <w:tblStylePr w:type="band1Vert">
-      <w:tblPr/>
-      <w:tcPr>
-        <w:shd w:val="clear" w:color="auto" w:fill="EDEDED" w:themeFill="accent3" w:themeFillTint="33"/>
-      </w:tcPr>
-    </w:tblStylePr>
-    <w:tblStylePr w:type="band1Horz">
-      <w:tblPr/>
-      <w:tcPr>
-        <w:shd w:val="clear" w:color="auto" w:fill="EDEDED" w:themeFill="accent3" w:themeFillTint="33"/>
-      </w:tcPr>
-    </w:tblStylePr>
-  </w:style>
-  <w:style w:type="paragraph" w:styleId="Encabezado">
-    <w:name w:val="header"/>
-    <w:basedOn w:val="Normal"/>
-    <w:link w:val="EncabezadoCar"/>
-    <w:uiPriority w:val="99"/>
-    <w:unhideWhenUsed/>
-    <w:rsid w:val="000B1BA5"/>
-    <w:pPr>
-      <w:tabs>
-        <w:tab w:val="center" w:pos="4252"/>
-        <w:tab w:val="right" w:pos="8504"/>
-      </w:tabs>
-      <w:spacing w:after="0" w:line="240" w:lineRule="auto"/>
-    </w:pPr>
-  </w:style>
-  <w:style w:type="character" w:customStyle="1" w:styleId="EncabezadoCar">
-    <w:name w:val="Encabezado Car"/>
-    <w:basedOn w:val="Fuentedeprrafopredeter"/>
-    <w:link w:val="Encabezado"/>
-    <w:uiPriority w:val="99"/>
-    <w:rsid w:val="000B1BA5"/>
-  </w:style>
-  <w:style w:type="paragraph" w:styleId="Piedepgina">
-    <w:name w:val="footer"/>
-    <w:basedOn w:val="Normal"/>
-    <w:link w:val="PiedepginaCar"/>
-    <w:uiPriority w:val="99"/>
-    <w:unhideWhenUsed/>
-    <w:rsid w:val="000B1BA5"/>
-    <w:pPr>
-      <w:tabs>
-        <w:tab w:val="center" w:pos="4252"/>
-        <w:tab w:val="right" w:pos="8504"/>
-      </w:tabs>
-      <w:spacing w:after="0" w:line="240" w:lineRule="auto"/>
-    </w:pPr>
-  </w:style>
-  <w:style w:type="character" w:customStyle="1" w:styleId="PiedepginaCar">
-    <w:name w:val="Pie de página Car"/>
-    <w:basedOn w:val="Fuentedeprrafopredeter"/>
-    <w:link w:val="Piedepgina"/>
-    <w:uiPriority w:val="99"/>
-    <w:rsid w:val="000B1BA5"/>
-  </w:style>
-  <w:style w:type="character" w:styleId="Referenciasutil">
-    <w:name w:val="Subtle Reference"/>
-    <w:basedOn w:val="Fuentedeprrafopredeter"/>
-    <w:uiPriority w:val="31"/>
-    <w:qFormat/>
-    <w:rsid w:val="000B1BA5"/>
-    <w:rPr>
-      <w:smallCaps/>
-      <w:color w:val="5A5A5A" w:themeColor="text1" w:themeTint="A5"/>
-    </w:rPr>
-  </w:style>
-  <w:style w:type="paragraph" w:styleId="Citadestacada">
-    <w:name w:val="Intense Quote"/>
-    <w:basedOn w:val="Normal"/>
-    <w:next w:val="Normal"/>
-    <w:link w:val="CitadestacadaCar"/>
-    <w:uiPriority w:val="30"/>
-    <w:qFormat/>
-    <w:rsid w:val="000B1BA5"/>
-    <w:pPr>
-      <w:pBdr>
-        <w:top w:val="single" w:sz="4" w:space="10" w:color="5B9BD5" w:themeColor="accent1"/>
-        <w:bottom w:val="single" w:sz="4" w:space="10" w:color="5B9BD5" w:themeColor="accent1"/>
-      </w:pBdr>
-      <w:spacing w:before="360" w:after="360"/>
-      <w:ind w:left="864" w:right="864"/>
-      <w:jc w:val="center"/>
-    </w:pPr>
-    <w:rPr>
-      <w:i/>
-      <w:iCs/>
-      <w:color w:val="5B9BD5" w:themeColor="accent1"/>
-    </w:rPr>
-  </w:style>
-  <w:style w:type="character" w:customStyle="1" w:styleId="CitadestacadaCar">
-    <w:name w:val="Cita destacada Car"/>
-    <w:basedOn w:val="Fuentedeprrafopredeter"/>
-    <w:link w:val="Citadestacada"/>
-    <w:uiPriority w:val="30"/>
-    <w:rsid w:val="000B1BA5"/>
-    <w:rPr>
-      <w:i/>
-      <w:iCs/>
-      <w:color w:val="5B9BD5" w:themeColor="accent1"/>
-    </w:rPr>
-  </w:style>
-  <w:style w:type="paragraph" w:styleId="Prrafodelista">
-    <w:name w:val="List Paragraph"/>
-    <w:basedOn w:val="Normal"/>
-    <w:uiPriority w:val="34"/>
-    <w:qFormat/>
-    <w:rsid w:val="00977628"/>
-    <w:pPr>
-      <w:spacing w:line="256" w:lineRule="auto"/>
-      <w:ind w:left="720"/>
-      <w:contextualSpacing/>
-    </w:pPr>
-  </w:style>
-  <w:style w:type="character" w:customStyle="1" w:styleId="Ttulo3Car">
-    <w:name w:val="Título 3 Car"/>
-    <w:basedOn w:val="Fuentedeprrafopredeter"/>
-    <w:link w:val="Ttulo3"/>
-    <w:uiPriority w:val="99"/>
-    <w:rsid w:val="00306377"/>
-    <w:rPr>
-      <w:rFonts w:ascii="Arial" w:eastAsiaTheme="minorEastAsia" w:hAnsi="Arial" w:cs="Arial"/>
-      <w:sz w:val="24"/>
-      <w:szCs w:val="24"/>
-      <w:lang w:val="en-US" w:eastAsia="es-ES"/>
-    </w:rPr>
-  </w:style>
-  <w:style w:type="paragraph" w:styleId="Textodeglobo">
-    <w:name w:val="Balloon Text"/>
-    <w:basedOn w:val="Normal"/>
-    <w:link w:val="TextodegloboCar"/>
-    <w:uiPriority w:val="99"/>
-    <w:semiHidden/>
-    <w:unhideWhenUsed/>
-    <w:rsid w:val="00EC39F7"/>
-    <w:pPr>
-      <w:spacing w:after="0" w:line="240" w:lineRule="auto"/>
-    </w:pPr>
-    <w:rPr>
-      <w:rFonts w:ascii="Tahoma" w:hAnsi="Tahoma" w:cs="Tahoma"/>
-      <w:sz w:val="16"/>
-      <w:szCs w:val="16"/>
-    </w:rPr>
-  </w:style>
-  <w:style w:type="character" w:customStyle="1" w:styleId="TextodegloboCar">
-    <w:name w:val="Texto de globo Car"/>
-    <w:basedOn w:val="Fuentedeprrafopredeter"/>
-    <w:link w:val="Textodeglobo"/>
-    <w:uiPriority w:val="99"/>
-    <w:semiHidden/>
-    <w:rsid w:val="00EC39F7"/>
-    <w:rPr>
-      <w:rFonts w:ascii="Tahoma" w:hAnsi="Tahoma" w:cs="Tahoma"/>
-      <w:sz w:val="16"/>
-      <w:szCs w:val="16"/>
-    </w:rPr>
-  </w:style>
-  <w:style w:type="paragraph" w:styleId="Epgrafe">
+  <w:style w:type="paragraph" w:styleId="Descripcin">
     <w:name w:val="caption"/>
     <w:basedOn w:val="Normal"/>
     <w:next w:val="Normal"/>
@@ -5451,7 +6288,7 @@
   <a:extraClrSchemeLst/>
   <a:extLst>
     <a:ext uri="{05A4C25C-085E-4340-85A3-A5531E510DB2}">
-      <thm15:themeFamily xmlns:thm15="http://schemas.microsoft.com/office/thememl/2012/main" xmlns="" name="Office Theme" id="{62F939B6-93AF-4DB8-9C6B-D6C7DFDC589F}" vid="{4A3C46E8-61CC-4603-A589-7422A47A8E4A}"/>
+      <thm15:themeFamily xmlns:thm15="http://schemas.microsoft.com/office/thememl/2012/main" name="Office Theme" id="{62F939B6-93AF-4DB8-9C6B-D6C7DFDC589F}" vid="{4A3C46E8-61CC-4603-A589-7422A47A8E4A}"/>
     </a:ext>
   </a:extLst>
 </a:theme>

--- a/Documentation/Modelado de la organización.docx
+++ b/Documentation/Modelado de la organización.docx
@@ -1,6 +1,6 @@
 
 <file path=word/document.xml><?xml version="1.0" encoding="utf-8"?>
-<w:document xmlns:wpc="http://schemas.microsoft.com/office/word/2010/wordprocessingCanvas" xmlns:mc="http://schemas.openxmlformats.org/markup-compatibility/2006" xmlns:o="urn:schemas-microsoft-com:office:office" xmlns:r="http://schemas.openxmlformats.org/officeDocument/2006/relationships" xmlns:m="http://schemas.openxmlformats.org/officeDocument/2006/math" xmlns:v="urn:schemas-microsoft-com:vml" xmlns:wp14="http://schemas.microsoft.com/office/word/2010/wordprocessingDrawing" xmlns:wp="http://schemas.openxmlformats.org/drawingml/2006/wordprocessingDrawing" xmlns:w10="urn:schemas-microsoft-com:office:word" xmlns:w="http://schemas.openxmlformats.org/wordprocessingml/2006/main" xmlns:w14="http://schemas.microsoft.com/office/word/2010/wordml" xmlns:w15="http://schemas.microsoft.com/office/word/2012/wordml" xmlns:wpg="http://schemas.microsoft.com/office/word/2010/wordprocessingGroup" xmlns:wpi="http://schemas.microsoft.com/office/word/2010/wordprocessingInk" xmlns:wne="http://schemas.microsoft.com/office/word/2006/wordml" xmlns:wps="http://schemas.microsoft.com/office/word/2010/wordprocessingShape" mc:Ignorable="w14 w15 wp14">
+<w:document xmlns:wpc="http://schemas.microsoft.com/office/word/2010/wordprocessingCanvas" xmlns:mo="http://schemas.microsoft.com/office/mac/office/2008/main" xmlns:mc="http://schemas.openxmlformats.org/markup-compatibility/2006" xmlns:mv="urn:schemas-microsoft-com:mac:vml" xmlns:o="urn:schemas-microsoft-com:office:office" xmlns:r="http://schemas.openxmlformats.org/officeDocument/2006/relationships" xmlns:m="http://schemas.openxmlformats.org/officeDocument/2006/math" xmlns:v="urn:schemas-microsoft-com:vml" xmlns:wp14="http://schemas.microsoft.com/office/word/2010/wordprocessingDrawing" xmlns:wp="http://schemas.openxmlformats.org/drawingml/2006/wordprocessingDrawing" xmlns:w10="urn:schemas-microsoft-com:office:word" xmlns:w="http://schemas.openxmlformats.org/wordprocessingml/2006/main" xmlns:w14="http://schemas.microsoft.com/office/word/2010/wordml" xmlns:w15="http://schemas.microsoft.com/office/word/2012/wordml" xmlns:wpg="http://schemas.microsoft.com/office/word/2010/wordprocessingGroup" xmlns:wpi="http://schemas.microsoft.com/office/word/2010/wordprocessingInk" xmlns:wne="http://schemas.microsoft.com/office/word/2006/wordml" xmlns:wps="http://schemas.microsoft.com/office/word/2010/wordprocessingShape" mc:Ignorable="w14 w15 wp14">
   <w:body>
     <w:sdt>
       <w:sdtPr>
@@ -16,12 +16,12 @@
           <w:r>
             <w:rPr>
               <w:noProof/>
-              <w:lang w:eastAsia="es-ES"/>
+              <w:lang w:val="es-ES_tradnl" w:eastAsia="es-ES_tradnl"/>
             </w:rPr>
             <mc:AlternateContent>
               <mc:Choice Requires="wps">
                 <w:drawing>
-                  <wp:anchor distT="0" distB="0" distL="114300" distR="114300" simplePos="0" relativeHeight="251659264" behindDoc="0" locked="0" layoutInCell="1" allowOverlap="1">
+                  <wp:anchor distT="0" distB="0" distL="114300" distR="114300" simplePos="0" relativeHeight="251659264" behindDoc="0" locked="0" layoutInCell="1" allowOverlap="1" wp14:anchorId="71490344" wp14:editId="190F3879">
                     <wp:simplePos x="0" y="0"/>
                     <mc:AlternateContent>
                       <mc:Choice Requires="wp14">
@@ -276,12 +276,12 @@
           <w:r>
             <w:rPr>
               <w:noProof/>
-              <w:lang w:eastAsia="es-ES"/>
+              <w:lang w:val="es-ES_tradnl" w:eastAsia="es-ES_tradnl"/>
             </w:rPr>
             <mc:AlternateContent>
               <mc:Choice Requires="wps">
                 <w:drawing>
-                  <wp:anchor distT="0" distB="0" distL="114300" distR="114300" simplePos="0" relativeHeight="251660288" behindDoc="0" locked="0" layoutInCell="1" allowOverlap="1">
+                  <wp:anchor distT="0" distB="0" distL="114300" distR="114300" simplePos="0" relativeHeight="251660288" behindDoc="0" locked="0" layoutInCell="1" allowOverlap="1" wp14:anchorId="77F63BAB" wp14:editId="3C5BF46D">
                     <wp:simplePos x="0" y="0"/>
                     <mc:AlternateContent>
                       <mc:Choice Requires="wp14">
@@ -638,16 +638,7 @@
                 <w:rStyle w:val="Referenciasutil"/>
                 <w:b w:val="0"/>
               </w:rPr>
-              <w:t>ASPECTOS DE</w:t>
-            </w:r>
-            <w:bookmarkStart w:id="0" w:name="_GoBack"/>
-            <w:bookmarkEnd w:id="0"/>
-            <w:r>
-              <w:rPr>
-                <w:rStyle w:val="Referenciasutil"/>
-                <w:b w:val="0"/>
-              </w:rPr>
-              <w:t xml:space="preserve"> LA ORGANIZACIÓN ALTERNATIVO</w:t>
+              <w:t>ASPECTOS DE LA ORGANIZACIÓN ALTERNATIVO</w:t>
             </w:r>
           </w:p>
         </w:tc>
@@ -702,6 +693,13 @@
                 <w:sz w:val="24"/>
               </w:rPr>
             </w:pPr>
+            <w:r>
+              <w:rPr>
+                <w:rStyle w:val="Referenciasutil"/>
+                <w:sz w:val="24"/>
+              </w:rPr>
+              <w:t>9</w:t>
+            </w:r>
           </w:p>
         </w:tc>
       </w:tr>
@@ -744,6 +742,13 @@
                 <w:sz w:val="24"/>
               </w:rPr>
             </w:pPr>
+            <w:r>
+              <w:rPr>
+                <w:rStyle w:val="Referenciasutil"/>
+                <w:sz w:val="24"/>
+              </w:rPr>
+              <w:t>10</w:t>
+            </w:r>
           </w:p>
         </w:tc>
       </w:tr>
@@ -783,6 +788,13 @@
                 <w:sz w:val="24"/>
               </w:rPr>
             </w:pPr>
+            <w:r>
+              <w:rPr>
+                <w:rStyle w:val="Referenciasutil"/>
+                <w:sz w:val="24"/>
+              </w:rPr>
+              <w:t>11</w:t>
+            </w:r>
           </w:p>
         </w:tc>
       </w:tr>
@@ -823,7 +835,7 @@
     </w:p>
     <w:p>
       <w:pPr>
-        <w:pStyle w:val="Citadestacada"/>
+        <w:pStyle w:val="Citaintensa"/>
         <w:rPr>
           <w:i w:val="0"/>
         </w:rPr>
@@ -1139,7 +1151,7 @@
     </w:p>
     <w:p>
       <w:pPr>
-        <w:pStyle w:val="Citadestacada"/>
+        <w:pStyle w:val="Citaintensa"/>
         <w:rPr>
           <w:i w:val="0"/>
           <w:lang w:eastAsia="es-ES"/>
@@ -1356,10 +1368,10 @@
       <w:r>
         <w:rPr>
           <w:noProof/>
-          <w:lang w:eastAsia="es-ES"/>
+          <w:lang w:val="es-ES_tradnl" w:eastAsia="es-ES_tradnl"/>
         </w:rPr>
         <w:drawing>
-          <wp:inline distT="0" distB="0" distL="0" distR="0" wp14:anchorId="43580131" wp14:editId="22329CBB">
+          <wp:inline distT="0" distB="0" distL="0" distR="0" wp14:anchorId="2EBCC341" wp14:editId="1A9B5D4C">
             <wp:extent cx="5400675" cy="2314575"/>
             <wp:effectExtent l="0" t="0" r="9525" b="9525"/>
             <wp:docPr id="1" name="Imagen 1"/>
@@ -1412,14 +1424,27 @@
       <w:r>
         <w:t xml:space="preserve">Ilustración </w:t>
       </w:r>
-      <w:fldSimple w:instr=" SEQ Ilustración \* ARABIC ">
-        <w:r>
-          <w:rPr>
-            <w:noProof/>
-          </w:rPr>
-          <w:t>1</w:t>
-        </w:r>
-      </w:fldSimple>
+      <w:r>
+        <w:fldChar w:fldCharType="begin"/>
+      </w:r>
+      <w:r>
+        <w:instrText xml:space="preserve"> SEQ Ilustración \* ARABIC </w:instrText>
+      </w:r>
+      <w:r>
+        <w:fldChar w:fldCharType="separate"/>
+      </w:r>
+      <w:r>
+        <w:rPr>
+          <w:noProof/>
+        </w:rPr>
+        <w:t>1</w:t>
+      </w:r>
+      <w:r>
+        <w:rPr>
+          <w:noProof/>
+        </w:rPr>
+        <w:fldChar w:fldCharType="end"/>
+      </w:r>
       <w:r>
         <w:t>: Proceso de reparación.</w:t>
       </w:r>
@@ -1969,7 +1994,7 @@
     </w:p>
     <w:p>
       <w:pPr>
-        <w:pStyle w:val="Citadestacada"/>
+        <w:pStyle w:val="Citaintensa"/>
         <w:rPr>
           <w:i w:val="0"/>
           <w:lang w:eastAsia="es-ES"/>
@@ -2167,19 +2192,7 @@
         <w:rPr>
           <w:lang w:eastAsia="es-ES"/>
         </w:rPr>
-        <w:t xml:space="preserve">Departamento de limpieza + </w:t>
-      </w:r>
-      <w:r>
-        <w:rPr>
-          <w:lang w:eastAsia="es-ES"/>
-        </w:rPr>
-        <w:t xml:space="preserve"> equipo</w:t>
-      </w:r>
-      <w:r>
-        <w:rPr>
-          <w:lang w:eastAsia="es-ES"/>
-        </w:rPr>
-        <w:t xml:space="preserve"> técnico especialista.</w:t>
+        <w:t>Departamento de limpieza +  equipo técnico especialista.</w:t>
       </w:r>
     </w:p>
     <w:p>
@@ -2197,31 +2210,7 @@
         <w:rPr>
           <w:lang w:eastAsia="es-ES"/>
         </w:rPr>
-        <w:t xml:space="preserve">Departamento de cocina + </w:t>
-      </w:r>
-      <w:r>
-        <w:rPr>
-          <w:lang w:eastAsia="es-ES"/>
-        </w:rPr>
-        <w:t>equipo</w:t>
-      </w:r>
-      <w:r>
-        <w:rPr>
-          <w:lang w:eastAsia="es-ES"/>
-        </w:rPr>
-        <w:t xml:space="preserve"> </w:t>
-      </w:r>
-      <w:r>
-        <w:rPr>
-          <w:lang w:eastAsia="es-ES"/>
-        </w:rPr>
-        <w:t>técnico</w:t>
-      </w:r>
-      <w:r>
-        <w:rPr>
-          <w:lang w:eastAsia="es-ES"/>
-        </w:rPr>
-        <w:t xml:space="preserve"> especialista.</w:t>
+        <w:t>Departamento de cocina + equipo técnico especialista.</w:t>
       </w:r>
     </w:p>
     <w:p>
@@ -2239,19 +2228,7 @@
         <w:rPr>
           <w:lang w:eastAsia="es-ES"/>
         </w:rPr>
-        <w:t xml:space="preserve">Departamento de recepción + </w:t>
-      </w:r>
-      <w:r>
-        <w:rPr>
-          <w:lang w:eastAsia="es-ES"/>
-        </w:rPr>
-        <w:t>equipo</w:t>
-      </w:r>
-      <w:r>
-        <w:rPr>
-          <w:lang w:eastAsia="es-ES"/>
-        </w:rPr>
-        <w:t xml:space="preserve"> especialista.</w:t>
+        <w:t>Departamento de recepción + equipo especialista.</w:t>
       </w:r>
     </w:p>
     <w:p>
@@ -2269,19 +2246,7 @@
         <w:rPr>
           <w:lang w:eastAsia="es-ES"/>
         </w:rPr>
-        <w:t xml:space="preserve">Departamento de bares y restaurantes + </w:t>
-      </w:r>
-      <w:r>
-        <w:rPr>
-          <w:lang w:eastAsia="es-ES"/>
-        </w:rPr>
-        <w:t>equipo</w:t>
-      </w:r>
-      <w:r>
-        <w:rPr>
-          <w:lang w:eastAsia="es-ES"/>
-        </w:rPr>
-        <w:t xml:space="preserve"> técnico especialista.</w:t>
+        <w:t>Departamento de bares y restaurantes + equipo técnico especialista.</w:t>
       </w:r>
     </w:p>
     <w:p>
@@ -2299,19 +2264,7 @@
         <w:rPr>
           <w:lang w:eastAsia="es-ES"/>
         </w:rPr>
-        <w:t xml:space="preserve">Departamento de animación. + </w:t>
-      </w:r>
-      <w:r>
-        <w:rPr>
-          <w:lang w:eastAsia="es-ES"/>
-        </w:rPr>
-        <w:t>equipo técnico</w:t>
-      </w:r>
-      <w:r>
-        <w:rPr>
-          <w:lang w:eastAsia="es-ES"/>
-        </w:rPr>
-        <w:t xml:space="preserve"> especialista.</w:t>
+        <w:t>Departamento de animación. + equipo técnico especialista.</w:t>
       </w:r>
     </w:p>
     <w:p>
@@ -2337,10 +2290,10 @@
       <w:r>
         <w:rPr>
           <w:noProof/>
-          <w:lang w:eastAsia="es-ES"/>
+          <w:lang w:val="es-ES_tradnl" w:eastAsia="es-ES_tradnl"/>
         </w:rPr>
         <w:drawing>
-          <wp:inline distT="0" distB="0" distL="0" distR="0" wp14:anchorId="72B43F74" wp14:editId="07F34858">
+          <wp:inline distT="0" distB="0" distL="0" distR="0" wp14:anchorId="5556E76D" wp14:editId="01F930FF">
             <wp:extent cx="5400040" cy="2120265"/>
             <wp:effectExtent l="0" t="0" r="0" b="0"/>
             <wp:docPr id="2" name="Imagen 2"/>
@@ -2393,27 +2346,14 @@
       <w:r>
         <w:t xml:space="preserve">Ilustración </w:t>
       </w:r>
-      <w:r>
-        <w:fldChar w:fldCharType="begin"/>
-      </w:r>
-      <w:r>
-        <w:instrText xml:space="preserve"> SEQ Ilustración \* ARABIC </w:instrText>
-      </w:r>
-      <w:r>
-        <w:fldChar w:fldCharType="separate"/>
-      </w:r>
-      <w:r>
-        <w:rPr>
-          <w:noProof/>
-        </w:rPr>
-        <w:t>1</w:t>
-      </w:r>
-      <w:r>
-        <w:rPr>
-          <w:noProof/>
-        </w:rPr>
-        <w:fldChar w:fldCharType="end"/>
-      </w:r>
+      <w:fldSimple w:instr=" SEQ Ilustración \* ARABIC ">
+        <w:r>
+          <w:rPr>
+            <w:noProof/>
+          </w:rPr>
+          <w:t>1</w:t>
+        </w:r>
+      </w:fldSimple>
       <w:r>
         <w:t>: Proceso de reparación.</w:t>
       </w:r>
@@ -2969,7 +2909,7 @@
     </w:p>
     <w:p>
       <w:pPr>
-        <w:pStyle w:val="Citadestacada"/>
+        <w:pStyle w:val="Citaintensa"/>
         <w:rPr>
           <w:i w:val="0"/>
           <w:lang w:eastAsia="es-ES"/>
@@ -2986,16 +2926,9 @@
     </w:p>
     <w:tbl>
       <w:tblPr>
+        <w:tblStyle w:val="Tablaconcuadrcula"/>
+        <w:tblpPr w:leftFromText="141" w:rightFromText="141" w:vertAnchor="page" w:horzAnchor="page" w:tblpX="910" w:tblpY="2885"/>
         <w:tblW w:w="10605" w:type="dxa"/>
-        <w:tblInd w:w="-736" w:type="dxa"/>
-        <w:tblBorders>
-          <w:top w:val="single" w:sz="12" w:space="0" w:color="000000"/>
-          <w:left w:val="single" w:sz="12" w:space="0" w:color="000000"/>
-          <w:bottom w:val="single" w:sz="12" w:space="0" w:color="000000"/>
-          <w:right w:val="single" w:sz="12" w:space="0" w:color="000000"/>
-          <w:insideH w:val="single" w:sz="6" w:space="0" w:color="000000"/>
-          <w:insideV w:val="single" w:sz="6" w:space="0" w:color="000000"/>
-        </w:tblBorders>
         <w:tblLayout w:type="fixed"/>
         <w:tblLook w:val="0000" w:firstRow="0" w:lastRow="0" w:firstColumn="0" w:lastColumn="0" w:noHBand="0" w:noVBand="0"/>
       </w:tblPr>
@@ -3004,8 +2937,8 @@
         <w:gridCol w:w="1506"/>
         <w:gridCol w:w="1325"/>
         <w:gridCol w:w="1323"/>
-        <w:gridCol w:w="1653"/>
-        <w:gridCol w:w="1758"/>
+        <w:gridCol w:w="1644"/>
+        <w:gridCol w:w="1767"/>
         <w:gridCol w:w="1756"/>
       </w:tblGrid>
       <w:tr>
@@ -3015,9 +2948,6 @@
         <w:tc>
           <w:tcPr>
             <w:tcW w:w="1284" w:type="dxa"/>
-            <w:tcBorders>
-              <w:top w:val="nil"/>
-            </w:tcBorders>
           </w:tcPr>
           <w:p>
             <w:r>
@@ -3032,9 +2962,6 @@
         <w:tc>
           <w:tcPr>
             <w:tcW w:w="1506" w:type="dxa"/>
-            <w:tcBorders>
-              <w:top w:val="nil"/>
-            </w:tcBorders>
           </w:tcPr>
           <w:p>
             <w:r>
@@ -3050,9 +2977,6 @@
         <w:tc>
           <w:tcPr>
             <w:tcW w:w="1325" w:type="dxa"/>
-            <w:tcBorders>
-              <w:top w:val="nil"/>
-            </w:tcBorders>
           </w:tcPr>
           <w:p>
             <w:r>
@@ -3067,9 +2991,6 @@
         <w:tc>
           <w:tcPr>
             <w:tcW w:w="1323" w:type="dxa"/>
-            <w:tcBorders>
-              <w:top w:val="nil"/>
-            </w:tcBorders>
           </w:tcPr>
           <w:p>
             <w:r>
@@ -3083,10 +3004,7 @@
         </w:tc>
         <w:tc>
           <w:tcPr>
-            <w:tcW w:w="1653" w:type="dxa"/>
-            <w:tcBorders>
-              <w:top w:val="nil"/>
-            </w:tcBorders>
+            <w:tcW w:w="1644" w:type="dxa"/>
           </w:tcPr>
           <w:p>
             <w:r>
@@ -3100,10 +3018,7 @@
         </w:tc>
         <w:tc>
           <w:tcPr>
-            <w:tcW w:w="1758" w:type="dxa"/>
-            <w:tcBorders>
-              <w:top w:val="nil"/>
-            </w:tcBorders>
+            <w:tcW w:w="1767" w:type="dxa"/>
           </w:tcPr>
           <w:p>
             <w:pPr>
@@ -3117,25 +3032,13 @@
                 <w:b/>
                 <w:bCs/>
               </w:rPr>
-              <w:t>Intensiva en conocimiento</w:t>
-            </w:r>
-            <w:proofErr w:type="gramStart"/>
-            <w:r>
-              <w:rPr>
-                <w:b/>
-                <w:bCs/>
-              </w:rPr>
-              <w:t>?</w:t>
-            </w:r>
-            <w:proofErr w:type="gramEnd"/>
+              <w:t>Intensiva en conocimiento?</w:t>
+            </w:r>
           </w:p>
         </w:tc>
         <w:tc>
           <w:tcPr>
             <w:tcW w:w="1756" w:type="dxa"/>
-            <w:tcBorders>
-              <w:top w:val="nil"/>
-            </w:tcBorders>
           </w:tcPr>
           <w:p>
             <w:pPr>
@@ -3203,7 +3106,7 @@
         </w:tc>
         <w:tc>
           <w:tcPr>
-            <w:tcW w:w="1653" w:type="dxa"/>
+            <w:tcW w:w="1644" w:type="dxa"/>
           </w:tcPr>
           <w:p>
             <w:r>
@@ -3218,7 +3121,7 @@
         </w:tc>
         <w:tc>
           <w:tcPr>
-            <w:tcW w:w="1758" w:type="dxa"/>
+            <w:tcW w:w="1767" w:type="dxa"/>
           </w:tcPr>
           <w:p>
             <w:pPr>
@@ -3292,7 +3195,7 @@
         </w:tc>
         <w:tc>
           <w:tcPr>
-            <w:tcW w:w="1653" w:type="dxa"/>
+            <w:tcW w:w="1644" w:type="dxa"/>
           </w:tcPr>
           <w:p>
             <w:r>
@@ -3302,7 +3205,7 @@
         </w:tc>
         <w:tc>
           <w:tcPr>
-            <w:tcW w:w="1758" w:type="dxa"/>
+            <w:tcW w:w="1767" w:type="dxa"/>
           </w:tcPr>
           <w:p>
             <w:pPr>
@@ -3357,13 +3260,13 @@
         </w:tc>
         <w:tc>
           <w:tcPr>
-            <w:tcW w:w="1653" w:type="dxa"/>
+            <w:tcW w:w="1644" w:type="dxa"/>
           </w:tcPr>
           <w:p/>
         </w:tc>
         <w:tc>
           <w:tcPr>
-            <w:tcW w:w="1758" w:type="dxa"/>
+            <w:tcW w:w="1767" w:type="dxa"/>
           </w:tcPr>
           <w:p/>
         </w:tc>
@@ -3404,13 +3307,13 @@
         </w:tc>
         <w:tc>
           <w:tcPr>
-            <w:tcW w:w="1653" w:type="dxa"/>
+            <w:tcW w:w="1644" w:type="dxa"/>
           </w:tcPr>
           <w:p/>
         </w:tc>
         <w:tc>
           <w:tcPr>
-            <w:tcW w:w="1758" w:type="dxa"/>
+            <w:tcW w:w="1767" w:type="dxa"/>
           </w:tcPr>
           <w:p/>
         </w:tc>
@@ -3428,63 +3331,42 @@
         <w:tc>
           <w:tcPr>
             <w:tcW w:w="1284" w:type="dxa"/>
-            <w:tcBorders>
-              <w:bottom w:val="single" w:sz="12" w:space="0" w:color="000000"/>
-            </w:tcBorders>
           </w:tcPr>
           <w:p/>
         </w:tc>
         <w:tc>
           <w:tcPr>
             <w:tcW w:w="1506" w:type="dxa"/>
-            <w:tcBorders>
-              <w:bottom w:val="single" w:sz="12" w:space="0" w:color="000000"/>
-            </w:tcBorders>
           </w:tcPr>
           <w:p/>
         </w:tc>
         <w:tc>
           <w:tcPr>
             <w:tcW w:w="1325" w:type="dxa"/>
-            <w:tcBorders>
-              <w:bottom w:val="single" w:sz="12" w:space="0" w:color="000000"/>
-            </w:tcBorders>
           </w:tcPr>
           <w:p/>
         </w:tc>
         <w:tc>
           <w:tcPr>
             <w:tcW w:w="1323" w:type="dxa"/>
-            <w:tcBorders>
-              <w:bottom w:val="single" w:sz="12" w:space="0" w:color="000000"/>
-            </w:tcBorders>
           </w:tcPr>
           <w:p/>
         </w:tc>
         <w:tc>
           <w:tcPr>
-            <w:tcW w:w="1653" w:type="dxa"/>
-            <w:tcBorders>
-              <w:bottom w:val="single" w:sz="12" w:space="0" w:color="000000"/>
-            </w:tcBorders>
+            <w:tcW w:w="1644" w:type="dxa"/>
           </w:tcPr>
           <w:p/>
         </w:tc>
         <w:tc>
           <w:tcPr>
-            <w:tcW w:w="1758" w:type="dxa"/>
-            <w:tcBorders>
-              <w:bottom w:val="single" w:sz="12" w:space="0" w:color="000000"/>
-            </w:tcBorders>
+            <w:tcW w:w="1767" w:type="dxa"/>
           </w:tcPr>
           <w:p/>
         </w:tc>
         <w:tc>
           <w:tcPr>
             <w:tcW w:w="1756" w:type="dxa"/>
-            <w:tcBorders>
-              <w:bottom w:val="single" w:sz="12" w:space="0" w:color="000000"/>
-            </w:tcBorders>
           </w:tcPr>
           <w:p>
             <w:pPr>
@@ -3516,24 +3398,20 @@
     </w:p>
     <w:p>
       <w:pPr>
-        <w:rPr>
-          <w:lang w:eastAsia="es-ES"/>
-        </w:rPr>
-      </w:pPr>
-    </w:p>
-    <w:p>
-      <w:pPr>
-        <w:pStyle w:val="Citadestacada"/>
+        <w:pStyle w:val="Citaintensa"/>
         <w:rPr>
           <w:i w:val="0"/>
           <w:lang w:eastAsia="es-ES"/>
         </w:rPr>
       </w:pPr>
+      <w:bookmarkStart w:id="0" w:name="_GoBack"/>
+      <w:bookmarkEnd w:id="0"/>
       <w:r>
         <w:rPr>
           <w:i w:val="0"/>
           <w:lang w:eastAsia="es-ES"/>
         </w:rPr>
+        <w:lastRenderedPageBreak/>
         <w:t>OM4. CONOCIMIENTO DE LA ORGANIZACIÓN</w:t>
       </w:r>
     </w:p>
@@ -3544,15 +3422,8 @@
     </w:p>
     <w:tbl>
       <w:tblPr>
+        <w:tblStyle w:val="Tablaconcuadrcula"/>
         <w:tblW w:w="8855" w:type="dxa"/>
-        <w:tblBorders>
-          <w:top w:val="single" w:sz="12" w:space="0" w:color="000000"/>
-          <w:left w:val="single" w:sz="12" w:space="0" w:color="000000"/>
-          <w:bottom w:val="single" w:sz="12" w:space="0" w:color="000000"/>
-          <w:right w:val="single" w:sz="12" w:space="0" w:color="000000"/>
-          <w:insideH w:val="single" w:sz="6" w:space="0" w:color="000000"/>
-          <w:insideV w:val="single" w:sz="6" w:space="0" w:color="000000"/>
-        </w:tblBorders>
         <w:tblLayout w:type="fixed"/>
         <w:tblLook w:val="0000" w:firstRow="0" w:lastRow="0" w:firstColumn="0" w:lastColumn="0" w:noHBand="0" w:noVBand="0"/>
       </w:tblPr>
@@ -3569,13 +3440,16 @@
         <w:tc>
           <w:tcPr>
             <w:tcW w:w="1242" w:type="dxa"/>
-            <w:tcBorders>
-              <w:top w:val="nil"/>
-            </w:tcBorders>
-          </w:tcPr>
-          <w:p>
-            <w:r>
+          </w:tcPr>
+          <w:p>
+            <w:pPr>
               <w:rPr>
+                <w:b/>
+              </w:rPr>
+            </w:pPr>
+            <w:r>
+              <w:rPr>
+                <w:b/>
                 <w:i/>
                 <w:iCs/>
               </w:rPr>
@@ -3586,19 +3460,18 @@
         <w:tc>
           <w:tcPr>
             <w:tcW w:w="1269" w:type="dxa"/>
-            <w:tcBorders>
-              <w:top w:val="nil"/>
-            </w:tcBorders>
           </w:tcPr>
           <w:p>
             <w:pPr>
               <w:rPr>
+                <w:b/>
                 <w:lang w:val="en-US"/>
               </w:rPr>
             </w:pPr>
             <w:proofErr w:type="spellStart"/>
             <w:r>
               <w:rPr>
+                <w:b/>
                 <w:i/>
                 <w:iCs/>
                 <w:lang w:val="en-US"/>
@@ -3608,6 +3481,7 @@
             <w:proofErr w:type="spellEnd"/>
             <w:r>
               <w:rPr>
+                <w:b/>
                 <w:i/>
                 <w:iCs/>
                 <w:lang w:val="en-US"/>
@@ -3617,6 +3491,7 @@
             <w:proofErr w:type="spellStart"/>
             <w:r>
               <w:rPr>
+                <w:b/>
                 <w:i/>
                 <w:iCs/>
                 <w:lang w:val="en-US"/>
@@ -3626,6 +3501,7 @@
             <w:proofErr w:type="spellEnd"/>
             <w:r>
               <w:rPr>
+                <w:b/>
                 <w:lang w:val="en-US"/>
               </w:rPr>
               <w:t xml:space="preserve"> (see OM-3)</w:t>
@@ -3634,6 +3510,7 @@
           <w:p>
             <w:pPr>
               <w:rPr>
+                <w:b/>
                 <w:i/>
                 <w:iCs/>
                 <w:lang w:val="en-US"/>
@@ -3644,19 +3521,18 @@
         <w:tc>
           <w:tcPr>
             <w:tcW w:w="1376" w:type="dxa"/>
-            <w:tcBorders>
-              <w:top w:val="nil"/>
-            </w:tcBorders>
           </w:tcPr>
           <w:p>
             <w:pPr>
               <w:rPr>
+                <w:b/>
                 <w:i/>
                 <w:iCs/>
               </w:rPr>
             </w:pPr>
             <w:r>
               <w:rPr>
+                <w:b/>
                 <w:i/>
                 <w:iCs/>
               </w:rPr>
@@ -3667,19 +3543,18 @@
         <w:tc>
           <w:tcPr>
             <w:tcW w:w="1242" w:type="dxa"/>
-            <w:tcBorders>
-              <w:top w:val="nil"/>
-            </w:tcBorders>
           </w:tcPr>
           <w:p>
             <w:pPr>
               <w:rPr>
+                <w:b/>
                 <w:i/>
                 <w:iCs/>
               </w:rPr>
             </w:pPr>
             <w:r>
               <w:rPr>
+                <w:b/>
                 <w:i/>
                 <w:iCs/>
               </w:rPr>
@@ -3689,11 +3564,15 @@
           <w:p>
             <w:pPr>
               <w:rPr>
+                <w:b/>
                 <w:i/>
                 <w:iCs/>
               </w:rPr>
             </w:pPr>
             <w:r>
+              <w:rPr>
+                <w:b/>
+              </w:rPr>
               <w:t>Si/no</w:t>
             </w:r>
           </w:p>
@@ -3701,19 +3580,18 @@
         <w:tc>
           <w:tcPr>
             <w:tcW w:w="1242" w:type="dxa"/>
-            <w:tcBorders>
-              <w:top w:val="nil"/>
-            </w:tcBorders>
           </w:tcPr>
           <w:p>
             <w:pPr>
               <w:rPr>
+                <w:b/>
                 <w:i/>
                 <w:iCs/>
               </w:rPr>
             </w:pPr>
             <w:r>
               <w:rPr>
+                <w:b/>
                 <w:i/>
                 <w:iCs/>
               </w:rPr>
@@ -3723,11 +3601,15 @@
           <w:p>
             <w:pPr>
               <w:rPr>
+                <w:b/>
                 <w:i/>
                 <w:iCs/>
               </w:rPr>
             </w:pPr>
             <w:r>
+              <w:rPr>
+                <w:b/>
+              </w:rPr>
               <w:t>Si/no</w:t>
             </w:r>
           </w:p>
@@ -3735,19 +3617,18 @@
         <w:tc>
           <w:tcPr>
             <w:tcW w:w="1242" w:type="dxa"/>
-            <w:tcBorders>
-              <w:top w:val="nil"/>
-            </w:tcBorders>
           </w:tcPr>
           <w:p>
             <w:pPr>
               <w:rPr>
+                <w:b/>
                 <w:i/>
                 <w:iCs/>
               </w:rPr>
             </w:pPr>
             <w:r>
               <w:rPr>
+                <w:b/>
                 <w:i/>
                 <w:iCs/>
               </w:rPr>
@@ -3764,6 +3645,9 @@
               </w:rPr>
             </w:pPr>
             <w:r>
+              <w:rPr>
+                <w:b/>
+              </w:rPr>
               <w:t>Si/no</w:t>
             </w:r>
           </w:p>
@@ -3771,19 +3655,18 @@
         <w:tc>
           <w:tcPr>
             <w:tcW w:w="1242" w:type="dxa"/>
-            <w:tcBorders>
-              <w:top w:val="nil"/>
-            </w:tcBorders>
           </w:tcPr>
           <w:p>
             <w:pPr>
               <w:rPr>
+                <w:b/>
                 <w:i/>
                 <w:iCs/>
               </w:rPr>
             </w:pPr>
             <w:r>
               <w:rPr>
+                <w:b/>
                 <w:i/>
                 <w:iCs/>
               </w:rPr>
@@ -3800,6 +3683,9 @@
               </w:rPr>
             </w:pPr>
             <w:r>
+              <w:rPr>
+                <w:b/>
+              </w:rPr>
               <w:t>Si/no</w:t>
             </w:r>
           </w:p>
@@ -3810,43 +3696,76 @@
           <w:tcPr>
             <w:tcW w:w="1242" w:type="dxa"/>
           </w:tcPr>
-          <w:p/>
+          <w:p>
+            <w:r>
+              <w:t>Lista de tipos de avería</w:t>
+            </w:r>
+          </w:p>
         </w:tc>
         <w:tc>
           <w:tcPr>
             <w:tcW w:w="1269" w:type="dxa"/>
           </w:tcPr>
-          <w:p/>
+          <w:p>
+            <w:r>
+              <w:t>Jefe</w:t>
+            </w:r>
+          </w:p>
         </w:tc>
         <w:tc>
           <w:tcPr>
             <w:tcW w:w="1376" w:type="dxa"/>
           </w:tcPr>
-          <w:p/>
+          <w:p>
+            <w:r>
+              <w:t>001</w:t>
+            </w:r>
+          </w:p>
         </w:tc>
         <w:tc>
           <w:tcPr>
             <w:tcW w:w="1242" w:type="dxa"/>
           </w:tcPr>
-          <w:p/>
+          <w:p>
+            <w:r>
+              <w:t>Si</w:t>
+            </w:r>
+          </w:p>
         </w:tc>
         <w:tc>
           <w:tcPr>
             <w:tcW w:w="1242" w:type="dxa"/>
           </w:tcPr>
-          <w:p/>
+          <w:p>
+            <w:r>
+              <w:t>Si</w:t>
+            </w:r>
+          </w:p>
         </w:tc>
         <w:tc>
           <w:tcPr>
             <w:tcW w:w="1242" w:type="dxa"/>
           </w:tcPr>
-          <w:p/>
+          <w:p>
+            <w:proofErr w:type="spellStart"/>
+            <w:r>
+              <w:t>SoNi</w:t>
+            </w:r>
+            <w:proofErr w:type="spellEnd"/>
+            <w:r>
+              <w:t xml:space="preserve"> (¿)</w:t>
+            </w:r>
+          </w:p>
         </w:tc>
         <w:tc>
           <w:tcPr>
             <w:tcW w:w="1242" w:type="dxa"/>
           </w:tcPr>
-          <w:p/>
+          <w:p>
+            <w:r>
+              <w:t>Si ¿</w:t>
+            </w:r>
+          </w:p>
         </w:tc>
       </w:tr>
       <w:tr>
@@ -3854,43 +3773,71 @@
           <w:tcPr>
             <w:tcW w:w="1242" w:type="dxa"/>
           </w:tcPr>
-          <w:p/>
+          <w:p>
+            <w:r>
+              <w:t>Lista de trabajadores y las tareas que realizan cada uno</w:t>
+            </w:r>
+          </w:p>
         </w:tc>
         <w:tc>
           <w:tcPr>
             <w:tcW w:w="1269" w:type="dxa"/>
           </w:tcPr>
-          <w:p/>
+          <w:p>
+            <w:r>
+              <w:t>Jefe</w:t>
+            </w:r>
+          </w:p>
         </w:tc>
         <w:tc>
           <w:tcPr>
             <w:tcW w:w="1376" w:type="dxa"/>
           </w:tcPr>
-          <w:p/>
+          <w:p>
+            <w:r>
+              <w:t>001</w:t>
+            </w:r>
+          </w:p>
         </w:tc>
         <w:tc>
           <w:tcPr>
             <w:tcW w:w="1242" w:type="dxa"/>
           </w:tcPr>
-          <w:p/>
+          <w:p>
+            <w:r>
+              <w:t>Si</w:t>
+            </w:r>
+          </w:p>
         </w:tc>
         <w:tc>
           <w:tcPr>
             <w:tcW w:w="1242" w:type="dxa"/>
           </w:tcPr>
-          <w:p/>
+          <w:p>
+            <w:r>
+              <w:t>Si</w:t>
+            </w:r>
+          </w:p>
         </w:tc>
         <w:tc>
           <w:tcPr>
             <w:tcW w:w="1242" w:type="dxa"/>
           </w:tcPr>
-          <w:p/>
+          <w:p>
+            <w:r>
+              <w:t>Si</w:t>
+            </w:r>
+          </w:p>
         </w:tc>
         <w:tc>
           <w:tcPr>
             <w:tcW w:w="1242" w:type="dxa"/>
           </w:tcPr>
-          <w:p/>
+          <w:p>
+            <w:r>
+              <w:t>Si</w:t>
+            </w:r>
+          </w:p>
         </w:tc>
       </w:tr>
       <w:tr>
@@ -3898,43 +3845,71 @@
           <w:tcPr>
             <w:tcW w:w="1242" w:type="dxa"/>
           </w:tcPr>
-          <w:p/>
+          <w:p>
+            <w:r>
+              <w:t>Experiencia en materiales necesarios para la reparación</w:t>
+            </w:r>
+          </w:p>
         </w:tc>
         <w:tc>
           <w:tcPr>
             <w:tcW w:w="1269" w:type="dxa"/>
           </w:tcPr>
-          <w:p/>
+          <w:p>
+            <w:r>
+              <w:t>Jefe</w:t>
+            </w:r>
+          </w:p>
         </w:tc>
         <w:tc>
           <w:tcPr>
             <w:tcW w:w="1376" w:type="dxa"/>
           </w:tcPr>
-          <w:p/>
+          <w:p>
+            <w:r>
+              <w:t>002</w:t>
+            </w:r>
+          </w:p>
         </w:tc>
         <w:tc>
           <w:tcPr>
             <w:tcW w:w="1242" w:type="dxa"/>
           </w:tcPr>
-          <w:p/>
+          <w:p>
+            <w:r>
+              <w:t>Si</w:t>
+            </w:r>
+          </w:p>
         </w:tc>
         <w:tc>
           <w:tcPr>
             <w:tcW w:w="1242" w:type="dxa"/>
           </w:tcPr>
-          <w:p/>
+          <w:p>
+            <w:r>
+              <w:t>Si</w:t>
+            </w:r>
+          </w:p>
         </w:tc>
         <w:tc>
           <w:tcPr>
             <w:tcW w:w="1242" w:type="dxa"/>
           </w:tcPr>
-          <w:p/>
+          <w:p>
+            <w:r>
+              <w:t>Si</w:t>
+            </w:r>
+          </w:p>
         </w:tc>
         <w:tc>
           <w:tcPr>
             <w:tcW w:w="1242" w:type="dxa"/>
           </w:tcPr>
-          <w:p/>
+          <w:p>
+            <w:r>
+              <w:t>Si</w:t>
+            </w:r>
+          </w:p>
         </w:tc>
       </w:tr>
       <w:tr>
@@ -3985,63 +3960,42 @@
         <w:tc>
           <w:tcPr>
             <w:tcW w:w="1242" w:type="dxa"/>
-            <w:tcBorders>
-              <w:bottom w:val="single" w:sz="12" w:space="0" w:color="000000"/>
-            </w:tcBorders>
           </w:tcPr>
           <w:p/>
         </w:tc>
         <w:tc>
           <w:tcPr>
             <w:tcW w:w="1269" w:type="dxa"/>
-            <w:tcBorders>
-              <w:bottom w:val="single" w:sz="12" w:space="0" w:color="000000"/>
-            </w:tcBorders>
           </w:tcPr>
           <w:p/>
         </w:tc>
         <w:tc>
           <w:tcPr>
             <w:tcW w:w="1376" w:type="dxa"/>
-            <w:tcBorders>
-              <w:bottom w:val="single" w:sz="12" w:space="0" w:color="000000"/>
-            </w:tcBorders>
           </w:tcPr>
           <w:p/>
         </w:tc>
         <w:tc>
           <w:tcPr>
             <w:tcW w:w="1242" w:type="dxa"/>
-            <w:tcBorders>
-              <w:bottom w:val="single" w:sz="12" w:space="0" w:color="000000"/>
-            </w:tcBorders>
           </w:tcPr>
           <w:p/>
         </w:tc>
         <w:tc>
           <w:tcPr>
             <w:tcW w:w="1242" w:type="dxa"/>
-            <w:tcBorders>
-              <w:bottom w:val="single" w:sz="12" w:space="0" w:color="000000"/>
-            </w:tcBorders>
           </w:tcPr>
           <w:p/>
         </w:tc>
         <w:tc>
           <w:tcPr>
             <w:tcW w:w="1242" w:type="dxa"/>
-            <w:tcBorders>
-              <w:bottom w:val="single" w:sz="12" w:space="0" w:color="000000"/>
-            </w:tcBorders>
           </w:tcPr>
           <w:p/>
         </w:tc>
         <w:tc>
           <w:tcPr>
             <w:tcW w:w="1242" w:type="dxa"/>
-            <w:tcBorders>
-              <w:bottom w:val="single" w:sz="12" w:space="0" w:color="000000"/>
-            </w:tcBorders>
           </w:tcPr>
           <w:p>
             <w:pPr>
@@ -4060,7 +4014,23 @@
     </w:p>
     <w:p>
       <w:pPr>
-        <w:pStyle w:val="Citadestacada"/>
+        <w:rPr>
+          <w:iCs/>
+          <w:color w:val="5B9BD5" w:themeColor="accent1"/>
+          <w:lang w:eastAsia="es-ES"/>
+        </w:rPr>
+      </w:pPr>
+      <w:r>
+        <w:rPr>
+          <w:i/>
+          <w:lang w:eastAsia="es-ES"/>
+        </w:rPr>
+        <w:br w:type="page"/>
+      </w:r>
+    </w:p>
+    <w:p>
+      <w:pPr>
+        <w:pStyle w:val="Citaintensa"/>
         <w:rPr>
           <w:i w:val="0"/>
           <w:lang w:eastAsia="es-ES"/>
@@ -4071,6 +4041,7 @@
           <w:i w:val="0"/>
           <w:lang w:eastAsia="es-ES"/>
         </w:rPr>
+        <w:lastRenderedPageBreak/>
         <w:t>OM5. FACTIBILIDAD DEL PROYECTO</w:t>
       </w:r>
     </w:p>
@@ -4154,7 +4125,7 @@
 </file>
 
 <file path=word/endnotes.xml><?xml version="1.0" encoding="utf-8"?>
-<w:endnotes xmlns:wpc="http://schemas.microsoft.com/office/word/2010/wordprocessingCanvas" xmlns:mc="http://schemas.openxmlformats.org/markup-compatibility/2006" xmlns:o="urn:schemas-microsoft-com:office:office" xmlns:r="http://schemas.openxmlformats.org/officeDocument/2006/relationships" xmlns:m="http://schemas.openxmlformats.org/officeDocument/2006/math" xmlns:v="urn:schemas-microsoft-com:vml" xmlns:wp14="http://schemas.microsoft.com/office/word/2010/wordprocessingDrawing" xmlns:wp="http://schemas.openxmlformats.org/drawingml/2006/wordprocessingDrawing" xmlns:w10="urn:schemas-microsoft-com:office:word" xmlns:w="http://schemas.openxmlformats.org/wordprocessingml/2006/main" xmlns:w14="http://schemas.microsoft.com/office/word/2010/wordml" xmlns:w15="http://schemas.microsoft.com/office/word/2012/wordml" xmlns:wpg="http://schemas.microsoft.com/office/word/2010/wordprocessingGroup" xmlns:wpi="http://schemas.microsoft.com/office/word/2010/wordprocessingInk" xmlns:wne="http://schemas.microsoft.com/office/word/2006/wordml" xmlns:wps="http://schemas.microsoft.com/office/word/2010/wordprocessingShape" mc:Ignorable="w14 w15 wp14">
+<w:endnotes xmlns:wpc="http://schemas.microsoft.com/office/word/2010/wordprocessingCanvas" xmlns:mo="http://schemas.microsoft.com/office/mac/office/2008/main" xmlns:mc="http://schemas.openxmlformats.org/markup-compatibility/2006" xmlns:mv="urn:schemas-microsoft-com:mac:vml" xmlns:o="urn:schemas-microsoft-com:office:office" xmlns:r="http://schemas.openxmlformats.org/officeDocument/2006/relationships" xmlns:m="http://schemas.openxmlformats.org/officeDocument/2006/math" xmlns:v="urn:schemas-microsoft-com:vml" xmlns:wp14="http://schemas.microsoft.com/office/word/2010/wordprocessingDrawing" xmlns:wp="http://schemas.openxmlformats.org/drawingml/2006/wordprocessingDrawing" xmlns:w10="urn:schemas-microsoft-com:office:word" xmlns:w="http://schemas.openxmlformats.org/wordprocessingml/2006/main" xmlns:w14="http://schemas.microsoft.com/office/word/2010/wordml" xmlns:w15="http://schemas.microsoft.com/office/word/2012/wordml" xmlns:wpg="http://schemas.microsoft.com/office/word/2010/wordprocessingGroup" xmlns:wpi="http://schemas.microsoft.com/office/word/2010/wordprocessingInk" xmlns:wne="http://schemas.microsoft.com/office/word/2006/wordml" xmlns:wps="http://schemas.microsoft.com/office/word/2010/wordprocessingShape" mc:Ignorable="w14 w15 wp14">
   <w:endnote w:type="separator" w:id="-1">
     <w:p>
       <w:pPr>
@@ -4179,7 +4150,7 @@
 </file>
 
 <file path=word/footer1.xml><?xml version="1.0" encoding="utf-8"?>
-<w:ftr xmlns:wpc="http://schemas.microsoft.com/office/word/2010/wordprocessingCanvas" xmlns:mc="http://schemas.openxmlformats.org/markup-compatibility/2006" xmlns:o="urn:schemas-microsoft-com:office:office" xmlns:r="http://schemas.openxmlformats.org/officeDocument/2006/relationships" xmlns:m="http://schemas.openxmlformats.org/officeDocument/2006/math" xmlns:v="urn:schemas-microsoft-com:vml" xmlns:wp14="http://schemas.microsoft.com/office/word/2010/wordprocessingDrawing" xmlns:wp="http://schemas.openxmlformats.org/drawingml/2006/wordprocessingDrawing" xmlns:w10="urn:schemas-microsoft-com:office:word" xmlns:w="http://schemas.openxmlformats.org/wordprocessingml/2006/main" xmlns:w14="http://schemas.microsoft.com/office/word/2010/wordml" xmlns:w15="http://schemas.microsoft.com/office/word/2012/wordml" xmlns:wpg="http://schemas.microsoft.com/office/word/2010/wordprocessingGroup" xmlns:wpi="http://schemas.microsoft.com/office/word/2010/wordprocessingInk" xmlns:wne="http://schemas.microsoft.com/office/word/2006/wordml" xmlns:wps="http://schemas.microsoft.com/office/word/2010/wordprocessingShape" mc:Ignorable="w14 w15 wp14">
+<w:ftr xmlns:wpc="http://schemas.microsoft.com/office/word/2010/wordprocessingCanvas" xmlns:mo="http://schemas.microsoft.com/office/mac/office/2008/main" xmlns:mc="http://schemas.openxmlformats.org/markup-compatibility/2006" xmlns:mv="urn:schemas-microsoft-com:mac:vml" xmlns:o="urn:schemas-microsoft-com:office:office" xmlns:r="http://schemas.openxmlformats.org/officeDocument/2006/relationships" xmlns:m="http://schemas.openxmlformats.org/officeDocument/2006/math" xmlns:v="urn:schemas-microsoft-com:vml" xmlns:wp14="http://schemas.microsoft.com/office/word/2010/wordprocessingDrawing" xmlns:wp="http://schemas.openxmlformats.org/drawingml/2006/wordprocessingDrawing" xmlns:w10="urn:schemas-microsoft-com:office:word" xmlns:w="http://schemas.openxmlformats.org/wordprocessingml/2006/main" xmlns:w14="http://schemas.microsoft.com/office/word/2010/wordml" xmlns:w15="http://schemas.microsoft.com/office/word/2012/wordml" xmlns:wpg="http://schemas.microsoft.com/office/word/2010/wordprocessingGroup" xmlns:wpi="http://schemas.microsoft.com/office/word/2010/wordprocessingInk" xmlns:wne="http://schemas.microsoft.com/office/word/2006/wordml" xmlns:wps="http://schemas.microsoft.com/office/word/2010/wordprocessingShape" mc:Ignorable="w14 w15 wp14">
   <w:tbl>
     <w:tblPr>
       <w:tblW w:w="5000" w:type="pct"/>
@@ -4300,7 +4271,7 @@
 </file>
 
 <file path=word/footnotes.xml><?xml version="1.0" encoding="utf-8"?>
-<w:footnotes xmlns:wpc="http://schemas.microsoft.com/office/word/2010/wordprocessingCanvas" xmlns:mc="http://schemas.openxmlformats.org/markup-compatibility/2006" xmlns:o="urn:schemas-microsoft-com:office:office" xmlns:r="http://schemas.openxmlformats.org/officeDocument/2006/relationships" xmlns:m="http://schemas.openxmlformats.org/officeDocument/2006/math" xmlns:v="urn:schemas-microsoft-com:vml" xmlns:wp14="http://schemas.microsoft.com/office/word/2010/wordprocessingDrawing" xmlns:wp="http://schemas.openxmlformats.org/drawingml/2006/wordprocessingDrawing" xmlns:w10="urn:schemas-microsoft-com:office:word" xmlns:w="http://schemas.openxmlformats.org/wordprocessingml/2006/main" xmlns:w14="http://schemas.microsoft.com/office/word/2010/wordml" xmlns:w15="http://schemas.microsoft.com/office/word/2012/wordml" xmlns:wpg="http://schemas.microsoft.com/office/word/2010/wordprocessingGroup" xmlns:wpi="http://schemas.microsoft.com/office/word/2010/wordprocessingInk" xmlns:wne="http://schemas.microsoft.com/office/word/2006/wordml" xmlns:wps="http://schemas.microsoft.com/office/word/2010/wordprocessingShape" mc:Ignorable="w14 w15 wp14">
+<w:footnotes xmlns:wpc="http://schemas.microsoft.com/office/word/2010/wordprocessingCanvas" xmlns:mo="http://schemas.microsoft.com/office/mac/office/2008/main" xmlns:mc="http://schemas.openxmlformats.org/markup-compatibility/2006" xmlns:mv="urn:schemas-microsoft-com:mac:vml" xmlns:o="urn:schemas-microsoft-com:office:office" xmlns:r="http://schemas.openxmlformats.org/officeDocument/2006/relationships" xmlns:m="http://schemas.openxmlformats.org/officeDocument/2006/math" xmlns:v="urn:schemas-microsoft-com:vml" xmlns:wp14="http://schemas.microsoft.com/office/word/2010/wordprocessingDrawing" xmlns:wp="http://schemas.openxmlformats.org/drawingml/2006/wordprocessingDrawing" xmlns:w10="urn:schemas-microsoft-com:office:word" xmlns:w="http://schemas.openxmlformats.org/wordprocessingml/2006/main" xmlns:w14="http://schemas.microsoft.com/office/word/2010/wordml" xmlns:w15="http://schemas.microsoft.com/office/word/2012/wordml" xmlns:wpg="http://schemas.microsoft.com/office/word/2010/wordprocessingGroup" xmlns:wpi="http://schemas.microsoft.com/office/word/2010/wordprocessingInk" xmlns:wne="http://schemas.microsoft.com/office/word/2006/wordml" xmlns:wps="http://schemas.microsoft.com/office/word/2010/wordprocessingShape" mc:Ignorable="w14 w15 wp14">
   <w:footnote w:type="separator" w:id="-1">
     <w:p>
       <w:pPr>
@@ -4325,8 +4296,8 @@
 </file>
 
 <file path=word/numbering.xml><?xml version="1.0" encoding="utf-8"?>
-<w:numbering xmlns:wpc="http://schemas.microsoft.com/office/word/2010/wordprocessingCanvas" xmlns:mc="http://schemas.openxmlformats.org/markup-compatibility/2006" xmlns:o="urn:schemas-microsoft-com:office:office" xmlns:r="http://schemas.openxmlformats.org/officeDocument/2006/relationships" xmlns:m="http://schemas.openxmlformats.org/officeDocument/2006/math" xmlns:v="urn:schemas-microsoft-com:vml" xmlns:wp14="http://schemas.microsoft.com/office/word/2010/wordprocessingDrawing" xmlns:wp="http://schemas.openxmlformats.org/drawingml/2006/wordprocessingDrawing" xmlns:w10="urn:schemas-microsoft-com:office:word" xmlns:w="http://schemas.openxmlformats.org/wordprocessingml/2006/main" xmlns:w14="http://schemas.microsoft.com/office/word/2010/wordml" xmlns:w15="http://schemas.microsoft.com/office/word/2012/wordml" xmlns:wpg="http://schemas.microsoft.com/office/word/2010/wordprocessingGroup" xmlns:wpi="http://schemas.microsoft.com/office/word/2010/wordprocessingInk" xmlns:wne="http://schemas.microsoft.com/office/word/2006/wordml" xmlns:wps="http://schemas.microsoft.com/office/word/2010/wordprocessingShape" mc:Ignorable="w14 w15 wp14">
-  <w:abstractNum w:abstractNumId="0" w15:restartNumberingAfterBreak="0">
+<w:numbering xmlns:wpc="http://schemas.microsoft.com/office/word/2010/wordprocessingCanvas" xmlns:mo="http://schemas.microsoft.com/office/mac/office/2008/main" xmlns:mc="http://schemas.openxmlformats.org/markup-compatibility/2006" xmlns:mv="urn:schemas-microsoft-com:mac:vml" xmlns:o="urn:schemas-microsoft-com:office:office" xmlns:r="http://schemas.openxmlformats.org/officeDocument/2006/relationships" xmlns:m="http://schemas.openxmlformats.org/officeDocument/2006/math" xmlns:v="urn:schemas-microsoft-com:vml" xmlns:wp14="http://schemas.microsoft.com/office/word/2010/wordprocessingDrawing" xmlns:wp="http://schemas.openxmlformats.org/drawingml/2006/wordprocessingDrawing" xmlns:w10="urn:schemas-microsoft-com:office:word" xmlns:w="http://schemas.openxmlformats.org/wordprocessingml/2006/main" xmlns:w14="http://schemas.microsoft.com/office/word/2010/wordml" xmlns:w15="http://schemas.microsoft.com/office/word/2012/wordml" xmlns:wpg="http://schemas.microsoft.com/office/word/2010/wordprocessingGroup" xmlns:wpi="http://schemas.microsoft.com/office/word/2010/wordprocessingInk" xmlns:wne="http://schemas.microsoft.com/office/word/2006/wordml" xmlns:wps="http://schemas.microsoft.com/office/word/2010/wordprocessingShape" mc:Ignorable="w14 w15 wp14">
+  <w:abstractNum w:abstractNumId="0">
     <w:nsid w:val="02E65D7D"/>
     <w:multiLevelType w:val="hybridMultilevel"/>
     <w:tmpl w:val="A07C6164"/>
@@ -4439,7 +4410,7 @@
       </w:rPr>
     </w:lvl>
   </w:abstractNum>
-  <w:abstractNum w:abstractNumId="1" w15:restartNumberingAfterBreak="0">
+  <w:abstractNum w:abstractNumId="1">
     <w:nsid w:val="1F2D45D3"/>
     <w:multiLevelType w:val="hybridMultilevel"/>
     <w:tmpl w:val="01D2579E"/>
@@ -4552,7 +4523,7 @@
       </w:rPr>
     </w:lvl>
   </w:abstractNum>
-  <w:abstractNum w:abstractNumId="2" w15:restartNumberingAfterBreak="0">
+  <w:abstractNum w:abstractNumId="2">
     <w:nsid w:val="294E5FA2"/>
     <w:multiLevelType w:val="hybridMultilevel"/>
     <w:tmpl w:val="581A4C52"/>
@@ -4664,7 +4635,7 @@
       </w:rPr>
     </w:lvl>
   </w:abstractNum>
-  <w:abstractNum w:abstractNumId="3" w15:restartNumberingAfterBreak="0">
+  <w:abstractNum w:abstractNumId="3">
     <w:nsid w:val="475A180C"/>
     <w:multiLevelType w:val="hybridMultilevel"/>
     <w:tmpl w:val="B48A7F40"/>
@@ -4777,7 +4748,7 @@
       </w:rPr>
     </w:lvl>
   </w:abstractNum>
-  <w:abstractNum w:abstractNumId="4" w15:restartNumberingAfterBreak="0">
+  <w:abstractNum w:abstractNumId="4">
     <w:nsid w:val="552522DF"/>
     <w:multiLevelType w:val="hybridMultilevel"/>
     <w:tmpl w:val="DF764A4C"/>
@@ -4890,7 +4861,7 @@
       </w:rPr>
     </w:lvl>
   </w:abstractNum>
-  <w:abstractNum w:abstractNumId="5" w15:restartNumberingAfterBreak="0">
+  <w:abstractNum w:abstractNumId="5">
     <w:nsid w:val="5D6A773B"/>
     <w:multiLevelType w:val="hybridMultilevel"/>
     <w:tmpl w:val="5FC0C008"/>
@@ -4976,7 +4947,7 @@
       </w:pPr>
     </w:lvl>
   </w:abstractNum>
-  <w:abstractNum w:abstractNumId="6" w15:restartNumberingAfterBreak="0">
+  <w:abstractNum w:abstractNumId="6">
     <w:nsid w:val="6433362D"/>
     <w:multiLevelType w:val="hybridMultilevel"/>
     <w:tmpl w:val="3ECA51DE"/>
@@ -5089,7 +5060,7 @@
       </w:rPr>
     </w:lvl>
   </w:abstractNum>
-  <w:abstractNum w:abstractNumId="7" w15:restartNumberingAfterBreak="0">
+  <w:abstractNum w:abstractNumId="7">
     <w:nsid w:val="70570C0A"/>
     <w:multiLevelType w:val="hybridMultilevel"/>
     <w:tmpl w:val="290E4626"/>
@@ -5275,7 +5246,7 @@
       </w:pPr>
     </w:pPrDefault>
   </w:docDefaults>
-  <w:latentStyles w:defLockedState="0" w:defUIPriority="99" w:defSemiHidden="0" w:defUnhideWhenUsed="0" w:defQFormat="0" w:count="371">
+  <w:latentStyles w:defLockedState="0" w:defUIPriority="99" w:defSemiHidden="0" w:defUnhideWhenUsed="0" w:defQFormat="0" w:count="380">
     <w:lsdException w:name="Normal" w:uiPriority="0" w:qFormat="1"/>
     <w:lsdException w:name="heading 1" w:uiPriority="9" w:qFormat="1"/>
     <w:lsdException w:name="heading 2" w:semiHidden="1" w:uiPriority="9" w:unhideWhenUsed="1" w:qFormat="1"/>
@@ -5781,6 +5752,7 @@
       <w:spacing w:after="0" w:line="240" w:lineRule="auto"/>
     </w:pPr>
     <w:tblPr>
+      <w:tblInd w:w="0" w:type="dxa"/>
       <w:tblBorders>
         <w:top w:val="single" w:sz="4" w:space="0" w:color="auto"/>
         <w:left w:val="single" w:sz="4" w:space="0" w:color="auto"/>
@@ -5789,6 +5761,12 @@
         <w:insideH w:val="single" w:sz="4" w:space="0" w:color="auto"/>
         <w:insideV w:val="single" w:sz="4" w:space="0" w:color="auto"/>
       </w:tblBorders>
+      <w:tblCellMar>
+        <w:top w:w="0" w:type="dxa"/>
+        <w:left w:w="108" w:type="dxa"/>
+        <w:bottom w:w="0" w:type="dxa"/>
+        <w:right w:w="108" w:type="dxa"/>
+      </w:tblCellMar>
     </w:tblPr>
   </w:style>
   <w:style w:type="table" w:customStyle="1" w:styleId="Tabladecuadrcula2-nfasis31">
@@ -5802,12 +5780,19 @@
     <w:tblPr>
       <w:tblStyleRowBandSize w:val="1"/>
       <w:tblStyleColBandSize w:val="1"/>
+      <w:tblInd w:w="0" w:type="dxa"/>
       <w:tblBorders>
         <w:top w:val="single" w:sz="2" w:space="0" w:color="C9C9C9" w:themeColor="accent3" w:themeTint="99"/>
         <w:bottom w:val="single" w:sz="2" w:space="0" w:color="C9C9C9" w:themeColor="accent3" w:themeTint="99"/>
         <w:insideH w:val="single" w:sz="2" w:space="0" w:color="C9C9C9" w:themeColor="accent3" w:themeTint="99"/>
         <w:insideV w:val="single" w:sz="2" w:space="0" w:color="C9C9C9" w:themeColor="accent3" w:themeTint="99"/>
       </w:tblBorders>
+      <w:tblCellMar>
+        <w:top w:w="0" w:type="dxa"/>
+        <w:left w:w="108" w:type="dxa"/>
+        <w:bottom w:w="0" w:type="dxa"/>
+        <w:right w:w="108" w:type="dxa"/>
+      </w:tblCellMar>
     </w:tblPr>
     <w:tblStylePr w:type="firstRow">
       <w:rPr>
@@ -5921,11 +5906,11 @@
       <w:color w:val="5A5A5A" w:themeColor="text1" w:themeTint="A5"/>
     </w:rPr>
   </w:style>
-  <w:style w:type="paragraph" w:styleId="Citadestacada">
+  <w:style w:type="paragraph" w:styleId="Citaintensa">
     <w:name w:val="Intense Quote"/>
     <w:basedOn w:val="Normal"/>
     <w:next w:val="Normal"/>
-    <w:link w:val="CitadestacadaCar"/>
+    <w:link w:val="CitaintensaCar"/>
     <w:uiPriority w:val="30"/>
     <w:qFormat/>
     <w:rsid w:val="000B1BA5"/>
@@ -5944,10 +5929,10 @@
       <w:color w:val="5B9BD5" w:themeColor="accent1"/>
     </w:rPr>
   </w:style>
-  <w:style w:type="character" w:customStyle="1" w:styleId="CitadestacadaCar">
-    <w:name w:val="Cita destacada Car"/>
+  <w:style w:type="character" w:customStyle="1" w:styleId="CitaintensaCar">
+    <w:name w:val="Cita intensa Car"/>
     <w:basedOn w:val="Fuentedeprrafopredeter"/>
-    <w:link w:val="Citadestacada"/>
+    <w:link w:val="Citaintensa"/>
     <w:uiPriority w:val="30"/>
     <w:rsid w:val="000B1BA5"/>
     <w:rPr>

--- a/Documentation/Modelado de la organización.docx
+++ b/Documentation/Modelado de la organización.docx
@@ -1424,27 +1424,14 @@
       <w:r>
         <w:t xml:space="preserve">Ilustración </w:t>
       </w:r>
-      <w:r>
-        <w:fldChar w:fldCharType="begin"/>
-      </w:r>
-      <w:r>
-        <w:instrText xml:space="preserve"> SEQ Ilustración \* ARABIC </w:instrText>
-      </w:r>
-      <w:r>
-        <w:fldChar w:fldCharType="separate"/>
-      </w:r>
-      <w:r>
-        <w:rPr>
-          <w:noProof/>
-        </w:rPr>
-        <w:t>1</w:t>
-      </w:r>
-      <w:r>
-        <w:rPr>
-          <w:noProof/>
-        </w:rPr>
-        <w:fldChar w:fldCharType="end"/>
-      </w:r>
+      <w:fldSimple w:instr=" SEQ Ilustración \* ARABIC ">
+        <w:r>
+          <w:rPr>
+            <w:noProof/>
+          </w:rPr>
+          <w:t>1</w:t>
+        </w:r>
+      </w:fldSimple>
       <w:r>
         <w:t>: Proceso de reparación.</w:t>
       </w:r>
@@ -2346,14 +2333,27 @@
       <w:r>
         <w:t xml:space="preserve">Ilustración </w:t>
       </w:r>
-      <w:fldSimple w:instr=" SEQ Ilustración \* ARABIC ">
-        <w:r>
-          <w:rPr>
-            <w:noProof/>
-          </w:rPr>
-          <w:t>1</w:t>
-        </w:r>
-      </w:fldSimple>
+      <w:r>
+        <w:fldChar w:fldCharType="begin"/>
+      </w:r>
+      <w:r>
+        <w:instrText xml:space="preserve"> SEQ Ilustración \* ARABIC </w:instrText>
+      </w:r>
+      <w:r>
+        <w:fldChar w:fldCharType="separate"/>
+      </w:r>
+      <w:r>
+        <w:rPr>
+          <w:noProof/>
+        </w:rPr>
+        <w:t>1</w:t>
+      </w:r>
+      <w:r>
+        <w:rPr>
+          <w:noProof/>
+        </w:rPr>
+        <w:fldChar w:fldCharType="end"/>
+      </w:r>
       <w:r>
         <w:t>: Proceso de reparación.</w:t>
       </w:r>
@@ -3404,8 +3404,6 @@
           <w:lang w:eastAsia="es-ES"/>
         </w:rPr>
       </w:pPr>
-      <w:bookmarkStart w:id="0" w:name="_GoBack"/>
-      <w:bookmarkEnd w:id="0"/>
       <w:r>
         <w:rPr>
           <w:i w:val="0"/>
@@ -3468,7 +3466,6 @@
                 <w:lang w:val="en-US"/>
               </w:rPr>
             </w:pPr>
-            <w:proofErr w:type="spellStart"/>
             <w:r>
               <w:rPr>
                 <w:b/>
@@ -3476,29 +3473,8 @@
                 <w:iCs/>
                 <w:lang w:val="en-US"/>
               </w:rPr>
-              <w:t>Poseido</w:t>
-            </w:r>
-            <w:proofErr w:type="spellEnd"/>
-            <w:r>
-              <w:rPr>
-                <w:b/>
-                <w:i/>
-                <w:iCs/>
-                <w:lang w:val="en-US"/>
-              </w:rPr>
-              <w:t xml:space="preserve"> </w:t>
-            </w:r>
-            <w:proofErr w:type="spellStart"/>
-            <w:r>
-              <w:rPr>
-                <w:b/>
-                <w:i/>
-                <w:iCs/>
-                <w:lang w:val="en-US"/>
-              </w:rPr>
-              <w:t>por</w:t>
-            </w:r>
-            <w:proofErr w:type="spellEnd"/>
+              <w:t>Poseido por</w:t>
+            </w:r>
             <w:r>
               <w:rPr>
                 <w:b/>
@@ -3747,13 +3723,8 @@
             <w:tcW w:w="1242" w:type="dxa"/>
           </w:tcPr>
           <w:p>
-            <w:proofErr w:type="spellStart"/>
-            <w:r>
-              <w:t>SoNi</w:t>
-            </w:r>
-            <w:proofErr w:type="spellEnd"/>
-            <w:r>
-              <w:t xml:space="preserve"> (¿)</w:t>
+            <w:r>
+              <w:t>SoNi (¿)</w:t>
             </w:r>
           </w:p>
         </w:tc>
@@ -4066,6 +4037,130 @@
         </w:rPr>
         <w:t>FACTIBILIDAD DEL NEGOCIO:</w:t>
       </w:r>
+    </w:p>
+    <w:p>
+      <w:pPr>
+        <w:rPr>
+          <w:lang w:eastAsia="es-ES"/>
+        </w:rPr>
+      </w:pPr>
+      <w:r>
+        <w:rPr>
+          <w:b/>
+          <w:lang w:eastAsia="es-ES"/>
+        </w:rPr>
+        <w:tab/>
+      </w:r>
+      <w:r>
+        <w:rPr>
+          <w:lang w:eastAsia="es-ES"/>
+        </w:rPr>
+        <w:t>Al integrar el sistema experto para la repartición de las distintas tareas entre los distintos técnicos del departamento de mantenimiento se ahorra una serie de horas diarias asignadas al jefe, el cual podría estar reparando una avería en lugar de repartiendo las tareas e insertándolas en el sistema informático. En resumen se ahorra horas de personal experto.</w:t>
+      </w:r>
+    </w:p>
+    <w:p>
+      <w:pPr>
+        <w:rPr>
+          <w:lang w:eastAsia="es-ES"/>
+        </w:rPr>
+      </w:pPr>
+      <w:r>
+        <w:rPr>
+          <w:lang w:eastAsia="es-ES"/>
+        </w:rPr>
+        <w:tab/>
+        <w:t>Pero implementar el sistema experto requiere de la contrata de los ingenieros informáticos especializados en ingeniería del conocimiento y además de los ingenieros informáticos especializados en tecnologías web para actualizar el sistema de información para integrarlo con el sistema experto.</w:t>
+      </w:r>
+    </w:p>
+    <w:p>
+      <w:pPr>
+        <w:rPr>
+          <w:lang w:eastAsia="es-ES"/>
+        </w:rPr>
+      </w:pPr>
+      <w:r>
+        <w:rPr>
+          <w:lang w:eastAsia="es-ES"/>
+        </w:rPr>
+        <w:tab/>
+        <w:t>Hablando en cifras aproximativas</w:t>
+      </w:r>
+      <w:r>
+        <w:rPr>
+          <w:lang w:eastAsia="es-ES"/>
+        </w:rPr>
+        <w:t xml:space="preserve"> un ingeniero del conocimiento cobra 90 mil dolares al año que en euros es 81.600 euros. Si completar las distintas partes del desarrollo le lleva medio año el salario de este especialista le cuesta a la empresa 40.800 euros.  </w:t>
+      </w:r>
+    </w:p>
+    <w:p>
+      <w:pPr>
+        <w:ind w:firstLine="708"/>
+        <w:rPr>
+          <w:lang w:eastAsia="es-ES"/>
+        </w:rPr>
+      </w:pPr>
+      <w:r>
+        <w:rPr>
+          <w:lang w:eastAsia="es-ES"/>
+        </w:rPr>
+        <w:t xml:space="preserve">Puesto que hay que integrar el sistema experto con el </w:t>
+      </w:r>
+      <w:r>
+        <w:rPr>
+          <w:lang w:eastAsia="es-ES"/>
+        </w:rPr>
+        <w:t>sistema informático implica la existencia de un segundo técnico especializado en web cuyo salario medio en el mercado es de 87 mil dólares que equivale a 78 900 euros al año. Suponiendo que trabaje el mismo tiempo que el ingeniero del conocimiento su trabajo debería ser remunerado con 39 450.</w:t>
+      </w:r>
+    </w:p>
+    <w:p>
+      <w:pPr>
+        <w:ind w:firstLine="708"/>
+        <w:rPr>
+          <w:lang w:eastAsia="es-ES"/>
+        </w:rPr>
+      </w:pPr>
+      <w:r>
+        <w:rPr>
+          <w:lang w:eastAsia="es-ES"/>
+        </w:rPr>
+        <w:t>En resumen, el coste de montar el sistema experto en lo que a recursos humanos respecta, solo como inversión inicial, es decir sin mantenimiento, asciende a 80 250 euros. Podríamos estimar el mantenimiento en un 10% de este total al mes.</w:t>
+      </w:r>
+    </w:p>
+    <w:p>
+      <w:pPr>
+        <w:rPr>
+          <w:lang w:eastAsia="es-ES"/>
+        </w:rPr>
+      </w:pPr>
+      <w:r>
+        <w:rPr>
+          <w:lang w:eastAsia="es-ES"/>
+        </w:rPr>
+        <w:tab/>
+        <w:t>La empresa estaría ganando en número de averías arregladas, es decir, los usuarios del hotel tendrían mejor impresión del mismo, pudiendo</w:t>
+      </w:r>
+      <w:r>
+        <w:rPr>
+          <w:lang w:eastAsia="es-ES"/>
+        </w:rPr>
+        <w:t xml:space="preserve"> considerar volver a alojarse allí o recomendarlo a personas cercanas. Si este hecho siguiera el mismo padrón que la eficacia probada de la publicidad de Facebook, en cifras, un 1% el proyecto no sería viable si esta cifra no se iguala o supera a 128 400 euros el primer año (160% del coste del salario de los especialistas).</w:t>
+      </w:r>
+    </w:p>
+    <w:p>
+      <w:pPr>
+        <w:rPr>
+          <w:lang w:eastAsia="es-ES"/>
+        </w:rPr>
+      </w:pPr>
+      <w:r>
+        <w:rPr>
+          <w:lang w:eastAsia="es-ES"/>
+        </w:rPr>
+        <w:tab/>
+        <w:t>Esta estimación del 1% puede variar a la alza con el flujo de turistas que pueden venir de rebote con los recientes conflictos en Oriente próximo y reducirse en caso de que se resuelva.</w:t>
+      </w:r>
+      <w:bookmarkStart w:id="0" w:name="_GoBack"/>
+      <w:bookmarkEnd w:id="0"/>
     </w:p>
     <w:p>
       <w:pPr>

--- a/Documentation/Modelado de la organización.docx
+++ b/Documentation/Modelado de la organización.docx
@@ -1424,14 +1424,27 @@
       <w:r>
         <w:t xml:space="preserve">Ilustración </w:t>
       </w:r>
-      <w:fldSimple w:instr=" SEQ Ilustración \* ARABIC ">
-        <w:r>
-          <w:rPr>
-            <w:noProof/>
-          </w:rPr>
-          <w:t>1</w:t>
-        </w:r>
-      </w:fldSimple>
+      <w:r>
+        <w:fldChar w:fldCharType="begin"/>
+      </w:r>
+      <w:r>
+        <w:instrText xml:space="preserve"> SEQ Ilustración \* ARABIC </w:instrText>
+      </w:r>
+      <w:r>
+        <w:fldChar w:fldCharType="separate"/>
+      </w:r>
+      <w:r>
+        <w:rPr>
+          <w:noProof/>
+        </w:rPr>
+        <w:t>1</w:t>
+      </w:r>
+      <w:r>
+        <w:rPr>
+          <w:noProof/>
+        </w:rPr>
+        <w:fldChar w:fldCharType="end"/>
+      </w:r>
       <w:r>
         <w:t>: Proceso de reparación.</w:t>
       </w:r>
@@ -2333,27 +2346,14 @@
       <w:r>
         <w:t xml:space="preserve">Ilustración </w:t>
       </w:r>
-      <w:r>
-        <w:fldChar w:fldCharType="begin"/>
-      </w:r>
-      <w:r>
-        <w:instrText xml:space="preserve"> SEQ Ilustración \* ARABIC </w:instrText>
-      </w:r>
-      <w:r>
-        <w:fldChar w:fldCharType="separate"/>
-      </w:r>
-      <w:r>
-        <w:rPr>
-          <w:noProof/>
-        </w:rPr>
-        <w:t>1</w:t>
-      </w:r>
-      <w:r>
-        <w:rPr>
-          <w:noProof/>
-        </w:rPr>
-        <w:fldChar w:fldCharType="end"/>
-      </w:r>
+      <w:fldSimple w:instr=" SEQ Ilustración \* ARABIC ">
+        <w:r>
+          <w:rPr>
+            <w:noProof/>
+          </w:rPr>
+          <w:t>1</w:t>
+        </w:r>
+      </w:fldSimple>
       <w:r>
         <w:t>: Proceso de reparación.</w:t>
       </w:r>
@@ -4159,52 +4159,291 @@
         <w:tab/>
         <w:t>Esta estimación del 1% puede variar a la alza con el flujo de turistas que pueden venir de rebote con los recientes conflictos en Oriente próximo y reducirse en caso de que se resuelva.</w:t>
       </w:r>
+    </w:p>
+    <w:p>
+      <w:pPr>
+        <w:rPr>
+          <w:b/>
+          <w:lang w:eastAsia="es-ES"/>
+        </w:rPr>
+      </w:pPr>
+      <w:r>
+        <w:rPr>
+          <w:b/>
+          <w:lang w:eastAsia="es-ES"/>
+        </w:rPr>
+        <w:br w:type="page"/>
+      </w:r>
+    </w:p>
+    <w:p>
+      <w:pPr>
+        <w:rPr>
+          <w:b/>
+          <w:lang w:eastAsia="es-ES"/>
+        </w:rPr>
+      </w:pPr>
+      <w:r>
+        <w:rPr>
+          <w:b/>
+          <w:lang w:eastAsia="es-ES"/>
+        </w:rPr>
+        <w:lastRenderedPageBreak/>
+        <w:t>FACTIBILIDAD TÉCNICA:</w:t>
+      </w:r>
+    </w:p>
+    <w:p>
+      <w:pPr>
+        <w:rPr>
+          <w:lang w:eastAsia="es-ES"/>
+        </w:rPr>
+      </w:pPr>
+      <w:r>
+        <w:rPr>
+          <w:b/>
+          <w:lang w:eastAsia="es-ES"/>
+        </w:rPr>
+        <w:tab/>
+      </w:r>
+      <w:r>
+        <w:rPr>
+          <w:lang w:eastAsia="es-ES"/>
+        </w:rPr>
+        <w:t>La tarea a desempeñar por el sistema experto es una asignación del conjunto de averías para un momento dado a cada uno de los técnicos de mantenimiento del departamento.  Aunque parece una tarea ya estudiada en el campo de los sistemas expertos, tenemos que tener en cuenta la componente temporal y que las herramientas y recursos necesarios para la realización de las reparaciones que pueden no estar disponibles y por lo tanto tienen que ser compradas como vimos en el apartado del proceso de los aspectos de la organización.</w:t>
+      </w:r>
+    </w:p>
+    <w:p>
+      <w:pPr>
+        <w:rPr>
+          <w:lang w:eastAsia="es-ES"/>
+        </w:rPr>
+      </w:pPr>
+      <w:r>
+        <w:rPr>
+          <w:lang w:eastAsia="es-ES"/>
+        </w:rPr>
+        <w:tab/>
+        <w:t xml:space="preserve">Para probar que el número de reparaciones aumenta al incrementar las horas del jefe del departamento de mantenimiento sería necesario contabilizar el número de reparaciones que se realizan actualmente a la semana por  todo el departamento de mantenimiento y comprobar el número de reparaciones que se realizan tras la implantación.  </w:t>
+      </w:r>
+    </w:p>
+    <w:p>
+      <w:pPr>
+        <w:ind w:firstLine="708"/>
+        <w:rPr>
+          <w:i/>
+          <w:lang w:eastAsia="es-ES"/>
+        </w:rPr>
+      </w:pPr>
+      <w:r>
+        <w:rPr>
+          <w:lang w:eastAsia="es-ES"/>
+        </w:rPr>
+        <w:t>Ya que esto necesita que el proyecto esté terminado para medir su rendimiento, podríamos optar por estimar dicho rendimiento como el número de reparaciones que puede realizar el jefe en ese conjunto de horas que actualmente dedica a la planificación</w:t>
+      </w:r>
+      <w:r>
+        <w:rPr>
+          <w:lang w:eastAsia="es-ES"/>
+        </w:rPr>
+        <w:t xml:space="preserve"> de las reparaciones. </w:t>
+      </w:r>
+      <w:r>
+        <w:rPr>
+          <w:i/>
+          <w:lang w:eastAsia="es-ES"/>
+        </w:rPr>
+        <w:t>Si suponemos que esta tarea la realiza una hora cada día para planificar las reparaciones del día siguiente estamos ahorrando 5 horas a la semana que podrían equivaler al mismo número de reparaciones o al doble, dependiendo del tiempo que lleve la reparación.</w:t>
+      </w:r>
+    </w:p>
+    <w:p>
+      <w:pPr>
+        <w:ind w:firstLine="708"/>
+        <w:rPr>
+          <w:lang w:eastAsia="es-ES"/>
+        </w:rPr>
+      </w:pPr>
+      <w:r>
+        <w:rPr>
+          <w:lang w:eastAsia="es-ES"/>
+        </w:rPr>
+        <w:t>Volviendo a mirar el gráfico del proceso necesario para realizar la reparación vemos que tenemos que interactuar con la persona que registra la averí</w:t>
+      </w:r>
+      <w:r>
+        <w:rPr>
+          <w:lang w:eastAsia="es-ES"/>
+        </w:rPr>
+        <w:t>a,</w:t>
+      </w:r>
+      <w:r>
+        <w:rPr>
+          <w:lang w:eastAsia="es-ES"/>
+        </w:rPr>
+        <w:t xml:space="preserve"> y de la descripción del mismo gráfico sabemos que los distintos miembros del departamento también interactúa con el sistema de asignación. Por lo tanto no es necesario desarrollar desde cero la interfaz de usuario del sistema puesto que solamente tenemos que modificar dichas interfaces que ya existen.</w:t>
+      </w:r>
+    </w:p>
+    <w:p>
+      <w:pPr>
+        <w:ind w:firstLine="708"/>
+        <w:rPr>
+          <w:lang w:eastAsia="es-ES"/>
+        </w:rPr>
+      </w:pPr>
+      <w:r>
+        <w:rPr>
+          <w:lang w:eastAsia="es-ES"/>
+        </w:rPr>
+        <w:t>Lo que añadiría complejidad técnica es integrar un sistema de compras digital para los repuestos para las reparaciones. Pero añadirlo supondría un alivio a la hora de elaborar el informe final de la reparación por parte de los técnicos.</w:t>
+      </w:r>
+    </w:p>
+    <w:p>
+      <w:pPr>
+        <w:ind w:firstLine="708"/>
+        <w:rPr>
+          <w:lang w:eastAsia="es-ES"/>
+        </w:rPr>
+      </w:pPr>
+      <w:r>
+        <w:rPr>
+          <w:lang w:eastAsia="es-ES"/>
+        </w:rPr>
+        <w:t>No existen riesgos ligados a la evolución tecnológica, puesto que el área de aplicación es de carácter práctico.</w:t>
+      </w:r>
+    </w:p>
+    <w:p>
+      <w:pPr>
+        <w:ind w:firstLine="708"/>
+        <w:rPr>
+          <w:lang w:eastAsia="es-ES"/>
+        </w:rPr>
+      </w:pPr>
+    </w:p>
+    <w:p>
+      <w:pPr>
+        <w:rPr>
+          <w:b/>
+          <w:lang w:eastAsia="es-ES"/>
+        </w:rPr>
+      </w:pPr>
+      <w:r>
+        <w:rPr>
+          <w:b/>
+          <w:lang w:eastAsia="es-ES"/>
+        </w:rPr>
+        <w:br w:type="page"/>
+      </w:r>
+    </w:p>
+    <w:p>
+      <w:pPr>
+        <w:rPr>
+          <w:b/>
+          <w:lang w:eastAsia="es-ES"/>
+        </w:rPr>
+      </w:pPr>
+      <w:r>
+        <w:rPr>
+          <w:b/>
+          <w:lang w:eastAsia="es-ES"/>
+        </w:rPr>
+        <w:lastRenderedPageBreak/>
+        <w:t>FACTIBILIDAD DEL PROYECTO:</w:t>
+      </w:r>
+    </w:p>
+    <w:p>
+      <w:pPr>
+        <w:rPr>
+          <w:lang w:eastAsia="es-ES"/>
+        </w:rPr>
+      </w:pPr>
+      <w:r>
+        <w:rPr>
+          <w:b/>
+          <w:lang w:eastAsia="es-ES"/>
+        </w:rPr>
+        <w:tab/>
+      </w:r>
+      <w:r>
+        <w:rPr>
+          <w:lang w:eastAsia="es-ES"/>
+        </w:rPr>
+        <w:t xml:space="preserve">El proyecto cuenta con la colaboración del jefe de mantenimiento que en este caso es la persona que está en posesión del conocimiento sobre la estimación de la duración de cada avería, las piezas que requiere cada uno y de la especialización de cada uno de sus subordinados, tareas que hemos expuesto en el OM3. </w:t>
+      </w:r>
+    </w:p>
+    <w:p>
+      <w:pPr>
+        <w:ind w:firstLine="708"/>
+        <w:rPr>
+          <w:lang w:eastAsia="es-ES"/>
+        </w:rPr>
+      </w:pPr>
+      <w:r>
+        <w:rPr>
+          <w:lang w:eastAsia="es-ES"/>
+        </w:rPr>
+        <w:t>Este experto está a nuestra completa disposición y conoce el carácter experimental del proyecto. Únicamente los directivos del hotel desconocen la existencia del proyecto por lo que podrían no estar de acuerdo en su elaboración.</w:t>
+      </w:r>
+    </w:p>
+    <w:p>
+      <w:pPr>
+        <w:ind w:firstLine="708"/>
+        <w:rPr>
+          <w:lang w:eastAsia="es-ES"/>
+        </w:rPr>
+      </w:pPr>
+    </w:p>
+    <w:p>
+      <w:pPr>
+        <w:rPr>
+          <w:b/>
+          <w:lang w:eastAsia="es-ES"/>
+        </w:rPr>
+      </w:pPr>
+      <w:r>
+        <w:rPr>
+          <w:b/>
+          <w:lang w:eastAsia="es-ES"/>
+        </w:rPr>
+        <w:t>ACCIONES PROPUESTAS:</w:t>
+      </w:r>
+    </w:p>
+    <w:p>
+      <w:pPr>
+        <w:rPr>
+          <w:lang w:eastAsia="es-ES"/>
+        </w:rPr>
+      </w:pPr>
+      <w:r>
+        <w:rPr>
+          <w:b/>
+          <w:lang w:eastAsia="es-ES"/>
+        </w:rPr>
+        <w:tab/>
+      </w:r>
+      <w:r>
+        <w:rPr>
+          <w:lang w:eastAsia="es-ES"/>
+        </w:rPr>
+        <w:t>Para la resolución del problema de la asignació</w:t>
+      </w:r>
+      <w:r>
+        <w:rPr>
+          <w:lang w:eastAsia="es-ES"/>
+        </w:rPr>
+        <w:t>n de las reparaciones a los técnicos disponibles se propone un sistema experto que podría llegar a ser rentable siempre que al aumentar el número de reparaciones se aumente la calidad percibida por el cliente y esto en consecuencia aumente el número de clientes por recomendación.</w:t>
+      </w:r>
+    </w:p>
+    <w:p>
+      <w:pPr>
+        <w:rPr>
+          <w:lang w:eastAsia="es-ES"/>
+        </w:rPr>
+      </w:pPr>
+      <w:r>
+        <w:rPr>
+          <w:lang w:eastAsia="es-ES"/>
+        </w:rPr>
+        <w:tab/>
+        <w:t>Como dicho caso es difícilmente alcanzable, y que el hotel ya dispone de un sistema de información que facilita la comunicación entre los técnicos y el resto de usuarios del hotel, el proyecto no es recomendable llevarlo a cabo.</w:t>
+      </w:r>
       <w:bookmarkStart w:id="0" w:name="_GoBack"/>
       <w:bookmarkEnd w:id="0"/>
-    </w:p>
-    <w:p>
-      <w:pPr>
-        <w:rPr>
-          <w:b/>
-          <w:lang w:eastAsia="es-ES"/>
-        </w:rPr>
-      </w:pPr>
-      <w:r>
-        <w:rPr>
-          <w:b/>
-          <w:lang w:eastAsia="es-ES"/>
-        </w:rPr>
-        <w:t>FACTIBILIDAD TÉCNICA:</w:t>
-      </w:r>
-    </w:p>
-    <w:p>
-      <w:pPr>
-        <w:rPr>
-          <w:b/>
-          <w:lang w:eastAsia="es-ES"/>
-        </w:rPr>
-      </w:pPr>
-      <w:r>
-        <w:rPr>
-          <w:b/>
-          <w:lang w:eastAsia="es-ES"/>
-        </w:rPr>
-        <w:t>FACTIBILIDAD DEL PROYECTO:</w:t>
-      </w:r>
-    </w:p>
-    <w:p>
-      <w:pPr>
-        <w:rPr>
-          <w:lang w:eastAsia="es-ES"/>
-        </w:rPr>
-      </w:pPr>
-      <w:r>
-        <w:rPr>
-          <w:b/>
-          <w:lang w:eastAsia="es-ES"/>
-        </w:rPr>
-        <w:t>ACCIONES PROPUESTAS:</w:t>
-      </w:r>
     </w:p>
     <w:sectPr>
       <w:footerReference w:type="default" r:id="rId9"/>

--- a/Documentation/Modelado de la organización.docx
+++ b/Documentation/Modelado de la organización.docx
@@ -179,7 +179,7 @@
               </mc:Choice>
               <mc:Fallback>
                 <w:pict>
-                  <v:rect id="Rectángulo 16" o:spid="_x0000_s1026" style="position:absolute;margin-left:0;margin-top:0;width:422.3pt;height:760.1pt;z-index:251659264;visibility:visible;mso-wrap-style:square;mso-width-percent:690;mso-height-percent:960;mso-left-percent:20;mso-top-percent:20;mso-wrap-distance-left:9pt;mso-wrap-distance-top:0;mso-wrap-distance-right:9pt;mso-wrap-distance-bottom:0;mso-position-horizontal-relative:page;mso-position-vertical-relative:page;mso-width-percent:690;mso-height-percent:960;mso-left-percent:20;mso-top-percent:20;mso-width-relative:page;mso-height-relative:page;v-text-anchor:middle" o:gfxdata="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" fillcolor="#5b9bd5 [3204]" stroked="f">
+                  <v:rect w14:anchorId="71490344" id="Rect_x00e1_ngulo_x0020_16" o:spid="_x0000_s1026" style="position:absolute;margin-left:0;margin-top:0;width:422.3pt;height:760.1pt;z-index:251659264;visibility:visible;mso-wrap-style:square;mso-width-percent:690;mso-height-percent:960;mso-left-percent:20;mso-top-percent:20;mso-wrap-distance-left:9pt;mso-wrap-distance-top:0;mso-wrap-distance-right:9pt;mso-wrap-distance-bottom:0;mso-position-horizontal-relative:page;mso-position-vertical-relative:page;mso-width-percent:690;mso-height-percent:960;mso-left-percent:20;mso-top-percent:20;mso-width-relative:page;mso-height-relative:page;v-text-anchor:middle" o:gfxdata="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" fillcolor="#5b9bd5 [3204]" stroked="f">
                     <v:path arrowok="t"/>
                     <v:textbox inset="21.6pt,1in,21.6pt">
                       <w:txbxContent>
@@ -397,7 +397,7 @@
               </mc:Choice>
               <mc:Fallback>
                 <w:pict>
-                  <v:rect id="Rectángulo 472" o:spid="_x0000_s1027" style="position:absolute;margin-left:0;margin-top:0;width:148.1pt;height:760.3pt;z-index:251660288;visibility:visible;mso-wrap-style:square;mso-width-percent:242;mso-height-percent:960;mso-left-percent:730;mso-wrap-distance-left:9pt;mso-wrap-distance-top:0;mso-wrap-distance-right:9pt;mso-wrap-distance-bottom:0;mso-position-horizontal-relative:page;mso-position-vertical:center;mso-position-vertical-relative:page;mso-width-percent:242;mso-height-percent:960;mso-left-percent:730;mso-width-relative:page;mso-height-relative:page;v-text-anchor:middle" o:gfxdata="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" fillcolor="#44546a [3215]" stroked="f" strokeweight="1pt">
+                  <v:rect w14:anchorId="77F63BAB" id="Rect_x00e1_ngulo_x0020_472" o:spid="_x0000_s1027" style="position:absolute;margin-left:0;margin-top:0;width:148.1pt;height:760.3pt;z-index:251660288;visibility:visible;mso-wrap-style:square;mso-width-percent:242;mso-height-percent:960;mso-left-percent:730;mso-wrap-distance-left:9pt;mso-wrap-distance-top:0;mso-wrap-distance-right:9pt;mso-wrap-distance-bottom:0;mso-position-horizontal-relative:page;mso-position-vertical:center;mso-position-vertical-relative:page;mso-width-percent:242;mso-height-percent:960;mso-left-percent:730;mso-width-relative:page;mso-height-relative:page;v-text-anchor:middle" o:gfxdata="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" fillcolor="#44546a [3215]" stroked="f" strokeweight="1pt">
                     <v:path arrowok="t"/>
                     <v:textbox inset="14.4pt,,14.4pt">
                       <w:txbxContent>
@@ -1424,928 +1424,6 @@
       <w:r>
         <w:t xml:space="preserve">Ilustración </w:t>
       </w:r>
-      <w:r>
-        <w:fldChar w:fldCharType="begin"/>
-      </w:r>
-      <w:r>
-        <w:instrText xml:space="preserve"> SEQ Ilustración \* ARABIC </w:instrText>
-      </w:r>
-      <w:r>
-        <w:fldChar w:fldCharType="separate"/>
-      </w:r>
-      <w:r>
-        <w:rPr>
-          <w:noProof/>
-        </w:rPr>
-        <w:t>1</w:t>
-      </w:r>
-      <w:r>
-        <w:rPr>
-          <w:noProof/>
-        </w:rPr>
-        <w:fldChar w:fldCharType="end"/>
-      </w:r>
-      <w:r>
-        <w:t>: Proceso de reparación.</w:t>
-      </w:r>
-    </w:p>
-    <w:p>
-      <w:pPr>
-        <w:ind w:firstLine="708"/>
-        <w:jc w:val="both"/>
-        <w:rPr>
-          <w:lang w:eastAsia="es-ES"/>
-        </w:rPr>
-      </w:pPr>
-      <w:r>
-        <w:rPr>
-          <w:lang w:eastAsia="es-ES"/>
-        </w:rPr>
-        <w:t>El servicio de mantenimiento realiza un proceso concreto para la resolución de tareas.  En primer</w:t>
-      </w:r>
-      <w:r>
-        <w:rPr>
-          <w:lang w:eastAsia="es-ES"/>
-        </w:rPr>
-        <w:t xml:space="preserve"> lugar el cliente o las camareras de piso avisan a recepción de que se ha roto algo. Seguidamente el recepcionista introduce en un programa dicha incidencia la cual será clasificada por el jefe de mantenimiento indicando quien o quienes deben realizar la tarea. Cada persona tiene asignado una cuenta y una contraseña</w:t>
-      </w:r>
-      <w:r>
-        <w:rPr>
-          <w:lang w:eastAsia="es-ES"/>
-        </w:rPr>
-        <w:t xml:space="preserve"> para saber cuáles son las tareas que deben realizar. Cuando una</w:t>
-      </w:r>
-      <w:r>
-        <w:rPr>
-          <w:lang w:eastAsia="es-ES"/>
-        </w:rPr>
-        <w:t xml:space="preserve"> persona</w:t>
-      </w:r>
-      <w:r>
-        <w:rPr>
-          <w:lang w:eastAsia="es-ES"/>
-        </w:rPr>
-        <w:t xml:space="preserve"> va a realizar una tarea</w:t>
-      </w:r>
-      <w:r>
-        <w:rPr>
-          <w:lang w:eastAsia="es-ES"/>
-        </w:rPr>
-        <w:t xml:space="preserve"> busca el material o las herramientas que necesita</w:t>
-      </w:r>
-      <w:r>
-        <w:rPr>
-          <w:lang w:eastAsia="es-ES"/>
-        </w:rPr>
-        <w:t xml:space="preserve"> al taller y en caso de que estuviera lo necesario se habla con el jefe para que haga un pedido</w:t>
-      </w:r>
-      <w:r>
-        <w:rPr>
-          <w:lang w:eastAsia="es-ES"/>
-        </w:rPr>
-        <w:t>.</w:t>
-      </w:r>
-      <w:r>
-        <w:rPr>
-          <w:lang w:eastAsia="es-ES"/>
-        </w:rPr>
-        <w:t xml:space="preserve"> </w:t>
-      </w:r>
-      <w:r>
-        <w:rPr>
-          <w:lang w:eastAsia="es-ES"/>
-        </w:rPr>
-        <w:t xml:space="preserve"> En cuanto a las herramientas </w:t>
-      </w:r>
-      <w:r>
-        <w:rPr>
-          <w:lang w:eastAsia="es-ES"/>
-        </w:rPr>
-        <w:t xml:space="preserve"> buscadas en el taller </w:t>
-      </w:r>
-      <w:r>
-        <w:rPr>
-          <w:lang w:eastAsia="es-ES"/>
-        </w:rPr>
-        <w:t xml:space="preserve">son específicas ya que cada trabajador tiene una “mochila” de herramientas cotidianas. Tras haber sido resuelto el problema </w:t>
-      </w:r>
-      <w:r>
-        <w:rPr>
-          <w:lang w:eastAsia="es-ES"/>
-        </w:rPr>
-        <w:t>se indica en el programa  y se introduce un comentario de lo que se ha hecho. E</w:t>
-      </w:r>
-      <w:r>
-        <w:rPr>
-          <w:lang w:eastAsia="es-ES"/>
-        </w:rPr>
-        <w:t xml:space="preserve">n el caso de que no se consiga resolver el problema en un periodo de tiempo </w:t>
-      </w:r>
-      <w:r>
-        <w:rPr>
-          <w:lang w:eastAsia="es-ES"/>
-        </w:rPr>
-        <w:t>razonable acude el jefe para ayudar a resolver el problema.</w:t>
-      </w:r>
-      <w:r>
-        <w:rPr>
-          <w:lang w:eastAsia="es-ES"/>
-        </w:rPr>
-        <w:t xml:space="preserve"> </w:t>
-      </w:r>
-      <w:r>
-        <w:rPr>
-          <w:lang w:eastAsia="es-ES"/>
-        </w:rPr>
-        <w:t xml:space="preserve"> El jefe también debe supervisar los problemas que se han resuelto.</w:t>
-      </w:r>
-    </w:p>
-    <w:p>
-      <w:pPr>
-        <w:rPr>
-          <w:b/>
-          <w:lang w:eastAsia="es-ES"/>
-        </w:rPr>
-      </w:pPr>
-    </w:p>
-    <w:p>
-      <w:pPr>
-        <w:rPr>
-          <w:b/>
-          <w:lang w:eastAsia="es-ES"/>
-        </w:rPr>
-      </w:pPr>
-      <w:r>
-        <w:rPr>
-          <w:b/>
-          <w:lang w:eastAsia="es-ES"/>
-        </w:rPr>
-        <w:lastRenderedPageBreak/>
-        <w:t>PERSONAL:</w:t>
-      </w:r>
-    </w:p>
-    <w:p>
-      <w:pPr>
-        <w:jc w:val="both"/>
-        <w:rPr>
-          <w:lang w:eastAsia="es-ES"/>
-        </w:rPr>
-      </w:pPr>
-      <w:r>
-        <w:rPr>
-          <w:lang w:eastAsia="es-ES"/>
-        </w:rPr>
-        <w:tab/>
-      </w:r>
-      <w:r>
-        <w:rPr>
-          <w:lang w:eastAsia="es-ES"/>
-        </w:rPr>
-        <w:t>El departamento de mantenimiento está formado por 9 miembros, entre los cuales, está el jefe.</w:t>
-      </w:r>
-    </w:p>
-    <w:p>
-      <w:pPr>
-        <w:jc w:val="both"/>
-        <w:rPr>
-          <w:lang w:eastAsia="es-ES"/>
-        </w:rPr>
-      </w:pPr>
-      <w:r>
-        <w:rPr>
-          <w:lang w:eastAsia="es-ES"/>
-        </w:rPr>
-        <w:tab/>
-        <w:t>Existe un conjunto de personas los cuales se ven afectados por este departamento:</w:t>
-      </w:r>
-    </w:p>
-    <w:p>
-      <w:pPr>
-        <w:pStyle w:val="Prrafodelista"/>
-        <w:numPr>
-          <w:ilvl w:val="0"/>
-          <w:numId w:val="8"/>
-        </w:numPr>
-        <w:jc w:val="both"/>
-        <w:rPr>
-          <w:lang w:eastAsia="es-ES"/>
-        </w:rPr>
-      </w:pPr>
-      <w:r>
-        <w:rPr>
-          <w:lang w:eastAsia="es-ES"/>
-        </w:rPr>
-        <w:t>Proveedores: hay sobretodo proveedores de herramientas como de material.</w:t>
-      </w:r>
-    </w:p>
-    <w:p>
-      <w:pPr>
-        <w:jc w:val="both"/>
-        <w:rPr>
-          <w:lang w:eastAsia="es-ES"/>
-        </w:rPr>
-      </w:pPr>
-      <w:r>
-        <w:rPr>
-          <w:lang w:eastAsia="es-ES"/>
-        </w:rPr>
-        <w:tab/>
-        <w:t xml:space="preserve">     </w:t>
-      </w:r>
-      <w:r>
-        <w:rPr>
-          <w:lang w:eastAsia="es-ES"/>
-        </w:rPr>
-        <w:tab/>
-        <w:t xml:space="preserve"> •     Los diferentes departamentos  en los que se descompone el hotel.</w:t>
-      </w:r>
-    </w:p>
-    <w:p>
-      <w:pPr>
-        <w:jc w:val="both"/>
-        <w:rPr>
-          <w:lang w:eastAsia="es-ES"/>
-        </w:rPr>
-      </w:pPr>
-      <w:r>
-        <w:rPr>
-          <w:lang w:eastAsia="es-ES"/>
-        </w:rPr>
-        <w:tab/>
-        <w:t xml:space="preserve">      </w:t>
-      </w:r>
-      <w:r>
-        <w:rPr>
-          <w:lang w:eastAsia="es-ES"/>
-        </w:rPr>
-        <w:tab/>
-        <w:t xml:space="preserve"> •     Los huéspedes.</w:t>
-      </w:r>
-    </w:p>
-    <w:p>
-      <w:pPr>
-        <w:rPr>
-          <w:lang w:eastAsia="es-ES"/>
-        </w:rPr>
-      </w:pPr>
-      <w:r>
-        <w:rPr>
-          <w:b/>
-          <w:lang w:eastAsia="es-ES"/>
-        </w:rPr>
-        <w:t>RECURSOS</w:t>
-      </w:r>
-      <w:r>
-        <w:rPr>
-          <w:lang w:eastAsia="es-ES"/>
-        </w:rPr>
-        <w:t>:</w:t>
-      </w:r>
-    </w:p>
-    <w:p>
-      <w:pPr>
-        <w:jc w:val="both"/>
-        <w:rPr>
-          <w:lang w:eastAsia="es-ES"/>
-        </w:rPr>
-      </w:pPr>
-      <w:r>
-        <w:rPr>
-          <w:lang w:eastAsia="es-ES"/>
-        </w:rPr>
-        <w:tab/>
-        <w:t>Sistemas de información:</w:t>
-      </w:r>
-      <w:r>
-        <w:rPr>
-          <w:lang w:eastAsia="es-ES"/>
-        </w:rPr>
-        <w:t xml:space="preserve"> aplicación para el registro de las incidencias y para la notificación a los técnicos.</w:t>
-      </w:r>
-      <w:r>
-        <w:rPr>
-          <w:lang w:eastAsia="es-ES"/>
-        </w:rPr>
-        <w:t xml:space="preserve"> Además  los integrantes del servicio de mantenimiento se comunican en  el trabajo mediante emisoras.  En el caso de que se produzca una avería</w:t>
-      </w:r>
-      <w:r>
-        <w:rPr>
-          <w:lang w:eastAsia="es-ES"/>
-        </w:rPr>
-        <w:t xml:space="preserve"> que hay que solucionar urgentemente </w:t>
-      </w:r>
-      <w:r>
-        <w:rPr>
-          <w:lang w:eastAsia="es-ES"/>
-        </w:rPr>
-        <w:t xml:space="preserve"> desde </w:t>
-      </w:r>
-      <w:r>
-        <w:rPr>
-          <w:lang w:eastAsia="es-ES"/>
-        </w:rPr>
-        <w:t>las 17.00 hasta las 8.00 se llama al jefe.</w:t>
-      </w:r>
-    </w:p>
-    <w:p>
-      <w:pPr>
-        <w:ind w:firstLine="708"/>
-        <w:rPr>
-          <w:lang w:eastAsia="es-ES"/>
-        </w:rPr>
-      </w:pPr>
-      <w:r>
-        <w:rPr>
-          <w:lang w:eastAsia="es-ES"/>
-        </w:rPr>
-        <w:t>M</w:t>
-      </w:r>
-      <w:r>
-        <w:rPr>
-          <w:lang w:eastAsia="es-ES"/>
-        </w:rPr>
-        <w:t>ateriales</w:t>
-      </w:r>
-      <w:r>
-        <w:rPr>
-          <w:lang w:eastAsia="es-ES"/>
-        </w:rPr>
-        <w:t xml:space="preserve">: se utilizan material de mobiliario, albañilería, electricidad y fontanería para resolver las averías. </w:t>
-      </w:r>
-    </w:p>
-    <w:p>
-      <w:pPr>
-        <w:rPr>
-          <w:lang w:eastAsia="es-ES"/>
-        </w:rPr>
-      </w:pPr>
-      <w:r>
-        <w:rPr>
-          <w:lang w:eastAsia="es-ES"/>
-        </w:rPr>
-        <w:tab/>
-        <w:t>Habilidades:</w:t>
-      </w:r>
-    </w:p>
-    <w:p>
-      <w:pPr>
-        <w:pStyle w:val="Prrafodelista"/>
-        <w:numPr>
-          <w:ilvl w:val="0"/>
-          <w:numId w:val="6"/>
-        </w:numPr>
-        <w:rPr>
-          <w:lang w:eastAsia="es-ES"/>
-        </w:rPr>
-      </w:pPr>
-      <w:r>
-        <w:rPr>
-          <w:lang w:eastAsia="es-ES"/>
-        </w:rPr>
-        <w:t>Trabajo en equipo.</w:t>
-      </w:r>
-    </w:p>
-    <w:p>
-      <w:pPr>
-        <w:pStyle w:val="Prrafodelista"/>
-        <w:numPr>
-          <w:ilvl w:val="0"/>
-          <w:numId w:val="6"/>
-        </w:numPr>
-        <w:rPr>
-          <w:lang w:eastAsia="es-ES"/>
-        </w:rPr>
-      </w:pPr>
-      <w:r>
-        <w:rPr>
-          <w:lang w:eastAsia="es-ES"/>
-        </w:rPr>
-        <w:t>Buena atención a los huéspedes.</w:t>
-      </w:r>
-    </w:p>
-    <w:p>
-      <w:pPr>
-        <w:pStyle w:val="Prrafodelista"/>
-        <w:numPr>
-          <w:ilvl w:val="0"/>
-          <w:numId w:val="6"/>
-        </w:numPr>
-        <w:rPr>
-          <w:lang w:eastAsia="es-ES"/>
-        </w:rPr>
-      </w:pPr>
-      <w:r>
-        <w:rPr>
-          <w:lang w:eastAsia="es-ES"/>
-        </w:rPr>
-        <w:t>Autonomía en la resolución de las tareas.</w:t>
-      </w:r>
-    </w:p>
-    <w:p>
-      <w:pPr>
-        <w:pStyle w:val="Prrafodelista"/>
-        <w:numPr>
-          <w:ilvl w:val="0"/>
-          <w:numId w:val="6"/>
-        </w:numPr>
-        <w:rPr>
-          <w:lang w:eastAsia="es-ES"/>
-        </w:rPr>
-      </w:pPr>
-      <w:r>
-        <w:rPr>
-          <w:lang w:eastAsia="es-ES"/>
-        </w:rPr>
-        <w:t>Productividad.</w:t>
-      </w:r>
-    </w:p>
-    <w:p>
-      <w:pPr>
-        <w:jc w:val="both"/>
-        <w:rPr>
-          <w:lang w:eastAsia="es-ES"/>
-        </w:rPr>
-      </w:pPr>
-      <w:r>
-        <w:rPr>
-          <w:lang w:eastAsia="es-ES"/>
-        </w:rPr>
-        <w:tab/>
-        <w:t xml:space="preserve">Tecnologías, patentes y derechos: </w:t>
-      </w:r>
-      <w:r>
-        <w:rPr>
-          <w:lang w:eastAsia="es-ES"/>
-        </w:rPr>
-        <w:t>La empresa Thomas Cook tiene una flota de aviones que viajan a los principales destinos turísticos. Además tiene un conjunto de hoteles repartidos por todo el mundo.</w:t>
-      </w:r>
-    </w:p>
-    <w:p>
-      <w:pPr>
-        <w:rPr>
-          <w:b/>
-          <w:lang w:eastAsia="es-ES"/>
-        </w:rPr>
-      </w:pPr>
-      <w:r>
-        <w:rPr>
-          <w:b/>
-          <w:lang w:eastAsia="es-ES"/>
-        </w:rPr>
-        <w:t>CONOCIMIENTO:</w:t>
-      </w:r>
-    </w:p>
-    <w:p>
-      <w:pPr>
-        <w:jc w:val="both"/>
-        <w:rPr>
-          <w:b/>
-          <w:lang w:eastAsia="es-ES"/>
-        </w:rPr>
-      </w:pPr>
-      <w:r>
-        <w:rPr>
-          <w:lang w:eastAsia="es-ES"/>
-        </w:rPr>
-        <w:t xml:space="preserve">                El principal conocimiento que se debe tener es saber calcular  aproximadamente el tiempo y coste del material para resolver una avería.</w:t>
-      </w:r>
-    </w:p>
-    <w:p>
-      <w:pPr>
-        <w:rPr>
-          <w:b/>
-          <w:lang w:eastAsia="es-ES"/>
-        </w:rPr>
-      </w:pPr>
-      <w:r>
-        <w:rPr>
-          <w:b/>
-          <w:lang w:eastAsia="es-ES"/>
-        </w:rPr>
-        <w:t>CULTURA DE LA ORGANIZACIÓN:</w:t>
-      </w:r>
-    </w:p>
-    <w:p>
-      <w:pPr>
-        <w:ind w:firstLine="708"/>
-        <w:jc w:val="both"/>
-        <w:rPr>
-          <w:lang w:eastAsia="es-ES"/>
-        </w:rPr>
-      </w:pPr>
-      <w:r>
-        <w:rPr>
-          <w:lang w:eastAsia="es-ES"/>
-        </w:rPr>
-        <w:t xml:space="preserve">Como se ha indicado </w:t>
-      </w:r>
-      <w:r>
-        <w:rPr>
-          <w:lang w:eastAsia="es-ES"/>
-        </w:rPr>
-        <w:t xml:space="preserve">anteriormente tras </w:t>
-      </w:r>
-      <w:r>
-        <w:rPr>
-          <w:lang w:eastAsia="es-ES"/>
-        </w:rPr>
-        <w:t xml:space="preserve">haber resuelto una avería se indica en un programa. </w:t>
-      </w:r>
-    </w:p>
-    <w:p>
-      <w:pPr>
-        <w:ind w:firstLine="708"/>
-        <w:jc w:val="both"/>
-        <w:rPr>
-          <w:lang w:eastAsia="es-ES"/>
-        </w:rPr>
-      </w:pPr>
-      <w:r>
-        <w:rPr>
-          <w:lang w:eastAsia="es-ES"/>
-        </w:rPr>
-        <w:t>Esta empresa realiza cuestionarios anónimos anuales a sus trabajadores con el objetivo de saber que piensan sobre su jefe. Por ejemplo los que pertenecen al departamento de mantenimiento realizan una encuesta sobre el jefe de dicho departamento y este a su vez del direc</w:t>
-      </w:r>
-      <w:r>
-        <w:rPr>
-          <w:lang w:eastAsia="es-ES"/>
-        </w:rPr>
-        <w:t>tor. De esta manera la empresa  poder tomar decisiones sobre la plantilla</w:t>
-      </w:r>
-      <w:r>
-        <w:rPr>
-          <w:lang w:eastAsia="es-ES"/>
-        </w:rPr>
-        <w:t xml:space="preserve"> en el caso de que fuera necesario.</w:t>
-      </w:r>
-    </w:p>
-    <w:p>
-      <w:pPr>
-        <w:rPr>
-          <w:lang w:eastAsia="es-ES"/>
-        </w:rPr>
-      </w:pPr>
-      <w:r>
-        <w:rPr>
-          <w:lang w:eastAsia="es-ES"/>
-        </w:rPr>
-        <w:br w:type="page"/>
-      </w:r>
-    </w:p>
-    <w:p>
-      <w:pPr>
-        <w:pStyle w:val="Citaintensa"/>
-        <w:rPr>
-          <w:i w:val="0"/>
-          <w:lang w:eastAsia="es-ES"/>
-        </w:rPr>
-      </w:pPr>
-      <w:r>
-        <w:rPr>
-          <w:i w:val="0"/>
-          <w:lang w:eastAsia="es-ES"/>
-        </w:rPr>
-        <w:lastRenderedPageBreak/>
-        <w:t>OM2. MODELO DE LA ORGANIZACIÓN PARA LA SOLUCIÓN 2</w:t>
-      </w:r>
-    </w:p>
-    <w:p>
-      <w:pPr>
-        <w:rPr>
-          <w:lang w:eastAsia="es-ES"/>
-        </w:rPr>
-      </w:pPr>
-      <w:r>
-        <w:rPr>
-          <w:b/>
-          <w:lang w:eastAsia="es-ES"/>
-        </w:rPr>
-        <w:t>ESTRUCTURA</w:t>
-      </w:r>
-      <w:r>
-        <w:rPr>
-          <w:lang w:eastAsia="es-ES"/>
-        </w:rPr>
-        <w:t>:</w:t>
-      </w:r>
-    </w:p>
-    <w:p>
-      <w:pPr>
-        <w:rPr>
-          <w:lang w:eastAsia="es-ES"/>
-        </w:rPr>
-      </w:pPr>
-      <w:r>
-        <w:rPr>
-          <w:lang w:eastAsia="es-ES"/>
-        </w:rPr>
-        <w:t xml:space="preserve">El hotel se compone de 6 departamentos, un director, un administrador de facturación y una persona de relaciones públicas. En cada departamento hay un jefe. </w:t>
-      </w:r>
-    </w:p>
-    <w:p>
-      <w:pPr>
-        <w:rPr>
-          <w:lang w:eastAsia="es-ES"/>
-        </w:rPr>
-      </w:pPr>
-      <w:r>
-        <w:rPr>
-          <w:lang w:eastAsia="es-ES"/>
-        </w:rPr>
-        <w:t>Los departamentos son los siguientes:</w:t>
-      </w:r>
-    </w:p>
-    <w:p>
-      <w:pPr>
-        <w:pStyle w:val="Prrafodelista"/>
-        <w:numPr>
-          <w:ilvl w:val="0"/>
-          <w:numId w:val="5"/>
-        </w:numPr>
-        <w:rPr>
-          <w:lang w:eastAsia="es-ES"/>
-        </w:rPr>
-      </w:pPr>
-      <w:r>
-        <w:rPr>
-          <w:lang w:eastAsia="es-ES"/>
-        </w:rPr>
-        <w:t xml:space="preserve">Departamento de mantenimiento. </w:t>
-      </w:r>
-    </w:p>
-    <w:p>
-      <w:pPr>
-        <w:pStyle w:val="Prrafodelista"/>
-        <w:numPr>
-          <w:ilvl w:val="0"/>
-          <w:numId w:val="5"/>
-        </w:numPr>
-        <w:rPr>
-          <w:lang w:eastAsia="es-ES"/>
-        </w:rPr>
-      </w:pPr>
-      <w:r>
-        <w:rPr>
-          <w:lang w:eastAsia="es-ES"/>
-        </w:rPr>
-        <w:t xml:space="preserve">Departamento de limpieza. </w:t>
-      </w:r>
-    </w:p>
-    <w:p>
-      <w:pPr>
-        <w:pStyle w:val="Prrafodelista"/>
-        <w:numPr>
-          <w:ilvl w:val="0"/>
-          <w:numId w:val="5"/>
-        </w:numPr>
-        <w:rPr>
-          <w:lang w:eastAsia="es-ES"/>
-        </w:rPr>
-      </w:pPr>
-      <w:r>
-        <w:rPr>
-          <w:lang w:eastAsia="es-ES"/>
-        </w:rPr>
-        <w:t>Departamento de cocina.</w:t>
-      </w:r>
-    </w:p>
-    <w:p>
-      <w:pPr>
-        <w:pStyle w:val="Prrafodelista"/>
-        <w:numPr>
-          <w:ilvl w:val="0"/>
-          <w:numId w:val="5"/>
-        </w:numPr>
-        <w:rPr>
-          <w:lang w:eastAsia="es-ES"/>
-        </w:rPr>
-      </w:pPr>
-      <w:r>
-        <w:rPr>
-          <w:lang w:eastAsia="es-ES"/>
-        </w:rPr>
-        <w:t>Departamento de recepción.</w:t>
-      </w:r>
-    </w:p>
-    <w:p>
-      <w:pPr>
-        <w:pStyle w:val="Prrafodelista"/>
-        <w:numPr>
-          <w:ilvl w:val="0"/>
-          <w:numId w:val="5"/>
-        </w:numPr>
-        <w:rPr>
-          <w:lang w:eastAsia="es-ES"/>
-        </w:rPr>
-      </w:pPr>
-      <w:r>
-        <w:rPr>
-          <w:lang w:eastAsia="es-ES"/>
-        </w:rPr>
-        <w:t>Departamento de bares y restaurantes.</w:t>
-      </w:r>
-    </w:p>
-    <w:p>
-      <w:pPr>
-        <w:pStyle w:val="Prrafodelista"/>
-        <w:numPr>
-          <w:ilvl w:val="0"/>
-          <w:numId w:val="5"/>
-        </w:numPr>
-        <w:rPr>
-          <w:lang w:eastAsia="es-ES"/>
-        </w:rPr>
-      </w:pPr>
-      <w:r>
-        <w:rPr>
-          <w:lang w:eastAsia="es-ES"/>
-        </w:rPr>
-        <w:t>Departamento de animación.</w:t>
-      </w:r>
-    </w:p>
-    <w:p>
-      <w:pPr>
-        <w:rPr>
-          <w:lang w:eastAsia="es-ES"/>
-        </w:rPr>
-      </w:pPr>
-      <w:r>
-        <w:rPr>
-          <w:b/>
-          <w:lang w:eastAsia="es-ES"/>
-        </w:rPr>
-        <w:t xml:space="preserve">ESTRUCTURA ALTERNATIVA </w:t>
-      </w:r>
-    </w:p>
-    <w:p>
-      <w:pPr>
-        <w:pStyle w:val="Prrafodelista"/>
-        <w:numPr>
-          <w:ilvl w:val="0"/>
-          <w:numId w:val="9"/>
-        </w:numPr>
-        <w:rPr>
-          <w:lang w:eastAsia="es-ES"/>
-        </w:rPr>
-      </w:pPr>
-      <w:r>
-        <w:rPr>
-          <w:lang w:eastAsia="es-ES"/>
-        </w:rPr>
-        <w:t>Departamento de limpieza +  equipo técnico especialista.</w:t>
-      </w:r>
-    </w:p>
-    <w:p>
-      <w:pPr>
-        <w:pStyle w:val="Prrafodelista"/>
-        <w:numPr>
-          <w:ilvl w:val="0"/>
-          <w:numId w:val="9"/>
-        </w:numPr>
-        <w:rPr>
-          <w:lang w:eastAsia="es-ES"/>
-        </w:rPr>
-      </w:pPr>
-      <w:r>
-        <w:rPr>
-          <w:lang w:eastAsia="es-ES"/>
-        </w:rPr>
-        <w:t>Departamento de cocina + equipo técnico especialista.</w:t>
-      </w:r>
-    </w:p>
-    <w:p>
-      <w:pPr>
-        <w:pStyle w:val="Prrafodelista"/>
-        <w:numPr>
-          <w:ilvl w:val="0"/>
-          <w:numId w:val="9"/>
-        </w:numPr>
-        <w:rPr>
-          <w:lang w:eastAsia="es-ES"/>
-        </w:rPr>
-      </w:pPr>
-      <w:r>
-        <w:rPr>
-          <w:lang w:eastAsia="es-ES"/>
-        </w:rPr>
-        <w:t>Departamento de recepción + equipo especialista.</w:t>
-      </w:r>
-    </w:p>
-    <w:p>
-      <w:pPr>
-        <w:pStyle w:val="Prrafodelista"/>
-        <w:numPr>
-          <w:ilvl w:val="0"/>
-          <w:numId w:val="9"/>
-        </w:numPr>
-        <w:rPr>
-          <w:lang w:eastAsia="es-ES"/>
-        </w:rPr>
-      </w:pPr>
-      <w:r>
-        <w:rPr>
-          <w:lang w:eastAsia="es-ES"/>
-        </w:rPr>
-        <w:t>Departamento de bares y restaurantes + equipo técnico especialista.</w:t>
-      </w:r>
-    </w:p>
-    <w:p>
-      <w:pPr>
-        <w:pStyle w:val="Prrafodelista"/>
-        <w:numPr>
-          <w:ilvl w:val="0"/>
-          <w:numId w:val="9"/>
-        </w:numPr>
-        <w:rPr>
-          <w:lang w:eastAsia="es-ES"/>
-        </w:rPr>
-      </w:pPr>
-      <w:r>
-        <w:rPr>
-          <w:lang w:eastAsia="es-ES"/>
-        </w:rPr>
-        <w:t>Departamento de animación. + equipo técnico especialista.</w:t>
-      </w:r>
-    </w:p>
-    <w:p>
-      <w:pPr>
-        <w:rPr>
-          <w:b/>
-          <w:lang w:eastAsia="es-ES"/>
-        </w:rPr>
-      </w:pPr>
-      <w:r>
-        <w:rPr>
-          <w:b/>
-          <w:lang w:eastAsia="es-ES"/>
-        </w:rPr>
-        <w:t>PROCESO:</w:t>
-      </w:r>
-    </w:p>
-    <w:p>
-      <w:pPr>
-        <w:keepNext/>
-        <w:jc w:val="center"/>
-      </w:pPr>
-      <w:r>
-        <w:rPr>
-          <w:noProof/>
-          <w:lang w:val="es-ES_tradnl" w:eastAsia="es-ES_tradnl"/>
-        </w:rPr>
-        <w:drawing>
-          <wp:inline distT="0" distB="0" distL="0" distR="0" wp14:anchorId="5556E76D" wp14:editId="01F930FF">
-            <wp:extent cx="5400040" cy="2120265"/>
-            <wp:effectExtent l="0" t="0" r="0" b="0"/>
-            <wp:docPr id="2" name="Imagen 2"/>
-            <wp:cNvGraphicFramePr>
-              <a:graphicFrameLocks xmlns:a="http://schemas.openxmlformats.org/drawingml/2006/main" noChangeAspect="1"/>
-            </wp:cNvGraphicFramePr>
-            <a:graphic xmlns:a="http://schemas.openxmlformats.org/drawingml/2006/main">
-              <a:graphicData uri="http://schemas.openxmlformats.org/drawingml/2006/picture">
-                <pic:pic xmlns:pic="http://schemas.openxmlformats.org/drawingml/2006/picture">
-                  <pic:nvPicPr>
-                    <pic:cNvPr id="1" name="process.png"/>
-                    <pic:cNvPicPr/>
-                  </pic:nvPicPr>
-                  <pic:blipFill>
-                    <a:blip r:embed="rId8" cstate="print">
-                      <a:extLst>
-                        <a:ext uri="{28A0092B-C50C-407E-A947-70E740481C1C}">
-                          <a14:useLocalDpi xmlns:a14="http://schemas.microsoft.com/office/drawing/2010/main" val="0"/>
-                        </a:ext>
-                      </a:extLst>
-                    </a:blip>
-                    <a:stretch>
-                      <a:fillRect/>
-                    </a:stretch>
-                  </pic:blipFill>
-                  <pic:spPr>
-                    <a:xfrm>
-                      <a:off x="0" y="0"/>
-                      <a:ext cx="5400040" cy="2120265"/>
-                    </a:xfrm>
-                    <a:prstGeom prst="rect">
-                      <a:avLst/>
-                    </a:prstGeom>
-                  </pic:spPr>
-                </pic:pic>
-              </a:graphicData>
-            </a:graphic>
-          </wp:inline>
-        </w:drawing>
-      </w:r>
-    </w:p>
-    <w:p>
-      <w:pPr>
-        <w:pStyle w:val="Descripcin"/>
-        <w:jc w:val="center"/>
-        <w:rPr>
-          <w:lang w:eastAsia="es-ES"/>
-        </w:rPr>
-      </w:pPr>
-      <w:r>
-        <w:t xml:space="preserve">Ilustración </w:t>
-      </w:r>
       <w:fldSimple w:instr=" SEQ Ilustración \* ARABIC ">
         <w:r>
           <w:rPr>
@@ -2370,19 +1448,131 @@
         <w:rPr>
           <w:lang w:eastAsia="es-ES"/>
         </w:rPr>
-        <w:t xml:space="preserve">El servicio de mantenimiento realiza un proceso concreto para la resolución de tareas.  En primer lugar el cliente o las camareras de piso avisan a recepción de que se ha roto algo. Seguidamente el recepcionista introduce en un programa dicha incidencia la cual será clasificada por el jefe de mantenimiento indicando quien o quienes deben realizar la tarea. Cada persona tiene asignado una cuenta y una contraseña para saber cuáles son las tareas que deben realizar. Cuando una persona va a realizar una tarea busca el material o las herramientas que necesita al taller y en caso de que estuviera lo necesario se habla con el jefe para que haga un pedido.  En cuanto a las herramientas  buscadas en el taller son específicas ya que cada trabajador tiene una “mochila” de herramientas cotidianas. Tras haber sido </w:t>
-      </w:r>
-      <w:r>
-        <w:rPr>
+        <w:t>El servicio de mantenimiento realiza un proceso concreto para la resolución de tareas.  En primer</w:t>
+      </w:r>
+      <w:r>
+        <w:rPr>
+          <w:lang w:eastAsia="es-ES"/>
+        </w:rPr>
+        <w:t xml:space="preserve"> lugar el cliente o las camareras de piso avisan a recepción de que se ha roto algo. Seguidamente el recepcionista introduce en un programa dicha incidencia la cual será clasificada por el jefe de mantenimiento indicando quien o quienes deben realizar la tarea. Cada persona tiene asignado una cuenta y una contraseña</w:t>
+      </w:r>
+      <w:r>
+        <w:rPr>
+          <w:lang w:eastAsia="es-ES"/>
+        </w:rPr>
+        <w:t xml:space="preserve"> para saber cuáles son las tareas que deben realizar. Cuando una</w:t>
+      </w:r>
+      <w:r>
+        <w:rPr>
+          <w:lang w:eastAsia="es-ES"/>
+        </w:rPr>
+        <w:t xml:space="preserve"> persona</w:t>
+      </w:r>
+      <w:r>
+        <w:rPr>
+          <w:lang w:eastAsia="es-ES"/>
+        </w:rPr>
+        <w:t xml:space="preserve"> va a realizar una tarea</w:t>
+      </w:r>
+      <w:r>
+        <w:rPr>
+          <w:lang w:eastAsia="es-ES"/>
+        </w:rPr>
+        <w:t xml:space="preserve"> busca el material o las herramientas que necesita</w:t>
+      </w:r>
+      <w:r>
+        <w:rPr>
+          <w:lang w:eastAsia="es-ES"/>
+        </w:rPr>
+        <w:t xml:space="preserve"> al taller y en caso de que estuviera lo necesario se habla con el jefe para que haga un pedido</w:t>
+      </w:r>
+      <w:r>
+        <w:rPr>
+          <w:lang w:eastAsia="es-ES"/>
+        </w:rPr>
+        <w:t>.</w:t>
+      </w:r>
+      <w:r>
+        <w:rPr>
+          <w:lang w:eastAsia="es-ES"/>
+        </w:rPr>
+        <w:t xml:space="preserve"> </w:t>
+      </w:r>
+      <w:r>
+        <w:rPr>
+          <w:lang w:eastAsia="es-ES"/>
+        </w:rPr>
+        <w:t xml:space="preserve"> En cuanto a las herramientas </w:t>
+      </w:r>
+      <w:r>
+        <w:rPr>
+          <w:lang w:eastAsia="es-ES"/>
+        </w:rPr>
+        <w:t xml:space="preserve"> buscadas en el taller </w:t>
+      </w:r>
+      <w:r>
+        <w:rPr>
+          <w:lang w:eastAsia="es-ES"/>
+        </w:rPr>
+        <w:t xml:space="preserve">son específicas ya que cada trabajador tiene una “mochila” de herramientas cotidianas. Tras haber sido resuelto el problema </w:t>
+      </w:r>
+      <w:r>
+        <w:rPr>
+          <w:lang w:eastAsia="es-ES"/>
+        </w:rPr>
+        <w:t>se indica en el programa  y se introduce un comentario de lo que se ha hecho. E</w:t>
+      </w:r>
+      <w:r>
+        <w:rPr>
+          <w:lang w:eastAsia="es-ES"/>
+        </w:rPr>
+        <w:t xml:space="preserve">n el caso de que no se consiga resolver el problema en un periodo de tiempo </w:t>
+      </w:r>
+      <w:r>
+        <w:rPr>
+          <w:lang w:eastAsia="es-ES"/>
+        </w:rPr>
+        <w:t>razonable acude el jefe para ayudar a resolver el problema.</w:t>
+      </w:r>
+      <w:r>
+        <w:rPr>
+          <w:lang w:eastAsia="es-ES"/>
+        </w:rPr>
+        <w:t xml:space="preserve"> </w:t>
+      </w:r>
+      <w:r>
+        <w:rPr>
+          <w:lang w:eastAsia="es-ES"/>
+        </w:rPr>
+        <w:t xml:space="preserve"> El jefe también debe supervisar los problemas que se han resuelto.</w:t>
+      </w:r>
+    </w:p>
+    <w:p>
+      <w:pPr>
+        <w:rPr>
+          <w:b/>
+          <w:lang w:eastAsia="es-ES"/>
+        </w:rPr>
+      </w:pPr>
+    </w:p>
+    <w:p>
+      <w:pPr>
+        <w:rPr>
+          <w:b/>
+          <w:lang w:eastAsia="es-ES"/>
+        </w:rPr>
+      </w:pPr>
+      <w:r>
+        <w:rPr>
+          <w:b/>
           <w:lang w:eastAsia="es-ES"/>
         </w:rPr>
         <w:lastRenderedPageBreak/>
-        <w:t>resuelto el problema se indica en el programa  y se introduce un comentario de lo que se ha hecho. En el caso de que no se consiga resolver el problema en un periodo de tiempo razonable acude el jefe para ayudar a resolver el problema.  El jefe también debe supervisar los problemas que se han resuelto.</w:t>
-      </w:r>
-    </w:p>
-    <w:p>
-      <w:pPr>
-        <w:ind w:firstLine="708"/>
+        <w:t>PERSONAL:</w:t>
+      </w:r>
+    </w:p>
+    <w:p>
+      <w:pPr>
         <w:jc w:val="both"/>
         <w:rPr>
           <w:lang w:eastAsia="es-ES"/>
@@ -2392,36 +1582,12 @@
         <w:rPr>
           <w:lang w:eastAsia="es-ES"/>
         </w:rPr>
-        <w:t xml:space="preserve">La solución propuesta, redistribuye el equipo de mantenimiento entre los distintos departamentos y los especializa en las reparaciones más necesarias en cada uno de ellos, ahorrando así las horas de trabajo de la recepción en introducir en el sistema las demandas de reparación y en clasificar las tareas por especialización. </w:t>
-      </w:r>
-    </w:p>
-    <w:p>
-      <w:pPr>
-        <w:rPr>
-          <w:b/>
-          <w:lang w:eastAsia="es-ES"/>
-        </w:rPr>
-      </w:pPr>
-      <w:r>
-        <w:rPr>
-          <w:b/>
-          <w:lang w:eastAsia="es-ES"/>
-        </w:rPr>
-        <w:t>PERSONAL:</w:t>
-      </w:r>
-    </w:p>
-    <w:p>
-      <w:pPr>
-        <w:jc w:val="both"/>
-        <w:rPr>
-          <w:lang w:eastAsia="es-ES"/>
-        </w:rPr>
-      </w:pPr>
-      <w:r>
-        <w:rPr>
-          <w:lang w:eastAsia="es-ES"/>
-        </w:rPr>
         <w:tab/>
+      </w:r>
+      <w:r>
+        <w:rPr>
+          <w:lang w:eastAsia="es-ES"/>
+        </w:rPr>
         <w:t>El departamento de mantenimiento está formado por 9 miembros, entre los cuales, está el jefe.</w:t>
       </w:r>
     </w:p>
@@ -2505,116 +1671,67 @@
     </w:p>
     <w:p>
       <w:pPr>
+        <w:rPr>
+          <w:lang w:eastAsia="es-ES"/>
+        </w:rPr>
+      </w:pPr>
+      <w:r>
+        <w:rPr>
+          <w:b/>
+          <w:lang w:eastAsia="es-ES"/>
+        </w:rPr>
+        <w:t>RECURSOS</w:t>
+      </w:r>
+      <w:r>
+        <w:rPr>
+          <w:lang w:eastAsia="es-ES"/>
+        </w:rPr>
+        <w:t>:</w:t>
+      </w:r>
+    </w:p>
+    <w:p>
+      <w:pPr>
         <w:jc w:val="both"/>
         <w:rPr>
-          <w:b/>
-          <w:lang w:eastAsia="es-ES"/>
-        </w:rPr>
-      </w:pPr>
-      <w:r>
-        <w:rPr>
-          <w:b/>
-          <w:lang w:eastAsia="es-ES"/>
-        </w:rPr>
-        <w:t>MODIFICACIÓN DEL PERSONAL</w:t>
-      </w:r>
-    </w:p>
-    <w:p>
-      <w:pPr>
-        <w:jc w:val="both"/>
-        <w:rPr>
-          <w:lang w:eastAsia="es-ES"/>
-        </w:rPr>
-      </w:pPr>
-      <w:r>
-        <w:rPr>
-          <w:b/>
+          <w:lang w:eastAsia="es-ES"/>
+        </w:rPr>
+      </w:pPr>
+      <w:r>
+        <w:rPr>
           <w:lang w:eastAsia="es-ES"/>
         </w:rPr>
         <w:tab/>
-      </w:r>
-      <w:r>
-        <w:rPr>
-          <w:lang w:eastAsia="es-ES"/>
-        </w:rPr>
-        <w:t>La redistribución de los componentes del equipo de mantenimiento hace que solo se mantengan afectados los siguientes colectivos:</w:t>
-      </w:r>
-    </w:p>
-    <w:p>
-      <w:pPr>
-        <w:pStyle w:val="Prrafodelista"/>
-        <w:numPr>
-          <w:ilvl w:val="0"/>
-          <w:numId w:val="8"/>
-        </w:numPr>
-        <w:jc w:val="both"/>
-        <w:rPr>
-          <w:lang w:eastAsia="es-ES"/>
-        </w:rPr>
-      </w:pPr>
-      <w:r>
-        <w:rPr>
-          <w:lang w:eastAsia="es-ES"/>
-        </w:rPr>
-        <w:t>Proveedores: hay sobretodo proveedores de herramientas como de material.</w:t>
-      </w:r>
-    </w:p>
-    <w:p>
-      <w:pPr>
-        <w:ind w:left="708" w:firstLine="708"/>
-        <w:jc w:val="both"/>
-        <w:rPr>
-          <w:lang w:eastAsia="es-ES"/>
-        </w:rPr>
-      </w:pPr>
-      <w:r>
-        <w:rPr>
-          <w:lang w:eastAsia="es-ES"/>
-        </w:rPr>
-        <w:t>•     Los huéspedes.</w:t>
-      </w:r>
-    </w:p>
-    <w:p>
-      <w:pPr>
-        <w:jc w:val="both"/>
-        <w:rPr>
-          <w:lang w:eastAsia="es-ES"/>
-        </w:rPr>
-      </w:pPr>
-    </w:p>
-    <w:p>
-      <w:pPr>
-        <w:rPr>
-          <w:lang w:eastAsia="es-ES"/>
-        </w:rPr>
-      </w:pPr>
-      <w:r>
-        <w:rPr>
-          <w:b/>
-          <w:lang w:eastAsia="es-ES"/>
-        </w:rPr>
-        <w:t>RECURSOS</w:t>
-      </w:r>
-      <w:r>
-        <w:rPr>
-          <w:lang w:eastAsia="es-ES"/>
-        </w:rPr>
-        <w:t>:</w:t>
-      </w:r>
-    </w:p>
-    <w:p>
-      <w:pPr>
-        <w:jc w:val="both"/>
-        <w:rPr>
-          <w:lang w:eastAsia="es-ES"/>
-        </w:rPr>
-      </w:pPr>
-      <w:r>
-        <w:rPr>
-          <w:lang w:eastAsia="es-ES"/>
-        </w:rPr>
-        <w:tab/>
-        <w:t>Sistemas de información: aplicación para el registro de las incidencias y para la notificación a los técnicos. Además  los integrantes del servicio de mantenimiento se comunican en  el trabajo mediante emisoras.  En el caso de que se produzca una avería que hay que solucionar urgentemente  desde las 17.00 hasta las 8.00 se llama al jefe.</w:t>
+        <w:t>Sistemas de información:</w:t>
+      </w:r>
+      <w:r>
+        <w:rPr>
+          <w:lang w:eastAsia="es-ES"/>
+        </w:rPr>
+        <w:t xml:space="preserve"> aplicación para el registro de las incidencias y para la notificación a los técnicos.</w:t>
+      </w:r>
+      <w:r>
+        <w:rPr>
+          <w:lang w:eastAsia="es-ES"/>
+        </w:rPr>
+        <w:t xml:space="preserve"> Además  los integrantes del servicio de mantenimiento se comunican en  el trabajo mediante emisoras.  En el caso de que se produzca una avería</w:t>
+      </w:r>
+      <w:r>
+        <w:rPr>
+          <w:lang w:eastAsia="es-ES"/>
+        </w:rPr>
+        <w:t xml:space="preserve"> que hay que solucionar urgentemente </w:t>
+      </w:r>
+      <w:r>
+        <w:rPr>
+          <w:lang w:eastAsia="es-ES"/>
+        </w:rPr>
+        <w:t xml:space="preserve"> desde </w:t>
+      </w:r>
+      <w:r>
+        <w:rPr>
+          <w:lang w:eastAsia="es-ES"/>
+        </w:rPr>
+        <w:t>las 17.00 hasta las 8.00 se llama al jefe.</w:t>
       </w:r>
     </w:p>
     <w:p>
@@ -2628,7 +1745,19 @@
         <w:rPr>
           <w:lang w:eastAsia="es-ES"/>
         </w:rPr>
-        <w:t xml:space="preserve">Materiales: se utilizan material de mobiliario, albañilería, electricidad y fontanería para resolver las averías. </w:t>
+        <w:t>M</w:t>
+      </w:r>
+      <w:r>
+        <w:rPr>
+          <w:lang w:eastAsia="es-ES"/>
+        </w:rPr>
+        <w:t>ateriales</w:t>
+      </w:r>
+      <w:r>
+        <w:rPr>
+          <w:lang w:eastAsia="es-ES"/>
+        </w:rPr>
+        <w:t xml:space="preserve">: se utilizan material de mobiliario, albañilería, electricidad y fontanería para resolver las averías. </w:t>
       </w:r>
     </w:p>
     <w:p>
@@ -2729,7 +1858,28 @@
           <w:lang w:eastAsia="es-ES"/>
         </w:rPr>
         <w:tab/>
-        <w:t>Tecnologías, patentes y derechos: La empresa Thomas Cook tiene una flota de aviones que viajan a los principales destinos turísticos. Además tiene un conjunto de hoteles repartidos por todo el mundo.</w:t>
+        <w:t xml:space="preserve">Tecnologías, patentes y derechos: </w:t>
+      </w:r>
+      <w:r>
+        <w:rPr>
+          <w:lang w:eastAsia="es-ES"/>
+        </w:rPr>
+        <w:t>La empresa Thomas Cook tiene una flota de aviones que viajan a los principales destinos turísticos. Además tiene un conjunto de hoteles repartidos por todo el mundo.</w:t>
+      </w:r>
+    </w:p>
+    <w:p>
+      <w:pPr>
+        <w:rPr>
+          <w:b/>
+          <w:lang w:eastAsia="es-ES"/>
+        </w:rPr>
+      </w:pPr>
+      <w:r>
+        <w:rPr>
+          <w:b/>
+          <w:lang w:eastAsia="es-ES"/>
+        </w:rPr>
+        <w:t>CONOCIMIENTO:</w:t>
       </w:r>
     </w:p>
     <w:p>
@@ -2742,10 +1892,378 @@
       </w:pPr>
       <w:r>
         <w:rPr>
+          <w:lang w:eastAsia="es-ES"/>
+        </w:rPr>
+        <w:t xml:space="preserve">                El principal conocimiento que se debe tener es saber calcular  aproximadamente el tiempo y coste del ma</w:t>
+      </w:r>
+      <w:r>
+        <w:rPr>
+          <w:lang w:eastAsia="es-ES"/>
+        </w:rPr>
+        <w:t>terial para resolver una avería y el técnico que está más experimentado en ella.</w:t>
+      </w:r>
+    </w:p>
+    <w:p>
+      <w:pPr>
+        <w:rPr>
           <w:b/>
           <w:lang w:eastAsia="es-ES"/>
         </w:rPr>
+      </w:pPr>
+      <w:r>
+        <w:rPr>
+          <w:b/>
+          <w:lang w:eastAsia="es-ES"/>
+        </w:rPr>
+        <w:t>CULTURA DE LA ORGANIZACIÓN:</w:t>
+      </w:r>
+    </w:p>
+    <w:p>
+      <w:pPr>
+        <w:ind w:firstLine="708"/>
+        <w:jc w:val="both"/>
+        <w:rPr>
+          <w:lang w:eastAsia="es-ES"/>
+        </w:rPr>
+      </w:pPr>
+      <w:r>
+        <w:rPr>
+          <w:lang w:eastAsia="es-ES"/>
+        </w:rPr>
+        <w:t xml:space="preserve">Como se ha indicado </w:t>
+      </w:r>
+      <w:r>
+        <w:rPr>
+          <w:lang w:eastAsia="es-ES"/>
+        </w:rPr>
+        <w:t xml:space="preserve">anteriormente tras </w:t>
+      </w:r>
+      <w:r>
+        <w:rPr>
+          <w:lang w:eastAsia="es-ES"/>
+        </w:rPr>
+        <w:t xml:space="preserve">haber resuelto una avería se indica en un programa. </w:t>
+      </w:r>
+    </w:p>
+    <w:p>
+      <w:pPr>
+        <w:ind w:firstLine="708"/>
+        <w:jc w:val="both"/>
+        <w:rPr>
+          <w:lang w:eastAsia="es-ES"/>
+        </w:rPr>
+      </w:pPr>
+      <w:r>
+        <w:rPr>
+          <w:lang w:eastAsia="es-ES"/>
+        </w:rPr>
+        <w:t>Esta empresa realiza cuestionarios anónimos anuales a sus trabajadores con el objetivo de saber que piensan sobre su jefe. Por ejemplo los que pertenecen al departamento de mantenimiento realizan una encuesta sobre el jefe de dicho departamento y este a su vez del direc</w:t>
+      </w:r>
+      <w:r>
+        <w:rPr>
+          <w:lang w:eastAsia="es-ES"/>
+        </w:rPr>
+        <w:t>tor. De esta manera la empresa  poder tomar decisiones sobre la plantilla</w:t>
+      </w:r>
+      <w:r>
+        <w:rPr>
+          <w:lang w:eastAsia="es-ES"/>
+        </w:rPr>
+        <w:t xml:space="preserve"> en el caso de que fuera necesario.</w:t>
+      </w:r>
+    </w:p>
+    <w:p>
+      <w:pPr>
+        <w:rPr>
+          <w:lang w:eastAsia="es-ES"/>
+        </w:rPr>
+      </w:pPr>
+      <w:r>
+        <w:rPr>
+          <w:lang w:eastAsia="es-ES"/>
+        </w:rPr>
+        <w:br w:type="page"/>
+      </w:r>
+    </w:p>
+    <w:p>
+      <w:pPr>
+        <w:pStyle w:val="Citaintensa"/>
+        <w:rPr>
+          <w:i w:val="0"/>
+          <w:lang w:eastAsia="es-ES"/>
+        </w:rPr>
+      </w:pPr>
+      <w:r>
+        <w:rPr>
+          <w:i w:val="0"/>
+          <w:lang w:eastAsia="es-ES"/>
+        </w:rPr>
         <w:lastRenderedPageBreak/>
+        <w:t>OM2. MODELO DE LA ORGANIZACIÓN PARA LA SOLUCIÓN 2</w:t>
+      </w:r>
+    </w:p>
+    <w:p>
+      <w:pPr>
+        <w:rPr>
+          <w:lang w:eastAsia="es-ES"/>
+        </w:rPr>
+      </w:pPr>
+      <w:r>
+        <w:rPr>
+          <w:b/>
+          <w:lang w:eastAsia="es-ES"/>
+        </w:rPr>
+        <w:t xml:space="preserve">ESTRUCTURA ALTERNATIVA </w:t>
+      </w:r>
+    </w:p>
+    <w:p>
+      <w:pPr>
+        <w:pStyle w:val="Prrafodelista"/>
+        <w:numPr>
+          <w:ilvl w:val="0"/>
+          <w:numId w:val="9"/>
+        </w:numPr>
+        <w:rPr>
+          <w:lang w:eastAsia="es-ES"/>
+        </w:rPr>
+      </w:pPr>
+      <w:r>
+        <w:rPr>
+          <w:lang w:eastAsia="es-ES"/>
+        </w:rPr>
+        <w:t>Departamento de limpieza +  equipo técnico especialista.</w:t>
+      </w:r>
+    </w:p>
+    <w:p>
+      <w:pPr>
+        <w:pStyle w:val="Prrafodelista"/>
+        <w:numPr>
+          <w:ilvl w:val="0"/>
+          <w:numId w:val="9"/>
+        </w:numPr>
+        <w:rPr>
+          <w:lang w:eastAsia="es-ES"/>
+        </w:rPr>
+      </w:pPr>
+      <w:r>
+        <w:rPr>
+          <w:lang w:eastAsia="es-ES"/>
+        </w:rPr>
+        <w:t>Departamento de cocina + equipo técnico especialista.</w:t>
+      </w:r>
+    </w:p>
+    <w:p>
+      <w:pPr>
+        <w:pStyle w:val="Prrafodelista"/>
+        <w:numPr>
+          <w:ilvl w:val="0"/>
+          <w:numId w:val="9"/>
+        </w:numPr>
+        <w:rPr>
+          <w:lang w:eastAsia="es-ES"/>
+        </w:rPr>
+      </w:pPr>
+      <w:r>
+        <w:rPr>
+          <w:lang w:eastAsia="es-ES"/>
+        </w:rPr>
+        <w:t>Departamento de recepción + equipo especialista.</w:t>
+      </w:r>
+    </w:p>
+    <w:p>
+      <w:pPr>
+        <w:pStyle w:val="Prrafodelista"/>
+        <w:numPr>
+          <w:ilvl w:val="0"/>
+          <w:numId w:val="9"/>
+        </w:numPr>
+        <w:rPr>
+          <w:lang w:eastAsia="es-ES"/>
+        </w:rPr>
+      </w:pPr>
+      <w:r>
+        <w:rPr>
+          <w:lang w:eastAsia="es-ES"/>
+        </w:rPr>
+        <w:t>Departamento de bares y restaurantes + equipo técnico especialista.</w:t>
+      </w:r>
+    </w:p>
+    <w:p>
+      <w:pPr>
+        <w:pStyle w:val="Prrafodelista"/>
+        <w:numPr>
+          <w:ilvl w:val="0"/>
+          <w:numId w:val="9"/>
+        </w:numPr>
+        <w:rPr>
+          <w:lang w:eastAsia="es-ES"/>
+        </w:rPr>
+      </w:pPr>
+      <w:r>
+        <w:rPr>
+          <w:lang w:eastAsia="es-ES"/>
+        </w:rPr>
+        <w:t>Departamento de animación. + equipo técnico especialista.</w:t>
+      </w:r>
+    </w:p>
+    <w:p>
+      <w:r>
+        <w:rPr>
+          <w:b/>
+          <w:lang w:eastAsia="es-ES"/>
+        </w:rPr>
+        <w:t>PROCESO:</w:t>
+      </w:r>
+      <w:r>
+        <w:rPr>
+          <w:noProof/>
+          <w:lang w:val="es-ES_tradnl" w:eastAsia="es-ES_tradnl"/>
+        </w:rPr>
+        <w:t xml:space="preserve"> </w:t>
+      </w:r>
+    </w:p>
+    <w:p>
+      <w:pPr>
+        <w:pStyle w:val="Descripcin"/>
+        <w:jc w:val="center"/>
+        <w:rPr>
+          <w:lang w:eastAsia="es-ES"/>
+        </w:rPr>
+      </w:pPr>
+      <w:r>
+        <w:t>FALTA IMAGEN</w:t>
+      </w:r>
+    </w:p>
+    <w:p>
+      <w:pPr>
+        <w:jc w:val="both"/>
+        <w:rPr>
+          <w:b/>
+          <w:lang w:eastAsia="es-ES"/>
+        </w:rPr>
+      </w:pPr>
+      <w:r>
+        <w:rPr>
+          <w:lang w:eastAsia="es-ES"/>
+        </w:rPr>
+        <w:tab/>
+        <w:t>En la solución propuesta cada departamento cuenta con al menos un técnico especializado en las averías propias de dicho departamento. Por lo que la avería se le asigna al técnico que esté disponible en ese momento en el departamento, es este el encargado de listar y buscar las piezas necesarias para la avería así como de realizar la reparación.</w:t>
+      </w:r>
+    </w:p>
+    <w:p>
+      <w:pPr>
+        <w:jc w:val="both"/>
+        <w:rPr>
+          <w:b/>
+          <w:lang w:eastAsia="es-ES"/>
+        </w:rPr>
+      </w:pPr>
+    </w:p>
+    <w:p>
+      <w:pPr>
+        <w:jc w:val="both"/>
+        <w:rPr>
+          <w:b/>
+          <w:lang w:eastAsia="es-ES"/>
+        </w:rPr>
+      </w:pPr>
+    </w:p>
+    <w:p>
+      <w:pPr>
+        <w:jc w:val="both"/>
+        <w:rPr>
+          <w:b/>
+          <w:lang w:eastAsia="es-ES"/>
+        </w:rPr>
+      </w:pPr>
+      <w:r>
+        <w:rPr>
+          <w:b/>
+          <w:lang w:eastAsia="es-ES"/>
+        </w:rPr>
+        <w:t>MODIFICACIÓN DEL PERSONAL</w:t>
+      </w:r>
+    </w:p>
+    <w:p>
+      <w:pPr>
+        <w:jc w:val="both"/>
+        <w:rPr>
+          <w:lang w:eastAsia="es-ES"/>
+        </w:rPr>
+      </w:pPr>
+      <w:r>
+        <w:rPr>
+          <w:b/>
+          <w:lang w:eastAsia="es-ES"/>
+        </w:rPr>
+        <w:tab/>
+      </w:r>
+      <w:r>
+        <w:rPr>
+          <w:lang w:eastAsia="es-ES"/>
+        </w:rPr>
+        <w:t>La redistribución de los componentes del equipo de mantenimiento hace que solo se mantengan afectados los siguientes colectivos:</w:t>
+      </w:r>
+    </w:p>
+    <w:p>
+      <w:pPr>
+        <w:pStyle w:val="Prrafodelista"/>
+        <w:numPr>
+          <w:ilvl w:val="0"/>
+          <w:numId w:val="10"/>
+        </w:numPr>
+        <w:jc w:val="both"/>
+        <w:rPr>
+          <w:lang w:eastAsia="es-ES"/>
+        </w:rPr>
+      </w:pPr>
+      <w:r>
+        <w:rPr>
+          <w:lang w:eastAsia="es-ES"/>
+        </w:rPr>
+        <w:t>Proveedores</w:t>
+      </w:r>
+    </w:p>
+    <w:p>
+      <w:pPr>
+        <w:pStyle w:val="Prrafodelista"/>
+        <w:numPr>
+          <w:ilvl w:val="0"/>
+          <w:numId w:val="10"/>
+        </w:numPr>
+        <w:jc w:val="both"/>
+        <w:rPr>
+          <w:lang w:eastAsia="es-ES"/>
+        </w:rPr>
+      </w:pPr>
+      <w:r>
+        <w:rPr>
+          <w:lang w:eastAsia="es-ES"/>
+        </w:rPr>
+        <w:t>Los huéspedes.</w:t>
+      </w:r>
+    </w:p>
+    <w:p>
+      <w:pPr>
+        <w:jc w:val="both"/>
+        <w:rPr>
+          <w:lang w:eastAsia="es-ES"/>
+        </w:rPr>
+      </w:pPr>
+    </w:p>
+    <w:p>
+      <w:pPr>
+        <w:jc w:val="both"/>
+        <w:rPr>
+          <w:b/>
+          <w:lang w:eastAsia="es-ES"/>
+        </w:rPr>
+      </w:pPr>
+      <w:r>
+        <w:rPr>
+          <w:b/>
+          <w:lang w:eastAsia="es-ES"/>
+        </w:rPr>
         <w:t>MODIFICACIÓN SOBRE LOS RECURSOS:</w:t>
       </w:r>
     </w:p>
@@ -2798,7 +2316,13 @@
         <w:rPr>
           <w:lang w:eastAsia="es-ES"/>
         </w:rPr>
-        <w:t xml:space="preserve">                El principal conocimiento que se debe tener es saber calcular  aproximadamente el tiempo y coste del material para resolver una avería.</w:t>
+        <w:tab/>
+      </w:r>
+      <w:r>
+        <w:rPr>
+          <w:lang w:eastAsia="es-ES"/>
+        </w:rPr>
+        <w:t>El principal conocimiento es estimar cuánto durará la  reparación y las piezas que son necesarias.</w:t>
       </w:r>
     </w:p>
     <w:p>
@@ -2824,6 +2348,28 @@
         </w:rPr>
         <w:t>CULTURA DE LA ORGANIZACIÓN:</w:t>
       </w:r>
+    </w:p>
+    <w:p>
+      <w:pPr>
+        <w:ind w:firstLine="708"/>
+        <w:rPr>
+          <w:i/>
+        </w:rPr>
+      </w:pPr>
+      <w:r>
+        <w:rPr>
+          <w:i/>
+          <w:lang w:eastAsia="es-ES"/>
+        </w:rPr>
+        <w:t>Mantiene la misma cultura de la organización que el original.</w:t>
+      </w:r>
+    </w:p>
+    <w:p>
+      <w:pPr>
+        <w:rPr>
+          <w:lang w:eastAsia="es-ES"/>
+        </w:rPr>
+      </w:pPr>
     </w:p>
     <w:p>
       <w:pPr>
@@ -2833,79 +2379,6 @@
           <w:lang w:eastAsia="es-ES"/>
         </w:rPr>
       </w:pPr>
-      <w:r>
-        <w:rPr>
-          <w:lang w:eastAsia="es-ES"/>
-        </w:rPr>
-        <w:t xml:space="preserve">Como se ha indicado anteriormente tras haber resuelto una avería se indica en un programa. </w:t>
-      </w:r>
-    </w:p>
-    <w:p>
-      <w:r>
-        <w:rPr>
-          <w:lang w:eastAsia="es-ES"/>
-        </w:rPr>
-        <w:t>Esta empresa realiza cuestionarios anónimos anuales a sus trabajadores con el objetivo de saber que piensan sobre su jefe. Por ejemplo los que pertenecen al departamento de mantenimiento realizan una encuesta sobre el jefe de dicho departamento y este a su vez del director. De esta manera la empresa  poder tomar decisiones sobre la plantilla en el caso de que fuera necesario.</w:t>
-      </w:r>
-    </w:p>
-    <w:p>
-      <w:pPr>
-        <w:rPr>
-          <w:lang w:eastAsia="es-ES"/>
-        </w:rPr>
-      </w:pPr>
-    </w:p>
-    <w:p>
-      <w:pPr>
-        <w:ind w:firstLine="708"/>
-        <w:jc w:val="both"/>
-        <w:rPr>
-          <w:lang w:eastAsia="es-ES"/>
-        </w:rPr>
-      </w:pPr>
-    </w:p>
-    <w:p>
-      <w:pPr>
-        <w:ind w:firstLine="708"/>
-        <w:jc w:val="both"/>
-        <w:rPr>
-          <w:lang w:eastAsia="es-ES"/>
-        </w:rPr>
-      </w:pPr>
-    </w:p>
-    <w:p>
-      <w:pPr>
-        <w:ind w:firstLine="708"/>
-        <w:jc w:val="both"/>
-        <w:rPr>
-          <w:lang w:eastAsia="es-ES"/>
-        </w:rPr>
-      </w:pPr>
-    </w:p>
-    <w:p>
-      <w:pPr>
-        <w:ind w:firstLine="708"/>
-        <w:jc w:val="both"/>
-        <w:rPr>
-          <w:lang w:eastAsia="es-ES"/>
-        </w:rPr>
-      </w:pPr>
-    </w:p>
-    <w:p>
-      <w:pPr>
-        <w:rPr>
-          <w:iCs/>
-          <w:color w:val="5B9BD5" w:themeColor="accent1"/>
-          <w:lang w:eastAsia="es-ES"/>
-        </w:rPr>
-      </w:pPr>
-      <w:r>
-        <w:rPr>
-          <w:i/>
-          <w:lang w:eastAsia="es-ES"/>
-        </w:rPr>
-        <w:br w:type="page"/>
-      </w:r>
     </w:p>
     <w:p>
       <w:pPr>
@@ -3466,6 +2939,7 @@
                 <w:lang w:val="en-US"/>
               </w:rPr>
             </w:pPr>
+            <w:proofErr w:type="spellStart"/>
             <w:r>
               <w:rPr>
                 <w:b/>
@@ -3473,8 +2947,29 @@
                 <w:iCs/>
                 <w:lang w:val="en-US"/>
               </w:rPr>
-              <w:t>Poseido por</w:t>
-            </w:r>
+              <w:t>Poseido</w:t>
+            </w:r>
+            <w:proofErr w:type="spellEnd"/>
+            <w:r>
+              <w:rPr>
+                <w:b/>
+                <w:i/>
+                <w:iCs/>
+                <w:lang w:val="en-US"/>
+              </w:rPr>
+              <w:t xml:space="preserve"> </w:t>
+            </w:r>
+            <w:proofErr w:type="spellStart"/>
+            <w:r>
+              <w:rPr>
+                <w:b/>
+                <w:i/>
+                <w:iCs/>
+                <w:lang w:val="en-US"/>
+              </w:rPr>
+              <w:t>por</w:t>
+            </w:r>
+            <w:proofErr w:type="spellEnd"/>
             <w:r>
               <w:rPr>
                 <w:b/>
@@ -3723,8 +3218,13 @@
             <w:tcW w:w="1242" w:type="dxa"/>
           </w:tcPr>
           <w:p>
-            <w:r>
-              <w:t>SoNi (¿)</w:t>
+            <w:proofErr w:type="spellStart"/>
+            <w:r>
+              <w:t>SoNi</w:t>
+            </w:r>
+            <w:proofErr w:type="spellEnd"/>
+            <w:r>
+              <w:t xml:space="preserve"> (¿)</w:t>
             </w:r>
           </w:p>
         </w:tc>
@@ -4015,6 +3515,31 @@
         <w:lastRenderedPageBreak/>
         <w:t>OM5. FACTIBILIDAD DEL PROYECTO</w:t>
       </w:r>
+      <w:r>
+        <w:rPr>
+          <w:i w:val="0"/>
+          <w:lang w:eastAsia="es-ES"/>
+        </w:rPr>
+        <w:t xml:space="preserve"> </w:t>
+      </w:r>
+    </w:p>
+    <w:p>
+      <w:pPr>
+        <w:pStyle w:val="Citaintensa"/>
+        <w:rPr>
+          <w:i w:val="0"/>
+          <w:lang w:eastAsia="es-ES"/>
+        </w:rPr>
+      </w:pPr>
+      <w:bookmarkStart w:id="0" w:name="_GoBack"/>
+      <w:bookmarkEnd w:id="0"/>
+      <w:r>
+        <w:rPr>
+          <w:i w:val="0"/>
+          <w:lang w:eastAsia="es-ES"/>
+        </w:rPr>
+        <w:t>(RESOLUCIÓN CON EL SISTEMA EXPERTO)</w:t>
+      </w:r>
     </w:p>
     <w:p>
       <w:pPr>
@@ -4089,7 +3614,21 @@
         <w:rPr>
           <w:lang w:eastAsia="es-ES"/>
         </w:rPr>
-        <w:t xml:space="preserve"> un ingeniero del conocimiento cobra 90 mil dolares al año que en euros es 81.600 euros. Si completar las distintas partes del desarrollo le lleva medio año el salario de este especialista le cuesta a la empresa 40.800 euros.  </w:t>
+        <w:t xml:space="preserve"> un ingeniero del conocimiento cobra 90 mil </w:t>
+      </w:r>
+      <w:proofErr w:type="spellStart"/>
+      <w:r>
+        <w:rPr>
+          <w:lang w:eastAsia="es-ES"/>
+        </w:rPr>
+        <w:t>dolares</w:t>
+      </w:r>
+      <w:proofErr w:type="spellEnd"/>
+      <w:r>
+        <w:rPr>
+          <w:lang w:eastAsia="es-ES"/>
+        </w:rPr>
+        <w:t xml:space="preserve"> al año que en euros es 81.600 euros. Si completar las distintas partes del desarrollo le lleva medio año el salario de este especialista le cuesta a la empresa 40.800 euros.  </w:t>
       </w:r>
     </w:p>
     <w:p>
@@ -4442,8 +3981,6 @@
         <w:tab/>
         <w:t>Como dicho caso es difícilmente alcanzable, y que el hotel ya dispone de un sistema de información que facilita la comunicación entre los técnicos y el resto de usuarios del hotel, el proyecto no es recomendable llevarlo a cabo.</w:t>
       </w:r>
-      <w:bookmarkStart w:id="0" w:name="_GoBack"/>
-      <w:bookmarkEnd w:id="0"/>
     </w:p>
     <w:sectPr>
       <w:footerReference w:type="default" r:id="rId9"/>
@@ -4970,6 +4507,119 @@
     </w:lvl>
   </w:abstractNum>
   <w:abstractNum w:abstractNumId="3">
+    <w:nsid w:val="31F24CAF"/>
+    <w:multiLevelType w:val="hybridMultilevel"/>
+    <w:tmpl w:val="54E8D59C"/>
+    <w:lvl w:ilvl="0" w:tplc="040A0001">
+      <w:start w:val="1"/>
+      <w:numFmt w:val="bullet"/>
+      <w:lvlText w:val=""/>
+      <w:lvlJc w:val="left"/>
+      <w:pPr>
+        <w:ind w:left="2136" w:hanging="360"/>
+      </w:pPr>
+      <w:rPr>
+        <w:rFonts w:ascii="Symbol" w:hAnsi="Symbol" w:hint="default"/>
+      </w:rPr>
+    </w:lvl>
+    <w:lvl w:ilvl="1" w:tplc="040A0003" w:tentative="1">
+      <w:start w:val="1"/>
+      <w:numFmt w:val="bullet"/>
+      <w:lvlText w:val="o"/>
+      <w:lvlJc w:val="left"/>
+      <w:pPr>
+        <w:ind w:left="2856" w:hanging="360"/>
+      </w:pPr>
+      <w:rPr>
+        <w:rFonts w:ascii="Courier New" w:hAnsi="Courier New" w:cs="Courier New" w:hint="default"/>
+      </w:rPr>
+    </w:lvl>
+    <w:lvl w:ilvl="2" w:tplc="040A0005" w:tentative="1">
+      <w:start w:val="1"/>
+      <w:numFmt w:val="bullet"/>
+      <w:lvlText w:val=""/>
+      <w:lvlJc w:val="left"/>
+      <w:pPr>
+        <w:ind w:left="3576" w:hanging="360"/>
+      </w:pPr>
+      <w:rPr>
+        <w:rFonts w:ascii="Wingdings" w:hAnsi="Wingdings" w:hint="default"/>
+      </w:rPr>
+    </w:lvl>
+    <w:lvl w:ilvl="3" w:tplc="040A0001" w:tentative="1">
+      <w:start w:val="1"/>
+      <w:numFmt w:val="bullet"/>
+      <w:lvlText w:val=""/>
+      <w:lvlJc w:val="left"/>
+      <w:pPr>
+        <w:ind w:left="4296" w:hanging="360"/>
+      </w:pPr>
+      <w:rPr>
+        <w:rFonts w:ascii="Symbol" w:hAnsi="Symbol" w:hint="default"/>
+      </w:rPr>
+    </w:lvl>
+    <w:lvl w:ilvl="4" w:tplc="040A0003" w:tentative="1">
+      <w:start w:val="1"/>
+      <w:numFmt w:val="bullet"/>
+      <w:lvlText w:val="o"/>
+      <w:lvlJc w:val="left"/>
+      <w:pPr>
+        <w:ind w:left="5016" w:hanging="360"/>
+      </w:pPr>
+      <w:rPr>
+        <w:rFonts w:ascii="Courier New" w:hAnsi="Courier New" w:cs="Courier New" w:hint="default"/>
+      </w:rPr>
+    </w:lvl>
+    <w:lvl w:ilvl="5" w:tplc="040A0005" w:tentative="1">
+      <w:start w:val="1"/>
+      <w:numFmt w:val="bullet"/>
+      <w:lvlText w:val=""/>
+      <w:lvlJc w:val="left"/>
+      <w:pPr>
+        <w:ind w:left="5736" w:hanging="360"/>
+      </w:pPr>
+      <w:rPr>
+        <w:rFonts w:ascii="Wingdings" w:hAnsi="Wingdings" w:hint="default"/>
+      </w:rPr>
+    </w:lvl>
+    <w:lvl w:ilvl="6" w:tplc="040A0001" w:tentative="1">
+      <w:start w:val="1"/>
+      <w:numFmt w:val="bullet"/>
+      <w:lvlText w:val=""/>
+      <w:lvlJc w:val="left"/>
+      <w:pPr>
+        <w:ind w:left="6456" w:hanging="360"/>
+      </w:pPr>
+      <w:rPr>
+        <w:rFonts w:ascii="Symbol" w:hAnsi="Symbol" w:hint="default"/>
+      </w:rPr>
+    </w:lvl>
+    <w:lvl w:ilvl="7" w:tplc="040A0003" w:tentative="1">
+      <w:start w:val="1"/>
+      <w:numFmt w:val="bullet"/>
+      <w:lvlText w:val="o"/>
+      <w:lvlJc w:val="left"/>
+      <w:pPr>
+        <w:ind w:left="7176" w:hanging="360"/>
+      </w:pPr>
+      <w:rPr>
+        <w:rFonts w:ascii="Courier New" w:hAnsi="Courier New" w:cs="Courier New" w:hint="default"/>
+      </w:rPr>
+    </w:lvl>
+    <w:lvl w:ilvl="8" w:tplc="040A0005" w:tentative="1">
+      <w:start w:val="1"/>
+      <w:numFmt w:val="bullet"/>
+      <w:lvlText w:val=""/>
+      <w:lvlJc w:val="left"/>
+      <w:pPr>
+        <w:ind w:left="7896" w:hanging="360"/>
+      </w:pPr>
+      <w:rPr>
+        <w:rFonts w:ascii="Wingdings" w:hAnsi="Wingdings" w:hint="default"/>
+      </w:rPr>
+    </w:lvl>
+  </w:abstractNum>
+  <w:abstractNum w:abstractNumId="4">
     <w:nsid w:val="475A180C"/>
     <w:multiLevelType w:val="hybridMultilevel"/>
     <w:tmpl w:val="B48A7F40"/>
@@ -5082,7 +4732,7 @@
       </w:rPr>
     </w:lvl>
   </w:abstractNum>
-  <w:abstractNum w:abstractNumId="4">
+  <w:abstractNum w:abstractNumId="5">
     <w:nsid w:val="552522DF"/>
     <w:multiLevelType w:val="hybridMultilevel"/>
     <w:tmpl w:val="DF764A4C"/>
@@ -5195,7 +4845,7 @@
       </w:rPr>
     </w:lvl>
   </w:abstractNum>
-  <w:abstractNum w:abstractNumId="5">
+  <w:abstractNum w:abstractNumId="6">
     <w:nsid w:val="5D6A773B"/>
     <w:multiLevelType w:val="hybridMultilevel"/>
     <w:tmpl w:val="5FC0C008"/>
@@ -5281,7 +4931,7 @@
       </w:pPr>
     </w:lvl>
   </w:abstractNum>
-  <w:abstractNum w:abstractNumId="6">
+  <w:abstractNum w:abstractNumId="7">
     <w:nsid w:val="6433362D"/>
     <w:multiLevelType w:val="hybridMultilevel"/>
     <w:tmpl w:val="3ECA51DE"/>
@@ -5394,7 +5044,7 @@
       </w:rPr>
     </w:lvl>
   </w:abstractNum>
-  <w:abstractNum w:abstractNumId="7">
+  <w:abstractNum w:abstractNumId="8">
     <w:nsid w:val="70570C0A"/>
     <w:multiLevelType w:val="hybridMultilevel"/>
     <w:tmpl w:val="290E4626"/>
@@ -5507,13 +5157,13 @@
     </w:lvl>
   </w:abstractNum>
   <w:num w:numId="1">
-    <w:abstractNumId w:val="3"/>
+    <w:abstractNumId w:val="4"/>
   </w:num>
   <w:num w:numId="2">
-    <w:abstractNumId w:val="4"/>
+    <w:abstractNumId w:val="5"/>
   </w:num>
   <w:num w:numId="3">
-    <w:abstractNumId w:val="5"/>
+    <w:abstractNumId w:val="6"/>
     <w:lvlOverride w:ilvl="0">
       <w:startOverride w:val="1"/>
     </w:lvlOverride>
@@ -5543,7 +5193,7 @@
     </w:lvlOverride>
   </w:num>
   <w:num w:numId="4">
-    <w:abstractNumId w:val="5"/>
+    <w:abstractNumId w:val="6"/>
   </w:num>
   <w:num w:numId="5">
     <w:abstractNumId w:val="0"/>
@@ -5555,10 +5205,13 @@
     <w:abstractNumId w:val="2"/>
   </w:num>
   <w:num w:numId="8">
+    <w:abstractNumId w:val="8"/>
+  </w:num>
+  <w:num w:numId="9">
     <w:abstractNumId w:val="7"/>
   </w:num>
-  <w:num w:numId="9">
-    <w:abstractNumId w:val="6"/>
+  <w:num w:numId="10">
+    <w:abstractNumId w:val="3"/>
   </w:num>
 </w:numbering>
 </file>

--- a/Documentation/Modelado de la organización.docx
+++ b/Documentation/Modelado de la organización.docx
@@ -1,6 +1,6 @@
 
 <file path=word/document.xml><?xml version="1.0" encoding="utf-8"?>
-<w:document xmlns:wpc="http://schemas.microsoft.com/office/word/2010/wordprocessingCanvas" xmlns:mo="http://schemas.microsoft.com/office/mac/office/2008/main" xmlns:mc="http://schemas.openxmlformats.org/markup-compatibility/2006" xmlns:mv="urn:schemas-microsoft-com:mac:vml" xmlns:o="urn:schemas-microsoft-com:office:office" xmlns:r="http://schemas.openxmlformats.org/officeDocument/2006/relationships" xmlns:m="http://schemas.openxmlformats.org/officeDocument/2006/math" xmlns:v="urn:schemas-microsoft-com:vml" xmlns:wp14="http://schemas.microsoft.com/office/word/2010/wordprocessingDrawing" xmlns:wp="http://schemas.openxmlformats.org/drawingml/2006/wordprocessingDrawing" xmlns:w10="urn:schemas-microsoft-com:office:word" xmlns:w="http://schemas.openxmlformats.org/wordprocessingml/2006/main" xmlns:w14="http://schemas.microsoft.com/office/word/2010/wordml" xmlns:w15="http://schemas.microsoft.com/office/word/2012/wordml" xmlns:wpg="http://schemas.microsoft.com/office/word/2010/wordprocessingGroup" xmlns:wpi="http://schemas.microsoft.com/office/word/2010/wordprocessingInk" xmlns:wne="http://schemas.microsoft.com/office/word/2006/wordml" xmlns:wps="http://schemas.microsoft.com/office/word/2010/wordprocessingShape" mc:Ignorable="w14 w15 wp14">
+<w:document xmlns:wpc="http://schemas.microsoft.com/office/word/2010/wordprocessingCanvas" xmlns:mc="http://schemas.openxmlformats.org/markup-compatibility/2006" xmlns:o="urn:schemas-microsoft-com:office:office" xmlns:r="http://schemas.openxmlformats.org/officeDocument/2006/relationships" xmlns:m="http://schemas.openxmlformats.org/officeDocument/2006/math" xmlns:v="urn:schemas-microsoft-com:vml" xmlns:wp14="http://schemas.microsoft.com/office/word/2010/wordprocessingDrawing" xmlns:wp="http://schemas.openxmlformats.org/drawingml/2006/wordprocessingDrawing" xmlns:w10="urn:schemas-microsoft-com:office:word" xmlns:w="http://schemas.openxmlformats.org/wordprocessingml/2006/main" xmlns:w14="http://schemas.microsoft.com/office/word/2010/wordml" xmlns:wpg="http://schemas.microsoft.com/office/word/2010/wordprocessingGroup" xmlns:wpi="http://schemas.microsoft.com/office/word/2010/wordprocessingInk" xmlns:wne="http://schemas.microsoft.com/office/word/2006/wordml" xmlns:wps="http://schemas.microsoft.com/office/word/2010/wordprocessingShape" mc:Ignorable="w14 wp14">
   <w:body>
     <w:sdt>
       <w:sdtPr>
@@ -16,7 +16,7 @@
           <w:r>
             <w:rPr>
               <w:noProof/>
-              <w:lang w:val="es-ES_tradnl" w:eastAsia="es-ES_tradnl"/>
+              <w:lang w:eastAsia="es-ES"/>
             </w:rPr>
             <mc:AlternateContent>
               <mc:Choice Requires="wps">
@@ -95,7 +95,7 @@
                                 <w:sdtContent>
                                   <w:p>
                                     <w:pPr>
-                                      <w:pStyle w:val="Puesto"/>
+                                      <w:pStyle w:val="Ttulo"/>
                                       <w:jc w:val="right"/>
                                       <w:rPr>
                                         <w:caps/>
@@ -177,7 +177,7 @@
                   </wp:anchor>
                 </w:drawing>
               </mc:Choice>
-              <mc:Fallback>
+              <mc:Fallback xmlns:mo="http://schemas.microsoft.com/office/mac/office/2008/main" xmlns:mv="urn:schemas-microsoft-com:mac:vml" xmlns:w15="http://schemas.microsoft.com/office/word/2012/wordml">
                 <w:pict>
                   <v:rect id="Rectángulo 16" o:spid="_x0000_s1026" style="position:absolute;margin-left:0;margin-top:0;width:422.3pt;height:760.1pt;z-index:251659264;visibility:visible;mso-wrap-style:square;mso-width-percent:690;mso-height-percent:960;mso-left-percent:20;mso-top-percent:20;mso-wrap-distance-left:9pt;mso-wrap-distance-top:0;mso-wrap-distance-right:9pt;mso-wrap-distance-bottom:0;mso-position-horizontal-relative:page;mso-position-vertical-relative:page;mso-width-percent:690;mso-height-percent:960;mso-left-percent:20;mso-top-percent:20;mso-width-relative:page;mso-height-relative:page;v-text-anchor:middle" o:gfxdata="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" fillcolor="#5b9bd5 [3204]" stroked="f">
                     <v:path arrowok="t"/>
@@ -276,7 +276,7 @@
           <w:r>
             <w:rPr>
               <w:noProof/>
-              <w:lang w:val="es-ES_tradnl" w:eastAsia="es-ES_tradnl"/>
+              <w:lang w:eastAsia="es-ES"/>
             </w:rPr>
             <mc:AlternateContent>
               <mc:Choice Requires="wps">
@@ -395,7 +395,7 @@
                   </wp:anchor>
                 </w:drawing>
               </mc:Choice>
-              <mc:Fallback>
+              <mc:Fallback xmlns:mo="http://schemas.microsoft.com/office/mac/office/2008/main" xmlns:mv="urn:schemas-microsoft-com:mac:vml" xmlns:w15="http://schemas.microsoft.com/office/word/2012/wordml">
                 <w:pict>
                   <v:rect id="Rectángulo 472" o:spid="_x0000_s1027" style="position:absolute;margin-left:0;margin-top:0;width:148.1pt;height:760.3pt;z-index:251660288;visibility:visible;mso-wrap-style:square;mso-width-percent:242;mso-height-percent:960;mso-left-percent:730;mso-wrap-distance-left:9pt;mso-wrap-distance-top:0;mso-wrap-distance-right:9pt;mso-wrap-distance-bottom:0;mso-position-horizontal-relative:page;mso-position-vertical:center;mso-position-vertical-relative:page;mso-width-percent:242;mso-height-percent:960;mso-left-percent:730;mso-width-relative:page;mso-height-relative:page;v-text-anchor:middle" o:gfxdata="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" fillcolor="#44546a [3215]" stroked="f" strokeweight="1pt">
                     <v:path arrowok="t"/>
@@ -451,7 +451,7 @@
     </w:sdt>
     <w:p>
       <w:pPr>
-        <w:pStyle w:val="Puesto"/>
+        <w:pStyle w:val="Ttulo"/>
         <w:rPr>
           <w:sz w:val="44"/>
         </w:rPr>
@@ -835,7 +835,7 @@
     </w:p>
     <w:p>
       <w:pPr>
-        <w:pStyle w:val="Citaintensa"/>
+        <w:pStyle w:val="Citadestacada"/>
         <w:rPr>
           <w:i w:val="0"/>
         </w:rPr>
@@ -865,6 +865,7 @@
     </w:p>
     <w:p>
       <w:pPr>
+        <w:spacing w:line="276" w:lineRule="auto"/>
         <w:ind w:firstLine="708"/>
         <w:jc w:val="both"/>
       </w:pPr>
@@ -874,6 +875,8 @@
     </w:p>
     <w:p>
       <w:pPr>
+        <w:spacing w:line="276" w:lineRule="auto"/>
+        <w:ind w:firstLine="708"/>
         <w:jc w:val="both"/>
       </w:pPr>
     </w:p>
@@ -1139,19 +1142,25 @@
         </w:rPr>
       </w:pPr>
       <w:r>
-        <w:t xml:space="preserve">Realizar una re-planificación de plantilla, formar a cada uno de los miembros del equipo de mantenimiento en reparación de un tipo herramientas de un departamento de los restantes de forma fija para que según se produzca una avería en un departamento se solucione sobre la marcha. </w:t>
-      </w:r>
-    </w:p>
-    <w:p>
-      <w:pPr>
-        <w:rPr>
-          <w:lang w:eastAsia="es-ES"/>
-        </w:rPr>
-      </w:pPr>
-    </w:p>
-    <w:p>
-      <w:pPr>
-        <w:pStyle w:val="Citaintensa"/>
+        <w:t>Realizar una re-planificación de plantilla, formar a cada uno de los miembros del equipo de mantenimiento en rep</w:t>
+      </w:r>
+      <w:r>
+        <w:t>aración de averías de los departamentos restantes</w:t>
+      </w:r>
+      <w:r>
+        <w:t xml:space="preserve"> para que según se produzca una avería en un departamento se solucione sobre la marcha. </w:t>
+      </w:r>
+    </w:p>
+    <w:p>
+      <w:pPr>
+        <w:rPr>
+          <w:lang w:eastAsia="es-ES"/>
+        </w:rPr>
+      </w:pPr>
+    </w:p>
+    <w:p>
+      <w:pPr>
+        <w:pStyle w:val="Citadestacada"/>
         <w:rPr>
           <w:i w:val="0"/>
           <w:lang w:eastAsia="es-ES"/>
@@ -1368,7 +1377,7 @@
       <w:r>
         <w:rPr>
           <w:noProof/>
-          <w:lang w:val="es-ES_tradnl" w:eastAsia="es-ES_tradnl"/>
+          <w:lang w:eastAsia="es-ES"/>
         </w:rPr>
         <w:drawing>
           <wp:inline distT="0" distB="0" distL="0" distR="0" wp14:anchorId="2EBCC341" wp14:editId="1A9B5D4C">
@@ -1386,7 +1395,7 @@
                     <pic:cNvPicPr/>
                   </pic:nvPicPr>
                   <pic:blipFill>
-                    <a:blip r:embed="rId8" cstate="print">
+                    <a:blip r:embed="rId9" cstate="print">
                       <a:extLst>
                         <a:ext uri="{28A0092B-C50C-407E-A947-70E740481C1C}">
                           <a14:useLocalDpi xmlns:a14="http://schemas.microsoft.com/office/drawing/2010/main" val="0"/>
@@ -1415,7 +1424,7 @@
     </w:p>
     <w:p>
       <w:pPr>
-        <w:pStyle w:val="Descripcin"/>
+        <w:pStyle w:val="Epgrafe"/>
         <w:jc w:val="center"/>
         <w:rPr>
           <w:lang w:eastAsia="es-ES"/>
@@ -1497,7 +1506,19 @@
         <w:rPr>
           <w:lang w:eastAsia="es-ES"/>
         </w:rPr>
-        <w:t xml:space="preserve"> al taller y en caso de que estuviera lo necesario se habla con el jefe para que haga un pedido</w:t>
+        <w:t xml:space="preserve"> al taller y en caso de </w:t>
+      </w:r>
+      <w:r>
+        <w:rPr>
+          <w:lang w:eastAsia="es-ES"/>
+        </w:rPr>
+        <w:t xml:space="preserve">no </w:t>
+      </w:r>
+      <w:r>
+        <w:rPr>
+          <w:lang w:eastAsia="es-ES"/>
+        </w:rPr>
+        <w:t>que estuviera lo necesario se habla con el jefe para que haga un pedido</w:t>
       </w:r>
       <w:r>
         <w:rPr>
@@ -1562,8 +1583,9 @@
     </w:p>
     <w:p>
       <w:pPr>
-        <w:rPr>
-          <w:b/>
+        <w:ind w:firstLine="708"/>
+        <w:jc w:val="both"/>
+        <w:rPr>
           <w:lang w:eastAsia="es-ES"/>
         </w:rPr>
       </w:pPr>
@@ -1937,19 +1959,25 @@
         <w:rPr>
           <w:lang w:eastAsia="es-ES"/>
         </w:rPr>
-        <w:t xml:space="preserve">Como se ha indicado </w:t>
-      </w:r>
-      <w:r>
-        <w:rPr>
-          <w:lang w:eastAsia="es-ES"/>
-        </w:rPr>
-        <w:t xml:space="preserve">anteriormente tras </w:t>
-      </w:r>
-      <w:r>
-        <w:rPr>
-          <w:lang w:eastAsia="es-ES"/>
-        </w:rPr>
-        <w:t xml:space="preserve">haber resuelto una avería se indica en un programa. </w:t>
+        <w:t>T</w:t>
+      </w:r>
+      <w:r>
+        <w:rPr>
+          <w:lang w:eastAsia="es-ES"/>
+        </w:rPr>
+        <w:t xml:space="preserve">ras </w:t>
+      </w:r>
+      <w:r>
+        <w:rPr>
+          <w:lang w:eastAsia="es-ES"/>
+        </w:rPr>
+        <w:t>haber resuelto una a</w:t>
+      </w:r>
+      <w:r>
+        <w:rPr>
+          <w:lang w:eastAsia="es-ES"/>
+        </w:rPr>
+        <w:t>vería se indica en un programa, por tanto esa es la forma de trabajar del departamento de mantenimiento.</w:t>
       </w:r>
     </w:p>
     <w:p>
@@ -1994,7 +2022,7 @@
     </w:p>
     <w:p>
       <w:pPr>
-        <w:pStyle w:val="Citaintensa"/>
+        <w:pStyle w:val="Citadestacada"/>
         <w:rPr>
           <w:i w:val="0"/>
           <w:lang w:eastAsia="es-ES"/>
@@ -2290,7 +2318,7 @@
       <w:r>
         <w:rPr>
           <w:noProof/>
-          <w:lang w:val="es-ES_tradnl" w:eastAsia="es-ES_tradnl"/>
+          <w:lang w:eastAsia="es-ES"/>
         </w:rPr>
         <w:drawing>
           <wp:inline distT="0" distB="0" distL="0" distR="0" wp14:anchorId="5556E76D" wp14:editId="01F930FF">
@@ -2308,7 +2336,7 @@
                     <pic:cNvPicPr/>
                   </pic:nvPicPr>
                   <pic:blipFill>
-                    <a:blip r:embed="rId8" cstate="print">
+                    <a:blip r:embed="rId9" cstate="print">
                       <a:extLst>
                         <a:ext uri="{28A0092B-C50C-407E-A947-70E740481C1C}">
                           <a14:useLocalDpi xmlns:a14="http://schemas.microsoft.com/office/drawing/2010/main" val="0"/>
@@ -2337,7 +2365,7 @@
     </w:p>
     <w:p>
       <w:pPr>
-        <w:pStyle w:val="Descripcin"/>
+        <w:pStyle w:val="Epgrafe"/>
         <w:jc w:val="center"/>
         <w:rPr>
           <w:lang w:eastAsia="es-ES"/>
@@ -2909,7 +2937,7 @@
     </w:p>
     <w:p>
       <w:pPr>
-        <w:pStyle w:val="Citaintensa"/>
+        <w:pStyle w:val="Citadestacada"/>
         <w:rPr>
           <w:i w:val="0"/>
           <w:lang w:eastAsia="es-ES"/>
@@ -3032,8 +3060,17 @@
                 <w:b/>
                 <w:bCs/>
               </w:rPr>
-              <w:t>Intensiva en conocimiento?</w:t>
+              <w:t>Intensiva en conocimiento</w:t>
             </w:r>
+            <w:proofErr w:type="gramStart"/>
+            <w:r>
+              <w:rPr>
+                <w:b/>
+                <w:bCs/>
+              </w:rPr>
+              <w:t>?</w:t>
+            </w:r>
+            <w:proofErr w:type="gramEnd"/>
           </w:p>
         </w:tc>
         <w:tc>
@@ -3398,7 +3435,7 @@
     </w:p>
     <w:p>
       <w:pPr>
-        <w:pStyle w:val="Citaintensa"/>
+        <w:pStyle w:val="Citadestacada"/>
         <w:rPr>
           <w:i w:val="0"/>
           <w:lang w:eastAsia="es-ES"/>
@@ -3466,6 +3503,7 @@
                 <w:lang w:val="en-US"/>
               </w:rPr>
             </w:pPr>
+            <w:proofErr w:type="spellStart"/>
             <w:r>
               <w:rPr>
                 <w:b/>
@@ -3473,8 +3511,29 @@
                 <w:iCs/>
                 <w:lang w:val="en-US"/>
               </w:rPr>
-              <w:t>Poseido por</w:t>
+              <w:t>Poseido</w:t>
             </w:r>
+            <w:proofErr w:type="spellEnd"/>
+            <w:r>
+              <w:rPr>
+                <w:b/>
+                <w:i/>
+                <w:iCs/>
+                <w:lang w:val="en-US"/>
+              </w:rPr>
+              <w:t xml:space="preserve"> </w:t>
+            </w:r>
+            <w:proofErr w:type="spellStart"/>
+            <w:r>
+              <w:rPr>
+                <w:b/>
+                <w:i/>
+                <w:iCs/>
+                <w:lang w:val="en-US"/>
+              </w:rPr>
+              <w:t>por</w:t>
+            </w:r>
+            <w:proofErr w:type="spellEnd"/>
             <w:r>
               <w:rPr>
                 <w:b/>
@@ -3723,8 +3782,13 @@
             <w:tcW w:w="1242" w:type="dxa"/>
           </w:tcPr>
           <w:p>
+            <w:proofErr w:type="spellStart"/>
             <w:r>
-              <w:t>SoNi (¿)</w:t>
+              <w:t>SoNi</w:t>
+            </w:r>
+            <w:proofErr w:type="spellEnd"/>
+            <w:r>
+              <w:t xml:space="preserve"> (¿)</w:t>
             </w:r>
           </w:p>
         </w:tc>
@@ -4001,7 +4065,7 @@
     </w:p>
     <w:p>
       <w:pPr>
-        <w:pStyle w:val="Citaintensa"/>
+        <w:pStyle w:val="Citadestacada"/>
         <w:rPr>
           <w:i w:val="0"/>
           <w:lang w:eastAsia="es-ES"/>
@@ -4040,6 +4104,7 @@
     </w:p>
     <w:p>
       <w:pPr>
+        <w:jc w:val="both"/>
         <w:rPr>
           <w:lang w:eastAsia="es-ES"/>
         </w:rPr>
@@ -4055,11 +4120,24 @@
         <w:rPr>
           <w:lang w:eastAsia="es-ES"/>
         </w:rPr>
-        <w:t>Al integrar el sistema experto para la repartición de las distintas tareas entre los distintos técnicos del departamento de mantenimiento se ahorra una serie de horas diarias asignadas al jefe, el cual podría estar reparando una avería en lugar de repartiendo las tareas e insertándolas en el sistema informático. En resumen se ahorra horas de personal experto.</w:t>
-      </w:r>
-    </w:p>
-    <w:p>
-      <w:pPr>
+        <w:t xml:space="preserve">Al integrar el sistema experto para la repartición de las distintas tareas entre los distintos técnicos del departamento de mantenimiento se ahorra una serie de horas diarias asignadas al jefe, el cual podría estar reparando una avería en lugar de </w:t>
+      </w:r>
+      <w:r>
+        <w:rPr>
+          <w:lang w:eastAsia="es-ES"/>
+        </w:rPr>
+        <w:t xml:space="preserve">estar </w:t>
+      </w:r>
+      <w:r>
+        <w:rPr>
+          <w:lang w:eastAsia="es-ES"/>
+        </w:rPr>
+        <w:t>repartiendo las tareas e insertándolas en el sistema informático. En resumen se ahorra horas de personal experto.</w:t>
+      </w:r>
+    </w:p>
+    <w:p>
+      <w:pPr>
+        <w:jc w:val="both"/>
         <w:rPr>
           <w:lang w:eastAsia="es-ES"/>
         </w:rPr>
@@ -4069,32 +4147,74 @@
           <w:lang w:eastAsia="es-ES"/>
         </w:rPr>
         <w:tab/>
-        <w:t>Pero implementar el sistema experto requiere de la contrata de los ingenieros informáticos especializados en ingeniería del conocimiento y además de los ingenieros informáticos especializados en tecnologías web para actualizar el sistema de información para integrarlo con el sistema experto.</w:t>
-      </w:r>
-    </w:p>
-    <w:p>
-      <w:pPr>
-        <w:rPr>
-          <w:lang w:eastAsia="es-ES"/>
-        </w:rPr>
-      </w:pPr>
-      <w:r>
-        <w:rPr>
-          <w:lang w:eastAsia="es-ES"/>
-        </w:rPr>
-        <w:tab/>
+        <w:t>Pero implementar el sistema experto requiere de la contrata de los ingenieros informáticos especializados en ingeniería del conocimiento y además de los ingenieros informáticos especializados en tecnologías web para actualiza</w:t>
+      </w:r>
+      <w:r>
+        <w:rPr>
+          <w:lang w:eastAsia="es-ES"/>
+        </w:rPr>
+        <w:t>r el sistema de información con el objetivo de integrarlo en</w:t>
+      </w:r>
+      <w:r>
+        <w:rPr>
+          <w:lang w:eastAsia="es-ES"/>
+        </w:rPr>
+        <w:t xml:space="preserve"> el sistema experto.</w:t>
+      </w:r>
+    </w:p>
+    <w:p>
+      <w:pPr>
+        <w:pStyle w:val="Prrafodelista"/>
+        <w:numPr>
+          <w:ilvl w:val="0"/>
+          <w:numId w:val="10"/>
+        </w:numPr>
+        <w:jc w:val="both"/>
+        <w:rPr>
+          <w:lang w:eastAsia="es-ES"/>
+        </w:rPr>
+      </w:pPr>
+      <w:r>
+        <w:rPr>
+          <w:lang w:eastAsia="es-ES"/>
+        </w:rPr>
         <w:t>Hablando en cifras aproximativas</w:t>
       </w:r>
       <w:r>
         <w:rPr>
           <w:lang w:eastAsia="es-ES"/>
         </w:rPr>
-        <w:t xml:space="preserve"> un ingeniero del conocimiento cobra 90 mil dolares al año que en euros es 81.600 euros. Si completar las distintas partes del desarrollo le lleva medio año el salario de este especialista le cuesta a la empresa 40.800 euros.  </w:t>
+        <w:t xml:space="preserve"> un ingeniero del conocimiento cobra 90 mil </w:t>
+      </w:r>
+      <w:r>
+        <w:rPr>
+          <w:lang w:eastAsia="es-ES"/>
+        </w:rPr>
+        <w:t>dólares</w:t>
+      </w:r>
+      <w:r>
+        <w:rPr>
+          <w:lang w:eastAsia="es-ES"/>
+        </w:rPr>
+        <w:t xml:space="preserve"> al año que en euros es 81.600 euros. Si completar las distintas partes de</w:t>
+      </w:r>
+      <w:r>
+        <w:rPr>
+          <w:lang w:eastAsia="es-ES"/>
+        </w:rPr>
+        <w:t xml:space="preserve">l desarrollo le lleva medio año, </w:t>
+      </w:r>
+      <w:r>
+        <w:rPr>
+          <w:lang w:eastAsia="es-ES"/>
+        </w:rPr>
+        <w:t xml:space="preserve">el salario de este especialista le cuesta a la empresa 40.800 euros.  </w:t>
       </w:r>
     </w:p>
     <w:p>
       <w:pPr>
         <w:ind w:firstLine="708"/>
+        <w:jc w:val="both"/>
         <w:rPr>
           <w:lang w:eastAsia="es-ES"/>
         </w:rPr>
@@ -4109,12 +4229,25 @@
         <w:rPr>
           <w:lang w:eastAsia="es-ES"/>
         </w:rPr>
-        <w:t>sistema informático implica la existencia de un segundo técnico especializado en web cuyo salario medio en el mercado es de 87 mil dólares que equivale a 78 900 euros al año. Suponiendo que trabaje el mismo tiempo que el ingeniero del conocimiento su trabajo debería ser remunerado con 39 450.</w:t>
+        <w:t>sistema informático implica la existencia de un segundo técnico especializado en web cuyo salario medio en el mercado es de 87 mil dólares que equivale a 78 900 euros al año. Suponiendo que trabaje el mismo tiempo que el ingeniero del conocimiento su trabajo debería ser remunerado con 39 45</w:t>
+      </w:r>
+      <w:r>
+        <w:rPr>
+          <w:lang w:eastAsia="es-ES"/>
+        </w:rPr>
+        <w:t>0 euros</w:t>
+      </w:r>
+      <w:r>
+        <w:rPr>
+          <w:lang w:eastAsia="es-ES"/>
+        </w:rPr>
+        <w:t>.</w:t>
       </w:r>
     </w:p>
     <w:p>
       <w:pPr>
         <w:ind w:firstLine="708"/>
+        <w:jc w:val="both"/>
         <w:rPr>
           <w:lang w:eastAsia="es-ES"/>
         </w:rPr>
@@ -4128,6 +4261,7 @@
     </w:p>
     <w:p>
       <w:pPr>
+        <w:jc w:val="both"/>
         <w:rPr>
           <w:lang w:eastAsia="es-ES"/>
         </w:rPr>
@@ -4148,6 +4282,7 @@
     </w:p>
     <w:p>
       <w:pPr>
+        <w:jc w:val="both"/>
         <w:rPr>
           <w:lang w:eastAsia="es-ES"/>
         </w:rPr>
@@ -4193,6 +4328,7 @@
     </w:p>
     <w:p>
       <w:pPr>
+        <w:jc w:val="both"/>
         <w:rPr>
           <w:lang w:eastAsia="es-ES"/>
         </w:rPr>
@@ -4213,6 +4349,7 @@
     </w:p>
     <w:p>
       <w:pPr>
+        <w:jc w:val="both"/>
         <w:rPr>
           <w:lang w:eastAsia="es-ES"/>
         </w:rPr>
@@ -4228,6 +4365,7 @@
     <w:p>
       <w:pPr>
         <w:ind w:firstLine="708"/>
+        <w:jc w:val="both"/>
         <w:rPr>
           <w:i/>
           <w:lang w:eastAsia="es-ES"/>
@@ -4256,6 +4394,7 @@
     <w:p>
       <w:pPr>
         <w:ind w:firstLine="708"/>
+        <w:jc w:val="both"/>
         <w:rPr>
           <w:lang w:eastAsia="es-ES"/>
         </w:rPr>
@@ -4276,32 +4415,70 @@
         <w:rPr>
           <w:lang w:eastAsia="es-ES"/>
         </w:rPr>
-        <w:t xml:space="preserve"> y de la descripción del mismo gráfico sabemos que los distintos miembros del departamento también interactúa con el sistema de asignación. Por lo tanto no es necesario desarrollar desde cero la interfaz de usuario del sistema puesto que solamente tenemos que modificar dichas interfaces que ya existen.</w:t>
+        <w:t xml:space="preserve"> y de la descripción del mismo gráfico sabemos que los distintos miembros del departamento también </w:t>
+      </w:r>
+      <w:proofErr w:type="gramStart"/>
+      <w:r>
+        <w:rPr>
+          <w:lang w:eastAsia="es-ES"/>
+        </w:rPr>
+        <w:t>interactúa</w:t>
+      </w:r>
+      <w:proofErr w:type="gramEnd"/>
+      <w:r>
+        <w:rPr>
+          <w:lang w:eastAsia="es-ES"/>
+        </w:rPr>
+        <w:t xml:space="preserve"> con el sistema de asignación. Por lo tanto no es necesario desarrollar desde cero la interfaz de usuario del sistema puesto que solamente tenemos que modificar dichas interfaces que ya existen.</w:t>
       </w:r>
     </w:p>
     <w:p>
       <w:pPr>
         <w:ind w:firstLine="708"/>
-        <w:rPr>
-          <w:lang w:eastAsia="es-ES"/>
-        </w:rPr>
-      </w:pPr>
-      <w:r>
-        <w:rPr>
-          <w:lang w:eastAsia="es-ES"/>
-        </w:rPr>
-        <w:t>Lo que añadiría complejidad técnica es integrar un sistema de compras digital para los repuestos para las reparaciones. Pero añadirlo supondría un alivio a la hora de elaborar el informe final de la reparación por parte de los técnicos.</w:t>
+        <w:jc w:val="both"/>
+        <w:rPr>
+          <w:color w:val="FF0000"/>
+          <w:lang w:eastAsia="es-ES"/>
+        </w:rPr>
+      </w:pPr>
+      <w:r>
+        <w:rPr>
+          <w:lang w:eastAsia="es-ES"/>
+        </w:rPr>
+        <w:t>Lo que añadiría complejidad técnica es integrar un sistema de compras</w:t>
+      </w:r>
+      <w:r>
+        <w:rPr>
+          <w:lang w:eastAsia="es-ES"/>
+        </w:rPr>
+        <w:t xml:space="preserve"> digital para los repuestos de</w:t>
+      </w:r>
+      <w:r>
+        <w:rPr>
+          <w:lang w:eastAsia="es-ES"/>
+        </w:rPr>
+        <w:t xml:space="preserve"> las reparaciones. </w:t>
+      </w:r>
+      <w:r>
+        <w:rPr>
+          <w:color w:val="FF0000"/>
+          <w:lang w:eastAsia="es-ES"/>
+        </w:rPr>
+        <w:t>Pero añadirlo supondría un alivio a la hora de elaborar el informe final de la reparación por parte de los técnicos.</w:t>
       </w:r>
     </w:p>
     <w:p>
       <w:pPr>
         <w:ind w:firstLine="708"/>
-        <w:rPr>
-          <w:lang w:eastAsia="es-ES"/>
-        </w:rPr>
-      </w:pPr>
-      <w:r>
-        <w:rPr>
+        <w:jc w:val="both"/>
+        <w:rPr>
+          <w:color w:val="FF0000"/>
+          <w:lang w:eastAsia="es-ES"/>
+        </w:rPr>
+      </w:pPr>
+      <w:r>
+        <w:rPr>
+          <w:color w:val="FF0000"/>
           <w:lang w:eastAsia="es-ES"/>
         </w:rPr>
         <w:t>No existen riesgos ligados a la evolución tecnológica, puesto que el área de aplicación es de carácter práctico.</w:t>
@@ -4348,78 +4525,152 @@
     </w:p>
     <w:p>
       <w:pPr>
-        <w:rPr>
-          <w:lang w:eastAsia="es-ES"/>
-        </w:rPr>
-      </w:pPr>
-      <w:r>
+        <w:ind w:firstLine="708"/>
+        <w:jc w:val="both"/>
+        <w:rPr>
+          <w:lang w:eastAsia="es-ES"/>
+        </w:rPr>
+      </w:pPr>
+      <w:r>
+        <w:rPr>
+          <w:lang w:eastAsia="es-ES"/>
+        </w:rPr>
+        <w:t xml:space="preserve">El proyecto cuenta con la colaboración del jefe de mantenimiento que en este caso es la persona que está en posesión del conocimiento sobre la estimación de la duración de cada avería, las piezas que requiere cada uno y de la especialización de cada uno de sus subordinados, tareas que hemos expuesto en el OM3. </w:t>
+      </w:r>
+      <w:r>
+        <w:rPr>
+          <w:lang w:eastAsia="es-ES"/>
+        </w:rPr>
+        <w:t xml:space="preserve"> </w:t>
+      </w:r>
+      <w:r>
+        <w:rPr>
+          <w:lang w:eastAsia="es-ES"/>
+        </w:rPr>
+        <w:t xml:space="preserve">El único problema podría venir por los directivos </w:t>
+      </w:r>
+      <w:r>
+        <w:rPr>
+          <w:lang w:eastAsia="es-ES"/>
+        </w:rPr>
+        <w:t>desconocen la existencia del proyecto por lo que podrían no estar de acuerdo en su elaboración.</w:t>
+      </w:r>
+    </w:p>
+    <w:p>
+      <w:pPr>
+        <w:jc w:val="both"/>
+        <w:rPr>
+          <w:lang w:eastAsia="es-ES"/>
+        </w:rPr>
+      </w:pPr>
+      <w:r>
+        <w:rPr>
+          <w:lang w:eastAsia="es-ES"/>
+        </w:rPr>
+        <w:tab/>
+      </w:r>
+      <w:r>
+        <w:rPr>
+          <w:lang w:eastAsia="es-ES"/>
+        </w:rPr>
+        <w:t xml:space="preserve">Como se comentó en el apartado de la factibilidad del negocio la inversión inicial para implantar el sistema experto únicamente contando recursos humanos sería de unos </w:t>
+      </w:r>
+      <w:r>
+        <w:rPr>
+          <w:lang w:eastAsia="es-ES"/>
+        </w:rPr>
+        <w:t xml:space="preserve">a 80 250 </w:t>
+      </w:r>
+      <w:r>
+        <w:rPr>
+          <w:lang w:eastAsia="es-ES"/>
+        </w:rPr>
+        <w:t>euros lo</w:t>
+      </w:r>
+      <w:r>
+        <w:rPr>
+          <w:lang w:eastAsia="es-ES"/>
+        </w:rPr>
+        <w:t xml:space="preserve"> cual es una cifra significativa. Según </w:t>
+      </w:r>
+      <w:r>
+        <w:rPr>
+          <w:lang w:eastAsia="es-ES"/>
+        </w:rPr>
+        <w:t>e</w:t>
+      </w:r>
+      <w:bookmarkStart w:id="0" w:name="_GoBack"/>
+      <w:bookmarkEnd w:id="0"/>
+      <w:r>
+        <w:rPr>
+          <w:lang w:eastAsia="es-ES"/>
+        </w:rPr>
+        <w:t>l jefe del departamento de mantenimiento</w:t>
+      </w:r>
+      <w:r>
+        <w:rPr>
+          <w:lang w:eastAsia="es-ES"/>
+        </w:rPr>
+        <w:t xml:space="preserve"> </w:t>
+      </w:r>
+      <w:r>
+        <w:rPr>
+          <w:lang w:eastAsia="es-ES"/>
+        </w:rPr>
+        <w:t>la empresa</w:t>
+      </w:r>
+      <w:r>
+        <w:rPr>
+          <w:lang w:eastAsia="es-ES"/>
+        </w:rPr>
+        <w:t xml:space="preserve"> </w:t>
+      </w:r>
+      <w:r>
+        <w:rPr>
+          <w:lang w:eastAsia="es-ES"/>
+        </w:rPr>
+        <w:t xml:space="preserve"> tiene el suficiente poder económico para dar los recursos necesarios con el objetivo de implantar el</w:t>
+      </w:r>
+      <w:r>
+        <w:rPr>
+          <w:lang w:eastAsia="es-ES"/>
+        </w:rPr>
+        <w:t xml:space="preserve"> sistema experto, por tanto, el dinero no sería un problema.</w:t>
+      </w:r>
+    </w:p>
+    <w:p>
+      <w:pPr>
         <w:rPr>
           <w:b/>
           <w:lang w:eastAsia="es-ES"/>
         </w:rPr>
+      </w:pPr>
+      <w:r>
+        <w:rPr>
+          <w:b/>
+          <w:lang w:eastAsia="es-ES"/>
+        </w:rPr>
+        <w:t>ACCIONES PROPUESTAS:</w:t>
+      </w:r>
+    </w:p>
+    <w:p>
+      <w:pPr>
+        <w:jc w:val="both"/>
+        <w:rPr>
+          <w:lang w:eastAsia="es-ES"/>
+        </w:rPr>
+      </w:pPr>
+      <w:r>
+        <w:rPr>
+          <w:b/>
+          <w:lang w:eastAsia="es-ES"/>
+        </w:rPr>
         <w:tab/>
       </w:r>
       <w:r>
         <w:rPr>
           <w:lang w:eastAsia="es-ES"/>
         </w:rPr>
-        <w:t xml:space="preserve">El proyecto cuenta con la colaboración del jefe de mantenimiento que en este caso es la persona que está en posesión del conocimiento sobre la estimación de la duración de cada avería, las piezas que requiere cada uno y de la especialización de cada uno de sus subordinados, tareas que hemos expuesto en el OM3. </w:t>
-      </w:r>
-    </w:p>
-    <w:p>
-      <w:pPr>
-        <w:ind w:firstLine="708"/>
-        <w:rPr>
-          <w:lang w:eastAsia="es-ES"/>
-        </w:rPr>
-      </w:pPr>
-      <w:r>
-        <w:rPr>
-          <w:lang w:eastAsia="es-ES"/>
-        </w:rPr>
-        <w:t>Este experto está a nuestra completa disposición y conoce el carácter experimental del proyecto. Únicamente los directivos del hotel desconocen la existencia del proyecto por lo que podrían no estar de acuerdo en su elaboración.</w:t>
-      </w:r>
-    </w:p>
-    <w:p>
-      <w:pPr>
-        <w:ind w:firstLine="708"/>
-        <w:rPr>
-          <w:lang w:eastAsia="es-ES"/>
-        </w:rPr>
-      </w:pPr>
-    </w:p>
-    <w:p>
-      <w:pPr>
-        <w:rPr>
-          <w:b/>
-          <w:lang w:eastAsia="es-ES"/>
-        </w:rPr>
-      </w:pPr>
-      <w:r>
-        <w:rPr>
-          <w:b/>
-          <w:lang w:eastAsia="es-ES"/>
-        </w:rPr>
-        <w:t>ACCIONES PROPUESTAS:</w:t>
-      </w:r>
-    </w:p>
-    <w:p>
-      <w:pPr>
-        <w:rPr>
-          <w:lang w:eastAsia="es-ES"/>
-        </w:rPr>
-      </w:pPr>
-      <w:r>
-        <w:rPr>
-          <w:b/>
-          <w:lang w:eastAsia="es-ES"/>
-        </w:rPr>
-        <w:tab/>
-      </w:r>
-      <w:r>
-        <w:rPr>
-          <w:lang w:eastAsia="es-ES"/>
-        </w:rPr>
         <w:t>Para la resolución del problema de la asignació</w:t>
       </w:r>
       <w:r>
@@ -4431,6 +4682,7 @@
     </w:p>
     <w:p>
       <w:pPr>
+        <w:jc w:val="both"/>
         <w:rPr>
           <w:lang w:eastAsia="es-ES"/>
         </w:rPr>
@@ -4442,11 +4694,9 @@
         <w:tab/>
         <w:t>Como dicho caso es difícilmente alcanzable, y que el hotel ya dispone de un sistema de información que facilita la comunicación entre los técnicos y el resto de usuarios del hotel, el proyecto no es recomendable llevarlo a cabo.</w:t>
       </w:r>
-      <w:bookmarkStart w:id="0" w:name="_GoBack"/>
-      <w:bookmarkEnd w:id="0"/>
     </w:p>
     <w:sectPr>
-      <w:footerReference w:type="default" r:id="rId9"/>
+      <w:footerReference w:type="default" r:id="rId10"/>
       <w:pgSz w:w="11906" w:h="16838"/>
       <w:pgMar w:top="1417" w:right="1701" w:bottom="1417" w:left="1701" w:header="708" w:footer="708" w:gutter="0"/>
       <w:pgNumType w:start="0"/>
@@ -4459,7 +4709,7 @@
 </file>
 
 <file path=word/endnotes.xml><?xml version="1.0" encoding="utf-8"?>
-<w:endnotes xmlns:wpc="http://schemas.microsoft.com/office/word/2010/wordprocessingCanvas" xmlns:mo="http://schemas.microsoft.com/office/mac/office/2008/main" xmlns:mc="http://schemas.openxmlformats.org/markup-compatibility/2006" xmlns:mv="urn:schemas-microsoft-com:mac:vml" xmlns:o="urn:schemas-microsoft-com:office:office" xmlns:r="http://schemas.openxmlformats.org/officeDocument/2006/relationships" xmlns:m="http://schemas.openxmlformats.org/officeDocument/2006/math" xmlns:v="urn:schemas-microsoft-com:vml" xmlns:wp14="http://schemas.microsoft.com/office/word/2010/wordprocessingDrawing" xmlns:wp="http://schemas.openxmlformats.org/drawingml/2006/wordprocessingDrawing" xmlns:w10="urn:schemas-microsoft-com:office:word" xmlns:w="http://schemas.openxmlformats.org/wordprocessingml/2006/main" xmlns:w14="http://schemas.microsoft.com/office/word/2010/wordml" xmlns:w15="http://schemas.microsoft.com/office/word/2012/wordml" xmlns:wpg="http://schemas.microsoft.com/office/word/2010/wordprocessingGroup" xmlns:wpi="http://schemas.microsoft.com/office/word/2010/wordprocessingInk" xmlns:wne="http://schemas.microsoft.com/office/word/2006/wordml" xmlns:wps="http://schemas.microsoft.com/office/word/2010/wordprocessingShape" mc:Ignorable="w14 w15 wp14">
+<w:endnotes xmlns:wpc="http://schemas.microsoft.com/office/word/2010/wordprocessingCanvas" xmlns:mc="http://schemas.openxmlformats.org/markup-compatibility/2006" xmlns:o="urn:schemas-microsoft-com:office:office" xmlns:r="http://schemas.openxmlformats.org/officeDocument/2006/relationships" xmlns:m="http://schemas.openxmlformats.org/officeDocument/2006/math" xmlns:v="urn:schemas-microsoft-com:vml" xmlns:wp14="http://schemas.microsoft.com/office/word/2010/wordprocessingDrawing" xmlns:wp="http://schemas.openxmlformats.org/drawingml/2006/wordprocessingDrawing" xmlns:w10="urn:schemas-microsoft-com:office:word" xmlns:w="http://schemas.openxmlformats.org/wordprocessingml/2006/main" xmlns:w14="http://schemas.microsoft.com/office/word/2010/wordml" xmlns:wpg="http://schemas.microsoft.com/office/word/2010/wordprocessingGroup" xmlns:wpi="http://schemas.microsoft.com/office/word/2010/wordprocessingInk" xmlns:wne="http://schemas.microsoft.com/office/word/2006/wordml" xmlns:wps="http://schemas.microsoft.com/office/word/2010/wordprocessingShape" mc:Ignorable="w14 wp14">
   <w:endnote w:type="separator" w:id="-1">
     <w:p>
       <w:pPr>
@@ -4484,7 +4734,7 @@
 </file>
 
 <file path=word/footer1.xml><?xml version="1.0" encoding="utf-8"?>
-<w:ftr xmlns:wpc="http://schemas.microsoft.com/office/word/2010/wordprocessingCanvas" xmlns:mo="http://schemas.microsoft.com/office/mac/office/2008/main" xmlns:mc="http://schemas.openxmlformats.org/markup-compatibility/2006" xmlns:mv="urn:schemas-microsoft-com:mac:vml" xmlns:o="urn:schemas-microsoft-com:office:office" xmlns:r="http://schemas.openxmlformats.org/officeDocument/2006/relationships" xmlns:m="http://schemas.openxmlformats.org/officeDocument/2006/math" xmlns:v="urn:schemas-microsoft-com:vml" xmlns:wp14="http://schemas.microsoft.com/office/word/2010/wordprocessingDrawing" xmlns:wp="http://schemas.openxmlformats.org/drawingml/2006/wordprocessingDrawing" xmlns:w10="urn:schemas-microsoft-com:office:word" xmlns:w="http://schemas.openxmlformats.org/wordprocessingml/2006/main" xmlns:w14="http://schemas.microsoft.com/office/word/2010/wordml" xmlns:w15="http://schemas.microsoft.com/office/word/2012/wordml" xmlns:wpg="http://schemas.microsoft.com/office/word/2010/wordprocessingGroup" xmlns:wpi="http://schemas.microsoft.com/office/word/2010/wordprocessingInk" xmlns:wne="http://schemas.microsoft.com/office/word/2006/wordml" xmlns:wps="http://schemas.microsoft.com/office/word/2010/wordprocessingShape" mc:Ignorable="w14 w15 wp14">
+<w:ftr xmlns:wpc="http://schemas.microsoft.com/office/word/2010/wordprocessingCanvas" xmlns:mc="http://schemas.openxmlformats.org/markup-compatibility/2006" xmlns:o="urn:schemas-microsoft-com:office:office" xmlns:r="http://schemas.openxmlformats.org/officeDocument/2006/relationships" xmlns:m="http://schemas.openxmlformats.org/officeDocument/2006/math" xmlns:v="urn:schemas-microsoft-com:vml" xmlns:wp14="http://schemas.microsoft.com/office/word/2010/wordprocessingDrawing" xmlns:wp="http://schemas.openxmlformats.org/drawingml/2006/wordprocessingDrawing" xmlns:w10="urn:schemas-microsoft-com:office:word" xmlns:w="http://schemas.openxmlformats.org/wordprocessingml/2006/main" xmlns:w14="http://schemas.microsoft.com/office/word/2010/wordml" xmlns:wpg="http://schemas.microsoft.com/office/word/2010/wordprocessingGroup" xmlns:wpi="http://schemas.microsoft.com/office/word/2010/wordprocessingInk" xmlns:wne="http://schemas.microsoft.com/office/word/2006/wordml" xmlns:wps="http://schemas.microsoft.com/office/word/2010/wordprocessingShape" mc:Ignorable="w14 wp14">
   <w:tbl>
     <w:tblPr>
       <w:tblW w:w="5000" w:type="pct"/>
@@ -4605,7 +4855,7 @@
 </file>
 
 <file path=word/footnotes.xml><?xml version="1.0" encoding="utf-8"?>
-<w:footnotes xmlns:wpc="http://schemas.microsoft.com/office/word/2010/wordprocessingCanvas" xmlns:mo="http://schemas.microsoft.com/office/mac/office/2008/main" xmlns:mc="http://schemas.openxmlformats.org/markup-compatibility/2006" xmlns:mv="urn:schemas-microsoft-com:mac:vml" xmlns:o="urn:schemas-microsoft-com:office:office" xmlns:r="http://schemas.openxmlformats.org/officeDocument/2006/relationships" xmlns:m="http://schemas.openxmlformats.org/officeDocument/2006/math" xmlns:v="urn:schemas-microsoft-com:vml" xmlns:wp14="http://schemas.microsoft.com/office/word/2010/wordprocessingDrawing" xmlns:wp="http://schemas.openxmlformats.org/drawingml/2006/wordprocessingDrawing" xmlns:w10="urn:schemas-microsoft-com:office:word" xmlns:w="http://schemas.openxmlformats.org/wordprocessingml/2006/main" xmlns:w14="http://schemas.microsoft.com/office/word/2010/wordml" xmlns:w15="http://schemas.microsoft.com/office/word/2012/wordml" xmlns:wpg="http://schemas.microsoft.com/office/word/2010/wordprocessingGroup" xmlns:wpi="http://schemas.microsoft.com/office/word/2010/wordprocessingInk" xmlns:wne="http://schemas.microsoft.com/office/word/2006/wordml" xmlns:wps="http://schemas.microsoft.com/office/word/2010/wordprocessingShape" mc:Ignorable="w14 w15 wp14">
+<w:footnotes xmlns:wpc="http://schemas.microsoft.com/office/word/2010/wordprocessingCanvas" xmlns:mc="http://schemas.openxmlformats.org/markup-compatibility/2006" xmlns:o="urn:schemas-microsoft-com:office:office" xmlns:r="http://schemas.openxmlformats.org/officeDocument/2006/relationships" xmlns:m="http://schemas.openxmlformats.org/officeDocument/2006/math" xmlns:v="urn:schemas-microsoft-com:vml" xmlns:wp14="http://schemas.microsoft.com/office/word/2010/wordprocessingDrawing" xmlns:wp="http://schemas.openxmlformats.org/drawingml/2006/wordprocessingDrawing" xmlns:w10="urn:schemas-microsoft-com:office:word" xmlns:w="http://schemas.openxmlformats.org/wordprocessingml/2006/main" xmlns:w14="http://schemas.microsoft.com/office/word/2010/wordml" xmlns:wpg="http://schemas.microsoft.com/office/word/2010/wordprocessingGroup" xmlns:wpi="http://schemas.microsoft.com/office/word/2010/wordprocessingInk" xmlns:wne="http://schemas.microsoft.com/office/word/2006/wordml" xmlns:wps="http://schemas.microsoft.com/office/word/2010/wordprocessingShape" mc:Ignorable="w14 wp14">
   <w:footnote w:type="separator" w:id="-1">
     <w:p>
       <w:pPr>
@@ -4630,7 +4880,7 @@
 </file>
 
 <file path=word/numbering.xml><?xml version="1.0" encoding="utf-8"?>
-<w:numbering xmlns:wpc="http://schemas.microsoft.com/office/word/2010/wordprocessingCanvas" xmlns:mo="http://schemas.microsoft.com/office/mac/office/2008/main" xmlns:mc="http://schemas.openxmlformats.org/markup-compatibility/2006" xmlns:mv="urn:schemas-microsoft-com:mac:vml" xmlns:o="urn:schemas-microsoft-com:office:office" xmlns:r="http://schemas.openxmlformats.org/officeDocument/2006/relationships" xmlns:m="http://schemas.openxmlformats.org/officeDocument/2006/math" xmlns:v="urn:schemas-microsoft-com:vml" xmlns:wp14="http://schemas.microsoft.com/office/word/2010/wordprocessingDrawing" xmlns:wp="http://schemas.openxmlformats.org/drawingml/2006/wordprocessingDrawing" xmlns:w10="urn:schemas-microsoft-com:office:word" xmlns:w="http://schemas.openxmlformats.org/wordprocessingml/2006/main" xmlns:w14="http://schemas.microsoft.com/office/word/2010/wordml" xmlns:w15="http://schemas.microsoft.com/office/word/2012/wordml" xmlns:wpg="http://schemas.microsoft.com/office/word/2010/wordprocessingGroup" xmlns:wpi="http://schemas.microsoft.com/office/word/2010/wordprocessingInk" xmlns:wne="http://schemas.microsoft.com/office/word/2006/wordml" xmlns:wps="http://schemas.microsoft.com/office/word/2010/wordprocessingShape" mc:Ignorable="w14 w15 wp14">
+<w:numbering xmlns:wpc="http://schemas.microsoft.com/office/word/2010/wordprocessingCanvas" xmlns:mc="http://schemas.openxmlformats.org/markup-compatibility/2006" xmlns:o="urn:schemas-microsoft-com:office:office" xmlns:r="http://schemas.openxmlformats.org/officeDocument/2006/relationships" xmlns:m="http://schemas.openxmlformats.org/officeDocument/2006/math" xmlns:v="urn:schemas-microsoft-com:vml" xmlns:wp14="http://schemas.microsoft.com/office/word/2010/wordprocessingDrawing" xmlns:wp="http://schemas.openxmlformats.org/drawingml/2006/wordprocessingDrawing" xmlns:w10="urn:schemas-microsoft-com:office:word" xmlns:w="http://schemas.openxmlformats.org/wordprocessingml/2006/main" xmlns:w14="http://schemas.microsoft.com/office/word/2010/wordml" xmlns:wpg="http://schemas.microsoft.com/office/word/2010/wordprocessingGroup" xmlns:wpi="http://schemas.microsoft.com/office/word/2010/wordprocessingInk" xmlns:wne="http://schemas.microsoft.com/office/word/2006/wordml" xmlns:wps="http://schemas.microsoft.com/office/word/2010/wordprocessingShape" mc:Ignorable="w14 wp14">
   <w:abstractNum w:abstractNumId="0">
     <w:nsid w:val="02E65D7D"/>
     <w:multiLevelType w:val="hybridMultilevel"/>
@@ -4970,6 +5220,92 @@
     </w:lvl>
   </w:abstractNum>
   <w:abstractNum w:abstractNumId="3">
+    <w:nsid w:val="46BF3DA7"/>
+    <w:multiLevelType w:val="hybridMultilevel"/>
+    <w:tmpl w:val="DA7C745C"/>
+    <w:lvl w:ilvl="0" w:tplc="0C0A000F">
+      <w:start w:val="1"/>
+      <w:numFmt w:val="decimal"/>
+      <w:lvlText w:val="%1."/>
+      <w:lvlJc w:val="left"/>
+      <w:pPr>
+        <w:ind w:left="1425" w:hanging="360"/>
+      </w:pPr>
+    </w:lvl>
+    <w:lvl w:ilvl="1" w:tplc="0C0A0019" w:tentative="1">
+      <w:start w:val="1"/>
+      <w:numFmt w:val="lowerLetter"/>
+      <w:lvlText w:val="%2."/>
+      <w:lvlJc w:val="left"/>
+      <w:pPr>
+        <w:ind w:left="2145" w:hanging="360"/>
+      </w:pPr>
+    </w:lvl>
+    <w:lvl w:ilvl="2" w:tplc="0C0A001B" w:tentative="1">
+      <w:start w:val="1"/>
+      <w:numFmt w:val="lowerRoman"/>
+      <w:lvlText w:val="%3."/>
+      <w:lvlJc w:val="right"/>
+      <w:pPr>
+        <w:ind w:left="2865" w:hanging="180"/>
+      </w:pPr>
+    </w:lvl>
+    <w:lvl w:ilvl="3" w:tplc="0C0A000F" w:tentative="1">
+      <w:start w:val="1"/>
+      <w:numFmt w:val="decimal"/>
+      <w:lvlText w:val="%4."/>
+      <w:lvlJc w:val="left"/>
+      <w:pPr>
+        <w:ind w:left="3585" w:hanging="360"/>
+      </w:pPr>
+    </w:lvl>
+    <w:lvl w:ilvl="4" w:tplc="0C0A0019" w:tentative="1">
+      <w:start w:val="1"/>
+      <w:numFmt w:val="lowerLetter"/>
+      <w:lvlText w:val="%5."/>
+      <w:lvlJc w:val="left"/>
+      <w:pPr>
+        <w:ind w:left="4305" w:hanging="360"/>
+      </w:pPr>
+    </w:lvl>
+    <w:lvl w:ilvl="5" w:tplc="0C0A001B" w:tentative="1">
+      <w:start w:val="1"/>
+      <w:numFmt w:val="lowerRoman"/>
+      <w:lvlText w:val="%6."/>
+      <w:lvlJc w:val="right"/>
+      <w:pPr>
+        <w:ind w:left="5025" w:hanging="180"/>
+      </w:pPr>
+    </w:lvl>
+    <w:lvl w:ilvl="6" w:tplc="0C0A000F" w:tentative="1">
+      <w:start w:val="1"/>
+      <w:numFmt w:val="decimal"/>
+      <w:lvlText w:val="%7."/>
+      <w:lvlJc w:val="left"/>
+      <w:pPr>
+        <w:ind w:left="5745" w:hanging="360"/>
+      </w:pPr>
+    </w:lvl>
+    <w:lvl w:ilvl="7" w:tplc="0C0A0019" w:tentative="1">
+      <w:start w:val="1"/>
+      <w:numFmt w:val="lowerLetter"/>
+      <w:lvlText w:val="%8."/>
+      <w:lvlJc w:val="left"/>
+      <w:pPr>
+        <w:ind w:left="6465" w:hanging="360"/>
+      </w:pPr>
+    </w:lvl>
+    <w:lvl w:ilvl="8" w:tplc="0C0A001B" w:tentative="1">
+      <w:start w:val="1"/>
+      <w:numFmt w:val="lowerRoman"/>
+      <w:lvlText w:val="%9."/>
+      <w:lvlJc w:val="right"/>
+      <w:pPr>
+        <w:ind w:left="7185" w:hanging="180"/>
+      </w:pPr>
+    </w:lvl>
+  </w:abstractNum>
+  <w:abstractNum w:abstractNumId="4">
     <w:nsid w:val="475A180C"/>
     <w:multiLevelType w:val="hybridMultilevel"/>
     <w:tmpl w:val="B48A7F40"/>
@@ -5082,7 +5418,7 @@
       </w:rPr>
     </w:lvl>
   </w:abstractNum>
-  <w:abstractNum w:abstractNumId="4">
+  <w:abstractNum w:abstractNumId="5">
     <w:nsid w:val="552522DF"/>
     <w:multiLevelType w:val="hybridMultilevel"/>
     <w:tmpl w:val="DF764A4C"/>
@@ -5195,7 +5531,7 @@
       </w:rPr>
     </w:lvl>
   </w:abstractNum>
-  <w:abstractNum w:abstractNumId="5">
+  <w:abstractNum w:abstractNumId="6">
     <w:nsid w:val="5D6A773B"/>
     <w:multiLevelType w:val="hybridMultilevel"/>
     <w:tmpl w:val="5FC0C008"/>
@@ -5281,7 +5617,7 @@
       </w:pPr>
     </w:lvl>
   </w:abstractNum>
-  <w:abstractNum w:abstractNumId="6">
+  <w:abstractNum w:abstractNumId="7">
     <w:nsid w:val="6433362D"/>
     <w:multiLevelType w:val="hybridMultilevel"/>
     <w:tmpl w:val="3ECA51DE"/>
@@ -5394,7 +5730,7 @@
       </w:rPr>
     </w:lvl>
   </w:abstractNum>
-  <w:abstractNum w:abstractNumId="7">
+  <w:abstractNum w:abstractNumId="8">
     <w:nsid w:val="70570C0A"/>
     <w:multiLevelType w:val="hybridMultilevel"/>
     <w:tmpl w:val="290E4626"/>
@@ -5507,13 +5843,13 @@
     </w:lvl>
   </w:abstractNum>
   <w:num w:numId="1">
-    <w:abstractNumId w:val="3"/>
+    <w:abstractNumId w:val="4"/>
   </w:num>
   <w:num w:numId="2">
-    <w:abstractNumId w:val="4"/>
+    <w:abstractNumId w:val="5"/>
   </w:num>
   <w:num w:numId="3">
-    <w:abstractNumId w:val="5"/>
+    <w:abstractNumId w:val="6"/>
     <w:lvlOverride w:ilvl="0">
       <w:startOverride w:val="1"/>
     </w:lvlOverride>
@@ -5543,7 +5879,7 @@
     </w:lvlOverride>
   </w:num>
   <w:num w:numId="4">
-    <w:abstractNumId w:val="5"/>
+    <w:abstractNumId w:val="6"/>
   </w:num>
   <w:num w:numId="5">
     <w:abstractNumId w:val="0"/>
@@ -5555,16 +5891,19 @@
     <w:abstractNumId w:val="2"/>
   </w:num>
   <w:num w:numId="8">
+    <w:abstractNumId w:val="8"/>
+  </w:num>
+  <w:num w:numId="9">
     <w:abstractNumId w:val="7"/>
   </w:num>
-  <w:num w:numId="9">
-    <w:abstractNumId w:val="6"/>
+  <w:num w:numId="10">
+    <w:abstractNumId w:val="3"/>
   </w:num>
 </w:numbering>
 </file>
 
 <file path=word/styles.xml><?xml version="1.0" encoding="utf-8"?>
-<w:styles xmlns:mc="http://schemas.openxmlformats.org/markup-compatibility/2006" xmlns:r="http://schemas.openxmlformats.org/officeDocument/2006/relationships" xmlns:w="http://schemas.openxmlformats.org/wordprocessingml/2006/main" xmlns:w14="http://schemas.microsoft.com/office/word/2010/wordml" xmlns:w15="http://schemas.microsoft.com/office/word/2012/wordml" mc:Ignorable="w14 w15">
+<w:styles xmlns:mc="http://schemas.openxmlformats.org/markup-compatibility/2006" xmlns:r="http://schemas.openxmlformats.org/officeDocument/2006/relationships" xmlns:w="http://schemas.openxmlformats.org/wordprocessingml/2006/main" xmlns:w14="http://schemas.microsoft.com/office/word/2010/wordml" mc:Ignorable="w14">
   <w:docDefaults>
     <w:rPrDefault>
       <w:rPr>
@@ -5580,378 +5919,144 @@
       </w:pPr>
     </w:pPrDefault>
   </w:docDefaults>
-  <w:latentStyles w:defLockedState="0" w:defUIPriority="99" w:defSemiHidden="0" w:defUnhideWhenUsed="0" w:defQFormat="0" w:count="380">
-    <w:lsdException w:name="Normal" w:uiPriority="0" w:qFormat="1"/>
-    <w:lsdException w:name="heading 1" w:uiPriority="9" w:qFormat="1"/>
-    <w:lsdException w:name="heading 2" w:semiHidden="1" w:uiPriority="9" w:unhideWhenUsed="1" w:qFormat="1"/>
-    <w:lsdException w:name="heading 3" w:semiHidden="1" w:unhideWhenUsed="1" w:qFormat="1"/>
-    <w:lsdException w:name="heading 4" w:semiHidden="1" w:uiPriority="9" w:unhideWhenUsed="1" w:qFormat="1"/>
-    <w:lsdException w:name="heading 5" w:semiHidden="1" w:uiPriority="9" w:unhideWhenUsed="1" w:qFormat="1"/>
-    <w:lsdException w:name="heading 6" w:semiHidden="1" w:uiPriority="9" w:unhideWhenUsed="1" w:qFormat="1"/>
-    <w:lsdException w:name="heading 7" w:semiHidden="1" w:uiPriority="9" w:unhideWhenUsed="1" w:qFormat="1"/>
-    <w:lsdException w:name="heading 8" w:semiHidden="1" w:uiPriority="9" w:unhideWhenUsed="1" w:qFormat="1"/>
-    <w:lsdException w:name="heading 9" w:semiHidden="1" w:uiPriority="9" w:unhideWhenUsed="1" w:qFormat="1"/>
-    <w:lsdException w:name="index 1" w:semiHidden="1" w:unhideWhenUsed="1"/>
-    <w:lsdException w:name="index 2" w:semiHidden="1" w:unhideWhenUsed="1"/>
-    <w:lsdException w:name="index 3" w:semiHidden="1" w:unhideWhenUsed="1"/>
-    <w:lsdException w:name="index 4" w:semiHidden="1" w:unhideWhenUsed="1"/>
-    <w:lsdException w:name="index 5" w:semiHidden="1" w:unhideWhenUsed="1"/>
-    <w:lsdException w:name="index 6" w:semiHidden="1" w:unhideWhenUsed="1"/>
-    <w:lsdException w:name="index 7" w:semiHidden="1" w:unhideWhenUsed="1"/>
-    <w:lsdException w:name="index 8" w:semiHidden="1" w:unhideWhenUsed="1"/>
-    <w:lsdException w:name="index 9" w:semiHidden="1" w:unhideWhenUsed="1"/>
-    <w:lsdException w:name="toc 1" w:semiHidden="1" w:uiPriority="39" w:unhideWhenUsed="1"/>
-    <w:lsdException w:name="toc 2" w:semiHidden="1" w:uiPriority="39" w:unhideWhenUsed="1"/>
-    <w:lsdException w:name="toc 3" w:semiHidden="1" w:uiPriority="39" w:unhideWhenUsed="1"/>
-    <w:lsdException w:name="toc 4" w:semiHidden="1" w:uiPriority="39" w:unhideWhenUsed="1"/>
-    <w:lsdException w:name="toc 5" w:semiHidden="1" w:uiPriority="39" w:unhideWhenUsed="1"/>
-    <w:lsdException w:name="toc 6" w:semiHidden="1" w:uiPriority="39" w:unhideWhenUsed="1"/>
-    <w:lsdException w:name="toc 7" w:semiHidden="1" w:uiPriority="39" w:unhideWhenUsed="1"/>
-    <w:lsdException w:name="toc 8" w:semiHidden="1" w:uiPriority="39" w:unhideWhenUsed="1"/>
-    <w:lsdException w:name="toc 9" w:semiHidden="1" w:uiPriority="39" w:unhideWhenUsed="1"/>
-    <w:lsdException w:name="Normal Indent" w:semiHidden="1" w:unhideWhenUsed="1"/>
-    <w:lsdException w:name="footnote text" w:semiHidden="1" w:unhideWhenUsed="1"/>
-    <w:lsdException w:name="annotation text" w:semiHidden="1" w:unhideWhenUsed="1"/>
-    <w:lsdException w:name="header" w:semiHidden="1" w:unhideWhenUsed="1"/>
-    <w:lsdException w:name="footer" w:semiHidden="1" w:unhideWhenUsed="1"/>
-    <w:lsdException w:name="index heading" w:semiHidden="1" w:unhideWhenUsed="1"/>
-    <w:lsdException w:name="caption" w:semiHidden="1" w:uiPriority="35" w:unhideWhenUsed="1" w:qFormat="1"/>
-    <w:lsdException w:name="table of figures" w:semiHidden="1" w:unhideWhenUsed="1"/>
-    <w:lsdException w:name="envelope address" w:semiHidden="1" w:unhideWhenUsed="1"/>
-    <w:lsdException w:name="envelope return" w:semiHidden="1" w:unhideWhenUsed="1"/>
-    <w:lsdException w:name="footnote reference" w:semiHidden="1" w:unhideWhenUsed="1"/>
-    <w:lsdException w:name="annotation reference" w:semiHidden="1" w:unhideWhenUsed="1"/>
-    <w:lsdException w:name="line number" w:semiHidden="1" w:unhideWhenUsed="1"/>
-    <w:lsdException w:name="page number" w:semiHidden="1" w:unhideWhenUsed="1"/>
-    <w:lsdException w:name="endnote reference" w:semiHidden="1" w:unhideWhenUsed="1"/>
-    <w:lsdException w:name="endnote text" w:semiHidden="1" w:unhideWhenUsed="1"/>
-    <w:lsdException w:name="table of authorities" w:semiHidden="1" w:unhideWhenUsed="1"/>
-    <w:lsdException w:name="macro" w:semiHidden="1" w:unhideWhenUsed="1"/>
-    <w:lsdException w:name="toa heading" w:semiHidden="1" w:unhideWhenUsed="1"/>
-    <w:lsdException w:name="List" w:semiHidden="1" w:unhideWhenUsed="1"/>
-    <w:lsdException w:name="List Bullet" w:semiHidden="1" w:unhideWhenUsed="1"/>
-    <w:lsdException w:name="List Number" w:semiHidden="1" w:unhideWhenUsed="1"/>
-    <w:lsdException w:name="List 2" w:semiHidden="1" w:unhideWhenUsed="1"/>
-    <w:lsdException w:name="List 3" w:semiHidden="1" w:unhideWhenUsed="1"/>
-    <w:lsdException w:name="List 4" w:semiHidden="1" w:unhideWhenUsed="1"/>
-    <w:lsdException w:name="List 5" w:semiHidden="1" w:unhideWhenUsed="1"/>
-    <w:lsdException w:name="List Bullet 2" w:semiHidden="1" w:unhideWhenUsed="1"/>
-    <w:lsdException w:name="List Bullet 3" w:semiHidden="1" w:unhideWhenUsed="1"/>
-    <w:lsdException w:name="List Bullet 4" w:semiHidden="1" w:unhideWhenUsed="1"/>
-    <w:lsdException w:name="List Bullet 5" w:semiHidden="1" w:unhideWhenUsed="1"/>
-    <w:lsdException w:name="List Number 2" w:semiHidden="1" w:unhideWhenUsed="1"/>
-    <w:lsdException w:name="List Number 3" w:semiHidden="1" w:unhideWhenUsed="1"/>
-    <w:lsdException w:name="List Number 4" w:semiHidden="1" w:unhideWhenUsed="1"/>
-    <w:lsdException w:name="List Number 5" w:semiHidden="1" w:unhideWhenUsed="1"/>
-    <w:lsdException w:name="Title" w:uiPriority="10" w:qFormat="1"/>
-    <w:lsdException w:name="Closing" w:semiHidden="1" w:unhideWhenUsed="1"/>
-    <w:lsdException w:name="Signature" w:semiHidden="1" w:unhideWhenUsed="1"/>
-    <w:lsdException w:name="Default Paragraph Font" w:semiHidden="1" w:uiPriority="1" w:unhideWhenUsed="1"/>
-    <w:lsdException w:name="Body Text" w:semiHidden="1" w:unhideWhenUsed="1"/>
-    <w:lsdException w:name="Body Text Indent" w:semiHidden="1" w:unhideWhenUsed="1"/>
-    <w:lsdException w:name="List Continue" w:semiHidden="1" w:unhideWhenUsed="1"/>
-    <w:lsdException w:name="List Continue 2" w:semiHidden="1" w:unhideWhenUsed="1"/>
-    <w:lsdException w:name="List Continue 3" w:semiHidden="1" w:unhideWhenUsed="1"/>
-    <w:lsdException w:name="List Continue 4" w:semiHidden="1" w:unhideWhenUsed="1"/>
-    <w:lsdException w:name="List Continue 5" w:semiHidden="1" w:unhideWhenUsed="1"/>
-    <w:lsdException w:name="Message Header" w:semiHidden="1" w:unhideWhenUsed="1"/>
-    <w:lsdException w:name="Subtitle" w:uiPriority="11" w:qFormat="1"/>
-    <w:lsdException w:name="Salutation" w:semiHidden="1" w:unhideWhenUsed="1"/>
-    <w:lsdException w:name="Date" w:semiHidden="1" w:unhideWhenUsed="1"/>
-    <w:lsdException w:name="Body Text First Indent" w:semiHidden="1" w:unhideWhenUsed="1"/>
-    <w:lsdException w:name="Body Text First Indent 2" w:semiHidden="1" w:unhideWhenUsed="1"/>
-    <w:lsdException w:name="Note Heading" w:semiHidden="1" w:unhideWhenUsed="1"/>
-    <w:lsdException w:name="Body Text 2" w:semiHidden="1" w:unhideWhenUsed="1"/>
-    <w:lsdException w:name="Body Text 3" w:semiHidden="1" w:unhideWhenUsed="1"/>
-    <w:lsdException w:name="Body Text Indent 2" w:semiHidden="1" w:unhideWhenUsed="1"/>
-    <w:lsdException w:name="Body Text Indent 3" w:semiHidden="1" w:unhideWhenUsed="1"/>
-    <w:lsdException w:name="Block Text" w:semiHidden="1" w:unhideWhenUsed="1"/>
-    <w:lsdException w:name="Hyperlink" w:semiHidden="1" w:unhideWhenUsed="1"/>
-    <w:lsdException w:name="FollowedHyperlink" w:semiHidden="1" w:unhideWhenUsed="1"/>
-    <w:lsdException w:name="Strong" w:uiPriority="22" w:qFormat="1"/>
-    <w:lsdException w:name="Emphasis" w:uiPriority="20" w:qFormat="1"/>
-    <w:lsdException w:name="Document Map" w:semiHidden="1" w:unhideWhenUsed="1"/>
-    <w:lsdException w:name="Plain Text" w:semiHidden="1" w:unhideWhenUsed="1"/>
-    <w:lsdException w:name="E-mail Signature" w:semiHidden="1" w:unhideWhenUsed="1"/>
-    <w:lsdException w:name="HTML Top of Form" w:semiHidden="1" w:unhideWhenUsed="1"/>
-    <w:lsdException w:name="HTML Bottom of Form" w:semiHidden="1" w:unhideWhenUsed="1"/>
-    <w:lsdException w:name="Normal (Web)" w:semiHidden="1" w:unhideWhenUsed="1"/>
-    <w:lsdException w:name="HTML Acronym" w:semiHidden="1" w:unhideWhenUsed="1"/>
-    <w:lsdException w:name="HTML Address" w:semiHidden="1" w:unhideWhenUsed="1"/>
-    <w:lsdException w:name="HTML Cite" w:semiHidden="1" w:unhideWhenUsed="1"/>
-    <w:lsdException w:name="HTML Code" w:semiHidden="1" w:unhideWhenUsed="1"/>
-    <w:lsdException w:name="HTML Definition" w:semiHidden="1" w:unhideWhenUsed="1"/>
-    <w:lsdException w:name="HTML Keyboard" w:semiHidden="1" w:unhideWhenUsed="1"/>
-    <w:lsdException w:name="HTML Preformatted" w:semiHidden="1" w:unhideWhenUsed="1"/>
-    <w:lsdException w:name="HTML Sample" w:semiHidden="1" w:unhideWhenUsed="1"/>
-    <w:lsdException w:name="HTML Typewriter" w:semiHidden="1" w:unhideWhenUsed="1"/>
-    <w:lsdException w:name="HTML Variable" w:semiHidden="1" w:unhideWhenUsed="1"/>
-    <w:lsdException w:name="Normal Table" w:semiHidden="1" w:unhideWhenUsed="1"/>
-    <w:lsdException w:name="annotation subject" w:semiHidden="1" w:unhideWhenUsed="1"/>
-    <w:lsdException w:name="No List" w:semiHidden="1" w:unhideWhenUsed="1"/>
-    <w:lsdException w:name="Outline List 1" w:semiHidden="1" w:unhideWhenUsed="1"/>
-    <w:lsdException w:name="Outline List 2" w:semiHidden="1" w:unhideWhenUsed="1"/>
-    <w:lsdException w:name="Outline List 3" w:semiHidden="1" w:unhideWhenUsed="1"/>
-    <w:lsdException w:name="Table Simple 1" w:semiHidden="1" w:unhideWhenUsed="1"/>
-    <w:lsdException w:name="Table Simple 2" w:semiHidden="1" w:unhideWhenUsed="1"/>
-    <w:lsdException w:name="Table Simple 3" w:semiHidden="1" w:unhideWhenUsed="1"/>
-    <w:lsdException w:name="Table Classic 1" w:semiHidden="1" w:unhideWhenUsed="1"/>
-    <w:lsdException w:name="Table Classic 2" w:semiHidden="1" w:unhideWhenUsed="1"/>
-    <w:lsdException w:name="Table Classic 3" w:semiHidden="1" w:unhideWhenUsed="1"/>
-    <w:lsdException w:name="Table Classic 4" w:semiHidden="1" w:unhideWhenUsed="1"/>
-    <w:lsdException w:name="Table Colorful 1" w:semiHidden="1" w:unhideWhenUsed="1"/>
-    <w:lsdException w:name="Table Colorful 2" w:semiHidden="1" w:unhideWhenUsed="1"/>
-    <w:lsdException w:name="Table Colorful 3" w:semiHidden="1" w:unhideWhenUsed="1"/>
-    <w:lsdException w:name="Table Columns 1" w:semiHidden="1" w:unhideWhenUsed="1"/>
-    <w:lsdException w:name="Table Columns 2" w:semiHidden="1" w:unhideWhenUsed="1"/>
-    <w:lsdException w:name="Table Columns 3" w:semiHidden="1" w:unhideWhenUsed="1"/>
-    <w:lsdException w:name="Table Columns 4" w:semiHidden="1" w:unhideWhenUsed="1"/>
-    <w:lsdException w:name="Table Columns 5" w:semiHidden="1" w:unhideWhenUsed="1"/>
-    <w:lsdException w:name="Table Grid 1" w:semiHidden="1" w:unhideWhenUsed="1"/>
-    <w:lsdException w:name="Table Grid 2" w:semiHidden="1" w:unhideWhenUsed="1"/>
-    <w:lsdException w:name="Table Grid 3" w:semiHidden="1" w:unhideWhenUsed="1"/>
-    <w:lsdException w:name="Table Grid 4" w:semiHidden="1" w:unhideWhenUsed="1"/>
-    <w:lsdException w:name="Table Grid 5" w:semiHidden="1" w:unhideWhenUsed="1"/>
-    <w:lsdException w:name="Table Grid 6" w:semiHidden="1" w:unhideWhenUsed="1"/>
-    <w:lsdException w:name="Table Grid 7" w:semiHidden="1" w:unhideWhenUsed="1"/>
-    <w:lsdException w:name="Table Grid 8" w:semiHidden="1" w:unhideWhenUsed="1"/>
-    <w:lsdException w:name="Table List 1" w:semiHidden="1" w:unhideWhenUsed="1"/>
-    <w:lsdException w:name="Table List 2" w:semiHidden="1" w:unhideWhenUsed="1"/>
-    <w:lsdException w:name="Table List 3" w:semiHidden="1" w:unhideWhenUsed="1"/>
-    <w:lsdException w:name="Table List 4" w:semiHidden="1" w:unhideWhenUsed="1"/>
-    <w:lsdException w:name="Table List 5" w:semiHidden="1" w:unhideWhenUsed="1"/>
-    <w:lsdException w:name="Table List 6" w:semiHidden="1" w:unhideWhenUsed="1"/>
-    <w:lsdException w:name="Table List 7" w:semiHidden="1" w:unhideWhenUsed="1"/>
-    <w:lsdException w:name="Table List 8" w:semiHidden="1" w:unhideWhenUsed="1"/>
-    <w:lsdException w:name="Table 3D effects 1" w:semiHidden="1" w:unhideWhenUsed="1"/>
-    <w:lsdException w:name="Table 3D effects 2" w:semiHidden="1" w:unhideWhenUsed="1"/>
-    <w:lsdException w:name="Table 3D effects 3" w:semiHidden="1" w:unhideWhenUsed="1"/>
-    <w:lsdException w:name="Table Contemporary" w:semiHidden="1" w:unhideWhenUsed="1"/>
-    <w:lsdException w:name="Table Elegant" w:semiHidden="1" w:unhideWhenUsed="1"/>
-    <w:lsdException w:name="Table Professional" w:semiHidden="1" w:unhideWhenUsed="1"/>
-    <w:lsdException w:name="Table Subtle 1" w:semiHidden="1" w:unhideWhenUsed="1"/>
-    <w:lsdException w:name="Table Subtle 2" w:semiHidden="1" w:unhideWhenUsed="1"/>
-    <w:lsdException w:name="Table Web 1" w:semiHidden="1" w:unhideWhenUsed="1"/>
-    <w:lsdException w:name="Table Web 2" w:semiHidden="1" w:unhideWhenUsed="1"/>
-    <w:lsdException w:name="Table Web 3" w:semiHidden="1" w:unhideWhenUsed="1"/>
-    <w:lsdException w:name="Balloon Text" w:semiHidden="1" w:unhideWhenUsed="1"/>
-    <w:lsdException w:name="Table Grid" w:uiPriority="39"/>
-    <w:lsdException w:name="Table Theme" w:semiHidden="1" w:unhideWhenUsed="1"/>
-    <w:lsdException w:name="Placeholder Text" w:semiHidden="1"/>
-    <w:lsdException w:name="No Spacing" w:uiPriority="1" w:qFormat="1"/>
-    <w:lsdException w:name="Light Shading" w:uiPriority="60"/>
-    <w:lsdException w:name="Light List" w:uiPriority="61"/>
-    <w:lsdException w:name="Light Grid" w:uiPriority="62"/>
-    <w:lsdException w:name="Medium Shading 1" w:uiPriority="63"/>
-    <w:lsdException w:name="Medium Shading 2" w:uiPriority="64"/>
-    <w:lsdException w:name="Medium List 1" w:uiPriority="65"/>
-    <w:lsdException w:name="Medium List 2" w:uiPriority="66"/>
-    <w:lsdException w:name="Medium Grid 1" w:uiPriority="67"/>
-    <w:lsdException w:name="Medium Grid 2" w:uiPriority="68"/>
-    <w:lsdException w:name="Medium Grid 3" w:uiPriority="69"/>
-    <w:lsdException w:name="Dark List" w:uiPriority="70"/>
-    <w:lsdException w:name="Colorful Shading" w:uiPriority="71"/>
-    <w:lsdException w:name="Colorful List" w:uiPriority="72"/>
-    <w:lsdException w:name="Colorful Grid" w:uiPriority="73"/>
-    <w:lsdException w:name="Light Shading Accent 1" w:uiPriority="60"/>
-    <w:lsdException w:name="Light List Accent 1" w:uiPriority="61"/>
-    <w:lsdException w:name="Light Grid Accent 1" w:uiPriority="62"/>
-    <w:lsdException w:name="Medium Shading 1 Accent 1" w:uiPriority="63"/>
-    <w:lsdException w:name="Medium Shading 2 Accent 1" w:uiPriority="64"/>
-    <w:lsdException w:name="Medium List 1 Accent 1" w:uiPriority="65"/>
-    <w:lsdException w:name="Revision" w:semiHidden="1"/>
-    <w:lsdException w:name="List Paragraph" w:uiPriority="34" w:qFormat="1"/>
-    <w:lsdException w:name="Quote" w:uiPriority="29" w:qFormat="1"/>
-    <w:lsdException w:name="Intense Quote" w:uiPriority="30" w:qFormat="1"/>
-    <w:lsdException w:name="Medium List 2 Accent 1" w:uiPriority="66"/>
-    <w:lsdException w:name="Medium Grid 1 Accent 1" w:uiPriority="67"/>
-    <w:lsdException w:name="Medium Grid 2 Accent 1" w:uiPriority="68"/>
-    <w:lsdException w:name="Medium Grid 3 Accent 1" w:uiPriority="69"/>
-    <w:lsdException w:name="Dark List Accent 1" w:uiPriority="70"/>
-    <w:lsdException w:name="Colorful Shading Accent 1" w:uiPriority="71"/>
-    <w:lsdException w:name="Colorful List Accent 1" w:uiPriority="72"/>
-    <w:lsdException w:name="Colorful Grid Accent 1" w:uiPriority="73"/>
-    <w:lsdException w:name="Light Shading Accent 2" w:uiPriority="60"/>
-    <w:lsdException w:name="Light List Accent 2" w:uiPriority="61"/>
-    <w:lsdException w:name="Light Grid Accent 2" w:uiPriority="62"/>
-    <w:lsdException w:name="Medium Shading 1 Accent 2" w:uiPriority="63"/>
-    <w:lsdException w:name="Medium Shading 2 Accent 2" w:uiPriority="64"/>
-    <w:lsdException w:name="Medium List 1 Accent 2" w:uiPriority="65"/>
-    <w:lsdException w:name="Medium List 2 Accent 2" w:uiPriority="66"/>
-    <w:lsdException w:name="Medium Grid 1 Accent 2" w:uiPriority="67"/>
-    <w:lsdException w:name="Medium Grid 2 Accent 2" w:uiPriority="68"/>
-    <w:lsdException w:name="Medium Grid 3 Accent 2" w:uiPriority="69"/>
-    <w:lsdException w:name="Dark List Accent 2" w:uiPriority="70"/>
-    <w:lsdException w:name="Colorful Shading Accent 2" w:uiPriority="71"/>
-    <w:lsdException w:name="Colorful List Accent 2" w:uiPriority="72"/>
-    <w:lsdException w:name="Colorful Grid Accent 2" w:uiPriority="73"/>
-    <w:lsdException w:name="Light Shading Accent 3" w:uiPriority="60"/>
-    <w:lsdException w:name="Light List Accent 3" w:uiPriority="61"/>
-    <w:lsdException w:name="Light Grid Accent 3" w:uiPriority="62"/>
-    <w:lsdException w:name="Medium Shading 1 Accent 3" w:uiPriority="63"/>
-    <w:lsdException w:name="Medium Shading 2 Accent 3" w:uiPriority="64"/>
-    <w:lsdException w:name="Medium List 1 Accent 3" w:uiPriority="65"/>
-    <w:lsdException w:name="Medium List 2 Accent 3" w:uiPriority="66"/>
-    <w:lsdException w:name="Medium Grid 1 Accent 3" w:uiPriority="67"/>
-    <w:lsdException w:name="Medium Grid 2 Accent 3" w:uiPriority="68"/>
-    <w:lsdException w:name="Medium Grid 3 Accent 3" w:uiPriority="69"/>
-    <w:lsdException w:name="Dark List Accent 3" w:uiPriority="70"/>
-    <w:lsdException w:name="Colorful Shading Accent 3" w:uiPriority="71"/>
-    <w:lsdException w:name="Colorful List Accent 3" w:uiPriority="72"/>
-    <w:lsdException w:name="Colorful Grid Accent 3" w:uiPriority="73"/>
-    <w:lsdException w:name="Light Shading Accent 4" w:uiPriority="60"/>
-    <w:lsdException w:name="Light List Accent 4" w:uiPriority="61"/>
-    <w:lsdException w:name="Light Grid Accent 4" w:uiPriority="62"/>
-    <w:lsdException w:name="Medium Shading 1 Accent 4" w:uiPriority="63"/>
-    <w:lsdException w:name="Medium Shading 2 Accent 4" w:uiPriority="64"/>
-    <w:lsdException w:name="Medium List 1 Accent 4" w:uiPriority="65"/>
-    <w:lsdException w:name="Medium List 2 Accent 4" w:uiPriority="66"/>
-    <w:lsdException w:name="Medium Grid 1 Accent 4" w:uiPriority="67"/>
-    <w:lsdException w:name="Medium Grid 2 Accent 4" w:uiPriority="68"/>
-    <w:lsdException w:name="Medium Grid 3 Accent 4" w:uiPriority="69"/>
-    <w:lsdException w:name="Dark List Accent 4" w:uiPriority="70"/>
-    <w:lsdException w:name="Colorful Shading Accent 4" w:uiPriority="71"/>
-    <w:lsdException w:name="Colorful List Accent 4" w:uiPriority="72"/>
-    <w:lsdException w:name="Colorful Grid Accent 4" w:uiPriority="73"/>
-    <w:lsdException w:name="Light Shading Accent 5" w:uiPriority="60"/>
-    <w:lsdException w:name="Light List Accent 5" w:uiPriority="61"/>
-    <w:lsdException w:name="Light Grid Accent 5" w:uiPriority="62"/>
-    <w:lsdException w:name="Medium Shading 1 Accent 5" w:uiPriority="63"/>
-    <w:lsdException w:name="Medium Shading 2 Accent 5" w:uiPriority="64"/>
-    <w:lsdException w:name="Medium List 1 Accent 5" w:uiPriority="65"/>
-    <w:lsdException w:name="Medium List 2 Accent 5" w:uiPriority="66"/>
-    <w:lsdException w:name="Medium Grid 1 Accent 5" w:uiPriority="67"/>
-    <w:lsdException w:name="Medium Grid 2 Accent 5" w:uiPriority="68"/>
-    <w:lsdException w:name="Medium Grid 3 Accent 5" w:uiPriority="69"/>
-    <w:lsdException w:name="Dark List Accent 5" w:uiPriority="70"/>
-    <w:lsdException w:name="Colorful Shading Accent 5" w:uiPriority="71"/>
-    <w:lsdException w:name="Colorful List Accent 5" w:uiPriority="72"/>
-    <w:lsdException w:name="Colorful Grid Accent 5" w:uiPriority="73"/>
-    <w:lsdException w:name="Light Shading Accent 6" w:uiPriority="60"/>
-    <w:lsdException w:name="Light List Accent 6" w:uiPriority="61"/>
-    <w:lsdException w:name="Light Grid Accent 6" w:uiPriority="62"/>
-    <w:lsdException w:name="Medium Shading 1 Accent 6" w:uiPriority="63"/>
-    <w:lsdException w:name="Medium Shading 2 Accent 6" w:uiPriority="64"/>
-    <w:lsdException w:name="Medium List 1 Accent 6" w:uiPriority="65"/>
-    <w:lsdException w:name="Medium List 2 Accent 6" w:uiPriority="66"/>
-    <w:lsdException w:name="Medium Grid 1 Accent 6" w:uiPriority="67"/>
-    <w:lsdException w:name="Medium Grid 2 Accent 6" w:uiPriority="68"/>
-    <w:lsdException w:name="Medium Grid 3 Accent 6" w:uiPriority="69"/>
-    <w:lsdException w:name="Dark List Accent 6" w:uiPriority="70"/>
-    <w:lsdException w:name="Colorful Shading Accent 6" w:uiPriority="71"/>
-    <w:lsdException w:name="Colorful List Accent 6" w:uiPriority="72"/>
-    <w:lsdException w:name="Colorful Grid Accent 6" w:uiPriority="73"/>
-    <w:lsdException w:name="Subtle Emphasis" w:uiPriority="19" w:qFormat="1"/>
-    <w:lsdException w:name="Intense Emphasis" w:uiPriority="21" w:qFormat="1"/>
-    <w:lsdException w:name="Subtle Reference" w:uiPriority="31" w:qFormat="1"/>
-    <w:lsdException w:name="Intense Reference" w:uiPriority="32" w:qFormat="1"/>
-    <w:lsdException w:name="Book Title" w:uiPriority="33" w:qFormat="1"/>
-    <w:lsdException w:name="Bibliography" w:semiHidden="1" w:uiPriority="37" w:unhideWhenUsed="1"/>
-    <w:lsdException w:name="TOC Heading" w:semiHidden="1" w:uiPriority="39" w:unhideWhenUsed="1" w:qFormat="1"/>
-    <w:lsdException w:name="Plain Table 1" w:uiPriority="41"/>
-    <w:lsdException w:name="Plain Table 2" w:uiPriority="42"/>
-    <w:lsdException w:name="Plain Table 3" w:uiPriority="43"/>
-    <w:lsdException w:name="Plain Table 4" w:uiPriority="44"/>
-    <w:lsdException w:name="Plain Table 5" w:uiPriority="45"/>
-    <w:lsdException w:name="Grid Table Light" w:uiPriority="40"/>
-    <w:lsdException w:name="Grid Table 1 Light" w:uiPriority="46"/>
-    <w:lsdException w:name="Grid Table 2" w:uiPriority="47"/>
-    <w:lsdException w:name="Grid Table 3" w:uiPriority="48"/>
-    <w:lsdException w:name="Grid Table 4" w:uiPriority="49"/>
-    <w:lsdException w:name="Grid Table 5 Dark" w:uiPriority="50"/>
-    <w:lsdException w:name="Grid Table 6 Colorful" w:uiPriority="51"/>
-    <w:lsdException w:name="Grid Table 7 Colorful" w:uiPriority="52"/>
-    <w:lsdException w:name="Grid Table 1 Light Accent 1" w:uiPriority="46"/>
-    <w:lsdException w:name="Grid Table 2 Accent 1" w:uiPriority="47"/>
-    <w:lsdException w:name="Grid Table 3 Accent 1" w:uiPriority="48"/>
-    <w:lsdException w:name="Grid Table 4 Accent 1" w:uiPriority="49"/>
-    <w:lsdException w:name="Grid Table 5 Dark Accent 1" w:uiPriority="50"/>
-    <w:lsdException w:name="Grid Table 6 Colorful Accent 1" w:uiPriority="51"/>
-    <w:lsdException w:name="Grid Table 7 Colorful Accent 1" w:uiPriority="52"/>
-    <w:lsdException w:name="Grid Table 1 Light Accent 2" w:uiPriority="46"/>
-    <w:lsdException w:name="Grid Table 2 Accent 2" w:uiPriority="47"/>
-    <w:lsdException w:name="Grid Table 3 Accent 2" w:uiPriority="48"/>
-    <w:lsdException w:name="Grid Table 4 Accent 2" w:uiPriority="49"/>
-    <w:lsdException w:name="Grid Table 5 Dark Accent 2" w:uiPriority="50"/>
-    <w:lsdException w:name="Grid Table 6 Colorful Accent 2" w:uiPriority="51"/>
-    <w:lsdException w:name="Grid Table 7 Colorful Accent 2" w:uiPriority="52"/>
-    <w:lsdException w:name="Grid Table 1 Light Accent 3" w:uiPriority="46"/>
-    <w:lsdException w:name="Grid Table 2 Accent 3" w:uiPriority="47"/>
-    <w:lsdException w:name="Grid Table 3 Accent 3" w:uiPriority="48"/>
-    <w:lsdException w:name="Grid Table 4 Accent 3" w:uiPriority="49"/>
-    <w:lsdException w:name="Grid Table 5 Dark Accent 3" w:uiPriority="50"/>
-    <w:lsdException w:name="Grid Table 6 Colorful Accent 3" w:uiPriority="51"/>
-    <w:lsdException w:name="Grid Table 7 Colorful Accent 3" w:uiPriority="52"/>
-    <w:lsdException w:name="Grid Table 1 Light Accent 4" w:uiPriority="46"/>
-    <w:lsdException w:name="Grid Table 2 Accent 4" w:uiPriority="47"/>
-    <w:lsdException w:name="Grid Table 3 Accent 4" w:uiPriority="48"/>
-    <w:lsdException w:name="Grid Table 4 Accent 4" w:uiPriority="49"/>
-    <w:lsdException w:name="Grid Table 5 Dark Accent 4" w:uiPriority="50"/>
-    <w:lsdException w:name="Grid Table 6 Colorful Accent 4" w:uiPriority="51"/>
-    <w:lsdException w:name="Grid Table 7 Colorful Accent 4" w:uiPriority="52"/>
-    <w:lsdException w:name="Grid Table 1 Light Accent 5" w:uiPriority="46"/>
-    <w:lsdException w:name="Grid Table 2 Accent 5" w:uiPriority="47"/>
-    <w:lsdException w:name="Grid Table 3 Accent 5" w:uiPriority="48"/>
-    <w:lsdException w:name="Grid Table 4 Accent 5" w:uiPriority="49"/>
-    <w:lsdException w:name="Grid Table 5 Dark Accent 5" w:uiPriority="50"/>
-    <w:lsdException w:name="Grid Table 6 Colorful Accent 5" w:uiPriority="51"/>
-    <w:lsdException w:name="Grid Table 7 Colorful Accent 5" w:uiPriority="52"/>
-    <w:lsdException w:name="Grid Table 1 Light Accent 6" w:uiPriority="46"/>
-    <w:lsdException w:name="Grid Table 2 Accent 6" w:uiPriority="47"/>
-    <w:lsdException w:name="Grid Table 3 Accent 6" w:uiPriority="48"/>
-    <w:lsdException w:name="Grid Table 4 Accent 6" w:uiPriority="49"/>
-    <w:lsdException w:name="Grid Table 5 Dark Accent 6" w:uiPriority="50"/>
-    <w:lsdException w:name="Grid Table 6 Colorful Accent 6" w:uiPriority="51"/>
-    <w:lsdException w:name="Grid Table 7 Colorful Accent 6" w:uiPriority="52"/>
-    <w:lsdException w:name="List Table 1 Light" w:uiPriority="46"/>
-    <w:lsdException w:name="List Table 2" w:uiPriority="47"/>
-    <w:lsdException w:name="List Table 3" w:uiPriority="48"/>
-    <w:lsdException w:name="List Table 4" w:uiPriority="49"/>
-    <w:lsdException w:name="List Table 5 Dark" w:uiPriority="50"/>
-    <w:lsdException w:name="List Table 6 Colorful" w:uiPriority="51"/>
-    <w:lsdException w:name="List Table 7 Colorful" w:uiPriority="52"/>
-    <w:lsdException w:name="List Table 1 Light Accent 1" w:uiPriority="46"/>
-    <w:lsdException w:name="List Table 2 Accent 1" w:uiPriority="47"/>
-    <w:lsdException w:name="List Table 3 Accent 1" w:uiPriority="48"/>
-    <w:lsdException w:name="List Table 4 Accent 1" w:uiPriority="49"/>
-    <w:lsdException w:name="List Table 5 Dark Accent 1" w:uiPriority="50"/>
-    <w:lsdException w:name="List Table 6 Colorful Accent 1" w:uiPriority="51"/>
-    <w:lsdException w:name="List Table 7 Colorful Accent 1" w:uiPriority="52"/>
-    <w:lsdException w:name="List Table 1 Light Accent 2" w:uiPriority="46"/>
-    <w:lsdException w:name="List Table 2 Accent 2" w:uiPriority="47"/>
-    <w:lsdException w:name="List Table 3 Accent 2" w:uiPriority="48"/>
-    <w:lsdException w:name="List Table 4 Accent 2" w:uiPriority="49"/>
-    <w:lsdException w:name="List Table 5 Dark Accent 2" w:uiPriority="50"/>
-    <w:lsdException w:name="List Table 6 Colorful Accent 2" w:uiPriority="51"/>
-    <w:lsdException w:name="List Table 7 Colorful Accent 2" w:uiPriority="52"/>
-    <w:lsdException w:name="List Table 1 Light Accent 3" w:uiPriority="46"/>
-    <w:lsdException w:name="List Table 2 Accent 3" w:uiPriority="47"/>
-    <w:lsdException w:name="List Table 3 Accent 3" w:uiPriority="48"/>
-    <w:lsdException w:name="List Table 4 Accent 3" w:uiPriority="49"/>
-    <w:lsdException w:name="List Table 5 Dark Accent 3" w:uiPriority="50"/>
-    <w:lsdException w:name="List Table 6 Colorful Accent 3" w:uiPriority="51"/>
-    <w:lsdException w:name="List Table 7 Colorful Accent 3" w:uiPriority="52"/>
-    <w:lsdException w:name="List Table 1 Light Accent 4" w:uiPriority="46"/>
-    <w:lsdException w:name="List Table 2 Accent 4" w:uiPriority="47"/>
-    <w:lsdException w:name="List Table 3 Accent 4" w:uiPriority="48"/>
-    <w:lsdException w:name="List Table 4 Accent 4" w:uiPriority="49"/>
-    <w:lsdException w:name="List Table 5 Dark Accent 4" w:uiPriority="50"/>
-    <w:lsdException w:name="List Table 6 Colorful Accent 4" w:uiPriority="51"/>
-    <w:lsdException w:name="List Table 7 Colorful Accent 4" w:uiPriority="52"/>
-    <w:lsdException w:name="List Table 1 Light Accent 5" w:uiPriority="46"/>
-    <w:lsdException w:name="List Table 2 Accent 5" w:uiPriority="47"/>
-    <w:lsdException w:name="List Table 3 Accent 5" w:uiPriority="48"/>
-    <w:lsdException w:name="List Table 4 Accent 5" w:uiPriority="49"/>
-    <w:lsdException w:name="List Table 5 Dark Accent 5" w:uiPriority="50"/>
-    <w:lsdException w:name="List Table 6 Colorful Accent 5" w:uiPriority="51"/>
-    <w:lsdException w:name="List Table 7 Colorful Accent 5" w:uiPriority="52"/>
-    <w:lsdException w:name="List Table 1 Light Accent 6" w:uiPriority="46"/>
-    <w:lsdException w:name="List Table 2 Accent 6" w:uiPriority="47"/>
-    <w:lsdException w:name="List Table 3 Accent 6" w:uiPriority="48"/>
-    <w:lsdException w:name="List Table 4 Accent 6" w:uiPriority="49"/>
-    <w:lsdException w:name="List Table 5 Dark Accent 6" w:uiPriority="50"/>
-    <w:lsdException w:name="List Table 6 Colorful Accent 6" w:uiPriority="51"/>
-    <w:lsdException w:name="List Table 7 Colorful Accent 6" w:uiPriority="52"/>
+  <w:latentStyles w:defLockedState="0" w:defUIPriority="99" w:defSemiHidden="1" w:defUnhideWhenUsed="1" w:defQFormat="0" w:count="267">
+    <w:lsdException w:name="Normal" w:semiHidden="0" w:uiPriority="0" w:unhideWhenUsed="0" w:qFormat="1"/>
+    <w:lsdException w:name="heading 1" w:semiHidden="0" w:uiPriority="9" w:unhideWhenUsed="0" w:qFormat="1"/>
+    <w:lsdException w:name="heading 2" w:uiPriority="9" w:qFormat="1"/>
+    <w:lsdException w:name="heading 3" w:qFormat="1"/>
+    <w:lsdException w:name="heading 4" w:uiPriority="9" w:qFormat="1"/>
+    <w:lsdException w:name="heading 5" w:uiPriority="9" w:qFormat="1"/>
+    <w:lsdException w:name="heading 6" w:uiPriority="9" w:qFormat="1"/>
+    <w:lsdException w:name="heading 7" w:uiPriority="9" w:qFormat="1"/>
+    <w:lsdException w:name="heading 8" w:uiPriority="9" w:qFormat="1"/>
+    <w:lsdException w:name="heading 9" w:uiPriority="9" w:qFormat="1"/>
+    <w:lsdException w:name="toc 1" w:uiPriority="39"/>
+    <w:lsdException w:name="toc 2" w:uiPriority="39"/>
+    <w:lsdException w:name="toc 3" w:uiPriority="39"/>
+    <w:lsdException w:name="toc 4" w:uiPriority="39"/>
+    <w:lsdException w:name="toc 5" w:uiPriority="39"/>
+    <w:lsdException w:name="toc 6" w:uiPriority="39"/>
+    <w:lsdException w:name="toc 7" w:uiPriority="39"/>
+    <w:lsdException w:name="toc 8" w:uiPriority="39"/>
+    <w:lsdException w:name="toc 9" w:uiPriority="39"/>
+    <w:lsdException w:name="caption" w:uiPriority="35" w:qFormat="1"/>
+    <w:lsdException w:name="Title" w:semiHidden="0" w:uiPriority="10" w:unhideWhenUsed="0" w:qFormat="1"/>
+    <w:lsdException w:name="Default Paragraph Font" w:uiPriority="1"/>
+    <w:lsdException w:name="Subtitle" w:semiHidden="0" w:uiPriority="11" w:unhideWhenUsed="0" w:qFormat="1"/>
+    <w:lsdException w:name="Strong" w:semiHidden="0" w:uiPriority="22" w:unhideWhenUsed="0" w:qFormat="1"/>
+    <w:lsdException w:name="Emphasis" w:semiHidden="0" w:uiPriority="20" w:unhideWhenUsed="0" w:qFormat="1"/>
+    <w:lsdException w:name="Table Grid" w:semiHidden="0" w:uiPriority="39" w:unhideWhenUsed="0"/>
+    <w:lsdException w:name="Placeholder Text" w:unhideWhenUsed="0"/>
+    <w:lsdException w:name="No Spacing" w:semiHidden="0" w:uiPriority="1" w:unhideWhenUsed="0" w:qFormat="1"/>
+    <w:lsdException w:name="Light Shading" w:semiHidden="0" w:uiPriority="60" w:unhideWhenUsed="0"/>
+    <w:lsdException w:name="Light List" w:semiHidden="0" w:uiPriority="61" w:unhideWhenUsed="0"/>
+    <w:lsdException w:name="Light Grid" w:semiHidden="0" w:uiPriority="62" w:unhideWhenUsed="0"/>
+    <w:lsdException w:name="Medium Shading 1" w:semiHidden="0" w:uiPriority="63" w:unhideWhenUsed="0"/>
+    <w:lsdException w:name="Medium Shading 2" w:semiHidden="0" w:uiPriority="64" w:unhideWhenUsed="0"/>
+    <w:lsdException w:name="Medium List 1" w:semiHidden="0" w:uiPriority="65" w:unhideWhenUsed="0"/>
+    <w:lsdException w:name="Medium List 2" w:semiHidden="0" w:uiPriority="66" w:unhideWhenUsed="0"/>
+    <w:lsdException w:name="Medium Grid 1" w:semiHidden="0" w:uiPriority="67" w:unhideWhenUsed="0"/>
+    <w:lsdException w:name="Medium Grid 2" w:semiHidden="0" w:uiPriority="68" w:unhideWhenUsed="0"/>
+    <w:lsdException w:name="Medium Grid 3" w:semiHidden="0" w:uiPriority="69" w:unhideWhenUsed="0"/>
+    <w:lsdException w:name="Dark List" w:semiHidden="0" w:uiPriority="70" w:unhideWhenUsed="0"/>
+    <w:lsdException w:name="Colorful Shading" w:semiHidden="0" w:uiPriority="71" w:unhideWhenUsed="0"/>
+    <w:lsdException w:name="Colorful List" w:semiHidden="0" w:uiPriority="72" w:unhideWhenUsed="0"/>
+    <w:lsdException w:name="Colorful Grid" w:semiHidden="0" w:uiPriority="73" w:unhideWhenUsed="0"/>
+    <w:lsdException w:name="Light Shading Accent 1" w:semiHidden="0" w:uiPriority="60" w:unhideWhenUsed="0"/>
+    <w:lsdException w:name="Light List Accent 1" w:semiHidden="0" w:uiPriority="61" w:unhideWhenUsed="0"/>
+    <w:lsdException w:name="Light Grid Accent 1" w:semiHidden="0" w:uiPriority="62" w:unhideWhenUsed="0"/>
+    <w:lsdException w:name="Medium Shading 1 Accent 1" w:semiHidden="0" w:uiPriority="63" w:unhideWhenUsed="0"/>
+    <w:lsdException w:name="Medium Shading 2 Accent 1" w:semiHidden="0" w:uiPriority="64" w:unhideWhenUsed="0"/>
+    <w:lsdException w:name="Medium List 1 Accent 1" w:semiHidden="0" w:uiPriority="65" w:unhideWhenUsed="0"/>
+    <w:lsdException w:name="Revision" w:unhideWhenUsed="0"/>
+    <w:lsdException w:name="List Paragraph" w:semiHidden="0" w:uiPriority="34" w:unhideWhenUsed="0" w:qFormat="1"/>
+    <w:lsdException w:name="Quote" w:semiHidden="0" w:uiPriority="29" w:unhideWhenUsed="0" w:qFormat="1"/>
+    <w:lsdException w:name="Intense Quote" w:semiHidden="0" w:uiPriority="30" w:unhideWhenUsed="0" w:qFormat="1"/>
+    <w:lsdException w:name="Medium List 2 Accent 1" w:semiHidden="0" w:uiPriority="66" w:unhideWhenUsed="0"/>
+    <w:lsdException w:name="Medium Grid 1 Accent 1" w:semiHidden="0" w:uiPriority="67" w:unhideWhenUsed="0"/>
+    <w:lsdException w:name="Medium Grid 2 Accent 1" w:semiHidden="0" w:uiPriority="68" w:unhideWhenUsed="0"/>
+    <w:lsdException w:name="Medium Grid 3 Accent 1" w:semiHidden="0" w:uiPriority="69" w:unhideWhenUsed="0"/>
+    <w:lsdException w:name="Dark List Accent 1" w:semiHidden="0" w:uiPriority="70" w:unhideWhenUsed="0"/>
+    <w:lsdException w:name="Colorful Shading Accent 1" w:semiHidden="0" w:uiPriority="71" w:unhideWhenUsed="0"/>
+    <w:lsdException w:name="Colorful List Accent 1" w:semiHidden="0" w:uiPriority="72" w:unhideWhenUsed="0"/>
+    <w:lsdException w:name="Colorful Grid Accent 1" w:semiHidden="0" w:uiPriority="73" w:unhideWhenUsed="0"/>
+    <w:lsdException w:name="Light Shading Accent 2" w:semiHidden="0" w:uiPriority="60" w:unhideWhenUsed="0"/>
+    <w:lsdException w:name="Light List Accent 2" w:semiHidden="0" w:uiPriority="61" w:unhideWhenUsed="0"/>
+    <w:lsdException w:name="Light Grid Accent 2" w:semiHidden="0" w:uiPriority="62" w:unhideWhenUsed="0"/>
+    <w:lsdException w:name="Medium Shading 1 Accent 2" w:semiHidden="0" w:uiPriority="63" w:unhideWhenUsed="0"/>
+    <w:lsdException w:name="Medium Shading 2 Accent 2" w:semiHidden="0" w:uiPriority="64" w:unhideWhenUsed="0"/>
+    <w:lsdException w:name="Medium List 1 Accent 2" w:semiHidden="0" w:uiPriority="65" w:unhideWhenUsed="0"/>
+    <w:lsdException w:name="Medium List 2 Accent 2" w:semiHidden="0" w:uiPriority="66" w:unhideWhenUsed="0"/>
+    <w:lsdException w:name="Medium Grid 1 Accent 2" w:semiHidden="0" w:uiPriority="67" w:unhideWhenUsed="0"/>
+    <w:lsdException w:name="Medium Grid 2 Accent 2" w:semiHidden="0" w:uiPriority="68" w:unhideWhenUsed="0"/>
+    <w:lsdException w:name="Medium Grid 3 Accent 2" w:semiHidden="0" w:uiPriority="69" w:unhideWhenUsed="0"/>
+    <w:lsdException w:name="Dark List Accent 2" w:semiHidden="0" w:uiPriority="70" w:unhideWhenUsed="0"/>
+    <w:lsdException w:name="Colorful Shading Accent 2" w:semiHidden="0" w:uiPriority="71" w:unhideWhenUsed="0"/>
+    <w:lsdException w:name="Colorful List Accent 2" w:semiHidden="0" w:uiPriority="72" w:unhideWhenUsed="0"/>
+    <w:lsdException w:name="Colorful Grid Accent 2" w:semiHidden="0" w:uiPriority="73" w:unhideWhenUsed="0"/>
+    <w:lsdException w:name="Light Shading Accent 3" w:semiHidden="0" w:uiPriority="60" w:unhideWhenUsed="0"/>
+    <w:lsdException w:name="Light List Accent 3" w:semiHidden="0" w:uiPriority="61" w:unhideWhenUsed="0"/>
+    <w:lsdException w:name="Light Grid Accent 3" w:semiHidden="0" w:uiPriority="62" w:unhideWhenUsed="0"/>
+    <w:lsdException w:name="Medium Shading 1 Accent 3" w:semiHidden="0" w:uiPriority="63" w:unhideWhenUsed="0"/>
+    <w:lsdException w:name="Medium Shading 2 Accent 3" w:semiHidden="0" w:uiPriority="64" w:unhideWhenUsed="0"/>
+    <w:lsdException w:name="Medium List 1 Accent 3" w:semiHidden="0" w:uiPriority="65" w:unhideWhenUsed="0"/>
+    <w:lsdException w:name="Medium List 2 Accent 3" w:semiHidden="0" w:uiPriority="66" w:unhideWhenUsed="0"/>
+    <w:lsdException w:name="Medium Grid 1 Accent 3" w:semiHidden="0" w:uiPriority="67" w:unhideWhenUsed="0"/>
+    <w:lsdException w:name="Medium Grid 2 Accent 3" w:semiHidden="0" w:uiPriority="68" w:unhideWhenUsed="0"/>
+    <w:lsdException w:name="Medium Grid 3 Accent 3" w:semiHidden="0" w:uiPriority="69" w:unhideWhenUsed="0"/>
+    <w:lsdException w:name="Dark List Accent 3" w:semiHidden="0" w:uiPriority="70" w:unhideWhenUsed="0"/>
+    <w:lsdException w:name="Colorful Shading Accent 3" w:semiHidden="0" w:uiPriority="71" w:unhideWhenUsed="0"/>
+    <w:lsdException w:name="Colorful List Accent 3" w:semiHidden="0" w:uiPriority="72" w:unhideWhenUsed="0"/>
+    <w:lsdException w:name="Colorful Grid Accent 3" w:semiHidden="0" w:uiPriority="73" w:unhideWhenUsed="0"/>
+    <w:lsdException w:name="Light Shading Accent 4" w:semiHidden="0" w:uiPriority="60" w:unhideWhenUsed="0"/>
+    <w:lsdException w:name="Light List Accent 4" w:semiHidden="0" w:uiPriority="61" w:unhideWhenUsed="0"/>
+    <w:lsdException w:name="Light Grid Accent 4" w:semiHidden="0" w:uiPriority="62" w:unhideWhenUsed="0"/>
+    <w:lsdException w:name="Medium Shading 1 Accent 4" w:semiHidden="0" w:uiPriority="63" w:unhideWhenUsed="0"/>
+    <w:lsdException w:name="Medium Shading 2 Accent 4" w:semiHidden="0" w:uiPriority="64" w:unhideWhenUsed="0"/>
+    <w:lsdException w:name="Medium List 1 Accent 4" w:semiHidden="0" w:uiPriority="65" w:unhideWhenUsed="0"/>
+    <w:lsdException w:name="Medium List 2 Accent 4" w:semiHidden="0" w:uiPriority="66" w:unhideWhenUsed="0"/>
+    <w:lsdException w:name="Medium Grid 1 Accent 4" w:semiHidden="0" w:uiPriority="67" w:unhideWhenUsed="0"/>
+    <w:lsdException w:name="Medium Grid 2 Accent 4" w:semiHidden="0" w:uiPriority="68" w:unhideWhenUsed="0"/>
+    <w:lsdException w:name="Medium Grid 3 Accent 4" w:semiHidden="0" w:uiPriority="69" w:unhideWhenUsed="0"/>
+    <w:lsdException w:name="Dark List Accent 4" w:semiHidden="0" w:uiPriority="70" w:unhideWhenUsed="0"/>
+    <w:lsdException w:name="Colorful Shading Accent 4" w:semiHidden="0" w:uiPriority="71" w:unhideWhenUsed="0"/>
+    <w:lsdException w:name="Colorful List Accent 4" w:semiHidden="0" w:uiPriority="72" w:unhideWhenUsed="0"/>
+    <w:lsdException w:name="Colorful Grid Accent 4" w:semiHidden="0" w:uiPriority="73" w:unhideWhenUsed="0"/>
+    <w:lsdException w:name="Light Shading Accent 5" w:semiHidden="0" w:uiPriority="60" w:unhideWhenUsed="0"/>
+    <w:lsdException w:name="Light List Accent 5" w:semiHidden="0" w:uiPriority="61" w:unhideWhenUsed="0"/>
+    <w:lsdException w:name="Light Grid Accent 5" w:semiHidden="0" w:uiPriority="62" w:unhideWhenUsed="0"/>
+    <w:lsdException w:name="Medium Shading 1 Accent 5" w:semiHidden="0" w:uiPriority="63" w:unhideWhenUsed="0"/>
+    <w:lsdException w:name="Medium Shading 2 Accent 5" w:semiHidden="0" w:uiPriority="64" w:unhideWhenUsed="0"/>
+    <w:lsdException w:name="Medium List 1 Accent 5" w:semiHidden="0" w:uiPriority="65" w:unhideWhenUsed="0"/>
+    <w:lsdException w:name="Medium List 2 Accent 5" w:semiHidden="0" w:uiPriority="66" w:unhideWhenUsed="0"/>
+    <w:lsdException w:name="Medium Grid 1 Accent 5" w:semiHidden="0" w:uiPriority="67" w:unhideWhenUsed="0"/>
+    <w:lsdException w:name="Medium Grid 2 Accent 5" w:semiHidden="0" w:uiPriority="68" w:unhideWhenUsed="0"/>
+    <w:lsdException w:name="Medium Grid 3 Accent 5" w:semiHidden="0" w:uiPriority="69" w:unhideWhenUsed="0"/>
+    <w:lsdException w:name="Dark List Accent 5" w:semiHidden="0" w:uiPriority="70" w:unhideWhenUsed="0"/>
+    <w:lsdException w:name="Colorful Shading Accent 5" w:semiHidden="0" w:uiPriority="71" w:unhideWhenUsed="0"/>
+    <w:lsdException w:name="Colorful List Accent 5" w:semiHidden="0" w:uiPriority="72" w:unhideWhenUsed="0"/>
+    <w:lsdException w:name="Colorful Grid Accent 5" w:semiHidden="0" w:uiPriority="73" w:unhideWhenUsed="0"/>
+    <w:lsdException w:name="Light Shading Accent 6" w:semiHidden="0" w:uiPriority="60" w:unhideWhenUsed="0"/>
+    <w:lsdException w:name="Light List Accent 6" w:semiHidden="0" w:uiPriority="61" w:unhideWhenUsed="0"/>
+    <w:lsdException w:name="Light Grid Accent 6" w:semiHidden="0" w:uiPriority="62" w:unhideWhenUsed="0"/>
+    <w:lsdException w:name="Medium Shading 1 Accent 6" w:semiHidden="0" w:uiPriority="63" w:unhideWhenUsed="0"/>
+    <w:lsdException w:name="Medium Shading 2 Accent 6" w:semiHidden="0" w:uiPriority="64" w:unhideWhenUsed="0"/>
+    <w:lsdException w:name="Medium List 1 Accent 6" w:semiHidden="0" w:uiPriority="65" w:unhideWhenUsed="0"/>
+    <w:lsdException w:name="Medium List 2 Accent 6" w:semiHidden="0" w:uiPriority="66" w:unhideWhenUsed="0"/>
+    <w:lsdException w:name="Medium Grid 1 Accent 6" w:semiHidden="0" w:uiPriority="67" w:unhideWhenUsed="0"/>
+    <w:lsdException w:name="Medium Grid 2 Accent 6" w:semiHidden="0" w:uiPriority="68" w:unhideWhenUsed="0"/>
+    <w:lsdException w:name="Medium Grid 3 Accent 6" w:semiHidden="0" w:uiPriority="69" w:unhideWhenUsed="0"/>
+    <w:lsdException w:name="Dark List Accent 6" w:semiHidden="0" w:uiPriority="70" w:unhideWhenUsed="0"/>
+    <w:lsdException w:name="Colorful Shading Accent 6" w:semiHidden="0" w:uiPriority="71" w:unhideWhenUsed="0"/>
+    <w:lsdException w:name="Colorful List Accent 6" w:semiHidden="0" w:uiPriority="72" w:unhideWhenUsed="0"/>
+    <w:lsdException w:name="Colorful Grid Accent 6" w:semiHidden="0" w:uiPriority="73" w:unhideWhenUsed="0"/>
+    <w:lsdException w:name="Subtle Emphasis" w:semiHidden="0" w:uiPriority="19" w:unhideWhenUsed="0" w:qFormat="1"/>
+    <w:lsdException w:name="Intense Emphasis" w:semiHidden="0" w:uiPriority="21" w:unhideWhenUsed="0" w:qFormat="1"/>
+    <w:lsdException w:name="Subtle Reference" w:semiHidden="0" w:uiPriority="31" w:unhideWhenUsed="0" w:qFormat="1"/>
+    <w:lsdException w:name="Intense Reference" w:semiHidden="0" w:uiPriority="32" w:unhideWhenUsed="0" w:qFormat="1"/>
+    <w:lsdException w:name="Book Title" w:semiHidden="0" w:uiPriority="33" w:unhideWhenUsed="0" w:qFormat="1"/>
+    <w:lsdException w:name="Bibliography" w:uiPriority="37"/>
+    <w:lsdException w:name="TOC Heading" w:uiPriority="39" w:qFormat="1"/>
   </w:latentStyles>
   <w:style w:type="paragraph" w:default="1" w:styleId="Normal">
     <w:name w:val="Normal"/>
@@ -6006,11 +6111,11 @@
     <w:semiHidden/>
     <w:unhideWhenUsed/>
   </w:style>
-  <w:style w:type="paragraph" w:styleId="Puesto">
+  <w:style w:type="paragraph" w:styleId="Ttulo">
     <w:name w:val="Title"/>
     <w:basedOn w:val="Normal"/>
     <w:next w:val="Normal"/>
-    <w:link w:val="PuestoCar"/>
+    <w:link w:val="TtuloCar"/>
     <w:uiPriority w:val="10"/>
     <w:qFormat/>
     <w:rsid w:val="000B1BA5"/>
@@ -6028,10 +6133,10 @@
       <w:lang w:eastAsia="es-ES"/>
     </w:rPr>
   </w:style>
-  <w:style w:type="character" w:customStyle="1" w:styleId="PuestoCar">
-    <w:name w:val="Puesto Car"/>
+  <w:style w:type="character" w:customStyle="1" w:styleId="TtuloCar">
+    <w:name w:val="Título Car"/>
     <w:basedOn w:val="Fuentedeprrafopredeter"/>
-    <w:link w:val="Puesto"/>
+    <w:link w:val="Ttulo"/>
     <w:uiPriority w:val="10"/>
     <w:rsid w:val="000B1BA5"/>
     <w:rPr>
@@ -6240,11 +6345,11 @@
       <w:color w:val="5A5A5A" w:themeColor="text1" w:themeTint="A5"/>
     </w:rPr>
   </w:style>
-  <w:style w:type="paragraph" w:styleId="Citaintensa">
+  <w:style w:type="paragraph" w:styleId="Citadestacada">
     <w:name w:val="Intense Quote"/>
     <w:basedOn w:val="Normal"/>
     <w:next w:val="Normal"/>
-    <w:link w:val="CitaintensaCar"/>
+    <w:link w:val="CitadestacadaCar"/>
     <w:uiPriority w:val="30"/>
     <w:qFormat/>
     <w:rsid w:val="000B1BA5"/>
@@ -6263,10 +6368,10 @@
       <w:color w:val="5B9BD5" w:themeColor="accent1"/>
     </w:rPr>
   </w:style>
-  <w:style w:type="character" w:customStyle="1" w:styleId="CitaintensaCar">
-    <w:name w:val="Cita intensa Car"/>
+  <w:style w:type="character" w:customStyle="1" w:styleId="CitadestacadaCar">
+    <w:name w:val="Cita destacada Car"/>
     <w:basedOn w:val="Fuentedeprrafopredeter"/>
-    <w:link w:val="Citaintensa"/>
+    <w:link w:val="Citadestacada"/>
     <w:uiPriority w:val="30"/>
     <w:rsid w:val="000B1BA5"/>
     <w:rPr>
@@ -6330,7 +6435,562 @@
       <w:szCs w:val="16"/>
     </w:rPr>
   </w:style>
-  <w:style w:type="paragraph" w:styleId="Descripcin">
+  <w:style w:type="paragraph" w:styleId="Epgrafe">
+    <w:name w:val="caption"/>
+    <w:basedOn w:val="Normal"/>
+    <w:next w:val="Normal"/>
+    <w:uiPriority w:val="35"/>
+    <w:unhideWhenUsed/>
+    <w:qFormat/>
+    <w:rsid w:val="00DF606A"/>
+    <w:pPr>
+      <w:spacing w:after="200" w:line="240" w:lineRule="auto"/>
+    </w:pPr>
+    <w:rPr>
+      <w:i/>
+      <w:iCs/>
+      <w:color w:val="44546A" w:themeColor="text2"/>
+      <w:sz w:val="18"/>
+      <w:szCs w:val="18"/>
+    </w:rPr>
+  </w:style>
+</w:styles>
+</file>
+
+<file path=word/stylesWithEffects.xml><?xml version="1.0" encoding="utf-8"?>
+<w:styles xmlns:wpc="http://schemas.microsoft.com/office/word/2010/wordprocessingCanvas" xmlns:mc="http://schemas.openxmlformats.org/markup-compatibility/2006" xmlns:o="urn:schemas-microsoft-com:office:office" xmlns:r="http://schemas.openxmlformats.org/officeDocument/2006/relationships" xmlns:m="http://schemas.openxmlformats.org/officeDocument/2006/math" xmlns:v="urn:schemas-microsoft-com:vml" xmlns:wp14="http://schemas.microsoft.com/office/word/2010/wordprocessingDrawing" xmlns:wp="http://schemas.openxmlformats.org/drawingml/2006/wordprocessingDrawing" xmlns:w10="urn:schemas-microsoft-com:office:word" xmlns:w="http://schemas.openxmlformats.org/wordprocessingml/2006/main" xmlns:w14="http://schemas.microsoft.com/office/word/2010/wordml" xmlns:wpg="http://schemas.microsoft.com/office/word/2010/wordprocessingGroup" xmlns:wpi="http://schemas.microsoft.com/office/word/2010/wordprocessingInk" xmlns:wne="http://schemas.microsoft.com/office/word/2006/wordml" xmlns:wps="http://schemas.microsoft.com/office/word/2010/wordprocessingShape" mc:Ignorable="w14 wp14">
+  <w:docDefaults>
+    <w:rPrDefault>
+      <w:rPr>
+        <w:rFonts w:asciiTheme="minorHAnsi" w:eastAsiaTheme="minorHAnsi" w:hAnsiTheme="minorHAnsi" w:cstheme="minorBidi"/>
+        <w:sz w:val="22"/>
+        <w:szCs w:val="22"/>
+        <w:lang w:val="es-ES" w:eastAsia="en-US" w:bidi="ar-SA"/>
+      </w:rPr>
+    </w:rPrDefault>
+    <w:pPrDefault>
+      <w:pPr>
+        <w:spacing w:after="160" w:line="259" w:lineRule="auto"/>
+      </w:pPr>
+    </w:pPrDefault>
+  </w:docDefaults>
+  <w:latentStyles w:defLockedState="0" w:defUIPriority="99" w:defSemiHidden="1" w:defUnhideWhenUsed="1" w:defQFormat="0" w:count="267">
+    <w:lsdException w:name="Normal" w:semiHidden="0" w:uiPriority="0" w:unhideWhenUsed="0" w:qFormat="1"/>
+    <w:lsdException w:name="heading 1" w:semiHidden="0" w:uiPriority="9" w:unhideWhenUsed="0" w:qFormat="1"/>
+    <w:lsdException w:name="heading 2" w:uiPriority="9" w:qFormat="1"/>
+    <w:lsdException w:name="heading 3" w:qFormat="1"/>
+    <w:lsdException w:name="heading 4" w:uiPriority="9" w:qFormat="1"/>
+    <w:lsdException w:name="heading 5" w:uiPriority="9" w:qFormat="1"/>
+    <w:lsdException w:name="heading 6" w:uiPriority="9" w:qFormat="1"/>
+    <w:lsdException w:name="heading 7" w:uiPriority="9" w:qFormat="1"/>
+    <w:lsdException w:name="heading 8" w:uiPriority="9" w:qFormat="1"/>
+    <w:lsdException w:name="heading 9" w:uiPriority="9" w:qFormat="1"/>
+    <w:lsdException w:name="toc 1" w:uiPriority="39"/>
+    <w:lsdException w:name="toc 2" w:uiPriority="39"/>
+    <w:lsdException w:name="toc 3" w:uiPriority="39"/>
+    <w:lsdException w:name="toc 4" w:uiPriority="39"/>
+    <w:lsdException w:name="toc 5" w:uiPriority="39"/>
+    <w:lsdException w:name="toc 6" w:uiPriority="39"/>
+    <w:lsdException w:name="toc 7" w:uiPriority="39"/>
+    <w:lsdException w:name="toc 8" w:uiPriority="39"/>
+    <w:lsdException w:name="toc 9" w:uiPriority="39"/>
+    <w:lsdException w:name="caption" w:uiPriority="35" w:qFormat="1"/>
+    <w:lsdException w:name="Title" w:semiHidden="0" w:uiPriority="10" w:unhideWhenUsed="0" w:qFormat="1"/>
+    <w:lsdException w:name="Default Paragraph Font" w:uiPriority="1"/>
+    <w:lsdException w:name="Subtitle" w:semiHidden="0" w:uiPriority="11" w:unhideWhenUsed="0" w:qFormat="1"/>
+    <w:lsdException w:name="Strong" w:semiHidden="0" w:uiPriority="22" w:unhideWhenUsed="0" w:qFormat="1"/>
+    <w:lsdException w:name="Emphasis" w:semiHidden="0" w:uiPriority="20" w:unhideWhenUsed="0" w:qFormat="1"/>
+    <w:lsdException w:name="Table Grid" w:semiHidden="0" w:uiPriority="39" w:unhideWhenUsed="0"/>
+    <w:lsdException w:name="Placeholder Text" w:unhideWhenUsed="0"/>
+    <w:lsdException w:name="No Spacing" w:semiHidden="0" w:uiPriority="1" w:unhideWhenUsed="0" w:qFormat="1"/>
+    <w:lsdException w:name="Light Shading" w:semiHidden="0" w:uiPriority="60" w:unhideWhenUsed="0"/>
+    <w:lsdException w:name="Light List" w:semiHidden="0" w:uiPriority="61" w:unhideWhenUsed="0"/>
+    <w:lsdException w:name="Light Grid" w:semiHidden="0" w:uiPriority="62" w:unhideWhenUsed="0"/>
+    <w:lsdException w:name="Medium Shading 1" w:semiHidden="0" w:uiPriority="63" w:unhideWhenUsed="0"/>
+    <w:lsdException w:name="Medium Shading 2" w:semiHidden="0" w:uiPriority="64" w:unhideWhenUsed="0"/>
+    <w:lsdException w:name="Medium List 1" w:semiHidden="0" w:uiPriority="65" w:unhideWhenUsed="0"/>
+    <w:lsdException w:name="Medium List 2" w:semiHidden="0" w:uiPriority="66" w:unhideWhenUsed="0"/>
+    <w:lsdException w:name="Medium Grid 1" w:semiHidden="0" w:uiPriority="67" w:unhideWhenUsed="0"/>
+    <w:lsdException w:name="Medium Grid 2" w:semiHidden="0" w:uiPriority="68" w:unhideWhenUsed="0"/>
+    <w:lsdException w:name="Medium Grid 3" w:semiHidden="0" w:uiPriority="69" w:unhideWhenUsed="0"/>
+    <w:lsdException w:name="Dark List" w:semiHidden="0" w:uiPriority="70" w:unhideWhenUsed="0"/>
+    <w:lsdException w:name="Colorful Shading" w:semiHidden="0" w:uiPriority="71" w:unhideWhenUsed="0"/>
+    <w:lsdException w:name="Colorful List" w:semiHidden="0" w:uiPriority="72" w:unhideWhenUsed="0"/>
+    <w:lsdException w:name="Colorful Grid" w:semiHidden="0" w:uiPriority="73" w:unhideWhenUsed="0"/>
+    <w:lsdException w:name="Light Shading Accent 1" w:semiHidden="0" w:uiPriority="60" w:unhideWhenUsed="0"/>
+    <w:lsdException w:name="Light List Accent 1" w:semiHidden="0" w:uiPriority="61" w:unhideWhenUsed="0"/>
+    <w:lsdException w:name="Light Grid Accent 1" w:semiHidden="0" w:uiPriority="62" w:unhideWhenUsed="0"/>
+    <w:lsdException w:name="Medium Shading 1 Accent 1" w:semiHidden="0" w:uiPriority="63" w:unhideWhenUsed="0"/>
+    <w:lsdException w:name="Medium Shading 2 Accent 1" w:semiHidden="0" w:uiPriority="64" w:unhideWhenUsed="0"/>
+    <w:lsdException w:name="Medium List 1 Accent 1" w:semiHidden="0" w:uiPriority="65" w:unhideWhenUsed="0"/>
+    <w:lsdException w:name="Revision" w:unhideWhenUsed="0"/>
+    <w:lsdException w:name="List Paragraph" w:semiHidden="0" w:uiPriority="34" w:unhideWhenUsed="0" w:qFormat="1"/>
+    <w:lsdException w:name="Quote" w:semiHidden="0" w:uiPriority="29" w:unhideWhenUsed="0" w:qFormat="1"/>
+    <w:lsdException w:name="Intense Quote" w:semiHidden="0" w:uiPriority="30" w:unhideWhenUsed="0" w:qFormat="1"/>
+    <w:lsdException w:name="Medium List 2 Accent 1" w:semiHidden="0" w:uiPriority="66" w:unhideWhenUsed="0"/>
+    <w:lsdException w:name="Medium Grid 1 Accent 1" w:semiHidden="0" w:uiPriority="67" w:unhideWhenUsed="0"/>
+    <w:lsdException w:name="Medium Grid 2 Accent 1" w:semiHidden="0" w:uiPriority="68" w:unhideWhenUsed="0"/>
+    <w:lsdException w:name="Medium Grid 3 Accent 1" w:semiHidden="0" w:uiPriority="69" w:unhideWhenUsed="0"/>
+    <w:lsdException w:name="Dark List Accent 1" w:semiHidden="0" w:uiPriority="70" w:unhideWhenUsed="0"/>
+    <w:lsdException w:name="Colorful Shading Accent 1" w:semiHidden="0" w:uiPriority="71" w:unhideWhenUsed="0"/>
+    <w:lsdException w:name="Colorful List Accent 1" w:semiHidden="0" w:uiPriority="72" w:unhideWhenUsed="0"/>
+    <w:lsdException w:name="Colorful Grid Accent 1" w:semiHidden="0" w:uiPriority="73" w:unhideWhenUsed="0"/>
+    <w:lsdException w:name="Light Shading Accent 2" w:semiHidden="0" w:uiPriority="60" w:unhideWhenUsed="0"/>
+    <w:lsdException w:name="Light List Accent 2" w:semiHidden="0" w:uiPriority="61" w:unhideWhenUsed="0"/>
+    <w:lsdException w:name="Light Grid Accent 2" w:semiHidden="0" w:uiPriority="62" w:unhideWhenUsed="0"/>
+    <w:lsdException w:name="Medium Shading 1 Accent 2" w:semiHidden="0" w:uiPriority="63" w:unhideWhenUsed="0"/>
+    <w:lsdException w:name="Medium Shading 2 Accent 2" w:semiHidden="0" w:uiPriority="64" w:unhideWhenUsed="0"/>
+    <w:lsdException w:name="Medium List 1 Accent 2" w:semiHidden="0" w:uiPriority="65" w:unhideWhenUsed="0"/>
+    <w:lsdException w:name="Medium List 2 Accent 2" w:semiHidden="0" w:uiPriority="66" w:unhideWhenUsed="0"/>
+    <w:lsdException w:name="Medium Grid 1 Accent 2" w:semiHidden="0" w:uiPriority="67" w:unhideWhenUsed="0"/>
+    <w:lsdException w:name="Medium Grid 2 Accent 2" w:semiHidden="0" w:uiPriority="68" w:unhideWhenUsed="0"/>
+    <w:lsdException w:name="Medium Grid 3 Accent 2" w:semiHidden="0" w:uiPriority="69" w:unhideWhenUsed="0"/>
+    <w:lsdException w:name="Dark List Accent 2" w:semiHidden="0" w:uiPriority="70" w:unhideWhenUsed="0"/>
+    <w:lsdException w:name="Colorful Shading Accent 2" w:semiHidden="0" w:uiPriority="71" w:unhideWhenUsed="0"/>
+    <w:lsdException w:name="Colorful List Accent 2" w:semiHidden="0" w:uiPriority="72" w:unhideWhenUsed="0"/>
+    <w:lsdException w:name="Colorful Grid Accent 2" w:semiHidden="0" w:uiPriority="73" w:unhideWhenUsed="0"/>
+    <w:lsdException w:name="Light Shading Accent 3" w:semiHidden="0" w:uiPriority="60" w:unhideWhenUsed="0"/>
+    <w:lsdException w:name="Light List Accent 3" w:semiHidden="0" w:uiPriority="61" w:unhideWhenUsed="0"/>
+    <w:lsdException w:name="Light Grid Accent 3" w:semiHidden="0" w:uiPriority="62" w:unhideWhenUsed="0"/>
+    <w:lsdException w:name="Medium Shading 1 Accent 3" w:semiHidden="0" w:uiPriority="63" w:unhideWhenUsed="0"/>
+    <w:lsdException w:name="Medium Shading 2 Accent 3" w:semiHidden="0" w:uiPriority="64" w:unhideWhenUsed="0"/>
+    <w:lsdException w:name="Medium List 1 Accent 3" w:semiHidden="0" w:uiPriority="65" w:unhideWhenUsed="0"/>
+    <w:lsdException w:name="Medium List 2 Accent 3" w:semiHidden="0" w:uiPriority="66" w:unhideWhenUsed="0"/>
+    <w:lsdException w:name="Medium Grid 1 Accent 3" w:semiHidden="0" w:uiPriority="67" w:unhideWhenUsed="0"/>
+    <w:lsdException w:name="Medium Grid 2 Accent 3" w:semiHidden="0" w:uiPriority="68" w:unhideWhenUsed="0"/>
+    <w:lsdException w:name="Medium Grid 3 Accent 3" w:semiHidden="0" w:uiPriority="69" w:unhideWhenUsed="0"/>
+    <w:lsdException w:name="Dark List Accent 3" w:semiHidden="0" w:uiPriority="70" w:unhideWhenUsed="0"/>
+    <w:lsdException w:name="Colorful Shading Accent 3" w:semiHidden="0" w:uiPriority="71" w:unhideWhenUsed="0"/>
+    <w:lsdException w:name="Colorful List Accent 3" w:semiHidden="0" w:uiPriority="72" w:unhideWhenUsed="0"/>
+    <w:lsdException w:name="Colorful Grid Accent 3" w:semiHidden="0" w:uiPriority="73" w:unhideWhenUsed="0"/>
+    <w:lsdException w:name="Light Shading Accent 4" w:semiHidden="0" w:uiPriority="60" w:unhideWhenUsed="0"/>
+    <w:lsdException w:name="Light List Accent 4" w:semiHidden="0" w:uiPriority="61" w:unhideWhenUsed="0"/>
+    <w:lsdException w:name="Light Grid Accent 4" w:semiHidden="0" w:uiPriority="62" w:unhideWhenUsed="0"/>
+    <w:lsdException w:name="Medium Shading 1 Accent 4" w:semiHidden="0" w:uiPriority="63" w:unhideWhenUsed="0"/>
+    <w:lsdException w:name="Medium Shading 2 Accent 4" w:semiHidden="0" w:uiPriority="64" w:unhideWhenUsed="0"/>
+    <w:lsdException w:name="Medium List 1 Accent 4" w:semiHidden="0" w:uiPriority="65" w:unhideWhenUsed="0"/>
+    <w:lsdException w:name="Medium List 2 Accent 4" w:semiHidden="0" w:uiPriority="66" w:unhideWhenUsed="0"/>
+    <w:lsdException w:name="Medium Grid 1 Accent 4" w:semiHidden="0" w:uiPriority="67" w:unhideWhenUsed="0"/>
+    <w:lsdException w:name="Medium Grid 2 Accent 4" w:semiHidden="0" w:uiPriority="68" w:unhideWhenUsed="0"/>
+    <w:lsdException w:name="Medium Grid 3 Accent 4" w:semiHidden="0" w:uiPriority="69" w:unhideWhenUsed="0"/>
+    <w:lsdException w:name="Dark List Accent 4" w:semiHidden="0" w:uiPriority="70" w:unhideWhenUsed="0"/>
+    <w:lsdException w:name="Colorful Shading Accent 4" w:semiHidden="0" w:uiPriority="71" w:unhideWhenUsed="0"/>
+    <w:lsdException w:name="Colorful List Accent 4" w:semiHidden="0" w:uiPriority="72" w:unhideWhenUsed="0"/>
+    <w:lsdException w:name="Colorful Grid Accent 4" w:semiHidden="0" w:uiPriority="73" w:unhideWhenUsed="0"/>
+    <w:lsdException w:name="Light Shading Accent 5" w:semiHidden="0" w:uiPriority="60" w:unhideWhenUsed="0"/>
+    <w:lsdException w:name="Light List Accent 5" w:semiHidden="0" w:uiPriority="61" w:unhideWhenUsed="0"/>
+    <w:lsdException w:name="Light Grid Accent 5" w:semiHidden="0" w:uiPriority="62" w:unhideWhenUsed="0"/>
+    <w:lsdException w:name="Medium Shading 1 Accent 5" w:semiHidden="0" w:uiPriority="63" w:unhideWhenUsed="0"/>
+    <w:lsdException w:name="Medium Shading 2 Accent 5" w:semiHidden="0" w:uiPriority="64" w:unhideWhenUsed="0"/>
+    <w:lsdException w:name="Medium List 1 Accent 5" w:semiHidden="0" w:uiPriority="65" w:unhideWhenUsed="0"/>
+    <w:lsdException w:name="Medium List 2 Accent 5" w:semiHidden="0" w:uiPriority="66" w:unhideWhenUsed="0"/>
+    <w:lsdException w:name="Medium Grid 1 Accent 5" w:semiHidden="0" w:uiPriority="67" w:unhideWhenUsed="0"/>
+    <w:lsdException w:name="Medium Grid 2 Accent 5" w:semiHidden="0" w:uiPriority="68" w:unhideWhenUsed="0"/>
+    <w:lsdException w:name="Medium Grid 3 Accent 5" w:semiHidden="0" w:uiPriority="69" w:unhideWhenUsed="0"/>
+    <w:lsdException w:name="Dark List Accent 5" w:semiHidden="0" w:uiPriority="70" w:unhideWhenUsed="0"/>
+    <w:lsdException w:name="Colorful Shading Accent 5" w:semiHidden="0" w:uiPriority="71" w:unhideWhenUsed="0"/>
+    <w:lsdException w:name="Colorful List Accent 5" w:semiHidden="0" w:uiPriority="72" w:unhideWhenUsed="0"/>
+    <w:lsdException w:name="Colorful Grid Accent 5" w:semiHidden="0" w:uiPriority="73" w:unhideWhenUsed="0"/>
+    <w:lsdException w:name="Light Shading Accent 6" w:semiHidden="0" w:uiPriority="60" w:unhideWhenUsed="0"/>
+    <w:lsdException w:name="Light List Accent 6" w:semiHidden="0" w:uiPriority="61" w:unhideWhenUsed="0"/>
+    <w:lsdException w:name="Light Grid Accent 6" w:semiHidden="0" w:uiPriority="62" w:unhideWhenUsed="0"/>
+    <w:lsdException w:name="Medium Shading 1 Accent 6" w:semiHidden="0" w:uiPriority="63" w:unhideWhenUsed="0"/>
+    <w:lsdException w:name="Medium Shading 2 Accent 6" w:semiHidden="0" w:uiPriority="64" w:unhideWhenUsed="0"/>
+    <w:lsdException w:name="Medium List 1 Accent 6" w:semiHidden="0" w:uiPriority="65" w:unhideWhenUsed="0"/>
+    <w:lsdException w:name="Medium List 2 Accent 6" w:semiHidden="0" w:uiPriority="66" w:unhideWhenUsed="0"/>
+    <w:lsdException w:name="Medium Grid 1 Accent 6" w:semiHidden="0" w:uiPriority="67" w:unhideWhenUsed="0"/>
+    <w:lsdException w:name="Medium Grid 2 Accent 6" w:semiHidden="0" w:uiPriority="68" w:unhideWhenUsed="0"/>
+    <w:lsdException w:name="Medium Grid 3 Accent 6" w:semiHidden="0" w:uiPriority="69" w:unhideWhenUsed="0"/>
+    <w:lsdException w:name="Dark List Accent 6" w:semiHidden="0" w:uiPriority="70" w:unhideWhenUsed="0"/>
+    <w:lsdException w:name="Colorful Shading Accent 6" w:semiHidden="0" w:uiPriority="71" w:unhideWhenUsed="0"/>
+    <w:lsdException w:name="Colorful List Accent 6" w:semiHidden="0" w:uiPriority="72" w:unhideWhenUsed="0"/>
+    <w:lsdException w:name="Colorful Grid Accent 6" w:semiHidden="0" w:uiPriority="73" w:unhideWhenUsed="0"/>
+    <w:lsdException w:name="Subtle Emphasis" w:semiHidden="0" w:uiPriority="19" w:unhideWhenUsed="0" w:qFormat="1"/>
+    <w:lsdException w:name="Intense Emphasis" w:semiHidden="0" w:uiPriority="21" w:unhideWhenUsed="0" w:qFormat="1"/>
+    <w:lsdException w:name="Subtle Reference" w:semiHidden="0" w:uiPriority="31" w:unhideWhenUsed="0" w:qFormat="1"/>
+    <w:lsdException w:name="Intense Reference" w:semiHidden="0" w:uiPriority="32" w:unhideWhenUsed="0" w:qFormat="1"/>
+    <w:lsdException w:name="Book Title" w:semiHidden="0" w:uiPriority="33" w:unhideWhenUsed="0" w:qFormat="1"/>
+    <w:lsdException w:name="Bibliography" w:uiPriority="37"/>
+    <w:lsdException w:name="TOC Heading" w:uiPriority="39" w:qFormat="1"/>
+  </w:latentStyles>
+  <w:style w:type="paragraph" w:default="1" w:styleId="Normal">
+    <w:name w:val="Normal"/>
+    <w:qFormat/>
+  </w:style>
+  <w:style w:type="paragraph" w:styleId="Ttulo3">
+    <w:name w:val="heading 3"/>
+    <w:basedOn w:val="Normal"/>
+    <w:next w:val="Normal"/>
+    <w:link w:val="Ttulo3Car"/>
+    <w:uiPriority w:val="99"/>
+    <w:qFormat/>
+    <w:rsid w:val="00306377"/>
+    <w:pPr>
+      <w:keepNext/>
+      <w:autoSpaceDE w:val="0"/>
+      <w:autoSpaceDN w:val="0"/>
+      <w:spacing w:after="360" w:line="240" w:lineRule="auto"/>
+      <w:outlineLvl w:val="2"/>
+    </w:pPr>
+    <w:rPr>
+      <w:rFonts w:ascii="Arial" w:eastAsiaTheme="minorEastAsia" w:hAnsi="Arial" w:cs="Arial"/>
+      <w:sz w:val="24"/>
+      <w:szCs w:val="24"/>
+      <w:lang w:val="en-US" w:eastAsia="es-ES"/>
+    </w:rPr>
+  </w:style>
+  <w:style w:type="character" w:default="1" w:styleId="Fuentedeprrafopredeter">
+    <w:name w:val="Default Paragraph Font"/>
+    <w:uiPriority w:val="1"/>
+    <w:semiHidden/>
+    <w:unhideWhenUsed/>
+  </w:style>
+  <w:style w:type="table" w:default="1" w:styleId="Tablanormal">
+    <w:name w:val="Normal Table"/>
+    <w:uiPriority w:val="99"/>
+    <w:semiHidden/>
+    <w:unhideWhenUsed/>
+    <w:tblPr>
+      <w:tblInd w:w="0" w:type="dxa"/>
+      <w:tblCellMar>
+        <w:top w:w="0" w:type="dxa"/>
+        <w:left w:w="108" w:type="dxa"/>
+        <w:bottom w:w="0" w:type="dxa"/>
+        <w:right w:w="108" w:type="dxa"/>
+      </w:tblCellMar>
+    </w:tblPr>
+  </w:style>
+  <w:style w:type="numbering" w:default="1" w:styleId="Sinlista">
+    <w:name w:val="No List"/>
+    <w:uiPriority w:val="99"/>
+    <w:semiHidden/>
+    <w:unhideWhenUsed/>
+  </w:style>
+  <w:style w:type="paragraph" w:styleId="Ttulo">
+    <w:name w:val="Title"/>
+    <w:basedOn w:val="Normal"/>
+    <w:next w:val="Normal"/>
+    <w:link w:val="TtuloCar"/>
+    <w:uiPriority w:val="10"/>
+    <w:qFormat/>
+    <w:rsid w:val="000B1BA5"/>
+    <w:pPr>
+      <w:spacing w:after="0" w:line="216" w:lineRule="auto"/>
+      <w:contextualSpacing/>
+    </w:pPr>
+    <w:rPr>
+      <w:rFonts w:asciiTheme="majorHAnsi" w:eastAsiaTheme="majorEastAsia" w:hAnsiTheme="majorHAnsi" w:cstheme="majorBidi"/>
+      <w:color w:val="404040" w:themeColor="text1" w:themeTint="BF"/>
+      <w:spacing w:val="-10"/>
+      <w:kern w:val="28"/>
+      <w:sz w:val="56"/>
+      <w:szCs w:val="56"/>
+      <w:lang w:eastAsia="es-ES"/>
+    </w:rPr>
+  </w:style>
+  <w:style w:type="character" w:customStyle="1" w:styleId="TtuloCar">
+    <w:name w:val="Título Car"/>
+    <w:basedOn w:val="Fuentedeprrafopredeter"/>
+    <w:link w:val="Ttulo"/>
+    <w:uiPriority w:val="10"/>
+    <w:rsid w:val="000B1BA5"/>
+    <w:rPr>
+      <w:rFonts w:asciiTheme="majorHAnsi" w:eastAsiaTheme="majorEastAsia" w:hAnsiTheme="majorHAnsi" w:cstheme="majorBidi"/>
+      <w:color w:val="404040" w:themeColor="text1" w:themeTint="BF"/>
+      <w:spacing w:val="-10"/>
+      <w:kern w:val="28"/>
+      <w:sz w:val="56"/>
+      <w:szCs w:val="56"/>
+      <w:lang w:eastAsia="es-ES"/>
+    </w:rPr>
+  </w:style>
+  <w:style w:type="paragraph" w:styleId="Subttulo">
+    <w:name w:val="Subtitle"/>
+    <w:basedOn w:val="Normal"/>
+    <w:next w:val="Normal"/>
+    <w:link w:val="SubttuloCar"/>
+    <w:uiPriority w:val="11"/>
+    <w:qFormat/>
+    <w:rsid w:val="000B1BA5"/>
+    <w:pPr>
+      <w:numPr>
+        <w:ilvl w:val="1"/>
+      </w:numPr>
+    </w:pPr>
+    <w:rPr>
+      <w:rFonts w:eastAsiaTheme="minorEastAsia" w:cs="Times New Roman"/>
+      <w:color w:val="5A5A5A" w:themeColor="text1" w:themeTint="A5"/>
+      <w:spacing w:val="15"/>
+      <w:lang w:eastAsia="es-ES"/>
+    </w:rPr>
+  </w:style>
+  <w:style w:type="character" w:customStyle="1" w:styleId="SubttuloCar">
+    <w:name w:val="Subtítulo Car"/>
+    <w:basedOn w:val="Fuentedeprrafopredeter"/>
+    <w:link w:val="Subttulo"/>
+    <w:uiPriority w:val="11"/>
+    <w:rsid w:val="000B1BA5"/>
+    <w:rPr>
+      <w:rFonts w:eastAsiaTheme="minorEastAsia" w:cs="Times New Roman"/>
+      <w:color w:val="5A5A5A" w:themeColor="text1" w:themeTint="A5"/>
+      <w:spacing w:val="15"/>
+      <w:lang w:eastAsia="es-ES"/>
+    </w:rPr>
+  </w:style>
+  <w:style w:type="table" w:styleId="Tablaconcuadrcula">
+    <w:name w:val="Table Grid"/>
+    <w:basedOn w:val="Tablanormal"/>
+    <w:uiPriority w:val="39"/>
+    <w:rsid w:val="000B1BA5"/>
+    <w:pPr>
+      <w:spacing w:after="0" w:line="240" w:lineRule="auto"/>
+    </w:pPr>
+    <w:tblPr>
+      <w:tblInd w:w="0" w:type="dxa"/>
+      <w:tblBorders>
+        <w:top w:val="single" w:sz="4" w:space="0" w:color="auto"/>
+        <w:left w:val="single" w:sz="4" w:space="0" w:color="auto"/>
+        <w:bottom w:val="single" w:sz="4" w:space="0" w:color="auto"/>
+        <w:right w:val="single" w:sz="4" w:space="0" w:color="auto"/>
+        <w:insideH w:val="single" w:sz="4" w:space="0" w:color="auto"/>
+        <w:insideV w:val="single" w:sz="4" w:space="0" w:color="auto"/>
+      </w:tblBorders>
+      <w:tblCellMar>
+        <w:top w:w="0" w:type="dxa"/>
+        <w:left w:w="108" w:type="dxa"/>
+        <w:bottom w:w="0" w:type="dxa"/>
+        <w:right w:w="108" w:type="dxa"/>
+      </w:tblCellMar>
+    </w:tblPr>
+  </w:style>
+  <w:style w:type="table" w:customStyle="1" w:styleId="Tabladecuadrcula2-nfasis31">
+    <w:name w:val="Tabla de cuadrícula 2 - Énfasis 31"/>
+    <w:basedOn w:val="Tablanormal"/>
+    <w:uiPriority w:val="47"/>
+    <w:rsid w:val="000B1BA5"/>
+    <w:pPr>
+      <w:spacing w:after="0" w:line="240" w:lineRule="auto"/>
+    </w:pPr>
+    <w:tblPr>
+      <w:tblStyleRowBandSize w:val="1"/>
+      <w:tblStyleColBandSize w:val="1"/>
+      <w:tblInd w:w="0" w:type="dxa"/>
+      <w:tblBorders>
+        <w:top w:val="single" w:sz="2" w:space="0" w:color="C9C9C9" w:themeColor="accent3" w:themeTint="99"/>
+        <w:bottom w:val="single" w:sz="2" w:space="0" w:color="C9C9C9" w:themeColor="accent3" w:themeTint="99"/>
+        <w:insideH w:val="single" w:sz="2" w:space="0" w:color="C9C9C9" w:themeColor="accent3" w:themeTint="99"/>
+        <w:insideV w:val="single" w:sz="2" w:space="0" w:color="C9C9C9" w:themeColor="accent3" w:themeTint="99"/>
+      </w:tblBorders>
+      <w:tblCellMar>
+        <w:top w:w="0" w:type="dxa"/>
+        <w:left w:w="108" w:type="dxa"/>
+        <w:bottom w:w="0" w:type="dxa"/>
+        <w:right w:w="108" w:type="dxa"/>
+      </w:tblCellMar>
+    </w:tblPr>
+    <w:tblStylePr w:type="firstRow">
+      <w:rPr>
+        <w:b/>
+        <w:bCs/>
+      </w:rPr>
+      <w:tblPr/>
+      <w:tcPr>
+        <w:tcBorders>
+          <w:top w:val="nil"/>
+          <w:bottom w:val="single" w:sz="12" w:space="0" w:color="C9C9C9" w:themeColor="accent3" w:themeTint="99"/>
+          <w:insideH w:val="nil"/>
+          <w:insideV w:val="nil"/>
+        </w:tcBorders>
+        <w:shd w:val="clear" w:color="auto" w:fill="FFFFFF" w:themeFill="background1"/>
+      </w:tcPr>
+    </w:tblStylePr>
+    <w:tblStylePr w:type="lastRow">
+      <w:rPr>
+        <w:b/>
+        <w:bCs/>
+      </w:rPr>
+      <w:tblPr/>
+      <w:tcPr>
+        <w:tcBorders>
+          <w:top w:val="double" w:sz="2" w:space="0" w:color="C9C9C9" w:themeColor="accent3" w:themeTint="99"/>
+          <w:bottom w:val="nil"/>
+          <w:insideH w:val="nil"/>
+          <w:insideV w:val="nil"/>
+        </w:tcBorders>
+        <w:shd w:val="clear" w:color="auto" w:fill="FFFFFF" w:themeFill="background1"/>
+      </w:tcPr>
+    </w:tblStylePr>
+    <w:tblStylePr w:type="firstCol">
+      <w:rPr>
+        <w:b/>
+        <w:bCs/>
+      </w:rPr>
+    </w:tblStylePr>
+    <w:tblStylePr w:type="lastCol">
+      <w:rPr>
+        <w:b/>
+        <w:bCs/>
+      </w:rPr>
+    </w:tblStylePr>
+    <w:tblStylePr w:type="band1Vert">
+      <w:tblPr/>
+      <w:tcPr>
+        <w:shd w:val="clear" w:color="auto" w:fill="EDEDED" w:themeFill="accent3" w:themeFillTint="33"/>
+      </w:tcPr>
+    </w:tblStylePr>
+    <w:tblStylePr w:type="band1Horz">
+      <w:tblPr/>
+      <w:tcPr>
+        <w:shd w:val="clear" w:color="auto" w:fill="EDEDED" w:themeFill="accent3" w:themeFillTint="33"/>
+      </w:tcPr>
+    </w:tblStylePr>
+  </w:style>
+  <w:style w:type="paragraph" w:styleId="Encabezado">
+    <w:name w:val="header"/>
+    <w:basedOn w:val="Normal"/>
+    <w:link w:val="EncabezadoCar"/>
+    <w:uiPriority w:val="99"/>
+    <w:unhideWhenUsed/>
+    <w:rsid w:val="000B1BA5"/>
+    <w:pPr>
+      <w:tabs>
+        <w:tab w:val="center" w:pos="4252"/>
+        <w:tab w:val="right" w:pos="8504"/>
+      </w:tabs>
+      <w:spacing w:after="0" w:line="240" w:lineRule="auto"/>
+    </w:pPr>
+  </w:style>
+  <w:style w:type="character" w:customStyle="1" w:styleId="EncabezadoCar">
+    <w:name w:val="Encabezado Car"/>
+    <w:basedOn w:val="Fuentedeprrafopredeter"/>
+    <w:link w:val="Encabezado"/>
+    <w:uiPriority w:val="99"/>
+    <w:rsid w:val="000B1BA5"/>
+  </w:style>
+  <w:style w:type="paragraph" w:styleId="Piedepgina">
+    <w:name w:val="footer"/>
+    <w:basedOn w:val="Normal"/>
+    <w:link w:val="PiedepginaCar"/>
+    <w:uiPriority w:val="99"/>
+    <w:unhideWhenUsed/>
+    <w:rsid w:val="000B1BA5"/>
+    <w:pPr>
+      <w:tabs>
+        <w:tab w:val="center" w:pos="4252"/>
+        <w:tab w:val="right" w:pos="8504"/>
+      </w:tabs>
+      <w:spacing w:after="0" w:line="240" w:lineRule="auto"/>
+    </w:pPr>
+  </w:style>
+  <w:style w:type="character" w:customStyle="1" w:styleId="PiedepginaCar">
+    <w:name w:val="Pie de página Car"/>
+    <w:basedOn w:val="Fuentedeprrafopredeter"/>
+    <w:link w:val="Piedepgina"/>
+    <w:uiPriority w:val="99"/>
+    <w:rsid w:val="000B1BA5"/>
+  </w:style>
+  <w:style w:type="character" w:styleId="Referenciasutil">
+    <w:name w:val="Subtle Reference"/>
+    <w:basedOn w:val="Fuentedeprrafopredeter"/>
+    <w:uiPriority w:val="31"/>
+    <w:qFormat/>
+    <w:rsid w:val="000B1BA5"/>
+    <w:rPr>
+      <w:smallCaps/>
+      <w:color w:val="5A5A5A" w:themeColor="text1" w:themeTint="A5"/>
+    </w:rPr>
+  </w:style>
+  <w:style w:type="paragraph" w:styleId="Citadestacada">
+    <w:name w:val="Intense Quote"/>
+    <w:basedOn w:val="Normal"/>
+    <w:next w:val="Normal"/>
+    <w:link w:val="CitadestacadaCar"/>
+    <w:uiPriority w:val="30"/>
+    <w:qFormat/>
+    <w:rsid w:val="000B1BA5"/>
+    <w:pPr>
+      <w:pBdr>
+        <w:top w:val="single" w:sz="4" w:space="10" w:color="5B9BD5" w:themeColor="accent1"/>
+        <w:bottom w:val="single" w:sz="4" w:space="10" w:color="5B9BD5" w:themeColor="accent1"/>
+      </w:pBdr>
+      <w:spacing w:before="360" w:after="360"/>
+      <w:ind w:left="864" w:right="864"/>
+      <w:jc w:val="center"/>
+    </w:pPr>
+    <w:rPr>
+      <w:i/>
+      <w:iCs/>
+      <w:color w:val="5B9BD5" w:themeColor="accent1"/>
+    </w:rPr>
+  </w:style>
+  <w:style w:type="character" w:customStyle="1" w:styleId="CitadestacadaCar">
+    <w:name w:val="Cita destacada Car"/>
+    <w:basedOn w:val="Fuentedeprrafopredeter"/>
+    <w:link w:val="Citadestacada"/>
+    <w:uiPriority w:val="30"/>
+    <w:rsid w:val="000B1BA5"/>
+    <w:rPr>
+      <w:i/>
+      <w:iCs/>
+      <w:color w:val="5B9BD5" w:themeColor="accent1"/>
+    </w:rPr>
+  </w:style>
+  <w:style w:type="paragraph" w:styleId="Prrafodelista">
+    <w:name w:val="List Paragraph"/>
+    <w:basedOn w:val="Normal"/>
+    <w:uiPriority w:val="34"/>
+    <w:qFormat/>
+    <w:rsid w:val="00977628"/>
+    <w:pPr>
+      <w:spacing w:line="256" w:lineRule="auto"/>
+      <w:ind w:left="720"/>
+      <w:contextualSpacing/>
+    </w:pPr>
+  </w:style>
+  <w:style w:type="character" w:customStyle="1" w:styleId="Ttulo3Car">
+    <w:name w:val="Título 3 Car"/>
+    <w:basedOn w:val="Fuentedeprrafopredeter"/>
+    <w:link w:val="Ttulo3"/>
+    <w:uiPriority w:val="99"/>
+    <w:rsid w:val="00306377"/>
+    <w:rPr>
+      <w:rFonts w:ascii="Arial" w:eastAsiaTheme="minorEastAsia" w:hAnsi="Arial" w:cs="Arial"/>
+      <w:sz w:val="24"/>
+      <w:szCs w:val="24"/>
+      <w:lang w:val="en-US" w:eastAsia="es-ES"/>
+    </w:rPr>
+  </w:style>
+  <w:style w:type="paragraph" w:styleId="Textodeglobo">
+    <w:name w:val="Balloon Text"/>
+    <w:basedOn w:val="Normal"/>
+    <w:link w:val="TextodegloboCar"/>
+    <w:uiPriority w:val="99"/>
+    <w:semiHidden/>
+    <w:unhideWhenUsed/>
+    <w:rsid w:val="00EC39F7"/>
+    <w:pPr>
+      <w:spacing w:after="0" w:line="240" w:lineRule="auto"/>
+    </w:pPr>
+    <w:rPr>
+      <w:rFonts w:ascii="Tahoma" w:hAnsi="Tahoma" w:cs="Tahoma"/>
+      <w:sz w:val="16"/>
+      <w:szCs w:val="16"/>
+    </w:rPr>
+  </w:style>
+  <w:style w:type="character" w:customStyle="1" w:styleId="TextodegloboCar">
+    <w:name w:val="Texto de globo Car"/>
+    <w:basedOn w:val="Fuentedeprrafopredeter"/>
+    <w:link w:val="Textodeglobo"/>
+    <w:uiPriority w:val="99"/>
+    <w:semiHidden/>
+    <w:rsid w:val="00EC39F7"/>
+    <w:rPr>
+      <w:rFonts w:ascii="Tahoma" w:hAnsi="Tahoma" w:cs="Tahoma"/>
+      <w:sz w:val="16"/>
+      <w:szCs w:val="16"/>
+    </w:rPr>
+  </w:style>
+  <w:style w:type="paragraph" w:styleId="Epgrafe">
     <w:name w:val="caption"/>
     <w:basedOn w:val="Normal"/>
     <w:next w:val="Normal"/>
@@ -6607,7 +7267,7 @@
   <a:extraClrSchemeLst/>
   <a:extLst>
     <a:ext uri="{05A4C25C-085E-4340-85A3-A5531E510DB2}">
-      <thm15:themeFamily xmlns:thm15="http://schemas.microsoft.com/office/thememl/2012/main" name="Office Theme" id="{62F939B6-93AF-4DB8-9C6B-D6C7DFDC589F}" vid="{4A3C46E8-61CC-4603-A589-7422A47A8E4A}"/>
+      <thm15:themeFamily xmlns="" xmlns:thm15="http://schemas.microsoft.com/office/thememl/2012/main" name="Office Theme" id="{62F939B6-93AF-4DB8-9C6B-D6C7DFDC589F}" vid="{4A3C46E8-61CC-4603-A589-7422A47A8E4A}"/>
     </a:ext>
   </a:extLst>
 </a:theme>

--- a/Documentation/Modelado de la organización.docx
+++ b/Documentation/Modelado de la organización.docx
@@ -1,6 +1,6 @@
 
 <file path=word/document.xml><?xml version="1.0" encoding="utf-8"?>
-<w:document xmlns:wpc="http://schemas.microsoft.com/office/word/2010/wordprocessingCanvas" xmlns:mo="http://schemas.microsoft.com/office/mac/office/2008/main" xmlns:mc="http://schemas.openxmlformats.org/markup-compatibility/2006" xmlns:mv="urn:schemas-microsoft-com:mac:vml" xmlns:o="urn:schemas-microsoft-com:office:office" xmlns:r="http://schemas.openxmlformats.org/officeDocument/2006/relationships" xmlns:m="http://schemas.openxmlformats.org/officeDocument/2006/math" xmlns:v="urn:schemas-microsoft-com:vml" xmlns:wp14="http://schemas.microsoft.com/office/word/2010/wordprocessingDrawing" xmlns:wp="http://schemas.openxmlformats.org/drawingml/2006/wordprocessingDrawing" xmlns:w10="urn:schemas-microsoft-com:office:word" xmlns:w="http://schemas.openxmlformats.org/wordprocessingml/2006/main" xmlns:w14="http://schemas.microsoft.com/office/word/2010/wordml" xmlns:w15="http://schemas.microsoft.com/office/word/2012/wordml" xmlns:wpg="http://schemas.microsoft.com/office/word/2010/wordprocessingGroup" xmlns:wpi="http://schemas.microsoft.com/office/word/2010/wordprocessingInk" xmlns:wne="http://schemas.microsoft.com/office/word/2006/wordml" xmlns:wps="http://schemas.microsoft.com/office/word/2010/wordprocessingShape" mc:Ignorable="w14 w15 wp14">
+<w:document xmlns:wpc="http://schemas.microsoft.com/office/word/2010/wordprocessingCanvas" xmlns:mc="http://schemas.openxmlformats.org/markup-compatibility/2006" xmlns:o="urn:schemas-microsoft-com:office:office" xmlns:r="http://schemas.openxmlformats.org/officeDocument/2006/relationships" xmlns:m="http://schemas.openxmlformats.org/officeDocument/2006/math" xmlns:v="urn:schemas-microsoft-com:vml" xmlns:wp14="http://schemas.microsoft.com/office/word/2010/wordprocessingDrawing" xmlns:wp="http://schemas.openxmlformats.org/drawingml/2006/wordprocessingDrawing" xmlns:w10="urn:schemas-microsoft-com:office:word" xmlns:w="http://schemas.openxmlformats.org/wordprocessingml/2006/main" xmlns:w14="http://schemas.microsoft.com/office/word/2010/wordml" xmlns:wpg="http://schemas.microsoft.com/office/word/2010/wordprocessingGroup" xmlns:wpi="http://schemas.microsoft.com/office/word/2010/wordprocessingInk" xmlns:wne="http://schemas.microsoft.com/office/word/2006/wordml" xmlns:wps="http://schemas.microsoft.com/office/word/2010/wordprocessingShape" mc:Ignorable="w14 wp14">
   <w:body>
     <w:sdt>
       <w:sdtPr>
@@ -16,7 +16,7 @@
           <w:r>
             <w:rPr>
               <w:noProof/>
-              <w:lang w:val="es-ES_tradnl" w:eastAsia="es-ES_tradnl"/>
+              <w:lang w:eastAsia="es-ES"/>
             </w:rPr>
             <mc:AlternateContent>
               <mc:Choice Requires="wps">
@@ -95,7 +95,7 @@
                                 <w:sdtContent>
                                   <w:p>
                                     <w:pPr>
-                                      <w:pStyle w:val="Puesto"/>
+                                      <w:pStyle w:val="Ttulo"/>
                                       <w:jc w:val="right"/>
                                       <w:rPr>
                                         <w:caps/>
@@ -177,7 +177,7 @@
                   </wp:anchor>
                 </w:drawing>
               </mc:Choice>
-              <mc:Fallback>
+              <mc:Fallback xmlns:w15="http://schemas.microsoft.com/office/word/2012/wordml" xmlns:mv="urn:schemas-microsoft-com:mac:vml" xmlns:mo="http://schemas.microsoft.com/office/mac/office/2008/main">
                 <w:pict>
                   <v:rect id="Rectángulo 16" o:spid="_x0000_s1026" style="position:absolute;margin-left:0;margin-top:0;width:422.3pt;height:760.1pt;z-index:251659264;visibility:visible;mso-wrap-style:square;mso-width-percent:690;mso-height-percent:960;mso-left-percent:20;mso-top-percent:20;mso-wrap-distance-left:9pt;mso-wrap-distance-top:0;mso-wrap-distance-right:9pt;mso-wrap-distance-bottom:0;mso-position-horizontal-relative:page;mso-position-vertical-relative:page;mso-width-percent:690;mso-height-percent:960;mso-left-percent:20;mso-top-percent:20;mso-width-relative:page;mso-height-relative:page;v-text-anchor:middle" o:gfxdata="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" fillcolor="#5b9bd5 [3204]" stroked="f">
                     <v:path arrowok="t"/>
@@ -276,7 +276,7 @@
           <w:r>
             <w:rPr>
               <w:noProof/>
-              <w:lang w:val="es-ES_tradnl" w:eastAsia="es-ES_tradnl"/>
+              <w:lang w:eastAsia="es-ES"/>
             </w:rPr>
             <mc:AlternateContent>
               <mc:Choice Requires="wps">
@@ -395,7 +395,7 @@
                   </wp:anchor>
                 </w:drawing>
               </mc:Choice>
-              <mc:Fallback>
+              <mc:Fallback xmlns:w15="http://schemas.microsoft.com/office/word/2012/wordml" xmlns:mv="urn:schemas-microsoft-com:mac:vml" xmlns:mo="http://schemas.microsoft.com/office/mac/office/2008/main">
                 <w:pict>
                   <v:rect id="Rectángulo 472" o:spid="_x0000_s1027" style="position:absolute;margin-left:0;margin-top:0;width:148.1pt;height:760.3pt;z-index:251660288;visibility:visible;mso-wrap-style:square;mso-width-percent:242;mso-height-percent:960;mso-left-percent:730;mso-wrap-distance-left:9pt;mso-wrap-distance-top:0;mso-wrap-distance-right:9pt;mso-wrap-distance-bottom:0;mso-position-horizontal-relative:page;mso-position-vertical:center;mso-position-vertical-relative:page;mso-width-percent:242;mso-height-percent:960;mso-left-percent:730;mso-width-relative:page;mso-height-relative:page;v-text-anchor:middle" o:gfxdata="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" fillcolor="#44546a [3215]" stroked="f" strokeweight="1pt">
                     <v:path arrowok="t"/>
@@ -451,7 +451,7 @@
     </w:sdt>
     <w:p>
       <w:pPr>
-        <w:pStyle w:val="Puesto"/>
+        <w:pStyle w:val="Ttulo"/>
         <w:rPr>
           <w:sz w:val="44"/>
         </w:rPr>
@@ -835,7 +835,7 @@
     </w:p>
     <w:p>
       <w:pPr>
-        <w:pStyle w:val="Citaintensa"/>
+        <w:pStyle w:val="Citadestacada"/>
         <w:rPr>
           <w:i w:val="0"/>
         </w:rPr>
@@ -1139,19 +1139,34 @@
         </w:rPr>
       </w:pPr>
       <w:r>
-        <w:t xml:space="preserve">Realizar una re-planificación de plantilla, formar a cada uno de los miembros del equipo de mantenimiento en reparación de un tipo herramientas de un departamento de los restantes de forma fija para que según se produzca una avería en un departamento se solucione sobre la marcha. </w:t>
-      </w:r>
-    </w:p>
-    <w:p>
-      <w:pPr>
-        <w:rPr>
-          <w:lang w:eastAsia="es-ES"/>
-        </w:rPr>
-      </w:pPr>
-    </w:p>
-    <w:p>
-      <w:pPr>
-        <w:pStyle w:val="Citaintensa"/>
+        <w:t xml:space="preserve">Realizar una re-planificación de plantilla, formar a cada uno de los miembros del equipo de mantenimiento en reparación </w:t>
+      </w:r>
+      <w:r>
+        <w:t>de averías</w:t>
+      </w:r>
+      <w:r>
+        <w:t xml:space="preserve"> de un</w:t>
+      </w:r>
+      <w:r>
+        <w:t xml:space="preserve">o </w:t>
+      </w:r>
+      <w:r>
+        <w:t>de los departamentos</w:t>
+      </w:r>
+      <w:r>
+        <w:t xml:space="preserve"> restantes de forma fija para que según se produzca una avería en un departamento se solucione sobre la marcha. </w:t>
+      </w:r>
+    </w:p>
+    <w:p>
+      <w:pPr>
+        <w:rPr>
+          <w:lang w:eastAsia="es-ES"/>
+        </w:rPr>
+      </w:pPr>
+    </w:p>
+    <w:p>
+      <w:pPr>
+        <w:pStyle w:val="Citadestacada"/>
         <w:rPr>
           <w:i w:val="0"/>
           <w:lang w:eastAsia="es-ES"/>
@@ -1368,7 +1383,7 @@
       <w:r>
         <w:rPr>
           <w:noProof/>
-          <w:lang w:val="es-ES_tradnl" w:eastAsia="es-ES_tradnl"/>
+          <w:lang w:eastAsia="es-ES"/>
         </w:rPr>
         <w:drawing>
           <wp:inline distT="0" distB="0" distL="0" distR="0" wp14:anchorId="2EBCC341" wp14:editId="1A9B5D4C">
@@ -1386,7 +1401,7 @@
                     <pic:cNvPicPr/>
                   </pic:nvPicPr>
                   <pic:blipFill>
-                    <a:blip r:embed="rId8" cstate="print">
+                    <a:blip r:embed="rId9" cstate="print">
                       <a:extLst>
                         <a:ext uri="{28A0092B-C50C-407E-A947-70E740481C1C}">
                           <a14:useLocalDpi xmlns:a14="http://schemas.microsoft.com/office/drawing/2010/main" val="0"/>
@@ -1415,7 +1430,7 @@
     </w:p>
     <w:p>
       <w:pPr>
-        <w:pStyle w:val="Descripcin"/>
+        <w:pStyle w:val="Epgrafe"/>
         <w:jc w:val="center"/>
         <w:rPr>
           <w:lang w:eastAsia="es-ES"/>
@@ -1424,27 +1439,14 @@
       <w:r>
         <w:t xml:space="preserve">Ilustración </w:t>
       </w:r>
-      <w:r>
-        <w:fldChar w:fldCharType="begin"/>
-      </w:r>
-      <w:r>
-        <w:instrText xml:space="preserve"> SEQ Ilustración \* ARABIC </w:instrText>
-      </w:r>
-      <w:r>
-        <w:fldChar w:fldCharType="separate"/>
-      </w:r>
-      <w:r>
-        <w:rPr>
-          <w:noProof/>
-        </w:rPr>
-        <w:t>1</w:t>
-      </w:r>
-      <w:r>
-        <w:rPr>
-          <w:noProof/>
-        </w:rPr>
-        <w:fldChar w:fldCharType="end"/>
-      </w:r>
+      <w:fldSimple w:instr=" SEQ Ilustración \* ARABIC ">
+        <w:r>
+          <w:rPr>
+            <w:noProof/>
+          </w:rPr>
+          <w:t>1</w:t>
+        </w:r>
+      </w:fldSimple>
       <w:r>
         <w:t>: Proceso de reparación.</w:t>
       </w:r>
@@ -1937,19 +1939,7 @@
         <w:rPr>
           <w:lang w:eastAsia="es-ES"/>
         </w:rPr>
-        <w:t xml:space="preserve">Como se ha indicado </w:t>
-      </w:r>
-      <w:r>
-        <w:rPr>
-          <w:lang w:eastAsia="es-ES"/>
-        </w:rPr>
-        <w:t xml:space="preserve">anteriormente tras </w:t>
-      </w:r>
-      <w:r>
-        <w:rPr>
-          <w:lang w:eastAsia="es-ES"/>
-        </w:rPr>
-        <w:t xml:space="preserve">haber resuelto una avería se indica en un programa. </w:t>
+        <w:t>Tras haber resuelto una avería se indica en un programa, por tanto esa es la forma de trabajar del departamento de mantenimiento.</w:t>
       </w:r>
     </w:p>
     <w:p>
@@ -1994,7 +1984,7 @@
     </w:p>
     <w:p>
       <w:pPr>
-        <w:pStyle w:val="Citaintensa"/>
+        <w:pStyle w:val="Citadestacada"/>
         <w:rPr>
           <w:i w:val="0"/>
           <w:lang w:eastAsia="es-ES"/>
@@ -2012,169 +2002,42 @@
     <w:p>
       <w:pPr>
         <w:rPr>
-          <w:lang w:eastAsia="es-ES"/>
-        </w:rPr>
-      </w:pPr>
-      <w:r>
-        <w:rPr>
           <w:b/>
           <w:lang w:eastAsia="es-ES"/>
         </w:rPr>
-        <w:t>ESTRUCTURA</w:t>
+      </w:pPr>
+      <w:r>
+        <w:rPr>
+          <w:b/>
+          <w:lang w:eastAsia="es-ES"/>
+        </w:rPr>
+        <w:t xml:space="preserve">ESTRUCTURA ALTERNATIVA </w:t>
+      </w:r>
+    </w:p>
+    <w:p>
+      <w:pPr>
+        <w:rPr>
+          <w:lang w:eastAsia="es-ES"/>
+        </w:rPr>
+      </w:pPr>
+      <w:r>
+        <w:rPr>
+          <w:b/>
+          <w:lang w:eastAsia="es-ES"/>
+        </w:rPr>
+        <w:t xml:space="preserve"> </w:t>
+      </w:r>
+      <w:r>
+        <w:rPr>
+          <w:lang w:eastAsia="es-ES"/>
+        </w:rPr>
+        <w:t>Los departamentos serian de la siguiente forma</w:t>
       </w:r>
       <w:r>
         <w:rPr>
           <w:lang w:eastAsia="es-ES"/>
         </w:rPr>
         <w:t>:</w:t>
-      </w:r>
-    </w:p>
-    <w:p>
-      <w:pPr>
-        <w:rPr>
-          <w:lang w:eastAsia="es-ES"/>
-        </w:rPr>
-      </w:pPr>
-      <w:r>
-        <w:rPr>
-          <w:lang w:eastAsia="es-ES"/>
-        </w:rPr>
-        <w:t xml:space="preserve">El hotel se compone de 6 departamentos, un director, un administrador de facturación y una persona de relaciones públicas. En cada departamento hay un jefe. </w:t>
-      </w:r>
-    </w:p>
-    <w:p>
-      <w:pPr>
-        <w:rPr>
-          <w:lang w:eastAsia="es-ES"/>
-        </w:rPr>
-      </w:pPr>
-      <w:r>
-        <w:rPr>
-          <w:lang w:eastAsia="es-ES"/>
-        </w:rPr>
-        <w:t>Los departamentos son los siguientes:</w:t>
-      </w:r>
-    </w:p>
-    <w:p>
-      <w:pPr>
-        <w:pStyle w:val="Prrafodelista"/>
-        <w:numPr>
-          <w:ilvl w:val="0"/>
-          <w:numId w:val="5"/>
-        </w:numPr>
-        <w:rPr>
-          <w:lang w:eastAsia="es-ES"/>
-        </w:rPr>
-      </w:pPr>
-      <w:r>
-        <w:rPr>
-          <w:lang w:eastAsia="es-ES"/>
-        </w:rPr>
-        <w:t xml:space="preserve">Departamento de mantenimiento. </w:t>
-      </w:r>
-    </w:p>
-    <w:p>
-      <w:pPr>
-        <w:pStyle w:val="Prrafodelista"/>
-        <w:numPr>
-          <w:ilvl w:val="0"/>
-          <w:numId w:val="5"/>
-        </w:numPr>
-        <w:rPr>
-          <w:lang w:eastAsia="es-ES"/>
-        </w:rPr>
-      </w:pPr>
-      <w:r>
-        <w:rPr>
-          <w:lang w:eastAsia="es-ES"/>
-        </w:rPr>
-        <w:t xml:space="preserve">Departamento de limpieza. </w:t>
-      </w:r>
-    </w:p>
-    <w:p>
-      <w:pPr>
-        <w:pStyle w:val="Prrafodelista"/>
-        <w:numPr>
-          <w:ilvl w:val="0"/>
-          <w:numId w:val="5"/>
-        </w:numPr>
-        <w:rPr>
-          <w:lang w:eastAsia="es-ES"/>
-        </w:rPr>
-      </w:pPr>
-      <w:r>
-        <w:rPr>
-          <w:lang w:eastAsia="es-ES"/>
-        </w:rPr>
-        <w:t>Departamento de cocina.</w:t>
-      </w:r>
-    </w:p>
-    <w:p>
-      <w:pPr>
-        <w:pStyle w:val="Prrafodelista"/>
-        <w:numPr>
-          <w:ilvl w:val="0"/>
-          <w:numId w:val="5"/>
-        </w:numPr>
-        <w:rPr>
-          <w:lang w:eastAsia="es-ES"/>
-        </w:rPr>
-      </w:pPr>
-      <w:r>
-        <w:rPr>
-          <w:lang w:eastAsia="es-ES"/>
-        </w:rPr>
-        <w:t>Departamento de recepción.</w:t>
-      </w:r>
-    </w:p>
-    <w:p>
-      <w:pPr>
-        <w:pStyle w:val="Prrafodelista"/>
-        <w:numPr>
-          <w:ilvl w:val="0"/>
-          <w:numId w:val="5"/>
-        </w:numPr>
-        <w:rPr>
-          <w:lang w:eastAsia="es-ES"/>
-        </w:rPr>
-      </w:pPr>
-      <w:r>
-        <w:rPr>
-          <w:lang w:eastAsia="es-ES"/>
-        </w:rPr>
-        <w:t>Departamento de bares y restaurantes.</w:t>
-      </w:r>
-    </w:p>
-    <w:p>
-      <w:pPr>
-        <w:pStyle w:val="Prrafodelista"/>
-        <w:numPr>
-          <w:ilvl w:val="0"/>
-          <w:numId w:val="5"/>
-        </w:numPr>
-        <w:rPr>
-          <w:lang w:eastAsia="es-ES"/>
-        </w:rPr>
-      </w:pPr>
-      <w:r>
-        <w:rPr>
-          <w:lang w:eastAsia="es-ES"/>
-        </w:rPr>
-        <w:t>Departamento de animación.</w:t>
-      </w:r>
-    </w:p>
-    <w:p>
-      <w:pPr>
-        <w:rPr>
-          <w:lang w:eastAsia="es-ES"/>
-        </w:rPr>
-      </w:pPr>
-      <w:r>
-        <w:rPr>
-          <w:b/>
-          <w:lang w:eastAsia="es-ES"/>
-        </w:rPr>
-        <w:t xml:space="preserve">ESTRUCTURA ALTERNATIVA </w:t>
       </w:r>
     </w:p>
     <w:p>
@@ -2290,7 +2153,7 @@
       <w:r>
         <w:rPr>
           <w:noProof/>
-          <w:lang w:val="es-ES_tradnl" w:eastAsia="es-ES_tradnl"/>
+          <w:lang w:eastAsia="es-ES"/>
         </w:rPr>
         <w:drawing>
           <wp:inline distT="0" distB="0" distL="0" distR="0" wp14:anchorId="5556E76D" wp14:editId="01F930FF">
@@ -2308,7 +2171,7 @@
                     <pic:cNvPicPr/>
                   </pic:nvPicPr>
                   <pic:blipFill>
-                    <a:blip r:embed="rId8" cstate="print">
+                    <a:blip r:embed="rId9" cstate="print">
                       <a:extLst>
                         <a:ext uri="{28A0092B-C50C-407E-A947-70E740481C1C}">
                           <a14:useLocalDpi xmlns:a14="http://schemas.microsoft.com/office/drawing/2010/main" val="0"/>
@@ -2337,7 +2200,7 @@
     </w:p>
     <w:p>
       <w:pPr>
-        <w:pStyle w:val="Descripcin"/>
+        <w:pStyle w:val="Epgrafe"/>
         <w:jc w:val="center"/>
         <w:rPr>
           <w:lang w:eastAsia="es-ES"/>
@@ -2346,14 +2209,27 @@
       <w:r>
         <w:t xml:space="preserve">Ilustración </w:t>
       </w:r>
-      <w:fldSimple w:instr=" SEQ Ilustración \* ARABIC ">
-        <w:r>
-          <w:rPr>
-            <w:noProof/>
-          </w:rPr>
-          <w:t>1</w:t>
-        </w:r>
-      </w:fldSimple>
+      <w:r>
+        <w:fldChar w:fldCharType="begin"/>
+      </w:r>
+      <w:r>
+        <w:instrText xml:space="preserve"> SEQ Ilustración \* ARABIC </w:instrText>
+      </w:r>
+      <w:r>
+        <w:fldChar w:fldCharType="separate"/>
+      </w:r>
+      <w:r>
+        <w:rPr>
+          <w:noProof/>
+        </w:rPr>
+        <w:t>1</w:t>
+      </w:r>
+      <w:r>
+        <w:rPr>
+          <w:noProof/>
+        </w:rPr>
+        <w:fldChar w:fldCharType="end"/>
+      </w:r>
       <w:r>
         <w:t>: Proceso de reparación.</w:t>
       </w:r>
@@ -2370,30 +2246,34 @@
         <w:rPr>
           <w:lang w:eastAsia="es-ES"/>
         </w:rPr>
-        <w:t xml:space="preserve">El servicio de mantenimiento realiza un proceso concreto para la resolución de tareas.  En primer lugar el cliente o las camareras de piso avisan a recepción de que se ha roto algo. Seguidamente el recepcionista introduce en un programa dicha incidencia la cual será clasificada por el jefe de mantenimiento indicando quien o quienes deben realizar la tarea. Cada persona tiene asignado una cuenta y una contraseña para saber cuáles son las tareas que deben realizar. Cuando una persona va a realizar una tarea busca el material o las herramientas que necesita al taller y en caso de que estuviera lo necesario se habla con el jefe para que haga un pedido.  En cuanto a las herramientas  buscadas en el taller son específicas ya que cada trabajador tiene una “mochila” de herramientas cotidianas. Tras haber sido </w:t>
-      </w:r>
-      <w:r>
-        <w:rPr>
-          <w:lang w:eastAsia="es-ES"/>
-        </w:rPr>
-        <w:lastRenderedPageBreak/>
-        <w:t>resuelto el problema se indica en el programa  y se introduce un comentario de lo que se ha hecho. En el caso de que no se consiga resolver el problema en un periodo de tiempo razonable acude el jefe para ayudar a resolver el problema.  El jefe también debe supervisar los problemas que se han resuelto.</w:t>
-      </w:r>
-    </w:p>
-    <w:p>
-      <w:pPr>
-        <w:ind w:firstLine="708"/>
-        <w:jc w:val="both"/>
-        <w:rPr>
-          <w:lang w:eastAsia="es-ES"/>
-        </w:rPr>
-      </w:pPr>
-      <w:r>
-        <w:rPr>
-          <w:lang w:eastAsia="es-ES"/>
-        </w:rPr>
         <w:t xml:space="preserve">La solución propuesta, redistribuye el equipo de mantenimiento entre los distintos departamentos y los especializa en las reparaciones más necesarias en cada uno de ellos, ahorrando así las horas de trabajo de la recepción en introducir en el sistema las demandas de reparación y en clasificar las tareas por especialización. </w:t>
       </w:r>
+      <w:r>
+        <w:rPr>
+          <w:lang w:eastAsia="es-ES"/>
+        </w:rPr>
+        <w:t>Aunque no tengamos que introducir las demandas de reparación en el programa es necesario llevar un recuento de las averias que hay que resolver por departamento e indicar cuales han sido resueltas para que el jefe</w:t>
+      </w:r>
+      <w:r>
+        <w:rPr>
+          <w:lang w:eastAsia="es-ES"/>
+        </w:rPr>
+        <w:t xml:space="preserve"> </w:t>
+      </w:r>
+      <w:bookmarkStart w:id="0" w:name="_GoBack"/>
+      <w:bookmarkEnd w:id="0"/>
+      <w:r>
+        <w:rPr>
+          <w:lang w:eastAsia="es-ES"/>
+        </w:rPr>
+        <w:t xml:space="preserve">de cada departamento </w:t>
+      </w:r>
+      <w:r>
+        <w:rPr>
+          <w:lang w:eastAsia="es-ES"/>
+        </w:rPr>
+        <w:t>tenga constancia de ello.</w:t>
+      </w:r>
     </w:p>
     <w:p>
       <w:pPr>
@@ -2407,37 +2287,14 @@
           <w:b/>
           <w:lang w:eastAsia="es-ES"/>
         </w:rPr>
+        <w:t xml:space="preserve">MODIFICACIÓN </w:t>
+      </w:r>
+      <w:r>
+        <w:rPr>
+          <w:b/>
+          <w:lang w:eastAsia="es-ES"/>
+        </w:rPr>
         <w:t>PERSONAL:</w:t>
-      </w:r>
-    </w:p>
-    <w:p>
-      <w:pPr>
-        <w:jc w:val="both"/>
-        <w:rPr>
-          <w:lang w:eastAsia="es-ES"/>
-        </w:rPr>
-      </w:pPr>
-      <w:r>
-        <w:rPr>
-          <w:lang w:eastAsia="es-ES"/>
-        </w:rPr>
-        <w:tab/>
-        <w:t>El departamento de mantenimiento está formado por 9 miembros, entre los cuales, está el jefe.</w:t>
-      </w:r>
-    </w:p>
-    <w:p>
-      <w:pPr>
-        <w:jc w:val="both"/>
-        <w:rPr>
-          <w:lang w:eastAsia="es-ES"/>
-        </w:rPr>
-      </w:pPr>
-      <w:r>
-        <w:rPr>
-          <w:lang w:eastAsia="es-ES"/>
-        </w:rPr>
-        <w:tab/>
-        <w:t>Existe un conjunto de personas los cuales se ven afectados por este departamento:</w:t>
       </w:r>
     </w:p>
     <w:p>
@@ -2445,7 +2302,7 @@
         <w:pStyle w:val="Prrafodelista"/>
         <w:numPr>
           <w:ilvl w:val="0"/>
-          <w:numId w:val="8"/>
+          <w:numId w:val="10"/>
         </w:numPr>
         <w:jc w:val="both"/>
         <w:rPr>
@@ -2456,13 +2313,29 @@
         <w:rPr>
           <w:lang w:eastAsia="es-ES"/>
         </w:rPr>
-        <w:t>Proveedores: hay sobretodo proveedores de herramientas como de material.</w:t>
+        <w:t>Los departamentos ya no se verían afectados ya que cada departamento tiene a sus propios técnicos.</w:t>
       </w:r>
     </w:p>
     <w:p>
       <w:pPr>
         <w:jc w:val="both"/>
         <w:rPr>
+          <w:b/>
+          <w:lang w:eastAsia="es-ES"/>
+        </w:rPr>
+      </w:pPr>
+      <w:r>
+        <w:rPr>
+          <w:b/>
+          <w:lang w:eastAsia="es-ES"/>
+        </w:rPr>
+        <w:t>MODIFICACIÓN SOBRE LOS RECURSOS:</w:t>
+      </w:r>
+    </w:p>
+    <w:p>
+      <w:pPr>
+        <w:jc w:val="both"/>
+        <w:rPr>
           <w:lang w:eastAsia="es-ES"/>
         </w:rPr>
       </w:pPr>
@@ -2471,358 +2344,19 @@
           <w:lang w:eastAsia="es-ES"/>
         </w:rPr>
         <w:tab/>
-        <w:t xml:space="preserve">     </w:t>
-      </w:r>
-      <w:r>
-        <w:rPr>
-          <w:lang w:eastAsia="es-ES"/>
-        </w:rPr>
-        <w:tab/>
-        <w:t xml:space="preserve"> •     Los diferentes departamentos  en los que se descompone el hotel.</w:t>
-      </w:r>
-    </w:p>
-    <w:p>
-      <w:pPr>
-        <w:jc w:val="both"/>
-        <w:rPr>
-          <w:lang w:eastAsia="es-ES"/>
-        </w:rPr>
-      </w:pPr>
-      <w:r>
-        <w:rPr>
-          <w:lang w:eastAsia="es-ES"/>
-        </w:rPr>
-        <w:tab/>
-        <w:t xml:space="preserve">      </w:t>
-      </w:r>
-      <w:r>
-        <w:rPr>
-          <w:lang w:eastAsia="es-ES"/>
-        </w:rPr>
-        <w:tab/>
-        <w:t xml:space="preserve"> •     Los huéspedes.</w:t>
-      </w:r>
-    </w:p>
-    <w:p>
-      <w:pPr>
-        <w:jc w:val="both"/>
-        <w:rPr>
-          <w:b/>
-          <w:lang w:eastAsia="es-ES"/>
-        </w:rPr>
-      </w:pPr>
-      <w:r>
-        <w:rPr>
-          <w:b/>
-          <w:lang w:eastAsia="es-ES"/>
-        </w:rPr>
-        <w:t>MODIFICACIÓN DEL PERSONAL</w:t>
-      </w:r>
-    </w:p>
-    <w:p>
-      <w:pPr>
-        <w:jc w:val="both"/>
-        <w:rPr>
-          <w:lang w:eastAsia="es-ES"/>
-        </w:rPr>
-      </w:pPr>
-      <w:r>
-        <w:rPr>
-          <w:b/>
-          <w:lang w:eastAsia="es-ES"/>
-        </w:rPr>
-        <w:tab/>
-      </w:r>
-      <w:r>
-        <w:rPr>
-          <w:lang w:eastAsia="es-ES"/>
-        </w:rPr>
-        <w:t>La redistribución de los componentes del equipo de mantenimiento hace que solo se mantengan afectados los siguientes colectivos:</w:t>
-      </w:r>
-    </w:p>
-    <w:p>
-      <w:pPr>
-        <w:pStyle w:val="Prrafodelista"/>
-        <w:numPr>
-          <w:ilvl w:val="0"/>
-          <w:numId w:val="8"/>
-        </w:numPr>
-        <w:jc w:val="both"/>
-        <w:rPr>
-          <w:lang w:eastAsia="es-ES"/>
-        </w:rPr>
-      </w:pPr>
-      <w:r>
-        <w:rPr>
-          <w:lang w:eastAsia="es-ES"/>
-        </w:rPr>
-        <w:t>Proveedores: hay sobretodo proveedores de herramientas como de material.</w:t>
-      </w:r>
-    </w:p>
-    <w:p>
-      <w:pPr>
-        <w:ind w:left="708" w:firstLine="708"/>
-        <w:jc w:val="both"/>
-        <w:rPr>
-          <w:lang w:eastAsia="es-ES"/>
-        </w:rPr>
-      </w:pPr>
-      <w:r>
-        <w:rPr>
-          <w:lang w:eastAsia="es-ES"/>
-        </w:rPr>
-        <w:t>•     Los huéspedes.</w:t>
-      </w:r>
-    </w:p>
-    <w:p>
-      <w:pPr>
-        <w:jc w:val="both"/>
-        <w:rPr>
-          <w:lang w:eastAsia="es-ES"/>
-        </w:rPr>
-      </w:pPr>
-    </w:p>
-    <w:p>
-      <w:pPr>
-        <w:rPr>
-          <w:lang w:eastAsia="es-ES"/>
-        </w:rPr>
-      </w:pPr>
-      <w:r>
-        <w:rPr>
-          <w:b/>
-          <w:lang w:eastAsia="es-ES"/>
-        </w:rPr>
-        <w:t>RECURSOS</w:t>
-      </w:r>
-      <w:r>
-        <w:rPr>
-          <w:lang w:eastAsia="es-ES"/>
-        </w:rPr>
-        <w:t>:</w:t>
-      </w:r>
-    </w:p>
-    <w:p>
-      <w:pPr>
-        <w:jc w:val="both"/>
-        <w:rPr>
-          <w:lang w:eastAsia="es-ES"/>
-        </w:rPr>
-      </w:pPr>
-      <w:r>
-        <w:rPr>
-          <w:lang w:eastAsia="es-ES"/>
-        </w:rPr>
-        <w:tab/>
-        <w:t>Sistemas de información: aplicación para el registro de las incidencias y para la notificación a los técnicos. Además  los integrantes del servicio de mantenimiento se comunican en  el trabajo mediante emisoras.  En el caso de que se produzca una avería que hay que solucionar urgentemente  desde las 17.00 hasta las 8.00 se llama al jefe.</w:t>
-      </w:r>
-    </w:p>
-    <w:p>
-      <w:pPr>
-        <w:ind w:firstLine="708"/>
-        <w:rPr>
-          <w:lang w:eastAsia="es-ES"/>
-        </w:rPr>
-      </w:pPr>
-      <w:r>
-        <w:rPr>
-          <w:lang w:eastAsia="es-ES"/>
-        </w:rPr>
-        <w:t xml:space="preserve">Materiales: se utilizan material de mobiliario, albañilería, electricidad y fontanería para resolver las averías. </w:t>
-      </w:r>
-    </w:p>
-    <w:p>
-      <w:pPr>
-        <w:rPr>
-          <w:lang w:eastAsia="es-ES"/>
-        </w:rPr>
-      </w:pPr>
-      <w:r>
-        <w:rPr>
-          <w:lang w:eastAsia="es-ES"/>
-        </w:rPr>
-        <w:tab/>
-        <w:t>Habilidades:</w:t>
-      </w:r>
-    </w:p>
-    <w:p>
-      <w:pPr>
-        <w:pStyle w:val="Prrafodelista"/>
-        <w:numPr>
-          <w:ilvl w:val="0"/>
-          <w:numId w:val="6"/>
-        </w:numPr>
-        <w:rPr>
-          <w:lang w:eastAsia="es-ES"/>
-        </w:rPr>
-      </w:pPr>
-      <w:r>
-        <w:rPr>
-          <w:lang w:eastAsia="es-ES"/>
-        </w:rPr>
-        <w:t>Trabajo en equipo.</w:t>
-      </w:r>
-    </w:p>
-    <w:p>
-      <w:pPr>
-        <w:pStyle w:val="Prrafodelista"/>
-        <w:numPr>
-          <w:ilvl w:val="0"/>
-          <w:numId w:val="6"/>
-        </w:numPr>
-        <w:rPr>
-          <w:lang w:eastAsia="es-ES"/>
-        </w:rPr>
-      </w:pPr>
-      <w:r>
-        <w:rPr>
-          <w:lang w:eastAsia="es-ES"/>
-        </w:rPr>
-        <w:t>Buena atención a los huéspedes.</w:t>
-      </w:r>
-    </w:p>
-    <w:p>
-      <w:pPr>
-        <w:pStyle w:val="Prrafodelista"/>
-        <w:numPr>
-          <w:ilvl w:val="0"/>
-          <w:numId w:val="6"/>
-        </w:numPr>
-        <w:rPr>
-          <w:lang w:eastAsia="es-ES"/>
-        </w:rPr>
-      </w:pPr>
-      <w:r>
-        <w:rPr>
-          <w:lang w:eastAsia="es-ES"/>
-        </w:rPr>
-        <w:t>Autonomía en la resolución de las tareas.</w:t>
-      </w:r>
-    </w:p>
-    <w:p>
-      <w:pPr>
-        <w:pStyle w:val="Prrafodelista"/>
-        <w:numPr>
-          <w:ilvl w:val="0"/>
-          <w:numId w:val="6"/>
-        </w:numPr>
-        <w:rPr>
-          <w:lang w:eastAsia="es-ES"/>
-        </w:rPr>
-      </w:pPr>
-      <w:r>
-        <w:rPr>
-          <w:lang w:eastAsia="es-ES"/>
-        </w:rPr>
-        <w:t>Productividad.</w:t>
-      </w:r>
-    </w:p>
-    <w:p>
-      <w:pPr>
-        <w:jc w:val="both"/>
-        <w:rPr>
-          <w:lang w:eastAsia="es-ES"/>
-        </w:rPr>
-      </w:pPr>
-      <w:r>
-        <w:rPr>
-          <w:lang w:eastAsia="es-ES"/>
-        </w:rPr>
-        <w:tab/>
-        <w:t>Tecnologías, patentes y derechos: La empresa Thomas Cook tiene una flota de aviones que viajan a los principales destinos turísticos. Además tiene un conjunto de hoteles repartidos por todo el mundo.</w:t>
-      </w:r>
-    </w:p>
-    <w:p>
-      <w:pPr>
-        <w:jc w:val="both"/>
-        <w:rPr>
-          <w:b/>
-          <w:lang w:eastAsia="es-ES"/>
-        </w:rPr>
-      </w:pPr>
-      <w:r>
-        <w:rPr>
-          <w:b/>
-          <w:lang w:eastAsia="es-ES"/>
-        </w:rPr>
-        <w:lastRenderedPageBreak/>
-        <w:t>MODIFICACIÓN SOBRE LOS RECURSOS:</w:t>
-      </w:r>
-    </w:p>
-    <w:p>
-      <w:pPr>
-        <w:jc w:val="both"/>
-        <w:rPr>
-          <w:lang w:eastAsia="es-ES"/>
-        </w:rPr>
-      </w:pPr>
-      <w:r>
-        <w:rPr>
-          <w:lang w:eastAsia="es-ES"/>
-        </w:rPr>
-        <w:tab/>
-        <w:t>Sistemas de información: las emisoras las pasarían a compartir todos los empleados para notificar las incidencias a sus respectivos técnicos. En caso de avería urgente se notifica al técnico del departamento afectado.</w:t>
-      </w:r>
-    </w:p>
-    <w:p>
-      <w:pPr>
-        <w:jc w:val="both"/>
-        <w:rPr>
-          <w:lang w:eastAsia="es-ES"/>
-        </w:rPr>
-      </w:pPr>
-    </w:p>
-    <w:p>
-      <w:pPr>
-        <w:rPr>
-          <w:b/>
-          <w:lang w:eastAsia="es-ES"/>
-        </w:rPr>
-      </w:pPr>
-      <w:r>
-        <w:rPr>
-          <w:b/>
-          <w:lang w:eastAsia="es-ES"/>
-        </w:rPr>
-        <w:t>CONOCIMIENTO:</w:t>
-      </w:r>
-    </w:p>
-    <w:p>
-      <w:pPr>
-        <w:jc w:val="both"/>
-        <w:rPr>
-          <w:lang w:eastAsia="es-ES"/>
-        </w:rPr>
-      </w:pPr>
-      <w:r>
-        <w:rPr>
-          <w:lang w:eastAsia="es-ES"/>
-        </w:rPr>
-        <w:t xml:space="preserve">                El principal conocimiento que se debe tener es saber calcular  aproximadamente el tiempo y coste del material para resolver una avería.</w:t>
-      </w:r>
-    </w:p>
-    <w:p>
-      <w:pPr>
-        <w:jc w:val="both"/>
-        <w:rPr>
-          <w:b/>
-          <w:lang w:eastAsia="es-ES"/>
-        </w:rPr>
-      </w:pPr>
-    </w:p>
-    <w:p>
-      <w:pPr>
-        <w:rPr>
-          <w:b/>
-          <w:lang w:eastAsia="es-ES"/>
-        </w:rPr>
-      </w:pPr>
-      <w:r>
-        <w:rPr>
-          <w:b/>
-          <w:lang w:eastAsia="es-ES"/>
-        </w:rPr>
-        <w:t>CULTURA DE LA ORGANIZACIÓN:</w:t>
+        <w:t xml:space="preserve">Sistemas de información: las emisoras las pasarían a compartir todos los empleados para notificar las incidencias a sus respectivos técnicos. En caso </w:t>
+      </w:r>
+      <w:r>
+        <w:rPr>
+          <w:lang w:eastAsia="es-ES"/>
+        </w:rPr>
+        <w:t>de avería urgente se notifica al</w:t>
+      </w:r>
+      <w:r>
+        <w:rPr>
+          <w:lang w:eastAsia="es-ES"/>
+        </w:rPr>
+        <w:t xml:space="preserve"> técnico del departamento afectado.</w:t>
       </w:r>
     </w:p>
     <w:p>
@@ -2833,27 +2367,6 @@
           <w:lang w:eastAsia="es-ES"/>
         </w:rPr>
       </w:pPr>
-      <w:r>
-        <w:rPr>
-          <w:lang w:eastAsia="es-ES"/>
-        </w:rPr>
-        <w:t xml:space="preserve">Como se ha indicado anteriormente tras haber resuelto una avería se indica en un programa. </w:t>
-      </w:r>
-    </w:p>
-    <w:p>
-      <w:r>
-        <w:rPr>
-          <w:lang w:eastAsia="es-ES"/>
-        </w:rPr>
-        <w:t>Esta empresa realiza cuestionarios anónimos anuales a sus trabajadores con el objetivo de saber que piensan sobre su jefe. Por ejemplo los que pertenecen al departamento de mantenimiento realizan una encuesta sobre el jefe de dicho departamento y este a su vez del director. De esta manera la empresa  poder tomar decisiones sobre la plantilla en el caso de que fuera necesario.</w:t>
-      </w:r>
-    </w:p>
-    <w:p>
-      <w:pPr>
-        <w:rPr>
-          <w:lang w:eastAsia="es-ES"/>
-        </w:rPr>
-      </w:pPr>
     </w:p>
     <w:p>
       <w:pPr>
@@ -2884,15 +2397,6 @@
     </w:p>
     <w:p>
       <w:pPr>
-        <w:ind w:firstLine="708"/>
-        <w:jc w:val="both"/>
-        <w:rPr>
-          <w:lang w:eastAsia="es-ES"/>
-        </w:rPr>
-      </w:pPr>
-    </w:p>
-    <w:p>
-      <w:pPr>
         <w:rPr>
           <w:iCs/>
           <w:color w:val="5B9BD5" w:themeColor="accent1"/>
@@ -2909,7 +2413,7 @@
     </w:p>
     <w:p>
       <w:pPr>
-        <w:pStyle w:val="Citaintensa"/>
+        <w:pStyle w:val="Citadestacada"/>
         <w:rPr>
           <w:i w:val="0"/>
           <w:lang w:eastAsia="es-ES"/>
@@ -3032,8 +2536,17 @@
                 <w:b/>
                 <w:bCs/>
               </w:rPr>
-              <w:t>Intensiva en conocimiento?</w:t>
-            </w:r>
+              <w:t>Intensiva en conocimiento</w:t>
+            </w:r>
+            <w:proofErr w:type="gramStart"/>
+            <w:r>
+              <w:rPr>
+                <w:b/>
+                <w:bCs/>
+              </w:rPr>
+              <w:t>?</w:t>
+            </w:r>
+            <w:proofErr w:type="gramEnd"/>
           </w:p>
         </w:tc>
         <w:tc>
@@ -3398,7 +2911,7 @@
     </w:p>
     <w:p>
       <w:pPr>
-        <w:pStyle w:val="Citaintensa"/>
+        <w:pStyle w:val="Citadestacada"/>
         <w:rPr>
           <w:i w:val="0"/>
           <w:lang w:eastAsia="es-ES"/>
@@ -3466,6 +2979,7 @@
                 <w:lang w:val="en-US"/>
               </w:rPr>
             </w:pPr>
+            <w:proofErr w:type="spellStart"/>
             <w:r>
               <w:rPr>
                 <w:b/>
@@ -3473,8 +2987,29 @@
                 <w:iCs/>
                 <w:lang w:val="en-US"/>
               </w:rPr>
-              <w:t>Poseido por</w:t>
-            </w:r>
+              <w:t>Poseido</w:t>
+            </w:r>
+            <w:proofErr w:type="spellEnd"/>
+            <w:r>
+              <w:rPr>
+                <w:b/>
+                <w:i/>
+                <w:iCs/>
+                <w:lang w:val="en-US"/>
+              </w:rPr>
+              <w:t xml:space="preserve"> </w:t>
+            </w:r>
+            <w:proofErr w:type="spellStart"/>
+            <w:r>
+              <w:rPr>
+                <w:b/>
+                <w:i/>
+                <w:iCs/>
+                <w:lang w:val="en-US"/>
+              </w:rPr>
+              <w:t>por</w:t>
+            </w:r>
+            <w:proofErr w:type="spellEnd"/>
             <w:r>
               <w:rPr>
                 <w:b/>
@@ -3723,8 +3258,13 @@
             <w:tcW w:w="1242" w:type="dxa"/>
           </w:tcPr>
           <w:p>
-            <w:r>
-              <w:t>SoNi (¿)</w:t>
+            <w:proofErr w:type="spellStart"/>
+            <w:r>
+              <w:t>SoNi</w:t>
+            </w:r>
+            <w:proofErr w:type="spellEnd"/>
+            <w:r>
+              <w:t xml:space="preserve"> (¿)</w:t>
             </w:r>
           </w:p>
         </w:tc>
@@ -4001,7 +3541,7 @@
     </w:p>
     <w:p>
       <w:pPr>
-        <w:pStyle w:val="Citaintensa"/>
+        <w:pStyle w:val="Citadestacada"/>
         <w:rPr>
           <w:i w:val="0"/>
           <w:lang w:eastAsia="es-ES"/>
@@ -4040,6 +3580,7 @@
     </w:p>
     <w:p>
       <w:pPr>
+        <w:jc w:val="both"/>
         <w:rPr>
           <w:lang w:eastAsia="es-ES"/>
         </w:rPr>
@@ -4060,6 +3601,7 @@
     </w:p>
     <w:p>
       <w:pPr>
+        <w:jc w:val="both"/>
         <w:rPr>
           <w:lang w:eastAsia="es-ES"/>
         </w:rPr>
@@ -4074,6 +3616,7 @@
     </w:p>
     <w:p>
       <w:pPr>
+        <w:jc w:val="both"/>
         <w:rPr>
           <w:lang w:eastAsia="es-ES"/>
         </w:rPr>
@@ -4089,12 +3632,27 @@
         <w:rPr>
           <w:lang w:eastAsia="es-ES"/>
         </w:rPr>
-        <w:t xml:space="preserve"> un ingeniero del conocimiento cobra 90 mil dolares al año que en euros es 81.600 euros. Si completar las distintas partes del desarrollo le lleva medio año el salario de este especialista le cuesta a la empresa 40.800 euros.  </w:t>
+        <w:t xml:space="preserve"> un ingeniero del conocimiento cobra 90 mil </w:t>
+      </w:r>
+      <w:proofErr w:type="spellStart"/>
+      <w:r>
+        <w:rPr>
+          <w:lang w:eastAsia="es-ES"/>
+        </w:rPr>
+        <w:t>dolares</w:t>
+      </w:r>
+      <w:proofErr w:type="spellEnd"/>
+      <w:r>
+        <w:rPr>
+          <w:lang w:eastAsia="es-ES"/>
+        </w:rPr>
+        <w:t xml:space="preserve"> al año que en euros es 81.600 euros. Si completar las distintas partes del desarrollo le lleva medio año el salario de este especialista le cuesta a la empresa 40.800 euros.  </w:t>
       </w:r>
     </w:p>
     <w:p>
       <w:pPr>
         <w:ind w:firstLine="708"/>
+        <w:jc w:val="both"/>
         <w:rPr>
           <w:lang w:eastAsia="es-ES"/>
         </w:rPr>
@@ -4115,6 +3673,7 @@
     <w:p>
       <w:pPr>
         <w:ind w:firstLine="708"/>
+        <w:jc w:val="both"/>
         <w:rPr>
           <w:lang w:eastAsia="es-ES"/>
         </w:rPr>
@@ -4128,6 +3687,7 @@
     </w:p>
     <w:p>
       <w:pPr>
+        <w:jc w:val="both"/>
         <w:rPr>
           <w:lang w:eastAsia="es-ES"/>
         </w:rPr>
@@ -4148,6 +3708,7 @@
     </w:p>
     <w:p>
       <w:pPr>
+        <w:jc w:val="both"/>
         <w:rPr>
           <w:lang w:eastAsia="es-ES"/>
         </w:rPr>
@@ -4162,6 +3723,7 @@
     </w:p>
     <w:p>
       <w:pPr>
+        <w:jc w:val="both"/>
         <w:rPr>
           <w:b/>
           <w:lang w:eastAsia="es-ES"/>
@@ -4193,6 +3755,7 @@
     </w:p>
     <w:p>
       <w:pPr>
+        <w:jc w:val="both"/>
         <w:rPr>
           <w:lang w:eastAsia="es-ES"/>
         </w:rPr>
@@ -4213,6 +3776,7 @@
     </w:p>
     <w:p>
       <w:pPr>
+        <w:jc w:val="both"/>
         <w:rPr>
           <w:lang w:eastAsia="es-ES"/>
         </w:rPr>
@@ -4228,6 +3792,7 @@
     <w:p>
       <w:pPr>
         <w:ind w:firstLine="708"/>
+        <w:jc w:val="both"/>
         <w:rPr>
           <w:i/>
           <w:lang w:eastAsia="es-ES"/>
@@ -4256,6 +3821,7 @@
     <w:p>
       <w:pPr>
         <w:ind w:firstLine="708"/>
+        <w:jc w:val="both"/>
         <w:rPr>
           <w:lang w:eastAsia="es-ES"/>
         </w:rPr>
@@ -4276,12 +3842,27 @@
         <w:rPr>
           <w:lang w:eastAsia="es-ES"/>
         </w:rPr>
-        <w:t xml:space="preserve"> y de la descripción del mismo gráfico sabemos que los distintos miembros del departamento también interactúa con el sistema de asignación. Por lo tanto no es necesario desarrollar desde cero la interfaz de usuario del sistema puesto que solamente tenemos que modificar dichas interfaces que ya existen.</w:t>
+        <w:t xml:space="preserve"> y de la descripción del mismo gráfico sabemos que los distintos miembros del departamento también </w:t>
+      </w:r>
+      <w:proofErr w:type="gramStart"/>
+      <w:r>
+        <w:rPr>
+          <w:lang w:eastAsia="es-ES"/>
+        </w:rPr>
+        <w:t>interactúa</w:t>
+      </w:r>
+      <w:proofErr w:type="gramEnd"/>
+      <w:r>
+        <w:rPr>
+          <w:lang w:eastAsia="es-ES"/>
+        </w:rPr>
+        <w:t xml:space="preserve"> con el sistema de asignación. Por lo tanto no es necesario desarrollar desde cero la interfaz de usuario del sistema puesto que solamente tenemos que modificar dichas interfaces que ya existen.</w:t>
       </w:r>
     </w:p>
     <w:p>
       <w:pPr>
         <w:ind w:firstLine="708"/>
+        <w:jc w:val="both"/>
         <w:rPr>
           <w:lang w:eastAsia="es-ES"/>
         </w:rPr>
@@ -4296,6 +3877,7 @@
     <w:p>
       <w:pPr>
         <w:ind w:firstLine="708"/>
+        <w:jc w:val="both"/>
         <w:rPr>
           <w:lang w:eastAsia="es-ES"/>
         </w:rPr>
@@ -4310,6 +3892,7 @@
     <w:p>
       <w:pPr>
         <w:ind w:firstLine="708"/>
+        <w:jc w:val="both"/>
         <w:rPr>
           <w:lang w:eastAsia="es-ES"/>
         </w:rPr>
@@ -4348,78 +3931,86 @@
     </w:p>
     <w:p>
       <w:pPr>
-        <w:rPr>
-          <w:lang w:eastAsia="es-ES"/>
-        </w:rPr>
-      </w:pPr>
-      <w:r>
+        <w:ind w:firstLine="708"/>
+        <w:jc w:val="both"/>
+        <w:rPr>
+          <w:lang w:eastAsia="es-ES"/>
+        </w:rPr>
+      </w:pPr>
+      <w:r>
+        <w:rPr>
+          <w:lang w:eastAsia="es-ES"/>
+        </w:rPr>
+        <w:t>El proyecto cuenta con la colaboración del jefe de mantenimiento que en este caso es la persona que está en posesión del conocimiento sobre la estimación de la duración de cada avería, las piezas que requiere cada uno y de la especialización de cada uno de sus subordinados, tareas que hemos expuesto en el OM3.  El único problema podría venir por los directivos desconocen la existencia del proyecto por lo que podrían no estar de acuerdo en su elaboración.</w:t>
+      </w:r>
+    </w:p>
+    <w:p>
+      <w:pPr>
+        <w:jc w:val="both"/>
+        <w:rPr>
+          <w:lang w:eastAsia="es-ES"/>
+        </w:rPr>
+      </w:pPr>
+      <w:r>
+        <w:rPr>
+          <w:lang w:eastAsia="es-ES"/>
+        </w:rPr>
+        <w:tab/>
+        <w:t xml:space="preserve">Como se comentó en el apartado de la factibilidad del negocio la inversión inicial para implantar el sistema experto únicamente contando recursos humanos sería de unos </w:t>
+      </w:r>
+      <w:r>
+        <w:rPr>
+          <w:lang w:eastAsia="es-ES"/>
+        </w:rPr>
+        <w:t xml:space="preserve">a 80 250 </w:t>
+      </w:r>
+      <w:r>
+        <w:rPr>
+          <w:lang w:eastAsia="es-ES"/>
+        </w:rPr>
+        <w:t>euros lo cual es una cifra significativa. Según el jefe del departamento de mantenimiento la empresa  tiene el suficiente poder económico para dar los recursos necesarios con el objetivo de implantar el sistema experto, por tanto, el dinero no sería un problema.</w:t>
+      </w:r>
+    </w:p>
+    <w:p>
+      <w:pPr>
+        <w:rPr>
+          <w:lang w:eastAsia="es-ES"/>
+        </w:rPr>
+      </w:pPr>
+    </w:p>
+    <w:p>
+      <w:pPr>
         <w:rPr>
           <w:b/>
           <w:lang w:eastAsia="es-ES"/>
         </w:rPr>
+      </w:pPr>
+      <w:r>
+        <w:rPr>
+          <w:b/>
+          <w:lang w:eastAsia="es-ES"/>
+        </w:rPr>
+        <w:t>ACCIONES PROPUESTAS:</w:t>
+      </w:r>
+    </w:p>
+    <w:p>
+      <w:pPr>
+        <w:jc w:val="both"/>
+        <w:rPr>
+          <w:lang w:eastAsia="es-ES"/>
+        </w:rPr>
+      </w:pPr>
+      <w:r>
+        <w:rPr>
+          <w:b/>
+          <w:lang w:eastAsia="es-ES"/>
+        </w:rPr>
         <w:tab/>
       </w:r>
       <w:r>
         <w:rPr>
           <w:lang w:eastAsia="es-ES"/>
         </w:rPr>
-        <w:t xml:space="preserve">El proyecto cuenta con la colaboración del jefe de mantenimiento que en este caso es la persona que está en posesión del conocimiento sobre la estimación de la duración de cada avería, las piezas que requiere cada uno y de la especialización de cada uno de sus subordinados, tareas que hemos expuesto en el OM3. </w:t>
-      </w:r>
-    </w:p>
-    <w:p>
-      <w:pPr>
-        <w:ind w:firstLine="708"/>
-        <w:rPr>
-          <w:lang w:eastAsia="es-ES"/>
-        </w:rPr>
-      </w:pPr>
-      <w:r>
-        <w:rPr>
-          <w:lang w:eastAsia="es-ES"/>
-        </w:rPr>
-        <w:t>Este experto está a nuestra completa disposición y conoce el carácter experimental del proyecto. Únicamente los directivos del hotel desconocen la existencia del proyecto por lo que podrían no estar de acuerdo en su elaboración.</w:t>
-      </w:r>
-    </w:p>
-    <w:p>
-      <w:pPr>
-        <w:ind w:firstLine="708"/>
-        <w:rPr>
-          <w:lang w:eastAsia="es-ES"/>
-        </w:rPr>
-      </w:pPr>
-    </w:p>
-    <w:p>
-      <w:pPr>
-        <w:rPr>
-          <w:b/>
-          <w:lang w:eastAsia="es-ES"/>
-        </w:rPr>
-      </w:pPr>
-      <w:r>
-        <w:rPr>
-          <w:b/>
-          <w:lang w:eastAsia="es-ES"/>
-        </w:rPr>
-        <w:t>ACCIONES PROPUESTAS:</w:t>
-      </w:r>
-    </w:p>
-    <w:p>
-      <w:pPr>
-        <w:rPr>
-          <w:lang w:eastAsia="es-ES"/>
-        </w:rPr>
-      </w:pPr>
-      <w:r>
-        <w:rPr>
-          <w:b/>
-          <w:lang w:eastAsia="es-ES"/>
-        </w:rPr>
-        <w:tab/>
-      </w:r>
-      <w:r>
-        <w:rPr>
-          <w:lang w:eastAsia="es-ES"/>
-        </w:rPr>
         <w:t>Para la resolución del problema de la asignació</w:t>
       </w:r>
       <w:r>
@@ -4431,6 +4022,7 @@
     </w:p>
     <w:p>
       <w:pPr>
+        <w:jc w:val="both"/>
         <w:rPr>
           <w:lang w:eastAsia="es-ES"/>
         </w:rPr>
@@ -4442,11 +4034,9 @@
         <w:tab/>
         <w:t>Como dicho caso es difícilmente alcanzable, y que el hotel ya dispone de un sistema de información que facilita la comunicación entre los técnicos y el resto de usuarios del hotel, el proyecto no es recomendable llevarlo a cabo.</w:t>
       </w:r>
-      <w:bookmarkStart w:id="0" w:name="_GoBack"/>
-      <w:bookmarkEnd w:id="0"/>
     </w:p>
     <w:sectPr>
-      <w:footerReference w:type="default" r:id="rId9"/>
+      <w:footerReference w:type="default" r:id="rId10"/>
       <w:pgSz w:w="11906" w:h="16838"/>
       <w:pgMar w:top="1417" w:right="1701" w:bottom="1417" w:left="1701" w:header="708" w:footer="708" w:gutter="0"/>
       <w:pgNumType w:start="0"/>
@@ -4459,7 +4049,7 @@
 </file>
 
 <file path=word/endnotes.xml><?xml version="1.0" encoding="utf-8"?>
-<w:endnotes xmlns:wpc="http://schemas.microsoft.com/office/word/2010/wordprocessingCanvas" xmlns:mo="http://schemas.microsoft.com/office/mac/office/2008/main" xmlns:mc="http://schemas.openxmlformats.org/markup-compatibility/2006" xmlns:mv="urn:schemas-microsoft-com:mac:vml" xmlns:o="urn:schemas-microsoft-com:office:office" xmlns:r="http://schemas.openxmlformats.org/officeDocument/2006/relationships" xmlns:m="http://schemas.openxmlformats.org/officeDocument/2006/math" xmlns:v="urn:schemas-microsoft-com:vml" xmlns:wp14="http://schemas.microsoft.com/office/word/2010/wordprocessingDrawing" xmlns:wp="http://schemas.openxmlformats.org/drawingml/2006/wordprocessingDrawing" xmlns:w10="urn:schemas-microsoft-com:office:word" xmlns:w="http://schemas.openxmlformats.org/wordprocessingml/2006/main" xmlns:w14="http://schemas.microsoft.com/office/word/2010/wordml" xmlns:w15="http://schemas.microsoft.com/office/word/2012/wordml" xmlns:wpg="http://schemas.microsoft.com/office/word/2010/wordprocessingGroup" xmlns:wpi="http://schemas.microsoft.com/office/word/2010/wordprocessingInk" xmlns:wne="http://schemas.microsoft.com/office/word/2006/wordml" xmlns:wps="http://schemas.microsoft.com/office/word/2010/wordprocessingShape" mc:Ignorable="w14 w15 wp14">
+<w:endnotes xmlns:wpc="http://schemas.microsoft.com/office/word/2010/wordprocessingCanvas" xmlns:mc="http://schemas.openxmlformats.org/markup-compatibility/2006" xmlns:o="urn:schemas-microsoft-com:office:office" xmlns:r="http://schemas.openxmlformats.org/officeDocument/2006/relationships" xmlns:m="http://schemas.openxmlformats.org/officeDocument/2006/math" xmlns:v="urn:schemas-microsoft-com:vml" xmlns:wp14="http://schemas.microsoft.com/office/word/2010/wordprocessingDrawing" xmlns:wp="http://schemas.openxmlformats.org/drawingml/2006/wordprocessingDrawing" xmlns:w10="urn:schemas-microsoft-com:office:word" xmlns:w="http://schemas.openxmlformats.org/wordprocessingml/2006/main" xmlns:w14="http://schemas.microsoft.com/office/word/2010/wordml" xmlns:wpg="http://schemas.microsoft.com/office/word/2010/wordprocessingGroup" xmlns:wpi="http://schemas.microsoft.com/office/word/2010/wordprocessingInk" xmlns:wne="http://schemas.microsoft.com/office/word/2006/wordml" xmlns:wps="http://schemas.microsoft.com/office/word/2010/wordprocessingShape" mc:Ignorable="w14 wp14">
   <w:endnote w:type="separator" w:id="-1">
     <w:p>
       <w:pPr>
@@ -4484,7 +4074,7 @@
 </file>
 
 <file path=word/footer1.xml><?xml version="1.0" encoding="utf-8"?>
-<w:ftr xmlns:wpc="http://schemas.microsoft.com/office/word/2010/wordprocessingCanvas" xmlns:mo="http://schemas.microsoft.com/office/mac/office/2008/main" xmlns:mc="http://schemas.openxmlformats.org/markup-compatibility/2006" xmlns:mv="urn:schemas-microsoft-com:mac:vml" xmlns:o="urn:schemas-microsoft-com:office:office" xmlns:r="http://schemas.openxmlformats.org/officeDocument/2006/relationships" xmlns:m="http://schemas.openxmlformats.org/officeDocument/2006/math" xmlns:v="urn:schemas-microsoft-com:vml" xmlns:wp14="http://schemas.microsoft.com/office/word/2010/wordprocessingDrawing" xmlns:wp="http://schemas.openxmlformats.org/drawingml/2006/wordprocessingDrawing" xmlns:w10="urn:schemas-microsoft-com:office:word" xmlns:w="http://schemas.openxmlformats.org/wordprocessingml/2006/main" xmlns:w14="http://schemas.microsoft.com/office/word/2010/wordml" xmlns:w15="http://schemas.microsoft.com/office/word/2012/wordml" xmlns:wpg="http://schemas.microsoft.com/office/word/2010/wordprocessingGroup" xmlns:wpi="http://schemas.microsoft.com/office/word/2010/wordprocessingInk" xmlns:wne="http://schemas.microsoft.com/office/word/2006/wordml" xmlns:wps="http://schemas.microsoft.com/office/word/2010/wordprocessingShape" mc:Ignorable="w14 w15 wp14">
+<w:ftr xmlns:wpc="http://schemas.microsoft.com/office/word/2010/wordprocessingCanvas" xmlns:mc="http://schemas.openxmlformats.org/markup-compatibility/2006" xmlns:o="urn:schemas-microsoft-com:office:office" xmlns:r="http://schemas.openxmlformats.org/officeDocument/2006/relationships" xmlns:m="http://schemas.openxmlformats.org/officeDocument/2006/math" xmlns:v="urn:schemas-microsoft-com:vml" xmlns:wp14="http://schemas.microsoft.com/office/word/2010/wordprocessingDrawing" xmlns:wp="http://schemas.openxmlformats.org/drawingml/2006/wordprocessingDrawing" xmlns:w10="urn:schemas-microsoft-com:office:word" xmlns:w="http://schemas.openxmlformats.org/wordprocessingml/2006/main" xmlns:w14="http://schemas.microsoft.com/office/word/2010/wordml" xmlns:wpg="http://schemas.microsoft.com/office/word/2010/wordprocessingGroup" xmlns:wpi="http://schemas.microsoft.com/office/word/2010/wordprocessingInk" xmlns:wne="http://schemas.microsoft.com/office/word/2006/wordml" xmlns:wps="http://schemas.microsoft.com/office/word/2010/wordprocessingShape" mc:Ignorable="w14 wp14">
   <w:tbl>
     <w:tblPr>
       <w:tblW w:w="5000" w:type="pct"/>
@@ -4605,7 +4195,7 @@
 </file>
 
 <file path=word/footnotes.xml><?xml version="1.0" encoding="utf-8"?>
-<w:footnotes xmlns:wpc="http://schemas.microsoft.com/office/word/2010/wordprocessingCanvas" xmlns:mo="http://schemas.microsoft.com/office/mac/office/2008/main" xmlns:mc="http://schemas.openxmlformats.org/markup-compatibility/2006" xmlns:mv="urn:schemas-microsoft-com:mac:vml" xmlns:o="urn:schemas-microsoft-com:office:office" xmlns:r="http://schemas.openxmlformats.org/officeDocument/2006/relationships" xmlns:m="http://schemas.openxmlformats.org/officeDocument/2006/math" xmlns:v="urn:schemas-microsoft-com:vml" xmlns:wp14="http://schemas.microsoft.com/office/word/2010/wordprocessingDrawing" xmlns:wp="http://schemas.openxmlformats.org/drawingml/2006/wordprocessingDrawing" xmlns:w10="urn:schemas-microsoft-com:office:word" xmlns:w="http://schemas.openxmlformats.org/wordprocessingml/2006/main" xmlns:w14="http://schemas.microsoft.com/office/word/2010/wordml" xmlns:w15="http://schemas.microsoft.com/office/word/2012/wordml" xmlns:wpg="http://schemas.microsoft.com/office/word/2010/wordprocessingGroup" xmlns:wpi="http://schemas.microsoft.com/office/word/2010/wordprocessingInk" xmlns:wne="http://schemas.microsoft.com/office/word/2006/wordml" xmlns:wps="http://schemas.microsoft.com/office/word/2010/wordprocessingShape" mc:Ignorable="w14 w15 wp14">
+<w:footnotes xmlns:wpc="http://schemas.microsoft.com/office/word/2010/wordprocessingCanvas" xmlns:mc="http://schemas.openxmlformats.org/markup-compatibility/2006" xmlns:o="urn:schemas-microsoft-com:office:office" xmlns:r="http://schemas.openxmlformats.org/officeDocument/2006/relationships" xmlns:m="http://schemas.openxmlformats.org/officeDocument/2006/math" xmlns:v="urn:schemas-microsoft-com:vml" xmlns:wp14="http://schemas.microsoft.com/office/word/2010/wordprocessingDrawing" xmlns:wp="http://schemas.openxmlformats.org/drawingml/2006/wordprocessingDrawing" xmlns:w10="urn:schemas-microsoft-com:office:word" xmlns:w="http://schemas.openxmlformats.org/wordprocessingml/2006/main" xmlns:w14="http://schemas.microsoft.com/office/word/2010/wordml" xmlns:wpg="http://schemas.microsoft.com/office/word/2010/wordprocessingGroup" xmlns:wpi="http://schemas.microsoft.com/office/word/2010/wordprocessingInk" xmlns:wne="http://schemas.microsoft.com/office/word/2006/wordml" xmlns:wps="http://schemas.microsoft.com/office/word/2010/wordprocessingShape" mc:Ignorable="w14 wp14">
   <w:footnote w:type="separator" w:id="-1">
     <w:p>
       <w:pPr>
@@ -4630,7 +4220,7 @@
 </file>
 
 <file path=word/numbering.xml><?xml version="1.0" encoding="utf-8"?>
-<w:numbering xmlns:wpc="http://schemas.microsoft.com/office/word/2010/wordprocessingCanvas" xmlns:mo="http://schemas.microsoft.com/office/mac/office/2008/main" xmlns:mc="http://schemas.openxmlformats.org/markup-compatibility/2006" xmlns:mv="urn:schemas-microsoft-com:mac:vml" xmlns:o="urn:schemas-microsoft-com:office:office" xmlns:r="http://schemas.openxmlformats.org/officeDocument/2006/relationships" xmlns:m="http://schemas.openxmlformats.org/officeDocument/2006/math" xmlns:v="urn:schemas-microsoft-com:vml" xmlns:wp14="http://schemas.microsoft.com/office/word/2010/wordprocessingDrawing" xmlns:wp="http://schemas.openxmlformats.org/drawingml/2006/wordprocessingDrawing" xmlns:w10="urn:schemas-microsoft-com:office:word" xmlns:w="http://schemas.openxmlformats.org/wordprocessingml/2006/main" xmlns:w14="http://schemas.microsoft.com/office/word/2010/wordml" xmlns:w15="http://schemas.microsoft.com/office/word/2012/wordml" xmlns:wpg="http://schemas.microsoft.com/office/word/2010/wordprocessingGroup" xmlns:wpi="http://schemas.microsoft.com/office/word/2010/wordprocessingInk" xmlns:wne="http://schemas.microsoft.com/office/word/2006/wordml" xmlns:wps="http://schemas.microsoft.com/office/word/2010/wordprocessingShape" mc:Ignorable="w14 w15 wp14">
+<w:numbering xmlns:wpc="http://schemas.microsoft.com/office/word/2010/wordprocessingCanvas" xmlns:mc="http://schemas.openxmlformats.org/markup-compatibility/2006" xmlns:o="urn:schemas-microsoft-com:office:office" xmlns:r="http://schemas.openxmlformats.org/officeDocument/2006/relationships" xmlns:m="http://schemas.openxmlformats.org/officeDocument/2006/math" xmlns:v="urn:schemas-microsoft-com:vml" xmlns:wp14="http://schemas.microsoft.com/office/word/2010/wordprocessingDrawing" xmlns:wp="http://schemas.openxmlformats.org/drawingml/2006/wordprocessingDrawing" xmlns:w10="urn:schemas-microsoft-com:office:word" xmlns:w="http://schemas.openxmlformats.org/wordprocessingml/2006/main" xmlns:w14="http://schemas.microsoft.com/office/word/2010/wordml" xmlns:wpg="http://schemas.microsoft.com/office/word/2010/wordprocessingGroup" xmlns:wpi="http://schemas.microsoft.com/office/word/2010/wordprocessingInk" xmlns:wne="http://schemas.microsoft.com/office/word/2006/wordml" xmlns:wps="http://schemas.microsoft.com/office/word/2010/wordprocessingShape" mc:Ignorable="w14 wp14">
   <w:abstractNum w:abstractNumId="0">
     <w:nsid w:val="02E65D7D"/>
     <w:multiLevelType w:val="hybridMultilevel"/>
@@ -5500,6 +5090,119 @@
       <w:lvlJc w:val="left"/>
       <w:pPr>
         <w:ind w:left="7230" w:hanging="360"/>
+      </w:pPr>
+      <w:rPr>
+        <w:rFonts w:ascii="Wingdings" w:hAnsi="Wingdings" w:hint="default"/>
+      </w:rPr>
+    </w:lvl>
+  </w:abstractNum>
+  <w:abstractNum w:abstractNumId="8">
+    <w:nsid w:val="711E5E88"/>
+    <w:multiLevelType w:val="hybridMultilevel"/>
+    <w:tmpl w:val="7F08E1CC"/>
+    <w:lvl w:ilvl="0" w:tplc="0C0A0001">
+      <w:start w:val="1"/>
+      <w:numFmt w:val="bullet"/>
+      <w:lvlText w:val=""/>
+      <w:lvlJc w:val="left"/>
+      <w:pPr>
+        <w:ind w:left="1432" w:hanging="360"/>
+      </w:pPr>
+      <w:rPr>
+        <w:rFonts w:ascii="Symbol" w:hAnsi="Symbol" w:hint="default"/>
+      </w:rPr>
+    </w:lvl>
+    <w:lvl w:ilvl="1" w:tplc="0C0A0003" w:tentative="1">
+      <w:start w:val="1"/>
+      <w:numFmt w:val="bullet"/>
+      <w:lvlText w:val="o"/>
+      <w:lvlJc w:val="left"/>
+      <w:pPr>
+        <w:ind w:left="2152" w:hanging="360"/>
+      </w:pPr>
+      <w:rPr>
+        <w:rFonts w:ascii="Courier New" w:hAnsi="Courier New" w:cs="Courier New" w:hint="default"/>
+      </w:rPr>
+    </w:lvl>
+    <w:lvl w:ilvl="2" w:tplc="0C0A0005" w:tentative="1">
+      <w:start w:val="1"/>
+      <w:numFmt w:val="bullet"/>
+      <w:lvlText w:val=""/>
+      <w:lvlJc w:val="left"/>
+      <w:pPr>
+        <w:ind w:left="2872" w:hanging="360"/>
+      </w:pPr>
+      <w:rPr>
+        <w:rFonts w:ascii="Wingdings" w:hAnsi="Wingdings" w:hint="default"/>
+      </w:rPr>
+    </w:lvl>
+    <w:lvl w:ilvl="3" w:tplc="0C0A0001" w:tentative="1">
+      <w:start w:val="1"/>
+      <w:numFmt w:val="bullet"/>
+      <w:lvlText w:val=""/>
+      <w:lvlJc w:val="left"/>
+      <w:pPr>
+        <w:ind w:left="3592" w:hanging="360"/>
+      </w:pPr>
+      <w:rPr>
+        <w:rFonts w:ascii="Symbol" w:hAnsi="Symbol" w:hint="default"/>
+      </w:rPr>
+    </w:lvl>
+    <w:lvl w:ilvl="4" w:tplc="0C0A0003" w:tentative="1">
+      <w:start w:val="1"/>
+      <w:numFmt w:val="bullet"/>
+      <w:lvlText w:val="o"/>
+      <w:lvlJc w:val="left"/>
+      <w:pPr>
+        <w:ind w:left="4312" w:hanging="360"/>
+      </w:pPr>
+      <w:rPr>
+        <w:rFonts w:ascii="Courier New" w:hAnsi="Courier New" w:cs="Courier New" w:hint="default"/>
+      </w:rPr>
+    </w:lvl>
+    <w:lvl w:ilvl="5" w:tplc="0C0A0005" w:tentative="1">
+      <w:start w:val="1"/>
+      <w:numFmt w:val="bullet"/>
+      <w:lvlText w:val=""/>
+      <w:lvlJc w:val="left"/>
+      <w:pPr>
+        <w:ind w:left="5032" w:hanging="360"/>
+      </w:pPr>
+      <w:rPr>
+        <w:rFonts w:ascii="Wingdings" w:hAnsi="Wingdings" w:hint="default"/>
+      </w:rPr>
+    </w:lvl>
+    <w:lvl w:ilvl="6" w:tplc="0C0A0001" w:tentative="1">
+      <w:start w:val="1"/>
+      <w:numFmt w:val="bullet"/>
+      <w:lvlText w:val=""/>
+      <w:lvlJc w:val="left"/>
+      <w:pPr>
+        <w:ind w:left="5752" w:hanging="360"/>
+      </w:pPr>
+      <w:rPr>
+        <w:rFonts w:ascii="Symbol" w:hAnsi="Symbol" w:hint="default"/>
+      </w:rPr>
+    </w:lvl>
+    <w:lvl w:ilvl="7" w:tplc="0C0A0003" w:tentative="1">
+      <w:start w:val="1"/>
+      <w:numFmt w:val="bullet"/>
+      <w:lvlText w:val="o"/>
+      <w:lvlJc w:val="left"/>
+      <w:pPr>
+        <w:ind w:left="6472" w:hanging="360"/>
+      </w:pPr>
+      <w:rPr>
+        <w:rFonts w:ascii="Courier New" w:hAnsi="Courier New" w:cs="Courier New" w:hint="default"/>
+      </w:rPr>
+    </w:lvl>
+    <w:lvl w:ilvl="8" w:tplc="0C0A0005" w:tentative="1">
+      <w:start w:val="1"/>
+      <w:numFmt w:val="bullet"/>
+      <w:lvlText w:val=""/>
+      <w:lvlJc w:val="left"/>
+      <w:pPr>
+        <w:ind w:left="7192" w:hanging="360"/>
       </w:pPr>
       <w:rPr>
         <w:rFonts w:ascii="Wingdings" w:hAnsi="Wingdings" w:hint="default"/>
@@ -5560,11 +5263,14 @@
   <w:num w:numId="9">
     <w:abstractNumId w:val="6"/>
   </w:num>
+  <w:num w:numId="10">
+    <w:abstractNumId w:val="8"/>
+  </w:num>
 </w:numbering>
 </file>
 
 <file path=word/styles.xml><?xml version="1.0" encoding="utf-8"?>
-<w:styles xmlns:mc="http://schemas.openxmlformats.org/markup-compatibility/2006" xmlns:r="http://schemas.openxmlformats.org/officeDocument/2006/relationships" xmlns:w="http://schemas.openxmlformats.org/wordprocessingml/2006/main" xmlns:w14="http://schemas.microsoft.com/office/word/2010/wordml" xmlns:w15="http://schemas.microsoft.com/office/word/2012/wordml" mc:Ignorable="w14 w15">
+<w:styles xmlns:mc="http://schemas.openxmlformats.org/markup-compatibility/2006" xmlns:r="http://schemas.openxmlformats.org/officeDocument/2006/relationships" xmlns:w="http://schemas.openxmlformats.org/wordprocessingml/2006/main" xmlns:w14="http://schemas.microsoft.com/office/word/2010/wordml" mc:Ignorable="w14">
   <w:docDefaults>
     <w:rPrDefault>
       <w:rPr>
@@ -5580,378 +5286,144 @@
       </w:pPr>
     </w:pPrDefault>
   </w:docDefaults>
-  <w:latentStyles w:defLockedState="0" w:defUIPriority="99" w:defSemiHidden="0" w:defUnhideWhenUsed="0" w:defQFormat="0" w:count="380">
-    <w:lsdException w:name="Normal" w:uiPriority="0" w:qFormat="1"/>
-    <w:lsdException w:name="heading 1" w:uiPriority="9" w:qFormat="1"/>
-    <w:lsdException w:name="heading 2" w:semiHidden="1" w:uiPriority="9" w:unhideWhenUsed="1" w:qFormat="1"/>
-    <w:lsdException w:name="heading 3" w:semiHidden="1" w:unhideWhenUsed="1" w:qFormat="1"/>
-    <w:lsdException w:name="heading 4" w:semiHidden="1" w:uiPriority="9" w:unhideWhenUsed="1" w:qFormat="1"/>
-    <w:lsdException w:name="heading 5" w:semiHidden="1" w:uiPriority="9" w:unhideWhenUsed="1" w:qFormat="1"/>
-    <w:lsdException w:name="heading 6" w:semiHidden="1" w:uiPriority="9" w:unhideWhenUsed="1" w:qFormat="1"/>
-    <w:lsdException w:name="heading 7" w:semiHidden="1" w:uiPriority="9" w:unhideWhenUsed="1" w:qFormat="1"/>
-    <w:lsdException w:name="heading 8" w:semiHidden="1" w:uiPriority="9" w:unhideWhenUsed="1" w:qFormat="1"/>
-    <w:lsdException w:name="heading 9" w:semiHidden="1" w:uiPriority="9" w:unhideWhenUsed="1" w:qFormat="1"/>
-    <w:lsdException w:name="index 1" w:semiHidden="1" w:unhideWhenUsed="1"/>
-    <w:lsdException w:name="index 2" w:semiHidden="1" w:unhideWhenUsed="1"/>
-    <w:lsdException w:name="index 3" w:semiHidden="1" w:unhideWhenUsed="1"/>
-    <w:lsdException w:name="index 4" w:semiHidden="1" w:unhideWhenUsed="1"/>
-    <w:lsdException w:name="index 5" w:semiHidden="1" w:unhideWhenUsed="1"/>
-    <w:lsdException w:name="index 6" w:semiHidden="1" w:unhideWhenUsed="1"/>
-    <w:lsdException w:name="index 7" w:semiHidden="1" w:unhideWhenUsed="1"/>
-    <w:lsdException w:name="index 8" w:semiHidden="1" w:unhideWhenUsed="1"/>
-    <w:lsdException w:name="index 9" w:semiHidden="1" w:unhideWhenUsed="1"/>
-    <w:lsdException w:name="toc 1" w:semiHidden="1" w:uiPriority="39" w:unhideWhenUsed="1"/>
-    <w:lsdException w:name="toc 2" w:semiHidden="1" w:uiPriority="39" w:unhideWhenUsed="1"/>
-    <w:lsdException w:name="toc 3" w:semiHidden="1" w:uiPriority="39" w:unhideWhenUsed="1"/>
-    <w:lsdException w:name="toc 4" w:semiHidden="1" w:uiPriority="39" w:unhideWhenUsed="1"/>
-    <w:lsdException w:name="toc 5" w:semiHidden="1" w:uiPriority="39" w:unhideWhenUsed="1"/>
-    <w:lsdException w:name="toc 6" w:semiHidden="1" w:uiPriority="39" w:unhideWhenUsed="1"/>
-    <w:lsdException w:name="toc 7" w:semiHidden="1" w:uiPriority="39" w:unhideWhenUsed="1"/>
-    <w:lsdException w:name="toc 8" w:semiHidden="1" w:uiPriority="39" w:unhideWhenUsed="1"/>
-    <w:lsdException w:name="toc 9" w:semiHidden="1" w:uiPriority="39" w:unhideWhenUsed="1"/>
-    <w:lsdException w:name="Normal Indent" w:semiHidden="1" w:unhideWhenUsed="1"/>
-    <w:lsdException w:name="footnote text" w:semiHidden="1" w:unhideWhenUsed="1"/>
-    <w:lsdException w:name="annotation text" w:semiHidden="1" w:unhideWhenUsed="1"/>
-    <w:lsdException w:name="header" w:semiHidden="1" w:unhideWhenUsed="1"/>
-    <w:lsdException w:name="footer" w:semiHidden="1" w:unhideWhenUsed="1"/>
-    <w:lsdException w:name="index heading" w:semiHidden="1" w:unhideWhenUsed="1"/>
-    <w:lsdException w:name="caption" w:semiHidden="1" w:uiPriority="35" w:unhideWhenUsed="1" w:qFormat="1"/>
-    <w:lsdException w:name="table of figures" w:semiHidden="1" w:unhideWhenUsed="1"/>
-    <w:lsdException w:name="envelope address" w:semiHidden="1" w:unhideWhenUsed="1"/>
-    <w:lsdException w:name="envelope return" w:semiHidden="1" w:unhideWhenUsed="1"/>
-    <w:lsdException w:name="footnote reference" w:semiHidden="1" w:unhideWhenUsed="1"/>
-    <w:lsdException w:name="annotation reference" w:semiHidden="1" w:unhideWhenUsed="1"/>
-    <w:lsdException w:name="line number" w:semiHidden="1" w:unhideWhenUsed="1"/>
-    <w:lsdException w:name="page number" w:semiHidden="1" w:unhideWhenUsed="1"/>
-    <w:lsdException w:name="endnote reference" w:semiHidden="1" w:unhideWhenUsed="1"/>
-    <w:lsdException w:name="endnote text" w:semiHidden="1" w:unhideWhenUsed="1"/>
-    <w:lsdException w:name="table of authorities" w:semiHidden="1" w:unhideWhenUsed="1"/>
-    <w:lsdException w:name="macro" w:semiHidden="1" w:unhideWhenUsed="1"/>
-    <w:lsdException w:name="toa heading" w:semiHidden="1" w:unhideWhenUsed="1"/>
-    <w:lsdException w:name="List" w:semiHidden="1" w:unhideWhenUsed="1"/>
-    <w:lsdException w:name="List Bullet" w:semiHidden="1" w:unhideWhenUsed="1"/>
-    <w:lsdException w:name="List Number" w:semiHidden="1" w:unhideWhenUsed="1"/>
-    <w:lsdException w:name="List 2" w:semiHidden="1" w:unhideWhenUsed="1"/>
-    <w:lsdException w:name="List 3" w:semiHidden="1" w:unhideWhenUsed="1"/>
-    <w:lsdException w:name="List 4" w:semiHidden="1" w:unhideWhenUsed="1"/>
-    <w:lsdException w:name="List 5" w:semiHidden="1" w:unhideWhenUsed="1"/>
-    <w:lsdException w:name="List Bullet 2" w:semiHidden="1" w:unhideWhenUsed="1"/>
-    <w:lsdException w:name="List Bullet 3" w:semiHidden="1" w:unhideWhenUsed="1"/>
-    <w:lsdException w:name="List Bullet 4" w:semiHidden="1" w:unhideWhenUsed="1"/>
-    <w:lsdException w:name="List Bullet 5" w:semiHidden="1" w:unhideWhenUsed="1"/>
-    <w:lsdException w:name="List Number 2" w:semiHidden="1" w:unhideWhenUsed="1"/>
-    <w:lsdException w:name="List Number 3" w:semiHidden="1" w:unhideWhenUsed="1"/>
-    <w:lsdException w:name="List Number 4" w:semiHidden="1" w:unhideWhenUsed="1"/>
-    <w:lsdException w:name="List Number 5" w:semiHidden="1" w:unhideWhenUsed="1"/>
-    <w:lsdException w:name="Title" w:uiPriority="10" w:qFormat="1"/>
-    <w:lsdException w:name="Closing" w:semiHidden="1" w:unhideWhenUsed="1"/>
-    <w:lsdException w:name="Signature" w:semiHidden="1" w:unhideWhenUsed="1"/>
-    <w:lsdException w:name="Default Paragraph Font" w:semiHidden="1" w:uiPriority="1" w:unhideWhenUsed="1"/>
-    <w:lsdException w:name="Body Text" w:semiHidden="1" w:unhideWhenUsed="1"/>
-    <w:lsdException w:name="Body Text Indent" w:semiHidden="1" w:unhideWhenUsed="1"/>
-    <w:lsdException w:name="List Continue" w:semiHidden="1" w:unhideWhenUsed="1"/>
-    <w:lsdException w:name="List Continue 2" w:semiHidden="1" w:unhideWhenUsed="1"/>
-    <w:lsdException w:name="List Continue 3" w:semiHidden="1" w:unhideWhenUsed="1"/>
-    <w:lsdException w:name="List Continue 4" w:semiHidden="1" w:unhideWhenUsed="1"/>
-    <w:lsdException w:name="List Continue 5" w:semiHidden="1" w:unhideWhenUsed="1"/>
-    <w:lsdException w:name="Message Header" w:semiHidden="1" w:unhideWhenUsed="1"/>
-    <w:lsdException w:name="Subtitle" w:uiPriority="11" w:qFormat="1"/>
-    <w:lsdException w:name="Salutation" w:semiHidden="1" w:unhideWhenUsed="1"/>
-    <w:lsdException w:name="Date" w:semiHidden="1" w:unhideWhenUsed="1"/>
-    <w:lsdException w:name="Body Text First Indent" w:semiHidden="1" w:unhideWhenUsed="1"/>
-    <w:lsdException w:name="Body Text First Indent 2" w:semiHidden="1" w:unhideWhenUsed="1"/>
-    <w:lsdException w:name="Note Heading" w:semiHidden="1" w:unhideWhenUsed="1"/>
-    <w:lsdException w:name="Body Text 2" w:semiHidden="1" w:unhideWhenUsed="1"/>
-    <w:lsdException w:name="Body Text 3" w:semiHidden="1" w:unhideWhenUsed="1"/>
-    <w:lsdException w:name="Body Text Indent 2" w:semiHidden="1" w:unhideWhenUsed="1"/>
-    <w:lsdException w:name="Body Text Indent 3" w:semiHidden="1" w:unhideWhenUsed="1"/>
-    <w:lsdException w:name="Block Text" w:semiHidden="1" w:unhideWhenUsed="1"/>
-    <w:lsdException w:name="Hyperlink" w:semiHidden="1" w:unhideWhenUsed="1"/>
-    <w:lsdException w:name="FollowedHyperlink" w:semiHidden="1" w:unhideWhenUsed="1"/>
-    <w:lsdException w:name="Strong" w:uiPriority="22" w:qFormat="1"/>
-    <w:lsdException w:name="Emphasis" w:uiPriority="20" w:qFormat="1"/>
-    <w:lsdException w:name="Document Map" w:semiHidden="1" w:unhideWhenUsed="1"/>
-    <w:lsdException w:name="Plain Text" w:semiHidden="1" w:unhideWhenUsed="1"/>
-    <w:lsdException w:name="E-mail Signature" w:semiHidden="1" w:unhideWhenUsed="1"/>
-    <w:lsdException w:name="HTML Top of Form" w:semiHidden="1" w:unhideWhenUsed="1"/>
-    <w:lsdException w:name="HTML Bottom of Form" w:semiHidden="1" w:unhideWhenUsed="1"/>
-    <w:lsdException w:name="Normal (Web)" w:semiHidden="1" w:unhideWhenUsed="1"/>
-    <w:lsdException w:name="HTML Acronym" w:semiHidden="1" w:unhideWhenUsed="1"/>
-    <w:lsdException w:name="HTML Address" w:semiHidden="1" w:unhideWhenUsed="1"/>
-    <w:lsdException w:name="HTML Cite" w:semiHidden="1" w:unhideWhenUsed="1"/>
-    <w:lsdException w:name="HTML Code" w:semiHidden="1" w:unhideWhenUsed="1"/>
-    <w:lsdException w:name="HTML Definition" w:semiHidden="1" w:unhideWhenUsed="1"/>
-    <w:lsdException w:name="HTML Keyboard" w:semiHidden="1" w:unhideWhenUsed="1"/>
-    <w:lsdException w:name="HTML Preformatted" w:semiHidden="1" w:unhideWhenUsed="1"/>
-    <w:lsdException w:name="HTML Sample" w:semiHidden="1" w:unhideWhenUsed="1"/>
-    <w:lsdException w:name="HTML Typewriter" w:semiHidden="1" w:unhideWhenUsed="1"/>
-    <w:lsdException w:name="HTML Variable" w:semiHidden="1" w:unhideWhenUsed="1"/>
-    <w:lsdException w:name="Normal Table" w:semiHidden="1" w:unhideWhenUsed="1"/>
-    <w:lsdException w:name="annotation subject" w:semiHidden="1" w:unhideWhenUsed="1"/>
-    <w:lsdException w:name="No List" w:semiHidden="1" w:unhideWhenUsed="1"/>
-    <w:lsdException w:name="Outline List 1" w:semiHidden="1" w:unhideWhenUsed="1"/>
-    <w:lsdException w:name="Outline List 2" w:semiHidden="1" w:unhideWhenUsed="1"/>
-    <w:lsdException w:name="Outline List 3" w:semiHidden="1" w:unhideWhenUsed="1"/>
-    <w:lsdException w:name="Table Simple 1" w:semiHidden="1" w:unhideWhenUsed="1"/>
-    <w:lsdException w:name="Table Simple 2" w:semiHidden="1" w:unhideWhenUsed="1"/>
-    <w:lsdException w:name="Table Simple 3" w:semiHidden="1" w:unhideWhenUsed="1"/>
-    <w:lsdException w:name="Table Classic 1" w:semiHidden="1" w:unhideWhenUsed="1"/>
-    <w:lsdException w:name="Table Classic 2" w:semiHidden="1" w:unhideWhenUsed="1"/>
-    <w:lsdException w:name="Table Classic 3" w:semiHidden="1" w:unhideWhenUsed="1"/>
-    <w:lsdException w:name="Table Classic 4" w:semiHidden="1" w:unhideWhenUsed="1"/>
-    <w:lsdException w:name="Table Colorful 1" w:semiHidden="1" w:unhideWhenUsed="1"/>
-    <w:lsdException w:name="Table Colorful 2" w:semiHidden="1" w:unhideWhenUsed="1"/>
-    <w:lsdException w:name="Table Colorful 3" w:semiHidden="1" w:unhideWhenUsed="1"/>
-    <w:lsdException w:name="Table Columns 1" w:semiHidden="1" w:unhideWhenUsed="1"/>
-    <w:lsdException w:name="Table Columns 2" w:semiHidden="1" w:unhideWhenUsed="1"/>
-    <w:lsdException w:name="Table Columns 3" w:semiHidden="1" w:unhideWhenUsed="1"/>
-    <w:lsdException w:name="Table Columns 4" w:semiHidden="1" w:unhideWhenUsed="1"/>
-    <w:lsdException w:name="Table Columns 5" w:semiHidden="1" w:unhideWhenUsed="1"/>
-    <w:lsdException w:name="Table Grid 1" w:semiHidden="1" w:unhideWhenUsed="1"/>
-    <w:lsdException w:name="Table Grid 2" w:semiHidden="1" w:unhideWhenUsed="1"/>
-    <w:lsdException w:name="Table Grid 3" w:semiHidden="1" w:unhideWhenUsed="1"/>
-    <w:lsdException w:name="Table Grid 4" w:semiHidden="1" w:unhideWhenUsed="1"/>
-    <w:lsdException w:name="Table Grid 5" w:semiHidden="1" w:unhideWhenUsed="1"/>
-    <w:lsdException w:name="Table Grid 6" w:semiHidden="1" w:unhideWhenUsed="1"/>
-    <w:lsdException w:name="Table Grid 7" w:semiHidden="1" w:unhideWhenUsed="1"/>
-    <w:lsdException w:name="Table Grid 8" w:semiHidden="1" w:unhideWhenUsed="1"/>
-    <w:lsdException w:name="Table List 1" w:semiHidden="1" w:unhideWhenUsed="1"/>
-    <w:lsdException w:name="Table List 2" w:semiHidden="1" w:unhideWhenUsed="1"/>
-    <w:lsdException w:name="Table List 3" w:semiHidden="1" w:unhideWhenUsed="1"/>
-    <w:lsdException w:name="Table List 4" w:semiHidden="1" w:unhideWhenUsed="1"/>
-    <w:lsdException w:name="Table List 5" w:semiHidden="1" w:unhideWhenUsed="1"/>
-    <w:lsdException w:name="Table List 6" w:semiHidden="1" w:unhideWhenUsed="1"/>
-    <w:lsdException w:name="Table List 7" w:semiHidden="1" w:unhideWhenUsed="1"/>
-    <w:lsdException w:name="Table List 8" w:semiHidden="1" w:unhideWhenUsed="1"/>
-    <w:lsdException w:name="Table 3D effects 1" w:semiHidden="1" w:unhideWhenUsed="1"/>
-    <w:lsdException w:name="Table 3D effects 2" w:semiHidden="1" w:unhideWhenUsed="1"/>
-    <w:lsdException w:name="Table 3D effects 3" w:semiHidden="1" w:unhideWhenUsed="1"/>
-    <w:lsdException w:name="Table Contemporary" w:semiHidden="1" w:unhideWhenUsed="1"/>
-    <w:lsdException w:name="Table Elegant" w:semiHidden="1" w:unhideWhenUsed="1"/>
-    <w:lsdException w:name="Table Professional" w:semiHidden="1" w:unhideWhenUsed="1"/>
-    <w:lsdException w:name="Table Subtle 1" w:semiHidden="1" w:unhideWhenUsed="1"/>
-    <w:lsdException w:name="Table Subtle 2" w:semiHidden="1" w:unhideWhenUsed="1"/>
-    <w:lsdException w:name="Table Web 1" w:semiHidden="1" w:unhideWhenUsed="1"/>
-    <w:lsdException w:name="Table Web 2" w:semiHidden="1" w:unhideWhenUsed="1"/>
-    <w:lsdException w:name="Table Web 3" w:semiHidden="1" w:unhideWhenUsed="1"/>
-    <w:lsdException w:name="Balloon Text" w:semiHidden="1" w:unhideWhenUsed="1"/>
-    <w:lsdException w:name="Table Grid" w:uiPriority="39"/>
-    <w:lsdException w:name="Table Theme" w:semiHidden="1" w:unhideWhenUsed="1"/>
-    <w:lsdException w:name="Placeholder Text" w:semiHidden="1"/>
-    <w:lsdException w:name="No Spacing" w:uiPriority="1" w:qFormat="1"/>
-    <w:lsdException w:name="Light Shading" w:uiPriority="60"/>
-    <w:lsdException w:name="Light List" w:uiPriority="61"/>
-    <w:lsdException w:name="Light Grid" w:uiPriority="62"/>
-    <w:lsdException w:name="Medium Shading 1" w:uiPriority="63"/>
-    <w:lsdException w:name="Medium Shading 2" w:uiPriority="64"/>
-    <w:lsdException w:name="Medium List 1" w:uiPriority="65"/>
-    <w:lsdException w:name="Medium List 2" w:uiPriority="66"/>
-    <w:lsdException w:name="Medium Grid 1" w:uiPriority="67"/>
-    <w:lsdException w:name="Medium Grid 2" w:uiPriority="68"/>
-    <w:lsdException w:name="Medium Grid 3" w:uiPriority="69"/>
-    <w:lsdException w:name="Dark List" w:uiPriority="70"/>
-    <w:lsdException w:name="Colorful Shading" w:uiPriority="71"/>
-    <w:lsdException w:name="Colorful List" w:uiPriority="72"/>
-    <w:lsdException w:name="Colorful Grid" w:uiPriority="73"/>
-    <w:lsdException w:name="Light Shading Accent 1" w:uiPriority="60"/>
-    <w:lsdException w:name="Light List Accent 1" w:uiPriority="61"/>
-    <w:lsdException w:name="Light Grid Accent 1" w:uiPriority="62"/>
-    <w:lsdException w:name="Medium Shading 1 Accent 1" w:uiPriority="63"/>
-    <w:lsdException w:name="Medium Shading 2 Accent 1" w:uiPriority="64"/>
-    <w:lsdException w:name="Medium List 1 Accent 1" w:uiPriority="65"/>
-    <w:lsdException w:name="Revision" w:semiHidden="1"/>
-    <w:lsdException w:name="List Paragraph" w:uiPriority="34" w:qFormat="1"/>
-    <w:lsdException w:name="Quote" w:uiPriority="29" w:qFormat="1"/>
-    <w:lsdException w:name="Intense Quote" w:uiPriority="30" w:qFormat="1"/>
-    <w:lsdException w:name="Medium List 2 Accent 1" w:uiPriority="66"/>
-    <w:lsdException w:name="Medium Grid 1 Accent 1" w:uiPriority="67"/>
-    <w:lsdException w:name="Medium Grid 2 Accent 1" w:uiPriority="68"/>
-    <w:lsdException w:name="Medium Grid 3 Accent 1" w:uiPriority="69"/>
-    <w:lsdException w:name="Dark List Accent 1" w:uiPriority="70"/>
-    <w:lsdException w:name="Colorful Shading Accent 1" w:uiPriority="71"/>
-    <w:lsdException w:name="Colorful List Accent 1" w:uiPriority="72"/>
-    <w:lsdException w:name="Colorful Grid Accent 1" w:uiPriority="73"/>
-    <w:lsdException w:name="Light Shading Accent 2" w:uiPriority="60"/>
-    <w:lsdException w:name="Light List Accent 2" w:uiPriority="61"/>
-    <w:lsdException w:name="Light Grid Accent 2" w:uiPriority="62"/>
-    <w:lsdException w:name="Medium Shading 1 Accent 2" w:uiPriority="63"/>
-    <w:lsdException w:name="Medium Shading 2 Accent 2" w:uiPriority="64"/>
-    <w:lsdException w:name="Medium List 1 Accent 2" w:uiPriority="65"/>
-    <w:lsdException w:name="Medium List 2 Accent 2" w:uiPriority="66"/>
-    <w:lsdException w:name="Medium Grid 1 Accent 2" w:uiPriority="67"/>
-    <w:lsdException w:name="Medium Grid 2 Accent 2" w:uiPriority="68"/>
-    <w:lsdException w:name="Medium Grid 3 Accent 2" w:uiPriority="69"/>
-    <w:lsdException w:name="Dark List Accent 2" w:uiPriority="70"/>
-    <w:lsdException w:name="Colorful Shading Accent 2" w:uiPriority="71"/>
-    <w:lsdException w:name="Colorful List Accent 2" w:uiPriority="72"/>
-    <w:lsdException w:name="Colorful Grid Accent 2" w:uiPriority="73"/>
-    <w:lsdException w:name="Light Shading Accent 3" w:uiPriority="60"/>
-    <w:lsdException w:name="Light List Accent 3" w:uiPriority="61"/>
-    <w:lsdException w:name="Light Grid Accent 3" w:uiPriority="62"/>
-    <w:lsdException w:name="Medium Shading 1 Accent 3" w:uiPriority="63"/>
-    <w:lsdException w:name="Medium Shading 2 Accent 3" w:uiPriority="64"/>
-    <w:lsdException w:name="Medium List 1 Accent 3" w:uiPriority="65"/>
-    <w:lsdException w:name="Medium List 2 Accent 3" w:uiPriority="66"/>
-    <w:lsdException w:name="Medium Grid 1 Accent 3" w:uiPriority="67"/>
-    <w:lsdException w:name="Medium Grid 2 Accent 3" w:uiPriority="68"/>
-    <w:lsdException w:name="Medium Grid 3 Accent 3" w:uiPriority="69"/>
-    <w:lsdException w:name="Dark List Accent 3" w:uiPriority="70"/>
-    <w:lsdException w:name="Colorful Shading Accent 3" w:uiPriority="71"/>
-    <w:lsdException w:name="Colorful List Accent 3" w:uiPriority="72"/>
-    <w:lsdException w:name="Colorful Grid Accent 3" w:uiPriority="73"/>
-    <w:lsdException w:name="Light Shading Accent 4" w:uiPriority="60"/>
-    <w:lsdException w:name="Light List Accent 4" w:uiPriority="61"/>
-    <w:lsdException w:name="Light Grid Accent 4" w:uiPriority="62"/>
-    <w:lsdException w:name="Medium Shading 1 Accent 4" w:uiPriority="63"/>
-    <w:lsdException w:name="Medium Shading 2 Accent 4" w:uiPriority="64"/>
-    <w:lsdException w:name="Medium List 1 Accent 4" w:uiPriority="65"/>
-    <w:lsdException w:name="Medium List 2 Accent 4" w:uiPriority="66"/>
-    <w:lsdException w:name="Medium Grid 1 Accent 4" w:uiPriority="67"/>
-    <w:lsdException w:name="Medium Grid 2 Accent 4" w:uiPriority="68"/>
-    <w:lsdException w:name="Medium Grid 3 Accent 4" w:uiPriority="69"/>
-    <w:lsdException w:name="Dark List Accent 4" w:uiPriority="70"/>
-    <w:lsdException w:name="Colorful Shading Accent 4" w:uiPriority="71"/>
-    <w:lsdException w:name="Colorful List Accent 4" w:uiPriority="72"/>
-    <w:lsdException w:name="Colorful Grid Accent 4" w:uiPriority="73"/>
-    <w:lsdException w:name="Light Shading Accent 5" w:uiPriority="60"/>
-    <w:lsdException w:name="Light List Accent 5" w:uiPriority="61"/>
-    <w:lsdException w:name="Light Grid Accent 5" w:uiPriority="62"/>
-    <w:lsdException w:name="Medium Shading 1 Accent 5" w:uiPriority="63"/>
-    <w:lsdException w:name="Medium Shading 2 Accent 5" w:uiPriority="64"/>
-    <w:lsdException w:name="Medium List 1 Accent 5" w:uiPriority="65"/>
-    <w:lsdException w:name="Medium List 2 Accent 5" w:uiPriority="66"/>
-    <w:lsdException w:name="Medium Grid 1 Accent 5" w:uiPriority="67"/>
-    <w:lsdException w:name="Medium Grid 2 Accent 5" w:uiPriority="68"/>
-    <w:lsdException w:name="Medium Grid 3 Accent 5" w:uiPriority="69"/>
-    <w:lsdException w:name="Dark List Accent 5" w:uiPriority="70"/>
-    <w:lsdException w:name="Colorful Shading Accent 5" w:uiPriority="71"/>
-    <w:lsdException w:name="Colorful List Accent 5" w:uiPriority="72"/>
-    <w:lsdException w:name="Colorful Grid Accent 5" w:uiPriority="73"/>
-    <w:lsdException w:name="Light Shading Accent 6" w:uiPriority="60"/>
-    <w:lsdException w:name="Light List Accent 6" w:uiPriority="61"/>
-    <w:lsdException w:name="Light Grid Accent 6" w:uiPriority="62"/>
-    <w:lsdException w:name="Medium Shading 1 Accent 6" w:uiPriority="63"/>
-    <w:lsdException w:name="Medium Shading 2 Accent 6" w:uiPriority="64"/>
-    <w:lsdException w:name="Medium List 1 Accent 6" w:uiPriority="65"/>
-    <w:lsdException w:name="Medium List 2 Accent 6" w:uiPriority="66"/>
-    <w:lsdException w:name="Medium Grid 1 Accent 6" w:uiPriority="67"/>
-    <w:lsdException w:name="Medium Grid 2 Accent 6" w:uiPriority="68"/>
-    <w:lsdException w:name="Medium Grid 3 Accent 6" w:uiPriority="69"/>
-    <w:lsdException w:name="Dark List Accent 6" w:uiPriority="70"/>
-    <w:lsdException w:name="Colorful Shading Accent 6" w:uiPriority="71"/>
-    <w:lsdException w:name="Colorful List Accent 6" w:uiPriority="72"/>
-    <w:lsdException w:name="Colorful Grid Accent 6" w:uiPriority="73"/>
-    <w:lsdException w:name="Subtle Emphasis" w:uiPriority="19" w:qFormat="1"/>
-    <w:lsdException w:name="Intense Emphasis" w:uiPriority="21" w:qFormat="1"/>
-    <w:lsdException w:name="Subtle Reference" w:uiPriority="31" w:qFormat="1"/>
-    <w:lsdException w:name="Intense Reference" w:uiPriority="32" w:qFormat="1"/>
-    <w:lsdException w:name="Book Title" w:uiPriority="33" w:qFormat="1"/>
-    <w:lsdException w:name="Bibliography" w:semiHidden="1" w:uiPriority="37" w:unhideWhenUsed="1"/>
-    <w:lsdException w:name="TOC Heading" w:semiHidden="1" w:uiPriority="39" w:unhideWhenUsed="1" w:qFormat="1"/>
-    <w:lsdException w:name="Plain Table 1" w:uiPriority="41"/>
-    <w:lsdException w:name="Plain Table 2" w:uiPriority="42"/>
-    <w:lsdException w:name="Plain Table 3" w:uiPriority="43"/>
-    <w:lsdException w:name="Plain Table 4" w:uiPriority="44"/>
-    <w:lsdException w:name="Plain Table 5" w:uiPriority="45"/>
-    <w:lsdException w:name="Grid Table Light" w:uiPriority="40"/>
-    <w:lsdException w:name="Grid Table 1 Light" w:uiPriority="46"/>
-    <w:lsdException w:name="Grid Table 2" w:uiPriority="47"/>
-    <w:lsdException w:name="Grid Table 3" w:uiPriority="48"/>
-    <w:lsdException w:name="Grid Table 4" w:uiPriority="49"/>
-    <w:lsdException w:name="Grid Table 5 Dark" w:uiPriority="50"/>
-    <w:lsdException w:name="Grid Table 6 Colorful" w:uiPriority="51"/>
-    <w:lsdException w:name="Grid Table 7 Colorful" w:uiPriority="52"/>
-    <w:lsdException w:name="Grid Table 1 Light Accent 1" w:uiPriority="46"/>
-    <w:lsdException w:name="Grid Table 2 Accent 1" w:uiPriority="47"/>
-    <w:lsdException w:name="Grid Table 3 Accent 1" w:uiPriority="48"/>
-    <w:lsdException w:name="Grid Table 4 Accent 1" w:uiPriority="49"/>
-    <w:lsdException w:name="Grid Table 5 Dark Accent 1" w:uiPriority="50"/>
-    <w:lsdException w:name="Grid Table 6 Colorful Accent 1" w:uiPriority="51"/>
-    <w:lsdException w:name="Grid Table 7 Colorful Accent 1" w:uiPriority="52"/>
-    <w:lsdException w:name="Grid Table 1 Light Accent 2" w:uiPriority="46"/>
-    <w:lsdException w:name="Grid Table 2 Accent 2" w:uiPriority="47"/>
-    <w:lsdException w:name="Grid Table 3 Accent 2" w:uiPriority="48"/>
-    <w:lsdException w:name="Grid Table 4 Accent 2" w:uiPriority="49"/>
-    <w:lsdException w:name="Grid Table 5 Dark Accent 2" w:uiPriority="50"/>
-    <w:lsdException w:name="Grid Table 6 Colorful Accent 2" w:uiPriority="51"/>
-    <w:lsdException w:name="Grid Table 7 Colorful Accent 2" w:uiPriority="52"/>
-    <w:lsdException w:name="Grid Table 1 Light Accent 3" w:uiPriority="46"/>
-    <w:lsdException w:name="Grid Table 2 Accent 3" w:uiPriority="47"/>
-    <w:lsdException w:name="Grid Table 3 Accent 3" w:uiPriority="48"/>
-    <w:lsdException w:name="Grid Table 4 Accent 3" w:uiPriority="49"/>
-    <w:lsdException w:name="Grid Table 5 Dark Accent 3" w:uiPriority="50"/>
-    <w:lsdException w:name="Grid Table 6 Colorful Accent 3" w:uiPriority="51"/>
-    <w:lsdException w:name="Grid Table 7 Colorful Accent 3" w:uiPriority="52"/>
-    <w:lsdException w:name="Grid Table 1 Light Accent 4" w:uiPriority="46"/>
-    <w:lsdException w:name="Grid Table 2 Accent 4" w:uiPriority="47"/>
-    <w:lsdException w:name="Grid Table 3 Accent 4" w:uiPriority="48"/>
-    <w:lsdException w:name="Grid Table 4 Accent 4" w:uiPriority="49"/>
-    <w:lsdException w:name="Grid Table 5 Dark Accent 4" w:uiPriority="50"/>
-    <w:lsdException w:name="Grid Table 6 Colorful Accent 4" w:uiPriority="51"/>
-    <w:lsdException w:name="Grid Table 7 Colorful Accent 4" w:uiPriority="52"/>
-    <w:lsdException w:name="Grid Table 1 Light Accent 5" w:uiPriority="46"/>
-    <w:lsdException w:name="Grid Table 2 Accent 5" w:uiPriority="47"/>
-    <w:lsdException w:name="Grid Table 3 Accent 5" w:uiPriority="48"/>
-    <w:lsdException w:name="Grid Table 4 Accent 5" w:uiPriority="49"/>
-    <w:lsdException w:name="Grid Table 5 Dark Accent 5" w:uiPriority="50"/>
-    <w:lsdException w:name="Grid Table 6 Colorful Accent 5" w:uiPriority="51"/>
-    <w:lsdException w:name="Grid Table 7 Colorful Accent 5" w:uiPriority="52"/>
-    <w:lsdException w:name="Grid Table 1 Light Accent 6" w:uiPriority="46"/>
-    <w:lsdException w:name="Grid Table 2 Accent 6" w:uiPriority="47"/>
-    <w:lsdException w:name="Grid Table 3 Accent 6" w:uiPriority="48"/>
-    <w:lsdException w:name="Grid Table 4 Accent 6" w:uiPriority="49"/>
-    <w:lsdException w:name="Grid Table 5 Dark Accent 6" w:uiPriority="50"/>
-    <w:lsdException w:name="Grid Table 6 Colorful Accent 6" w:uiPriority="51"/>
-    <w:lsdException w:name="Grid Table 7 Colorful Accent 6" w:uiPriority="52"/>
-    <w:lsdException w:name="List Table 1 Light" w:uiPriority="46"/>
-    <w:lsdException w:name="List Table 2" w:uiPriority="47"/>
-    <w:lsdException w:name="List Table 3" w:uiPriority="48"/>
-    <w:lsdException w:name="List Table 4" w:uiPriority="49"/>
-    <w:lsdException w:name="List Table 5 Dark" w:uiPriority="50"/>
-    <w:lsdException w:name="List Table 6 Colorful" w:uiPriority="51"/>
-    <w:lsdException w:name="List Table 7 Colorful" w:uiPriority="52"/>
-    <w:lsdException w:name="List Table 1 Light Accent 1" w:uiPriority="46"/>
-    <w:lsdException w:name="List Table 2 Accent 1" w:uiPriority="47"/>
-    <w:lsdException w:name="List Table 3 Accent 1" w:uiPriority="48"/>
-    <w:lsdException w:name="List Table 4 Accent 1" w:uiPriority="49"/>
-    <w:lsdException w:name="List Table 5 Dark Accent 1" w:uiPriority="50"/>
-    <w:lsdException w:name="List Table 6 Colorful Accent 1" w:uiPriority="51"/>
-    <w:lsdException w:name="List Table 7 Colorful Accent 1" w:uiPriority="52"/>
-    <w:lsdException w:name="List Table 1 Light Accent 2" w:uiPriority="46"/>
-    <w:lsdException w:name="List Table 2 Accent 2" w:uiPriority="47"/>
-    <w:lsdException w:name="List Table 3 Accent 2" w:uiPriority="48"/>
-    <w:lsdException w:name="List Table 4 Accent 2" w:uiPriority="49"/>
-    <w:lsdException w:name="List Table 5 Dark Accent 2" w:uiPriority="50"/>
-    <w:lsdException w:name="List Table 6 Colorful Accent 2" w:uiPriority="51"/>
-    <w:lsdException w:name="List Table 7 Colorful Accent 2" w:uiPriority="52"/>
-    <w:lsdException w:name="List Table 1 Light Accent 3" w:uiPriority="46"/>
-    <w:lsdException w:name="List Table 2 Accent 3" w:uiPriority="47"/>
-    <w:lsdException w:name="List Table 3 Accent 3" w:uiPriority="48"/>
-    <w:lsdException w:name="List Table 4 Accent 3" w:uiPriority="49"/>
-    <w:lsdException w:name="List Table 5 Dark Accent 3" w:uiPriority="50"/>
-    <w:lsdException w:name="List Table 6 Colorful Accent 3" w:uiPriority="51"/>
-    <w:lsdException w:name="List Table 7 Colorful Accent 3" w:uiPriority="52"/>
-    <w:lsdException w:name="List Table 1 Light Accent 4" w:uiPriority="46"/>
-    <w:lsdException w:name="List Table 2 Accent 4" w:uiPriority="47"/>
-    <w:lsdException w:name="List Table 3 Accent 4" w:uiPriority="48"/>
-    <w:lsdException w:name="List Table 4 Accent 4" w:uiPriority="49"/>
-    <w:lsdException w:name="List Table 5 Dark Accent 4" w:uiPriority="50"/>
-    <w:lsdException w:name="List Table 6 Colorful Accent 4" w:uiPriority="51"/>
-    <w:lsdException w:name="List Table 7 Colorful Accent 4" w:uiPriority="52"/>
-    <w:lsdException w:name="List Table 1 Light Accent 5" w:uiPriority="46"/>
-    <w:lsdException w:name="List Table 2 Accent 5" w:uiPriority="47"/>
-    <w:lsdException w:name="List Table 3 Accent 5" w:uiPriority="48"/>
-    <w:lsdException w:name="List Table 4 Accent 5" w:uiPriority="49"/>
-    <w:lsdException w:name="List Table 5 Dark Accent 5" w:uiPriority="50"/>
-    <w:lsdException w:name="List Table 6 Colorful Accent 5" w:uiPriority="51"/>
-    <w:lsdException w:name="List Table 7 Colorful Accent 5" w:uiPriority="52"/>
-    <w:lsdException w:name="List Table 1 Light Accent 6" w:uiPriority="46"/>
-    <w:lsdException w:name="List Table 2 Accent 6" w:uiPriority="47"/>
-    <w:lsdException w:name="List Table 3 Accent 6" w:uiPriority="48"/>
-    <w:lsdException w:name="List Table 4 Accent 6" w:uiPriority="49"/>
-    <w:lsdException w:name="List Table 5 Dark Accent 6" w:uiPriority="50"/>
-    <w:lsdException w:name="List Table 6 Colorful Accent 6" w:uiPriority="51"/>
-    <w:lsdException w:name="List Table 7 Colorful Accent 6" w:uiPriority="52"/>
+  <w:latentStyles w:defLockedState="0" w:defUIPriority="99" w:defSemiHidden="1" w:defUnhideWhenUsed="1" w:defQFormat="0" w:count="267">
+    <w:lsdException w:name="Normal" w:semiHidden="0" w:uiPriority="0" w:unhideWhenUsed="0" w:qFormat="1"/>
+    <w:lsdException w:name="heading 1" w:semiHidden="0" w:uiPriority="9" w:unhideWhenUsed="0" w:qFormat="1"/>
+    <w:lsdException w:name="heading 2" w:uiPriority="9" w:qFormat="1"/>
+    <w:lsdException w:name="heading 3" w:qFormat="1"/>
+    <w:lsdException w:name="heading 4" w:uiPriority="9" w:qFormat="1"/>
+    <w:lsdException w:name="heading 5" w:uiPriority="9" w:qFormat="1"/>
+    <w:lsdException w:name="heading 6" w:uiPriority="9" w:qFormat="1"/>
+    <w:lsdException w:name="heading 7" w:uiPriority="9" w:qFormat="1"/>
+    <w:lsdException w:name="heading 8" w:uiPriority="9" w:qFormat="1"/>
+    <w:lsdException w:name="heading 9" w:uiPriority="9" w:qFormat="1"/>
+    <w:lsdException w:name="toc 1" w:uiPriority="39"/>
+    <w:lsdException w:name="toc 2" w:uiPriority="39"/>
+    <w:lsdException w:name="toc 3" w:uiPriority="39"/>
+    <w:lsdException w:name="toc 4" w:uiPriority="39"/>
+    <w:lsdException w:name="toc 5" w:uiPriority="39"/>
+    <w:lsdException w:name="toc 6" w:uiPriority="39"/>
+    <w:lsdException w:name="toc 7" w:uiPriority="39"/>
+    <w:lsdException w:name="toc 8" w:uiPriority="39"/>
+    <w:lsdException w:name="toc 9" w:uiPriority="39"/>
+    <w:lsdException w:name="caption" w:uiPriority="35" w:qFormat="1"/>
+    <w:lsdException w:name="Title" w:semiHidden="0" w:uiPriority="10" w:unhideWhenUsed="0" w:qFormat="1"/>
+    <w:lsdException w:name="Default Paragraph Font" w:uiPriority="1"/>
+    <w:lsdException w:name="Subtitle" w:semiHidden="0" w:uiPriority="11" w:unhideWhenUsed="0" w:qFormat="1"/>
+    <w:lsdException w:name="Strong" w:semiHidden="0" w:uiPriority="22" w:unhideWhenUsed="0" w:qFormat="1"/>
+    <w:lsdException w:name="Emphasis" w:semiHidden="0" w:uiPriority="20" w:unhideWhenUsed="0" w:qFormat="1"/>
+    <w:lsdException w:name="Table Grid" w:semiHidden="0" w:uiPriority="39" w:unhideWhenUsed="0"/>
+    <w:lsdException w:name="Placeholder Text" w:unhideWhenUsed="0"/>
+    <w:lsdException w:name="No Spacing" w:semiHidden="0" w:uiPriority="1" w:unhideWhenUsed="0" w:qFormat="1"/>
+    <w:lsdException w:name="Light Shading" w:semiHidden="0" w:uiPriority="60" w:unhideWhenUsed="0"/>
+    <w:lsdException w:name="Light List" w:semiHidden="0" w:uiPriority="61" w:unhideWhenUsed="0"/>
+    <w:lsdException w:name="Light Grid" w:semiHidden="0" w:uiPriority="62" w:unhideWhenUsed="0"/>
+    <w:lsdException w:name="Medium Shading 1" w:semiHidden="0" w:uiPriority="63" w:unhideWhenUsed="0"/>
+    <w:lsdException w:name="Medium Shading 2" w:semiHidden="0" w:uiPriority="64" w:unhideWhenUsed="0"/>
+    <w:lsdException w:name="Medium List 1" w:semiHidden="0" w:uiPriority="65" w:unhideWhenUsed="0"/>
+    <w:lsdException w:name="Medium List 2" w:semiHidden="0" w:uiPriority="66" w:unhideWhenUsed="0"/>
+    <w:lsdException w:name="Medium Grid 1" w:semiHidden="0" w:uiPriority="67" w:unhideWhenUsed="0"/>
+    <w:lsdException w:name="Medium Grid 2" w:semiHidden="0" w:uiPriority="68" w:unhideWhenUsed="0"/>
+    <w:lsdException w:name="Medium Grid 3" w:semiHidden="0" w:uiPriority="69" w:unhideWhenUsed="0"/>
+    <w:lsdException w:name="Dark List" w:semiHidden="0" w:uiPriority="70" w:unhideWhenUsed="0"/>
+    <w:lsdException w:name="Colorful Shading" w:semiHidden="0" w:uiPriority="71" w:unhideWhenUsed="0"/>
+    <w:lsdException w:name="Colorful List" w:semiHidden="0" w:uiPriority="72" w:unhideWhenUsed="0"/>
+    <w:lsdException w:name="Colorful Grid" w:semiHidden="0" w:uiPriority="73" w:unhideWhenUsed="0"/>
+    <w:lsdException w:name="Light Shading Accent 1" w:semiHidden="0" w:uiPriority="60" w:unhideWhenUsed="0"/>
+    <w:lsdException w:name="Light List Accent 1" w:semiHidden="0" w:uiPriority="61" w:unhideWhenUsed="0"/>
+    <w:lsdException w:name="Light Grid Accent 1" w:semiHidden="0" w:uiPriority="62" w:unhideWhenUsed="0"/>
+    <w:lsdException w:name="Medium Shading 1 Accent 1" w:semiHidden="0" w:uiPriority="63" w:unhideWhenUsed="0"/>
+    <w:lsdException w:name="Medium Shading 2 Accent 1" w:semiHidden="0" w:uiPriority="64" w:unhideWhenUsed="0"/>
+    <w:lsdException w:name="Medium List 1 Accent 1" w:semiHidden="0" w:uiPriority="65" w:unhideWhenUsed="0"/>
+    <w:lsdException w:name="Revision" w:unhideWhenUsed="0"/>
+    <w:lsdException w:name="List Paragraph" w:semiHidden="0" w:uiPriority="34" w:unhideWhenUsed="0" w:qFormat="1"/>
+    <w:lsdException w:name="Quote" w:semiHidden="0" w:uiPriority="29" w:unhideWhenUsed="0" w:qFormat="1"/>
+    <w:lsdException w:name="Intense Quote" w:semiHidden="0" w:uiPriority="30" w:unhideWhenUsed="0" w:qFormat="1"/>
+    <w:lsdException w:name="Medium List 2 Accent 1" w:semiHidden="0" w:uiPriority="66" w:unhideWhenUsed="0"/>
+    <w:lsdException w:name="Medium Grid 1 Accent 1" w:semiHidden="0" w:uiPriority="67" w:unhideWhenUsed="0"/>
+    <w:lsdException w:name="Medium Grid 2 Accent 1" w:semiHidden="0" w:uiPriority="68" w:unhideWhenUsed="0"/>
+    <w:lsdException w:name="Medium Grid 3 Accent 1" w:semiHidden="0" w:uiPriority="69" w:unhideWhenUsed="0"/>
+    <w:lsdException w:name="Dark List Accent 1" w:semiHidden="0" w:uiPriority="70" w:unhideWhenUsed="0"/>
+    <w:lsdException w:name="Colorful Shading Accent 1" w:semiHidden="0" w:uiPriority="71" w:unhideWhenUsed="0"/>
+    <w:lsdException w:name="Colorful List Accent 1" w:semiHidden="0" w:uiPriority="72" w:unhideWhenUsed="0"/>
+    <w:lsdException w:name="Colorful Grid Accent 1" w:semiHidden="0" w:uiPriority="73" w:unhideWhenUsed="0"/>
+    <w:lsdException w:name="Light Shading Accent 2" w:semiHidden="0" w:uiPriority="60" w:unhideWhenUsed="0"/>
+    <w:lsdException w:name="Light List Accent 2" w:semiHidden="0" w:uiPriority="61" w:unhideWhenUsed="0"/>
+    <w:lsdException w:name="Light Grid Accent 2" w:semiHidden="0" w:uiPriority="62" w:unhideWhenUsed="0"/>
+    <w:lsdException w:name="Medium Shading 1 Accent 2" w:semiHidden="0" w:uiPriority="63" w:unhideWhenUsed="0"/>
+    <w:lsdException w:name="Medium Shading 2 Accent 2" w:semiHidden="0" w:uiPriority="64" w:unhideWhenUsed="0"/>
+    <w:lsdException w:name="Medium List 1 Accent 2" w:semiHidden="0" w:uiPriority="65" w:unhideWhenUsed="0"/>
+    <w:lsdException w:name="Medium List 2 Accent 2" w:semiHidden="0" w:uiPriority="66" w:unhideWhenUsed="0"/>
+    <w:lsdException w:name="Medium Grid 1 Accent 2" w:semiHidden="0" w:uiPriority="67" w:unhideWhenUsed="0"/>
+    <w:lsdException w:name="Medium Grid 2 Accent 2" w:semiHidden="0" w:uiPriority="68" w:unhideWhenUsed="0"/>
+    <w:lsdException w:name="Medium Grid 3 Accent 2" w:semiHidden="0" w:uiPriority="69" w:unhideWhenUsed="0"/>
+    <w:lsdException w:name="Dark List Accent 2" w:semiHidden="0" w:uiPriority="70" w:unhideWhenUsed="0"/>
+    <w:lsdException w:name="Colorful Shading Accent 2" w:semiHidden="0" w:uiPriority="71" w:unhideWhenUsed="0"/>
+    <w:lsdException w:name="Colorful List Accent 2" w:semiHidden="0" w:uiPriority="72" w:unhideWhenUsed="0"/>
+    <w:lsdException w:name="Colorful Grid Accent 2" w:semiHidden="0" w:uiPriority="73" w:unhideWhenUsed="0"/>
+    <w:lsdException w:name="Light Shading Accent 3" w:semiHidden="0" w:uiPriority="60" w:unhideWhenUsed="0"/>
+    <w:lsdException w:name="Light List Accent 3" w:semiHidden="0" w:uiPriority="61" w:unhideWhenUsed="0"/>
+    <w:lsdException w:name="Light Grid Accent 3" w:semiHidden="0" w:uiPriority="62" w:unhideWhenUsed="0"/>
+    <w:lsdException w:name="Medium Shading 1 Accent 3" w:semiHidden="0" w:uiPriority="63" w:unhideWhenUsed="0"/>
+    <w:lsdException w:name="Medium Shading 2 Accent 3" w:semiHidden="0" w:uiPriority="64" w:unhideWhenUsed="0"/>
+    <w:lsdException w:name="Medium List 1 Accent 3" w:semiHidden="0" w:uiPriority="65" w:unhideWhenUsed="0"/>
+    <w:lsdException w:name="Medium List 2 Accent 3" w:semiHidden="0" w:uiPriority="66" w:unhideWhenUsed="0"/>
+    <w:lsdException w:name="Medium Grid 1 Accent 3" w:semiHidden="0" w:uiPriority="67" w:unhideWhenUsed="0"/>
+    <w:lsdException w:name="Medium Grid 2 Accent 3" w:semiHidden="0" w:uiPriority="68" w:unhideWhenUsed="0"/>
+    <w:lsdException w:name="Medium Grid 3 Accent 3" w:semiHidden="0" w:uiPriority="69" w:unhideWhenUsed="0"/>
+    <w:lsdException w:name="Dark List Accent 3" w:semiHidden="0" w:uiPriority="70" w:unhideWhenUsed="0"/>
+    <w:lsdException w:name="Colorful Shading Accent 3" w:semiHidden="0" w:uiPriority="71" w:unhideWhenUsed="0"/>
+    <w:lsdException w:name="Colorful List Accent 3" w:semiHidden="0" w:uiPriority="72" w:unhideWhenUsed="0"/>
+    <w:lsdException w:name="Colorful Grid Accent 3" w:semiHidden="0" w:uiPriority="73" w:unhideWhenUsed="0"/>
+    <w:lsdException w:name="Light Shading Accent 4" w:semiHidden="0" w:uiPriority="60" w:unhideWhenUsed="0"/>
+    <w:lsdException w:name="Light List Accent 4" w:semiHidden="0" w:uiPriority="61" w:unhideWhenUsed="0"/>
+    <w:lsdException w:name="Light Grid Accent 4" w:semiHidden="0" w:uiPriority="62" w:unhideWhenUsed="0"/>
+    <w:lsdException w:name="Medium Shading 1 Accent 4" w:semiHidden="0" w:uiPriority="63" w:unhideWhenUsed="0"/>
+    <w:lsdException w:name="Medium Shading 2 Accent 4" w:semiHidden="0" w:uiPriority="64" w:unhideWhenUsed="0"/>
+    <w:lsdException w:name="Medium List 1 Accent 4" w:semiHidden="0" w:uiPriority="65" w:unhideWhenUsed="0"/>
+    <w:lsdException w:name="Medium List 2 Accent 4" w:semiHidden="0" w:uiPriority="66" w:unhideWhenUsed="0"/>
+    <w:lsdException w:name="Medium Grid 1 Accent 4" w:semiHidden="0" w:uiPriority="67" w:unhideWhenUsed="0"/>
+    <w:lsdException w:name="Medium Grid 2 Accent 4" w:semiHidden="0" w:uiPriority="68" w:unhideWhenUsed="0"/>
+    <w:lsdException w:name="Medium Grid 3 Accent 4" w:semiHidden="0" w:uiPriority="69" w:unhideWhenUsed="0"/>
+    <w:lsdException w:name="Dark List Accent 4" w:semiHidden="0" w:uiPriority="70" w:unhideWhenUsed="0"/>
+    <w:lsdException w:name="Colorful Shading Accent 4" w:semiHidden="0" w:uiPriority="71" w:unhideWhenUsed="0"/>
+    <w:lsdException w:name="Colorful List Accent 4" w:semiHidden="0" w:uiPriority="72" w:unhideWhenUsed="0"/>
+    <w:lsdException w:name="Colorful Grid Accent 4" w:semiHidden="0" w:uiPriority="73" w:unhideWhenUsed="0"/>
+    <w:lsdException w:name="Light Shading Accent 5" w:semiHidden="0" w:uiPriority="60" w:unhideWhenUsed="0"/>
+    <w:lsdException w:name="Light List Accent 5" w:semiHidden="0" w:uiPriority="61" w:unhideWhenUsed="0"/>
+    <w:lsdException w:name="Light Grid Accent 5" w:semiHidden="0" w:uiPriority="62" w:unhideWhenUsed="0"/>
+    <w:lsdException w:name="Medium Shading 1 Accent 5" w:semiHidden="0" w:uiPriority="63" w:unhideWhenUsed="0"/>
+    <w:lsdException w:name="Medium Shading 2 Accent 5" w:semiHidden="0" w:uiPriority="64" w:unhideWhenUsed="0"/>
+    <w:lsdException w:name="Medium List 1 Accent 5" w:semiHidden="0" w:uiPriority="65" w:unhideWhenUsed="0"/>
+    <w:lsdException w:name="Medium List 2 Accent 5" w:semiHidden="0" w:uiPriority="66" w:unhideWhenUsed="0"/>
+    <w:lsdException w:name="Medium Grid 1 Accent 5" w:semiHidden="0" w:uiPriority="67" w:unhideWhenUsed="0"/>
+    <w:lsdException w:name="Medium Grid 2 Accent 5" w:semiHidden="0" w:uiPriority="68" w:unhideWhenUsed="0"/>
+    <w:lsdException w:name="Medium Grid 3 Accent 5" w:semiHidden="0" w:uiPriority="69" w:unhideWhenUsed="0"/>
+    <w:lsdException w:name="Dark List Accent 5" w:semiHidden="0" w:uiPriority="70" w:unhideWhenUsed="0"/>
+    <w:lsdException w:name="Colorful Shading Accent 5" w:semiHidden="0" w:uiPriority="71" w:unhideWhenUsed="0"/>
+    <w:lsdException w:name="Colorful List Accent 5" w:semiHidden="0" w:uiPriority="72" w:unhideWhenUsed="0"/>
+    <w:lsdException w:name="Colorful Grid Accent 5" w:semiHidden="0" w:uiPriority="73" w:unhideWhenUsed="0"/>
+    <w:lsdException w:name="Light Shading Accent 6" w:semiHidden="0" w:uiPriority="60" w:unhideWhenUsed="0"/>
+    <w:lsdException w:name="Light List Accent 6" w:semiHidden="0" w:uiPriority="61" w:unhideWhenUsed="0"/>
+    <w:lsdException w:name="Light Grid Accent 6" w:semiHidden="0" w:uiPriority="62" w:unhideWhenUsed="0"/>
+    <w:lsdException w:name="Medium Shading 1 Accent 6" w:semiHidden="0" w:uiPriority="63" w:unhideWhenUsed="0"/>
+    <w:lsdException w:name="Medium Shading 2 Accent 6" w:semiHidden="0" w:uiPriority="64" w:unhideWhenUsed="0"/>
+    <w:lsdException w:name="Medium List 1 Accent 6" w:semiHidden="0" w:uiPriority="65" w:unhideWhenUsed="0"/>
+    <w:lsdException w:name="Medium List 2 Accent 6" w:semiHidden="0" w:uiPriority="66" w:unhideWhenUsed="0"/>
+    <w:lsdException w:name="Medium Grid 1 Accent 6" w:semiHidden="0" w:uiPriority="67" w:unhideWhenUsed="0"/>
+    <w:lsdException w:name="Medium Grid 2 Accent 6" w:semiHidden="0" w:uiPriority="68" w:unhideWhenUsed="0"/>
+    <w:lsdException w:name="Medium Grid 3 Accent 6" w:semiHidden="0" w:uiPriority="69" w:unhideWhenUsed="0"/>
+    <w:lsdException w:name="Dark List Accent 6" w:semiHidden="0" w:uiPriority="70" w:unhideWhenUsed="0"/>
+    <w:lsdException w:name="Colorful Shading Accent 6" w:semiHidden="0" w:uiPriority="71" w:unhideWhenUsed="0"/>
+    <w:lsdException w:name="Colorful List Accent 6" w:semiHidden="0" w:uiPriority="72" w:unhideWhenUsed="0"/>
+    <w:lsdException w:name="Colorful Grid Accent 6" w:semiHidden="0" w:uiPriority="73" w:unhideWhenUsed="0"/>
+    <w:lsdException w:name="Subtle Emphasis" w:semiHidden="0" w:uiPriority="19" w:unhideWhenUsed="0" w:qFormat="1"/>
+    <w:lsdException w:name="Intense Emphasis" w:semiHidden="0" w:uiPriority="21" w:unhideWhenUsed="0" w:qFormat="1"/>
+    <w:lsdException w:name="Subtle Reference" w:semiHidden="0" w:uiPriority="31" w:unhideWhenUsed="0" w:qFormat="1"/>
+    <w:lsdException w:name="Intense Reference" w:semiHidden="0" w:uiPriority="32" w:unhideWhenUsed="0" w:qFormat="1"/>
+    <w:lsdException w:name="Book Title" w:semiHidden="0" w:uiPriority="33" w:unhideWhenUsed="0" w:qFormat="1"/>
+    <w:lsdException w:name="Bibliography" w:uiPriority="37"/>
+    <w:lsdException w:name="TOC Heading" w:uiPriority="39" w:qFormat="1"/>
   </w:latentStyles>
   <w:style w:type="paragraph" w:default="1" w:styleId="Normal">
     <w:name w:val="Normal"/>
@@ -6006,11 +5478,11 @@
     <w:semiHidden/>
     <w:unhideWhenUsed/>
   </w:style>
-  <w:style w:type="paragraph" w:styleId="Puesto">
+  <w:style w:type="paragraph" w:styleId="Ttulo">
     <w:name w:val="Title"/>
     <w:basedOn w:val="Normal"/>
     <w:next w:val="Normal"/>
-    <w:link w:val="PuestoCar"/>
+    <w:link w:val="TtuloCar"/>
     <w:uiPriority w:val="10"/>
     <w:qFormat/>
     <w:rsid w:val="000B1BA5"/>
@@ -6028,10 +5500,10 @@
       <w:lang w:eastAsia="es-ES"/>
     </w:rPr>
   </w:style>
-  <w:style w:type="character" w:customStyle="1" w:styleId="PuestoCar">
-    <w:name w:val="Puesto Car"/>
+  <w:style w:type="character" w:customStyle="1" w:styleId="TtuloCar">
+    <w:name w:val="Título Car"/>
     <w:basedOn w:val="Fuentedeprrafopredeter"/>
-    <w:link w:val="Puesto"/>
+    <w:link w:val="Ttulo"/>
     <w:uiPriority w:val="10"/>
     <w:rsid w:val="000B1BA5"/>
     <w:rPr>
@@ -6240,11 +5712,11 @@
       <w:color w:val="5A5A5A" w:themeColor="text1" w:themeTint="A5"/>
     </w:rPr>
   </w:style>
-  <w:style w:type="paragraph" w:styleId="Citaintensa">
+  <w:style w:type="paragraph" w:styleId="Citadestacada">
     <w:name w:val="Intense Quote"/>
     <w:basedOn w:val="Normal"/>
     <w:next w:val="Normal"/>
-    <w:link w:val="CitaintensaCar"/>
+    <w:link w:val="CitadestacadaCar"/>
     <w:uiPriority w:val="30"/>
     <w:qFormat/>
     <w:rsid w:val="000B1BA5"/>
@@ -6263,10 +5735,10 @@
       <w:color w:val="5B9BD5" w:themeColor="accent1"/>
     </w:rPr>
   </w:style>
-  <w:style w:type="character" w:customStyle="1" w:styleId="CitaintensaCar">
-    <w:name w:val="Cita intensa Car"/>
+  <w:style w:type="character" w:customStyle="1" w:styleId="CitadestacadaCar">
+    <w:name w:val="Cita destacada Car"/>
     <w:basedOn w:val="Fuentedeprrafopredeter"/>
-    <w:link w:val="Citaintensa"/>
+    <w:link w:val="Citadestacada"/>
     <w:uiPriority w:val="30"/>
     <w:rsid w:val="000B1BA5"/>
     <w:rPr>
@@ -6330,7 +5802,562 @@
       <w:szCs w:val="16"/>
     </w:rPr>
   </w:style>
-  <w:style w:type="paragraph" w:styleId="Descripcin">
+  <w:style w:type="paragraph" w:styleId="Epgrafe">
+    <w:name w:val="caption"/>
+    <w:basedOn w:val="Normal"/>
+    <w:next w:val="Normal"/>
+    <w:uiPriority w:val="35"/>
+    <w:unhideWhenUsed/>
+    <w:qFormat/>
+    <w:rsid w:val="00DF606A"/>
+    <w:pPr>
+      <w:spacing w:after="200" w:line="240" w:lineRule="auto"/>
+    </w:pPr>
+    <w:rPr>
+      <w:i/>
+      <w:iCs/>
+      <w:color w:val="44546A" w:themeColor="text2"/>
+      <w:sz w:val="18"/>
+      <w:szCs w:val="18"/>
+    </w:rPr>
+  </w:style>
+</w:styles>
+</file>
+
+<file path=word/stylesWithEffects.xml><?xml version="1.0" encoding="utf-8"?>
+<w:styles xmlns:wpc="http://schemas.microsoft.com/office/word/2010/wordprocessingCanvas" xmlns:mc="http://schemas.openxmlformats.org/markup-compatibility/2006" xmlns:o="urn:schemas-microsoft-com:office:office" xmlns:r="http://schemas.openxmlformats.org/officeDocument/2006/relationships" xmlns:m="http://schemas.openxmlformats.org/officeDocument/2006/math" xmlns:v="urn:schemas-microsoft-com:vml" xmlns:wp14="http://schemas.microsoft.com/office/word/2010/wordprocessingDrawing" xmlns:wp="http://schemas.openxmlformats.org/drawingml/2006/wordprocessingDrawing" xmlns:w10="urn:schemas-microsoft-com:office:word" xmlns:w="http://schemas.openxmlformats.org/wordprocessingml/2006/main" xmlns:w14="http://schemas.microsoft.com/office/word/2010/wordml" xmlns:wpg="http://schemas.microsoft.com/office/word/2010/wordprocessingGroup" xmlns:wpi="http://schemas.microsoft.com/office/word/2010/wordprocessingInk" xmlns:wne="http://schemas.microsoft.com/office/word/2006/wordml" xmlns:wps="http://schemas.microsoft.com/office/word/2010/wordprocessingShape" mc:Ignorable="w14 wp14">
+  <w:docDefaults>
+    <w:rPrDefault>
+      <w:rPr>
+        <w:rFonts w:asciiTheme="minorHAnsi" w:eastAsiaTheme="minorHAnsi" w:hAnsiTheme="minorHAnsi" w:cstheme="minorBidi"/>
+        <w:sz w:val="22"/>
+        <w:szCs w:val="22"/>
+        <w:lang w:val="es-ES" w:eastAsia="en-US" w:bidi="ar-SA"/>
+      </w:rPr>
+    </w:rPrDefault>
+    <w:pPrDefault>
+      <w:pPr>
+        <w:spacing w:after="160" w:line="259" w:lineRule="auto"/>
+      </w:pPr>
+    </w:pPrDefault>
+  </w:docDefaults>
+  <w:latentStyles w:defLockedState="0" w:defUIPriority="99" w:defSemiHidden="1" w:defUnhideWhenUsed="1" w:defQFormat="0" w:count="267">
+    <w:lsdException w:name="Normal" w:semiHidden="0" w:uiPriority="0" w:unhideWhenUsed="0" w:qFormat="1"/>
+    <w:lsdException w:name="heading 1" w:semiHidden="0" w:uiPriority="9" w:unhideWhenUsed="0" w:qFormat="1"/>
+    <w:lsdException w:name="heading 2" w:uiPriority="9" w:qFormat="1"/>
+    <w:lsdException w:name="heading 3" w:qFormat="1"/>
+    <w:lsdException w:name="heading 4" w:uiPriority="9" w:qFormat="1"/>
+    <w:lsdException w:name="heading 5" w:uiPriority="9" w:qFormat="1"/>
+    <w:lsdException w:name="heading 6" w:uiPriority="9" w:qFormat="1"/>
+    <w:lsdException w:name="heading 7" w:uiPriority="9" w:qFormat="1"/>
+    <w:lsdException w:name="heading 8" w:uiPriority="9" w:qFormat="1"/>
+    <w:lsdException w:name="heading 9" w:uiPriority="9" w:qFormat="1"/>
+    <w:lsdException w:name="toc 1" w:uiPriority="39"/>
+    <w:lsdException w:name="toc 2" w:uiPriority="39"/>
+    <w:lsdException w:name="toc 3" w:uiPriority="39"/>
+    <w:lsdException w:name="toc 4" w:uiPriority="39"/>
+    <w:lsdException w:name="toc 5" w:uiPriority="39"/>
+    <w:lsdException w:name="toc 6" w:uiPriority="39"/>
+    <w:lsdException w:name="toc 7" w:uiPriority="39"/>
+    <w:lsdException w:name="toc 8" w:uiPriority="39"/>
+    <w:lsdException w:name="toc 9" w:uiPriority="39"/>
+    <w:lsdException w:name="caption" w:uiPriority="35" w:qFormat="1"/>
+    <w:lsdException w:name="Title" w:semiHidden="0" w:uiPriority="10" w:unhideWhenUsed="0" w:qFormat="1"/>
+    <w:lsdException w:name="Default Paragraph Font" w:uiPriority="1"/>
+    <w:lsdException w:name="Subtitle" w:semiHidden="0" w:uiPriority="11" w:unhideWhenUsed="0" w:qFormat="1"/>
+    <w:lsdException w:name="Strong" w:semiHidden="0" w:uiPriority="22" w:unhideWhenUsed="0" w:qFormat="1"/>
+    <w:lsdException w:name="Emphasis" w:semiHidden="0" w:uiPriority="20" w:unhideWhenUsed="0" w:qFormat="1"/>
+    <w:lsdException w:name="Table Grid" w:semiHidden="0" w:uiPriority="39" w:unhideWhenUsed="0"/>
+    <w:lsdException w:name="Placeholder Text" w:unhideWhenUsed="0"/>
+    <w:lsdException w:name="No Spacing" w:semiHidden="0" w:uiPriority="1" w:unhideWhenUsed="0" w:qFormat="1"/>
+    <w:lsdException w:name="Light Shading" w:semiHidden="0" w:uiPriority="60" w:unhideWhenUsed="0"/>
+    <w:lsdException w:name="Light List" w:semiHidden="0" w:uiPriority="61" w:unhideWhenUsed="0"/>
+    <w:lsdException w:name="Light Grid" w:semiHidden="0" w:uiPriority="62" w:unhideWhenUsed="0"/>
+    <w:lsdException w:name="Medium Shading 1" w:semiHidden="0" w:uiPriority="63" w:unhideWhenUsed="0"/>
+    <w:lsdException w:name="Medium Shading 2" w:semiHidden="0" w:uiPriority="64" w:unhideWhenUsed="0"/>
+    <w:lsdException w:name="Medium List 1" w:semiHidden="0" w:uiPriority="65" w:unhideWhenUsed="0"/>
+    <w:lsdException w:name="Medium List 2" w:semiHidden="0" w:uiPriority="66" w:unhideWhenUsed="0"/>
+    <w:lsdException w:name="Medium Grid 1" w:semiHidden="0" w:uiPriority="67" w:unhideWhenUsed="0"/>
+    <w:lsdException w:name="Medium Grid 2" w:semiHidden="0" w:uiPriority="68" w:unhideWhenUsed="0"/>
+    <w:lsdException w:name="Medium Grid 3" w:semiHidden="0" w:uiPriority="69" w:unhideWhenUsed="0"/>
+    <w:lsdException w:name="Dark List" w:semiHidden="0" w:uiPriority="70" w:unhideWhenUsed="0"/>
+    <w:lsdException w:name="Colorful Shading" w:semiHidden="0" w:uiPriority="71" w:unhideWhenUsed="0"/>
+    <w:lsdException w:name="Colorful List" w:semiHidden="0" w:uiPriority="72" w:unhideWhenUsed="0"/>
+    <w:lsdException w:name="Colorful Grid" w:semiHidden="0" w:uiPriority="73" w:unhideWhenUsed="0"/>
+    <w:lsdException w:name="Light Shading Accent 1" w:semiHidden="0" w:uiPriority="60" w:unhideWhenUsed="0"/>
+    <w:lsdException w:name="Light List Accent 1" w:semiHidden="0" w:uiPriority="61" w:unhideWhenUsed="0"/>
+    <w:lsdException w:name="Light Grid Accent 1" w:semiHidden="0" w:uiPriority="62" w:unhideWhenUsed="0"/>
+    <w:lsdException w:name="Medium Shading 1 Accent 1" w:semiHidden="0" w:uiPriority="63" w:unhideWhenUsed="0"/>
+    <w:lsdException w:name="Medium Shading 2 Accent 1" w:semiHidden="0" w:uiPriority="64" w:unhideWhenUsed="0"/>
+    <w:lsdException w:name="Medium List 1 Accent 1" w:semiHidden="0" w:uiPriority="65" w:unhideWhenUsed="0"/>
+    <w:lsdException w:name="Revision" w:unhideWhenUsed="0"/>
+    <w:lsdException w:name="List Paragraph" w:semiHidden="0" w:uiPriority="34" w:unhideWhenUsed="0" w:qFormat="1"/>
+    <w:lsdException w:name="Quote" w:semiHidden="0" w:uiPriority="29" w:unhideWhenUsed="0" w:qFormat="1"/>
+    <w:lsdException w:name="Intense Quote" w:semiHidden="0" w:uiPriority="30" w:unhideWhenUsed="0" w:qFormat="1"/>
+    <w:lsdException w:name="Medium List 2 Accent 1" w:semiHidden="0" w:uiPriority="66" w:unhideWhenUsed="0"/>
+    <w:lsdException w:name="Medium Grid 1 Accent 1" w:semiHidden="0" w:uiPriority="67" w:unhideWhenUsed="0"/>
+    <w:lsdException w:name="Medium Grid 2 Accent 1" w:semiHidden="0" w:uiPriority="68" w:unhideWhenUsed="0"/>
+    <w:lsdException w:name="Medium Grid 3 Accent 1" w:semiHidden="0" w:uiPriority="69" w:unhideWhenUsed="0"/>
+    <w:lsdException w:name="Dark List Accent 1" w:semiHidden="0" w:uiPriority="70" w:unhideWhenUsed="0"/>
+    <w:lsdException w:name="Colorful Shading Accent 1" w:semiHidden="0" w:uiPriority="71" w:unhideWhenUsed="0"/>
+    <w:lsdException w:name="Colorful List Accent 1" w:semiHidden="0" w:uiPriority="72" w:unhideWhenUsed="0"/>
+    <w:lsdException w:name="Colorful Grid Accent 1" w:semiHidden="0" w:uiPriority="73" w:unhideWhenUsed="0"/>
+    <w:lsdException w:name="Light Shading Accent 2" w:semiHidden="0" w:uiPriority="60" w:unhideWhenUsed="0"/>
+    <w:lsdException w:name="Light List Accent 2" w:semiHidden="0" w:uiPriority="61" w:unhideWhenUsed="0"/>
+    <w:lsdException w:name="Light Grid Accent 2" w:semiHidden="0" w:uiPriority="62" w:unhideWhenUsed="0"/>
+    <w:lsdException w:name="Medium Shading 1 Accent 2" w:semiHidden="0" w:uiPriority="63" w:unhideWhenUsed="0"/>
+    <w:lsdException w:name="Medium Shading 2 Accent 2" w:semiHidden="0" w:uiPriority="64" w:unhideWhenUsed="0"/>
+    <w:lsdException w:name="Medium List 1 Accent 2" w:semiHidden="0" w:uiPriority="65" w:unhideWhenUsed="0"/>
+    <w:lsdException w:name="Medium List 2 Accent 2" w:semiHidden="0" w:uiPriority="66" w:unhideWhenUsed="0"/>
+    <w:lsdException w:name="Medium Grid 1 Accent 2" w:semiHidden="0" w:uiPriority="67" w:unhideWhenUsed="0"/>
+    <w:lsdException w:name="Medium Grid 2 Accent 2" w:semiHidden="0" w:uiPriority="68" w:unhideWhenUsed="0"/>
+    <w:lsdException w:name="Medium Grid 3 Accent 2" w:semiHidden="0" w:uiPriority="69" w:unhideWhenUsed="0"/>
+    <w:lsdException w:name="Dark List Accent 2" w:semiHidden="0" w:uiPriority="70" w:unhideWhenUsed="0"/>
+    <w:lsdException w:name="Colorful Shading Accent 2" w:semiHidden="0" w:uiPriority="71" w:unhideWhenUsed="0"/>
+    <w:lsdException w:name="Colorful List Accent 2" w:semiHidden="0" w:uiPriority="72" w:unhideWhenUsed="0"/>
+    <w:lsdException w:name="Colorful Grid Accent 2" w:semiHidden="0" w:uiPriority="73" w:unhideWhenUsed="0"/>
+    <w:lsdException w:name="Light Shading Accent 3" w:semiHidden="0" w:uiPriority="60" w:unhideWhenUsed="0"/>
+    <w:lsdException w:name="Light List Accent 3" w:semiHidden="0" w:uiPriority="61" w:unhideWhenUsed="0"/>
+    <w:lsdException w:name="Light Grid Accent 3" w:semiHidden="0" w:uiPriority="62" w:unhideWhenUsed="0"/>
+    <w:lsdException w:name="Medium Shading 1 Accent 3" w:semiHidden="0" w:uiPriority="63" w:unhideWhenUsed="0"/>
+    <w:lsdException w:name="Medium Shading 2 Accent 3" w:semiHidden="0" w:uiPriority="64" w:unhideWhenUsed="0"/>
+    <w:lsdException w:name="Medium List 1 Accent 3" w:semiHidden="0" w:uiPriority="65" w:unhideWhenUsed="0"/>
+    <w:lsdException w:name="Medium List 2 Accent 3" w:semiHidden="0" w:uiPriority="66" w:unhideWhenUsed="0"/>
+    <w:lsdException w:name="Medium Grid 1 Accent 3" w:semiHidden="0" w:uiPriority="67" w:unhideWhenUsed="0"/>
+    <w:lsdException w:name="Medium Grid 2 Accent 3" w:semiHidden="0" w:uiPriority="68" w:unhideWhenUsed="0"/>
+    <w:lsdException w:name="Medium Grid 3 Accent 3" w:semiHidden="0" w:uiPriority="69" w:unhideWhenUsed="0"/>
+    <w:lsdException w:name="Dark List Accent 3" w:semiHidden="0" w:uiPriority="70" w:unhideWhenUsed="0"/>
+    <w:lsdException w:name="Colorful Shading Accent 3" w:semiHidden="0" w:uiPriority="71" w:unhideWhenUsed="0"/>
+    <w:lsdException w:name="Colorful List Accent 3" w:semiHidden="0" w:uiPriority="72" w:unhideWhenUsed="0"/>
+    <w:lsdException w:name="Colorful Grid Accent 3" w:semiHidden="0" w:uiPriority="73" w:unhideWhenUsed="0"/>
+    <w:lsdException w:name="Light Shading Accent 4" w:semiHidden="0" w:uiPriority="60" w:unhideWhenUsed="0"/>
+    <w:lsdException w:name="Light List Accent 4" w:semiHidden="0" w:uiPriority="61" w:unhideWhenUsed="0"/>
+    <w:lsdException w:name="Light Grid Accent 4" w:semiHidden="0" w:uiPriority="62" w:unhideWhenUsed="0"/>
+    <w:lsdException w:name="Medium Shading 1 Accent 4" w:semiHidden="0" w:uiPriority="63" w:unhideWhenUsed="0"/>
+    <w:lsdException w:name="Medium Shading 2 Accent 4" w:semiHidden="0" w:uiPriority="64" w:unhideWhenUsed="0"/>
+    <w:lsdException w:name="Medium List 1 Accent 4" w:semiHidden="0" w:uiPriority="65" w:unhideWhenUsed="0"/>
+    <w:lsdException w:name="Medium List 2 Accent 4" w:semiHidden="0" w:uiPriority="66" w:unhideWhenUsed="0"/>
+    <w:lsdException w:name="Medium Grid 1 Accent 4" w:semiHidden="0" w:uiPriority="67" w:unhideWhenUsed="0"/>
+    <w:lsdException w:name="Medium Grid 2 Accent 4" w:semiHidden="0" w:uiPriority="68" w:unhideWhenUsed="0"/>
+    <w:lsdException w:name="Medium Grid 3 Accent 4" w:semiHidden="0" w:uiPriority="69" w:unhideWhenUsed="0"/>
+    <w:lsdException w:name="Dark List Accent 4" w:semiHidden="0" w:uiPriority="70" w:unhideWhenUsed="0"/>
+    <w:lsdException w:name="Colorful Shading Accent 4" w:semiHidden="0" w:uiPriority="71" w:unhideWhenUsed="0"/>
+    <w:lsdException w:name="Colorful List Accent 4" w:semiHidden="0" w:uiPriority="72" w:unhideWhenUsed="0"/>
+    <w:lsdException w:name="Colorful Grid Accent 4" w:semiHidden="0" w:uiPriority="73" w:unhideWhenUsed="0"/>
+    <w:lsdException w:name="Light Shading Accent 5" w:semiHidden="0" w:uiPriority="60" w:unhideWhenUsed="0"/>
+    <w:lsdException w:name="Light List Accent 5" w:semiHidden="0" w:uiPriority="61" w:unhideWhenUsed="0"/>
+    <w:lsdException w:name="Light Grid Accent 5" w:semiHidden="0" w:uiPriority="62" w:unhideWhenUsed="0"/>
+    <w:lsdException w:name="Medium Shading 1 Accent 5" w:semiHidden="0" w:uiPriority="63" w:unhideWhenUsed="0"/>
+    <w:lsdException w:name="Medium Shading 2 Accent 5" w:semiHidden="0" w:uiPriority="64" w:unhideWhenUsed="0"/>
+    <w:lsdException w:name="Medium List 1 Accent 5" w:semiHidden="0" w:uiPriority="65" w:unhideWhenUsed="0"/>
+    <w:lsdException w:name="Medium List 2 Accent 5" w:semiHidden="0" w:uiPriority="66" w:unhideWhenUsed="0"/>
+    <w:lsdException w:name="Medium Grid 1 Accent 5" w:semiHidden="0" w:uiPriority="67" w:unhideWhenUsed="0"/>
+    <w:lsdException w:name="Medium Grid 2 Accent 5" w:semiHidden="0" w:uiPriority="68" w:unhideWhenUsed="0"/>
+    <w:lsdException w:name="Medium Grid 3 Accent 5" w:semiHidden="0" w:uiPriority="69" w:unhideWhenUsed="0"/>
+    <w:lsdException w:name="Dark List Accent 5" w:semiHidden="0" w:uiPriority="70" w:unhideWhenUsed="0"/>
+    <w:lsdException w:name="Colorful Shading Accent 5" w:semiHidden="0" w:uiPriority="71" w:unhideWhenUsed="0"/>
+    <w:lsdException w:name="Colorful List Accent 5" w:semiHidden="0" w:uiPriority="72" w:unhideWhenUsed="0"/>
+    <w:lsdException w:name="Colorful Grid Accent 5" w:semiHidden="0" w:uiPriority="73" w:unhideWhenUsed="0"/>
+    <w:lsdException w:name="Light Shading Accent 6" w:semiHidden="0" w:uiPriority="60" w:unhideWhenUsed="0"/>
+    <w:lsdException w:name="Light List Accent 6" w:semiHidden="0" w:uiPriority="61" w:unhideWhenUsed="0"/>
+    <w:lsdException w:name="Light Grid Accent 6" w:semiHidden="0" w:uiPriority="62" w:unhideWhenUsed="0"/>
+    <w:lsdException w:name="Medium Shading 1 Accent 6" w:semiHidden="0" w:uiPriority="63" w:unhideWhenUsed="0"/>
+    <w:lsdException w:name="Medium Shading 2 Accent 6" w:semiHidden="0" w:uiPriority="64" w:unhideWhenUsed="0"/>
+    <w:lsdException w:name="Medium List 1 Accent 6" w:semiHidden="0" w:uiPriority="65" w:unhideWhenUsed="0"/>
+    <w:lsdException w:name="Medium List 2 Accent 6" w:semiHidden="0" w:uiPriority="66" w:unhideWhenUsed="0"/>
+    <w:lsdException w:name="Medium Grid 1 Accent 6" w:semiHidden="0" w:uiPriority="67" w:unhideWhenUsed="0"/>
+    <w:lsdException w:name="Medium Grid 2 Accent 6" w:semiHidden="0" w:uiPriority="68" w:unhideWhenUsed="0"/>
+    <w:lsdException w:name="Medium Grid 3 Accent 6" w:semiHidden="0" w:uiPriority="69" w:unhideWhenUsed="0"/>
+    <w:lsdException w:name="Dark List Accent 6" w:semiHidden="0" w:uiPriority="70" w:unhideWhenUsed="0"/>
+    <w:lsdException w:name="Colorful Shading Accent 6" w:semiHidden="0" w:uiPriority="71" w:unhideWhenUsed="0"/>
+    <w:lsdException w:name="Colorful List Accent 6" w:semiHidden="0" w:uiPriority="72" w:unhideWhenUsed="0"/>
+    <w:lsdException w:name="Colorful Grid Accent 6" w:semiHidden="0" w:uiPriority="73" w:unhideWhenUsed="0"/>
+    <w:lsdException w:name="Subtle Emphasis" w:semiHidden="0" w:uiPriority="19" w:unhideWhenUsed="0" w:qFormat="1"/>
+    <w:lsdException w:name="Intense Emphasis" w:semiHidden="0" w:uiPriority="21" w:unhideWhenUsed="0" w:qFormat="1"/>
+    <w:lsdException w:name="Subtle Reference" w:semiHidden="0" w:uiPriority="31" w:unhideWhenUsed="0" w:qFormat="1"/>
+    <w:lsdException w:name="Intense Reference" w:semiHidden="0" w:uiPriority="32" w:unhideWhenUsed="0" w:qFormat="1"/>
+    <w:lsdException w:name="Book Title" w:semiHidden="0" w:uiPriority="33" w:unhideWhenUsed="0" w:qFormat="1"/>
+    <w:lsdException w:name="Bibliography" w:uiPriority="37"/>
+    <w:lsdException w:name="TOC Heading" w:uiPriority="39" w:qFormat="1"/>
+  </w:latentStyles>
+  <w:style w:type="paragraph" w:default="1" w:styleId="Normal">
+    <w:name w:val="Normal"/>
+    <w:qFormat/>
+  </w:style>
+  <w:style w:type="paragraph" w:styleId="Ttulo3">
+    <w:name w:val="heading 3"/>
+    <w:basedOn w:val="Normal"/>
+    <w:next w:val="Normal"/>
+    <w:link w:val="Ttulo3Car"/>
+    <w:uiPriority w:val="99"/>
+    <w:qFormat/>
+    <w:rsid w:val="00306377"/>
+    <w:pPr>
+      <w:keepNext/>
+      <w:autoSpaceDE w:val="0"/>
+      <w:autoSpaceDN w:val="0"/>
+      <w:spacing w:after="360" w:line="240" w:lineRule="auto"/>
+      <w:outlineLvl w:val="2"/>
+    </w:pPr>
+    <w:rPr>
+      <w:rFonts w:ascii="Arial" w:eastAsiaTheme="minorEastAsia" w:hAnsi="Arial" w:cs="Arial"/>
+      <w:sz w:val="24"/>
+      <w:szCs w:val="24"/>
+      <w:lang w:val="en-US" w:eastAsia="es-ES"/>
+    </w:rPr>
+  </w:style>
+  <w:style w:type="character" w:default="1" w:styleId="Fuentedeprrafopredeter">
+    <w:name w:val="Default Paragraph Font"/>
+    <w:uiPriority w:val="1"/>
+    <w:semiHidden/>
+    <w:unhideWhenUsed/>
+  </w:style>
+  <w:style w:type="table" w:default="1" w:styleId="Tablanormal">
+    <w:name w:val="Normal Table"/>
+    <w:uiPriority w:val="99"/>
+    <w:semiHidden/>
+    <w:unhideWhenUsed/>
+    <w:tblPr>
+      <w:tblInd w:w="0" w:type="dxa"/>
+      <w:tblCellMar>
+        <w:top w:w="0" w:type="dxa"/>
+        <w:left w:w="108" w:type="dxa"/>
+        <w:bottom w:w="0" w:type="dxa"/>
+        <w:right w:w="108" w:type="dxa"/>
+      </w:tblCellMar>
+    </w:tblPr>
+  </w:style>
+  <w:style w:type="numbering" w:default="1" w:styleId="Sinlista">
+    <w:name w:val="No List"/>
+    <w:uiPriority w:val="99"/>
+    <w:semiHidden/>
+    <w:unhideWhenUsed/>
+  </w:style>
+  <w:style w:type="paragraph" w:styleId="Ttulo">
+    <w:name w:val="Title"/>
+    <w:basedOn w:val="Normal"/>
+    <w:next w:val="Normal"/>
+    <w:link w:val="TtuloCar"/>
+    <w:uiPriority w:val="10"/>
+    <w:qFormat/>
+    <w:rsid w:val="000B1BA5"/>
+    <w:pPr>
+      <w:spacing w:after="0" w:line="216" w:lineRule="auto"/>
+      <w:contextualSpacing/>
+    </w:pPr>
+    <w:rPr>
+      <w:rFonts w:asciiTheme="majorHAnsi" w:eastAsiaTheme="majorEastAsia" w:hAnsiTheme="majorHAnsi" w:cstheme="majorBidi"/>
+      <w:color w:val="404040" w:themeColor="text1" w:themeTint="BF"/>
+      <w:spacing w:val="-10"/>
+      <w:kern w:val="28"/>
+      <w:sz w:val="56"/>
+      <w:szCs w:val="56"/>
+      <w:lang w:eastAsia="es-ES"/>
+    </w:rPr>
+  </w:style>
+  <w:style w:type="character" w:customStyle="1" w:styleId="TtuloCar">
+    <w:name w:val="Título Car"/>
+    <w:basedOn w:val="Fuentedeprrafopredeter"/>
+    <w:link w:val="Ttulo"/>
+    <w:uiPriority w:val="10"/>
+    <w:rsid w:val="000B1BA5"/>
+    <w:rPr>
+      <w:rFonts w:asciiTheme="majorHAnsi" w:eastAsiaTheme="majorEastAsia" w:hAnsiTheme="majorHAnsi" w:cstheme="majorBidi"/>
+      <w:color w:val="404040" w:themeColor="text1" w:themeTint="BF"/>
+      <w:spacing w:val="-10"/>
+      <w:kern w:val="28"/>
+      <w:sz w:val="56"/>
+      <w:szCs w:val="56"/>
+      <w:lang w:eastAsia="es-ES"/>
+    </w:rPr>
+  </w:style>
+  <w:style w:type="paragraph" w:styleId="Subttulo">
+    <w:name w:val="Subtitle"/>
+    <w:basedOn w:val="Normal"/>
+    <w:next w:val="Normal"/>
+    <w:link w:val="SubttuloCar"/>
+    <w:uiPriority w:val="11"/>
+    <w:qFormat/>
+    <w:rsid w:val="000B1BA5"/>
+    <w:pPr>
+      <w:numPr>
+        <w:ilvl w:val="1"/>
+      </w:numPr>
+    </w:pPr>
+    <w:rPr>
+      <w:rFonts w:eastAsiaTheme="minorEastAsia" w:cs="Times New Roman"/>
+      <w:color w:val="5A5A5A" w:themeColor="text1" w:themeTint="A5"/>
+      <w:spacing w:val="15"/>
+      <w:lang w:eastAsia="es-ES"/>
+    </w:rPr>
+  </w:style>
+  <w:style w:type="character" w:customStyle="1" w:styleId="SubttuloCar">
+    <w:name w:val="Subtítulo Car"/>
+    <w:basedOn w:val="Fuentedeprrafopredeter"/>
+    <w:link w:val="Subttulo"/>
+    <w:uiPriority w:val="11"/>
+    <w:rsid w:val="000B1BA5"/>
+    <w:rPr>
+      <w:rFonts w:eastAsiaTheme="minorEastAsia" w:cs="Times New Roman"/>
+      <w:color w:val="5A5A5A" w:themeColor="text1" w:themeTint="A5"/>
+      <w:spacing w:val="15"/>
+      <w:lang w:eastAsia="es-ES"/>
+    </w:rPr>
+  </w:style>
+  <w:style w:type="table" w:styleId="Tablaconcuadrcula">
+    <w:name w:val="Table Grid"/>
+    <w:basedOn w:val="Tablanormal"/>
+    <w:uiPriority w:val="39"/>
+    <w:rsid w:val="000B1BA5"/>
+    <w:pPr>
+      <w:spacing w:after="0" w:line="240" w:lineRule="auto"/>
+    </w:pPr>
+    <w:tblPr>
+      <w:tblInd w:w="0" w:type="dxa"/>
+      <w:tblBorders>
+        <w:top w:val="single" w:sz="4" w:space="0" w:color="auto"/>
+        <w:left w:val="single" w:sz="4" w:space="0" w:color="auto"/>
+        <w:bottom w:val="single" w:sz="4" w:space="0" w:color="auto"/>
+        <w:right w:val="single" w:sz="4" w:space="0" w:color="auto"/>
+        <w:insideH w:val="single" w:sz="4" w:space="0" w:color="auto"/>
+        <w:insideV w:val="single" w:sz="4" w:space="0" w:color="auto"/>
+      </w:tblBorders>
+      <w:tblCellMar>
+        <w:top w:w="0" w:type="dxa"/>
+        <w:left w:w="108" w:type="dxa"/>
+        <w:bottom w:w="0" w:type="dxa"/>
+        <w:right w:w="108" w:type="dxa"/>
+      </w:tblCellMar>
+    </w:tblPr>
+  </w:style>
+  <w:style w:type="table" w:customStyle="1" w:styleId="Tabladecuadrcula2-nfasis31">
+    <w:name w:val="Tabla de cuadrícula 2 - Énfasis 31"/>
+    <w:basedOn w:val="Tablanormal"/>
+    <w:uiPriority w:val="47"/>
+    <w:rsid w:val="000B1BA5"/>
+    <w:pPr>
+      <w:spacing w:after="0" w:line="240" w:lineRule="auto"/>
+    </w:pPr>
+    <w:tblPr>
+      <w:tblStyleRowBandSize w:val="1"/>
+      <w:tblStyleColBandSize w:val="1"/>
+      <w:tblInd w:w="0" w:type="dxa"/>
+      <w:tblBorders>
+        <w:top w:val="single" w:sz="2" w:space="0" w:color="C9C9C9" w:themeColor="accent3" w:themeTint="99"/>
+        <w:bottom w:val="single" w:sz="2" w:space="0" w:color="C9C9C9" w:themeColor="accent3" w:themeTint="99"/>
+        <w:insideH w:val="single" w:sz="2" w:space="0" w:color="C9C9C9" w:themeColor="accent3" w:themeTint="99"/>
+        <w:insideV w:val="single" w:sz="2" w:space="0" w:color="C9C9C9" w:themeColor="accent3" w:themeTint="99"/>
+      </w:tblBorders>
+      <w:tblCellMar>
+        <w:top w:w="0" w:type="dxa"/>
+        <w:left w:w="108" w:type="dxa"/>
+        <w:bottom w:w="0" w:type="dxa"/>
+        <w:right w:w="108" w:type="dxa"/>
+      </w:tblCellMar>
+    </w:tblPr>
+    <w:tblStylePr w:type="firstRow">
+      <w:rPr>
+        <w:b/>
+        <w:bCs/>
+      </w:rPr>
+      <w:tblPr/>
+      <w:tcPr>
+        <w:tcBorders>
+          <w:top w:val="nil"/>
+          <w:bottom w:val="single" w:sz="12" w:space="0" w:color="C9C9C9" w:themeColor="accent3" w:themeTint="99"/>
+          <w:insideH w:val="nil"/>
+          <w:insideV w:val="nil"/>
+        </w:tcBorders>
+        <w:shd w:val="clear" w:color="auto" w:fill="FFFFFF" w:themeFill="background1"/>
+      </w:tcPr>
+    </w:tblStylePr>
+    <w:tblStylePr w:type="lastRow">
+      <w:rPr>
+        <w:b/>
+        <w:bCs/>
+      </w:rPr>
+      <w:tblPr/>
+      <w:tcPr>
+        <w:tcBorders>
+          <w:top w:val="double" w:sz="2" w:space="0" w:color="C9C9C9" w:themeColor="accent3" w:themeTint="99"/>
+          <w:bottom w:val="nil"/>
+          <w:insideH w:val="nil"/>
+          <w:insideV w:val="nil"/>
+        </w:tcBorders>
+        <w:shd w:val="clear" w:color="auto" w:fill="FFFFFF" w:themeFill="background1"/>
+      </w:tcPr>
+    </w:tblStylePr>
+    <w:tblStylePr w:type="firstCol">
+      <w:rPr>
+        <w:b/>
+        <w:bCs/>
+      </w:rPr>
+    </w:tblStylePr>
+    <w:tblStylePr w:type="lastCol">
+      <w:rPr>
+        <w:b/>
+        <w:bCs/>
+      </w:rPr>
+    </w:tblStylePr>
+    <w:tblStylePr w:type="band1Vert">
+      <w:tblPr/>
+      <w:tcPr>
+        <w:shd w:val="clear" w:color="auto" w:fill="EDEDED" w:themeFill="accent3" w:themeFillTint="33"/>
+      </w:tcPr>
+    </w:tblStylePr>
+    <w:tblStylePr w:type="band1Horz">
+      <w:tblPr/>
+      <w:tcPr>
+        <w:shd w:val="clear" w:color="auto" w:fill="EDEDED" w:themeFill="accent3" w:themeFillTint="33"/>
+      </w:tcPr>
+    </w:tblStylePr>
+  </w:style>
+  <w:style w:type="paragraph" w:styleId="Encabezado">
+    <w:name w:val="header"/>
+    <w:basedOn w:val="Normal"/>
+    <w:link w:val="EncabezadoCar"/>
+    <w:uiPriority w:val="99"/>
+    <w:unhideWhenUsed/>
+    <w:rsid w:val="000B1BA5"/>
+    <w:pPr>
+      <w:tabs>
+        <w:tab w:val="center" w:pos="4252"/>
+        <w:tab w:val="right" w:pos="8504"/>
+      </w:tabs>
+      <w:spacing w:after="0" w:line="240" w:lineRule="auto"/>
+    </w:pPr>
+  </w:style>
+  <w:style w:type="character" w:customStyle="1" w:styleId="EncabezadoCar">
+    <w:name w:val="Encabezado Car"/>
+    <w:basedOn w:val="Fuentedeprrafopredeter"/>
+    <w:link w:val="Encabezado"/>
+    <w:uiPriority w:val="99"/>
+    <w:rsid w:val="000B1BA5"/>
+  </w:style>
+  <w:style w:type="paragraph" w:styleId="Piedepgina">
+    <w:name w:val="footer"/>
+    <w:basedOn w:val="Normal"/>
+    <w:link w:val="PiedepginaCar"/>
+    <w:uiPriority w:val="99"/>
+    <w:unhideWhenUsed/>
+    <w:rsid w:val="000B1BA5"/>
+    <w:pPr>
+      <w:tabs>
+        <w:tab w:val="center" w:pos="4252"/>
+        <w:tab w:val="right" w:pos="8504"/>
+      </w:tabs>
+      <w:spacing w:after="0" w:line="240" w:lineRule="auto"/>
+    </w:pPr>
+  </w:style>
+  <w:style w:type="character" w:customStyle="1" w:styleId="PiedepginaCar">
+    <w:name w:val="Pie de página Car"/>
+    <w:basedOn w:val="Fuentedeprrafopredeter"/>
+    <w:link w:val="Piedepgina"/>
+    <w:uiPriority w:val="99"/>
+    <w:rsid w:val="000B1BA5"/>
+  </w:style>
+  <w:style w:type="character" w:styleId="Referenciasutil">
+    <w:name w:val="Subtle Reference"/>
+    <w:basedOn w:val="Fuentedeprrafopredeter"/>
+    <w:uiPriority w:val="31"/>
+    <w:qFormat/>
+    <w:rsid w:val="000B1BA5"/>
+    <w:rPr>
+      <w:smallCaps/>
+      <w:color w:val="5A5A5A" w:themeColor="text1" w:themeTint="A5"/>
+    </w:rPr>
+  </w:style>
+  <w:style w:type="paragraph" w:styleId="Citadestacada">
+    <w:name w:val="Intense Quote"/>
+    <w:basedOn w:val="Normal"/>
+    <w:next w:val="Normal"/>
+    <w:link w:val="CitadestacadaCar"/>
+    <w:uiPriority w:val="30"/>
+    <w:qFormat/>
+    <w:rsid w:val="000B1BA5"/>
+    <w:pPr>
+      <w:pBdr>
+        <w:top w:val="single" w:sz="4" w:space="10" w:color="5B9BD5" w:themeColor="accent1"/>
+        <w:bottom w:val="single" w:sz="4" w:space="10" w:color="5B9BD5" w:themeColor="accent1"/>
+      </w:pBdr>
+      <w:spacing w:before="360" w:after="360"/>
+      <w:ind w:left="864" w:right="864"/>
+      <w:jc w:val="center"/>
+    </w:pPr>
+    <w:rPr>
+      <w:i/>
+      <w:iCs/>
+      <w:color w:val="5B9BD5" w:themeColor="accent1"/>
+    </w:rPr>
+  </w:style>
+  <w:style w:type="character" w:customStyle="1" w:styleId="CitadestacadaCar">
+    <w:name w:val="Cita destacada Car"/>
+    <w:basedOn w:val="Fuentedeprrafopredeter"/>
+    <w:link w:val="Citadestacada"/>
+    <w:uiPriority w:val="30"/>
+    <w:rsid w:val="000B1BA5"/>
+    <w:rPr>
+      <w:i/>
+      <w:iCs/>
+      <w:color w:val="5B9BD5" w:themeColor="accent1"/>
+    </w:rPr>
+  </w:style>
+  <w:style w:type="paragraph" w:styleId="Prrafodelista">
+    <w:name w:val="List Paragraph"/>
+    <w:basedOn w:val="Normal"/>
+    <w:uiPriority w:val="34"/>
+    <w:qFormat/>
+    <w:rsid w:val="00977628"/>
+    <w:pPr>
+      <w:spacing w:line="256" w:lineRule="auto"/>
+      <w:ind w:left="720"/>
+      <w:contextualSpacing/>
+    </w:pPr>
+  </w:style>
+  <w:style w:type="character" w:customStyle="1" w:styleId="Ttulo3Car">
+    <w:name w:val="Título 3 Car"/>
+    <w:basedOn w:val="Fuentedeprrafopredeter"/>
+    <w:link w:val="Ttulo3"/>
+    <w:uiPriority w:val="99"/>
+    <w:rsid w:val="00306377"/>
+    <w:rPr>
+      <w:rFonts w:ascii="Arial" w:eastAsiaTheme="minorEastAsia" w:hAnsi="Arial" w:cs="Arial"/>
+      <w:sz w:val="24"/>
+      <w:szCs w:val="24"/>
+      <w:lang w:val="en-US" w:eastAsia="es-ES"/>
+    </w:rPr>
+  </w:style>
+  <w:style w:type="paragraph" w:styleId="Textodeglobo">
+    <w:name w:val="Balloon Text"/>
+    <w:basedOn w:val="Normal"/>
+    <w:link w:val="TextodegloboCar"/>
+    <w:uiPriority w:val="99"/>
+    <w:semiHidden/>
+    <w:unhideWhenUsed/>
+    <w:rsid w:val="00EC39F7"/>
+    <w:pPr>
+      <w:spacing w:after="0" w:line="240" w:lineRule="auto"/>
+    </w:pPr>
+    <w:rPr>
+      <w:rFonts w:ascii="Tahoma" w:hAnsi="Tahoma" w:cs="Tahoma"/>
+      <w:sz w:val="16"/>
+      <w:szCs w:val="16"/>
+    </w:rPr>
+  </w:style>
+  <w:style w:type="character" w:customStyle="1" w:styleId="TextodegloboCar">
+    <w:name w:val="Texto de globo Car"/>
+    <w:basedOn w:val="Fuentedeprrafopredeter"/>
+    <w:link w:val="Textodeglobo"/>
+    <w:uiPriority w:val="99"/>
+    <w:semiHidden/>
+    <w:rsid w:val="00EC39F7"/>
+    <w:rPr>
+      <w:rFonts w:ascii="Tahoma" w:hAnsi="Tahoma" w:cs="Tahoma"/>
+      <w:sz w:val="16"/>
+      <w:szCs w:val="16"/>
+    </w:rPr>
+  </w:style>
+  <w:style w:type="paragraph" w:styleId="Epgrafe">
     <w:name w:val="caption"/>
     <w:basedOn w:val="Normal"/>
     <w:next w:val="Normal"/>
@@ -6607,7 +6634,7 @@
   <a:extraClrSchemeLst/>
   <a:extLst>
     <a:ext uri="{05A4C25C-085E-4340-85A3-A5531E510DB2}">
-      <thm15:themeFamily xmlns:thm15="http://schemas.microsoft.com/office/thememl/2012/main" name="Office Theme" id="{62F939B6-93AF-4DB8-9C6B-D6C7DFDC589F}" vid="{4A3C46E8-61CC-4603-A589-7422A47A8E4A}"/>
+      <thm15:themeFamily xmlns:thm15="http://schemas.microsoft.com/office/thememl/2012/main" xmlns="" name="Office Theme" id="{62F939B6-93AF-4DB8-9C6B-D6C7DFDC589F}" vid="{4A3C46E8-61CC-4603-A589-7422A47A8E4A}"/>
     </a:ext>
   </a:extLst>
 </a:theme>

--- a/Documentation/Modelado de la organización.docx
+++ b/Documentation/Modelado de la organización.docx
@@ -177,7 +177,7 @@
                   </wp:anchor>
                 </w:drawing>
               </mc:Choice>
-              <mc:Fallback xmlns:w15="http://schemas.microsoft.com/office/word/2012/wordml" xmlns:mv="urn:schemas-microsoft-com:mac:vml" xmlns:mo="http://schemas.microsoft.com/office/mac/office/2008/main">
+              <mc:Fallback xmlns:mo="http://schemas.microsoft.com/office/mac/office/2008/main" xmlns:mv="urn:schemas-microsoft-com:mac:vml" xmlns:w15="http://schemas.microsoft.com/office/word/2012/wordml">
                 <w:pict>
                   <v:rect id="Rectángulo 16" o:spid="_x0000_s1026" style="position:absolute;margin-left:0;margin-top:0;width:422.3pt;height:760.1pt;z-index:251659264;visibility:visible;mso-wrap-style:square;mso-width-percent:690;mso-height-percent:960;mso-left-percent:20;mso-top-percent:20;mso-wrap-distance-left:9pt;mso-wrap-distance-top:0;mso-wrap-distance-right:9pt;mso-wrap-distance-bottom:0;mso-position-horizontal-relative:page;mso-position-vertical-relative:page;mso-width-percent:690;mso-height-percent:960;mso-left-percent:20;mso-top-percent:20;mso-width-relative:page;mso-height-relative:page;v-text-anchor:middle" o:gfxdata="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" fillcolor="#5b9bd5 [3204]" stroked="f">
                     <v:path arrowok="t"/>
@@ -395,7 +395,7 @@
                   </wp:anchor>
                 </w:drawing>
               </mc:Choice>
-              <mc:Fallback xmlns:w15="http://schemas.microsoft.com/office/word/2012/wordml" xmlns:mv="urn:schemas-microsoft-com:mac:vml" xmlns:mo="http://schemas.microsoft.com/office/mac/office/2008/main">
+              <mc:Fallback xmlns:mo="http://schemas.microsoft.com/office/mac/office/2008/main" xmlns:mv="urn:schemas-microsoft-com:mac:vml" xmlns:w15="http://schemas.microsoft.com/office/word/2012/wordml">
                 <w:pict>
                   <v:rect id="Rectángulo 472" o:spid="_x0000_s1027" style="position:absolute;margin-left:0;margin-top:0;width:148.1pt;height:760.3pt;z-index:251660288;visibility:visible;mso-wrap-style:square;mso-width-percent:242;mso-height-percent:960;mso-left-percent:730;mso-wrap-distance-left:9pt;mso-wrap-distance-top:0;mso-wrap-distance-right:9pt;mso-wrap-distance-bottom:0;mso-position-horizontal-relative:page;mso-position-vertical:center;mso-position-vertical-relative:page;mso-width-percent:242;mso-height-percent:960;mso-left-percent:730;mso-width-relative:page;mso-height-relative:page;v-text-anchor:middle" o:gfxdata="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" fillcolor="#44546a [3215]" stroked="f" strokeweight="1pt">
                     <v:path arrowok="t"/>
@@ -1439,14 +1439,27 @@
       <w:r>
         <w:t xml:space="preserve">Ilustración </w:t>
       </w:r>
-      <w:fldSimple w:instr=" SEQ Ilustración \* ARABIC ">
-        <w:r>
-          <w:rPr>
-            <w:noProof/>
-          </w:rPr>
-          <w:t>1</w:t>
-        </w:r>
-      </w:fldSimple>
+      <w:r>
+        <w:fldChar w:fldCharType="begin"/>
+      </w:r>
+      <w:r>
+        <w:instrText xml:space="preserve"> SEQ Ilustración \* ARABIC </w:instrText>
+      </w:r>
+      <w:r>
+        <w:fldChar w:fldCharType="separate"/>
+      </w:r>
+      <w:r>
+        <w:rPr>
+          <w:noProof/>
+        </w:rPr>
+        <w:t>1</w:t>
+      </w:r>
+      <w:r>
+        <w:rPr>
+          <w:noProof/>
+        </w:rPr>
+        <w:fldChar w:fldCharType="end"/>
+      </w:r>
       <w:r>
         <w:t>: Proceso de reparación.</w:t>
       </w:r>
@@ -1996,6 +2009,260 @@
           <w:lang w:eastAsia="es-ES"/>
         </w:rPr>
         <w:lastRenderedPageBreak/>
+        <w:t>OM2. MODELO DE LA</w:t>
+      </w:r>
+      <w:r>
+        <w:rPr>
+          <w:i w:val="0"/>
+          <w:lang w:eastAsia="es-ES"/>
+        </w:rPr>
+        <w:t xml:space="preserve"> ORGANIZACIÓN PARA LA SOLUCIÓN 1</w:t>
+      </w:r>
+    </w:p>
+    <w:p>
+      <w:pPr>
+        <w:rPr>
+          <w:b/>
+          <w:lang w:eastAsia="es-ES"/>
+        </w:rPr>
+      </w:pPr>
+      <w:r>
+        <w:rPr>
+          <w:b/>
+          <w:lang w:eastAsia="es-ES"/>
+        </w:rPr>
+        <w:t>PROCESO:</w:t>
+      </w:r>
+    </w:p>
+    <w:p>
+      <w:pPr>
+        <w:keepNext/>
+        <w:jc w:val="center"/>
+      </w:pPr>
+      <w:r>
+        <w:rPr>
+          <w:noProof/>
+          <w:lang w:eastAsia="es-ES"/>
+        </w:rPr>
+        <w:drawing>
+          <wp:inline distT="0" distB="0" distL="0" distR="0" wp14:anchorId="76697178" wp14:editId="46331250">
+            <wp:extent cx="5400040" cy="2120265"/>
+            <wp:effectExtent l="0" t="0" r="0" b="0"/>
+            <wp:docPr id="3" name="Imagen 3"/>
+            <wp:cNvGraphicFramePr>
+              <a:graphicFrameLocks xmlns:a="http://schemas.openxmlformats.org/drawingml/2006/main" noChangeAspect="1"/>
+            </wp:cNvGraphicFramePr>
+            <a:graphic xmlns:a="http://schemas.openxmlformats.org/drawingml/2006/main">
+              <a:graphicData uri="http://schemas.openxmlformats.org/drawingml/2006/picture">
+                <pic:pic xmlns:pic="http://schemas.openxmlformats.org/drawingml/2006/picture">
+                  <pic:nvPicPr>
+                    <pic:cNvPr id="1" name="process.png"/>
+                    <pic:cNvPicPr/>
+                  </pic:nvPicPr>
+                  <pic:blipFill>
+                    <a:blip r:embed="rId9" cstate="print">
+                      <a:extLst>
+                        <a:ext uri="{28A0092B-C50C-407E-A947-70E740481C1C}">
+                          <a14:useLocalDpi xmlns:a14="http://schemas.microsoft.com/office/drawing/2010/main" val="0"/>
+                        </a:ext>
+                      </a:extLst>
+                    </a:blip>
+                    <a:stretch>
+                      <a:fillRect/>
+                    </a:stretch>
+                  </pic:blipFill>
+                  <pic:spPr>
+                    <a:xfrm>
+                      <a:off x="0" y="0"/>
+                      <a:ext cx="5400040" cy="2120265"/>
+                    </a:xfrm>
+                    <a:prstGeom prst="rect">
+                      <a:avLst/>
+                    </a:prstGeom>
+                  </pic:spPr>
+                </pic:pic>
+              </a:graphicData>
+            </a:graphic>
+          </wp:inline>
+        </w:drawing>
+      </w:r>
+    </w:p>
+    <w:p>
+      <w:pPr>
+        <w:pStyle w:val="Epgrafe"/>
+        <w:jc w:val="center"/>
+        <w:rPr>
+          <w:lang w:eastAsia="es-ES"/>
+        </w:rPr>
+      </w:pPr>
+      <w:r>
+        <w:t xml:space="preserve">Ilustración </w:t>
+      </w:r>
+      <w:r>
+        <w:fldChar w:fldCharType="begin"/>
+      </w:r>
+      <w:r>
+        <w:instrText xml:space="preserve"> SEQ Ilustración \* ARABIC </w:instrText>
+      </w:r>
+      <w:r>
+        <w:fldChar w:fldCharType="separate"/>
+      </w:r>
+      <w:r>
+        <w:rPr>
+          <w:noProof/>
+        </w:rPr>
+        <w:t>1</w:t>
+      </w:r>
+      <w:r>
+        <w:rPr>
+          <w:noProof/>
+        </w:rPr>
+        <w:fldChar w:fldCharType="end"/>
+      </w:r>
+      <w:r>
+        <w:t>: Proceso de reparación.</w:t>
+      </w:r>
+    </w:p>
+    <w:p>
+      <w:pPr>
+        <w:ind w:firstLine="708"/>
+        <w:jc w:val="both"/>
+        <w:rPr>
+          <w:lang w:eastAsia="es-ES"/>
+        </w:rPr>
+      </w:pPr>
+      <w:r>
+        <w:rPr>
+          <w:lang w:eastAsia="es-ES"/>
+        </w:rPr>
+        <w:t xml:space="preserve">La solución propuesta, ahorra el tiempo que tarda el jefe en clasificar cada una de las tareas que debe realizar cada trabajador. Además </w:t>
+      </w:r>
+      <w:r>
+        <w:rPr>
+          <w:lang w:eastAsia="es-ES"/>
+        </w:rPr>
+        <w:t>mediante esta solución cada trabajador sabrá cuales son los materiales fundamentales que debe utilizar, por tanto, es tiempo también que se ahorra.</w:t>
+      </w:r>
+    </w:p>
+    <w:p>
+      <w:pPr>
+        <w:rPr>
+          <w:lang w:eastAsia="es-ES"/>
+        </w:rPr>
+      </w:pPr>
+    </w:p>
+    <w:p>
+      <w:pPr>
+        <w:rPr>
+          <w:lang w:eastAsia="es-ES"/>
+        </w:rPr>
+      </w:pPr>
+    </w:p>
+    <w:p>
+      <w:pPr>
+        <w:rPr>
+          <w:lang w:eastAsia="es-ES"/>
+        </w:rPr>
+      </w:pPr>
+    </w:p>
+    <w:p>
+      <w:pPr>
+        <w:rPr>
+          <w:lang w:eastAsia="es-ES"/>
+        </w:rPr>
+      </w:pPr>
+    </w:p>
+    <w:p>
+      <w:pPr>
+        <w:rPr>
+          <w:lang w:eastAsia="es-ES"/>
+        </w:rPr>
+      </w:pPr>
+    </w:p>
+    <w:p>
+      <w:pPr>
+        <w:rPr>
+          <w:lang w:eastAsia="es-ES"/>
+        </w:rPr>
+      </w:pPr>
+    </w:p>
+    <w:p>
+      <w:pPr>
+        <w:rPr>
+          <w:lang w:eastAsia="es-ES"/>
+        </w:rPr>
+      </w:pPr>
+    </w:p>
+    <w:p>
+      <w:pPr>
+        <w:rPr>
+          <w:lang w:eastAsia="es-ES"/>
+        </w:rPr>
+      </w:pPr>
+    </w:p>
+    <w:p>
+      <w:pPr>
+        <w:rPr>
+          <w:lang w:eastAsia="es-ES"/>
+        </w:rPr>
+      </w:pPr>
+    </w:p>
+    <w:p>
+      <w:pPr>
+        <w:rPr>
+          <w:lang w:eastAsia="es-ES"/>
+        </w:rPr>
+      </w:pPr>
+    </w:p>
+    <w:p>
+      <w:pPr>
+        <w:rPr>
+          <w:lang w:eastAsia="es-ES"/>
+        </w:rPr>
+      </w:pPr>
+    </w:p>
+    <w:p>
+      <w:pPr>
+        <w:rPr>
+          <w:lang w:eastAsia="es-ES"/>
+        </w:rPr>
+      </w:pPr>
+    </w:p>
+    <w:p>
+      <w:pPr>
+        <w:rPr>
+          <w:lang w:eastAsia="es-ES"/>
+        </w:rPr>
+      </w:pPr>
+    </w:p>
+    <w:p>
+      <w:pPr>
+        <w:rPr>
+          <w:lang w:eastAsia="es-ES"/>
+        </w:rPr>
+      </w:pPr>
+    </w:p>
+    <w:p>
+      <w:pPr>
+        <w:rPr>
+          <w:lang w:eastAsia="es-ES"/>
+        </w:rPr>
+      </w:pPr>
+    </w:p>
+    <w:p>
+      <w:pPr>
+        <w:pStyle w:val="Citadestacada"/>
+        <w:rPr>
+          <w:i w:val="0"/>
+          <w:lang w:eastAsia="es-ES"/>
+        </w:rPr>
+      </w:pPr>
+      <w:r>
+        <w:rPr>
+          <w:i w:val="0"/>
+          <w:lang w:eastAsia="es-ES"/>
+        </w:rPr>
+        <w:lastRenderedPageBreak/>
         <w:t>OM2. MODELO DE LA ORGANIZACIÓN PARA LA SOLUCIÓN 2</w:t>
       </w:r>
     </w:p>
@@ -2031,13 +2298,7 @@
         <w:rPr>
           <w:lang w:eastAsia="es-ES"/>
         </w:rPr>
-        <w:t>Los departamentos serian de la siguiente forma</w:t>
-      </w:r>
-      <w:r>
-        <w:rPr>
-          <w:lang w:eastAsia="es-ES"/>
-        </w:rPr>
-        <w:t>:</w:t>
+        <w:t>Los departamentos serian de la siguiente forma:</w:t>
       </w:r>
     </w:p>
     <w:p>
@@ -2209,27 +2470,14 @@
       <w:r>
         <w:t xml:space="preserve">Ilustración </w:t>
       </w:r>
-      <w:r>
-        <w:fldChar w:fldCharType="begin"/>
-      </w:r>
-      <w:r>
-        <w:instrText xml:space="preserve"> SEQ Ilustración \* ARABIC </w:instrText>
-      </w:r>
-      <w:r>
-        <w:fldChar w:fldCharType="separate"/>
-      </w:r>
-      <w:r>
-        <w:rPr>
-          <w:noProof/>
-        </w:rPr>
-        <w:t>1</w:t>
-      </w:r>
-      <w:r>
-        <w:rPr>
-          <w:noProof/>
-        </w:rPr>
-        <w:fldChar w:fldCharType="end"/>
-      </w:r>
+      <w:fldSimple w:instr=" SEQ Ilustración \* ARABIC ">
+        <w:r>
+          <w:rPr>
+            <w:noProof/>
+          </w:rPr>
+          <w:t>1</w:t>
+        </w:r>
+      </w:fldSimple>
       <w:r>
         <w:t>: Proceso de reparación.</w:t>
       </w:r>
@@ -2258,15 +2506,7 @@
         <w:rPr>
           <w:lang w:eastAsia="es-ES"/>
         </w:rPr>
-        <w:t xml:space="preserve"> </w:t>
-      </w:r>
-      <w:bookmarkStart w:id="0" w:name="_GoBack"/>
-      <w:bookmarkEnd w:id="0"/>
-      <w:r>
-        <w:rPr>
-          <w:lang w:eastAsia="es-ES"/>
-        </w:rPr>
-        <w:t xml:space="preserve">de cada departamento </w:t>
+        <w:t xml:space="preserve"> de cada departamento </w:t>
       </w:r>
       <w:r>
         <w:rPr>
@@ -2379,46 +2619,14 @@
     </w:p>
     <w:p>
       <w:pPr>
-        <w:ind w:firstLine="708"/>
-        <w:jc w:val="both"/>
-        <w:rPr>
-          <w:lang w:eastAsia="es-ES"/>
-        </w:rPr>
-      </w:pPr>
-    </w:p>
-    <w:p>
-      <w:pPr>
-        <w:ind w:firstLine="708"/>
-        <w:jc w:val="both"/>
-        <w:rPr>
-          <w:lang w:eastAsia="es-ES"/>
-        </w:rPr>
-      </w:pPr>
-    </w:p>
-    <w:p>
-      <w:pPr>
-        <w:rPr>
-          <w:iCs/>
-          <w:color w:val="5B9BD5" w:themeColor="accent1"/>
-          <w:lang w:eastAsia="es-ES"/>
-        </w:rPr>
-      </w:pPr>
-      <w:r>
-        <w:rPr>
-          <w:i/>
-          <w:lang w:eastAsia="es-ES"/>
-        </w:rPr>
-        <w:br w:type="page"/>
-      </w:r>
-    </w:p>
-    <w:p>
-      <w:pPr>
         <w:pStyle w:val="Citadestacada"/>
         <w:rPr>
           <w:i w:val="0"/>
           <w:lang w:eastAsia="es-ES"/>
         </w:rPr>
       </w:pPr>
+      <w:bookmarkStart w:id="0" w:name="_GoBack"/>
+      <w:bookmarkEnd w:id="0"/>
       <w:r>
         <w:rPr>
           <w:i w:val="0"/>
@@ -6634,7 +6842,7 @@
   <a:extraClrSchemeLst/>
   <a:extLst>
     <a:ext uri="{05A4C25C-085E-4340-85A3-A5531E510DB2}">
-      <thm15:themeFamily xmlns:thm15="http://schemas.microsoft.com/office/thememl/2012/main" xmlns="" name="Office Theme" id="{62F939B6-93AF-4DB8-9C6B-D6C7DFDC589F}" vid="{4A3C46E8-61CC-4603-A589-7422A47A8E4A}"/>
+      <thm15:themeFamily xmlns="" xmlns:thm15="http://schemas.microsoft.com/office/thememl/2012/main" name="Office Theme" id="{62F939B6-93AF-4DB8-9C6B-D6C7DFDC589F}" vid="{4A3C46E8-61CC-4603-A589-7422A47A8E4A}"/>
     </a:ext>
   </a:extLst>
 </a:theme>

--- a/Documentation/Modelado de la organización.docx
+++ b/Documentation/Modelado de la organización.docx
@@ -1,6 +1,6 @@
 
 <file path=word/document.xml><?xml version="1.0" encoding="utf-8"?>
-<w:document xmlns:wpc="http://schemas.microsoft.com/office/word/2010/wordprocessingCanvas" xmlns:mc="http://schemas.openxmlformats.org/markup-compatibility/2006" xmlns:o="urn:schemas-microsoft-com:office:office" xmlns:r="http://schemas.openxmlformats.org/officeDocument/2006/relationships" xmlns:m="http://schemas.openxmlformats.org/officeDocument/2006/math" xmlns:v="urn:schemas-microsoft-com:vml" xmlns:wp14="http://schemas.microsoft.com/office/word/2010/wordprocessingDrawing" xmlns:wp="http://schemas.openxmlformats.org/drawingml/2006/wordprocessingDrawing" xmlns:w10="urn:schemas-microsoft-com:office:word" xmlns:w="http://schemas.openxmlformats.org/wordprocessingml/2006/main" xmlns:w14="http://schemas.microsoft.com/office/word/2010/wordml" xmlns:wpg="http://schemas.microsoft.com/office/word/2010/wordprocessingGroup" xmlns:wpi="http://schemas.microsoft.com/office/word/2010/wordprocessingInk" xmlns:wne="http://schemas.microsoft.com/office/word/2006/wordml" xmlns:wps="http://schemas.microsoft.com/office/word/2010/wordprocessingShape" mc:Ignorable="w14 wp14">
+<w:document xmlns:wpc="http://schemas.microsoft.com/office/word/2010/wordprocessingCanvas" xmlns:mc="http://schemas.openxmlformats.org/markup-compatibility/2006" xmlns:o="urn:schemas-microsoft-com:office:office" xmlns:r="http://schemas.openxmlformats.org/officeDocument/2006/relationships" xmlns:m="http://schemas.openxmlformats.org/officeDocument/2006/math" xmlns:v="urn:schemas-microsoft-com:vml" xmlns:wp14="http://schemas.microsoft.com/office/word/2010/wordprocessingDrawing" xmlns:wp="http://schemas.openxmlformats.org/drawingml/2006/wordprocessingDrawing" xmlns:w10="urn:schemas-microsoft-com:office:word" xmlns:w="http://schemas.openxmlformats.org/wordprocessingml/2006/main" xmlns:w14="http://schemas.microsoft.com/office/word/2010/wordml" xmlns:w15="http://schemas.microsoft.com/office/word/2012/wordml" xmlns:wpg="http://schemas.microsoft.com/office/word/2010/wordprocessingGroup" xmlns:wpi="http://schemas.microsoft.com/office/word/2010/wordprocessingInk" xmlns:wne="http://schemas.microsoft.com/office/word/2006/wordml" xmlns:wps="http://schemas.microsoft.com/office/word/2010/wordprocessingShape" mc:Ignorable="w14 w15 wp14">
   <w:body>
     <w:sdt>
       <w:sdtPr>
@@ -95,7 +95,7 @@
                                 <w:sdtContent>
                                   <w:p>
                                     <w:pPr>
-                                      <w:pStyle w:val="Ttulo"/>
+                                      <w:pStyle w:val="Puesto"/>
                                       <w:jc w:val="right"/>
                                       <w:rPr>
                                         <w:caps/>
@@ -177,9 +177,9 @@
                   </wp:anchor>
                 </w:drawing>
               </mc:Choice>
-              <mc:Fallback xmlns:mo="http://schemas.microsoft.com/office/mac/office/2008/main" xmlns:mv="urn:schemas-microsoft-com:mac:vml" xmlns:w15="http://schemas.microsoft.com/office/word/2012/wordml">
+              <mc:Fallback>
                 <w:pict>
-                  <v:rect id="Rectángulo 16" o:spid="_x0000_s1026" style="position:absolute;margin-left:0;margin-top:0;width:422.3pt;height:760.1pt;z-index:251659264;visibility:visible;mso-wrap-style:square;mso-width-percent:690;mso-height-percent:960;mso-left-percent:20;mso-top-percent:20;mso-wrap-distance-left:9pt;mso-wrap-distance-top:0;mso-wrap-distance-right:9pt;mso-wrap-distance-bottom:0;mso-position-horizontal-relative:page;mso-position-vertical-relative:page;mso-width-percent:690;mso-height-percent:960;mso-left-percent:20;mso-top-percent:20;mso-width-relative:page;mso-height-relative:page;v-text-anchor:middle" o:gfxdata="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" fillcolor="#5b9bd5 [3204]" stroked="f">
+                  <v:rect w14:anchorId="71490344" id="Rectángulo 16" o:spid="_x0000_s1026" style="position:absolute;margin-left:0;margin-top:0;width:422.3pt;height:760.1pt;z-index:251659264;visibility:visible;mso-wrap-style:square;mso-width-percent:690;mso-height-percent:960;mso-left-percent:20;mso-top-percent:20;mso-wrap-distance-left:9pt;mso-wrap-distance-top:0;mso-wrap-distance-right:9pt;mso-wrap-distance-bottom:0;mso-position-horizontal-relative:page;mso-position-vertical-relative:page;mso-width-percent:690;mso-height-percent:960;mso-left-percent:20;mso-top-percent:20;mso-width-relative:page;mso-height-relative:page;v-text-anchor:middle" o:gfxdata="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" fillcolor="#5b9bd5 [3204]" stroked="f">
                     <v:path arrowok="t"/>
                     <v:textbox inset="21.6pt,1in,21.6pt">
                       <w:txbxContent>
@@ -395,9 +395,9 @@
                   </wp:anchor>
                 </w:drawing>
               </mc:Choice>
-              <mc:Fallback xmlns:mo="http://schemas.microsoft.com/office/mac/office/2008/main" xmlns:mv="urn:schemas-microsoft-com:mac:vml" xmlns:w15="http://schemas.microsoft.com/office/word/2012/wordml">
+              <mc:Fallback>
                 <w:pict>
-                  <v:rect id="Rectángulo 472" o:spid="_x0000_s1027" style="position:absolute;margin-left:0;margin-top:0;width:148.1pt;height:760.3pt;z-index:251660288;visibility:visible;mso-wrap-style:square;mso-width-percent:242;mso-height-percent:960;mso-left-percent:730;mso-wrap-distance-left:9pt;mso-wrap-distance-top:0;mso-wrap-distance-right:9pt;mso-wrap-distance-bottom:0;mso-position-horizontal-relative:page;mso-position-vertical:center;mso-position-vertical-relative:page;mso-width-percent:242;mso-height-percent:960;mso-left-percent:730;mso-width-relative:page;mso-height-relative:page;v-text-anchor:middle" o:gfxdata="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" fillcolor="#44546a [3215]" stroked="f" strokeweight="1pt">
+                  <v:rect w14:anchorId="77F63BAB" id="Rectángulo 472" o:spid="_x0000_s1027" style="position:absolute;margin-left:0;margin-top:0;width:148.1pt;height:760.3pt;z-index:251660288;visibility:visible;mso-wrap-style:square;mso-width-percent:242;mso-height-percent:960;mso-left-percent:730;mso-wrap-distance-left:9pt;mso-wrap-distance-top:0;mso-wrap-distance-right:9pt;mso-wrap-distance-bottom:0;mso-position-horizontal-relative:page;mso-position-vertical:center;mso-position-vertical-relative:page;mso-width-percent:242;mso-height-percent:960;mso-left-percent:730;mso-width-relative:page;mso-height-relative:page;v-text-anchor:middle" o:gfxdata="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" fillcolor="#44546a [3215]" stroked="f" strokeweight="1pt">
                     <v:path arrowok="t"/>
                     <v:textbox inset="14.4pt,,14.4pt">
                       <w:txbxContent>
@@ -451,7 +451,7 @@
     </w:sdt>
     <w:p>
       <w:pPr>
-        <w:pStyle w:val="Ttulo"/>
+        <w:pStyle w:val="Puesto"/>
         <w:rPr>
           <w:sz w:val="44"/>
         </w:rPr>
@@ -1430,7 +1430,7 @@
     </w:p>
     <w:p>
       <w:pPr>
-        <w:pStyle w:val="Epgrafe"/>
+        <w:pStyle w:val="Descripcin"/>
         <w:jc w:val="center"/>
         <w:rPr>
           <w:lang w:eastAsia="es-ES"/>
@@ -1439,27 +1439,14 @@
       <w:r>
         <w:t xml:space="preserve">Ilustración </w:t>
       </w:r>
-      <w:r>
-        <w:fldChar w:fldCharType="begin"/>
-      </w:r>
-      <w:r>
-        <w:instrText xml:space="preserve"> SEQ Ilustración \* ARABIC </w:instrText>
-      </w:r>
-      <w:r>
-        <w:fldChar w:fldCharType="separate"/>
-      </w:r>
-      <w:r>
-        <w:rPr>
-          <w:noProof/>
-        </w:rPr>
-        <w:t>1</w:t>
-      </w:r>
-      <w:r>
-        <w:rPr>
-          <w:noProof/>
-        </w:rPr>
-        <w:fldChar w:fldCharType="end"/>
-      </w:r>
+      <w:fldSimple w:instr=" SEQ Ilustración \* ARABIC ">
+        <w:r>
+          <w:rPr>
+            <w:noProof/>
+          </w:rPr>
+          <w:t>1</w:t>
+        </w:r>
+      </w:fldSimple>
       <w:r>
         <w:t>: Proceso de reparación.</w:t>
       </w:r>
@@ -2009,14 +1996,7 @@
           <w:lang w:eastAsia="es-ES"/>
         </w:rPr>
         <w:lastRenderedPageBreak/>
-        <w:t>OM2. MODELO DE LA</w:t>
-      </w:r>
-      <w:r>
-        <w:rPr>
-          <w:i w:val="0"/>
-          <w:lang w:eastAsia="es-ES"/>
-        </w:rPr>
-        <w:t xml:space="preserve"> ORGANIZACIÓN PARA LA SOLUCIÓN 1</w:t>
+        <w:t>OM2. MODELO DE LA ORGANIZACIÓN PARA LA SOLUCIÓN 1</w:t>
       </w:r>
     </w:p>
     <w:p>
@@ -2089,7 +2069,7 @@
     </w:p>
     <w:p>
       <w:pPr>
-        <w:pStyle w:val="Epgrafe"/>
+        <w:pStyle w:val="Descripcin"/>
         <w:jc w:val="center"/>
         <w:rPr>
           <w:lang w:eastAsia="es-ES"/>
@@ -2098,27 +2078,14 @@
       <w:r>
         <w:t xml:space="preserve">Ilustración </w:t>
       </w:r>
-      <w:r>
-        <w:fldChar w:fldCharType="begin"/>
-      </w:r>
-      <w:r>
-        <w:instrText xml:space="preserve"> SEQ Ilustración \* ARABIC </w:instrText>
-      </w:r>
-      <w:r>
-        <w:fldChar w:fldCharType="separate"/>
-      </w:r>
-      <w:r>
-        <w:rPr>
-          <w:noProof/>
-        </w:rPr>
-        <w:t>1</w:t>
-      </w:r>
-      <w:r>
-        <w:rPr>
-          <w:noProof/>
-        </w:rPr>
-        <w:fldChar w:fldCharType="end"/>
-      </w:r>
+      <w:fldSimple w:instr=" SEQ Ilustración \* ARABIC ">
+        <w:r>
+          <w:rPr>
+            <w:noProof/>
+          </w:rPr>
+          <w:t>1</w:t>
+        </w:r>
+      </w:fldSimple>
       <w:r>
         <w:t>: Proceso de reparación.</w:t>
       </w:r>
@@ -2461,7 +2428,7 @@
     </w:p>
     <w:p>
       <w:pPr>
-        <w:pStyle w:val="Epgrafe"/>
+        <w:pStyle w:val="Descripcin"/>
         <w:jc w:val="center"/>
         <w:rPr>
           <w:lang w:eastAsia="es-ES"/>
@@ -2470,14 +2437,27 @@
       <w:r>
         <w:t xml:space="preserve">Ilustración </w:t>
       </w:r>
-      <w:fldSimple w:instr=" SEQ Ilustración \* ARABIC ">
-        <w:r>
-          <w:rPr>
-            <w:noProof/>
-          </w:rPr>
-          <w:t>1</w:t>
-        </w:r>
-      </w:fldSimple>
+      <w:r>
+        <w:fldChar w:fldCharType="begin"/>
+      </w:r>
+      <w:r>
+        <w:instrText xml:space="preserve"> SEQ Ilustración \* ARABIC </w:instrText>
+      </w:r>
+      <w:r>
+        <w:fldChar w:fldCharType="separate"/>
+      </w:r>
+      <w:r>
+        <w:rPr>
+          <w:noProof/>
+        </w:rPr>
+        <w:t>1</w:t>
+      </w:r>
+      <w:r>
+        <w:rPr>
+          <w:noProof/>
+        </w:rPr>
+        <w:fldChar w:fldCharType="end"/>
+      </w:r>
       <w:r>
         <w:t>: Proceso de reparación.</w:t>
       </w:r>
@@ -2625,8 +2605,6 @@
           <w:lang w:eastAsia="es-ES"/>
         </w:rPr>
       </w:pPr>
-      <w:bookmarkStart w:id="0" w:name="_GoBack"/>
-      <w:bookmarkEnd w:id="0"/>
       <w:r>
         <w:rPr>
           <w:i w:val="0"/>
@@ -3840,21 +3818,19 @@
         <w:rPr>
           <w:lang w:eastAsia="es-ES"/>
         </w:rPr>
-        <w:t xml:space="preserve"> un ingeniero del conocimiento cobra 90 mil </w:t>
-      </w:r>
-      <w:proofErr w:type="spellStart"/>
-      <w:r>
-        <w:rPr>
-          <w:lang w:eastAsia="es-ES"/>
-        </w:rPr>
-        <w:t>dolares</w:t>
-      </w:r>
-      <w:proofErr w:type="spellEnd"/>
-      <w:r>
-        <w:rPr>
-          <w:lang w:eastAsia="es-ES"/>
-        </w:rPr>
-        <w:t xml:space="preserve"> al año que en euros es 81.600 euros. Si completar las distintas partes del desarrollo le lleva medio año el salario de este especialista le cuesta a la empresa 40.800 euros.  </w:t>
+        <w:t xml:space="preserve"> un ingeniero </w:t>
+      </w:r>
+      <w:r>
+        <w:rPr>
+          <w:lang w:eastAsia="es-ES"/>
+        </w:rPr>
+        <w:t>del conocimiento cobra 90 mil dó</w:t>
+      </w:r>
+      <w:r>
+        <w:rPr>
+          <w:lang w:eastAsia="es-ES"/>
+        </w:rPr>
+        <w:t xml:space="preserve">lares al año que en euros es 81.600 euros. Si completar las distintas partes del desarrollo le lleva medio año el salario de este especialista le cuesta a la empresa 40.800 euros.  </w:t>
       </w:r>
     </w:p>
     <w:p>
@@ -3911,7 +3887,31 @@
         <w:rPr>
           <w:lang w:eastAsia="es-ES"/>
         </w:rPr>
-        <w:t xml:space="preserve"> considerar volver a alojarse allí o recomendarlo a personas cercanas. Si este hecho siguiera el mismo padrón que la eficacia probada de la publicidad de Facebook, en cifras, un 1% el proyecto no sería viable si esta cifra no se iguala o supera a 128 400 euros el primer año (160% del coste del salario de los especialistas).</w:t>
+        <w:t xml:space="preserve"> considerar volver a alojarse allí o recomendarlo a personas cercanas. Si este hecho siguiera el mismo padrón que la eficacia probada de la publicidad de Facebook, en cifras, un 1%</w:t>
+      </w:r>
+      <w:r>
+        <w:rPr>
+          <w:lang w:eastAsia="es-ES"/>
+        </w:rPr>
+        <w:t xml:space="preserve"> de los receptores de la publicidad compran el producto anunciado.</w:t>
+      </w:r>
+      <w:r>
+        <w:rPr>
+          <w:lang w:eastAsia="es-ES"/>
+        </w:rPr>
+        <w:t xml:space="preserve"> </w:t>
+      </w:r>
+      <w:r>
+        <w:rPr>
+          <w:lang w:eastAsia="es-ES"/>
+        </w:rPr>
+        <w:t>E</w:t>
+      </w:r>
+      <w:r>
+        <w:rPr>
+          <w:lang w:eastAsia="es-ES"/>
+        </w:rPr>
+        <w:t>l proyecto no sería viable si esta cifra no se iguala o supera a 128 400 euros el primer año (160% del coste del salario de los especialistas).</w:t>
       </w:r>
     </w:p>
     <w:p>
@@ -3926,7 +3926,25 @@
           <w:lang w:eastAsia="es-ES"/>
         </w:rPr>
         <w:tab/>
-        <w:t>Esta estimación del 1% puede variar a la alza con el flujo de turistas que pueden venir de rebote con los recientes conflictos en Oriente próximo y reducirse en caso de que se resuelva.</w:t>
+        <w:t xml:space="preserve">Esta estimación del 1% puede </w:t>
+      </w:r>
+      <w:r>
+        <w:rPr>
+          <w:lang w:eastAsia="es-ES"/>
+        </w:rPr>
+        <w:t xml:space="preserve">ser significativa puesto que </w:t>
+      </w:r>
+      <w:r>
+        <w:rPr>
+          <w:lang w:eastAsia="es-ES"/>
+        </w:rPr>
+        <w:t>el flujo de turistas</w:t>
+      </w:r>
+      <w:r>
+        <w:rPr>
+          <w:lang w:eastAsia="es-ES"/>
+        </w:rPr>
+        <w:t xml:space="preserve"> está en crecimiento por recibir a todos aquellos turistas que deseaban pasar sus vacaciones en lugares cálidos de Oriente Próximo y que por sus recientes conflictos no es recomendable visitar.</w:t>
       </w:r>
     </w:p>
     <w:p>
@@ -4050,16 +4068,14 @@
         <w:rPr>
           <w:lang w:eastAsia="es-ES"/>
         </w:rPr>
-        <w:t xml:space="preserve"> y de la descripción del mismo gráfico sabemos que los distintos miembros del departamento también </w:t>
-      </w:r>
-      <w:proofErr w:type="gramStart"/>
-      <w:r>
-        <w:rPr>
-          <w:lang w:eastAsia="es-ES"/>
-        </w:rPr>
-        <w:t>interactúa</w:t>
-      </w:r>
-      <w:proofErr w:type="gramEnd"/>
+        <w:t xml:space="preserve"> y de la descripción del mismo gráfico sabemos que los distintos miembros del departamento también interactúa</w:t>
+      </w:r>
+      <w:r>
+        <w:rPr>
+          <w:lang w:eastAsia="es-ES"/>
+        </w:rPr>
+        <w:t>n</w:t>
+      </w:r>
       <w:r>
         <w:rPr>
           <w:lang w:eastAsia="es-ES"/>
@@ -4188,6 +4204,52 @@
     </w:p>
     <w:p>
       <w:pPr>
+        <w:jc w:val="both"/>
+        <w:rPr>
+          <w:lang w:eastAsia="es-ES"/>
+        </w:rPr>
+      </w:pPr>
+    </w:p>
+    <w:p>
+      <w:pPr>
+        <w:jc w:val="both"/>
+        <w:rPr>
+          <w:lang w:eastAsia="es-ES"/>
+        </w:rPr>
+      </w:pPr>
+    </w:p>
+    <w:p>
+      <w:pPr>
+        <w:rPr>
+          <w:lang w:eastAsia="es-ES"/>
+        </w:rPr>
+      </w:pPr>
+      <w:r>
+        <w:rPr>
+          <w:lang w:eastAsia="es-ES"/>
+        </w:rPr>
+        <w:br w:type="page"/>
+      </w:r>
+    </w:p>
+    <w:p>
+      <w:pPr>
+        <w:pStyle w:val="Citadestacada"/>
+        <w:rPr>
+          <w:i w:val="0"/>
+          <w:lang w:eastAsia="es-ES"/>
+        </w:rPr>
+      </w:pPr>
+      <w:r>
+        <w:rPr>
+          <w:i w:val="0"/>
+          <w:lang w:eastAsia="es-ES"/>
+        </w:rPr>
+        <w:lastRenderedPageBreak/>
+        <w:t>OM5. FACTIBILIDAD DEL PROYECTO PARA LA SOLUCIÓN DE LA REORGANIZACIÓN.</w:t>
+      </w:r>
+    </w:p>
+    <w:p>
+      <w:pPr>
         <w:rPr>
           <w:b/>
           <w:lang w:eastAsia="es-ES"/>
@@ -4198,6 +4260,260 @@
           <w:b/>
           <w:lang w:eastAsia="es-ES"/>
         </w:rPr>
+        <w:t>FACTIBILIDAD DEL NEGOCIO:</w:t>
+      </w:r>
+    </w:p>
+    <w:p>
+      <w:pPr>
+        <w:rPr>
+          <w:lang w:eastAsia="es-ES"/>
+        </w:rPr>
+      </w:pPr>
+      <w:r>
+        <w:rPr>
+          <w:lang w:eastAsia="es-ES"/>
+        </w:rPr>
+        <w:tab/>
+        <w:t xml:space="preserve">Para la empresa redistribuir los miembros del departamento de mantenimiento entre los restantes departamentos </w:t>
+      </w:r>
+      <w:r>
+        <w:rPr>
+          <w:lang w:eastAsia="es-ES"/>
+        </w:rPr>
+        <w:t xml:space="preserve">el coste </w:t>
+      </w:r>
+      <w:r>
+        <w:rPr>
+          <w:lang w:eastAsia="es-ES"/>
+        </w:rPr>
+        <w:t>derivado de ampliar el sistema de radio para que no solo lo tengan los técnicos de mantenimiento sino que esté incluido todo el personal que p</w:t>
+      </w:r>
+      <w:r>
+        <w:rPr>
+          <w:lang w:eastAsia="es-ES"/>
+        </w:rPr>
+        <w:t>ueda necesitar que reparen algo y el de la formación del</w:t>
+      </w:r>
+      <w:r>
+        <w:rPr>
+          <w:lang w:eastAsia="es-ES"/>
+        </w:rPr>
+        <w:t xml:space="preserve"> técnico en las averías propias del departamento al que está asignado.</w:t>
+      </w:r>
+      <w:r>
+        <w:rPr>
+          <w:lang w:eastAsia="es-ES"/>
+        </w:rPr>
+        <w:t xml:space="preserve"> </w:t>
+      </w:r>
+    </w:p>
+    <w:p>
+      <w:pPr>
+        <w:rPr>
+          <w:lang w:eastAsia="es-ES"/>
+        </w:rPr>
+      </w:pPr>
+      <w:r>
+        <w:rPr>
+          <w:lang w:eastAsia="es-ES"/>
+        </w:rPr>
+        <w:tab/>
+        <w:t xml:space="preserve">El valor añadido de realizar esta reestructuración tiene dos vertientes: por un lado los </w:t>
+      </w:r>
+      <w:r>
+        <w:rPr>
+          <w:lang w:eastAsia="es-ES"/>
+        </w:rPr>
+        <w:t>técnicos recibirán menos reparaciones lo que amplía el número de horas ociosas que pueden dedicar a la formación</w:t>
+      </w:r>
+      <w:r>
+        <w:rPr>
+          <w:lang w:eastAsia="es-ES"/>
+        </w:rPr>
+        <w:t xml:space="preserve"> y especialización en las averías de su departamento; lo que nos lleva a la otra vertiente, al especializarse en un tipo concreto de avería esta se realiza con mayor calidad que es percibida por los demás usuarios del hotel traduciéndose esto en mayores ingresos ya porque esta reparación permite el alojo de más clientes o porque al ser de mayor calidad la reparación dura más y no hay que realizar múltiples compras para múltiples reparaciones.</w:t>
+      </w:r>
+    </w:p>
+    <w:p>
+      <w:pPr>
+        <w:ind w:firstLine="708"/>
+        <w:rPr>
+          <w:lang w:eastAsia="es-ES"/>
+        </w:rPr>
+      </w:pPr>
+      <w:r>
+        <w:rPr>
+          <w:lang w:eastAsia="es-ES"/>
+        </w:rPr>
+        <w:t xml:space="preserve">Hablando en cifras, para formar a los empleados a distancia, la empresa tendría que gastarse como mínimo unos 200€  por miembro en un curso de “Reparador-Mantenedor de instalaciones de fontanería y calefacción” en la plataforma emagister.com lo que supondría un coste de 1800€ en total a lo que hay que añadir 29,39€ por cada estación de radio adicional (suponiendo que sea un </w:t>
+      </w:r>
+      <w:proofErr w:type="spellStart"/>
+      <w:r>
+        <w:rPr>
+          <w:lang w:eastAsia="es-ES"/>
+        </w:rPr>
+        <w:t>baiston</w:t>
+      </w:r>
+      <w:proofErr w:type="spellEnd"/>
+      <w:r>
+        <w:rPr>
+          <w:lang w:eastAsia="es-ES"/>
+        </w:rPr>
+        <w:t xml:space="preserve"> bst-508 </w:t>
+      </w:r>
+      <w:proofErr w:type="spellStart"/>
+      <w:r>
+        <w:rPr>
+          <w:lang w:eastAsia="es-ES"/>
+        </w:rPr>
+        <w:t>profesisonal</w:t>
+      </w:r>
+      <w:proofErr w:type="spellEnd"/>
+      <w:r>
+        <w:rPr>
+          <w:lang w:eastAsia="es-ES"/>
+        </w:rPr>
+        <w:t xml:space="preserve">) que compre la empresa para notificar las averías. Comprándose 6 (una por departamento) el total de la implantación de este proyecto es de 1976,34€ </w:t>
+      </w:r>
+    </w:p>
+    <w:p>
+      <w:pPr>
+        <w:ind w:firstLine="708"/>
+        <w:rPr>
+          <w:lang w:eastAsia="es-ES"/>
+        </w:rPr>
+      </w:pPr>
+      <w:r>
+        <w:rPr>
+          <w:lang w:eastAsia="es-ES"/>
+        </w:rPr>
+        <w:t xml:space="preserve">Comparándolo con la propuesta de proyecto que implica desarrollar un sistema experto esta solución es más económicamente factible por la diferencia de inversión inicial: </w:t>
+      </w:r>
+      <w:r>
+        <w:rPr>
+          <w:lang w:eastAsia="es-ES"/>
+        </w:rPr>
+        <w:t>128 400 euros</w:t>
+      </w:r>
+      <w:r>
+        <w:rPr>
+          <w:lang w:eastAsia="es-ES"/>
+        </w:rPr>
+        <w:t xml:space="preserve"> frente a 1 976,34€</w:t>
+      </w:r>
+      <w:r>
+        <w:rPr>
+          <w:lang w:eastAsia="es-ES"/>
+        </w:rPr>
+        <w:t>.</w:t>
+      </w:r>
+    </w:p>
+    <w:p>
+      <w:pPr>
+        <w:rPr>
+          <w:lang w:eastAsia="es-ES"/>
+        </w:rPr>
+      </w:pPr>
+    </w:p>
+    <w:p>
+      <w:pPr>
+        <w:rPr>
+          <w:b/>
+          <w:lang w:eastAsia="es-ES"/>
+        </w:rPr>
+      </w:pPr>
+      <w:r>
+        <w:rPr>
+          <w:b/>
+          <w:lang w:eastAsia="es-ES"/>
+        </w:rPr>
+        <w:t>FACTIBILIDAD TÉCNICA:</w:t>
+      </w:r>
+    </w:p>
+    <w:p>
+      <w:pPr>
+        <w:rPr>
+          <w:lang w:eastAsia="es-ES"/>
+        </w:rPr>
+      </w:pPr>
+      <w:r>
+        <w:rPr>
+          <w:lang w:eastAsia="es-ES"/>
+        </w:rPr>
+        <w:tab/>
+        <w:t xml:space="preserve">Dado que esta solución solo propone una reestructuración de la actual plantilla no tiene mayor desafío en lo que respecta a la parte técnica que realizar aquellas modificaciones en los contratos, diagrama de la organización </w:t>
+      </w:r>
+      <w:r>
+        <w:rPr>
+          <w:lang w:eastAsia="es-ES"/>
+        </w:rPr>
+        <w:t>y demás  formalidades propias del departamento de recursos humanos.</w:t>
+      </w:r>
+    </w:p>
+    <w:p>
+      <w:pPr>
+        <w:rPr>
+          <w:lang w:eastAsia="es-ES"/>
+        </w:rPr>
+      </w:pPr>
+    </w:p>
+    <w:p>
+      <w:pPr>
+        <w:rPr>
+          <w:b/>
+          <w:lang w:eastAsia="es-ES"/>
+        </w:rPr>
+      </w:pPr>
+      <w:r>
+        <w:rPr>
+          <w:b/>
+          <w:lang w:eastAsia="es-ES"/>
+        </w:rPr>
+        <w:t>FACTIBILIDAD DEL PROYECTO:</w:t>
+      </w:r>
+    </w:p>
+    <w:p>
+      <w:pPr>
+        <w:rPr>
+          <w:lang w:eastAsia="es-ES"/>
+        </w:rPr>
+      </w:pPr>
+      <w:r>
+        <w:rPr>
+          <w:lang w:eastAsia="es-ES"/>
+        </w:rPr>
+        <w:tab/>
+        <w:t>La reestructuración será factible siempre y cuando los distintos miembros del departamento de mantenimiento estén de acuerdo con ella.</w:t>
+      </w:r>
+    </w:p>
+    <w:p>
+      <w:pPr>
+        <w:jc w:val="both"/>
+        <w:rPr>
+          <w:lang w:eastAsia="es-ES"/>
+        </w:rPr>
+      </w:pPr>
+    </w:p>
+    <w:p>
+      <w:pPr>
+        <w:ind w:firstLine="708"/>
+        <w:rPr>
+          <w:lang w:eastAsia="es-ES"/>
+        </w:rPr>
+      </w:pPr>
+    </w:p>
+    <w:p>
+      <w:pPr>
+        <w:rPr>
+          <w:b/>
+          <w:lang w:eastAsia="es-ES"/>
+        </w:rPr>
+      </w:pPr>
+      <w:r>
+        <w:rPr>
+          <w:b/>
+          <w:lang w:eastAsia="es-ES"/>
+        </w:rPr>
+        <w:lastRenderedPageBreak/>
         <w:t>ACCIONES PROPUESTAS:</w:t>
       </w:r>
     </w:p>
@@ -4219,13 +4535,7 @@
         <w:rPr>
           <w:lang w:eastAsia="es-ES"/>
         </w:rPr>
-        <w:t>Para la resolución del problema de la asignació</w:t>
-      </w:r>
-      <w:r>
-        <w:rPr>
-          <w:lang w:eastAsia="es-ES"/>
-        </w:rPr>
-        <w:t>n de las reparaciones a los técnicos disponibles se propone un sistema experto que podría llegar a ser rentable siempre que al aumentar el número de reparaciones se aumente la calidad percibida por el cliente y esto en consecuencia aumente el número de clientes por recomendación.</w:t>
+        <w:t>Para la resolución del problema de la asignación de las reparaciones a los técnicos disponibles se propone un sistema experto que podría llegar a ser rentable siempre que al aumentar el número de reparaciones se aumente la calidad percibida por el cliente y esto en consecuencia aumente el número de clientes por recomendación.</w:t>
       </w:r>
     </w:p>
     <w:p>
@@ -4242,6 +4552,36 @@
         <w:tab/>
         <w:t>Como dicho caso es difícilmente alcanzable, y que el hotel ya dispone de un sistema de información que facilita la comunicación entre los técnicos y el resto de usuarios del hotel, el proyecto no es recomendable llevarlo a cabo.</w:t>
       </w:r>
+    </w:p>
+    <w:p>
+      <w:pPr>
+        <w:rPr>
+          <w:lang w:eastAsia="es-ES"/>
+        </w:rPr>
+      </w:pPr>
+      <w:r>
+        <w:rPr>
+          <w:lang w:eastAsia="es-ES"/>
+        </w:rPr>
+        <w:tab/>
+        <w:t>Por otro lado, la reorganización del equipo de mantenimiento puede ser rentable y siempre que los mismos miembros estén de acuerdo es recomendable realizarlo.</w:t>
+      </w:r>
+    </w:p>
+    <w:p>
+      <w:pPr>
+        <w:rPr>
+          <w:lang w:eastAsia="es-ES"/>
+        </w:rPr>
+      </w:pPr>
+      <w:bookmarkStart w:id="0" w:name="_GoBack"/>
+      <w:bookmarkEnd w:id="0"/>
+    </w:p>
+    <w:p>
+      <w:pPr>
+        <w:rPr>
+          <w:lang w:eastAsia="es-ES"/>
+        </w:rPr>
+      </w:pPr>
     </w:p>
     <w:sectPr>
       <w:footerReference w:type="default" r:id="rId10"/>
@@ -4257,7 +4597,7 @@
 </file>
 
 <file path=word/endnotes.xml><?xml version="1.0" encoding="utf-8"?>
-<w:endnotes xmlns:wpc="http://schemas.microsoft.com/office/word/2010/wordprocessingCanvas" xmlns:mc="http://schemas.openxmlformats.org/markup-compatibility/2006" xmlns:o="urn:schemas-microsoft-com:office:office" xmlns:r="http://schemas.openxmlformats.org/officeDocument/2006/relationships" xmlns:m="http://schemas.openxmlformats.org/officeDocument/2006/math" xmlns:v="urn:schemas-microsoft-com:vml" xmlns:wp14="http://schemas.microsoft.com/office/word/2010/wordprocessingDrawing" xmlns:wp="http://schemas.openxmlformats.org/drawingml/2006/wordprocessingDrawing" xmlns:w10="urn:schemas-microsoft-com:office:word" xmlns:w="http://schemas.openxmlformats.org/wordprocessingml/2006/main" xmlns:w14="http://schemas.microsoft.com/office/word/2010/wordml" xmlns:wpg="http://schemas.microsoft.com/office/word/2010/wordprocessingGroup" xmlns:wpi="http://schemas.microsoft.com/office/word/2010/wordprocessingInk" xmlns:wne="http://schemas.microsoft.com/office/word/2006/wordml" xmlns:wps="http://schemas.microsoft.com/office/word/2010/wordprocessingShape" mc:Ignorable="w14 wp14">
+<w:endnotes xmlns:wpc="http://schemas.microsoft.com/office/word/2010/wordprocessingCanvas" xmlns:mc="http://schemas.openxmlformats.org/markup-compatibility/2006" xmlns:o="urn:schemas-microsoft-com:office:office" xmlns:r="http://schemas.openxmlformats.org/officeDocument/2006/relationships" xmlns:m="http://schemas.openxmlformats.org/officeDocument/2006/math" xmlns:v="urn:schemas-microsoft-com:vml" xmlns:wp14="http://schemas.microsoft.com/office/word/2010/wordprocessingDrawing" xmlns:wp="http://schemas.openxmlformats.org/drawingml/2006/wordprocessingDrawing" xmlns:w10="urn:schemas-microsoft-com:office:word" xmlns:w="http://schemas.openxmlformats.org/wordprocessingml/2006/main" xmlns:w14="http://schemas.microsoft.com/office/word/2010/wordml" xmlns:w15="http://schemas.microsoft.com/office/word/2012/wordml" xmlns:wpg="http://schemas.microsoft.com/office/word/2010/wordprocessingGroup" xmlns:wpi="http://schemas.microsoft.com/office/word/2010/wordprocessingInk" xmlns:wne="http://schemas.microsoft.com/office/word/2006/wordml" xmlns:wps="http://schemas.microsoft.com/office/word/2010/wordprocessingShape" mc:Ignorable="w14 w15 wp14">
   <w:endnote w:type="separator" w:id="-1">
     <w:p>
       <w:pPr>
@@ -4282,7 +4622,7 @@
 </file>
 
 <file path=word/footer1.xml><?xml version="1.0" encoding="utf-8"?>
-<w:ftr xmlns:wpc="http://schemas.microsoft.com/office/word/2010/wordprocessingCanvas" xmlns:mc="http://schemas.openxmlformats.org/markup-compatibility/2006" xmlns:o="urn:schemas-microsoft-com:office:office" xmlns:r="http://schemas.openxmlformats.org/officeDocument/2006/relationships" xmlns:m="http://schemas.openxmlformats.org/officeDocument/2006/math" xmlns:v="urn:schemas-microsoft-com:vml" xmlns:wp14="http://schemas.microsoft.com/office/word/2010/wordprocessingDrawing" xmlns:wp="http://schemas.openxmlformats.org/drawingml/2006/wordprocessingDrawing" xmlns:w10="urn:schemas-microsoft-com:office:word" xmlns:w="http://schemas.openxmlformats.org/wordprocessingml/2006/main" xmlns:w14="http://schemas.microsoft.com/office/word/2010/wordml" xmlns:wpg="http://schemas.microsoft.com/office/word/2010/wordprocessingGroup" xmlns:wpi="http://schemas.microsoft.com/office/word/2010/wordprocessingInk" xmlns:wne="http://schemas.microsoft.com/office/word/2006/wordml" xmlns:wps="http://schemas.microsoft.com/office/word/2010/wordprocessingShape" mc:Ignorable="w14 wp14">
+<w:ftr xmlns:wpc="http://schemas.microsoft.com/office/word/2010/wordprocessingCanvas" xmlns:mc="http://schemas.openxmlformats.org/markup-compatibility/2006" xmlns:o="urn:schemas-microsoft-com:office:office" xmlns:r="http://schemas.openxmlformats.org/officeDocument/2006/relationships" xmlns:m="http://schemas.openxmlformats.org/officeDocument/2006/math" xmlns:v="urn:schemas-microsoft-com:vml" xmlns:wp14="http://schemas.microsoft.com/office/word/2010/wordprocessingDrawing" xmlns:wp="http://schemas.openxmlformats.org/drawingml/2006/wordprocessingDrawing" xmlns:w10="urn:schemas-microsoft-com:office:word" xmlns:w="http://schemas.openxmlformats.org/wordprocessingml/2006/main" xmlns:w14="http://schemas.microsoft.com/office/word/2010/wordml" xmlns:w15="http://schemas.microsoft.com/office/word/2012/wordml" xmlns:wpg="http://schemas.microsoft.com/office/word/2010/wordprocessingGroup" xmlns:wpi="http://schemas.microsoft.com/office/word/2010/wordprocessingInk" xmlns:wne="http://schemas.microsoft.com/office/word/2006/wordml" xmlns:wps="http://schemas.microsoft.com/office/word/2010/wordprocessingShape" mc:Ignorable="w14 w15 wp14">
   <w:tbl>
     <w:tblPr>
       <w:tblW w:w="5000" w:type="pct"/>
@@ -4403,7 +4743,7 @@
 </file>
 
 <file path=word/footnotes.xml><?xml version="1.0" encoding="utf-8"?>
-<w:footnotes xmlns:wpc="http://schemas.microsoft.com/office/word/2010/wordprocessingCanvas" xmlns:mc="http://schemas.openxmlformats.org/markup-compatibility/2006" xmlns:o="urn:schemas-microsoft-com:office:office" xmlns:r="http://schemas.openxmlformats.org/officeDocument/2006/relationships" xmlns:m="http://schemas.openxmlformats.org/officeDocument/2006/math" xmlns:v="urn:schemas-microsoft-com:vml" xmlns:wp14="http://schemas.microsoft.com/office/word/2010/wordprocessingDrawing" xmlns:wp="http://schemas.openxmlformats.org/drawingml/2006/wordprocessingDrawing" xmlns:w10="urn:schemas-microsoft-com:office:word" xmlns:w="http://schemas.openxmlformats.org/wordprocessingml/2006/main" xmlns:w14="http://schemas.microsoft.com/office/word/2010/wordml" xmlns:wpg="http://schemas.microsoft.com/office/word/2010/wordprocessingGroup" xmlns:wpi="http://schemas.microsoft.com/office/word/2010/wordprocessingInk" xmlns:wne="http://schemas.microsoft.com/office/word/2006/wordml" xmlns:wps="http://schemas.microsoft.com/office/word/2010/wordprocessingShape" mc:Ignorable="w14 wp14">
+<w:footnotes xmlns:wpc="http://schemas.microsoft.com/office/word/2010/wordprocessingCanvas" xmlns:mc="http://schemas.openxmlformats.org/markup-compatibility/2006" xmlns:o="urn:schemas-microsoft-com:office:office" xmlns:r="http://schemas.openxmlformats.org/officeDocument/2006/relationships" xmlns:m="http://schemas.openxmlformats.org/officeDocument/2006/math" xmlns:v="urn:schemas-microsoft-com:vml" xmlns:wp14="http://schemas.microsoft.com/office/word/2010/wordprocessingDrawing" xmlns:wp="http://schemas.openxmlformats.org/drawingml/2006/wordprocessingDrawing" xmlns:w10="urn:schemas-microsoft-com:office:word" xmlns:w="http://schemas.openxmlformats.org/wordprocessingml/2006/main" xmlns:w14="http://schemas.microsoft.com/office/word/2010/wordml" xmlns:w15="http://schemas.microsoft.com/office/word/2012/wordml" xmlns:wpg="http://schemas.microsoft.com/office/word/2010/wordprocessingGroup" xmlns:wpi="http://schemas.microsoft.com/office/word/2010/wordprocessingInk" xmlns:wne="http://schemas.microsoft.com/office/word/2006/wordml" xmlns:wps="http://schemas.microsoft.com/office/word/2010/wordprocessingShape" mc:Ignorable="w14 w15 wp14">
   <w:footnote w:type="separator" w:id="-1">
     <w:p>
       <w:pPr>
@@ -4428,8 +4768,8 @@
 </file>
 
 <file path=word/numbering.xml><?xml version="1.0" encoding="utf-8"?>
-<w:numbering xmlns:wpc="http://schemas.microsoft.com/office/word/2010/wordprocessingCanvas" xmlns:mc="http://schemas.openxmlformats.org/markup-compatibility/2006" xmlns:o="urn:schemas-microsoft-com:office:office" xmlns:r="http://schemas.openxmlformats.org/officeDocument/2006/relationships" xmlns:m="http://schemas.openxmlformats.org/officeDocument/2006/math" xmlns:v="urn:schemas-microsoft-com:vml" xmlns:wp14="http://schemas.microsoft.com/office/word/2010/wordprocessingDrawing" xmlns:wp="http://schemas.openxmlformats.org/drawingml/2006/wordprocessingDrawing" xmlns:w10="urn:schemas-microsoft-com:office:word" xmlns:w="http://schemas.openxmlformats.org/wordprocessingml/2006/main" xmlns:w14="http://schemas.microsoft.com/office/word/2010/wordml" xmlns:wpg="http://schemas.microsoft.com/office/word/2010/wordprocessingGroup" xmlns:wpi="http://schemas.microsoft.com/office/word/2010/wordprocessingInk" xmlns:wne="http://schemas.microsoft.com/office/word/2006/wordml" xmlns:wps="http://schemas.microsoft.com/office/word/2010/wordprocessingShape" mc:Ignorable="w14 wp14">
-  <w:abstractNum w:abstractNumId="0">
+<w:numbering xmlns:wpc="http://schemas.microsoft.com/office/word/2010/wordprocessingCanvas" xmlns:mc="http://schemas.openxmlformats.org/markup-compatibility/2006" xmlns:o="urn:schemas-microsoft-com:office:office" xmlns:r="http://schemas.openxmlformats.org/officeDocument/2006/relationships" xmlns:m="http://schemas.openxmlformats.org/officeDocument/2006/math" xmlns:v="urn:schemas-microsoft-com:vml" xmlns:wp14="http://schemas.microsoft.com/office/word/2010/wordprocessingDrawing" xmlns:wp="http://schemas.openxmlformats.org/drawingml/2006/wordprocessingDrawing" xmlns:w10="urn:schemas-microsoft-com:office:word" xmlns:w="http://schemas.openxmlformats.org/wordprocessingml/2006/main" xmlns:w14="http://schemas.microsoft.com/office/word/2010/wordml" xmlns:w15="http://schemas.microsoft.com/office/word/2012/wordml" xmlns:wpg="http://schemas.microsoft.com/office/word/2010/wordprocessingGroup" xmlns:wpi="http://schemas.microsoft.com/office/word/2010/wordprocessingInk" xmlns:wne="http://schemas.microsoft.com/office/word/2006/wordml" xmlns:wps="http://schemas.microsoft.com/office/word/2010/wordprocessingShape" mc:Ignorable="w14 w15 wp14">
+  <w:abstractNum w:abstractNumId="0" w15:restartNumberingAfterBreak="0">
     <w:nsid w:val="02E65D7D"/>
     <w:multiLevelType w:val="hybridMultilevel"/>
     <w:tmpl w:val="A07C6164"/>
@@ -4542,7 +4882,7 @@
       </w:rPr>
     </w:lvl>
   </w:abstractNum>
-  <w:abstractNum w:abstractNumId="1">
+  <w:abstractNum w:abstractNumId="1" w15:restartNumberingAfterBreak="0">
     <w:nsid w:val="1F2D45D3"/>
     <w:multiLevelType w:val="hybridMultilevel"/>
     <w:tmpl w:val="01D2579E"/>
@@ -4655,7 +4995,7 @@
       </w:rPr>
     </w:lvl>
   </w:abstractNum>
-  <w:abstractNum w:abstractNumId="2">
+  <w:abstractNum w:abstractNumId="2" w15:restartNumberingAfterBreak="0">
     <w:nsid w:val="294E5FA2"/>
     <w:multiLevelType w:val="hybridMultilevel"/>
     <w:tmpl w:val="581A4C52"/>
@@ -4767,7 +5107,7 @@
       </w:rPr>
     </w:lvl>
   </w:abstractNum>
-  <w:abstractNum w:abstractNumId="3">
+  <w:abstractNum w:abstractNumId="3" w15:restartNumberingAfterBreak="0">
     <w:nsid w:val="475A180C"/>
     <w:multiLevelType w:val="hybridMultilevel"/>
     <w:tmpl w:val="B48A7F40"/>
@@ -4880,7 +5220,7 @@
       </w:rPr>
     </w:lvl>
   </w:abstractNum>
-  <w:abstractNum w:abstractNumId="4">
+  <w:abstractNum w:abstractNumId="4" w15:restartNumberingAfterBreak="0">
     <w:nsid w:val="552522DF"/>
     <w:multiLevelType w:val="hybridMultilevel"/>
     <w:tmpl w:val="DF764A4C"/>
@@ -4993,7 +5333,7 @@
       </w:rPr>
     </w:lvl>
   </w:abstractNum>
-  <w:abstractNum w:abstractNumId="5">
+  <w:abstractNum w:abstractNumId="5" w15:restartNumberingAfterBreak="0">
     <w:nsid w:val="5D6A773B"/>
     <w:multiLevelType w:val="hybridMultilevel"/>
     <w:tmpl w:val="5FC0C008"/>
@@ -5079,7 +5419,7 @@
       </w:pPr>
     </w:lvl>
   </w:abstractNum>
-  <w:abstractNum w:abstractNumId="6">
+  <w:abstractNum w:abstractNumId="6" w15:restartNumberingAfterBreak="0">
     <w:nsid w:val="6433362D"/>
     <w:multiLevelType w:val="hybridMultilevel"/>
     <w:tmpl w:val="3ECA51DE"/>
@@ -5192,7 +5532,7 @@
       </w:rPr>
     </w:lvl>
   </w:abstractNum>
-  <w:abstractNum w:abstractNumId="7">
+  <w:abstractNum w:abstractNumId="7" w15:restartNumberingAfterBreak="0">
     <w:nsid w:val="70570C0A"/>
     <w:multiLevelType w:val="hybridMultilevel"/>
     <w:tmpl w:val="290E4626"/>
@@ -5304,7 +5644,7 @@
       </w:rPr>
     </w:lvl>
   </w:abstractNum>
-  <w:abstractNum w:abstractNumId="8">
+  <w:abstractNum w:abstractNumId="8" w15:restartNumberingAfterBreak="0">
     <w:nsid w:val="711E5E88"/>
     <w:multiLevelType w:val="hybridMultilevel"/>
     <w:tmpl w:val="7F08E1CC"/>
@@ -5478,7 +5818,7 @@
 </file>
 
 <file path=word/styles.xml><?xml version="1.0" encoding="utf-8"?>
-<w:styles xmlns:mc="http://schemas.openxmlformats.org/markup-compatibility/2006" xmlns:r="http://schemas.openxmlformats.org/officeDocument/2006/relationships" xmlns:w="http://schemas.openxmlformats.org/wordprocessingml/2006/main" xmlns:w14="http://schemas.microsoft.com/office/word/2010/wordml" mc:Ignorable="w14">
+<w:styles xmlns:mc="http://schemas.openxmlformats.org/markup-compatibility/2006" xmlns:r="http://schemas.openxmlformats.org/officeDocument/2006/relationships" xmlns:w="http://schemas.openxmlformats.org/wordprocessingml/2006/main" xmlns:w14="http://schemas.microsoft.com/office/word/2010/wordml" xmlns:w15="http://schemas.microsoft.com/office/word/2012/wordml" mc:Ignorable="w14 w15">
   <w:docDefaults>
     <w:rPrDefault>
       <w:rPr>
@@ -5494,144 +5834,378 @@
       </w:pPr>
     </w:pPrDefault>
   </w:docDefaults>
-  <w:latentStyles w:defLockedState="0" w:defUIPriority="99" w:defSemiHidden="1" w:defUnhideWhenUsed="1" w:defQFormat="0" w:count="267">
-    <w:lsdException w:name="Normal" w:semiHidden="0" w:uiPriority="0" w:unhideWhenUsed="0" w:qFormat="1"/>
-    <w:lsdException w:name="heading 1" w:semiHidden="0" w:uiPriority="9" w:unhideWhenUsed="0" w:qFormat="1"/>
-    <w:lsdException w:name="heading 2" w:uiPriority="9" w:qFormat="1"/>
-    <w:lsdException w:name="heading 3" w:qFormat="1"/>
-    <w:lsdException w:name="heading 4" w:uiPriority="9" w:qFormat="1"/>
-    <w:lsdException w:name="heading 5" w:uiPriority="9" w:qFormat="1"/>
-    <w:lsdException w:name="heading 6" w:uiPriority="9" w:qFormat="1"/>
-    <w:lsdException w:name="heading 7" w:uiPriority="9" w:qFormat="1"/>
-    <w:lsdException w:name="heading 8" w:uiPriority="9" w:qFormat="1"/>
-    <w:lsdException w:name="heading 9" w:uiPriority="9" w:qFormat="1"/>
-    <w:lsdException w:name="toc 1" w:uiPriority="39"/>
-    <w:lsdException w:name="toc 2" w:uiPriority="39"/>
-    <w:lsdException w:name="toc 3" w:uiPriority="39"/>
-    <w:lsdException w:name="toc 4" w:uiPriority="39"/>
-    <w:lsdException w:name="toc 5" w:uiPriority="39"/>
-    <w:lsdException w:name="toc 6" w:uiPriority="39"/>
-    <w:lsdException w:name="toc 7" w:uiPriority="39"/>
-    <w:lsdException w:name="toc 8" w:uiPriority="39"/>
-    <w:lsdException w:name="toc 9" w:uiPriority="39"/>
-    <w:lsdException w:name="caption" w:uiPriority="35" w:qFormat="1"/>
-    <w:lsdException w:name="Title" w:semiHidden="0" w:uiPriority="10" w:unhideWhenUsed="0" w:qFormat="1"/>
-    <w:lsdException w:name="Default Paragraph Font" w:uiPriority="1"/>
-    <w:lsdException w:name="Subtitle" w:semiHidden="0" w:uiPriority="11" w:unhideWhenUsed="0" w:qFormat="1"/>
-    <w:lsdException w:name="Strong" w:semiHidden="0" w:uiPriority="22" w:unhideWhenUsed="0" w:qFormat="1"/>
-    <w:lsdException w:name="Emphasis" w:semiHidden="0" w:uiPriority="20" w:unhideWhenUsed="0" w:qFormat="1"/>
-    <w:lsdException w:name="Table Grid" w:semiHidden="0" w:uiPriority="39" w:unhideWhenUsed="0"/>
-    <w:lsdException w:name="Placeholder Text" w:unhideWhenUsed="0"/>
-    <w:lsdException w:name="No Spacing" w:semiHidden="0" w:uiPriority="1" w:unhideWhenUsed="0" w:qFormat="1"/>
-    <w:lsdException w:name="Light Shading" w:semiHidden="0" w:uiPriority="60" w:unhideWhenUsed="0"/>
-    <w:lsdException w:name="Light List" w:semiHidden="0" w:uiPriority="61" w:unhideWhenUsed="0"/>
-    <w:lsdException w:name="Light Grid" w:semiHidden="0" w:uiPriority="62" w:unhideWhenUsed="0"/>
-    <w:lsdException w:name="Medium Shading 1" w:semiHidden="0" w:uiPriority="63" w:unhideWhenUsed="0"/>
-    <w:lsdException w:name="Medium Shading 2" w:semiHidden="0" w:uiPriority="64" w:unhideWhenUsed="0"/>
-    <w:lsdException w:name="Medium List 1" w:semiHidden="0" w:uiPriority="65" w:unhideWhenUsed="0"/>
-    <w:lsdException w:name="Medium List 2" w:semiHidden="0" w:uiPriority="66" w:unhideWhenUsed="0"/>
-    <w:lsdException w:name="Medium Grid 1" w:semiHidden="0" w:uiPriority="67" w:unhideWhenUsed="0"/>
-    <w:lsdException w:name="Medium Grid 2" w:semiHidden="0" w:uiPriority="68" w:unhideWhenUsed="0"/>
-    <w:lsdException w:name="Medium Grid 3" w:semiHidden="0" w:uiPriority="69" w:unhideWhenUsed="0"/>
-    <w:lsdException w:name="Dark List" w:semiHidden="0" w:uiPriority="70" w:unhideWhenUsed="0"/>
-    <w:lsdException w:name="Colorful Shading" w:semiHidden="0" w:uiPriority="71" w:unhideWhenUsed="0"/>
-    <w:lsdException w:name="Colorful List" w:semiHidden="0" w:uiPriority="72" w:unhideWhenUsed="0"/>
-    <w:lsdException w:name="Colorful Grid" w:semiHidden="0" w:uiPriority="73" w:unhideWhenUsed="0"/>
-    <w:lsdException w:name="Light Shading Accent 1" w:semiHidden="0" w:uiPriority="60" w:unhideWhenUsed="0"/>
-    <w:lsdException w:name="Light List Accent 1" w:semiHidden="0" w:uiPriority="61" w:unhideWhenUsed="0"/>
-    <w:lsdException w:name="Light Grid Accent 1" w:semiHidden="0" w:uiPriority="62" w:unhideWhenUsed="0"/>
-    <w:lsdException w:name="Medium Shading 1 Accent 1" w:semiHidden="0" w:uiPriority="63" w:unhideWhenUsed="0"/>
-    <w:lsdException w:name="Medium Shading 2 Accent 1" w:semiHidden="0" w:uiPriority="64" w:unhideWhenUsed="0"/>
-    <w:lsdException w:name="Medium List 1 Accent 1" w:semiHidden="0" w:uiPriority="65" w:unhideWhenUsed="0"/>
-    <w:lsdException w:name="Revision" w:unhideWhenUsed="0"/>
-    <w:lsdException w:name="List Paragraph" w:semiHidden="0" w:uiPriority="34" w:unhideWhenUsed="0" w:qFormat="1"/>
-    <w:lsdException w:name="Quote" w:semiHidden="0" w:uiPriority="29" w:unhideWhenUsed="0" w:qFormat="1"/>
-    <w:lsdException w:name="Intense Quote" w:semiHidden="0" w:uiPriority="30" w:unhideWhenUsed="0" w:qFormat="1"/>
-    <w:lsdException w:name="Medium List 2 Accent 1" w:semiHidden="0" w:uiPriority="66" w:unhideWhenUsed="0"/>
-    <w:lsdException w:name="Medium Grid 1 Accent 1" w:semiHidden="0" w:uiPriority="67" w:unhideWhenUsed="0"/>
-    <w:lsdException w:name="Medium Grid 2 Accent 1" w:semiHidden="0" w:uiPriority="68" w:unhideWhenUsed="0"/>
-    <w:lsdException w:name="Medium Grid 3 Accent 1" w:semiHidden="0" w:uiPriority="69" w:unhideWhenUsed="0"/>
-    <w:lsdException w:name="Dark List Accent 1" w:semiHidden="0" w:uiPriority="70" w:unhideWhenUsed="0"/>
-    <w:lsdException w:name="Colorful Shading Accent 1" w:semiHidden="0" w:uiPriority="71" w:unhideWhenUsed="0"/>
-    <w:lsdException w:name="Colorful List Accent 1" w:semiHidden="0" w:uiPriority="72" w:unhideWhenUsed="0"/>
-    <w:lsdException w:name="Colorful Grid Accent 1" w:semiHidden="0" w:uiPriority="73" w:unhideWhenUsed="0"/>
-    <w:lsdException w:name="Light Shading Accent 2" w:semiHidden="0" w:uiPriority="60" w:unhideWhenUsed="0"/>
-    <w:lsdException w:name="Light List Accent 2" w:semiHidden="0" w:uiPriority="61" w:unhideWhenUsed="0"/>
-    <w:lsdException w:name="Light Grid Accent 2" w:semiHidden="0" w:uiPriority="62" w:unhideWhenUsed="0"/>
-    <w:lsdException w:name="Medium Shading 1 Accent 2" w:semiHidden="0" w:uiPriority="63" w:unhideWhenUsed="0"/>
-    <w:lsdException w:name="Medium Shading 2 Accent 2" w:semiHidden="0" w:uiPriority="64" w:unhideWhenUsed="0"/>
-    <w:lsdException w:name="Medium List 1 Accent 2" w:semiHidden="0" w:uiPriority="65" w:unhideWhenUsed="0"/>
-    <w:lsdException w:name="Medium List 2 Accent 2" w:semiHidden="0" w:uiPriority="66" w:unhideWhenUsed="0"/>
-    <w:lsdException w:name="Medium Grid 1 Accent 2" w:semiHidden="0" w:uiPriority="67" w:unhideWhenUsed="0"/>
-    <w:lsdException w:name="Medium Grid 2 Accent 2" w:semiHidden="0" w:uiPriority="68" w:unhideWhenUsed="0"/>
-    <w:lsdException w:name="Medium Grid 3 Accent 2" w:semiHidden="0" w:uiPriority="69" w:unhideWhenUsed="0"/>
-    <w:lsdException w:name="Dark List Accent 2" w:semiHidden="0" w:uiPriority="70" w:unhideWhenUsed="0"/>
-    <w:lsdException w:name="Colorful Shading Accent 2" w:semiHidden="0" w:uiPriority="71" w:unhideWhenUsed="0"/>
-    <w:lsdException w:name="Colorful List Accent 2" w:semiHidden="0" w:uiPriority="72" w:unhideWhenUsed="0"/>
-    <w:lsdException w:name="Colorful Grid Accent 2" w:semiHidden="0" w:uiPriority="73" w:unhideWhenUsed="0"/>
-    <w:lsdException w:name="Light Shading Accent 3" w:semiHidden="0" w:uiPriority="60" w:unhideWhenUsed="0"/>
-    <w:lsdException w:name="Light List Accent 3" w:semiHidden="0" w:uiPriority="61" w:unhideWhenUsed="0"/>
-    <w:lsdException w:name="Light Grid Accent 3" w:semiHidden="0" w:uiPriority="62" w:unhideWhenUsed="0"/>
-    <w:lsdException w:name="Medium Shading 1 Accent 3" w:semiHidden="0" w:uiPriority="63" w:unhideWhenUsed="0"/>
-    <w:lsdException w:name="Medium Shading 2 Accent 3" w:semiHidden="0" w:uiPriority="64" w:unhideWhenUsed="0"/>
-    <w:lsdException w:name="Medium List 1 Accent 3" w:semiHidden="0" w:uiPriority="65" w:unhideWhenUsed="0"/>
-    <w:lsdException w:name="Medium List 2 Accent 3" w:semiHidden="0" w:uiPriority="66" w:unhideWhenUsed="0"/>
-    <w:lsdException w:name="Medium Grid 1 Accent 3" w:semiHidden="0" w:uiPriority="67" w:unhideWhenUsed="0"/>
-    <w:lsdException w:name="Medium Grid 2 Accent 3" w:semiHidden="0" w:uiPriority="68" w:unhideWhenUsed="0"/>
-    <w:lsdException w:name="Medium Grid 3 Accent 3" w:semiHidden="0" w:uiPriority="69" w:unhideWhenUsed="0"/>
-    <w:lsdException w:name="Dark List Accent 3" w:semiHidden="0" w:uiPriority="70" w:unhideWhenUsed="0"/>
-    <w:lsdException w:name="Colorful Shading Accent 3" w:semiHidden="0" w:uiPriority="71" w:unhideWhenUsed="0"/>
-    <w:lsdException w:name="Colorful List Accent 3" w:semiHidden="0" w:uiPriority="72" w:unhideWhenUsed="0"/>
-    <w:lsdException w:name="Colorful Grid Accent 3" w:semiHidden="0" w:uiPriority="73" w:unhideWhenUsed="0"/>
-    <w:lsdException w:name="Light Shading Accent 4" w:semiHidden="0" w:uiPriority="60" w:unhideWhenUsed="0"/>
-    <w:lsdException w:name="Light List Accent 4" w:semiHidden="0" w:uiPriority="61" w:unhideWhenUsed="0"/>
-    <w:lsdException w:name="Light Grid Accent 4" w:semiHidden="0" w:uiPriority="62" w:unhideWhenUsed="0"/>
-    <w:lsdException w:name="Medium Shading 1 Accent 4" w:semiHidden="0" w:uiPriority="63" w:unhideWhenUsed="0"/>
-    <w:lsdException w:name="Medium Shading 2 Accent 4" w:semiHidden="0" w:uiPriority="64" w:unhideWhenUsed="0"/>
-    <w:lsdException w:name="Medium List 1 Accent 4" w:semiHidden="0" w:uiPriority="65" w:unhideWhenUsed="0"/>
-    <w:lsdException w:name="Medium List 2 Accent 4" w:semiHidden="0" w:uiPriority="66" w:unhideWhenUsed="0"/>
-    <w:lsdException w:name="Medium Grid 1 Accent 4" w:semiHidden="0" w:uiPriority="67" w:unhideWhenUsed="0"/>
-    <w:lsdException w:name="Medium Grid 2 Accent 4" w:semiHidden="0" w:uiPriority="68" w:unhideWhenUsed="0"/>
-    <w:lsdException w:name="Medium Grid 3 Accent 4" w:semiHidden="0" w:uiPriority="69" w:unhideWhenUsed="0"/>
-    <w:lsdException w:name="Dark List Accent 4" w:semiHidden="0" w:uiPriority="70" w:unhideWhenUsed="0"/>
-    <w:lsdException w:name="Colorful Shading Accent 4" w:semiHidden="0" w:uiPriority="71" w:unhideWhenUsed="0"/>
-    <w:lsdException w:name="Colorful List Accent 4" w:semiHidden="0" w:uiPriority="72" w:unhideWhenUsed="0"/>
-    <w:lsdException w:name="Colorful Grid Accent 4" w:semiHidden="0" w:uiPriority="73" w:unhideWhenUsed="0"/>
-    <w:lsdException w:name="Light Shading Accent 5" w:semiHidden="0" w:uiPriority="60" w:unhideWhenUsed="0"/>
-    <w:lsdException w:name="Light List Accent 5" w:semiHidden="0" w:uiPriority="61" w:unhideWhenUsed="0"/>
-    <w:lsdException w:name="Light Grid Accent 5" w:semiHidden="0" w:uiPriority="62" w:unhideWhenUsed="0"/>
-    <w:lsdException w:name="Medium Shading 1 Accent 5" w:semiHidden="0" w:uiPriority="63" w:unhideWhenUsed="0"/>
-    <w:lsdException w:name="Medium Shading 2 Accent 5" w:semiHidden="0" w:uiPriority="64" w:unhideWhenUsed="0"/>
-    <w:lsdException w:name="Medium List 1 Accent 5" w:semiHidden="0" w:uiPriority="65" w:unhideWhenUsed="0"/>
-    <w:lsdException w:name="Medium List 2 Accent 5" w:semiHidden="0" w:uiPriority="66" w:unhideWhenUsed="0"/>
-    <w:lsdException w:name="Medium Grid 1 Accent 5" w:semiHidden="0" w:uiPriority="67" w:unhideWhenUsed="0"/>
-    <w:lsdException w:name="Medium Grid 2 Accent 5" w:semiHidden="0" w:uiPriority="68" w:unhideWhenUsed="0"/>
-    <w:lsdException w:name="Medium Grid 3 Accent 5" w:semiHidden="0" w:uiPriority="69" w:unhideWhenUsed="0"/>
-    <w:lsdException w:name="Dark List Accent 5" w:semiHidden="0" w:uiPriority="70" w:unhideWhenUsed="0"/>
-    <w:lsdException w:name="Colorful Shading Accent 5" w:semiHidden="0" w:uiPriority="71" w:unhideWhenUsed="0"/>
-    <w:lsdException w:name="Colorful List Accent 5" w:semiHidden="0" w:uiPriority="72" w:unhideWhenUsed="0"/>
-    <w:lsdException w:name="Colorful Grid Accent 5" w:semiHidden="0" w:uiPriority="73" w:unhideWhenUsed="0"/>
-    <w:lsdException w:name="Light Shading Accent 6" w:semiHidden="0" w:uiPriority="60" w:unhideWhenUsed="0"/>
-    <w:lsdException w:name="Light List Accent 6" w:semiHidden="0" w:uiPriority="61" w:unhideWhenUsed="0"/>
-    <w:lsdException w:name="Light Grid Accent 6" w:semiHidden="0" w:uiPriority="62" w:unhideWhenUsed="0"/>
-    <w:lsdException w:name="Medium Shading 1 Accent 6" w:semiHidden="0" w:uiPriority="63" w:unhideWhenUsed="0"/>
-    <w:lsdException w:name="Medium Shading 2 Accent 6" w:semiHidden="0" w:uiPriority="64" w:unhideWhenUsed="0"/>
-    <w:lsdException w:name="Medium List 1 Accent 6" w:semiHidden="0" w:uiPriority="65" w:unhideWhenUsed="0"/>
-    <w:lsdException w:name="Medium List 2 Accent 6" w:semiHidden="0" w:uiPriority="66" w:unhideWhenUsed="0"/>
-    <w:lsdException w:name="Medium Grid 1 Accent 6" w:semiHidden="0" w:uiPriority="67" w:unhideWhenUsed="0"/>
-    <w:lsdException w:name="Medium Grid 2 Accent 6" w:semiHidden="0" w:uiPriority="68" w:unhideWhenUsed="0"/>
-    <w:lsdException w:name="Medium Grid 3 Accent 6" w:semiHidden="0" w:uiPriority="69" w:unhideWhenUsed="0"/>
-    <w:lsdException w:name="Dark List Accent 6" w:semiHidden="0" w:uiPriority="70" w:unhideWhenUsed="0"/>
-    <w:lsdException w:name="Colorful Shading Accent 6" w:semiHidden="0" w:uiPriority="71" w:unhideWhenUsed="0"/>
-    <w:lsdException w:name="Colorful List Accent 6" w:semiHidden="0" w:uiPriority="72" w:unhideWhenUsed="0"/>
-    <w:lsdException w:name="Colorful Grid Accent 6" w:semiHidden="0" w:uiPriority="73" w:unhideWhenUsed="0"/>
-    <w:lsdException w:name="Subtle Emphasis" w:semiHidden="0" w:uiPriority="19" w:unhideWhenUsed="0" w:qFormat="1"/>
-    <w:lsdException w:name="Intense Emphasis" w:semiHidden="0" w:uiPriority="21" w:unhideWhenUsed="0" w:qFormat="1"/>
-    <w:lsdException w:name="Subtle Reference" w:semiHidden="0" w:uiPriority="31" w:unhideWhenUsed="0" w:qFormat="1"/>
-    <w:lsdException w:name="Intense Reference" w:semiHidden="0" w:uiPriority="32" w:unhideWhenUsed="0" w:qFormat="1"/>
-    <w:lsdException w:name="Book Title" w:semiHidden="0" w:uiPriority="33" w:unhideWhenUsed="0" w:qFormat="1"/>
-    <w:lsdException w:name="Bibliography" w:uiPriority="37"/>
-    <w:lsdException w:name="TOC Heading" w:uiPriority="39" w:qFormat="1"/>
+  <w:latentStyles w:defLockedState="0" w:defUIPriority="99" w:defSemiHidden="0" w:defUnhideWhenUsed="0" w:defQFormat="0" w:count="371">
+    <w:lsdException w:name="Normal" w:uiPriority="0" w:qFormat="1"/>
+    <w:lsdException w:name="heading 1" w:uiPriority="9" w:qFormat="1"/>
+    <w:lsdException w:name="heading 2" w:semiHidden="1" w:uiPriority="9" w:unhideWhenUsed="1" w:qFormat="1"/>
+    <w:lsdException w:name="heading 3" w:semiHidden="1" w:unhideWhenUsed="1" w:qFormat="1"/>
+    <w:lsdException w:name="heading 4" w:semiHidden="1" w:uiPriority="9" w:unhideWhenUsed="1" w:qFormat="1"/>
+    <w:lsdException w:name="heading 5" w:semiHidden="1" w:uiPriority="9" w:unhideWhenUsed="1" w:qFormat="1"/>
+    <w:lsdException w:name="heading 6" w:semiHidden="1" w:uiPriority="9" w:unhideWhenUsed="1" w:qFormat="1"/>
+    <w:lsdException w:name="heading 7" w:semiHidden="1" w:uiPriority="9" w:unhideWhenUsed="1" w:qFormat="1"/>
+    <w:lsdException w:name="heading 8" w:semiHidden="1" w:uiPriority="9" w:unhideWhenUsed="1" w:qFormat="1"/>
+    <w:lsdException w:name="heading 9" w:semiHidden="1" w:uiPriority="9" w:unhideWhenUsed="1" w:qFormat="1"/>
+    <w:lsdException w:name="index 1" w:semiHidden="1" w:unhideWhenUsed="1"/>
+    <w:lsdException w:name="index 2" w:semiHidden="1" w:unhideWhenUsed="1"/>
+    <w:lsdException w:name="index 3" w:semiHidden="1" w:unhideWhenUsed="1"/>
+    <w:lsdException w:name="index 4" w:semiHidden="1" w:unhideWhenUsed="1"/>
+    <w:lsdException w:name="index 5" w:semiHidden="1" w:unhideWhenUsed="1"/>
+    <w:lsdException w:name="index 6" w:semiHidden="1" w:unhideWhenUsed="1"/>
+    <w:lsdException w:name="index 7" w:semiHidden="1" w:unhideWhenUsed="1"/>
+    <w:lsdException w:name="index 8" w:semiHidden="1" w:unhideWhenUsed="1"/>
+    <w:lsdException w:name="index 9" w:semiHidden="1" w:unhideWhenUsed="1"/>
+    <w:lsdException w:name="toc 1" w:semiHidden="1" w:uiPriority="39" w:unhideWhenUsed="1"/>
+    <w:lsdException w:name="toc 2" w:semiHidden="1" w:uiPriority="39" w:unhideWhenUsed="1"/>
+    <w:lsdException w:name="toc 3" w:semiHidden="1" w:uiPriority="39" w:unhideWhenUsed="1"/>
+    <w:lsdException w:name="toc 4" w:semiHidden="1" w:uiPriority="39" w:unhideWhenUsed="1"/>
+    <w:lsdException w:name="toc 5" w:semiHidden="1" w:uiPriority="39" w:unhideWhenUsed="1"/>
+    <w:lsdException w:name="toc 6" w:semiHidden="1" w:uiPriority="39" w:unhideWhenUsed="1"/>
+    <w:lsdException w:name="toc 7" w:semiHidden="1" w:uiPriority="39" w:unhideWhenUsed="1"/>
+    <w:lsdException w:name="toc 8" w:semiHidden="1" w:uiPriority="39" w:unhideWhenUsed="1"/>
+    <w:lsdException w:name="toc 9" w:semiHidden="1" w:uiPriority="39" w:unhideWhenUsed="1"/>
+    <w:lsdException w:name="Normal Indent" w:semiHidden="1" w:unhideWhenUsed="1"/>
+    <w:lsdException w:name="footnote text" w:semiHidden="1" w:unhideWhenUsed="1"/>
+    <w:lsdException w:name="annotation text" w:semiHidden="1" w:unhideWhenUsed="1"/>
+    <w:lsdException w:name="header" w:semiHidden="1" w:unhideWhenUsed="1"/>
+    <w:lsdException w:name="footer" w:semiHidden="1" w:unhideWhenUsed="1"/>
+    <w:lsdException w:name="index heading" w:semiHidden="1" w:unhideWhenUsed="1"/>
+    <w:lsdException w:name="caption" w:semiHidden="1" w:uiPriority="35" w:unhideWhenUsed="1" w:qFormat="1"/>
+    <w:lsdException w:name="table of figures" w:semiHidden="1" w:unhideWhenUsed="1"/>
+    <w:lsdException w:name="envelope address" w:semiHidden="1" w:unhideWhenUsed="1"/>
+    <w:lsdException w:name="envelope return" w:semiHidden="1" w:unhideWhenUsed="1"/>
+    <w:lsdException w:name="footnote reference" w:semiHidden="1" w:unhideWhenUsed="1"/>
+    <w:lsdException w:name="annotation reference" w:semiHidden="1" w:unhideWhenUsed="1"/>
+    <w:lsdException w:name="line number" w:semiHidden="1" w:unhideWhenUsed="1"/>
+    <w:lsdException w:name="page number" w:semiHidden="1" w:unhideWhenUsed="1"/>
+    <w:lsdException w:name="endnote reference" w:semiHidden="1" w:unhideWhenUsed="1"/>
+    <w:lsdException w:name="endnote text" w:semiHidden="1" w:unhideWhenUsed="1"/>
+    <w:lsdException w:name="table of authorities" w:semiHidden="1" w:unhideWhenUsed="1"/>
+    <w:lsdException w:name="macro" w:semiHidden="1" w:unhideWhenUsed="1"/>
+    <w:lsdException w:name="toa heading" w:semiHidden="1" w:unhideWhenUsed="1"/>
+    <w:lsdException w:name="List" w:semiHidden="1" w:unhideWhenUsed="1"/>
+    <w:lsdException w:name="List Bullet" w:semiHidden="1" w:unhideWhenUsed="1"/>
+    <w:lsdException w:name="List Number" w:semiHidden="1" w:unhideWhenUsed="1"/>
+    <w:lsdException w:name="List 2" w:semiHidden="1" w:unhideWhenUsed="1"/>
+    <w:lsdException w:name="List 3" w:semiHidden="1" w:unhideWhenUsed="1"/>
+    <w:lsdException w:name="List 4" w:semiHidden="1" w:unhideWhenUsed="1"/>
+    <w:lsdException w:name="List 5" w:semiHidden="1" w:unhideWhenUsed="1"/>
+    <w:lsdException w:name="List Bullet 2" w:semiHidden="1" w:unhideWhenUsed="1"/>
+    <w:lsdException w:name="List Bullet 3" w:semiHidden="1" w:unhideWhenUsed="1"/>
+    <w:lsdException w:name="List Bullet 4" w:semiHidden="1" w:unhideWhenUsed="1"/>
+    <w:lsdException w:name="List Bullet 5" w:semiHidden="1" w:unhideWhenUsed="1"/>
+    <w:lsdException w:name="List Number 2" w:semiHidden="1" w:unhideWhenUsed="1"/>
+    <w:lsdException w:name="List Number 3" w:semiHidden="1" w:unhideWhenUsed="1"/>
+    <w:lsdException w:name="List Number 4" w:semiHidden="1" w:unhideWhenUsed="1"/>
+    <w:lsdException w:name="List Number 5" w:semiHidden="1" w:unhideWhenUsed="1"/>
+    <w:lsdException w:name="Title" w:uiPriority="10" w:qFormat="1"/>
+    <w:lsdException w:name="Closing" w:semiHidden="1" w:unhideWhenUsed="1"/>
+    <w:lsdException w:name="Signature" w:semiHidden="1" w:unhideWhenUsed="1"/>
+    <w:lsdException w:name="Default Paragraph Font" w:semiHidden="1" w:uiPriority="1" w:unhideWhenUsed="1"/>
+    <w:lsdException w:name="Body Text" w:semiHidden="1" w:unhideWhenUsed="1"/>
+    <w:lsdException w:name="Body Text Indent" w:semiHidden="1" w:unhideWhenUsed="1"/>
+    <w:lsdException w:name="List Continue" w:semiHidden="1" w:unhideWhenUsed="1"/>
+    <w:lsdException w:name="List Continue 2" w:semiHidden="1" w:unhideWhenUsed="1"/>
+    <w:lsdException w:name="List Continue 3" w:semiHidden="1" w:unhideWhenUsed="1"/>
+    <w:lsdException w:name="List Continue 4" w:semiHidden="1" w:unhideWhenUsed="1"/>
+    <w:lsdException w:name="List Continue 5" w:semiHidden="1" w:unhideWhenUsed="1"/>
+    <w:lsdException w:name="Message Header" w:semiHidden="1" w:unhideWhenUsed="1"/>
+    <w:lsdException w:name="Subtitle" w:uiPriority="11" w:qFormat="1"/>
+    <w:lsdException w:name="Salutation" w:semiHidden="1" w:unhideWhenUsed="1"/>
+    <w:lsdException w:name="Date" w:semiHidden="1" w:unhideWhenUsed="1"/>
+    <w:lsdException w:name="Body Text First Indent" w:semiHidden="1" w:unhideWhenUsed="1"/>
+    <w:lsdException w:name="Body Text First Indent 2" w:semiHidden="1" w:unhideWhenUsed="1"/>
+    <w:lsdException w:name="Note Heading" w:semiHidden="1" w:unhideWhenUsed="1"/>
+    <w:lsdException w:name="Body Text 2" w:semiHidden="1" w:unhideWhenUsed="1"/>
+    <w:lsdException w:name="Body Text 3" w:semiHidden="1" w:unhideWhenUsed="1"/>
+    <w:lsdException w:name="Body Text Indent 2" w:semiHidden="1" w:unhideWhenUsed="1"/>
+    <w:lsdException w:name="Body Text Indent 3" w:semiHidden="1" w:unhideWhenUsed="1"/>
+    <w:lsdException w:name="Block Text" w:semiHidden="1" w:unhideWhenUsed="1"/>
+    <w:lsdException w:name="Hyperlink" w:semiHidden="1" w:unhideWhenUsed="1"/>
+    <w:lsdException w:name="FollowedHyperlink" w:semiHidden="1" w:unhideWhenUsed="1"/>
+    <w:lsdException w:name="Strong" w:uiPriority="22" w:qFormat="1"/>
+    <w:lsdException w:name="Emphasis" w:uiPriority="20" w:qFormat="1"/>
+    <w:lsdException w:name="Document Map" w:semiHidden="1" w:unhideWhenUsed="1"/>
+    <w:lsdException w:name="Plain Text" w:semiHidden="1" w:unhideWhenUsed="1"/>
+    <w:lsdException w:name="E-mail Signature" w:semiHidden="1" w:unhideWhenUsed="1"/>
+    <w:lsdException w:name="HTML Top of Form" w:semiHidden="1" w:unhideWhenUsed="1"/>
+    <w:lsdException w:name="HTML Bottom of Form" w:semiHidden="1" w:unhideWhenUsed="1"/>
+    <w:lsdException w:name="Normal (Web)" w:semiHidden="1" w:unhideWhenUsed="1"/>
+    <w:lsdException w:name="HTML Acronym" w:semiHidden="1" w:unhideWhenUsed="1"/>
+    <w:lsdException w:name="HTML Address" w:semiHidden="1" w:unhideWhenUsed="1"/>
+    <w:lsdException w:name="HTML Cite" w:semiHidden="1" w:unhideWhenUsed="1"/>
+    <w:lsdException w:name="HTML Code" w:semiHidden="1" w:unhideWhenUsed="1"/>
+    <w:lsdException w:name="HTML Definition" w:semiHidden="1" w:unhideWhenUsed="1"/>
+    <w:lsdException w:name="HTML Keyboard" w:semiHidden="1" w:unhideWhenUsed="1"/>
+    <w:lsdException w:name="HTML Preformatted" w:semiHidden="1" w:unhideWhenUsed="1"/>
+    <w:lsdException w:name="HTML Sample" w:semiHidden="1" w:unhideWhenUsed="1"/>
+    <w:lsdException w:name="HTML Typewriter" w:semiHidden="1" w:unhideWhenUsed="1"/>
+    <w:lsdException w:name="HTML Variable" w:semiHidden="1" w:unhideWhenUsed="1"/>
+    <w:lsdException w:name="Normal Table" w:semiHidden="1" w:unhideWhenUsed="1"/>
+    <w:lsdException w:name="annotation subject" w:semiHidden="1" w:unhideWhenUsed="1"/>
+    <w:lsdException w:name="No List" w:semiHidden="1" w:unhideWhenUsed="1"/>
+    <w:lsdException w:name="Outline List 1" w:semiHidden="1" w:unhideWhenUsed="1"/>
+    <w:lsdException w:name="Outline List 2" w:semiHidden="1" w:unhideWhenUsed="1"/>
+    <w:lsdException w:name="Outline List 3" w:semiHidden="1" w:unhideWhenUsed="1"/>
+    <w:lsdException w:name="Table Simple 1" w:semiHidden="1" w:unhideWhenUsed="1"/>
+    <w:lsdException w:name="Table Simple 2" w:semiHidden="1" w:unhideWhenUsed="1"/>
+    <w:lsdException w:name="Table Simple 3" w:semiHidden="1" w:unhideWhenUsed="1"/>
+    <w:lsdException w:name="Table Classic 1" w:semiHidden="1" w:unhideWhenUsed="1"/>
+    <w:lsdException w:name="Table Classic 2" w:semiHidden="1" w:unhideWhenUsed="1"/>
+    <w:lsdException w:name="Table Classic 3" w:semiHidden="1" w:unhideWhenUsed="1"/>
+    <w:lsdException w:name="Table Classic 4" w:semiHidden="1" w:unhideWhenUsed="1"/>
+    <w:lsdException w:name="Table Colorful 1" w:semiHidden="1" w:unhideWhenUsed="1"/>
+    <w:lsdException w:name="Table Colorful 2" w:semiHidden="1" w:unhideWhenUsed="1"/>
+    <w:lsdException w:name="Table Colorful 3" w:semiHidden="1" w:unhideWhenUsed="1"/>
+    <w:lsdException w:name="Table Columns 1" w:semiHidden="1" w:unhideWhenUsed="1"/>
+    <w:lsdException w:name="Table Columns 2" w:semiHidden="1" w:unhideWhenUsed="1"/>
+    <w:lsdException w:name="Table Columns 3" w:semiHidden="1" w:unhideWhenUsed="1"/>
+    <w:lsdException w:name="Table Columns 4" w:semiHidden="1" w:unhideWhenUsed="1"/>
+    <w:lsdException w:name="Table Columns 5" w:semiHidden="1" w:unhideWhenUsed="1"/>
+    <w:lsdException w:name="Table Grid 1" w:semiHidden="1" w:unhideWhenUsed="1"/>
+    <w:lsdException w:name="Table Grid 2" w:semiHidden="1" w:unhideWhenUsed="1"/>
+    <w:lsdException w:name="Table Grid 3" w:semiHidden="1" w:unhideWhenUsed="1"/>
+    <w:lsdException w:name="Table Grid 4" w:semiHidden="1" w:unhideWhenUsed="1"/>
+    <w:lsdException w:name="Table Grid 5" w:semiHidden="1" w:unhideWhenUsed="1"/>
+    <w:lsdException w:name="Table Grid 6" w:semiHidden="1" w:unhideWhenUsed="1"/>
+    <w:lsdException w:name="Table Grid 7" w:semiHidden="1" w:unhideWhenUsed="1"/>
+    <w:lsdException w:name="Table Grid 8" w:semiHidden="1" w:unhideWhenUsed="1"/>
+    <w:lsdException w:name="Table List 1" w:semiHidden="1" w:unhideWhenUsed="1"/>
+    <w:lsdException w:name="Table List 2" w:semiHidden="1" w:unhideWhenUsed="1"/>
+    <w:lsdException w:name="Table List 3" w:semiHidden="1" w:unhideWhenUsed="1"/>
+    <w:lsdException w:name="Table List 4" w:semiHidden="1" w:unhideWhenUsed="1"/>
+    <w:lsdException w:name="Table List 5" w:semiHidden="1" w:unhideWhenUsed="1"/>
+    <w:lsdException w:name="Table List 6" w:semiHidden="1" w:unhideWhenUsed="1"/>
+    <w:lsdException w:name="Table List 7" w:semiHidden="1" w:unhideWhenUsed="1"/>
+    <w:lsdException w:name="Table List 8" w:semiHidden="1" w:unhideWhenUsed="1"/>
+    <w:lsdException w:name="Table 3D effects 1" w:semiHidden="1" w:unhideWhenUsed="1"/>
+    <w:lsdException w:name="Table 3D effects 2" w:semiHidden="1" w:unhideWhenUsed="1"/>
+    <w:lsdException w:name="Table 3D effects 3" w:semiHidden="1" w:unhideWhenUsed="1"/>
+    <w:lsdException w:name="Table Contemporary" w:semiHidden="1" w:unhideWhenUsed="1"/>
+    <w:lsdException w:name="Table Elegant" w:semiHidden="1" w:unhideWhenUsed="1"/>
+    <w:lsdException w:name="Table Professional" w:semiHidden="1" w:unhideWhenUsed="1"/>
+    <w:lsdException w:name="Table Subtle 1" w:semiHidden="1" w:unhideWhenUsed="1"/>
+    <w:lsdException w:name="Table Subtle 2" w:semiHidden="1" w:unhideWhenUsed="1"/>
+    <w:lsdException w:name="Table Web 1" w:semiHidden="1" w:unhideWhenUsed="1"/>
+    <w:lsdException w:name="Table Web 2" w:semiHidden="1" w:unhideWhenUsed="1"/>
+    <w:lsdException w:name="Table Web 3" w:semiHidden="1" w:unhideWhenUsed="1"/>
+    <w:lsdException w:name="Balloon Text" w:semiHidden="1" w:unhideWhenUsed="1"/>
+    <w:lsdException w:name="Table Grid" w:uiPriority="39"/>
+    <w:lsdException w:name="Table Theme" w:semiHidden="1" w:unhideWhenUsed="1"/>
+    <w:lsdException w:name="Placeholder Text" w:semiHidden="1"/>
+    <w:lsdException w:name="No Spacing" w:uiPriority="1" w:qFormat="1"/>
+    <w:lsdException w:name="Light Shading" w:uiPriority="60"/>
+    <w:lsdException w:name="Light List" w:uiPriority="61"/>
+    <w:lsdException w:name="Light Grid" w:uiPriority="62"/>
+    <w:lsdException w:name="Medium Shading 1" w:uiPriority="63"/>
+    <w:lsdException w:name="Medium Shading 2" w:uiPriority="64"/>
+    <w:lsdException w:name="Medium List 1" w:uiPriority="65"/>
+    <w:lsdException w:name="Medium List 2" w:uiPriority="66"/>
+    <w:lsdException w:name="Medium Grid 1" w:uiPriority="67"/>
+    <w:lsdException w:name="Medium Grid 2" w:uiPriority="68"/>
+    <w:lsdException w:name="Medium Grid 3" w:uiPriority="69"/>
+    <w:lsdException w:name="Dark List" w:uiPriority="70"/>
+    <w:lsdException w:name="Colorful Shading" w:uiPriority="71"/>
+    <w:lsdException w:name="Colorful List" w:uiPriority="72"/>
+    <w:lsdException w:name="Colorful Grid" w:uiPriority="73"/>
+    <w:lsdException w:name="Light Shading Accent 1" w:uiPriority="60"/>
+    <w:lsdException w:name="Light List Accent 1" w:uiPriority="61"/>
+    <w:lsdException w:name="Light Grid Accent 1" w:uiPriority="62"/>
+    <w:lsdException w:name="Medium Shading 1 Accent 1" w:uiPriority="63"/>
+    <w:lsdException w:name="Medium Shading 2 Accent 1" w:uiPriority="64"/>
+    <w:lsdException w:name="Medium List 1 Accent 1" w:uiPriority="65"/>
+    <w:lsdException w:name="Revision" w:semiHidden="1"/>
+    <w:lsdException w:name="List Paragraph" w:uiPriority="34" w:qFormat="1"/>
+    <w:lsdException w:name="Quote" w:uiPriority="29" w:qFormat="1"/>
+    <w:lsdException w:name="Intense Quote" w:uiPriority="30" w:qFormat="1"/>
+    <w:lsdException w:name="Medium List 2 Accent 1" w:uiPriority="66"/>
+    <w:lsdException w:name="Medium Grid 1 Accent 1" w:uiPriority="67"/>
+    <w:lsdException w:name="Medium Grid 2 Accent 1" w:uiPriority="68"/>
+    <w:lsdException w:name="Medium Grid 3 Accent 1" w:uiPriority="69"/>
+    <w:lsdException w:name="Dark List Accent 1" w:uiPriority="70"/>
+    <w:lsdException w:name="Colorful Shading Accent 1" w:uiPriority="71"/>
+    <w:lsdException w:name="Colorful List Accent 1" w:uiPriority="72"/>
+    <w:lsdException w:name="Colorful Grid Accent 1" w:uiPriority="73"/>
+    <w:lsdException w:name="Light Shading Accent 2" w:uiPriority="60"/>
+    <w:lsdException w:name="Light List Accent 2" w:uiPriority="61"/>
+    <w:lsdException w:name="Light Grid Accent 2" w:uiPriority="62"/>
+    <w:lsdException w:name="Medium Shading 1 Accent 2" w:uiPriority="63"/>
+    <w:lsdException w:name="Medium Shading 2 Accent 2" w:uiPriority="64"/>
+    <w:lsdException w:name="Medium List 1 Accent 2" w:uiPriority="65"/>
+    <w:lsdException w:name="Medium List 2 Accent 2" w:uiPriority="66"/>
+    <w:lsdException w:name="Medium Grid 1 Accent 2" w:uiPriority="67"/>
+    <w:lsdException w:name="Medium Grid 2 Accent 2" w:uiPriority="68"/>
+    <w:lsdException w:name="Medium Grid 3 Accent 2" w:uiPriority="69"/>
+    <w:lsdException w:name="Dark List Accent 2" w:uiPriority="70"/>
+    <w:lsdException w:name="Colorful Shading Accent 2" w:uiPriority="71"/>
+    <w:lsdException w:name="Colorful List Accent 2" w:uiPriority="72"/>
+    <w:lsdException w:name="Colorful Grid Accent 2" w:uiPriority="73"/>
+    <w:lsdException w:name="Light Shading Accent 3" w:uiPriority="60"/>
+    <w:lsdException w:name="Light List Accent 3" w:uiPriority="61"/>
+    <w:lsdException w:name="Light Grid Accent 3" w:uiPriority="62"/>
+    <w:lsdException w:name="Medium Shading 1 Accent 3" w:uiPriority="63"/>
+    <w:lsdException w:name="Medium Shading 2 Accent 3" w:uiPriority="64"/>
+    <w:lsdException w:name="Medium List 1 Accent 3" w:uiPriority="65"/>
+    <w:lsdException w:name="Medium List 2 Accent 3" w:uiPriority="66"/>
+    <w:lsdException w:name="Medium Grid 1 Accent 3" w:uiPriority="67"/>
+    <w:lsdException w:name="Medium Grid 2 Accent 3" w:uiPriority="68"/>
+    <w:lsdException w:name="Medium Grid 3 Accent 3" w:uiPriority="69"/>
+    <w:lsdException w:name="Dark List Accent 3" w:uiPriority="70"/>
+    <w:lsdException w:name="Colorful Shading Accent 3" w:uiPriority="71"/>
+    <w:lsdException w:name="Colorful List Accent 3" w:uiPriority="72"/>
+    <w:lsdException w:name="Colorful Grid Accent 3" w:uiPriority="73"/>
+    <w:lsdException w:name="Light Shading Accent 4" w:uiPriority="60"/>
+    <w:lsdException w:name="Light List Accent 4" w:uiPriority="61"/>
+    <w:lsdException w:name="Light Grid Accent 4" w:uiPriority="62"/>
+    <w:lsdException w:name="Medium Shading 1 Accent 4" w:uiPriority="63"/>
+    <w:lsdException w:name="Medium Shading 2 Accent 4" w:uiPriority="64"/>
+    <w:lsdException w:name="Medium List 1 Accent 4" w:uiPriority="65"/>
+    <w:lsdException w:name="Medium List 2 Accent 4" w:uiPriority="66"/>
+    <w:lsdException w:name="Medium Grid 1 Accent 4" w:uiPriority="67"/>
+    <w:lsdException w:name="Medium Grid 2 Accent 4" w:uiPriority="68"/>
+    <w:lsdException w:name="Medium Grid 3 Accent 4" w:uiPriority="69"/>
+    <w:lsdException w:name="Dark List Accent 4" w:uiPriority="70"/>
+    <w:lsdException w:name="Colorful Shading Accent 4" w:uiPriority="71"/>
+    <w:lsdException w:name="Colorful List Accent 4" w:uiPriority="72"/>
+    <w:lsdException w:name="Colorful Grid Accent 4" w:uiPriority="73"/>
+    <w:lsdException w:name="Light Shading Accent 5" w:uiPriority="60"/>
+    <w:lsdException w:name="Light List Accent 5" w:uiPriority="61"/>
+    <w:lsdException w:name="Light Grid Accent 5" w:uiPriority="62"/>
+    <w:lsdException w:name="Medium Shading 1 Accent 5" w:uiPriority="63"/>
+    <w:lsdException w:name="Medium Shading 2 Accent 5" w:uiPriority="64"/>
+    <w:lsdException w:name="Medium List 1 Accent 5" w:uiPriority="65"/>
+    <w:lsdException w:name="Medium List 2 Accent 5" w:uiPriority="66"/>
+    <w:lsdException w:name="Medium Grid 1 Accent 5" w:uiPriority="67"/>
+    <w:lsdException w:name="Medium Grid 2 Accent 5" w:uiPriority="68"/>
+    <w:lsdException w:name="Medium Grid 3 Accent 5" w:uiPriority="69"/>
+    <w:lsdException w:name="Dark List Accent 5" w:uiPriority="70"/>
+    <w:lsdException w:name="Colorful Shading Accent 5" w:uiPriority="71"/>
+    <w:lsdException w:name="Colorful List Accent 5" w:uiPriority="72"/>
+    <w:lsdException w:name="Colorful Grid Accent 5" w:uiPriority="73"/>
+    <w:lsdException w:name="Light Shading Accent 6" w:uiPriority="60"/>
+    <w:lsdException w:name="Light List Accent 6" w:uiPriority="61"/>
+    <w:lsdException w:name="Light Grid Accent 6" w:uiPriority="62"/>
+    <w:lsdException w:name="Medium Shading 1 Accent 6" w:uiPriority="63"/>
+    <w:lsdException w:name="Medium Shading 2 Accent 6" w:uiPriority="64"/>
+    <w:lsdException w:name="Medium List 1 Accent 6" w:uiPriority="65"/>
+    <w:lsdException w:name="Medium List 2 Accent 6" w:uiPriority="66"/>
+    <w:lsdException w:name="Medium Grid 1 Accent 6" w:uiPriority="67"/>
+    <w:lsdException w:name="Medium Grid 2 Accent 6" w:uiPriority="68"/>
+    <w:lsdException w:name="Medium Grid 3 Accent 6" w:uiPriority="69"/>
+    <w:lsdException w:name="Dark List Accent 6" w:uiPriority="70"/>
+    <w:lsdException w:name="Colorful Shading Accent 6" w:uiPriority="71"/>
+    <w:lsdException w:name="Colorful List Accent 6" w:uiPriority="72"/>
+    <w:lsdException w:name="Colorful Grid Accent 6" w:uiPriority="73"/>
+    <w:lsdException w:name="Subtle Emphasis" w:uiPriority="19" w:qFormat="1"/>
+    <w:lsdException w:name="Intense Emphasis" w:uiPriority="21" w:qFormat="1"/>
+    <w:lsdException w:name="Subtle Reference" w:uiPriority="31" w:qFormat="1"/>
+    <w:lsdException w:name="Intense Reference" w:uiPriority="32" w:qFormat="1"/>
+    <w:lsdException w:name="Book Title" w:uiPriority="33" w:qFormat="1"/>
+    <w:lsdException w:name="Bibliography" w:semiHidden="1" w:uiPriority="37" w:unhideWhenUsed="1"/>
+    <w:lsdException w:name="TOC Heading" w:semiHidden="1" w:uiPriority="39" w:unhideWhenUsed="1" w:qFormat="1"/>
+    <w:lsdException w:name="Plain Table 1" w:uiPriority="41"/>
+    <w:lsdException w:name="Plain Table 2" w:uiPriority="42"/>
+    <w:lsdException w:name="Plain Table 3" w:uiPriority="43"/>
+    <w:lsdException w:name="Plain Table 4" w:uiPriority="44"/>
+    <w:lsdException w:name="Plain Table 5" w:uiPriority="45"/>
+    <w:lsdException w:name="Grid Table Light" w:uiPriority="40"/>
+    <w:lsdException w:name="Grid Table 1 Light" w:uiPriority="46"/>
+    <w:lsdException w:name="Grid Table 2" w:uiPriority="47"/>
+    <w:lsdException w:name="Grid Table 3" w:uiPriority="48"/>
+    <w:lsdException w:name="Grid Table 4" w:uiPriority="49"/>
+    <w:lsdException w:name="Grid Table 5 Dark" w:uiPriority="50"/>
+    <w:lsdException w:name="Grid Table 6 Colorful" w:uiPriority="51"/>
+    <w:lsdException w:name="Grid Table 7 Colorful" w:uiPriority="52"/>
+    <w:lsdException w:name="Grid Table 1 Light Accent 1" w:uiPriority="46"/>
+    <w:lsdException w:name="Grid Table 2 Accent 1" w:uiPriority="47"/>
+    <w:lsdException w:name="Grid Table 3 Accent 1" w:uiPriority="48"/>
+    <w:lsdException w:name="Grid Table 4 Accent 1" w:uiPriority="49"/>
+    <w:lsdException w:name="Grid Table 5 Dark Accent 1" w:uiPriority="50"/>
+    <w:lsdException w:name="Grid Table 6 Colorful Accent 1" w:uiPriority="51"/>
+    <w:lsdException w:name="Grid Table 7 Colorful Accent 1" w:uiPriority="52"/>
+    <w:lsdException w:name="Grid Table 1 Light Accent 2" w:uiPriority="46"/>
+    <w:lsdException w:name="Grid Table 2 Accent 2" w:uiPriority="47"/>
+    <w:lsdException w:name="Grid Table 3 Accent 2" w:uiPriority="48"/>
+    <w:lsdException w:name="Grid Table 4 Accent 2" w:uiPriority="49"/>
+    <w:lsdException w:name="Grid Table 5 Dark Accent 2" w:uiPriority="50"/>
+    <w:lsdException w:name="Grid Table 6 Colorful Accent 2" w:uiPriority="51"/>
+    <w:lsdException w:name="Grid Table 7 Colorful Accent 2" w:uiPriority="52"/>
+    <w:lsdException w:name="Grid Table 1 Light Accent 3" w:uiPriority="46"/>
+    <w:lsdException w:name="Grid Table 2 Accent 3" w:uiPriority="47"/>
+    <w:lsdException w:name="Grid Table 3 Accent 3" w:uiPriority="48"/>
+    <w:lsdException w:name="Grid Table 4 Accent 3" w:uiPriority="49"/>
+    <w:lsdException w:name="Grid Table 5 Dark Accent 3" w:uiPriority="50"/>
+    <w:lsdException w:name="Grid Table 6 Colorful Accent 3" w:uiPriority="51"/>
+    <w:lsdException w:name="Grid Table 7 Colorful Accent 3" w:uiPriority="52"/>
+    <w:lsdException w:name="Grid Table 1 Light Accent 4" w:uiPriority="46"/>
+    <w:lsdException w:name="Grid Table 2 Accent 4" w:uiPriority="47"/>
+    <w:lsdException w:name="Grid Table 3 Accent 4" w:uiPriority="48"/>
+    <w:lsdException w:name="Grid Table 4 Accent 4" w:uiPriority="49"/>
+    <w:lsdException w:name="Grid Table 5 Dark Accent 4" w:uiPriority="50"/>
+    <w:lsdException w:name="Grid Table 6 Colorful Accent 4" w:uiPriority="51"/>
+    <w:lsdException w:name="Grid Table 7 Colorful Accent 4" w:uiPriority="52"/>
+    <w:lsdException w:name="Grid Table 1 Light Accent 5" w:uiPriority="46"/>
+    <w:lsdException w:name="Grid Table 2 Accent 5" w:uiPriority="47"/>
+    <w:lsdException w:name="Grid Table 3 Accent 5" w:uiPriority="48"/>
+    <w:lsdException w:name="Grid Table 4 Accent 5" w:uiPriority="49"/>
+    <w:lsdException w:name="Grid Table 5 Dark Accent 5" w:uiPriority="50"/>
+    <w:lsdException w:name="Grid Table 6 Colorful Accent 5" w:uiPriority="51"/>
+    <w:lsdException w:name="Grid Table 7 Colorful Accent 5" w:uiPriority="52"/>
+    <w:lsdException w:name="Grid Table 1 Light Accent 6" w:uiPriority="46"/>
+    <w:lsdException w:name="Grid Table 2 Accent 6" w:uiPriority="47"/>
+    <w:lsdException w:name="Grid Table 3 Accent 6" w:uiPriority="48"/>
+    <w:lsdException w:name="Grid Table 4 Accent 6" w:uiPriority="49"/>
+    <w:lsdException w:name="Grid Table 5 Dark Accent 6" w:uiPriority="50"/>
+    <w:lsdException w:name="Grid Table 6 Colorful Accent 6" w:uiPriority="51"/>
+    <w:lsdException w:name="Grid Table 7 Colorful Accent 6" w:uiPriority="52"/>
+    <w:lsdException w:name="List Table 1 Light" w:uiPriority="46"/>
+    <w:lsdException w:name="List Table 2" w:uiPriority="47"/>
+    <w:lsdException w:name="List Table 3" w:uiPriority="48"/>
+    <w:lsdException w:name="List Table 4" w:uiPriority="49"/>
+    <w:lsdException w:name="List Table 5 Dark" w:uiPriority="50"/>
+    <w:lsdException w:name="List Table 6 Colorful" w:uiPriority="51"/>
+    <w:lsdException w:name="List Table 7 Colorful" w:uiPriority="52"/>
+    <w:lsdException w:name="List Table 1 Light Accent 1" w:uiPriority="46"/>
+    <w:lsdException w:name="List Table 2 Accent 1" w:uiPriority="47"/>
+    <w:lsdException w:name="List Table 3 Accent 1" w:uiPriority="48"/>
+    <w:lsdException w:name="List Table 4 Accent 1" w:uiPriority="49"/>
+    <w:lsdException w:name="List Table 5 Dark Accent 1" w:uiPriority="50"/>
+    <w:lsdException w:name="List Table 6 Colorful Accent 1" w:uiPriority="51"/>
+    <w:lsdException w:name="List Table 7 Colorful Accent 1" w:uiPriority="52"/>
+    <w:lsdException w:name="List Table 1 Light Accent 2" w:uiPriority="46"/>
+    <w:lsdException w:name="List Table 2 Accent 2" w:uiPriority="47"/>
+    <w:lsdException w:name="List Table 3 Accent 2" w:uiPriority="48"/>
+    <w:lsdException w:name="List Table 4 Accent 2" w:uiPriority="49"/>
+    <w:lsdException w:name="List Table 5 Dark Accent 2" w:uiPriority="50"/>
+    <w:lsdException w:name="List Table 6 Colorful Accent 2" w:uiPriority="51"/>
+    <w:lsdException w:name="List Table 7 Colorful Accent 2" w:uiPriority="52"/>
+    <w:lsdException w:name="List Table 1 Light Accent 3" w:uiPriority="46"/>
+    <w:lsdException w:name="List Table 2 Accent 3" w:uiPriority="47"/>
+    <w:lsdException w:name="List Table 3 Accent 3" w:uiPriority="48"/>
+    <w:lsdException w:name="List Table 4 Accent 3" w:uiPriority="49"/>
+    <w:lsdException w:name="List Table 5 Dark Accent 3" w:uiPriority="50"/>
+    <w:lsdException w:name="List Table 6 Colorful Accent 3" w:uiPriority="51"/>
+    <w:lsdException w:name="List Table 7 Colorful Accent 3" w:uiPriority="52"/>
+    <w:lsdException w:name="List Table 1 Light Accent 4" w:uiPriority="46"/>
+    <w:lsdException w:name="List Table 2 Accent 4" w:uiPriority="47"/>
+    <w:lsdException w:name="List Table 3 Accent 4" w:uiPriority="48"/>
+    <w:lsdException w:name="List Table 4 Accent 4" w:uiPriority="49"/>
+    <w:lsdException w:name="List Table 5 Dark Accent 4" w:uiPriority="50"/>
+    <w:lsdException w:name="List Table 6 Colorful Accent 4" w:uiPriority="51"/>
+    <w:lsdException w:name="List Table 7 Colorful Accent 4" w:uiPriority="52"/>
+    <w:lsdException w:name="List Table 1 Light Accent 5" w:uiPriority="46"/>
+    <w:lsdException w:name="List Table 2 Accent 5" w:uiPriority="47"/>
+    <w:lsdException w:name="List Table 3 Accent 5" w:uiPriority="48"/>
+    <w:lsdException w:name="List Table 4 Accent 5" w:uiPriority="49"/>
+    <w:lsdException w:name="List Table 5 Dark Accent 5" w:uiPriority="50"/>
+    <w:lsdException w:name="List Table 6 Colorful Accent 5" w:uiPriority="51"/>
+    <w:lsdException w:name="List Table 7 Colorful Accent 5" w:uiPriority="52"/>
+    <w:lsdException w:name="List Table 1 Light Accent 6" w:uiPriority="46"/>
+    <w:lsdException w:name="List Table 2 Accent 6" w:uiPriority="47"/>
+    <w:lsdException w:name="List Table 3 Accent 6" w:uiPriority="48"/>
+    <w:lsdException w:name="List Table 4 Accent 6" w:uiPriority="49"/>
+    <w:lsdException w:name="List Table 5 Dark Accent 6" w:uiPriority="50"/>
+    <w:lsdException w:name="List Table 6 Colorful Accent 6" w:uiPriority="51"/>
+    <w:lsdException w:name="List Table 7 Colorful Accent 6" w:uiPriority="52"/>
   </w:latentStyles>
   <w:style w:type="paragraph" w:default="1" w:styleId="Normal">
     <w:name w:val="Normal"/>
@@ -5686,11 +6260,11 @@
     <w:semiHidden/>
     <w:unhideWhenUsed/>
   </w:style>
-  <w:style w:type="paragraph" w:styleId="Ttulo">
+  <w:style w:type="paragraph" w:styleId="Puesto">
     <w:name w:val="Title"/>
     <w:basedOn w:val="Normal"/>
     <w:next w:val="Normal"/>
-    <w:link w:val="TtuloCar"/>
+    <w:link w:val="PuestoCar"/>
     <w:uiPriority w:val="10"/>
     <w:qFormat/>
     <w:rsid w:val="000B1BA5"/>
@@ -5708,10 +6282,10 @@
       <w:lang w:eastAsia="es-ES"/>
     </w:rPr>
   </w:style>
-  <w:style w:type="character" w:customStyle="1" w:styleId="TtuloCar">
-    <w:name w:val="Título Car"/>
+  <w:style w:type="character" w:customStyle="1" w:styleId="PuestoCar">
+    <w:name w:val="Puesto Car"/>
     <w:basedOn w:val="Fuentedeprrafopredeter"/>
-    <w:link w:val="Ttulo"/>
+    <w:link w:val="Puesto"/>
     <w:uiPriority w:val="10"/>
     <w:rsid w:val="000B1BA5"/>
     <w:rPr>
@@ -5766,7 +6340,6 @@
       <w:spacing w:after="0" w:line="240" w:lineRule="auto"/>
     </w:pPr>
     <w:tblPr>
-      <w:tblInd w:w="0" w:type="dxa"/>
       <w:tblBorders>
         <w:top w:val="single" w:sz="4" w:space="0" w:color="auto"/>
         <w:left w:val="single" w:sz="4" w:space="0" w:color="auto"/>
@@ -5775,12 +6348,6 @@
         <w:insideH w:val="single" w:sz="4" w:space="0" w:color="auto"/>
         <w:insideV w:val="single" w:sz="4" w:space="0" w:color="auto"/>
       </w:tblBorders>
-      <w:tblCellMar>
-        <w:top w:w="0" w:type="dxa"/>
-        <w:left w:w="108" w:type="dxa"/>
-        <w:bottom w:w="0" w:type="dxa"/>
-        <w:right w:w="108" w:type="dxa"/>
-      </w:tblCellMar>
     </w:tblPr>
   </w:style>
   <w:style w:type="table" w:customStyle="1" w:styleId="Tabladecuadrcula2-nfasis31">
@@ -5794,19 +6361,12 @@
     <w:tblPr>
       <w:tblStyleRowBandSize w:val="1"/>
       <w:tblStyleColBandSize w:val="1"/>
-      <w:tblInd w:w="0" w:type="dxa"/>
       <w:tblBorders>
         <w:top w:val="single" w:sz="2" w:space="0" w:color="C9C9C9" w:themeColor="accent3" w:themeTint="99"/>
         <w:bottom w:val="single" w:sz="2" w:space="0" w:color="C9C9C9" w:themeColor="accent3" w:themeTint="99"/>
         <w:insideH w:val="single" w:sz="2" w:space="0" w:color="C9C9C9" w:themeColor="accent3" w:themeTint="99"/>
         <w:insideV w:val="single" w:sz="2" w:space="0" w:color="C9C9C9" w:themeColor="accent3" w:themeTint="99"/>
       </w:tblBorders>
-      <w:tblCellMar>
-        <w:top w:w="0" w:type="dxa"/>
-        <w:left w:w="108" w:type="dxa"/>
-        <w:bottom w:w="0" w:type="dxa"/>
-        <w:right w:w="108" w:type="dxa"/>
-      </w:tblCellMar>
     </w:tblPr>
     <w:tblStylePr w:type="firstRow">
       <w:rPr>
@@ -6010,562 +6570,7 @@
       <w:szCs w:val="16"/>
     </w:rPr>
   </w:style>
-  <w:style w:type="paragraph" w:styleId="Epgrafe">
-    <w:name w:val="caption"/>
-    <w:basedOn w:val="Normal"/>
-    <w:next w:val="Normal"/>
-    <w:uiPriority w:val="35"/>
-    <w:unhideWhenUsed/>
-    <w:qFormat/>
-    <w:rsid w:val="00DF606A"/>
-    <w:pPr>
-      <w:spacing w:after="200" w:line="240" w:lineRule="auto"/>
-    </w:pPr>
-    <w:rPr>
-      <w:i/>
-      <w:iCs/>
-      <w:color w:val="44546A" w:themeColor="text2"/>
-      <w:sz w:val="18"/>
-      <w:szCs w:val="18"/>
-    </w:rPr>
-  </w:style>
-</w:styles>
-</file>
-
-<file path=word/stylesWithEffects.xml><?xml version="1.0" encoding="utf-8"?>
-<w:styles xmlns:wpc="http://schemas.microsoft.com/office/word/2010/wordprocessingCanvas" xmlns:mc="http://schemas.openxmlformats.org/markup-compatibility/2006" xmlns:o="urn:schemas-microsoft-com:office:office" xmlns:r="http://schemas.openxmlformats.org/officeDocument/2006/relationships" xmlns:m="http://schemas.openxmlformats.org/officeDocument/2006/math" xmlns:v="urn:schemas-microsoft-com:vml" xmlns:wp14="http://schemas.microsoft.com/office/word/2010/wordprocessingDrawing" xmlns:wp="http://schemas.openxmlformats.org/drawingml/2006/wordprocessingDrawing" xmlns:w10="urn:schemas-microsoft-com:office:word" xmlns:w="http://schemas.openxmlformats.org/wordprocessingml/2006/main" xmlns:w14="http://schemas.microsoft.com/office/word/2010/wordml" xmlns:wpg="http://schemas.microsoft.com/office/word/2010/wordprocessingGroup" xmlns:wpi="http://schemas.microsoft.com/office/word/2010/wordprocessingInk" xmlns:wne="http://schemas.microsoft.com/office/word/2006/wordml" xmlns:wps="http://schemas.microsoft.com/office/word/2010/wordprocessingShape" mc:Ignorable="w14 wp14">
-  <w:docDefaults>
-    <w:rPrDefault>
-      <w:rPr>
-        <w:rFonts w:asciiTheme="minorHAnsi" w:eastAsiaTheme="minorHAnsi" w:hAnsiTheme="minorHAnsi" w:cstheme="minorBidi"/>
-        <w:sz w:val="22"/>
-        <w:szCs w:val="22"/>
-        <w:lang w:val="es-ES" w:eastAsia="en-US" w:bidi="ar-SA"/>
-      </w:rPr>
-    </w:rPrDefault>
-    <w:pPrDefault>
-      <w:pPr>
-        <w:spacing w:after="160" w:line="259" w:lineRule="auto"/>
-      </w:pPr>
-    </w:pPrDefault>
-  </w:docDefaults>
-  <w:latentStyles w:defLockedState="0" w:defUIPriority="99" w:defSemiHidden="1" w:defUnhideWhenUsed="1" w:defQFormat="0" w:count="267">
-    <w:lsdException w:name="Normal" w:semiHidden="0" w:uiPriority="0" w:unhideWhenUsed="0" w:qFormat="1"/>
-    <w:lsdException w:name="heading 1" w:semiHidden="0" w:uiPriority="9" w:unhideWhenUsed="0" w:qFormat="1"/>
-    <w:lsdException w:name="heading 2" w:uiPriority="9" w:qFormat="1"/>
-    <w:lsdException w:name="heading 3" w:qFormat="1"/>
-    <w:lsdException w:name="heading 4" w:uiPriority="9" w:qFormat="1"/>
-    <w:lsdException w:name="heading 5" w:uiPriority="9" w:qFormat="1"/>
-    <w:lsdException w:name="heading 6" w:uiPriority="9" w:qFormat="1"/>
-    <w:lsdException w:name="heading 7" w:uiPriority="9" w:qFormat="1"/>
-    <w:lsdException w:name="heading 8" w:uiPriority="9" w:qFormat="1"/>
-    <w:lsdException w:name="heading 9" w:uiPriority="9" w:qFormat="1"/>
-    <w:lsdException w:name="toc 1" w:uiPriority="39"/>
-    <w:lsdException w:name="toc 2" w:uiPriority="39"/>
-    <w:lsdException w:name="toc 3" w:uiPriority="39"/>
-    <w:lsdException w:name="toc 4" w:uiPriority="39"/>
-    <w:lsdException w:name="toc 5" w:uiPriority="39"/>
-    <w:lsdException w:name="toc 6" w:uiPriority="39"/>
-    <w:lsdException w:name="toc 7" w:uiPriority="39"/>
-    <w:lsdException w:name="toc 8" w:uiPriority="39"/>
-    <w:lsdException w:name="toc 9" w:uiPriority="39"/>
-    <w:lsdException w:name="caption" w:uiPriority="35" w:qFormat="1"/>
-    <w:lsdException w:name="Title" w:semiHidden="0" w:uiPriority="10" w:unhideWhenUsed="0" w:qFormat="1"/>
-    <w:lsdException w:name="Default Paragraph Font" w:uiPriority="1"/>
-    <w:lsdException w:name="Subtitle" w:semiHidden="0" w:uiPriority="11" w:unhideWhenUsed="0" w:qFormat="1"/>
-    <w:lsdException w:name="Strong" w:semiHidden="0" w:uiPriority="22" w:unhideWhenUsed="0" w:qFormat="1"/>
-    <w:lsdException w:name="Emphasis" w:semiHidden="0" w:uiPriority="20" w:unhideWhenUsed="0" w:qFormat="1"/>
-    <w:lsdException w:name="Table Grid" w:semiHidden="0" w:uiPriority="39" w:unhideWhenUsed="0"/>
-    <w:lsdException w:name="Placeholder Text" w:unhideWhenUsed="0"/>
-    <w:lsdException w:name="No Spacing" w:semiHidden="0" w:uiPriority="1" w:unhideWhenUsed="0" w:qFormat="1"/>
-    <w:lsdException w:name="Light Shading" w:semiHidden="0" w:uiPriority="60" w:unhideWhenUsed="0"/>
-    <w:lsdException w:name="Light List" w:semiHidden="0" w:uiPriority="61" w:unhideWhenUsed="0"/>
-    <w:lsdException w:name="Light Grid" w:semiHidden="0" w:uiPriority="62" w:unhideWhenUsed="0"/>
-    <w:lsdException w:name="Medium Shading 1" w:semiHidden="0" w:uiPriority="63" w:unhideWhenUsed="0"/>
-    <w:lsdException w:name="Medium Shading 2" w:semiHidden="0" w:uiPriority="64" w:unhideWhenUsed="0"/>
-    <w:lsdException w:name="Medium List 1" w:semiHidden="0" w:uiPriority="65" w:unhideWhenUsed="0"/>
-    <w:lsdException w:name="Medium List 2" w:semiHidden="0" w:uiPriority="66" w:unhideWhenUsed="0"/>
-    <w:lsdException w:name="Medium Grid 1" w:semiHidden="0" w:uiPriority="67" w:unhideWhenUsed="0"/>
-    <w:lsdException w:name="Medium Grid 2" w:semiHidden="0" w:uiPriority="68" w:unhideWhenUsed="0"/>
-    <w:lsdException w:name="Medium Grid 3" w:semiHidden="0" w:uiPriority="69" w:unhideWhenUsed="0"/>
-    <w:lsdException w:name="Dark List" w:semiHidden="0" w:uiPriority="70" w:unhideWhenUsed="0"/>
-    <w:lsdException w:name="Colorful Shading" w:semiHidden="0" w:uiPriority="71" w:unhideWhenUsed="0"/>
-    <w:lsdException w:name="Colorful List" w:semiHidden="0" w:uiPriority="72" w:unhideWhenUsed="0"/>
-    <w:lsdException w:name="Colorful Grid" w:semiHidden="0" w:uiPriority="73" w:unhideWhenUsed="0"/>
-    <w:lsdException w:name="Light Shading Accent 1" w:semiHidden="0" w:uiPriority="60" w:unhideWhenUsed="0"/>
-    <w:lsdException w:name="Light List Accent 1" w:semiHidden="0" w:uiPriority="61" w:unhideWhenUsed="0"/>
-    <w:lsdException w:name="Light Grid Accent 1" w:semiHidden="0" w:uiPriority="62" w:unhideWhenUsed="0"/>
-    <w:lsdException w:name="Medium Shading 1 Accent 1" w:semiHidden="0" w:uiPriority="63" w:unhideWhenUsed="0"/>
-    <w:lsdException w:name="Medium Shading 2 Accent 1" w:semiHidden="0" w:uiPriority="64" w:unhideWhenUsed="0"/>
-    <w:lsdException w:name="Medium List 1 Accent 1" w:semiHidden="0" w:uiPriority="65" w:unhideWhenUsed="0"/>
-    <w:lsdException w:name="Revision" w:unhideWhenUsed="0"/>
-    <w:lsdException w:name="List Paragraph" w:semiHidden="0" w:uiPriority="34" w:unhideWhenUsed="0" w:qFormat="1"/>
-    <w:lsdException w:name="Quote" w:semiHidden="0" w:uiPriority="29" w:unhideWhenUsed="0" w:qFormat="1"/>
-    <w:lsdException w:name="Intense Quote" w:semiHidden="0" w:uiPriority="30" w:unhideWhenUsed="0" w:qFormat="1"/>
-    <w:lsdException w:name="Medium List 2 Accent 1" w:semiHidden="0" w:uiPriority="66" w:unhideWhenUsed="0"/>
-    <w:lsdException w:name="Medium Grid 1 Accent 1" w:semiHidden="0" w:uiPriority="67" w:unhideWhenUsed="0"/>
-    <w:lsdException w:name="Medium Grid 2 Accent 1" w:semiHidden="0" w:uiPriority="68" w:unhideWhenUsed="0"/>
-    <w:lsdException w:name="Medium Grid 3 Accent 1" w:semiHidden="0" w:uiPriority="69" w:unhideWhenUsed="0"/>
-    <w:lsdException w:name="Dark List Accent 1" w:semiHidden="0" w:uiPriority="70" w:unhideWhenUsed="0"/>
-    <w:lsdException w:name="Colorful Shading Accent 1" w:semiHidden="0" w:uiPriority="71" w:unhideWhenUsed="0"/>
-    <w:lsdException w:name="Colorful List Accent 1" w:semiHidden="0" w:uiPriority="72" w:unhideWhenUsed="0"/>
-    <w:lsdException w:name="Colorful Grid Accent 1" w:semiHidden="0" w:uiPriority="73" w:unhideWhenUsed="0"/>
-    <w:lsdException w:name="Light Shading Accent 2" w:semiHidden="0" w:uiPriority="60" w:unhideWhenUsed="0"/>
-    <w:lsdException w:name="Light List Accent 2" w:semiHidden="0" w:uiPriority="61" w:unhideWhenUsed="0"/>
-    <w:lsdException w:name="Light Grid Accent 2" w:semiHidden="0" w:uiPriority="62" w:unhideWhenUsed="0"/>
-    <w:lsdException w:name="Medium Shading 1 Accent 2" w:semiHidden="0" w:uiPriority="63" w:unhideWhenUsed="0"/>
-    <w:lsdException w:name="Medium Shading 2 Accent 2" w:semiHidden="0" w:uiPriority="64" w:unhideWhenUsed="0"/>
-    <w:lsdException w:name="Medium List 1 Accent 2" w:semiHidden="0" w:uiPriority="65" w:unhideWhenUsed="0"/>
-    <w:lsdException w:name="Medium List 2 Accent 2" w:semiHidden="0" w:uiPriority="66" w:unhideWhenUsed="0"/>
-    <w:lsdException w:name="Medium Grid 1 Accent 2" w:semiHidden="0" w:uiPriority="67" w:unhideWhenUsed="0"/>
-    <w:lsdException w:name="Medium Grid 2 Accent 2" w:semiHidden="0" w:uiPriority="68" w:unhideWhenUsed="0"/>
-    <w:lsdException w:name="Medium Grid 3 Accent 2" w:semiHidden="0" w:uiPriority="69" w:unhideWhenUsed="0"/>
-    <w:lsdException w:name="Dark List Accent 2" w:semiHidden="0" w:uiPriority="70" w:unhideWhenUsed="0"/>
-    <w:lsdException w:name="Colorful Shading Accent 2" w:semiHidden="0" w:uiPriority="71" w:unhideWhenUsed="0"/>
-    <w:lsdException w:name="Colorful List Accent 2" w:semiHidden="0" w:uiPriority="72" w:unhideWhenUsed="0"/>
-    <w:lsdException w:name="Colorful Grid Accent 2" w:semiHidden="0" w:uiPriority="73" w:unhideWhenUsed="0"/>
-    <w:lsdException w:name="Light Shading Accent 3" w:semiHidden="0" w:uiPriority="60" w:unhideWhenUsed="0"/>
-    <w:lsdException w:name="Light List Accent 3" w:semiHidden="0" w:uiPriority="61" w:unhideWhenUsed="0"/>
-    <w:lsdException w:name="Light Grid Accent 3" w:semiHidden="0" w:uiPriority="62" w:unhideWhenUsed="0"/>
-    <w:lsdException w:name="Medium Shading 1 Accent 3" w:semiHidden="0" w:uiPriority="63" w:unhideWhenUsed="0"/>
-    <w:lsdException w:name="Medium Shading 2 Accent 3" w:semiHidden="0" w:uiPriority="64" w:unhideWhenUsed="0"/>
-    <w:lsdException w:name="Medium List 1 Accent 3" w:semiHidden="0" w:uiPriority="65" w:unhideWhenUsed="0"/>
-    <w:lsdException w:name="Medium List 2 Accent 3" w:semiHidden="0" w:uiPriority="66" w:unhideWhenUsed="0"/>
-    <w:lsdException w:name="Medium Grid 1 Accent 3" w:semiHidden="0" w:uiPriority="67" w:unhideWhenUsed="0"/>
-    <w:lsdException w:name="Medium Grid 2 Accent 3" w:semiHidden="0" w:uiPriority="68" w:unhideWhenUsed="0"/>
-    <w:lsdException w:name="Medium Grid 3 Accent 3" w:semiHidden="0" w:uiPriority="69" w:unhideWhenUsed="0"/>
-    <w:lsdException w:name="Dark List Accent 3" w:semiHidden="0" w:uiPriority="70" w:unhideWhenUsed="0"/>
-    <w:lsdException w:name="Colorful Shading Accent 3" w:semiHidden="0" w:uiPriority="71" w:unhideWhenUsed="0"/>
-    <w:lsdException w:name="Colorful List Accent 3" w:semiHidden="0" w:uiPriority="72" w:unhideWhenUsed="0"/>
-    <w:lsdException w:name="Colorful Grid Accent 3" w:semiHidden="0" w:uiPriority="73" w:unhideWhenUsed="0"/>
-    <w:lsdException w:name="Light Shading Accent 4" w:semiHidden="0" w:uiPriority="60" w:unhideWhenUsed="0"/>
-    <w:lsdException w:name="Light List Accent 4" w:semiHidden="0" w:uiPriority="61" w:unhideWhenUsed="0"/>
-    <w:lsdException w:name="Light Grid Accent 4" w:semiHidden="0" w:uiPriority="62" w:unhideWhenUsed="0"/>
-    <w:lsdException w:name="Medium Shading 1 Accent 4" w:semiHidden="0" w:uiPriority="63" w:unhideWhenUsed="0"/>
-    <w:lsdException w:name="Medium Shading 2 Accent 4" w:semiHidden="0" w:uiPriority="64" w:unhideWhenUsed="0"/>
-    <w:lsdException w:name="Medium List 1 Accent 4" w:semiHidden="0" w:uiPriority="65" w:unhideWhenUsed="0"/>
-    <w:lsdException w:name="Medium List 2 Accent 4" w:semiHidden="0" w:uiPriority="66" w:unhideWhenUsed="0"/>
-    <w:lsdException w:name="Medium Grid 1 Accent 4" w:semiHidden="0" w:uiPriority="67" w:unhideWhenUsed="0"/>
-    <w:lsdException w:name="Medium Grid 2 Accent 4" w:semiHidden="0" w:uiPriority="68" w:unhideWhenUsed="0"/>
-    <w:lsdException w:name="Medium Grid 3 Accent 4" w:semiHidden="0" w:uiPriority="69" w:unhideWhenUsed="0"/>
-    <w:lsdException w:name="Dark List Accent 4" w:semiHidden="0" w:uiPriority="70" w:unhideWhenUsed="0"/>
-    <w:lsdException w:name="Colorful Shading Accent 4" w:semiHidden="0" w:uiPriority="71" w:unhideWhenUsed="0"/>
-    <w:lsdException w:name="Colorful List Accent 4" w:semiHidden="0" w:uiPriority="72" w:unhideWhenUsed="0"/>
-    <w:lsdException w:name="Colorful Grid Accent 4" w:semiHidden="0" w:uiPriority="73" w:unhideWhenUsed="0"/>
-    <w:lsdException w:name="Light Shading Accent 5" w:semiHidden="0" w:uiPriority="60" w:unhideWhenUsed="0"/>
-    <w:lsdException w:name="Light List Accent 5" w:semiHidden="0" w:uiPriority="61" w:unhideWhenUsed="0"/>
-    <w:lsdException w:name="Light Grid Accent 5" w:semiHidden="0" w:uiPriority="62" w:unhideWhenUsed="0"/>
-    <w:lsdException w:name="Medium Shading 1 Accent 5" w:semiHidden="0" w:uiPriority="63" w:unhideWhenUsed="0"/>
-    <w:lsdException w:name="Medium Shading 2 Accent 5" w:semiHidden="0" w:uiPriority="64" w:unhideWhenUsed="0"/>
-    <w:lsdException w:name="Medium List 1 Accent 5" w:semiHidden="0" w:uiPriority="65" w:unhideWhenUsed="0"/>
-    <w:lsdException w:name="Medium List 2 Accent 5" w:semiHidden="0" w:uiPriority="66" w:unhideWhenUsed="0"/>
-    <w:lsdException w:name="Medium Grid 1 Accent 5" w:semiHidden="0" w:uiPriority="67" w:unhideWhenUsed="0"/>
-    <w:lsdException w:name="Medium Grid 2 Accent 5" w:semiHidden="0" w:uiPriority="68" w:unhideWhenUsed="0"/>
-    <w:lsdException w:name="Medium Grid 3 Accent 5" w:semiHidden="0" w:uiPriority="69" w:unhideWhenUsed="0"/>
-    <w:lsdException w:name="Dark List Accent 5" w:semiHidden="0" w:uiPriority="70" w:unhideWhenUsed="0"/>
-    <w:lsdException w:name="Colorful Shading Accent 5" w:semiHidden="0" w:uiPriority="71" w:unhideWhenUsed="0"/>
-    <w:lsdException w:name="Colorful List Accent 5" w:semiHidden="0" w:uiPriority="72" w:unhideWhenUsed="0"/>
-    <w:lsdException w:name="Colorful Grid Accent 5" w:semiHidden="0" w:uiPriority="73" w:unhideWhenUsed="0"/>
-    <w:lsdException w:name="Light Shading Accent 6" w:semiHidden="0" w:uiPriority="60" w:unhideWhenUsed="0"/>
-    <w:lsdException w:name="Light List Accent 6" w:semiHidden="0" w:uiPriority="61" w:unhideWhenUsed="0"/>
-    <w:lsdException w:name="Light Grid Accent 6" w:semiHidden="0" w:uiPriority="62" w:unhideWhenUsed="0"/>
-    <w:lsdException w:name="Medium Shading 1 Accent 6" w:semiHidden="0" w:uiPriority="63" w:unhideWhenUsed="0"/>
-    <w:lsdException w:name="Medium Shading 2 Accent 6" w:semiHidden="0" w:uiPriority="64" w:unhideWhenUsed="0"/>
-    <w:lsdException w:name="Medium List 1 Accent 6" w:semiHidden="0" w:uiPriority="65" w:unhideWhenUsed="0"/>
-    <w:lsdException w:name="Medium List 2 Accent 6" w:semiHidden="0" w:uiPriority="66" w:unhideWhenUsed="0"/>
-    <w:lsdException w:name="Medium Grid 1 Accent 6" w:semiHidden="0" w:uiPriority="67" w:unhideWhenUsed="0"/>
-    <w:lsdException w:name="Medium Grid 2 Accent 6" w:semiHidden="0" w:uiPriority="68" w:unhideWhenUsed="0"/>
-    <w:lsdException w:name="Medium Grid 3 Accent 6" w:semiHidden="0" w:uiPriority="69" w:unhideWhenUsed="0"/>
-    <w:lsdException w:name="Dark List Accent 6" w:semiHidden="0" w:uiPriority="70" w:unhideWhenUsed="0"/>
-    <w:lsdException w:name="Colorful Shading Accent 6" w:semiHidden="0" w:uiPriority="71" w:unhideWhenUsed="0"/>
-    <w:lsdException w:name="Colorful List Accent 6" w:semiHidden="0" w:uiPriority="72" w:unhideWhenUsed="0"/>
-    <w:lsdException w:name="Colorful Grid Accent 6" w:semiHidden="0" w:uiPriority="73" w:unhideWhenUsed="0"/>
-    <w:lsdException w:name="Subtle Emphasis" w:semiHidden="0" w:uiPriority="19" w:unhideWhenUsed="0" w:qFormat="1"/>
-    <w:lsdException w:name="Intense Emphasis" w:semiHidden="0" w:uiPriority="21" w:unhideWhenUsed="0" w:qFormat="1"/>
-    <w:lsdException w:name="Subtle Reference" w:semiHidden="0" w:uiPriority="31" w:unhideWhenUsed="0" w:qFormat="1"/>
-    <w:lsdException w:name="Intense Reference" w:semiHidden="0" w:uiPriority="32" w:unhideWhenUsed="0" w:qFormat="1"/>
-    <w:lsdException w:name="Book Title" w:semiHidden="0" w:uiPriority="33" w:unhideWhenUsed="0" w:qFormat="1"/>
-    <w:lsdException w:name="Bibliography" w:uiPriority="37"/>
-    <w:lsdException w:name="TOC Heading" w:uiPriority="39" w:qFormat="1"/>
-  </w:latentStyles>
-  <w:style w:type="paragraph" w:default="1" w:styleId="Normal">
-    <w:name w:val="Normal"/>
-    <w:qFormat/>
-  </w:style>
-  <w:style w:type="paragraph" w:styleId="Ttulo3">
-    <w:name w:val="heading 3"/>
-    <w:basedOn w:val="Normal"/>
-    <w:next w:val="Normal"/>
-    <w:link w:val="Ttulo3Car"/>
-    <w:uiPriority w:val="99"/>
-    <w:qFormat/>
-    <w:rsid w:val="00306377"/>
-    <w:pPr>
-      <w:keepNext/>
-      <w:autoSpaceDE w:val="0"/>
-      <w:autoSpaceDN w:val="0"/>
-      <w:spacing w:after="360" w:line="240" w:lineRule="auto"/>
-      <w:outlineLvl w:val="2"/>
-    </w:pPr>
-    <w:rPr>
-      <w:rFonts w:ascii="Arial" w:eastAsiaTheme="minorEastAsia" w:hAnsi="Arial" w:cs="Arial"/>
-      <w:sz w:val="24"/>
-      <w:szCs w:val="24"/>
-      <w:lang w:val="en-US" w:eastAsia="es-ES"/>
-    </w:rPr>
-  </w:style>
-  <w:style w:type="character" w:default="1" w:styleId="Fuentedeprrafopredeter">
-    <w:name w:val="Default Paragraph Font"/>
-    <w:uiPriority w:val="1"/>
-    <w:semiHidden/>
-    <w:unhideWhenUsed/>
-  </w:style>
-  <w:style w:type="table" w:default="1" w:styleId="Tablanormal">
-    <w:name w:val="Normal Table"/>
-    <w:uiPriority w:val="99"/>
-    <w:semiHidden/>
-    <w:unhideWhenUsed/>
-    <w:tblPr>
-      <w:tblInd w:w="0" w:type="dxa"/>
-      <w:tblCellMar>
-        <w:top w:w="0" w:type="dxa"/>
-        <w:left w:w="108" w:type="dxa"/>
-        <w:bottom w:w="0" w:type="dxa"/>
-        <w:right w:w="108" w:type="dxa"/>
-      </w:tblCellMar>
-    </w:tblPr>
-  </w:style>
-  <w:style w:type="numbering" w:default="1" w:styleId="Sinlista">
-    <w:name w:val="No List"/>
-    <w:uiPriority w:val="99"/>
-    <w:semiHidden/>
-    <w:unhideWhenUsed/>
-  </w:style>
-  <w:style w:type="paragraph" w:styleId="Ttulo">
-    <w:name w:val="Title"/>
-    <w:basedOn w:val="Normal"/>
-    <w:next w:val="Normal"/>
-    <w:link w:val="TtuloCar"/>
-    <w:uiPriority w:val="10"/>
-    <w:qFormat/>
-    <w:rsid w:val="000B1BA5"/>
-    <w:pPr>
-      <w:spacing w:after="0" w:line="216" w:lineRule="auto"/>
-      <w:contextualSpacing/>
-    </w:pPr>
-    <w:rPr>
-      <w:rFonts w:asciiTheme="majorHAnsi" w:eastAsiaTheme="majorEastAsia" w:hAnsiTheme="majorHAnsi" w:cstheme="majorBidi"/>
-      <w:color w:val="404040" w:themeColor="text1" w:themeTint="BF"/>
-      <w:spacing w:val="-10"/>
-      <w:kern w:val="28"/>
-      <w:sz w:val="56"/>
-      <w:szCs w:val="56"/>
-      <w:lang w:eastAsia="es-ES"/>
-    </w:rPr>
-  </w:style>
-  <w:style w:type="character" w:customStyle="1" w:styleId="TtuloCar">
-    <w:name w:val="Título Car"/>
-    <w:basedOn w:val="Fuentedeprrafopredeter"/>
-    <w:link w:val="Ttulo"/>
-    <w:uiPriority w:val="10"/>
-    <w:rsid w:val="000B1BA5"/>
-    <w:rPr>
-      <w:rFonts w:asciiTheme="majorHAnsi" w:eastAsiaTheme="majorEastAsia" w:hAnsiTheme="majorHAnsi" w:cstheme="majorBidi"/>
-      <w:color w:val="404040" w:themeColor="text1" w:themeTint="BF"/>
-      <w:spacing w:val="-10"/>
-      <w:kern w:val="28"/>
-      <w:sz w:val="56"/>
-      <w:szCs w:val="56"/>
-      <w:lang w:eastAsia="es-ES"/>
-    </w:rPr>
-  </w:style>
-  <w:style w:type="paragraph" w:styleId="Subttulo">
-    <w:name w:val="Subtitle"/>
-    <w:basedOn w:val="Normal"/>
-    <w:next w:val="Normal"/>
-    <w:link w:val="SubttuloCar"/>
-    <w:uiPriority w:val="11"/>
-    <w:qFormat/>
-    <w:rsid w:val="000B1BA5"/>
-    <w:pPr>
-      <w:numPr>
-        <w:ilvl w:val="1"/>
-      </w:numPr>
-    </w:pPr>
-    <w:rPr>
-      <w:rFonts w:eastAsiaTheme="minorEastAsia" w:cs="Times New Roman"/>
-      <w:color w:val="5A5A5A" w:themeColor="text1" w:themeTint="A5"/>
-      <w:spacing w:val="15"/>
-      <w:lang w:eastAsia="es-ES"/>
-    </w:rPr>
-  </w:style>
-  <w:style w:type="character" w:customStyle="1" w:styleId="SubttuloCar">
-    <w:name w:val="Subtítulo Car"/>
-    <w:basedOn w:val="Fuentedeprrafopredeter"/>
-    <w:link w:val="Subttulo"/>
-    <w:uiPriority w:val="11"/>
-    <w:rsid w:val="000B1BA5"/>
-    <w:rPr>
-      <w:rFonts w:eastAsiaTheme="minorEastAsia" w:cs="Times New Roman"/>
-      <w:color w:val="5A5A5A" w:themeColor="text1" w:themeTint="A5"/>
-      <w:spacing w:val="15"/>
-      <w:lang w:eastAsia="es-ES"/>
-    </w:rPr>
-  </w:style>
-  <w:style w:type="table" w:styleId="Tablaconcuadrcula">
-    <w:name w:val="Table Grid"/>
-    <w:basedOn w:val="Tablanormal"/>
-    <w:uiPriority w:val="39"/>
-    <w:rsid w:val="000B1BA5"/>
-    <w:pPr>
-      <w:spacing w:after="0" w:line="240" w:lineRule="auto"/>
-    </w:pPr>
-    <w:tblPr>
-      <w:tblInd w:w="0" w:type="dxa"/>
-      <w:tblBorders>
-        <w:top w:val="single" w:sz="4" w:space="0" w:color="auto"/>
-        <w:left w:val="single" w:sz="4" w:space="0" w:color="auto"/>
-        <w:bottom w:val="single" w:sz="4" w:space="0" w:color="auto"/>
-        <w:right w:val="single" w:sz="4" w:space="0" w:color="auto"/>
-        <w:insideH w:val="single" w:sz="4" w:space="0" w:color="auto"/>
-        <w:insideV w:val="single" w:sz="4" w:space="0" w:color="auto"/>
-      </w:tblBorders>
-      <w:tblCellMar>
-        <w:top w:w="0" w:type="dxa"/>
-        <w:left w:w="108" w:type="dxa"/>
-        <w:bottom w:w="0" w:type="dxa"/>
-        <w:right w:w="108" w:type="dxa"/>
-      </w:tblCellMar>
-    </w:tblPr>
-  </w:style>
-  <w:style w:type="table" w:customStyle="1" w:styleId="Tabladecuadrcula2-nfasis31">
-    <w:name w:val="Tabla de cuadrícula 2 - Énfasis 31"/>
-    <w:basedOn w:val="Tablanormal"/>
-    <w:uiPriority w:val="47"/>
-    <w:rsid w:val="000B1BA5"/>
-    <w:pPr>
-      <w:spacing w:after="0" w:line="240" w:lineRule="auto"/>
-    </w:pPr>
-    <w:tblPr>
-      <w:tblStyleRowBandSize w:val="1"/>
-      <w:tblStyleColBandSize w:val="1"/>
-      <w:tblInd w:w="0" w:type="dxa"/>
-      <w:tblBorders>
-        <w:top w:val="single" w:sz="2" w:space="0" w:color="C9C9C9" w:themeColor="accent3" w:themeTint="99"/>
-        <w:bottom w:val="single" w:sz="2" w:space="0" w:color="C9C9C9" w:themeColor="accent3" w:themeTint="99"/>
-        <w:insideH w:val="single" w:sz="2" w:space="0" w:color="C9C9C9" w:themeColor="accent3" w:themeTint="99"/>
-        <w:insideV w:val="single" w:sz="2" w:space="0" w:color="C9C9C9" w:themeColor="accent3" w:themeTint="99"/>
-      </w:tblBorders>
-      <w:tblCellMar>
-        <w:top w:w="0" w:type="dxa"/>
-        <w:left w:w="108" w:type="dxa"/>
-        <w:bottom w:w="0" w:type="dxa"/>
-        <w:right w:w="108" w:type="dxa"/>
-      </w:tblCellMar>
-    </w:tblPr>
-    <w:tblStylePr w:type="firstRow">
-      <w:rPr>
-        <w:b/>
-        <w:bCs/>
-      </w:rPr>
-      <w:tblPr/>
-      <w:tcPr>
-        <w:tcBorders>
-          <w:top w:val="nil"/>
-          <w:bottom w:val="single" w:sz="12" w:space="0" w:color="C9C9C9" w:themeColor="accent3" w:themeTint="99"/>
-          <w:insideH w:val="nil"/>
-          <w:insideV w:val="nil"/>
-        </w:tcBorders>
-        <w:shd w:val="clear" w:color="auto" w:fill="FFFFFF" w:themeFill="background1"/>
-      </w:tcPr>
-    </w:tblStylePr>
-    <w:tblStylePr w:type="lastRow">
-      <w:rPr>
-        <w:b/>
-        <w:bCs/>
-      </w:rPr>
-      <w:tblPr/>
-      <w:tcPr>
-        <w:tcBorders>
-          <w:top w:val="double" w:sz="2" w:space="0" w:color="C9C9C9" w:themeColor="accent3" w:themeTint="99"/>
-          <w:bottom w:val="nil"/>
-          <w:insideH w:val="nil"/>
-          <w:insideV w:val="nil"/>
-        </w:tcBorders>
-        <w:shd w:val="clear" w:color="auto" w:fill="FFFFFF" w:themeFill="background1"/>
-      </w:tcPr>
-    </w:tblStylePr>
-    <w:tblStylePr w:type="firstCol">
-      <w:rPr>
-        <w:b/>
-        <w:bCs/>
-      </w:rPr>
-    </w:tblStylePr>
-    <w:tblStylePr w:type="lastCol">
-      <w:rPr>
-        <w:b/>
-        <w:bCs/>
-      </w:rPr>
-    </w:tblStylePr>
-    <w:tblStylePr w:type="band1Vert">
-      <w:tblPr/>
-      <w:tcPr>
-        <w:shd w:val="clear" w:color="auto" w:fill="EDEDED" w:themeFill="accent3" w:themeFillTint="33"/>
-      </w:tcPr>
-    </w:tblStylePr>
-    <w:tblStylePr w:type="band1Horz">
-      <w:tblPr/>
-      <w:tcPr>
-        <w:shd w:val="clear" w:color="auto" w:fill="EDEDED" w:themeFill="accent3" w:themeFillTint="33"/>
-      </w:tcPr>
-    </w:tblStylePr>
-  </w:style>
-  <w:style w:type="paragraph" w:styleId="Encabezado">
-    <w:name w:val="header"/>
-    <w:basedOn w:val="Normal"/>
-    <w:link w:val="EncabezadoCar"/>
-    <w:uiPriority w:val="99"/>
-    <w:unhideWhenUsed/>
-    <w:rsid w:val="000B1BA5"/>
-    <w:pPr>
-      <w:tabs>
-        <w:tab w:val="center" w:pos="4252"/>
-        <w:tab w:val="right" w:pos="8504"/>
-      </w:tabs>
-      <w:spacing w:after="0" w:line="240" w:lineRule="auto"/>
-    </w:pPr>
-  </w:style>
-  <w:style w:type="character" w:customStyle="1" w:styleId="EncabezadoCar">
-    <w:name w:val="Encabezado Car"/>
-    <w:basedOn w:val="Fuentedeprrafopredeter"/>
-    <w:link w:val="Encabezado"/>
-    <w:uiPriority w:val="99"/>
-    <w:rsid w:val="000B1BA5"/>
-  </w:style>
-  <w:style w:type="paragraph" w:styleId="Piedepgina">
-    <w:name w:val="footer"/>
-    <w:basedOn w:val="Normal"/>
-    <w:link w:val="PiedepginaCar"/>
-    <w:uiPriority w:val="99"/>
-    <w:unhideWhenUsed/>
-    <w:rsid w:val="000B1BA5"/>
-    <w:pPr>
-      <w:tabs>
-        <w:tab w:val="center" w:pos="4252"/>
-        <w:tab w:val="right" w:pos="8504"/>
-      </w:tabs>
-      <w:spacing w:after="0" w:line="240" w:lineRule="auto"/>
-    </w:pPr>
-  </w:style>
-  <w:style w:type="character" w:customStyle="1" w:styleId="PiedepginaCar">
-    <w:name w:val="Pie de página Car"/>
-    <w:basedOn w:val="Fuentedeprrafopredeter"/>
-    <w:link w:val="Piedepgina"/>
-    <w:uiPriority w:val="99"/>
-    <w:rsid w:val="000B1BA5"/>
-  </w:style>
-  <w:style w:type="character" w:styleId="Referenciasutil">
-    <w:name w:val="Subtle Reference"/>
-    <w:basedOn w:val="Fuentedeprrafopredeter"/>
-    <w:uiPriority w:val="31"/>
-    <w:qFormat/>
-    <w:rsid w:val="000B1BA5"/>
-    <w:rPr>
-      <w:smallCaps/>
-      <w:color w:val="5A5A5A" w:themeColor="text1" w:themeTint="A5"/>
-    </w:rPr>
-  </w:style>
-  <w:style w:type="paragraph" w:styleId="Citadestacada">
-    <w:name w:val="Intense Quote"/>
-    <w:basedOn w:val="Normal"/>
-    <w:next w:val="Normal"/>
-    <w:link w:val="CitadestacadaCar"/>
-    <w:uiPriority w:val="30"/>
-    <w:qFormat/>
-    <w:rsid w:val="000B1BA5"/>
-    <w:pPr>
-      <w:pBdr>
-        <w:top w:val="single" w:sz="4" w:space="10" w:color="5B9BD5" w:themeColor="accent1"/>
-        <w:bottom w:val="single" w:sz="4" w:space="10" w:color="5B9BD5" w:themeColor="accent1"/>
-      </w:pBdr>
-      <w:spacing w:before="360" w:after="360"/>
-      <w:ind w:left="864" w:right="864"/>
-      <w:jc w:val="center"/>
-    </w:pPr>
-    <w:rPr>
-      <w:i/>
-      <w:iCs/>
-      <w:color w:val="5B9BD5" w:themeColor="accent1"/>
-    </w:rPr>
-  </w:style>
-  <w:style w:type="character" w:customStyle="1" w:styleId="CitadestacadaCar">
-    <w:name w:val="Cita destacada Car"/>
-    <w:basedOn w:val="Fuentedeprrafopredeter"/>
-    <w:link w:val="Citadestacada"/>
-    <w:uiPriority w:val="30"/>
-    <w:rsid w:val="000B1BA5"/>
-    <w:rPr>
-      <w:i/>
-      <w:iCs/>
-      <w:color w:val="5B9BD5" w:themeColor="accent1"/>
-    </w:rPr>
-  </w:style>
-  <w:style w:type="paragraph" w:styleId="Prrafodelista">
-    <w:name w:val="List Paragraph"/>
-    <w:basedOn w:val="Normal"/>
-    <w:uiPriority w:val="34"/>
-    <w:qFormat/>
-    <w:rsid w:val="00977628"/>
-    <w:pPr>
-      <w:spacing w:line="256" w:lineRule="auto"/>
-      <w:ind w:left="720"/>
-      <w:contextualSpacing/>
-    </w:pPr>
-  </w:style>
-  <w:style w:type="character" w:customStyle="1" w:styleId="Ttulo3Car">
-    <w:name w:val="Título 3 Car"/>
-    <w:basedOn w:val="Fuentedeprrafopredeter"/>
-    <w:link w:val="Ttulo3"/>
-    <w:uiPriority w:val="99"/>
-    <w:rsid w:val="00306377"/>
-    <w:rPr>
-      <w:rFonts w:ascii="Arial" w:eastAsiaTheme="minorEastAsia" w:hAnsi="Arial" w:cs="Arial"/>
-      <w:sz w:val="24"/>
-      <w:szCs w:val="24"/>
-      <w:lang w:val="en-US" w:eastAsia="es-ES"/>
-    </w:rPr>
-  </w:style>
-  <w:style w:type="paragraph" w:styleId="Textodeglobo">
-    <w:name w:val="Balloon Text"/>
-    <w:basedOn w:val="Normal"/>
-    <w:link w:val="TextodegloboCar"/>
-    <w:uiPriority w:val="99"/>
-    <w:semiHidden/>
-    <w:unhideWhenUsed/>
-    <w:rsid w:val="00EC39F7"/>
-    <w:pPr>
-      <w:spacing w:after="0" w:line="240" w:lineRule="auto"/>
-    </w:pPr>
-    <w:rPr>
-      <w:rFonts w:ascii="Tahoma" w:hAnsi="Tahoma" w:cs="Tahoma"/>
-      <w:sz w:val="16"/>
-      <w:szCs w:val="16"/>
-    </w:rPr>
-  </w:style>
-  <w:style w:type="character" w:customStyle="1" w:styleId="TextodegloboCar">
-    <w:name w:val="Texto de globo Car"/>
-    <w:basedOn w:val="Fuentedeprrafopredeter"/>
-    <w:link w:val="Textodeglobo"/>
-    <w:uiPriority w:val="99"/>
-    <w:semiHidden/>
-    <w:rsid w:val="00EC39F7"/>
-    <w:rPr>
-      <w:rFonts w:ascii="Tahoma" w:hAnsi="Tahoma" w:cs="Tahoma"/>
-      <w:sz w:val="16"/>
-      <w:szCs w:val="16"/>
-    </w:rPr>
-  </w:style>
-  <w:style w:type="paragraph" w:styleId="Epgrafe">
+  <w:style w:type="paragraph" w:styleId="Descripcin">
     <w:name w:val="caption"/>
     <w:basedOn w:val="Normal"/>
     <w:next w:val="Normal"/>
@@ -6842,7 +6847,7 @@
   <a:extraClrSchemeLst/>
   <a:extLst>
     <a:ext uri="{05A4C25C-085E-4340-85A3-A5531E510DB2}">
-      <thm15:themeFamily xmlns="" xmlns:thm15="http://schemas.microsoft.com/office/thememl/2012/main" name="Office Theme" id="{62F939B6-93AF-4DB8-9C6B-D6C7DFDC589F}" vid="{4A3C46E8-61CC-4603-A589-7422A47A8E4A}"/>
+      <thm15:themeFamily xmlns:thm15="http://schemas.microsoft.com/office/thememl/2012/main" name="Office Theme" id="{62F939B6-93AF-4DB8-9C6B-D6C7DFDC589F}" vid="{4A3C46E8-61CC-4603-A589-7422A47A8E4A}"/>
     </a:ext>
   </a:extLst>
 </a:theme>
@@ -6859,10 +6864,22 @@
 </CoverPageProperties>
 </file>
 
+<file path=customXml/item2.xml><?xml version="1.0" encoding="utf-8"?>
+<b:Sources xmlns:b="http://schemas.openxmlformats.org/officeDocument/2006/bibliography" xmlns="http://schemas.openxmlformats.org/officeDocument/2006/bibliography" SelectedStyle="\APASixthEditionOfficeOnline.xsl" StyleName="APA" Version="6"/>
+</file>
+
 <file path=customXml/itemProps1.xml><?xml version="1.0" encoding="utf-8"?>
 <ds:datastoreItem xmlns:ds="http://schemas.openxmlformats.org/officeDocument/2006/customXml" ds:itemID="{55AF091B-3C7A-41E3-B477-F2FDAA23CFDA}">
   <ds:schemaRefs>
     <ds:schemaRef ds:uri="http://schemas.microsoft.com/office/2006/coverPageProps"/>
   </ds:schemaRefs>
 </ds:datastoreItem>
+</file>
+
+<file path=customXml/itemProps2.xml><?xml version="1.0" encoding="utf-8"?>
+<ds:datastoreItem xmlns:ds="http://schemas.openxmlformats.org/officeDocument/2006/customXml" ds:itemID="{8CE4D13A-7949-4223-8190-DC10BB65D32C}">
+  <ds:schemaRefs>
+    <ds:schemaRef ds:uri="http://schemas.openxmlformats.org/officeDocument/2006/bibliography"/>
+  </ds:schemaRefs>
+</ds:datastoreItem>
 </file>
--- a/Documentation/Modelado de la organización.docx
+++ b/Documentation/Modelado de la organización.docx
@@ -638,7 +638,7 @@
                 <w:rStyle w:val="Referenciasutil"/>
                 <w:b w:val="0"/>
               </w:rPr>
-              <w:t>ASPECTOS DE LA ORGANIZACIÓN ALTERNATIVO</w:t>
+              <w:t>aspectos de la organización para la solución 1</w:t>
             </w:r>
           </w:p>
         </w:tc>
@@ -654,6 +654,13 @@
                 <w:sz w:val="24"/>
               </w:rPr>
             </w:pPr>
+            <w:r>
+              <w:rPr>
+                <w:rStyle w:val="Referenciasutil"/>
+                <w:sz w:val="24"/>
+              </w:rPr>
+              <w:t>6</w:t>
+            </w:r>
           </w:p>
         </w:tc>
       </w:tr>
@@ -668,16 +675,14 @@
               <w:rPr>
                 <w:rStyle w:val="Referenciasutil"/>
                 <w:b w:val="0"/>
-                <w:sz w:val="24"/>
               </w:rPr>
             </w:pPr>
             <w:r>
               <w:rPr>
                 <w:rStyle w:val="Referenciasutil"/>
                 <w:b w:val="0"/>
-                <w:sz w:val="24"/>
-              </w:rPr>
-              <w:t>Tareas</w:t>
+              </w:rPr>
+              <w:t>aspectos de la organización para la solución 2</w:t>
             </w:r>
           </w:p>
         </w:tc>
@@ -698,7 +703,7 @@
                 <w:rStyle w:val="Referenciasutil"/>
                 <w:sz w:val="24"/>
               </w:rPr>
-              <w:t>9</w:t>
+              <w:t>7</w:t>
             </w:r>
           </w:p>
         </w:tc>
@@ -726,7 +731,7 @@
                 <w:b w:val="0"/>
                 <w:sz w:val="24"/>
               </w:rPr>
-              <w:t>Conocimiento de la organización</w:t>
+              <w:t>Tareas</w:t>
             </w:r>
           </w:p>
         </w:tc>
@@ -747,7 +752,7 @@
                 <w:rStyle w:val="Referenciasutil"/>
                 <w:sz w:val="24"/>
               </w:rPr>
-              <w:t>10</w:t>
+              <w:t>8</w:t>
             </w:r>
           </w:p>
         </w:tc>
@@ -772,7 +777,7 @@
                 <w:b w:val="0"/>
                 <w:sz w:val="24"/>
               </w:rPr>
-              <w:t>Factibilidad del proyecto</w:t>
+              <w:t>Conocimiento de la organización</w:t>
             </w:r>
           </w:p>
         </w:tc>
@@ -793,7 +798,159 @@
                 <w:rStyle w:val="Referenciasutil"/>
                 <w:sz w:val="24"/>
               </w:rPr>
-              <w:t>11</w:t>
+              <w:t>9</w:t>
+            </w:r>
+          </w:p>
+        </w:tc>
+      </w:tr>
+      <w:tr>
+        <w:trPr>
+          <w:cnfStyle w:val="000000100000" w:firstRow="0" w:lastRow="0" w:firstColumn="0" w:lastColumn="0" w:oddVBand="0" w:evenVBand="0" w:oddHBand="1" w:evenHBand="0" w:firstRowFirstColumn="0" w:firstRowLastColumn="0" w:lastRowFirstColumn="0" w:lastRowLastColumn="0"/>
+        </w:trPr>
+        <w:tc>
+          <w:tcPr>
+            <w:cnfStyle w:val="001000000000" w:firstRow="0" w:lastRow="0" w:firstColumn="1" w:lastColumn="0" w:oddVBand="0" w:evenVBand="0" w:oddHBand="0" w:evenHBand="0" w:firstRowFirstColumn="0" w:firstRowLastColumn="0" w:lastRowFirstColumn="0" w:lastRowLastColumn="0"/>
+            <w:tcW w:w="7655" w:type="dxa"/>
+          </w:tcPr>
+          <w:p>
+            <w:pPr>
+              <w:rPr>
+                <w:rStyle w:val="Referenciasutil"/>
+                <w:b w:val="0"/>
+                <w:sz w:val="24"/>
+              </w:rPr>
+            </w:pPr>
+            <w:r>
+              <w:rPr>
+                <w:rStyle w:val="Referenciasutil"/>
+                <w:b w:val="0"/>
+                <w:sz w:val="24"/>
+              </w:rPr>
+              <w:t>Factibilidad del proyecto</w:t>
+            </w:r>
+            <w:r>
+              <w:rPr>
+                <w:rStyle w:val="Referenciasutil"/>
+                <w:b w:val="0"/>
+                <w:sz w:val="24"/>
+              </w:rPr>
+              <w:t xml:space="preserve"> para la solución 1</w:t>
+            </w:r>
+          </w:p>
+        </w:tc>
+        <w:tc>
+          <w:tcPr>
+            <w:tcW w:w="839" w:type="dxa"/>
+          </w:tcPr>
+          <w:p>
+            <w:pPr>
+              <w:cnfStyle w:val="000000100000" w:firstRow="0" w:lastRow="0" w:firstColumn="0" w:lastColumn="0" w:oddVBand="0" w:evenVBand="0" w:oddHBand="1" w:evenHBand="0" w:firstRowFirstColumn="0" w:firstRowLastColumn="0" w:lastRowFirstColumn="0" w:lastRowLastColumn="0"/>
+              <w:rPr>
+                <w:rStyle w:val="Referenciasutil"/>
+                <w:sz w:val="24"/>
+              </w:rPr>
+            </w:pPr>
+            <w:r>
+              <w:rPr>
+                <w:rStyle w:val="Referenciasutil"/>
+                <w:sz w:val="24"/>
+              </w:rPr>
+              <w:t>10</w:t>
+            </w:r>
+          </w:p>
+        </w:tc>
+      </w:tr>
+      <w:tr>
+        <w:tc>
+          <w:tcPr>
+            <w:cnfStyle w:val="001000000000" w:firstRow="0" w:lastRow="0" w:firstColumn="1" w:lastColumn="0" w:oddVBand="0" w:evenVBand="0" w:oddHBand="0" w:evenHBand="0" w:firstRowFirstColumn="0" w:firstRowLastColumn="0" w:lastRowFirstColumn="0" w:lastRowLastColumn="0"/>
+            <w:tcW w:w="7655" w:type="dxa"/>
+          </w:tcPr>
+          <w:p>
+            <w:pPr>
+              <w:rPr>
+                <w:rStyle w:val="Referenciasutil"/>
+                <w:b w:val="0"/>
+                <w:sz w:val="24"/>
+              </w:rPr>
+            </w:pPr>
+            <w:r>
+              <w:rPr>
+                <w:rStyle w:val="Referenciasutil"/>
+                <w:b w:val="0"/>
+                <w:sz w:val="24"/>
+              </w:rPr>
+              <w:t>factibilidad del proyecto para la solución 2</w:t>
+            </w:r>
+          </w:p>
+        </w:tc>
+        <w:tc>
+          <w:tcPr>
+            <w:tcW w:w="839" w:type="dxa"/>
+          </w:tcPr>
+          <w:p>
+            <w:pPr>
+              <w:cnfStyle w:val="000000000000" w:firstRow="0" w:lastRow="0" w:firstColumn="0" w:lastColumn="0" w:oddVBand="0" w:evenVBand="0" w:oddHBand="0" w:evenHBand="0" w:firstRowFirstColumn="0" w:firstRowLastColumn="0" w:lastRowFirstColumn="0" w:lastRowLastColumn="0"/>
+              <w:rPr>
+                <w:rStyle w:val="Referenciasutil"/>
+                <w:sz w:val="24"/>
+              </w:rPr>
+            </w:pPr>
+            <w:r>
+              <w:rPr>
+                <w:rStyle w:val="Referenciasutil"/>
+                <w:sz w:val="24"/>
+              </w:rPr>
+              <w:t>13</w:t>
+            </w:r>
+          </w:p>
+        </w:tc>
+      </w:tr>
+      <w:tr>
+        <w:trPr>
+          <w:cnfStyle w:val="000000100000" w:firstRow="0" w:lastRow="0" w:firstColumn="0" w:lastColumn="0" w:oddVBand="0" w:evenVBand="0" w:oddHBand="1" w:evenHBand="0" w:firstRowFirstColumn="0" w:firstRowLastColumn="0" w:lastRowFirstColumn="0" w:lastRowLastColumn="0"/>
+        </w:trPr>
+        <w:tc>
+          <w:tcPr>
+            <w:cnfStyle w:val="001000000000" w:firstRow="0" w:lastRow="0" w:firstColumn="1" w:lastColumn="0" w:oddVBand="0" w:evenVBand="0" w:oddHBand="0" w:evenHBand="0" w:firstRowFirstColumn="0" w:firstRowLastColumn="0" w:lastRowFirstColumn="0" w:lastRowLastColumn="0"/>
+            <w:tcW w:w="7655" w:type="dxa"/>
+          </w:tcPr>
+          <w:p>
+            <w:pPr>
+              <w:rPr>
+                <w:rStyle w:val="Referenciasutil"/>
+                <w:b w:val="0"/>
+                <w:sz w:val="24"/>
+              </w:rPr>
+            </w:pPr>
+            <w:r>
+              <w:rPr>
+                <w:rStyle w:val="Referenciasutil"/>
+                <w:b w:val="0"/>
+                <w:sz w:val="24"/>
+              </w:rPr>
+              <w:t>acciones propuestas</w:t>
+            </w:r>
+          </w:p>
+        </w:tc>
+        <w:tc>
+          <w:tcPr>
+            <w:tcW w:w="839" w:type="dxa"/>
+          </w:tcPr>
+          <w:p>
+            <w:pPr>
+              <w:cnfStyle w:val="000000100000" w:firstRow="0" w:lastRow="0" w:firstColumn="0" w:lastColumn="0" w:oddVBand="0" w:evenVBand="0" w:oddHBand="1" w:evenHBand="0" w:firstRowFirstColumn="0" w:firstRowLastColumn="0" w:lastRowFirstColumn="0" w:lastRowLastColumn="0"/>
+              <w:rPr>
+                <w:rStyle w:val="Referenciasutil"/>
+                <w:sz w:val="24"/>
+              </w:rPr>
+            </w:pPr>
+            <w:r>
+              <w:rPr>
+                <w:rStyle w:val="Referenciasutil"/>
+                <w:sz w:val="24"/>
+              </w:rPr>
+              <w:t>14</w:t>
             </w:r>
           </w:p>
         </w:tc>
@@ -1439,14 +1596,27 @@
       <w:r>
         <w:t xml:space="preserve">Ilustración </w:t>
       </w:r>
-      <w:fldSimple w:instr=" SEQ Ilustración \* ARABIC ">
-        <w:r>
-          <w:rPr>
-            <w:noProof/>
-          </w:rPr>
-          <w:t>1</w:t>
-        </w:r>
-      </w:fldSimple>
+      <w:r>
+        <w:fldChar w:fldCharType="begin"/>
+      </w:r>
+      <w:r>
+        <w:instrText xml:space="preserve"> SEQ Ilustración \* ARABIC </w:instrText>
+      </w:r>
+      <w:r>
+        <w:fldChar w:fldCharType="separate"/>
+      </w:r>
+      <w:r>
+        <w:rPr>
+          <w:noProof/>
+        </w:rPr>
+        <w:t>1</w:t>
+      </w:r>
+      <w:r>
+        <w:rPr>
+          <w:noProof/>
+        </w:rPr>
+        <w:fldChar w:fldCharType="end"/>
+      </w:r>
       <w:r>
         <w:t>: Proceso de reparación.</w:t>
       </w:r>
@@ -2078,14 +2248,27 @@
       <w:r>
         <w:t xml:space="preserve">Ilustración </w:t>
       </w:r>
-      <w:fldSimple w:instr=" SEQ Ilustración \* ARABIC ">
-        <w:r>
-          <w:rPr>
-            <w:noProof/>
-          </w:rPr>
-          <w:t>1</w:t>
-        </w:r>
-      </w:fldSimple>
+      <w:r>
+        <w:fldChar w:fldCharType="begin"/>
+      </w:r>
+      <w:r>
+        <w:instrText xml:space="preserve"> SEQ Ilustración \* ARABIC </w:instrText>
+      </w:r>
+      <w:r>
+        <w:fldChar w:fldCharType="separate"/>
+      </w:r>
+      <w:r>
+        <w:rPr>
+          <w:noProof/>
+        </w:rPr>
+        <w:t>1</w:t>
+      </w:r>
+      <w:r>
+        <w:rPr>
+          <w:noProof/>
+        </w:rPr>
+        <w:fldChar w:fldCharType="end"/>
+      </w:r>
       <w:r>
         <w:t>: Proceso de reparación.</w:t>
       </w:r>
@@ -2384,10 +2567,10 @@
           <w:lang w:eastAsia="es-ES"/>
         </w:rPr>
         <w:drawing>
-          <wp:inline distT="0" distB="0" distL="0" distR="0" wp14:anchorId="5556E76D" wp14:editId="01F930FF">
+          <wp:inline distT="0" distB="0" distL="0" distR="0" wp14:anchorId="074270A6" wp14:editId="60758428">
             <wp:extent cx="5400040" cy="2120265"/>
             <wp:effectExtent l="0" t="0" r="0" b="0"/>
-            <wp:docPr id="2" name="Imagen 2"/>
+            <wp:docPr id="4" name="Imagen 4"/>
             <wp:cNvGraphicFramePr>
               <a:graphicFrameLocks xmlns:a="http://schemas.openxmlformats.org/drawingml/2006/main" noChangeAspect="1"/>
             </wp:cNvGraphicFramePr>
@@ -2395,11 +2578,11 @@
               <a:graphicData uri="http://schemas.openxmlformats.org/drawingml/2006/picture">
                 <pic:pic xmlns:pic="http://schemas.openxmlformats.org/drawingml/2006/picture">
                   <pic:nvPicPr>
-                    <pic:cNvPr id="1" name="process.png"/>
+                    <pic:cNvPr id="4" name="processb.png"/>
                     <pic:cNvPicPr/>
                   </pic:nvPicPr>
                   <pic:blipFill>
-                    <a:blip r:embed="rId9" cstate="print">
+                    <a:blip r:embed="rId10" cstate="print">
                       <a:extLst>
                         <a:ext uri="{28A0092B-C50C-407E-A947-70E740481C1C}">
                           <a14:useLocalDpi xmlns:a14="http://schemas.microsoft.com/office/drawing/2010/main" val="0"/>
@@ -2438,28 +2621,16 @@
         <w:t xml:space="preserve">Ilustración </w:t>
       </w:r>
       <w:r>
-        <w:fldChar w:fldCharType="begin"/>
-      </w:r>
-      <w:r>
-        <w:instrText xml:space="preserve"> SEQ Ilustración \* ARABIC </w:instrText>
-      </w:r>
-      <w:r>
-        <w:fldChar w:fldCharType="separate"/>
-      </w:r>
-      <w:r>
-        <w:rPr>
-          <w:noProof/>
-        </w:rPr>
-        <w:t>1</w:t>
-      </w:r>
-      <w:r>
-        <w:rPr>
-          <w:noProof/>
-        </w:rPr>
-        <w:fldChar w:fldCharType="end"/>
-      </w:r>
-      <w:r>
-        <w:t>: Proceso de reparación.</w:t>
+        <w:t>2</w:t>
+      </w:r>
+      <w:r>
+        <w:t>: Proceso de reparación</w:t>
+      </w:r>
+      <w:r>
+        <w:t xml:space="preserve"> dentro del departamento</w:t>
+      </w:r>
+      <w:r>
+        <w:t>.</w:t>
       </w:r>
     </w:p>
     <w:p>
@@ -2929,151 +3100,6 @@
           </w:p>
         </w:tc>
       </w:tr>
-      <w:tr>
-        <w:trPr>
-          <w:trHeight w:val="581"/>
-        </w:trPr>
-        <w:tc>
-          <w:tcPr>
-            <w:tcW w:w="1284" w:type="dxa"/>
-          </w:tcPr>
-          <w:p/>
-        </w:tc>
-        <w:tc>
-          <w:tcPr>
-            <w:tcW w:w="1506" w:type="dxa"/>
-          </w:tcPr>
-          <w:p/>
-        </w:tc>
-        <w:tc>
-          <w:tcPr>
-            <w:tcW w:w="1325" w:type="dxa"/>
-          </w:tcPr>
-          <w:p/>
-        </w:tc>
-        <w:tc>
-          <w:tcPr>
-            <w:tcW w:w="1323" w:type="dxa"/>
-          </w:tcPr>
-          <w:p/>
-        </w:tc>
-        <w:tc>
-          <w:tcPr>
-            <w:tcW w:w="1644" w:type="dxa"/>
-          </w:tcPr>
-          <w:p/>
-        </w:tc>
-        <w:tc>
-          <w:tcPr>
-            <w:tcW w:w="1767" w:type="dxa"/>
-          </w:tcPr>
-          <w:p/>
-        </w:tc>
-        <w:tc>
-          <w:tcPr>
-            <w:tcW w:w="1756" w:type="dxa"/>
-          </w:tcPr>
-          <w:p/>
-        </w:tc>
-      </w:tr>
-      <w:tr>
-        <w:trPr>
-          <w:trHeight w:val="581"/>
-        </w:trPr>
-        <w:tc>
-          <w:tcPr>
-            <w:tcW w:w="1284" w:type="dxa"/>
-          </w:tcPr>
-          <w:p/>
-        </w:tc>
-        <w:tc>
-          <w:tcPr>
-            <w:tcW w:w="1506" w:type="dxa"/>
-          </w:tcPr>
-          <w:p/>
-        </w:tc>
-        <w:tc>
-          <w:tcPr>
-            <w:tcW w:w="1325" w:type="dxa"/>
-          </w:tcPr>
-          <w:p/>
-        </w:tc>
-        <w:tc>
-          <w:tcPr>
-            <w:tcW w:w="1323" w:type="dxa"/>
-          </w:tcPr>
-          <w:p/>
-        </w:tc>
-        <w:tc>
-          <w:tcPr>
-            <w:tcW w:w="1644" w:type="dxa"/>
-          </w:tcPr>
-          <w:p/>
-        </w:tc>
-        <w:tc>
-          <w:tcPr>
-            <w:tcW w:w="1767" w:type="dxa"/>
-          </w:tcPr>
-          <w:p/>
-        </w:tc>
-        <w:tc>
-          <w:tcPr>
-            <w:tcW w:w="1756" w:type="dxa"/>
-          </w:tcPr>
-          <w:p/>
-        </w:tc>
-      </w:tr>
-      <w:tr>
-        <w:trPr>
-          <w:trHeight w:val="270"/>
-        </w:trPr>
-        <w:tc>
-          <w:tcPr>
-            <w:tcW w:w="1284" w:type="dxa"/>
-          </w:tcPr>
-          <w:p/>
-        </w:tc>
-        <w:tc>
-          <w:tcPr>
-            <w:tcW w:w="1506" w:type="dxa"/>
-          </w:tcPr>
-          <w:p/>
-        </w:tc>
-        <w:tc>
-          <w:tcPr>
-            <w:tcW w:w="1325" w:type="dxa"/>
-          </w:tcPr>
-          <w:p/>
-        </w:tc>
-        <w:tc>
-          <w:tcPr>
-            <w:tcW w:w="1323" w:type="dxa"/>
-          </w:tcPr>
-          <w:p/>
-        </w:tc>
-        <w:tc>
-          <w:tcPr>
-            <w:tcW w:w="1644" w:type="dxa"/>
-          </w:tcPr>
-          <w:p/>
-        </w:tc>
-        <w:tc>
-          <w:tcPr>
-            <w:tcW w:w="1767" w:type="dxa"/>
-          </w:tcPr>
-          <w:p/>
-        </w:tc>
-        <w:tc>
-          <w:tcPr>
-            <w:tcW w:w="1756" w:type="dxa"/>
-          </w:tcPr>
-          <w:p>
-            <w:pPr>
-              <w:keepNext/>
-            </w:pPr>
-          </w:p>
-        </w:tc>
-      </w:tr>
     </w:tbl>
     <w:p>
       <w:pPr>
@@ -3081,6 +3107,8 @@
           <w:lang w:eastAsia="es-ES"/>
         </w:rPr>
       </w:pPr>
+      <w:bookmarkStart w:id="0" w:name="_GoBack"/>
+      <w:bookmarkEnd w:id="0"/>
     </w:p>
     <w:p>
       <w:pPr>
@@ -3609,98 +3637,6 @@
           </w:p>
         </w:tc>
       </w:tr>
-      <w:tr>
-        <w:tc>
-          <w:tcPr>
-            <w:tcW w:w="1242" w:type="dxa"/>
-          </w:tcPr>
-          <w:p/>
-        </w:tc>
-        <w:tc>
-          <w:tcPr>
-            <w:tcW w:w="1269" w:type="dxa"/>
-          </w:tcPr>
-          <w:p/>
-        </w:tc>
-        <w:tc>
-          <w:tcPr>
-            <w:tcW w:w="1376" w:type="dxa"/>
-          </w:tcPr>
-          <w:p/>
-        </w:tc>
-        <w:tc>
-          <w:tcPr>
-            <w:tcW w:w="1242" w:type="dxa"/>
-          </w:tcPr>
-          <w:p/>
-        </w:tc>
-        <w:tc>
-          <w:tcPr>
-            <w:tcW w:w="1242" w:type="dxa"/>
-          </w:tcPr>
-          <w:p/>
-        </w:tc>
-        <w:tc>
-          <w:tcPr>
-            <w:tcW w:w="1242" w:type="dxa"/>
-          </w:tcPr>
-          <w:p/>
-        </w:tc>
-        <w:tc>
-          <w:tcPr>
-            <w:tcW w:w="1242" w:type="dxa"/>
-          </w:tcPr>
-          <w:p/>
-        </w:tc>
-      </w:tr>
-      <w:tr>
-        <w:tc>
-          <w:tcPr>
-            <w:tcW w:w="1242" w:type="dxa"/>
-          </w:tcPr>
-          <w:p/>
-        </w:tc>
-        <w:tc>
-          <w:tcPr>
-            <w:tcW w:w="1269" w:type="dxa"/>
-          </w:tcPr>
-          <w:p/>
-        </w:tc>
-        <w:tc>
-          <w:tcPr>
-            <w:tcW w:w="1376" w:type="dxa"/>
-          </w:tcPr>
-          <w:p/>
-        </w:tc>
-        <w:tc>
-          <w:tcPr>
-            <w:tcW w:w="1242" w:type="dxa"/>
-          </w:tcPr>
-          <w:p/>
-        </w:tc>
-        <w:tc>
-          <w:tcPr>
-            <w:tcW w:w="1242" w:type="dxa"/>
-          </w:tcPr>
-          <w:p/>
-        </w:tc>
-        <w:tc>
-          <w:tcPr>
-            <w:tcW w:w="1242" w:type="dxa"/>
-          </w:tcPr>
-          <w:p/>
-        </w:tc>
-        <w:tc>
-          <w:tcPr>
-            <w:tcW w:w="1242" w:type="dxa"/>
-          </w:tcPr>
-          <w:p>
-            <w:pPr>
-              <w:keepNext/>
-            </w:pPr>
-          </w:p>
-        </w:tc>
-      </w:tr>
     </w:tbl>
     <w:p>
       <w:pPr>
@@ -3782,7 +3718,19 @@
         <w:rPr>
           <w:lang w:eastAsia="es-ES"/>
         </w:rPr>
-        <w:t>Al integrar el sistema experto para la repartición de las distintas tareas entre los distintos técnicos del departamento de mantenimiento se ahorra una serie de horas diarias asignadas al jefe, el cual podría estar reparando una avería en lugar de repartiendo las tareas e insertándolas en el sistema informático. En resumen se ahorra horas de personal experto.</w:t>
+        <w:t>Al integrar el sistema experto para la repartición de las distintas tareas entre los distintos técnicos del departamento de mantenimiento se ahorra</w:t>
+      </w:r>
+      <w:r>
+        <w:rPr>
+          <w:lang w:eastAsia="es-ES"/>
+        </w:rPr>
+        <w:t>n dos horas y media cada semana puesto que la tarea del experto solo le toma una media hora en realizarla.</w:t>
+      </w:r>
+      <w:r>
+        <w:rPr>
+          <w:lang w:eastAsia="es-ES"/>
+        </w:rPr>
+        <w:t xml:space="preserve"> En resumen se ahorra horas de personal experto.</w:t>
       </w:r>
     </w:p>
     <w:p>
@@ -4034,14 +3982,13 @@
         <w:rPr>
           <w:lang w:eastAsia="es-ES"/>
         </w:rPr>
-        <w:t xml:space="preserve"> de las reparaciones. </w:t>
-      </w:r>
-      <w:r>
-        <w:rPr>
-          <w:i/>
-          <w:lang w:eastAsia="es-ES"/>
-        </w:rPr>
-        <w:t>Si suponemos que esta tarea la realiza una hora cada día para planificar las reparaciones del día siguiente estamos ahorrando 5 horas a la semana que podrían equivaler al mismo número de reparaciones o al doble, dependiendo del tiempo que lleve la reparación.</w:t>
+        <w:t xml:space="preserve"> de las reparaciones.</w:t>
+      </w:r>
+      <w:r>
+        <w:rPr>
+          <w:lang w:eastAsia="es-ES"/>
+        </w:rPr>
+        <w:t xml:space="preserve"> Si dicha tarea se tarda como  máximo media hora en realizarse y eso equivale a tres tareas en el mejor de los casos, en una semana realizaríamos quince tareas más de las actuales.</w:t>
       </w:r>
     </w:p>
     <w:p>
@@ -4392,13 +4339,7 @@
         <w:rPr>
           <w:lang w:eastAsia="es-ES"/>
         </w:rPr>
-        <w:t>128 400 euros</w:t>
-      </w:r>
-      <w:r>
-        <w:rPr>
-          <w:lang w:eastAsia="es-ES"/>
-        </w:rPr>
-        <w:t xml:space="preserve"> frente a 1 976,34€</w:t>
+        <w:t>128 400 euros frente a 1 976,34€</w:t>
       </w:r>
       <w:r>
         <w:rPr>
@@ -4573,8 +4514,6 @@
           <w:lang w:eastAsia="es-ES"/>
         </w:rPr>
       </w:pPr>
-      <w:bookmarkStart w:id="0" w:name="_GoBack"/>
-      <w:bookmarkEnd w:id="0"/>
     </w:p>
     <w:p>
       <w:pPr>
@@ -4584,7 +4523,7 @@
       </w:pPr>
     </w:p>
     <w:sectPr>
-      <w:footerReference w:type="default" r:id="rId10"/>
+      <w:footerReference w:type="default" r:id="rId11"/>
       <w:pgSz w:w="11906" w:h="16838"/>
       <w:pgMar w:top="1417" w:right="1701" w:bottom="1417" w:left="1701" w:header="708" w:footer="708" w:gutter="0"/>
       <w:pgNumType w:start="0"/>
@@ -6877,7 +6816,7 @@
 </file>
 
 <file path=customXml/itemProps2.xml><?xml version="1.0" encoding="utf-8"?>
-<ds:datastoreItem xmlns:ds="http://schemas.openxmlformats.org/officeDocument/2006/customXml" ds:itemID="{8CE4D13A-7949-4223-8190-DC10BB65D32C}">
+<ds:datastoreItem xmlns:ds="http://schemas.openxmlformats.org/officeDocument/2006/customXml" ds:itemID="{58F6F6A1-4F23-442B-ACCE-5E0E22A33061}">
   <ds:schemaRefs>
     <ds:schemaRef ds:uri="http://schemas.openxmlformats.org/officeDocument/2006/bibliography"/>
   </ds:schemaRefs>
